--- a/text_output.docx
+++ b/text_output.docx
@@ -9,39 +9,43 @@
         <w:spacing w:before="0" w:beforeAutospacing="0" w:after="150" w:afterAutospacing="0" w:line="276" w:lineRule="auto"/>
         <w:rPr>
           <w:rFonts w:asciiTheme="majorHAnsi" w:hAnsiTheme="majorHAnsi" w:cstheme="majorHAnsi"/>
-          <w:color w:val="333333"/>
-          <w:lang w:val="en-GB"/>
-        </w:rPr>
-      </w:pPr>
-      <w:r>
-        <w:rPr>
-          <w:rFonts w:asciiTheme="majorHAnsi" w:hAnsiTheme="majorHAnsi" w:cstheme="majorHAnsi"/>
-          <w:color w:val="333333"/>
-          <w:lang w:val="en-GB"/>
-        </w:rPr>
-        <w:t>The UK, as most other world economies</w:t>
-      </w:r>
-      <w:r>
-        <w:rPr>
-          <w:rFonts w:asciiTheme="majorHAnsi" w:hAnsiTheme="majorHAnsi" w:cstheme="majorHAnsi"/>
-          <w:color w:val="333333"/>
-          <w:lang w:val="en-GB"/>
-        </w:rPr>
-        <w:t>,</w:t>
-      </w:r>
-      <w:r>
-        <w:rPr>
-          <w:rFonts w:asciiTheme="majorHAnsi" w:hAnsiTheme="majorHAnsi" w:cstheme="majorHAnsi"/>
-          <w:color w:val="333333"/>
-          <w:lang w:val="en-GB"/>
-        </w:rPr>
-        <w:t xml:space="preserve"> is facing a period of </w:t>
+          <w:color w:val="000000" w:themeColor="text1"/>
+          <w:lang w:val="en-GB"/>
+        </w:rPr>
+      </w:pPr>
+      <w:r>
+        <w:rPr>
+          <w:rFonts w:asciiTheme="majorHAnsi" w:hAnsiTheme="majorHAnsi" w:cstheme="majorHAnsi"/>
+          <w:color w:val="000000" w:themeColor="text1"/>
+          <w:lang w:val="en-GB"/>
+        </w:rPr>
+        <w:t>1. introduction</w:t>
+      </w:r>
+    </w:p>
+    <w:p>
+      <w:pPr>
+        <w:pStyle w:val="NormalWeb"/>
+        <w:shd w:val="clear" w:color="auto" w:fill="FFFFFF"/>
+        <w:spacing w:before="0" w:beforeAutospacing="0" w:after="150" w:afterAutospacing="0" w:line="276" w:lineRule="auto"/>
+        <w:rPr>
+          <w:rFonts w:asciiTheme="majorHAnsi" w:hAnsiTheme="majorHAnsi" w:cstheme="majorHAnsi"/>
+          <w:color w:val="000000" w:themeColor="text1"/>
+          <w:lang w:val="en-GB"/>
+        </w:rPr>
+      </w:pPr>
+      <w:r>
+        <w:rPr>
+          <w:rFonts w:asciiTheme="majorHAnsi" w:hAnsiTheme="majorHAnsi" w:cstheme="majorHAnsi"/>
+          <w:color w:val="000000" w:themeColor="text1"/>
+          <w:lang w:val="en-GB"/>
+        </w:rPr>
+        <w:t xml:space="preserve">The UK, as most other world economies, is facing a period of </w:t>
       </w:r>
       <w:proofErr w:type="spellStart"/>
       <w:r>
         <w:rPr>
           <w:rFonts w:asciiTheme="majorHAnsi" w:hAnsiTheme="majorHAnsi" w:cstheme="majorHAnsi"/>
-          <w:color w:val="333333"/>
+          <w:color w:val="000000" w:themeColor="text1"/>
           <w:lang w:val="en-GB"/>
         </w:rPr>
         <w:t>covid</w:t>
@@ -50,26 +54,10 @@
       <w:r>
         <w:rPr>
           <w:rFonts w:asciiTheme="majorHAnsi" w:hAnsiTheme="majorHAnsi" w:cstheme="majorHAnsi"/>
-          <w:color w:val="333333"/>
-          <w:lang w:val="en-GB"/>
-        </w:rPr>
-        <w:t xml:space="preserve">-driven </w:t>
-      </w:r>
-      <w:r>
-        <w:rPr>
-          <w:rFonts w:asciiTheme="majorHAnsi" w:hAnsiTheme="majorHAnsi" w:cstheme="majorHAnsi"/>
-          <w:color w:val="333333"/>
-          <w:lang w:val="en-GB"/>
-        </w:rPr>
-        <w:t xml:space="preserve">hardship. </w:t>
-      </w:r>
-      <w:r>
-        <w:rPr>
-          <w:rFonts w:asciiTheme="majorHAnsi" w:hAnsiTheme="majorHAnsi" w:cstheme="majorHAnsi"/>
-          <w:color w:val="333333"/>
-          <w:lang w:val="en-GB"/>
-        </w:rPr>
-        <w:t xml:space="preserve">In such a reality, immigration is likely to become a sensitive topic in policy making. Firstly, some argue that the preventing immigration of skilled workers is likely to hinder the country’s economic recovery due to gaps in currently-high-demand-jobs. And secondly, depending on how things would develop in other country, people may seek to leave their homes in the search of a better future. </w:t>
+          <w:color w:val="000000" w:themeColor="text1"/>
+          <w:lang w:val="en-GB"/>
+        </w:rPr>
+        <w:t xml:space="preserve">-driven hardship. In such a reality, immigration is likely to become a sensitive topic in policy making. Firstly, some argue that the preventing immigration of skilled workers is likely to hinder the country’s economic recovery due to gaps in currently-high-demand-jobs. And secondly, depending on how things would develop in other country, people may seek to leave their homes in the search of a better future. </w:t>
       </w:r>
     </w:p>
     <w:p>
@@ -79,43 +67,85 @@
         <w:spacing w:before="0" w:beforeAutospacing="0" w:after="150" w:afterAutospacing="0" w:line="276" w:lineRule="auto"/>
         <w:rPr>
           <w:rFonts w:asciiTheme="majorHAnsi" w:hAnsiTheme="majorHAnsi" w:cstheme="majorHAnsi"/>
-          <w:color w:val="333333"/>
-          <w:lang w:val="en-GB"/>
-        </w:rPr>
-      </w:pPr>
-      <w:r>
-        <w:rPr>
-          <w:rFonts w:asciiTheme="majorHAnsi" w:hAnsiTheme="majorHAnsi" w:cstheme="majorHAnsi"/>
-          <w:color w:val="333333"/>
-          <w:lang w:val="en-GB"/>
-        </w:rPr>
-        <w:t xml:space="preserve">As a political Think-tank, we were approached by the </w:t>
-      </w:r>
-      <w:proofErr w:type="gramStart"/>
-      <w:r>
-        <w:rPr>
-          <w:rFonts w:asciiTheme="majorHAnsi" w:hAnsiTheme="majorHAnsi" w:cstheme="majorHAnsi"/>
-          <w:color w:val="333333"/>
-          <w:lang w:val="en-GB"/>
-        </w:rPr>
-        <w:t>---?---</w:t>
-      </w:r>
-      <w:proofErr w:type="gramEnd"/>
-      <w:r>
-        <w:rPr>
-          <w:rFonts w:asciiTheme="majorHAnsi" w:hAnsiTheme="majorHAnsi" w:cstheme="majorHAnsi"/>
-          <w:color w:val="333333"/>
-          <w:lang w:val="en-GB"/>
-        </w:rPr>
-        <w:t xml:space="preserve"> to provide them with an historical overview on how </w:t>
-      </w:r>
-      <w:r>
-        <w:rPr>
-          <w:rFonts w:asciiTheme="majorHAnsi" w:hAnsiTheme="majorHAnsi" w:cstheme="majorHAnsi"/>
-          <w:color w:val="333333"/>
-          <w:lang w:val="en-GB"/>
-        </w:rPr>
-        <w:t xml:space="preserve">immigration was and is discussed in parliamentary debates, what are the main themes and what are parties’ sentiments in regards to these discussions’ topics. They believe such analysis can provide them with useful insight that can help them generate an actionable strategy for coalition building for immigration related policies. </w:t>
+          <w:color w:val="000000" w:themeColor="text1"/>
+          <w:lang w:val="en-GB"/>
+        </w:rPr>
+      </w:pPr>
+      <w:r>
+        <w:rPr>
+          <w:rFonts w:asciiTheme="majorHAnsi" w:hAnsiTheme="majorHAnsi" w:cstheme="majorHAnsi"/>
+          <w:color w:val="000000" w:themeColor="text1"/>
+          <w:lang w:val="en-GB"/>
+        </w:rPr>
+        <w:t>A</w:t>
+      </w:r>
+      <w:r>
+        <w:rPr>
+          <w:rFonts w:asciiTheme="majorHAnsi" w:hAnsiTheme="majorHAnsi" w:cstheme="majorHAnsi"/>
+          <w:color w:val="000000" w:themeColor="text1"/>
+          <w:lang w:val="en-GB"/>
+        </w:rPr>
+        <w:t>s</w:t>
+      </w:r>
+      <w:r>
+        <w:rPr>
+          <w:rFonts w:asciiTheme="majorHAnsi" w:hAnsiTheme="majorHAnsi" w:cstheme="majorHAnsi"/>
+          <w:color w:val="000000" w:themeColor="text1"/>
+          <w:lang w:val="en-GB"/>
+        </w:rPr>
+        <w:t xml:space="preserve"> discussions in the House are instrumental to the unfolding policies and pieces of legislation regarding immigrants, understanding what politicians say in the debates can provide valuable insight into how some policies came about. This approach uses speech data to investigate sentiments and themes about immigration</w:t>
+      </w:r>
+      <w:r>
+        <w:rPr>
+          <w:rFonts w:asciiTheme="majorHAnsi" w:hAnsiTheme="majorHAnsi" w:cstheme="majorHAnsi"/>
+          <w:color w:val="000000" w:themeColor="text1"/>
+          <w:lang w:val="en-GB"/>
+        </w:rPr>
+        <w:t xml:space="preserve"> with the intention of unfolding how some issues are framed </w:t>
+      </w:r>
+      <w:r>
+        <w:rPr>
+          <w:rStyle w:val="A5"/>
+          <w:rFonts w:asciiTheme="majorHAnsi" w:hAnsiTheme="majorHAnsi" w:cstheme="majorHAnsi"/>
+          <w:color w:val="000000" w:themeColor="text1"/>
+        </w:rPr>
+        <w:t xml:space="preserve">(Bara, </w:t>
+      </w:r>
+      <w:proofErr w:type="spellStart"/>
+      <w:r>
+        <w:rPr>
+          <w:rStyle w:val="A5"/>
+          <w:rFonts w:asciiTheme="majorHAnsi" w:hAnsiTheme="majorHAnsi" w:cstheme="majorHAnsi"/>
+          <w:color w:val="000000" w:themeColor="text1"/>
+        </w:rPr>
+        <w:t>Weale</w:t>
+      </w:r>
+      <w:proofErr w:type="spellEnd"/>
+      <w:r>
+        <w:rPr>
+          <w:rStyle w:val="A5"/>
+          <w:rFonts w:asciiTheme="majorHAnsi" w:hAnsiTheme="majorHAnsi" w:cstheme="majorHAnsi"/>
+          <w:color w:val="000000" w:themeColor="text1"/>
+        </w:rPr>
+        <w:t xml:space="preserve"> &amp; </w:t>
+      </w:r>
+      <w:proofErr w:type="spellStart"/>
+      <w:r>
+        <w:rPr>
+          <w:rStyle w:val="A5"/>
+          <w:rFonts w:asciiTheme="majorHAnsi" w:hAnsiTheme="majorHAnsi" w:cstheme="majorHAnsi"/>
+          <w:color w:val="000000" w:themeColor="text1"/>
+        </w:rPr>
+        <w:t>Bicuelet</w:t>
+      </w:r>
+      <w:proofErr w:type="spellEnd"/>
+      <w:r>
+        <w:rPr>
+          <w:rStyle w:val="A5"/>
+          <w:rFonts w:asciiTheme="majorHAnsi" w:hAnsiTheme="majorHAnsi" w:cstheme="majorHAnsi"/>
+          <w:color w:val="000000" w:themeColor="text1"/>
+        </w:rPr>
+        <w:t>, 2007).</w:t>
       </w:r>
     </w:p>
     <w:p>
@@ -125,41 +155,17 @@
         <w:spacing w:before="0" w:beforeAutospacing="0" w:after="150" w:afterAutospacing="0" w:line="276" w:lineRule="auto"/>
         <w:rPr>
           <w:rFonts w:asciiTheme="majorHAnsi" w:hAnsiTheme="majorHAnsi" w:cstheme="majorHAnsi"/>
-          <w:color w:val="333333"/>
-          <w:lang w:val="en-GB"/>
-        </w:rPr>
-      </w:pPr>
-      <w:r>
-        <w:rPr>
-          <w:rFonts w:asciiTheme="majorHAnsi" w:hAnsiTheme="majorHAnsi" w:cstheme="majorHAnsi"/>
-          <w:color w:val="333333"/>
-          <w:lang w:val="en-GB"/>
-        </w:rPr>
-        <w:t>As</w:t>
-      </w:r>
-      <w:r>
-        <w:rPr>
-          <w:rFonts w:asciiTheme="majorHAnsi" w:hAnsiTheme="majorHAnsi" w:cstheme="majorHAnsi"/>
-          <w:color w:val="333333"/>
-          <w:lang w:val="en-GB"/>
-        </w:rPr>
-        <w:t xml:space="preserve"> the discussions in the House are instrumental to the unfolding policies and pieces of legislation regarding immigrants, </w:t>
-      </w:r>
-      <w:r>
-        <w:rPr>
-          <w:rFonts w:asciiTheme="majorHAnsi" w:hAnsiTheme="majorHAnsi" w:cstheme="majorHAnsi"/>
-          <w:color w:val="333333"/>
-          <w:lang w:val="en-GB"/>
-        </w:rPr>
-        <w:t xml:space="preserve">understanding what politicians say in the debates can provide valuable insight into how some policies came about. </w:t>
-      </w:r>
-      <w:r>
-        <w:rPr>
-          <w:rFonts w:asciiTheme="majorHAnsi" w:hAnsiTheme="majorHAnsi" w:cstheme="majorHAnsi"/>
-          <w:color w:val="333333"/>
-          <w:lang w:val="en-GB"/>
-        </w:rPr>
-        <w:t xml:space="preserve">This approach uses speech data to investigate sentiments and themes about immigration.  </w:t>
+          <w:color w:val="000000" w:themeColor="text1"/>
+          <w:lang w:val="en-GB"/>
+        </w:rPr>
+      </w:pPr>
+      <w:r>
+        <w:rPr>
+          <w:rFonts w:asciiTheme="majorHAnsi" w:hAnsiTheme="majorHAnsi" w:cstheme="majorHAnsi"/>
+          <w:color w:val="000000" w:themeColor="text1"/>
+          <w:lang w:val="en-GB"/>
+        </w:rPr>
+        <w:t xml:space="preserve">This blog aims to offer an historical overview on how immigration was and is discussed in parliamentary debates, what are the main themes and what are parties’ sentiments in regards to these discussions’ topics. We believe such analysis can provide politicians and policy makers with useful insight that can help them generate an actionable strategy for coalition building for immigration related policies. </w:t>
       </w:r>
     </w:p>
     <w:p>
@@ -167,6 +173,7 @@
         <w:spacing w:line="276" w:lineRule="auto"/>
         <w:rPr>
           <w:rFonts w:asciiTheme="majorHAnsi" w:hAnsiTheme="majorHAnsi" w:cstheme="majorHAnsi"/>
+          <w:color w:val="000000" w:themeColor="text1"/>
           <w:lang w:val="en-GB"/>
         </w:rPr>
       </w:pPr>
@@ -178,14 +185,14 @@
         <w:outlineLvl w:val="1"/>
         <w:rPr>
           <w:rFonts w:asciiTheme="majorHAnsi" w:hAnsiTheme="majorHAnsi" w:cstheme="majorHAnsi"/>
-          <w:color w:val="333333"/>
-          <w:lang w:val="en-GB"/>
-        </w:rPr>
-      </w:pPr>
-      <w:r>
-        <w:rPr>
-          <w:rFonts w:asciiTheme="majorHAnsi" w:hAnsiTheme="majorHAnsi" w:cstheme="majorHAnsi"/>
-          <w:color w:val="333333"/>
+          <w:color w:val="000000" w:themeColor="text1"/>
+          <w:lang w:val="en-GB"/>
+        </w:rPr>
+      </w:pPr>
+      <w:r>
+        <w:rPr>
+          <w:rFonts w:asciiTheme="majorHAnsi" w:hAnsiTheme="majorHAnsi" w:cstheme="majorHAnsi"/>
+          <w:color w:val="000000" w:themeColor="text1"/>
           <w:lang w:val="en-GB"/>
         </w:rPr>
         <w:t>2. Packages and data</w:t>
@@ -197,14 +204,14 @@
         <w:spacing w:after="150" w:line="276" w:lineRule="auto"/>
         <w:rPr>
           <w:rFonts w:asciiTheme="majorHAnsi" w:hAnsiTheme="majorHAnsi" w:cstheme="majorHAnsi"/>
-          <w:color w:val="333333"/>
-          <w:lang w:val="en-GB"/>
-        </w:rPr>
-      </w:pPr>
-      <w:r>
-        <w:rPr>
-          <w:rFonts w:asciiTheme="majorHAnsi" w:hAnsiTheme="majorHAnsi" w:cstheme="majorHAnsi"/>
-          <w:color w:val="333333"/>
+          <w:color w:val="000000" w:themeColor="text1"/>
+          <w:lang w:val="en-GB"/>
+        </w:rPr>
+      </w:pPr>
+      <w:r>
+        <w:rPr>
+          <w:rFonts w:asciiTheme="majorHAnsi" w:hAnsiTheme="majorHAnsi" w:cstheme="majorHAnsi"/>
+          <w:color w:val="000000" w:themeColor="text1"/>
           <w:lang w:val="en-GB"/>
         </w:rPr>
         <w:t>explain which data has been used and forms the basis of our analysis – text analysis, what it is, text sentiment and topic and what can we get out of it.</w:t>
@@ -216,14 +223,14 @@
         <w:spacing w:after="150" w:line="276" w:lineRule="auto"/>
         <w:rPr>
           <w:rFonts w:asciiTheme="majorHAnsi" w:hAnsiTheme="majorHAnsi" w:cstheme="majorHAnsi"/>
-          <w:color w:val="333333"/>
-          <w:lang w:val="en-GB"/>
-        </w:rPr>
-      </w:pPr>
-      <w:r>
-        <w:rPr>
-          <w:rFonts w:asciiTheme="majorHAnsi" w:hAnsiTheme="majorHAnsi" w:cstheme="majorHAnsi"/>
-          <w:color w:val="333333"/>
+          <w:color w:val="000000" w:themeColor="text1"/>
+          <w:lang w:val="en-GB"/>
+        </w:rPr>
+      </w:pPr>
+      <w:r>
+        <w:rPr>
+          <w:rFonts w:asciiTheme="majorHAnsi" w:hAnsiTheme="majorHAnsi" w:cstheme="majorHAnsi"/>
+          <w:color w:val="000000" w:themeColor="text1"/>
           <w:lang w:val="en-GB"/>
         </w:rPr>
         <w:t xml:space="preserve">To understand how immigrants are framed and perceived when discussed in parliamentary debates, we used a database called </w:t>
@@ -232,7 +239,7 @@
       <w:r>
         <w:rPr>
           <w:rFonts w:asciiTheme="majorHAnsi" w:hAnsiTheme="majorHAnsi" w:cstheme="majorHAnsi"/>
-          <w:color w:val="333333"/>
+          <w:color w:val="000000" w:themeColor="text1"/>
           <w:lang w:val="en-GB"/>
         </w:rPr>
         <w:t>ParlSpeech</w:t>
@@ -241,7 +248,7 @@
       <w:r>
         <w:rPr>
           <w:rFonts w:asciiTheme="majorHAnsi" w:hAnsiTheme="majorHAnsi" w:cstheme="majorHAnsi"/>
-          <w:color w:val="333333"/>
+          <w:color w:val="000000" w:themeColor="text1"/>
           <w:lang w:val="en-GB"/>
         </w:rPr>
         <w:t xml:space="preserve"> V2 by Christian </w:t>
@@ -250,7 +257,7 @@
       <w:r>
         <w:rPr>
           <w:rFonts w:asciiTheme="majorHAnsi" w:hAnsiTheme="majorHAnsi" w:cstheme="majorHAnsi"/>
-          <w:color w:val="333333"/>
+          <w:color w:val="000000" w:themeColor="text1"/>
           <w:lang w:val="en-GB"/>
         </w:rPr>
         <w:t>Rauh</w:t>
@@ -259,7 +266,7 @@
       <w:r>
         <w:rPr>
           <w:rFonts w:asciiTheme="majorHAnsi" w:hAnsiTheme="majorHAnsi" w:cstheme="majorHAnsi"/>
-          <w:color w:val="333333"/>
+          <w:color w:val="000000" w:themeColor="text1"/>
           <w:lang w:val="en-GB"/>
         </w:rPr>
         <w:t xml:space="preserve"> and Jan </w:t>
@@ -268,7 +275,7 @@
       <w:r>
         <w:rPr>
           <w:rFonts w:asciiTheme="majorHAnsi" w:hAnsiTheme="majorHAnsi" w:cstheme="majorHAnsi"/>
-          <w:color w:val="333333"/>
+          <w:color w:val="000000" w:themeColor="text1"/>
           <w:lang w:val="en-GB"/>
         </w:rPr>
         <w:t>Schwalbach</w:t>
@@ -277,7 +284,7 @@
       <w:r>
         <w:rPr>
           <w:rFonts w:asciiTheme="majorHAnsi" w:hAnsiTheme="majorHAnsi" w:cstheme="majorHAnsi"/>
-          <w:color w:val="333333"/>
+          <w:color w:val="000000" w:themeColor="text1"/>
           <w:lang w:val="en-GB"/>
         </w:rPr>
         <w:t xml:space="preserve"> (2020). This database is unique in its scope, covering all parliamentary debates from 1998 and up until 2020, resulting in 1,956,223 speeches (</w:t>
@@ -286,7 +293,7 @@
       <w:r>
         <w:rPr>
           <w:rFonts w:asciiTheme="majorHAnsi" w:hAnsiTheme="majorHAnsi" w:cstheme="majorHAnsi"/>
-          <w:color w:val="333333"/>
+          <w:color w:val="000000" w:themeColor="text1"/>
           <w:lang w:val="en-GB"/>
         </w:rPr>
         <w:t>Rauh</w:t>
@@ -295,7 +302,7 @@
       <w:r>
         <w:rPr>
           <w:rFonts w:asciiTheme="majorHAnsi" w:hAnsiTheme="majorHAnsi" w:cstheme="majorHAnsi"/>
-          <w:color w:val="333333"/>
+          <w:color w:val="000000" w:themeColor="text1"/>
           <w:lang w:val="en-GB"/>
         </w:rPr>
         <w:t xml:space="preserve"> &amp; </w:t>
@@ -304,7 +311,7 @@
       <w:r>
         <w:rPr>
           <w:rFonts w:asciiTheme="majorHAnsi" w:hAnsiTheme="majorHAnsi" w:cstheme="majorHAnsi"/>
-          <w:color w:val="333333"/>
+          <w:color w:val="000000" w:themeColor="text1"/>
           <w:lang w:val="en-GB"/>
         </w:rPr>
         <w:t>Schwalbach</w:t>
@@ -313,7 +320,7 @@
       <w:r>
         <w:rPr>
           <w:rFonts w:asciiTheme="majorHAnsi" w:hAnsiTheme="majorHAnsi" w:cstheme="majorHAnsi"/>
-          <w:color w:val="333333"/>
+          <w:color w:val="000000" w:themeColor="text1"/>
           <w:lang w:val="en-GB"/>
         </w:rPr>
         <w:t xml:space="preserve">, 2020, p. 10). The text was collected from the digital Commons Hansard that contains the plenary protocols and documents from which speech texts and metadata are extracted. The corpus contains a range of covariates like party affiliation and agenda which facilitate better analysis of the various ways in which the topic of consideration is discussed by the different parties’ representatives and depending on the agenda context. For that end, we also leverage the (established to produce reliable estimates) </w:t>
@@ -322,7 +329,7 @@
       <w:r>
         <w:rPr>
           <w:rFonts w:asciiTheme="majorHAnsi" w:hAnsiTheme="majorHAnsi" w:cstheme="majorHAnsi"/>
-          <w:color w:val="333333"/>
+          <w:color w:val="000000" w:themeColor="text1"/>
           <w:lang w:val="en-GB"/>
         </w:rPr>
         <w:t>Lexicoder</w:t>
@@ -331,7 +338,7 @@
       <w:r>
         <w:rPr>
           <w:rFonts w:asciiTheme="majorHAnsi" w:hAnsiTheme="majorHAnsi" w:cstheme="majorHAnsi"/>
-          <w:color w:val="333333"/>
+          <w:color w:val="000000" w:themeColor="text1"/>
           <w:lang w:val="en-GB"/>
         </w:rPr>
         <w:t xml:space="preserve"> 2015 sentiment dictionary that consists of 2,858-word patterns relating to negative sentiment and 1,709-word patterns, indicating positive sentiment (Young &amp; </w:t>
@@ -340,7 +347,7 @@
       <w:r>
         <w:rPr>
           <w:rFonts w:asciiTheme="majorHAnsi" w:hAnsiTheme="majorHAnsi" w:cstheme="majorHAnsi"/>
-          <w:color w:val="333333"/>
+          <w:color w:val="000000" w:themeColor="text1"/>
           <w:lang w:val="en-GB"/>
         </w:rPr>
         <w:t>Soroka</w:t>
@@ -349,7 +356,7 @@
       <w:r>
         <w:rPr>
           <w:rFonts w:asciiTheme="majorHAnsi" w:hAnsiTheme="majorHAnsi" w:cstheme="majorHAnsi"/>
-          <w:color w:val="333333"/>
+          <w:color w:val="000000" w:themeColor="text1"/>
           <w:lang w:val="en-GB"/>
         </w:rPr>
         <w:t>, 2012).</w:t>
@@ -362,14 +369,14 @@
         <w:outlineLvl w:val="2"/>
         <w:rPr>
           <w:rFonts w:asciiTheme="majorHAnsi" w:hAnsiTheme="majorHAnsi" w:cstheme="majorHAnsi"/>
-          <w:color w:val="333333"/>
-          <w:lang w:val="en-GB"/>
-        </w:rPr>
-      </w:pPr>
-      <w:r>
-        <w:rPr>
-          <w:rFonts w:asciiTheme="majorHAnsi" w:hAnsiTheme="majorHAnsi" w:cstheme="majorHAnsi"/>
-          <w:color w:val="333333"/>
+          <w:color w:val="000000" w:themeColor="text1"/>
+          <w:lang w:val="en-GB"/>
+        </w:rPr>
+      </w:pPr>
+      <w:r>
+        <w:rPr>
+          <w:rFonts w:asciiTheme="majorHAnsi" w:hAnsiTheme="majorHAnsi" w:cstheme="majorHAnsi"/>
+          <w:color w:val="000000" w:themeColor="text1"/>
           <w:lang w:val="en-GB"/>
         </w:rPr>
         <w:t>2.1 Subset</w:t>
@@ -381,14 +388,14 @@
         <w:spacing w:after="150" w:line="276" w:lineRule="auto"/>
         <w:rPr>
           <w:rFonts w:asciiTheme="majorHAnsi" w:hAnsiTheme="majorHAnsi" w:cstheme="majorHAnsi"/>
-          <w:color w:val="333333"/>
-          <w:lang w:val="en-GB"/>
-        </w:rPr>
-      </w:pPr>
-      <w:r>
-        <w:rPr>
-          <w:rFonts w:asciiTheme="majorHAnsi" w:hAnsiTheme="majorHAnsi" w:cstheme="majorHAnsi"/>
-          <w:color w:val="333333"/>
+          <w:color w:val="000000" w:themeColor="text1"/>
+          <w:lang w:val="en-GB"/>
+        </w:rPr>
+      </w:pPr>
+      <w:r>
+        <w:rPr>
+          <w:rFonts w:asciiTheme="majorHAnsi" w:hAnsiTheme="majorHAnsi" w:cstheme="majorHAnsi"/>
+          <w:color w:val="000000" w:themeColor="text1"/>
           <w:lang w:val="en-GB"/>
         </w:rPr>
         <w:t xml:space="preserve">explain the subset + limitations Choosing a unit for analysis is a challenging task, and in our case, the </w:t>
@@ -396,7 +403,7 @@
       <w:r>
         <w:rPr>
           <w:rFonts w:asciiTheme="majorHAnsi" w:hAnsiTheme="majorHAnsi" w:cstheme="majorHAnsi"/>
-          <w:color w:val="333333"/>
+          <w:color w:val="000000" w:themeColor="text1"/>
           <w:lang w:val="en-GB"/>
         </w:rPr>
         <w:t>decisions</w:t>
@@ -404,43 +411,41 @@
       <w:r>
         <w:rPr>
           <w:rFonts w:asciiTheme="majorHAnsi" w:hAnsiTheme="majorHAnsi" w:cstheme="majorHAnsi"/>
-          <w:color w:val="333333"/>
-          <w:lang w:val="en-GB"/>
-        </w:rPr>
-        <w:t xml:space="preserve"> we took were related both to substantive and practical consideration of needing to narrow down a very large database to perform a more </w:t>
-      </w:r>
-      <w:proofErr w:type="gramStart"/>
-      <w:r>
-        <w:rPr>
-          <w:rFonts w:asciiTheme="majorHAnsi" w:hAnsiTheme="majorHAnsi" w:cstheme="majorHAnsi"/>
-          <w:color w:val="333333"/>
-          <w:lang w:val="en-GB"/>
-        </w:rPr>
-        <w:t>in depth</w:t>
-      </w:r>
-      <w:proofErr w:type="gramEnd"/>
-      <w:r>
-        <w:rPr>
-          <w:rFonts w:asciiTheme="majorHAnsi" w:hAnsiTheme="majorHAnsi" w:cstheme="majorHAnsi"/>
-          <w:color w:val="333333"/>
-          <w:lang w:val="en-GB"/>
-        </w:rPr>
-        <w:t xml:space="preserve"> analysis. Thus, we choose to focus on texts from 2010 to present day. 2010 is a good starting point for our analysis because that was the year of the Tory manifesto and the general elections which </w:t>
-      </w:r>
-      <w:r>
-        <w:rPr>
-          <w:rFonts w:asciiTheme="majorHAnsi" w:hAnsiTheme="majorHAnsi" w:cstheme="majorHAnsi"/>
-          <w:color w:val="333333"/>
+          <w:color w:val="000000" w:themeColor="text1"/>
+          <w:lang w:val="en-GB"/>
+        </w:rPr>
+        <w:t xml:space="preserve"> we took were related both to substantive and practical consideration of </w:t>
+      </w:r>
+      <w:r>
+        <w:rPr>
+          <w:rFonts w:asciiTheme="majorHAnsi" w:hAnsiTheme="majorHAnsi" w:cstheme="majorHAnsi"/>
+          <w:color w:val="000000" w:themeColor="text1"/>
           <w:lang w:val="en-GB"/>
         </w:rPr>
         <w:lastRenderedPageBreak/>
-        <w:t>resulted with a win for the Conservative party. This allow us for a sufficient time frame that has observations both before our main events of interest, namely the 2015 General Election, the migration wave and the Brexit Referendum, and after, from 2016 until 2020. In terms of content, we subset the corpus only to those speeches that contain a reference to key words related to the topic. Specifically, “</w:t>
+        <w:t>needing to narrow down a very large database to perform a more in</w:t>
+      </w:r>
+      <w:r>
+        <w:rPr>
+          <w:rFonts w:asciiTheme="majorHAnsi" w:hAnsiTheme="majorHAnsi" w:cstheme="majorHAnsi"/>
+          <w:color w:val="000000" w:themeColor="text1"/>
+          <w:lang w:val="en-GB"/>
+        </w:rPr>
+        <w:t>-</w:t>
+      </w:r>
+      <w:r>
+        <w:rPr>
+          <w:rFonts w:asciiTheme="majorHAnsi" w:hAnsiTheme="majorHAnsi" w:cstheme="majorHAnsi"/>
+          <w:color w:val="000000" w:themeColor="text1"/>
+          <w:lang w:val="en-GB"/>
+        </w:rPr>
+        <w:t>depth analysis. Thus, we choose to focus on texts from 2010 to present day. 2010 is a good starting point for our analysis because that was the year of the Tory manifesto and the general elections which resulted with a win for the Conservative party. This allow us for a sufficient time frame that has observations both before our main events of interest, namely the 2015 General Election, the migration wave and the Brexit Referendum, and after, from 2016 until 2020. In terms of content, we subset the corpus only to those speeches that contain a reference to key words related to the topic. Specifically, “</w:t>
       </w:r>
       <w:proofErr w:type="spellStart"/>
       <w:r>
         <w:rPr>
           <w:rFonts w:asciiTheme="majorHAnsi" w:hAnsiTheme="majorHAnsi" w:cstheme="majorHAnsi"/>
-          <w:color w:val="333333"/>
+          <w:color w:val="000000" w:themeColor="text1"/>
           <w:lang w:val="en-GB"/>
         </w:rPr>
         <w:t>immigra</w:t>
@@ -449,7 +454,7 @@
       <w:r>
         <w:rPr>
           <w:rFonts w:asciiTheme="majorHAnsi" w:hAnsiTheme="majorHAnsi" w:cstheme="majorHAnsi"/>
-          <w:color w:val="333333"/>
+          <w:color w:val="000000" w:themeColor="text1"/>
           <w:lang w:val="en-GB"/>
         </w:rPr>
         <w:t xml:space="preserve">”, “refugee” or “asylum” because we expect parliamentary debates to be explicit in their language, meaning that if immigration is discussed one of these key words will show either in the agenda description or in the speech itself and therefore we think this method would allow us to capture most of the substantive debates regarding immigration (Van Dijk, 2000). This type of </w:t>
@@ -458,7 +463,7 @@
       <w:r>
         <w:rPr>
           <w:rFonts w:asciiTheme="majorHAnsi" w:hAnsiTheme="majorHAnsi" w:cstheme="majorHAnsi"/>
-          <w:color w:val="333333"/>
+          <w:color w:val="000000" w:themeColor="text1"/>
           <w:lang w:val="en-GB"/>
         </w:rPr>
         <w:t>subsetting</w:t>
@@ -467,7 +472,7 @@
       <w:r>
         <w:rPr>
           <w:rFonts w:asciiTheme="majorHAnsi" w:hAnsiTheme="majorHAnsi" w:cstheme="majorHAnsi"/>
-          <w:color w:val="333333"/>
+          <w:color w:val="000000" w:themeColor="text1"/>
           <w:lang w:val="en-GB"/>
         </w:rPr>
         <w:t xml:space="preserve"> allows us to focus our analysis and remove noise from unrelated text, and yet, contain the limitation of not including any documents who discuss immigration without mentioning the three key terms chosen in either agenda description or text. Further, by this </w:t>
@@ -476,7 +481,7 @@
       <w:r>
         <w:rPr>
           <w:rFonts w:asciiTheme="majorHAnsi" w:hAnsiTheme="majorHAnsi" w:cstheme="majorHAnsi"/>
-          <w:color w:val="333333"/>
+          <w:color w:val="000000" w:themeColor="text1"/>
           <w:lang w:val="en-GB"/>
         </w:rPr>
         <w:t>subsetting</w:t>
@@ -485,7 +490,7 @@
       <w:r>
         <w:rPr>
           <w:rFonts w:asciiTheme="majorHAnsi" w:hAnsiTheme="majorHAnsi" w:cstheme="majorHAnsi"/>
-          <w:color w:val="333333"/>
+          <w:color w:val="000000" w:themeColor="text1"/>
           <w:lang w:val="en-GB"/>
         </w:rPr>
         <w:t xml:space="preserve"> we are very likely to </w:t>
@@ -493,7 +498,7 @@
       <w:r>
         <w:rPr>
           <w:rFonts w:asciiTheme="majorHAnsi" w:hAnsiTheme="majorHAnsi" w:cstheme="majorHAnsi"/>
-          <w:color w:val="333333"/>
+          <w:color w:val="000000" w:themeColor="text1"/>
           <w:lang w:val="en-GB"/>
         </w:rPr>
         <w:t>lose</w:t>
@@ -501,7 +506,7 @@
       <w:r>
         <w:rPr>
           <w:rFonts w:asciiTheme="majorHAnsi" w:hAnsiTheme="majorHAnsi" w:cstheme="majorHAnsi"/>
-          <w:color w:val="333333"/>
+          <w:color w:val="000000" w:themeColor="text1"/>
           <w:lang w:val="en-GB"/>
         </w:rPr>
         <w:t xml:space="preserve"> short responses to speeches carried out.</w:t>
@@ -514,14 +519,14 @@
         <w:outlineLvl w:val="2"/>
         <w:rPr>
           <w:rFonts w:asciiTheme="majorHAnsi" w:hAnsiTheme="majorHAnsi" w:cstheme="majorHAnsi"/>
-          <w:color w:val="333333"/>
-          <w:lang w:val="en-GB"/>
-        </w:rPr>
-      </w:pPr>
-      <w:r>
-        <w:rPr>
-          <w:rFonts w:asciiTheme="majorHAnsi" w:hAnsiTheme="majorHAnsi" w:cstheme="majorHAnsi"/>
-          <w:color w:val="333333"/>
+          <w:color w:val="000000" w:themeColor="text1"/>
+          <w:lang w:val="en-GB"/>
+        </w:rPr>
+      </w:pPr>
+      <w:r>
+        <w:rPr>
+          <w:rFonts w:asciiTheme="majorHAnsi" w:hAnsiTheme="majorHAnsi" w:cstheme="majorHAnsi"/>
+          <w:color w:val="000000" w:themeColor="text1"/>
           <w:lang w:val="en-GB"/>
         </w:rPr>
         <w:t xml:space="preserve">2.2 Foundational </w:t>
@@ -530,7 +535,7 @@
       <w:r>
         <w:rPr>
           <w:rFonts w:asciiTheme="majorHAnsi" w:hAnsiTheme="majorHAnsi" w:cstheme="majorHAnsi"/>
-          <w:color w:val="333333"/>
+          <w:color w:val="000000" w:themeColor="text1"/>
           <w:lang w:val="en-GB"/>
         </w:rPr>
         <w:t>Dateframes</w:t>
@@ -539,7 +544,7 @@
       <w:r>
         <w:rPr>
           <w:rFonts w:asciiTheme="majorHAnsi" w:hAnsiTheme="majorHAnsi" w:cstheme="majorHAnsi"/>
-          <w:color w:val="333333"/>
+          <w:color w:val="000000" w:themeColor="text1"/>
           <w:lang w:val="en-GB"/>
         </w:rPr>
         <w:t xml:space="preserve"> &amp; Considerations</w:t>
@@ -551,35 +556,75 @@
         <w:spacing w:after="150" w:line="276" w:lineRule="auto"/>
         <w:rPr>
           <w:rFonts w:asciiTheme="majorHAnsi" w:hAnsiTheme="majorHAnsi" w:cstheme="majorHAnsi"/>
-          <w:color w:val="333333"/>
-          <w:lang w:val="en-GB"/>
-        </w:rPr>
-      </w:pPr>
-      <w:r>
-        <w:rPr>
-          <w:rFonts w:asciiTheme="majorHAnsi" w:hAnsiTheme="majorHAnsi" w:cstheme="majorHAnsi"/>
-          <w:color w:val="333333"/>
-          <w:lang w:val="en-GB"/>
-        </w:rPr>
-        <w:t xml:space="preserve">mention that we will look at two basic subsets: One general one with all </w:t>
+          <w:color w:val="000000" w:themeColor="text1"/>
+          <w:lang w:val="en-GB"/>
+        </w:rPr>
+      </w:pPr>
+      <w:r>
+        <w:rPr>
+          <w:rFonts w:asciiTheme="majorHAnsi" w:hAnsiTheme="majorHAnsi" w:cstheme="majorHAnsi"/>
+          <w:color w:val="000000" w:themeColor="text1"/>
+          <w:lang w:val="en-GB"/>
+        </w:rPr>
+        <w:t xml:space="preserve">There are two main threads to our analysis. Firstly, we use a general subset of the </w:t>
       </w:r>
       <w:proofErr w:type="spellStart"/>
       <w:r>
         <w:rPr>
           <w:rFonts w:asciiTheme="majorHAnsi" w:hAnsiTheme="majorHAnsi" w:cstheme="majorHAnsi"/>
-          <w:color w:val="333333"/>
-          <w:lang w:val="en-GB"/>
-        </w:rPr>
-        <w:t>obrservations</w:t>
+          <w:color w:val="000000" w:themeColor="text1"/>
+          <w:lang w:val="en-GB"/>
+        </w:rPr>
+        <w:t>HoC</w:t>
       </w:r>
       <w:proofErr w:type="spellEnd"/>
       <w:r>
         <w:rPr>
           <w:rFonts w:asciiTheme="majorHAnsi" w:hAnsiTheme="majorHAnsi" w:cstheme="majorHAnsi"/>
-          <w:color w:val="333333"/>
-          <w:lang w:val="en-GB"/>
-        </w:rPr>
-        <w:t xml:space="preserve"> of the initial subset, and one based on the context of the keywords. Justify why.</w:t>
+          <w:color w:val="000000" w:themeColor="text1"/>
+          <w:lang w:val="en-GB"/>
+        </w:rPr>
+        <w:t xml:space="preserve"> parliamentary debates, described above. Secondly, we use a more targeted subset that only capture the key words we selected in context. Essentially, this subset contains bubbles of words found in range of 20 before and after a key word. Importantly, if two key words are presented within such a bubble, there would be no multiplication. We created this subset in order to be able to </w:t>
+      </w:r>
+      <w:r>
+        <w:rPr>
+          <w:rFonts w:asciiTheme="majorHAnsi" w:hAnsiTheme="majorHAnsi" w:cstheme="majorHAnsi"/>
+          <w:color w:val="000000" w:themeColor="text1"/>
+          <w:lang w:val="en-GB"/>
+        </w:rPr>
+        <w:t xml:space="preserve">pursue a deeper analysis of how these terms are used. </w:t>
+      </w:r>
+      <w:r>
+        <w:rPr>
+          <w:rFonts w:asciiTheme="majorHAnsi" w:hAnsiTheme="majorHAnsi" w:cstheme="majorHAnsi"/>
+          <w:color w:val="FF0000"/>
+          <w:lang w:val="en-GB"/>
+        </w:rPr>
+        <w:t xml:space="preserve">Also, by looking at these words in their context, we can grasp better </w:t>
+      </w:r>
+      <w:r>
+        <w:rPr>
+          <w:rFonts w:asciiTheme="majorHAnsi" w:hAnsiTheme="majorHAnsi" w:cstheme="majorHAnsi"/>
+          <w:color w:val="FF0000"/>
+          <w:lang w:val="en-GB"/>
+        </w:rPr>
+        <w:t>the various meaning</w:t>
+      </w:r>
+      <w:r>
+        <w:rPr>
+          <w:rFonts w:asciiTheme="majorHAnsi" w:hAnsiTheme="majorHAnsi" w:cstheme="majorHAnsi"/>
+          <w:color w:val="FF0000"/>
+          <w:lang w:val="en-GB"/>
+        </w:rPr>
+        <w:t>s</w:t>
+      </w:r>
+      <w:r>
+        <w:rPr>
+          <w:rFonts w:asciiTheme="majorHAnsi" w:hAnsiTheme="majorHAnsi" w:cstheme="majorHAnsi"/>
+          <w:color w:val="FF0000"/>
+          <w:lang w:val="en-GB"/>
+        </w:rPr>
+        <w:t xml:space="preserve"> attributed to them. </w:t>
       </w:r>
     </w:p>
     <w:p>
@@ -588,14 +633,57 @@
         <w:spacing w:after="150" w:line="276" w:lineRule="auto"/>
         <w:rPr>
           <w:rFonts w:asciiTheme="majorHAnsi" w:hAnsiTheme="majorHAnsi" w:cstheme="majorHAnsi"/>
-          <w:color w:val="333333"/>
-          <w:lang w:val="en-GB"/>
-        </w:rPr>
-      </w:pPr>
-      <w:r>
-        <w:rPr>
-          <w:rFonts w:asciiTheme="majorHAnsi" w:hAnsiTheme="majorHAnsi" w:cstheme="majorHAnsi"/>
-          <w:color w:val="333333"/>
+          <w:color w:val="000000" w:themeColor="text1"/>
+          <w:lang w:val="en-GB"/>
+        </w:rPr>
+      </w:pPr>
+      <w:r>
+        <w:rPr>
+          <w:rFonts w:asciiTheme="majorHAnsi" w:hAnsiTheme="majorHAnsi" w:cstheme="majorHAnsi"/>
+          <w:color w:val="000000" w:themeColor="text1"/>
+          <w:lang w:val="en-GB"/>
+        </w:rPr>
+        <w:t>-</w:t>
+      </w:r>
+      <w:r>
+        <w:rPr>
+          <w:rFonts w:asciiTheme="majorHAnsi" w:hAnsiTheme="majorHAnsi" w:cstheme="majorHAnsi"/>
+          <w:color w:val="000000" w:themeColor="text1"/>
+          <w:lang w:val="en-GB"/>
+        </w:rPr>
+        <w:sym w:font="Wingdings" w:char="F0E0"/>
+      </w:r>
+      <w:r>
+        <w:rPr>
+          <w:rFonts w:asciiTheme="majorHAnsi" w:hAnsiTheme="majorHAnsi" w:cstheme="majorHAnsi"/>
+          <w:color w:val="000000" w:themeColor="text1"/>
+          <w:lang w:val="en-GB"/>
+        </w:rPr>
+        <w:t xml:space="preserve"> </w:t>
+      </w:r>
+      <w:r>
+        <w:rPr>
+          <w:rFonts w:asciiTheme="majorHAnsi" w:hAnsiTheme="majorHAnsi" w:cstheme="majorHAnsi"/>
+          <w:color w:val="000000" w:themeColor="text1"/>
+          <w:lang w:val="en-GB"/>
+        </w:rPr>
+        <w:t>Justify why.</w:t>
+      </w:r>
+    </w:p>
+    <w:p>
+      <w:pPr>
+        <w:shd w:val="clear" w:color="auto" w:fill="FFFFFF"/>
+        <w:spacing w:after="150" w:line="276" w:lineRule="auto"/>
+        <w:rPr>
+          <w:rFonts w:asciiTheme="majorHAnsi" w:hAnsiTheme="majorHAnsi" w:cstheme="majorHAnsi"/>
+          <w:color w:val="000000" w:themeColor="text1"/>
+          <w:lang w:val="en-GB"/>
+        </w:rPr>
+      </w:pPr>
+      <w:r>
+        <w:rPr>
+          <w:rFonts w:asciiTheme="majorHAnsi" w:hAnsiTheme="majorHAnsi" w:cstheme="majorHAnsi"/>
+          <w:color w:val="000000" w:themeColor="text1"/>
           <w:lang w:val="en-GB"/>
         </w:rPr>
         <w:t>mention events etc.</w:t>
@@ -607,7 +695,7 @@
         <w:spacing w:after="150" w:line="276" w:lineRule="auto"/>
         <w:rPr>
           <w:rFonts w:asciiTheme="majorHAnsi" w:hAnsiTheme="majorHAnsi" w:cstheme="majorHAnsi"/>
-          <w:color w:val="333333"/>
+          <w:color w:val="000000" w:themeColor="text1"/>
           <w:lang w:val="en-GB"/>
         </w:rPr>
       </w:pPr>
@@ -616,7 +704,7 @@
           <w:rFonts w:asciiTheme="majorHAnsi" w:hAnsiTheme="majorHAnsi" w:cstheme="majorHAnsi"/>
           <w:i/>
           <w:iCs/>
-          <w:color w:val="333333"/>
+          <w:color w:val="000000" w:themeColor="text1"/>
           <w:lang w:val="en-GB"/>
         </w:rPr>
         <w:t>2.2.1 General Corpus</w:t>
@@ -628,7 +716,7 @@
         <w:spacing w:after="150" w:line="276" w:lineRule="auto"/>
         <w:rPr>
           <w:rFonts w:asciiTheme="majorHAnsi" w:hAnsiTheme="majorHAnsi" w:cstheme="majorHAnsi"/>
-          <w:color w:val="333333"/>
+          <w:color w:val="000000" w:themeColor="text1"/>
           <w:lang w:val="en-GB"/>
         </w:rPr>
       </w:pPr>
@@ -637,7 +725,7 @@
           <w:rFonts w:asciiTheme="majorHAnsi" w:hAnsiTheme="majorHAnsi" w:cstheme="majorHAnsi"/>
           <w:i/>
           <w:iCs/>
-          <w:color w:val="333333"/>
+          <w:color w:val="000000" w:themeColor="text1"/>
           <w:lang w:val="en-GB"/>
         </w:rPr>
         <w:t>2.2.3 General consideration/definitions used across analysis</w:t>
@@ -650,14 +738,14 @@
         <w:outlineLvl w:val="1"/>
         <w:rPr>
           <w:rFonts w:asciiTheme="majorHAnsi" w:hAnsiTheme="majorHAnsi" w:cstheme="majorHAnsi"/>
-          <w:color w:val="333333"/>
-          <w:lang w:val="en-GB"/>
-        </w:rPr>
-      </w:pPr>
-      <w:r>
-        <w:rPr>
-          <w:rFonts w:asciiTheme="majorHAnsi" w:hAnsiTheme="majorHAnsi" w:cstheme="majorHAnsi"/>
-          <w:color w:val="333333"/>
+          <w:color w:val="000000" w:themeColor="text1"/>
+          <w:lang w:val="en-GB"/>
+        </w:rPr>
+      </w:pPr>
+      <w:r>
+        <w:rPr>
+          <w:rFonts w:asciiTheme="majorHAnsi" w:hAnsiTheme="majorHAnsi" w:cstheme="majorHAnsi"/>
+          <w:color w:val="000000" w:themeColor="text1"/>
           <w:lang w:val="en-GB"/>
         </w:rPr>
         <w:t xml:space="preserve">3. </w:t>
@@ -666,7 +754,7 @@
       <w:r>
         <w:rPr>
           <w:rFonts w:asciiTheme="majorHAnsi" w:hAnsiTheme="majorHAnsi" w:cstheme="majorHAnsi"/>
-          <w:color w:val="333333"/>
+          <w:color w:val="000000" w:themeColor="text1"/>
           <w:lang w:val="en-GB"/>
         </w:rPr>
         <w:t>Descriptives</w:t>
@@ -679,14 +767,14 @@
         <w:spacing w:after="150" w:line="276" w:lineRule="auto"/>
         <w:rPr>
           <w:rFonts w:asciiTheme="majorHAnsi" w:hAnsiTheme="majorHAnsi" w:cstheme="majorHAnsi"/>
-          <w:color w:val="333333"/>
-          <w:lang w:val="en-GB"/>
-        </w:rPr>
-      </w:pPr>
-      <w:r>
-        <w:rPr>
-          <w:rFonts w:asciiTheme="majorHAnsi" w:hAnsiTheme="majorHAnsi" w:cstheme="majorHAnsi"/>
-          <w:color w:val="333333"/>
+          <w:color w:val="000000" w:themeColor="text1"/>
+          <w:lang w:val="en-GB"/>
+        </w:rPr>
+      </w:pPr>
+      <w:r>
+        <w:rPr>
+          <w:rFonts w:asciiTheme="majorHAnsi" w:hAnsiTheme="majorHAnsi" w:cstheme="majorHAnsi"/>
+          <w:color w:val="000000" w:themeColor="text1"/>
           <w:lang w:val="en-GB"/>
         </w:rPr>
         <w:t>Justifications and thoughts here.</w:t>
@@ -702,14 +790,14 @@
         <w:spacing w:after="150" w:line="276" w:lineRule="auto"/>
         <w:rPr>
           <w:rFonts w:asciiTheme="majorHAnsi" w:hAnsiTheme="majorHAnsi" w:cstheme="majorHAnsi"/>
-          <w:color w:val="333333"/>
-          <w:lang w:val="en-GB"/>
-        </w:rPr>
-      </w:pPr>
-      <w:r>
-        <w:rPr>
-          <w:rFonts w:asciiTheme="majorHAnsi" w:hAnsiTheme="majorHAnsi" w:cstheme="majorHAnsi"/>
-          <w:color w:val="333333"/>
+          <w:color w:val="000000" w:themeColor="text1"/>
+          <w:lang w:val="en-GB"/>
+        </w:rPr>
+      </w:pPr>
+      <w:r>
+        <w:rPr>
+          <w:rFonts w:asciiTheme="majorHAnsi" w:hAnsiTheme="majorHAnsi" w:cstheme="majorHAnsi"/>
+          <w:color w:val="000000" w:themeColor="text1"/>
           <w:lang w:val="en-GB"/>
         </w:rPr>
         <w:t>Subset covers 3.05% of total debates in that time period and 6.35% of the total time spend in debates.</w:t>
@@ -725,14 +813,14 @@
         <w:spacing w:after="150" w:line="276" w:lineRule="auto"/>
         <w:rPr>
           <w:rFonts w:asciiTheme="majorHAnsi" w:hAnsiTheme="majorHAnsi" w:cstheme="majorHAnsi"/>
-          <w:color w:val="333333"/>
-          <w:lang w:val="en-GB"/>
-        </w:rPr>
-      </w:pPr>
-      <w:r>
-        <w:rPr>
-          <w:rFonts w:asciiTheme="majorHAnsi" w:hAnsiTheme="majorHAnsi" w:cstheme="majorHAnsi"/>
-          <w:color w:val="333333"/>
+          <w:color w:val="000000" w:themeColor="text1"/>
+          <w:lang w:val="en-GB"/>
+        </w:rPr>
+      </w:pPr>
+      <w:r>
+        <w:rPr>
+          <w:rFonts w:asciiTheme="majorHAnsi" w:hAnsiTheme="majorHAnsi" w:cstheme="majorHAnsi"/>
+          <w:color w:val="000000" w:themeColor="text1"/>
           <w:lang w:val="en-GB"/>
         </w:rPr>
         <w:t>This section looks at the overall prevalence of immigration-</w:t>
@@ -741,7 +829,7 @@
       <w:r>
         <w:rPr>
           <w:rFonts w:asciiTheme="majorHAnsi" w:hAnsiTheme="majorHAnsi" w:cstheme="majorHAnsi"/>
-          <w:color w:val="333333"/>
+          <w:color w:val="000000" w:themeColor="text1"/>
           <w:lang w:val="en-GB"/>
         </w:rPr>
         <w:t>realted</w:t>
@@ -750,7 +838,7 @@
       <w:r>
         <w:rPr>
           <w:rFonts w:asciiTheme="majorHAnsi" w:hAnsiTheme="majorHAnsi" w:cstheme="majorHAnsi"/>
-          <w:color w:val="333333"/>
+          <w:color w:val="000000" w:themeColor="text1"/>
           <w:lang w:val="en-GB"/>
         </w:rPr>
         <w:t xml:space="preserve"> debates in the </w:t>
@@ -759,7 +847,7 @@
       <w:r>
         <w:rPr>
           <w:rFonts w:asciiTheme="majorHAnsi" w:hAnsiTheme="majorHAnsi" w:cstheme="majorHAnsi"/>
-          <w:color w:val="333333"/>
+          <w:color w:val="000000" w:themeColor="text1"/>
           <w:lang w:val="en-GB"/>
         </w:rPr>
         <w:t>HoC</w:t>
@@ -768,7 +856,7 @@
       <w:r>
         <w:rPr>
           <w:rFonts w:asciiTheme="majorHAnsi" w:hAnsiTheme="majorHAnsi" w:cstheme="majorHAnsi"/>
-          <w:color w:val="333333"/>
+          <w:color w:val="000000" w:themeColor="text1"/>
           <w:lang w:val="en-GB"/>
         </w:rPr>
         <w:t xml:space="preserve"> between 2010 and 2020, irrespective of party.</w:t>
@@ -784,14 +872,14 @@
         <w:spacing w:after="150" w:line="276" w:lineRule="auto"/>
         <w:rPr>
           <w:rFonts w:asciiTheme="majorHAnsi" w:hAnsiTheme="majorHAnsi" w:cstheme="majorHAnsi"/>
-          <w:color w:val="333333"/>
-          <w:lang w:val="en-GB"/>
-        </w:rPr>
-      </w:pPr>
-      <w:r>
-        <w:rPr>
-          <w:rFonts w:asciiTheme="majorHAnsi" w:hAnsiTheme="majorHAnsi" w:cstheme="majorHAnsi"/>
-          <w:color w:val="333333"/>
+          <w:color w:val="000000" w:themeColor="text1"/>
+          <w:lang w:val="en-GB"/>
+        </w:rPr>
+      </w:pPr>
+      <w:r>
+        <w:rPr>
+          <w:rFonts w:asciiTheme="majorHAnsi" w:hAnsiTheme="majorHAnsi" w:cstheme="majorHAnsi"/>
+          <w:color w:val="000000" w:themeColor="text1"/>
           <w:lang w:val="en-GB"/>
         </w:rPr>
         <w:t>We use a density plot that depicts frequency (y) across time.</w:t>
@@ -807,16 +895,17 @@
         <w:spacing w:after="150" w:line="276" w:lineRule="auto"/>
         <w:rPr>
           <w:rFonts w:asciiTheme="majorHAnsi" w:hAnsiTheme="majorHAnsi" w:cstheme="majorHAnsi"/>
-          <w:color w:val="333333"/>
-          <w:lang w:val="en-GB"/>
-        </w:rPr>
-      </w:pPr>
-      <w:r>
-        <w:rPr>
-          <w:rFonts w:asciiTheme="majorHAnsi" w:hAnsiTheme="majorHAnsi" w:cstheme="majorHAnsi"/>
-          <w:color w:val="333333"/>
-          <w:lang w:val="en-GB"/>
-        </w:rPr>
+          <w:color w:val="000000" w:themeColor="text1"/>
+          <w:lang w:val="en-GB"/>
+        </w:rPr>
+      </w:pPr>
+      <w:r>
+        <w:rPr>
+          <w:rFonts w:asciiTheme="majorHAnsi" w:hAnsiTheme="majorHAnsi" w:cstheme="majorHAnsi"/>
+          <w:color w:val="000000" w:themeColor="text1"/>
+          <w:lang w:val="en-GB"/>
+        </w:rPr>
+        <w:lastRenderedPageBreak/>
         <w:t>Any reference is based on the subset and therefore immigration-related.</w:t>
       </w:r>
     </w:p>
@@ -830,32 +919,30 @@
         <w:spacing w:after="150" w:line="276" w:lineRule="auto"/>
         <w:rPr>
           <w:rFonts w:asciiTheme="majorHAnsi" w:hAnsiTheme="majorHAnsi" w:cstheme="majorHAnsi"/>
-          <w:color w:val="333333"/>
-          <w:lang w:val="en-GB"/>
-        </w:rPr>
-      </w:pPr>
-      <w:r>
-        <w:rPr>
-          <w:rFonts w:asciiTheme="majorHAnsi" w:hAnsiTheme="majorHAnsi" w:cstheme="majorHAnsi"/>
-          <w:color w:val="333333"/>
-          <w:lang w:val="en-GB"/>
-        </w:rPr>
-        <w:t xml:space="preserve">Plot 1 shows the number of individual contributions made over time. Technically speaking, this equals the total count of documents for each month between 2010 and 2020. Substantively, one document </w:t>
-      </w:r>
-      <w:proofErr w:type="gramStart"/>
-      <w:r>
-        <w:rPr>
-          <w:rFonts w:asciiTheme="majorHAnsi" w:hAnsiTheme="majorHAnsi" w:cstheme="majorHAnsi"/>
-          <w:color w:val="333333"/>
-          <w:lang w:val="en-GB"/>
-        </w:rPr>
-        <w:t>reflect</w:t>
-      </w:r>
-      <w:proofErr w:type="gramEnd"/>
-      <w:r>
-        <w:rPr>
-          <w:rFonts w:asciiTheme="majorHAnsi" w:hAnsiTheme="majorHAnsi" w:cstheme="majorHAnsi"/>
-          <w:color w:val="333333"/>
+          <w:color w:val="000000" w:themeColor="text1"/>
+          <w:lang w:val="en-GB"/>
+        </w:rPr>
+      </w:pPr>
+      <w:r>
+        <w:rPr>
+          <w:rFonts w:asciiTheme="majorHAnsi" w:hAnsiTheme="majorHAnsi" w:cstheme="majorHAnsi"/>
+          <w:color w:val="000000" w:themeColor="text1"/>
+          <w:lang w:val="en-GB"/>
+        </w:rPr>
+        <w:t>Plot 1 shows the number of individual contributions made over time. Technically speaking, this equals the total count of documents for each month between 2010 and 2020. Substantively, one document reflect</w:t>
+      </w:r>
+      <w:r>
+        <w:rPr>
+          <w:rFonts w:asciiTheme="majorHAnsi" w:hAnsiTheme="majorHAnsi" w:cstheme="majorHAnsi"/>
+          <w:color w:val="000000" w:themeColor="text1"/>
+          <w:lang w:val="en-GB"/>
+        </w:rPr>
+        <w:t>s</w:t>
+      </w:r>
+      <w:r>
+        <w:rPr>
+          <w:rFonts w:asciiTheme="majorHAnsi" w:hAnsiTheme="majorHAnsi" w:cstheme="majorHAnsi"/>
+          <w:color w:val="000000" w:themeColor="text1"/>
           <w:lang w:val="en-GB"/>
         </w:rPr>
         <w:t xml:space="preserve"> one individual’s contribution irrespective of its length, tone etc.</w:t>
@@ -871,14 +958,14 @@
         <w:spacing w:after="150" w:line="276" w:lineRule="auto"/>
         <w:rPr>
           <w:rFonts w:asciiTheme="majorHAnsi" w:hAnsiTheme="majorHAnsi" w:cstheme="majorHAnsi"/>
-          <w:color w:val="333333"/>
-          <w:lang w:val="en-GB"/>
-        </w:rPr>
-      </w:pPr>
-      <w:r>
-        <w:rPr>
-          <w:rFonts w:asciiTheme="majorHAnsi" w:hAnsiTheme="majorHAnsi" w:cstheme="majorHAnsi"/>
-          <w:color w:val="333333"/>
+          <w:color w:val="000000" w:themeColor="text1"/>
+          <w:lang w:val="en-GB"/>
+        </w:rPr>
+      </w:pPr>
+      <w:r>
+        <w:rPr>
+          <w:rFonts w:asciiTheme="majorHAnsi" w:hAnsiTheme="majorHAnsi" w:cstheme="majorHAnsi"/>
+          <w:color w:val="000000" w:themeColor="text1"/>
           <w:lang w:val="en-GB"/>
         </w:rPr>
         <w:t xml:space="preserve">Findings plot 1: Need to mention spikes and breaks (likely due to the different phases of the </w:t>
@@ -887,7 +974,7 @@
       <w:r>
         <w:rPr>
           <w:rFonts w:asciiTheme="majorHAnsi" w:hAnsiTheme="majorHAnsi" w:cstheme="majorHAnsi"/>
-          <w:color w:val="333333"/>
+          <w:color w:val="000000" w:themeColor="text1"/>
           <w:lang w:val="en-GB"/>
         </w:rPr>
         <w:t>HoC</w:t>
@@ -896,7 +983,7 @@
       <w:r>
         <w:rPr>
           <w:rFonts w:asciiTheme="majorHAnsi" w:hAnsiTheme="majorHAnsi" w:cstheme="majorHAnsi"/>
-          <w:color w:val="333333"/>
+          <w:color w:val="000000" w:themeColor="text1"/>
           <w:lang w:val="en-GB"/>
         </w:rPr>
         <w:t>; e.g. summer breaks)</w:t>
@@ -912,17 +999,16 @@
         <w:spacing w:after="150" w:line="276" w:lineRule="auto"/>
         <w:rPr>
           <w:rFonts w:asciiTheme="majorHAnsi" w:hAnsiTheme="majorHAnsi" w:cstheme="majorHAnsi"/>
-          <w:color w:val="333333"/>
-          <w:lang w:val="en-GB"/>
-        </w:rPr>
-      </w:pPr>
-      <w:r>
-        <w:rPr>
-          <w:rFonts w:asciiTheme="majorHAnsi" w:hAnsiTheme="majorHAnsi" w:cstheme="majorHAnsi"/>
-          <w:color w:val="333333"/>
-          <w:lang w:val="en-GB"/>
-        </w:rPr>
-        <w:lastRenderedPageBreak/>
+          <w:color w:val="000000" w:themeColor="text1"/>
+          <w:lang w:val="en-GB"/>
+        </w:rPr>
+      </w:pPr>
+      <w:r>
+        <w:rPr>
+          <w:rFonts w:asciiTheme="majorHAnsi" w:hAnsiTheme="majorHAnsi" w:cstheme="majorHAnsi"/>
+          <w:color w:val="000000" w:themeColor="text1"/>
+          <w:lang w:val="en-GB"/>
+        </w:rPr>
         <w:t>Plot 2 depicts the amount of unique agenda points either dedicated towards or somehow relating to immigration. Substantively, this means that each agenda point, irrespective of its lengths, will be counted.</w:t>
       </w:r>
     </w:p>
@@ -936,28 +1022,18 @@
         <w:spacing w:after="150" w:line="276" w:lineRule="auto"/>
         <w:rPr>
           <w:rFonts w:asciiTheme="majorHAnsi" w:hAnsiTheme="majorHAnsi" w:cstheme="majorHAnsi"/>
-          <w:color w:val="333333"/>
-          <w:lang w:val="en-GB"/>
-        </w:rPr>
-      </w:pPr>
-      <w:r>
-        <w:rPr>
-          <w:rFonts w:asciiTheme="majorHAnsi" w:hAnsiTheme="majorHAnsi" w:cstheme="majorHAnsi"/>
-          <w:color w:val="333333"/>
-          <w:lang w:val="en-GB"/>
-        </w:rPr>
-        <w:t>Findings plot 2: The overall amount of agenda points devoted or somehow related to immigration has almost tripled between 2010 and 2020, with a nearly linear increase over the years</w:t>
-      </w:r>
-      <w:proofErr w:type="gramStart"/>
-      <w:r>
-        <w:rPr>
-          <w:rFonts w:asciiTheme="majorHAnsi" w:hAnsiTheme="majorHAnsi" w:cstheme="majorHAnsi"/>
-          <w:color w:val="333333"/>
-          <w:lang w:val="en-GB"/>
-        </w:rPr>
-        <w:t>. ,</w:t>
-      </w:r>
-      <w:proofErr w:type="gramEnd"/>
+          <w:color w:val="000000" w:themeColor="text1"/>
+          <w:lang w:val="en-GB"/>
+        </w:rPr>
+      </w:pPr>
+      <w:r>
+        <w:rPr>
+          <w:rFonts w:asciiTheme="majorHAnsi" w:hAnsiTheme="majorHAnsi" w:cstheme="majorHAnsi"/>
+          <w:color w:val="000000" w:themeColor="text1"/>
+          <w:lang w:val="en-GB"/>
+        </w:rPr>
+        <w:t xml:space="preserve">Findings plot 2: The overall amount of agenda points devoted or somehow related to immigration has almost tripled between 2010 and 2020, with a nearly linear increase over the years. </w:t>
+      </w:r>
     </w:p>
     <w:p>
       <w:pPr>
@@ -969,14 +1045,14 @@
         <w:spacing w:after="150" w:line="276" w:lineRule="auto"/>
         <w:rPr>
           <w:rFonts w:asciiTheme="majorHAnsi" w:hAnsiTheme="majorHAnsi" w:cstheme="majorHAnsi"/>
-          <w:color w:val="333333"/>
-          <w:lang w:val="en-GB"/>
-        </w:rPr>
-      </w:pPr>
-      <w:r>
-        <w:rPr>
-          <w:rFonts w:asciiTheme="majorHAnsi" w:hAnsiTheme="majorHAnsi" w:cstheme="majorHAnsi"/>
-          <w:color w:val="333333"/>
+          <w:color w:val="000000" w:themeColor="text1"/>
+          <w:lang w:val="en-GB"/>
+        </w:rPr>
+      </w:pPr>
+      <w:r>
+        <w:rPr>
+          <w:rFonts w:asciiTheme="majorHAnsi" w:hAnsiTheme="majorHAnsi" w:cstheme="majorHAnsi"/>
+          <w:color w:val="000000" w:themeColor="text1"/>
           <w:lang w:val="en-GB"/>
         </w:rPr>
         <w:t xml:space="preserve">Plot 3. While plot 1 shows the overall count of unique contributions to immigration-related debates, it does not give substantive insights into the lengths of those contributions. We argue that looking at the overall amount of words used within debates is a relatively clear indicator of the time spent on the respective debate. This is important, as the </w:t>
@@ -985,7 +1061,7 @@
       <w:r>
         <w:rPr>
           <w:rFonts w:asciiTheme="majorHAnsi" w:hAnsiTheme="majorHAnsi" w:cstheme="majorHAnsi"/>
-          <w:color w:val="333333"/>
+          <w:color w:val="000000" w:themeColor="text1"/>
           <w:lang w:val="en-GB"/>
         </w:rPr>
         <w:t>HoC</w:t>
@@ -994,28 +1070,26 @@
       <w:r>
         <w:rPr>
           <w:rFonts w:asciiTheme="majorHAnsi" w:hAnsiTheme="majorHAnsi" w:cstheme="majorHAnsi"/>
-          <w:color w:val="333333"/>
-          <w:lang w:val="en-GB"/>
-        </w:rPr>
-        <w:t xml:space="preserve"> only has a limited time available, devoting more time towards a debate may indicate certain priorities. In this regard, plot 3 depicts the 6-month-average total amount of words spend on immigration-related debates. By looking at the 6-month averages, we are able to observe whether debate-</w:t>
-      </w:r>
-      <w:proofErr w:type="spellStart"/>
-      <w:r>
-        <w:rPr>
-          <w:rFonts w:asciiTheme="majorHAnsi" w:hAnsiTheme="majorHAnsi" w:cstheme="majorHAnsi"/>
-          <w:color w:val="333333"/>
-          <w:lang w:val="en-GB"/>
-        </w:rPr>
-        <w:t>preferances</w:t>
-      </w:r>
-      <w:proofErr w:type="spellEnd"/>
-      <w:r>
-        <w:rPr>
-          <w:rFonts w:asciiTheme="majorHAnsi" w:hAnsiTheme="majorHAnsi" w:cstheme="majorHAnsi"/>
-          <w:color w:val="333333"/>
-          <w:lang w:val="en-GB"/>
-        </w:rPr>
-        <w:t xml:space="preserve"> prevailed over time or whether they only peaked over a short time. To give you an example, looking at the number of words on Dec 2011 indicates the monthly-average amount of words spend on immigration related debates during the second half of 2011.</w:t>
+          <w:color w:val="000000" w:themeColor="text1"/>
+          <w:lang w:val="en-GB"/>
+        </w:rPr>
+        <w:t xml:space="preserve"> only has a limited time available, devoting more time towards a debate may indicate certain priorities. In this regard, plot 3 depicts the 6-month-average total amount of words spend on immigration-related debates. By looking at the 6-month averages, we are able to observe whether debate-prefer</w:t>
+      </w:r>
+      <w:r>
+        <w:rPr>
+          <w:rFonts w:asciiTheme="majorHAnsi" w:hAnsiTheme="majorHAnsi" w:cstheme="majorHAnsi"/>
+          <w:color w:val="000000" w:themeColor="text1"/>
+          <w:lang w:val="en-GB"/>
+        </w:rPr>
+        <w:t>e</w:t>
+      </w:r>
+      <w:r>
+        <w:rPr>
+          <w:rFonts w:asciiTheme="majorHAnsi" w:hAnsiTheme="majorHAnsi" w:cstheme="majorHAnsi"/>
+          <w:color w:val="000000" w:themeColor="text1"/>
+          <w:lang w:val="en-GB"/>
+        </w:rPr>
+        <w:t>nces prevailed over time or whether they only peaked over a short time. To give you an example, looking at the number of words on Dec 2011 indicates the monthly-average amount of words spend on immigration related debates during the second half of 2011.</w:t>
       </w:r>
     </w:p>
     <w:p>
@@ -1028,14 +1102,14 @@
         <w:spacing w:after="150" w:line="276" w:lineRule="auto"/>
         <w:rPr>
           <w:rFonts w:asciiTheme="majorHAnsi" w:hAnsiTheme="majorHAnsi" w:cstheme="majorHAnsi"/>
-          <w:color w:val="333333"/>
-          <w:lang w:val="en-GB"/>
-        </w:rPr>
-      </w:pPr>
-      <w:r>
-        <w:rPr>
-          <w:rFonts w:asciiTheme="majorHAnsi" w:hAnsiTheme="majorHAnsi" w:cstheme="majorHAnsi"/>
-          <w:color w:val="333333"/>
+          <w:color w:val="000000" w:themeColor="text1"/>
+          <w:lang w:val="en-GB"/>
+        </w:rPr>
+      </w:pPr>
+      <w:r>
+        <w:rPr>
+          <w:rFonts w:asciiTheme="majorHAnsi" w:hAnsiTheme="majorHAnsi" w:cstheme="majorHAnsi"/>
+          <w:color w:val="000000" w:themeColor="text1"/>
           <w:lang w:val="en-GB"/>
         </w:rPr>
         <w:t xml:space="preserve">Findings plot 3: While sharp ups and downs were still visible in plots 1 and 2, averaging over 6 months allows for a smoother observation of debate evolution. From January 2012 to November 2014 we are able to observe a steady increase in time spend on debates with regards to their 6-month averages. This is likely due to the spikes showing on a monthly level in both January and June of 2014. The second half of 2014 as well as the first half of 2015 saw less time being devoted to immigration related debates. This suggest that overall, the content on which we selected our subset did not increase in particular prevalence before the 2015 General Election. However, Between May 2015 and June 2016, hence the year following the general election and leading up to the Brexit referendum, saw a major increase in time spend on immigration-related debates. On average, the </w:t>
@@ -1044,7 +1118,7 @@
       <w:r>
         <w:rPr>
           <w:rFonts w:asciiTheme="majorHAnsi" w:hAnsiTheme="majorHAnsi" w:cstheme="majorHAnsi"/>
-          <w:color w:val="333333"/>
+          <w:color w:val="000000" w:themeColor="text1"/>
           <w:lang w:val="en-GB"/>
         </w:rPr>
         <w:t>HoC</w:t>
@@ -1053,16 +1127,25 @@
       <w:r>
         <w:rPr>
           <w:rFonts w:asciiTheme="majorHAnsi" w:hAnsiTheme="majorHAnsi" w:cstheme="majorHAnsi"/>
-          <w:color w:val="333333"/>
-          <w:lang w:val="en-GB"/>
-        </w:rPr>
-        <w:t xml:space="preserve"> spend almost twice as much time on immigration related debates during Sep 2015 - Feb 2016 when compared to the period of Dec 2014 - May 2015. Hence, debates seem to have gained in priority after the </w:t>
+          <w:color w:val="000000" w:themeColor="text1"/>
+          <w:lang w:val="en-GB"/>
+        </w:rPr>
+        <w:t xml:space="preserve"> spend almost twice as much time on immigration related debates during Sep 2015 - Feb 2016 when </w:t>
+      </w:r>
+      <w:r>
+        <w:rPr>
+          <w:rFonts w:asciiTheme="majorHAnsi" w:hAnsiTheme="majorHAnsi" w:cstheme="majorHAnsi"/>
+          <w:color w:val="000000" w:themeColor="text1"/>
+          <w:lang w:val="en-GB"/>
+        </w:rPr>
+        <w:lastRenderedPageBreak/>
+        <w:t xml:space="preserve">compared to the period of Dec 2014 - May 2015. Hence, debates seem to have gained in priority after the </w:t>
       </w:r>
       <w:proofErr w:type="spellStart"/>
       <w:r>
         <w:rPr>
           <w:rFonts w:asciiTheme="majorHAnsi" w:hAnsiTheme="majorHAnsi" w:cstheme="majorHAnsi"/>
-          <w:color w:val="333333"/>
+          <w:color w:val="000000" w:themeColor="text1"/>
           <w:lang w:val="en-GB"/>
         </w:rPr>
         <w:t>GEneral</w:t>
@@ -1071,7 +1154,7 @@
       <w:r>
         <w:rPr>
           <w:rFonts w:asciiTheme="majorHAnsi" w:hAnsiTheme="majorHAnsi" w:cstheme="majorHAnsi"/>
-          <w:color w:val="333333"/>
+          <w:color w:val="000000" w:themeColor="text1"/>
           <w:lang w:val="en-GB"/>
         </w:rPr>
         <w:t xml:space="preserve"> election and leading up to the referendum.</w:t>
@@ -1085,7 +1168,7 @@
           <w:rFonts w:asciiTheme="majorHAnsi" w:hAnsiTheme="majorHAnsi" w:cstheme="majorHAnsi"/>
           <w:i/>
           <w:iCs/>
-          <w:color w:val="333333"/>
+          <w:color w:val="000000" w:themeColor="text1"/>
           <w:lang w:val="en-GB"/>
         </w:rPr>
       </w:pPr>
@@ -1096,7 +1179,7 @@
         <w:spacing w:after="150" w:line="276" w:lineRule="auto"/>
         <w:rPr>
           <w:rFonts w:asciiTheme="majorHAnsi" w:hAnsiTheme="majorHAnsi" w:cstheme="majorHAnsi"/>
-          <w:color w:val="333333"/>
+          <w:color w:val="000000" w:themeColor="text1"/>
           <w:lang w:val="en-GB"/>
         </w:rPr>
       </w:pPr>
@@ -1105,7 +1188,7 @@
           <w:rFonts w:asciiTheme="majorHAnsi" w:hAnsiTheme="majorHAnsi" w:cstheme="majorHAnsi"/>
           <w:i/>
           <w:iCs/>
-          <w:color w:val="333333"/>
+          <w:color w:val="000000" w:themeColor="text1"/>
           <w:lang w:val="en-GB"/>
         </w:rPr>
         <w:t>Plot 3:</w:t>
@@ -1113,7 +1196,7 @@
       <w:r>
         <w:rPr>
           <w:rFonts w:asciiTheme="majorHAnsi" w:hAnsiTheme="majorHAnsi" w:cstheme="majorHAnsi"/>
-          <w:color w:val="333333"/>
+          <w:color w:val="000000" w:themeColor="text1"/>
           <w:lang w:val="en-GB"/>
         </w:rPr>
         <w:t> Prevalence of immigration debates over time by month | Total number of words as a proxy for time spent on debating.</w:t>
@@ -1124,6 +1207,7 @@
         <w:spacing w:line="276" w:lineRule="auto"/>
         <w:rPr>
           <w:rFonts w:asciiTheme="majorHAnsi" w:hAnsiTheme="majorHAnsi" w:cstheme="majorHAnsi"/>
+          <w:color w:val="000000" w:themeColor="text1"/>
           <w:lang w:val="en-GB"/>
         </w:rPr>
       </w:pPr>
@@ -1133,6 +1217,7 @@
         <w:spacing w:line="276" w:lineRule="auto"/>
         <w:rPr>
           <w:rFonts w:asciiTheme="majorHAnsi" w:hAnsiTheme="majorHAnsi" w:cstheme="majorHAnsi"/>
+          <w:color w:val="000000" w:themeColor="text1"/>
           <w:lang w:val="en-GB"/>
         </w:rPr>
       </w:pPr>
@@ -1142,12 +1227,14 @@
         <w:spacing w:line="276" w:lineRule="auto"/>
         <w:rPr>
           <w:rFonts w:asciiTheme="majorHAnsi" w:hAnsiTheme="majorHAnsi" w:cstheme="majorHAnsi"/>
-          <w:lang w:val="en-GB"/>
-        </w:rPr>
-      </w:pPr>
-      <w:r>
-        <w:rPr>
-          <w:rFonts w:asciiTheme="majorHAnsi" w:hAnsiTheme="majorHAnsi" w:cstheme="majorHAnsi"/>
+          <w:color w:val="000000" w:themeColor="text1"/>
+          <w:lang w:val="en-GB"/>
+        </w:rPr>
+      </w:pPr>
+      <w:r>
+        <w:rPr>
+          <w:rFonts w:asciiTheme="majorHAnsi" w:hAnsiTheme="majorHAnsi" w:cstheme="majorHAnsi"/>
+          <w:color w:val="000000" w:themeColor="text1"/>
           <w:lang w:val="en-GB"/>
         </w:rPr>
         <w:t>Number of words spent on immigration related debates (by party)</w:t>
@@ -1158,6 +1245,7 @@
         <w:spacing w:line="276" w:lineRule="auto"/>
         <w:rPr>
           <w:rFonts w:asciiTheme="majorHAnsi" w:hAnsiTheme="majorHAnsi" w:cstheme="majorHAnsi"/>
+          <w:color w:val="000000" w:themeColor="text1"/>
           <w:lang w:val="en-GB"/>
         </w:rPr>
       </w:pPr>
@@ -1168,12 +1256,14 @@
         <w:spacing w:before="0" w:beforeAutospacing="0" w:after="150" w:afterAutospacing="0" w:line="276" w:lineRule="auto"/>
         <w:rPr>
           <w:rFonts w:asciiTheme="majorHAnsi" w:hAnsiTheme="majorHAnsi" w:cstheme="majorHAnsi"/>
-          <w:lang w:val="en-GB"/>
-        </w:rPr>
-      </w:pPr>
-      <w:r>
-        <w:rPr>
-          <w:rFonts w:asciiTheme="majorHAnsi" w:hAnsiTheme="majorHAnsi" w:cstheme="majorHAnsi"/>
+          <w:color w:val="000000" w:themeColor="text1"/>
+          <w:lang w:val="en-GB"/>
+        </w:rPr>
+      </w:pPr>
+      <w:r>
+        <w:rPr>
+          <w:rFonts w:asciiTheme="majorHAnsi" w:hAnsiTheme="majorHAnsi" w:cstheme="majorHAnsi"/>
+          <w:color w:val="000000" w:themeColor="text1"/>
           <w:lang w:val="en-GB"/>
         </w:rPr>
         <w:t xml:space="preserve">This density plot gives us a sense of the frequency each party discussed each party discussed each month during the time frame of our research. </w:t>
@@ -1181,6 +1271,7 @@
       <w:r>
         <w:rPr>
           <w:rFonts w:asciiTheme="majorHAnsi" w:hAnsiTheme="majorHAnsi" w:cstheme="majorHAnsi"/>
+          <w:color w:val="000000" w:themeColor="text1"/>
           <w:lang w:val="en-GB"/>
         </w:rPr>
         <w:t>Basically,</w:t>
@@ -1188,6 +1279,7 @@
       <w:r>
         <w:rPr>
           <w:rFonts w:asciiTheme="majorHAnsi" w:hAnsiTheme="majorHAnsi" w:cstheme="majorHAnsi"/>
+          <w:color w:val="000000" w:themeColor="text1"/>
           <w:lang w:val="en-GB"/>
         </w:rPr>
         <w:t xml:space="preserve"> what it does it counts how many words each party each party invested in speaking about immigration related topics. So</w:t>
@@ -1195,6 +1287,7 @@
       <w:r>
         <w:rPr>
           <w:rFonts w:asciiTheme="majorHAnsi" w:hAnsiTheme="majorHAnsi" w:cstheme="majorHAnsi"/>
+          <w:color w:val="000000" w:themeColor="text1"/>
           <w:lang w:val="en-GB"/>
         </w:rPr>
         <w:t>,</w:t>
@@ -1202,6 +1295,7 @@
       <w:r>
         <w:rPr>
           <w:rFonts w:asciiTheme="majorHAnsi" w:hAnsiTheme="majorHAnsi" w:cstheme="majorHAnsi"/>
+          <w:color w:val="000000" w:themeColor="text1"/>
           <w:lang w:val="en-GB"/>
         </w:rPr>
         <w:t xml:space="preserve"> for example, while the SNP and the DUP spoke more about immigration after Brexit, other parties exhibit a more constant trend of engagement with immigration related speech. Importantly, the information that can be gathered from this graph is limited in that it does not tell us anything about substance of these speeches, but crudely how many words were used. Nevertheless, this descriptive visualization does help us get an initial sense about the </w:t>
@@ -1209,6 +1303,7 @@
       <w:r>
         <w:rPr>
           <w:rFonts w:asciiTheme="majorHAnsi" w:hAnsiTheme="majorHAnsi" w:cstheme="majorHAnsi"/>
+          <w:color w:val="000000" w:themeColor="text1"/>
           <w:lang w:val="en-GB"/>
         </w:rPr>
         <w:t>prevalence</w:t>
@@ -1216,6 +1311,7 @@
       <w:r>
         <w:rPr>
           <w:rFonts w:asciiTheme="majorHAnsi" w:hAnsiTheme="majorHAnsi" w:cstheme="majorHAnsi"/>
+          <w:color w:val="000000" w:themeColor="text1"/>
           <w:lang w:val="en-GB"/>
         </w:rPr>
         <w:t xml:space="preserve"> of immigration related speech in each of the parties we are focusing on.</w:t>
@@ -1230,7 +1326,7 @@
           <w:rFonts w:asciiTheme="majorHAnsi" w:hAnsiTheme="majorHAnsi" w:cstheme="majorHAnsi"/>
           <w:b w:val="0"/>
           <w:bCs w:val="0"/>
-          <w:color w:val="333333"/>
+          <w:color w:val="000000" w:themeColor="text1"/>
           <w:sz w:val="24"/>
           <w:szCs w:val="24"/>
           <w:lang w:val="en-GB"/>
@@ -1241,7 +1337,7 @@
           <w:rFonts w:asciiTheme="majorHAnsi" w:hAnsiTheme="majorHAnsi" w:cstheme="majorHAnsi"/>
           <w:b w:val="0"/>
           <w:bCs w:val="0"/>
-          <w:color w:val="333333"/>
+          <w:color w:val="000000" w:themeColor="text1"/>
           <w:sz w:val="24"/>
           <w:szCs w:val="24"/>
           <w:lang w:val="en-GB"/>
@@ -1256,7 +1352,7 @@
         <w:spacing w:before="0" w:beforeAutospacing="0" w:after="150" w:afterAutospacing="0" w:line="276" w:lineRule="auto"/>
         <w:rPr>
           <w:rFonts w:asciiTheme="majorHAnsi" w:hAnsiTheme="majorHAnsi" w:cstheme="majorHAnsi"/>
-          <w:color w:val="333333"/>
+          <w:color w:val="000000" w:themeColor="text1"/>
           <w:lang w:val="en-GB"/>
         </w:rPr>
       </w:pPr>
@@ -1264,7 +1360,7 @@
         <w:rPr>
           <w:rStyle w:val="Emphasis"/>
           <w:rFonts w:asciiTheme="majorHAnsi" w:hAnsiTheme="majorHAnsi" w:cstheme="majorHAnsi"/>
-          <w:color w:val="333333"/>
+          <w:color w:val="000000" w:themeColor="text1"/>
           <w:lang w:val="en-GB"/>
         </w:rPr>
         <w:t>Sentiment | Overall Corpus</w:t>
@@ -1278,7 +1374,7 @@
         <w:rPr>
           <w:rStyle w:val="Emphasis"/>
           <w:rFonts w:asciiTheme="majorHAnsi" w:hAnsiTheme="majorHAnsi" w:cstheme="majorHAnsi"/>
-          <w:color w:val="333333"/>
+          <w:color w:val="000000" w:themeColor="text1"/>
           <w:lang w:val="en-GB"/>
         </w:rPr>
       </w:pPr>
@@ -1286,7 +1382,7 @@
         <w:rPr>
           <w:rStyle w:val="Emphasis"/>
           <w:rFonts w:asciiTheme="majorHAnsi" w:hAnsiTheme="majorHAnsi" w:cstheme="majorHAnsi"/>
-          <w:color w:val="333333"/>
+          <w:color w:val="000000" w:themeColor="text1"/>
           <w:lang w:val="en-GB"/>
         </w:rPr>
         <w:t>Graph 1: Overall Sentiment</w:t>
@@ -1295,7 +1391,7 @@
         <w:rPr>
           <w:rStyle w:val="Emphasis"/>
           <w:rFonts w:asciiTheme="majorHAnsi" w:hAnsiTheme="majorHAnsi" w:cstheme="majorHAnsi"/>
-          <w:color w:val="333333"/>
+          <w:color w:val="000000" w:themeColor="text1"/>
           <w:lang w:val="en-GB"/>
         </w:rPr>
         <w:t xml:space="preserve"> </w:t>
@@ -1308,7 +1404,7 @@
         <w:spacing w:before="0" w:beforeAutospacing="0" w:after="150" w:afterAutospacing="0" w:line="276" w:lineRule="auto"/>
         <w:rPr>
           <w:rFonts w:asciiTheme="majorHAnsi" w:hAnsiTheme="majorHAnsi" w:cstheme="majorHAnsi"/>
-          <w:color w:val="333333"/>
+          <w:color w:val="000000" w:themeColor="text1"/>
           <w:lang w:val="en-GB"/>
         </w:rPr>
       </w:pPr>
@@ -1316,7 +1412,7 @@
         <w:rPr>
           <w:rStyle w:val="Emphasis"/>
           <w:rFonts w:asciiTheme="majorHAnsi" w:hAnsiTheme="majorHAnsi" w:cstheme="majorHAnsi"/>
-          <w:color w:val="333333"/>
+          <w:color w:val="000000" w:themeColor="text1"/>
           <w:lang w:val="en-GB"/>
         </w:rPr>
         <w:t>Graph 2: Sentiment by party</w:t>
@@ -1329,14 +1425,14 @@
         <w:spacing w:before="0" w:beforeAutospacing="0" w:after="150" w:afterAutospacing="0" w:line="276" w:lineRule="auto"/>
         <w:rPr>
           <w:rFonts w:asciiTheme="majorHAnsi" w:hAnsiTheme="majorHAnsi" w:cstheme="majorHAnsi"/>
-          <w:color w:val="333333"/>
-          <w:lang w:val="en-GB"/>
-        </w:rPr>
-      </w:pPr>
-      <w:r>
-        <w:rPr>
-          <w:rFonts w:asciiTheme="majorHAnsi" w:hAnsiTheme="majorHAnsi" w:cstheme="majorHAnsi"/>
-          <w:color w:val="333333"/>
+          <w:color w:val="000000" w:themeColor="text1"/>
+          <w:lang w:val="en-GB"/>
+        </w:rPr>
+      </w:pPr>
+      <w:r>
+        <w:rPr>
+          <w:rFonts w:asciiTheme="majorHAnsi" w:hAnsiTheme="majorHAnsi" w:cstheme="majorHAnsi"/>
+          <w:color w:val="000000" w:themeColor="text1"/>
           <w:lang w:val="en-GB"/>
         </w:rPr>
         <w:t xml:space="preserve">*I still think that we should take </w:t>
@@ -1344,7 +1440,7 @@
       <w:r>
         <w:rPr>
           <w:rFonts w:asciiTheme="majorHAnsi" w:hAnsiTheme="majorHAnsi" w:cstheme="majorHAnsi"/>
-          <w:color w:val="333333"/>
+          <w:color w:val="000000" w:themeColor="text1"/>
           <w:lang w:val="en-GB"/>
         </w:rPr>
         <w:t>out these two graphs</w:t>
@@ -1352,7 +1448,7 @@
       <w:r>
         <w:rPr>
           <w:rFonts w:asciiTheme="majorHAnsi" w:hAnsiTheme="majorHAnsi" w:cstheme="majorHAnsi"/>
-          <w:color w:val="333333"/>
+          <w:color w:val="000000" w:themeColor="text1"/>
           <w:lang w:val="en-GB"/>
         </w:rPr>
         <w:t xml:space="preserve"> because </w:t>
@@ -1360,7 +1456,7 @@
       <w:r>
         <w:rPr>
           <w:rFonts w:asciiTheme="majorHAnsi" w:hAnsiTheme="majorHAnsi" w:cstheme="majorHAnsi"/>
-          <w:color w:val="333333"/>
+          <w:color w:val="000000" w:themeColor="text1"/>
           <w:lang w:val="en-GB"/>
         </w:rPr>
         <w:t>they</w:t>
@@ -1368,25 +1464,23 @@
       <w:r>
         <w:rPr>
           <w:rFonts w:asciiTheme="majorHAnsi" w:hAnsiTheme="majorHAnsi" w:cstheme="majorHAnsi"/>
-          <w:color w:val="333333"/>
+          <w:color w:val="000000" w:themeColor="text1"/>
           <w:lang w:val="en-GB"/>
         </w:rPr>
         <w:t xml:space="preserve"> </w:t>
       </w:r>
-      <w:proofErr w:type="gramStart"/>
-      <w:r>
-        <w:rPr>
-          <w:rFonts w:asciiTheme="majorHAnsi" w:hAnsiTheme="majorHAnsi" w:cstheme="majorHAnsi"/>
-          <w:color w:val="333333"/>
-          <w:lang w:val="en-GB"/>
-        </w:rPr>
-        <w:t>captures</w:t>
-      </w:r>
-      <w:proofErr w:type="gramEnd"/>
-      <w:r>
-        <w:rPr>
-          <w:rFonts w:asciiTheme="majorHAnsi" w:hAnsiTheme="majorHAnsi" w:cstheme="majorHAnsi"/>
-          <w:color w:val="333333"/>
+      <w:r>
+        <w:rPr>
+          <w:rFonts w:asciiTheme="majorHAnsi" w:hAnsiTheme="majorHAnsi" w:cstheme="majorHAnsi"/>
+          <w:color w:val="000000" w:themeColor="text1"/>
+          <w:lang w:val="en-GB"/>
+        </w:rPr>
+        <w:t>capture</w:t>
+      </w:r>
+      <w:r>
+        <w:rPr>
+          <w:rFonts w:asciiTheme="majorHAnsi" w:hAnsiTheme="majorHAnsi" w:cstheme="majorHAnsi"/>
+          <w:color w:val="000000" w:themeColor="text1"/>
           <w:lang w:val="en-GB"/>
         </w:rPr>
         <w:t xml:space="preserve"> sentiments from debates which are very different and thus does not tell us much or what it does tell us is likely to have significant "measurement error". </w:t>
@@ -1397,6 +1491,7 @@
         <w:spacing w:line="276" w:lineRule="auto"/>
         <w:rPr>
           <w:rFonts w:asciiTheme="majorHAnsi" w:hAnsiTheme="majorHAnsi" w:cstheme="majorHAnsi"/>
+          <w:color w:val="000000" w:themeColor="text1"/>
           <w:lang w:val="en-GB"/>
         </w:rPr>
       </w:pPr>
@@ -1410,7 +1505,7 @@
           <w:rFonts w:asciiTheme="majorHAnsi" w:hAnsiTheme="majorHAnsi" w:cstheme="majorHAnsi"/>
           <w:b w:val="0"/>
           <w:bCs w:val="0"/>
-          <w:color w:val="333333"/>
+          <w:color w:val="000000" w:themeColor="text1"/>
           <w:sz w:val="24"/>
           <w:szCs w:val="24"/>
           <w:lang w:val="en-GB"/>
@@ -1421,7 +1516,7 @@
           <w:rFonts w:asciiTheme="majorHAnsi" w:hAnsiTheme="majorHAnsi" w:cstheme="majorHAnsi"/>
           <w:b w:val="0"/>
           <w:bCs w:val="0"/>
-          <w:color w:val="333333"/>
+          <w:color w:val="000000" w:themeColor="text1"/>
           <w:sz w:val="24"/>
           <w:szCs w:val="24"/>
           <w:lang w:val="en-GB"/>
@@ -1436,7 +1531,7 @@
         <w:spacing w:before="0" w:beforeAutospacing="0" w:after="150" w:afterAutospacing="0" w:line="276" w:lineRule="auto"/>
         <w:rPr>
           <w:rFonts w:asciiTheme="majorHAnsi" w:hAnsiTheme="majorHAnsi" w:cstheme="majorHAnsi"/>
-          <w:color w:val="333333"/>
+          <w:color w:val="000000" w:themeColor="text1"/>
           <w:lang w:val="en-GB"/>
         </w:rPr>
       </w:pPr>
@@ -1444,7 +1539,7 @@
         <w:rPr>
           <w:rStyle w:val="Emphasis"/>
           <w:rFonts w:asciiTheme="majorHAnsi" w:hAnsiTheme="majorHAnsi" w:cstheme="majorHAnsi"/>
-          <w:color w:val="333333"/>
+          <w:color w:val="000000" w:themeColor="text1"/>
           <w:lang w:val="en-GB"/>
         </w:rPr>
         <w:t xml:space="preserve">2.2.2 Create KWIC - </w:t>
@@ -1454,7 +1549,7 @@
         <w:rPr>
           <w:rStyle w:val="Emphasis"/>
           <w:rFonts w:asciiTheme="majorHAnsi" w:hAnsiTheme="majorHAnsi" w:cstheme="majorHAnsi"/>
-          <w:color w:val="333333"/>
+          <w:color w:val="000000" w:themeColor="text1"/>
           <w:lang w:val="en-GB"/>
         </w:rPr>
         <w:t>Dataframe</w:t>
@@ -1464,7 +1559,7 @@
         <w:rPr>
           <w:rStyle w:val="Emphasis"/>
           <w:rFonts w:asciiTheme="majorHAnsi" w:hAnsiTheme="majorHAnsi" w:cstheme="majorHAnsi"/>
-          <w:color w:val="333333"/>
+          <w:color w:val="000000" w:themeColor="text1"/>
           <w:lang w:val="en-GB"/>
         </w:rPr>
         <w:t xml:space="preserve">, Corpus and </w:t>
@@ -1474,7 +1569,7 @@
         <w:rPr>
           <w:rStyle w:val="Emphasis"/>
           <w:rFonts w:asciiTheme="majorHAnsi" w:hAnsiTheme="majorHAnsi" w:cstheme="majorHAnsi"/>
-          <w:color w:val="333333"/>
+          <w:color w:val="000000" w:themeColor="text1"/>
           <w:lang w:val="en-GB"/>
         </w:rPr>
         <w:t>Dfm</w:t>
@@ -1488,7 +1583,7 @@
         <w:spacing w:before="0" w:beforeAutospacing="0" w:after="150" w:afterAutospacing="0" w:line="276" w:lineRule="auto"/>
         <w:rPr>
           <w:rFonts w:asciiTheme="majorHAnsi" w:hAnsiTheme="majorHAnsi" w:cstheme="majorHAnsi"/>
-          <w:color w:val="333333"/>
+          <w:color w:val="000000" w:themeColor="text1"/>
           <w:lang w:val="en-GB"/>
         </w:rPr>
       </w:pPr>
@@ -1496,7 +1591,7 @@
         <w:rPr>
           <w:rStyle w:val="Emphasis"/>
           <w:rFonts w:asciiTheme="majorHAnsi" w:hAnsiTheme="majorHAnsi" w:cstheme="majorHAnsi"/>
-          <w:color w:val="333333"/>
+          <w:color w:val="000000" w:themeColor="text1"/>
           <w:lang w:val="en-GB"/>
         </w:rPr>
         <w:t>Subset KWIC according to keywords</w:t>
@@ -1509,7 +1604,7 @@
         <w:spacing w:before="0" w:beforeAutospacing="0" w:after="150" w:afterAutospacing="0" w:line="276" w:lineRule="auto"/>
         <w:rPr>
           <w:rFonts w:asciiTheme="majorHAnsi" w:hAnsiTheme="majorHAnsi" w:cstheme="majorHAnsi"/>
-          <w:color w:val="333333"/>
+          <w:color w:val="000000" w:themeColor="text1"/>
           <w:lang w:val="en-GB"/>
         </w:rPr>
       </w:pPr>
@@ -1517,7 +1612,7 @@
         <w:rPr>
           <w:rStyle w:val="Emphasis"/>
           <w:rFonts w:asciiTheme="majorHAnsi" w:hAnsiTheme="majorHAnsi" w:cstheme="majorHAnsi"/>
-          <w:color w:val="333333"/>
+          <w:color w:val="000000" w:themeColor="text1"/>
           <w:lang w:val="en-GB"/>
         </w:rPr>
         <w:t>Sentiment Keywords in Context of keyword</w:t>
@@ -1530,7 +1625,7 @@
         <w:spacing w:before="0" w:beforeAutospacing="0" w:after="150" w:afterAutospacing="0" w:line="276" w:lineRule="auto"/>
         <w:rPr>
           <w:rFonts w:asciiTheme="majorHAnsi" w:hAnsiTheme="majorHAnsi" w:cstheme="majorHAnsi"/>
-          <w:color w:val="333333"/>
+          <w:color w:val="000000" w:themeColor="text1"/>
           <w:lang w:val="en-GB"/>
         </w:rPr>
       </w:pPr>
@@ -1538,7 +1633,7 @@
         <w:rPr>
           <w:rStyle w:val="Emphasis"/>
           <w:rFonts w:asciiTheme="majorHAnsi" w:hAnsiTheme="majorHAnsi" w:cstheme="majorHAnsi"/>
-          <w:color w:val="333333"/>
+          <w:color w:val="000000" w:themeColor="text1"/>
           <w:lang w:val="en-GB"/>
         </w:rPr>
         <w:t>Graph 3: KWIC sentiment</w:t>
@@ -1546,7 +1641,7 @@
       <w:r>
         <w:rPr>
           <w:rFonts w:asciiTheme="majorHAnsi" w:hAnsiTheme="majorHAnsi" w:cstheme="majorHAnsi"/>
-          <w:color w:val="333333"/>
+          <w:color w:val="000000" w:themeColor="text1"/>
           <w:lang w:val="en-GB"/>
         </w:rPr>
         <w:t> </w:t>
@@ -1557,6 +1652,7 @@
         <w:spacing w:line="276" w:lineRule="auto"/>
         <w:rPr>
           <w:rFonts w:asciiTheme="majorHAnsi" w:hAnsiTheme="majorHAnsi" w:cstheme="majorHAnsi"/>
+          <w:color w:val="000000" w:themeColor="text1"/>
           <w:lang w:val="en-GB"/>
         </w:rPr>
       </w:pPr>
@@ -1566,12 +1662,14 @@
         <w:spacing w:line="276" w:lineRule="auto"/>
         <w:rPr>
           <w:rFonts w:asciiTheme="majorHAnsi" w:hAnsiTheme="majorHAnsi" w:cstheme="majorHAnsi"/>
-          <w:lang w:val="en-GB"/>
-        </w:rPr>
-      </w:pPr>
-      <w:r>
-        <w:rPr>
-          <w:rFonts w:asciiTheme="majorHAnsi" w:hAnsiTheme="majorHAnsi" w:cstheme="majorHAnsi"/>
+          <w:color w:val="000000" w:themeColor="text1"/>
+          <w:lang w:val="en-GB"/>
+        </w:rPr>
+      </w:pPr>
+      <w:r>
+        <w:rPr>
+          <w:rFonts w:asciiTheme="majorHAnsi" w:hAnsiTheme="majorHAnsi" w:cstheme="majorHAnsi"/>
+          <w:color w:val="000000" w:themeColor="text1"/>
           <w:lang w:val="en-GB"/>
         </w:rPr>
         <w:t xml:space="preserve">Thoughts about sentiments: </w:t>
@@ -1587,26 +1685,23 @@
         <w:spacing w:line="276" w:lineRule="auto"/>
         <w:rPr>
           <w:rFonts w:asciiTheme="majorHAnsi" w:hAnsiTheme="majorHAnsi" w:cstheme="majorHAnsi"/>
-          <w:lang w:val="en-GB"/>
-        </w:rPr>
-      </w:pPr>
-      <w:r>
-        <w:rPr>
-          <w:rFonts w:asciiTheme="majorHAnsi" w:hAnsiTheme="majorHAnsi" w:cstheme="majorHAnsi"/>
-          <w:lang w:val="en-GB"/>
-        </w:rPr>
-        <w:t xml:space="preserve">We have a problem that we are not controlling for documents’ length meaning that in periods where there are relatively more </w:t>
-      </w:r>
-      <w:r>
-        <w:rPr>
-          <w:rFonts w:asciiTheme="majorHAnsi" w:hAnsiTheme="majorHAnsi" w:cstheme="majorHAnsi"/>
-          <w:lang w:val="en-GB"/>
-        </w:rPr>
-        <w:t xml:space="preserve">contributions </w:t>
-      </w:r>
-      <w:r>
-        <w:rPr>
-          <w:rFonts w:asciiTheme="majorHAnsi" w:hAnsiTheme="majorHAnsi" w:cstheme="majorHAnsi"/>
+          <w:color w:val="000000" w:themeColor="text1"/>
+          <w:lang w:val="en-GB"/>
+        </w:rPr>
+      </w:pPr>
+      <w:r>
+        <w:rPr>
+          <w:rFonts w:asciiTheme="majorHAnsi" w:hAnsiTheme="majorHAnsi" w:cstheme="majorHAnsi"/>
+          <w:color w:val="000000" w:themeColor="text1"/>
+          <w:lang w:val="en-GB"/>
+        </w:rPr>
+        <w:lastRenderedPageBreak/>
+        <w:t xml:space="preserve">We have a problem that we are not controlling for documents’ length meaning that in periods where there are relatively more contributions </w:t>
+      </w:r>
+      <w:r>
+        <w:rPr>
+          <w:rFonts w:asciiTheme="majorHAnsi" w:hAnsiTheme="majorHAnsi" w:cstheme="majorHAnsi"/>
+          <w:color w:val="000000" w:themeColor="text1"/>
           <w:lang w:val="en-GB"/>
         </w:rPr>
         <w:t xml:space="preserve">we would also see “increase” in sentiments. </w:t>
@@ -1614,6 +1709,7 @@
       <w:r>
         <w:rPr>
           <w:rFonts w:asciiTheme="majorHAnsi" w:hAnsiTheme="majorHAnsi" w:cstheme="majorHAnsi"/>
+          <w:color w:val="000000" w:themeColor="text1"/>
           <w:lang w:val="en-GB"/>
         </w:rPr>
         <w:sym w:font="Wingdings" w:char="F0E0"/>
@@ -1621,73 +1717,193 @@
       <w:r>
         <w:rPr>
           <w:rFonts w:asciiTheme="majorHAnsi" w:hAnsiTheme="majorHAnsi" w:cstheme="majorHAnsi"/>
+          <w:color w:val="000000" w:themeColor="text1"/>
           <w:lang w:val="en-GB"/>
         </w:rPr>
         <w:t xml:space="preserve"> would be good to find a way to normalise debate size and see what happens. </w:t>
       </w:r>
+    </w:p>
+    <w:p>
+      <w:pPr>
+        <w:spacing w:line="276" w:lineRule="auto"/>
+        <w:rPr>
+          <w:rFonts w:asciiTheme="majorHAnsi" w:hAnsiTheme="majorHAnsi" w:cstheme="majorHAnsi"/>
+          <w:color w:val="000000" w:themeColor="text1"/>
+          <w:lang w:val="en-GB"/>
+        </w:rPr>
+      </w:pPr>
+    </w:p>
+    <w:p>
+      <w:pPr>
+        <w:spacing w:line="276" w:lineRule="auto"/>
+        <w:rPr>
+          <w:rFonts w:asciiTheme="majorHAnsi" w:hAnsiTheme="majorHAnsi" w:cstheme="majorHAnsi"/>
+          <w:color w:val="000000" w:themeColor="text1"/>
+          <w:lang w:val="en-GB"/>
+        </w:rPr>
+      </w:pPr>
+    </w:p>
+    <w:p>
+      <w:pPr>
+        <w:spacing w:line="276" w:lineRule="auto"/>
+        <w:rPr>
+          <w:rFonts w:asciiTheme="majorHAnsi" w:hAnsiTheme="majorHAnsi" w:cstheme="majorHAnsi"/>
+          <w:color w:val="000000" w:themeColor="text1"/>
+          <w:lang w:val="en-GB"/>
+        </w:rPr>
+      </w:pPr>
+    </w:p>
+    <w:p>
+      <w:pPr>
+        <w:spacing w:line="276" w:lineRule="auto"/>
+        <w:rPr>
+          <w:rFonts w:asciiTheme="majorHAnsi" w:hAnsiTheme="majorHAnsi" w:cstheme="majorHAnsi"/>
+          <w:color w:val="000000" w:themeColor="text1"/>
+          <w:lang w:val="en-GB"/>
+        </w:rPr>
+      </w:pPr>
+    </w:p>
+    <w:p>
+      <w:pPr>
+        <w:spacing w:line="276" w:lineRule="auto"/>
+        <w:rPr>
+          <w:rFonts w:asciiTheme="majorHAnsi" w:hAnsiTheme="majorHAnsi" w:cstheme="majorHAnsi"/>
+          <w:color w:val="000000" w:themeColor="text1"/>
+          <w:lang w:val="en-GB"/>
+        </w:rPr>
+      </w:pPr>
+      <w:r>
+        <w:rPr>
+          <w:rFonts w:asciiTheme="majorHAnsi" w:hAnsiTheme="majorHAnsi" w:cstheme="majorHAnsi"/>
+          <w:color w:val="000000" w:themeColor="text1"/>
+          <w:lang w:val="en-GB"/>
+        </w:rPr>
+        <w:t>6. topic analysis</w:t>
+      </w:r>
+    </w:p>
+    <w:p>
+      <w:pPr>
+        <w:spacing w:line="276" w:lineRule="auto"/>
+        <w:rPr>
+          <w:rFonts w:asciiTheme="majorHAnsi" w:hAnsiTheme="majorHAnsi" w:cstheme="majorHAnsi"/>
+          <w:color w:val="000000" w:themeColor="text1"/>
+          <w:lang w:val="en-GB"/>
+        </w:rPr>
+      </w:pPr>
+    </w:p>
+    <w:p>
+      <w:pPr>
+        <w:spacing w:line="276" w:lineRule="auto"/>
+        <w:rPr>
+          <w:rFonts w:asciiTheme="majorHAnsi" w:hAnsiTheme="majorHAnsi" w:cstheme="majorHAnsi"/>
+          <w:color w:val="000000" w:themeColor="text1"/>
+          <w:lang w:val="en-GB"/>
+        </w:rPr>
+      </w:pPr>
+      <w:r>
+        <w:rPr>
+          <w:rFonts w:asciiTheme="majorHAnsi" w:hAnsiTheme="majorHAnsi" w:cstheme="majorHAnsi"/>
+          <w:color w:val="000000" w:themeColor="text1"/>
+          <w:lang w:val="en-GB"/>
+        </w:rPr>
+        <w:t xml:space="preserve">The </w:t>
+      </w:r>
+      <w:r>
+        <w:rPr>
+          <w:rFonts w:asciiTheme="majorHAnsi" w:hAnsiTheme="majorHAnsi" w:cstheme="majorHAnsi"/>
+          <w:color w:val="000000" w:themeColor="text1"/>
+          <w:lang w:val="en-GB"/>
+        </w:rPr>
+        <w:t xml:space="preserve">speech </w:t>
+      </w:r>
+      <w:r>
+        <w:rPr>
+          <w:rFonts w:asciiTheme="majorHAnsi" w:hAnsiTheme="majorHAnsi" w:cstheme="majorHAnsi"/>
+          <w:color w:val="000000" w:themeColor="text1"/>
+          <w:lang w:val="en-GB"/>
+        </w:rPr>
+        <w:t>topic</w:t>
+      </w:r>
+      <w:r>
+        <w:rPr>
+          <w:rFonts w:asciiTheme="majorHAnsi" w:hAnsiTheme="majorHAnsi" w:cstheme="majorHAnsi"/>
+          <w:color w:val="000000" w:themeColor="text1"/>
+          <w:lang w:val="en-GB"/>
+        </w:rPr>
+        <w:t xml:space="preserve"> categories</w:t>
+      </w:r>
+      <w:r>
+        <w:rPr>
+          <w:rFonts w:asciiTheme="majorHAnsi" w:hAnsiTheme="majorHAnsi" w:cstheme="majorHAnsi"/>
+          <w:color w:val="000000" w:themeColor="text1"/>
+          <w:lang w:val="en-GB"/>
+        </w:rPr>
+        <w:t xml:space="preserve"> the model </w:t>
+      </w:r>
+      <w:r>
+        <w:rPr>
+          <w:rFonts w:asciiTheme="majorHAnsi" w:hAnsiTheme="majorHAnsi" w:cstheme="majorHAnsi"/>
+          <w:color w:val="000000" w:themeColor="text1"/>
+          <w:lang w:val="en-GB"/>
+        </w:rPr>
+        <w:t xml:space="preserve">reveals </w:t>
+      </w:r>
+      <w:r>
+        <w:rPr>
+          <w:rFonts w:asciiTheme="majorHAnsi" w:hAnsiTheme="majorHAnsi" w:cstheme="majorHAnsi"/>
+          <w:color w:val="000000" w:themeColor="text1"/>
+          <w:lang w:val="en-GB"/>
+        </w:rPr>
+        <w:t xml:space="preserve">can be understood in terms of themes discussed in relation to immigration. </w:t>
+      </w:r>
+      <w:r>
+        <w:rPr>
+          <w:rFonts w:asciiTheme="majorHAnsi" w:hAnsiTheme="majorHAnsi" w:cstheme="majorHAnsi"/>
+          <w:color w:val="000000" w:themeColor="text1"/>
+          <w:lang w:val="en-GB"/>
+        </w:rPr>
+        <w:t xml:space="preserve">From looking at topic prevalence in debates over the years, we can see that debates about refugees(?) (topic: Iraq, Rohingya, Libya) increased, picking in 2015 and slowly decreasing after Brexit. Contrastingly, discussions about immigrants from the EEA, and those who hold seasonal visa decreased before the general elections of 2015 and increased around Brexit. </w:t>
+      </w:r>
+    </w:p>
+    <w:p>
+      <w:pPr>
+        <w:spacing w:line="276" w:lineRule="auto"/>
+        <w:rPr>
+          <w:rFonts w:asciiTheme="majorHAnsi" w:hAnsiTheme="majorHAnsi" w:cstheme="majorHAnsi"/>
+          <w:color w:val="000000" w:themeColor="text1"/>
+          <w:lang w:val="en-GB"/>
+        </w:rPr>
+      </w:pPr>
+    </w:p>
+    <w:p>
+      <w:pPr>
+        <w:spacing w:line="276" w:lineRule="auto"/>
+        <w:rPr>
+          <w:rFonts w:asciiTheme="majorHAnsi" w:hAnsiTheme="majorHAnsi" w:cstheme="majorHAnsi"/>
+          <w:color w:val="000000" w:themeColor="text1"/>
+          <w:lang w:val="en-GB"/>
+        </w:rPr>
+      </w:pPr>
+    </w:p>
+    <w:p>
+      <w:pPr>
+        <w:spacing w:line="276" w:lineRule="auto"/>
+        <w:rPr>
+          <w:rFonts w:asciiTheme="majorHAnsi" w:hAnsiTheme="majorHAnsi" w:cstheme="majorHAnsi"/>
+          <w:color w:val="000000" w:themeColor="text1"/>
+          <w:lang w:val="en-GB"/>
+        </w:rPr>
+      </w:pPr>
       <w:bookmarkStart w:id="0" w:name="_GoBack"/>
       <w:bookmarkEnd w:id="0"/>
-    </w:p>
-    <w:p>
-      <w:pPr>
-        <w:spacing w:line="276" w:lineRule="auto"/>
-        <w:rPr>
-          <w:rFonts w:asciiTheme="majorHAnsi" w:hAnsiTheme="majorHAnsi" w:cstheme="majorHAnsi"/>
-          <w:lang w:val="en-GB"/>
-        </w:rPr>
-      </w:pPr>
-    </w:p>
-    <w:p>
-      <w:pPr>
-        <w:spacing w:line="276" w:lineRule="auto"/>
-        <w:rPr>
-          <w:rFonts w:asciiTheme="majorHAnsi" w:hAnsiTheme="majorHAnsi" w:cstheme="majorHAnsi"/>
-          <w:lang w:val="en-GB"/>
-        </w:rPr>
-      </w:pPr>
-    </w:p>
-    <w:p>
-      <w:pPr>
-        <w:spacing w:line="276" w:lineRule="auto"/>
-        <w:rPr>
-          <w:rFonts w:asciiTheme="majorHAnsi" w:hAnsiTheme="majorHAnsi" w:cstheme="majorHAnsi"/>
-          <w:lang w:val="en-GB"/>
-        </w:rPr>
-      </w:pPr>
-    </w:p>
-    <w:p>
-      <w:pPr>
-        <w:spacing w:line="276" w:lineRule="auto"/>
-        <w:rPr>
-          <w:rFonts w:asciiTheme="majorHAnsi" w:hAnsiTheme="majorHAnsi" w:cstheme="majorHAnsi"/>
-          <w:lang w:val="en-GB"/>
-        </w:rPr>
-      </w:pPr>
-    </w:p>
-    <w:p>
-      <w:pPr>
-        <w:spacing w:line="276" w:lineRule="auto"/>
-        <w:rPr>
-          <w:rFonts w:asciiTheme="majorHAnsi" w:hAnsiTheme="majorHAnsi" w:cstheme="majorHAnsi"/>
-          <w:lang w:val="en-GB"/>
-        </w:rPr>
-      </w:pPr>
-      <w:r>
-        <w:rPr>
-          <w:rFonts w:asciiTheme="majorHAnsi" w:hAnsiTheme="majorHAnsi" w:cstheme="majorHAnsi"/>
-          <w:lang w:val="en-GB"/>
-        </w:rPr>
-        <w:t>We can be realists or anti-realists about topics → Anti-realism: topics are ‘lenses’ → Realism: topics are real discourse units, e.g. themes, categories, etc.</w:t>
-      </w:r>
-    </w:p>
-    <w:p>
-      <w:pPr>
-        <w:spacing w:line="276" w:lineRule="auto"/>
-        <w:rPr>
-          <w:rFonts w:asciiTheme="majorHAnsi" w:hAnsiTheme="majorHAnsi" w:cstheme="majorHAnsi"/>
-          <w:lang w:val="en-GB"/>
-        </w:rPr>
-      </w:pPr>
+      <w:r>
+        <w:rPr>
+          <w:rFonts w:asciiTheme="majorHAnsi" w:hAnsiTheme="majorHAnsi" w:cstheme="majorHAnsi"/>
+          <w:color w:val="000000" w:themeColor="text1"/>
+          <w:lang w:val="en-GB"/>
+        </w:rPr>
+        <w:t xml:space="preserve"> </w:t>
+      </w:r>
     </w:p>
     <w:sectPr>
       <w:pgSz w:w="11900" w:h="16840"/>
@@ -1740,6 +1956,184 @@
 <file path=word/numbering.xml><?xml version="1.0" encoding="utf-8"?>
 <w:numbering xmlns:wpc="http://schemas.microsoft.com/office/word/2010/wordprocessingCanvas" xmlns:cx="http://schemas.microsoft.com/office/drawing/2014/chartex" xmlns:cx1="http://schemas.microsoft.com/office/drawing/2015/9/8/chartex" xmlns:cx2="http://schemas.microsoft.com/office/drawing/2015/10/21/chartex" xmlns:cx3="http://schemas.microsoft.com/office/drawing/2016/5/9/chartex" xmlns:cx4="http://schemas.microsoft.com/office/drawing/2016/5/10/chartex" xmlns:cx5="http://schemas.microsoft.com/office/drawing/2016/5/11/chartex" xmlns:cx6="http://schemas.microsoft.com/office/drawing/2016/5/12/chartex" xmlns:cx7="http://schemas.microsoft.com/office/drawing/2016/5/13/chartex" xmlns:cx8="http://schemas.microsoft.com/office/drawing/2016/5/14/chartex" xmlns:mc="http://schemas.openxmlformats.org/markup-compatibility/2006" xmlns:aink="http://schemas.microsoft.com/office/drawing/2016/ink" xmlns:am3d="http://schemas.microsoft.com/office/drawing/2017/model3d" xmlns:o="urn:schemas-microsoft-com:office:office" xmlns:r="http://schemas.openxmlformats.org/officeDocument/2006/relationships" xmlns:m="http://schemas.openxmlformats.org/officeDocument/2006/math" xmlns:v="urn:schemas-microsoft-com:vml" xmlns:wp14="http://schemas.microsoft.com/office/word/2010/wordprocessingDrawing" xmlns:wp="http://schemas.openxmlformats.org/drawingml/2006/wordprocessingDrawing" xmlns:w10="urn:schemas-microsoft-com:office:word" xmlns:w="http://schemas.openxmlformats.org/wordprocessingml/2006/main" xmlns:w14="http://schemas.microsoft.com/office/word/2010/wordml" xmlns:w15="http://schemas.microsoft.com/office/word/2012/wordml" xmlns:w16cid="http://schemas.microsoft.com/office/word/2016/wordml/cid" xmlns:w16se="http://schemas.microsoft.com/office/word/2015/wordml/symex" xmlns:wpg="http://schemas.microsoft.com/office/word/2010/wordprocessingGroup" xmlns:wpi="http://schemas.microsoft.com/office/word/2010/wordprocessingInk" xmlns:wne="http://schemas.microsoft.com/office/word/2006/wordml" xmlns:wps="http://schemas.microsoft.com/office/word/2010/wordprocessingShape" mc:Ignorable="w14 w15 w16se w16cid wp14">
   <w:abstractNum w:abstractNumId="0" w15:restartNumberingAfterBreak="0">
+    <w:nsid w:val="108D2893"/>
+    <w:multiLevelType w:val="hybridMultilevel"/>
+    <w:tmpl w:val="99803982"/>
+    <w:lvl w:ilvl="0" w:tplc="0409000F">
+      <w:start w:val="1"/>
+      <w:numFmt w:val="decimal"/>
+      <w:lvlText w:val="%1."/>
+      <w:lvlJc w:val="left"/>
+      <w:pPr>
+        <w:ind w:left="720" w:hanging="360"/>
+      </w:pPr>
+      <w:rPr>
+        <w:rFonts w:hint="default"/>
+      </w:rPr>
+    </w:lvl>
+    <w:lvl w:ilvl="1" w:tplc="04090019" w:tentative="1">
+      <w:start w:val="1"/>
+      <w:numFmt w:val="lowerLetter"/>
+      <w:lvlText w:val="%2."/>
+      <w:lvlJc w:val="left"/>
+      <w:pPr>
+        <w:ind w:left="1440" w:hanging="360"/>
+      </w:pPr>
+    </w:lvl>
+    <w:lvl w:ilvl="2" w:tplc="0409001B" w:tentative="1">
+      <w:start w:val="1"/>
+      <w:numFmt w:val="lowerRoman"/>
+      <w:lvlText w:val="%3."/>
+      <w:lvlJc w:val="right"/>
+      <w:pPr>
+        <w:ind w:left="2160" w:hanging="180"/>
+      </w:pPr>
+    </w:lvl>
+    <w:lvl w:ilvl="3" w:tplc="0409000F" w:tentative="1">
+      <w:start w:val="1"/>
+      <w:numFmt w:val="decimal"/>
+      <w:lvlText w:val="%4."/>
+      <w:lvlJc w:val="left"/>
+      <w:pPr>
+        <w:ind w:left="2880" w:hanging="360"/>
+      </w:pPr>
+    </w:lvl>
+    <w:lvl w:ilvl="4" w:tplc="04090019" w:tentative="1">
+      <w:start w:val="1"/>
+      <w:numFmt w:val="lowerLetter"/>
+      <w:lvlText w:val="%5."/>
+      <w:lvlJc w:val="left"/>
+      <w:pPr>
+        <w:ind w:left="3600" w:hanging="360"/>
+      </w:pPr>
+    </w:lvl>
+    <w:lvl w:ilvl="5" w:tplc="0409001B" w:tentative="1">
+      <w:start w:val="1"/>
+      <w:numFmt w:val="lowerRoman"/>
+      <w:lvlText w:val="%6."/>
+      <w:lvlJc w:val="right"/>
+      <w:pPr>
+        <w:ind w:left="4320" w:hanging="180"/>
+      </w:pPr>
+    </w:lvl>
+    <w:lvl w:ilvl="6" w:tplc="0409000F" w:tentative="1">
+      <w:start w:val="1"/>
+      <w:numFmt w:val="decimal"/>
+      <w:lvlText w:val="%7."/>
+      <w:lvlJc w:val="left"/>
+      <w:pPr>
+        <w:ind w:left="5040" w:hanging="360"/>
+      </w:pPr>
+    </w:lvl>
+    <w:lvl w:ilvl="7" w:tplc="04090019" w:tentative="1">
+      <w:start w:val="1"/>
+      <w:numFmt w:val="lowerLetter"/>
+      <w:lvlText w:val="%8."/>
+      <w:lvlJc w:val="left"/>
+      <w:pPr>
+        <w:ind w:left="5760" w:hanging="360"/>
+      </w:pPr>
+    </w:lvl>
+    <w:lvl w:ilvl="8" w:tplc="0409001B" w:tentative="1">
+      <w:start w:val="1"/>
+      <w:numFmt w:val="lowerRoman"/>
+      <w:lvlText w:val="%9."/>
+      <w:lvlJc w:val="right"/>
+      <w:pPr>
+        <w:ind w:left="6480" w:hanging="180"/>
+      </w:pPr>
+    </w:lvl>
+  </w:abstractNum>
+  <w:abstractNum w:abstractNumId="1" w15:restartNumberingAfterBreak="0">
+    <w:nsid w:val="19464A8E"/>
+    <w:multiLevelType w:val="hybridMultilevel"/>
+    <w:tmpl w:val="55204576"/>
+    <w:lvl w:ilvl="0" w:tplc="0409000F">
+      <w:start w:val="1"/>
+      <w:numFmt w:val="decimal"/>
+      <w:lvlText w:val="%1."/>
+      <w:lvlJc w:val="left"/>
+      <w:pPr>
+        <w:ind w:left="720" w:hanging="360"/>
+      </w:pPr>
+      <w:rPr>
+        <w:rFonts w:hint="default"/>
+      </w:rPr>
+    </w:lvl>
+    <w:lvl w:ilvl="1" w:tplc="04090019" w:tentative="1">
+      <w:start w:val="1"/>
+      <w:numFmt w:val="lowerLetter"/>
+      <w:lvlText w:val="%2."/>
+      <w:lvlJc w:val="left"/>
+      <w:pPr>
+        <w:ind w:left="1440" w:hanging="360"/>
+      </w:pPr>
+    </w:lvl>
+    <w:lvl w:ilvl="2" w:tplc="0409001B" w:tentative="1">
+      <w:start w:val="1"/>
+      <w:numFmt w:val="lowerRoman"/>
+      <w:lvlText w:val="%3."/>
+      <w:lvlJc w:val="right"/>
+      <w:pPr>
+        <w:ind w:left="2160" w:hanging="180"/>
+      </w:pPr>
+    </w:lvl>
+    <w:lvl w:ilvl="3" w:tplc="0409000F" w:tentative="1">
+      <w:start w:val="1"/>
+      <w:numFmt w:val="decimal"/>
+      <w:lvlText w:val="%4."/>
+      <w:lvlJc w:val="left"/>
+      <w:pPr>
+        <w:ind w:left="2880" w:hanging="360"/>
+      </w:pPr>
+    </w:lvl>
+    <w:lvl w:ilvl="4" w:tplc="04090019" w:tentative="1">
+      <w:start w:val="1"/>
+      <w:numFmt w:val="lowerLetter"/>
+      <w:lvlText w:val="%5."/>
+      <w:lvlJc w:val="left"/>
+      <w:pPr>
+        <w:ind w:left="3600" w:hanging="360"/>
+      </w:pPr>
+    </w:lvl>
+    <w:lvl w:ilvl="5" w:tplc="0409001B" w:tentative="1">
+      <w:start w:val="1"/>
+      <w:numFmt w:val="lowerRoman"/>
+      <w:lvlText w:val="%6."/>
+      <w:lvlJc w:val="right"/>
+      <w:pPr>
+        <w:ind w:left="4320" w:hanging="180"/>
+      </w:pPr>
+    </w:lvl>
+    <w:lvl w:ilvl="6" w:tplc="0409000F" w:tentative="1">
+      <w:start w:val="1"/>
+      <w:numFmt w:val="decimal"/>
+      <w:lvlText w:val="%7."/>
+      <w:lvlJc w:val="left"/>
+      <w:pPr>
+        <w:ind w:left="5040" w:hanging="360"/>
+      </w:pPr>
+    </w:lvl>
+    <w:lvl w:ilvl="7" w:tplc="04090019" w:tentative="1">
+      <w:start w:val="1"/>
+      <w:numFmt w:val="lowerLetter"/>
+      <w:lvlText w:val="%8."/>
+      <w:lvlJc w:val="left"/>
+      <w:pPr>
+        <w:ind w:left="5760" w:hanging="360"/>
+      </w:pPr>
+    </w:lvl>
+    <w:lvl w:ilvl="8" w:tplc="0409001B" w:tentative="1">
+      <w:start w:val="1"/>
+      <w:numFmt w:val="lowerRoman"/>
+      <w:lvlText w:val="%9."/>
+      <w:lvlJc w:val="right"/>
+      <w:pPr>
+        <w:ind w:left="6480" w:hanging="180"/>
+      </w:pPr>
+    </w:lvl>
+  </w:abstractNum>
+  <w:abstractNum w:abstractNumId="2" w15:restartNumberingAfterBreak="0">
     <w:nsid w:val="28130CC6"/>
     <w:multiLevelType w:val="multilevel"/>
     <w:tmpl w:val="8E3C019C"/>
@@ -1888,7 +2282,7 @@
       </w:rPr>
     </w:lvl>
   </w:abstractNum>
-  <w:abstractNum w:abstractNumId="1" w15:restartNumberingAfterBreak="0">
+  <w:abstractNum w:abstractNumId="3" w15:restartNumberingAfterBreak="0">
     <w:nsid w:val="44AE05F7"/>
     <w:multiLevelType w:val="multilevel"/>
     <w:tmpl w:val="0318265C"/>
@@ -2037,7 +2431,7 @@
       </w:rPr>
     </w:lvl>
   </w:abstractNum>
-  <w:abstractNum w:abstractNumId="2" w15:restartNumberingAfterBreak="0">
+  <w:abstractNum w:abstractNumId="4" w15:restartNumberingAfterBreak="0">
     <w:nsid w:val="4D03244F"/>
     <w:multiLevelType w:val="hybridMultilevel"/>
     <w:tmpl w:val="21A89850"/>
@@ -2150,7 +2544,7 @@
       </w:rPr>
     </w:lvl>
   </w:abstractNum>
-  <w:abstractNum w:abstractNumId="3" w15:restartNumberingAfterBreak="0">
+  <w:abstractNum w:abstractNumId="5" w15:restartNumberingAfterBreak="0">
     <w:nsid w:val="61A660CD"/>
     <w:multiLevelType w:val="hybridMultilevel"/>
     <w:tmpl w:val="AAC6FCCE"/>
@@ -2240,16 +2634,22 @@
     </w:lvl>
   </w:abstractNum>
   <w:num w:numId="1">
+    <w:abstractNumId w:val="2"/>
+  </w:num>
+  <w:num w:numId="2">
+    <w:abstractNumId w:val="3"/>
+  </w:num>
+  <w:num w:numId="3">
+    <w:abstractNumId w:val="4"/>
+  </w:num>
+  <w:num w:numId="4">
+    <w:abstractNumId w:val="5"/>
+  </w:num>
+  <w:num w:numId="5">
     <w:abstractNumId w:val="0"/>
   </w:num>
-  <w:num w:numId="2">
+  <w:num w:numId="6">
     <w:abstractNumId w:val="1"/>
-  </w:num>
-  <w:num w:numId="3">
-    <w:abstractNumId w:val="2"/>
-  </w:num>
-  <w:num w:numId="4">
-    <w:abstractNumId w:val="3"/>
   </w:num>
 </w:numbering>
 </file>
@@ -2920,6 +3320,30 @@
       <w:contextualSpacing/>
     </w:pPr>
   </w:style>
+  <w:style w:type="paragraph" w:customStyle="1" w:styleId="Default">
+    <w:name w:val="Default"/>
+    <w:rsid w:val="00E1367F"/>
+    <w:pPr>
+      <w:autoSpaceDE w:val="0"/>
+      <w:autoSpaceDN w:val="0"/>
+      <w:adjustRightInd w:val="0"/>
+    </w:pPr>
+    <w:rPr>
+      <w:rFonts w:ascii="Times New Roman" w:hAnsi="Times New Roman" w:cs="Times New Roman"/>
+      <w:color w:val="000000"/>
+      <w:lang w:bidi="he-IL"/>
+    </w:rPr>
+  </w:style>
+  <w:style w:type="character" w:customStyle="1" w:styleId="A5">
+    <w:name w:val="A5"/>
+    <w:uiPriority w:val="99"/>
+    <w:rsid w:val="00E1367F"/>
+    <w:rPr>
+      <w:color w:val="000000"/>
+      <w:sz w:val="22"/>
+      <w:szCs w:val="22"/>
+    </w:rPr>
+  </w:style>
 </w:styles>
 </file>
 

--- a/text_output.docx
+++ b/text_output.docx
@@ -1,6 +1,6 @@
 
 <file path=word/document.xml><?xml version="1.0" encoding="utf-8"?>
-<w:document xmlns:wpc="http://schemas.microsoft.com/office/word/2010/wordprocessingCanvas" xmlns:cx="http://schemas.microsoft.com/office/drawing/2014/chartex" xmlns:cx1="http://schemas.microsoft.com/office/drawing/2015/9/8/chartex" xmlns:cx2="http://schemas.microsoft.com/office/drawing/2015/10/21/chartex" xmlns:cx3="http://schemas.microsoft.com/office/drawing/2016/5/9/chartex" xmlns:cx4="http://schemas.microsoft.com/office/drawing/2016/5/10/chartex" xmlns:cx5="http://schemas.microsoft.com/office/drawing/2016/5/11/chartex" xmlns:cx6="http://schemas.microsoft.com/office/drawing/2016/5/12/chartex" xmlns:cx7="http://schemas.microsoft.com/office/drawing/2016/5/13/chartex" xmlns:cx8="http://schemas.microsoft.com/office/drawing/2016/5/14/chartex" xmlns:mc="http://schemas.openxmlformats.org/markup-compatibility/2006" xmlns:aink="http://schemas.microsoft.com/office/drawing/2016/ink" xmlns:am3d="http://schemas.microsoft.com/office/drawing/2017/model3d" xmlns:o="urn:schemas-microsoft-com:office:office" xmlns:r="http://schemas.openxmlformats.org/officeDocument/2006/relationships" xmlns:m="http://schemas.openxmlformats.org/officeDocument/2006/math" xmlns:v="urn:schemas-microsoft-com:vml" xmlns:wp14="http://schemas.microsoft.com/office/word/2010/wordprocessingDrawing" xmlns:wp="http://schemas.openxmlformats.org/drawingml/2006/wordprocessingDrawing" xmlns:w10="urn:schemas-microsoft-com:office:word" xmlns:w="http://schemas.openxmlformats.org/wordprocessingml/2006/main" xmlns:w14="http://schemas.microsoft.com/office/word/2010/wordml" xmlns:w15="http://schemas.microsoft.com/office/word/2012/wordml" xmlns:w16cid="http://schemas.microsoft.com/office/word/2016/wordml/cid" xmlns:w16se="http://schemas.microsoft.com/office/word/2015/wordml/symex" xmlns:wpg="http://schemas.microsoft.com/office/word/2010/wordprocessingGroup" xmlns:wpi="http://schemas.microsoft.com/office/word/2010/wordprocessingInk" xmlns:wne="http://schemas.microsoft.com/office/word/2006/wordml" xmlns:wps="http://schemas.microsoft.com/office/word/2010/wordprocessingShape" mc:Ignorable="w14 w15 w16se w16cid wp14">
+<w:document xmlns:wpc="http://schemas.microsoft.com/office/word/2010/wordprocessingCanvas" xmlns:cx="http://schemas.microsoft.com/office/drawing/2014/chartex" xmlns:mc="http://schemas.openxmlformats.org/markup-compatibility/2006" xmlns:o="urn:schemas-microsoft-com:office:office" xmlns:r="http://schemas.openxmlformats.org/officeDocument/2006/relationships" xmlns:m="http://schemas.openxmlformats.org/officeDocument/2006/math" xmlns:v="urn:schemas-microsoft-com:vml" xmlns:wp14="http://schemas.microsoft.com/office/word/2010/wordprocessingDrawing" xmlns:wp="http://schemas.openxmlformats.org/drawingml/2006/wordprocessingDrawing" xmlns:w10="urn:schemas-microsoft-com:office:word" xmlns:w="http://schemas.openxmlformats.org/wordprocessingml/2006/main" xmlns:w14="http://schemas.microsoft.com/office/word/2010/wordml" xmlns:w15="http://schemas.microsoft.com/office/word/2012/wordml" xmlns:w16se="http://schemas.microsoft.com/office/word/2015/wordml/symex" xmlns:wpg="http://schemas.microsoft.com/office/word/2010/wordprocessingGroup" xmlns:wpi="http://schemas.microsoft.com/office/word/2010/wordprocessingInk" xmlns:wne="http://schemas.microsoft.com/office/word/2006/wordml" xmlns:wps="http://schemas.microsoft.com/office/word/2010/wordprocessingShape" mc:Ignorable="w14 w15 w16se wp14">
   <w:body>
     <w:p>
       <w:pPr>
@@ -41,23 +41,95 @@
         </w:rPr>
         <w:t xml:space="preserve">The UK, as most other world economies, is facing a period of </w:t>
       </w:r>
-      <w:proofErr w:type="spellStart"/>
-      <w:r>
-        <w:rPr>
-          <w:rFonts w:asciiTheme="majorHAnsi" w:hAnsiTheme="majorHAnsi" w:cstheme="majorHAnsi"/>
-          <w:color w:val="000000" w:themeColor="text1"/>
-          <w:lang w:val="en-GB"/>
-        </w:rPr>
-        <w:t>covid</w:t>
-      </w:r>
-      <w:proofErr w:type="spellEnd"/>
-      <w:r>
-        <w:rPr>
-          <w:rFonts w:asciiTheme="majorHAnsi" w:hAnsiTheme="majorHAnsi" w:cstheme="majorHAnsi"/>
-          <w:color w:val="000000" w:themeColor="text1"/>
-          <w:lang w:val="en-GB"/>
-        </w:rPr>
-        <w:t xml:space="preserve">-driven hardship. In such a reality, immigration is likely to become a sensitive topic in policy making. Firstly, some argue that the preventing immigration of skilled workers is likely to hinder the country’s economic recovery due to gaps in currently-high-demand-jobs. And secondly, depending on how things would develop in other country, people may seek to leave their homes in the search of a better future. </w:t>
+      <w:ins w:id="0" w:author="Amir Firestone" w:date="2020-12-16T15:17:00Z">
+        <w:r>
+          <w:rPr>
+            <w:rFonts w:asciiTheme="majorHAnsi" w:hAnsiTheme="majorHAnsi" w:cstheme="majorHAnsi"/>
+            <w:color w:val="000000" w:themeColor="text1"/>
+            <w:lang w:val="en-GB"/>
+          </w:rPr>
+          <w:t>C</w:t>
+        </w:r>
+      </w:ins>
+      <w:del w:id="1" w:author="Amir Firestone" w:date="2020-12-16T15:17:00Z">
+        <w:r>
+          <w:rPr>
+            <w:rFonts w:asciiTheme="majorHAnsi" w:hAnsiTheme="majorHAnsi" w:cstheme="majorHAnsi"/>
+            <w:color w:val="000000" w:themeColor="text1"/>
+            <w:lang w:val="en-GB"/>
+          </w:rPr>
+          <w:delText>c</w:delText>
+        </w:r>
+      </w:del>
+      <w:r>
+        <w:rPr>
+          <w:rFonts w:asciiTheme="majorHAnsi" w:hAnsiTheme="majorHAnsi" w:cstheme="majorHAnsi"/>
+          <w:color w:val="000000" w:themeColor="text1"/>
+          <w:lang w:val="en-GB"/>
+        </w:rPr>
+        <w:t>ovid-</w:t>
+      </w:r>
+      <w:ins w:id="2" w:author="Amir Firestone" w:date="2020-12-16T15:17:00Z">
+        <w:r>
+          <w:rPr>
+            <w:rFonts w:asciiTheme="majorHAnsi" w:hAnsiTheme="majorHAnsi" w:cstheme="majorHAnsi"/>
+            <w:color w:val="000000" w:themeColor="text1"/>
+            <w:lang w:val="en-GB"/>
+          </w:rPr>
+          <w:t>19-</w:t>
+        </w:r>
+      </w:ins>
+      <w:r>
+        <w:rPr>
+          <w:rFonts w:asciiTheme="majorHAnsi" w:hAnsiTheme="majorHAnsi" w:cstheme="majorHAnsi"/>
+          <w:color w:val="000000" w:themeColor="text1"/>
+          <w:lang w:val="en-GB"/>
+        </w:rPr>
+        <w:t>driven hardship. In such a reality, immigration is likely to become a sensitive topic in policy making. Firstly, some argue that the preventing immigration of skilled workers is likely to hinder the country’s economic recovery due to gaps in currently-high-demand-jobs</w:t>
+      </w:r>
+      <w:r>
+        <w:rPr>
+          <w:rFonts w:asciiTheme="majorHAnsi" w:hAnsiTheme="majorHAnsi" w:cstheme="majorHAnsi"/>
+          <w:color w:val="000000" w:themeColor="text1"/>
+          <w:lang w:val="en-GB"/>
+        </w:rPr>
+        <w:t xml:space="preserve"> (Grierson, 2020)</w:t>
+      </w:r>
+      <w:r>
+        <w:rPr>
+          <w:rFonts w:asciiTheme="majorHAnsi" w:hAnsiTheme="majorHAnsi" w:cstheme="majorHAnsi"/>
+          <w:color w:val="000000" w:themeColor="text1"/>
+          <w:lang w:val="en-GB"/>
+        </w:rPr>
+        <w:t>. And secondly, depending on how things would develop in other countr</w:t>
+      </w:r>
+      <w:ins w:id="3" w:author="Amir Firestone" w:date="2020-12-16T15:13:00Z">
+        <w:r>
+          <w:rPr>
+            <w:rFonts w:asciiTheme="majorHAnsi" w:hAnsiTheme="majorHAnsi" w:cstheme="majorHAnsi"/>
+            <w:color w:val="000000" w:themeColor="text1"/>
+            <w:lang w:val="en-GB"/>
+          </w:rPr>
+          <w:t>ies</w:t>
+        </w:r>
+      </w:ins>
+      <w:del w:id="4" w:author="Amir Firestone" w:date="2020-12-16T15:13:00Z">
+        <w:r>
+          <w:rPr>
+            <w:rFonts w:asciiTheme="majorHAnsi" w:hAnsiTheme="majorHAnsi" w:cstheme="majorHAnsi"/>
+            <w:color w:val="000000" w:themeColor="text1"/>
+            <w:lang w:val="en-GB"/>
+          </w:rPr>
+          <w:delText>y</w:delText>
+        </w:r>
+      </w:del>
+      <w:r>
+        <w:rPr>
+          <w:rFonts w:asciiTheme="majorHAnsi" w:hAnsiTheme="majorHAnsi" w:cstheme="majorHAnsi"/>
+          <w:color w:val="000000" w:themeColor="text1"/>
+          <w:lang w:val="en-GB"/>
+        </w:rPr>
+        <w:t xml:space="preserve">, people may seek to leave their homes in the search of a better future. </w:t>
       </w:r>
     </w:p>
     <w:p>
@@ -93,15 +165,7 @@
           <w:color w:val="000000" w:themeColor="text1"/>
           <w:lang w:val="en-GB"/>
         </w:rPr>
-        <w:t xml:space="preserve"> discussions in the House are instrumental to the unfolding policies and pieces of legislation regarding immigrants, understanding what politicians say in the debates can provide valuable insight into how some policies came about. This approach uses speech data to investigate sentiments and themes about immigration</w:t>
-      </w:r>
-      <w:r>
-        <w:rPr>
-          <w:rFonts w:asciiTheme="majorHAnsi" w:hAnsiTheme="majorHAnsi" w:cstheme="majorHAnsi"/>
-          <w:color w:val="000000" w:themeColor="text1"/>
-          <w:lang w:val="en-GB"/>
-        </w:rPr>
-        <w:t xml:space="preserve"> with the intention of unfolding how some issues are framed </w:t>
+        <w:t xml:space="preserve"> discussions in the House are instrumental to the unfolding policies and pieces of legislation regarding immigrants, understanding what politicians say in the debates can provide valuable insight into how some policies came about. This approach uses speech data to investigate sentiments and themes about immigration with the intention of unfolding how some issues are framed </w:t>
       </w:r>
       <w:r>
         <w:rPr>
@@ -109,43 +173,7 @@
           <w:rFonts w:asciiTheme="majorHAnsi" w:hAnsiTheme="majorHAnsi" w:cstheme="majorHAnsi"/>
           <w:color w:val="000000" w:themeColor="text1"/>
         </w:rPr>
-        <w:t xml:space="preserve">(Bara, </w:t>
-      </w:r>
-      <w:proofErr w:type="spellStart"/>
-      <w:r>
-        <w:rPr>
-          <w:rStyle w:val="A5"/>
-          <w:rFonts w:asciiTheme="majorHAnsi" w:hAnsiTheme="majorHAnsi" w:cstheme="majorHAnsi"/>
-          <w:color w:val="000000" w:themeColor="text1"/>
-        </w:rPr>
-        <w:t>Weale</w:t>
-      </w:r>
-      <w:proofErr w:type="spellEnd"/>
-      <w:r>
-        <w:rPr>
-          <w:rStyle w:val="A5"/>
-          <w:rFonts w:asciiTheme="majorHAnsi" w:hAnsiTheme="majorHAnsi" w:cstheme="majorHAnsi"/>
-          <w:color w:val="000000" w:themeColor="text1"/>
-        </w:rPr>
-        <w:t xml:space="preserve"> &amp; </w:t>
-      </w:r>
-      <w:proofErr w:type="spellStart"/>
-      <w:r>
-        <w:rPr>
-          <w:rStyle w:val="A5"/>
-          <w:rFonts w:asciiTheme="majorHAnsi" w:hAnsiTheme="majorHAnsi" w:cstheme="majorHAnsi"/>
-          <w:color w:val="000000" w:themeColor="text1"/>
-        </w:rPr>
-        <w:t>Bicuelet</w:t>
-      </w:r>
-      <w:proofErr w:type="spellEnd"/>
-      <w:r>
-        <w:rPr>
-          <w:rStyle w:val="A5"/>
-          <w:rFonts w:asciiTheme="majorHAnsi" w:hAnsiTheme="majorHAnsi" w:cstheme="majorHAnsi"/>
-          <w:color w:val="000000" w:themeColor="text1"/>
-        </w:rPr>
-        <w:t>, 2007).</w:t>
+        <w:t>(Bara, Weale &amp; Bicuelet, 2007).</w:t>
       </w:r>
     </w:p>
     <w:p>
@@ -165,7 +193,177 @@
           <w:color w:val="000000" w:themeColor="text1"/>
           <w:lang w:val="en-GB"/>
         </w:rPr>
-        <w:t xml:space="preserve">This blog aims to offer an historical overview on how immigration was and is discussed in parliamentary debates, what are the main themes and what are parties’ sentiments in regards to these discussions’ topics. We believe such analysis can provide politicians and policy makers with useful insight that can help them generate an actionable strategy for coalition building for immigration related policies. </w:t>
+        <w:t>This blog aims to offer a</w:t>
+      </w:r>
+      <w:del w:id="5" w:author="Amir Firestone" w:date="2020-12-16T15:14:00Z">
+        <w:r>
+          <w:rPr>
+            <w:rFonts w:asciiTheme="majorHAnsi" w:hAnsiTheme="majorHAnsi" w:cstheme="majorHAnsi"/>
+            <w:color w:val="000000" w:themeColor="text1"/>
+            <w:lang w:val="en-GB"/>
+          </w:rPr>
+          <w:delText>n</w:delText>
+        </w:r>
+      </w:del>
+      <w:r>
+        <w:rPr>
+          <w:rFonts w:asciiTheme="majorHAnsi" w:hAnsiTheme="majorHAnsi" w:cstheme="majorHAnsi"/>
+          <w:color w:val="000000" w:themeColor="text1"/>
+          <w:lang w:val="en-GB"/>
+        </w:rPr>
+        <w:t xml:space="preserve"> historical overview on how immigration was and is discussed in parliamentary debates,</w:t>
+      </w:r>
+      <w:ins w:id="6" w:author="Amir Firestone" w:date="2020-12-16T15:14:00Z">
+        <w:r>
+          <w:rPr>
+            <w:rFonts w:asciiTheme="majorHAnsi" w:hAnsiTheme="majorHAnsi" w:cstheme="majorHAnsi"/>
+            <w:color w:val="000000" w:themeColor="text1"/>
+            <w:lang w:val="en-GB"/>
+          </w:rPr>
+          <w:t xml:space="preserve"> in addition to</w:t>
+        </w:r>
+      </w:ins>
+      <w:del w:id="7" w:author="Amir Firestone" w:date="2020-12-16T15:14:00Z">
+        <w:r>
+          <w:rPr>
+            <w:rFonts w:asciiTheme="majorHAnsi" w:hAnsiTheme="majorHAnsi" w:cstheme="majorHAnsi"/>
+            <w:color w:val="000000" w:themeColor="text1"/>
+            <w:lang w:val="en-GB"/>
+          </w:rPr>
+          <w:delText xml:space="preserve"> what are</w:delText>
+        </w:r>
+      </w:del>
+      <w:r>
+        <w:rPr>
+          <w:rFonts w:asciiTheme="majorHAnsi" w:hAnsiTheme="majorHAnsi" w:cstheme="majorHAnsi"/>
+          <w:color w:val="000000" w:themeColor="text1"/>
+          <w:lang w:val="en-GB"/>
+        </w:rPr>
+        <w:t xml:space="preserve"> the main themes and </w:t>
+      </w:r>
+      <w:del w:id="8" w:author="Amir Firestone" w:date="2020-12-16T15:14:00Z">
+        <w:r>
+          <w:rPr>
+            <w:rFonts w:asciiTheme="majorHAnsi" w:hAnsiTheme="majorHAnsi" w:cstheme="majorHAnsi"/>
+            <w:color w:val="000000" w:themeColor="text1"/>
+            <w:lang w:val="en-GB"/>
+          </w:rPr>
+          <w:delText>what are parties’</w:delText>
+        </w:r>
+      </w:del>
+      <w:ins w:id="9" w:author="Amir Firestone" w:date="2020-12-16T15:14:00Z">
+        <w:r>
+          <w:rPr>
+            <w:rFonts w:asciiTheme="majorHAnsi" w:hAnsiTheme="majorHAnsi" w:cstheme="majorHAnsi"/>
+            <w:color w:val="000000" w:themeColor="text1"/>
+            <w:lang w:val="en-GB"/>
+          </w:rPr>
+          <w:t>party</w:t>
+        </w:r>
+      </w:ins>
+      <w:r>
+        <w:rPr>
+          <w:rFonts w:asciiTheme="majorHAnsi" w:hAnsiTheme="majorHAnsi" w:cstheme="majorHAnsi"/>
+          <w:color w:val="000000" w:themeColor="text1"/>
+          <w:lang w:val="en-GB"/>
+        </w:rPr>
+        <w:t xml:space="preserve"> sentiments </w:t>
+      </w:r>
+      <w:del w:id="10" w:author="Amir Firestone" w:date="2020-12-16T15:15:00Z">
+        <w:r>
+          <w:rPr>
+            <w:rFonts w:asciiTheme="majorHAnsi" w:hAnsiTheme="majorHAnsi" w:cstheme="majorHAnsi"/>
+            <w:color w:val="000000" w:themeColor="text1"/>
+            <w:lang w:val="en-GB"/>
+          </w:rPr>
+          <w:delText>in regards to</w:delText>
+        </w:r>
+      </w:del>
+      <w:ins w:id="11" w:author="Amir Firestone" w:date="2020-12-16T15:15:00Z">
+        <w:r>
+          <w:rPr>
+            <w:rFonts w:asciiTheme="majorHAnsi" w:hAnsiTheme="majorHAnsi" w:cstheme="majorHAnsi"/>
+            <w:color w:val="000000" w:themeColor="text1"/>
+            <w:lang w:val="en-GB"/>
+          </w:rPr>
+          <w:t>regarding</w:t>
+        </w:r>
+      </w:ins>
+      <w:r>
+        <w:rPr>
+          <w:rFonts w:asciiTheme="majorHAnsi" w:hAnsiTheme="majorHAnsi" w:cstheme="majorHAnsi"/>
+          <w:color w:val="000000" w:themeColor="text1"/>
+          <w:lang w:val="en-GB"/>
+        </w:rPr>
+        <w:t xml:space="preserve"> </w:t>
+      </w:r>
+      <w:del w:id="12" w:author="Amir Firestone" w:date="2020-12-16T15:15:00Z">
+        <w:r>
+          <w:rPr>
+            <w:rFonts w:asciiTheme="majorHAnsi" w:hAnsiTheme="majorHAnsi" w:cstheme="majorHAnsi"/>
+            <w:color w:val="000000" w:themeColor="text1"/>
+            <w:lang w:val="en-GB"/>
+          </w:rPr>
+          <w:delText xml:space="preserve">these </w:delText>
+        </w:r>
+      </w:del>
+      <w:ins w:id="13" w:author="Amir Firestone" w:date="2020-12-16T15:17:00Z">
+        <w:r>
+          <w:rPr>
+            <w:rFonts w:asciiTheme="majorHAnsi" w:hAnsiTheme="majorHAnsi" w:cstheme="majorHAnsi"/>
+            <w:color w:val="000000" w:themeColor="text1"/>
+            <w:lang w:val="en-GB"/>
+          </w:rPr>
+          <w:t>specific</w:t>
+        </w:r>
+      </w:ins>
+      <w:ins w:id="14" w:author="Amir Firestone" w:date="2020-12-16T15:15:00Z">
+        <w:r>
+          <w:rPr>
+            <w:rFonts w:asciiTheme="majorHAnsi" w:hAnsiTheme="majorHAnsi" w:cstheme="majorHAnsi"/>
+            <w:color w:val="000000" w:themeColor="text1"/>
+            <w:lang w:val="en-GB"/>
+          </w:rPr>
+          <w:t xml:space="preserve"> </w:t>
+        </w:r>
+      </w:ins>
+      <w:del w:id="15" w:author="Amir Firestone" w:date="2020-12-16T15:15:00Z">
+        <w:r>
+          <w:rPr>
+            <w:rFonts w:asciiTheme="majorHAnsi" w:hAnsiTheme="majorHAnsi" w:cstheme="majorHAnsi"/>
+            <w:color w:val="000000" w:themeColor="text1"/>
+            <w:lang w:val="en-GB"/>
+          </w:rPr>
+          <w:delText>discussions’ topics</w:delText>
+        </w:r>
+      </w:del>
+      <w:ins w:id="16" w:author="Amir Firestone" w:date="2020-12-16T15:15:00Z">
+        <w:r>
+          <w:rPr>
+            <w:rFonts w:asciiTheme="majorHAnsi" w:hAnsiTheme="majorHAnsi" w:cstheme="majorHAnsi"/>
+            <w:color w:val="000000" w:themeColor="text1"/>
+            <w:lang w:val="en-GB"/>
+          </w:rPr>
+          <w:t>topics of migration-related discussion</w:t>
+        </w:r>
+      </w:ins>
+      <w:ins w:id="17" w:author="Amir Firestone" w:date="2020-12-16T15:16:00Z">
+        <w:r>
+          <w:rPr>
+            <w:rFonts w:asciiTheme="majorHAnsi" w:hAnsiTheme="majorHAnsi" w:cstheme="majorHAnsi"/>
+            <w:color w:val="000000" w:themeColor="text1"/>
+            <w:lang w:val="en-GB"/>
+          </w:rPr>
+          <w:t>s</w:t>
+        </w:r>
+      </w:ins>
+      <w:r>
+        <w:rPr>
+          <w:rFonts w:asciiTheme="majorHAnsi" w:hAnsiTheme="majorHAnsi" w:cstheme="majorHAnsi"/>
+          <w:color w:val="000000" w:themeColor="text1"/>
+          <w:lang w:val="en-GB"/>
+        </w:rPr>
+        <w:t xml:space="preserve">. We believe such analysis can provide politicians and policy makers with useful insight that can help them generate an actionable strategy for coalition building for immigration related policies. </w:t>
       </w:r>
     </w:p>
     <w:p>
@@ -222,145 +420,205 @@
         <w:shd w:val="clear" w:color="auto" w:fill="FFFFFF"/>
         <w:spacing w:after="150" w:line="276" w:lineRule="auto"/>
         <w:rPr>
-          <w:rFonts w:asciiTheme="majorHAnsi" w:hAnsiTheme="majorHAnsi" w:cstheme="majorHAnsi"/>
-          <w:color w:val="000000" w:themeColor="text1"/>
-          <w:lang w:val="en-GB"/>
-        </w:rPr>
-      </w:pPr>
-      <w:r>
-        <w:rPr>
-          <w:rFonts w:asciiTheme="majorHAnsi" w:hAnsiTheme="majorHAnsi" w:cstheme="majorHAnsi"/>
-          <w:color w:val="000000" w:themeColor="text1"/>
-          <w:lang w:val="en-GB"/>
-        </w:rPr>
-        <w:t xml:space="preserve">To understand how immigrants are framed and perceived when discussed in parliamentary debates, we used a database called </w:t>
-      </w:r>
-      <w:proofErr w:type="spellStart"/>
-      <w:r>
-        <w:rPr>
-          <w:rFonts w:asciiTheme="majorHAnsi" w:hAnsiTheme="majorHAnsi" w:cstheme="majorHAnsi"/>
-          <w:color w:val="000000" w:themeColor="text1"/>
-          <w:lang w:val="en-GB"/>
-        </w:rPr>
-        <w:t>ParlSpeech</w:t>
-      </w:r>
-      <w:proofErr w:type="spellEnd"/>
-      <w:r>
-        <w:rPr>
-          <w:rFonts w:asciiTheme="majorHAnsi" w:hAnsiTheme="majorHAnsi" w:cstheme="majorHAnsi"/>
-          <w:color w:val="000000" w:themeColor="text1"/>
-          <w:lang w:val="en-GB"/>
-        </w:rPr>
-        <w:t xml:space="preserve"> V2 by Christian </w:t>
-      </w:r>
-      <w:proofErr w:type="spellStart"/>
-      <w:r>
-        <w:rPr>
-          <w:rFonts w:asciiTheme="majorHAnsi" w:hAnsiTheme="majorHAnsi" w:cstheme="majorHAnsi"/>
-          <w:color w:val="000000" w:themeColor="text1"/>
-          <w:lang w:val="en-GB"/>
-        </w:rPr>
-        <w:t>Rauh</w:t>
-      </w:r>
-      <w:proofErr w:type="spellEnd"/>
-      <w:r>
-        <w:rPr>
-          <w:rFonts w:asciiTheme="majorHAnsi" w:hAnsiTheme="majorHAnsi" w:cstheme="majorHAnsi"/>
-          <w:color w:val="000000" w:themeColor="text1"/>
-          <w:lang w:val="en-GB"/>
-        </w:rPr>
-        <w:t xml:space="preserve"> and Jan </w:t>
-      </w:r>
-      <w:proofErr w:type="spellStart"/>
-      <w:r>
-        <w:rPr>
-          <w:rFonts w:asciiTheme="majorHAnsi" w:hAnsiTheme="majorHAnsi" w:cstheme="majorHAnsi"/>
-          <w:color w:val="000000" w:themeColor="text1"/>
-          <w:lang w:val="en-GB"/>
-        </w:rPr>
-        <w:t>Schwalbach</w:t>
-      </w:r>
-      <w:proofErr w:type="spellEnd"/>
-      <w:r>
-        <w:rPr>
-          <w:rFonts w:asciiTheme="majorHAnsi" w:hAnsiTheme="majorHAnsi" w:cstheme="majorHAnsi"/>
-          <w:color w:val="000000" w:themeColor="text1"/>
-          <w:lang w:val="en-GB"/>
-        </w:rPr>
-        <w:t xml:space="preserve"> (2020). This database is unique in its scope, covering all parliamentary debates from 1998 and up until 2020, resulting in 1,956,223 speeches (</w:t>
-      </w:r>
-      <w:proofErr w:type="spellStart"/>
-      <w:r>
-        <w:rPr>
-          <w:rFonts w:asciiTheme="majorHAnsi" w:hAnsiTheme="majorHAnsi" w:cstheme="majorHAnsi"/>
-          <w:color w:val="000000" w:themeColor="text1"/>
-          <w:lang w:val="en-GB"/>
-        </w:rPr>
-        <w:t>Rauh</w:t>
-      </w:r>
-      <w:proofErr w:type="spellEnd"/>
-      <w:r>
-        <w:rPr>
-          <w:rFonts w:asciiTheme="majorHAnsi" w:hAnsiTheme="majorHAnsi" w:cstheme="majorHAnsi"/>
-          <w:color w:val="000000" w:themeColor="text1"/>
-          <w:lang w:val="en-GB"/>
-        </w:rPr>
-        <w:t xml:space="preserve"> &amp; </w:t>
-      </w:r>
-      <w:proofErr w:type="spellStart"/>
-      <w:r>
-        <w:rPr>
-          <w:rFonts w:asciiTheme="majorHAnsi" w:hAnsiTheme="majorHAnsi" w:cstheme="majorHAnsi"/>
-          <w:color w:val="000000" w:themeColor="text1"/>
-          <w:lang w:val="en-GB"/>
-        </w:rPr>
-        <w:t>Schwalbach</w:t>
-      </w:r>
-      <w:proofErr w:type="spellEnd"/>
-      <w:r>
-        <w:rPr>
-          <w:rFonts w:asciiTheme="majorHAnsi" w:hAnsiTheme="majorHAnsi" w:cstheme="majorHAnsi"/>
-          <w:color w:val="000000" w:themeColor="text1"/>
-          <w:lang w:val="en-GB"/>
-        </w:rPr>
-        <w:t xml:space="preserve">, 2020, p. 10). The text was collected from the digital Commons Hansard that contains the plenary protocols and documents from which speech texts and metadata are extracted. The corpus contains a range of covariates like party affiliation and agenda which facilitate better analysis of the various ways in which the topic of consideration is discussed by the different parties’ representatives and depending on the agenda context. For that end, we also leverage the (established to produce reliable estimates) </w:t>
-      </w:r>
-      <w:proofErr w:type="spellStart"/>
-      <w:r>
-        <w:rPr>
-          <w:rFonts w:asciiTheme="majorHAnsi" w:hAnsiTheme="majorHAnsi" w:cstheme="majorHAnsi"/>
-          <w:color w:val="000000" w:themeColor="text1"/>
-          <w:lang w:val="en-GB"/>
-        </w:rPr>
-        <w:t>Lexicoder</w:t>
-      </w:r>
-      <w:proofErr w:type="spellEnd"/>
-      <w:r>
-        <w:rPr>
-          <w:rFonts w:asciiTheme="majorHAnsi" w:hAnsiTheme="majorHAnsi" w:cstheme="majorHAnsi"/>
-          <w:color w:val="000000" w:themeColor="text1"/>
-          <w:lang w:val="en-GB"/>
-        </w:rPr>
-        <w:t xml:space="preserve"> 2015 sentiment dictionary that consists of 2,858-word patterns relating to negative sentiment and 1,709-word patterns, indicating positive sentiment (Young &amp; </w:t>
-      </w:r>
-      <w:proofErr w:type="spellStart"/>
-      <w:r>
-        <w:rPr>
-          <w:rFonts w:asciiTheme="majorHAnsi" w:hAnsiTheme="majorHAnsi" w:cstheme="majorHAnsi"/>
-          <w:color w:val="000000" w:themeColor="text1"/>
-          <w:lang w:val="en-GB"/>
-        </w:rPr>
-        <w:t>Soroka</w:t>
-      </w:r>
-      <w:proofErr w:type="spellEnd"/>
-      <w:r>
-        <w:rPr>
-          <w:rFonts w:asciiTheme="majorHAnsi" w:hAnsiTheme="majorHAnsi" w:cstheme="majorHAnsi"/>
-          <w:color w:val="000000" w:themeColor="text1"/>
-          <w:lang w:val="en-GB"/>
-        </w:rPr>
-        <w:t>, 2012).</w:t>
-      </w:r>
+          <w:ins w:id="18" w:author="Amir Firestone" w:date="2020-12-16T15:22:00Z"/>
+          <w:rFonts w:asciiTheme="majorHAnsi" w:hAnsiTheme="majorHAnsi" w:cstheme="majorHAnsi"/>
+          <w:color w:val="000000" w:themeColor="text1"/>
+          <w:lang w:val="en-GB"/>
+        </w:rPr>
+      </w:pPr>
+      <w:r>
+        <w:rPr>
+          <w:rFonts w:asciiTheme="majorHAnsi" w:hAnsiTheme="majorHAnsi" w:cstheme="majorHAnsi"/>
+          <w:color w:val="000000" w:themeColor="text1"/>
+          <w:lang w:val="en-GB"/>
+        </w:rPr>
+        <w:t xml:space="preserve">To understand how immigrants are framed and perceived when discussed in parliamentary debates, we used a </w:t>
+      </w:r>
+      <w:commentRangeStart w:id="19"/>
+      <w:r>
+        <w:rPr>
+          <w:rFonts w:asciiTheme="majorHAnsi" w:hAnsiTheme="majorHAnsi" w:cstheme="majorHAnsi"/>
+          <w:color w:val="000000" w:themeColor="text1"/>
+          <w:lang w:val="en-GB"/>
+        </w:rPr>
+        <w:t xml:space="preserve">database called ParlSpeech V2 by Christian Rauh and Jan Schwalbach (2020). </w:t>
+      </w:r>
+      <w:commentRangeEnd w:id="19"/>
+      <w:r>
+        <w:rPr>
+          <w:rStyle w:val="CommentReference"/>
+        </w:rPr>
+        <w:commentReference w:id="19"/>
+      </w:r>
+      <w:r>
+        <w:rPr>
+          <w:rFonts w:asciiTheme="majorHAnsi" w:hAnsiTheme="majorHAnsi" w:cstheme="majorHAnsi"/>
+          <w:color w:val="000000" w:themeColor="text1"/>
+          <w:lang w:val="en-GB"/>
+        </w:rPr>
+        <w:t>This database is unique in its scope, covering all parliamentary debates from 1998 and up until 2020, resulting in 1,956,223 speeches (Rauh &amp; Schwalbach, 2020, p. 10). The text was collected from the digital Commons Hansard that contains the plenary protocols and documents from which speech texts and metadata are extracted. The corpus contains a range of covariates like party affiliation and agenda which facilitate better analysis of the various ways in which the topic of consideration is discussed by the different parties’ representatives and depending on the agenda context. For that end, we also leverage the (established to produce reliable estimates) Lexicoder 2015 sentiment dictionary that consists of 2,858-word patterns relating to negative sentiment and 1,709-word patterns, indicating positive sentiment (Young &amp; Soroka, 2012).</w:t>
+      </w:r>
+      <w:ins w:id="20" w:author="Amir Firestone" w:date="2020-12-16T15:28:00Z">
+        <w:r>
+          <w:rPr>
+            <w:rFonts w:asciiTheme="majorHAnsi" w:hAnsiTheme="majorHAnsi" w:cstheme="majorHAnsi"/>
+            <w:color w:val="000000" w:themeColor="text1"/>
+            <w:lang w:val="en-GB"/>
+          </w:rPr>
+          <w:t xml:space="preserve"> </w:t>
+        </w:r>
+      </w:ins>
+      <w:ins w:id="21" w:author="Amir Firestone" w:date="2020-12-16T15:37:00Z">
+        <w:r>
+          <w:rPr>
+            <w:rFonts w:asciiTheme="majorHAnsi" w:hAnsiTheme="majorHAnsi" w:cstheme="majorHAnsi"/>
+            <w:color w:val="000000" w:themeColor="text1"/>
+            <w:lang w:val="en-GB"/>
+          </w:rPr>
+          <w:t xml:space="preserve">This sentiment dictionary is particularly relevant </w:t>
+        </w:r>
+        <w:r>
+          <w:rPr>
+            <w:rFonts w:asciiTheme="majorHAnsi" w:hAnsiTheme="majorHAnsi" w:cstheme="majorHAnsi"/>
+            <w:color w:val="000000" w:themeColor="text1"/>
+            <w:lang w:val="en-GB"/>
+          </w:rPr>
+          <w:lastRenderedPageBreak/>
+          <w:t>to our purposes a</w:t>
+        </w:r>
+      </w:ins>
+      <w:ins w:id="22" w:author="Amir Firestone" w:date="2020-12-16T15:34:00Z">
+        <w:r>
+          <w:rPr>
+            <w:rFonts w:asciiTheme="majorHAnsi" w:hAnsiTheme="majorHAnsi" w:cstheme="majorHAnsi"/>
+            <w:color w:val="000000" w:themeColor="text1"/>
+            <w:lang w:val="en-GB"/>
+          </w:rPr>
+          <w:t>s it</w:t>
+        </w:r>
+      </w:ins>
+      <w:ins w:id="23" w:author="Amir Firestone" w:date="2020-12-16T15:37:00Z">
+        <w:r>
+          <w:rPr>
+            <w:rFonts w:asciiTheme="majorHAnsi" w:hAnsiTheme="majorHAnsi" w:cstheme="majorHAnsi"/>
+            <w:color w:val="000000" w:themeColor="text1"/>
+            <w:lang w:val="en-GB"/>
+          </w:rPr>
+          <w:t xml:space="preserve"> </w:t>
+        </w:r>
+      </w:ins>
+      <w:ins w:id="24" w:author="Amir Firestone" w:date="2020-12-16T15:34:00Z">
+        <w:r>
+          <w:rPr>
+            <w:rFonts w:asciiTheme="majorHAnsi" w:hAnsiTheme="majorHAnsi" w:cstheme="majorHAnsi"/>
+            <w:color w:val="000000" w:themeColor="text1"/>
+            <w:lang w:val="en-GB"/>
+          </w:rPr>
+          <w:t>was d</w:t>
+        </w:r>
+      </w:ins>
+      <w:ins w:id="25" w:author="Amir Firestone" w:date="2020-12-16T15:28:00Z">
+        <w:r>
+          <w:rPr>
+            <w:rFonts w:asciiTheme="majorHAnsi" w:hAnsiTheme="majorHAnsi" w:cstheme="majorHAnsi"/>
+            <w:color w:val="000000" w:themeColor="text1"/>
+            <w:lang w:val="en-GB"/>
+          </w:rPr>
+          <w:t xml:space="preserve">esigned </w:t>
+        </w:r>
+      </w:ins>
+      <w:ins w:id="26" w:author="Amir Firestone" w:date="2020-12-16T15:32:00Z">
+        <w:r>
+          <w:rPr>
+            <w:rFonts w:asciiTheme="majorHAnsi" w:hAnsiTheme="majorHAnsi" w:cstheme="majorHAnsi"/>
+            <w:color w:val="000000" w:themeColor="text1"/>
+            <w:lang w:val="en-GB"/>
+          </w:rPr>
+          <w:t xml:space="preserve">to analyse sentiment in political language </w:t>
+        </w:r>
+      </w:ins>
+      <w:ins w:id="27" w:author="Amir Firestone" w:date="2020-12-16T15:33:00Z">
+        <w:r>
+          <w:rPr>
+            <w:rFonts w:asciiTheme="majorHAnsi" w:hAnsiTheme="majorHAnsi" w:cstheme="majorHAnsi"/>
+            <w:color w:val="000000" w:themeColor="text1"/>
+            <w:lang w:val="en-GB"/>
+          </w:rPr>
+          <w:t xml:space="preserve">of legislative speech </w:t>
+        </w:r>
+      </w:ins>
+      <w:ins w:id="28" w:author="Amir Firestone" w:date="2020-12-16T15:34:00Z">
+        <w:r>
+          <w:rPr>
+            <w:rStyle w:val="FootnoteReference"/>
+            <w:rFonts w:asciiTheme="majorHAnsi" w:hAnsiTheme="majorHAnsi" w:cstheme="majorHAnsi"/>
+            <w:color w:val="000000" w:themeColor="text1"/>
+            <w:lang w:val="en-GB"/>
+          </w:rPr>
+          <w:footnoteReference w:id="1"/>
+        </w:r>
+        <w:r>
+          <w:rPr>
+            <w:rFonts w:asciiTheme="majorHAnsi" w:hAnsiTheme="majorHAnsi" w:cstheme="majorHAnsi"/>
+            <w:color w:val="000000" w:themeColor="text1"/>
+            <w:lang w:val="en-GB"/>
+          </w:rPr>
+          <w:t xml:space="preserve"> and has been applied specifically to migration discourse</w:t>
+        </w:r>
+      </w:ins>
+      <w:ins w:id="39" w:author="Amir Firestone" w:date="2020-12-16T15:37:00Z">
+        <w:r>
+          <w:rPr>
+            <w:rFonts w:asciiTheme="majorHAnsi" w:hAnsiTheme="majorHAnsi" w:cstheme="majorHAnsi"/>
+            <w:color w:val="000000" w:themeColor="text1"/>
+            <w:lang w:val="en-GB"/>
+          </w:rPr>
+          <w:t>.</w:t>
+        </w:r>
+      </w:ins>
+      <w:ins w:id="40" w:author="Amir Firestone" w:date="2020-12-16T15:34:00Z">
+        <w:r>
+          <w:rPr>
+            <w:rFonts w:asciiTheme="majorHAnsi" w:hAnsiTheme="majorHAnsi" w:cstheme="majorHAnsi"/>
+            <w:color w:val="000000" w:themeColor="text1"/>
+            <w:lang w:val="en-GB"/>
+          </w:rPr>
+          <w:t xml:space="preserve"> </w:t>
+        </w:r>
+      </w:ins>
+      <w:ins w:id="41" w:author="Amir Firestone" w:date="2020-12-16T15:36:00Z">
+        <w:r>
+          <w:rPr>
+            <w:rStyle w:val="FootnoteReference"/>
+            <w:rFonts w:asciiTheme="majorHAnsi" w:hAnsiTheme="majorHAnsi" w:cstheme="majorHAnsi"/>
+            <w:color w:val="000000" w:themeColor="text1"/>
+            <w:lang w:val="en-GB"/>
+          </w:rPr>
+          <w:footnoteReference w:id="2"/>
+        </w:r>
+      </w:ins>
+      <w:ins w:id="59" w:author="Amir Firestone" w:date="2020-12-16T15:34:00Z">
+        <w:r>
+          <w:rPr>
+            <w:rFonts w:asciiTheme="majorHAnsi" w:hAnsiTheme="majorHAnsi" w:cstheme="majorHAnsi"/>
+            <w:color w:val="000000" w:themeColor="text1"/>
+            <w:lang w:val="en-GB"/>
+          </w:rPr>
+          <w:t xml:space="preserve"> </w:t>
+        </w:r>
+      </w:ins>
+    </w:p>
+    <w:p>
+      <w:pPr>
+        <w:shd w:val="clear" w:color="auto" w:fill="FFFFFF"/>
+        <w:spacing w:after="150" w:line="276" w:lineRule="auto"/>
+        <w:rPr>
+          <w:del w:id="60" w:author="Amir Firestone" w:date="2020-12-16T15:37:00Z"/>
+          <w:rFonts w:asciiTheme="majorHAnsi" w:hAnsiTheme="majorHAnsi" w:cstheme="majorHAnsi"/>
+          <w:color w:val="000000" w:themeColor="text1"/>
+          <w:lang w:val="en-GB"/>
+        </w:rPr>
+      </w:pPr>
     </w:p>
     <w:p>
       <w:pPr>
@@ -414,16 +672,7 @@
           <w:color w:val="000000" w:themeColor="text1"/>
           <w:lang w:val="en-GB"/>
         </w:rPr>
-        <w:t xml:space="preserve"> we took were related both to substantive and practical consideration of </w:t>
-      </w:r>
-      <w:r>
-        <w:rPr>
-          <w:rFonts w:asciiTheme="majorHAnsi" w:hAnsiTheme="majorHAnsi" w:cstheme="majorHAnsi"/>
-          <w:color w:val="000000" w:themeColor="text1"/>
-          <w:lang w:val="en-GB"/>
-        </w:rPr>
-        <w:lastRenderedPageBreak/>
-        <w:t>needing to narrow down a very large database to perform a more in</w:t>
+        <w:t xml:space="preserve"> we took were related both to substantive and practical consideration of needing to narrow down a very large database to perform a more in</w:t>
       </w:r>
       <w:r>
         <w:rPr>
@@ -439,61 +688,7 @@
           <w:color w:val="000000" w:themeColor="text1"/>
           <w:lang w:val="en-GB"/>
         </w:rPr>
-        <w:t>depth analysis. Thus, we choose to focus on texts from 2010 to present day. 2010 is a good starting point for our analysis because that was the year of the Tory manifesto and the general elections which resulted with a win for the Conservative party. This allow us for a sufficient time frame that has observations both before our main events of interest, namely the 2015 General Election, the migration wave and the Brexit Referendum, and after, from 2016 until 2020. In terms of content, we subset the corpus only to those speeches that contain a reference to key words related to the topic. Specifically, “</w:t>
-      </w:r>
-      <w:proofErr w:type="spellStart"/>
-      <w:r>
-        <w:rPr>
-          <w:rFonts w:asciiTheme="majorHAnsi" w:hAnsiTheme="majorHAnsi" w:cstheme="majorHAnsi"/>
-          <w:color w:val="000000" w:themeColor="text1"/>
-          <w:lang w:val="en-GB"/>
-        </w:rPr>
-        <w:t>immigra</w:t>
-      </w:r>
-      <w:proofErr w:type="spellEnd"/>
-      <w:r>
-        <w:rPr>
-          <w:rFonts w:asciiTheme="majorHAnsi" w:hAnsiTheme="majorHAnsi" w:cstheme="majorHAnsi"/>
-          <w:color w:val="000000" w:themeColor="text1"/>
-          <w:lang w:val="en-GB"/>
-        </w:rPr>
-        <w:t xml:space="preserve">”, “refugee” or “asylum” because we expect parliamentary debates to be explicit in their language, meaning that if immigration is discussed one of these key words will show either in the agenda description or in the speech itself and therefore we think this method would allow us to capture most of the substantive debates regarding immigration (Van Dijk, 2000). This type of </w:t>
-      </w:r>
-      <w:proofErr w:type="spellStart"/>
-      <w:r>
-        <w:rPr>
-          <w:rFonts w:asciiTheme="majorHAnsi" w:hAnsiTheme="majorHAnsi" w:cstheme="majorHAnsi"/>
-          <w:color w:val="000000" w:themeColor="text1"/>
-          <w:lang w:val="en-GB"/>
-        </w:rPr>
-        <w:t>subsetting</w:t>
-      </w:r>
-      <w:proofErr w:type="spellEnd"/>
-      <w:r>
-        <w:rPr>
-          <w:rFonts w:asciiTheme="majorHAnsi" w:hAnsiTheme="majorHAnsi" w:cstheme="majorHAnsi"/>
-          <w:color w:val="000000" w:themeColor="text1"/>
-          <w:lang w:val="en-GB"/>
-        </w:rPr>
-        <w:t xml:space="preserve"> allows us to focus our analysis and remove noise from unrelated text, and yet, contain the limitation of not including any documents who discuss immigration without mentioning the three key terms chosen in either agenda description or text. Further, by this </w:t>
-      </w:r>
-      <w:proofErr w:type="spellStart"/>
-      <w:r>
-        <w:rPr>
-          <w:rFonts w:asciiTheme="majorHAnsi" w:hAnsiTheme="majorHAnsi" w:cstheme="majorHAnsi"/>
-          <w:color w:val="000000" w:themeColor="text1"/>
-          <w:lang w:val="en-GB"/>
-        </w:rPr>
-        <w:t>subsetting</w:t>
-      </w:r>
-      <w:proofErr w:type="spellEnd"/>
-      <w:r>
-        <w:rPr>
-          <w:rFonts w:asciiTheme="majorHAnsi" w:hAnsiTheme="majorHAnsi" w:cstheme="majorHAnsi"/>
-          <w:color w:val="000000" w:themeColor="text1"/>
-          <w:lang w:val="en-GB"/>
-        </w:rPr>
-        <w:t xml:space="preserve"> we are very likely to </w:t>
+        <w:t xml:space="preserve">depth analysis. Thus, we choose to focus on texts from 2010 to present day. 2010 is a good starting point for our analysis because that was the year of the Tory manifesto and the general elections which resulted with a win for the Conservative party. This allow us for a sufficient time frame that has observations both before our main events of interest, namely the 2015 General Election, the migration wave and the Brexit Referendum, and after, from 2016 until 2020. In terms of content, we subset the corpus only to those speeches that contain a reference to key words related to the topic. Specifically, “immigra”, “refugee” or “asylum” because we expect parliamentary debates to be explicit in their language, meaning that if immigration is discussed one of these key words will show either in the agenda description or in the speech itself and therefore we think this method would allow us to capture most of the substantive debates regarding immigration (Van Dijk, 2000). This type of subsetting allows us to focus our analysis and remove noise from unrelated text, and yet, contain the limitation of not including any documents who discuss immigration without mentioning the three key terms chosen in either agenda description or text. Further, by this subsetting we are very likely to </w:t>
       </w:r>
       <w:r>
         <w:rPr>
@@ -529,25 +724,7 @@
           <w:color w:val="000000" w:themeColor="text1"/>
           <w:lang w:val="en-GB"/>
         </w:rPr>
-        <w:t xml:space="preserve">2.2 Foundational </w:t>
-      </w:r>
-      <w:proofErr w:type="spellStart"/>
-      <w:r>
-        <w:rPr>
-          <w:rFonts w:asciiTheme="majorHAnsi" w:hAnsiTheme="majorHAnsi" w:cstheme="majorHAnsi"/>
-          <w:color w:val="000000" w:themeColor="text1"/>
-          <w:lang w:val="en-GB"/>
-        </w:rPr>
-        <w:t>Dateframes</w:t>
-      </w:r>
-      <w:proofErr w:type="spellEnd"/>
-      <w:r>
-        <w:rPr>
-          <w:rFonts w:asciiTheme="majorHAnsi" w:hAnsiTheme="majorHAnsi" w:cstheme="majorHAnsi"/>
-          <w:color w:val="000000" w:themeColor="text1"/>
-          <w:lang w:val="en-GB"/>
-        </w:rPr>
-        <w:t xml:space="preserve"> &amp; Considerations</w:t>
+        <w:t>2.2 Foundational Dateframes &amp; Considerations</w:t>
       </w:r>
     </w:p>
     <w:p>
@@ -566,25 +743,7 @@
           <w:color w:val="000000" w:themeColor="text1"/>
           <w:lang w:val="en-GB"/>
         </w:rPr>
-        <w:t xml:space="preserve">There are two main threads to our analysis. Firstly, we use a general subset of the </w:t>
-      </w:r>
-      <w:proofErr w:type="spellStart"/>
-      <w:r>
-        <w:rPr>
-          <w:rFonts w:asciiTheme="majorHAnsi" w:hAnsiTheme="majorHAnsi" w:cstheme="majorHAnsi"/>
-          <w:color w:val="000000" w:themeColor="text1"/>
-          <w:lang w:val="en-GB"/>
-        </w:rPr>
-        <w:t>HoC</w:t>
-      </w:r>
-      <w:proofErr w:type="spellEnd"/>
-      <w:r>
-        <w:rPr>
-          <w:rFonts w:asciiTheme="majorHAnsi" w:hAnsiTheme="majorHAnsi" w:cstheme="majorHAnsi"/>
-          <w:color w:val="000000" w:themeColor="text1"/>
-          <w:lang w:val="en-GB"/>
-        </w:rPr>
-        <w:t xml:space="preserve"> parliamentary debates, described above. Secondly, we use a more targeted subset that only capture the key words we selected in context. Essentially, this subset contains bubbles of words found in range of 20 before and after a key word. Importantly, if two key words are presented within such a bubble, there would be no multiplication. We created this subset in order to be able to </w:t>
+        <w:t xml:space="preserve">There are two main threads to our analysis. Firstly, we use a general subset of the HoC parliamentary debates, described above. Secondly, we use a more targeted subset that only capture the key words we selected in context. Essentially, this subset contains bubbles of words found in range of 20 before and after a key word. Importantly, if two key words are presented within such a bubble, there would be no multiplication. We created this subset in order to be able to </w:t>
       </w:r>
       <w:r>
         <w:rPr>
@@ -748,18 +907,9 @@
           <w:color w:val="000000" w:themeColor="text1"/>
           <w:lang w:val="en-GB"/>
         </w:rPr>
-        <w:t xml:space="preserve">3. </w:t>
-      </w:r>
-      <w:proofErr w:type="spellStart"/>
-      <w:r>
-        <w:rPr>
-          <w:rFonts w:asciiTheme="majorHAnsi" w:hAnsiTheme="majorHAnsi" w:cstheme="majorHAnsi"/>
-          <w:color w:val="000000" w:themeColor="text1"/>
-          <w:lang w:val="en-GB"/>
-        </w:rPr>
-        <w:t>Descriptives</w:t>
-      </w:r>
-      <w:proofErr w:type="spellEnd"/>
+        <w:lastRenderedPageBreak/>
+        <w:t>3. Descriptives</w:t>
+      </w:r>
     </w:p>
     <w:p>
       <w:pPr>
@@ -823,43 +973,7 @@
           <w:color w:val="000000" w:themeColor="text1"/>
           <w:lang w:val="en-GB"/>
         </w:rPr>
-        <w:t>This section looks at the overall prevalence of immigration-</w:t>
-      </w:r>
-      <w:proofErr w:type="spellStart"/>
-      <w:r>
-        <w:rPr>
-          <w:rFonts w:asciiTheme="majorHAnsi" w:hAnsiTheme="majorHAnsi" w:cstheme="majorHAnsi"/>
-          <w:color w:val="000000" w:themeColor="text1"/>
-          <w:lang w:val="en-GB"/>
-        </w:rPr>
-        <w:t>realted</w:t>
-      </w:r>
-      <w:proofErr w:type="spellEnd"/>
-      <w:r>
-        <w:rPr>
-          <w:rFonts w:asciiTheme="majorHAnsi" w:hAnsiTheme="majorHAnsi" w:cstheme="majorHAnsi"/>
-          <w:color w:val="000000" w:themeColor="text1"/>
-          <w:lang w:val="en-GB"/>
-        </w:rPr>
-        <w:t xml:space="preserve"> debates in the </w:t>
-      </w:r>
-      <w:proofErr w:type="spellStart"/>
-      <w:r>
-        <w:rPr>
-          <w:rFonts w:asciiTheme="majorHAnsi" w:hAnsiTheme="majorHAnsi" w:cstheme="majorHAnsi"/>
-          <w:color w:val="000000" w:themeColor="text1"/>
-          <w:lang w:val="en-GB"/>
-        </w:rPr>
-        <w:t>HoC</w:t>
-      </w:r>
-      <w:proofErr w:type="spellEnd"/>
-      <w:r>
-        <w:rPr>
-          <w:rFonts w:asciiTheme="majorHAnsi" w:hAnsiTheme="majorHAnsi" w:cstheme="majorHAnsi"/>
-          <w:color w:val="000000" w:themeColor="text1"/>
-          <w:lang w:val="en-GB"/>
-        </w:rPr>
-        <w:t xml:space="preserve"> between 2010 and 2020, irrespective of party.</w:t>
+        <w:t>This section looks at the overall prevalence of immigration-realted debates in the HoC between 2010 and 2020, irrespective of party.</w:t>
       </w:r>
     </w:p>
     <w:p>
@@ -905,7 +1019,6 @@
           <w:color w:val="000000" w:themeColor="text1"/>
           <w:lang w:val="en-GB"/>
         </w:rPr>
-        <w:lastRenderedPageBreak/>
         <w:t>Any reference is based on the subset and therefore immigration-related.</w:t>
       </w:r>
     </w:p>
@@ -968,25 +1081,7 @@
           <w:color w:val="000000" w:themeColor="text1"/>
           <w:lang w:val="en-GB"/>
         </w:rPr>
-        <w:t xml:space="preserve">Findings plot 1: Need to mention spikes and breaks (likely due to the different phases of the </w:t>
-      </w:r>
-      <w:proofErr w:type="spellStart"/>
-      <w:r>
-        <w:rPr>
-          <w:rFonts w:asciiTheme="majorHAnsi" w:hAnsiTheme="majorHAnsi" w:cstheme="majorHAnsi"/>
-          <w:color w:val="000000" w:themeColor="text1"/>
-          <w:lang w:val="en-GB"/>
-        </w:rPr>
-        <w:t>HoC</w:t>
-      </w:r>
-      <w:proofErr w:type="spellEnd"/>
-      <w:r>
-        <w:rPr>
-          <w:rFonts w:asciiTheme="majorHAnsi" w:hAnsiTheme="majorHAnsi" w:cstheme="majorHAnsi"/>
-          <w:color w:val="000000" w:themeColor="text1"/>
-          <w:lang w:val="en-GB"/>
-        </w:rPr>
-        <w:t>; e.g. summer breaks)</w:t>
+        <w:t>Findings plot 1: Need to mention spikes and breaks (likely due to the different phases of the HoC; e.g. summer breaks)</w:t>
       </w:r>
     </w:p>
     <w:p>
@@ -1055,25 +1150,7 @@
           <w:color w:val="000000" w:themeColor="text1"/>
           <w:lang w:val="en-GB"/>
         </w:rPr>
-        <w:t xml:space="preserve">Plot 3. While plot 1 shows the overall count of unique contributions to immigration-related debates, it does not give substantive insights into the lengths of those contributions. We argue that looking at the overall amount of words used within debates is a relatively clear indicator of the time spent on the respective debate. This is important, as the </w:t>
-      </w:r>
-      <w:proofErr w:type="spellStart"/>
-      <w:r>
-        <w:rPr>
-          <w:rFonts w:asciiTheme="majorHAnsi" w:hAnsiTheme="majorHAnsi" w:cstheme="majorHAnsi"/>
-          <w:color w:val="000000" w:themeColor="text1"/>
-          <w:lang w:val="en-GB"/>
-        </w:rPr>
-        <w:t>HoC</w:t>
-      </w:r>
-      <w:proofErr w:type="spellEnd"/>
-      <w:r>
-        <w:rPr>
-          <w:rFonts w:asciiTheme="majorHAnsi" w:hAnsiTheme="majorHAnsi" w:cstheme="majorHAnsi"/>
-          <w:color w:val="000000" w:themeColor="text1"/>
-          <w:lang w:val="en-GB"/>
-        </w:rPr>
-        <w:t xml:space="preserve"> only has a limited time available, devoting more time towards a debate may indicate certain priorities. In this regard, plot 3 depicts the 6-month-average total amount of words spend on immigration-related debates. By looking at the 6-month averages, we are able to observe whether debate-prefer</w:t>
+        <w:t>Plot 3. While plot 1 shows the overall count of unique contributions to immigration-related debates, it does not give substantive insights into the lengths of those contributions. We argue that looking at the overall amount of words used within debates is a relatively clear indicator of the time spent on the respective debate. This is important, as the HoC only has a limited time available, devoting more time towards a debate may indicate certain priorities. In this regard, plot 3 depicts the 6-month-average total amount of words spend on immigration-related debates. By looking at the 6-month averages, we are able to observe whether debate-prefer</w:t>
       </w:r>
       <w:r>
         <w:rPr>
@@ -1112,25 +1189,7 @@
           <w:color w:val="000000" w:themeColor="text1"/>
           <w:lang w:val="en-GB"/>
         </w:rPr>
-        <w:t xml:space="preserve">Findings plot 3: While sharp ups and downs were still visible in plots 1 and 2, averaging over 6 months allows for a smoother observation of debate evolution. From January 2012 to November 2014 we are able to observe a steady increase in time spend on debates with regards to their 6-month averages. This is likely due to the spikes showing on a monthly level in both January and June of 2014. The second half of 2014 as well as the first half of 2015 saw less time being devoted to immigration related debates. This suggest that overall, the content on which we selected our subset did not increase in particular prevalence before the 2015 General Election. However, Between May 2015 and June 2016, hence the year following the general election and leading up to the Brexit referendum, saw a major increase in time spend on immigration-related debates. On average, the </w:t>
-      </w:r>
-      <w:proofErr w:type="spellStart"/>
-      <w:r>
-        <w:rPr>
-          <w:rFonts w:asciiTheme="majorHAnsi" w:hAnsiTheme="majorHAnsi" w:cstheme="majorHAnsi"/>
-          <w:color w:val="000000" w:themeColor="text1"/>
-          <w:lang w:val="en-GB"/>
-        </w:rPr>
-        <w:t>HoC</w:t>
-      </w:r>
-      <w:proofErr w:type="spellEnd"/>
-      <w:r>
-        <w:rPr>
-          <w:rFonts w:asciiTheme="majorHAnsi" w:hAnsiTheme="majorHAnsi" w:cstheme="majorHAnsi"/>
-          <w:color w:val="000000" w:themeColor="text1"/>
-          <w:lang w:val="en-GB"/>
-        </w:rPr>
-        <w:t xml:space="preserve"> spend almost twice as much time on immigration related debates during Sep 2015 - Feb 2016 when </w:t>
+        <w:t xml:space="preserve">Findings plot 3: While sharp ups and downs were still visible in plots 1 and 2, averaging over 6 months allows for a smoother observation of debate evolution. From January 2012 to November 2014 we are able to observe a steady increase in time spend on debates with regards to their 6-month averages. This is likely due to </w:t>
       </w:r>
       <w:r>
         <w:rPr>
@@ -1139,25 +1198,7 @@
           <w:lang w:val="en-GB"/>
         </w:rPr>
         <w:lastRenderedPageBreak/>
-        <w:t xml:space="preserve">compared to the period of Dec 2014 - May 2015. Hence, debates seem to have gained in priority after the </w:t>
-      </w:r>
-      <w:proofErr w:type="spellStart"/>
-      <w:r>
-        <w:rPr>
-          <w:rFonts w:asciiTheme="majorHAnsi" w:hAnsiTheme="majorHAnsi" w:cstheme="majorHAnsi"/>
-          <w:color w:val="000000" w:themeColor="text1"/>
-          <w:lang w:val="en-GB"/>
-        </w:rPr>
-        <w:t>GEneral</w:t>
-      </w:r>
-      <w:proofErr w:type="spellEnd"/>
-      <w:r>
-        <w:rPr>
-          <w:rFonts w:asciiTheme="majorHAnsi" w:hAnsiTheme="majorHAnsi" w:cstheme="majorHAnsi"/>
-          <w:color w:val="000000" w:themeColor="text1"/>
-          <w:lang w:val="en-GB"/>
-        </w:rPr>
-        <w:t xml:space="preserve"> election and leading up to the referendum.</w:t>
+        <w:t>the spikes showing on a monthly level in both January and June of 2014. The second half of 2014 as well as the first half of 2015 saw less time being devoted to immigration related debates. This suggest that overall, the content on which we selected our subset did not increase in particular prevalence before the 2015 General Election. However, Between May 2015 and June 2016, hence the year following the general election and leading up to the Brexit referendum, saw a major increase in time spend on immigration-related debates. On average, the HoC spend almost twice as much time on immigration related debates during Sep 2015 - Feb 2016 when compared to the period of Dec 2014 - May 2015. Hence, debates seem to have gained in priority after the GEneral election and leading up to the referendum.</w:t>
       </w:r>
     </w:p>
     <w:p>
@@ -1435,39 +1476,7 @@
           <w:color w:val="000000" w:themeColor="text1"/>
           <w:lang w:val="en-GB"/>
         </w:rPr>
-        <w:t xml:space="preserve">*I still think that we should take </w:t>
-      </w:r>
-      <w:r>
-        <w:rPr>
-          <w:rFonts w:asciiTheme="majorHAnsi" w:hAnsiTheme="majorHAnsi" w:cstheme="majorHAnsi"/>
-          <w:color w:val="000000" w:themeColor="text1"/>
-          <w:lang w:val="en-GB"/>
-        </w:rPr>
-        <w:t>out these two graphs</w:t>
-      </w:r>
-      <w:r>
-        <w:rPr>
-          <w:rFonts w:asciiTheme="majorHAnsi" w:hAnsiTheme="majorHAnsi" w:cstheme="majorHAnsi"/>
-          <w:color w:val="000000" w:themeColor="text1"/>
-          <w:lang w:val="en-GB"/>
-        </w:rPr>
-        <w:t xml:space="preserve"> because </w:t>
-      </w:r>
-      <w:r>
-        <w:rPr>
-          <w:rFonts w:asciiTheme="majorHAnsi" w:hAnsiTheme="majorHAnsi" w:cstheme="majorHAnsi"/>
-          <w:color w:val="000000" w:themeColor="text1"/>
-          <w:lang w:val="en-GB"/>
-        </w:rPr>
-        <w:t>they</w:t>
-      </w:r>
-      <w:r>
-        <w:rPr>
-          <w:rFonts w:asciiTheme="majorHAnsi" w:hAnsiTheme="majorHAnsi" w:cstheme="majorHAnsi"/>
-          <w:color w:val="000000" w:themeColor="text1"/>
-          <w:lang w:val="en-GB"/>
-        </w:rPr>
-        <w:t xml:space="preserve"> </w:t>
+        <w:t xml:space="preserve">*I still think that we should take out these two graphs because they </w:t>
       </w:r>
       <w:r>
         <w:rPr>
@@ -1542,39 +1551,9 @@
           <w:color w:val="000000" w:themeColor="text1"/>
           <w:lang w:val="en-GB"/>
         </w:rPr>
-        <w:t xml:space="preserve">2.2.2 Create KWIC - </w:t>
-      </w:r>
-      <w:proofErr w:type="spellStart"/>
-      <w:r>
-        <w:rPr>
-          <w:rStyle w:val="Emphasis"/>
-          <w:rFonts w:asciiTheme="majorHAnsi" w:hAnsiTheme="majorHAnsi" w:cstheme="majorHAnsi"/>
-          <w:color w:val="000000" w:themeColor="text1"/>
-          <w:lang w:val="en-GB"/>
-        </w:rPr>
-        <w:t>Dataframe</w:t>
-      </w:r>
-      <w:proofErr w:type="spellEnd"/>
-      <w:r>
-        <w:rPr>
-          <w:rStyle w:val="Emphasis"/>
-          <w:rFonts w:asciiTheme="majorHAnsi" w:hAnsiTheme="majorHAnsi" w:cstheme="majorHAnsi"/>
-          <w:color w:val="000000" w:themeColor="text1"/>
-          <w:lang w:val="en-GB"/>
-        </w:rPr>
-        <w:t xml:space="preserve">, Corpus and </w:t>
-      </w:r>
-      <w:proofErr w:type="spellStart"/>
-      <w:r>
-        <w:rPr>
-          <w:rStyle w:val="Emphasis"/>
-          <w:rFonts w:asciiTheme="majorHAnsi" w:hAnsiTheme="majorHAnsi" w:cstheme="majorHAnsi"/>
-          <w:color w:val="000000" w:themeColor="text1"/>
-          <w:lang w:val="en-GB"/>
-        </w:rPr>
-        <w:t>Dfm</w:t>
-      </w:r>
-      <w:proofErr w:type="spellEnd"/>
+        <w:lastRenderedPageBreak/>
+        <w:t>2.2.2 Create KWIC - Dataframe, Corpus and Dfm</w:t>
+      </w:r>
     </w:p>
     <w:p>
       <w:pPr>
@@ -1695,7 +1674,6 @@
           <w:color w:val="000000" w:themeColor="text1"/>
           <w:lang w:val="en-GB"/>
         </w:rPr>
-        <w:lastRenderedPageBreak/>
         <w:t xml:space="preserve">We have a problem that we are not controlling for documents’ length meaning that in periods where there are relatively more contributions </w:t>
       </w:r>
       <w:r>
@@ -1755,112 +1733,2858 @@
     </w:p>
     <w:p>
       <w:pPr>
+        <w:pStyle w:val="Heading2"/>
+        <w:shd w:val="clear" w:color="auto" w:fill="FFFFFF"/>
+        <w:spacing w:before="300" w:beforeAutospacing="0" w:after="150" w:afterAutospacing="0" w:line="276" w:lineRule="auto"/>
+        <w:rPr>
+          <w:ins w:id="61" w:author="Amir Firestone" w:date="2020-12-16T15:48:00Z"/>
+          <w:rFonts w:asciiTheme="majorHAnsi" w:hAnsiTheme="majorHAnsi" w:cstheme="majorHAnsi"/>
+          <w:b w:val="0"/>
+          <w:bCs w:val="0"/>
+          <w:color w:val="000000" w:themeColor="text1"/>
+          <w:sz w:val="24"/>
+          <w:szCs w:val="24"/>
+          <w:lang w:val="en-GB"/>
+        </w:rPr>
+      </w:pPr>
+      <w:ins w:id="62" w:author="Amir Firestone" w:date="2020-12-16T15:48:00Z">
+        <w:r>
+          <w:rPr>
+            <w:rFonts w:asciiTheme="majorHAnsi" w:hAnsiTheme="majorHAnsi" w:cstheme="majorHAnsi"/>
+            <w:b w:val="0"/>
+            <w:bCs w:val="0"/>
+            <w:color w:val="000000" w:themeColor="text1"/>
+            <w:sz w:val="24"/>
+            <w:szCs w:val="24"/>
+            <w:lang w:val="en-GB"/>
+          </w:rPr>
+          <w:t xml:space="preserve">6. </w:t>
+        </w:r>
+      </w:ins>
+      <w:ins w:id="63" w:author="Amir Firestone" w:date="2020-12-16T15:49:00Z">
+        <w:r>
+          <w:rPr>
+            <w:rFonts w:asciiTheme="majorHAnsi" w:hAnsiTheme="majorHAnsi" w:cstheme="majorHAnsi"/>
+            <w:b w:val="0"/>
+            <w:bCs w:val="0"/>
+            <w:color w:val="000000" w:themeColor="text1"/>
+            <w:sz w:val="24"/>
+            <w:szCs w:val="24"/>
+            <w:lang w:val="en-GB"/>
+          </w:rPr>
+          <w:t>Topical Analysis</w:t>
+        </w:r>
+      </w:ins>
+    </w:p>
+    <w:p>
+      <w:pPr>
         <w:spacing w:line="276" w:lineRule="auto"/>
         <w:rPr>
-          <w:rFonts w:asciiTheme="majorHAnsi" w:hAnsiTheme="majorHAnsi" w:cstheme="majorHAnsi"/>
-          <w:color w:val="000000" w:themeColor="text1"/>
-          <w:lang w:val="en-GB"/>
-        </w:rPr>
-      </w:pPr>
+          <w:ins w:id="64" w:author="Amir Firestone" w:date="2020-12-16T16:18:00Z"/>
+          <w:rFonts w:asciiTheme="majorHAnsi" w:hAnsiTheme="majorHAnsi" w:cstheme="majorHAnsi"/>
+          <w:color w:val="000000" w:themeColor="text1"/>
+          <w:lang w:val="en-GB"/>
+        </w:rPr>
+      </w:pPr>
+      <w:ins w:id="65" w:author="Amir Firestone" w:date="2020-12-16T15:52:00Z">
+        <w:r>
+          <w:rPr>
+            <w:rFonts w:asciiTheme="majorHAnsi" w:hAnsiTheme="majorHAnsi" w:cstheme="majorHAnsi"/>
+            <w:color w:val="000000" w:themeColor="text1"/>
+            <w:lang w:val="en-GB"/>
+          </w:rPr>
+          <w:t>Imm</w:t>
+        </w:r>
+      </w:ins>
+      <w:ins w:id="66" w:author="Amir Firestone" w:date="2020-12-16T15:51:00Z">
+        <w:r>
+          <w:rPr>
+            <w:rFonts w:asciiTheme="majorHAnsi" w:hAnsiTheme="majorHAnsi" w:cstheme="majorHAnsi"/>
+            <w:color w:val="000000" w:themeColor="text1"/>
+            <w:lang w:val="en-GB"/>
+          </w:rPr>
+          <w:t xml:space="preserve">igration has become a </w:t>
+        </w:r>
+        <w:r>
+          <w:rPr>
+            <w:rFonts w:asciiTheme="majorHAnsi" w:hAnsiTheme="majorHAnsi" w:cstheme="majorHAnsi"/>
+            <w:color w:val="000000" w:themeColor="text1"/>
+            <w:lang w:val="en-GB"/>
+          </w:rPr>
+          <w:t>prevalent subject of p</w:t>
+        </w:r>
+      </w:ins>
+      <w:ins w:id="67" w:author="Amir Firestone" w:date="2020-12-16T15:50:00Z">
+        <w:r>
+          <w:rPr>
+            <w:rFonts w:asciiTheme="majorHAnsi" w:hAnsiTheme="majorHAnsi" w:cstheme="majorHAnsi"/>
+            <w:color w:val="000000" w:themeColor="text1"/>
+            <w:lang w:val="en-GB"/>
+          </w:rPr>
+          <w:t>olitical debate</w:t>
+        </w:r>
+      </w:ins>
+      <w:ins w:id="68" w:author="Amir Firestone" w:date="2020-12-16T16:00:00Z">
+        <w:r>
+          <w:rPr>
+            <w:rFonts w:asciiTheme="majorHAnsi" w:hAnsiTheme="majorHAnsi" w:cstheme="majorHAnsi"/>
+            <w:color w:val="000000" w:themeColor="text1"/>
+            <w:lang w:val="en-GB"/>
+          </w:rPr>
+          <w:t xml:space="preserve"> with relevance </w:t>
+        </w:r>
+      </w:ins>
+      <w:ins w:id="69" w:author="Amir Firestone" w:date="2020-12-16T15:54:00Z">
+        <w:r>
+          <w:rPr>
+            <w:rFonts w:asciiTheme="majorHAnsi" w:hAnsiTheme="majorHAnsi" w:cstheme="majorHAnsi"/>
+            <w:color w:val="000000" w:themeColor="text1"/>
+            <w:lang w:val="en-GB"/>
+          </w:rPr>
+          <w:t>to various topics discussed in parliament</w:t>
+        </w:r>
+      </w:ins>
+      <w:ins w:id="70" w:author="Amir Firestone" w:date="2020-12-16T15:50:00Z">
+        <w:r>
+          <w:rPr>
+            <w:rFonts w:asciiTheme="majorHAnsi" w:hAnsiTheme="majorHAnsi" w:cstheme="majorHAnsi"/>
+            <w:color w:val="000000" w:themeColor="text1"/>
+            <w:lang w:val="en-GB"/>
+          </w:rPr>
+          <w:t>.</w:t>
+        </w:r>
+      </w:ins>
+      <w:ins w:id="71" w:author="Amir Firestone" w:date="2020-12-16T16:12:00Z">
+        <w:r>
+          <w:rPr>
+            <w:rFonts w:asciiTheme="majorHAnsi" w:hAnsiTheme="majorHAnsi" w:cstheme="majorHAnsi"/>
+            <w:color w:val="000000" w:themeColor="text1"/>
+            <w:lang w:val="en-GB"/>
+          </w:rPr>
+          <w:t xml:space="preserve"> </w:t>
+        </w:r>
+      </w:ins>
+      <w:ins w:id="72" w:author="Amir Firestone" w:date="2020-12-16T16:13:00Z">
+        <w:r>
+          <w:rPr>
+            <w:rFonts w:asciiTheme="majorHAnsi" w:hAnsiTheme="majorHAnsi" w:cstheme="majorHAnsi"/>
+            <w:color w:val="000000" w:themeColor="text1"/>
+            <w:lang w:val="en-GB"/>
+          </w:rPr>
+          <w:t xml:space="preserve">As a result, debates that mention our migration-related keywords are usually discussing substantively different things, </w:t>
+        </w:r>
+      </w:ins>
+      <w:ins w:id="73" w:author="Amir Firestone" w:date="2020-12-16T16:14:00Z">
+        <w:r>
+          <w:rPr>
+            <w:rFonts w:asciiTheme="majorHAnsi" w:hAnsiTheme="majorHAnsi" w:cstheme="majorHAnsi"/>
+            <w:color w:val="000000" w:themeColor="text1"/>
+            <w:lang w:val="en-GB"/>
+          </w:rPr>
+          <w:t>presumably</w:t>
+        </w:r>
+      </w:ins>
+      <w:ins w:id="74" w:author="Amir Firestone" w:date="2020-12-16T16:13:00Z">
+        <w:r>
+          <w:rPr>
+            <w:rFonts w:asciiTheme="majorHAnsi" w:hAnsiTheme="majorHAnsi" w:cstheme="majorHAnsi"/>
+            <w:color w:val="000000" w:themeColor="text1"/>
+            <w:lang w:val="en-GB"/>
+          </w:rPr>
+          <w:t xml:space="preserve"> in different ways.</w:t>
+        </w:r>
+      </w:ins>
+      <w:ins w:id="75" w:author="Amir Firestone" w:date="2020-12-16T15:52:00Z">
+        <w:r>
+          <w:rPr>
+            <w:rFonts w:asciiTheme="majorHAnsi" w:hAnsiTheme="majorHAnsi" w:cstheme="majorHAnsi"/>
+            <w:color w:val="000000" w:themeColor="text1"/>
+            <w:lang w:val="en-GB"/>
+          </w:rPr>
+          <w:t xml:space="preserve"> </w:t>
+        </w:r>
+      </w:ins>
+      <w:ins w:id="76" w:author="Amir Firestone" w:date="2020-12-16T16:12:00Z">
+        <w:r>
+          <w:rPr>
+            <w:rFonts w:asciiTheme="majorHAnsi" w:hAnsiTheme="majorHAnsi" w:cstheme="majorHAnsi"/>
+            <w:color w:val="000000" w:themeColor="text1"/>
+            <w:lang w:val="en-GB"/>
+          </w:rPr>
+          <w:t>In order to</w:t>
+        </w:r>
+      </w:ins>
+      <w:ins w:id="77" w:author="Amir Firestone" w:date="2020-12-16T15:55:00Z">
+        <w:r>
+          <w:rPr>
+            <w:rFonts w:asciiTheme="majorHAnsi" w:hAnsiTheme="majorHAnsi" w:cstheme="majorHAnsi"/>
+            <w:color w:val="000000" w:themeColor="text1"/>
+            <w:lang w:val="en-GB"/>
+          </w:rPr>
+          <w:t xml:space="preserve"> better </w:t>
+        </w:r>
+        <w:r>
+          <w:rPr>
+            <w:rFonts w:asciiTheme="majorHAnsi" w:hAnsiTheme="majorHAnsi" w:cstheme="majorHAnsi"/>
+            <w:color w:val="000000" w:themeColor="text1"/>
+            <w:lang w:val="en-GB"/>
+          </w:rPr>
+          <w:t xml:space="preserve">understand </w:t>
+        </w:r>
+      </w:ins>
+      <w:ins w:id="78" w:author="Amir Firestone" w:date="2020-12-16T15:57:00Z">
+        <w:r>
+          <w:rPr>
+            <w:rFonts w:asciiTheme="majorHAnsi" w:hAnsiTheme="majorHAnsi" w:cstheme="majorHAnsi"/>
+            <w:color w:val="000000" w:themeColor="text1"/>
+            <w:lang w:val="en-GB"/>
+          </w:rPr>
+          <w:t>developments</w:t>
+        </w:r>
+      </w:ins>
+      <w:ins w:id="79" w:author="Amir Firestone" w:date="2020-12-16T15:55:00Z">
+        <w:r>
+          <w:rPr>
+            <w:rFonts w:asciiTheme="majorHAnsi" w:hAnsiTheme="majorHAnsi" w:cstheme="majorHAnsi"/>
+            <w:color w:val="000000" w:themeColor="text1"/>
+            <w:lang w:val="en-GB"/>
+          </w:rPr>
+          <w:t xml:space="preserve"> in migration-related debates</w:t>
+        </w:r>
+      </w:ins>
+      <w:ins w:id="80" w:author="Amir Firestone" w:date="2020-12-16T15:57:00Z">
+        <w:r>
+          <w:rPr>
+            <w:rFonts w:asciiTheme="majorHAnsi" w:hAnsiTheme="majorHAnsi" w:cstheme="majorHAnsi"/>
+            <w:color w:val="000000" w:themeColor="text1"/>
+            <w:lang w:val="en-GB"/>
+          </w:rPr>
+          <w:t xml:space="preserve"> over time</w:t>
+        </w:r>
+      </w:ins>
+      <w:ins w:id="81" w:author="Amir Firestone" w:date="2020-12-16T15:55:00Z">
+        <w:r>
+          <w:rPr>
+            <w:rFonts w:asciiTheme="majorHAnsi" w:hAnsiTheme="majorHAnsi" w:cstheme="majorHAnsi"/>
+            <w:color w:val="000000" w:themeColor="text1"/>
+            <w:lang w:val="en-GB"/>
+          </w:rPr>
+          <w:t xml:space="preserve">, </w:t>
+        </w:r>
+      </w:ins>
+      <w:ins w:id="82" w:author="Amir Firestone" w:date="2020-12-16T16:01:00Z">
+        <w:r>
+          <w:rPr>
+            <w:rFonts w:asciiTheme="majorHAnsi" w:hAnsiTheme="majorHAnsi" w:cstheme="majorHAnsi"/>
+            <w:color w:val="000000" w:themeColor="text1"/>
+            <w:lang w:val="en-GB"/>
+          </w:rPr>
+          <w:t>the different</w:t>
+        </w:r>
+      </w:ins>
+      <w:ins w:id="83" w:author="Amir Firestone" w:date="2020-12-16T15:55:00Z">
+        <w:r>
+          <w:rPr>
+            <w:rFonts w:asciiTheme="majorHAnsi" w:hAnsiTheme="majorHAnsi" w:cstheme="majorHAnsi"/>
+            <w:color w:val="000000" w:themeColor="text1"/>
+            <w:lang w:val="en-GB"/>
+          </w:rPr>
+          <w:t xml:space="preserve"> party positions in these debates, and </w:t>
+        </w:r>
+      </w:ins>
+      <w:ins w:id="84" w:author="Amir Firestone" w:date="2020-12-16T15:58:00Z">
+        <w:r>
+          <w:rPr>
+            <w:rFonts w:asciiTheme="majorHAnsi" w:hAnsiTheme="majorHAnsi" w:cstheme="majorHAnsi"/>
+            <w:color w:val="000000" w:themeColor="text1"/>
+            <w:lang w:val="en-GB"/>
+          </w:rPr>
+          <w:t xml:space="preserve">the </w:t>
+        </w:r>
+      </w:ins>
+      <w:ins w:id="85" w:author="Amir Firestone" w:date="2020-12-16T15:57:00Z">
+        <w:r>
+          <w:rPr>
+            <w:rFonts w:asciiTheme="majorHAnsi" w:hAnsiTheme="majorHAnsi" w:cstheme="majorHAnsi"/>
+            <w:color w:val="000000" w:themeColor="text1"/>
+            <w:lang w:val="en-GB"/>
+          </w:rPr>
+          <w:t xml:space="preserve">sentiment </w:t>
+        </w:r>
+      </w:ins>
+      <w:ins w:id="86" w:author="Amir Firestone" w:date="2020-12-16T15:58:00Z">
+        <w:r>
+          <w:rPr>
+            <w:rFonts w:asciiTheme="majorHAnsi" w:hAnsiTheme="majorHAnsi" w:cstheme="majorHAnsi"/>
+            <w:color w:val="000000" w:themeColor="text1"/>
+            <w:lang w:val="en-GB"/>
+          </w:rPr>
+          <w:t>associated with discourses of</w:t>
+        </w:r>
+      </w:ins>
+      <w:ins w:id="87" w:author="Amir Firestone" w:date="2020-12-16T15:57:00Z">
+        <w:r>
+          <w:rPr>
+            <w:rFonts w:asciiTheme="majorHAnsi" w:hAnsiTheme="majorHAnsi" w:cstheme="majorHAnsi"/>
+            <w:color w:val="000000" w:themeColor="text1"/>
+            <w:lang w:val="en-GB"/>
+          </w:rPr>
+          <w:t xml:space="preserve"> migration</w:t>
+        </w:r>
+      </w:ins>
+      <w:ins w:id="88" w:author="Amir Firestone" w:date="2020-12-16T15:58:00Z">
+        <w:r>
+          <w:rPr>
+            <w:rFonts w:asciiTheme="majorHAnsi" w:hAnsiTheme="majorHAnsi" w:cstheme="majorHAnsi"/>
+            <w:color w:val="000000" w:themeColor="text1"/>
+            <w:lang w:val="en-GB"/>
+          </w:rPr>
+          <w:t>, it is important to distinguish these debates by topics of migration.</w:t>
+        </w:r>
+      </w:ins>
+      <w:ins w:id="89" w:author="Amir Firestone" w:date="2020-12-16T15:59:00Z">
+        <w:r>
+          <w:rPr>
+            <w:rFonts w:asciiTheme="majorHAnsi" w:hAnsiTheme="majorHAnsi" w:cstheme="majorHAnsi"/>
+            <w:color w:val="000000" w:themeColor="text1"/>
+            <w:lang w:val="en-GB"/>
+          </w:rPr>
+          <w:t xml:space="preserve"> </w:t>
+        </w:r>
+      </w:ins>
+      <w:ins w:id="90" w:author="Amir Firestone" w:date="2020-12-16T16:02:00Z">
+        <w:r>
+          <w:rPr>
+            <w:rFonts w:asciiTheme="majorHAnsi" w:hAnsiTheme="majorHAnsi" w:cstheme="majorHAnsi"/>
+            <w:color w:val="000000" w:themeColor="text1"/>
+            <w:lang w:val="en-GB"/>
+          </w:rPr>
+          <w:t>To do this,</w:t>
+        </w:r>
+      </w:ins>
+      <w:ins w:id="91" w:author="Amir Firestone" w:date="2020-12-16T16:14:00Z">
+        <w:r>
+          <w:rPr>
+            <w:rFonts w:asciiTheme="majorHAnsi" w:hAnsiTheme="majorHAnsi" w:cstheme="majorHAnsi"/>
+            <w:color w:val="000000" w:themeColor="text1"/>
+            <w:lang w:val="en-GB"/>
+          </w:rPr>
+          <w:t xml:space="preserve"> we use the Structural Topic Model (STM)</w:t>
+        </w:r>
+      </w:ins>
+      <w:ins w:id="92" w:author="Amir Firestone" w:date="2020-12-16T16:19:00Z">
+        <w:r>
+          <w:rPr>
+            <w:rFonts w:asciiTheme="majorHAnsi" w:hAnsiTheme="majorHAnsi" w:cstheme="majorHAnsi"/>
+            <w:color w:val="000000" w:themeColor="text1"/>
+            <w:lang w:val="en-GB"/>
+          </w:rPr>
+          <w:t>.</w:t>
+        </w:r>
+      </w:ins>
     </w:p>
     <w:p>
       <w:pPr>
         <w:spacing w:line="276" w:lineRule="auto"/>
         <w:rPr>
-          <w:rFonts w:asciiTheme="majorHAnsi" w:hAnsiTheme="majorHAnsi" w:cstheme="majorHAnsi"/>
-          <w:color w:val="000000" w:themeColor="text1"/>
-          <w:lang w:val="en-GB"/>
-        </w:rPr>
-      </w:pPr>
-      <w:r>
-        <w:rPr>
-          <w:rFonts w:asciiTheme="majorHAnsi" w:hAnsiTheme="majorHAnsi" w:cstheme="majorHAnsi"/>
-          <w:color w:val="000000" w:themeColor="text1"/>
-          <w:lang w:val="en-GB"/>
-        </w:rPr>
-        <w:t>6. topic analysis</w:t>
-      </w:r>
+          <w:del w:id="93" w:author="Amir Firestone" w:date="2020-12-16T15:54:00Z"/>
+          <w:rFonts w:asciiTheme="majorHAnsi" w:hAnsiTheme="majorHAnsi" w:cstheme="majorHAnsi"/>
+          <w:color w:val="000000" w:themeColor="text1"/>
+          <w:lang w:val="en-GB"/>
+        </w:rPr>
+      </w:pPr>
     </w:p>
     <w:p>
       <w:pPr>
         <w:spacing w:line="276" w:lineRule="auto"/>
         <w:rPr>
-          <w:rFonts w:asciiTheme="majorHAnsi" w:hAnsiTheme="majorHAnsi" w:cstheme="majorHAnsi"/>
-          <w:color w:val="000000" w:themeColor="text1"/>
-          <w:lang w:val="en-GB"/>
-        </w:rPr>
-      </w:pPr>
+          <w:del w:id="94" w:author="Amir Firestone" w:date="2020-12-16T15:55:00Z"/>
+          <w:rFonts w:asciiTheme="majorHAnsi" w:hAnsiTheme="majorHAnsi" w:cstheme="majorHAnsi"/>
+          <w:color w:val="000000" w:themeColor="text1"/>
+          <w:lang w:val="en-GB"/>
+        </w:rPr>
+      </w:pPr>
+      <w:del w:id="95" w:author="Amir Firestone" w:date="2020-12-16T15:55:00Z">
+        <w:r>
+          <w:rPr>
+            <w:rFonts w:asciiTheme="majorHAnsi" w:hAnsiTheme="majorHAnsi" w:cstheme="majorHAnsi"/>
+            <w:color w:val="000000" w:themeColor="text1"/>
+            <w:lang w:val="en-GB"/>
+          </w:rPr>
+          <w:delText>6. topic analysis</w:delText>
+        </w:r>
+      </w:del>
     </w:p>
     <w:p>
       <w:pPr>
         <w:spacing w:line="276" w:lineRule="auto"/>
         <w:rPr>
-          <w:rFonts w:asciiTheme="majorHAnsi" w:hAnsiTheme="majorHAnsi" w:cstheme="majorHAnsi"/>
-          <w:color w:val="000000" w:themeColor="text1"/>
-          <w:lang w:val="en-GB"/>
-        </w:rPr>
-      </w:pPr>
-      <w:r>
-        <w:rPr>
-          <w:rFonts w:asciiTheme="majorHAnsi" w:hAnsiTheme="majorHAnsi" w:cstheme="majorHAnsi"/>
-          <w:color w:val="000000" w:themeColor="text1"/>
-          <w:lang w:val="en-GB"/>
+          <w:ins w:id="96" w:author="Amir Firestone" w:date="2020-12-16T16:02:00Z"/>
+          <w:rFonts w:asciiTheme="majorHAnsi" w:hAnsiTheme="majorHAnsi" w:cstheme="majorHAnsi"/>
+          <w:color w:val="000000" w:themeColor="text1"/>
+          <w:lang w:val="en-GB"/>
+        </w:rPr>
+      </w:pPr>
+    </w:p>
+    <w:p>
+      <w:pPr>
+        <w:spacing w:line="276" w:lineRule="auto"/>
+        <w:rPr>
+          <w:ins w:id="97" w:author="Amir Firestone" w:date="2020-12-16T16:28:00Z"/>
+          <w:rFonts w:asciiTheme="majorHAnsi" w:hAnsiTheme="majorHAnsi" w:cstheme="majorHAnsi"/>
+          <w:color w:val="000000" w:themeColor="text1"/>
+          <w:lang w:val="en-GB"/>
+        </w:rPr>
+      </w:pPr>
+      <w:ins w:id="98" w:author="Amir Firestone" w:date="2020-12-16T16:02:00Z">
+        <w:r>
+          <w:rPr>
+            <w:rFonts w:asciiTheme="majorHAnsi" w:hAnsiTheme="majorHAnsi" w:cstheme="majorHAnsi"/>
+            <w:color w:val="000000" w:themeColor="text1"/>
+            <w:lang w:val="en-GB"/>
+          </w:rPr>
+          <w:t>-</w:t>
+        </w:r>
+      </w:ins>
+      <w:ins w:id="99" w:author="Amir Firestone" w:date="2020-12-16T16:03:00Z">
+        <w:r>
+          <w:rPr>
+            <w:rFonts w:asciiTheme="majorHAnsi" w:hAnsiTheme="majorHAnsi" w:cstheme="majorHAnsi"/>
+            <w:color w:val="000000" w:themeColor="text1"/>
+            <w:lang w:val="en-GB"/>
+          </w:rPr>
+          <w:t xml:space="preserve"> </w:t>
+        </w:r>
+      </w:ins>
+      <w:ins w:id="100" w:author="Amir Firestone" w:date="2020-12-16T16:02:00Z">
+        <w:r>
+          <w:rPr>
+            <w:rFonts w:asciiTheme="majorHAnsi" w:hAnsiTheme="majorHAnsi" w:cstheme="majorHAnsi"/>
+            <w:color w:val="000000" w:themeColor="text1"/>
+            <w:lang w:val="en-GB"/>
+          </w:rPr>
+          <w:t>topics</w:t>
+        </w:r>
+      </w:ins>
+      <w:ins w:id="101" w:author="Amir Firestone" w:date="2020-12-16T16:03:00Z">
+        <w:r>
+          <w:rPr>
+            <w:rFonts w:asciiTheme="majorHAnsi" w:hAnsiTheme="majorHAnsi" w:cstheme="majorHAnsi"/>
+            <w:color w:val="000000" w:themeColor="text1"/>
+            <w:lang w:val="en-GB"/>
+          </w:rPr>
+          <w:t xml:space="preserve"> </w:t>
+        </w:r>
+      </w:ins>
+    </w:p>
+    <w:p>
+      <w:pPr>
+        <w:spacing w:line="276" w:lineRule="auto"/>
+        <w:rPr>
+          <w:ins w:id="102" w:author="Amir Firestone" w:date="2020-12-16T16:19:00Z"/>
+          <w:rFonts w:asciiTheme="majorHAnsi" w:hAnsiTheme="majorHAnsi" w:cstheme="majorHAnsi"/>
+          <w:color w:val="000000" w:themeColor="text1"/>
+          <w:lang w:val="en-GB"/>
+        </w:rPr>
+      </w:pPr>
+    </w:p>
+    <w:p>
+      <w:pPr>
+        <w:spacing w:line="276" w:lineRule="auto"/>
+        <w:rPr>
+          <w:ins w:id="103" w:author="Amir Firestone" w:date="2020-12-16T16:02:00Z"/>
+          <w:rFonts w:asciiTheme="majorHAnsi" w:hAnsiTheme="majorHAnsi" w:cstheme="majorHAnsi"/>
+          <w:color w:val="000000" w:themeColor="text1"/>
+          <w:lang w:val="en-GB"/>
+          <w:rPrChange w:id="104" w:author="Amir Firestone" w:date="2020-12-16T16:30:00Z">
+            <w:rPr>
+              <w:ins w:id="105" w:author="Amir Firestone" w:date="2020-12-16T16:02:00Z"/>
+              <w:lang w:val="en-GB"/>
+            </w:rPr>
+          </w:rPrChange>
+        </w:rPr>
+        <w:pPrChange w:id="106" w:author="Amir Firestone" w:date="2020-12-16T16:30:00Z">
+          <w:pPr>
+            <w:spacing w:line="276" w:lineRule="auto"/>
+          </w:pPr>
+        </w:pPrChange>
+      </w:pPr>
+      <w:ins w:id="107" w:author="Amir Firestone" w:date="2020-12-16T16:23:00Z">
+        <w:r>
+          <w:rPr>
+            <w:rFonts w:asciiTheme="majorHAnsi" w:hAnsiTheme="majorHAnsi" w:cstheme="majorHAnsi"/>
+            <w:color w:val="000000" w:themeColor="text1"/>
+            <w:lang w:val="en-GB"/>
+          </w:rPr>
+          <w:t xml:space="preserve">Using the STM package in R, we model 6 topics from </w:t>
+        </w:r>
+      </w:ins>
+      <w:ins w:id="108" w:author="Amir Firestone" w:date="2020-12-16T16:29:00Z">
+        <w:r>
+          <w:rPr>
+            <w:rFonts w:asciiTheme="majorHAnsi" w:hAnsiTheme="majorHAnsi" w:cstheme="majorHAnsi"/>
+            <w:color w:val="000000" w:themeColor="text1"/>
+            <w:lang w:val="en-GB"/>
+          </w:rPr>
+          <w:t>the content</w:t>
+        </w:r>
+      </w:ins>
+      <w:ins w:id="109" w:author="Amir Firestone" w:date="2020-12-16T16:23:00Z">
+        <w:r>
+          <w:rPr>
+            <w:rFonts w:asciiTheme="majorHAnsi" w:hAnsiTheme="majorHAnsi" w:cstheme="majorHAnsi"/>
+            <w:color w:val="000000" w:themeColor="text1"/>
+            <w:lang w:val="en-GB"/>
+          </w:rPr>
+          <w:t xml:space="preserve"> of migration-related </w:t>
+        </w:r>
+      </w:ins>
+      <w:ins w:id="110" w:author="Amir Firestone" w:date="2020-12-16T16:29:00Z">
+        <w:r>
+          <w:rPr>
+            <w:rFonts w:asciiTheme="majorHAnsi" w:hAnsiTheme="majorHAnsi" w:cstheme="majorHAnsi"/>
+            <w:color w:val="000000" w:themeColor="text1"/>
+            <w:lang w:val="en-GB"/>
+          </w:rPr>
+          <w:t>documents</w:t>
+        </w:r>
+      </w:ins>
+      <w:ins w:id="111" w:author="Amir Firestone" w:date="2020-12-16T16:31:00Z">
+        <w:r>
+          <w:rPr>
+            <w:rFonts w:asciiTheme="majorHAnsi" w:hAnsiTheme="majorHAnsi" w:cstheme="majorHAnsi"/>
+            <w:color w:val="000000" w:themeColor="text1"/>
+            <w:lang w:val="en-GB"/>
+          </w:rPr>
+          <w:t xml:space="preserve"> and assign each document a theta score for each topic</w:t>
+        </w:r>
+      </w:ins>
+      <w:ins w:id="112" w:author="Amir Firestone" w:date="2020-12-16T16:25:00Z">
+        <w:r>
+          <w:rPr>
+            <w:rFonts w:asciiTheme="majorHAnsi" w:hAnsiTheme="majorHAnsi" w:cstheme="majorHAnsi"/>
+            <w:color w:val="000000" w:themeColor="text1"/>
+            <w:lang w:val="en-GB"/>
+          </w:rPr>
+          <w:t>.</w:t>
+        </w:r>
+      </w:ins>
+      <w:ins w:id="113" w:author="Amir Firestone" w:date="2020-12-16T16:31:00Z">
+        <w:r>
+          <w:rPr>
+            <w:rFonts w:asciiTheme="majorHAnsi" w:hAnsiTheme="majorHAnsi" w:cstheme="majorHAnsi"/>
+            <w:color w:val="000000" w:themeColor="text1"/>
+            <w:lang w:val="en-GB"/>
+          </w:rPr>
+          <w:t xml:space="preserve"> These scores represent the proportion</w:t>
+        </w:r>
+      </w:ins>
+      <w:ins w:id="114" w:author="Amir Firestone" w:date="2020-12-16T16:32:00Z">
+        <w:r>
+          <w:rPr>
+            <w:rFonts w:asciiTheme="majorHAnsi" w:hAnsiTheme="majorHAnsi" w:cstheme="majorHAnsi"/>
+            <w:color w:val="000000" w:themeColor="text1"/>
+            <w:lang w:val="en-GB"/>
+          </w:rPr>
+          <w:t>s of</w:t>
+        </w:r>
+      </w:ins>
+      <w:ins w:id="115" w:author="Amir Firestone" w:date="2020-12-16T16:31:00Z">
+        <w:r>
+          <w:rPr>
+            <w:rFonts w:asciiTheme="majorHAnsi" w:hAnsiTheme="majorHAnsi" w:cstheme="majorHAnsi"/>
+            <w:color w:val="000000" w:themeColor="text1"/>
+            <w:lang w:val="en-GB"/>
+          </w:rPr>
+          <w:t xml:space="preserve"> </w:t>
+        </w:r>
+      </w:ins>
+      <w:ins w:id="116" w:author="Amir Firestone" w:date="2020-12-16T16:32:00Z">
+        <w:r>
+          <w:rPr>
+            <w:rFonts w:asciiTheme="majorHAnsi" w:hAnsiTheme="majorHAnsi" w:cstheme="majorHAnsi"/>
+            <w:color w:val="000000" w:themeColor="text1"/>
+            <w:lang w:val="en-GB"/>
+          </w:rPr>
+          <w:t>prevalence of each topic for each document</w:t>
+        </w:r>
+        <w:r>
+          <w:rPr>
+            <w:rFonts w:asciiTheme="majorHAnsi" w:hAnsiTheme="majorHAnsi" w:cstheme="majorHAnsi"/>
+            <w:color w:val="000000" w:themeColor="text1"/>
+            <w:lang w:val="en-GB"/>
+          </w:rPr>
+          <w:t xml:space="preserve">. </w:t>
+        </w:r>
+      </w:ins>
+      <w:ins w:id="117" w:author="Amir Firestone" w:date="2020-12-16T16:25:00Z">
+        <w:r>
+          <w:rPr>
+            <w:rFonts w:asciiTheme="majorHAnsi" w:hAnsiTheme="majorHAnsi" w:cstheme="majorHAnsi"/>
+            <w:color w:val="000000" w:themeColor="text1"/>
+            <w:lang w:val="en-GB"/>
+          </w:rPr>
+          <w:t>Next</w:t>
+        </w:r>
+      </w:ins>
+      <w:ins w:id="118" w:author="Amir Firestone" w:date="2020-12-16T16:33:00Z">
+        <w:r>
+          <w:rPr>
+            <w:rFonts w:asciiTheme="majorHAnsi" w:hAnsiTheme="majorHAnsi" w:cstheme="majorHAnsi"/>
+            <w:color w:val="000000" w:themeColor="text1"/>
+            <w:lang w:val="en-GB"/>
+          </w:rPr>
+          <w:t>,</w:t>
+        </w:r>
+      </w:ins>
+      <w:ins w:id="119" w:author="Amir Firestone" w:date="2020-12-16T16:25:00Z">
+        <w:r>
+          <w:rPr>
+            <w:rFonts w:asciiTheme="majorHAnsi" w:hAnsiTheme="majorHAnsi" w:cstheme="majorHAnsi"/>
+            <w:color w:val="000000" w:themeColor="text1"/>
+            <w:lang w:val="en-GB"/>
+          </w:rPr>
+          <w:t xml:space="preserve"> we test how exclusive and coherent these topics are. </w:t>
+        </w:r>
+      </w:ins>
+      <w:ins w:id="120" w:author="Amir Firestone" w:date="2020-12-16T16:26:00Z">
+        <w:r>
+          <w:rPr>
+            <w:rFonts w:asciiTheme="majorHAnsi" w:hAnsiTheme="majorHAnsi" w:cstheme="majorHAnsi"/>
+            <w:color w:val="000000" w:themeColor="text1"/>
+            <w:lang w:val="en-GB"/>
+          </w:rPr>
+          <w:t>While 6 topics may seem few, we are modelling topics from a</w:t>
+        </w:r>
+      </w:ins>
+      <w:ins w:id="121" w:author="Amir Firestone" w:date="2020-12-16T16:27:00Z">
+        <w:r>
+          <w:rPr>
+            <w:rFonts w:asciiTheme="majorHAnsi" w:hAnsiTheme="majorHAnsi" w:cstheme="majorHAnsi"/>
+            <w:color w:val="000000" w:themeColor="text1"/>
+            <w:lang w:val="en-GB"/>
+          </w:rPr>
+          <w:t xml:space="preserve"> </w:t>
+        </w:r>
+      </w:ins>
+      <w:ins w:id="122" w:author="Amir Firestone" w:date="2020-12-16T17:17:00Z">
+        <w:r>
+          <w:rPr>
+            <w:rFonts w:asciiTheme="majorHAnsi" w:hAnsiTheme="majorHAnsi" w:cstheme="majorHAnsi"/>
+            <w:color w:val="000000" w:themeColor="text1"/>
+            <w:lang w:val="en-GB"/>
+          </w:rPr>
+          <w:t>subset</w:t>
+        </w:r>
+      </w:ins>
+      <w:ins w:id="123" w:author="Amir Firestone" w:date="2020-12-16T16:26:00Z">
+        <w:r>
+          <w:rPr>
+            <w:rFonts w:asciiTheme="majorHAnsi" w:hAnsiTheme="majorHAnsi" w:cstheme="majorHAnsi"/>
+            <w:color w:val="000000" w:themeColor="text1"/>
+            <w:lang w:val="en-GB"/>
+          </w:rPr>
+          <w:t xml:space="preserve"> of </w:t>
+        </w:r>
+      </w:ins>
+      <w:ins w:id="124" w:author="Amir Firestone" w:date="2020-12-16T16:27:00Z">
+        <w:r>
+          <w:rPr>
+            <w:rFonts w:asciiTheme="majorHAnsi" w:hAnsiTheme="majorHAnsi" w:cstheme="majorHAnsi"/>
+            <w:color w:val="000000" w:themeColor="text1"/>
+            <w:lang w:val="en-GB"/>
+          </w:rPr>
+          <w:t>parliamentary</w:t>
+        </w:r>
+      </w:ins>
+      <w:ins w:id="125" w:author="Amir Firestone" w:date="2020-12-16T16:26:00Z">
+        <w:r>
+          <w:rPr>
+            <w:rFonts w:asciiTheme="majorHAnsi" w:hAnsiTheme="majorHAnsi" w:cstheme="majorHAnsi"/>
+            <w:color w:val="000000" w:themeColor="text1"/>
+            <w:lang w:val="en-GB"/>
+          </w:rPr>
+          <w:t xml:space="preserve"> </w:t>
+        </w:r>
+      </w:ins>
+      <w:ins w:id="126" w:author="Amir Firestone" w:date="2020-12-16T16:27:00Z">
+        <w:r>
+          <w:rPr>
+            <w:rFonts w:asciiTheme="majorHAnsi" w:hAnsiTheme="majorHAnsi" w:cstheme="majorHAnsi"/>
+            <w:color w:val="000000" w:themeColor="text1"/>
+            <w:lang w:val="en-GB"/>
+          </w:rPr>
+          <w:t xml:space="preserve">debates that use migration-related keywords. This already limits the extent of topics potentially covered by these debates. </w:t>
+        </w:r>
+      </w:ins>
+      <w:ins w:id="127" w:author="Amir Firestone" w:date="2020-12-16T16:28:00Z">
+        <w:r>
+          <w:rPr>
+            <w:rFonts w:asciiTheme="majorHAnsi" w:hAnsiTheme="majorHAnsi" w:cstheme="majorHAnsi"/>
+            <w:color w:val="000000" w:themeColor="text1"/>
+            <w:lang w:val="en-GB"/>
+          </w:rPr>
+          <w:t xml:space="preserve">Our test also shows that 6 </w:t>
+        </w:r>
+        <w:r>
+          <w:rPr>
+            <w:rFonts w:asciiTheme="majorHAnsi" w:hAnsiTheme="majorHAnsi" w:cstheme="majorHAnsi"/>
+            <w:color w:val="000000" w:themeColor="text1"/>
+            <w:lang w:val="en-GB"/>
+          </w:rPr>
+          <w:t>is a sufficient number for allocating exclusive and coherent topics.</w:t>
+        </w:r>
+      </w:ins>
+    </w:p>
+    <w:p>
+      <w:pPr>
+        <w:spacing w:line="276" w:lineRule="auto"/>
+        <w:rPr>
+          <w:ins w:id="128" w:author="Amir Firestone" w:date="2020-12-16T16:02:00Z"/>
+          <w:rFonts w:asciiTheme="majorHAnsi" w:hAnsiTheme="majorHAnsi" w:cstheme="majorHAnsi"/>
+          <w:color w:val="000000" w:themeColor="text1"/>
+          <w:lang w:val="en-GB"/>
+        </w:rPr>
+      </w:pPr>
+    </w:p>
+    <w:p>
+      <w:pPr>
+        <w:spacing w:line="276" w:lineRule="auto"/>
+        <w:rPr>
+          <w:ins w:id="129" w:author="Amir Firestone" w:date="2020-12-16T16:03:00Z"/>
+          <w:rFonts w:asciiTheme="majorHAnsi" w:hAnsiTheme="majorHAnsi" w:cstheme="majorHAnsi"/>
+          <w:color w:val="000000" w:themeColor="text1"/>
+          <w:lang w:val="en-GB"/>
+        </w:rPr>
+      </w:pPr>
+      <w:ins w:id="130" w:author="Amir Firestone" w:date="2020-12-16T16:03:00Z">
+        <w:r>
+          <w:rPr>
+            <w:rFonts w:asciiTheme="majorHAnsi" w:hAnsiTheme="majorHAnsi" w:cstheme="majorHAnsi"/>
+            <w:color w:val="000000" w:themeColor="text1"/>
+            <w:lang w:val="en-GB"/>
+          </w:rPr>
+          <w:t>-</w:t>
+        </w:r>
+        <w:r>
+          <w:rPr>
+            <w:rFonts w:asciiTheme="majorHAnsi" w:hAnsiTheme="majorHAnsi" w:cstheme="majorHAnsi"/>
+            <w:color w:val="000000" w:themeColor="text1"/>
+            <w:lang w:val="en-GB"/>
+          </w:rPr>
+          <w:t>topics dataframe</w:t>
+        </w:r>
+      </w:ins>
+    </w:p>
+    <w:p>
+      <w:pPr>
+        <w:spacing w:line="276" w:lineRule="auto"/>
+        <w:rPr>
+          <w:ins w:id="131" w:author="Amir Firestone" w:date="2020-12-16T16:30:00Z"/>
+          <w:rFonts w:asciiTheme="majorHAnsi" w:hAnsiTheme="majorHAnsi" w:cstheme="majorHAnsi"/>
+          <w:color w:val="000000" w:themeColor="text1"/>
+          <w:lang w:val="en-GB"/>
+        </w:rPr>
+      </w:pPr>
+    </w:p>
+    <w:p>
+      <w:pPr>
+        <w:spacing w:line="276" w:lineRule="auto"/>
+        <w:rPr>
+          <w:ins w:id="132" w:author="Amir Firestone" w:date="2020-12-16T16:36:00Z"/>
+          <w:rFonts w:asciiTheme="majorHAnsi" w:hAnsiTheme="majorHAnsi" w:cstheme="majorHAnsi"/>
+          <w:color w:val="000000" w:themeColor="text1"/>
+          <w:lang w:val="en-GB"/>
+          <w:rPrChange w:id="133" w:author="Amir Firestone" w:date="2020-12-16T16:36:00Z">
+            <w:rPr>
+              <w:ins w:id="134" w:author="Amir Firestone" w:date="2020-12-16T16:36:00Z"/>
+              <w:lang w:val="en-GB"/>
+            </w:rPr>
+          </w:rPrChange>
+        </w:rPr>
+        <w:pPrChange w:id="135" w:author="Amir Firestone" w:date="2020-12-16T16:36:00Z">
+          <w:pPr>
+            <w:pStyle w:val="ListParagraph"/>
+            <w:numPr>
+              <w:numId w:val="8"/>
+            </w:numPr>
+            <w:spacing w:line="276" w:lineRule="auto"/>
+            <w:ind w:hanging="360"/>
+          </w:pPr>
+        </w:pPrChange>
+      </w:pPr>
+      <w:ins w:id="136" w:author="Amir Firestone" w:date="2020-12-16T16:36:00Z">
+        <w:r>
+          <w:rPr>
+            <w:rFonts w:asciiTheme="majorHAnsi" w:hAnsiTheme="majorHAnsi" w:cstheme="majorHAnsi"/>
+            <w:color w:val="000000" w:themeColor="text1"/>
+            <w:lang w:val="en-GB"/>
+          </w:rPr>
+          <w:t>We</w:t>
+        </w:r>
+      </w:ins>
+      <w:ins w:id="137" w:author="Amir Firestone" w:date="2020-12-16T16:33:00Z">
+        <w:r>
+          <w:rPr>
+            <w:rFonts w:asciiTheme="majorHAnsi" w:hAnsiTheme="majorHAnsi" w:cstheme="majorHAnsi"/>
+            <w:color w:val="000000" w:themeColor="text1"/>
+            <w:lang w:val="en-GB"/>
+          </w:rPr>
+          <w:t xml:space="preserve"> combine the topic scores of each document to our dataset </w:t>
+        </w:r>
+      </w:ins>
+      <w:ins w:id="138" w:author="Amir Firestone" w:date="2020-12-16T16:35:00Z">
+        <w:r>
+          <w:rPr>
+            <w:rFonts w:asciiTheme="majorHAnsi" w:hAnsiTheme="majorHAnsi" w:cstheme="majorHAnsi"/>
+            <w:color w:val="000000" w:themeColor="text1"/>
+            <w:lang w:val="en-GB"/>
+          </w:rPr>
+          <w:t xml:space="preserve">of migration-related debates. </w:t>
+        </w:r>
+      </w:ins>
+      <w:ins w:id="139" w:author="Amir Firestone" w:date="2020-12-16T16:36:00Z">
+        <w:r>
+          <w:rPr>
+            <w:rFonts w:asciiTheme="majorHAnsi" w:hAnsiTheme="majorHAnsi" w:cstheme="majorHAnsi"/>
+            <w:color w:val="000000" w:themeColor="text1"/>
+            <w:lang w:val="en-GB"/>
+          </w:rPr>
+          <w:t xml:space="preserve">Next, we attribute to each </w:t>
+        </w:r>
+        <w:r>
+          <w:rPr>
+            <w:rFonts w:asciiTheme="majorHAnsi" w:hAnsiTheme="majorHAnsi" w:cstheme="majorHAnsi"/>
+            <w:color w:val="000000" w:themeColor="text1"/>
+            <w:lang w:val="en-GB"/>
+            <w:rPrChange w:id="140" w:author="Amir Firestone" w:date="2020-12-16T16:36:00Z">
+              <w:rPr>
+                <w:lang w:val="en-GB"/>
+              </w:rPr>
+            </w:rPrChange>
+          </w:rPr>
+          <w:t>topic a name based on the first 3 FREX terms</w:t>
+        </w:r>
+        <w:r>
+          <w:rPr>
+            <w:rFonts w:asciiTheme="majorHAnsi" w:hAnsiTheme="majorHAnsi" w:cstheme="majorHAnsi"/>
+            <w:color w:val="000000" w:themeColor="text1"/>
+            <w:lang w:val="en-GB"/>
+            <w:rPrChange w:id="141" w:author="Amir Firestone" w:date="2020-12-16T16:36:00Z">
+              <w:rPr>
+                <w:rFonts w:asciiTheme="majorHAnsi" w:hAnsiTheme="majorHAnsi" w:cstheme="majorHAnsi"/>
+                <w:color w:val="000000" w:themeColor="text1"/>
+                <w:lang w:val="en-GB"/>
+              </w:rPr>
+            </w:rPrChange>
+          </w:rPr>
+          <w:t xml:space="preserve">, the </w:t>
+        </w:r>
+        <w:r>
+          <w:rPr>
+            <w:rFonts w:asciiTheme="majorHAnsi" w:hAnsiTheme="majorHAnsi" w:cstheme="majorHAnsi"/>
+            <w:color w:val="000000" w:themeColor="text1"/>
+            <w:lang w:val="en-GB"/>
+          </w:rPr>
+          <w:t xml:space="preserve">words that </w:t>
+        </w:r>
+      </w:ins>
+      <w:ins w:id="142" w:author="Amir Firestone" w:date="2020-12-16T16:37:00Z">
+        <w:r>
+          <w:rPr>
+            <w:rFonts w:asciiTheme="majorHAnsi" w:hAnsiTheme="majorHAnsi" w:cstheme="majorHAnsi"/>
+            <w:color w:val="000000" w:themeColor="text1"/>
+            <w:lang w:val="en-GB"/>
+          </w:rPr>
+          <w:t>are more frequent and most exclusive to each topic</w:t>
+        </w:r>
+      </w:ins>
+      <w:ins w:id="143" w:author="Amir Firestone" w:date="2020-12-16T16:36:00Z">
+        <w:r>
+          <w:rPr>
+            <w:rFonts w:asciiTheme="majorHAnsi" w:hAnsiTheme="majorHAnsi" w:cstheme="majorHAnsi"/>
+            <w:color w:val="000000" w:themeColor="text1"/>
+            <w:lang w:val="en-GB"/>
+          </w:rPr>
+          <w:t>.</w:t>
+        </w:r>
+      </w:ins>
+      <w:ins w:id="144" w:author="Amir Firestone" w:date="2020-12-16T16:48:00Z">
+        <w:r>
+          <w:rPr>
+            <w:rFonts w:asciiTheme="majorHAnsi" w:hAnsiTheme="majorHAnsi" w:cstheme="majorHAnsi"/>
+            <w:color w:val="000000" w:themeColor="text1"/>
+            <w:lang w:val="en-GB"/>
+          </w:rPr>
+          <w:t xml:space="preserve"> </w:t>
+        </w:r>
+      </w:ins>
+      <w:ins w:id="145" w:author="Amir Firestone" w:date="2020-12-16T16:49:00Z">
+        <w:r>
+          <w:rPr>
+            <w:rFonts w:asciiTheme="majorHAnsi" w:hAnsiTheme="majorHAnsi" w:cstheme="majorHAnsi"/>
+            <w:color w:val="000000" w:themeColor="text1"/>
+            <w:lang w:val="en-GB"/>
+          </w:rPr>
+          <w:t xml:space="preserve">One topic, </w:t>
+        </w:r>
+      </w:ins>
+      <w:ins w:id="146" w:author="Amir Firestone" w:date="2020-12-16T16:50:00Z">
+        <w:r>
+          <w:rPr>
+            <w:rFonts w:asciiTheme="majorHAnsi" w:hAnsiTheme="majorHAnsi" w:cstheme="majorHAnsi"/>
+            <w:color w:val="000000" w:themeColor="text1"/>
+            <w:lang w:val="en-GB"/>
+          </w:rPr>
+          <w:t>labelled</w:t>
+        </w:r>
+      </w:ins>
+      <w:ins w:id="147" w:author="Amir Firestone" w:date="2020-12-16T16:49:00Z">
+        <w:r>
+          <w:rPr>
+            <w:rFonts w:asciiTheme="majorHAnsi" w:hAnsiTheme="majorHAnsi" w:cstheme="majorHAnsi"/>
+            <w:color w:val="000000" w:themeColor="text1"/>
+            <w:lang w:val="en-GB"/>
+          </w:rPr>
+          <w:t xml:space="preserve"> </w:t>
+        </w:r>
+      </w:ins>
+      <w:ins w:id="148" w:author="Amir Firestone" w:date="2020-12-16T16:50:00Z">
+        <w:r>
+          <w:rPr>
+            <w:rFonts w:asciiTheme="majorHAnsi" w:hAnsiTheme="majorHAnsi" w:cstheme="majorHAnsi"/>
+            <w:color w:val="000000" w:themeColor="text1"/>
+            <w:lang w:val="en-GB"/>
+          </w:rPr>
+          <w:t xml:space="preserve">“allowance, tax, dwp,” </w:t>
+        </w:r>
+      </w:ins>
+      <w:ins w:id="149" w:author="Amir Firestone" w:date="2020-12-16T17:00:00Z">
+        <w:r>
+          <w:rPr>
+            <w:rFonts w:asciiTheme="majorHAnsi" w:hAnsiTheme="majorHAnsi" w:cstheme="majorHAnsi"/>
+            <w:color w:val="000000" w:themeColor="text1"/>
+            <w:lang w:val="en-GB"/>
+          </w:rPr>
+          <w:t>may refer</w:t>
+        </w:r>
+      </w:ins>
+      <w:ins w:id="150" w:author="Amir Firestone" w:date="2020-12-16T16:50:00Z">
+        <w:r>
+          <w:rPr>
+            <w:rFonts w:asciiTheme="majorHAnsi" w:hAnsiTheme="majorHAnsi" w:cstheme="majorHAnsi"/>
+            <w:color w:val="000000" w:themeColor="text1"/>
+            <w:lang w:val="en-GB"/>
+          </w:rPr>
+          <w:t xml:space="preserve"> to content on migration that related to social </w:t>
+        </w:r>
+      </w:ins>
+      <w:ins w:id="151" w:author="Amir Firestone" w:date="2020-12-16T16:52:00Z">
+        <w:r>
+          <w:rPr>
+            <w:rFonts w:asciiTheme="majorHAnsi" w:hAnsiTheme="majorHAnsi" w:cstheme="majorHAnsi"/>
+            <w:color w:val="000000" w:themeColor="text1"/>
+            <w:lang w:val="en-GB"/>
+          </w:rPr>
+          <w:t>welfare</w:t>
+        </w:r>
+      </w:ins>
+      <w:ins w:id="152" w:author="Amir Firestone" w:date="2020-12-16T16:50:00Z">
+        <w:r>
+          <w:rPr>
+            <w:rFonts w:asciiTheme="majorHAnsi" w:hAnsiTheme="majorHAnsi" w:cstheme="majorHAnsi"/>
+            <w:color w:val="000000" w:themeColor="text1"/>
+            <w:lang w:val="en-GB"/>
+          </w:rPr>
+          <w:t>.</w:t>
+        </w:r>
+      </w:ins>
+      <w:ins w:id="153" w:author="Amir Firestone" w:date="2020-12-16T16:52:00Z">
+        <w:r>
+          <w:rPr>
+            <w:rFonts w:asciiTheme="majorHAnsi" w:hAnsiTheme="majorHAnsi" w:cstheme="majorHAnsi"/>
+            <w:color w:val="000000" w:themeColor="text1"/>
+            <w:lang w:val="en-GB"/>
+          </w:rPr>
+          <w:t xml:space="preserve"> The topic named “eea, </w:t>
+        </w:r>
+        <w:r>
+          <w:rPr>
+            <w:rFonts w:asciiTheme="majorHAnsi" w:hAnsiTheme="majorHAnsi" w:cstheme="majorHAnsi"/>
+            <w:color w:val="000000" w:themeColor="text1"/>
+            <w:lang w:val="en-GB"/>
+          </w:rPr>
+          <w:lastRenderedPageBreak/>
+          <w:t>seasonal, visa</w:t>
+        </w:r>
+      </w:ins>
+      <w:ins w:id="154" w:author="Amir Firestone" w:date="2020-12-16T16:53:00Z">
+        <w:r>
+          <w:rPr>
+            <w:rFonts w:asciiTheme="majorHAnsi" w:hAnsiTheme="majorHAnsi" w:cstheme="majorHAnsi"/>
+            <w:color w:val="000000" w:themeColor="text1"/>
+            <w:lang w:val="en-GB"/>
+          </w:rPr>
+          <w:t xml:space="preserve">” relates to the portion of debates that concern </w:t>
+        </w:r>
+      </w:ins>
+      <w:ins w:id="155" w:author="Amir Firestone" w:date="2020-12-16T16:55:00Z">
+        <w:r>
+          <w:rPr>
+            <w:rFonts w:asciiTheme="majorHAnsi" w:hAnsiTheme="majorHAnsi" w:cstheme="majorHAnsi"/>
+            <w:color w:val="000000" w:themeColor="text1"/>
+            <w:lang w:val="en-GB"/>
+          </w:rPr>
+          <w:t xml:space="preserve">the </w:t>
+        </w:r>
+      </w:ins>
+      <w:ins w:id="156" w:author="Amir Firestone" w:date="2020-12-16T16:53:00Z">
+        <w:r>
+          <w:rPr>
+            <w:rFonts w:asciiTheme="majorHAnsi" w:hAnsiTheme="majorHAnsi" w:cstheme="majorHAnsi"/>
+            <w:color w:val="000000" w:themeColor="text1"/>
+            <w:lang w:val="en-GB"/>
+          </w:rPr>
+          <w:t xml:space="preserve">economic </w:t>
+        </w:r>
+      </w:ins>
+      <w:ins w:id="157" w:author="Amir Firestone" w:date="2020-12-16T16:55:00Z">
+        <w:r>
+          <w:rPr>
+            <w:rFonts w:asciiTheme="majorHAnsi" w:hAnsiTheme="majorHAnsi" w:cstheme="majorHAnsi"/>
+            <w:color w:val="000000" w:themeColor="text1"/>
+            <w:lang w:val="en-GB"/>
+          </w:rPr>
+          <w:t xml:space="preserve">dimensions of </w:t>
+        </w:r>
+      </w:ins>
+      <w:ins w:id="158" w:author="Amir Firestone" w:date="2020-12-16T16:53:00Z">
+        <w:r>
+          <w:rPr>
+            <w:rFonts w:asciiTheme="majorHAnsi" w:hAnsiTheme="majorHAnsi" w:cstheme="majorHAnsi"/>
+            <w:color w:val="000000" w:themeColor="text1"/>
+            <w:lang w:val="en-GB"/>
+          </w:rPr>
+          <w:t>migration</w:t>
+        </w:r>
+      </w:ins>
+      <w:ins w:id="159" w:author="Amir Firestone" w:date="2020-12-16T16:55:00Z">
+        <w:r>
+          <w:rPr>
+            <w:rFonts w:asciiTheme="majorHAnsi" w:hAnsiTheme="majorHAnsi" w:cstheme="majorHAnsi"/>
+            <w:color w:val="000000" w:themeColor="text1"/>
+            <w:lang w:val="en-GB"/>
+          </w:rPr>
+          <w:t xml:space="preserve">. “Iraq, </w:t>
+        </w:r>
+      </w:ins>
+      <w:ins w:id="160" w:author="Amir Firestone" w:date="2020-12-16T16:56:00Z">
+        <w:r>
+          <w:rPr>
+            <w:rFonts w:asciiTheme="majorHAnsi" w:hAnsiTheme="majorHAnsi" w:cstheme="majorHAnsi"/>
+            <w:color w:val="000000" w:themeColor="text1"/>
+            <w:lang w:val="en-GB"/>
+          </w:rPr>
+          <w:t>R</w:t>
+        </w:r>
+      </w:ins>
+      <w:ins w:id="161" w:author="Amir Firestone" w:date="2020-12-16T16:55:00Z">
+        <w:r>
+          <w:rPr>
+            <w:rFonts w:asciiTheme="majorHAnsi" w:hAnsiTheme="majorHAnsi" w:cstheme="majorHAnsi"/>
+            <w:color w:val="000000" w:themeColor="text1"/>
+            <w:lang w:val="en-GB"/>
+          </w:rPr>
+          <w:t xml:space="preserve">ohingya, </w:t>
+        </w:r>
+      </w:ins>
+      <w:ins w:id="162" w:author="Amir Firestone" w:date="2020-12-16T16:56:00Z">
+        <w:r>
+          <w:rPr>
+            <w:rFonts w:asciiTheme="majorHAnsi" w:hAnsiTheme="majorHAnsi" w:cstheme="majorHAnsi"/>
+            <w:color w:val="000000" w:themeColor="text1"/>
+            <w:lang w:val="en-GB"/>
+          </w:rPr>
+          <w:t xml:space="preserve">Libya” describes </w:t>
+        </w:r>
+      </w:ins>
+      <w:ins w:id="163" w:author="Amir Firestone" w:date="2020-12-16T16:57:00Z">
+        <w:r>
+          <w:rPr>
+            <w:rFonts w:asciiTheme="majorHAnsi" w:hAnsiTheme="majorHAnsi" w:cstheme="majorHAnsi"/>
+            <w:color w:val="000000" w:themeColor="text1"/>
+            <w:lang w:val="en-GB"/>
+          </w:rPr>
+          <w:t>the portion of</w:t>
+        </w:r>
+      </w:ins>
+      <w:ins w:id="164" w:author="Amir Firestone" w:date="2020-12-16T16:56:00Z">
+        <w:r>
+          <w:rPr>
+            <w:rFonts w:asciiTheme="majorHAnsi" w:hAnsiTheme="majorHAnsi" w:cstheme="majorHAnsi"/>
+            <w:color w:val="000000" w:themeColor="text1"/>
+            <w:lang w:val="en-GB"/>
+          </w:rPr>
+          <w:t xml:space="preserve"> debates that mainly concern refugees</w:t>
+        </w:r>
+      </w:ins>
+      <w:ins w:id="165" w:author="Amir Firestone" w:date="2020-12-16T17:07:00Z">
+        <w:r>
+          <w:rPr>
+            <w:rFonts w:asciiTheme="majorHAnsi" w:hAnsiTheme="majorHAnsi" w:cstheme="majorHAnsi"/>
+            <w:color w:val="000000" w:themeColor="text1"/>
+            <w:lang w:val="en-GB"/>
+          </w:rPr>
+          <w:t xml:space="preserve"> fleeing conflict</w:t>
+        </w:r>
+      </w:ins>
+      <w:ins w:id="166" w:author="Amir Firestone" w:date="2020-12-16T16:57:00Z">
+        <w:r>
+          <w:rPr>
+            <w:rFonts w:asciiTheme="majorHAnsi" w:hAnsiTheme="majorHAnsi" w:cstheme="majorHAnsi"/>
+            <w:color w:val="000000" w:themeColor="text1"/>
+            <w:lang w:val="en-GB"/>
+          </w:rPr>
+          <w:t xml:space="preserve">. The topic </w:t>
+        </w:r>
+      </w:ins>
+      <w:ins w:id="167" w:author="Amir Firestone" w:date="2020-12-16T16:58:00Z">
+        <w:r>
+          <w:rPr>
+            <w:rFonts w:asciiTheme="majorHAnsi" w:hAnsiTheme="majorHAnsi" w:cstheme="majorHAnsi"/>
+            <w:color w:val="000000" w:themeColor="text1"/>
+            <w:lang w:val="en-GB"/>
+          </w:rPr>
+          <w:t>“</w:t>
+        </w:r>
+        <w:commentRangeStart w:id="168"/>
+        <w:r>
+          <w:rPr>
+            <w:rFonts w:asciiTheme="majorHAnsi" w:hAnsiTheme="majorHAnsi" w:cstheme="majorHAnsi"/>
+            <w:color w:val="000000" w:themeColor="text1"/>
+            <w:lang w:val="en-GB"/>
+          </w:rPr>
+          <w:t>tb, Sikh, Auschwitz</w:t>
+        </w:r>
+      </w:ins>
+      <w:commentRangeEnd w:id="168"/>
+      <w:ins w:id="169" w:author="Amir Firestone" w:date="2020-12-16T17:01:00Z">
+        <w:r>
+          <w:rPr>
+            <w:rStyle w:val="CommentReference"/>
+          </w:rPr>
+          <w:commentReference w:id="168"/>
+        </w:r>
+      </w:ins>
+      <w:ins w:id="170" w:author="Amir Firestone" w:date="2020-12-16T17:00:00Z">
+        <w:r>
+          <w:rPr>
+            <w:rFonts w:asciiTheme="majorHAnsi" w:hAnsiTheme="majorHAnsi" w:cstheme="majorHAnsi"/>
+            <w:color w:val="000000" w:themeColor="text1"/>
+            <w:lang w:val="en-GB"/>
+          </w:rPr>
+          <w:t xml:space="preserve">” </w:t>
+        </w:r>
+      </w:ins>
+      <w:ins w:id="171" w:author="Amir Firestone" w:date="2020-12-16T18:03:00Z">
+        <w:r>
+          <w:rPr>
+            <w:rFonts w:asciiTheme="majorHAnsi" w:hAnsiTheme="majorHAnsi" w:cstheme="majorHAnsi"/>
+            <w:color w:val="000000" w:themeColor="text1"/>
+            <w:lang w:val="en-GB"/>
+          </w:rPr>
+          <w:t>seems to indicate a</w:t>
+        </w:r>
+      </w:ins>
+      <w:ins w:id="172" w:author="Amir Firestone" w:date="2020-12-16T18:02:00Z">
+        <w:r>
+          <w:rPr>
+            <w:rFonts w:asciiTheme="majorHAnsi" w:hAnsiTheme="majorHAnsi" w:cstheme="majorHAnsi"/>
+            <w:color w:val="000000" w:themeColor="text1"/>
+            <w:lang w:val="en-GB"/>
+          </w:rPr>
+          <w:t xml:space="preserve"> collection of less prevalent </w:t>
+        </w:r>
+      </w:ins>
+      <w:ins w:id="173" w:author="Amir Firestone" w:date="2020-12-16T18:03:00Z">
+        <w:r>
+          <w:rPr>
+            <w:rFonts w:asciiTheme="majorHAnsi" w:hAnsiTheme="majorHAnsi" w:cstheme="majorHAnsi"/>
+            <w:color w:val="000000" w:themeColor="text1"/>
+            <w:lang w:val="en-GB"/>
+          </w:rPr>
+          <w:t xml:space="preserve">migration-related </w:t>
+        </w:r>
+      </w:ins>
+      <w:ins w:id="174" w:author="Amir Firestone" w:date="2020-12-16T18:02:00Z">
+        <w:r>
+          <w:rPr>
+            <w:rFonts w:asciiTheme="majorHAnsi" w:hAnsiTheme="majorHAnsi" w:cstheme="majorHAnsi"/>
+            <w:color w:val="000000" w:themeColor="text1"/>
+            <w:lang w:val="en-GB"/>
+          </w:rPr>
+          <w:t>topics</w:t>
+        </w:r>
+      </w:ins>
+      <w:ins w:id="175" w:author="Amir Firestone" w:date="2020-12-16T17:00:00Z">
+        <w:r>
+          <w:rPr>
+            <w:rFonts w:asciiTheme="majorHAnsi" w:hAnsiTheme="majorHAnsi" w:cstheme="majorHAnsi"/>
+            <w:color w:val="000000" w:themeColor="text1"/>
+            <w:lang w:val="en-GB"/>
+          </w:rPr>
+          <w:t xml:space="preserve"> </w:t>
+        </w:r>
+      </w:ins>
+      <w:ins w:id="176" w:author="Amir Firestone" w:date="2020-12-16T18:03:00Z">
+        <w:r>
+          <w:rPr>
+            <w:rFonts w:asciiTheme="majorHAnsi" w:hAnsiTheme="majorHAnsi" w:cstheme="majorHAnsi"/>
+            <w:color w:val="000000" w:themeColor="text1"/>
+            <w:lang w:val="en-GB"/>
+          </w:rPr>
+          <w:t xml:space="preserve">such as </w:t>
+        </w:r>
+      </w:ins>
+      <w:ins w:id="177" w:author="Amir Firestone" w:date="2020-12-16T18:04:00Z">
+        <w:r>
+          <w:rPr>
+            <w:rFonts w:asciiTheme="majorHAnsi" w:hAnsiTheme="majorHAnsi" w:cstheme="majorHAnsi"/>
+            <w:color w:val="000000" w:themeColor="text1"/>
+            <w:lang w:val="en-GB"/>
+          </w:rPr>
+          <w:t xml:space="preserve">Tuberculosis, </w:t>
+        </w:r>
+      </w:ins>
+      <w:ins w:id="178" w:author="Amir Firestone" w:date="2020-12-16T18:05:00Z">
+        <w:r>
+          <w:rPr>
+            <w:rFonts w:asciiTheme="majorHAnsi" w:hAnsiTheme="majorHAnsi" w:cstheme="majorHAnsi"/>
+            <w:color w:val="000000" w:themeColor="text1"/>
+            <w:lang w:val="en-GB"/>
+          </w:rPr>
+          <w:t>specific migrant communities</w:t>
+        </w:r>
+      </w:ins>
+      <w:ins w:id="179" w:author="Amir Firestone" w:date="2020-12-16T18:04:00Z">
+        <w:r>
+          <w:rPr>
+            <w:rFonts w:asciiTheme="majorHAnsi" w:hAnsiTheme="majorHAnsi" w:cstheme="majorHAnsi"/>
+            <w:color w:val="000000" w:themeColor="text1"/>
+            <w:lang w:val="en-GB"/>
+          </w:rPr>
+          <w:t>, and the Holocaust</w:t>
+        </w:r>
+      </w:ins>
+      <w:ins w:id="180" w:author="Amir Firestone" w:date="2020-12-16T17:00:00Z">
+        <w:r>
+          <w:rPr>
+            <w:rFonts w:asciiTheme="majorHAnsi" w:hAnsiTheme="majorHAnsi" w:cstheme="majorHAnsi"/>
+            <w:color w:val="000000" w:themeColor="text1"/>
+            <w:lang w:val="en-GB"/>
+          </w:rPr>
+          <w:t>.</w:t>
+        </w:r>
+      </w:ins>
+      <w:ins w:id="181" w:author="Amir Firestone" w:date="2020-12-16T16:58:00Z">
+        <w:r>
+          <w:rPr>
+            <w:rFonts w:asciiTheme="majorHAnsi" w:hAnsiTheme="majorHAnsi" w:cstheme="majorHAnsi"/>
+            <w:color w:val="000000" w:themeColor="text1"/>
+            <w:lang w:val="en-GB"/>
+          </w:rPr>
+          <w:t xml:space="preserve"> </w:t>
+        </w:r>
+      </w:ins>
+      <w:ins w:id="182" w:author="Amir Firestone" w:date="2020-12-16T17:02:00Z">
+        <w:r>
+          <w:rPr>
+            <w:rFonts w:asciiTheme="majorHAnsi" w:hAnsiTheme="majorHAnsi" w:cstheme="majorHAnsi"/>
+            <w:color w:val="000000" w:themeColor="text1"/>
+            <w:lang w:val="en-GB"/>
+          </w:rPr>
+          <w:t>The title “unaccompanied, trafficked, detention” describes the most vulnerable populations of migrants and the humanitarian concerns of migration.</w:t>
+        </w:r>
+      </w:ins>
+      <w:ins w:id="183" w:author="Amir Firestone" w:date="2020-12-16T17:03:00Z">
+        <w:r>
+          <w:rPr>
+            <w:rFonts w:asciiTheme="majorHAnsi" w:hAnsiTheme="majorHAnsi" w:cstheme="majorHAnsi"/>
+            <w:color w:val="000000" w:themeColor="text1"/>
+            <w:lang w:val="en-GB"/>
+          </w:rPr>
+          <w:t xml:space="preserve"> Finally, </w:t>
+        </w:r>
+      </w:ins>
+      <w:ins w:id="184" w:author="Amir Firestone" w:date="2020-12-16T17:04:00Z">
+        <w:r>
+          <w:rPr>
+            <w:rFonts w:asciiTheme="majorHAnsi" w:hAnsiTheme="majorHAnsi" w:cstheme="majorHAnsi"/>
+            <w:color w:val="000000" w:themeColor="text1"/>
+            <w:lang w:val="en-GB"/>
+          </w:rPr>
+          <w:t xml:space="preserve">the topic </w:t>
+        </w:r>
+      </w:ins>
+      <w:ins w:id="185" w:author="Amir Firestone" w:date="2020-12-16T17:03:00Z">
+        <w:r>
+          <w:rPr>
+            <w:rFonts w:asciiTheme="majorHAnsi" w:hAnsiTheme="majorHAnsi" w:cstheme="majorHAnsi"/>
+            <w:color w:val="000000" w:themeColor="text1"/>
+            <w:lang w:val="en-GB"/>
+          </w:rPr>
+          <w:t xml:space="preserve">“vote, voting, motion” includes </w:t>
+        </w:r>
+      </w:ins>
+      <w:ins w:id="186" w:author="Amir Firestone" w:date="2020-12-16T17:04:00Z">
+        <w:r>
+          <w:rPr>
+            <w:rFonts w:asciiTheme="majorHAnsi" w:hAnsiTheme="majorHAnsi" w:cstheme="majorHAnsi"/>
+            <w:color w:val="000000" w:themeColor="text1"/>
+            <w:lang w:val="en-GB"/>
+          </w:rPr>
+          <w:t xml:space="preserve">the </w:t>
+        </w:r>
+      </w:ins>
+      <w:ins w:id="187" w:author="Amir Firestone" w:date="2020-12-16T17:03:00Z">
+        <w:r>
+          <w:rPr>
+            <w:rFonts w:asciiTheme="majorHAnsi" w:hAnsiTheme="majorHAnsi" w:cstheme="majorHAnsi"/>
+            <w:color w:val="000000" w:themeColor="text1"/>
+            <w:lang w:val="en-GB"/>
+          </w:rPr>
+          <w:t>procedural vocabulary</w:t>
+        </w:r>
+      </w:ins>
+      <w:ins w:id="188" w:author="Amir Firestone" w:date="2020-12-16T17:04:00Z">
+        <w:r>
+          <w:rPr>
+            <w:rFonts w:asciiTheme="majorHAnsi" w:hAnsiTheme="majorHAnsi" w:cstheme="majorHAnsi"/>
+            <w:color w:val="000000" w:themeColor="text1"/>
+            <w:lang w:val="en-GB"/>
+          </w:rPr>
+          <w:t xml:space="preserve"> of the House of Parliament</w:t>
+        </w:r>
+      </w:ins>
+      <w:ins w:id="189" w:author="Amir Firestone" w:date="2020-12-16T17:03:00Z">
+        <w:r>
+          <w:rPr>
+            <w:rFonts w:asciiTheme="majorHAnsi" w:hAnsiTheme="majorHAnsi" w:cstheme="majorHAnsi"/>
+            <w:color w:val="000000" w:themeColor="text1"/>
+            <w:lang w:val="en-GB"/>
+          </w:rPr>
+          <w:t>.</w:t>
+        </w:r>
+      </w:ins>
+    </w:p>
+    <w:p>
+      <w:pPr>
+        <w:spacing w:line="276" w:lineRule="auto"/>
+        <w:rPr>
+          <w:ins w:id="190" w:author="Amir Firestone" w:date="2020-12-16T16:36:00Z"/>
+          <w:rFonts w:asciiTheme="majorHAnsi" w:hAnsiTheme="majorHAnsi" w:cstheme="majorHAnsi"/>
+          <w:color w:val="000000" w:themeColor="text1"/>
+          <w:lang w:val="en-GB"/>
+        </w:rPr>
+      </w:pPr>
+    </w:p>
+    <w:p>
+      <w:pPr>
+        <w:spacing w:line="276" w:lineRule="auto"/>
+        <w:rPr>
+          <w:ins w:id="191" w:author="Amir Firestone" w:date="2020-12-16T16:38:00Z"/>
+          <w:rFonts w:asciiTheme="majorHAnsi" w:hAnsiTheme="majorHAnsi" w:cstheme="majorHAnsi"/>
+          <w:color w:val="000000" w:themeColor="text1"/>
+          <w:lang w:val="en-GB"/>
+        </w:rPr>
+        <w:pPrChange w:id="192" w:author="Amir Firestone" w:date="2020-12-16T16:06:00Z">
+          <w:pPr>
+            <w:spacing w:line="276" w:lineRule="auto"/>
+          </w:pPr>
+        </w:pPrChange>
+      </w:pPr>
+      <w:ins w:id="193" w:author="Amir Firestone" w:date="2020-12-16T16:06:00Z">
+        <w:r>
+          <w:rPr>
+            <w:rFonts w:asciiTheme="majorHAnsi" w:hAnsiTheme="majorHAnsi" w:cstheme="majorHAnsi"/>
+            <w:color w:val="000000" w:themeColor="text1"/>
+            <w:lang w:val="en-GB"/>
+          </w:rPr>
+          <w:t>-</w:t>
+        </w:r>
+        <w:r>
+          <w:rPr>
+            <w:rFonts w:asciiTheme="majorHAnsi" w:hAnsiTheme="majorHAnsi" w:cstheme="majorHAnsi"/>
+            <w:color w:val="000000" w:themeColor="text1"/>
+            <w:lang w:val="en-GB"/>
+          </w:rPr>
+          <w:t>topic_by_party_plot</w:t>
+        </w:r>
+        <w:r>
+          <w:rPr>
+            <w:rFonts w:asciiTheme="majorHAnsi" w:hAnsiTheme="majorHAnsi" w:cstheme="majorHAnsi"/>
+            <w:color w:val="000000" w:themeColor="text1"/>
+            <w:lang w:val="en-GB"/>
+          </w:rPr>
+          <w:t xml:space="preserve"> </w:t>
+        </w:r>
+      </w:ins>
+    </w:p>
+    <w:p>
+      <w:pPr>
+        <w:spacing w:line="276" w:lineRule="auto"/>
+        <w:rPr>
+          <w:ins w:id="194" w:author="Amir Firestone" w:date="2020-12-16T16:38:00Z"/>
+          <w:rFonts w:asciiTheme="majorHAnsi" w:hAnsiTheme="majorHAnsi" w:cstheme="majorHAnsi"/>
+          <w:color w:val="000000" w:themeColor="text1"/>
+          <w:lang w:val="en-GB"/>
+        </w:rPr>
+        <w:pPrChange w:id="195" w:author="Amir Firestone" w:date="2020-12-16T16:06:00Z">
+          <w:pPr>
+            <w:spacing w:line="276" w:lineRule="auto"/>
+          </w:pPr>
+        </w:pPrChange>
+      </w:pPr>
+    </w:p>
+    <w:p>
+      <w:pPr>
+        <w:spacing w:line="276" w:lineRule="auto"/>
+        <w:rPr>
+          <w:ins w:id="196" w:author="Amir Firestone" w:date="2020-12-16T16:47:00Z"/>
+          <w:rFonts w:asciiTheme="majorHAnsi" w:hAnsiTheme="majorHAnsi" w:cstheme="majorHAnsi"/>
+          <w:color w:val="000000" w:themeColor="text1"/>
+          <w:lang w:val="en-GB"/>
+        </w:rPr>
+        <w:pPrChange w:id="197" w:author="Amir Firestone" w:date="2020-12-16T16:06:00Z">
+          <w:pPr>
+            <w:spacing w:line="276" w:lineRule="auto"/>
+          </w:pPr>
+        </w:pPrChange>
+      </w:pPr>
+      <w:ins w:id="198" w:author="Amir Firestone" w:date="2020-12-16T16:43:00Z">
+        <w:r>
+          <w:rPr>
+            <w:rFonts w:asciiTheme="majorHAnsi" w:hAnsiTheme="majorHAnsi" w:cstheme="majorHAnsi"/>
+            <w:color w:val="000000" w:themeColor="text1"/>
+            <w:lang w:val="en-GB"/>
+          </w:rPr>
+          <w:t xml:space="preserve">We plot </w:t>
+        </w:r>
+      </w:ins>
+      <w:ins w:id="199" w:author="Amir Firestone" w:date="2020-12-16T16:38:00Z">
+        <w:r>
+          <w:rPr>
+            <w:rFonts w:asciiTheme="majorHAnsi" w:hAnsiTheme="majorHAnsi" w:cstheme="majorHAnsi"/>
+            <w:color w:val="000000" w:themeColor="text1"/>
+            <w:lang w:val="en-GB"/>
+          </w:rPr>
+          <w:t>the proportions of topics covered by each party over all the years of debate (2010-2020</w:t>
+        </w:r>
+      </w:ins>
+      <w:ins w:id="200" w:author="Amir Firestone" w:date="2020-12-16T16:39:00Z">
+        <w:r>
+          <w:rPr>
+            <w:rFonts w:asciiTheme="majorHAnsi" w:hAnsiTheme="majorHAnsi" w:cstheme="majorHAnsi"/>
+            <w:color w:val="000000" w:themeColor="text1"/>
+            <w:lang w:val="en-GB"/>
+          </w:rPr>
+          <w:t>)</w:t>
+        </w:r>
+      </w:ins>
+      <w:ins w:id="201" w:author="Amir Firestone" w:date="2020-12-16T16:43:00Z">
+        <w:r>
+          <w:rPr>
+            <w:rFonts w:asciiTheme="majorHAnsi" w:hAnsiTheme="majorHAnsi" w:cstheme="majorHAnsi"/>
+            <w:color w:val="000000" w:themeColor="text1"/>
+            <w:lang w:val="en-GB"/>
+          </w:rPr>
+          <w:t xml:space="preserve">. This </w:t>
+        </w:r>
+      </w:ins>
+      <w:ins w:id="202" w:author="Amir Firestone" w:date="2020-12-16T16:44:00Z">
+        <w:r>
+          <w:rPr>
+            <w:rFonts w:asciiTheme="majorHAnsi" w:hAnsiTheme="majorHAnsi" w:cstheme="majorHAnsi"/>
+            <w:color w:val="000000" w:themeColor="text1"/>
+            <w:lang w:val="en-GB"/>
+          </w:rPr>
+          <w:t xml:space="preserve">plot </w:t>
+        </w:r>
+      </w:ins>
+      <w:ins w:id="203" w:author="Amir Firestone" w:date="2020-12-16T16:46:00Z">
+        <w:r>
+          <w:rPr>
+            <w:rFonts w:asciiTheme="majorHAnsi" w:hAnsiTheme="majorHAnsi" w:cstheme="majorHAnsi"/>
+            <w:color w:val="000000" w:themeColor="text1"/>
+            <w:lang w:val="en-GB"/>
+          </w:rPr>
+          <w:t>illustrates</w:t>
+        </w:r>
+      </w:ins>
+      <w:ins w:id="204" w:author="Amir Firestone" w:date="2020-12-16T16:47:00Z">
+        <w:r>
+          <w:rPr>
+            <w:rFonts w:asciiTheme="majorHAnsi" w:hAnsiTheme="majorHAnsi" w:cstheme="majorHAnsi"/>
+            <w:color w:val="000000" w:themeColor="text1"/>
+            <w:lang w:val="en-GB"/>
+          </w:rPr>
+          <w:t xml:space="preserve"> two main things. First, it demonstrates</w:t>
+        </w:r>
+      </w:ins>
+      <w:ins w:id="205" w:author="Amir Firestone" w:date="2020-12-16T16:46:00Z">
+        <w:r>
+          <w:rPr>
+            <w:rFonts w:asciiTheme="majorHAnsi" w:hAnsiTheme="majorHAnsi" w:cstheme="majorHAnsi"/>
+            <w:color w:val="000000" w:themeColor="text1"/>
+            <w:lang w:val="en-GB"/>
+          </w:rPr>
+          <w:t xml:space="preserve"> the relative prevalence of</w:t>
+        </w:r>
+      </w:ins>
+      <w:ins w:id="206" w:author="Amir Firestone" w:date="2020-12-16T16:47:00Z">
+        <w:r>
+          <w:rPr>
+            <w:rFonts w:asciiTheme="majorHAnsi" w:hAnsiTheme="majorHAnsi" w:cstheme="majorHAnsi"/>
+            <w:color w:val="000000" w:themeColor="text1"/>
+            <w:lang w:val="en-GB"/>
+          </w:rPr>
+          <w:t xml:space="preserve"> these six</w:t>
+        </w:r>
+      </w:ins>
+      <w:ins w:id="207" w:author="Amir Firestone" w:date="2020-12-16T16:46:00Z">
+        <w:r>
+          <w:rPr>
+            <w:rFonts w:asciiTheme="majorHAnsi" w:hAnsiTheme="majorHAnsi" w:cstheme="majorHAnsi"/>
+            <w:color w:val="000000" w:themeColor="text1"/>
+            <w:lang w:val="en-GB"/>
+          </w:rPr>
+          <w:t xml:space="preserve"> migration-related topics in parliamentary debates</w:t>
+        </w:r>
+      </w:ins>
+      <w:ins w:id="208" w:author="Amir Firestone" w:date="2020-12-16T16:47:00Z">
+        <w:r>
+          <w:rPr>
+            <w:rFonts w:asciiTheme="majorHAnsi" w:hAnsiTheme="majorHAnsi" w:cstheme="majorHAnsi"/>
+            <w:color w:val="000000" w:themeColor="text1"/>
+            <w:lang w:val="en-GB"/>
+          </w:rPr>
+          <w:t xml:space="preserve">. </w:t>
+        </w:r>
+      </w:ins>
+      <w:ins w:id="209" w:author="Amir Firestone" w:date="2020-12-16T17:05:00Z">
+        <w:r>
+          <w:rPr>
+            <w:rFonts w:asciiTheme="majorHAnsi" w:hAnsiTheme="majorHAnsi" w:cstheme="majorHAnsi"/>
+            <w:color w:val="000000" w:themeColor="text1"/>
+            <w:lang w:val="en-GB"/>
+          </w:rPr>
+          <w:t xml:space="preserve">From this we can see that aside from procedural vocabulary, the </w:t>
+        </w:r>
+      </w:ins>
+      <w:ins w:id="210" w:author="Amir Firestone" w:date="2020-12-16T17:09:00Z">
+        <w:r>
+          <w:rPr>
+            <w:rFonts w:asciiTheme="majorHAnsi" w:hAnsiTheme="majorHAnsi" w:cstheme="majorHAnsi"/>
+            <w:color w:val="000000" w:themeColor="text1"/>
+            <w:lang w:val="en-GB"/>
+          </w:rPr>
+          <w:t xml:space="preserve">three </w:t>
+        </w:r>
+      </w:ins>
+      <w:ins w:id="211" w:author="Amir Firestone" w:date="2020-12-16T17:07:00Z">
+        <w:r>
+          <w:rPr>
+            <w:rFonts w:asciiTheme="majorHAnsi" w:hAnsiTheme="majorHAnsi" w:cstheme="majorHAnsi"/>
+            <w:color w:val="000000" w:themeColor="text1"/>
+            <w:lang w:val="en-GB"/>
+          </w:rPr>
+          <w:t xml:space="preserve">most prevalent topics in these migration debates are </w:t>
+        </w:r>
+      </w:ins>
+      <w:ins w:id="212" w:author="Amir Firestone" w:date="2020-12-16T17:06:00Z">
+        <w:r>
+          <w:rPr>
+            <w:rFonts w:asciiTheme="majorHAnsi" w:hAnsiTheme="majorHAnsi" w:cstheme="majorHAnsi"/>
+            <w:color w:val="000000" w:themeColor="text1"/>
+            <w:lang w:val="en-GB"/>
+          </w:rPr>
+          <w:t>economic migration, refugees</w:t>
+        </w:r>
+      </w:ins>
+      <w:ins w:id="213" w:author="Amir Firestone" w:date="2020-12-16T17:08:00Z">
+        <w:r>
+          <w:rPr>
+            <w:rFonts w:asciiTheme="majorHAnsi" w:hAnsiTheme="majorHAnsi" w:cstheme="majorHAnsi"/>
+            <w:color w:val="000000" w:themeColor="text1"/>
+            <w:lang w:val="en-GB"/>
+          </w:rPr>
+          <w:t xml:space="preserve"> fleeing conflict</w:t>
+        </w:r>
+      </w:ins>
+      <w:ins w:id="214" w:author="Amir Firestone" w:date="2020-12-16T17:06:00Z">
+        <w:r>
+          <w:rPr>
+            <w:rFonts w:asciiTheme="majorHAnsi" w:hAnsiTheme="majorHAnsi" w:cstheme="majorHAnsi"/>
+            <w:color w:val="000000" w:themeColor="text1"/>
+            <w:lang w:val="en-GB"/>
+          </w:rPr>
+          <w:t xml:space="preserve">, and the </w:t>
+        </w:r>
+      </w:ins>
+      <w:ins w:id="215" w:author="Amir Firestone" w:date="2020-12-16T17:05:00Z">
+        <w:r>
+          <w:rPr>
+            <w:rFonts w:asciiTheme="majorHAnsi" w:hAnsiTheme="majorHAnsi" w:cstheme="majorHAnsi"/>
+            <w:color w:val="000000" w:themeColor="text1"/>
+            <w:lang w:val="en-GB"/>
+          </w:rPr>
+          <w:t xml:space="preserve">humanitarian concerns of </w:t>
+        </w:r>
+      </w:ins>
+      <w:ins w:id="216" w:author="Amir Firestone" w:date="2020-12-16T17:09:00Z">
+        <w:r>
+          <w:rPr>
+            <w:rFonts w:asciiTheme="majorHAnsi" w:hAnsiTheme="majorHAnsi" w:cstheme="majorHAnsi"/>
+            <w:color w:val="000000" w:themeColor="text1"/>
+            <w:lang w:val="en-GB"/>
+          </w:rPr>
+          <w:t>migration</w:t>
+        </w:r>
+      </w:ins>
+      <w:ins w:id="217" w:author="Amir Firestone" w:date="2020-12-16T17:08:00Z">
+        <w:r>
+          <w:rPr>
+            <w:rFonts w:asciiTheme="majorHAnsi" w:hAnsiTheme="majorHAnsi" w:cstheme="majorHAnsi"/>
+            <w:color w:val="000000" w:themeColor="text1"/>
+            <w:lang w:val="en-GB"/>
+          </w:rPr>
+          <w:t>.</w:t>
+        </w:r>
+      </w:ins>
+      <w:ins w:id="218" w:author="Amir Firestone" w:date="2020-12-16T17:05:00Z">
+        <w:r>
+          <w:rPr>
+            <w:rFonts w:asciiTheme="majorHAnsi" w:hAnsiTheme="majorHAnsi" w:cstheme="majorHAnsi"/>
+            <w:color w:val="000000" w:themeColor="text1"/>
+            <w:lang w:val="en-GB"/>
+          </w:rPr>
+          <w:t xml:space="preserve"> </w:t>
+        </w:r>
+      </w:ins>
+    </w:p>
+    <w:p>
+      <w:pPr>
+        <w:spacing w:line="276" w:lineRule="auto"/>
+        <w:rPr>
+          <w:ins w:id="219" w:author="Amir Firestone" w:date="2020-12-16T16:47:00Z"/>
+          <w:rFonts w:asciiTheme="majorHAnsi" w:hAnsiTheme="majorHAnsi" w:cstheme="majorHAnsi"/>
+          <w:color w:val="000000" w:themeColor="text1"/>
+          <w:lang w:val="en-GB"/>
+        </w:rPr>
+        <w:pPrChange w:id="220" w:author="Amir Firestone" w:date="2020-12-16T16:06:00Z">
+          <w:pPr>
+            <w:spacing w:line="276" w:lineRule="auto"/>
+          </w:pPr>
+        </w:pPrChange>
+      </w:pPr>
+    </w:p>
+    <w:p>
+      <w:pPr>
+        <w:spacing w:line="276" w:lineRule="auto"/>
+        <w:rPr>
+          <w:ins w:id="221" w:author="Amir Firestone" w:date="2020-12-16T16:39:00Z"/>
+          <w:rFonts w:asciiTheme="majorHAnsi" w:hAnsiTheme="majorHAnsi" w:cstheme="majorHAnsi"/>
+          <w:color w:val="000000" w:themeColor="text1"/>
+          <w:lang w:val="en-GB"/>
+        </w:rPr>
+        <w:pPrChange w:id="222" w:author="Amir Firestone" w:date="2020-12-16T16:06:00Z">
+          <w:pPr>
+            <w:spacing w:line="276" w:lineRule="auto"/>
+          </w:pPr>
+        </w:pPrChange>
+      </w:pPr>
+      <w:ins w:id="223" w:author="Amir Firestone" w:date="2020-12-16T17:10:00Z">
+        <w:r>
+          <w:rPr>
+            <w:rFonts w:asciiTheme="majorHAnsi" w:hAnsiTheme="majorHAnsi" w:cstheme="majorHAnsi"/>
+            <w:color w:val="000000" w:themeColor="text1"/>
+            <w:lang w:val="en-GB"/>
+          </w:rPr>
+          <w:t>In addition</w:t>
+        </w:r>
+      </w:ins>
+      <w:ins w:id="224" w:author="Amir Firestone" w:date="2020-12-16T16:47:00Z">
+        <w:r>
+          <w:rPr>
+            <w:rFonts w:asciiTheme="majorHAnsi" w:hAnsiTheme="majorHAnsi" w:cstheme="majorHAnsi"/>
+            <w:color w:val="000000" w:themeColor="text1"/>
+            <w:lang w:val="en-GB"/>
+          </w:rPr>
+          <w:t xml:space="preserve">, </w:t>
+        </w:r>
+      </w:ins>
+      <w:ins w:id="225" w:author="Amir Firestone" w:date="2020-12-16T17:10:00Z">
+        <w:r>
+          <w:rPr>
+            <w:rFonts w:asciiTheme="majorHAnsi" w:hAnsiTheme="majorHAnsi" w:cstheme="majorHAnsi"/>
+            <w:color w:val="000000" w:themeColor="text1"/>
+            <w:lang w:val="en-GB"/>
+          </w:rPr>
+          <w:t>this plot</w:t>
+        </w:r>
+      </w:ins>
+      <w:ins w:id="226" w:author="Amir Firestone" w:date="2020-12-16T16:47:00Z">
+        <w:r>
+          <w:rPr>
+            <w:rFonts w:asciiTheme="majorHAnsi" w:hAnsiTheme="majorHAnsi" w:cstheme="majorHAnsi"/>
+            <w:color w:val="000000" w:themeColor="text1"/>
+            <w:lang w:val="en-GB"/>
+          </w:rPr>
+          <w:t xml:space="preserve"> </w:t>
+        </w:r>
+      </w:ins>
+      <w:ins w:id="227" w:author="Amir Firestone" w:date="2020-12-16T16:44:00Z">
+        <w:r>
+          <w:rPr>
+            <w:rFonts w:asciiTheme="majorHAnsi" w:hAnsiTheme="majorHAnsi" w:cstheme="majorHAnsi"/>
+            <w:color w:val="000000" w:themeColor="text1"/>
+            <w:lang w:val="en-GB"/>
+          </w:rPr>
+          <w:t xml:space="preserve">compares </w:t>
+        </w:r>
+      </w:ins>
+      <w:ins w:id="228" w:author="Amir Firestone" w:date="2020-12-16T17:10:00Z">
+        <w:r>
+          <w:rPr>
+            <w:rFonts w:asciiTheme="majorHAnsi" w:hAnsiTheme="majorHAnsi" w:cstheme="majorHAnsi"/>
+            <w:color w:val="000000" w:themeColor="text1"/>
+            <w:lang w:val="en-GB"/>
+          </w:rPr>
+          <w:t>how</w:t>
+        </w:r>
+      </w:ins>
+      <w:ins w:id="229" w:author="Amir Firestone" w:date="2020-12-16T16:45:00Z">
+        <w:r>
+          <w:rPr>
+            <w:rFonts w:asciiTheme="majorHAnsi" w:hAnsiTheme="majorHAnsi" w:cstheme="majorHAnsi"/>
+            <w:color w:val="000000" w:themeColor="text1"/>
+            <w:lang w:val="en-GB"/>
+          </w:rPr>
+          <w:t xml:space="preserve"> </w:t>
+        </w:r>
+      </w:ins>
+      <w:ins w:id="230" w:author="Amir Firestone" w:date="2020-12-16T16:44:00Z">
+        <w:r>
+          <w:rPr>
+            <w:rFonts w:asciiTheme="majorHAnsi" w:hAnsiTheme="majorHAnsi" w:cstheme="majorHAnsi"/>
+            <w:color w:val="000000" w:themeColor="text1"/>
+            <w:lang w:val="en-GB"/>
+          </w:rPr>
+          <w:t xml:space="preserve">different parties discuss </w:t>
+        </w:r>
+      </w:ins>
+      <w:ins w:id="231" w:author="Amir Firestone" w:date="2020-12-16T16:45:00Z">
+        <w:r>
+          <w:rPr>
+            <w:rFonts w:asciiTheme="majorHAnsi" w:hAnsiTheme="majorHAnsi" w:cstheme="majorHAnsi"/>
+            <w:color w:val="000000" w:themeColor="text1"/>
+            <w:lang w:val="en-GB"/>
+          </w:rPr>
+          <w:t>migration</w:t>
+        </w:r>
+      </w:ins>
+      <w:ins w:id="232" w:author="Amir Firestone" w:date="2020-12-16T17:10:00Z">
+        <w:r>
+          <w:rPr>
+            <w:rFonts w:asciiTheme="majorHAnsi" w:hAnsiTheme="majorHAnsi" w:cstheme="majorHAnsi"/>
+            <w:color w:val="000000" w:themeColor="text1"/>
+            <w:lang w:val="en-GB"/>
+          </w:rPr>
+          <w:t>, in terms of these six topics</w:t>
+        </w:r>
+      </w:ins>
+      <w:ins w:id="233" w:author="Amir Firestone" w:date="2020-12-16T16:48:00Z">
+        <w:r>
+          <w:rPr>
+            <w:rFonts w:asciiTheme="majorHAnsi" w:hAnsiTheme="majorHAnsi" w:cstheme="majorHAnsi"/>
+            <w:color w:val="000000" w:themeColor="text1"/>
+            <w:lang w:val="en-GB"/>
+          </w:rPr>
+          <w:t>. Here we see</w:t>
+        </w:r>
+      </w:ins>
+      <w:ins w:id="234" w:author="Amir Firestone" w:date="2020-12-16T17:10:00Z">
+        <w:r>
+          <w:rPr>
+            <w:rFonts w:asciiTheme="majorHAnsi" w:hAnsiTheme="majorHAnsi" w:cstheme="majorHAnsi"/>
+            <w:color w:val="000000" w:themeColor="text1"/>
+            <w:lang w:val="en-GB"/>
+          </w:rPr>
+          <w:t xml:space="preserve"> that the Conservatives discuss economic migration</w:t>
+        </w:r>
+      </w:ins>
+      <w:ins w:id="235" w:author="Amir Firestone" w:date="2020-12-16T17:11:00Z">
+        <w:r>
+          <w:rPr>
+            <w:rFonts w:asciiTheme="majorHAnsi" w:hAnsiTheme="majorHAnsi" w:cstheme="majorHAnsi"/>
+            <w:color w:val="000000" w:themeColor="text1"/>
+            <w:lang w:val="en-GB"/>
+          </w:rPr>
+          <w:t xml:space="preserve"> more than any other major party and</w:t>
+        </w:r>
+      </w:ins>
+      <w:ins w:id="236" w:author="Amir Firestone" w:date="2020-12-16T17:10:00Z">
+        <w:r>
+          <w:rPr>
+            <w:rFonts w:asciiTheme="majorHAnsi" w:hAnsiTheme="majorHAnsi" w:cstheme="majorHAnsi"/>
+            <w:color w:val="000000" w:themeColor="text1"/>
+            <w:lang w:val="en-GB"/>
+          </w:rPr>
+          <w:t xml:space="preserve"> to a greater extent than they discuss refugees fleeing conflict or the humanitarian concerns of migration. </w:t>
+        </w:r>
+      </w:ins>
+      <w:ins w:id="237" w:author="Amir Firestone" w:date="2020-12-16T17:13:00Z">
+        <w:r>
+          <w:rPr>
+            <w:rFonts w:asciiTheme="majorHAnsi" w:hAnsiTheme="majorHAnsi" w:cstheme="majorHAnsi"/>
+            <w:color w:val="000000" w:themeColor="text1"/>
+            <w:lang w:val="en-GB"/>
+          </w:rPr>
+          <w:t>In comparison to the Conservatives, the Labour party discusses migration more often in the context of social welfare and humanitarian concerns.</w:t>
+        </w:r>
+      </w:ins>
+    </w:p>
+    <w:p>
+      <w:pPr>
+        <w:spacing w:line="276" w:lineRule="auto"/>
+        <w:rPr>
+          <w:ins w:id="238" w:author="Amir Firestone" w:date="2020-12-16T16:39:00Z"/>
+          <w:rFonts w:asciiTheme="majorHAnsi" w:hAnsiTheme="majorHAnsi" w:cstheme="majorHAnsi"/>
+          <w:color w:val="000000" w:themeColor="text1"/>
+          <w:lang w:val="en-GB"/>
+        </w:rPr>
+        <w:pPrChange w:id="239" w:author="Amir Firestone" w:date="2020-12-16T16:06:00Z">
+          <w:pPr>
+            <w:spacing w:line="276" w:lineRule="auto"/>
+          </w:pPr>
+        </w:pPrChange>
+      </w:pPr>
+    </w:p>
+    <w:p>
+      <w:pPr>
+        <w:spacing w:line="276" w:lineRule="auto"/>
+        <w:rPr>
+          <w:ins w:id="240" w:author="Amir Firestone" w:date="2020-12-16T16:08:00Z"/>
+          <w:rFonts w:asciiTheme="majorHAnsi" w:hAnsiTheme="majorHAnsi" w:cstheme="majorHAnsi"/>
+          <w:color w:val="000000" w:themeColor="text1"/>
+          <w:lang w:val="en-GB"/>
+        </w:rPr>
+        <w:pPrChange w:id="241" w:author="Amir Firestone" w:date="2020-12-16T16:06:00Z">
+          <w:pPr>
+            <w:spacing w:line="276" w:lineRule="auto"/>
+          </w:pPr>
+        </w:pPrChange>
+      </w:pPr>
+      <w:ins w:id="242" w:author="Amir Firestone" w:date="2020-12-16T16:08:00Z">
+        <w:r>
+          <w:rPr>
+            <w:rFonts w:asciiTheme="majorHAnsi" w:hAnsiTheme="majorHAnsi" w:cstheme="majorHAnsi"/>
+            <w:color w:val="000000" w:themeColor="text1"/>
+            <w:lang w:val="en-GB"/>
+          </w:rPr>
+          <w:t>-</w:t>
+        </w:r>
+        <w:r>
+          <w:rPr>
+            <w:rFonts w:asciiTheme="majorHAnsi" w:hAnsiTheme="majorHAnsi" w:cstheme="majorHAnsi"/>
+            <w:color w:val="000000" w:themeColor="text1"/>
+            <w:lang w:val="en-GB"/>
+          </w:rPr>
+          <w:t>topic_by_party_plot_incl periods</w:t>
+        </w:r>
+        <w:r>
+          <w:rPr>
+            <w:rFonts w:asciiTheme="majorHAnsi" w:hAnsiTheme="majorHAnsi" w:cstheme="majorHAnsi"/>
+            <w:color w:val="000000" w:themeColor="text1"/>
+            <w:lang w:val="en-GB"/>
+          </w:rPr>
+          <w:t xml:space="preserve"> </w:t>
+        </w:r>
+      </w:ins>
+    </w:p>
+    <w:p>
+      <w:pPr>
+        <w:pStyle w:val="ListParagraph"/>
+        <w:numPr>
+          <w:ilvl w:val="0"/>
+          <w:numId w:val="10"/>
+        </w:numPr>
+        <w:spacing w:line="276" w:lineRule="auto"/>
+        <w:rPr>
+          <w:ins w:id="243" w:author="Amir Firestone" w:date="2020-12-16T16:08:00Z"/>
+          <w:rFonts w:asciiTheme="majorHAnsi" w:hAnsiTheme="majorHAnsi" w:cstheme="majorHAnsi"/>
+          <w:color w:val="000000" w:themeColor="text1"/>
+          <w:lang w:val="en-GB"/>
+        </w:rPr>
+        <w:pPrChange w:id="244" w:author="Amir Firestone" w:date="2020-12-16T16:08:00Z">
+          <w:pPr>
+            <w:spacing w:line="276" w:lineRule="auto"/>
+          </w:pPr>
+        </w:pPrChange>
+      </w:pPr>
+      <w:ins w:id="245" w:author="Amir Firestone" w:date="2020-12-16T16:08:00Z">
+        <w:r>
+          <w:rPr>
+            <w:rFonts w:asciiTheme="majorHAnsi" w:hAnsiTheme="majorHAnsi" w:cstheme="majorHAnsi"/>
+            <w:color w:val="000000" w:themeColor="text1"/>
+            <w:lang w:val="en-GB"/>
+          </w:rPr>
+          <w:t xml:space="preserve">Will ignore this for now because maybe not relevant </w:t>
+        </w:r>
+      </w:ins>
+    </w:p>
+    <w:p>
+      <w:pPr>
+        <w:spacing w:line="276" w:lineRule="auto"/>
+        <w:rPr>
+          <w:ins w:id="246" w:author="Amir Firestone" w:date="2020-12-16T16:02:00Z"/>
+          <w:rFonts w:asciiTheme="majorHAnsi" w:hAnsiTheme="majorHAnsi" w:cstheme="majorHAnsi"/>
+          <w:color w:val="000000" w:themeColor="text1"/>
+          <w:lang w:val="en-GB"/>
+          <w:rPrChange w:id="247" w:author="Amir Firestone" w:date="2020-12-16T16:08:00Z">
+            <w:rPr>
+              <w:ins w:id="248" w:author="Amir Firestone" w:date="2020-12-16T16:02:00Z"/>
+              <w:lang w:val="en-GB"/>
+            </w:rPr>
+          </w:rPrChange>
+        </w:rPr>
+        <w:pPrChange w:id="249" w:author="Amir Firestone" w:date="2020-12-16T16:08:00Z">
+          <w:pPr>
+            <w:spacing w:line="276" w:lineRule="auto"/>
+          </w:pPr>
+        </w:pPrChange>
+      </w:pPr>
+    </w:p>
+    <w:p>
+      <w:pPr>
+        <w:spacing w:line="276" w:lineRule="auto"/>
+        <w:rPr>
+          <w:ins w:id="250" w:author="Amir Firestone" w:date="2020-12-16T17:16:00Z"/>
+          <w:rFonts w:asciiTheme="majorHAnsi" w:hAnsiTheme="majorHAnsi" w:cstheme="majorHAnsi"/>
+          <w:color w:val="000000" w:themeColor="text1"/>
+          <w:lang w:val="en-GB"/>
+        </w:rPr>
+      </w:pPr>
+      <w:ins w:id="251" w:author="Amir Firestone" w:date="2020-12-16T16:08:00Z">
+        <w:r>
+          <w:rPr>
+            <w:rFonts w:asciiTheme="majorHAnsi" w:hAnsiTheme="majorHAnsi" w:cstheme="majorHAnsi"/>
+            <w:color w:val="000000" w:themeColor="text1"/>
+            <w:lang w:val="en-GB"/>
+          </w:rPr>
+          <w:t>-</w:t>
+        </w:r>
+        <w:r>
+          <w:rPr>
+            <w:rFonts w:asciiTheme="majorHAnsi" w:hAnsiTheme="majorHAnsi" w:cstheme="majorHAnsi"/>
+            <w:color w:val="000000" w:themeColor="text1"/>
+            <w:lang w:val="en-GB"/>
+          </w:rPr>
+          <w:t>topics_by_time_plot</w:t>
+        </w:r>
+      </w:ins>
+    </w:p>
+    <w:p>
+      <w:pPr>
+        <w:spacing w:line="276" w:lineRule="auto"/>
+        <w:rPr>
+          <w:ins w:id="252" w:author="Amir Firestone" w:date="2020-12-16T17:32:00Z"/>
+          <w:rFonts w:asciiTheme="majorHAnsi" w:hAnsiTheme="majorHAnsi" w:cstheme="majorHAnsi"/>
+          <w:color w:val="000000" w:themeColor="text1"/>
+          <w:lang w:val="en-GB"/>
+        </w:rPr>
+      </w:pPr>
+    </w:p>
+    <w:p>
+      <w:pPr>
+        <w:spacing w:line="276" w:lineRule="auto"/>
+        <w:rPr>
+          <w:ins w:id="253" w:author="Amir Firestone" w:date="2020-12-16T17:32:00Z"/>
+          <w:rFonts w:asciiTheme="majorHAnsi" w:hAnsiTheme="majorHAnsi" w:cstheme="majorHAnsi"/>
+          <w:color w:val="000000" w:themeColor="text1"/>
+          <w:lang w:val="en-GB"/>
+        </w:rPr>
+      </w:pPr>
+      <w:ins w:id="254" w:author="Amir Firestone" w:date="2020-12-16T17:30:00Z">
+        <w:r>
+          <w:rPr>
+            <w:rFonts w:asciiTheme="majorHAnsi" w:hAnsiTheme="majorHAnsi" w:cstheme="majorHAnsi"/>
+            <w:color w:val="000000" w:themeColor="text1"/>
+            <w:lang w:val="en-GB"/>
+          </w:rPr>
+          <w:t xml:space="preserve">To explore </w:t>
+        </w:r>
+      </w:ins>
+      <w:ins w:id="255" w:author="Amir Firestone" w:date="2020-12-16T17:17:00Z">
+        <w:r>
+          <w:rPr>
+            <w:rFonts w:asciiTheme="majorHAnsi" w:hAnsiTheme="majorHAnsi" w:cstheme="majorHAnsi"/>
+            <w:color w:val="000000" w:themeColor="text1"/>
+            <w:lang w:val="en-GB"/>
+          </w:rPr>
+          <w:t xml:space="preserve">the </w:t>
+        </w:r>
+      </w:ins>
+      <w:ins w:id="256" w:author="Amir Firestone" w:date="2020-12-16T17:28:00Z">
+        <w:r>
+          <w:rPr>
+            <w:rFonts w:asciiTheme="majorHAnsi" w:hAnsiTheme="majorHAnsi" w:cstheme="majorHAnsi"/>
+            <w:color w:val="000000" w:themeColor="text1"/>
+            <w:lang w:val="en-GB"/>
+          </w:rPr>
+          <w:t>change in topic prevalence over time</w:t>
+        </w:r>
+      </w:ins>
+      <w:ins w:id="257" w:author="Amir Firestone" w:date="2020-12-16T17:30:00Z">
+        <w:r>
+          <w:rPr>
+            <w:rFonts w:asciiTheme="majorHAnsi" w:hAnsiTheme="majorHAnsi" w:cstheme="majorHAnsi"/>
+            <w:color w:val="000000" w:themeColor="text1"/>
+            <w:lang w:val="en-GB"/>
+          </w:rPr>
+          <w:t xml:space="preserve">, we plot </w:t>
+        </w:r>
+      </w:ins>
+      <w:ins w:id="258" w:author="Amir Firestone" w:date="2020-12-16T17:29:00Z">
+        <w:r>
+          <w:rPr>
+            <w:rFonts w:asciiTheme="majorHAnsi" w:hAnsiTheme="majorHAnsi" w:cstheme="majorHAnsi"/>
+            <w:color w:val="000000" w:themeColor="text1"/>
+            <w:lang w:val="en-GB"/>
+          </w:rPr>
+          <w:t>the yearly average prevalence of each topic between 2010 and 2020.</w:t>
+        </w:r>
+      </w:ins>
+      <w:ins w:id="259" w:author="Amir Firestone" w:date="2020-12-16T17:30:00Z">
+        <w:r>
+          <w:rPr>
+            <w:rFonts w:asciiTheme="majorHAnsi" w:hAnsiTheme="majorHAnsi" w:cstheme="majorHAnsi"/>
+            <w:color w:val="000000" w:themeColor="text1"/>
+            <w:lang w:val="en-GB"/>
+          </w:rPr>
+          <w:t xml:space="preserve"> </w:t>
+        </w:r>
+      </w:ins>
+      <w:ins w:id="260" w:author="Amir Firestone" w:date="2020-12-16T17:32:00Z">
+        <w:r>
+          <w:rPr>
+            <w:rFonts w:asciiTheme="majorHAnsi" w:hAnsiTheme="majorHAnsi" w:cstheme="majorHAnsi"/>
+            <w:color w:val="000000" w:themeColor="text1"/>
+            <w:lang w:val="en-GB"/>
+          </w:rPr>
+          <w:t>For reference, t</w:t>
+        </w:r>
+      </w:ins>
+      <w:ins w:id="261" w:author="Amir Firestone" w:date="2020-12-16T17:30:00Z">
+        <w:r>
+          <w:rPr>
+            <w:rFonts w:asciiTheme="majorHAnsi" w:hAnsiTheme="majorHAnsi" w:cstheme="majorHAnsi"/>
+            <w:color w:val="000000" w:themeColor="text1"/>
+            <w:lang w:val="en-GB"/>
+          </w:rPr>
+          <w:t xml:space="preserve">he </w:t>
+        </w:r>
+      </w:ins>
+      <w:ins w:id="262" w:author="Amir Firestone" w:date="2020-12-16T17:31:00Z">
+        <w:r>
+          <w:rPr>
+            <w:rFonts w:asciiTheme="majorHAnsi" w:hAnsiTheme="majorHAnsi" w:cstheme="majorHAnsi"/>
+            <w:color w:val="000000" w:themeColor="text1"/>
+            <w:lang w:val="en-GB"/>
+          </w:rPr>
+          <w:t>vertical</w:t>
+        </w:r>
+      </w:ins>
+      <w:ins w:id="263" w:author="Amir Firestone" w:date="2020-12-16T17:32:00Z">
+        <w:r>
+          <w:rPr>
+            <w:rFonts w:asciiTheme="majorHAnsi" w:hAnsiTheme="majorHAnsi" w:cstheme="majorHAnsi"/>
+            <w:color w:val="000000" w:themeColor="text1"/>
+            <w:lang w:val="en-GB"/>
+          </w:rPr>
+          <w:t>,</w:t>
+        </w:r>
+      </w:ins>
+      <w:ins w:id="264" w:author="Amir Firestone" w:date="2020-12-16T17:31:00Z">
+        <w:r>
+          <w:rPr>
+            <w:rFonts w:asciiTheme="majorHAnsi" w:hAnsiTheme="majorHAnsi" w:cstheme="majorHAnsi"/>
+            <w:color w:val="000000" w:themeColor="text1"/>
+            <w:lang w:val="en-GB"/>
+          </w:rPr>
+          <w:t xml:space="preserve"> black</w:t>
+        </w:r>
+      </w:ins>
+      <w:ins w:id="265" w:author="Amir Firestone" w:date="2020-12-16T17:32:00Z">
+        <w:r>
+          <w:rPr>
+            <w:rFonts w:asciiTheme="majorHAnsi" w:hAnsiTheme="majorHAnsi" w:cstheme="majorHAnsi"/>
+            <w:color w:val="000000" w:themeColor="text1"/>
+            <w:lang w:val="en-GB"/>
+          </w:rPr>
+          <w:t>,</w:t>
+        </w:r>
+      </w:ins>
+      <w:ins w:id="266" w:author="Amir Firestone" w:date="2020-12-16T17:31:00Z">
+        <w:r>
+          <w:rPr>
+            <w:rFonts w:asciiTheme="majorHAnsi" w:hAnsiTheme="majorHAnsi" w:cstheme="majorHAnsi"/>
+            <w:color w:val="000000" w:themeColor="text1"/>
+            <w:lang w:val="en-GB"/>
+          </w:rPr>
+          <w:t xml:space="preserve"> </w:t>
+        </w:r>
+      </w:ins>
+      <w:ins w:id="267" w:author="Amir Firestone" w:date="2020-12-16T17:32:00Z">
+        <w:r>
+          <w:rPr>
+            <w:rFonts w:asciiTheme="majorHAnsi" w:hAnsiTheme="majorHAnsi" w:cstheme="majorHAnsi"/>
+            <w:color w:val="000000" w:themeColor="text1"/>
+            <w:lang w:val="en-GB"/>
+          </w:rPr>
+          <w:t xml:space="preserve">dashed </w:t>
+        </w:r>
+      </w:ins>
+      <w:ins w:id="268" w:author="Amir Firestone" w:date="2020-12-16T17:31:00Z">
+        <w:r>
+          <w:rPr>
+            <w:rFonts w:asciiTheme="majorHAnsi" w:hAnsiTheme="majorHAnsi" w:cstheme="majorHAnsi"/>
+            <w:color w:val="000000" w:themeColor="text1"/>
+            <w:lang w:val="en-GB"/>
+          </w:rPr>
+          <w:t>line marks the 2015 election and the beginning of the so-called Syrian refugee crisis in Europe, while the red</w:t>
+        </w:r>
+      </w:ins>
+      <w:ins w:id="269" w:author="Amir Firestone" w:date="2020-12-16T17:32:00Z">
+        <w:r>
+          <w:rPr>
+            <w:rFonts w:asciiTheme="majorHAnsi" w:hAnsiTheme="majorHAnsi" w:cstheme="majorHAnsi"/>
+            <w:color w:val="000000" w:themeColor="text1"/>
+            <w:lang w:val="en-GB"/>
+          </w:rPr>
+          <w:t>,</w:t>
+        </w:r>
+      </w:ins>
+      <w:ins w:id="270" w:author="Amir Firestone" w:date="2020-12-16T17:31:00Z">
+        <w:r>
+          <w:rPr>
+            <w:rFonts w:asciiTheme="majorHAnsi" w:hAnsiTheme="majorHAnsi" w:cstheme="majorHAnsi"/>
+            <w:color w:val="000000" w:themeColor="text1"/>
+            <w:lang w:val="en-GB"/>
+          </w:rPr>
+          <w:t xml:space="preserve"> </w:t>
+        </w:r>
+      </w:ins>
+      <w:ins w:id="271" w:author="Amir Firestone" w:date="2020-12-16T17:32:00Z">
+        <w:r>
+          <w:rPr>
+            <w:rFonts w:asciiTheme="majorHAnsi" w:hAnsiTheme="majorHAnsi" w:cstheme="majorHAnsi"/>
+            <w:color w:val="000000" w:themeColor="text1"/>
+            <w:lang w:val="en-GB"/>
+          </w:rPr>
+          <w:t>dashed line</w:t>
+        </w:r>
+      </w:ins>
+      <w:ins w:id="272" w:author="Amir Firestone" w:date="2020-12-16T17:30:00Z">
+        <w:r>
+          <w:rPr>
+            <w:rFonts w:asciiTheme="majorHAnsi" w:hAnsiTheme="majorHAnsi" w:cstheme="majorHAnsi"/>
+            <w:color w:val="000000" w:themeColor="text1"/>
+            <w:lang w:val="en-GB"/>
+          </w:rPr>
+          <w:t xml:space="preserve"> </w:t>
+        </w:r>
+      </w:ins>
+      <w:ins w:id="273" w:author="Amir Firestone" w:date="2020-12-16T17:32:00Z">
+        <w:r>
+          <w:rPr>
+            <w:rFonts w:asciiTheme="majorHAnsi" w:hAnsiTheme="majorHAnsi" w:cstheme="majorHAnsi"/>
+            <w:color w:val="000000" w:themeColor="text1"/>
+            <w:lang w:val="en-GB"/>
+          </w:rPr>
+          <w:t xml:space="preserve">represents the BREXIT referendum in 2016. </w:t>
+        </w:r>
+      </w:ins>
+      <w:ins w:id="274" w:author="Amir Firestone" w:date="2020-12-16T17:28:00Z">
+        <w:r>
+          <w:rPr>
+            <w:rFonts w:asciiTheme="majorHAnsi" w:hAnsiTheme="majorHAnsi" w:cstheme="majorHAnsi"/>
+            <w:color w:val="000000" w:themeColor="text1"/>
+            <w:lang w:val="en-GB"/>
+          </w:rPr>
+          <w:t xml:space="preserve"> </w:t>
+        </w:r>
+      </w:ins>
+      <w:ins w:id="275" w:author="Amir Firestone" w:date="2020-12-16T17:34:00Z">
+        <w:r>
+          <w:rPr>
+            <w:rFonts w:asciiTheme="majorHAnsi" w:hAnsiTheme="majorHAnsi" w:cstheme="majorHAnsi"/>
+            <w:color w:val="000000" w:themeColor="text1"/>
+            <w:lang w:val="en-GB"/>
+          </w:rPr>
+          <w:t>This plot shows that while the topic of social welfare enjoys relatively little</w:t>
+        </w:r>
+      </w:ins>
+      <w:ins w:id="276" w:author="Amir Firestone" w:date="2020-12-16T17:36:00Z">
+        <w:r>
+          <w:rPr>
+            <w:rFonts w:asciiTheme="majorHAnsi" w:hAnsiTheme="majorHAnsi" w:cstheme="majorHAnsi"/>
+            <w:color w:val="000000" w:themeColor="text1"/>
+            <w:lang w:val="en-GB"/>
+          </w:rPr>
+          <w:t xml:space="preserve"> prevalence in migration-related debates, it was </w:t>
+        </w:r>
+      </w:ins>
+      <w:ins w:id="277" w:author="Amir Firestone" w:date="2020-12-16T17:38:00Z">
+        <w:r>
+          <w:rPr>
+            <w:rFonts w:asciiTheme="majorHAnsi" w:hAnsiTheme="majorHAnsi" w:cstheme="majorHAnsi"/>
+            <w:color w:val="000000" w:themeColor="text1"/>
+            <w:lang w:val="en-GB"/>
+          </w:rPr>
+          <w:t>most</w:t>
+        </w:r>
+      </w:ins>
+      <w:ins w:id="278" w:author="Amir Firestone" w:date="2020-12-16T17:36:00Z">
+        <w:r>
+          <w:rPr>
+            <w:rFonts w:asciiTheme="majorHAnsi" w:hAnsiTheme="majorHAnsi" w:cstheme="majorHAnsi"/>
+            <w:color w:val="000000" w:themeColor="text1"/>
+            <w:lang w:val="en-GB"/>
+          </w:rPr>
+          <w:t xml:space="preserve"> prevalent in the earlier years of the decade and has </w:t>
+        </w:r>
+      </w:ins>
+      <w:ins w:id="279" w:author="Amir Firestone" w:date="2020-12-16T17:38:00Z">
+        <w:r>
+          <w:rPr>
+            <w:rFonts w:asciiTheme="majorHAnsi" w:hAnsiTheme="majorHAnsi" w:cstheme="majorHAnsi"/>
+            <w:color w:val="000000" w:themeColor="text1"/>
+            <w:lang w:val="en-GB"/>
+          </w:rPr>
+          <w:t>begun</w:t>
+        </w:r>
+      </w:ins>
+      <w:ins w:id="280" w:author="Amir Firestone" w:date="2020-12-16T17:36:00Z">
+        <w:r>
+          <w:rPr>
+            <w:rFonts w:asciiTheme="majorHAnsi" w:hAnsiTheme="majorHAnsi" w:cstheme="majorHAnsi"/>
+            <w:color w:val="000000" w:themeColor="text1"/>
+            <w:lang w:val="en-GB"/>
+          </w:rPr>
+          <w:t xml:space="preserve"> regaining attention in recent years</w:t>
+        </w:r>
+      </w:ins>
+      <w:ins w:id="281" w:author="Amir Firestone" w:date="2020-12-16T17:38:00Z">
+        <w:r>
+          <w:rPr>
+            <w:rFonts w:asciiTheme="majorHAnsi" w:hAnsiTheme="majorHAnsi" w:cstheme="majorHAnsi"/>
+            <w:color w:val="000000" w:themeColor="text1"/>
+            <w:lang w:val="en-GB"/>
+          </w:rPr>
+          <w:t xml:space="preserve">. </w:t>
+        </w:r>
+      </w:ins>
+      <w:ins w:id="282" w:author="Amir Firestone" w:date="2020-12-16T17:39:00Z">
+        <w:r>
+          <w:rPr>
+            <w:rFonts w:asciiTheme="majorHAnsi" w:hAnsiTheme="majorHAnsi" w:cstheme="majorHAnsi"/>
+            <w:color w:val="000000" w:themeColor="text1"/>
+            <w:lang w:val="en-GB"/>
+          </w:rPr>
+          <w:t>We also find that the topic of economic migration experienced a sharp decline in attention after 2013 has only risen to prominence once again in post-</w:t>
+        </w:r>
+      </w:ins>
+      <w:ins w:id="283" w:author="Amir Firestone" w:date="2020-12-16T17:40:00Z">
+        <w:r>
+          <w:rPr>
+            <w:rFonts w:asciiTheme="majorHAnsi" w:hAnsiTheme="majorHAnsi" w:cstheme="majorHAnsi"/>
+            <w:color w:val="000000" w:themeColor="text1"/>
+            <w:lang w:val="en-GB"/>
+          </w:rPr>
+          <w:t>BREXIT debates.</w:t>
+        </w:r>
+        <w:r>
+          <w:rPr>
+            <w:rFonts w:asciiTheme="majorHAnsi" w:hAnsiTheme="majorHAnsi" w:cstheme="majorHAnsi"/>
+            <w:color w:val="000000" w:themeColor="text1"/>
+            <w:lang w:val="en-GB"/>
+          </w:rPr>
+          <w:t xml:space="preserve"> </w:t>
+        </w:r>
+      </w:ins>
+      <w:ins w:id="284" w:author="Amir Firestone" w:date="2020-12-16T17:45:00Z">
+        <w:r>
+          <w:rPr>
+            <w:rFonts w:asciiTheme="majorHAnsi" w:hAnsiTheme="majorHAnsi" w:cstheme="majorHAnsi"/>
+            <w:color w:val="000000" w:themeColor="text1"/>
+            <w:lang w:val="en-GB"/>
+          </w:rPr>
+          <w:t xml:space="preserve">The topic of refugees fleeing conflict first received attention in 2011 </w:t>
+        </w:r>
+      </w:ins>
+      <w:ins w:id="285" w:author="Amir Firestone" w:date="2020-12-16T17:46:00Z">
+        <w:r>
+          <w:rPr>
+            <w:rFonts w:asciiTheme="majorHAnsi" w:hAnsiTheme="majorHAnsi" w:cstheme="majorHAnsi"/>
+            <w:color w:val="000000" w:themeColor="text1"/>
+            <w:lang w:val="en-GB"/>
+          </w:rPr>
+          <w:t xml:space="preserve">(in the context of civil war in Libya) </w:t>
+        </w:r>
+      </w:ins>
+      <w:ins w:id="286" w:author="Amir Firestone" w:date="2020-12-16T17:47:00Z">
+        <w:r>
+          <w:rPr>
+            <w:rFonts w:asciiTheme="majorHAnsi" w:hAnsiTheme="majorHAnsi" w:cstheme="majorHAnsi"/>
+            <w:color w:val="000000" w:themeColor="text1"/>
+            <w:lang w:val="en-GB"/>
+          </w:rPr>
+          <w:t xml:space="preserve">before </w:t>
+        </w:r>
+      </w:ins>
+      <w:ins w:id="287" w:author="Amir Firestone" w:date="2020-12-16T17:48:00Z">
+        <w:r>
+          <w:rPr>
+            <w:rFonts w:asciiTheme="majorHAnsi" w:hAnsiTheme="majorHAnsi" w:cstheme="majorHAnsi"/>
+            <w:color w:val="000000" w:themeColor="text1"/>
+            <w:lang w:val="en-GB"/>
+          </w:rPr>
+          <w:t xml:space="preserve">becoming nearly three-times more prevalent </w:t>
+        </w:r>
+      </w:ins>
+      <w:ins w:id="288" w:author="Amir Firestone" w:date="2020-12-16T17:49:00Z">
+        <w:r>
+          <w:rPr>
+            <w:rFonts w:asciiTheme="majorHAnsi" w:hAnsiTheme="majorHAnsi" w:cstheme="majorHAnsi"/>
+            <w:color w:val="000000" w:themeColor="text1"/>
+            <w:lang w:val="en-GB"/>
+          </w:rPr>
+          <w:t xml:space="preserve">at the peak of the </w:t>
+        </w:r>
+        <w:r>
+          <w:rPr>
+            <w:rFonts w:asciiTheme="majorHAnsi" w:hAnsiTheme="majorHAnsi" w:cstheme="majorHAnsi"/>
+            <w:color w:val="000000" w:themeColor="text1"/>
+            <w:lang w:val="en-GB"/>
+          </w:rPr>
+          <w:t xml:space="preserve">Syrian refugee crisis </w:t>
+        </w:r>
+        <w:r>
+          <w:rPr>
+            <w:rFonts w:asciiTheme="majorHAnsi" w:hAnsiTheme="majorHAnsi" w:cstheme="majorHAnsi"/>
+            <w:color w:val="000000" w:themeColor="text1"/>
+            <w:lang w:val="en-GB"/>
+          </w:rPr>
+          <w:t>in</w:t>
+        </w:r>
+      </w:ins>
+      <w:ins w:id="289" w:author="Amir Firestone" w:date="2020-12-16T17:48:00Z">
+        <w:r>
+          <w:rPr>
+            <w:rFonts w:asciiTheme="majorHAnsi" w:hAnsiTheme="majorHAnsi" w:cstheme="majorHAnsi"/>
+            <w:color w:val="000000" w:themeColor="text1"/>
+            <w:lang w:val="en-GB"/>
+          </w:rPr>
+          <w:t xml:space="preserve"> 2015</w:t>
+        </w:r>
+      </w:ins>
+      <w:ins w:id="290" w:author="Amir Firestone" w:date="2020-12-16T17:49:00Z">
+        <w:r>
+          <w:rPr>
+            <w:rFonts w:asciiTheme="majorHAnsi" w:hAnsiTheme="majorHAnsi" w:cstheme="majorHAnsi"/>
+            <w:color w:val="000000" w:themeColor="text1"/>
+            <w:lang w:val="en-GB"/>
+          </w:rPr>
+          <w:t xml:space="preserve">. </w:t>
+        </w:r>
+      </w:ins>
+      <w:ins w:id="291" w:author="Amir Firestone" w:date="2020-12-16T17:50:00Z">
+        <w:r>
+          <w:rPr>
+            <w:rFonts w:asciiTheme="majorHAnsi" w:hAnsiTheme="majorHAnsi" w:cstheme="majorHAnsi"/>
+            <w:color w:val="000000" w:themeColor="text1"/>
+            <w:lang w:val="en-GB"/>
+          </w:rPr>
+          <w:t>The topic lost traction in 2016 after the BREXIT</w:t>
+        </w:r>
+      </w:ins>
+      <w:ins w:id="292" w:author="Amir Firestone" w:date="2020-12-16T17:51:00Z">
+        <w:r>
+          <w:rPr>
+            <w:rFonts w:asciiTheme="majorHAnsi" w:hAnsiTheme="majorHAnsi" w:cstheme="majorHAnsi"/>
+            <w:color w:val="000000" w:themeColor="text1"/>
+            <w:lang w:val="en-GB"/>
+          </w:rPr>
+          <w:t xml:space="preserve"> referendum shifted </w:t>
+        </w:r>
+      </w:ins>
+      <w:ins w:id="293" w:author="Amir Firestone" w:date="2020-12-16T17:52:00Z">
+        <w:r>
+          <w:rPr>
+            <w:rFonts w:asciiTheme="majorHAnsi" w:hAnsiTheme="majorHAnsi" w:cstheme="majorHAnsi"/>
+            <w:color w:val="000000" w:themeColor="text1"/>
+            <w:lang w:val="en-GB"/>
+          </w:rPr>
+          <w:t>political attention to other concerns regarding migration</w:t>
+        </w:r>
+      </w:ins>
+      <w:ins w:id="294" w:author="Amir Firestone" w:date="2020-12-16T17:51:00Z">
+        <w:r>
+          <w:rPr>
+            <w:rFonts w:asciiTheme="majorHAnsi" w:hAnsiTheme="majorHAnsi" w:cstheme="majorHAnsi"/>
+            <w:color w:val="000000" w:themeColor="text1"/>
+            <w:lang w:val="en-GB"/>
+          </w:rPr>
+          <w:t>.</w:t>
+        </w:r>
+      </w:ins>
+      <w:ins w:id="295" w:author="Amir Firestone" w:date="2020-12-16T17:48:00Z">
+        <w:r>
+          <w:rPr>
+            <w:rFonts w:asciiTheme="majorHAnsi" w:hAnsiTheme="majorHAnsi" w:cstheme="majorHAnsi"/>
+            <w:color w:val="000000" w:themeColor="text1"/>
+            <w:lang w:val="en-GB"/>
+          </w:rPr>
+          <w:t xml:space="preserve"> </w:t>
+        </w:r>
+      </w:ins>
+      <w:ins w:id="296" w:author="Amir Firestone" w:date="2020-12-16T17:58:00Z">
+        <w:r>
+          <w:rPr>
+            <w:rFonts w:asciiTheme="majorHAnsi" w:hAnsiTheme="majorHAnsi" w:cstheme="majorHAnsi"/>
+            <w:color w:val="000000" w:themeColor="text1"/>
+            <w:lang w:val="en-GB"/>
+          </w:rPr>
+          <w:t xml:space="preserve">(why did humanitarian concerns peek in 2016? Also related to </w:t>
+        </w:r>
+      </w:ins>
+      <w:ins w:id="297" w:author="Amir Firestone" w:date="2020-12-16T19:03:00Z">
+        <w:r>
+          <w:rPr>
+            <w:rFonts w:asciiTheme="majorHAnsi" w:hAnsiTheme="majorHAnsi" w:cstheme="majorHAnsi"/>
+            <w:color w:val="000000" w:themeColor="text1"/>
+            <w:lang w:val="en-GB"/>
+          </w:rPr>
+          <w:t xml:space="preserve">events connected to </w:t>
+        </w:r>
+      </w:ins>
+      <w:ins w:id="298" w:author="Amir Firestone" w:date="2020-12-16T17:58:00Z">
+        <w:r>
+          <w:rPr>
+            <w:rFonts w:asciiTheme="majorHAnsi" w:hAnsiTheme="majorHAnsi" w:cstheme="majorHAnsi"/>
+            <w:color w:val="000000" w:themeColor="text1"/>
+            <w:lang w:val="en-GB"/>
+          </w:rPr>
+          <w:t>the Syrian refugee crisis</w:t>
+        </w:r>
+      </w:ins>
+      <w:ins w:id="299" w:author="Amir Firestone" w:date="2020-12-16T19:03:00Z">
+        <w:r>
+          <w:rPr>
+            <w:rFonts w:asciiTheme="majorHAnsi" w:hAnsiTheme="majorHAnsi" w:cstheme="majorHAnsi"/>
+            <w:color w:val="000000" w:themeColor="text1"/>
+            <w:lang w:val="en-GB"/>
+          </w:rPr>
+          <w:t xml:space="preserve"> and passage to Europe?</w:t>
+        </w:r>
+      </w:ins>
+      <w:ins w:id="300" w:author="Amir Firestone" w:date="2020-12-16T17:58:00Z">
+        <w:r>
+          <w:rPr>
+            <w:rFonts w:asciiTheme="majorHAnsi" w:hAnsiTheme="majorHAnsi" w:cstheme="majorHAnsi"/>
+            <w:color w:val="000000" w:themeColor="text1"/>
+            <w:lang w:val="en-GB"/>
+          </w:rPr>
+          <w:t>)</w:t>
+        </w:r>
+      </w:ins>
+    </w:p>
+    <w:p>
+      <w:pPr>
+        <w:spacing w:line="276" w:lineRule="auto"/>
+        <w:rPr>
+          <w:ins w:id="301" w:author="Amir Firestone" w:date="2020-12-16T16:08:00Z"/>
+          <w:rFonts w:asciiTheme="majorHAnsi" w:hAnsiTheme="majorHAnsi" w:cstheme="majorHAnsi"/>
+          <w:color w:val="000000" w:themeColor="text1"/>
+          <w:lang w:val="en-GB"/>
+        </w:rPr>
+      </w:pPr>
+    </w:p>
+    <w:p>
+      <w:pPr>
+        <w:spacing w:line="276" w:lineRule="auto"/>
+        <w:rPr>
+          <w:ins w:id="302" w:author="Amir Firestone" w:date="2020-12-16T16:10:00Z"/>
+          <w:rFonts w:asciiTheme="majorHAnsi" w:hAnsiTheme="majorHAnsi" w:cstheme="majorHAnsi"/>
+          <w:color w:val="000000" w:themeColor="text1"/>
+          <w:lang w:val="en-GB"/>
+        </w:rPr>
+        <w:pPrChange w:id="303" w:author="Amir Firestone" w:date="2020-12-16T16:10:00Z">
+          <w:pPr>
+            <w:spacing w:line="276" w:lineRule="auto"/>
+          </w:pPr>
+        </w:pPrChange>
+      </w:pPr>
+      <w:ins w:id="304" w:author="Amir Firestone" w:date="2020-12-16T16:10:00Z">
+        <w:r>
+          <w:rPr>
+            <w:rFonts w:asciiTheme="majorHAnsi" w:hAnsiTheme="majorHAnsi" w:cstheme="majorHAnsi"/>
+            <w:color w:val="000000" w:themeColor="text1"/>
+            <w:lang w:val="en-GB"/>
+          </w:rPr>
+          <w:lastRenderedPageBreak/>
+          <w:t>-</w:t>
+        </w:r>
+        <w:r>
+          <w:rPr>
+            <w:rFonts w:asciiTheme="majorHAnsi" w:hAnsiTheme="majorHAnsi" w:cstheme="majorHAnsi"/>
+            <w:color w:val="000000" w:themeColor="text1"/>
+            <w:lang w:val="en-GB"/>
+          </w:rPr>
+          <w:t>ind_topics_by_time_by_party_plot</w:t>
+        </w:r>
+      </w:ins>
+    </w:p>
+    <w:p>
+      <w:pPr>
+        <w:pStyle w:val="ListParagraph"/>
+        <w:numPr>
+          <w:ilvl w:val="0"/>
+          <w:numId w:val="11"/>
+        </w:numPr>
+        <w:spacing w:line="276" w:lineRule="auto"/>
+        <w:rPr>
+          <w:ins w:id="305" w:author="Amir Firestone" w:date="2020-12-16T16:10:00Z"/>
+          <w:rFonts w:asciiTheme="majorHAnsi" w:hAnsiTheme="majorHAnsi" w:cstheme="majorHAnsi"/>
+          <w:color w:val="000000" w:themeColor="text1"/>
+          <w:lang w:val="en-GB"/>
+        </w:rPr>
+        <w:pPrChange w:id="306" w:author="Amir Firestone" w:date="2020-12-16T16:10:00Z">
+          <w:pPr>
+            <w:spacing w:line="276" w:lineRule="auto"/>
+          </w:pPr>
+        </w:pPrChange>
+      </w:pPr>
+      <w:ins w:id="307" w:author="Amir Firestone" w:date="2020-12-16T16:10:00Z">
+        <w:r>
+          <w:rPr>
+            <w:rFonts w:asciiTheme="majorHAnsi" w:hAnsiTheme="majorHAnsi" w:cstheme="majorHAnsi"/>
+            <w:color w:val="000000" w:themeColor="text1"/>
+            <w:lang w:val="en-GB"/>
+          </w:rPr>
+          <w:t xml:space="preserve">Plots the same thing but by party </w:t>
+        </w:r>
+      </w:ins>
+    </w:p>
+    <w:p>
+      <w:pPr>
+        <w:pStyle w:val="ListParagraph"/>
+        <w:numPr>
+          <w:ilvl w:val="1"/>
+          <w:numId w:val="11"/>
+        </w:numPr>
+        <w:spacing w:line="276" w:lineRule="auto"/>
+        <w:rPr>
+          <w:ins w:id="308" w:author="Amir Firestone" w:date="2020-12-16T16:11:00Z"/>
+          <w:rFonts w:asciiTheme="majorHAnsi" w:hAnsiTheme="majorHAnsi" w:cstheme="majorHAnsi"/>
+          <w:color w:val="000000" w:themeColor="text1"/>
+          <w:lang w:val="en-GB"/>
+        </w:rPr>
+        <w:pPrChange w:id="309" w:author="Amir Firestone" w:date="2020-12-16T16:11:00Z">
+          <w:pPr>
+            <w:spacing w:line="276" w:lineRule="auto"/>
+          </w:pPr>
+        </w:pPrChange>
+      </w:pPr>
+      <w:ins w:id="310" w:author="Amir Firestone" w:date="2020-12-16T16:11:00Z">
+        <w:r>
+          <w:rPr>
+            <w:rFonts w:asciiTheme="majorHAnsi" w:hAnsiTheme="majorHAnsi" w:cstheme="majorHAnsi"/>
+            <w:color w:val="000000" w:themeColor="text1"/>
+            <w:lang w:val="en-GB"/>
+          </w:rPr>
+          <w:t>Describe findings</w:t>
+        </w:r>
+      </w:ins>
+    </w:p>
+    <w:p>
+      <w:pPr>
+        <w:spacing w:line="276" w:lineRule="auto"/>
+        <w:rPr>
+          <w:ins w:id="311" w:author="Amir Firestone" w:date="2020-12-16T16:11:00Z"/>
+          <w:rFonts w:asciiTheme="majorHAnsi" w:hAnsiTheme="majorHAnsi" w:cstheme="majorHAnsi"/>
+          <w:color w:val="000000" w:themeColor="text1"/>
+          <w:lang w:val="en-GB"/>
+        </w:rPr>
+        <w:pPrChange w:id="312" w:author="Amir Firestone" w:date="2020-12-16T16:11:00Z">
+          <w:pPr>
+            <w:spacing w:line="276" w:lineRule="auto"/>
+          </w:pPr>
+        </w:pPrChange>
+      </w:pPr>
+      <w:ins w:id="313" w:author="Amir Firestone" w:date="2020-12-16T16:11:00Z">
+        <w:r>
+          <w:rPr>
+            <w:rFonts w:asciiTheme="majorHAnsi" w:hAnsiTheme="majorHAnsi" w:cstheme="majorHAnsi"/>
+            <w:color w:val="000000" w:themeColor="text1"/>
+            <w:lang w:val="en-GB"/>
+          </w:rPr>
+          <w:t>-</w:t>
+        </w:r>
+        <w:bookmarkStart w:id="314" w:name="_GoBack"/>
+        <w:r>
+          <w:rPr>
+            <w:rFonts w:asciiTheme="majorHAnsi" w:hAnsiTheme="majorHAnsi" w:cstheme="majorHAnsi"/>
+            <w:color w:val="000000" w:themeColor="text1"/>
+            <w:lang w:val="en-GB"/>
+          </w:rPr>
+          <w:t>topics-sentiment correlation</w:t>
+        </w:r>
+      </w:ins>
+    </w:p>
+    <w:p>
+      <w:pPr>
+        <w:pStyle w:val="ListParagraph"/>
+        <w:numPr>
+          <w:ilvl w:val="0"/>
+          <w:numId w:val="11"/>
+        </w:numPr>
+        <w:spacing w:line="276" w:lineRule="auto"/>
+        <w:rPr>
+          <w:ins w:id="315" w:author="Amir Firestone" w:date="2020-12-16T16:11:00Z"/>
+          <w:rFonts w:asciiTheme="majorHAnsi" w:hAnsiTheme="majorHAnsi" w:cstheme="majorHAnsi"/>
+          <w:color w:val="000000" w:themeColor="text1"/>
+          <w:lang w:val="en-GB"/>
+        </w:rPr>
+        <w:pPrChange w:id="316" w:author="Amir Firestone" w:date="2020-12-16T16:11:00Z">
+          <w:pPr>
+            <w:spacing w:line="276" w:lineRule="auto"/>
+          </w:pPr>
+        </w:pPrChange>
+      </w:pPr>
+      <w:ins w:id="317" w:author="Amir Firestone" w:date="2020-12-16T16:11:00Z">
+        <w:r>
+          <w:rPr>
+            <w:rFonts w:asciiTheme="majorHAnsi" w:hAnsiTheme="majorHAnsi" w:cstheme="majorHAnsi"/>
+            <w:color w:val="000000" w:themeColor="text1"/>
+            <w:lang w:val="en-GB"/>
+          </w:rPr>
+          <w:t>Describe correlations of topic and sentiment: what are we doing here</w:t>
+        </w:r>
+      </w:ins>
+    </w:p>
+    <w:p>
+      <w:pPr>
+        <w:pStyle w:val="ListParagraph"/>
+        <w:numPr>
+          <w:ilvl w:val="0"/>
+          <w:numId w:val="11"/>
+        </w:numPr>
+        <w:spacing w:line="276" w:lineRule="auto"/>
+        <w:rPr>
+          <w:ins w:id="318" w:author="Amir Firestone" w:date="2020-12-16T16:08:00Z"/>
+          <w:rFonts w:asciiTheme="majorHAnsi" w:hAnsiTheme="majorHAnsi" w:cstheme="majorHAnsi"/>
+          <w:color w:val="000000" w:themeColor="text1"/>
+          <w:lang w:val="en-GB"/>
+          <w:rPrChange w:id="319" w:author="Amir Firestone" w:date="2020-12-16T16:11:00Z">
+            <w:rPr>
+              <w:ins w:id="320" w:author="Amir Firestone" w:date="2020-12-16T16:08:00Z"/>
+              <w:lang w:val="en-GB"/>
+            </w:rPr>
+          </w:rPrChange>
+        </w:rPr>
+        <w:pPrChange w:id="321" w:author="Amir Firestone" w:date="2020-12-16T16:11:00Z">
+          <w:pPr>
+            <w:spacing w:line="276" w:lineRule="auto"/>
+          </w:pPr>
+        </w:pPrChange>
+      </w:pPr>
+      <w:ins w:id="322" w:author="Amir Firestone" w:date="2020-12-16T16:11:00Z">
+        <w:r>
+          <w:rPr>
+            <w:rFonts w:asciiTheme="majorHAnsi" w:hAnsiTheme="majorHAnsi" w:cstheme="majorHAnsi"/>
+            <w:color w:val="000000" w:themeColor="text1"/>
+            <w:lang w:val="en-GB"/>
+          </w:rPr>
+          <w:t>Describe findings…</w:t>
+        </w:r>
+      </w:ins>
+    </w:p>
+    <w:bookmarkEnd w:id="314"/>
+    <w:p>
+      <w:pPr>
+        <w:spacing w:line="276" w:lineRule="auto"/>
+        <w:rPr>
+          <w:ins w:id="323" w:author="Amir Firestone" w:date="2020-12-16T16:02:00Z"/>
+          <w:rFonts w:asciiTheme="majorHAnsi" w:hAnsiTheme="majorHAnsi" w:cstheme="majorHAnsi"/>
+          <w:color w:val="000000" w:themeColor="text1"/>
+          <w:lang w:val="en-GB"/>
+        </w:rPr>
+      </w:pPr>
+    </w:p>
+    <w:p>
+      <w:pPr>
+        <w:spacing w:line="276" w:lineRule="auto"/>
+        <w:rPr>
+          <w:rFonts w:asciiTheme="majorHAnsi" w:hAnsiTheme="majorHAnsi" w:cstheme="majorHAnsi"/>
+          <w:color w:val="000000" w:themeColor="text1"/>
+          <w:lang w:val="en-GB"/>
+        </w:rPr>
+      </w:pPr>
+    </w:p>
+    <w:p>
+      <w:pPr>
+        <w:spacing w:line="276" w:lineRule="auto"/>
+        <w:rPr>
+          <w:rFonts w:asciiTheme="majorHAnsi" w:hAnsiTheme="majorHAnsi" w:cstheme="majorHAnsi"/>
+          <w:strike/>
+          <w:color w:val="000000" w:themeColor="text1"/>
+          <w:lang w:val="en-GB"/>
+          <w:rPrChange w:id="324" w:author="Amir Firestone" w:date="2020-12-16T19:29:00Z">
+            <w:rPr>
+              <w:rFonts w:asciiTheme="majorHAnsi" w:hAnsiTheme="majorHAnsi" w:cstheme="majorHAnsi"/>
+              <w:color w:val="000000" w:themeColor="text1"/>
+              <w:lang w:val="en-GB"/>
+            </w:rPr>
+          </w:rPrChange>
+        </w:rPr>
+      </w:pPr>
+      <w:r>
+        <w:rPr>
+          <w:rFonts w:asciiTheme="majorHAnsi" w:hAnsiTheme="majorHAnsi" w:cstheme="majorHAnsi"/>
+          <w:strike/>
+          <w:color w:val="000000" w:themeColor="text1"/>
+          <w:lang w:val="en-GB"/>
+          <w:rPrChange w:id="325" w:author="Amir Firestone" w:date="2020-12-16T19:29:00Z">
+            <w:rPr>
+              <w:rFonts w:asciiTheme="majorHAnsi" w:hAnsiTheme="majorHAnsi" w:cstheme="majorHAnsi"/>
+              <w:color w:val="000000" w:themeColor="text1"/>
+              <w:lang w:val="en-GB"/>
+            </w:rPr>
+          </w:rPrChange>
         </w:rPr>
         <w:t xml:space="preserve">The </w:t>
       </w:r>
       <w:r>
         <w:rPr>
           <w:rFonts w:asciiTheme="majorHAnsi" w:hAnsiTheme="majorHAnsi" w:cstheme="majorHAnsi"/>
-          <w:color w:val="000000" w:themeColor="text1"/>
-          <w:lang w:val="en-GB"/>
+          <w:strike/>
+          <w:color w:val="000000" w:themeColor="text1"/>
+          <w:lang w:val="en-GB"/>
+          <w:rPrChange w:id="326" w:author="Amir Firestone" w:date="2020-12-16T19:29:00Z">
+            <w:rPr>
+              <w:rFonts w:asciiTheme="majorHAnsi" w:hAnsiTheme="majorHAnsi" w:cstheme="majorHAnsi"/>
+              <w:color w:val="000000" w:themeColor="text1"/>
+              <w:lang w:val="en-GB"/>
+            </w:rPr>
+          </w:rPrChange>
         </w:rPr>
         <w:t xml:space="preserve">speech </w:t>
       </w:r>
       <w:r>
         <w:rPr>
           <w:rFonts w:asciiTheme="majorHAnsi" w:hAnsiTheme="majorHAnsi" w:cstheme="majorHAnsi"/>
-          <w:color w:val="000000" w:themeColor="text1"/>
-          <w:lang w:val="en-GB"/>
+          <w:strike/>
+          <w:color w:val="000000" w:themeColor="text1"/>
+          <w:lang w:val="en-GB"/>
+          <w:rPrChange w:id="327" w:author="Amir Firestone" w:date="2020-12-16T19:29:00Z">
+            <w:rPr>
+              <w:rFonts w:asciiTheme="majorHAnsi" w:hAnsiTheme="majorHAnsi" w:cstheme="majorHAnsi"/>
+              <w:color w:val="000000" w:themeColor="text1"/>
+              <w:lang w:val="en-GB"/>
+            </w:rPr>
+          </w:rPrChange>
         </w:rPr>
         <w:t>topic</w:t>
       </w:r>
       <w:r>
         <w:rPr>
           <w:rFonts w:asciiTheme="majorHAnsi" w:hAnsiTheme="majorHAnsi" w:cstheme="majorHAnsi"/>
-          <w:color w:val="000000" w:themeColor="text1"/>
-          <w:lang w:val="en-GB"/>
+          <w:strike/>
+          <w:color w:val="000000" w:themeColor="text1"/>
+          <w:lang w:val="en-GB"/>
+          <w:rPrChange w:id="328" w:author="Amir Firestone" w:date="2020-12-16T19:29:00Z">
+            <w:rPr>
+              <w:rFonts w:asciiTheme="majorHAnsi" w:hAnsiTheme="majorHAnsi" w:cstheme="majorHAnsi"/>
+              <w:color w:val="000000" w:themeColor="text1"/>
+              <w:lang w:val="en-GB"/>
+            </w:rPr>
+          </w:rPrChange>
         </w:rPr>
         <w:t xml:space="preserve"> categories</w:t>
       </w:r>
       <w:r>
         <w:rPr>
           <w:rFonts w:asciiTheme="majorHAnsi" w:hAnsiTheme="majorHAnsi" w:cstheme="majorHAnsi"/>
-          <w:color w:val="000000" w:themeColor="text1"/>
-          <w:lang w:val="en-GB"/>
+          <w:strike/>
+          <w:color w:val="000000" w:themeColor="text1"/>
+          <w:lang w:val="en-GB"/>
+          <w:rPrChange w:id="329" w:author="Amir Firestone" w:date="2020-12-16T19:29:00Z">
+            <w:rPr>
+              <w:rFonts w:asciiTheme="majorHAnsi" w:hAnsiTheme="majorHAnsi" w:cstheme="majorHAnsi"/>
+              <w:color w:val="000000" w:themeColor="text1"/>
+              <w:lang w:val="en-GB"/>
+            </w:rPr>
+          </w:rPrChange>
         </w:rPr>
         <w:t xml:space="preserve"> the model </w:t>
       </w:r>
       <w:r>
         <w:rPr>
           <w:rFonts w:asciiTheme="majorHAnsi" w:hAnsiTheme="majorHAnsi" w:cstheme="majorHAnsi"/>
-          <w:color w:val="000000" w:themeColor="text1"/>
-          <w:lang w:val="en-GB"/>
+          <w:strike/>
+          <w:color w:val="000000" w:themeColor="text1"/>
+          <w:lang w:val="en-GB"/>
+          <w:rPrChange w:id="330" w:author="Amir Firestone" w:date="2020-12-16T19:29:00Z">
+            <w:rPr>
+              <w:rFonts w:asciiTheme="majorHAnsi" w:hAnsiTheme="majorHAnsi" w:cstheme="majorHAnsi"/>
+              <w:color w:val="000000" w:themeColor="text1"/>
+              <w:lang w:val="en-GB"/>
+            </w:rPr>
+          </w:rPrChange>
         </w:rPr>
         <w:t xml:space="preserve">reveals </w:t>
       </w:r>
       <w:r>
         <w:rPr>
           <w:rFonts w:asciiTheme="majorHAnsi" w:hAnsiTheme="majorHAnsi" w:cstheme="majorHAnsi"/>
-          <w:color w:val="000000" w:themeColor="text1"/>
-          <w:lang w:val="en-GB"/>
+          <w:strike/>
+          <w:color w:val="000000" w:themeColor="text1"/>
+          <w:lang w:val="en-GB"/>
+          <w:rPrChange w:id="331" w:author="Amir Firestone" w:date="2020-12-16T19:29:00Z">
+            <w:rPr>
+              <w:rFonts w:asciiTheme="majorHAnsi" w:hAnsiTheme="majorHAnsi" w:cstheme="majorHAnsi"/>
+              <w:color w:val="000000" w:themeColor="text1"/>
+              <w:lang w:val="en-GB"/>
+            </w:rPr>
+          </w:rPrChange>
         </w:rPr>
         <w:t xml:space="preserve">can be understood in terms of themes discussed in relation to immigration. </w:t>
       </w:r>
       <w:r>
         <w:rPr>
           <w:rFonts w:asciiTheme="majorHAnsi" w:hAnsiTheme="majorHAnsi" w:cstheme="majorHAnsi"/>
-          <w:color w:val="000000" w:themeColor="text1"/>
-          <w:lang w:val="en-GB"/>
+          <w:strike/>
+          <w:color w:val="000000" w:themeColor="text1"/>
+          <w:lang w:val="en-GB"/>
+          <w:rPrChange w:id="332" w:author="Amir Firestone" w:date="2020-12-16T19:29:00Z">
+            <w:rPr>
+              <w:rFonts w:asciiTheme="majorHAnsi" w:hAnsiTheme="majorHAnsi" w:cstheme="majorHAnsi"/>
+              <w:color w:val="000000" w:themeColor="text1"/>
+              <w:lang w:val="en-GB"/>
+            </w:rPr>
+          </w:rPrChange>
         </w:rPr>
         <w:t xml:space="preserve">From looking at topic prevalence in debates over the years, we can see that debates about refugees(?) (topic: Iraq, Rohingya, Libya) increased, picking in 2015 and slowly decreasing after Brexit. Contrastingly, discussions about immigrants from the EEA, and those who hold seasonal visa decreased before the general elections of 2015 and increased around Brexit. </w:t>
       </w:r>
@@ -1894,8 +4618,6 @@
           <w:lang w:val="en-GB"/>
         </w:rPr>
       </w:pPr>
-      <w:bookmarkStart w:id="0" w:name="_GoBack"/>
-      <w:bookmarkEnd w:id="0"/>
       <w:r>
         <w:rPr>
           <w:rFonts w:asciiTheme="majorHAnsi" w:hAnsiTheme="majorHAnsi" w:cstheme="majorHAnsi"/>
@@ -1904,6 +4626,261 @@
         </w:rPr>
         <w:t xml:space="preserve"> </w:t>
       </w:r>
+    </w:p>
+    <w:p>
+      <w:pPr>
+        <w:spacing w:line="276" w:lineRule="auto"/>
+        <w:rPr>
+          <w:rFonts w:asciiTheme="majorHAnsi" w:hAnsiTheme="majorHAnsi" w:cstheme="majorHAnsi"/>
+          <w:color w:val="000000" w:themeColor="text1"/>
+          <w:lang w:val="en-GB"/>
+        </w:rPr>
+      </w:pPr>
+    </w:p>
+    <w:p>
+      <w:pPr>
+        <w:spacing w:line="276" w:lineRule="auto"/>
+        <w:rPr>
+          <w:rFonts w:asciiTheme="majorHAnsi" w:hAnsiTheme="majorHAnsi" w:cstheme="majorHAnsi"/>
+          <w:color w:val="000000" w:themeColor="text1"/>
+          <w:lang w:val="de-DE"/>
+          <w:rPrChange w:id="333" w:author="Amir Firestone" w:date="2020-12-16T15:24:00Z">
+            <w:rPr>
+              <w:rFonts w:asciiTheme="majorHAnsi" w:hAnsiTheme="majorHAnsi" w:cstheme="majorHAnsi"/>
+              <w:color w:val="000000" w:themeColor="text1"/>
+              <w:lang w:val="en-GB"/>
+            </w:rPr>
+          </w:rPrChange>
+        </w:rPr>
+      </w:pPr>
+      <w:r>
+        <w:rPr>
+          <w:rFonts w:asciiTheme="majorHAnsi" w:hAnsiTheme="majorHAnsi" w:cstheme="majorHAnsi"/>
+          <w:color w:val="000000" w:themeColor="text1"/>
+          <w:lang w:val="de-DE"/>
+          <w:rPrChange w:id="334" w:author="Amir Firestone" w:date="2020-12-16T15:24:00Z">
+            <w:rPr>
+              <w:rFonts w:asciiTheme="majorHAnsi" w:hAnsiTheme="majorHAnsi" w:cstheme="majorHAnsi"/>
+              <w:color w:val="000000" w:themeColor="text1"/>
+              <w:lang w:val="en-GB"/>
+            </w:rPr>
+          </w:rPrChange>
+        </w:rPr>
+        <w:t>Grierson, J. (2020)</w:t>
+      </w:r>
+    </w:p>
+    <w:p>
+      <w:pPr>
+        <w:spacing w:line="276" w:lineRule="auto"/>
+        <w:rPr>
+          <w:ins w:id="335" w:author="Amir Firestone" w:date="2020-12-16T15:24:00Z"/>
+          <w:rFonts w:asciiTheme="majorHAnsi" w:hAnsiTheme="majorHAnsi" w:cstheme="majorHAnsi"/>
+          <w:color w:val="000000" w:themeColor="text1"/>
+          <w:lang w:val="de-DE"/>
+          <w:rPrChange w:id="336" w:author="Amir Firestone" w:date="2020-12-16T15:24:00Z">
+            <w:rPr>
+              <w:ins w:id="337" w:author="Amir Firestone" w:date="2020-12-16T15:24:00Z"/>
+              <w:rFonts w:asciiTheme="majorHAnsi" w:hAnsiTheme="majorHAnsi" w:cstheme="majorHAnsi"/>
+              <w:color w:val="000000" w:themeColor="text1"/>
+              <w:lang w:val="en-GB"/>
+            </w:rPr>
+          </w:rPrChange>
+        </w:rPr>
+      </w:pPr>
+      <w:ins w:id="338" w:author="Amir Firestone" w:date="2020-12-16T15:24:00Z">
+        <w:r>
+          <w:rPr>
+            <w:rFonts w:asciiTheme="majorHAnsi" w:hAnsiTheme="majorHAnsi" w:cstheme="majorHAnsi"/>
+            <w:color w:val="000000" w:themeColor="text1"/>
+            <w:lang w:val="en-GB"/>
+          </w:rPr>
+          <w:fldChar w:fldCharType="begin"/>
+        </w:r>
+        <w:r>
+          <w:rPr>
+            <w:rFonts w:asciiTheme="majorHAnsi" w:hAnsiTheme="majorHAnsi" w:cstheme="majorHAnsi"/>
+            <w:color w:val="000000" w:themeColor="text1"/>
+            <w:lang w:val="de-DE"/>
+            <w:rPrChange w:id="339" w:author="Amir Firestone" w:date="2020-12-16T15:24:00Z">
+              <w:rPr>
+                <w:rFonts w:asciiTheme="majorHAnsi" w:hAnsiTheme="majorHAnsi" w:cstheme="majorHAnsi"/>
+                <w:color w:val="000000" w:themeColor="text1"/>
+                <w:lang w:val="en-GB"/>
+              </w:rPr>
+            </w:rPrChange>
+          </w:rPr>
+          <w:instrText xml:space="preserve"> HYPERLINK "</w:instrText>
+        </w:r>
+      </w:ins>
+      <w:r>
+        <w:rPr>
+          <w:rFonts w:asciiTheme="majorHAnsi" w:hAnsiTheme="majorHAnsi" w:cstheme="majorHAnsi"/>
+          <w:color w:val="000000" w:themeColor="text1"/>
+          <w:lang w:val="de-DE"/>
+          <w:rPrChange w:id="340" w:author="Amir Firestone" w:date="2020-12-16T15:24:00Z">
+            <w:rPr>
+              <w:rFonts w:asciiTheme="majorHAnsi" w:hAnsiTheme="majorHAnsi" w:cstheme="majorHAnsi"/>
+              <w:color w:val="000000" w:themeColor="text1"/>
+              <w:lang w:val="en-GB"/>
+            </w:rPr>
+          </w:rPrChange>
+        </w:rPr>
+        <w:instrText>https://www.theguardian.com/politics/2020/dec/15/post-brexit-key-worker-shortage-may-hamper-uk-economic-recovery</w:instrText>
+      </w:r>
+      <w:ins w:id="341" w:author="Amir Firestone" w:date="2020-12-16T15:24:00Z">
+        <w:r>
+          <w:rPr>
+            <w:rFonts w:asciiTheme="majorHAnsi" w:hAnsiTheme="majorHAnsi" w:cstheme="majorHAnsi"/>
+            <w:color w:val="000000" w:themeColor="text1"/>
+            <w:lang w:val="de-DE"/>
+            <w:rPrChange w:id="342" w:author="Amir Firestone" w:date="2020-12-16T15:24:00Z">
+              <w:rPr>
+                <w:rFonts w:asciiTheme="majorHAnsi" w:hAnsiTheme="majorHAnsi" w:cstheme="majorHAnsi"/>
+                <w:color w:val="000000" w:themeColor="text1"/>
+                <w:lang w:val="en-GB"/>
+              </w:rPr>
+            </w:rPrChange>
+          </w:rPr>
+          <w:instrText xml:space="preserve">" </w:instrText>
+        </w:r>
+        <w:r>
+          <w:rPr>
+            <w:rFonts w:asciiTheme="majorHAnsi" w:hAnsiTheme="majorHAnsi" w:cstheme="majorHAnsi"/>
+            <w:color w:val="000000" w:themeColor="text1"/>
+            <w:lang w:val="en-GB"/>
+          </w:rPr>
+          <w:fldChar w:fldCharType="separate"/>
+        </w:r>
+      </w:ins>
+      <w:r>
+        <w:rPr>
+          <w:rStyle w:val="Hyperlink"/>
+          <w:rFonts w:asciiTheme="majorHAnsi" w:hAnsiTheme="majorHAnsi" w:cstheme="majorHAnsi"/>
+          <w:lang w:val="de-DE"/>
+          <w:rPrChange w:id="343" w:author="Amir Firestone" w:date="2020-12-16T15:24:00Z">
+            <w:rPr>
+              <w:rStyle w:val="Hyperlink"/>
+              <w:rFonts w:asciiTheme="majorHAnsi" w:hAnsiTheme="majorHAnsi" w:cstheme="majorHAnsi"/>
+              <w:lang w:val="en-GB"/>
+            </w:rPr>
+          </w:rPrChange>
+        </w:rPr>
+        <w:t>https://www.theguardian.com/politics/2020/dec/15/post-brexit-key-worker-shortage-may-hamper-uk-economic-recovery</w:t>
+      </w:r>
+      <w:ins w:id="344" w:author="Amir Firestone" w:date="2020-12-16T15:24:00Z">
+        <w:r>
+          <w:rPr>
+            <w:rFonts w:asciiTheme="majorHAnsi" w:hAnsiTheme="majorHAnsi" w:cstheme="majorHAnsi"/>
+            <w:color w:val="000000" w:themeColor="text1"/>
+            <w:lang w:val="en-GB"/>
+          </w:rPr>
+          <w:fldChar w:fldCharType="end"/>
+        </w:r>
+      </w:ins>
+    </w:p>
+    <w:p>
+      <w:pPr>
+        <w:spacing w:line="276" w:lineRule="auto"/>
+        <w:rPr>
+          <w:ins w:id="345" w:author="Amir Firestone" w:date="2020-12-16T15:24:00Z"/>
+          <w:rFonts w:asciiTheme="majorHAnsi" w:hAnsiTheme="majorHAnsi" w:cstheme="majorHAnsi"/>
+          <w:color w:val="000000" w:themeColor="text1"/>
+          <w:lang w:val="de-DE"/>
+        </w:rPr>
+      </w:pPr>
+    </w:p>
+    <w:p>
+      <w:pPr>
+        <w:spacing w:line="276" w:lineRule="auto"/>
+        <w:rPr>
+          <w:rFonts w:asciiTheme="majorHAnsi" w:hAnsiTheme="majorHAnsi" w:cstheme="majorHAnsi"/>
+          <w:color w:val="000000" w:themeColor="text1"/>
+          <w:lang w:val="de-DE"/>
+          <w:rPrChange w:id="346" w:author="Amir Firestone" w:date="2020-12-16T15:24:00Z">
+            <w:rPr>
+              <w:rFonts w:asciiTheme="majorHAnsi" w:hAnsiTheme="majorHAnsi" w:cstheme="majorHAnsi"/>
+              <w:color w:val="000000" w:themeColor="text1"/>
+              <w:lang w:val="en-GB"/>
+            </w:rPr>
+          </w:rPrChange>
+        </w:rPr>
+      </w:pPr>
+      <w:ins w:id="347" w:author="Amir Firestone" w:date="2020-12-16T15:24:00Z">
+        <w:r>
+          <w:rPr>
+            <w:rFonts w:ascii="Arial" w:hAnsi="Arial" w:cs="Arial"/>
+            <w:color w:val="222222"/>
+            <w:sz w:val="20"/>
+            <w:szCs w:val="20"/>
+            <w:shd w:val="clear" w:color="auto" w:fill="FFFFFF"/>
+            <w:lang w:val="de-DE"/>
+            <w:rPrChange w:id="348" w:author="Amir Firestone" w:date="2020-12-16T15:24:00Z">
+              <w:rPr>
+                <w:rFonts w:ascii="Arial" w:hAnsi="Arial" w:cs="Arial"/>
+                <w:color w:val="222222"/>
+                <w:sz w:val="20"/>
+                <w:szCs w:val="20"/>
+                <w:shd w:val="clear" w:color="auto" w:fill="FFFFFF"/>
+              </w:rPr>
+            </w:rPrChange>
+          </w:rPr>
+          <w:t xml:space="preserve">Heidenreich, T., Eberl, J. M., Lind, F., &amp; Boomgaarden, H. (2020). </w:t>
+        </w:r>
+        <w:r>
+          <w:rPr>
+            <w:rFonts w:ascii="Arial" w:hAnsi="Arial" w:cs="Arial"/>
+            <w:color w:val="222222"/>
+            <w:sz w:val="20"/>
+            <w:szCs w:val="20"/>
+            <w:shd w:val="clear" w:color="auto" w:fill="FFFFFF"/>
+          </w:rPr>
+          <w:t>Political migration discourses on social media: a comparative perspective on visibility and sentiment across political Facebook accounts in Europe. </w:t>
+        </w:r>
+        <w:r>
+          <w:rPr>
+            <w:rFonts w:ascii="Arial" w:hAnsi="Arial" w:cs="Arial"/>
+            <w:i/>
+            <w:iCs/>
+            <w:color w:val="222222"/>
+            <w:sz w:val="20"/>
+            <w:szCs w:val="20"/>
+            <w:shd w:val="clear" w:color="auto" w:fill="FFFFFF"/>
+          </w:rPr>
+          <w:t>Journal of Ethnic and Migration Studies</w:t>
+        </w:r>
+        <w:r>
+          <w:rPr>
+            <w:rFonts w:ascii="Arial" w:hAnsi="Arial" w:cs="Arial"/>
+            <w:color w:val="222222"/>
+            <w:sz w:val="20"/>
+            <w:szCs w:val="20"/>
+            <w:shd w:val="clear" w:color="auto" w:fill="FFFFFF"/>
+          </w:rPr>
+          <w:t>, </w:t>
+        </w:r>
+        <w:r>
+          <w:rPr>
+            <w:rFonts w:ascii="Arial" w:hAnsi="Arial" w:cs="Arial"/>
+            <w:i/>
+            <w:iCs/>
+            <w:color w:val="222222"/>
+            <w:sz w:val="20"/>
+            <w:szCs w:val="20"/>
+            <w:shd w:val="clear" w:color="auto" w:fill="FFFFFF"/>
+          </w:rPr>
+          <w:t>46</w:t>
+        </w:r>
+        <w:r>
+          <w:rPr>
+            <w:rFonts w:ascii="Arial" w:hAnsi="Arial" w:cs="Arial"/>
+            <w:color w:val="222222"/>
+            <w:sz w:val="20"/>
+            <w:szCs w:val="20"/>
+            <w:shd w:val="clear" w:color="auto" w:fill="FFFFFF"/>
+          </w:rPr>
+          <w:t>(7), 1261-1280.</w:t>
+        </w:r>
+      </w:ins>
     </w:p>
     <w:sectPr>
       <w:pgSz w:w="11900" w:h="16840"/>
@@ -1915,8 +4892,52 @@
 </w:document>
 </file>
 
+<file path=word/comments.xml><?xml version="1.0" encoding="utf-8"?>
+<w:comments xmlns:wpc="http://schemas.microsoft.com/office/word/2010/wordprocessingCanvas" xmlns:cx="http://schemas.microsoft.com/office/drawing/2014/chartex" xmlns:mc="http://schemas.openxmlformats.org/markup-compatibility/2006" xmlns:o="urn:schemas-microsoft-com:office:office" xmlns:r="http://schemas.openxmlformats.org/officeDocument/2006/relationships" xmlns:m="http://schemas.openxmlformats.org/officeDocument/2006/math" xmlns:v="urn:schemas-microsoft-com:vml" xmlns:wp14="http://schemas.microsoft.com/office/word/2010/wordprocessingDrawing" xmlns:wp="http://schemas.openxmlformats.org/drawingml/2006/wordprocessingDrawing" xmlns:w10="urn:schemas-microsoft-com:office:word" xmlns:w="http://schemas.openxmlformats.org/wordprocessingml/2006/main" xmlns:w14="http://schemas.microsoft.com/office/word/2010/wordml" xmlns:w15="http://schemas.microsoft.com/office/word/2012/wordml" xmlns:w16se="http://schemas.microsoft.com/office/word/2015/wordml/symex" xmlns:wpg="http://schemas.microsoft.com/office/word/2010/wordprocessingGroup" xmlns:wpi="http://schemas.microsoft.com/office/word/2010/wordprocessingInk" xmlns:wne="http://schemas.microsoft.com/office/word/2006/wordml" xmlns:wps="http://schemas.microsoft.com/office/word/2010/wordprocessingShape" mc:Ignorable="w14 w15 w16se wp14">
+  <w:comment w:id="19" w:author="Amir Firestone" w:date="2020-12-16T15:20:00Z" w:initials="AF">
+    <w:p>
+      <w:pPr>
+        <w:pStyle w:val="CommentText"/>
+      </w:pPr>
+      <w:r>
+        <w:rPr>
+          <w:rStyle w:val="CommentReference"/>
+        </w:rPr>
+        <w:annotationRef/>
+      </w:r>
+      <w:r>
+        <w:t>Do we need to specify that we only use data from the UK House of Commons (1/9 parliaments included in the database)?</w:t>
+      </w:r>
+    </w:p>
+  </w:comment>
+  <w:comment w:id="168" w:author="Amir Firestone" w:date="2020-12-16T17:01:00Z" w:initials="AF">
+    <w:p>
+      <w:pPr>
+        <w:pStyle w:val="CommentText"/>
+      </w:pPr>
+      <w:r>
+        <w:rPr>
+          <w:rStyle w:val="CommentReference"/>
+        </w:rPr>
+        <w:annotationRef/>
+      </w:r>
+      <w:r>
+        <w:t>What do these actually have in common?</w:t>
+      </w:r>
+    </w:p>
+  </w:comment>
+</w:comments>
+</file>
+
+<file path=word/commentsExtended.xml><?xml version="1.0" encoding="utf-8"?>
+<w15:commentsEx xmlns:wpc="http://schemas.microsoft.com/office/word/2010/wordprocessingCanvas" xmlns:cx="http://schemas.microsoft.com/office/drawing/2014/chartex" xmlns:mc="http://schemas.openxmlformats.org/markup-compatibility/2006" xmlns:o="urn:schemas-microsoft-com:office:office" xmlns:r="http://schemas.openxmlformats.org/officeDocument/2006/relationships" xmlns:m="http://schemas.openxmlformats.org/officeDocument/2006/math" xmlns:v="urn:schemas-microsoft-com:vml" xmlns:wp14="http://schemas.microsoft.com/office/word/2010/wordprocessingDrawing" xmlns:wp="http://schemas.openxmlformats.org/drawingml/2006/wordprocessingDrawing" xmlns:w10="urn:schemas-microsoft-com:office:word" xmlns:w="http://schemas.openxmlformats.org/wordprocessingml/2006/main" xmlns:w14="http://schemas.microsoft.com/office/word/2010/wordml" xmlns:w15="http://schemas.microsoft.com/office/word/2012/wordml" xmlns:w16se="http://schemas.microsoft.com/office/word/2015/wordml/symex" xmlns:wpg="http://schemas.microsoft.com/office/word/2010/wordprocessingGroup" xmlns:wpi="http://schemas.microsoft.com/office/word/2010/wordprocessingInk" xmlns:wne="http://schemas.microsoft.com/office/word/2006/wordml" xmlns:wps="http://schemas.microsoft.com/office/word/2010/wordprocessingShape" mc:Ignorable="w14 w15 w16se wp14">
+  <w15:commentEx w15:paraId="148BCD8F" w15:done="0"/>
+  <w15:commentEx w15:paraId="0F852CF6" w15:done="0"/>
+</w15:commentsEx>
+</file>
+
 <file path=word/endnotes.xml><?xml version="1.0" encoding="utf-8"?>
-<w:endnotes xmlns:wpc="http://schemas.microsoft.com/office/word/2010/wordprocessingCanvas" xmlns:cx="http://schemas.microsoft.com/office/drawing/2014/chartex" xmlns:cx1="http://schemas.microsoft.com/office/drawing/2015/9/8/chartex" xmlns:cx2="http://schemas.microsoft.com/office/drawing/2015/10/21/chartex" xmlns:cx3="http://schemas.microsoft.com/office/drawing/2016/5/9/chartex" xmlns:cx4="http://schemas.microsoft.com/office/drawing/2016/5/10/chartex" xmlns:cx5="http://schemas.microsoft.com/office/drawing/2016/5/11/chartex" xmlns:cx6="http://schemas.microsoft.com/office/drawing/2016/5/12/chartex" xmlns:cx7="http://schemas.microsoft.com/office/drawing/2016/5/13/chartex" xmlns:cx8="http://schemas.microsoft.com/office/drawing/2016/5/14/chartex" xmlns:mc="http://schemas.openxmlformats.org/markup-compatibility/2006" xmlns:aink="http://schemas.microsoft.com/office/drawing/2016/ink" xmlns:am3d="http://schemas.microsoft.com/office/drawing/2017/model3d" xmlns:o="urn:schemas-microsoft-com:office:office" xmlns:r="http://schemas.openxmlformats.org/officeDocument/2006/relationships" xmlns:m="http://schemas.openxmlformats.org/officeDocument/2006/math" xmlns:v="urn:schemas-microsoft-com:vml" xmlns:wp14="http://schemas.microsoft.com/office/word/2010/wordprocessingDrawing" xmlns:wp="http://schemas.openxmlformats.org/drawingml/2006/wordprocessingDrawing" xmlns:w10="urn:schemas-microsoft-com:office:word" xmlns:w="http://schemas.openxmlformats.org/wordprocessingml/2006/main" xmlns:w14="http://schemas.microsoft.com/office/word/2010/wordml" xmlns:w15="http://schemas.microsoft.com/office/word/2012/wordml" xmlns:w16cid="http://schemas.microsoft.com/office/word/2016/wordml/cid" xmlns:w16se="http://schemas.microsoft.com/office/word/2015/wordml/symex" xmlns:wpg="http://schemas.microsoft.com/office/word/2010/wordprocessingGroup" xmlns:wpi="http://schemas.microsoft.com/office/word/2010/wordprocessingInk" xmlns:wne="http://schemas.microsoft.com/office/word/2006/wordml" xmlns:wps="http://schemas.microsoft.com/office/word/2010/wordprocessingShape" mc:Ignorable="w14 w15 w16se w16cid wp14">
+<w:endnotes xmlns:wpc="http://schemas.microsoft.com/office/word/2010/wordprocessingCanvas" xmlns:cx="http://schemas.microsoft.com/office/drawing/2014/chartex" xmlns:mc="http://schemas.openxmlformats.org/markup-compatibility/2006" xmlns:o="urn:schemas-microsoft-com:office:office" xmlns:r="http://schemas.openxmlformats.org/officeDocument/2006/relationships" xmlns:m="http://schemas.openxmlformats.org/officeDocument/2006/math" xmlns:v="urn:schemas-microsoft-com:vml" xmlns:wp14="http://schemas.microsoft.com/office/word/2010/wordprocessingDrawing" xmlns:wp="http://schemas.openxmlformats.org/drawingml/2006/wordprocessingDrawing" xmlns:w10="urn:schemas-microsoft-com:office:word" xmlns:w="http://schemas.openxmlformats.org/wordprocessingml/2006/main" xmlns:w14="http://schemas.microsoft.com/office/word/2010/wordml" xmlns:w15="http://schemas.microsoft.com/office/word/2012/wordml" xmlns:w16se="http://schemas.microsoft.com/office/word/2015/wordml/symex" xmlns:wpg="http://schemas.microsoft.com/office/word/2010/wordprocessingGroup" xmlns:wpi="http://schemas.microsoft.com/office/word/2010/wordprocessingInk" xmlns:wne="http://schemas.microsoft.com/office/word/2006/wordml" xmlns:wps="http://schemas.microsoft.com/office/word/2010/wordprocessingShape" mc:Ignorable="w14 w15 w16se wp14">
   <w:endnote w:type="separator" w:id="-1">
     <w:p>
       <w:r>
@@ -1935,7 +4956,7 @@
 </file>
 
 <file path=word/footnotes.xml><?xml version="1.0" encoding="utf-8"?>
-<w:footnotes xmlns:wpc="http://schemas.microsoft.com/office/word/2010/wordprocessingCanvas" xmlns:cx="http://schemas.microsoft.com/office/drawing/2014/chartex" xmlns:cx1="http://schemas.microsoft.com/office/drawing/2015/9/8/chartex" xmlns:cx2="http://schemas.microsoft.com/office/drawing/2015/10/21/chartex" xmlns:cx3="http://schemas.microsoft.com/office/drawing/2016/5/9/chartex" xmlns:cx4="http://schemas.microsoft.com/office/drawing/2016/5/10/chartex" xmlns:cx5="http://schemas.microsoft.com/office/drawing/2016/5/11/chartex" xmlns:cx6="http://schemas.microsoft.com/office/drawing/2016/5/12/chartex" xmlns:cx7="http://schemas.microsoft.com/office/drawing/2016/5/13/chartex" xmlns:cx8="http://schemas.microsoft.com/office/drawing/2016/5/14/chartex" xmlns:mc="http://schemas.openxmlformats.org/markup-compatibility/2006" xmlns:aink="http://schemas.microsoft.com/office/drawing/2016/ink" xmlns:am3d="http://schemas.microsoft.com/office/drawing/2017/model3d" xmlns:o="urn:schemas-microsoft-com:office:office" xmlns:r="http://schemas.openxmlformats.org/officeDocument/2006/relationships" xmlns:m="http://schemas.openxmlformats.org/officeDocument/2006/math" xmlns:v="urn:schemas-microsoft-com:vml" xmlns:wp14="http://schemas.microsoft.com/office/word/2010/wordprocessingDrawing" xmlns:wp="http://schemas.openxmlformats.org/drawingml/2006/wordprocessingDrawing" xmlns:w10="urn:schemas-microsoft-com:office:word" xmlns:w="http://schemas.openxmlformats.org/wordprocessingml/2006/main" xmlns:w14="http://schemas.microsoft.com/office/word/2010/wordml" xmlns:w15="http://schemas.microsoft.com/office/word/2012/wordml" xmlns:w16cid="http://schemas.microsoft.com/office/word/2016/wordml/cid" xmlns:w16se="http://schemas.microsoft.com/office/word/2015/wordml/symex" xmlns:wpg="http://schemas.microsoft.com/office/word/2010/wordprocessingGroup" xmlns:wpi="http://schemas.microsoft.com/office/word/2010/wordprocessingInk" xmlns:wne="http://schemas.microsoft.com/office/word/2006/wordml" xmlns:wps="http://schemas.microsoft.com/office/word/2010/wordprocessingShape" mc:Ignorable="w14 w15 w16se w16cid wp14">
+<w:footnotes xmlns:wpc="http://schemas.microsoft.com/office/word/2010/wordprocessingCanvas" xmlns:cx="http://schemas.microsoft.com/office/drawing/2014/chartex" xmlns:mc="http://schemas.openxmlformats.org/markup-compatibility/2006" xmlns:o="urn:schemas-microsoft-com:office:office" xmlns:r="http://schemas.openxmlformats.org/officeDocument/2006/relationships" xmlns:m="http://schemas.openxmlformats.org/officeDocument/2006/math" xmlns:v="urn:schemas-microsoft-com:vml" xmlns:wp14="http://schemas.microsoft.com/office/word/2010/wordprocessingDrawing" xmlns:wp="http://schemas.openxmlformats.org/drawingml/2006/wordprocessingDrawing" xmlns:w10="urn:schemas-microsoft-com:office:word" xmlns:w="http://schemas.openxmlformats.org/wordprocessingml/2006/main" xmlns:w14="http://schemas.microsoft.com/office/word/2010/wordml" xmlns:w15="http://schemas.microsoft.com/office/word/2012/wordml" xmlns:w16se="http://schemas.microsoft.com/office/word/2015/wordml/symex" xmlns:wpg="http://schemas.microsoft.com/office/word/2010/wordprocessingGroup" xmlns:wpi="http://schemas.microsoft.com/office/word/2010/wordprocessingInk" xmlns:wne="http://schemas.microsoft.com/office/word/2006/wordml" xmlns:wps="http://schemas.microsoft.com/office/word/2010/wordprocessingShape" mc:Ignorable="w14 w15 w16se wp14">
   <w:footnote w:type="separator" w:id="-1">
     <w:p>
       <w:r>
@@ -1948,14 +4969,680 @@
       <w:r>
         <w:continuationSeparator/>
       </w:r>
+    </w:p>
+  </w:footnote>
+  <w:footnote w:id="1">
+    <w:p>
+      <w:pPr>
+        <w:pStyle w:val="FootnoteText"/>
+        <w:rPr>
+          <w:rFonts w:ascii="Arial" w:hAnsi="Arial" w:cs="Arial"/>
+          <w:lang w:val="de-DE"/>
+          <w:rPrChange w:id="29" w:author="Amir Firestone" w:date="2020-12-16T15:37:00Z">
+            <w:rPr/>
+          </w:rPrChange>
+        </w:rPr>
+      </w:pPr>
+      <w:ins w:id="30" w:author="Amir Firestone" w:date="2020-12-16T15:34:00Z">
+        <w:r>
+          <w:rPr>
+            <w:rStyle w:val="FootnoteReference"/>
+            <w:rFonts w:ascii="Arial" w:hAnsi="Arial" w:cs="Arial"/>
+            <w:rPrChange w:id="31" w:author="Amir Firestone" w:date="2020-12-16T15:37:00Z">
+              <w:rPr>
+                <w:rStyle w:val="FootnoteReference"/>
+              </w:rPr>
+            </w:rPrChange>
+          </w:rPr>
+          <w:footnoteRef/>
+        </w:r>
+        <w:r>
+          <w:rPr>
+            <w:rFonts w:ascii="Arial" w:hAnsi="Arial" w:cs="Arial"/>
+            <w:rPrChange w:id="32" w:author="Amir Firestone" w:date="2020-12-16T15:37:00Z">
+              <w:rPr/>
+            </w:rPrChange>
+          </w:rPr>
+          <w:t xml:space="preserve"> </w:t>
+        </w:r>
+        <w:r>
+          <w:rPr>
+            <w:rFonts w:ascii="Arial" w:hAnsi="Arial" w:cs="Arial"/>
+            <w:rPrChange w:id="33" w:author="Amir Firestone" w:date="2020-12-16T15:37:00Z">
+              <w:rPr/>
+            </w:rPrChange>
+          </w:rPr>
+          <w:fldChar w:fldCharType="begin"/>
+        </w:r>
+        <w:r>
+          <w:rPr>
+            <w:rFonts w:ascii="Arial" w:hAnsi="Arial" w:cs="Arial"/>
+            <w:rPrChange w:id="34" w:author="Amir Firestone" w:date="2020-12-16T15:37:00Z">
+              <w:rPr/>
+            </w:rPrChange>
+          </w:rPr>
+          <w:instrText xml:space="preserve"> HYPERLINK "http://www.snsoroka.com/data-lexicoder/" </w:instrText>
+        </w:r>
+        <w:r>
+          <w:rPr>
+            <w:rFonts w:ascii="Arial" w:hAnsi="Arial" w:cs="Arial"/>
+            <w:rPrChange w:id="35" w:author="Amir Firestone" w:date="2020-12-16T15:37:00Z">
+              <w:rPr/>
+            </w:rPrChange>
+          </w:rPr>
+          <w:fldChar w:fldCharType="separate"/>
+        </w:r>
+        <w:r>
+          <w:rPr>
+            <w:rStyle w:val="Hyperlink"/>
+            <w:rFonts w:ascii="Arial" w:hAnsi="Arial" w:cs="Arial"/>
+            <w:rPrChange w:id="36" w:author="Amir Firestone" w:date="2020-12-16T15:37:00Z">
+              <w:rPr>
+                <w:rStyle w:val="Hyperlink"/>
+              </w:rPr>
+            </w:rPrChange>
+          </w:rPr>
+          <w:t>http://www.snsoroka.com/data-lexicoder/</w:t>
+        </w:r>
+        <w:r>
+          <w:rPr>
+            <w:rFonts w:ascii="Arial" w:hAnsi="Arial" w:cs="Arial"/>
+            <w:rPrChange w:id="37" w:author="Amir Firestone" w:date="2020-12-16T15:37:00Z">
+              <w:rPr/>
+            </w:rPrChange>
+          </w:rPr>
+          <w:fldChar w:fldCharType="end"/>
+        </w:r>
+        <w:r>
+          <w:rPr>
+            <w:rFonts w:ascii="Arial" w:hAnsi="Arial" w:cs="Arial"/>
+            <w:rPrChange w:id="38" w:author="Amir Firestone" w:date="2020-12-16T15:37:00Z">
+              <w:rPr/>
+            </w:rPrChange>
+          </w:rPr>
+          <w:t xml:space="preserve"> </w:t>
+        </w:r>
+      </w:ins>
+    </w:p>
+  </w:footnote>
+  <w:footnote w:id="2">
+    <w:p>
+      <w:pPr>
+        <w:shd w:val="clear" w:color="auto" w:fill="FFFFFF"/>
+        <w:spacing w:after="150" w:line="276" w:lineRule="auto"/>
+        <w:rPr>
+          <w:ins w:id="42" w:author="Amir Firestone" w:date="2020-12-16T15:36:00Z"/>
+          <w:rFonts w:ascii="Arial" w:hAnsi="Arial" w:cs="Arial"/>
+          <w:color w:val="000000" w:themeColor="text1"/>
+          <w:sz w:val="20"/>
+          <w:szCs w:val="20"/>
+          <w:lang w:val="de-DE"/>
+          <w:rPrChange w:id="43" w:author="Amir Firestone" w:date="2020-12-16T15:37:00Z">
+            <w:rPr>
+              <w:ins w:id="44" w:author="Amir Firestone" w:date="2020-12-16T15:36:00Z"/>
+              <w:rFonts w:asciiTheme="majorHAnsi" w:hAnsiTheme="majorHAnsi" w:cstheme="majorHAnsi"/>
+              <w:color w:val="000000" w:themeColor="text1"/>
+              <w:lang w:val="en-GB"/>
+            </w:rPr>
+          </w:rPrChange>
+        </w:rPr>
+      </w:pPr>
+      <w:ins w:id="45" w:author="Amir Firestone" w:date="2020-12-16T15:36:00Z">
+        <w:r>
+          <w:rPr>
+            <w:rStyle w:val="FootnoteReference"/>
+            <w:rFonts w:ascii="Arial" w:hAnsi="Arial" w:cs="Arial"/>
+            <w:sz w:val="20"/>
+            <w:szCs w:val="20"/>
+            <w:rPrChange w:id="46" w:author="Amir Firestone" w:date="2020-12-16T15:37:00Z">
+              <w:rPr>
+                <w:rStyle w:val="FootnoteReference"/>
+              </w:rPr>
+            </w:rPrChange>
+          </w:rPr>
+          <w:footnoteRef/>
+        </w:r>
+        <w:r>
+          <w:rPr>
+            <w:rFonts w:ascii="Arial" w:hAnsi="Arial" w:cs="Arial"/>
+            <w:sz w:val="20"/>
+            <w:szCs w:val="20"/>
+            <w:lang w:val="de-DE"/>
+            <w:rPrChange w:id="47" w:author="Amir Firestone" w:date="2020-12-16T15:37:00Z">
+              <w:rPr/>
+            </w:rPrChange>
+          </w:rPr>
+          <w:t xml:space="preserve"> </w:t>
+        </w:r>
+        <w:r>
+          <w:rPr>
+            <w:rFonts w:ascii="Arial" w:hAnsi="Arial" w:cs="Arial"/>
+            <w:color w:val="000000" w:themeColor="text1"/>
+            <w:sz w:val="20"/>
+            <w:szCs w:val="20"/>
+            <w:lang w:val="de-DE"/>
+            <w:rPrChange w:id="48" w:author="Amir Firestone" w:date="2020-12-16T15:37:00Z">
+              <w:rPr>
+                <w:rFonts w:asciiTheme="majorHAnsi" w:hAnsiTheme="majorHAnsi" w:cstheme="majorHAnsi"/>
+                <w:color w:val="000000" w:themeColor="text1"/>
+                <w:lang w:val="en-GB"/>
+              </w:rPr>
+            </w:rPrChange>
+          </w:rPr>
+          <w:t>(Heidenreich et al., 2020)</w:t>
+        </w:r>
+        <w:r>
+          <w:rPr>
+            <w:rFonts w:ascii="Arial" w:hAnsi="Arial" w:cs="Arial"/>
+            <w:color w:val="000000" w:themeColor="text1"/>
+            <w:sz w:val="20"/>
+            <w:szCs w:val="20"/>
+            <w:lang w:val="de-DE"/>
+            <w:rPrChange w:id="49" w:author="Amir Firestone" w:date="2020-12-16T15:37:00Z">
+              <w:rPr>
+                <w:rFonts w:asciiTheme="majorHAnsi" w:hAnsiTheme="majorHAnsi" w:cstheme="majorHAnsi"/>
+                <w:color w:val="000000" w:themeColor="text1"/>
+                <w:lang w:val="de-DE"/>
+              </w:rPr>
+            </w:rPrChange>
+          </w:rPr>
+          <w:t xml:space="preserve"> </w:t>
+        </w:r>
+        <w:r>
+          <w:rPr>
+            <w:rFonts w:ascii="Arial" w:hAnsi="Arial" w:cs="Arial"/>
+            <w:color w:val="000000" w:themeColor="text1"/>
+            <w:sz w:val="20"/>
+            <w:szCs w:val="20"/>
+            <w:lang w:val="de-DE"/>
+            <w:rPrChange w:id="50" w:author="Amir Firestone" w:date="2020-12-16T15:37:00Z">
+              <w:rPr>
+                <w:rFonts w:asciiTheme="majorHAnsi" w:hAnsiTheme="majorHAnsi" w:cstheme="majorHAnsi"/>
+                <w:color w:val="000000" w:themeColor="text1"/>
+                <w:lang w:val="de-DE"/>
+              </w:rPr>
+            </w:rPrChange>
+          </w:rPr>
+          <w:fldChar w:fldCharType="begin"/>
+        </w:r>
+        <w:r>
+          <w:rPr>
+            <w:rFonts w:ascii="Arial" w:hAnsi="Arial" w:cs="Arial"/>
+            <w:color w:val="000000" w:themeColor="text1"/>
+            <w:sz w:val="20"/>
+            <w:szCs w:val="20"/>
+            <w:lang w:val="de-DE"/>
+            <w:rPrChange w:id="51" w:author="Amir Firestone" w:date="2020-12-16T15:37:00Z">
+              <w:rPr>
+                <w:rFonts w:asciiTheme="majorHAnsi" w:hAnsiTheme="majorHAnsi" w:cstheme="majorHAnsi"/>
+                <w:color w:val="000000" w:themeColor="text1"/>
+                <w:lang w:val="de-DE"/>
+              </w:rPr>
+            </w:rPrChange>
+          </w:rPr>
+          <w:instrText xml:space="preserve"> HYPERLINK "</w:instrText>
+        </w:r>
+        <w:r>
+          <w:rPr>
+            <w:rFonts w:ascii="Arial" w:hAnsi="Arial" w:cs="Arial"/>
+            <w:color w:val="000000" w:themeColor="text1"/>
+            <w:sz w:val="20"/>
+            <w:szCs w:val="20"/>
+            <w:lang w:val="de-DE"/>
+            <w:rPrChange w:id="52" w:author="Amir Firestone" w:date="2020-12-16T15:37:00Z">
+              <w:rPr>
+                <w:rFonts w:asciiTheme="majorHAnsi" w:hAnsiTheme="majorHAnsi" w:cstheme="majorHAnsi"/>
+                <w:color w:val="000000" w:themeColor="text1"/>
+                <w:lang w:val="en-GB"/>
+              </w:rPr>
+            </w:rPrChange>
+          </w:rPr>
+          <w:instrText>https://www.tandfonline.com/doi/full/10.1080/1369183X.2019.1665990</w:instrText>
+        </w:r>
+        <w:r>
+          <w:rPr>
+            <w:rFonts w:ascii="Arial" w:hAnsi="Arial" w:cs="Arial"/>
+            <w:color w:val="000000" w:themeColor="text1"/>
+            <w:sz w:val="20"/>
+            <w:szCs w:val="20"/>
+            <w:lang w:val="de-DE"/>
+            <w:rPrChange w:id="53" w:author="Amir Firestone" w:date="2020-12-16T15:37:00Z">
+              <w:rPr>
+                <w:rFonts w:asciiTheme="majorHAnsi" w:hAnsiTheme="majorHAnsi" w:cstheme="majorHAnsi"/>
+                <w:color w:val="000000" w:themeColor="text1"/>
+                <w:lang w:val="de-DE"/>
+              </w:rPr>
+            </w:rPrChange>
+          </w:rPr>
+          <w:instrText xml:space="preserve">" </w:instrText>
+        </w:r>
+        <w:r>
+          <w:rPr>
+            <w:rFonts w:ascii="Arial" w:hAnsi="Arial" w:cs="Arial"/>
+            <w:color w:val="000000" w:themeColor="text1"/>
+            <w:sz w:val="20"/>
+            <w:szCs w:val="20"/>
+            <w:lang w:val="de-DE"/>
+            <w:rPrChange w:id="54" w:author="Amir Firestone" w:date="2020-12-16T15:37:00Z">
+              <w:rPr>
+                <w:rFonts w:asciiTheme="majorHAnsi" w:hAnsiTheme="majorHAnsi" w:cstheme="majorHAnsi"/>
+                <w:color w:val="000000" w:themeColor="text1"/>
+                <w:lang w:val="de-DE"/>
+              </w:rPr>
+            </w:rPrChange>
+          </w:rPr>
+          <w:fldChar w:fldCharType="separate"/>
+        </w:r>
+        <w:r>
+          <w:rPr>
+            <w:rStyle w:val="Hyperlink"/>
+            <w:rFonts w:ascii="Arial" w:hAnsi="Arial" w:cs="Arial"/>
+            <w:sz w:val="20"/>
+            <w:szCs w:val="20"/>
+            <w:lang w:val="de-DE"/>
+            <w:rPrChange w:id="55" w:author="Amir Firestone" w:date="2020-12-16T15:37:00Z">
+              <w:rPr>
+                <w:rFonts w:asciiTheme="majorHAnsi" w:hAnsiTheme="majorHAnsi" w:cstheme="majorHAnsi"/>
+                <w:color w:val="000000" w:themeColor="text1"/>
+                <w:lang w:val="en-GB"/>
+              </w:rPr>
+            </w:rPrChange>
+          </w:rPr>
+          <w:t>https://www.tandfonline.com/doi/full/10.1080/1369183X.2019.1665990</w:t>
+        </w:r>
+        <w:r>
+          <w:rPr>
+            <w:rFonts w:ascii="Arial" w:hAnsi="Arial" w:cs="Arial"/>
+            <w:color w:val="000000" w:themeColor="text1"/>
+            <w:sz w:val="20"/>
+            <w:szCs w:val="20"/>
+            <w:lang w:val="de-DE"/>
+            <w:rPrChange w:id="56" w:author="Amir Firestone" w:date="2020-12-16T15:37:00Z">
+              <w:rPr>
+                <w:rFonts w:asciiTheme="majorHAnsi" w:hAnsiTheme="majorHAnsi" w:cstheme="majorHAnsi"/>
+                <w:color w:val="000000" w:themeColor="text1"/>
+                <w:lang w:val="de-DE"/>
+              </w:rPr>
+            </w:rPrChange>
+          </w:rPr>
+          <w:fldChar w:fldCharType="end"/>
+        </w:r>
+        <w:r>
+          <w:rPr>
+            <w:rFonts w:ascii="Arial" w:hAnsi="Arial" w:cs="Arial"/>
+            <w:color w:val="000000" w:themeColor="text1"/>
+            <w:sz w:val="20"/>
+            <w:szCs w:val="20"/>
+            <w:lang w:val="de-DE"/>
+            <w:rPrChange w:id="57" w:author="Amir Firestone" w:date="2020-12-16T15:37:00Z">
+              <w:rPr>
+                <w:rFonts w:asciiTheme="majorHAnsi" w:hAnsiTheme="majorHAnsi" w:cstheme="majorHAnsi"/>
+                <w:color w:val="000000" w:themeColor="text1"/>
+                <w:lang w:val="de-DE"/>
+              </w:rPr>
+            </w:rPrChange>
+          </w:rPr>
+          <w:t xml:space="preserve"> </w:t>
+        </w:r>
+      </w:ins>
+    </w:p>
+    <w:p>
+      <w:pPr>
+        <w:pStyle w:val="FootnoteText"/>
+        <w:rPr>
+          <w:lang w:val="de-DE"/>
+          <w:rPrChange w:id="58" w:author="Amir Firestone" w:date="2020-12-16T15:36:00Z">
+            <w:rPr/>
+          </w:rPrChange>
+        </w:rPr>
+      </w:pPr>
     </w:p>
   </w:footnote>
 </w:footnotes>
 </file>
 
 <file path=word/numbering.xml><?xml version="1.0" encoding="utf-8"?>
-<w:numbering xmlns:wpc="http://schemas.microsoft.com/office/word/2010/wordprocessingCanvas" xmlns:cx="http://schemas.microsoft.com/office/drawing/2014/chartex" xmlns:cx1="http://schemas.microsoft.com/office/drawing/2015/9/8/chartex" xmlns:cx2="http://schemas.microsoft.com/office/drawing/2015/10/21/chartex" xmlns:cx3="http://schemas.microsoft.com/office/drawing/2016/5/9/chartex" xmlns:cx4="http://schemas.microsoft.com/office/drawing/2016/5/10/chartex" xmlns:cx5="http://schemas.microsoft.com/office/drawing/2016/5/11/chartex" xmlns:cx6="http://schemas.microsoft.com/office/drawing/2016/5/12/chartex" xmlns:cx7="http://schemas.microsoft.com/office/drawing/2016/5/13/chartex" xmlns:cx8="http://schemas.microsoft.com/office/drawing/2016/5/14/chartex" xmlns:mc="http://schemas.openxmlformats.org/markup-compatibility/2006" xmlns:aink="http://schemas.microsoft.com/office/drawing/2016/ink" xmlns:am3d="http://schemas.microsoft.com/office/drawing/2017/model3d" xmlns:o="urn:schemas-microsoft-com:office:office" xmlns:r="http://schemas.openxmlformats.org/officeDocument/2006/relationships" xmlns:m="http://schemas.openxmlformats.org/officeDocument/2006/math" xmlns:v="urn:schemas-microsoft-com:vml" xmlns:wp14="http://schemas.microsoft.com/office/word/2010/wordprocessingDrawing" xmlns:wp="http://schemas.openxmlformats.org/drawingml/2006/wordprocessingDrawing" xmlns:w10="urn:schemas-microsoft-com:office:word" xmlns:w="http://schemas.openxmlformats.org/wordprocessingml/2006/main" xmlns:w14="http://schemas.microsoft.com/office/word/2010/wordml" xmlns:w15="http://schemas.microsoft.com/office/word/2012/wordml" xmlns:w16cid="http://schemas.microsoft.com/office/word/2016/wordml/cid" xmlns:w16se="http://schemas.microsoft.com/office/word/2015/wordml/symex" xmlns:wpg="http://schemas.microsoft.com/office/word/2010/wordprocessingGroup" xmlns:wpi="http://schemas.microsoft.com/office/word/2010/wordprocessingInk" xmlns:wne="http://schemas.microsoft.com/office/word/2006/wordml" xmlns:wps="http://schemas.microsoft.com/office/word/2010/wordprocessingShape" mc:Ignorable="w14 w15 w16se w16cid wp14">
+<w:numbering xmlns:wpc="http://schemas.microsoft.com/office/word/2010/wordprocessingCanvas" xmlns:cx="http://schemas.microsoft.com/office/drawing/2014/chartex" xmlns:mc="http://schemas.openxmlformats.org/markup-compatibility/2006" xmlns:o="urn:schemas-microsoft-com:office:office" xmlns:r="http://schemas.openxmlformats.org/officeDocument/2006/relationships" xmlns:m="http://schemas.openxmlformats.org/officeDocument/2006/math" xmlns:v="urn:schemas-microsoft-com:vml" xmlns:wp14="http://schemas.microsoft.com/office/word/2010/wordprocessingDrawing" xmlns:wp="http://schemas.openxmlformats.org/drawingml/2006/wordprocessingDrawing" xmlns:w10="urn:schemas-microsoft-com:office:word" xmlns:w="http://schemas.openxmlformats.org/wordprocessingml/2006/main" xmlns:w14="http://schemas.microsoft.com/office/word/2010/wordml" xmlns:w15="http://schemas.microsoft.com/office/word/2012/wordml" xmlns:w16se="http://schemas.microsoft.com/office/word/2015/wordml/symex" xmlns:wpg="http://schemas.microsoft.com/office/word/2010/wordprocessingGroup" xmlns:wpi="http://schemas.microsoft.com/office/word/2010/wordprocessingInk" xmlns:wne="http://schemas.microsoft.com/office/word/2006/wordml" xmlns:wps="http://schemas.microsoft.com/office/word/2010/wordprocessingShape" mc:Ignorable="w14 w15 w16se wp14">
   <w:abstractNum w:abstractNumId="0" w15:restartNumberingAfterBreak="0">
+    <w:nsid w:val="04C240DA"/>
+    <w:multiLevelType w:val="hybridMultilevel"/>
+    <w:tmpl w:val="F0DE3506"/>
+    <w:lvl w:ilvl="0" w:tplc="08090001">
+      <w:start w:val="1"/>
+      <w:numFmt w:val="bullet"/>
+      <w:lvlText w:val=""/>
+      <w:lvlJc w:val="left"/>
+      <w:pPr>
+        <w:ind w:left="720" w:hanging="360"/>
+      </w:pPr>
+      <w:rPr>
+        <w:rFonts w:ascii="Symbol" w:hAnsi="Symbol" w:hint="default"/>
+      </w:rPr>
+    </w:lvl>
+    <w:lvl w:ilvl="1" w:tplc="08090003">
+      <w:start w:val="1"/>
+      <w:numFmt w:val="bullet"/>
+      <w:lvlText w:val="o"/>
+      <w:lvlJc w:val="left"/>
+      <w:pPr>
+        <w:ind w:left="1440" w:hanging="360"/>
+      </w:pPr>
+      <w:rPr>
+        <w:rFonts w:ascii="Courier New" w:hAnsi="Courier New" w:cs="Courier New" w:hint="default"/>
+      </w:rPr>
+    </w:lvl>
+    <w:lvl w:ilvl="2" w:tplc="08090005" w:tentative="1">
+      <w:start w:val="1"/>
+      <w:numFmt w:val="bullet"/>
+      <w:lvlText w:val=""/>
+      <w:lvlJc w:val="left"/>
+      <w:pPr>
+        <w:ind w:left="2160" w:hanging="360"/>
+      </w:pPr>
+      <w:rPr>
+        <w:rFonts w:ascii="Wingdings" w:hAnsi="Wingdings" w:hint="default"/>
+      </w:rPr>
+    </w:lvl>
+    <w:lvl w:ilvl="3" w:tplc="08090001" w:tentative="1">
+      <w:start w:val="1"/>
+      <w:numFmt w:val="bullet"/>
+      <w:lvlText w:val=""/>
+      <w:lvlJc w:val="left"/>
+      <w:pPr>
+        <w:ind w:left="2880" w:hanging="360"/>
+      </w:pPr>
+      <w:rPr>
+        <w:rFonts w:ascii="Symbol" w:hAnsi="Symbol" w:hint="default"/>
+      </w:rPr>
+    </w:lvl>
+    <w:lvl w:ilvl="4" w:tplc="08090003" w:tentative="1">
+      <w:start w:val="1"/>
+      <w:numFmt w:val="bullet"/>
+      <w:lvlText w:val="o"/>
+      <w:lvlJc w:val="left"/>
+      <w:pPr>
+        <w:ind w:left="3600" w:hanging="360"/>
+      </w:pPr>
+      <w:rPr>
+        <w:rFonts w:ascii="Courier New" w:hAnsi="Courier New" w:cs="Courier New" w:hint="default"/>
+      </w:rPr>
+    </w:lvl>
+    <w:lvl w:ilvl="5" w:tplc="08090005" w:tentative="1">
+      <w:start w:val="1"/>
+      <w:numFmt w:val="bullet"/>
+      <w:lvlText w:val=""/>
+      <w:lvlJc w:val="left"/>
+      <w:pPr>
+        <w:ind w:left="4320" w:hanging="360"/>
+      </w:pPr>
+      <w:rPr>
+        <w:rFonts w:ascii="Wingdings" w:hAnsi="Wingdings" w:hint="default"/>
+      </w:rPr>
+    </w:lvl>
+    <w:lvl w:ilvl="6" w:tplc="08090001" w:tentative="1">
+      <w:start w:val="1"/>
+      <w:numFmt w:val="bullet"/>
+      <w:lvlText w:val=""/>
+      <w:lvlJc w:val="left"/>
+      <w:pPr>
+        <w:ind w:left="5040" w:hanging="360"/>
+      </w:pPr>
+      <w:rPr>
+        <w:rFonts w:ascii="Symbol" w:hAnsi="Symbol" w:hint="default"/>
+      </w:rPr>
+    </w:lvl>
+    <w:lvl w:ilvl="7" w:tplc="08090003" w:tentative="1">
+      <w:start w:val="1"/>
+      <w:numFmt w:val="bullet"/>
+      <w:lvlText w:val="o"/>
+      <w:lvlJc w:val="left"/>
+      <w:pPr>
+        <w:ind w:left="5760" w:hanging="360"/>
+      </w:pPr>
+      <w:rPr>
+        <w:rFonts w:ascii="Courier New" w:hAnsi="Courier New" w:cs="Courier New" w:hint="default"/>
+      </w:rPr>
+    </w:lvl>
+    <w:lvl w:ilvl="8" w:tplc="08090005" w:tentative="1">
+      <w:start w:val="1"/>
+      <w:numFmt w:val="bullet"/>
+      <w:lvlText w:val=""/>
+      <w:lvlJc w:val="left"/>
+      <w:pPr>
+        <w:ind w:left="6480" w:hanging="360"/>
+      </w:pPr>
+      <w:rPr>
+        <w:rFonts w:ascii="Wingdings" w:hAnsi="Wingdings" w:hint="default"/>
+      </w:rPr>
+    </w:lvl>
+  </w:abstractNum>
+  <w:abstractNum w:abstractNumId="1" w15:restartNumberingAfterBreak="0">
+    <w:nsid w:val="06180073"/>
+    <w:multiLevelType w:val="hybridMultilevel"/>
+    <w:tmpl w:val="E4400E18"/>
+    <w:lvl w:ilvl="0" w:tplc="08090001">
+      <w:start w:val="1"/>
+      <w:numFmt w:val="bullet"/>
+      <w:lvlText w:val=""/>
+      <w:lvlJc w:val="left"/>
+      <w:pPr>
+        <w:ind w:left="720" w:hanging="360"/>
+      </w:pPr>
+      <w:rPr>
+        <w:rFonts w:ascii="Symbol" w:hAnsi="Symbol" w:hint="default"/>
+      </w:rPr>
+    </w:lvl>
+    <w:lvl w:ilvl="1" w:tplc="08090003" w:tentative="1">
+      <w:start w:val="1"/>
+      <w:numFmt w:val="bullet"/>
+      <w:lvlText w:val="o"/>
+      <w:lvlJc w:val="left"/>
+      <w:pPr>
+        <w:ind w:left="1440" w:hanging="360"/>
+      </w:pPr>
+      <w:rPr>
+        <w:rFonts w:ascii="Courier New" w:hAnsi="Courier New" w:cs="Courier New" w:hint="default"/>
+      </w:rPr>
+    </w:lvl>
+    <w:lvl w:ilvl="2" w:tplc="08090005" w:tentative="1">
+      <w:start w:val="1"/>
+      <w:numFmt w:val="bullet"/>
+      <w:lvlText w:val=""/>
+      <w:lvlJc w:val="left"/>
+      <w:pPr>
+        <w:ind w:left="2160" w:hanging="360"/>
+      </w:pPr>
+      <w:rPr>
+        <w:rFonts w:ascii="Wingdings" w:hAnsi="Wingdings" w:hint="default"/>
+      </w:rPr>
+    </w:lvl>
+    <w:lvl w:ilvl="3" w:tplc="08090001" w:tentative="1">
+      <w:start w:val="1"/>
+      <w:numFmt w:val="bullet"/>
+      <w:lvlText w:val=""/>
+      <w:lvlJc w:val="left"/>
+      <w:pPr>
+        <w:ind w:left="2880" w:hanging="360"/>
+      </w:pPr>
+      <w:rPr>
+        <w:rFonts w:ascii="Symbol" w:hAnsi="Symbol" w:hint="default"/>
+      </w:rPr>
+    </w:lvl>
+    <w:lvl w:ilvl="4" w:tplc="08090003" w:tentative="1">
+      <w:start w:val="1"/>
+      <w:numFmt w:val="bullet"/>
+      <w:lvlText w:val="o"/>
+      <w:lvlJc w:val="left"/>
+      <w:pPr>
+        <w:ind w:left="3600" w:hanging="360"/>
+      </w:pPr>
+      <w:rPr>
+        <w:rFonts w:ascii="Courier New" w:hAnsi="Courier New" w:cs="Courier New" w:hint="default"/>
+      </w:rPr>
+    </w:lvl>
+    <w:lvl w:ilvl="5" w:tplc="08090005" w:tentative="1">
+      <w:start w:val="1"/>
+      <w:numFmt w:val="bullet"/>
+      <w:lvlText w:val=""/>
+      <w:lvlJc w:val="left"/>
+      <w:pPr>
+        <w:ind w:left="4320" w:hanging="360"/>
+      </w:pPr>
+      <w:rPr>
+        <w:rFonts w:ascii="Wingdings" w:hAnsi="Wingdings" w:hint="default"/>
+      </w:rPr>
+    </w:lvl>
+    <w:lvl w:ilvl="6" w:tplc="08090001" w:tentative="1">
+      <w:start w:val="1"/>
+      <w:numFmt w:val="bullet"/>
+      <w:lvlText w:val=""/>
+      <w:lvlJc w:val="left"/>
+      <w:pPr>
+        <w:ind w:left="5040" w:hanging="360"/>
+      </w:pPr>
+      <w:rPr>
+        <w:rFonts w:ascii="Symbol" w:hAnsi="Symbol" w:hint="default"/>
+      </w:rPr>
+    </w:lvl>
+    <w:lvl w:ilvl="7" w:tplc="08090003" w:tentative="1">
+      <w:start w:val="1"/>
+      <w:numFmt w:val="bullet"/>
+      <w:lvlText w:val="o"/>
+      <w:lvlJc w:val="left"/>
+      <w:pPr>
+        <w:ind w:left="5760" w:hanging="360"/>
+      </w:pPr>
+      <w:rPr>
+        <w:rFonts w:ascii="Courier New" w:hAnsi="Courier New" w:cs="Courier New" w:hint="default"/>
+      </w:rPr>
+    </w:lvl>
+    <w:lvl w:ilvl="8" w:tplc="08090005" w:tentative="1">
+      <w:start w:val="1"/>
+      <w:numFmt w:val="bullet"/>
+      <w:lvlText w:val=""/>
+      <w:lvlJc w:val="left"/>
+      <w:pPr>
+        <w:ind w:left="6480" w:hanging="360"/>
+      </w:pPr>
+      <w:rPr>
+        <w:rFonts w:ascii="Wingdings" w:hAnsi="Wingdings" w:hint="default"/>
+      </w:rPr>
+    </w:lvl>
+  </w:abstractNum>
+  <w:abstractNum w:abstractNumId="2" w15:restartNumberingAfterBreak="0">
+    <w:nsid w:val="0A6751F1"/>
+    <w:multiLevelType w:val="hybridMultilevel"/>
+    <w:tmpl w:val="A06E36BE"/>
+    <w:lvl w:ilvl="0" w:tplc="08090001">
+      <w:start w:val="1"/>
+      <w:numFmt w:val="bullet"/>
+      <w:lvlText w:val=""/>
+      <w:lvlJc w:val="left"/>
+      <w:pPr>
+        <w:ind w:left="720" w:hanging="360"/>
+      </w:pPr>
+      <w:rPr>
+        <w:rFonts w:ascii="Symbol" w:hAnsi="Symbol" w:hint="default"/>
+      </w:rPr>
+    </w:lvl>
+    <w:lvl w:ilvl="1" w:tplc="08090003" w:tentative="1">
+      <w:start w:val="1"/>
+      <w:numFmt w:val="bullet"/>
+      <w:lvlText w:val="o"/>
+      <w:lvlJc w:val="left"/>
+      <w:pPr>
+        <w:ind w:left="1440" w:hanging="360"/>
+      </w:pPr>
+      <w:rPr>
+        <w:rFonts w:ascii="Courier New" w:hAnsi="Courier New" w:cs="Courier New" w:hint="default"/>
+      </w:rPr>
+    </w:lvl>
+    <w:lvl w:ilvl="2" w:tplc="08090005" w:tentative="1">
+      <w:start w:val="1"/>
+      <w:numFmt w:val="bullet"/>
+      <w:lvlText w:val=""/>
+      <w:lvlJc w:val="left"/>
+      <w:pPr>
+        <w:ind w:left="2160" w:hanging="360"/>
+      </w:pPr>
+      <w:rPr>
+        <w:rFonts w:ascii="Wingdings" w:hAnsi="Wingdings" w:hint="default"/>
+      </w:rPr>
+    </w:lvl>
+    <w:lvl w:ilvl="3" w:tplc="08090001" w:tentative="1">
+      <w:start w:val="1"/>
+      <w:numFmt w:val="bullet"/>
+      <w:lvlText w:val=""/>
+      <w:lvlJc w:val="left"/>
+      <w:pPr>
+        <w:ind w:left="2880" w:hanging="360"/>
+      </w:pPr>
+      <w:rPr>
+        <w:rFonts w:ascii="Symbol" w:hAnsi="Symbol" w:hint="default"/>
+      </w:rPr>
+    </w:lvl>
+    <w:lvl w:ilvl="4" w:tplc="08090003" w:tentative="1">
+      <w:start w:val="1"/>
+      <w:numFmt w:val="bullet"/>
+      <w:lvlText w:val="o"/>
+      <w:lvlJc w:val="left"/>
+      <w:pPr>
+        <w:ind w:left="3600" w:hanging="360"/>
+      </w:pPr>
+      <w:rPr>
+        <w:rFonts w:ascii="Courier New" w:hAnsi="Courier New" w:cs="Courier New" w:hint="default"/>
+      </w:rPr>
+    </w:lvl>
+    <w:lvl w:ilvl="5" w:tplc="08090005" w:tentative="1">
+      <w:start w:val="1"/>
+      <w:numFmt w:val="bullet"/>
+      <w:lvlText w:val=""/>
+      <w:lvlJc w:val="left"/>
+      <w:pPr>
+        <w:ind w:left="4320" w:hanging="360"/>
+      </w:pPr>
+      <w:rPr>
+        <w:rFonts w:ascii="Wingdings" w:hAnsi="Wingdings" w:hint="default"/>
+      </w:rPr>
+    </w:lvl>
+    <w:lvl w:ilvl="6" w:tplc="08090001" w:tentative="1">
+      <w:start w:val="1"/>
+      <w:numFmt w:val="bullet"/>
+      <w:lvlText w:val=""/>
+      <w:lvlJc w:val="left"/>
+      <w:pPr>
+        <w:ind w:left="5040" w:hanging="360"/>
+      </w:pPr>
+      <w:rPr>
+        <w:rFonts w:ascii="Symbol" w:hAnsi="Symbol" w:hint="default"/>
+      </w:rPr>
+    </w:lvl>
+    <w:lvl w:ilvl="7" w:tplc="08090003" w:tentative="1">
+      <w:start w:val="1"/>
+      <w:numFmt w:val="bullet"/>
+      <w:lvlText w:val="o"/>
+      <w:lvlJc w:val="left"/>
+      <w:pPr>
+        <w:ind w:left="5760" w:hanging="360"/>
+      </w:pPr>
+      <w:rPr>
+        <w:rFonts w:ascii="Courier New" w:hAnsi="Courier New" w:cs="Courier New" w:hint="default"/>
+      </w:rPr>
+    </w:lvl>
+    <w:lvl w:ilvl="8" w:tplc="08090005" w:tentative="1">
+      <w:start w:val="1"/>
+      <w:numFmt w:val="bullet"/>
+      <w:lvlText w:val=""/>
+      <w:lvlJc w:val="left"/>
+      <w:pPr>
+        <w:ind w:left="6480" w:hanging="360"/>
+      </w:pPr>
+      <w:rPr>
+        <w:rFonts w:ascii="Wingdings" w:hAnsi="Wingdings" w:hint="default"/>
+      </w:rPr>
+    </w:lvl>
+  </w:abstractNum>
+  <w:abstractNum w:abstractNumId="3" w15:restartNumberingAfterBreak="0">
     <w:nsid w:val="108D2893"/>
     <w:multiLevelType w:val="hybridMultilevel"/>
     <w:tmpl w:val="99803982"/>
@@ -2044,7 +5731,120 @@
       </w:pPr>
     </w:lvl>
   </w:abstractNum>
-  <w:abstractNum w:abstractNumId="1" w15:restartNumberingAfterBreak="0">
+  <w:abstractNum w:abstractNumId="4" w15:restartNumberingAfterBreak="0">
+    <w:nsid w:val="17E7205A"/>
+    <w:multiLevelType w:val="hybridMultilevel"/>
+    <w:tmpl w:val="B848172E"/>
+    <w:lvl w:ilvl="0" w:tplc="08090001">
+      <w:start w:val="1"/>
+      <w:numFmt w:val="bullet"/>
+      <w:lvlText w:val=""/>
+      <w:lvlJc w:val="left"/>
+      <w:pPr>
+        <w:ind w:left="720" w:hanging="360"/>
+      </w:pPr>
+      <w:rPr>
+        <w:rFonts w:ascii="Symbol" w:hAnsi="Symbol" w:hint="default"/>
+      </w:rPr>
+    </w:lvl>
+    <w:lvl w:ilvl="1" w:tplc="08090003" w:tentative="1">
+      <w:start w:val="1"/>
+      <w:numFmt w:val="bullet"/>
+      <w:lvlText w:val="o"/>
+      <w:lvlJc w:val="left"/>
+      <w:pPr>
+        <w:ind w:left="1440" w:hanging="360"/>
+      </w:pPr>
+      <w:rPr>
+        <w:rFonts w:ascii="Courier New" w:hAnsi="Courier New" w:cs="Courier New" w:hint="default"/>
+      </w:rPr>
+    </w:lvl>
+    <w:lvl w:ilvl="2" w:tplc="08090005" w:tentative="1">
+      <w:start w:val="1"/>
+      <w:numFmt w:val="bullet"/>
+      <w:lvlText w:val=""/>
+      <w:lvlJc w:val="left"/>
+      <w:pPr>
+        <w:ind w:left="2160" w:hanging="360"/>
+      </w:pPr>
+      <w:rPr>
+        <w:rFonts w:ascii="Wingdings" w:hAnsi="Wingdings" w:hint="default"/>
+      </w:rPr>
+    </w:lvl>
+    <w:lvl w:ilvl="3" w:tplc="08090001" w:tentative="1">
+      <w:start w:val="1"/>
+      <w:numFmt w:val="bullet"/>
+      <w:lvlText w:val=""/>
+      <w:lvlJc w:val="left"/>
+      <w:pPr>
+        <w:ind w:left="2880" w:hanging="360"/>
+      </w:pPr>
+      <w:rPr>
+        <w:rFonts w:ascii="Symbol" w:hAnsi="Symbol" w:hint="default"/>
+      </w:rPr>
+    </w:lvl>
+    <w:lvl w:ilvl="4" w:tplc="08090003" w:tentative="1">
+      <w:start w:val="1"/>
+      <w:numFmt w:val="bullet"/>
+      <w:lvlText w:val="o"/>
+      <w:lvlJc w:val="left"/>
+      <w:pPr>
+        <w:ind w:left="3600" w:hanging="360"/>
+      </w:pPr>
+      <w:rPr>
+        <w:rFonts w:ascii="Courier New" w:hAnsi="Courier New" w:cs="Courier New" w:hint="default"/>
+      </w:rPr>
+    </w:lvl>
+    <w:lvl w:ilvl="5" w:tplc="08090005" w:tentative="1">
+      <w:start w:val="1"/>
+      <w:numFmt w:val="bullet"/>
+      <w:lvlText w:val=""/>
+      <w:lvlJc w:val="left"/>
+      <w:pPr>
+        <w:ind w:left="4320" w:hanging="360"/>
+      </w:pPr>
+      <w:rPr>
+        <w:rFonts w:ascii="Wingdings" w:hAnsi="Wingdings" w:hint="default"/>
+      </w:rPr>
+    </w:lvl>
+    <w:lvl w:ilvl="6" w:tplc="08090001" w:tentative="1">
+      <w:start w:val="1"/>
+      <w:numFmt w:val="bullet"/>
+      <w:lvlText w:val=""/>
+      <w:lvlJc w:val="left"/>
+      <w:pPr>
+        <w:ind w:left="5040" w:hanging="360"/>
+      </w:pPr>
+      <w:rPr>
+        <w:rFonts w:ascii="Symbol" w:hAnsi="Symbol" w:hint="default"/>
+      </w:rPr>
+    </w:lvl>
+    <w:lvl w:ilvl="7" w:tplc="08090003" w:tentative="1">
+      <w:start w:val="1"/>
+      <w:numFmt w:val="bullet"/>
+      <w:lvlText w:val="o"/>
+      <w:lvlJc w:val="left"/>
+      <w:pPr>
+        <w:ind w:left="5760" w:hanging="360"/>
+      </w:pPr>
+      <w:rPr>
+        <w:rFonts w:ascii="Courier New" w:hAnsi="Courier New" w:cs="Courier New" w:hint="default"/>
+      </w:rPr>
+    </w:lvl>
+    <w:lvl w:ilvl="8" w:tplc="08090005" w:tentative="1">
+      <w:start w:val="1"/>
+      <w:numFmt w:val="bullet"/>
+      <w:lvlText w:val=""/>
+      <w:lvlJc w:val="left"/>
+      <w:pPr>
+        <w:ind w:left="6480" w:hanging="360"/>
+      </w:pPr>
+      <w:rPr>
+        <w:rFonts w:ascii="Wingdings" w:hAnsi="Wingdings" w:hint="default"/>
+      </w:rPr>
+    </w:lvl>
+  </w:abstractNum>
+  <w:abstractNum w:abstractNumId="5" w15:restartNumberingAfterBreak="0">
     <w:nsid w:val="19464A8E"/>
     <w:multiLevelType w:val="hybridMultilevel"/>
     <w:tmpl w:val="55204576"/>
@@ -2133,7 +5933,120 @@
       </w:pPr>
     </w:lvl>
   </w:abstractNum>
-  <w:abstractNum w:abstractNumId="2" w15:restartNumberingAfterBreak="0">
+  <w:abstractNum w:abstractNumId="6" w15:restartNumberingAfterBreak="0">
+    <w:nsid w:val="24A92F80"/>
+    <w:multiLevelType w:val="hybridMultilevel"/>
+    <w:tmpl w:val="B516AB76"/>
+    <w:lvl w:ilvl="0" w:tplc="08090001">
+      <w:start w:val="1"/>
+      <w:numFmt w:val="bullet"/>
+      <w:lvlText w:val=""/>
+      <w:lvlJc w:val="left"/>
+      <w:pPr>
+        <w:ind w:left="720" w:hanging="360"/>
+      </w:pPr>
+      <w:rPr>
+        <w:rFonts w:ascii="Symbol" w:hAnsi="Symbol" w:hint="default"/>
+      </w:rPr>
+    </w:lvl>
+    <w:lvl w:ilvl="1" w:tplc="08090003">
+      <w:start w:val="1"/>
+      <w:numFmt w:val="bullet"/>
+      <w:lvlText w:val="o"/>
+      <w:lvlJc w:val="left"/>
+      <w:pPr>
+        <w:ind w:left="1440" w:hanging="360"/>
+      </w:pPr>
+      <w:rPr>
+        <w:rFonts w:ascii="Courier New" w:hAnsi="Courier New" w:cs="Courier New" w:hint="default"/>
+      </w:rPr>
+    </w:lvl>
+    <w:lvl w:ilvl="2" w:tplc="08090005" w:tentative="1">
+      <w:start w:val="1"/>
+      <w:numFmt w:val="bullet"/>
+      <w:lvlText w:val=""/>
+      <w:lvlJc w:val="left"/>
+      <w:pPr>
+        <w:ind w:left="2160" w:hanging="360"/>
+      </w:pPr>
+      <w:rPr>
+        <w:rFonts w:ascii="Wingdings" w:hAnsi="Wingdings" w:hint="default"/>
+      </w:rPr>
+    </w:lvl>
+    <w:lvl w:ilvl="3" w:tplc="08090001" w:tentative="1">
+      <w:start w:val="1"/>
+      <w:numFmt w:val="bullet"/>
+      <w:lvlText w:val=""/>
+      <w:lvlJc w:val="left"/>
+      <w:pPr>
+        <w:ind w:left="2880" w:hanging="360"/>
+      </w:pPr>
+      <w:rPr>
+        <w:rFonts w:ascii="Symbol" w:hAnsi="Symbol" w:hint="default"/>
+      </w:rPr>
+    </w:lvl>
+    <w:lvl w:ilvl="4" w:tplc="08090003" w:tentative="1">
+      <w:start w:val="1"/>
+      <w:numFmt w:val="bullet"/>
+      <w:lvlText w:val="o"/>
+      <w:lvlJc w:val="left"/>
+      <w:pPr>
+        <w:ind w:left="3600" w:hanging="360"/>
+      </w:pPr>
+      <w:rPr>
+        <w:rFonts w:ascii="Courier New" w:hAnsi="Courier New" w:cs="Courier New" w:hint="default"/>
+      </w:rPr>
+    </w:lvl>
+    <w:lvl w:ilvl="5" w:tplc="08090005" w:tentative="1">
+      <w:start w:val="1"/>
+      <w:numFmt w:val="bullet"/>
+      <w:lvlText w:val=""/>
+      <w:lvlJc w:val="left"/>
+      <w:pPr>
+        <w:ind w:left="4320" w:hanging="360"/>
+      </w:pPr>
+      <w:rPr>
+        <w:rFonts w:ascii="Wingdings" w:hAnsi="Wingdings" w:hint="default"/>
+      </w:rPr>
+    </w:lvl>
+    <w:lvl w:ilvl="6" w:tplc="08090001" w:tentative="1">
+      <w:start w:val="1"/>
+      <w:numFmt w:val="bullet"/>
+      <w:lvlText w:val=""/>
+      <w:lvlJc w:val="left"/>
+      <w:pPr>
+        <w:ind w:left="5040" w:hanging="360"/>
+      </w:pPr>
+      <w:rPr>
+        <w:rFonts w:ascii="Symbol" w:hAnsi="Symbol" w:hint="default"/>
+      </w:rPr>
+    </w:lvl>
+    <w:lvl w:ilvl="7" w:tplc="08090003" w:tentative="1">
+      <w:start w:val="1"/>
+      <w:numFmt w:val="bullet"/>
+      <w:lvlText w:val="o"/>
+      <w:lvlJc w:val="left"/>
+      <w:pPr>
+        <w:ind w:left="5760" w:hanging="360"/>
+      </w:pPr>
+      <w:rPr>
+        <w:rFonts w:ascii="Courier New" w:hAnsi="Courier New" w:cs="Courier New" w:hint="default"/>
+      </w:rPr>
+    </w:lvl>
+    <w:lvl w:ilvl="8" w:tplc="08090005" w:tentative="1">
+      <w:start w:val="1"/>
+      <w:numFmt w:val="bullet"/>
+      <w:lvlText w:val=""/>
+      <w:lvlJc w:val="left"/>
+      <w:pPr>
+        <w:ind w:left="6480" w:hanging="360"/>
+      </w:pPr>
+      <w:rPr>
+        <w:rFonts w:ascii="Wingdings" w:hAnsi="Wingdings" w:hint="default"/>
+      </w:rPr>
+    </w:lvl>
+  </w:abstractNum>
+  <w:abstractNum w:abstractNumId="7" w15:restartNumberingAfterBreak="0">
     <w:nsid w:val="28130CC6"/>
     <w:multiLevelType w:val="multilevel"/>
     <w:tmpl w:val="8E3C019C"/>
@@ -2282,7 +6195,7 @@
       </w:rPr>
     </w:lvl>
   </w:abstractNum>
-  <w:abstractNum w:abstractNumId="3" w15:restartNumberingAfterBreak="0">
+  <w:abstractNum w:abstractNumId="8" w15:restartNumberingAfterBreak="0">
     <w:nsid w:val="44AE05F7"/>
     <w:multiLevelType w:val="multilevel"/>
     <w:tmpl w:val="0318265C"/>
@@ -2431,7 +6344,7 @@
       </w:rPr>
     </w:lvl>
   </w:abstractNum>
-  <w:abstractNum w:abstractNumId="4" w15:restartNumberingAfterBreak="0">
+  <w:abstractNum w:abstractNumId="9" w15:restartNumberingAfterBreak="0">
     <w:nsid w:val="4D03244F"/>
     <w:multiLevelType w:val="hybridMultilevel"/>
     <w:tmpl w:val="21A89850"/>
@@ -2544,7 +6457,7 @@
       </w:rPr>
     </w:lvl>
   </w:abstractNum>
-  <w:abstractNum w:abstractNumId="5" w15:restartNumberingAfterBreak="0">
+  <w:abstractNum w:abstractNumId="10" w15:restartNumberingAfterBreak="0">
     <w:nsid w:val="61A660CD"/>
     <w:multiLevelType w:val="hybridMultilevel"/>
     <w:tmpl w:val="AAC6FCCE"/>
@@ -2634,28 +6547,51 @@
     </w:lvl>
   </w:abstractNum>
   <w:num w:numId="1">
+    <w:abstractNumId w:val="7"/>
+  </w:num>
+  <w:num w:numId="2">
+    <w:abstractNumId w:val="8"/>
+  </w:num>
+  <w:num w:numId="3">
+    <w:abstractNumId w:val="9"/>
+  </w:num>
+  <w:num w:numId="4">
+    <w:abstractNumId w:val="10"/>
+  </w:num>
+  <w:num w:numId="5">
+    <w:abstractNumId w:val="3"/>
+  </w:num>
+  <w:num w:numId="6">
+    <w:abstractNumId w:val="5"/>
+  </w:num>
+  <w:num w:numId="7">
+    <w:abstractNumId w:val="1"/>
+  </w:num>
+  <w:num w:numId="8">
     <w:abstractNumId w:val="2"/>
   </w:num>
-  <w:num w:numId="2">
-    <w:abstractNumId w:val="3"/>
-  </w:num>
-  <w:num w:numId="3">
+  <w:num w:numId="9">
     <w:abstractNumId w:val="4"/>
   </w:num>
-  <w:num w:numId="4">
-    <w:abstractNumId w:val="5"/>
-  </w:num>
-  <w:num w:numId="5">
+  <w:num w:numId="10">
     <w:abstractNumId w:val="0"/>
   </w:num>
-  <w:num w:numId="6">
-    <w:abstractNumId w:val="1"/>
+  <w:num w:numId="11">
+    <w:abstractNumId w:val="6"/>
   </w:num>
 </w:numbering>
 </file>
 
+<file path=word/people.xml><?xml version="1.0" encoding="utf-8"?>
+<w15:people xmlns:wpc="http://schemas.microsoft.com/office/word/2010/wordprocessingCanvas" xmlns:cx="http://schemas.microsoft.com/office/drawing/2014/chartex" xmlns:mc="http://schemas.openxmlformats.org/markup-compatibility/2006" xmlns:o="urn:schemas-microsoft-com:office:office" xmlns:r="http://schemas.openxmlformats.org/officeDocument/2006/relationships" xmlns:m="http://schemas.openxmlformats.org/officeDocument/2006/math" xmlns:v="urn:schemas-microsoft-com:vml" xmlns:wp14="http://schemas.microsoft.com/office/word/2010/wordprocessingDrawing" xmlns:wp="http://schemas.openxmlformats.org/drawingml/2006/wordprocessingDrawing" xmlns:w10="urn:schemas-microsoft-com:office:word" xmlns:w="http://schemas.openxmlformats.org/wordprocessingml/2006/main" xmlns:w14="http://schemas.microsoft.com/office/word/2010/wordml" xmlns:w15="http://schemas.microsoft.com/office/word/2012/wordml" xmlns:w16se="http://schemas.microsoft.com/office/word/2015/wordml/symex" xmlns:wpg="http://schemas.microsoft.com/office/word/2010/wordprocessingGroup" xmlns:wpi="http://schemas.microsoft.com/office/word/2010/wordprocessingInk" xmlns:wne="http://schemas.microsoft.com/office/word/2006/wordml" xmlns:wps="http://schemas.microsoft.com/office/word/2010/wordprocessingShape" mc:Ignorable="w14 w15 w16se wp14">
+  <w15:person w15:author="Amir Firestone">
+    <w15:presenceInfo w15:providerId="AD" w15:userId="S-1-5-21-1420720496-1220255028-1757781300-1690"/>
+  </w15:person>
+</w15:people>
+</file>
+
 <file path=word/styles.xml><?xml version="1.0" encoding="utf-8"?>
-<w:styles xmlns:mc="http://schemas.openxmlformats.org/markup-compatibility/2006" xmlns:r="http://schemas.openxmlformats.org/officeDocument/2006/relationships" xmlns:w="http://schemas.openxmlformats.org/wordprocessingml/2006/main" xmlns:w14="http://schemas.microsoft.com/office/word/2010/wordml" xmlns:w15="http://schemas.microsoft.com/office/word/2012/wordml" xmlns:w16cid="http://schemas.microsoft.com/office/word/2016/wordml/cid" xmlns:w16se="http://schemas.microsoft.com/office/word/2015/wordml/symex" mc:Ignorable="w14 w15 w16se w16cid">
+<w:styles xmlns:mc="http://schemas.openxmlformats.org/markup-compatibility/2006" xmlns:r="http://schemas.openxmlformats.org/officeDocument/2006/relationships" xmlns:w="http://schemas.openxmlformats.org/wordprocessingml/2006/main" xmlns:w14="http://schemas.microsoft.com/office/word/2010/wordml" xmlns:w15="http://schemas.microsoft.com/office/word/2012/wordml" xmlns:w16se="http://schemas.microsoft.com/office/word/2015/wordml/symex" mc:Ignorable="w14 w15 w16se">
   <w:docDefaults>
     <w:rPrDefault>
       <w:rPr>
@@ -2667,7 +6603,7 @@
     </w:rPrDefault>
     <w:pPrDefault/>
   </w:docDefaults>
-  <w:latentStyles w:defLockedState="0" w:defUIPriority="99" w:defSemiHidden="0" w:defUnhideWhenUsed="0" w:defQFormat="0" w:count="375">
+  <w:latentStyles w:defLockedState="0" w:defUIPriority="99" w:defSemiHidden="0" w:defUnhideWhenUsed="0" w:defQFormat="0" w:count="371">
     <w:lsdException w:name="Normal" w:uiPriority="0" w:qFormat="1"/>
     <w:lsdException w:name="heading 1" w:uiPriority="9" w:qFormat="1"/>
     <w:lsdException w:name="heading 2" w:semiHidden="1" w:uiPriority="9" w:unhideWhenUsed="1" w:qFormat="1"/>
@@ -3039,8 +6975,6 @@
     <w:lsdException w:name="List Table 5 Dark Accent 6" w:uiPriority="50"/>
     <w:lsdException w:name="List Table 6 Colorful Accent 6" w:uiPriority="51"/>
     <w:lsdException w:name="List Table 7 Colorful Accent 6" w:uiPriority="52"/>
-    <w:lsdException w:name="Mention" w:semiHidden="1" w:unhideWhenUsed="1"/>
-    <w:lsdException w:name="Smart Hyperlink" w:semiHidden="1" w:unhideWhenUsed="1"/>
   </w:latentStyles>
   <w:style w:type="paragraph" w:default="1" w:styleId="Normal">
     <w:name w:val="Normal"/>
@@ -3344,6 +7278,190 @@
       <w:szCs w:val="22"/>
     </w:rPr>
   </w:style>
+  <w:style w:type="character" w:styleId="CommentReference">
+    <w:name w:val="annotation reference"/>
+    <w:basedOn w:val="DefaultParagraphFont"/>
+    <w:uiPriority w:val="99"/>
+    <w:semiHidden/>
+    <w:unhideWhenUsed/>
+    <w:rsid w:val="005F12C5"/>
+    <w:rPr>
+      <w:sz w:val="16"/>
+      <w:szCs w:val="16"/>
+    </w:rPr>
+  </w:style>
+  <w:style w:type="paragraph" w:styleId="CommentText">
+    <w:name w:val="annotation text"/>
+    <w:basedOn w:val="Normal"/>
+    <w:link w:val="CommentTextChar"/>
+    <w:uiPriority w:val="99"/>
+    <w:semiHidden/>
+    <w:unhideWhenUsed/>
+    <w:rsid w:val="005F12C5"/>
+    <w:rPr>
+      <w:sz w:val="20"/>
+      <w:szCs w:val="20"/>
+    </w:rPr>
+  </w:style>
+  <w:style w:type="character" w:customStyle="1" w:styleId="CommentTextChar">
+    <w:name w:val="Comment Text Char"/>
+    <w:basedOn w:val="DefaultParagraphFont"/>
+    <w:link w:val="CommentText"/>
+    <w:uiPriority w:val="99"/>
+    <w:semiHidden/>
+    <w:rsid w:val="005F12C5"/>
+    <w:rPr>
+      <w:rFonts w:ascii="Times New Roman" w:hAnsi="Times New Roman" w:cs="Times New Roman"/>
+      <w:sz w:val="20"/>
+      <w:szCs w:val="20"/>
+      <w:lang w:bidi="he-IL"/>
+    </w:rPr>
+  </w:style>
+  <w:style w:type="paragraph" w:styleId="CommentSubject">
+    <w:name w:val="annotation subject"/>
+    <w:basedOn w:val="CommentText"/>
+    <w:next w:val="CommentText"/>
+    <w:link w:val="CommentSubjectChar"/>
+    <w:uiPriority w:val="99"/>
+    <w:semiHidden/>
+    <w:unhideWhenUsed/>
+    <w:rsid w:val="005F12C5"/>
+    <w:rPr>
+      <w:b/>
+      <w:bCs/>
+    </w:rPr>
+  </w:style>
+  <w:style w:type="character" w:customStyle="1" w:styleId="CommentSubjectChar">
+    <w:name w:val="Comment Subject Char"/>
+    <w:basedOn w:val="CommentTextChar"/>
+    <w:link w:val="CommentSubject"/>
+    <w:uiPriority w:val="99"/>
+    <w:semiHidden/>
+    <w:rsid w:val="005F12C5"/>
+    <w:rPr>
+      <w:rFonts w:ascii="Times New Roman" w:hAnsi="Times New Roman" w:cs="Times New Roman"/>
+      <w:b/>
+      <w:bCs/>
+      <w:sz w:val="20"/>
+      <w:szCs w:val="20"/>
+      <w:lang w:bidi="he-IL"/>
+    </w:rPr>
+  </w:style>
+  <w:style w:type="paragraph" w:styleId="BalloonText">
+    <w:name w:val="Balloon Text"/>
+    <w:basedOn w:val="Normal"/>
+    <w:link w:val="BalloonTextChar"/>
+    <w:uiPriority w:val="99"/>
+    <w:semiHidden/>
+    <w:unhideWhenUsed/>
+    <w:rsid w:val="005F12C5"/>
+    <w:rPr>
+      <w:rFonts w:ascii="Segoe UI" w:hAnsi="Segoe UI" w:cs="Segoe UI"/>
+      <w:sz w:val="18"/>
+      <w:szCs w:val="18"/>
+    </w:rPr>
+  </w:style>
+  <w:style w:type="character" w:customStyle="1" w:styleId="BalloonTextChar">
+    <w:name w:val="Balloon Text Char"/>
+    <w:basedOn w:val="DefaultParagraphFont"/>
+    <w:link w:val="BalloonText"/>
+    <w:uiPriority w:val="99"/>
+    <w:semiHidden/>
+    <w:rsid w:val="005F12C5"/>
+    <w:rPr>
+      <w:rFonts w:ascii="Segoe UI" w:hAnsi="Segoe UI" w:cs="Segoe UI"/>
+      <w:sz w:val="18"/>
+      <w:szCs w:val="18"/>
+      <w:lang w:bidi="he-IL"/>
+    </w:rPr>
+  </w:style>
+  <w:style w:type="character" w:styleId="Hyperlink">
+    <w:name w:val="Hyperlink"/>
+    <w:basedOn w:val="DefaultParagraphFont"/>
+    <w:uiPriority w:val="99"/>
+    <w:unhideWhenUsed/>
+    <w:rsid w:val="007C33BE"/>
+    <w:rPr>
+      <w:color w:val="0563C1" w:themeColor="hyperlink"/>
+      <w:u w:val="single"/>
+    </w:rPr>
+  </w:style>
+  <w:style w:type="paragraph" w:styleId="EndnoteText">
+    <w:name w:val="endnote text"/>
+    <w:basedOn w:val="Normal"/>
+    <w:link w:val="EndnoteTextChar"/>
+    <w:uiPriority w:val="99"/>
+    <w:semiHidden/>
+    <w:unhideWhenUsed/>
+    <w:rsid w:val="003837D3"/>
+    <w:rPr>
+      <w:sz w:val="20"/>
+      <w:szCs w:val="20"/>
+    </w:rPr>
+  </w:style>
+  <w:style w:type="character" w:customStyle="1" w:styleId="EndnoteTextChar">
+    <w:name w:val="Endnote Text Char"/>
+    <w:basedOn w:val="DefaultParagraphFont"/>
+    <w:link w:val="EndnoteText"/>
+    <w:uiPriority w:val="99"/>
+    <w:semiHidden/>
+    <w:rsid w:val="003837D3"/>
+    <w:rPr>
+      <w:rFonts w:ascii="Times New Roman" w:hAnsi="Times New Roman" w:cs="Times New Roman"/>
+      <w:sz w:val="20"/>
+      <w:szCs w:val="20"/>
+      <w:lang w:bidi="he-IL"/>
+    </w:rPr>
+  </w:style>
+  <w:style w:type="character" w:styleId="EndnoteReference">
+    <w:name w:val="endnote reference"/>
+    <w:basedOn w:val="DefaultParagraphFont"/>
+    <w:uiPriority w:val="99"/>
+    <w:semiHidden/>
+    <w:unhideWhenUsed/>
+    <w:rsid w:val="003837D3"/>
+    <w:rPr>
+      <w:vertAlign w:val="superscript"/>
+    </w:rPr>
+  </w:style>
+  <w:style w:type="paragraph" w:styleId="FootnoteText">
+    <w:name w:val="footnote text"/>
+    <w:basedOn w:val="Normal"/>
+    <w:link w:val="FootnoteTextChar"/>
+    <w:uiPriority w:val="99"/>
+    <w:semiHidden/>
+    <w:unhideWhenUsed/>
+    <w:rsid w:val="003837D3"/>
+    <w:rPr>
+      <w:sz w:val="20"/>
+      <w:szCs w:val="20"/>
+    </w:rPr>
+  </w:style>
+  <w:style w:type="character" w:customStyle="1" w:styleId="FootnoteTextChar">
+    <w:name w:val="Footnote Text Char"/>
+    <w:basedOn w:val="DefaultParagraphFont"/>
+    <w:link w:val="FootnoteText"/>
+    <w:uiPriority w:val="99"/>
+    <w:semiHidden/>
+    <w:rsid w:val="003837D3"/>
+    <w:rPr>
+      <w:rFonts w:ascii="Times New Roman" w:hAnsi="Times New Roman" w:cs="Times New Roman"/>
+      <w:sz w:val="20"/>
+      <w:szCs w:val="20"/>
+      <w:lang w:bidi="he-IL"/>
+    </w:rPr>
+  </w:style>
+  <w:style w:type="character" w:styleId="FootnoteReference">
+    <w:name w:val="footnote reference"/>
+    <w:basedOn w:val="DefaultParagraphFont"/>
+    <w:uiPriority w:val="99"/>
+    <w:semiHidden/>
+    <w:unhideWhenUsed/>
+    <w:rsid w:val="003837D3"/>
+    <w:rPr>
+      <w:vertAlign w:val="superscript"/>
+    </w:rPr>
+  </w:style>
 </w:styles>
 </file>
 
@@ -3606,4 +7724,16 @@
     </a:ext>
   </a:extLst>
 </a:theme>
+</file>
+
+<file path=customXml/item1.xml><?xml version="1.0" encoding="utf-8"?>
+<b:Sources xmlns:b="http://schemas.openxmlformats.org/officeDocument/2006/bibliography" xmlns="http://schemas.openxmlformats.org/officeDocument/2006/bibliography" SelectedStyle="\APASixthEditionOfficeOnline.xsl" StyleName="APA" Version="6"/>
+</file>
+
+<file path=customXml/itemProps1.xml><?xml version="1.0" encoding="utf-8"?>
+<ds:datastoreItem xmlns:ds="http://schemas.openxmlformats.org/officeDocument/2006/customXml" ds:itemID="{C6597CB9-577E-45F4-8D2B-CE1DD9B45C45}">
+  <ds:schemaRefs>
+    <ds:schemaRef ds:uri="http://schemas.openxmlformats.org/officeDocument/2006/bibliography"/>
+  </ds:schemaRefs>
+</ds:datastoreItem>
 </file>
--- a/text_output.docx
+++ b/text_output.docx
@@ -1,6 +1,6 @@
 
 <file path=word/document.xml><?xml version="1.0" encoding="utf-8"?>
-<w:document xmlns:wpc="http://schemas.microsoft.com/office/word/2010/wordprocessingCanvas" xmlns:cx="http://schemas.microsoft.com/office/drawing/2014/chartex" xmlns:cx1="http://schemas.microsoft.com/office/drawing/2015/9/8/chartex" xmlns:cx2="http://schemas.microsoft.com/office/drawing/2015/10/21/chartex" xmlns:cx3="http://schemas.microsoft.com/office/drawing/2016/5/9/chartex" xmlns:cx4="http://schemas.microsoft.com/office/drawing/2016/5/10/chartex" xmlns:cx5="http://schemas.microsoft.com/office/drawing/2016/5/11/chartex" xmlns:cx6="http://schemas.microsoft.com/office/drawing/2016/5/12/chartex" xmlns:cx7="http://schemas.microsoft.com/office/drawing/2016/5/13/chartex" xmlns:cx8="http://schemas.microsoft.com/office/drawing/2016/5/14/chartex" xmlns:mc="http://schemas.openxmlformats.org/markup-compatibility/2006" xmlns:aink="http://schemas.microsoft.com/office/drawing/2016/ink" xmlns:am3d="http://schemas.microsoft.com/office/drawing/2017/model3d" xmlns:o="urn:schemas-microsoft-com:office:office" xmlns:r="http://schemas.openxmlformats.org/officeDocument/2006/relationships" xmlns:m="http://schemas.openxmlformats.org/officeDocument/2006/math" xmlns:v="urn:schemas-microsoft-com:vml" xmlns:wp14="http://schemas.microsoft.com/office/word/2010/wordprocessingDrawing" xmlns:wp="http://schemas.openxmlformats.org/drawingml/2006/wordprocessingDrawing" xmlns:w10="urn:schemas-microsoft-com:office:word" xmlns:w="http://schemas.openxmlformats.org/wordprocessingml/2006/main" xmlns:w14="http://schemas.microsoft.com/office/word/2010/wordml" xmlns:w15="http://schemas.microsoft.com/office/word/2012/wordml" xmlns:w16cid="http://schemas.microsoft.com/office/word/2016/wordml/cid" xmlns:w16se="http://schemas.microsoft.com/office/word/2015/wordml/symex" xmlns:wpg="http://schemas.microsoft.com/office/word/2010/wordprocessingGroup" xmlns:wpi="http://schemas.microsoft.com/office/word/2010/wordprocessingInk" xmlns:wne="http://schemas.microsoft.com/office/word/2006/wordml" xmlns:wps="http://schemas.microsoft.com/office/word/2010/wordprocessingShape" mc:Ignorable="w14 w15 w16se w16cid wp14">
+<w:document xmlns:wpc="http://schemas.microsoft.com/office/word/2010/wordprocessingCanvas" xmlns:cx="http://schemas.microsoft.com/office/drawing/2014/chartex" xmlns:mc="http://schemas.openxmlformats.org/markup-compatibility/2006" xmlns:o="urn:schemas-microsoft-com:office:office" xmlns:r="http://schemas.openxmlformats.org/officeDocument/2006/relationships" xmlns:m="http://schemas.openxmlformats.org/officeDocument/2006/math" xmlns:v="urn:schemas-microsoft-com:vml" xmlns:wp14="http://schemas.microsoft.com/office/word/2010/wordprocessingDrawing" xmlns:wp="http://schemas.openxmlformats.org/drawingml/2006/wordprocessingDrawing" xmlns:w10="urn:schemas-microsoft-com:office:word" xmlns:w="http://schemas.openxmlformats.org/wordprocessingml/2006/main" xmlns:w14="http://schemas.microsoft.com/office/word/2010/wordml" xmlns:w15="http://schemas.microsoft.com/office/word/2012/wordml" xmlns:w16se="http://schemas.microsoft.com/office/word/2015/wordml/symex" xmlns:wpg="http://schemas.microsoft.com/office/word/2010/wordprocessingGroup" xmlns:wpi="http://schemas.microsoft.com/office/word/2010/wordprocessingInk" xmlns:wne="http://schemas.microsoft.com/office/word/2006/wordml" xmlns:wps="http://schemas.microsoft.com/office/word/2010/wordprocessingShape" mc:Ignorable="w14 w15 w16se wp14">
   <w:body>
     <w:p>
       <w:pPr>
@@ -522,15 +522,7 @@
             <w:color w:val="000000" w:themeColor="text1"/>
             <w:lang w:val="en-GB"/>
           </w:rPr>
-          <w:t>Further, i</w:t>
-        </w:r>
-        <w:r>
-          <w:rPr>
-            <w:rFonts w:asciiTheme="majorHAnsi" w:hAnsiTheme="majorHAnsi" w:cstheme="majorHAnsi"/>
-            <w:color w:val="000000" w:themeColor="text1"/>
-            <w:lang w:val="en-GB"/>
-          </w:rPr>
-          <w:t>n order to constrain the analysis further, we take the 2015 general election and Brexit as two f</w:t>
+          <w:t>Further, in order to constrain the analysis further, we take the 2015 general election and Brexit as two f</w:t>
         </w:r>
         <w:r>
           <w:rPr>
@@ -2423,6 +2415,7 @@
             <w:color w:val="000000" w:themeColor="text1"/>
             <w:lang w:val="en-GB"/>
           </w:rPr>
+          <w:lastRenderedPageBreak/>
           <w:t xml:space="preserve">Graphs that would go in this section: </w:t>
         </w:r>
       </w:ins>
@@ -2444,13 +2437,62 @@
             <w:rFonts w:asciiTheme="majorHAnsi" w:hAnsiTheme="majorHAnsi" w:cstheme="majorHAnsi"/>
             <w:noProof/>
             <w:color w:val="000000" w:themeColor="text1"/>
-            <w:lang w:val="en-GB"/>
+            <w:lang w:val="en-GB" w:eastAsia="en-GB" w:bidi="ar-SA"/>
           </w:rPr>
           <w:drawing>
             <wp:inline distT="0" distB="0" distL="0" distR="0" wp14:anchorId="759FA4E4" wp14:editId="2ABFFF03">
               <wp:extent cx="2162175" cy="1487394"/>
               <wp:effectExtent l="0" t="0" r="0" b="0"/>
               <wp:docPr id="1" name="Picture 1"/>
+              <wp:cNvGraphicFramePr>
+                <a:graphicFrameLocks xmlns:a="http://schemas.openxmlformats.org/drawingml/2006/main" noChangeAspect="1"/>
+              </wp:cNvGraphicFramePr>
+              <a:graphic xmlns:a="http://schemas.openxmlformats.org/drawingml/2006/main">
+                <a:graphicData uri="http://schemas.openxmlformats.org/drawingml/2006/picture">
+                  <pic:pic xmlns:pic="http://schemas.openxmlformats.org/drawingml/2006/picture">
+                    <pic:nvPicPr>
+                      <pic:cNvPr id="1" name=""/>
+                      <pic:cNvPicPr/>
+                    </pic:nvPicPr>
+                    <pic:blipFill>
+                      <a:blip r:embed="rId10"/>
+                      <a:stretch>
+                        <a:fillRect/>
+                      </a:stretch>
+                    </pic:blipFill>
+                    <pic:spPr>
+                      <a:xfrm>
+                        <a:off x="0" y="0"/>
+                        <a:ext cx="2169745" cy="1492602"/>
+                      </a:xfrm>
+                      <a:prstGeom prst="rect">
+                        <a:avLst/>
+                      </a:prstGeom>
+                    </pic:spPr>
+                  </pic:pic>
+                </a:graphicData>
+              </a:graphic>
+            </wp:inline>
+          </w:drawing>
+        </w:r>
+        <w:r>
+          <w:rPr>
+            <w:noProof/>
+          </w:rPr>
+          <w:t xml:space="preserve"> </w:t>
+        </w:r>
+        <w:r>
+          <w:rPr>
+            <w:rFonts w:asciiTheme="majorHAnsi" w:hAnsiTheme="majorHAnsi" w:cstheme="majorHAnsi"/>
+            <w:noProof/>
+            <w:color w:val="000000" w:themeColor="text1"/>
+            <w:lang w:val="en-GB" w:eastAsia="en-GB" w:bidi="ar-SA"/>
+          </w:rPr>
+          <w:drawing>
+            <wp:inline distT="0" distB="0" distL="0" distR="0" wp14:anchorId="64F3B5CC" wp14:editId="0F8BFBEA">
+              <wp:extent cx="2390775" cy="1671687"/>
+              <wp:effectExtent l="0" t="0" r="0" b="5080"/>
+              <wp:docPr id="2" name="Picture 2"/>
               <wp:cNvGraphicFramePr>
                 <a:graphicFrameLocks xmlns:a="http://schemas.openxmlformats.org/drawingml/2006/main" noChangeAspect="1"/>
               </wp:cNvGraphicFramePr>
@@ -2470,55 +2512,6 @@
                     <pic:spPr>
                       <a:xfrm>
                         <a:off x="0" y="0"/>
-                        <a:ext cx="2169745" cy="1492602"/>
-                      </a:xfrm>
-                      <a:prstGeom prst="rect">
-                        <a:avLst/>
-                      </a:prstGeom>
-                    </pic:spPr>
-                  </pic:pic>
-                </a:graphicData>
-              </a:graphic>
-            </wp:inline>
-          </w:drawing>
-        </w:r>
-        <w:r>
-          <w:rPr>
-            <w:noProof/>
-          </w:rPr>
-          <w:t xml:space="preserve"> </w:t>
-        </w:r>
-        <w:r>
-          <w:rPr>
-            <w:rFonts w:asciiTheme="majorHAnsi" w:hAnsiTheme="majorHAnsi" w:cstheme="majorHAnsi"/>
-            <w:noProof/>
-            <w:color w:val="000000" w:themeColor="text1"/>
-            <w:lang w:val="en-GB"/>
-          </w:rPr>
-          <w:drawing>
-            <wp:inline distT="0" distB="0" distL="0" distR="0" wp14:anchorId="64F3B5CC" wp14:editId="0F8BFBEA">
-              <wp:extent cx="2390775" cy="1671687"/>
-              <wp:effectExtent l="0" t="0" r="0" b="5080"/>
-              <wp:docPr id="2" name="Picture 2"/>
-              <wp:cNvGraphicFramePr>
-                <a:graphicFrameLocks xmlns:a="http://schemas.openxmlformats.org/drawingml/2006/main" noChangeAspect="1"/>
-              </wp:cNvGraphicFramePr>
-              <a:graphic xmlns:a="http://schemas.openxmlformats.org/drawingml/2006/main">
-                <a:graphicData uri="http://schemas.openxmlformats.org/drawingml/2006/picture">
-                  <pic:pic xmlns:pic="http://schemas.openxmlformats.org/drawingml/2006/picture">
-                    <pic:nvPicPr>
-                      <pic:cNvPr id="1" name=""/>
-                      <pic:cNvPicPr/>
-                    </pic:nvPicPr>
-                    <pic:blipFill>
-                      <a:blip r:embed="rId12"/>
-                      <a:stretch>
-                        <a:fillRect/>
-                      </a:stretch>
-                    </pic:blipFill>
-                    <pic:spPr>
-                      <a:xfrm>
-                        <a:off x="0" y="0"/>
                         <a:ext cx="2432096" cy="1700579"/>
                       </a:xfrm>
                       <a:prstGeom prst="rect">
@@ -2820,7 +2813,6 @@
           <w:color w:val="000000" w:themeColor="text1"/>
           <w:lang w:val="en-GB"/>
         </w:rPr>
-        <w:lastRenderedPageBreak/>
         <w:t>Plot 3:</w:t>
       </w:r>
       <w:r>
@@ -3023,7 +3015,16 @@
           <w:color w:val="000000" w:themeColor="text1"/>
           <w:lang w:val="en-GB"/>
         </w:rPr>
-        <w:t xml:space="preserve">From January 2012 to November 2014 we are able to observe a steady increase in time spend on debates with regards to their 6-month averages. This is likely due to the spikes showing on a monthly level in both January and June of 2014. The second half of 2014 as well as the first half of 2015 saw less time being devoted to immigration related debates. This suggest that overall, the content on which we selected </w:t>
+        <w:t xml:space="preserve">From January 2012 to November 2014 we are able to observe a steady increase in time spend on debates with regards to their 6-month averages. This is likely due to the spikes showing on a monthly level in both January and June of 2014. The second half of 2014 as well </w:t>
+      </w:r>
+      <w:r>
+        <w:rPr>
+          <w:rFonts w:asciiTheme="majorHAnsi" w:hAnsiTheme="majorHAnsi" w:cstheme="majorHAnsi"/>
+          <w:color w:val="000000" w:themeColor="text1"/>
+          <w:lang w:val="en-GB"/>
+        </w:rPr>
+        <w:lastRenderedPageBreak/>
+        <w:t xml:space="preserve">as the first half of 2015 saw less time being devoted to immigration related debates. This suggest that overall, the content on which we selected </w:t>
       </w:r>
       <w:r>
         <w:rPr>
@@ -3293,7 +3294,6 @@
         </w:rPr>
         <w:t xml:space="preserve"> while the SNP and the DUP spoke more about immigration after Brexit, other parties </w:t>
       </w:r>
-      <w:proofErr w:type="gramStart"/>
       <w:r>
         <w:rPr>
           <w:rFonts w:asciiTheme="majorHAnsi" w:hAnsiTheme="majorHAnsi" w:cstheme="majorHAnsi"/>
@@ -3302,7 +3302,6 @@
         </w:rPr>
         <w:t>has</w:t>
       </w:r>
-      <w:proofErr w:type="gramEnd"/>
       <w:r>
         <w:rPr>
           <w:rFonts w:asciiTheme="majorHAnsi" w:hAnsiTheme="majorHAnsi" w:cstheme="majorHAnsi"/>
@@ -3415,7 +3414,6 @@
             <w:szCs w:val="24"/>
             <w:lang w:val="en-GB"/>
           </w:rPr>
-          <w:lastRenderedPageBreak/>
           <w:t xml:space="preserve">We performed the sentiment analysis using the </w:t>
         </w:r>
         <w:proofErr w:type="spellStart"/>
@@ -3913,10 +3911,8 @@
             <w:sz w:val="24"/>
             <w:szCs w:val="24"/>
           </w:rPr>
-          <w:t>averaging them together. Consequently, we can only interpret our findings in a broad manner. Nevertheless, this analysis provide</w:t>
-        </w:r>
-      </w:ins>
-      <w:ins w:id="90" w:author="Microsoft Office User" w:date="2020-12-18T17:04:00Z">
+          <w:t xml:space="preserve">averaging them together. Consequently, we can only interpret our </w:t>
+        </w:r>
         <w:r>
           <w:rPr>
             <w:rFonts w:asciiTheme="majorHAnsi" w:hAnsiTheme="majorHAnsi" w:cstheme="majorHAnsi"/>
@@ -3926,10 +3922,11 @@
             <w:sz w:val="24"/>
             <w:szCs w:val="24"/>
           </w:rPr>
-          <w:t>s</w:t>
-        </w:r>
-      </w:ins>
-      <w:ins w:id="91" w:author="Microsoft Office User" w:date="2020-12-18T16:58:00Z">
+          <w:lastRenderedPageBreak/>
+          <w:t>findings in a broad manner. Nevertheless, this analysis provide</w:t>
+        </w:r>
+      </w:ins>
+      <w:ins w:id="90" w:author="Microsoft Office User" w:date="2020-12-18T17:04:00Z">
         <w:r>
           <w:rPr>
             <w:rFonts w:asciiTheme="majorHAnsi" w:hAnsiTheme="majorHAnsi" w:cstheme="majorHAnsi"/>
@@ -3939,10 +3936,10 @@
             <w:sz w:val="24"/>
             <w:szCs w:val="24"/>
           </w:rPr>
-          <w:t xml:space="preserve"> </w:t>
-        </w:r>
-      </w:ins>
-      <w:ins w:id="92" w:author="Microsoft Office User" w:date="2020-12-18T17:04:00Z">
+          <w:t>s</w:t>
+        </w:r>
+      </w:ins>
+      <w:ins w:id="91" w:author="Microsoft Office User" w:date="2020-12-18T16:58:00Z">
         <w:r>
           <w:rPr>
             <w:rFonts w:asciiTheme="majorHAnsi" w:hAnsiTheme="majorHAnsi" w:cstheme="majorHAnsi"/>
@@ -3952,10 +3949,10 @@
             <w:sz w:val="24"/>
             <w:szCs w:val="24"/>
           </w:rPr>
-          <w:t xml:space="preserve">the reader </w:t>
-        </w:r>
-      </w:ins>
-      <w:ins w:id="93" w:author="Microsoft Office User" w:date="2020-12-18T16:58:00Z">
+          <w:t xml:space="preserve"> </w:t>
+        </w:r>
+      </w:ins>
+      <w:ins w:id="92" w:author="Microsoft Office User" w:date="2020-12-18T17:04:00Z">
         <w:r>
           <w:rPr>
             <w:rFonts w:asciiTheme="majorHAnsi" w:hAnsiTheme="majorHAnsi" w:cstheme="majorHAnsi"/>
@@ -3965,11 +3962,22 @@
             <w:sz w:val="24"/>
             <w:szCs w:val="24"/>
           </w:rPr>
+          <w:t xml:space="preserve">the reader </w:t>
+        </w:r>
+      </w:ins>
+      <w:ins w:id="93" w:author="Microsoft Office User" w:date="2020-12-18T16:58:00Z">
+        <w:r>
+          <w:rPr>
+            <w:rFonts w:asciiTheme="majorHAnsi" w:hAnsiTheme="majorHAnsi" w:cstheme="majorHAnsi"/>
+            <w:b w:val="0"/>
+            <w:bCs w:val="0"/>
+            <w:color w:val="000000" w:themeColor="text1"/>
+            <w:sz w:val="24"/>
+            <w:szCs w:val="24"/>
+          </w:rPr>
           <w:t xml:space="preserve">with a sense of the general affect parties had to immigration related debates. </w:t>
         </w:r>
       </w:ins>
-      <w:bookmarkStart w:id="94" w:name="_GoBack"/>
-      <w:bookmarkEnd w:id="94"/>
     </w:p>
     <w:p>
       <w:pPr>
@@ -4009,13 +4017,129 @@
           <w:rFonts w:asciiTheme="majorHAnsi" w:hAnsiTheme="majorHAnsi" w:cstheme="majorHAnsi"/>
           <w:noProof/>
           <w:color w:val="000000" w:themeColor="text1"/>
-          <w:lang w:val="en-GB"/>
+          <w:lang w:val="en-GB" w:eastAsia="en-GB" w:bidi="ar-SA"/>
         </w:rPr>
         <w:drawing>
           <wp:inline distT="0" distB="0" distL="0" distR="0" wp14:anchorId="450C63A3" wp14:editId="7ADD479C">
             <wp:extent cx="3076575" cy="2161447"/>
             <wp:effectExtent l="0" t="0" r="0" b="0"/>
             <wp:docPr id="3" name="Picture 3"/>
+            <wp:cNvGraphicFramePr>
+              <a:graphicFrameLocks xmlns:a="http://schemas.openxmlformats.org/drawingml/2006/main" noChangeAspect="1"/>
+            </wp:cNvGraphicFramePr>
+            <a:graphic xmlns:a="http://schemas.openxmlformats.org/drawingml/2006/main">
+              <a:graphicData uri="http://schemas.openxmlformats.org/drawingml/2006/picture">
+                <pic:pic xmlns:pic="http://schemas.openxmlformats.org/drawingml/2006/picture">
+                  <pic:nvPicPr>
+                    <pic:cNvPr id="1" name=""/>
+                    <pic:cNvPicPr/>
+                  </pic:nvPicPr>
+                  <pic:blipFill>
+                    <a:blip r:embed="rId12"/>
+                    <a:stretch>
+                      <a:fillRect/>
+                    </a:stretch>
+                  </pic:blipFill>
+                  <pic:spPr>
+                    <a:xfrm>
+                      <a:off x="0" y="0"/>
+                      <a:ext cx="3093876" cy="2173602"/>
+                    </a:xfrm>
+                    <a:prstGeom prst="rect">
+                      <a:avLst/>
+                    </a:prstGeom>
+                  </pic:spPr>
+                </pic:pic>
+              </a:graphicData>
+            </a:graphic>
+          </wp:inline>
+        </w:drawing>
+      </w:r>
+    </w:p>
+    <w:p>
+      <w:pPr>
+        <w:spacing w:line="276" w:lineRule="auto"/>
+        <w:rPr>
+          <w:rFonts w:asciiTheme="majorHAnsi" w:hAnsiTheme="majorHAnsi" w:cstheme="majorHAnsi"/>
+          <w:color w:val="000000" w:themeColor="text1"/>
+          <w:lang w:val="en-GB"/>
+        </w:rPr>
+      </w:pPr>
+    </w:p>
+    <w:p>
+      <w:pPr>
+        <w:pStyle w:val="Heading2"/>
+        <w:shd w:val="clear" w:color="auto" w:fill="FFFFFF"/>
+        <w:spacing w:before="300" w:beforeAutospacing="0" w:after="150" w:afterAutospacing="0" w:line="276" w:lineRule="auto"/>
+        <w:rPr>
+          <w:rFonts w:asciiTheme="majorHAnsi" w:hAnsiTheme="majorHAnsi" w:cstheme="majorHAnsi"/>
+          <w:b w:val="0"/>
+          <w:bCs w:val="0"/>
+          <w:color w:val="000000" w:themeColor="text1"/>
+          <w:sz w:val="24"/>
+          <w:szCs w:val="24"/>
+          <w:lang w:val="en-GB"/>
+        </w:rPr>
+      </w:pPr>
+      <w:r>
+        <w:rPr>
+          <w:rFonts w:asciiTheme="majorHAnsi" w:hAnsiTheme="majorHAnsi" w:cstheme="majorHAnsi"/>
+          <w:b w:val="0"/>
+          <w:bCs w:val="0"/>
+          <w:color w:val="000000" w:themeColor="text1"/>
+          <w:sz w:val="24"/>
+          <w:szCs w:val="24"/>
+          <w:lang w:val="en-GB"/>
+        </w:rPr>
+        <w:t>4.1</w:t>
+      </w:r>
+      <w:r>
+        <w:rPr>
+          <w:rFonts w:asciiTheme="majorHAnsi" w:hAnsiTheme="majorHAnsi" w:cstheme="majorHAnsi"/>
+          <w:b w:val="0"/>
+          <w:bCs w:val="0"/>
+          <w:color w:val="000000" w:themeColor="text1"/>
+          <w:sz w:val="24"/>
+          <w:szCs w:val="24"/>
+          <w:lang w:val="en-GB"/>
+        </w:rPr>
+        <w:t>. Sentiment in</w:t>
+      </w:r>
+      <w:r>
+        <w:rPr>
+          <w:rFonts w:asciiTheme="majorHAnsi" w:hAnsiTheme="majorHAnsi" w:cstheme="majorHAnsi"/>
+          <w:b w:val="0"/>
+          <w:bCs w:val="0"/>
+          <w:color w:val="000000" w:themeColor="text1"/>
+          <w:sz w:val="24"/>
+          <w:szCs w:val="24"/>
+          <w:lang w:val="en-GB"/>
+        </w:rPr>
+        <w:t xml:space="preserve"> Keyword-specific context</w:t>
+      </w:r>
+    </w:p>
+    <w:p>
+      <w:pPr>
+        <w:spacing w:line="276" w:lineRule="auto"/>
+        <w:rPr>
+          <w:rFonts w:asciiTheme="majorHAnsi" w:hAnsiTheme="majorHAnsi" w:cstheme="majorHAnsi"/>
+          <w:color w:val="000000" w:themeColor="text1"/>
+          <w:lang w:val="en-GB"/>
+        </w:rPr>
+      </w:pPr>
+      <w:r>
+        <w:rPr>
+          <w:rStyle w:val="Emphasis"/>
+          <w:rFonts w:asciiTheme="majorHAnsi" w:hAnsiTheme="majorHAnsi" w:cstheme="majorHAnsi"/>
+          <w:noProof/>
+          <w:color w:val="000000" w:themeColor="text1"/>
+          <w:lang w:val="en-GB" w:eastAsia="en-GB" w:bidi="ar-SA"/>
+        </w:rPr>
+        <w:drawing>
+          <wp:inline distT="0" distB="0" distL="0" distR="0" wp14:anchorId="328D7009" wp14:editId="74435ADD">
+            <wp:extent cx="2562225" cy="1803784"/>
+            <wp:effectExtent l="0" t="0" r="0" b="6350"/>
+            <wp:docPr id="4" name="Picture 4"/>
             <wp:cNvGraphicFramePr>
               <a:graphicFrameLocks xmlns:a="http://schemas.openxmlformats.org/drawingml/2006/main" noChangeAspect="1"/>
             </wp:cNvGraphicFramePr>
@@ -4035,123 +4159,6 @@
                   <pic:spPr>
                     <a:xfrm>
                       <a:off x="0" y="0"/>
-                      <a:ext cx="3093876" cy="2173602"/>
-                    </a:xfrm>
-                    <a:prstGeom prst="rect">
-                      <a:avLst/>
-                    </a:prstGeom>
-                  </pic:spPr>
-                </pic:pic>
-              </a:graphicData>
-            </a:graphic>
-          </wp:inline>
-        </w:drawing>
-      </w:r>
-    </w:p>
-    <w:p>
-      <w:pPr>
-        <w:spacing w:line="276" w:lineRule="auto"/>
-        <w:rPr>
-          <w:rFonts w:asciiTheme="majorHAnsi" w:hAnsiTheme="majorHAnsi" w:cstheme="majorHAnsi"/>
-          <w:color w:val="000000" w:themeColor="text1"/>
-          <w:lang w:val="en-GB"/>
-        </w:rPr>
-      </w:pPr>
-    </w:p>
-    <w:p>
-      <w:pPr>
-        <w:pStyle w:val="Heading2"/>
-        <w:shd w:val="clear" w:color="auto" w:fill="FFFFFF"/>
-        <w:spacing w:before="300" w:beforeAutospacing="0" w:after="150" w:afterAutospacing="0" w:line="276" w:lineRule="auto"/>
-        <w:rPr>
-          <w:rFonts w:asciiTheme="majorHAnsi" w:hAnsiTheme="majorHAnsi" w:cstheme="majorHAnsi"/>
-          <w:b w:val="0"/>
-          <w:bCs w:val="0"/>
-          <w:color w:val="000000" w:themeColor="text1"/>
-          <w:sz w:val="24"/>
-          <w:szCs w:val="24"/>
-          <w:lang w:val="en-GB"/>
-        </w:rPr>
-      </w:pPr>
-      <w:r>
-        <w:rPr>
-          <w:rFonts w:asciiTheme="majorHAnsi" w:hAnsiTheme="majorHAnsi" w:cstheme="majorHAnsi"/>
-          <w:b w:val="0"/>
-          <w:bCs w:val="0"/>
-          <w:color w:val="000000" w:themeColor="text1"/>
-          <w:sz w:val="24"/>
-          <w:szCs w:val="24"/>
-          <w:lang w:val="en-GB"/>
-        </w:rPr>
-        <w:t>4.1</w:t>
-      </w:r>
-      <w:r>
-        <w:rPr>
-          <w:rFonts w:asciiTheme="majorHAnsi" w:hAnsiTheme="majorHAnsi" w:cstheme="majorHAnsi"/>
-          <w:b w:val="0"/>
-          <w:bCs w:val="0"/>
-          <w:color w:val="000000" w:themeColor="text1"/>
-          <w:sz w:val="24"/>
-          <w:szCs w:val="24"/>
-          <w:lang w:val="en-GB"/>
-        </w:rPr>
-        <w:t>. Sentiment in</w:t>
-      </w:r>
-      <w:r>
-        <w:rPr>
-          <w:rFonts w:asciiTheme="majorHAnsi" w:hAnsiTheme="majorHAnsi" w:cstheme="majorHAnsi"/>
-          <w:b w:val="0"/>
-          <w:bCs w:val="0"/>
-          <w:color w:val="000000" w:themeColor="text1"/>
-          <w:sz w:val="24"/>
-          <w:szCs w:val="24"/>
-          <w:lang w:val="en-GB"/>
-        </w:rPr>
-        <w:t xml:space="preserve"> Keyword-specific context</w:t>
-      </w:r>
-    </w:p>
-    <w:p>
-      <w:pPr>
-        <w:spacing w:line="276" w:lineRule="auto"/>
-        <w:rPr>
-          <w:rFonts w:asciiTheme="majorHAnsi" w:hAnsiTheme="majorHAnsi" w:cstheme="majorHAnsi"/>
-          <w:color w:val="000000" w:themeColor="text1"/>
-          <w:lang w:val="en-GB"/>
-        </w:rPr>
-      </w:pPr>
-      <w:r>
-        <w:rPr>
-          <w:rStyle w:val="Emphasis"/>
-          <w:rFonts w:asciiTheme="majorHAnsi" w:hAnsiTheme="majorHAnsi" w:cstheme="majorHAnsi"/>
-          <w:noProof/>
-          <w:color w:val="000000" w:themeColor="text1"/>
-          <w:lang w:val="en-GB"/>
-        </w:rPr>
-        <w:lastRenderedPageBreak/>
-        <w:drawing>
-          <wp:inline distT="0" distB="0" distL="0" distR="0" wp14:anchorId="328D7009" wp14:editId="74435ADD">
-            <wp:extent cx="2562225" cy="1803784"/>
-            <wp:effectExtent l="0" t="0" r="0" b="6350"/>
-            <wp:docPr id="4" name="Picture 4"/>
-            <wp:cNvGraphicFramePr>
-              <a:graphicFrameLocks xmlns:a="http://schemas.openxmlformats.org/drawingml/2006/main" noChangeAspect="1"/>
-            </wp:cNvGraphicFramePr>
-            <a:graphic xmlns:a="http://schemas.openxmlformats.org/drawingml/2006/main">
-              <a:graphicData uri="http://schemas.openxmlformats.org/drawingml/2006/picture">
-                <pic:pic xmlns:pic="http://schemas.openxmlformats.org/drawingml/2006/picture">
-                  <pic:nvPicPr>
-                    <pic:cNvPr id="1" name=""/>
-                    <pic:cNvPicPr/>
-                  </pic:nvPicPr>
-                  <pic:blipFill>
-                    <a:blip r:embed="rId14"/>
-                    <a:stretch>
-                      <a:fillRect/>
-                    </a:stretch>
-                  </pic:blipFill>
-                  <pic:spPr>
-                    <a:xfrm>
-                      <a:off x="0" y="0"/>
                       <a:ext cx="2569130" cy="1808645"/>
                     </a:xfrm>
                     <a:prstGeom prst="rect">
@@ -4169,13 +4176,13 @@
       <w:pPr>
         <w:spacing w:line="276" w:lineRule="auto"/>
         <w:rPr>
-          <w:del w:id="95" w:author="Microsoft Office User" w:date="2020-12-18T16:59:00Z"/>
-          <w:rFonts w:asciiTheme="majorHAnsi" w:hAnsiTheme="majorHAnsi" w:cstheme="majorHAnsi"/>
-          <w:color w:val="000000" w:themeColor="text1"/>
-          <w:lang w:val="en-GB"/>
-        </w:rPr>
-      </w:pPr>
-      <w:ins w:id="96" w:author="Microsoft Office User" w:date="2020-12-18T16:59:00Z">
+          <w:del w:id="94" w:author="Microsoft Office User" w:date="2020-12-18T16:59:00Z"/>
+          <w:rFonts w:asciiTheme="majorHAnsi" w:hAnsiTheme="majorHAnsi" w:cstheme="majorHAnsi"/>
+          <w:color w:val="000000" w:themeColor="text1"/>
+          <w:lang w:val="en-GB"/>
+        </w:rPr>
+      </w:pPr>
+      <w:ins w:id="95" w:author="Microsoft Office User" w:date="2020-12-18T16:59:00Z">
         <w:r>
           <w:rPr>
             <w:rFonts w:asciiTheme="majorHAnsi" w:hAnsiTheme="majorHAnsi" w:cstheme="majorHAnsi"/>
@@ -4185,7 +4192,7 @@
           <w:t xml:space="preserve">When breaking down the sentiment all parties had towards the key words, in the moments in which these words are </w:t>
         </w:r>
       </w:ins>
-      <w:ins w:id="97" w:author="Microsoft Office User" w:date="2020-12-18T17:00:00Z">
+      <w:ins w:id="96" w:author="Microsoft Office User" w:date="2020-12-18T17:00:00Z">
         <w:r>
           <w:rPr>
             <w:rFonts w:asciiTheme="majorHAnsi" w:hAnsiTheme="majorHAnsi" w:cstheme="majorHAnsi"/>
@@ -4195,7 +4202,7 @@
           <w:t>explicitly</w:t>
         </w:r>
       </w:ins>
-      <w:ins w:id="98" w:author="Microsoft Office User" w:date="2020-12-18T16:59:00Z">
+      <w:ins w:id="97" w:author="Microsoft Office User" w:date="2020-12-18T16:59:00Z">
         <w:r>
           <w:rPr>
             <w:rFonts w:asciiTheme="majorHAnsi" w:hAnsiTheme="majorHAnsi" w:cstheme="majorHAnsi"/>
@@ -4205,7 +4212,7 @@
           <w:t xml:space="preserve"> mentione</w:t>
         </w:r>
       </w:ins>
-      <w:ins w:id="99" w:author="Microsoft Office User" w:date="2020-12-18T17:00:00Z">
+      <w:ins w:id="98" w:author="Microsoft Office User" w:date="2020-12-18T17:00:00Z">
         <w:r>
           <w:rPr>
             <w:rFonts w:asciiTheme="majorHAnsi" w:hAnsiTheme="majorHAnsi" w:cstheme="majorHAnsi"/>
@@ -4215,7 +4222,7 @@
           <w:t>d, generally we can see that sentiment became more posit</w:t>
         </w:r>
       </w:ins>
-      <w:ins w:id="100" w:author="Microsoft Office User" w:date="2020-12-18T17:01:00Z">
+      <w:ins w:id="99" w:author="Microsoft Office User" w:date="2020-12-18T17:01:00Z">
         <w:r>
           <w:rPr>
             <w:rFonts w:asciiTheme="majorHAnsi" w:hAnsiTheme="majorHAnsi" w:cstheme="majorHAnsi"/>
@@ -4225,7 +4232,7 @@
           <w:t xml:space="preserve">ive over time. </w:t>
         </w:r>
       </w:ins>
-      <w:ins w:id="101" w:author="Microsoft Office User" w:date="2020-12-18T16:59:00Z">
+      <w:ins w:id="100" w:author="Microsoft Office User" w:date="2020-12-18T16:59:00Z">
         <w:r>
           <w:rPr>
             <w:rFonts w:asciiTheme="majorHAnsi" w:hAnsiTheme="majorHAnsi" w:cstheme="majorHAnsi"/>
@@ -4235,7 +4242,7 @@
           <w:t xml:space="preserve"> </w:t>
         </w:r>
       </w:ins>
-      <w:del w:id="102" w:author="Microsoft Office User" w:date="2020-12-18T16:59:00Z">
+      <w:del w:id="101" w:author="Microsoft Office User" w:date="2020-12-18T16:59:00Z">
         <w:r>
           <w:rPr>
             <w:rFonts w:asciiTheme="majorHAnsi" w:hAnsiTheme="majorHAnsi" w:cstheme="majorHAnsi"/>
@@ -4727,39 +4734,439 @@
         </w:rPr>
         <w:t>. The topic “</w:t>
       </w:r>
-      <w:commentRangeStart w:id="103"/>
-      <w:r>
-        <w:rPr>
-          <w:rFonts w:asciiTheme="majorHAnsi" w:hAnsiTheme="majorHAnsi" w:cstheme="majorHAnsi"/>
-          <w:color w:val="000000" w:themeColor="text1"/>
-          <w:lang w:val="en-GB"/>
-        </w:rPr>
-        <w:t>tb, Sikh, Auschwitz</w:t>
-      </w:r>
-      <w:commentRangeEnd w:id="103"/>
+      <w:proofErr w:type="spellStart"/>
+      <w:r>
+        <w:rPr>
+          <w:rFonts w:asciiTheme="majorHAnsi" w:hAnsiTheme="majorHAnsi" w:cstheme="majorHAnsi"/>
+          <w:color w:val="000000" w:themeColor="text1"/>
+          <w:lang w:val="en-GB"/>
+        </w:rPr>
+        <w:t>tb</w:t>
+      </w:r>
+      <w:proofErr w:type="spellEnd"/>
+      <w:r>
+        <w:rPr>
+          <w:rFonts w:asciiTheme="majorHAnsi" w:hAnsiTheme="majorHAnsi" w:cstheme="majorHAnsi"/>
+          <w:color w:val="000000" w:themeColor="text1"/>
+          <w:lang w:val="en-GB"/>
+        </w:rPr>
+        <w:t>, Sikh, Auschwitz</w:t>
+      </w:r>
+      <w:r>
+        <w:rPr>
+          <w:rFonts w:asciiTheme="majorHAnsi" w:hAnsiTheme="majorHAnsi" w:cstheme="majorHAnsi"/>
+          <w:color w:val="000000" w:themeColor="text1"/>
+          <w:lang w:val="en-GB"/>
+        </w:rPr>
+        <w:t xml:space="preserve">” </w:t>
+      </w:r>
+      <w:r>
+        <w:rPr>
+          <w:rFonts w:asciiTheme="majorHAnsi" w:hAnsiTheme="majorHAnsi" w:cstheme="majorHAnsi"/>
+          <w:color w:val="000000" w:themeColor="text1"/>
+          <w:lang w:val="en-GB"/>
+        </w:rPr>
+        <w:t>seems to indicate a collection of less prevalent migration-related topics</w:t>
+      </w:r>
+      <w:r>
+        <w:rPr>
+          <w:rFonts w:asciiTheme="majorHAnsi" w:hAnsiTheme="majorHAnsi" w:cstheme="majorHAnsi"/>
+          <w:color w:val="000000" w:themeColor="text1"/>
+          <w:lang w:val="en-GB"/>
+        </w:rPr>
+        <w:t xml:space="preserve"> </w:t>
+      </w:r>
+      <w:r>
+        <w:rPr>
+          <w:rFonts w:asciiTheme="majorHAnsi" w:hAnsiTheme="majorHAnsi" w:cstheme="majorHAnsi"/>
+          <w:color w:val="000000" w:themeColor="text1"/>
+          <w:lang w:val="en-GB"/>
+        </w:rPr>
+        <w:t>such as Tuberculosis, specific migrant communities, and the Holocaust</w:t>
+      </w:r>
+      <w:r>
+        <w:rPr>
+          <w:rFonts w:asciiTheme="majorHAnsi" w:hAnsiTheme="majorHAnsi" w:cstheme="majorHAnsi"/>
+          <w:color w:val="000000" w:themeColor="text1"/>
+          <w:lang w:val="en-GB"/>
+        </w:rPr>
+        <w:t>.</w:t>
+      </w:r>
+      <w:r>
+        <w:rPr>
+          <w:rFonts w:asciiTheme="majorHAnsi" w:hAnsiTheme="majorHAnsi" w:cstheme="majorHAnsi"/>
+          <w:color w:val="000000" w:themeColor="text1"/>
+          <w:lang w:val="en-GB"/>
+        </w:rPr>
+        <w:t xml:space="preserve"> </w:t>
+      </w:r>
+      <w:r>
+        <w:rPr>
+          <w:rFonts w:asciiTheme="majorHAnsi" w:hAnsiTheme="majorHAnsi" w:cstheme="majorHAnsi"/>
+          <w:color w:val="000000" w:themeColor="text1"/>
+          <w:lang w:val="en-GB"/>
+        </w:rPr>
+        <w:t>The title “unaccompanied, trafficked, detention” describes the most vulnerable populations of migrants and the humanitarian concerns of migration. Finally, the topic “vote, voting, motion” includes the procedural vocabulary of the House of Parliament.</w:t>
+      </w:r>
+    </w:p>
+    <w:p>
+      <w:pPr>
+        <w:spacing w:line="276" w:lineRule="auto"/>
+        <w:rPr>
+          <w:rFonts w:asciiTheme="majorHAnsi" w:hAnsiTheme="majorHAnsi" w:cstheme="majorHAnsi"/>
+          <w:color w:val="000000" w:themeColor="text1"/>
+          <w:lang w:val="en-GB"/>
+        </w:rPr>
+      </w:pPr>
+    </w:p>
+    <w:p>
+      <w:pPr>
+        <w:spacing w:line="276" w:lineRule="auto"/>
+        <w:rPr>
+          <w:rFonts w:asciiTheme="majorHAnsi" w:hAnsiTheme="majorHAnsi" w:cstheme="majorHAnsi"/>
+          <w:color w:val="000000" w:themeColor="text1"/>
+          <w:lang w:val="en-GB"/>
+        </w:rPr>
+      </w:pPr>
+      <w:r>
+        <w:rPr>
+          <w:rFonts w:asciiTheme="majorHAnsi" w:hAnsiTheme="majorHAnsi" w:cstheme="majorHAnsi"/>
+          <w:color w:val="000000" w:themeColor="text1"/>
+          <w:lang w:val="en-GB"/>
+        </w:rPr>
+        <w:t>-</w:t>
+      </w:r>
+      <w:proofErr w:type="spellStart"/>
+      <w:r>
+        <w:rPr>
+          <w:rFonts w:asciiTheme="majorHAnsi" w:hAnsiTheme="majorHAnsi" w:cstheme="majorHAnsi"/>
+          <w:color w:val="000000" w:themeColor="text1"/>
+          <w:lang w:val="en-GB"/>
+        </w:rPr>
+        <w:t>topic_by_party_plot</w:t>
+      </w:r>
+      <w:proofErr w:type="spellEnd"/>
+      <w:r>
+        <w:rPr>
+          <w:rFonts w:asciiTheme="majorHAnsi" w:hAnsiTheme="majorHAnsi" w:cstheme="majorHAnsi"/>
+          <w:color w:val="000000" w:themeColor="text1"/>
+          <w:lang w:val="en-GB"/>
+        </w:rPr>
+        <w:t xml:space="preserve"> </w:t>
+      </w:r>
+    </w:p>
+    <w:p>
+      <w:pPr>
+        <w:spacing w:line="276" w:lineRule="auto"/>
+        <w:rPr>
+          <w:rFonts w:asciiTheme="majorHAnsi" w:hAnsiTheme="majorHAnsi" w:cstheme="majorHAnsi"/>
+          <w:color w:val="000000" w:themeColor="text1"/>
+          <w:lang w:val="en-GB"/>
+        </w:rPr>
+      </w:pPr>
+    </w:p>
+    <w:p>
+      <w:pPr>
+        <w:spacing w:line="276" w:lineRule="auto"/>
+        <w:rPr>
+          <w:rFonts w:asciiTheme="majorHAnsi" w:hAnsiTheme="majorHAnsi" w:cstheme="majorHAnsi"/>
+          <w:color w:val="000000" w:themeColor="text1"/>
+          <w:lang w:val="en-GB"/>
+        </w:rPr>
+      </w:pPr>
+      <w:r>
+        <w:rPr>
+          <w:rFonts w:asciiTheme="majorHAnsi" w:hAnsiTheme="majorHAnsi" w:cstheme="majorHAnsi"/>
+          <w:color w:val="000000" w:themeColor="text1"/>
+          <w:lang w:val="en-GB"/>
+        </w:rPr>
+        <w:t xml:space="preserve">We plot </w:t>
+      </w:r>
+      <w:r>
+        <w:rPr>
+          <w:rFonts w:asciiTheme="majorHAnsi" w:hAnsiTheme="majorHAnsi" w:cstheme="majorHAnsi"/>
+          <w:color w:val="000000" w:themeColor="text1"/>
+          <w:lang w:val="en-GB"/>
+        </w:rPr>
+        <w:t>the proportions of topics covered by each party over all the years of debate (2010-2020)</w:t>
+      </w:r>
+      <w:r>
+        <w:rPr>
+          <w:rFonts w:asciiTheme="majorHAnsi" w:hAnsiTheme="majorHAnsi" w:cstheme="majorHAnsi"/>
+          <w:color w:val="000000" w:themeColor="text1"/>
+          <w:lang w:val="en-GB"/>
+        </w:rPr>
+        <w:t xml:space="preserve">. This plot illustrates two main things. First, it demonstrates the relative prevalence of these six migration-related topics in parliamentary debates. </w:t>
+      </w:r>
+      <w:r>
+        <w:rPr>
+          <w:rFonts w:asciiTheme="majorHAnsi" w:hAnsiTheme="majorHAnsi" w:cstheme="majorHAnsi"/>
+          <w:color w:val="000000" w:themeColor="text1"/>
+          <w:lang w:val="en-GB"/>
+        </w:rPr>
+        <w:t xml:space="preserve">From this we can see that aside from procedural vocabulary, the three most prevalent topics in these migration debates are economic migration, refugees fleeing conflict, and the humanitarian concerns of migration. </w:t>
+      </w:r>
+    </w:p>
+    <w:p>
+      <w:pPr>
+        <w:spacing w:line="276" w:lineRule="auto"/>
+        <w:rPr>
+          <w:rFonts w:asciiTheme="majorHAnsi" w:hAnsiTheme="majorHAnsi" w:cstheme="majorHAnsi"/>
+          <w:color w:val="000000" w:themeColor="text1"/>
+          <w:lang w:val="en-GB"/>
+        </w:rPr>
+      </w:pPr>
+    </w:p>
+    <w:p>
+      <w:pPr>
+        <w:spacing w:line="276" w:lineRule="auto"/>
+        <w:rPr>
+          <w:rFonts w:asciiTheme="majorHAnsi" w:hAnsiTheme="majorHAnsi" w:cstheme="majorHAnsi"/>
+          <w:color w:val="000000" w:themeColor="text1"/>
+          <w:lang w:val="en-GB"/>
+        </w:rPr>
+      </w:pPr>
+      <w:r>
+        <w:rPr>
+          <w:rFonts w:asciiTheme="majorHAnsi" w:hAnsiTheme="majorHAnsi" w:cstheme="majorHAnsi"/>
+          <w:color w:val="000000" w:themeColor="text1"/>
+          <w:lang w:val="en-GB"/>
+        </w:rPr>
+        <w:t>In addition</w:t>
+      </w:r>
+      <w:r>
+        <w:rPr>
+          <w:rFonts w:asciiTheme="majorHAnsi" w:hAnsiTheme="majorHAnsi" w:cstheme="majorHAnsi"/>
+          <w:color w:val="000000" w:themeColor="text1"/>
+          <w:lang w:val="en-GB"/>
+        </w:rPr>
+        <w:t xml:space="preserve">, </w:t>
+      </w:r>
+      <w:r>
+        <w:rPr>
+          <w:rFonts w:asciiTheme="majorHAnsi" w:hAnsiTheme="majorHAnsi" w:cstheme="majorHAnsi"/>
+          <w:color w:val="000000" w:themeColor="text1"/>
+          <w:lang w:val="en-GB"/>
+        </w:rPr>
+        <w:t>this plot</w:t>
+      </w:r>
+      <w:r>
+        <w:rPr>
+          <w:rFonts w:asciiTheme="majorHAnsi" w:hAnsiTheme="majorHAnsi" w:cstheme="majorHAnsi"/>
+          <w:color w:val="000000" w:themeColor="text1"/>
+          <w:lang w:val="en-GB"/>
+        </w:rPr>
+        <w:t xml:space="preserve"> compares </w:t>
+      </w:r>
+      <w:r>
+        <w:rPr>
+          <w:rFonts w:asciiTheme="majorHAnsi" w:hAnsiTheme="majorHAnsi" w:cstheme="majorHAnsi"/>
+          <w:color w:val="000000" w:themeColor="text1"/>
+          <w:lang w:val="en-GB"/>
+        </w:rPr>
+        <w:t>how</w:t>
+      </w:r>
+      <w:r>
+        <w:rPr>
+          <w:rFonts w:asciiTheme="majorHAnsi" w:hAnsiTheme="majorHAnsi" w:cstheme="majorHAnsi"/>
+          <w:color w:val="000000" w:themeColor="text1"/>
+          <w:lang w:val="en-GB"/>
+        </w:rPr>
+        <w:t xml:space="preserve"> different parties discuss migration</w:t>
+      </w:r>
+      <w:r>
+        <w:rPr>
+          <w:rFonts w:asciiTheme="majorHAnsi" w:hAnsiTheme="majorHAnsi" w:cstheme="majorHAnsi"/>
+          <w:color w:val="000000" w:themeColor="text1"/>
+          <w:lang w:val="en-GB"/>
+        </w:rPr>
+        <w:t>, in terms of these six topics</w:t>
+      </w:r>
+      <w:r>
+        <w:rPr>
+          <w:rFonts w:asciiTheme="majorHAnsi" w:hAnsiTheme="majorHAnsi" w:cstheme="majorHAnsi"/>
+          <w:color w:val="000000" w:themeColor="text1"/>
+          <w:lang w:val="en-GB"/>
+        </w:rPr>
+        <w:t>. Here we see</w:t>
+      </w:r>
+      <w:r>
+        <w:rPr>
+          <w:rFonts w:asciiTheme="majorHAnsi" w:hAnsiTheme="majorHAnsi" w:cstheme="majorHAnsi"/>
+          <w:color w:val="000000" w:themeColor="text1"/>
+          <w:lang w:val="en-GB"/>
+        </w:rPr>
+        <w:t xml:space="preserve"> that the Conservatives discuss economic migration more than any other major party and to a greater extent than they discuss refugees fleeing conflict or the humanitarian concerns of migration. In comparison to the Conservatives, the Labour party discusses migration more often in the context of social welfare and humanitarian concerns.</w:t>
+      </w:r>
+    </w:p>
+    <w:p>
+      <w:pPr>
+        <w:spacing w:line="276" w:lineRule="auto"/>
+        <w:rPr>
+          <w:ins w:id="102" w:author="Amir Firestone" w:date="2020-12-18T17:54:00Z"/>
+          <w:rFonts w:asciiTheme="majorHAnsi" w:hAnsiTheme="majorHAnsi" w:cstheme="majorHAnsi"/>
+          <w:color w:val="000000" w:themeColor="text1"/>
+          <w:lang w:val="en-GB"/>
+        </w:rPr>
+      </w:pPr>
+    </w:p>
+    <w:p>
+      <w:pPr>
+        <w:spacing w:line="276" w:lineRule="auto"/>
+        <w:rPr>
+          <w:moveTo w:id="103" w:author="Amir Firestone" w:date="2020-12-18T17:54:00Z"/>
+          <w:rFonts w:asciiTheme="majorHAnsi" w:hAnsiTheme="majorHAnsi" w:cstheme="majorHAnsi"/>
+          <w:color w:val="000000" w:themeColor="text1"/>
+          <w:lang w:val="en-GB"/>
+        </w:rPr>
+      </w:pPr>
+      <w:moveToRangeStart w:id="104" w:author="Amir Firestone" w:date="2020-12-18T17:54:00Z" w:name="move59206499"/>
+      <w:commentRangeStart w:id="105"/>
+      <w:moveTo w:id="106" w:author="Amir Firestone" w:date="2020-12-18T17:54:00Z">
+        <w:r>
+          <w:rPr>
+            <w:rFonts w:asciiTheme="majorHAnsi" w:hAnsiTheme="majorHAnsi" w:cstheme="majorHAnsi"/>
+            <w:color w:val="000000" w:themeColor="text1"/>
+            <w:lang w:val="en-GB"/>
+          </w:rPr>
+          <w:t>-</w:t>
+        </w:r>
+        <w:proofErr w:type="spellStart"/>
+        <w:r>
+          <w:rPr>
+            <w:rFonts w:asciiTheme="majorHAnsi" w:hAnsiTheme="majorHAnsi" w:cstheme="majorHAnsi"/>
+            <w:color w:val="000000" w:themeColor="text1"/>
+            <w:lang w:val="en-GB"/>
+          </w:rPr>
+          <w:t>topics_by_time_plot</w:t>
+        </w:r>
+        <w:proofErr w:type="spellEnd"/>
+      </w:moveTo>
+    </w:p>
+    <w:p>
+      <w:pPr>
+        <w:spacing w:line="276" w:lineRule="auto"/>
+        <w:rPr>
+          <w:moveTo w:id="107" w:author="Amir Firestone" w:date="2020-12-18T17:54:00Z"/>
+          <w:rFonts w:asciiTheme="majorHAnsi" w:hAnsiTheme="majorHAnsi" w:cstheme="majorHAnsi"/>
+          <w:color w:val="000000" w:themeColor="text1"/>
+          <w:lang w:val="en-GB"/>
+        </w:rPr>
+      </w:pPr>
+    </w:p>
+    <w:p>
+      <w:pPr>
+        <w:spacing w:line="276" w:lineRule="auto"/>
+        <w:rPr>
+          <w:moveTo w:id="108" w:author="Amir Firestone" w:date="2020-12-18T17:54:00Z"/>
+          <w:rFonts w:asciiTheme="majorHAnsi" w:hAnsiTheme="majorHAnsi" w:cstheme="majorHAnsi"/>
+          <w:color w:val="000000" w:themeColor="text1"/>
+          <w:lang w:val="en-GB"/>
+        </w:rPr>
+      </w:pPr>
+      <w:moveTo w:id="109" w:author="Amir Firestone" w:date="2020-12-18T17:54:00Z">
+        <w:r>
+          <w:rPr>
+            <w:rFonts w:asciiTheme="majorHAnsi" w:hAnsiTheme="majorHAnsi" w:cstheme="majorHAnsi"/>
+            <w:color w:val="000000" w:themeColor="text1"/>
+            <w:lang w:val="en-GB"/>
+          </w:rPr>
+          <w:t xml:space="preserve">To explore the change in topic prevalence over time, we plot the yearly average prevalence of each topic between 2010 and 2020. For reference, the vertical, black, dashed line marks </w:t>
+        </w:r>
+        <w:r>
+          <w:rPr>
+            <w:rFonts w:asciiTheme="majorHAnsi" w:hAnsiTheme="majorHAnsi" w:cstheme="majorHAnsi"/>
+            <w:color w:val="000000" w:themeColor="text1"/>
+            <w:lang w:val="en-GB"/>
+          </w:rPr>
+          <w:lastRenderedPageBreak/>
+          <w:t>the 2015 election and the beginning of the so-called Syrian refugee crisis in Europe, while the red, dashed line represents the BREXIT referendum in 2016.  This plot shows that while the topic of social welfare enjoys relatively little prevalence in migration-related debates, it was most prevalent in the earlier years of the decade and has begun regaining attention in recent years. We also find that the topic of economic migration experienced a sharp decline in attention after 2013 has only risen to prominence once again in post-BREXIT debates. The topic of refugees fleeing conflict first received attention in 2011 (in the context of civil war in Libya) before becoming nearly three-times more prevalent at the peak of the Syrian refugee crisis in 2015. The topic lost traction in 2016 after the BREXIT referendum shifted political attention to other concerns regarding migration. (why did humanitarian concerns peek in 2016? Also related to events connected to the Syrian refugee crisis and passage to Europe?)</w:t>
+        </w:r>
+      </w:moveTo>
+      <w:commentRangeEnd w:id="105"/>
       <w:r>
         <w:rPr>
           <w:rStyle w:val="CommentReference"/>
-          <w:rFonts w:asciiTheme="majorHAnsi" w:hAnsiTheme="majorHAnsi" w:cstheme="majorHAnsi"/>
-        </w:rPr>
-        <w:commentReference w:id="103"/>
-      </w:r>
-      <w:r>
-        <w:rPr>
-          <w:rFonts w:asciiTheme="majorHAnsi" w:hAnsiTheme="majorHAnsi" w:cstheme="majorHAnsi"/>
-          <w:color w:val="000000" w:themeColor="text1"/>
-          <w:lang w:val="en-GB"/>
-        </w:rPr>
-        <w:t xml:space="preserve">” </w:t>
-      </w:r>
-      <w:r>
-        <w:rPr>
-          <w:rFonts w:asciiTheme="majorHAnsi" w:hAnsiTheme="majorHAnsi" w:cstheme="majorHAnsi"/>
-          <w:color w:val="000000" w:themeColor="text1"/>
-          <w:lang w:val="en-GB"/>
-        </w:rPr>
-        <w:t>seems to indicate a collection of less prevalent migration-related topics</w:t>
-      </w:r>
+        </w:rPr>
+        <w:commentReference w:id="105"/>
+      </w:r>
+    </w:p>
+    <w:moveToRangeEnd w:id="104"/>
+    <w:p>
+      <w:pPr>
+        <w:spacing w:line="276" w:lineRule="auto"/>
+        <w:rPr>
+          <w:ins w:id="110" w:author="Amir Firestone" w:date="2020-12-18T17:54:00Z"/>
+          <w:rFonts w:asciiTheme="majorHAnsi" w:hAnsiTheme="majorHAnsi" w:cstheme="majorHAnsi"/>
+          <w:color w:val="000000" w:themeColor="text1"/>
+          <w:lang w:val="en-GB"/>
+        </w:rPr>
+      </w:pPr>
+    </w:p>
+    <w:p>
+      <w:pPr>
+        <w:spacing w:line="276" w:lineRule="auto"/>
+        <w:rPr>
+          <w:rFonts w:asciiTheme="majorHAnsi" w:hAnsiTheme="majorHAnsi" w:cstheme="majorHAnsi"/>
+          <w:color w:val="000000" w:themeColor="text1"/>
+          <w:lang w:val="en-GB"/>
+        </w:rPr>
+      </w:pPr>
+    </w:p>
+    <w:p>
+      <w:pPr>
+        <w:spacing w:line="276" w:lineRule="auto"/>
+        <w:rPr>
+          <w:rFonts w:asciiTheme="majorHAnsi" w:hAnsiTheme="majorHAnsi" w:cstheme="majorHAnsi"/>
+          <w:color w:val="000000" w:themeColor="text1"/>
+          <w:lang w:val="en-GB"/>
+        </w:rPr>
+      </w:pPr>
+      <w:r>
+        <w:rPr>
+          <w:rFonts w:asciiTheme="majorHAnsi" w:hAnsiTheme="majorHAnsi" w:cstheme="majorHAnsi"/>
+          <w:color w:val="000000" w:themeColor="text1"/>
+          <w:lang w:val="en-GB"/>
+        </w:rPr>
+        <w:t>-</w:t>
+      </w:r>
+      <w:proofErr w:type="spellStart"/>
+      <w:r>
+        <w:rPr>
+          <w:rFonts w:asciiTheme="majorHAnsi" w:hAnsiTheme="majorHAnsi" w:cstheme="majorHAnsi"/>
+          <w:color w:val="000000" w:themeColor="text1"/>
+          <w:lang w:val="en-GB"/>
+        </w:rPr>
+        <w:t>topic_by_party_</w:t>
+      </w:r>
+      <w:r>
+        <w:rPr>
+          <w:rFonts w:asciiTheme="majorHAnsi" w:hAnsiTheme="majorHAnsi" w:cstheme="majorHAnsi"/>
+          <w:color w:val="000000" w:themeColor="text1"/>
+          <w:lang w:val="en-GB"/>
+        </w:rPr>
+        <w:t>and</w:t>
+      </w:r>
+      <w:proofErr w:type="spellEnd"/>
+      <w:r>
+        <w:rPr>
+          <w:rFonts w:asciiTheme="majorHAnsi" w:hAnsiTheme="majorHAnsi" w:cstheme="majorHAnsi"/>
+          <w:color w:val="000000" w:themeColor="text1"/>
+          <w:lang w:val="en-GB"/>
+        </w:rPr>
+        <w:t xml:space="preserve"> year</w:t>
+      </w:r>
+    </w:p>
+    <w:p>
+      <w:pPr>
+        <w:spacing w:line="276" w:lineRule="auto"/>
+        <w:rPr>
+          <w:ins w:id="111" w:author="Amir Firestone" w:date="2020-12-18T18:21:00Z"/>
+          <w:rFonts w:asciiTheme="majorHAnsi" w:hAnsiTheme="majorHAnsi" w:cstheme="majorHAnsi"/>
+          <w:color w:val="000000" w:themeColor="text1"/>
+          <w:lang w:val="en-GB"/>
+        </w:rPr>
+      </w:pPr>
       <w:r>
         <w:rPr>
           <w:rFonts w:asciiTheme="majorHAnsi" w:hAnsiTheme="majorHAnsi" w:cstheme="majorHAnsi"/>
@@ -4768,23 +5175,767 @@
         </w:rPr>
         <w:t xml:space="preserve"> </w:t>
       </w:r>
-      <w:r>
-        <w:rPr>
-          <w:rFonts w:asciiTheme="majorHAnsi" w:hAnsiTheme="majorHAnsi" w:cstheme="majorHAnsi"/>
-          <w:color w:val="000000" w:themeColor="text1"/>
-          <w:lang w:val="en-GB"/>
-        </w:rPr>
-        <w:t xml:space="preserve">such as Tuberculosis, specific migrant communities, and </w:t>
-      </w:r>
-      <w:r>
-        <w:rPr>
-          <w:rFonts w:asciiTheme="majorHAnsi" w:hAnsiTheme="majorHAnsi" w:cstheme="majorHAnsi"/>
-          <w:color w:val="000000" w:themeColor="text1"/>
-          <w:lang w:val="en-GB"/>
-        </w:rPr>
-        <w:lastRenderedPageBreak/>
-        <w:t>the Holocaust</w:t>
-      </w:r>
+    </w:p>
+    <w:p>
+      <w:pPr>
+        <w:spacing w:line="276" w:lineRule="auto"/>
+        <w:rPr>
+          <w:del w:id="112" w:author="Amir Firestone" w:date="2020-12-18T18:23:00Z"/>
+          <w:rFonts w:asciiTheme="majorHAnsi" w:hAnsiTheme="majorHAnsi" w:cstheme="majorHAnsi"/>
+          <w:color w:val="000000" w:themeColor="text1"/>
+          <w:lang w:val="en-GB"/>
+        </w:rPr>
+      </w:pPr>
+      <w:ins w:id="113" w:author="Amir Firestone" w:date="2020-12-18T18:21:00Z">
+        <w:r>
+          <w:rPr>
+            <w:rFonts w:asciiTheme="majorHAnsi" w:hAnsiTheme="majorHAnsi" w:cstheme="majorHAnsi"/>
+            <w:color w:val="000000" w:themeColor="text1"/>
+            <w:lang w:val="en-GB"/>
+          </w:rPr>
+          <w:t xml:space="preserve">Next, we explore </w:t>
+        </w:r>
+      </w:ins>
+      <w:ins w:id="114" w:author="Amir Firestone" w:date="2020-12-18T18:22:00Z">
+        <w:r>
+          <w:rPr>
+            <w:rFonts w:asciiTheme="majorHAnsi" w:hAnsiTheme="majorHAnsi" w:cstheme="majorHAnsi"/>
+            <w:color w:val="000000" w:themeColor="text1"/>
+            <w:lang w:val="en-GB"/>
+          </w:rPr>
+          <w:t xml:space="preserve">the prevalence over these ten years </w:t>
+        </w:r>
+      </w:ins>
+      <w:ins w:id="115" w:author="Amir Firestone" w:date="2020-12-18T18:23:00Z">
+        <w:r>
+          <w:rPr>
+            <w:rFonts w:asciiTheme="majorHAnsi" w:hAnsiTheme="majorHAnsi" w:cstheme="majorHAnsi"/>
+            <w:color w:val="000000" w:themeColor="text1"/>
+            <w:lang w:val="en-GB"/>
+          </w:rPr>
+          <w:t>(2010-2020) by party.</w:t>
+        </w:r>
+      </w:ins>
+    </w:p>
+    <w:p>
+      <w:pPr>
+        <w:spacing w:line="276" w:lineRule="auto"/>
+        <w:rPr>
+          <w:del w:id="116" w:author="Amir Firestone" w:date="2020-12-18T17:42:00Z"/>
+          <w:rFonts w:asciiTheme="majorHAnsi" w:hAnsiTheme="majorHAnsi" w:cstheme="majorHAnsi"/>
+          <w:color w:val="000000" w:themeColor="text1"/>
+          <w:lang w:val="en-GB"/>
+        </w:rPr>
+      </w:pPr>
+      <w:del w:id="117" w:author="Amir Firestone" w:date="2020-12-18T17:35:00Z">
+        <w:r>
+          <w:rPr>
+            <w:rFonts w:asciiTheme="majorHAnsi" w:hAnsiTheme="majorHAnsi" w:cstheme="majorHAnsi"/>
+            <w:color w:val="000000" w:themeColor="text1"/>
+            <w:lang w:val="en-GB"/>
+          </w:rPr>
+          <w:delText>What is noticeable from this g</w:delText>
+        </w:r>
+      </w:del>
+      <w:ins w:id="118" w:author="Amir Firestone" w:date="2020-12-18T18:23:00Z">
+        <w:r>
+          <w:rPr>
+            <w:rFonts w:asciiTheme="majorHAnsi" w:hAnsiTheme="majorHAnsi" w:cstheme="majorHAnsi"/>
+            <w:color w:val="000000" w:themeColor="text1"/>
+            <w:lang w:val="en-GB"/>
+          </w:rPr>
+          <w:t xml:space="preserve"> </w:t>
+        </w:r>
+      </w:ins>
+      <w:ins w:id="119" w:author="Amir Firestone" w:date="2020-12-18T17:35:00Z">
+        <w:r>
+          <w:rPr>
+            <w:rFonts w:asciiTheme="majorHAnsi" w:hAnsiTheme="majorHAnsi" w:cstheme="majorHAnsi"/>
+            <w:color w:val="000000" w:themeColor="text1"/>
+            <w:lang w:val="en-GB"/>
+          </w:rPr>
+          <w:t xml:space="preserve">In addition to showing party-specific trends in topical focus over time, </w:t>
+        </w:r>
+      </w:ins>
+      <w:ins w:id="120" w:author="Amir Firestone" w:date="2020-12-18T17:36:00Z">
+        <w:r>
+          <w:rPr>
+            <w:rFonts w:asciiTheme="majorHAnsi" w:hAnsiTheme="majorHAnsi" w:cstheme="majorHAnsi"/>
+            <w:color w:val="000000" w:themeColor="text1"/>
+            <w:lang w:val="en-GB"/>
+          </w:rPr>
+          <w:t>t</w:t>
+        </w:r>
+      </w:ins>
+      <w:ins w:id="121" w:author="Amir Firestone" w:date="2020-12-18T17:35:00Z">
+        <w:r>
+          <w:rPr>
+            <w:rFonts w:asciiTheme="majorHAnsi" w:hAnsiTheme="majorHAnsi" w:cstheme="majorHAnsi"/>
+            <w:color w:val="000000" w:themeColor="text1"/>
+            <w:lang w:val="en-GB"/>
+          </w:rPr>
+          <w:t>his g</w:t>
+        </w:r>
+      </w:ins>
+      <w:r>
+        <w:rPr>
+          <w:rFonts w:asciiTheme="majorHAnsi" w:hAnsiTheme="majorHAnsi" w:cstheme="majorHAnsi"/>
+          <w:color w:val="000000" w:themeColor="text1"/>
+          <w:lang w:val="en-GB"/>
+        </w:rPr>
+        <w:t xml:space="preserve">raph </w:t>
+      </w:r>
+      <w:del w:id="122" w:author="Amir Firestone" w:date="2020-12-18T17:36:00Z">
+        <w:r>
+          <w:rPr>
+            <w:rFonts w:asciiTheme="majorHAnsi" w:hAnsiTheme="majorHAnsi" w:cstheme="majorHAnsi"/>
+            <w:color w:val="000000" w:themeColor="text1"/>
+            <w:lang w:val="en-GB"/>
+          </w:rPr>
+          <w:delText>is that parties</w:delText>
+        </w:r>
+      </w:del>
+      <w:ins w:id="123" w:author="Amir Firestone" w:date="2020-12-18T17:36:00Z">
+        <w:r>
+          <w:rPr>
+            <w:rFonts w:asciiTheme="majorHAnsi" w:hAnsiTheme="majorHAnsi" w:cstheme="majorHAnsi"/>
+            <w:color w:val="000000" w:themeColor="text1"/>
+            <w:lang w:val="en-GB"/>
+          </w:rPr>
+          <w:t xml:space="preserve">also shows </w:t>
+        </w:r>
+      </w:ins>
+      <w:ins w:id="124" w:author="Amir Firestone" w:date="2020-12-18T17:37:00Z">
+        <w:r>
+          <w:rPr>
+            <w:rFonts w:asciiTheme="majorHAnsi" w:hAnsiTheme="majorHAnsi" w:cstheme="majorHAnsi"/>
+            <w:color w:val="000000" w:themeColor="text1"/>
+            <w:lang w:val="en-GB"/>
+          </w:rPr>
+          <w:t>that</w:t>
+        </w:r>
+      </w:ins>
+      <w:ins w:id="125" w:author="Amir Firestone" w:date="2020-12-18T17:36:00Z">
+        <w:r>
+          <w:rPr>
+            <w:rFonts w:asciiTheme="majorHAnsi" w:hAnsiTheme="majorHAnsi" w:cstheme="majorHAnsi"/>
+            <w:color w:val="000000" w:themeColor="text1"/>
+            <w:lang w:val="en-GB"/>
+          </w:rPr>
+          <w:t xml:space="preserve"> the topic coverage of parties</w:t>
+        </w:r>
+      </w:ins>
+      <w:r>
+        <w:rPr>
+          <w:rFonts w:asciiTheme="majorHAnsi" w:hAnsiTheme="majorHAnsi" w:cstheme="majorHAnsi"/>
+          <w:color w:val="000000" w:themeColor="text1"/>
+          <w:lang w:val="en-GB"/>
+        </w:rPr>
+        <w:t xml:space="preserve"> converge</w:t>
+      </w:r>
+      <w:ins w:id="126" w:author="Amir Firestone" w:date="2020-12-18T17:37:00Z">
+        <w:r>
+          <w:rPr>
+            <w:rFonts w:asciiTheme="majorHAnsi" w:hAnsiTheme="majorHAnsi" w:cstheme="majorHAnsi"/>
+            <w:color w:val="000000" w:themeColor="text1"/>
+            <w:lang w:val="en-GB"/>
+          </w:rPr>
+          <w:t>s</w:t>
+        </w:r>
+      </w:ins>
+      <w:ins w:id="127" w:author="Amir Firestone" w:date="2020-12-18T17:38:00Z">
+        <w:r>
+          <w:rPr>
+            <w:rFonts w:asciiTheme="majorHAnsi" w:hAnsiTheme="majorHAnsi" w:cstheme="majorHAnsi"/>
+            <w:color w:val="000000" w:themeColor="text1"/>
+            <w:lang w:val="en-GB"/>
+          </w:rPr>
+          <w:t xml:space="preserve"> in 2015 and 2016.</w:t>
+        </w:r>
+      </w:ins>
+      <w:r>
+        <w:rPr>
+          <w:rFonts w:asciiTheme="majorHAnsi" w:hAnsiTheme="majorHAnsi" w:cstheme="majorHAnsi"/>
+          <w:color w:val="000000" w:themeColor="text1"/>
+          <w:lang w:val="en-GB"/>
+        </w:rPr>
+        <w:t xml:space="preserve"> </w:t>
+      </w:r>
+      <w:del w:id="128" w:author="Amir Firestone" w:date="2020-12-18T17:38:00Z">
+        <w:r>
+          <w:rPr>
+            <w:rFonts w:asciiTheme="majorHAnsi" w:hAnsiTheme="majorHAnsi" w:cstheme="majorHAnsi"/>
+            <w:color w:val="000000" w:themeColor="text1"/>
+            <w:lang w:val="en-GB"/>
+          </w:rPr>
+          <w:delText xml:space="preserve">in how much they discuss topics </w:delText>
+        </w:r>
+        <w:r>
+          <w:rPr>
+            <w:rFonts w:asciiTheme="majorHAnsi" w:hAnsiTheme="majorHAnsi" w:cstheme="majorHAnsi"/>
+            <w:color w:val="000000" w:themeColor="text1"/>
+            <w:lang w:val="en-GB"/>
+          </w:rPr>
+          <w:delText>towards the 2015-2016</w:delText>
+        </w:r>
+        <w:r>
+          <w:rPr>
+            <w:rFonts w:asciiTheme="majorHAnsi" w:hAnsiTheme="majorHAnsi" w:cstheme="majorHAnsi"/>
+            <w:color w:val="000000" w:themeColor="text1"/>
+            <w:lang w:val="en-GB"/>
+          </w:rPr>
+          <w:delText xml:space="preserve">. </w:delText>
+        </w:r>
+      </w:del>
+      <w:r>
+        <w:rPr>
+          <w:rFonts w:asciiTheme="majorHAnsi" w:hAnsiTheme="majorHAnsi" w:cstheme="majorHAnsi"/>
+          <w:color w:val="000000" w:themeColor="text1"/>
+          <w:lang w:val="en-GB"/>
+        </w:rPr>
+        <w:t xml:space="preserve">Three explanations may shed light why we see this trend. The first </w:t>
+      </w:r>
+      <w:del w:id="129" w:author="Amir Firestone" w:date="2020-12-18T17:46:00Z">
+        <w:r>
+          <w:rPr>
+            <w:rFonts w:asciiTheme="majorHAnsi" w:hAnsiTheme="majorHAnsi" w:cstheme="majorHAnsi"/>
+            <w:color w:val="000000" w:themeColor="text1"/>
+            <w:lang w:val="en-GB"/>
+          </w:rPr>
+          <w:delText xml:space="preserve">reason </w:delText>
+        </w:r>
+      </w:del>
+      <w:r>
+        <w:rPr>
+          <w:rFonts w:asciiTheme="majorHAnsi" w:hAnsiTheme="majorHAnsi" w:cstheme="majorHAnsi"/>
+          <w:color w:val="000000" w:themeColor="text1"/>
+          <w:lang w:val="en-GB"/>
+        </w:rPr>
+        <w:t xml:space="preserve">relates to </w:t>
+      </w:r>
+      <w:ins w:id="130" w:author="Amir Firestone" w:date="2020-12-18T17:40:00Z">
+        <w:r>
+          <w:rPr>
+            <w:rFonts w:asciiTheme="majorHAnsi" w:hAnsiTheme="majorHAnsi" w:cstheme="majorHAnsi"/>
+            <w:color w:val="000000" w:themeColor="text1"/>
+            <w:lang w:val="en-GB"/>
+          </w:rPr>
+          <w:t xml:space="preserve">significant </w:t>
+        </w:r>
+      </w:ins>
+      <w:r>
+        <w:rPr>
+          <w:rFonts w:asciiTheme="majorHAnsi" w:hAnsiTheme="majorHAnsi" w:cstheme="majorHAnsi"/>
+          <w:color w:val="000000" w:themeColor="text1"/>
+          <w:lang w:val="en-GB"/>
+        </w:rPr>
+        <w:t xml:space="preserve">external developments </w:t>
+      </w:r>
+      <w:ins w:id="131" w:author="Amir Firestone" w:date="2020-12-18T17:32:00Z">
+        <w:r>
+          <w:rPr>
+            <w:rFonts w:asciiTheme="majorHAnsi" w:hAnsiTheme="majorHAnsi" w:cstheme="majorHAnsi"/>
+            <w:color w:val="000000" w:themeColor="text1"/>
+            <w:lang w:val="en-GB"/>
+          </w:rPr>
+          <w:t xml:space="preserve">that are relevant to </w:t>
+        </w:r>
+      </w:ins>
+      <w:ins w:id="132" w:author="Amir Firestone" w:date="2020-12-18T17:33:00Z">
+        <w:r>
+          <w:rPr>
+            <w:rFonts w:asciiTheme="majorHAnsi" w:hAnsiTheme="majorHAnsi" w:cstheme="majorHAnsi"/>
+            <w:color w:val="000000" w:themeColor="text1"/>
+            <w:lang w:val="en-GB"/>
+          </w:rPr>
+          <w:t xml:space="preserve">UK national interests, </w:t>
+        </w:r>
+      </w:ins>
+      <w:del w:id="133" w:author="Amir Firestone" w:date="2020-12-18T17:32:00Z">
+        <w:r>
+          <w:rPr>
+            <w:rFonts w:asciiTheme="majorHAnsi" w:hAnsiTheme="majorHAnsi" w:cstheme="majorHAnsi"/>
+            <w:color w:val="000000" w:themeColor="text1"/>
+            <w:lang w:val="en-GB"/>
+          </w:rPr>
+          <w:delText>with some influence on the</w:delText>
+        </w:r>
+      </w:del>
+      <w:del w:id="134" w:author="Amir Firestone" w:date="2020-12-18T17:33:00Z">
+        <w:r>
+          <w:rPr>
+            <w:rFonts w:asciiTheme="majorHAnsi" w:hAnsiTheme="majorHAnsi" w:cstheme="majorHAnsi"/>
+            <w:color w:val="000000" w:themeColor="text1"/>
+            <w:lang w:val="en-GB"/>
+          </w:rPr>
+          <w:delText xml:space="preserve"> UK in this time period</w:delText>
+        </w:r>
+      </w:del>
+      <w:del w:id="135" w:author="Amir Firestone" w:date="2020-12-18T17:46:00Z">
+        <w:r>
+          <w:rPr>
+            <w:rFonts w:asciiTheme="majorHAnsi" w:hAnsiTheme="majorHAnsi" w:cstheme="majorHAnsi"/>
+            <w:color w:val="000000" w:themeColor="text1"/>
+            <w:lang w:val="en-GB"/>
+          </w:rPr>
+          <w:delText xml:space="preserve">. </w:delText>
+        </w:r>
+      </w:del>
+      <w:ins w:id="136" w:author="Amir Firestone" w:date="2020-12-18T17:46:00Z">
+        <w:r>
+          <w:rPr>
+            <w:rFonts w:asciiTheme="majorHAnsi" w:hAnsiTheme="majorHAnsi" w:cstheme="majorHAnsi"/>
+            <w:color w:val="000000" w:themeColor="text1"/>
+            <w:lang w:val="en-GB"/>
+          </w:rPr>
+          <w:t xml:space="preserve">such as </w:t>
+        </w:r>
+      </w:ins>
+      <w:ins w:id="137" w:author="Amir Firestone" w:date="2020-12-18T17:39:00Z">
+        <w:r>
+          <w:rPr>
+            <w:rFonts w:asciiTheme="majorHAnsi" w:hAnsiTheme="majorHAnsi" w:cstheme="majorHAnsi"/>
+            <w:color w:val="000000" w:themeColor="text1"/>
+            <w:lang w:val="en-GB"/>
+          </w:rPr>
+          <w:t xml:space="preserve">the </w:t>
+        </w:r>
+      </w:ins>
+      <w:ins w:id="138" w:author="Amir Firestone" w:date="2020-12-18T17:40:00Z">
+        <w:r>
+          <w:rPr>
+            <w:rFonts w:asciiTheme="majorHAnsi" w:hAnsiTheme="majorHAnsi" w:cstheme="majorHAnsi"/>
+            <w:color w:val="000000" w:themeColor="text1"/>
+            <w:lang w:val="en-GB"/>
+          </w:rPr>
+          <w:t>Syrian refugee crisis in Europe</w:t>
+        </w:r>
+      </w:ins>
+      <w:ins w:id="139" w:author="Amir Firestone" w:date="2020-12-18T17:41:00Z">
+        <w:r>
+          <w:rPr>
+            <w:rFonts w:asciiTheme="majorHAnsi" w:hAnsiTheme="majorHAnsi" w:cstheme="majorHAnsi"/>
+            <w:color w:val="000000" w:themeColor="text1"/>
+            <w:lang w:val="en-GB"/>
+          </w:rPr>
+          <w:t xml:space="preserve">. As a result, </w:t>
+        </w:r>
+      </w:ins>
+      <w:ins w:id="140" w:author="Amir Firestone" w:date="2020-12-18T17:42:00Z">
+        <w:r>
+          <w:rPr>
+            <w:rFonts w:asciiTheme="majorHAnsi" w:hAnsiTheme="majorHAnsi" w:cstheme="majorHAnsi"/>
+            <w:color w:val="000000" w:themeColor="text1"/>
+            <w:lang w:val="en-GB"/>
+          </w:rPr>
+          <w:t>certain</w:t>
+        </w:r>
+      </w:ins>
+      <w:ins w:id="141" w:author="Amir Firestone" w:date="2020-12-18T17:41:00Z">
+        <w:r>
+          <w:rPr>
+            <w:rFonts w:asciiTheme="majorHAnsi" w:hAnsiTheme="majorHAnsi" w:cstheme="majorHAnsi"/>
+            <w:color w:val="000000" w:themeColor="text1"/>
+            <w:lang w:val="en-GB"/>
+          </w:rPr>
+          <w:t xml:space="preserve"> topics related to migration </w:t>
+        </w:r>
+      </w:ins>
+      <w:ins w:id="142" w:author="Amir Firestone" w:date="2020-12-18T17:42:00Z">
+        <w:r>
+          <w:rPr>
+            <w:rFonts w:asciiTheme="majorHAnsi" w:hAnsiTheme="majorHAnsi" w:cstheme="majorHAnsi"/>
+            <w:color w:val="000000" w:themeColor="text1"/>
+            <w:lang w:val="en-GB"/>
+          </w:rPr>
+          <w:t xml:space="preserve">enter the agenda as </w:t>
+        </w:r>
+      </w:ins>
+      <w:ins w:id="143" w:author="Amir Firestone" w:date="2020-12-18T17:41:00Z">
+        <w:r>
+          <w:rPr>
+            <w:rFonts w:asciiTheme="majorHAnsi" w:hAnsiTheme="majorHAnsi" w:cstheme="majorHAnsi"/>
+            <w:color w:val="000000" w:themeColor="text1"/>
+            <w:lang w:val="en-GB"/>
+          </w:rPr>
+          <w:t xml:space="preserve">large-scale </w:t>
+        </w:r>
+      </w:ins>
+      <w:ins w:id="144" w:author="Amir Firestone" w:date="2020-12-18T17:42:00Z">
+        <w:r>
+          <w:rPr>
+            <w:rFonts w:asciiTheme="majorHAnsi" w:hAnsiTheme="majorHAnsi" w:cstheme="majorHAnsi"/>
+            <w:i/>
+            <w:color w:val="000000" w:themeColor="text1"/>
+            <w:lang w:val="en-GB"/>
+          </w:rPr>
+          <w:t>national</w:t>
+        </w:r>
+        <w:r>
+          <w:rPr>
+            <w:rFonts w:asciiTheme="majorHAnsi" w:hAnsiTheme="majorHAnsi" w:cstheme="majorHAnsi"/>
+            <w:color w:val="000000" w:themeColor="text1"/>
+            <w:lang w:val="en-GB"/>
+          </w:rPr>
+          <w:t xml:space="preserve"> issues that are relevant to all parties.</w:t>
+        </w:r>
+      </w:ins>
+      <w:ins w:id="145" w:author="Amir Firestone" w:date="2020-12-18T17:43:00Z">
+        <w:r>
+          <w:rPr>
+            <w:rFonts w:asciiTheme="majorHAnsi" w:hAnsiTheme="majorHAnsi" w:cstheme="majorHAnsi"/>
+            <w:color w:val="000000" w:themeColor="text1"/>
+            <w:lang w:val="en-GB"/>
+          </w:rPr>
+          <w:t xml:space="preserve"> </w:t>
+        </w:r>
+      </w:ins>
+      <w:del w:id="146" w:author="Amir Firestone" w:date="2020-12-18T17:42:00Z">
+        <w:r>
+          <w:rPr>
+            <w:rFonts w:asciiTheme="majorHAnsi" w:hAnsiTheme="majorHAnsi" w:cstheme="majorHAnsi"/>
+            <w:color w:val="000000" w:themeColor="text1"/>
+            <w:lang w:val="en-GB"/>
+          </w:rPr>
+          <w:delText>Noticeably</w:delText>
+        </w:r>
+        <w:r>
+          <w:rPr>
+            <w:rFonts w:asciiTheme="majorHAnsi" w:hAnsiTheme="majorHAnsi" w:cstheme="majorHAnsi"/>
+            <w:color w:val="000000" w:themeColor="text1"/>
+            <w:lang w:val="en-GB"/>
+          </w:rPr>
+          <w:delText xml:space="preserve">, the progression of the refugee </w:delText>
+        </w:r>
+        <w:commentRangeStart w:id="147"/>
+        <w:commentRangeStart w:id="148"/>
+        <w:r>
+          <w:rPr>
+            <w:rFonts w:asciiTheme="majorHAnsi" w:hAnsiTheme="majorHAnsi" w:cstheme="majorHAnsi"/>
+            <w:color w:val="000000" w:themeColor="text1"/>
+            <w:lang w:val="en-GB"/>
+          </w:rPr>
+          <w:delText>crisis</w:delText>
+        </w:r>
+        <w:commentRangeEnd w:id="147"/>
+        <w:r>
+          <w:rPr>
+            <w:rStyle w:val="CommentReference"/>
+            <w:color w:val="000000" w:themeColor="text1"/>
+          </w:rPr>
+          <w:commentReference w:id="147"/>
+        </w:r>
+        <w:commentRangeEnd w:id="148"/>
+        <w:r>
+          <w:rPr>
+            <w:rStyle w:val="CommentReference"/>
+          </w:rPr>
+          <w:commentReference w:id="148"/>
+        </w:r>
+        <w:r>
+          <w:rPr>
+            <w:rFonts w:asciiTheme="majorHAnsi" w:hAnsiTheme="majorHAnsi" w:cstheme="majorHAnsi"/>
+            <w:color w:val="000000" w:themeColor="text1"/>
+            <w:lang w:val="en-GB"/>
+          </w:rPr>
+          <w:delText>. Hence, new, more pressing</w:delText>
+        </w:r>
+        <w:r>
+          <w:rPr>
+            <w:rFonts w:asciiTheme="majorHAnsi" w:hAnsiTheme="majorHAnsi" w:cstheme="majorHAnsi"/>
+            <w:color w:val="000000" w:themeColor="text1"/>
+            <w:lang w:val="en-GB"/>
+          </w:rPr>
+          <w:delText xml:space="preserve"> because some topics are coming on the agenda. Then Brexit changed priorities to parties after it took place. </w:delText>
+        </w:r>
+      </w:del>
+    </w:p>
+    <w:p>
+      <w:pPr>
+        <w:spacing w:line="276" w:lineRule="auto"/>
+        <w:rPr>
+          <w:del w:id="149" w:author="Amir Firestone" w:date="2020-12-18T17:42:00Z"/>
+          <w:rFonts w:asciiTheme="majorHAnsi" w:hAnsiTheme="majorHAnsi" w:cstheme="majorHAnsi"/>
+          <w:color w:val="000000" w:themeColor="text1"/>
+          <w:lang w:val="en-GB"/>
+        </w:rPr>
+      </w:pPr>
+    </w:p>
+    <w:p>
+      <w:pPr>
+        <w:spacing w:line="276" w:lineRule="auto"/>
+        <w:rPr>
+          <w:rFonts w:asciiTheme="majorHAnsi" w:hAnsiTheme="majorHAnsi" w:cstheme="majorHAnsi"/>
+          <w:color w:val="000000" w:themeColor="text1"/>
+          <w:lang w:val="en-GB"/>
+        </w:rPr>
+      </w:pPr>
+      <w:del w:id="150" w:author="Amir Firestone" w:date="2020-12-18T17:42:00Z">
+        <w:r>
+          <w:rPr>
+            <w:rFonts w:asciiTheme="majorHAnsi" w:hAnsiTheme="majorHAnsi" w:cstheme="majorHAnsi"/>
+            <w:color w:val="000000" w:themeColor="text1"/>
+            <w:lang w:val="en-GB"/>
+          </w:rPr>
+          <w:delText>For the topic over time plot with parties by color, we should look at the convergences and divergences. And i think we discussed 3 main reasons for convergences that we should highlight: 1 is external (from UK) large-scale events like refugee crises, civil wars (libya in 2011) and humanitarian crises. This puts new, large-scale</w:delText>
+        </w:r>
+        <w:r>
+          <w:rPr>
+            <w:rFonts w:asciiTheme="majorHAnsi" w:hAnsiTheme="majorHAnsi" w:cstheme="majorHAnsi"/>
+            <w:color w:val="000000" w:themeColor="text1"/>
+            <w:lang w:val="en-GB"/>
+          </w:rPr>
+          <w:delText xml:space="preserve"> </w:delText>
+        </w:r>
+        <w:r>
+          <w:rPr>
+            <w:rFonts w:asciiTheme="majorHAnsi" w:hAnsiTheme="majorHAnsi" w:cstheme="majorHAnsi"/>
+            <w:i/>
+            <w:iCs/>
+            <w:color w:val="000000" w:themeColor="text1"/>
+            <w:lang w:val="en-GB"/>
+          </w:rPr>
+          <w:delText>national</w:delText>
+        </w:r>
+        <w:r>
+          <w:rPr>
+            <w:rFonts w:asciiTheme="majorHAnsi" w:hAnsiTheme="majorHAnsi" w:cstheme="majorHAnsi"/>
+            <w:color w:val="000000" w:themeColor="text1"/>
+            <w:lang w:val="en-GB"/>
+          </w:rPr>
+          <w:delText xml:space="preserve"> issues on </w:delText>
+        </w:r>
+        <w:r>
+          <w:rPr>
+            <w:rFonts w:asciiTheme="majorHAnsi" w:hAnsiTheme="majorHAnsi" w:cstheme="majorHAnsi"/>
+            <w:color w:val="000000" w:themeColor="text1"/>
+            <w:lang w:val="en-GB"/>
+          </w:rPr>
+          <w:delText xml:space="preserve">enter </w:delText>
+        </w:r>
+        <w:r>
+          <w:rPr>
+            <w:rFonts w:asciiTheme="majorHAnsi" w:hAnsiTheme="majorHAnsi" w:cstheme="majorHAnsi"/>
+            <w:color w:val="000000" w:themeColor="text1"/>
+            <w:lang w:val="en-GB"/>
+          </w:rPr>
+          <w:delText xml:space="preserve">the agenda, irrespective of party (as it becomes a national issue). </w:delText>
+        </w:r>
+      </w:del>
+      <w:r>
+        <w:rPr>
+          <w:rFonts w:asciiTheme="majorHAnsi" w:hAnsiTheme="majorHAnsi" w:cstheme="majorHAnsi"/>
+          <w:color w:val="000000" w:themeColor="text1"/>
+          <w:lang w:val="en-GB"/>
+        </w:rPr>
+        <w:t xml:space="preserve">Secondly, </w:t>
+      </w:r>
+      <w:del w:id="151" w:author="Microsoft Office User" w:date="2020-12-17T00:16:00Z">
+        <w:r>
+          <w:rPr>
+            <w:rFonts w:asciiTheme="majorHAnsi" w:hAnsiTheme="majorHAnsi" w:cstheme="majorHAnsi"/>
+            <w:color w:val="000000" w:themeColor="text1"/>
+            <w:lang w:val="en-GB"/>
+          </w:rPr>
+          <w:delText>2 is agenda setting,</w:delText>
+        </w:r>
+      </w:del>
+      <w:r>
+        <w:rPr>
+          <w:rFonts w:asciiTheme="majorHAnsi" w:hAnsiTheme="majorHAnsi" w:cstheme="majorHAnsi"/>
+          <w:color w:val="000000" w:themeColor="text1"/>
+          <w:lang w:val="en-GB"/>
+        </w:rPr>
+        <w:t xml:space="preserve">as usually occurs towards general election, all parties discuss broadly similar agenda points which are found in the core of the political discourse. Lastly, </w:t>
+      </w:r>
+      <w:ins w:id="152" w:author="Amir Firestone" w:date="2020-12-18T17:47:00Z">
+        <w:r>
+          <w:rPr>
+            <w:rFonts w:asciiTheme="majorHAnsi" w:hAnsiTheme="majorHAnsi" w:cstheme="majorHAnsi"/>
+            <w:color w:val="000000" w:themeColor="text1"/>
+            <w:lang w:val="en-GB"/>
+          </w:rPr>
+          <w:t xml:space="preserve">the </w:t>
+        </w:r>
+      </w:ins>
+      <w:proofErr w:type="spellStart"/>
+      <w:r>
+        <w:rPr>
+          <w:rFonts w:asciiTheme="majorHAnsi" w:hAnsiTheme="majorHAnsi" w:cstheme="majorHAnsi"/>
+          <w:color w:val="000000" w:themeColor="text1"/>
+          <w:lang w:val="en-GB"/>
+        </w:rPr>
+        <w:t>Brexit</w:t>
+      </w:r>
+      <w:proofErr w:type="spellEnd"/>
+      <w:ins w:id="153" w:author="Amir Firestone" w:date="2020-12-18T17:47:00Z">
+        <w:r>
+          <w:rPr>
+            <w:rFonts w:asciiTheme="majorHAnsi" w:hAnsiTheme="majorHAnsi" w:cstheme="majorHAnsi"/>
+            <w:color w:val="000000" w:themeColor="text1"/>
+            <w:lang w:val="en-GB"/>
+          </w:rPr>
+          <w:t xml:space="preserve"> referendum in 2016</w:t>
+        </w:r>
+      </w:ins>
+      <w:r>
+        <w:rPr>
+          <w:rFonts w:asciiTheme="majorHAnsi" w:hAnsiTheme="majorHAnsi" w:cstheme="majorHAnsi"/>
+          <w:color w:val="000000" w:themeColor="text1"/>
+          <w:lang w:val="en-GB"/>
+        </w:rPr>
+        <w:t xml:space="preserve"> </w:t>
+      </w:r>
+      <w:del w:id="154" w:author="Amir Firestone" w:date="2020-12-18T17:47:00Z">
+        <w:r>
+          <w:rPr>
+            <w:rFonts w:asciiTheme="majorHAnsi" w:hAnsiTheme="majorHAnsi" w:cstheme="majorHAnsi"/>
+            <w:color w:val="000000" w:themeColor="text1"/>
+            <w:lang w:val="en-GB"/>
+          </w:rPr>
+          <w:delText xml:space="preserve">which </w:delText>
+        </w:r>
+        <w:r>
+          <w:rPr>
+            <w:rFonts w:asciiTheme="majorHAnsi" w:hAnsiTheme="majorHAnsi" w:cstheme="majorHAnsi"/>
+            <w:color w:val="000000" w:themeColor="text1"/>
+            <w:lang w:val="en-GB"/>
+          </w:rPr>
+          <w:delText xml:space="preserve"> </w:delText>
+        </w:r>
+      </w:del>
+      <w:del w:id="155" w:author="Microsoft Office User" w:date="2020-12-17T00:17:00Z">
+        <w:r>
+          <w:rPr>
+            <w:rFonts w:asciiTheme="majorHAnsi" w:hAnsiTheme="majorHAnsi" w:cstheme="majorHAnsi"/>
+            <w:color w:val="000000" w:themeColor="text1"/>
+            <w:lang w:val="en-GB"/>
+          </w:rPr>
+          <w:delText xml:space="preserve">exemplified by the election which puts certain topics on the national agenda (again irrespective of party). </w:delText>
+        </w:r>
+      </w:del>
+      <w:del w:id="156" w:author="Microsoft Office User" w:date="2020-12-17T00:18:00Z">
+        <w:r>
+          <w:rPr>
+            <w:rFonts w:asciiTheme="majorHAnsi" w:hAnsiTheme="majorHAnsi" w:cstheme="majorHAnsi"/>
+            <w:color w:val="000000" w:themeColor="text1"/>
+            <w:lang w:val="en-GB"/>
+          </w:rPr>
+          <w:delText xml:space="preserve">3 is internal large-scale events like BREXIT that </w:delText>
+        </w:r>
+      </w:del>
+      <w:del w:id="157" w:author="Amir Firestone" w:date="2020-12-18T17:47:00Z">
+        <w:r>
+          <w:rPr>
+            <w:rFonts w:asciiTheme="majorHAnsi" w:hAnsiTheme="majorHAnsi" w:cstheme="majorHAnsi"/>
+            <w:color w:val="000000" w:themeColor="text1"/>
+            <w:lang w:val="en-GB"/>
+          </w:rPr>
+          <w:delText xml:space="preserve">completely </w:delText>
+        </w:r>
+      </w:del>
+      <w:ins w:id="158" w:author="Amir Firestone" w:date="2020-12-18T17:47:00Z">
+        <w:r>
+          <w:rPr>
+            <w:rFonts w:asciiTheme="majorHAnsi" w:hAnsiTheme="majorHAnsi" w:cstheme="majorHAnsi"/>
+            <w:color w:val="000000" w:themeColor="text1"/>
+            <w:lang w:val="en-GB"/>
+          </w:rPr>
+          <w:t>drastically</w:t>
+        </w:r>
+        <w:r>
+          <w:rPr>
+            <w:rFonts w:asciiTheme="majorHAnsi" w:hAnsiTheme="majorHAnsi" w:cstheme="majorHAnsi"/>
+            <w:color w:val="000000" w:themeColor="text1"/>
+            <w:lang w:val="en-GB"/>
+          </w:rPr>
+          <w:t xml:space="preserve"> </w:t>
+        </w:r>
+      </w:ins>
+      <w:r>
+        <w:rPr>
+          <w:rFonts w:asciiTheme="majorHAnsi" w:hAnsiTheme="majorHAnsi" w:cstheme="majorHAnsi"/>
+          <w:color w:val="000000" w:themeColor="text1"/>
+          <w:lang w:val="en-GB"/>
+        </w:rPr>
+        <w:t>change</w:t>
+      </w:r>
+      <w:r>
+        <w:rPr>
+          <w:rFonts w:asciiTheme="majorHAnsi" w:hAnsiTheme="majorHAnsi" w:cstheme="majorHAnsi"/>
+          <w:color w:val="000000" w:themeColor="text1"/>
+          <w:lang w:val="en-GB"/>
+        </w:rPr>
+        <w:t>d</w:t>
+      </w:r>
+      <w:r>
+        <w:rPr>
+          <w:rFonts w:asciiTheme="majorHAnsi" w:hAnsiTheme="majorHAnsi" w:cstheme="majorHAnsi"/>
+          <w:color w:val="000000" w:themeColor="text1"/>
+          <w:lang w:val="en-GB"/>
+        </w:rPr>
+        <w:t xml:space="preserve"> the context </w:t>
+      </w:r>
+      <w:del w:id="159" w:author="Amir Firestone" w:date="2020-12-18T17:48:00Z">
+        <w:r>
+          <w:rPr>
+            <w:rFonts w:asciiTheme="majorHAnsi" w:hAnsiTheme="majorHAnsi" w:cstheme="majorHAnsi"/>
+            <w:color w:val="000000" w:themeColor="text1"/>
+            <w:lang w:val="en-GB"/>
+          </w:rPr>
+          <w:delText xml:space="preserve">on a national level in which policy </w:delText>
+        </w:r>
+      </w:del>
+      <w:ins w:id="160" w:author="Amir Firestone" w:date="2020-12-18T17:48:00Z">
+        <w:r>
+          <w:rPr>
+            <w:rFonts w:asciiTheme="majorHAnsi" w:hAnsiTheme="majorHAnsi" w:cstheme="majorHAnsi"/>
+            <w:color w:val="000000" w:themeColor="text1"/>
+            <w:lang w:val="en-GB"/>
+          </w:rPr>
+          <w:t>for</w:t>
+        </w:r>
+      </w:ins>
+      <w:ins w:id="161" w:author="Amir Firestone" w:date="2020-12-18T17:51:00Z">
+        <w:r>
+          <w:rPr>
+            <w:rFonts w:asciiTheme="majorHAnsi" w:hAnsiTheme="majorHAnsi" w:cstheme="majorHAnsi"/>
+            <w:color w:val="000000" w:themeColor="text1"/>
+            <w:lang w:val="en-GB"/>
+          </w:rPr>
+          <w:t xml:space="preserve"> many kinds of</w:t>
+        </w:r>
+      </w:ins>
+      <w:ins w:id="162" w:author="Amir Firestone" w:date="2020-12-18T17:48:00Z">
+        <w:r>
+          <w:rPr>
+            <w:rFonts w:asciiTheme="majorHAnsi" w:hAnsiTheme="majorHAnsi" w:cstheme="majorHAnsi"/>
+            <w:color w:val="000000" w:themeColor="text1"/>
+            <w:lang w:val="en-GB"/>
+          </w:rPr>
+          <w:t xml:space="preserve"> policies</w:t>
+        </w:r>
+      </w:ins>
+      <w:del w:id="163" w:author="Amir Firestone" w:date="2020-12-18T17:48:00Z">
+        <w:r>
+          <w:rPr>
+            <w:rFonts w:asciiTheme="majorHAnsi" w:hAnsiTheme="majorHAnsi" w:cstheme="majorHAnsi"/>
+            <w:color w:val="000000" w:themeColor="text1"/>
+            <w:lang w:val="en-GB"/>
+          </w:rPr>
+          <w:delText>is discussed</w:delText>
+        </w:r>
+      </w:del>
+      <w:ins w:id="164" w:author="Amir Firestone" w:date="2020-12-18T17:48:00Z">
+        <w:r>
+          <w:rPr>
+            <w:rFonts w:asciiTheme="majorHAnsi" w:hAnsiTheme="majorHAnsi" w:cstheme="majorHAnsi"/>
+            <w:color w:val="000000" w:themeColor="text1"/>
+            <w:lang w:val="en-GB"/>
+          </w:rPr>
+          <w:t xml:space="preserve"> on a national level</w:t>
+        </w:r>
+      </w:ins>
       <w:r>
         <w:rPr>
           <w:rFonts w:asciiTheme="majorHAnsi" w:hAnsiTheme="majorHAnsi" w:cstheme="majorHAnsi"/>
@@ -4793,6 +5944,148 @@
         </w:rPr>
         <w:t>.</w:t>
       </w:r>
+      <w:ins w:id="165" w:author="Amir Firestone" w:date="2020-12-18T17:48:00Z">
+        <w:r>
+          <w:rPr>
+            <w:rFonts w:asciiTheme="majorHAnsi" w:hAnsiTheme="majorHAnsi" w:cstheme="majorHAnsi"/>
+            <w:color w:val="000000" w:themeColor="text1"/>
+            <w:lang w:val="en-GB"/>
+          </w:rPr>
+          <w:t xml:space="preserve"> This means that some topics of </w:t>
+        </w:r>
+      </w:ins>
+      <w:ins w:id="166" w:author="Amir Firestone" w:date="2020-12-18T17:49:00Z">
+        <w:r>
+          <w:rPr>
+            <w:rFonts w:asciiTheme="majorHAnsi" w:hAnsiTheme="majorHAnsi" w:cstheme="majorHAnsi"/>
+            <w:color w:val="000000" w:themeColor="text1"/>
+            <w:lang w:val="en-GB"/>
+          </w:rPr>
+          <w:t>migration</w:t>
+        </w:r>
+      </w:ins>
+      <w:del w:id="167" w:author="Amir Firestone" w:date="2020-12-18T17:50:00Z">
+        <w:r>
+          <w:rPr>
+            <w:rFonts w:asciiTheme="majorHAnsi" w:hAnsiTheme="majorHAnsi" w:cstheme="majorHAnsi"/>
+            <w:color w:val="000000" w:themeColor="text1"/>
+            <w:lang w:val="en-GB"/>
+          </w:rPr>
+          <w:delText xml:space="preserve"> Some topics show a party convergence even after </w:delText>
+        </w:r>
+        <w:r>
+          <w:rPr>
+            <w:rFonts w:asciiTheme="majorHAnsi" w:hAnsiTheme="majorHAnsi" w:cstheme="majorHAnsi"/>
+            <w:color w:val="000000" w:themeColor="text1"/>
+            <w:lang w:val="en-GB"/>
+          </w:rPr>
+          <w:delText>B</w:delText>
+        </w:r>
+        <w:r>
+          <w:rPr>
+            <w:rFonts w:asciiTheme="majorHAnsi" w:hAnsiTheme="majorHAnsi" w:cstheme="majorHAnsi"/>
+            <w:color w:val="000000" w:themeColor="text1"/>
+            <w:lang w:val="en-GB"/>
+          </w:rPr>
+          <w:delText>rexit</w:delText>
+        </w:r>
+      </w:del>
+      <w:r>
+        <w:rPr>
+          <w:rFonts w:asciiTheme="majorHAnsi" w:hAnsiTheme="majorHAnsi" w:cstheme="majorHAnsi"/>
+          <w:color w:val="000000" w:themeColor="text1"/>
+          <w:lang w:val="en-GB"/>
+        </w:rPr>
+        <w:t xml:space="preserve">, such as economic migration, </w:t>
+      </w:r>
+      <w:del w:id="168" w:author="Amir Firestone" w:date="2020-12-18T17:50:00Z">
+        <w:r>
+          <w:rPr>
+            <w:rFonts w:asciiTheme="majorHAnsi" w:hAnsiTheme="majorHAnsi" w:cstheme="majorHAnsi"/>
+            <w:color w:val="000000" w:themeColor="text1"/>
+            <w:lang w:val="en-GB"/>
+          </w:rPr>
+          <w:delText>because it</w:delText>
+        </w:r>
+        <w:r>
+          <w:rPr>
+            <w:rFonts w:asciiTheme="majorHAnsi" w:hAnsiTheme="majorHAnsi" w:cstheme="majorHAnsi"/>
+            <w:color w:val="000000" w:themeColor="text1"/>
+            <w:lang w:val="en-GB"/>
+          </w:rPr>
+          <w:delText xml:space="preserve"> then</w:delText>
+        </w:r>
+        <w:r>
+          <w:rPr>
+            <w:rFonts w:asciiTheme="majorHAnsi" w:hAnsiTheme="majorHAnsi" w:cstheme="majorHAnsi"/>
+            <w:color w:val="000000" w:themeColor="text1"/>
+            <w:lang w:val="en-GB"/>
+          </w:rPr>
+          <w:delText xml:space="preserve"> </w:delText>
+        </w:r>
+      </w:del>
+      <w:r>
+        <w:rPr>
+          <w:rFonts w:asciiTheme="majorHAnsi" w:hAnsiTheme="majorHAnsi" w:cstheme="majorHAnsi"/>
+          <w:color w:val="000000" w:themeColor="text1"/>
+          <w:lang w:val="en-GB"/>
+        </w:rPr>
+        <w:t xml:space="preserve">become </w:t>
+      </w:r>
+      <w:del w:id="169" w:author="Amir Firestone" w:date="2020-12-18T17:51:00Z">
+        <w:r>
+          <w:rPr>
+            <w:rFonts w:asciiTheme="majorHAnsi" w:hAnsiTheme="majorHAnsi" w:cstheme="majorHAnsi"/>
+            <w:color w:val="000000" w:themeColor="text1"/>
+            <w:lang w:val="en-GB"/>
+          </w:rPr>
+          <w:delText xml:space="preserve">a </w:delText>
+        </w:r>
+      </w:del>
+      <w:del w:id="170" w:author="Amir Firestone" w:date="2020-12-18T17:50:00Z">
+        <w:r>
+          <w:rPr>
+            <w:rFonts w:asciiTheme="majorHAnsi" w:hAnsiTheme="majorHAnsi" w:cstheme="majorHAnsi"/>
+            <w:color w:val="000000" w:themeColor="text1"/>
+            <w:lang w:val="en-GB"/>
+          </w:rPr>
+          <w:delText xml:space="preserve">really </w:delText>
+        </w:r>
+      </w:del>
+      <w:r>
+        <w:rPr>
+          <w:rFonts w:asciiTheme="majorHAnsi" w:hAnsiTheme="majorHAnsi" w:cstheme="majorHAnsi"/>
+          <w:color w:val="000000" w:themeColor="text1"/>
+          <w:lang w:val="en-GB"/>
+        </w:rPr>
+        <w:t xml:space="preserve">important </w:t>
+      </w:r>
+      <w:del w:id="171" w:author="Amir Firestone" w:date="2020-12-18T17:50:00Z">
+        <w:r>
+          <w:rPr>
+            <w:rFonts w:asciiTheme="majorHAnsi" w:hAnsiTheme="majorHAnsi" w:cstheme="majorHAnsi"/>
+            <w:color w:val="000000" w:themeColor="text1"/>
+            <w:lang w:val="en-GB"/>
+          </w:rPr>
+          <w:delText xml:space="preserve">topic </w:delText>
+        </w:r>
+      </w:del>
+      <w:r>
+        <w:rPr>
+          <w:rFonts w:asciiTheme="majorHAnsi" w:hAnsiTheme="majorHAnsi" w:cstheme="majorHAnsi"/>
+          <w:color w:val="000000" w:themeColor="text1"/>
+          <w:lang w:val="en-GB"/>
+        </w:rPr>
+        <w:t xml:space="preserve">for the whole </w:t>
+      </w:r>
+      <w:r>
+        <w:rPr>
+          <w:rFonts w:asciiTheme="majorHAnsi" w:hAnsiTheme="majorHAnsi" w:cstheme="majorHAnsi"/>
+          <w:color w:val="000000" w:themeColor="text1"/>
+          <w:lang w:val="en-GB"/>
+        </w:rPr>
+        <w:t>UK</w:t>
+      </w:r>
       <w:r>
         <w:rPr>
           <w:rFonts w:asciiTheme="majorHAnsi" w:hAnsiTheme="majorHAnsi" w:cstheme="majorHAnsi"/>
@@ -4807,13 +6100,120 @@
           <w:color w:val="000000" w:themeColor="text1"/>
           <w:lang w:val="en-GB"/>
         </w:rPr>
-        <w:t>The title “unaccompanied, trafficked, detention” describes the most vulnerable populations of migrants and the humanitarian concerns of migration. Finally, the topic “vote, voting, motion” includes the procedural vocabulary of the House of Parliament.</w:t>
+        <w:t>and all parties</w:t>
+      </w:r>
+      <w:del w:id="172" w:author="Amir Firestone" w:date="2020-12-18T17:51:00Z">
+        <w:r>
+          <w:rPr>
+            <w:rFonts w:asciiTheme="majorHAnsi" w:hAnsiTheme="majorHAnsi" w:cstheme="majorHAnsi"/>
+            <w:color w:val="000000" w:themeColor="text1"/>
+            <w:lang w:val="en-GB"/>
+          </w:rPr>
+          <w:delText xml:space="preserve"> now</w:delText>
+        </w:r>
+      </w:del>
+      <w:r>
+        <w:rPr>
+          <w:rFonts w:asciiTheme="majorHAnsi" w:hAnsiTheme="majorHAnsi" w:cstheme="majorHAnsi"/>
+          <w:color w:val="000000" w:themeColor="text1"/>
+          <w:lang w:val="en-GB"/>
+        </w:rPr>
+        <w:t xml:space="preserve">. </w:t>
+      </w:r>
+      <w:commentRangeStart w:id="173"/>
+      <w:r>
+        <w:rPr>
+          <w:rFonts w:asciiTheme="majorHAnsi" w:hAnsiTheme="majorHAnsi" w:cstheme="majorHAnsi"/>
+          <w:strike/>
+          <w:color w:val="000000" w:themeColor="text1"/>
+          <w:lang w:val="en-GB"/>
+          <w:rPrChange w:id="174" w:author="Amir Firestone" w:date="2020-12-18T17:52:00Z">
+            <w:rPr>
+              <w:rFonts w:asciiTheme="majorHAnsi" w:hAnsiTheme="majorHAnsi" w:cstheme="majorHAnsi"/>
+              <w:color w:val="000000" w:themeColor="text1"/>
+              <w:lang w:val="en-GB"/>
+            </w:rPr>
+          </w:rPrChange>
+        </w:rPr>
+        <w:t xml:space="preserve">One exception to this may be the Scottish party, which makes sense, as they still want Scotland to be part of </w:t>
+      </w:r>
+      <w:r>
+        <w:rPr>
+          <w:rFonts w:asciiTheme="majorHAnsi" w:hAnsiTheme="majorHAnsi" w:cstheme="majorHAnsi"/>
+          <w:strike/>
+          <w:color w:val="000000" w:themeColor="text1"/>
+          <w:lang w:val="en-GB"/>
+          <w:rPrChange w:id="175" w:author="Amir Firestone" w:date="2020-12-18T17:52:00Z">
+            <w:rPr>
+              <w:rFonts w:asciiTheme="majorHAnsi" w:hAnsiTheme="majorHAnsi" w:cstheme="majorHAnsi"/>
+              <w:color w:val="000000" w:themeColor="text1"/>
+              <w:lang w:val="en-GB"/>
+            </w:rPr>
+          </w:rPrChange>
+        </w:rPr>
+        <w:t xml:space="preserve">the EU </w:t>
+      </w:r>
+      <w:r>
+        <w:rPr>
+          <w:rFonts w:asciiTheme="majorHAnsi" w:hAnsiTheme="majorHAnsi" w:cstheme="majorHAnsi"/>
+          <w:strike/>
+          <w:color w:val="000000" w:themeColor="text1"/>
+          <w:lang w:val="en-GB"/>
+          <w:rPrChange w:id="176" w:author="Amir Firestone" w:date="2020-12-18T17:52:00Z">
+            <w:rPr>
+              <w:rFonts w:asciiTheme="majorHAnsi" w:hAnsiTheme="majorHAnsi" w:cstheme="majorHAnsi"/>
+              <w:color w:val="000000" w:themeColor="text1"/>
+              <w:lang w:val="en-GB"/>
+            </w:rPr>
+          </w:rPrChange>
+        </w:rPr>
+        <w:t xml:space="preserve">and therefore have a different </w:t>
+      </w:r>
+      <w:r>
+        <w:rPr>
+          <w:rFonts w:asciiTheme="majorHAnsi" w:hAnsiTheme="majorHAnsi" w:cstheme="majorHAnsi"/>
+          <w:strike/>
+          <w:color w:val="000000" w:themeColor="text1"/>
+          <w:lang w:val="en-GB"/>
+          <w:rPrChange w:id="177" w:author="Amir Firestone" w:date="2020-12-18T17:52:00Z">
+            <w:rPr>
+              <w:rFonts w:asciiTheme="majorHAnsi" w:hAnsiTheme="majorHAnsi" w:cstheme="majorHAnsi"/>
+              <w:color w:val="000000" w:themeColor="text1"/>
+              <w:lang w:val="en-GB"/>
+            </w:rPr>
+          </w:rPrChange>
+        </w:rPr>
+        <w:t xml:space="preserve">sentiment </w:t>
+      </w:r>
+      <w:r>
+        <w:rPr>
+          <w:rFonts w:asciiTheme="majorHAnsi" w:hAnsiTheme="majorHAnsi" w:cstheme="majorHAnsi"/>
+          <w:strike/>
+          <w:color w:val="000000" w:themeColor="text1"/>
+          <w:lang w:val="en-GB"/>
+          <w:rPrChange w:id="178" w:author="Amir Firestone" w:date="2020-12-18T17:52:00Z">
+            <w:rPr>
+              <w:rFonts w:asciiTheme="majorHAnsi" w:hAnsiTheme="majorHAnsi" w:cstheme="majorHAnsi"/>
+              <w:color w:val="000000" w:themeColor="text1"/>
+              <w:lang w:val="en-GB"/>
+            </w:rPr>
+          </w:rPrChange>
+        </w:rPr>
+        <w:t>towards economic migration.</w:t>
+      </w:r>
+      <w:commentRangeEnd w:id="173"/>
+      <w:r>
+        <w:rPr>
+          <w:rStyle w:val="CommentReference"/>
+        </w:rPr>
+        <w:commentReference w:id="173"/>
       </w:r>
     </w:p>
     <w:p>
       <w:pPr>
         <w:spacing w:line="276" w:lineRule="auto"/>
         <w:rPr>
+          <w:ins w:id="179" w:author="Amir Firestone" w:date="2020-12-18T18:18:00Z"/>
           <w:rFonts w:asciiTheme="majorHAnsi" w:hAnsiTheme="majorHAnsi" w:cstheme="majorHAnsi"/>
           <w:color w:val="000000" w:themeColor="text1"/>
           <w:lang w:val="en-GB"/>
@@ -4824,100 +6224,148 @@
       <w:pPr>
         <w:spacing w:line="276" w:lineRule="auto"/>
         <w:rPr>
-          <w:rFonts w:asciiTheme="majorHAnsi" w:hAnsiTheme="majorHAnsi" w:cstheme="majorHAnsi"/>
-          <w:color w:val="000000" w:themeColor="text1"/>
-          <w:lang w:val="en-GB"/>
-        </w:rPr>
-      </w:pPr>
-      <w:r>
-        <w:rPr>
-          <w:rFonts w:asciiTheme="majorHAnsi" w:hAnsiTheme="majorHAnsi" w:cstheme="majorHAnsi"/>
-          <w:color w:val="000000" w:themeColor="text1"/>
-          <w:lang w:val="en-GB"/>
-        </w:rPr>
-        <w:t>-</w:t>
-      </w:r>
-      <w:proofErr w:type="spellStart"/>
-      <w:r>
-        <w:rPr>
-          <w:rFonts w:asciiTheme="majorHAnsi" w:hAnsiTheme="majorHAnsi" w:cstheme="majorHAnsi"/>
-          <w:color w:val="000000" w:themeColor="text1"/>
-          <w:lang w:val="en-GB"/>
-        </w:rPr>
-        <w:t>topic_by_party_plot</w:t>
-      </w:r>
-      <w:proofErr w:type="spellEnd"/>
-      <w:r>
-        <w:rPr>
-          <w:rFonts w:asciiTheme="majorHAnsi" w:hAnsiTheme="majorHAnsi" w:cstheme="majorHAnsi"/>
-          <w:color w:val="000000" w:themeColor="text1"/>
-          <w:lang w:val="en-GB"/>
-        </w:rPr>
-        <w:t xml:space="preserve"> </w:t>
-      </w:r>
+          <w:del w:id="180" w:author="Amir Firestone" w:date="2020-12-18T18:20:00Z"/>
+          <w:rFonts w:asciiTheme="majorHAnsi" w:hAnsiTheme="majorHAnsi" w:cstheme="majorHAnsi"/>
+          <w:color w:val="000000" w:themeColor="text1"/>
+          <w:lang w:val="en-GB"/>
+        </w:rPr>
+      </w:pPr>
     </w:p>
     <w:p>
       <w:pPr>
         <w:spacing w:line="276" w:lineRule="auto"/>
         <w:rPr>
-          <w:rFonts w:asciiTheme="majorHAnsi" w:hAnsiTheme="majorHAnsi" w:cstheme="majorHAnsi"/>
-          <w:color w:val="000000" w:themeColor="text1"/>
-          <w:lang w:val="en-GB"/>
-        </w:rPr>
-      </w:pPr>
+          <w:moveFrom w:id="181" w:author="Amir Firestone" w:date="2020-12-18T17:54:00Z"/>
+          <w:rFonts w:asciiTheme="majorHAnsi" w:hAnsiTheme="majorHAnsi" w:cstheme="majorHAnsi"/>
+          <w:color w:val="000000" w:themeColor="text1"/>
+          <w:lang w:val="en-GB"/>
+        </w:rPr>
+      </w:pPr>
+      <w:moveFromRangeStart w:id="182" w:author="Amir Firestone" w:date="2020-12-18T17:54:00Z" w:name="move59206499"/>
+      <w:moveFrom w:id="183" w:author="Amir Firestone" w:date="2020-12-18T17:54:00Z">
+        <w:r>
+          <w:rPr>
+            <w:rFonts w:asciiTheme="majorHAnsi" w:hAnsiTheme="majorHAnsi" w:cstheme="majorHAnsi"/>
+            <w:color w:val="000000" w:themeColor="text1"/>
+            <w:lang w:val="en-GB"/>
+          </w:rPr>
+          <w:t>-topics_by_time_plot</w:t>
+        </w:r>
+      </w:moveFrom>
     </w:p>
     <w:p>
       <w:pPr>
         <w:spacing w:line="276" w:lineRule="auto"/>
         <w:rPr>
-          <w:rFonts w:asciiTheme="majorHAnsi" w:hAnsiTheme="majorHAnsi" w:cstheme="majorHAnsi"/>
-          <w:color w:val="000000" w:themeColor="text1"/>
-          <w:lang w:val="en-GB"/>
-        </w:rPr>
-      </w:pPr>
-      <w:r>
-        <w:rPr>
-          <w:rFonts w:asciiTheme="majorHAnsi" w:hAnsiTheme="majorHAnsi" w:cstheme="majorHAnsi"/>
-          <w:color w:val="000000" w:themeColor="text1"/>
-          <w:lang w:val="en-GB"/>
-        </w:rPr>
-        <w:t xml:space="preserve">We plot </w:t>
-      </w:r>
-      <w:r>
-        <w:rPr>
-          <w:rFonts w:asciiTheme="majorHAnsi" w:hAnsiTheme="majorHAnsi" w:cstheme="majorHAnsi"/>
-          <w:color w:val="000000" w:themeColor="text1"/>
-          <w:lang w:val="en-GB"/>
-        </w:rPr>
-        <w:t>the proportions of topics covered by each party over all the years of debate (2010-2020)</w:t>
-      </w:r>
-      <w:r>
-        <w:rPr>
-          <w:rFonts w:asciiTheme="majorHAnsi" w:hAnsiTheme="majorHAnsi" w:cstheme="majorHAnsi"/>
-          <w:color w:val="000000" w:themeColor="text1"/>
-          <w:lang w:val="en-GB"/>
-        </w:rPr>
-        <w:t xml:space="preserve">. This plot illustrates two main things. First, it demonstrates the relative prevalence of these six migration-related topics in parliamentary debates. </w:t>
-      </w:r>
-      <w:r>
-        <w:rPr>
-          <w:rFonts w:asciiTheme="majorHAnsi" w:hAnsiTheme="majorHAnsi" w:cstheme="majorHAnsi"/>
-          <w:color w:val="000000" w:themeColor="text1"/>
-          <w:lang w:val="en-GB"/>
-        </w:rPr>
-        <w:t xml:space="preserve">From this we can see that aside from procedural vocabulary, the three most prevalent topics in these migration debates are economic migration, refugees fleeing conflict, and the humanitarian concerns of migration. </w:t>
-      </w:r>
+          <w:moveFrom w:id="184" w:author="Amir Firestone" w:date="2020-12-18T17:54:00Z"/>
+          <w:rFonts w:asciiTheme="majorHAnsi" w:hAnsiTheme="majorHAnsi" w:cstheme="majorHAnsi"/>
+          <w:color w:val="000000" w:themeColor="text1"/>
+          <w:lang w:val="en-GB"/>
+        </w:rPr>
+      </w:pPr>
     </w:p>
     <w:p>
       <w:pPr>
         <w:spacing w:line="276" w:lineRule="auto"/>
         <w:rPr>
-          <w:rFonts w:asciiTheme="majorHAnsi" w:hAnsiTheme="majorHAnsi" w:cstheme="majorHAnsi"/>
-          <w:color w:val="000000" w:themeColor="text1"/>
-          <w:lang w:val="en-GB"/>
-        </w:rPr>
-      </w:pPr>
-    </w:p>
+          <w:moveFrom w:id="185" w:author="Amir Firestone" w:date="2020-12-18T17:54:00Z"/>
+          <w:rFonts w:asciiTheme="majorHAnsi" w:hAnsiTheme="majorHAnsi" w:cstheme="majorHAnsi"/>
+          <w:color w:val="000000" w:themeColor="text1"/>
+          <w:lang w:val="en-GB"/>
+        </w:rPr>
+      </w:pPr>
+      <w:moveFrom w:id="186" w:author="Amir Firestone" w:date="2020-12-18T17:54:00Z">
+        <w:r>
+          <w:rPr>
+            <w:rFonts w:asciiTheme="majorHAnsi" w:hAnsiTheme="majorHAnsi" w:cstheme="majorHAnsi"/>
+            <w:color w:val="000000" w:themeColor="text1"/>
+            <w:lang w:val="en-GB"/>
+          </w:rPr>
+          <w:t xml:space="preserve">To explore </w:t>
+        </w:r>
+        <w:r>
+          <w:rPr>
+            <w:rFonts w:asciiTheme="majorHAnsi" w:hAnsiTheme="majorHAnsi" w:cstheme="majorHAnsi"/>
+            <w:color w:val="000000" w:themeColor="text1"/>
+            <w:lang w:val="en-GB"/>
+          </w:rPr>
+          <w:t xml:space="preserve">the </w:t>
+        </w:r>
+        <w:r>
+          <w:rPr>
+            <w:rFonts w:asciiTheme="majorHAnsi" w:hAnsiTheme="majorHAnsi" w:cstheme="majorHAnsi"/>
+            <w:color w:val="000000" w:themeColor="text1"/>
+            <w:lang w:val="en-GB"/>
+          </w:rPr>
+          <w:t xml:space="preserve">change in topic prevalence over time, we plot the yearly average prevalence of each topic between 2010 and 2020. For reference, the vertical, black, dashed line marks the 2015 election and the beginning of the so-called Syrian refugee crisis in Europe, while the red, dashed line represents the BREXIT referendum in 2016.  </w:t>
+        </w:r>
+        <w:r>
+          <w:rPr>
+            <w:rFonts w:asciiTheme="majorHAnsi" w:hAnsiTheme="majorHAnsi" w:cstheme="majorHAnsi"/>
+            <w:color w:val="000000" w:themeColor="text1"/>
+            <w:lang w:val="en-GB"/>
+          </w:rPr>
+          <w:t>This plot shows that while the topic of social welfare enjoys relatively little prevalence in migration-related debates, it was most prevalent in the earlier years of the decade and has begun regaining attention in recent years. We also find that the topic of economic migration experienced a sharp decline in attention after 2013 has only risen to prominence once again in post-BREXIT debates.</w:t>
+        </w:r>
+        <w:r>
+          <w:rPr>
+            <w:rFonts w:asciiTheme="majorHAnsi" w:hAnsiTheme="majorHAnsi" w:cstheme="majorHAnsi"/>
+            <w:color w:val="000000" w:themeColor="text1"/>
+            <w:lang w:val="en-GB"/>
+          </w:rPr>
+          <w:t xml:space="preserve"> </w:t>
+        </w:r>
+        <w:r>
+          <w:rPr>
+            <w:rFonts w:asciiTheme="majorHAnsi" w:hAnsiTheme="majorHAnsi" w:cstheme="majorHAnsi"/>
+            <w:color w:val="000000" w:themeColor="text1"/>
+            <w:lang w:val="en-GB"/>
+          </w:rPr>
+          <w:t xml:space="preserve">The topic of refugees fleeing conflict first received attention in 2011 (in the context of civil war in Libya) before becoming nearly three-times more prevalent at the peak of the Syrian refugee crisis in 2015. The topic lost traction in 2016 after the BREXIT referendum shifted political attention to other concerns regarding migration. </w:t>
+        </w:r>
+        <w:r>
+          <w:rPr>
+            <w:rFonts w:asciiTheme="majorHAnsi" w:hAnsiTheme="majorHAnsi" w:cstheme="majorHAnsi"/>
+            <w:color w:val="000000" w:themeColor="text1"/>
+            <w:lang w:val="en-GB"/>
+          </w:rPr>
+          <w:t xml:space="preserve">(why did humanitarian concerns peek in 2016? Also related to </w:t>
+        </w:r>
+        <w:r>
+          <w:rPr>
+            <w:rFonts w:asciiTheme="majorHAnsi" w:hAnsiTheme="majorHAnsi" w:cstheme="majorHAnsi"/>
+            <w:color w:val="000000" w:themeColor="text1"/>
+            <w:lang w:val="en-GB"/>
+          </w:rPr>
+          <w:t xml:space="preserve">events connected to </w:t>
+        </w:r>
+        <w:r>
+          <w:rPr>
+            <w:rFonts w:asciiTheme="majorHAnsi" w:hAnsiTheme="majorHAnsi" w:cstheme="majorHAnsi"/>
+            <w:color w:val="000000" w:themeColor="text1"/>
+            <w:lang w:val="en-GB"/>
+          </w:rPr>
+          <w:t>the Syrian refugee crisis</w:t>
+        </w:r>
+        <w:r>
+          <w:rPr>
+            <w:rFonts w:asciiTheme="majorHAnsi" w:hAnsiTheme="majorHAnsi" w:cstheme="majorHAnsi"/>
+            <w:color w:val="000000" w:themeColor="text1"/>
+            <w:lang w:val="en-GB"/>
+          </w:rPr>
+          <w:t xml:space="preserve"> and passage to Europe?</w:t>
+        </w:r>
+        <w:r>
+          <w:rPr>
+            <w:rFonts w:asciiTheme="majorHAnsi" w:hAnsiTheme="majorHAnsi" w:cstheme="majorHAnsi"/>
+            <w:color w:val="000000" w:themeColor="text1"/>
+            <w:lang w:val="en-GB"/>
+          </w:rPr>
+          <w:t>)</w:t>
+        </w:r>
+      </w:moveFrom>
+    </w:p>
+    <w:moveFromRangeEnd w:id="182"/>
     <w:p>
       <w:pPr>
         <w:spacing w:line="276" w:lineRule="auto"/>
@@ -4927,78 +6375,6 @@
           <w:lang w:val="en-GB"/>
         </w:rPr>
       </w:pPr>
-      <w:r>
-        <w:rPr>
-          <w:rFonts w:asciiTheme="majorHAnsi" w:hAnsiTheme="majorHAnsi" w:cstheme="majorHAnsi"/>
-          <w:color w:val="000000" w:themeColor="text1"/>
-          <w:lang w:val="en-GB"/>
-        </w:rPr>
-        <w:t>In addition</w:t>
-      </w:r>
-      <w:r>
-        <w:rPr>
-          <w:rFonts w:asciiTheme="majorHAnsi" w:hAnsiTheme="majorHAnsi" w:cstheme="majorHAnsi"/>
-          <w:color w:val="000000" w:themeColor="text1"/>
-          <w:lang w:val="en-GB"/>
-        </w:rPr>
-        <w:t xml:space="preserve">, </w:t>
-      </w:r>
-      <w:r>
-        <w:rPr>
-          <w:rFonts w:asciiTheme="majorHAnsi" w:hAnsiTheme="majorHAnsi" w:cstheme="majorHAnsi"/>
-          <w:color w:val="000000" w:themeColor="text1"/>
-          <w:lang w:val="en-GB"/>
-        </w:rPr>
-        <w:t>this plot</w:t>
-      </w:r>
-      <w:r>
-        <w:rPr>
-          <w:rFonts w:asciiTheme="majorHAnsi" w:hAnsiTheme="majorHAnsi" w:cstheme="majorHAnsi"/>
-          <w:color w:val="000000" w:themeColor="text1"/>
-          <w:lang w:val="en-GB"/>
-        </w:rPr>
-        <w:t xml:space="preserve"> compares </w:t>
-      </w:r>
-      <w:r>
-        <w:rPr>
-          <w:rFonts w:asciiTheme="majorHAnsi" w:hAnsiTheme="majorHAnsi" w:cstheme="majorHAnsi"/>
-          <w:color w:val="000000" w:themeColor="text1"/>
-          <w:lang w:val="en-GB"/>
-        </w:rPr>
-        <w:t>how</w:t>
-      </w:r>
-      <w:r>
-        <w:rPr>
-          <w:rFonts w:asciiTheme="majorHAnsi" w:hAnsiTheme="majorHAnsi" w:cstheme="majorHAnsi"/>
-          <w:color w:val="000000" w:themeColor="text1"/>
-          <w:lang w:val="en-GB"/>
-        </w:rPr>
-        <w:t xml:space="preserve"> different parties discuss migration</w:t>
-      </w:r>
-      <w:r>
-        <w:rPr>
-          <w:rFonts w:asciiTheme="majorHAnsi" w:hAnsiTheme="majorHAnsi" w:cstheme="majorHAnsi"/>
-          <w:color w:val="000000" w:themeColor="text1"/>
-          <w:lang w:val="en-GB"/>
-        </w:rPr>
-        <w:t>, in terms of these six topics</w:t>
-      </w:r>
-      <w:r>
-        <w:rPr>
-          <w:rFonts w:asciiTheme="majorHAnsi" w:hAnsiTheme="majorHAnsi" w:cstheme="majorHAnsi"/>
-          <w:color w:val="000000" w:themeColor="text1"/>
-          <w:lang w:val="en-GB"/>
-        </w:rPr>
-        <w:t>. Here we see</w:t>
-      </w:r>
-      <w:r>
-        <w:rPr>
-          <w:rFonts w:asciiTheme="majorHAnsi" w:hAnsiTheme="majorHAnsi" w:cstheme="majorHAnsi"/>
-          <w:color w:val="000000" w:themeColor="text1"/>
-          <w:lang w:val="en-GB"/>
-        </w:rPr>
-        <w:t xml:space="preserve"> that the Conservatives discuss economic migration more than any other major party and to a greater extent than they discuss refugees fleeing conflict or the humanitarian concerns of migration. In comparison to the Conservatives, the Labour party discusses migration more often in the context of social welfare and humanitarian concerns.</w:t>
-      </w:r>
     </w:p>
     <w:p>
       <w:pPr>
@@ -5009,622 +6385,1061 @@
           <w:lang w:val="en-GB"/>
         </w:rPr>
       </w:pPr>
+      <w:r>
+        <w:rPr>
+          <w:rFonts w:asciiTheme="majorHAnsi" w:hAnsiTheme="majorHAnsi" w:cstheme="majorHAnsi"/>
+          <w:color w:val="000000" w:themeColor="text1"/>
+          <w:lang w:val="en-GB"/>
+        </w:rPr>
+        <w:t>-topics-sentiment correlation</w:t>
+      </w:r>
     </w:p>
     <w:p>
       <w:pPr>
         <w:spacing w:line="276" w:lineRule="auto"/>
         <w:rPr>
-          <w:rFonts w:asciiTheme="majorHAnsi" w:hAnsiTheme="majorHAnsi" w:cstheme="majorHAnsi"/>
-          <w:color w:val="000000" w:themeColor="text1"/>
-          <w:lang w:val="en-GB"/>
-        </w:rPr>
-      </w:pPr>
-      <w:r>
-        <w:rPr>
-          <w:rFonts w:asciiTheme="majorHAnsi" w:hAnsiTheme="majorHAnsi" w:cstheme="majorHAnsi"/>
-          <w:color w:val="000000" w:themeColor="text1"/>
-          <w:lang w:val="en-GB"/>
-        </w:rPr>
-        <w:t>-</w:t>
-      </w:r>
-      <w:proofErr w:type="spellStart"/>
-      <w:r>
-        <w:rPr>
-          <w:rFonts w:asciiTheme="majorHAnsi" w:hAnsiTheme="majorHAnsi" w:cstheme="majorHAnsi"/>
-          <w:color w:val="000000" w:themeColor="text1"/>
-          <w:lang w:val="en-GB"/>
-        </w:rPr>
-        <w:t>topic_by_party_</w:t>
-      </w:r>
-      <w:r>
-        <w:rPr>
-          <w:rFonts w:asciiTheme="majorHAnsi" w:hAnsiTheme="majorHAnsi" w:cstheme="majorHAnsi"/>
-          <w:color w:val="000000" w:themeColor="text1"/>
-          <w:lang w:val="en-GB"/>
-        </w:rPr>
-        <w:t>and</w:t>
-      </w:r>
-      <w:proofErr w:type="spellEnd"/>
-      <w:r>
-        <w:rPr>
-          <w:rFonts w:asciiTheme="majorHAnsi" w:hAnsiTheme="majorHAnsi" w:cstheme="majorHAnsi"/>
-          <w:color w:val="000000" w:themeColor="text1"/>
-          <w:lang w:val="en-GB"/>
-        </w:rPr>
-        <w:t xml:space="preserve"> year</w:t>
-      </w:r>
+          <w:ins w:id="187" w:author="Amir Firestone" w:date="2020-12-18T18:20:00Z"/>
+          <w:rFonts w:asciiTheme="majorHAnsi" w:hAnsiTheme="majorHAnsi" w:cstheme="majorHAnsi"/>
+          <w:color w:val="000000" w:themeColor="text1"/>
+          <w:lang w:val="en-GB"/>
+        </w:rPr>
+        <w:pPrChange w:id="188" w:author="Amir Firestone" w:date="2020-12-18T18:20:00Z">
+          <w:pPr>
+            <w:pStyle w:val="ListParagraph"/>
+            <w:numPr>
+              <w:numId w:val="11"/>
+            </w:numPr>
+            <w:spacing w:line="276" w:lineRule="auto"/>
+            <w:ind w:left="643" w:hanging="360"/>
+          </w:pPr>
+        </w:pPrChange>
+      </w:pPr>
     </w:p>
     <w:p>
       <w:pPr>
         <w:spacing w:line="276" w:lineRule="auto"/>
         <w:rPr>
-          <w:rFonts w:asciiTheme="majorHAnsi" w:hAnsiTheme="majorHAnsi" w:cstheme="majorHAnsi"/>
-          <w:color w:val="000000" w:themeColor="text1"/>
-          <w:lang w:val="en-GB"/>
-        </w:rPr>
-      </w:pPr>
-      <w:r>
-        <w:rPr>
-          <w:rFonts w:asciiTheme="majorHAnsi" w:hAnsiTheme="majorHAnsi" w:cstheme="majorHAnsi"/>
-          <w:color w:val="000000" w:themeColor="text1"/>
-          <w:lang w:val="en-GB"/>
-        </w:rPr>
-        <w:t xml:space="preserve"> </w:t>
-      </w:r>
+          <w:ins w:id="189" w:author="Amir Firestone" w:date="2020-12-18T18:52:00Z"/>
+          <w:rFonts w:asciiTheme="majorHAnsi" w:hAnsiTheme="majorHAnsi" w:cstheme="majorHAnsi"/>
+          <w:color w:val="000000" w:themeColor="text1"/>
+          <w:lang w:val="en-GB"/>
+        </w:rPr>
+        <w:pPrChange w:id="190" w:author="Amir Firestone" w:date="2020-12-18T18:20:00Z">
+          <w:pPr>
+            <w:pStyle w:val="ListParagraph"/>
+            <w:numPr>
+              <w:numId w:val="11"/>
+            </w:numPr>
+            <w:spacing w:line="276" w:lineRule="auto"/>
+            <w:ind w:left="643" w:hanging="360"/>
+          </w:pPr>
+        </w:pPrChange>
+      </w:pPr>
+      <w:ins w:id="191" w:author="Amir Firestone" w:date="2020-12-18T18:23:00Z">
+        <w:r>
+          <w:rPr>
+            <w:rFonts w:asciiTheme="majorHAnsi" w:hAnsiTheme="majorHAnsi" w:cstheme="majorHAnsi"/>
+            <w:color w:val="000000" w:themeColor="text1"/>
+            <w:lang w:val="en-GB"/>
+          </w:rPr>
+          <w:t xml:space="preserve">Another reason we </w:t>
+        </w:r>
+      </w:ins>
+      <w:ins w:id="192" w:author="Amir Firestone" w:date="2020-12-18T18:24:00Z">
+        <w:r>
+          <w:rPr>
+            <w:rFonts w:asciiTheme="majorHAnsi" w:hAnsiTheme="majorHAnsi" w:cstheme="majorHAnsi"/>
+            <w:color w:val="000000" w:themeColor="text1"/>
+            <w:lang w:val="en-GB"/>
+          </w:rPr>
+          <w:t>apply</w:t>
+        </w:r>
+      </w:ins>
+      <w:ins w:id="193" w:author="Amir Firestone" w:date="2020-12-18T18:23:00Z">
+        <w:r>
+          <w:rPr>
+            <w:rFonts w:asciiTheme="majorHAnsi" w:hAnsiTheme="majorHAnsi" w:cstheme="majorHAnsi"/>
+            <w:color w:val="000000" w:themeColor="text1"/>
+            <w:lang w:val="en-GB"/>
+          </w:rPr>
+          <w:t xml:space="preserve"> </w:t>
+        </w:r>
+      </w:ins>
+      <w:ins w:id="194" w:author="Amir Firestone" w:date="2020-12-18T18:24:00Z">
+        <w:r>
+          <w:rPr>
+            <w:rFonts w:asciiTheme="majorHAnsi" w:hAnsiTheme="majorHAnsi" w:cstheme="majorHAnsi"/>
+            <w:color w:val="000000" w:themeColor="text1"/>
+            <w:lang w:val="en-GB"/>
+          </w:rPr>
+          <w:t>a</w:t>
+        </w:r>
+      </w:ins>
+      <w:ins w:id="195" w:author="Amir Firestone" w:date="2020-12-18T18:23:00Z">
+        <w:r>
+          <w:rPr>
+            <w:rFonts w:asciiTheme="majorHAnsi" w:hAnsiTheme="majorHAnsi" w:cstheme="majorHAnsi"/>
+            <w:color w:val="000000" w:themeColor="text1"/>
+            <w:lang w:val="en-GB"/>
+          </w:rPr>
+          <w:t xml:space="preserve"> topic model to </w:t>
+        </w:r>
+      </w:ins>
+      <w:ins w:id="196" w:author="Amir Firestone" w:date="2020-12-18T18:24:00Z">
+        <w:r>
+          <w:rPr>
+            <w:rFonts w:asciiTheme="majorHAnsi" w:hAnsiTheme="majorHAnsi" w:cstheme="majorHAnsi"/>
+            <w:color w:val="000000" w:themeColor="text1"/>
+            <w:lang w:val="en-GB"/>
+          </w:rPr>
+          <w:t xml:space="preserve">political </w:t>
+        </w:r>
+      </w:ins>
+      <w:ins w:id="197" w:author="Amir Firestone" w:date="2020-12-18T18:23:00Z">
+        <w:r>
+          <w:rPr>
+            <w:rFonts w:asciiTheme="majorHAnsi" w:hAnsiTheme="majorHAnsi" w:cstheme="majorHAnsi"/>
+            <w:color w:val="000000" w:themeColor="text1"/>
+            <w:lang w:val="en-GB"/>
+          </w:rPr>
+          <w:t xml:space="preserve">debates on migration </w:t>
+        </w:r>
+      </w:ins>
+      <w:ins w:id="198" w:author="Amir Firestone" w:date="2020-12-18T18:24:00Z">
+        <w:r>
+          <w:rPr>
+            <w:rFonts w:asciiTheme="majorHAnsi" w:hAnsiTheme="majorHAnsi" w:cstheme="majorHAnsi"/>
+            <w:color w:val="000000" w:themeColor="text1"/>
+            <w:lang w:val="en-GB"/>
+          </w:rPr>
+          <w:t xml:space="preserve">is to explore the general sentiments in parliament regarding these topics. </w:t>
+        </w:r>
+      </w:ins>
+      <w:ins w:id="199" w:author="Amir Firestone" w:date="2020-12-18T18:26:00Z">
+        <w:r>
+          <w:rPr>
+            <w:rFonts w:asciiTheme="majorHAnsi" w:hAnsiTheme="majorHAnsi" w:cstheme="majorHAnsi"/>
+            <w:color w:val="000000" w:themeColor="text1"/>
+            <w:lang w:val="en-GB"/>
+          </w:rPr>
+          <w:t>To do this, we</w:t>
+        </w:r>
+      </w:ins>
+      <w:ins w:id="200" w:author="Amir Firestone" w:date="2020-12-18T18:25:00Z">
+        <w:r>
+          <w:rPr>
+            <w:rFonts w:asciiTheme="majorHAnsi" w:hAnsiTheme="majorHAnsi" w:cstheme="majorHAnsi"/>
+            <w:color w:val="000000" w:themeColor="text1"/>
+            <w:lang w:val="en-GB"/>
+          </w:rPr>
+          <w:t xml:space="preserve"> calculat</w:t>
+        </w:r>
+      </w:ins>
+      <w:ins w:id="201" w:author="Amir Firestone" w:date="2020-12-18T18:26:00Z">
+        <w:r>
+          <w:rPr>
+            <w:rFonts w:asciiTheme="majorHAnsi" w:hAnsiTheme="majorHAnsi" w:cstheme="majorHAnsi"/>
+            <w:color w:val="000000" w:themeColor="text1"/>
+            <w:lang w:val="en-GB"/>
+          </w:rPr>
+          <w:t>e</w:t>
+        </w:r>
+      </w:ins>
+      <w:ins w:id="202" w:author="Amir Firestone" w:date="2020-12-18T18:25:00Z">
+        <w:r>
+          <w:rPr>
+            <w:rFonts w:asciiTheme="majorHAnsi" w:hAnsiTheme="majorHAnsi" w:cstheme="majorHAnsi"/>
+            <w:color w:val="000000" w:themeColor="text1"/>
+            <w:lang w:val="en-GB"/>
+          </w:rPr>
+          <w:t xml:space="preserve"> the correlation of sentiment </w:t>
+        </w:r>
+      </w:ins>
+      <w:ins w:id="203" w:author="Amir Firestone" w:date="2020-12-18T18:26:00Z">
+        <w:r>
+          <w:rPr>
+            <w:rFonts w:asciiTheme="majorHAnsi" w:hAnsiTheme="majorHAnsi" w:cstheme="majorHAnsi"/>
+            <w:color w:val="000000" w:themeColor="text1"/>
+            <w:lang w:val="en-GB"/>
+          </w:rPr>
+          <w:t>scores and topic</w:t>
+        </w:r>
+      </w:ins>
+      <w:ins w:id="204" w:author="Amir Firestone" w:date="2020-12-18T18:27:00Z">
+        <w:r>
+          <w:rPr>
+            <w:rFonts w:asciiTheme="majorHAnsi" w:hAnsiTheme="majorHAnsi" w:cstheme="majorHAnsi"/>
+            <w:color w:val="000000" w:themeColor="text1"/>
+            <w:lang w:val="en-GB"/>
+          </w:rPr>
+          <w:t xml:space="preserve"> scores for all documents in the subset</w:t>
+        </w:r>
+      </w:ins>
+      <w:ins w:id="205" w:author="Amir Firestone" w:date="2020-12-18T18:26:00Z">
+        <w:r>
+          <w:rPr>
+            <w:rFonts w:asciiTheme="majorHAnsi" w:hAnsiTheme="majorHAnsi" w:cstheme="majorHAnsi"/>
+            <w:color w:val="000000" w:themeColor="text1"/>
+            <w:lang w:val="en-GB"/>
+          </w:rPr>
+          <w:t xml:space="preserve">. </w:t>
+        </w:r>
+      </w:ins>
+      <w:ins w:id="206" w:author="Amir Firestone" w:date="2020-12-18T18:27:00Z">
+        <w:r>
+          <w:rPr>
+            <w:rFonts w:asciiTheme="majorHAnsi" w:hAnsiTheme="majorHAnsi" w:cstheme="majorHAnsi"/>
+            <w:color w:val="000000" w:themeColor="text1"/>
+            <w:lang w:val="en-GB"/>
+          </w:rPr>
+          <w:t xml:space="preserve">The result presents </w:t>
+        </w:r>
+      </w:ins>
+      <w:ins w:id="207" w:author="Amir Firestone" w:date="2020-12-18T18:30:00Z">
+        <w:r>
+          <w:rPr>
+            <w:rFonts w:asciiTheme="majorHAnsi" w:hAnsiTheme="majorHAnsi" w:cstheme="majorHAnsi"/>
+            <w:color w:val="000000" w:themeColor="text1"/>
+            <w:lang w:val="en-GB"/>
+          </w:rPr>
+          <w:t>estimate</w:t>
+        </w:r>
+      </w:ins>
+      <w:ins w:id="208" w:author="Amir Firestone" w:date="2020-12-18T18:29:00Z">
+        <w:r>
+          <w:rPr>
+            <w:rFonts w:asciiTheme="majorHAnsi" w:hAnsiTheme="majorHAnsi" w:cstheme="majorHAnsi"/>
+            <w:color w:val="000000" w:themeColor="text1"/>
+            <w:lang w:val="en-GB"/>
+          </w:rPr>
+          <w:t xml:space="preserve"> of correlation between</w:t>
+        </w:r>
+      </w:ins>
+      <w:ins w:id="209" w:author="Amir Firestone" w:date="2020-12-18T18:55:00Z">
+        <w:r>
+          <w:rPr>
+            <w:rFonts w:asciiTheme="majorHAnsi" w:hAnsiTheme="majorHAnsi" w:cstheme="majorHAnsi"/>
+            <w:color w:val="000000" w:themeColor="text1"/>
+            <w:lang w:val="en-GB"/>
+          </w:rPr>
+          <w:t xml:space="preserve"> positive</w:t>
+        </w:r>
+      </w:ins>
+      <w:ins w:id="210" w:author="Amir Firestone" w:date="2020-12-18T18:29:00Z">
+        <w:r>
+          <w:rPr>
+            <w:rFonts w:asciiTheme="majorHAnsi" w:hAnsiTheme="majorHAnsi" w:cstheme="majorHAnsi"/>
+            <w:color w:val="000000" w:themeColor="text1"/>
+            <w:lang w:val="en-GB"/>
+          </w:rPr>
+          <w:t xml:space="preserve"> sentiment and each topic category. </w:t>
+        </w:r>
+      </w:ins>
+      <w:ins w:id="211" w:author="Amir Firestone" w:date="2020-12-18T18:30:00Z">
+        <w:r>
+          <w:rPr>
+            <w:rFonts w:asciiTheme="majorHAnsi" w:hAnsiTheme="majorHAnsi" w:cstheme="majorHAnsi"/>
+            <w:color w:val="000000" w:themeColor="text1"/>
+            <w:lang w:val="en-GB"/>
+          </w:rPr>
+          <w:t>The</w:t>
+        </w:r>
+      </w:ins>
+      <w:ins w:id="212" w:author="Amir Firestone" w:date="2020-12-18T18:31:00Z">
+        <w:r>
+          <w:rPr>
+            <w:rFonts w:asciiTheme="majorHAnsi" w:hAnsiTheme="majorHAnsi" w:cstheme="majorHAnsi"/>
+            <w:color w:val="000000" w:themeColor="text1"/>
+            <w:lang w:val="en-GB"/>
+          </w:rPr>
+          <w:t xml:space="preserve"> topic of economic migration shows the</w:t>
+        </w:r>
+      </w:ins>
+      <w:ins w:id="213" w:author="Amir Firestone" w:date="2020-12-18T18:30:00Z">
+        <w:r>
+          <w:rPr>
+            <w:rFonts w:asciiTheme="majorHAnsi" w:hAnsiTheme="majorHAnsi" w:cstheme="majorHAnsi"/>
+            <w:color w:val="000000" w:themeColor="text1"/>
+            <w:lang w:val="en-GB"/>
+          </w:rPr>
+          <w:t xml:space="preserve"> strongest </w:t>
+        </w:r>
+      </w:ins>
+      <w:ins w:id="214" w:author="Amir Firestone" w:date="2020-12-18T18:31:00Z">
+        <w:r>
+          <w:rPr>
+            <w:rFonts w:asciiTheme="majorHAnsi" w:hAnsiTheme="majorHAnsi" w:cstheme="majorHAnsi"/>
+            <w:color w:val="000000" w:themeColor="text1"/>
+            <w:lang w:val="en-GB"/>
+          </w:rPr>
+          <w:t>correlation with positive sentiment (0.</w:t>
+        </w:r>
+      </w:ins>
+      <w:ins w:id="215" w:author="Amir Firestone" w:date="2020-12-18T18:32:00Z">
+        <w:r>
+          <w:rPr>
+            <w:rFonts w:asciiTheme="majorHAnsi" w:hAnsiTheme="majorHAnsi" w:cstheme="majorHAnsi"/>
+            <w:color w:val="000000" w:themeColor="text1"/>
+            <w:lang w:val="en-GB"/>
+          </w:rPr>
+          <w:t>1</w:t>
+        </w:r>
+      </w:ins>
+      <w:ins w:id="216" w:author="Amir Firestone" w:date="2020-12-18T18:49:00Z">
+        <w:r>
+          <w:rPr>
+            <w:rFonts w:asciiTheme="majorHAnsi" w:hAnsiTheme="majorHAnsi" w:cstheme="majorHAnsi"/>
+            <w:color w:val="000000" w:themeColor="text1"/>
+            <w:lang w:val="en-GB"/>
+          </w:rPr>
+          <w:t>48</w:t>
+        </w:r>
+      </w:ins>
+      <w:ins w:id="217" w:author="Amir Firestone" w:date="2020-12-18T18:32:00Z">
+        <w:r>
+          <w:rPr>
+            <w:rFonts w:asciiTheme="majorHAnsi" w:hAnsiTheme="majorHAnsi" w:cstheme="majorHAnsi"/>
+            <w:color w:val="000000" w:themeColor="text1"/>
+            <w:lang w:val="en-GB"/>
+          </w:rPr>
+          <w:t>). This makes substantive sense, as</w:t>
+        </w:r>
+      </w:ins>
+      <w:ins w:id="218" w:author="Amir Firestone" w:date="2020-12-18T18:33:00Z">
+        <w:r>
+          <w:rPr>
+            <w:rFonts w:asciiTheme="majorHAnsi" w:hAnsiTheme="majorHAnsi" w:cstheme="majorHAnsi"/>
+            <w:color w:val="000000" w:themeColor="text1"/>
+            <w:lang w:val="en-GB"/>
+          </w:rPr>
+          <w:t xml:space="preserve"> </w:t>
+        </w:r>
+      </w:ins>
+      <w:ins w:id="219" w:author="Amir Firestone" w:date="2020-12-18T18:34:00Z">
+        <w:r>
+          <w:rPr>
+            <w:rFonts w:asciiTheme="majorHAnsi" w:hAnsiTheme="majorHAnsi" w:cstheme="majorHAnsi"/>
+            <w:color w:val="000000" w:themeColor="text1"/>
+            <w:lang w:val="en-GB"/>
+          </w:rPr>
+          <w:t>many sectors of the UK</w:t>
+        </w:r>
+      </w:ins>
+      <w:ins w:id="220" w:author="Amir Firestone" w:date="2020-12-18T18:33:00Z">
+        <w:r>
+          <w:rPr>
+            <w:rFonts w:asciiTheme="majorHAnsi" w:hAnsiTheme="majorHAnsi" w:cstheme="majorHAnsi"/>
+            <w:color w:val="000000" w:themeColor="text1"/>
+            <w:lang w:val="en-GB"/>
+          </w:rPr>
+          <w:t xml:space="preserve"> economy benefit from migration</w:t>
+        </w:r>
+      </w:ins>
+      <w:ins w:id="221" w:author="Amir Firestone" w:date="2020-12-18T18:34:00Z">
+        <w:r>
+          <w:rPr>
+            <w:rFonts w:asciiTheme="majorHAnsi" w:hAnsiTheme="majorHAnsi" w:cstheme="majorHAnsi"/>
+            <w:color w:val="000000" w:themeColor="text1"/>
+            <w:lang w:val="en-GB"/>
+          </w:rPr>
+          <w:t xml:space="preserve">. </w:t>
+        </w:r>
+      </w:ins>
+      <w:ins w:id="222" w:author="Amir Firestone" w:date="2020-12-18T18:35:00Z">
+        <w:r>
+          <w:rPr>
+            <w:rFonts w:asciiTheme="majorHAnsi" w:hAnsiTheme="majorHAnsi" w:cstheme="majorHAnsi"/>
+            <w:color w:val="000000" w:themeColor="text1"/>
+            <w:lang w:val="en-GB"/>
+          </w:rPr>
+          <w:t>Discussion about</w:t>
+        </w:r>
+      </w:ins>
+      <w:ins w:id="223" w:author="Amir Firestone" w:date="2020-12-18T18:34:00Z">
+        <w:r>
+          <w:rPr>
+            <w:rFonts w:asciiTheme="majorHAnsi" w:hAnsiTheme="majorHAnsi" w:cstheme="majorHAnsi"/>
+            <w:color w:val="000000" w:themeColor="text1"/>
+            <w:lang w:val="en-GB"/>
+          </w:rPr>
+          <w:t xml:space="preserve"> economic migration in parliament would therefore </w:t>
+        </w:r>
+      </w:ins>
+      <w:ins w:id="224" w:author="Amir Firestone" w:date="2020-12-18T18:35:00Z">
+        <w:r>
+          <w:rPr>
+            <w:rFonts w:asciiTheme="majorHAnsi" w:hAnsiTheme="majorHAnsi" w:cstheme="majorHAnsi"/>
+            <w:color w:val="000000" w:themeColor="text1"/>
+            <w:lang w:val="en-GB"/>
+          </w:rPr>
+          <w:t xml:space="preserve">enjoy </w:t>
+        </w:r>
+      </w:ins>
+      <w:ins w:id="225" w:author="Amir Firestone" w:date="2020-12-18T18:36:00Z">
+        <w:r>
+          <w:rPr>
+            <w:rFonts w:asciiTheme="majorHAnsi" w:hAnsiTheme="majorHAnsi" w:cstheme="majorHAnsi"/>
+            <w:color w:val="000000" w:themeColor="text1"/>
+            <w:lang w:val="en-GB"/>
+          </w:rPr>
+          <w:t>a generally positive</w:t>
+        </w:r>
+      </w:ins>
+      <w:ins w:id="226" w:author="Amir Firestone" w:date="2020-12-18T18:35:00Z">
+        <w:r>
+          <w:rPr>
+            <w:rFonts w:asciiTheme="majorHAnsi" w:hAnsiTheme="majorHAnsi" w:cstheme="majorHAnsi"/>
+            <w:color w:val="000000" w:themeColor="text1"/>
+            <w:lang w:val="en-GB"/>
+          </w:rPr>
+          <w:t xml:space="preserve"> </w:t>
+        </w:r>
+      </w:ins>
+      <w:ins w:id="227" w:author="Amir Firestone" w:date="2020-12-18T18:36:00Z">
+        <w:r>
+          <w:rPr>
+            <w:rFonts w:asciiTheme="majorHAnsi" w:hAnsiTheme="majorHAnsi" w:cstheme="majorHAnsi"/>
+            <w:color w:val="000000" w:themeColor="text1"/>
+            <w:lang w:val="en-GB"/>
+          </w:rPr>
+          <w:t xml:space="preserve">sentiment. In contrast, </w:t>
+        </w:r>
+      </w:ins>
+      <w:ins w:id="228" w:author="Amir Firestone" w:date="2020-12-18T18:38:00Z">
+        <w:r>
+          <w:rPr>
+            <w:rFonts w:asciiTheme="majorHAnsi" w:hAnsiTheme="majorHAnsi" w:cstheme="majorHAnsi"/>
+            <w:color w:val="000000" w:themeColor="text1"/>
+            <w:lang w:val="en-GB"/>
+          </w:rPr>
+          <w:t>discussion related to the</w:t>
+        </w:r>
+      </w:ins>
+      <w:ins w:id="229" w:author="Amir Firestone" w:date="2020-12-18T18:36:00Z">
+        <w:r>
+          <w:rPr>
+            <w:rFonts w:asciiTheme="majorHAnsi" w:hAnsiTheme="majorHAnsi" w:cstheme="majorHAnsi"/>
+            <w:color w:val="000000" w:themeColor="text1"/>
+            <w:lang w:val="en-GB"/>
+          </w:rPr>
+          <w:t xml:space="preserve"> humanitarian concerns </w:t>
+        </w:r>
+      </w:ins>
+      <w:ins w:id="230" w:author="Amir Firestone" w:date="2020-12-18T18:38:00Z">
+        <w:r>
+          <w:rPr>
+            <w:rFonts w:asciiTheme="majorHAnsi" w:hAnsiTheme="majorHAnsi" w:cstheme="majorHAnsi"/>
+            <w:color w:val="000000" w:themeColor="text1"/>
+            <w:lang w:val="en-GB"/>
+          </w:rPr>
+          <w:t xml:space="preserve">of migration </w:t>
+        </w:r>
+      </w:ins>
+      <w:ins w:id="231" w:author="Amir Firestone" w:date="2020-12-18T18:56:00Z">
+        <w:r>
+          <w:rPr>
+            <w:rFonts w:asciiTheme="majorHAnsi" w:hAnsiTheme="majorHAnsi" w:cstheme="majorHAnsi"/>
+            <w:color w:val="000000" w:themeColor="text1"/>
+            <w:lang w:val="en-GB"/>
+          </w:rPr>
+          <w:t>show a strong, inverse</w:t>
+        </w:r>
+      </w:ins>
+      <w:ins w:id="232" w:author="Amir Firestone" w:date="2020-12-18T18:37:00Z">
+        <w:r>
+          <w:rPr>
+            <w:rFonts w:asciiTheme="majorHAnsi" w:hAnsiTheme="majorHAnsi" w:cstheme="majorHAnsi"/>
+            <w:color w:val="000000" w:themeColor="text1"/>
+            <w:lang w:val="en-GB"/>
+          </w:rPr>
+          <w:t xml:space="preserve"> correlated </w:t>
+        </w:r>
+      </w:ins>
+      <w:ins w:id="233" w:author="Amir Firestone" w:date="2020-12-18T18:56:00Z">
+        <w:r>
+          <w:rPr>
+            <w:rFonts w:asciiTheme="majorHAnsi" w:hAnsiTheme="majorHAnsi" w:cstheme="majorHAnsi"/>
+            <w:color w:val="000000" w:themeColor="text1"/>
+            <w:lang w:val="en-GB"/>
+          </w:rPr>
+          <w:t>with positive</w:t>
+        </w:r>
+      </w:ins>
+      <w:ins w:id="234" w:author="Amir Firestone" w:date="2020-12-18T18:39:00Z">
+        <w:r>
+          <w:rPr>
+            <w:rFonts w:asciiTheme="majorHAnsi" w:hAnsiTheme="majorHAnsi" w:cstheme="majorHAnsi"/>
+            <w:color w:val="000000" w:themeColor="text1"/>
+            <w:lang w:val="en-GB"/>
+          </w:rPr>
+          <w:t xml:space="preserve"> sentiment</w:t>
+        </w:r>
+      </w:ins>
+      <w:ins w:id="235" w:author="Amir Firestone" w:date="2020-12-18T18:43:00Z">
+        <w:r>
+          <w:rPr>
+            <w:rFonts w:asciiTheme="majorHAnsi" w:hAnsiTheme="majorHAnsi" w:cstheme="majorHAnsi"/>
+            <w:color w:val="000000" w:themeColor="text1"/>
+            <w:lang w:val="en-GB"/>
+          </w:rPr>
+          <w:t xml:space="preserve"> (-0.09</w:t>
+        </w:r>
+      </w:ins>
+      <w:ins w:id="236" w:author="Amir Firestone" w:date="2020-12-18T18:49:00Z">
+        <w:r>
+          <w:rPr>
+            <w:rFonts w:asciiTheme="majorHAnsi" w:hAnsiTheme="majorHAnsi" w:cstheme="majorHAnsi"/>
+            <w:color w:val="000000" w:themeColor="text1"/>
+            <w:lang w:val="en-GB"/>
+          </w:rPr>
+          <w:t>8</w:t>
+        </w:r>
+      </w:ins>
+      <w:ins w:id="237" w:author="Amir Firestone" w:date="2020-12-18T18:43:00Z">
+        <w:r>
+          <w:rPr>
+            <w:rFonts w:asciiTheme="majorHAnsi" w:hAnsiTheme="majorHAnsi" w:cstheme="majorHAnsi"/>
+            <w:color w:val="000000" w:themeColor="text1"/>
+            <w:lang w:val="en-GB"/>
+          </w:rPr>
+          <w:t>)</w:t>
+        </w:r>
+      </w:ins>
+      <w:ins w:id="238" w:author="Amir Firestone" w:date="2020-12-18T18:37:00Z">
+        <w:r>
+          <w:rPr>
+            <w:rFonts w:asciiTheme="majorHAnsi" w:hAnsiTheme="majorHAnsi" w:cstheme="majorHAnsi"/>
+            <w:color w:val="000000" w:themeColor="text1"/>
+            <w:lang w:val="en-GB"/>
+          </w:rPr>
+          <w:t xml:space="preserve">. </w:t>
+        </w:r>
+      </w:ins>
+      <w:ins w:id="239" w:author="Amir Firestone" w:date="2020-12-18T18:56:00Z">
+        <w:r>
+          <w:rPr>
+            <w:rFonts w:asciiTheme="majorHAnsi" w:hAnsiTheme="majorHAnsi" w:cstheme="majorHAnsi"/>
+            <w:color w:val="000000" w:themeColor="text1"/>
+            <w:lang w:val="en-GB"/>
+          </w:rPr>
+          <w:t xml:space="preserve">This means that the increased prevalence of this topic in debate is paired with increasingly negative sentiment. </w:t>
+        </w:r>
+      </w:ins>
+      <w:ins w:id="240" w:author="Amir Firestone" w:date="2020-12-18T18:57:00Z">
+        <w:r>
+          <w:rPr>
+            <w:rFonts w:asciiTheme="majorHAnsi" w:hAnsiTheme="majorHAnsi" w:cstheme="majorHAnsi"/>
+            <w:color w:val="000000" w:themeColor="text1"/>
+            <w:lang w:val="en-GB"/>
+          </w:rPr>
+          <w:t>Substantively speaking, t</w:t>
+        </w:r>
+      </w:ins>
+      <w:ins w:id="241" w:author="Amir Firestone" w:date="2020-12-18T18:37:00Z">
+        <w:r>
+          <w:rPr>
+            <w:rFonts w:asciiTheme="majorHAnsi" w:hAnsiTheme="majorHAnsi" w:cstheme="majorHAnsi"/>
+            <w:color w:val="000000" w:themeColor="text1"/>
+            <w:lang w:val="en-GB"/>
+          </w:rPr>
+          <w:t xml:space="preserve">his </w:t>
+        </w:r>
+      </w:ins>
+      <w:ins w:id="242" w:author="Amir Firestone" w:date="2020-12-18T18:40:00Z">
+        <w:r>
+          <w:rPr>
+            <w:rFonts w:asciiTheme="majorHAnsi" w:hAnsiTheme="majorHAnsi" w:cstheme="majorHAnsi"/>
+            <w:color w:val="000000" w:themeColor="text1"/>
+            <w:lang w:val="en-GB"/>
+          </w:rPr>
+          <w:t xml:space="preserve">would indicate that members of parliament are generally concerned about the humanitarian risks of migration </w:t>
+        </w:r>
+      </w:ins>
+      <w:ins w:id="243" w:author="Amir Firestone" w:date="2020-12-18T18:41:00Z">
+        <w:r>
+          <w:rPr>
+            <w:rFonts w:asciiTheme="majorHAnsi" w:hAnsiTheme="majorHAnsi" w:cstheme="majorHAnsi"/>
+            <w:color w:val="000000" w:themeColor="text1"/>
+            <w:lang w:val="en-GB"/>
+          </w:rPr>
+          <w:t xml:space="preserve">and wish to </w:t>
+        </w:r>
+      </w:ins>
+      <w:ins w:id="244" w:author="Amir Firestone" w:date="2020-12-18T18:43:00Z">
+        <w:r>
+          <w:rPr>
+            <w:rFonts w:asciiTheme="majorHAnsi" w:hAnsiTheme="majorHAnsi" w:cstheme="majorHAnsi"/>
+            <w:color w:val="000000" w:themeColor="text1"/>
+            <w:lang w:val="en-GB"/>
+          </w:rPr>
+          <w:t xml:space="preserve">avoid or </w:t>
+        </w:r>
+      </w:ins>
+      <w:ins w:id="245" w:author="Amir Firestone" w:date="2020-12-18T18:41:00Z">
+        <w:r>
+          <w:rPr>
+            <w:rFonts w:asciiTheme="majorHAnsi" w:hAnsiTheme="majorHAnsi" w:cstheme="majorHAnsi"/>
+            <w:color w:val="000000" w:themeColor="text1"/>
+            <w:lang w:val="en-GB"/>
+          </w:rPr>
+          <w:t>prevent them.</w:t>
+        </w:r>
+      </w:ins>
+      <w:ins w:id="246" w:author="Amir Firestone" w:date="2020-12-18T18:43:00Z">
+        <w:r>
+          <w:rPr>
+            <w:rFonts w:asciiTheme="majorHAnsi" w:hAnsiTheme="majorHAnsi" w:cstheme="majorHAnsi"/>
+            <w:color w:val="000000" w:themeColor="text1"/>
+            <w:lang w:val="en-GB"/>
+          </w:rPr>
+          <w:t xml:space="preserve"> </w:t>
+        </w:r>
+      </w:ins>
+      <w:ins w:id="247" w:author="Amir Firestone" w:date="2020-12-18T18:47:00Z">
+        <w:r>
+          <w:rPr>
+            <w:rFonts w:asciiTheme="majorHAnsi" w:hAnsiTheme="majorHAnsi" w:cstheme="majorHAnsi"/>
+            <w:color w:val="000000" w:themeColor="text1"/>
+            <w:lang w:val="en-GB"/>
+          </w:rPr>
+          <w:t>The topic containing procedural vocabulary is correlated with neutral sentiment</w:t>
+        </w:r>
+      </w:ins>
+      <w:ins w:id="248" w:author="Amir Firestone" w:date="2020-12-18T18:48:00Z">
+        <w:r>
+          <w:rPr>
+            <w:rFonts w:asciiTheme="majorHAnsi" w:hAnsiTheme="majorHAnsi" w:cstheme="majorHAnsi"/>
+            <w:color w:val="000000" w:themeColor="text1"/>
+            <w:lang w:val="en-GB"/>
+          </w:rPr>
+          <w:t xml:space="preserve"> (-0.002)</w:t>
+        </w:r>
+      </w:ins>
+      <w:ins w:id="249" w:author="Amir Firestone" w:date="2020-12-18T18:47:00Z">
+        <w:r>
+          <w:rPr>
+            <w:rFonts w:asciiTheme="majorHAnsi" w:hAnsiTheme="majorHAnsi" w:cstheme="majorHAnsi"/>
+            <w:color w:val="000000" w:themeColor="text1"/>
+            <w:lang w:val="en-GB"/>
+          </w:rPr>
+          <w:t xml:space="preserve">. </w:t>
+        </w:r>
+      </w:ins>
+      <w:ins w:id="250" w:author="Amir Firestone" w:date="2020-12-18T18:51:00Z">
+        <w:r>
+          <w:rPr>
+            <w:rFonts w:asciiTheme="majorHAnsi" w:hAnsiTheme="majorHAnsi" w:cstheme="majorHAnsi"/>
+            <w:color w:val="000000" w:themeColor="text1"/>
+            <w:lang w:val="en-GB"/>
+          </w:rPr>
+          <w:t xml:space="preserve">As </w:t>
+        </w:r>
+      </w:ins>
+      <w:ins w:id="251" w:author="Amir Firestone" w:date="2020-12-18T18:49:00Z">
+        <w:r>
+          <w:rPr>
+            <w:rFonts w:asciiTheme="majorHAnsi" w:hAnsiTheme="majorHAnsi" w:cstheme="majorHAnsi"/>
+            <w:color w:val="000000" w:themeColor="text1"/>
+            <w:lang w:val="en-GB"/>
+          </w:rPr>
+          <w:t>these words contain no valuable content</w:t>
+        </w:r>
+      </w:ins>
+      <w:ins w:id="252" w:author="Amir Firestone" w:date="2020-12-18T18:51:00Z">
+        <w:r>
+          <w:rPr>
+            <w:rFonts w:asciiTheme="majorHAnsi" w:hAnsiTheme="majorHAnsi" w:cstheme="majorHAnsi"/>
+            <w:color w:val="000000" w:themeColor="text1"/>
+            <w:lang w:val="en-GB"/>
+          </w:rPr>
+          <w:t>, t</w:t>
+        </w:r>
+        <w:r>
+          <w:rPr>
+            <w:rFonts w:asciiTheme="majorHAnsi" w:hAnsiTheme="majorHAnsi" w:cstheme="majorHAnsi"/>
+            <w:color w:val="000000" w:themeColor="text1"/>
+            <w:lang w:val="en-GB"/>
+          </w:rPr>
+          <w:t xml:space="preserve">his makes sense </w:t>
+        </w:r>
+        <w:r>
+          <w:rPr>
+            <w:rFonts w:asciiTheme="majorHAnsi" w:hAnsiTheme="majorHAnsi" w:cstheme="majorHAnsi"/>
+            <w:color w:val="000000" w:themeColor="text1"/>
+            <w:lang w:val="en-GB"/>
+          </w:rPr>
+          <w:t xml:space="preserve">and affirms our understanding of these topic-sentiment correlation estimates. </w:t>
+        </w:r>
+      </w:ins>
+      <w:ins w:id="253" w:author="Amir Firestone" w:date="2020-12-18T18:53:00Z">
+        <w:r>
+          <w:rPr>
+            <w:rFonts w:asciiTheme="majorHAnsi" w:hAnsiTheme="majorHAnsi" w:cstheme="majorHAnsi"/>
+            <w:color w:val="000000" w:themeColor="text1"/>
+            <w:lang w:val="en-GB"/>
+          </w:rPr>
+          <w:t>The to</w:t>
+        </w:r>
+        <w:r>
+          <w:rPr>
+            <w:rFonts w:asciiTheme="majorHAnsi" w:hAnsiTheme="majorHAnsi" w:cstheme="majorHAnsi"/>
+            <w:color w:val="000000" w:themeColor="text1"/>
+            <w:lang w:val="en-GB"/>
+          </w:rPr>
+          <w:t>pic</w:t>
+        </w:r>
+      </w:ins>
+      <w:ins w:id="254" w:author="Amir Firestone" w:date="2020-12-18T19:00:00Z">
+        <w:r>
+          <w:rPr>
+            <w:rFonts w:asciiTheme="majorHAnsi" w:hAnsiTheme="majorHAnsi" w:cstheme="majorHAnsi"/>
+            <w:color w:val="000000" w:themeColor="text1"/>
+            <w:lang w:val="en-GB"/>
+          </w:rPr>
+          <w:t>s</w:t>
+        </w:r>
+      </w:ins>
+      <w:ins w:id="255" w:author="Amir Firestone" w:date="2020-12-18T18:53:00Z">
+        <w:r>
+          <w:rPr>
+            <w:rFonts w:asciiTheme="majorHAnsi" w:hAnsiTheme="majorHAnsi" w:cstheme="majorHAnsi"/>
+            <w:color w:val="000000" w:themeColor="text1"/>
+            <w:lang w:val="en-GB"/>
+          </w:rPr>
+          <w:t xml:space="preserve"> of social welfare </w:t>
+        </w:r>
+      </w:ins>
+      <w:ins w:id="256" w:author="Amir Firestone" w:date="2020-12-18T19:00:00Z">
+        <w:r>
+          <w:rPr>
+            <w:rFonts w:asciiTheme="majorHAnsi" w:hAnsiTheme="majorHAnsi" w:cstheme="majorHAnsi"/>
+            <w:color w:val="000000" w:themeColor="text1"/>
+            <w:lang w:val="en-GB"/>
+          </w:rPr>
+          <w:t xml:space="preserve">and refugees fleeing conflict both </w:t>
+        </w:r>
+      </w:ins>
+      <w:ins w:id="257" w:author="Amir Firestone" w:date="2020-12-18T18:59:00Z">
+        <w:r>
+          <w:rPr>
+            <w:rFonts w:asciiTheme="majorHAnsi" w:hAnsiTheme="majorHAnsi" w:cstheme="majorHAnsi"/>
+            <w:color w:val="000000" w:themeColor="text1"/>
+            <w:lang w:val="en-GB"/>
+          </w:rPr>
+          <w:t>show</w:t>
+        </w:r>
+      </w:ins>
+      <w:ins w:id="258" w:author="Amir Firestone" w:date="2020-12-18T18:53:00Z">
+        <w:r>
+          <w:rPr>
+            <w:rFonts w:asciiTheme="majorHAnsi" w:hAnsiTheme="majorHAnsi" w:cstheme="majorHAnsi"/>
+            <w:color w:val="000000" w:themeColor="text1"/>
+            <w:lang w:val="en-GB"/>
+          </w:rPr>
+          <w:t xml:space="preserve"> </w:t>
+        </w:r>
+      </w:ins>
+      <w:ins w:id="259" w:author="Amir Firestone" w:date="2020-12-18T18:59:00Z">
+        <w:r>
+          <w:rPr>
+            <w:rFonts w:asciiTheme="majorHAnsi" w:hAnsiTheme="majorHAnsi" w:cstheme="majorHAnsi"/>
+            <w:color w:val="000000" w:themeColor="text1"/>
+            <w:lang w:val="en-GB"/>
+          </w:rPr>
+          <w:t>slightly</w:t>
+        </w:r>
+      </w:ins>
+      <w:ins w:id="260" w:author="Amir Firestone" w:date="2020-12-18T18:53:00Z">
+        <w:r>
+          <w:rPr>
+            <w:rFonts w:asciiTheme="majorHAnsi" w:hAnsiTheme="majorHAnsi" w:cstheme="majorHAnsi"/>
+            <w:color w:val="000000" w:themeColor="text1"/>
+            <w:lang w:val="en-GB"/>
+          </w:rPr>
+          <w:t xml:space="preserve"> negative correlat</w:t>
+        </w:r>
+      </w:ins>
+      <w:ins w:id="261" w:author="Amir Firestone" w:date="2020-12-18T18:59:00Z">
+        <w:r>
+          <w:rPr>
+            <w:rFonts w:asciiTheme="majorHAnsi" w:hAnsiTheme="majorHAnsi" w:cstheme="majorHAnsi"/>
+            <w:color w:val="000000" w:themeColor="text1"/>
+            <w:lang w:val="en-GB"/>
+          </w:rPr>
+          <w:t>ion</w:t>
+        </w:r>
+      </w:ins>
+      <w:ins w:id="262" w:author="Amir Firestone" w:date="2020-12-18T19:00:00Z">
+        <w:r>
+          <w:rPr>
+            <w:rFonts w:asciiTheme="majorHAnsi" w:hAnsiTheme="majorHAnsi" w:cstheme="majorHAnsi"/>
+            <w:color w:val="000000" w:themeColor="text1"/>
+            <w:lang w:val="en-GB"/>
+          </w:rPr>
+          <w:t>s</w:t>
+        </w:r>
+      </w:ins>
+      <w:ins w:id="263" w:author="Amir Firestone" w:date="2020-12-18T18:53:00Z">
+        <w:r>
+          <w:rPr>
+            <w:rFonts w:asciiTheme="majorHAnsi" w:hAnsiTheme="majorHAnsi" w:cstheme="majorHAnsi"/>
+            <w:color w:val="000000" w:themeColor="text1"/>
+            <w:lang w:val="en-GB"/>
+          </w:rPr>
+          <w:t xml:space="preserve"> with sentiment</w:t>
+        </w:r>
+      </w:ins>
+      <w:ins w:id="264" w:author="Amir Firestone" w:date="2020-12-18T18:59:00Z">
+        <w:r>
+          <w:rPr>
+            <w:rFonts w:asciiTheme="majorHAnsi" w:hAnsiTheme="majorHAnsi" w:cstheme="majorHAnsi"/>
+            <w:color w:val="000000" w:themeColor="text1"/>
+            <w:lang w:val="en-GB"/>
+          </w:rPr>
+          <w:t xml:space="preserve"> (</w:t>
+        </w:r>
+      </w:ins>
+      <w:ins w:id="265" w:author="Amir Firestone" w:date="2020-12-18T19:00:00Z">
+        <w:r>
+          <w:rPr>
+            <w:rFonts w:asciiTheme="majorHAnsi" w:hAnsiTheme="majorHAnsi" w:cstheme="majorHAnsi"/>
+            <w:color w:val="000000" w:themeColor="text1"/>
+            <w:lang w:val="en-GB"/>
+          </w:rPr>
+          <w:t xml:space="preserve">both are </w:t>
+        </w:r>
+      </w:ins>
+      <w:ins w:id="266" w:author="Amir Firestone" w:date="2020-12-18T18:59:00Z">
+        <w:r>
+          <w:rPr>
+            <w:rFonts w:asciiTheme="majorHAnsi" w:hAnsiTheme="majorHAnsi" w:cstheme="majorHAnsi"/>
+            <w:color w:val="000000" w:themeColor="text1"/>
+            <w:lang w:val="en-GB"/>
+          </w:rPr>
+          <w:t>-0.012),</w:t>
+        </w:r>
+      </w:ins>
+      <w:ins w:id="267" w:author="Amir Firestone" w:date="2020-12-18T19:00:00Z">
+        <w:r>
+          <w:rPr>
+            <w:rFonts w:asciiTheme="majorHAnsi" w:hAnsiTheme="majorHAnsi" w:cstheme="majorHAnsi"/>
+            <w:color w:val="000000" w:themeColor="text1"/>
+            <w:lang w:val="en-GB"/>
+          </w:rPr>
+          <w:t xml:space="preserve"> possibly indicating </w:t>
+        </w:r>
+      </w:ins>
+      <w:ins w:id="268" w:author="Amir Firestone" w:date="2020-12-18T19:01:00Z">
+        <w:r>
+          <w:rPr>
+            <w:rFonts w:asciiTheme="majorHAnsi" w:hAnsiTheme="majorHAnsi" w:cstheme="majorHAnsi"/>
+            <w:color w:val="000000" w:themeColor="text1"/>
+            <w:lang w:val="en-GB"/>
+          </w:rPr>
+          <w:t xml:space="preserve">mixed </w:t>
+        </w:r>
+      </w:ins>
+      <w:ins w:id="269" w:author="Amir Firestone" w:date="2020-12-18T19:03:00Z">
+        <w:r>
+          <w:rPr>
+            <w:rFonts w:asciiTheme="majorHAnsi" w:hAnsiTheme="majorHAnsi" w:cstheme="majorHAnsi"/>
+            <w:color w:val="000000" w:themeColor="text1"/>
+            <w:lang w:val="en-GB"/>
+          </w:rPr>
+          <w:t>stances on these topics</w:t>
+        </w:r>
+      </w:ins>
+      <w:ins w:id="270" w:author="Amir Firestone" w:date="2020-12-18T19:02:00Z">
+        <w:r>
+          <w:rPr>
+            <w:rFonts w:asciiTheme="majorHAnsi" w:hAnsiTheme="majorHAnsi" w:cstheme="majorHAnsi"/>
+            <w:color w:val="000000" w:themeColor="text1"/>
+            <w:lang w:val="en-GB"/>
+          </w:rPr>
+          <w:t xml:space="preserve"> in parliament </w:t>
+        </w:r>
+      </w:ins>
+      <w:ins w:id="271" w:author="Amir Firestone" w:date="2020-12-18T19:03:00Z">
+        <w:r>
+          <w:rPr>
+            <w:rFonts w:asciiTheme="majorHAnsi" w:hAnsiTheme="majorHAnsi" w:cstheme="majorHAnsi"/>
+            <w:color w:val="000000" w:themeColor="text1"/>
+            <w:lang w:val="en-GB"/>
+          </w:rPr>
+          <w:t>that overall verge</w:t>
+        </w:r>
+      </w:ins>
+      <w:ins w:id="272" w:author="Amir Firestone" w:date="2020-12-18T19:02:00Z">
+        <w:r>
+          <w:rPr>
+            <w:rFonts w:asciiTheme="majorHAnsi" w:hAnsiTheme="majorHAnsi" w:cstheme="majorHAnsi"/>
+            <w:color w:val="000000" w:themeColor="text1"/>
+            <w:lang w:val="en-GB"/>
+          </w:rPr>
+          <w:t xml:space="preserve"> negative.</w:t>
+        </w:r>
+      </w:ins>
+      <w:ins w:id="273" w:author="Amir Firestone" w:date="2020-12-18T19:04:00Z">
+        <w:r>
+          <w:rPr>
+            <w:rFonts w:asciiTheme="majorHAnsi" w:hAnsiTheme="majorHAnsi" w:cstheme="majorHAnsi"/>
+            <w:color w:val="000000" w:themeColor="text1"/>
+            <w:lang w:val="en-GB"/>
+          </w:rPr>
+          <w:t xml:space="preserve"> While the topic titled </w:t>
+        </w:r>
+      </w:ins>
+      <w:ins w:id="274" w:author="Amir Firestone" w:date="2020-12-18T19:05:00Z">
+        <w:r>
+          <w:rPr>
+            <w:rFonts w:asciiTheme="majorHAnsi" w:hAnsiTheme="majorHAnsi" w:cstheme="majorHAnsi"/>
+            <w:color w:val="000000" w:themeColor="text1"/>
+            <w:lang w:val="en-GB"/>
+          </w:rPr>
+          <w:t>“</w:t>
+        </w:r>
+        <w:proofErr w:type="spellStart"/>
+        <w:r>
+          <w:rPr>
+            <w:rFonts w:asciiTheme="majorHAnsi" w:hAnsiTheme="majorHAnsi" w:cstheme="majorHAnsi"/>
+            <w:color w:val="000000" w:themeColor="text1"/>
+            <w:lang w:val="en-GB"/>
+          </w:rPr>
+          <w:t>tb</w:t>
+        </w:r>
+        <w:proofErr w:type="spellEnd"/>
+        <w:r>
+          <w:rPr>
+            <w:rFonts w:asciiTheme="majorHAnsi" w:hAnsiTheme="majorHAnsi" w:cstheme="majorHAnsi"/>
+            <w:color w:val="000000" w:themeColor="text1"/>
+            <w:lang w:val="en-GB"/>
+          </w:rPr>
+          <w:t xml:space="preserve">, </w:t>
+        </w:r>
+        <w:proofErr w:type="spellStart"/>
+        <w:r>
+          <w:rPr>
+            <w:rFonts w:asciiTheme="majorHAnsi" w:hAnsiTheme="majorHAnsi" w:cstheme="majorHAnsi"/>
+            <w:color w:val="000000" w:themeColor="text1"/>
+            <w:lang w:val="en-GB"/>
+          </w:rPr>
+          <w:t>sikh</w:t>
+        </w:r>
+        <w:proofErr w:type="spellEnd"/>
+        <w:r>
+          <w:rPr>
+            <w:rFonts w:asciiTheme="majorHAnsi" w:hAnsiTheme="majorHAnsi" w:cstheme="majorHAnsi"/>
+            <w:color w:val="000000" w:themeColor="text1"/>
+            <w:lang w:val="en-GB"/>
+          </w:rPr>
+          <w:t xml:space="preserve">, </w:t>
+        </w:r>
+      </w:ins>
+      <w:ins w:id="275" w:author="Amir Firestone" w:date="2020-12-18T19:06:00Z">
+        <w:r>
+          <w:rPr>
+            <w:rFonts w:asciiTheme="majorHAnsi" w:hAnsiTheme="majorHAnsi" w:cstheme="majorHAnsi"/>
+            <w:color w:val="000000" w:themeColor="text1"/>
+            <w:lang w:val="en-GB"/>
+          </w:rPr>
+          <w:t>Auschwitz”</w:t>
+        </w:r>
+      </w:ins>
+      <w:ins w:id="276" w:author="Amir Firestone" w:date="2020-12-18T19:04:00Z">
+        <w:r>
+          <w:rPr>
+            <w:rFonts w:asciiTheme="majorHAnsi" w:hAnsiTheme="majorHAnsi" w:cstheme="majorHAnsi"/>
+            <w:color w:val="000000" w:themeColor="text1"/>
+            <w:lang w:val="en-GB"/>
+          </w:rPr>
+          <w:t xml:space="preserve"> has a score</w:t>
+        </w:r>
+      </w:ins>
+      <w:ins w:id="277" w:author="Amir Firestone" w:date="2020-12-18T19:06:00Z">
+        <w:r>
+          <w:rPr>
+            <w:rFonts w:asciiTheme="majorHAnsi" w:hAnsiTheme="majorHAnsi" w:cstheme="majorHAnsi"/>
+            <w:color w:val="000000" w:themeColor="text1"/>
+            <w:lang w:val="en-GB"/>
+          </w:rPr>
+          <w:t xml:space="preserve"> relatively strong negative sentiment correlation, it is difficult </w:t>
+        </w:r>
+      </w:ins>
+      <w:ins w:id="278" w:author="Amir Firestone" w:date="2020-12-18T19:05:00Z">
+        <w:r>
+          <w:rPr>
+            <w:rFonts w:asciiTheme="majorHAnsi" w:hAnsiTheme="majorHAnsi" w:cstheme="majorHAnsi"/>
+            <w:color w:val="000000" w:themeColor="text1"/>
+            <w:lang w:val="en-GB"/>
+          </w:rPr>
+          <w:t xml:space="preserve">to make any conclusions on this because </w:t>
+        </w:r>
+      </w:ins>
+      <w:ins w:id="279" w:author="Amir Firestone" w:date="2020-12-18T19:07:00Z">
+        <w:r>
+          <w:rPr>
+            <w:rFonts w:asciiTheme="majorHAnsi" w:hAnsiTheme="majorHAnsi" w:cstheme="majorHAnsi"/>
+            <w:color w:val="000000" w:themeColor="text1"/>
+            <w:lang w:val="en-GB"/>
+          </w:rPr>
+          <w:t>the topic</w:t>
+        </w:r>
+      </w:ins>
+      <w:ins w:id="280" w:author="Amir Firestone" w:date="2020-12-18T19:05:00Z">
+        <w:r>
+          <w:rPr>
+            <w:rFonts w:asciiTheme="majorHAnsi" w:hAnsiTheme="majorHAnsi" w:cstheme="majorHAnsi"/>
+            <w:color w:val="000000" w:themeColor="text1"/>
+            <w:lang w:val="en-GB"/>
+          </w:rPr>
+          <w:t xml:space="preserve"> is</w:t>
+        </w:r>
+        <w:r>
+          <w:rPr>
+            <w:rFonts w:asciiTheme="majorHAnsi" w:hAnsiTheme="majorHAnsi" w:cstheme="majorHAnsi"/>
+            <w:color w:val="000000" w:themeColor="text1"/>
+            <w:lang w:val="en-GB"/>
+          </w:rPr>
+          <w:t xml:space="preserve"> inconsistent and contains </w:t>
+        </w:r>
+        <w:r>
+          <w:rPr>
+            <w:rFonts w:asciiTheme="majorHAnsi" w:hAnsiTheme="majorHAnsi" w:cstheme="majorHAnsi"/>
+            <w:color w:val="000000" w:themeColor="text1"/>
+            <w:lang w:val="en-GB"/>
+          </w:rPr>
+          <w:t xml:space="preserve">multiple </w:t>
+        </w:r>
+        <w:r>
+          <w:rPr>
+            <w:rFonts w:asciiTheme="majorHAnsi" w:hAnsiTheme="majorHAnsi" w:cstheme="majorHAnsi"/>
+            <w:color w:val="000000" w:themeColor="text1"/>
+            <w:lang w:val="en-GB"/>
+          </w:rPr>
+          <w:t xml:space="preserve">subjects of debate. </w:t>
+        </w:r>
+      </w:ins>
     </w:p>
     <w:p>
       <w:pPr>
         <w:spacing w:line="276" w:lineRule="auto"/>
         <w:rPr>
-          <w:del w:id="104" w:author="Microsoft Office User" w:date="2020-12-17T00:15:00Z"/>
-          <w:rFonts w:asciiTheme="majorHAnsi" w:hAnsiTheme="majorHAnsi" w:cstheme="majorHAnsi"/>
-          <w:color w:val="000000" w:themeColor="text1"/>
-          <w:lang w:val="en-GB"/>
-        </w:rPr>
-      </w:pPr>
-      <w:r>
-        <w:rPr>
-          <w:rFonts w:asciiTheme="majorHAnsi" w:hAnsiTheme="majorHAnsi" w:cstheme="majorHAnsi"/>
-          <w:color w:val="000000" w:themeColor="text1"/>
-          <w:lang w:val="en-GB"/>
-        </w:rPr>
-        <w:t xml:space="preserve">What is noticeable from this graph is that parties converge in how much they discuss topics </w:t>
-      </w:r>
-      <w:r>
-        <w:rPr>
-          <w:rFonts w:asciiTheme="majorHAnsi" w:hAnsiTheme="majorHAnsi" w:cstheme="majorHAnsi"/>
-          <w:color w:val="000000" w:themeColor="text1"/>
-          <w:lang w:val="en-GB"/>
-        </w:rPr>
-        <w:t>towards the 2015-2016</w:t>
-      </w:r>
-      <w:r>
-        <w:rPr>
-          <w:rFonts w:asciiTheme="majorHAnsi" w:hAnsiTheme="majorHAnsi" w:cstheme="majorHAnsi"/>
-          <w:color w:val="000000" w:themeColor="text1"/>
-          <w:lang w:val="en-GB"/>
-        </w:rPr>
-        <w:t xml:space="preserve">. </w:t>
-      </w:r>
-      <w:r>
-        <w:rPr>
-          <w:rFonts w:asciiTheme="majorHAnsi" w:hAnsiTheme="majorHAnsi" w:cstheme="majorHAnsi"/>
-          <w:color w:val="000000" w:themeColor="text1"/>
-          <w:lang w:val="en-GB"/>
-        </w:rPr>
-        <w:t xml:space="preserve">Three explanations may shed light why we see this trend. The first reason relates to external developments with some influence on the UK in this time period. Noticeably, the progression of the refugee </w:t>
-      </w:r>
-      <w:commentRangeStart w:id="105"/>
-      <w:r>
-        <w:rPr>
-          <w:rFonts w:asciiTheme="majorHAnsi" w:hAnsiTheme="majorHAnsi" w:cstheme="majorHAnsi"/>
-          <w:color w:val="000000" w:themeColor="text1"/>
-          <w:lang w:val="en-GB"/>
-        </w:rPr>
-        <w:t>crisis</w:t>
-      </w:r>
-      <w:commentRangeEnd w:id="105"/>
-      <w:r>
-        <w:rPr>
-          <w:rStyle w:val="CommentReference"/>
-          <w:color w:val="000000" w:themeColor="text1"/>
-        </w:rPr>
-        <w:commentReference w:id="105"/>
-      </w:r>
-      <w:r>
-        <w:rPr>
-          <w:rFonts w:asciiTheme="majorHAnsi" w:hAnsiTheme="majorHAnsi" w:cstheme="majorHAnsi"/>
-          <w:color w:val="000000" w:themeColor="text1"/>
-          <w:lang w:val="en-GB"/>
-        </w:rPr>
-        <w:t>. Hence, new, more pressing</w:t>
-      </w:r>
-      <w:del w:id="106" w:author="Microsoft Office User" w:date="2020-12-17T00:15:00Z">
-        <w:r>
-          <w:rPr>
-            <w:rFonts w:asciiTheme="majorHAnsi" w:hAnsiTheme="majorHAnsi" w:cstheme="majorHAnsi"/>
-            <w:color w:val="000000" w:themeColor="text1"/>
-            <w:lang w:val="en-GB"/>
-          </w:rPr>
-          <w:delText xml:space="preserve"> because some topics are coming on the agenda. Then Brexit changed priorities to parties after it took place. </w:delText>
-        </w:r>
-      </w:del>
-    </w:p>
-    <w:p>
-      <w:pPr>
-        <w:spacing w:line="276" w:lineRule="auto"/>
-        <w:rPr>
-          <w:del w:id="107" w:author="Microsoft Office User" w:date="2020-12-17T00:15:00Z"/>
-          <w:rFonts w:asciiTheme="majorHAnsi" w:hAnsiTheme="majorHAnsi" w:cstheme="majorHAnsi"/>
-          <w:color w:val="000000" w:themeColor="text1"/>
-          <w:lang w:val="en-GB"/>
-        </w:rPr>
-      </w:pPr>
-    </w:p>
-    <w:p>
-      <w:pPr>
-        <w:spacing w:line="276" w:lineRule="auto"/>
-        <w:rPr>
-          <w:rFonts w:asciiTheme="majorHAnsi" w:hAnsiTheme="majorHAnsi" w:cstheme="majorHAnsi"/>
-          <w:color w:val="000000" w:themeColor="text1"/>
-          <w:lang w:val="en-GB"/>
-        </w:rPr>
-      </w:pPr>
-      <w:del w:id="108" w:author="Microsoft Office User" w:date="2020-12-17T00:10:00Z">
-        <w:r>
-          <w:rPr>
-            <w:rFonts w:asciiTheme="majorHAnsi" w:hAnsiTheme="majorHAnsi" w:cstheme="majorHAnsi"/>
-            <w:color w:val="000000" w:themeColor="text1"/>
-            <w:lang w:val="en-GB"/>
-          </w:rPr>
-          <w:delText xml:space="preserve">For the topic over time plot with parties by color, we should look at the convergences and divergences. And i think we discussed 3 main reasons for convergences that we should highlight: </w:delText>
-        </w:r>
-      </w:del>
-      <w:del w:id="109" w:author="Microsoft Office User" w:date="2020-12-17T00:15:00Z">
-        <w:r>
-          <w:rPr>
-            <w:rFonts w:asciiTheme="majorHAnsi" w:hAnsiTheme="majorHAnsi" w:cstheme="majorHAnsi"/>
-            <w:color w:val="000000" w:themeColor="text1"/>
-            <w:lang w:val="en-GB"/>
-          </w:rPr>
-          <w:delText>1 is external (from UK) large-scale events like refugee crises, civil wars (libya in 2011) and humanitarian crises. This puts new,</w:delText>
-        </w:r>
-      </w:del>
-      <w:r>
-        <w:rPr>
-          <w:rFonts w:asciiTheme="majorHAnsi" w:hAnsiTheme="majorHAnsi" w:cstheme="majorHAnsi"/>
-          <w:color w:val="000000" w:themeColor="text1"/>
-          <w:lang w:val="en-GB"/>
-        </w:rPr>
-        <w:t xml:space="preserve"> large-scale</w:t>
-      </w:r>
-      <w:r>
-        <w:rPr>
-          <w:rFonts w:asciiTheme="majorHAnsi" w:hAnsiTheme="majorHAnsi" w:cstheme="majorHAnsi"/>
-          <w:color w:val="000000" w:themeColor="text1"/>
-          <w:lang w:val="en-GB"/>
-        </w:rPr>
-        <w:t xml:space="preserve"> </w:t>
-      </w:r>
-      <w:r>
-        <w:rPr>
-          <w:rFonts w:asciiTheme="majorHAnsi" w:hAnsiTheme="majorHAnsi" w:cstheme="majorHAnsi"/>
-          <w:i/>
-          <w:iCs/>
-          <w:color w:val="000000" w:themeColor="text1"/>
-          <w:lang w:val="en-GB"/>
-        </w:rPr>
-        <w:t>national</w:t>
-      </w:r>
-      <w:r>
-        <w:rPr>
-          <w:rFonts w:asciiTheme="majorHAnsi" w:hAnsiTheme="majorHAnsi" w:cstheme="majorHAnsi"/>
-          <w:color w:val="000000" w:themeColor="text1"/>
-          <w:lang w:val="en-GB"/>
-        </w:rPr>
-        <w:t xml:space="preserve"> issues </w:t>
-      </w:r>
-      <w:del w:id="110" w:author="Microsoft Office User" w:date="2020-12-17T00:16:00Z">
-        <w:r>
-          <w:rPr>
-            <w:rFonts w:asciiTheme="majorHAnsi" w:hAnsiTheme="majorHAnsi" w:cstheme="majorHAnsi"/>
-            <w:color w:val="000000" w:themeColor="text1"/>
-            <w:lang w:val="en-GB"/>
-          </w:rPr>
-          <w:delText xml:space="preserve">on </w:delText>
-        </w:r>
-      </w:del>
-      <w:r>
-        <w:rPr>
-          <w:rFonts w:asciiTheme="majorHAnsi" w:hAnsiTheme="majorHAnsi" w:cstheme="majorHAnsi"/>
-          <w:color w:val="000000" w:themeColor="text1"/>
-          <w:lang w:val="en-GB"/>
-        </w:rPr>
-        <w:t xml:space="preserve">enter </w:t>
-      </w:r>
-      <w:r>
-        <w:rPr>
-          <w:rFonts w:asciiTheme="majorHAnsi" w:hAnsiTheme="majorHAnsi" w:cstheme="majorHAnsi"/>
-          <w:color w:val="000000" w:themeColor="text1"/>
-          <w:lang w:val="en-GB"/>
-        </w:rPr>
-        <w:t>the agenda, irrespective of party</w:t>
-      </w:r>
-      <w:del w:id="111" w:author="Microsoft Office User" w:date="2020-12-17T00:16:00Z">
-        <w:r>
-          <w:rPr>
-            <w:rFonts w:asciiTheme="majorHAnsi" w:hAnsiTheme="majorHAnsi" w:cstheme="majorHAnsi"/>
-            <w:color w:val="000000" w:themeColor="text1"/>
-            <w:lang w:val="en-GB"/>
-          </w:rPr>
-          <w:delText xml:space="preserve"> (as it becomes a national issue)</w:delText>
-        </w:r>
-      </w:del>
-      <w:r>
-        <w:rPr>
-          <w:rFonts w:asciiTheme="majorHAnsi" w:hAnsiTheme="majorHAnsi" w:cstheme="majorHAnsi"/>
-          <w:color w:val="000000" w:themeColor="text1"/>
-          <w:lang w:val="en-GB"/>
-        </w:rPr>
-        <w:t xml:space="preserve">. </w:t>
-      </w:r>
-      <w:r>
-        <w:rPr>
-          <w:rFonts w:asciiTheme="majorHAnsi" w:hAnsiTheme="majorHAnsi" w:cstheme="majorHAnsi"/>
-          <w:color w:val="000000" w:themeColor="text1"/>
-          <w:lang w:val="en-GB"/>
-        </w:rPr>
-        <w:t xml:space="preserve">Secondly, </w:t>
-      </w:r>
-      <w:del w:id="112" w:author="Microsoft Office User" w:date="2020-12-17T00:16:00Z">
-        <w:r>
-          <w:rPr>
-            <w:rFonts w:asciiTheme="majorHAnsi" w:hAnsiTheme="majorHAnsi" w:cstheme="majorHAnsi"/>
-            <w:color w:val="000000" w:themeColor="text1"/>
-            <w:lang w:val="en-GB"/>
-          </w:rPr>
-          <w:delText>2 is agenda setting,</w:delText>
-        </w:r>
-      </w:del>
-      <w:r>
-        <w:rPr>
-          <w:rFonts w:asciiTheme="majorHAnsi" w:hAnsiTheme="majorHAnsi" w:cstheme="majorHAnsi"/>
-          <w:color w:val="000000" w:themeColor="text1"/>
-          <w:lang w:val="en-GB"/>
-        </w:rPr>
-        <w:t xml:space="preserve">as usually occurs towards general election, all parties discuss broadly similar agenda points which are found in the core of the political discourse. Lastly, Brexit which </w:t>
-      </w:r>
-      <w:del w:id="113" w:author="Microsoft Office User" w:date="2020-12-17T00:17:00Z">
-        <w:r>
-          <w:rPr>
-            <w:rFonts w:asciiTheme="majorHAnsi" w:hAnsiTheme="majorHAnsi" w:cstheme="majorHAnsi"/>
-            <w:color w:val="000000" w:themeColor="text1"/>
-            <w:lang w:val="en-GB"/>
-          </w:rPr>
-          <w:delText xml:space="preserve"> exemplified by the election which puts certain topics on the national agenda (again irrespective of party). </w:delText>
-        </w:r>
-      </w:del>
-      <w:del w:id="114" w:author="Microsoft Office User" w:date="2020-12-17T00:18:00Z">
-        <w:r>
-          <w:rPr>
-            <w:rFonts w:asciiTheme="majorHAnsi" w:hAnsiTheme="majorHAnsi" w:cstheme="majorHAnsi"/>
-            <w:color w:val="000000" w:themeColor="text1"/>
-            <w:lang w:val="en-GB"/>
-          </w:rPr>
-          <w:delText xml:space="preserve">3 is internal large-scale events like BREXIT that </w:delText>
-        </w:r>
-      </w:del>
-      <w:r>
-        <w:rPr>
-          <w:rFonts w:asciiTheme="majorHAnsi" w:hAnsiTheme="majorHAnsi" w:cstheme="majorHAnsi"/>
-          <w:color w:val="000000" w:themeColor="text1"/>
-          <w:lang w:val="en-GB"/>
-        </w:rPr>
-        <w:t>completely change</w:t>
-      </w:r>
-      <w:r>
-        <w:rPr>
-          <w:rFonts w:asciiTheme="majorHAnsi" w:hAnsiTheme="majorHAnsi" w:cstheme="majorHAnsi"/>
-          <w:color w:val="000000" w:themeColor="text1"/>
-          <w:lang w:val="en-GB"/>
-        </w:rPr>
-        <w:t>d</w:t>
-      </w:r>
-      <w:r>
-        <w:rPr>
-          <w:rFonts w:asciiTheme="majorHAnsi" w:hAnsiTheme="majorHAnsi" w:cstheme="majorHAnsi"/>
-          <w:color w:val="000000" w:themeColor="text1"/>
-          <w:lang w:val="en-GB"/>
-        </w:rPr>
-        <w:t xml:space="preserve"> the context on a national level in which policy is discussed. Some topics show a party convergence even after </w:t>
-      </w:r>
-      <w:r>
-        <w:rPr>
-          <w:rFonts w:asciiTheme="majorHAnsi" w:hAnsiTheme="majorHAnsi" w:cstheme="majorHAnsi"/>
-          <w:color w:val="000000" w:themeColor="text1"/>
-          <w:lang w:val="en-GB"/>
-        </w:rPr>
-        <w:t>B</w:t>
-      </w:r>
-      <w:r>
-        <w:rPr>
-          <w:rFonts w:asciiTheme="majorHAnsi" w:hAnsiTheme="majorHAnsi" w:cstheme="majorHAnsi"/>
-          <w:color w:val="000000" w:themeColor="text1"/>
-          <w:lang w:val="en-GB"/>
-        </w:rPr>
-        <w:t>rexit, such as economic migration, because it</w:t>
-      </w:r>
-      <w:r>
-        <w:rPr>
-          <w:rFonts w:asciiTheme="majorHAnsi" w:hAnsiTheme="majorHAnsi" w:cstheme="majorHAnsi"/>
-          <w:color w:val="000000" w:themeColor="text1"/>
-          <w:lang w:val="en-GB"/>
-        </w:rPr>
-        <w:t xml:space="preserve"> then</w:t>
-      </w:r>
-      <w:r>
-        <w:rPr>
-          <w:rFonts w:asciiTheme="majorHAnsi" w:hAnsiTheme="majorHAnsi" w:cstheme="majorHAnsi"/>
-          <w:color w:val="000000" w:themeColor="text1"/>
-          <w:lang w:val="en-GB"/>
-        </w:rPr>
-        <w:t xml:space="preserve"> become a really important topic for the whole </w:t>
-      </w:r>
-      <w:r>
-        <w:rPr>
-          <w:rFonts w:asciiTheme="majorHAnsi" w:hAnsiTheme="majorHAnsi" w:cstheme="majorHAnsi"/>
-          <w:color w:val="000000" w:themeColor="text1"/>
-          <w:lang w:val="en-GB"/>
-        </w:rPr>
-        <w:t>UK</w:t>
-      </w:r>
-      <w:r>
-        <w:rPr>
-          <w:rFonts w:asciiTheme="majorHAnsi" w:hAnsiTheme="majorHAnsi" w:cstheme="majorHAnsi"/>
-          <w:color w:val="000000" w:themeColor="text1"/>
-          <w:lang w:val="en-GB"/>
-        </w:rPr>
-        <w:t xml:space="preserve"> </w:t>
-      </w:r>
-      <w:r>
-        <w:rPr>
-          <w:rFonts w:asciiTheme="majorHAnsi" w:hAnsiTheme="majorHAnsi" w:cstheme="majorHAnsi"/>
-          <w:color w:val="000000" w:themeColor="text1"/>
-          <w:lang w:val="en-GB"/>
-        </w:rPr>
-        <w:t xml:space="preserve">and all parties now. One exception to this may be the Scottish party, which makes sense, as they still want Scotland to be part of </w:t>
-      </w:r>
-      <w:r>
-        <w:rPr>
-          <w:rFonts w:asciiTheme="majorHAnsi" w:hAnsiTheme="majorHAnsi" w:cstheme="majorHAnsi"/>
-          <w:color w:val="000000" w:themeColor="text1"/>
-          <w:lang w:val="en-GB"/>
-        </w:rPr>
-        <w:t>the EU</w:t>
-      </w:r>
-      <w:r>
-        <w:rPr>
-          <w:rFonts w:asciiTheme="majorHAnsi" w:hAnsiTheme="majorHAnsi" w:cstheme="majorHAnsi"/>
-          <w:color w:val="000000" w:themeColor="text1"/>
-          <w:lang w:val="en-GB"/>
-        </w:rPr>
-        <w:t xml:space="preserve"> </w:t>
-      </w:r>
-      <w:r>
-        <w:rPr>
-          <w:rFonts w:asciiTheme="majorHAnsi" w:hAnsiTheme="majorHAnsi" w:cstheme="majorHAnsi"/>
-          <w:color w:val="000000" w:themeColor="text1"/>
-          <w:lang w:val="en-GB"/>
-        </w:rPr>
-        <w:t xml:space="preserve">and therefore have a different </w:t>
-      </w:r>
-      <w:r>
-        <w:rPr>
-          <w:rFonts w:asciiTheme="majorHAnsi" w:hAnsiTheme="majorHAnsi" w:cstheme="majorHAnsi"/>
-          <w:color w:val="000000" w:themeColor="text1"/>
-          <w:lang w:val="en-GB"/>
-        </w:rPr>
-        <w:t>sentiment</w:t>
-      </w:r>
-      <w:r>
-        <w:rPr>
-          <w:rFonts w:asciiTheme="majorHAnsi" w:hAnsiTheme="majorHAnsi" w:cstheme="majorHAnsi"/>
-          <w:color w:val="000000" w:themeColor="text1"/>
-          <w:lang w:val="en-GB"/>
-        </w:rPr>
-        <w:t xml:space="preserve"> </w:t>
-      </w:r>
-      <w:r>
-        <w:rPr>
-          <w:rFonts w:asciiTheme="majorHAnsi" w:hAnsiTheme="majorHAnsi" w:cstheme="majorHAnsi"/>
-          <w:color w:val="000000" w:themeColor="text1"/>
-          <w:lang w:val="en-GB"/>
-        </w:rPr>
-        <w:t>towards economic migration.</w:t>
-      </w:r>
-    </w:p>
-    <w:p>
-      <w:pPr>
-        <w:spacing w:line="276" w:lineRule="auto"/>
-        <w:rPr>
-          <w:rFonts w:asciiTheme="majorHAnsi" w:hAnsiTheme="majorHAnsi" w:cstheme="majorHAnsi"/>
-          <w:color w:val="000000" w:themeColor="text1"/>
-          <w:lang w:val="en-GB"/>
-        </w:rPr>
-      </w:pPr>
-    </w:p>
-    <w:p>
-      <w:pPr>
-        <w:spacing w:line="276" w:lineRule="auto"/>
-        <w:rPr>
-          <w:rFonts w:asciiTheme="majorHAnsi" w:hAnsiTheme="majorHAnsi" w:cstheme="majorHAnsi"/>
-          <w:color w:val="000000" w:themeColor="text1"/>
-          <w:lang w:val="en-GB"/>
-        </w:rPr>
-      </w:pPr>
-      <w:r>
-        <w:rPr>
-          <w:rFonts w:asciiTheme="majorHAnsi" w:hAnsiTheme="majorHAnsi" w:cstheme="majorHAnsi"/>
-          <w:color w:val="000000" w:themeColor="text1"/>
-          <w:lang w:val="en-GB"/>
-        </w:rPr>
-        <w:t>-</w:t>
-      </w:r>
-      <w:proofErr w:type="spellStart"/>
-      <w:r>
-        <w:rPr>
-          <w:rFonts w:asciiTheme="majorHAnsi" w:hAnsiTheme="majorHAnsi" w:cstheme="majorHAnsi"/>
-          <w:color w:val="000000" w:themeColor="text1"/>
-          <w:lang w:val="en-GB"/>
-        </w:rPr>
-        <w:t>topics_by_time_plot</w:t>
-      </w:r>
-      <w:proofErr w:type="spellEnd"/>
-    </w:p>
-    <w:p>
-      <w:pPr>
-        <w:spacing w:line="276" w:lineRule="auto"/>
-        <w:rPr>
-          <w:rFonts w:asciiTheme="majorHAnsi" w:hAnsiTheme="majorHAnsi" w:cstheme="majorHAnsi"/>
-          <w:color w:val="000000" w:themeColor="text1"/>
-          <w:lang w:val="en-GB"/>
-        </w:rPr>
-      </w:pPr>
-    </w:p>
-    <w:p>
-      <w:pPr>
-        <w:spacing w:line="276" w:lineRule="auto"/>
-        <w:rPr>
-          <w:rFonts w:asciiTheme="majorHAnsi" w:hAnsiTheme="majorHAnsi" w:cstheme="majorHAnsi"/>
-          <w:color w:val="000000" w:themeColor="text1"/>
-          <w:lang w:val="en-GB"/>
-        </w:rPr>
-      </w:pPr>
-      <w:r>
-        <w:rPr>
-          <w:rFonts w:asciiTheme="majorHAnsi" w:hAnsiTheme="majorHAnsi" w:cstheme="majorHAnsi"/>
-          <w:color w:val="000000" w:themeColor="text1"/>
-          <w:lang w:val="en-GB"/>
-        </w:rPr>
-        <w:t xml:space="preserve">To explore </w:t>
-      </w:r>
-      <w:r>
-        <w:rPr>
-          <w:rFonts w:asciiTheme="majorHAnsi" w:hAnsiTheme="majorHAnsi" w:cstheme="majorHAnsi"/>
-          <w:color w:val="000000" w:themeColor="text1"/>
-          <w:lang w:val="en-GB"/>
-        </w:rPr>
-        <w:t xml:space="preserve">the </w:t>
-      </w:r>
-      <w:r>
-        <w:rPr>
-          <w:rFonts w:asciiTheme="majorHAnsi" w:hAnsiTheme="majorHAnsi" w:cstheme="majorHAnsi"/>
-          <w:color w:val="000000" w:themeColor="text1"/>
-          <w:lang w:val="en-GB"/>
-        </w:rPr>
-        <w:t xml:space="preserve">change in topic prevalence over time, we plot the yearly average prevalence of each topic between 2010 and 2020. For reference, the vertical, black, dashed line marks the 2015 election and the beginning of the so-called Syrian refugee crisis in Europe, while the red, dashed line represents the BREXIT referendum in 2016.  </w:t>
-      </w:r>
-      <w:r>
-        <w:rPr>
-          <w:rFonts w:asciiTheme="majorHAnsi" w:hAnsiTheme="majorHAnsi" w:cstheme="majorHAnsi"/>
-          <w:color w:val="000000" w:themeColor="text1"/>
-          <w:lang w:val="en-GB"/>
-        </w:rPr>
-        <w:t xml:space="preserve">This plot shows that while the topic of social welfare enjoys relatively little prevalence in migration-related debates, it was most prevalent in the earlier years of the decade and has begun regaining attention in recent </w:t>
-      </w:r>
-      <w:r>
-        <w:rPr>
-          <w:rFonts w:asciiTheme="majorHAnsi" w:hAnsiTheme="majorHAnsi" w:cstheme="majorHAnsi"/>
-          <w:color w:val="000000" w:themeColor="text1"/>
-          <w:lang w:val="en-GB"/>
-        </w:rPr>
-        <w:lastRenderedPageBreak/>
-        <w:t>years. We also find that the topic of economic migration experienced a sharp decline in attention after 2013 has only risen to prominence once again in post-BREXIT debates.</w:t>
-      </w:r>
-      <w:r>
-        <w:rPr>
-          <w:rFonts w:asciiTheme="majorHAnsi" w:hAnsiTheme="majorHAnsi" w:cstheme="majorHAnsi"/>
-          <w:color w:val="000000" w:themeColor="text1"/>
-          <w:lang w:val="en-GB"/>
-        </w:rPr>
-        <w:t xml:space="preserve"> </w:t>
-      </w:r>
-      <w:r>
-        <w:rPr>
-          <w:rFonts w:asciiTheme="majorHAnsi" w:hAnsiTheme="majorHAnsi" w:cstheme="majorHAnsi"/>
-          <w:color w:val="000000" w:themeColor="text1"/>
-          <w:lang w:val="en-GB"/>
-        </w:rPr>
-        <w:t xml:space="preserve">The topic of refugees fleeing conflict first received attention in 2011 (in the context of civil war in Libya) before becoming nearly three-times more prevalent at the peak of the Syrian refugee crisis in 2015. The topic lost traction in 2016 after the BREXIT referendum shifted political attention to other concerns regarding migration. </w:t>
-      </w:r>
-      <w:r>
-        <w:rPr>
-          <w:rFonts w:asciiTheme="majorHAnsi" w:hAnsiTheme="majorHAnsi" w:cstheme="majorHAnsi"/>
-          <w:color w:val="000000" w:themeColor="text1"/>
-          <w:lang w:val="en-GB"/>
-        </w:rPr>
-        <w:t xml:space="preserve">(why did humanitarian concerns peek in 2016? Also related to </w:t>
-      </w:r>
-      <w:r>
-        <w:rPr>
-          <w:rFonts w:asciiTheme="majorHAnsi" w:hAnsiTheme="majorHAnsi" w:cstheme="majorHAnsi"/>
-          <w:color w:val="000000" w:themeColor="text1"/>
-          <w:lang w:val="en-GB"/>
-        </w:rPr>
-        <w:t xml:space="preserve">events connected to </w:t>
-      </w:r>
-      <w:r>
-        <w:rPr>
-          <w:rFonts w:asciiTheme="majorHAnsi" w:hAnsiTheme="majorHAnsi" w:cstheme="majorHAnsi"/>
-          <w:color w:val="000000" w:themeColor="text1"/>
-          <w:lang w:val="en-GB"/>
-        </w:rPr>
-        <w:t>the Syrian refugee crisis</w:t>
-      </w:r>
-      <w:r>
-        <w:rPr>
-          <w:rFonts w:asciiTheme="majorHAnsi" w:hAnsiTheme="majorHAnsi" w:cstheme="majorHAnsi"/>
-          <w:color w:val="000000" w:themeColor="text1"/>
-          <w:lang w:val="en-GB"/>
-        </w:rPr>
-        <w:t xml:space="preserve"> and passage to Europe?</w:t>
-      </w:r>
-      <w:r>
-        <w:rPr>
-          <w:rFonts w:asciiTheme="majorHAnsi" w:hAnsiTheme="majorHAnsi" w:cstheme="majorHAnsi"/>
-          <w:color w:val="000000" w:themeColor="text1"/>
-          <w:lang w:val="en-GB"/>
-        </w:rPr>
-        <w:t>)</w:t>
-      </w:r>
-    </w:p>
-    <w:p>
-      <w:pPr>
-        <w:spacing w:line="276" w:lineRule="auto"/>
-        <w:rPr>
-          <w:rFonts w:asciiTheme="majorHAnsi" w:hAnsiTheme="majorHAnsi" w:cstheme="majorHAnsi"/>
-          <w:color w:val="000000" w:themeColor="text1"/>
-          <w:lang w:val="en-GB"/>
-        </w:rPr>
-      </w:pPr>
-    </w:p>
-    <w:p>
-      <w:pPr>
-        <w:spacing w:line="276" w:lineRule="auto"/>
-        <w:rPr>
-          <w:rFonts w:asciiTheme="majorHAnsi" w:hAnsiTheme="majorHAnsi" w:cstheme="majorHAnsi"/>
-          <w:color w:val="000000" w:themeColor="text1"/>
-          <w:lang w:val="en-GB"/>
-        </w:rPr>
-      </w:pPr>
-      <w:r>
-        <w:rPr>
-          <w:rFonts w:asciiTheme="majorHAnsi" w:hAnsiTheme="majorHAnsi" w:cstheme="majorHAnsi"/>
-          <w:color w:val="000000" w:themeColor="text1"/>
-          <w:lang w:val="en-GB"/>
-        </w:rPr>
-        <w:t>-topics-sentiment correlation</w:t>
-      </w:r>
+          <w:ins w:id="281" w:author="Amir Firestone" w:date="2020-12-18T18:52:00Z"/>
+          <w:rFonts w:asciiTheme="majorHAnsi" w:hAnsiTheme="majorHAnsi" w:cstheme="majorHAnsi"/>
+          <w:color w:val="000000" w:themeColor="text1"/>
+          <w:lang w:val="en-GB"/>
+        </w:rPr>
+        <w:pPrChange w:id="282" w:author="Amir Firestone" w:date="2020-12-18T18:20:00Z">
+          <w:pPr>
+            <w:pStyle w:val="ListParagraph"/>
+            <w:numPr>
+              <w:numId w:val="11"/>
+            </w:numPr>
+            <w:spacing w:line="276" w:lineRule="auto"/>
+            <w:ind w:left="643" w:hanging="360"/>
+          </w:pPr>
+        </w:pPrChange>
+      </w:pPr>
     </w:p>
     <w:p>
       <w:pPr>
@@ -5635,19 +7450,23 @@
         </w:numPr>
         <w:spacing w:line="276" w:lineRule="auto"/>
         <w:rPr>
-          <w:rFonts w:asciiTheme="majorHAnsi" w:hAnsiTheme="majorHAnsi" w:cstheme="majorHAnsi"/>
-          <w:color w:val="000000" w:themeColor="text1"/>
-          <w:lang w:val="en-GB"/>
-        </w:rPr>
-      </w:pPr>
-      <w:r>
-        <w:rPr>
-          <w:rFonts w:asciiTheme="majorHAnsi" w:hAnsiTheme="majorHAnsi" w:cstheme="majorHAnsi"/>
-          <w:color w:val="000000" w:themeColor="text1"/>
-          <w:lang w:val="en-GB"/>
-        </w:rPr>
-        <w:t>Describe correlations of topic and sentiment: what are we doing here</w:t>
-      </w:r>
+          <w:del w:id="283" w:author="Amir Firestone" w:date="2020-12-18T18:52:00Z"/>
+          <w:rFonts w:asciiTheme="majorHAnsi" w:hAnsiTheme="majorHAnsi" w:cstheme="majorHAnsi"/>
+          <w:color w:val="000000" w:themeColor="text1"/>
+          <w:lang w:val="en-GB"/>
+        </w:rPr>
+      </w:pPr>
+      <w:del w:id="284" w:author="Amir Firestone" w:date="2020-12-18T18:52:00Z">
+        <w:r>
+          <w:rPr>
+            <w:rFonts w:asciiTheme="majorHAnsi" w:hAnsiTheme="majorHAnsi" w:cstheme="majorHAnsi"/>
+            <w:color w:val="000000" w:themeColor="text1"/>
+            <w:lang w:val="en-GB"/>
+          </w:rPr>
+          <w:lastRenderedPageBreak/>
+          <w:delText>Describe correlations of topic and sentiment: what are we doing here</w:delText>
+        </w:r>
+      </w:del>
     </w:p>
     <w:p>
       <w:pPr>
@@ -5658,35 +7477,42 @@
         </w:numPr>
         <w:spacing w:line="276" w:lineRule="auto"/>
         <w:rPr>
-          <w:rFonts w:asciiTheme="majorHAnsi" w:hAnsiTheme="majorHAnsi" w:cstheme="majorHAnsi"/>
-          <w:color w:val="000000" w:themeColor="text1"/>
-          <w:lang w:val="en-GB"/>
-        </w:rPr>
-      </w:pPr>
-      <w:r>
-        <w:rPr>
-          <w:rFonts w:asciiTheme="majorHAnsi" w:hAnsiTheme="majorHAnsi" w:cstheme="majorHAnsi"/>
-          <w:color w:val="000000" w:themeColor="text1"/>
-          <w:lang w:val="en-GB"/>
-        </w:rPr>
-        <w:t>Describe findings…</w:t>
-      </w:r>
+          <w:del w:id="285" w:author="Amir Firestone" w:date="2020-12-18T18:52:00Z"/>
+          <w:rFonts w:asciiTheme="majorHAnsi" w:hAnsiTheme="majorHAnsi" w:cstheme="majorHAnsi"/>
+          <w:color w:val="000000" w:themeColor="text1"/>
+          <w:lang w:val="en-GB"/>
+        </w:rPr>
+      </w:pPr>
+      <w:del w:id="286" w:author="Amir Firestone" w:date="2020-12-18T18:52:00Z">
+        <w:r>
+          <w:rPr>
+            <w:rFonts w:asciiTheme="majorHAnsi" w:hAnsiTheme="majorHAnsi" w:cstheme="majorHAnsi"/>
+            <w:color w:val="000000" w:themeColor="text1"/>
+            <w:lang w:val="en-GB"/>
+          </w:rPr>
+          <w:delText>Describe findings…</w:delText>
+        </w:r>
+      </w:del>
     </w:p>
     <w:p>
       <w:pPr>
         <w:spacing w:line="276" w:lineRule="auto"/>
         <w:rPr>
+          <w:del w:id="287" w:author="Amir Firestone" w:date="2020-12-18T18:52:00Z"/>
           <w:rFonts w:asciiTheme="majorHAnsi" w:hAnsiTheme="majorHAnsi" w:cstheme="majorHAnsi"/>
           <w:strike/>
           <w:color w:val="000000" w:themeColor="text1"/>
           <w:lang w:val="en-GB"/>
         </w:rPr>
       </w:pPr>
+      <w:bookmarkStart w:id="288" w:name="_GoBack"/>
+      <w:bookmarkEnd w:id="288"/>
     </w:p>
     <w:p>
       <w:pPr>
         <w:spacing w:line="276" w:lineRule="auto"/>
         <w:rPr>
+          <w:del w:id="289" w:author="Amir Firestone" w:date="2020-12-18T19:07:00Z"/>
           <w:rFonts w:asciiTheme="majorHAnsi" w:hAnsiTheme="majorHAnsi" w:cstheme="majorHAnsi"/>
           <w:color w:val="000000" w:themeColor="text1"/>
           <w:lang w:val="en-GB"/>
@@ -5754,7 +7580,7 @@
       <w:r>
         <w:rPr>
           <w:lang w:val="de-DE"/>
-          <w:rPrChange w:id="115" w:author="Jan Panhuysen" w:date="2020-12-17T21:17:00Z">
+          <w:rPrChange w:id="290" w:author="Jan Panhuysen" w:date="2020-12-17T21:17:00Z">
             <w:rPr/>
           </w:rPrChange>
         </w:rPr>
@@ -5816,31 +7642,7 @@
           <w:shd w:val="clear" w:color="auto" w:fill="FFFFFF"/>
           <w:lang w:val="de-DE"/>
         </w:rPr>
-        <w:t xml:space="preserve">Heidenreich, T., Eberl, J. M., Lind, F., &amp; </w:t>
-      </w:r>
-      <w:proofErr w:type="spellStart"/>
-      <w:r>
-        <w:rPr>
-          <w:rFonts w:asciiTheme="majorHAnsi" w:hAnsiTheme="majorHAnsi" w:cstheme="majorHAnsi"/>
-          <w:color w:val="222222"/>
-          <w:sz w:val="22"/>
-          <w:szCs w:val="22"/>
-          <w:shd w:val="clear" w:color="auto" w:fill="FFFFFF"/>
-          <w:lang w:val="de-DE"/>
-        </w:rPr>
-        <w:t>Boomgaarden</w:t>
-      </w:r>
-      <w:proofErr w:type="spellEnd"/>
-      <w:r>
-        <w:rPr>
-          <w:rFonts w:asciiTheme="majorHAnsi" w:hAnsiTheme="majorHAnsi" w:cstheme="majorHAnsi"/>
-          <w:color w:val="222222"/>
-          <w:sz w:val="22"/>
-          <w:szCs w:val="22"/>
-          <w:shd w:val="clear" w:color="auto" w:fill="FFFFFF"/>
-          <w:lang w:val="de-DE"/>
-        </w:rPr>
-        <w:t xml:space="preserve">, H. (2020). </w:t>
+        <w:t xml:space="preserve">Heidenreich, T., Eberl, J. M., Lind, F., &amp; Boomgaarden, H. (2020). </w:t>
       </w:r>
       <w:r>
         <w:rPr>
@@ -6059,7 +7861,7 @@
 </file>
 
 <file path=word/comments.xml><?xml version="1.0" encoding="utf-8"?>
-<w:comments xmlns:wpc="http://schemas.microsoft.com/office/word/2010/wordprocessingCanvas" xmlns:cx="http://schemas.microsoft.com/office/drawing/2014/chartex" xmlns:cx1="http://schemas.microsoft.com/office/drawing/2015/9/8/chartex" xmlns:cx2="http://schemas.microsoft.com/office/drawing/2015/10/21/chartex" xmlns:cx3="http://schemas.microsoft.com/office/drawing/2016/5/9/chartex" xmlns:cx4="http://schemas.microsoft.com/office/drawing/2016/5/10/chartex" xmlns:cx5="http://schemas.microsoft.com/office/drawing/2016/5/11/chartex" xmlns:cx6="http://schemas.microsoft.com/office/drawing/2016/5/12/chartex" xmlns:cx7="http://schemas.microsoft.com/office/drawing/2016/5/13/chartex" xmlns:cx8="http://schemas.microsoft.com/office/drawing/2016/5/14/chartex" xmlns:mc="http://schemas.openxmlformats.org/markup-compatibility/2006" xmlns:aink="http://schemas.microsoft.com/office/drawing/2016/ink" xmlns:am3d="http://schemas.microsoft.com/office/drawing/2017/model3d" xmlns:o="urn:schemas-microsoft-com:office:office" xmlns:r="http://schemas.openxmlformats.org/officeDocument/2006/relationships" xmlns:m="http://schemas.openxmlformats.org/officeDocument/2006/math" xmlns:v="urn:schemas-microsoft-com:vml" xmlns:wp14="http://schemas.microsoft.com/office/word/2010/wordprocessingDrawing" xmlns:wp="http://schemas.openxmlformats.org/drawingml/2006/wordprocessingDrawing" xmlns:w10="urn:schemas-microsoft-com:office:word" xmlns:w="http://schemas.openxmlformats.org/wordprocessingml/2006/main" xmlns:w14="http://schemas.microsoft.com/office/word/2010/wordml" xmlns:w15="http://schemas.microsoft.com/office/word/2012/wordml" xmlns:w16cid="http://schemas.microsoft.com/office/word/2016/wordml/cid" xmlns:w16se="http://schemas.microsoft.com/office/word/2015/wordml/symex" xmlns:wpg="http://schemas.microsoft.com/office/word/2010/wordprocessingGroup" xmlns:wpi="http://schemas.microsoft.com/office/word/2010/wordprocessingInk" xmlns:wne="http://schemas.microsoft.com/office/word/2006/wordml" xmlns:wps="http://schemas.microsoft.com/office/word/2010/wordprocessingShape" mc:Ignorable="w14 w15 w16se w16cid wp14">
+<w:comments xmlns:wpc="http://schemas.microsoft.com/office/word/2010/wordprocessingCanvas" xmlns:cx="http://schemas.microsoft.com/office/drawing/2014/chartex" xmlns:mc="http://schemas.openxmlformats.org/markup-compatibility/2006" xmlns:o="urn:schemas-microsoft-com:office:office" xmlns:r="http://schemas.openxmlformats.org/officeDocument/2006/relationships" xmlns:m="http://schemas.openxmlformats.org/officeDocument/2006/math" xmlns:v="urn:schemas-microsoft-com:vml" xmlns:wp14="http://schemas.microsoft.com/office/word/2010/wordprocessingDrawing" xmlns:wp="http://schemas.openxmlformats.org/drawingml/2006/wordprocessingDrawing" xmlns:w10="urn:schemas-microsoft-com:office:word" xmlns:w="http://schemas.openxmlformats.org/wordprocessingml/2006/main" xmlns:w14="http://schemas.microsoft.com/office/word/2010/wordml" xmlns:w15="http://schemas.microsoft.com/office/word/2012/wordml" xmlns:w16se="http://schemas.microsoft.com/office/word/2015/wordml/symex" xmlns:wpg="http://schemas.microsoft.com/office/word/2010/wordprocessingGroup" xmlns:wpi="http://schemas.microsoft.com/office/word/2010/wordprocessingInk" xmlns:wne="http://schemas.microsoft.com/office/word/2006/wordml" xmlns:wps="http://schemas.microsoft.com/office/word/2010/wordprocessingShape" mc:Ignorable="w14 w15 w16se wp14">
   <w:comment w:id="3" w:author="Microsoft Office User" w:date="2020-12-18T15:41:00Z" w:initials="MOU">
     <w:p>
       <w:pPr>
@@ -6214,7 +8016,7 @@
       </w:r>
     </w:p>
   </w:comment>
-  <w:comment w:id="103" w:author="Amir Firestone" w:date="2020-12-16T17:01:00Z" w:initials="AF">
+  <w:comment w:id="105" w:author="Amir Firestone" w:date="2020-12-18T17:54:00Z" w:initials="AF">
     <w:p>
       <w:pPr>
         <w:pStyle w:val="CommentText"/>
@@ -6226,11 +8028,11 @@
         <w:annotationRef/>
       </w:r>
       <w:r>
-        <w:t>What do these actually have in common?</w:t>
+        <w:t>I think this should come first. This is also based on the order of chunks in the code.</w:t>
       </w:r>
     </w:p>
   </w:comment>
-  <w:comment w:id="105" w:author="Microsoft Office User" w:date="2020-12-17T00:15:00Z" w:initials="MOU">
+  <w:comment w:id="147" w:author="Microsoft Office User" w:date="2020-12-17T00:15:00Z" w:initials="MOU">
     <w:p>
       <w:pPr>
         <w:pStyle w:val="CommentText"/>
@@ -6266,6 +8068,38 @@
           <w:lang w:val="en-GB"/>
         </w:rPr>
         <w:t xml:space="preserve"> in 2011)</w:t>
+      </w:r>
+    </w:p>
+  </w:comment>
+  <w:comment w:id="148" w:author="Amir Firestone" w:date="2020-12-18T17:34:00Z" w:initials="AF">
+    <w:p>
+      <w:pPr>
+        <w:pStyle w:val="CommentText"/>
+      </w:pPr>
+      <w:r>
+        <w:rPr>
+          <w:rStyle w:val="CommentReference"/>
+        </w:rPr>
+        <w:annotationRef/>
+      </w:r>
+      <w:r>
+        <w:t>in 2011 we don’t see a topical convergence by parties, so maybe it didn’t have as much of a wide-reaching national impact</w:t>
+      </w:r>
+    </w:p>
+  </w:comment>
+  <w:comment w:id="173" w:author="Amir Firestone" w:date="2020-12-18T17:52:00Z" w:initials="AF">
+    <w:p>
+      <w:pPr>
+        <w:pStyle w:val="CommentText"/>
+      </w:pPr>
+      <w:r>
+        <w:rPr>
+          <w:rStyle w:val="CommentReference"/>
+        </w:rPr>
+        <w:annotationRef/>
+      </w:r>
+      <w:r>
+        <w:t>I actually don’t see the plot this relates to anymore… maybe it was just in the version we looked at together during the call?</w:t>
       </w:r>
     </w:p>
   </w:comment>
@@ -6273,15 +8107,17 @@
 </file>
 
 <file path=word/commentsExtended.xml><?xml version="1.0" encoding="utf-8"?>
-<w15:commentsEx xmlns:wpc="http://schemas.microsoft.com/office/word/2010/wordprocessingCanvas" xmlns:cx="http://schemas.microsoft.com/office/drawing/2014/chartex" xmlns:cx1="http://schemas.microsoft.com/office/drawing/2015/9/8/chartex" xmlns:cx2="http://schemas.microsoft.com/office/drawing/2015/10/21/chartex" xmlns:cx3="http://schemas.microsoft.com/office/drawing/2016/5/9/chartex" xmlns:cx4="http://schemas.microsoft.com/office/drawing/2016/5/10/chartex" xmlns:cx5="http://schemas.microsoft.com/office/drawing/2016/5/11/chartex" xmlns:cx6="http://schemas.microsoft.com/office/drawing/2016/5/12/chartex" xmlns:cx7="http://schemas.microsoft.com/office/drawing/2016/5/13/chartex" xmlns:cx8="http://schemas.microsoft.com/office/drawing/2016/5/14/chartex" xmlns:mc="http://schemas.openxmlformats.org/markup-compatibility/2006" xmlns:aink="http://schemas.microsoft.com/office/drawing/2016/ink" xmlns:am3d="http://schemas.microsoft.com/office/drawing/2017/model3d" xmlns:o="urn:schemas-microsoft-com:office:office" xmlns:r="http://schemas.openxmlformats.org/officeDocument/2006/relationships" xmlns:m="http://schemas.openxmlformats.org/officeDocument/2006/math" xmlns:v="urn:schemas-microsoft-com:vml" xmlns:wp14="http://schemas.microsoft.com/office/word/2010/wordprocessingDrawing" xmlns:wp="http://schemas.openxmlformats.org/drawingml/2006/wordprocessingDrawing" xmlns:w10="urn:schemas-microsoft-com:office:word" xmlns:w="http://schemas.openxmlformats.org/wordprocessingml/2006/main" xmlns:w14="http://schemas.microsoft.com/office/word/2010/wordml" xmlns:w15="http://schemas.microsoft.com/office/word/2012/wordml" xmlns:w16cid="http://schemas.microsoft.com/office/word/2016/wordml/cid" xmlns:w16se="http://schemas.microsoft.com/office/word/2015/wordml/symex" xmlns:wpg="http://schemas.microsoft.com/office/word/2010/wordprocessingGroup" xmlns:wpi="http://schemas.microsoft.com/office/word/2010/wordprocessingInk" xmlns:wne="http://schemas.microsoft.com/office/word/2006/wordml" xmlns:wps="http://schemas.microsoft.com/office/word/2010/wordprocessingShape" mc:Ignorable="w14 w15 w16se w16cid wp14">
+<w15:commentsEx xmlns:wpc="http://schemas.microsoft.com/office/word/2010/wordprocessingCanvas" xmlns:cx="http://schemas.microsoft.com/office/drawing/2014/chartex" xmlns:mc="http://schemas.openxmlformats.org/markup-compatibility/2006" xmlns:o="urn:schemas-microsoft-com:office:office" xmlns:r="http://schemas.openxmlformats.org/officeDocument/2006/relationships" xmlns:m="http://schemas.openxmlformats.org/officeDocument/2006/math" xmlns:v="urn:schemas-microsoft-com:vml" xmlns:wp14="http://schemas.microsoft.com/office/word/2010/wordprocessingDrawing" xmlns:wp="http://schemas.openxmlformats.org/drawingml/2006/wordprocessingDrawing" xmlns:w10="urn:schemas-microsoft-com:office:word" xmlns:w="http://schemas.openxmlformats.org/wordprocessingml/2006/main" xmlns:w14="http://schemas.microsoft.com/office/word/2010/wordml" xmlns:w15="http://schemas.microsoft.com/office/word/2012/wordml" xmlns:w16se="http://schemas.microsoft.com/office/word/2015/wordml/symex" xmlns:wpg="http://schemas.microsoft.com/office/word/2010/wordprocessingGroup" xmlns:wpi="http://schemas.microsoft.com/office/word/2010/wordprocessingInk" xmlns:wne="http://schemas.microsoft.com/office/word/2006/wordml" xmlns:wps="http://schemas.microsoft.com/office/word/2010/wordprocessingShape" mc:Ignorable="w14 w15 w16se wp14">
   <w15:commentEx w15:paraId="43E03B1E" w15:done="0"/>
   <w15:commentEx w15:paraId="210F52F5" w15:done="0"/>
   <w15:commentEx w15:paraId="084BF762" w15:done="0"/>
   <w15:commentEx w15:paraId="46F33E9C" w15:done="0"/>
   <w15:commentEx w15:paraId="4754B76E" w15:done="0"/>
   <w15:commentEx w15:paraId="0EDC8A27" w15:done="0"/>
-  <w15:commentEx w15:paraId="0F852CF6" w15:done="0"/>
+  <w15:commentEx w15:paraId="1302892A" w15:done="0"/>
   <w15:commentEx w15:paraId="48BC7163" w15:done="0"/>
+  <w15:commentEx w15:paraId="7C345891" w15:paraIdParent="48BC7163" w15:done="0"/>
+  <w15:commentEx w15:paraId="69A06CAE" w15:done="0"/>
 </w15:commentsEx>
 </file>
 
@@ -6310,7 +8146,7 @@
 </file>
 
 <file path=word/endnotes.xml><?xml version="1.0" encoding="utf-8"?>
-<w:endnotes xmlns:wpc="http://schemas.microsoft.com/office/word/2010/wordprocessingCanvas" xmlns:cx="http://schemas.microsoft.com/office/drawing/2014/chartex" xmlns:cx1="http://schemas.microsoft.com/office/drawing/2015/9/8/chartex" xmlns:cx2="http://schemas.microsoft.com/office/drawing/2015/10/21/chartex" xmlns:cx3="http://schemas.microsoft.com/office/drawing/2016/5/9/chartex" xmlns:cx4="http://schemas.microsoft.com/office/drawing/2016/5/10/chartex" xmlns:cx5="http://schemas.microsoft.com/office/drawing/2016/5/11/chartex" xmlns:cx6="http://schemas.microsoft.com/office/drawing/2016/5/12/chartex" xmlns:cx7="http://schemas.microsoft.com/office/drawing/2016/5/13/chartex" xmlns:cx8="http://schemas.microsoft.com/office/drawing/2016/5/14/chartex" xmlns:mc="http://schemas.openxmlformats.org/markup-compatibility/2006" xmlns:aink="http://schemas.microsoft.com/office/drawing/2016/ink" xmlns:am3d="http://schemas.microsoft.com/office/drawing/2017/model3d" xmlns:o="urn:schemas-microsoft-com:office:office" xmlns:r="http://schemas.openxmlformats.org/officeDocument/2006/relationships" xmlns:m="http://schemas.openxmlformats.org/officeDocument/2006/math" xmlns:v="urn:schemas-microsoft-com:vml" xmlns:wp14="http://schemas.microsoft.com/office/word/2010/wordprocessingDrawing" xmlns:wp="http://schemas.openxmlformats.org/drawingml/2006/wordprocessingDrawing" xmlns:w10="urn:schemas-microsoft-com:office:word" xmlns:w="http://schemas.openxmlformats.org/wordprocessingml/2006/main" xmlns:w14="http://schemas.microsoft.com/office/word/2010/wordml" xmlns:w15="http://schemas.microsoft.com/office/word/2012/wordml" xmlns:w16cid="http://schemas.microsoft.com/office/word/2016/wordml/cid" xmlns:w16se="http://schemas.microsoft.com/office/word/2015/wordml/symex" xmlns:wpg="http://schemas.microsoft.com/office/word/2010/wordprocessingGroup" xmlns:wpi="http://schemas.microsoft.com/office/word/2010/wordprocessingInk" xmlns:wne="http://schemas.microsoft.com/office/word/2006/wordml" xmlns:wps="http://schemas.microsoft.com/office/word/2010/wordprocessingShape" mc:Ignorable="w14 w15 w16se w16cid wp14">
+<w:endnotes xmlns:wpc="http://schemas.microsoft.com/office/word/2010/wordprocessingCanvas" xmlns:cx="http://schemas.microsoft.com/office/drawing/2014/chartex" xmlns:mc="http://schemas.openxmlformats.org/markup-compatibility/2006" xmlns:o="urn:schemas-microsoft-com:office:office" xmlns:r="http://schemas.openxmlformats.org/officeDocument/2006/relationships" xmlns:m="http://schemas.openxmlformats.org/officeDocument/2006/math" xmlns:v="urn:schemas-microsoft-com:vml" xmlns:wp14="http://schemas.microsoft.com/office/word/2010/wordprocessingDrawing" xmlns:wp="http://schemas.openxmlformats.org/drawingml/2006/wordprocessingDrawing" xmlns:w10="urn:schemas-microsoft-com:office:word" xmlns:w="http://schemas.openxmlformats.org/wordprocessingml/2006/main" xmlns:w14="http://schemas.microsoft.com/office/word/2010/wordml" xmlns:w15="http://schemas.microsoft.com/office/word/2012/wordml" xmlns:w16se="http://schemas.microsoft.com/office/word/2015/wordml/symex" xmlns:wpg="http://schemas.microsoft.com/office/word/2010/wordprocessingGroup" xmlns:wpi="http://schemas.microsoft.com/office/word/2010/wordprocessingInk" xmlns:wne="http://schemas.microsoft.com/office/word/2006/wordml" xmlns:wps="http://schemas.microsoft.com/office/word/2010/wordprocessingShape" mc:Ignorable="w14 w15 w16se wp14">
   <w:endnote w:type="separator" w:id="-1">
     <w:p>
       <w:r>
@@ -6329,7 +8165,7 @@
 </file>
 
 <file path=word/footnotes.xml><?xml version="1.0" encoding="utf-8"?>
-<w:footnotes xmlns:wpc="http://schemas.microsoft.com/office/word/2010/wordprocessingCanvas" xmlns:cx="http://schemas.microsoft.com/office/drawing/2014/chartex" xmlns:cx1="http://schemas.microsoft.com/office/drawing/2015/9/8/chartex" xmlns:cx2="http://schemas.microsoft.com/office/drawing/2015/10/21/chartex" xmlns:cx3="http://schemas.microsoft.com/office/drawing/2016/5/9/chartex" xmlns:cx4="http://schemas.microsoft.com/office/drawing/2016/5/10/chartex" xmlns:cx5="http://schemas.microsoft.com/office/drawing/2016/5/11/chartex" xmlns:cx6="http://schemas.microsoft.com/office/drawing/2016/5/12/chartex" xmlns:cx7="http://schemas.microsoft.com/office/drawing/2016/5/13/chartex" xmlns:cx8="http://schemas.microsoft.com/office/drawing/2016/5/14/chartex" xmlns:mc="http://schemas.openxmlformats.org/markup-compatibility/2006" xmlns:aink="http://schemas.microsoft.com/office/drawing/2016/ink" xmlns:am3d="http://schemas.microsoft.com/office/drawing/2017/model3d" xmlns:o="urn:schemas-microsoft-com:office:office" xmlns:r="http://schemas.openxmlformats.org/officeDocument/2006/relationships" xmlns:m="http://schemas.openxmlformats.org/officeDocument/2006/math" xmlns:v="urn:schemas-microsoft-com:vml" xmlns:wp14="http://schemas.microsoft.com/office/word/2010/wordprocessingDrawing" xmlns:wp="http://schemas.openxmlformats.org/drawingml/2006/wordprocessingDrawing" xmlns:w10="urn:schemas-microsoft-com:office:word" xmlns:w="http://schemas.openxmlformats.org/wordprocessingml/2006/main" xmlns:w14="http://schemas.microsoft.com/office/word/2010/wordml" xmlns:w15="http://schemas.microsoft.com/office/word/2012/wordml" xmlns:w16cid="http://schemas.microsoft.com/office/word/2016/wordml/cid" xmlns:w16se="http://schemas.microsoft.com/office/word/2015/wordml/symex" xmlns:wpg="http://schemas.microsoft.com/office/word/2010/wordprocessingGroup" xmlns:wpi="http://schemas.microsoft.com/office/word/2010/wordprocessingInk" xmlns:wne="http://schemas.microsoft.com/office/word/2006/wordml" xmlns:wps="http://schemas.microsoft.com/office/word/2010/wordprocessingShape" mc:Ignorable="w14 w15 w16se w16cid wp14">
+<w:footnotes xmlns:wpc="http://schemas.microsoft.com/office/word/2010/wordprocessingCanvas" xmlns:cx="http://schemas.microsoft.com/office/drawing/2014/chartex" xmlns:mc="http://schemas.openxmlformats.org/markup-compatibility/2006" xmlns:o="urn:schemas-microsoft-com:office:office" xmlns:r="http://schemas.openxmlformats.org/officeDocument/2006/relationships" xmlns:m="http://schemas.openxmlformats.org/officeDocument/2006/math" xmlns:v="urn:schemas-microsoft-com:vml" xmlns:wp14="http://schemas.microsoft.com/office/word/2010/wordprocessingDrawing" xmlns:wp="http://schemas.openxmlformats.org/drawingml/2006/wordprocessingDrawing" xmlns:w10="urn:schemas-microsoft-com:office:word" xmlns:w="http://schemas.openxmlformats.org/wordprocessingml/2006/main" xmlns:w14="http://schemas.microsoft.com/office/word/2010/wordml" xmlns:w15="http://schemas.microsoft.com/office/word/2012/wordml" xmlns:w16se="http://schemas.microsoft.com/office/word/2015/wordml/symex" xmlns:wpg="http://schemas.microsoft.com/office/word/2010/wordprocessingGroup" xmlns:wpi="http://schemas.microsoft.com/office/word/2010/wordprocessingInk" xmlns:wne="http://schemas.microsoft.com/office/word/2006/wordml" xmlns:wps="http://schemas.microsoft.com/office/word/2010/wordprocessingShape" mc:Ignorable="w14 w15 w16se wp14">
   <w:footnote w:type="separator" w:id="-1">
     <w:p>
       <w:r>
@@ -6422,7 +8258,17 @@
           <w:szCs w:val="20"/>
           <w:lang w:val="de-DE"/>
         </w:rPr>
-        <w:t xml:space="preserve">(Heidenreich et al., 2020) </w:t>
+        <w:t xml:space="preserve">(Heidenreich et al., </w:t>
+      </w:r>
+      <w:r>
+        <w:rPr>
+          <w:rFonts w:asciiTheme="majorHAnsi" w:hAnsiTheme="majorHAnsi" w:cstheme="majorHAnsi"/>
+          <w:color w:val="000000" w:themeColor="text1"/>
+          <w:sz w:val="20"/>
+          <w:szCs w:val="20"/>
+          <w:lang w:val="de-DE"/>
+        </w:rPr>
+        <w:t xml:space="preserve">2020) </w:t>
       </w:r>
       <w:r>
         <w:fldChar w:fldCharType="begin"/>
@@ -6582,7 +8428,7 @@
 </file>
 
 <file path=word/numbering.xml><?xml version="1.0" encoding="utf-8"?>
-<w:numbering xmlns:wpc="http://schemas.microsoft.com/office/word/2010/wordprocessingCanvas" xmlns:cx="http://schemas.microsoft.com/office/drawing/2014/chartex" xmlns:cx1="http://schemas.microsoft.com/office/drawing/2015/9/8/chartex" xmlns:cx2="http://schemas.microsoft.com/office/drawing/2015/10/21/chartex" xmlns:cx3="http://schemas.microsoft.com/office/drawing/2016/5/9/chartex" xmlns:cx4="http://schemas.microsoft.com/office/drawing/2016/5/10/chartex" xmlns:cx5="http://schemas.microsoft.com/office/drawing/2016/5/11/chartex" xmlns:cx6="http://schemas.microsoft.com/office/drawing/2016/5/12/chartex" xmlns:cx7="http://schemas.microsoft.com/office/drawing/2016/5/13/chartex" xmlns:cx8="http://schemas.microsoft.com/office/drawing/2016/5/14/chartex" xmlns:mc="http://schemas.openxmlformats.org/markup-compatibility/2006" xmlns:aink="http://schemas.microsoft.com/office/drawing/2016/ink" xmlns:am3d="http://schemas.microsoft.com/office/drawing/2017/model3d" xmlns:o="urn:schemas-microsoft-com:office:office" xmlns:r="http://schemas.openxmlformats.org/officeDocument/2006/relationships" xmlns:m="http://schemas.openxmlformats.org/officeDocument/2006/math" xmlns:v="urn:schemas-microsoft-com:vml" xmlns:wp14="http://schemas.microsoft.com/office/word/2010/wordprocessingDrawing" xmlns:wp="http://schemas.openxmlformats.org/drawingml/2006/wordprocessingDrawing" xmlns:w10="urn:schemas-microsoft-com:office:word" xmlns:w="http://schemas.openxmlformats.org/wordprocessingml/2006/main" xmlns:w14="http://schemas.microsoft.com/office/word/2010/wordml" xmlns:w15="http://schemas.microsoft.com/office/word/2012/wordml" xmlns:w16cid="http://schemas.microsoft.com/office/word/2016/wordml/cid" xmlns:w16se="http://schemas.microsoft.com/office/word/2015/wordml/symex" xmlns:wpg="http://schemas.microsoft.com/office/word/2010/wordprocessingGroup" xmlns:wpi="http://schemas.microsoft.com/office/word/2010/wordprocessingInk" xmlns:wne="http://schemas.microsoft.com/office/word/2006/wordml" xmlns:wps="http://schemas.microsoft.com/office/word/2010/wordprocessingShape" mc:Ignorable="w14 w15 w16se w16cid wp14">
+<w:numbering xmlns:wpc="http://schemas.microsoft.com/office/word/2010/wordprocessingCanvas" xmlns:cx="http://schemas.microsoft.com/office/drawing/2014/chartex" xmlns:mc="http://schemas.openxmlformats.org/markup-compatibility/2006" xmlns:o="urn:schemas-microsoft-com:office:office" xmlns:r="http://schemas.openxmlformats.org/officeDocument/2006/relationships" xmlns:m="http://schemas.openxmlformats.org/officeDocument/2006/math" xmlns:v="urn:schemas-microsoft-com:vml" xmlns:wp14="http://schemas.microsoft.com/office/word/2010/wordprocessingDrawing" xmlns:wp="http://schemas.openxmlformats.org/drawingml/2006/wordprocessingDrawing" xmlns:w10="urn:schemas-microsoft-com:office:word" xmlns:w="http://schemas.openxmlformats.org/wordprocessingml/2006/main" xmlns:w14="http://schemas.microsoft.com/office/word/2010/wordml" xmlns:w15="http://schemas.microsoft.com/office/word/2012/wordml" xmlns:w16se="http://schemas.microsoft.com/office/word/2015/wordml/symex" xmlns:wpg="http://schemas.microsoft.com/office/word/2010/wordprocessingGroup" xmlns:wpi="http://schemas.microsoft.com/office/word/2010/wordprocessingInk" xmlns:wne="http://schemas.microsoft.com/office/word/2006/wordml" xmlns:wps="http://schemas.microsoft.com/office/word/2010/wordprocessingShape" mc:Ignorable="w14 w15 w16se wp14">
   <w:abstractNum w:abstractNumId="0" w15:restartNumberingAfterBreak="0">
     <w:nsid w:val="04C240DA"/>
     <w:multiLevelType w:val="hybridMultilevel"/>
@@ -7336,7 +9182,7 @@
       <w:lvlText w:val=""/>
       <w:lvlJc w:val="left"/>
       <w:pPr>
-        <w:ind w:left="720" w:hanging="360"/>
+        <w:ind w:left="643" w:hanging="360"/>
       </w:pPr>
       <w:rPr>
         <w:rFonts w:ascii="Symbol" w:hAnsi="Symbol" w:hint="default"/>
@@ -7348,7 +9194,7 @@
       <w:lvlText w:val="o"/>
       <w:lvlJc w:val="left"/>
       <w:pPr>
-        <w:ind w:left="1440" w:hanging="360"/>
+        <w:ind w:left="1363" w:hanging="360"/>
       </w:pPr>
       <w:rPr>
         <w:rFonts w:ascii="Courier New" w:hAnsi="Courier New" w:cs="Courier New" w:hint="default"/>
@@ -7360,7 +9206,7 @@
       <w:lvlText w:val=""/>
       <w:lvlJc w:val="left"/>
       <w:pPr>
-        <w:ind w:left="2160" w:hanging="360"/>
+        <w:ind w:left="2083" w:hanging="360"/>
       </w:pPr>
       <w:rPr>
         <w:rFonts w:ascii="Wingdings" w:hAnsi="Wingdings" w:hint="default"/>
@@ -7372,7 +9218,7 @@
       <w:lvlText w:val=""/>
       <w:lvlJc w:val="left"/>
       <w:pPr>
-        <w:ind w:left="2880" w:hanging="360"/>
+        <w:ind w:left="2803" w:hanging="360"/>
       </w:pPr>
       <w:rPr>
         <w:rFonts w:ascii="Symbol" w:hAnsi="Symbol" w:hint="default"/>
@@ -7384,7 +9230,7 @@
       <w:lvlText w:val="o"/>
       <w:lvlJc w:val="left"/>
       <w:pPr>
-        <w:ind w:left="3600" w:hanging="360"/>
+        <w:ind w:left="3523" w:hanging="360"/>
       </w:pPr>
       <w:rPr>
         <w:rFonts w:ascii="Courier New" w:hAnsi="Courier New" w:cs="Courier New" w:hint="default"/>
@@ -7396,7 +9242,7 @@
       <w:lvlText w:val=""/>
       <w:lvlJc w:val="left"/>
       <w:pPr>
-        <w:ind w:left="4320" w:hanging="360"/>
+        <w:ind w:left="4243" w:hanging="360"/>
       </w:pPr>
       <w:rPr>
         <w:rFonts w:ascii="Wingdings" w:hAnsi="Wingdings" w:hint="default"/>
@@ -7408,7 +9254,7 @@
       <w:lvlText w:val=""/>
       <w:lvlJc w:val="left"/>
       <w:pPr>
-        <w:ind w:left="5040" w:hanging="360"/>
+        <w:ind w:left="4963" w:hanging="360"/>
       </w:pPr>
       <w:rPr>
         <w:rFonts w:ascii="Symbol" w:hAnsi="Symbol" w:hint="default"/>
@@ -7420,7 +9266,7 @@
       <w:lvlText w:val="o"/>
       <w:lvlJc w:val="left"/>
       <w:pPr>
-        <w:ind w:left="5760" w:hanging="360"/>
+        <w:ind w:left="5683" w:hanging="360"/>
       </w:pPr>
       <w:rPr>
         <w:rFonts w:ascii="Courier New" w:hAnsi="Courier New" w:cs="Courier New" w:hint="default"/>
@@ -7432,7 +9278,7 @@
       <w:lvlText w:val=""/>
       <w:lvlJc w:val="left"/>
       <w:pPr>
-        <w:ind w:left="6480" w:hanging="360"/>
+        <w:ind w:left="6403" w:hanging="360"/>
       </w:pPr>
       <w:rPr>
         <w:rFonts w:ascii="Wingdings" w:hAnsi="Wingdings" w:hint="default"/>
@@ -7979,7 +9825,7 @@
 </file>
 
 <file path=word/people.xml><?xml version="1.0" encoding="utf-8"?>
-<w15:people xmlns:wpc="http://schemas.microsoft.com/office/word/2010/wordprocessingCanvas" xmlns:cx="http://schemas.microsoft.com/office/drawing/2014/chartex" xmlns:cx1="http://schemas.microsoft.com/office/drawing/2015/9/8/chartex" xmlns:cx2="http://schemas.microsoft.com/office/drawing/2015/10/21/chartex" xmlns:cx3="http://schemas.microsoft.com/office/drawing/2016/5/9/chartex" xmlns:cx4="http://schemas.microsoft.com/office/drawing/2016/5/10/chartex" xmlns:cx5="http://schemas.microsoft.com/office/drawing/2016/5/11/chartex" xmlns:cx6="http://schemas.microsoft.com/office/drawing/2016/5/12/chartex" xmlns:cx7="http://schemas.microsoft.com/office/drawing/2016/5/13/chartex" xmlns:cx8="http://schemas.microsoft.com/office/drawing/2016/5/14/chartex" xmlns:mc="http://schemas.openxmlformats.org/markup-compatibility/2006" xmlns:aink="http://schemas.microsoft.com/office/drawing/2016/ink" xmlns:am3d="http://schemas.microsoft.com/office/drawing/2017/model3d" xmlns:o="urn:schemas-microsoft-com:office:office" xmlns:r="http://schemas.openxmlformats.org/officeDocument/2006/relationships" xmlns:m="http://schemas.openxmlformats.org/officeDocument/2006/math" xmlns:v="urn:schemas-microsoft-com:vml" xmlns:wp14="http://schemas.microsoft.com/office/word/2010/wordprocessingDrawing" xmlns:wp="http://schemas.openxmlformats.org/drawingml/2006/wordprocessingDrawing" xmlns:w10="urn:schemas-microsoft-com:office:word" xmlns:w="http://schemas.openxmlformats.org/wordprocessingml/2006/main" xmlns:w14="http://schemas.microsoft.com/office/word/2010/wordml" xmlns:w15="http://schemas.microsoft.com/office/word/2012/wordml" xmlns:w16cid="http://schemas.microsoft.com/office/word/2016/wordml/cid" xmlns:w16se="http://schemas.microsoft.com/office/word/2015/wordml/symex" xmlns:wpg="http://schemas.microsoft.com/office/word/2010/wordprocessingGroup" xmlns:wpi="http://schemas.microsoft.com/office/word/2010/wordprocessingInk" xmlns:wne="http://schemas.microsoft.com/office/word/2006/wordml" xmlns:wps="http://schemas.microsoft.com/office/word/2010/wordprocessingShape" mc:Ignorable="w14 w15 w16se w16cid wp14">
+<w15:people xmlns:wpc="http://schemas.microsoft.com/office/word/2010/wordprocessingCanvas" xmlns:cx="http://schemas.microsoft.com/office/drawing/2014/chartex" xmlns:mc="http://schemas.openxmlformats.org/markup-compatibility/2006" xmlns:o="urn:schemas-microsoft-com:office:office" xmlns:r="http://schemas.openxmlformats.org/officeDocument/2006/relationships" xmlns:m="http://schemas.openxmlformats.org/officeDocument/2006/math" xmlns:v="urn:schemas-microsoft-com:vml" xmlns:wp14="http://schemas.microsoft.com/office/word/2010/wordprocessingDrawing" xmlns:wp="http://schemas.openxmlformats.org/drawingml/2006/wordprocessingDrawing" xmlns:w10="urn:schemas-microsoft-com:office:word" xmlns:w="http://schemas.openxmlformats.org/wordprocessingml/2006/main" xmlns:w14="http://schemas.microsoft.com/office/word/2010/wordml" xmlns:w15="http://schemas.microsoft.com/office/word/2012/wordml" xmlns:w16se="http://schemas.microsoft.com/office/word/2015/wordml/symex" xmlns:wpg="http://schemas.microsoft.com/office/word/2010/wordprocessingGroup" xmlns:wpi="http://schemas.microsoft.com/office/word/2010/wordprocessingInk" xmlns:wne="http://schemas.microsoft.com/office/word/2006/wordml" xmlns:wps="http://schemas.microsoft.com/office/word/2010/wordprocessingShape" mc:Ignorable="w14 w15 w16se wp14">
   <w15:person w15:author="Jan Panhuysen">
     <w15:presenceInfo w15:providerId="None" w15:userId="Jan Panhuysen"/>
   </w15:person>
@@ -7990,7 +9836,7 @@
 </file>
 
 <file path=word/styles.xml><?xml version="1.0" encoding="utf-8"?>
-<w:styles xmlns:mc="http://schemas.openxmlformats.org/markup-compatibility/2006" xmlns:r="http://schemas.openxmlformats.org/officeDocument/2006/relationships" xmlns:w="http://schemas.openxmlformats.org/wordprocessingml/2006/main" xmlns:w14="http://schemas.microsoft.com/office/word/2010/wordml" xmlns:w15="http://schemas.microsoft.com/office/word/2012/wordml" xmlns:w16cid="http://schemas.microsoft.com/office/word/2016/wordml/cid" xmlns:w16se="http://schemas.microsoft.com/office/word/2015/wordml/symex" mc:Ignorable="w14 w15 w16se w16cid">
+<w:styles xmlns:mc="http://schemas.openxmlformats.org/markup-compatibility/2006" xmlns:r="http://schemas.openxmlformats.org/officeDocument/2006/relationships" xmlns:w="http://schemas.openxmlformats.org/wordprocessingml/2006/main" xmlns:w14="http://schemas.microsoft.com/office/word/2010/wordml" xmlns:w15="http://schemas.microsoft.com/office/word/2012/wordml" xmlns:w16se="http://schemas.microsoft.com/office/word/2015/wordml/symex" mc:Ignorable="w14 w15 w16se">
   <w:docDefaults>
     <w:rPrDefault>
       <w:rPr>
@@ -8002,7 +9848,7 @@
     </w:rPrDefault>
     <w:pPrDefault/>
   </w:docDefaults>
-  <w:latentStyles w:defLockedState="0" w:defUIPriority="99" w:defSemiHidden="0" w:defUnhideWhenUsed="0" w:defQFormat="0" w:count="375">
+  <w:latentStyles w:defLockedState="0" w:defUIPriority="99" w:defSemiHidden="0" w:defUnhideWhenUsed="0" w:defQFormat="0" w:count="371">
     <w:lsdException w:name="Normal" w:uiPriority="0" w:qFormat="1"/>
     <w:lsdException w:name="heading 1" w:uiPriority="9" w:qFormat="1"/>
     <w:lsdException w:name="heading 2" w:semiHidden="1" w:uiPriority="9" w:unhideWhenUsed="1" w:qFormat="1"/>
@@ -8374,10 +10220,6 @@
     <w:lsdException w:name="List Table 5 Dark Accent 6" w:uiPriority="50"/>
     <w:lsdException w:name="List Table 6 Colorful Accent 6" w:uiPriority="51"/>
     <w:lsdException w:name="List Table 7 Colorful Accent 6" w:uiPriority="52"/>
-    <w:lsdException w:name="Mention" w:semiHidden="1" w:unhideWhenUsed="1"/>
-    <w:lsdException w:name="Smart Hyperlink" w:semiHidden="1" w:unhideWhenUsed="1"/>
-    <w:lsdException w:name="Hashtag" w:semiHidden="1" w:unhideWhenUsed="1"/>
-    <w:lsdException w:name="Unresolved Mention" w:semiHidden="1" w:unhideWhenUsed="1"/>
   </w:latentStyles>
   <w:style w:type="paragraph" w:default="1" w:styleId="Normal">
     <w:name w:val="Normal"/>
@@ -9134,7 +10976,7 @@
 </file>
 
 <file path=customXml/itemProps1.xml><?xml version="1.0" encoding="utf-8"?>
-<ds:datastoreItem xmlns:ds="http://schemas.openxmlformats.org/officeDocument/2006/customXml" ds:itemID="{FC0E7804-0AAE-A04C-8C68-F31617FA67E4}">
+<ds:datastoreItem xmlns:ds="http://schemas.openxmlformats.org/officeDocument/2006/customXml" ds:itemID="{AA9C5FE5-E05D-4B65-848C-29AFD9409A99}">
   <ds:schemaRefs>
     <ds:schemaRef ds:uri="http://schemas.openxmlformats.org/officeDocument/2006/bibliography"/>
   </ds:schemaRefs>

--- a/text_output.docx
+++ b/text_output.docx
@@ -1,6 +1,6 @@
 
 <file path=word/document.xml><?xml version="1.0" encoding="utf-8"?>
-<w:document xmlns:wpc="http://schemas.microsoft.com/office/word/2010/wordprocessingCanvas" xmlns:cx="http://schemas.microsoft.com/office/drawing/2014/chartex" xmlns:cx1="http://schemas.microsoft.com/office/drawing/2015/9/8/chartex" xmlns:cx2="http://schemas.microsoft.com/office/drawing/2015/10/21/chartex" xmlns:cx3="http://schemas.microsoft.com/office/drawing/2016/5/9/chartex" xmlns:cx4="http://schemas.microsoft.com/office/drawing/2016/5/10/chartex" xmlns:cx5="http://schemas.microsoft.com/office/drawing/2016/5/11/chartex" xmlns:cx6="http://schemas.microsoft.com/office/drawing/2016/5/12/chartex" xmlns:cx7="http://schemas.microsoft.com/office/drawing/2016/5/13/chartex" xmlns:cx8="http://schemas.microsoft.com/office/drawing/2016/5/14/chartex" xmlns:mc="http://schemas.openxmlformats.org/markup-compatibility/2006" xmlns:aink="http://schemas.microsoft.com/office/drawing/2016/ink" xmlns:am3d="http://schemas.microsoft.com/office/drawing/2017/model3d" xmlns:o="urn:schemas-microsoft-com:office:office" xmlns:r="http://schemas.openxmlformats.org/officeDocument/2006/relationships" xmlns:m="http://schemas.openxmlformats.org/officeDocument/2006/math" xmlns:v="urn:schemas-microsoft-com:vml" xmlns:wp14="http://schemas.microsoft.com/office/word/2010/wordprocessingDrawing" xmlns:wp="http://schemas.openxmlformats.org/drawingml/2006/wordprocessingDrawing" xmlns:w10="urn:schemas-microsoft-com:office:word" xmlns:w="http://schemas.openxmlformats.org/wordprocessingml/2006/main" xmlns:w14="http://schemas.microsoft.com/office/word/2010/wordml" xmlns:w15="http://schemas.microsoft.com/office/word/2012/wordml" xmlns:w16cid="http://schemas.microsoft.com/office/word/2016/wordml/cid" xmlns:w16se="http://schemas.microsoft.com/office/word/2015/wordml/symex" xmlns:wpg="http://schemas.microsoft.com/office/word/2010/wordprocessingGroup" xmlns:wpi="http://schemas.microsoft.com/office/word/2010/wordprocessingInk" xmlns:wne="http://schemas.microsoft.com/office/word/2006/wordml" xmlns:wps="http://schemas.microsoft.com/office/word/2010/wordprocessingShape" mc:Ignorable="w14 w15 w16se w16cid wp14">
+<w:document xmlns:wpc="http://schemas.microsoft.com/office/word/2010/wordprocessingCanvas" xmlns:cx="http://schemas.microsoft.com/office/drawing/2014/chartex" xmlns:mc="http://schemas.openxmlformats.org/markup-compatibility/2006" xmlns:o="urn:schemas-microsoft-com:office:office" xmlns:r="http://schemas.openxmlformats.org/officeDocument/2006/relationships" xmlns:m="http://schemas.openxmlformats.org/officeDocument/2006/math" xmlns:v="urn:schemas-microsoft-com:vml" xmlns:wp14="http://schemas.microsoft.com/office/word/2010/wordprocessingDrawing" xmlns:wp="http://schemas.openxmlformats.org/drawingml/2006/wordprocessingDrawing" xmlns:w10="urn:schemas-microsoft-com:office:word" xmlns:w="http://schemas.openxmlformats.org/wordprocessingml/2006/main" xmlns:w14="http://schemas.microsoft.com/office/word/2010/wordml" xmlns:w15="http://schemas.microsoft.com/office/word/2012/wordml" xmlns:w16se="http://schemas.microsoft.com/office/word/2015/wordml/symex" xmlns:wpg="http://schemas.microsoft.com/office/word/2010/wordprocessingGroup" xmlns:wpi="http://schemas.microsoft.com/office/word/2010/wordprocessingInk" xmlns:wne="http://schemas.microsoft.com/office/word/2006/wordml" xmlns:wps="http://schemas.microsoft.com/office/word/2010/wordprocessingShape" mc:Ignorable="w14 w15 w16se wp14">
   <w:body>
     <w:p>
       <w:pPr>
@@ -47,57 +47,237 @@
           <w:szCs w:val="22"/>
           <w:lang w:val="en-GB"/>
         </w:rPr>
-        <w:t xml:space="preserve">The UK, as most other world economies, is facing a period of </w:t>
-      </w:r>
-      <w:r>
-        <w:rPr>
-          <w:rFonts w:asciiTheme="majorHAnsi" w:hAnsiTheme="majorHAnsi" w:cstheme="majorHAnsi"/>
-          <w:color w:val="000000" w:themeColor="text1"/>
-          <w:sz w:val="22"/>
-          <w:szCs w:val="22"/>
-          <w:lang w:val="en-GB"/>
-        </w:rPr>
-        <w:t>C</w:t>
-      </w:r>
-      <w:r>
-        <w:rPr>
-          <w:rFonts w:asciiTheme="majorHAnsi" w:hAnsiTheme="majorHAnsi" w:cstheme="majorHAnsi"/>
-          <w:color w:val="000000" w:themeColor="text1"/>
-          <w:sz w:val="22"/>
-          <w:szCs w:val="22"/>
-          <w:lang w:val="en-GB"/>
-        </w:rPr>
-        <w:t>ovid-</w:t>
-      </w:r>
-      <w:r>
-        <w:rPr>
-          <w:rFonts w:asciiTheme="majorHAnsi" w:hAnsiTheme="majorHAnsi" w:cstheme="majorHAnsi"/>
-          <w:color w:val="000000" w:themeColor="text1"/>
-          <w:sz w:val="22"/>
-          <w:szCs w:val="22"/>
-          <w:lang w:val="en-GB"/>
-        </w:rPr>
-        <w:t>19-</w:t>
-      </w:r>
-      <w:r>
-        <w:rPr>
-          <w:rFonts w:asciiTheme="majorHAnsi" w:hAnsiTheme="majorHAnsi" w:cstheme="majorHAnsi"/>
-          <w:color w:val="000000" w:themeColor="text1"/>
-          <w:sz w:val="22"/>
-          <w:szCs w:val="22"/>
-          <w:lang w:val="en-GB"/>
-        </w:rPr>
-        <w:t xml:space="preserve">driven hardship. In such a reality, immigration is likely to become a sensitive topic in policy making. </w:t>
-      </w:r>
-      <w:r>
-        <w:rPr>
-          <w:rFonts w:asciiTheme="majorHAnsi" w:hAnsiTheme="majorHAnsi" w:cstheme="majorHAnsi"/>
-          <w:color w:val="000000" w:themeColor="text1"/>
-          <w:sz w:val="22"/>
-          <w:szCs w:val="22"/>
-          <w:lang w:val="en-GB"/>
-        </w:rPr>
-        <w:t xml:space="preserve">Particularly so, given that the UK’s exit of the European Union was in part driven by the desire to pass immigration-related legislation on UK’s terms. </w:t>
+        <w:t>Like most</w:t>
+      </w:r>
+      <w:r>
+        <w:rPr>
+          <w:rFonts w:asciiTheme="majorHAnsi" w:hAnsiTheme="majorHAnsi" w:cstheme="majorHAnsi"/>
+          <w:color w:val="000000" w:themeColor="text1"/>
+          <w:sz w:val="22"/>
+          <w:szCs w:val="22"/>
+          <w:lang w:val="en-GB"/>
+        </w:rPr>
+        <w:t xml:space="preserve"> world economies, </w:t>
+      </w:r>
+      <w:r>
+        <w:rPr>
+          <w:rFonts w:asciiTheme="majorHAnsi" w:hAnsiTheme="majorHAnsi" w:cstheme="majorHAnsi"/>
+          <w:color w:val="000000" w:themeColor="text1"/>
+          <w:sz w:val="22"/>
+          <w:szCs w:val="22"/>
+          <w:lang w:val="en-GB"/>
+        </w:rPr>
+        <w:t xml:space="preserve">the UK </w:t>
+      </w:r>
+      <w:r>
+        <w:rPr>
+          <w:rFonts w:asciiTheme="majorHAnsi" w:hAnsiTheme="majorHAnsi" w:cstheme="majorHAnsi"/>
+          <w:color w:val="000000" w:themeColor="text1"/>
+          <w:sz w:val="22"/>
+          <w:szCs w:val="22"/>
+          <w:lang w:val="en-GB"/>
+        </w:rPr>
+        <w:t xml:space="preserve">is facing a </w:t>
+      </w:r>
+      <w:r>
+        <w:rPr>
+          <w:rFonts w:asciiTheme="majorHAnsi" w:hAnsiTheme="majorHAnsi" w:cstheme="majorHAnsi"/>
+          <w:color w:val="000000" w:themeColor="text1"/>
+          <w:sz w:val="22"/>
+          <w:szCs w:val="22"/>
+          <w:lang w:val="en-GB"/>
+        </w:rPr>
+        <w:t xml:space="preserve">challenging </w:t>
+      </w:r>
+      <w:r>
+        <w:rPr>
+          <w:rFonts w:asciiTheme="majorHAnsi" w:hAnsiTheme="majorHAnsi" w:cstheme="majorHAnsi"/>
+          <w:color w:val="000000" w:themeColor="text1"/>
+          <w:sz w:val="22"/>
+          <w:szCs w:val="22"/>
+          <w:lang w:val="en-GB"/>
+        </w:rPr>
+        <w:t xml:space="preserve">period </w:t>
+      </w:r>
+      <w:r>
+        <w:rPr>
+          <w:rFonts w:asciiTheme="majorHAnsi" w:hAnsiTheme="majorHAnsi" w:cstheme="majorHAnsi"/>
+          <w:color w:val="000000" w:themeColor="text1"/>
+          <w:sz w:val="22"/>
+          <w:szCs w:val="22"/>
+          <w:lang w:val="en-GB"/>
+        </w:rPr>
+        <w:t>in the wake of the</w:t>
+      </w:r>
+      <w:r>
+        <w:rPr>
+          <w:rFonts w:asciiTheme="majorHAnsi" w:hAnsiTheme="majorHAnsi" w:cstheme="majorHAnsi"/>
+          <w:color w:val="000000" w:themeColor="text1"/>
+          <w:sz w:val="22"/>
+          <w:szCs w:val="22"/>
+          <w:lang w:val="en-GB"/>
+        </w:rPr>
+        <w:t xml:space="preserve"> </w:t>
+      </w:r>
+      <w:r>
+        <w:rPr>
+          <w:rFonts w:asciiTheme="majorHAnsi" w:hAnsiTheme="majorHAnsi" w:cstheme="majorHAnsi"/>
+          <w:color w:val="000000" w:themeColor="text1"/>
+          <w:sz w:val="22"/>
+          <w:szCs w:val="22"/>
+          <w:lang w:val="en-GB"/>
+        </w:rPr>
+        <w:t>Coronavirus pandemic</w:t>
+      </w:r>
+      <w:r>
+        <w:rPr>
+          <w:rFonts w:asciiTheme="majorHAnsi" w:hAnsiTheme="majorHAnsi" w:cstheme="majorHAnsi"/>
+          <w:color w:val="000000" w:themeColor="text1"/>
+          <w:sz w:val="22"/>
+          <w:szCs w:val="22"/>
+          <w:lang w:val="en-GB"/>
+        </w:rPr>
+        <w:t xml:space="preserve">. </w:t>
+      </w:r>
+      <w:r>
+        <w:rPr>
+          <w:rFonts w:asciiTheme="majorHAnsi" w:hAnsiTheme="majorHAnsi" w:cstheme="majorHAnsi"/>
+          <w:color w:val="000000" w:themeColor="text1"/>
+          <w:sz w:val="22"/>
+          <w:szCs w:val="22"/>
+          <w:lang w:val="en-GB"/>
+        </w:rPr>
+        <w:t>During these already challenging times,</w:t>
+      </w:r>
+      <w:r>
+        <w:rPr>
+          <w:rFonts w:asciiTheme="majorHAnsi" w:hAnsiTheme="majorHAnsi" w:cstheme="majorHAnsi"/>
+          <w:color w:val="000000" w:themeColor="text1"/>
+          <w:sz w:val="22"/>
+          <w:szCs w:val="22"/>
+          <w:lang w:val="en-GB"/>
+        </w:rPr>
+        <w:t xml:space="preserve"> immigration is likely to become a sensitive topic in policy making. </w:t>
+      </w:r>
+      <w:r>
+        <w:rPr>
+          <w:rFonts w:asciiTheme="majorHAnsi" w:hAnsiTheme="majorHAnsi" w:cstheme="majorHAnsi"/>
+          <w:color w:val="000000" w:themeColor="text1"/>
+          <w:sz w:val="22"/>
+          <w:szCs w:val="22"/>
+          <w:lang w:val="en-GB"/>
+        </w:rPr>
+        <w:t>Particularly so, given that the UK’s exit of the European Union</w:t>
+      </w:r>
+      <w:r>
+        <w:rPr>
+          <w:rFonts w:asciiTheme="majorHAnsi" w:hAnsiTheme="majorHAnsi" w:cstheme="majorHAnsi"/>
+          <w:color w:val="000000" w:themeColor="text1"/>
+          <w:sz w:val="22"/>
+          <w:szCs w:val="22"/>
+          <w:lang w:val="en-GB"/>
+        </w:rPr>
+        <w:t>, which is only now beginning to come into effect,</w:t>
+      </w:r>
+      <w:r>
+        <w:rPr>
+          <w:rFonts w:asciiTheme="majorHAnsi" w:hAnsiTheme="majorHAnsi" w:cstheme="majorHAnsi"/>
+          <w:color w:val="000000" w:themeColor="text1"/>
+          <w:sz w:val="22"/>
+          <w:szCs w:val="22"/>
+          <w:lang w:val="en-GB"/>
+        </w:rPr>
+        <w:t xml:space="preserve"> </w:t>
+      </w:r>
+      <w:r>
+        <w:rPr>
+          <w:rFonts w:asciiTheme="majorHAnsi" w:hAnsiTheme="majorHAnsi" w:cstheme="majorHAnsi"/>
+          <w:color w:val="000000" w:themeColor="text1"/>
+          <w:sz w:val="22"/>
+          <w:szCs w:val="22"/>
+          <w:lang w:val="en-GB"/>
+        </w:rPr>
+        <w:t xml:space="preserve">was driven in part by </w:t>
+      </w:r>
+      <w:r>
+        <w:rPr>
+          <w:rFonts w:asciiTheme="majorHAnsi" w:hAnsiTheme="majorHAnsi" w:cstheme="majorHAnsi"/>
+          <w:color w:val="000000" w:themeColor="text1"/>
+          <w:sz w:val="22"/>
+          <w:szCs w:val="22"/>
+          <w:lang w:val="en-GB"/>
+        </w:rPr>
+        <w:t xml:space="preserve">the desire </w:t>
+      </w:r>
+      <w:r>
+        <w:rPr>
+          <w:rFonts w:asciiTheme="majorHAnsi" w:hAnsiTheme="majorHAnsi" w:cstheme="majorHAnsi"/>
+          <w:color w:val="000000" w:themeColor="text1"/>
+          <w:sz w:val="22"/>
+          <w:szCs w:val="22"/>
+          <w:lang w:val="en-GB"/>
+        </w:rPr>
+        <w:t>for</w:t>
+      </w:r>
+      <w:r>
+        <w:rPr>
+          <w:rFonts w:asciiTheme="majorHAnsi" w:hAnsiTheme="majorHAnsi" w:cstheme="majorHAnsi"/>
+          <w:color w:val="000000" w:themeColor="text1"/>
+          <w:sz w:val="22"/>
+          <w:szCs w:val="22"/>
+          <w:lang w:val="en-GB"/>
+        </w:rPr>
+        <w:t xml:space="preserve"> </w:t>
+      </w:r>
+      <w:r>
+        <w:rPr>
+          <w:rFonts w:asciiTheme="majorHAnsi" w:hAnsiTheme="majorHAnsi" w:cstheme="majorHAnsi"/>
+          <w:color w:val="000000" w:themeColor="text1"/>
+          <w:sz w:val="22"/>
+          <w:szCs w:val="22"/>
+          <w:lang w:val="en-GB"/>
+        </w:rPr>
+        <w:t>immigration</w:t>
+      </w:r>
+      <w:r>
+        <w:rPr>
+          <w:rFonts w:asciiTheme="majorHAnsi" w:hAnsiTheme="majorHAnsi" w:cstheme="majorHAnsi"/>
+          <w:color w:val="000000" w:themeColor="text1"/>
+          <w:sz w:val="22"/>
+          <w:szCs w:val="22"/>
+          <w:lang w:val="en-GB"/>
+        </w:rPr>
+        <w:t>-related legislation</w:t>
+      </w:r>
+      <w:r>
+        <w:rPr>
+          <w:rFonts w:asciiTheme="majorHAnsi" w:hAnsiTheme="majorHAnsi" w:cstheme="majorHAnsi"/>
+          <w:color w:val="000000" w:themeColor="text1"/>
+          <w:sz w:val="22"/>
+          <w:szCs w:val="22"/>
+          <w:lang w:val="en-GB"/>
+        </w:rPr>
+        <w:t xml:space="preserve"> </w:t>
+      </w:r>
+      <w:r>
+        <w:rPr>
+          <w:rFonts w:asciiTheme="majorHAnsi" w:hAnsiTheme="majorHAnsi" w:cstheme="majorHAnsi"/>
+          <w:color w:val="000000" w:themeColor="text1"/>
+          <w:sz w:val="22"/>
+          <w:szCs w:val="22"/>
+          <w:lang w:val="en-GB"/>
+        </w:rPr>
+        <w:t xml:space="preserve">made </w:t>
+      </w:r>
+      <w:r>
+        <w:rPr>
+          <w:rFonts w:asciiTheme="majorHAnsi" w:hAnsiTheme="majorHAnsi" w:cstheme="majorHAnsi"/>
+          <w:color w:val="000000" w:themeColor="text1"/>
+          <w:sz w:val="22"/>
+          <w:szCs w:val="22"/>
+          <w:lang w:val="en-GB"/>
+        </w:rPr>
+        <w:t xml:space="preserve">on UK’s terms. </w:t>
       </w:r>
     </w:p>
     <w:p>
@@ -120,48 +300,170 @@
           <w:szCs w:val="22"/>
           <w:lang w:val="en-GB"/>
         </w:rPr>
-        <w:t xml:space="preserve">Existent debates are manifold. While the desire to define own policies </w:t>
-      </w:r>
-      <w:r>
-        <w:rPr>
-          <w:rFonts w:asciiTheme="majorHAnsi" w:hAnsiTheme="majorHAnsi" w:cstheme="majorHAnsi"/>
-          <w:color w:val="000000" w:themeColor="text1"/>
-          <w:sz w:val="22"/>
-          <w:szCs w:val="22"/>
-          <w:lang w:val="en-GB"/>
-        </w:rPr>
-        <w:t xml:space="preserve">partially stems from a fear of an influx of immigrants </w:t>
-      </w:r>
-      <w:r>
-        <w:rPr>
-          <w:rFonts w:asciiTheme="majorHAnsi" w:hAnsiTheme="majorHAnsi" w:cstheme="majorHAnsi"/>
-          <w:color w:val="000000" w:themeColor="text1"/>
-          <w:sz w:val="22"/>
-          <w:szCs w:val="22"/>
-          <w:highlight w:val="yellow"/>
-          <w:lang w:val="en-GB"/>
-        </w:rPr>
-        <w:t>(Source/some Brexit campaign</w:t>
-      </w:r>
-      <w:r>
-        <w:rPr>
-          <w:rFonts w:asciiTheme="majorHAnsi" w:hAnsiTheme="majorHAnsi" w:cstheme="majorHAnsi"/>
-          <w:color w:val="000000" w:themeColor="text1"/>
-          <w:sz w:val="22"/>
-          <w:szCs w:val="22"/>
-          <w:lang w:val="en-GB"/>
-        </w:rPr>
-        <w:t>), other argue</w:t>
-      </w:r>
-      <w:r>
-        <w:rPr>
-          <w:rFonts w:asciiTheme="majorHAnsi" w:hAnsiTheme="majorHAnsi" w:cstheme="majorHAnsi"/>
-          <w:color w:val="000000" w:themeColor="text1"/>
-          <w:sz w:val="22"/>
-          <w:szCs w:val="22"/>
-          <w:lang w:val="en-GB"/>
-        </w:rPr>
-        <w:t xml:space="preserve"> that preventing immigration of skilled workers is likely to hinder </w:t>
+        <w:t>There are many current debates on this issue</w:t>
+      </w:r>
+      <w:r>
+        <w:rPr>
+          <w:rFonts w:asciiTheme="majorHAnsi" w:hAnsiTheme="majorHAnsi" w:cstheme="majorHAnsi"/>
+          <w:color w:val="000000" w:themeColor="text1"/>
+          <w:sz w:val="22"/>
+          <w:szCs w:val="22"/>
+          <w:lang w:val="en-GB"/>
+        </w:rPr>
+        <w:t xml:space="preserve">. While </w:t>
+      </w:r>
+      <w:r>
+        <w:rPr>
+          <w:rFonts w:asciiTheme="majorHAnsi" w:hAnsiTheme="majorHAnsi" w:cstheme="majorHAnsi"/>
+          <w:color w:val="000000" w:themeColor="text1"/>
+          <w:sz w:val="22"/>
+          <w:szCs w:val="22"/>
+          <w:lang w:val="en-GB"/>
+        </w:rPr>
+        <w:t xml:space="preserve">many of those who voted “leave” </w:t>
+      </w:r>
+      <w:r>
+        <w:rPr>
+          <w:rFonts w:asciiTheme="majorHAnsi" w:hAnsiTheme="majorHAnsi" w:cstheme="majorHAnsi"/>
+          <w:color w:val="000000" w:themeColor="text1"/>
+          <w:sz w:val="22"/>
+          <w:szCs w:val="22"/>
+          <w:lang w:val="en-GB"/>
+        </w:rPr>
+        <w:t>were most</w:t>
+      </w:r>
+      <w:r>
+        <w:rPr>
+          <w:rFonts w:asciiTheme="majorHAnsi" w:hAnsiTheme="majorHAnsi" w:cstheme="majorHAnsi"/>
+          <w:color w:val="000000" w:themeColor="text1"/>
+          <w:sz w:val="22"/>
+          <w:szCs w:val="22"/>
+          <w:lang w:val="en-GB"/>
+        </w:rPr>
+        <w:t xml:space="preserve"> concerned about the number of</w:t>
+      </w:r>
+      <w:r>
+        <w:rPr>
+          <w:rFonts w:asciiTheme="majorHAnsi" w:hAnsiTheme="majorHAnsi" w:cstheme="majorHAnsi"/>
+          <w:color w:val="000000" w:themeColor="text1"/>
+          <w:sz w:val="22"/>
+          <w:szCs w:val="22"/>
+          <w:lang w:val="en-GB"/>
+        </w:rPr>
+        <w:t xml:space="preserve"> immigrants coming into </w:t>
+      </w:r>
+      <w:r>
+        <w:rPr>
+          <w:rFonts w:asciiTheme="majorHAnsi" w:hAnsiTheme="majorHAnsi" w:cstheme="majorHAnsi"/>
+          <w:color w:val="000000" w:themeColor="text1"/>
+          <w:sz w:val="22"/>
+          <w:szCs w:val="22"/>
+          <w:lang w:val="en-GB"/>
+        </w:rPr>
+        <w:t>Britain</w:t>
+      </w:r>
+      <w:r>
+        <w:rPr>
+          <w:rFonts w:asciiTheme="majorHAnsi" w:hAnsiTheme="majorHAnsi" w:cstheme="majorHAnsi"/>
+          <w:color w:val="000000" w:themeColor="text1"/>
+          <w:sz w:val="22"/>
+          <w:szCs w:val="22"/>
+          <w:lang w:val="en-GB"/>
+        </w:rPr>
+        <w:t xml:space="preserve"> </w:t>
+      </w:r>
+      <w:r>
+        <w:rPr>
+          <w:rFonts w:asciiTheme="majorHAnsi" w:hAnsiTheme="majorHAnsi" w:cstheme="majorHAnsi"/>
+          <w:color w:val="000000" w:themeColor="text1"/>
+          <w:sz w:val="22"/>
+          <w:szCs w:val="22"/>
+          <w:lang w:val="en-GB"/>
+        </w:rPr>
+        <w:t>(</w:t>
+      </w:r>
+      <w:proofErr w:type="spellStart"/>
+      <w:r>
+        <w:rPr>
+          <w:rFonts w:asciiTheme="majorHAnsi" w:hAnsiTheme="majorHAnsi" w:cstheme="majorHAnsi"/>
+          <w:color w:val="000000" w:themeColor="text1"/>
+          <w:sz w:val="22"/>
+          <w:szCs w:val="22"/>
+          <w:lang w:val="en-GB"/>
+        </w:rPr>
+        <w:t>Sapsted</w:t>
+      </w:r>
+      <w:proofErr w:type="spellEnd"/>
+      <w:r>
+        <w:rPr>
+          <w:rFonts w:asciiTheme="majorHAnsi" w:hAnsiTheme="majorHAnsi" w:cstheme="majorHAnsi"/>
+          <w:color w:val="000000" w:themeColor="text1"/>
+          <w:sz w:val="22"/>
+          <w:szCs w:val="22"/>
+          <w:lang w:val="en-GB"/>
+        </w:rPr>
+        <w:t>, 2020</w:t>
+      </w:r>
+      <w:r>
+        <w:rPr>
+          <w:rFonts w:asciiTheme="majorHAnsi" w:hAnsiTheme="majorHAnsi" w:cstheme="majorHAnsi"/>
+          <w:color w:val="000000" w:themeColor="text1"/>
+          <w:sz w:val="22"/>
+          <w:szCs w:val="22"/>
+          <w:lang w:val="en-GB"/>
+        </w:rPr>
+        <w:t>),</w:t>
+      </w:r>
+      <w:r>
+        <w:rPr>
+          <w:rStyle w:val="FootnoteReference"/>
+          <w:rFonts w:asciiTheme="majorHAnsi" w:hAnsiTheme="majorHAnsi" w:cstheme="majorHAnsi"/>
+          <w:color w:val="000000" w:themeColor="text1"/>
+          <w:sz w:val="22"/>
+          <w:szCs w:val="22"/>
+          <w:lang w:val="en-GB"/>
+        </w:rPr>
+        <w:footnoteReference w:id="1"/>
+      </w:r>
+      <w:r>
+        <w:rPr>
+          <w:rFonts w:asciiTheme="majorHAnsi" w:hAnsiTheme="majorHAnsi" w:cstheme="majorHAnsi"/>
+          <w:color w:val="000000" w:themeColor="text1"/>
+          <w:sz w:val="22"/>
+          <w:szCs w:val="22"/>
+          <w:lang w:val="en-GB"/>
+        </w:rPr>
+        <w:t xml:space="preserve"> other</w:t>
+      </w:r>
+      <w:r>
+        <w:rPr>
+          <w:rFonts w:asciiTheme="majorHAnsi" w:hAnsiTheme="majorHAnsi" w:cstheme="majorHAnsi"/>
+          <w:color w:val="000000" w:themeColor="text1"/>
+          <w:sz w:val="22"/>
+          <w:szCs w:val="22"/>
+          <w:lang w:val="en-GB"/>
+        </w:rPr>
+        <w:t>s</w:t>
+      </w:r>
+      <w:r>
+        <w:rPr>
+          <w:rFonts w:asciiTheme="majorHAnsi" w:hAnsiTheme="majorHAnsi" w:cstheme="majorHAnsi"/>
+          <w:color w:val="000000" w:themeColor="text1"/>
+          <w:sz w:val="22"/>
+          <w:szCs w:val="22"/>
+          <w:lang w:val="en-GB"/>
+        </w:rPr>
+        <w:t xml:space="preserve"> argue</w:t>
+      </w:r>
+      <w:r>
+        <w:rPr>
+          <w:rFonts w:asciiTheme="majorHAnsi" w:hAnsiTheme="majorHAnsi" w:cstheme="majorHAnsi"/>
+          <w:color w:val="000000" w:themeColor="text1"/>
+          <w:sz w:val="22"/>
+          <w:szCs w:val="22"/>
+          <w:lang w:val="en-GB"/>
+        </w:rPr>
+        <w:t xml:space="preserve"> that preventing </w:t>
       </w:r>
       <w:r>
         <w:rPr>
@@ -181,6 +483,26 @@
           <w:szCs w:val="22"/>
           <w:lang w:val="en-GB"/>
         </w:rPr>
+        <w:t xml:space="preserve">immigration of skilled workers is likely to hinder </w:t>
+      </w:r>
+      <w:r>
+        <w:rPr>
+          <w:rFonts w:asciiTheme="majorHAnsi" w:hAnsiTheme="majorHAnsi" w:cstheme="majorHAnsi"/>
+          <w:color w:val="000000" w:themeColor="text1"/>
+          <w:sz w:val="22"/>
+          <w:szCs w:val="22"/>
+          <w:lang w:val="en-GB"/>
+        </w:rPr>
+        <w:t xml:space="preserve">the </w:t>
+      </w:r>
+      <w:r>
+        <w:rPr>
+          <w:rFonts w:asciiTheme="majorHAnsi" w:hAnsiTheme="majorHAnsi" w:cstheme="majorHAnsi"/>
+          <w:color w:val="000000" w:themeColor="text1"/>
+          <w:sz w:val="22"/>
+          <w:szCs w:val="22"/>
+          <w:lang w:val="en-GB"/>
+        </w:rPr>
         <w:t>country’s economic recovery due to gaps in currently-high-demand-jobs</w:t>
       </w:r>
       <w:r>
@@ -201,77 +523,189 @@
           <w:szCs w:val="22"/>
           <w:lang w:val="en-GB"/>
         </w:rPr>
-        <w:t xml:space="preserve">. </w:t>
-      </w:r>
-      <w:r>
-        <w:rPr>
-          <w:rFonts w:asciiTheme="majorHAnsi" w:hAnsiTheme="majorHAnsi" w:cstheme="majorHAnsi"/>
-          <w:color w:val="000000" w:themeColor="text1"/>
-          <w:sz w:val="22"/>
-          <w:szCs w:val="22"/>
-          <w:lang w:val="en-GB"/>
-        </w:rPr>
-        <w:t xml:space="preserve">In any regard, </w:t>
-      </w:r>
-      <w:r>
-        <w:rPr>
-          <w:rFonts w:asciiTheme="majorHAnsi" w:hAnsiTheme="majorHAnsi" w:cstheme="majorHAnsi"/>
-          <w:color w:val="000000" w:themeColor="text1"/>
-          <w:sz w:val="22"/>
-          <w:szCs w:val="22"/>
-          <w:lang w:val="en-GB"/>
-        </w:rPr>
-        <w:t xml:space="preserve">depending on how </w:t>
-      </w:r>
-      <w:r>
-        <w:rPr>
-          <w:rFonts w:asciiTheme="majorHAnsi" w:hAnsiTheme="majorHAnsi" w:cstheme="majorHAnsi"/>
-          <w:color w:val="000000" w:themeColor="text1"/>
-          <w:sz w:val="22"/>
-          <w:szCs w:val="22"/>
-          <w:lang w:val="en-GB"/>
-        </w:rPr>
-        <w:t xml:space="preserve">circumstances, also beyond COVID-19, will </w:t>
-      </w:r>
-      <w:r>
-        <w:rPr>
-          <w:rFonts w:asciiTheme="majorHAnsi" w:hAnsiTheme="majorHAnsi" w:cstheme="majorHAnsi"/>
-          <w:color w:val="000000" w:themeColor="text1"/>
-          <w:sz w:val="22"/>
-          <w:szCs w:val="22"/>
-          <w:lang w:val="en-GB"/>
-        </w:rPr>
-        <w:t>develop in other countr</w:t>
-      </w:r>
-      <w:r>
-        <w:rPr>
-          <w:rFonts w:asciiTheme="majorHAnsi" w:hAnsiTheme="majorHAnsi" w:cstheme="majorHAnsi"/>
-          <w:color w:val="000000" w:themeColor="text1"/>
-          <w:sz w:val="22"/>
-          <w:szCs w:val="22"/>
-          <w:lang w:val="en-GB"/>
-        </w:rPr>
-        <w:t>ies</w:t>
-      </w:r>
-      <w:r>
-        <w:rPr>
-          <w:rFonts w:asciiTheme="majorHAnsi" w:hAnsiTheme="majorHAnsi" w:cstheme="majorHAnsi"/>
-          <w:color w:val="000000" w:themeColor="text1"/>
-          <w:sz w:val="22"/>
-          <w:szCs w:val="22"/>
-          <w:lang w:val="en-GB"/>
-        </w:rPr>
-        <w:t>, people may seek to leave their homes in the search of a better future</w:t>
-      </w:r>
-      <w:r>
-        <w:rPr>
-          <w:rFonts w:asciiTheme="majorHAnsi" w:hAnsiTheme="majorHAnsi" w:cstheme="majorHAnsi"/>
-          <w:color w:val="000000" w:themeColor="text1"/>
-          <w:sz w:val="22"/>
-          <w:szCs w:val="22"/>
-          <w:lang w:val="en-GB"/>
-        </w:rPr>
-        <w:t xml:space="preserve">. Hence, debates on immigration are and will likely remain of core parliamentary importance. </w:t>
+        <w:t>.</w:t>
+      </w:r>
+      <w:r>
+        <w:rPr>
+          <w:rFonts w:asciiTheme="majorHAnsi" w:hAnsiTheme="majorHAnsi" w:cstheme="majorHAnsi"/>
+          <w:color w:val="000000" w:themeColor="text1"/>
+          <w:sz w:val="22"/>
+          <w:szCs w:val="22"/>
+          <w:lang w:val="en-GB"/>
+        </w:rPr>
+        <w:t xml:space="preserve"> In fact, the COVID-19 outbreak has brought to attention just how much the UK’s healthcare and social care systems depend on workers who originally came from abroad (</w:t>
+      </w:r>
+      <w:proofErr w:type="spellStart"/>
+      <w:r>
+        <w:rPr>
+          <w:rFonts w:asciiTheme="majorHAnsi" w:hAnsiTheme="majorHAnsi" w:cstheme="majorHAnsi"/>
+          <w:color w:val="000000" w:themeColor="text1"/>
+          <w:sz w:val="22"/>
+          <w:szCs w:val="22"/>
+          <w:lang w:val="en-GB"/>
+        </w:rPr>
+        <w:t>Sapsted</w:t>
+      </w:r>
+      <w:proofErr w:type="spellEnd"/>
+      <w:r>
+        <w:rPr>
+          <w:rFonts w:asciiTheme="majorHAnsi" w:hAnsiTheme="majorHAnsi" w:cstheme="majorHAnsi"/>
+          <w:color w:val="000000" w:themeColor="text1"/>
+          <w:sz w:val="22"/>
+          <w:szCs w:val="22"/>
+          <w:lang w:val="en-GB"/>
+        </w:rPr>
+        <w:t>, 2020</w:t>
+      </w:r>
+      <w:r>
+        <w:rPr>
+          <w:rFonts w:asciiTheme="majorHAnsi" w:hAnsiTheme="majorHAnsi" w:cstheme="majorHAnsi"/>
+          <w:color w:val="000000" w:themeColor="text1"/>
+          <w:sz w:val="22"/>
+          <w:szCs w:val="22"/>
+          <w:lang w:val="en-GB"/>
+        </w:rPr>
+        <w:t xml:space="preserve">). </w:t>
+      </w:r>
+      <w:r>
+        <w:rPr>
+          <w:rFonts w:asciiTheme="majorHAnsi" w:hAnsiTheme="majorHAnsi" w:cstheme="majorHAnsi"/>
+          <w:color w:val="000000" w:themeColor="text1"/>
+          <w:sz w:val="22"/>
+          <w:szCs w:val="22"/>
+          <w:lang w:val="en-GB"/>
+        </w:rPr>
+        <w:t xml:space="preserve">In any </w:t>
+      </w:r>
+      <w:r>
+        <w:rPr>
+          <w:rFonts w:asciiTheme="majorHAnsi" w:hAnsiTheme="majorHAnsi" w:cstheme="majorHAnsi"/>
+          <w:color w:val="000000" w:themeColor="text1"/>
+          <w:sz w:val="22"/>
+          <w:szCs w:val="22"/>
+          <w:lang w:val="en-GB"/>
+        </w:rPr>
+        <w:t>case</w:t>
+      </w:r>
+      <w:r>
+        <w:rPr>
+          <w:rFonts w:asciiTheme="majorHAnsi" w:hAnsiTheme="majorHAnsi" w:cstheme="majorHAnsi"/>
+          <w:color w:val="000000" w:themeColor="text1"/>
+          <w:sz w:val="22"/>
+          <w:szCs w:val="22"/>
+          <w:lang w:val="en-GB"/>
+        </w:rPr>
+        <w:t>,</w:t>
+      </w:r>
+      <w:r>
+        <w:rPr>
+          <w:rFonts w:asciiTheme="majorHAnsi" w:hAnsiTheme="majorHAnsi" w:cstheme="majorHAnsi"/>
+          <w:color w:val="000000" w:themeColor="text1"/>
+          <w:sz w:val="22"/>
+          <w:szCs w:val="22"/>
+          <w:lang w:val="en-GB"/>
+        </w:rPr>
+        <w:t xml:space="preserve"> regardless of </w:t>
+      </w:r>
+      <w:r>
+        <w:rPr>
+          <w:rFonts w:asciiTheme="majorHAnsi" w:hAnsiTheme="majorHAnsi" w:cstheme="majorHAnsi"/>
+          <w:color w:val="000000" w:themeColor="text1"/>
+          <w:sz w:val="22"/>
+          <w:szCs w:val="22"/>
+          <w:lang w:val="en-GB"/>
+        </w:rPr>
+        <w:t xml:space="preserve">how </w:t>
+      </w:r>
+      <w:r>
+        <w:rPr>
+          <w:rFonts w:asciiTheme="majorHAnsi" w:hAnsiTheme="majorHAnsi" w:cstheme="majorHAnsi"/>
+          <w:color w:val="000000" w:themeColor="text1"/>
+          <w:sz w:val="22"/>
+          <w:szCs w:val="22"/>
+          <w:lang w:val="en-GB"/>
+        </w:rPr>
+        <w:t xml:space="preserve">circumstances </w:t>
+      </w:r>
+      <w:r>
+        <w:rPr>
+          <w:rFonts w:asciiTheme="majorHAnsi" w:hAnsiTheme="majorHAnsi" w:cstheme="majorHAnsi"/>
+          <w:color w:val="000000" w:themeColor="text1"/>
+          <w:sz w:val="22"/>
+          <w:szCs w:val="22"/>
+          <w:lang w:val="en-GB"/>
+        </w:rPr>
+        <w:t xml:space="preserve">develop </w:t>
+      </w:r>
+      <w:r>
+        <w:rPr>
+          <w:rFonts w:asciiTheme="majorHAnsi" w:hAnsiTheme="majorHAnsi" w:cstheme="majorHAnsi"/>
+          <w:color w:val="000000" w:themeColor="text1"/>
+          <w:sz w:val="22"/>
+          <w:szCs w:val="22"/>
+          <w:lang w:val="en-GB"/>
+        </w:rPr>
+        <w:t>in the UK and other countries</w:t>
+      </w:r>
+      <w:r>
+        <w:rPr>
+          <w:rFonts w:asciiTheme="majorHAnsi" w:hAnsiTheme="majorHAnsi" w:cstheme="majorHAnsi"/>
+          <w:color w:val="000000" w:themeColor="text1"/>
+          <w:sz w:val="22"/>
+          <w:szCs w:val="22"/>
+          <w:lang w:val="en-GB"/>
+        </w:rPr>
+        <w:t xml:space="preserve">, </w:t>
+      </w:r>
+      <w:r>
+        <w:rPr>
+          <w:rFonts w:asciiTheme="majorHAnsi" w:hAnsiTheme="majorHAnsi" w:cstheme="majorHAnsi"/>
+          <w:color w:val="000000" w:themeColor="text1"/>
+          <w:sz w:val="22"/>
+          <w:szCs w:val="22"/>
+          <w:lang w:val="en-GB"/>
+        </w:rPr>
+        <w:t xml:space="preserve">some </w:t>
+      </w:r>
+      <w:r>
+        <w:rPr>
+          <w:rFonts w:asciiTheme="majorHAnsi" w:hAnsiTheme="majorHAnsi" w:cstheme="majorHAnsi"/>
+          <w:color w:val="000000" w:themeColor="text1"/>
+          <w:sz w:val="22"/>
+          <w:szCs w:val="22"/>
+          <w:lang w:val="en-GB"/>
+        </w:rPr>
+        <w:t xml:space="preserve">people </w:t>
+      </w:r>
+      <w:r>
+        <w:rPr>
+          <w:rFonts w:asciiTheme="majorHAnsi" w:hAnsiTheme="majorHAnsi" w:cstheme="majorHAnsi"/>
+          <w:color w:val="000000" w:themeColor="text1"/>
+          <w:sz w:val="22"/>
+          <w:szCs w:val="22"/>
+          <w:lang w:val="en-GB"/>
+        </w:rPr>
+        <w:t>will still</w:t>
+      </w:r>
+      <w:r>
+        <w:rPr>
+          <w:rFonts w:asciiTheme="majorHAnsi" w:hAnsiTheme="majorHAnsi" w:cstheme="majorHAnsi"/>
+          <w:color w:val="000000" w:themeColor="text1"/>
+          <w:sz w:val="22"/>
+          <w:szCs w:val="22"/>
+          <w:lang w:val="en-GB"/>
+        </w:rPr>
+        <w:t xml:space="preserve"> leave their homes in the search of a better future</w:t>
+      </w:r>
+      <w:r>
+        <w:rPr>
+          <w:rFonts w:asciiTheme="majorHAnsi" w:hAnsiTheme="majorHAnsi" w:cstheme="majorHAnsi"/>
+          <w:color w:val="000000" w:themeColor="text1"/>
+          <w:sz w:val="22"/>
+          <w:szCs w:val="22"/>
+          <w:lang w:val="en-GB"/>
+        </w:rPr>
+        <w:t xml:space="preserve">. Hence, debates on immigration will likely remain of core parliamentary importance. </w:t>
       </w:r>
     </w:p>
     <w:p>
@@ -280,211 +714,310 @@
         <w:shd w:val="clear" w:color="auto" w:fill="FFFFFF"/>
         <w:spacing w:before="0" w:beforeAutospacing="0" w:after="150" w:afterAutospacing="0" w:line="276" w:lineRule="auto"/>
         <w:rPr>
-          <w:ins w:id="0" w:author="Microsoft Office User" w:date="2020-12-18T15:40:00Z"/>
+          <w:rFonts w:asciiTheme="majorHAnsi" w:hAnsiTheme="majorHAnsi" w:cstheme="majorHAnsi"/>
+          <w:color w:val="000000" w:themeColor="text1"/>
+          <w:sz w:val="22"/>
+          <w:szCs w:val="22"/>
+          <w:lang w:val="en-GB"/>
+        </w:rPr>
+      </w:pPr>
+      <w:r>
+        <w:rPr>
+          <w:rFonts w:asciiTheme="majorHAnsi" w:hAnsiTheme="majorHAnsi" w:cstheme="majorHAnsi"/>
+          <w:color w:val="000000" w:themeColor="text1"/>
+          <w:sz w:val="22"/>
+          <w:szCs w:val="22"/>
+          <w:lang w:val="en-GB"/>
+        </w:rPr>
+        <w:t>A</w:t>
+      </w:r>
+      <w:r>
+        <w:rPr>
+          <w:rFonts w:asciiTheme="majorHAnsi" w:hAnsiTheme="majorHAnsi" w:cstheme="majorHAnsi"/>
+          <w:color w:val="000000" w:themeColor="text1"/>
+          <w:sz w:val="22"/>
+          <w:szCs w:val="22"/>
+          <w:lang w:val="en-GB"/>
+        </w:rPr>
+        <w:t>s</w:t>
+      </w:r>
+      <w:r>
+        <w:rPr>
+          <w:rFonts w:asciiTheme="majorHAnsi" w:hAnsiTheme="majorHAnsi" w:cstheme="majorHAnsi"/>
+          <w:color w:val="000000" w:themeColor="text1"/>
+          <w:sz w:val="22"/>
+          <w:szCs w:val="22"/>
+          <w:lang w:val="en-GB"/>
+        </w:rPr>
+        <w:t xml:space="preserve"> discussions in the House </w:t>
+      </w:r>
+      <w:r>
+        <w:rPr>
+          <w:rFonts w:asciiTheme="majorHAnsi" w:hAnsiTheme="majorHAnsi" w:cstheme="majorHAnsi"/>
+          <w:color w:val="000000" w:themeColor="text1"/>
+          <w:sz w:val="22"/>
+          <w:szCs w:val="22"/>
+          <w:lang w:val="en-GB"/>
+        </w:rPr>
+        <w:t>of Commons (</w:t>
+      </w:r>
+      <w:proofErr w:type="spellStart"/>
+      <w:r>
+        <w:rPr>
+          <w:rFonts w:asciiTheme="majorHAnsi" w:hAnsiTheme="majorHAnsi" w:cstheme="majorHAnsi"/>
+          <w:color w:val="000000" w:themeColor="text1"/>
+          <w:sz w:val="22"/>
+          <w:szCs w:val="22"/>
+          <w:lang w:val="en-GB"/>
+        </w:rPr>
+        <w:t>Ho</w:t>
+      </w:r>
+      <w:r>
+        <w:rPr>
+          <w:rFonts w:asciiTheme="majorHAnsi" w:hAnsiTheme="majorHAnsi" w:cstheme="majorHAnsi"/>
+          <w:color w:val="000000" w:themeColor="text1"/>
+          <w:sz w:val="22"/>
+          <w:szCs w:val="22"/>
+          <w:lang w:val="en-GB"/>
+        </w:rPr>
+        <w:t>C</w:t>
+      </w:r>
+      <w:proofErr w:type="spellEnd"/>
+      <w:r>
+        <w:rPr>
+          <w:rFonts w:asciiTheme="majorHAnsi" w:hAnsiTheme="majorHAnsi" w:cstheme="majorHAnsi"/>
+          <w:color w:val="000000" w:themeColor="text1"/>
+          <w:sz w:val="22"/>
+          <w:szCs w:val="22"/>
+          <w:lang w:val="en-GB"/>
+        </w:rPr>
+        <w:t xml:space="preserve">) </w:t>
+      </w:r>
+      <w:r>
+        <w:rPr>
+          <w:rFonts w:asciiTheme="majorHAnsi" w:hAnsiTheme="majorHAnsi" w:cstheme="majorHAnsi"/>
+          <w:color w:val="000000" w:themeColor="text1"/>
+          <w:sz w:val="22"/>
+          <w:szCs w:val="22"/>
+          <w:lang w:val="en-GB"/>
+        </w:rPr>
+        <w:t xml:space="preserve">are instrumental to the unfolding policies and pieces of legislation </w:t>
+      </w:r>
+      <w:r>
+        <w:rPr>
+          <w:rFonts w:asciiTheme="majorHAnsi" w:hAnsiTheme="majorHAnsi" w:cstheme="majorHAnsi"/>
+          <w:color w:val="000000" w:themeColor="text1"/>
+          <w:sz w:val="22"/>
+          <w:szCs w:val="22"/>
+          <w:lang w:val="en-GB"/>
+        </w:rPr>
+        <w:t>on immigration</w:t>
+      </w:r>
+      <w:r>
+        <w:rPr>
+          <w:rFonts w:asciiTheme="majorHAnsi" w:hAnsiTheme="majorHAnsi" w:cstheme="majorHAnsi"/>
+          <w:color w:val="000000" w:themeColor="text1"/>
+          <w:sz w:val="22"/>
+          <w:szCs w:val="22"/>
+          <w:lang w:val="en-GB"/>
+        </w:rPr>
+        <w:t>, understanding politicians</w:t>
+      </w:r>
+      <w:r>
+        <w:rPr>
+          <w:rFonts w:asciiTheme="majorHAnsi" w:hAnsiTheme="majorHAnsi" w:cstheme="majorHAnsi"/>
+          <w:color w:val="000000" w:themeColor="text1"/>
+          <w:sz w:val="22"/>
+          <w:szCs w:val="22"/>
+          <w:lang w:val="en-GB"/>
+        </w:rPr>
+        <w:t>’</w:t>
+      </w:r>
+      <w:r>
+        <w:rPr>
+          <w:rFonts w:asciiTheme="majorHAnsi" w:hAnsiTheme="majorHAnsi" w:cstheme="majorHAnsi"/>
+          <w:color w:val="000000" w:themeColor="text1"/>
+          <w:sz w:val="22"/>
+          <w:szCs w:val="22"/>
+          <w:lang w:val="en-GB"/>
+        </w:rPr>
+        <w:t xml:space="preserve"> contributions to</w:t>
+      </w:r>
+      <w:r>
+        <w:rPr>
+          <w:rFonts w:asciiTheme="majorHAnsi" w:hAnsiTheme="majorHAnsi" w:cstheme="majorHAnsi"/>
+          <w:color w:val="000000" w:themeColor="text1"/>
+          <w:sz w:val="22"/>
+          <w:szCs w:val="22"/>
+          <w:lang w:val="en-GB"/>
+        </w:rPr>
+        <w:t xml:space="preserve"> </w:t>
+      </w:r>
+      <w:r>
+        <w:rPr>
+          <w:rFonts w:asciiTheme="majorHAnsi" w:hAnsiTheme="majorHAnsi" w:cstheme="majorHAnsi"/>
+          <w:color w:val="000000" w:themeColor="text1"/>
+          <w:sz w:val="22"/>
+          <w:szCs w:val="22"/>
+          <w:lang w:val="en-GB"/>
+        </w:rPr>
+        <w:t>these</w:t>
+      </w:r>
+      <w:r>
+        <w:rPr>
+          <w:rFonts w:asciiTheme="majorHAnsi" w:hAnsiTheme="majorHAnsi" w:cstheme="majorHAnsi"/>
+          <w:color w:val="000000" w:themeColor="text1"/>
+          <w:sz w:val="22"/>
+          <w:szCs w:val="22"/>
+          <w:lang w:val="en-GB"/>
+        </w:rPr>
+        <w:t xml:space="preserve"> debates can provide valuable insight</w:t>
+      </w:r>
+      <w:r>
+        <w:rPr>
+          <w:rFonts w:asciiTheme="majorHAnsi" w:hAnsiTheme="majorHAnsi" w:cstheme="majorHAnsi"/>
+          <w:color w:val="000000" w:themeColor="text1"/>
+          <w:sz w:val="22"/>
+          <w:szCs w:val="22"/>
+          <w:lang w:val="en-GB"/>
+        </w:rPr>
+        <w:t>s</w:t>
+      </w:r>
+      <w:r>
+        <w:rPr>
+          <w:rFonts w:asciiTheme="majorHAnsi" w:hAnsiTheme="majorHAnsi" w:cstheme="majorHAnsi"/>
+          <w:color w:val="000000" w:themeColor="text1"/>
+          <w:sz w:val="22"/>
+          <w:szCs w:val="22"/>
+          <w:lang w:val="en-GB"/>
+        </w:rPr>
+        <w:t xml:space="preserve"> into how </w:t>
+      </w:r>
+      <w:r>
+        <w:rPr>
+          <w:rFonts w:asciiTheme="majorHAnsi" w:hAnsiTheme="majorHAnsi" w:cstheme="majorHAnsi"/>
+          <w:color w:val="000000" w:themeColor="text1"/>
+          <w:sz w:val="22"/>
+          <w:szCs w:val="22"/>
+          <w:lang w:val="en-GB"/>
+        </w:rPr>
+        <w:t xml:space="preserve">certain </w:t>
+      </w:r>
+      <w:r>
+        <w:rPr>
+          <w:rFonts w:asciiTheme="majorHAnsi" w:hAnsiTheme="majorHAnsi" w:cstheme="majorHAnsi"/>
+          <w:color w:val="000000" w:themeColor="text1"/>
+          <w:sz w:val="22"/>
+          <w:szCs w:val="22"/>
+          <w:lang w:val="en-GB"/>
+        </w:rPr>
+        <w:t xml:space="preserve">policies came </w:t>
+      </w:r>
+      <w:r>
+        <w:rPr>
+          <w:rFonts w:asciiTheme="majorHAnsi" w:hAnsiTheme="majorHAnsi" w:cstheme="majorHAnsi"/>
+          <w:color w:val="000000" w:themeColor="text1"/>
+          <w:sz w:val="22"/>
+          <w:szCs w:val="22"/>
+          <w:lang w:val="en-GB"/>
+        </w:rPr>
+        <w:t>into effect</w:t>
+      </w:r>
+      <w:r>
+        <w:rPr>
+          <w:rFonts w:asciiTheme="majorHAnsi" w:hAnsiTheme="majorHAnsi" w:cstheme="majorHAnsi"/>
+          <w:color w:val="000000" w:themeColor="text1"/>
+          <w:sz w:val="22"/>
+          <w:szCs w:val="22"/>
+          <w:lang w:val="en-GB"/>
+        </w:rPr>
+        <w:t>. This approach uses speech data to investigate sentiments and themes</w:t>
+      </w:r>
+      <w:r>
+        <w:rPr>
+          <w:rFonts w:asciiTheme="majorHAnsi" w:hAnsiTheme="majorHAnsi" w:cstheme="majorHAnsi"/>
+          <w:color w:val="000000" w:themeColor="text1"/>
+          <w:sz w:val="22"/>
+          <w:szCs w:val="22"/>
+          <w:lang w:val="en-GB"/>
+        </w:rPr>
+        <w:t xml:space="preserve"> in the debates on</w:t>
+      </w:r>
+      <w:r>
+        <w:rPr>
+          <w:rFonts w:asciiTheme="majorHAnsi" w:hAnsiTheme="majorHAnsi" w:cstheme="majorHAnsi"/>
+          <w:color w:val="000000" w:themeColor="text1"/>
+          <w:sz w:val="22"/>
+          <w:szCs w:val="22"/>
+          <w:lang w:val="en-GB"/>
+        </w:rPr>
+        <w:t xml:space="preserve"> immigration </w:t>
+      </w:r>
+      <w:r>
+        <w:rPr>
+          <w:rFonts w:asciiTheme="majorHAnsi" w:hAnsiTheme="majorHAnsi" w:cstheme="majorHAnsi"/>
+          <w:color w:val="000000" w:themeColor="text1"/>
+          <w:sz w:val="22"/>
+          <w:szCs w:val="22"/>
+          <w:lang w:val="en-GB"/>
+        </w:rPr>
+        <w:t>to explore how</w:t>
+      </w:r>
+      <w:r>
+        <w:rPr>
+          <w:rFonts w:asciiTheme="majorHAnsi" w:hAnsiTheme="majorHAnsi" w:cstheme="majorHAnsi"/>
+          <w:color w:val="000000" w:themeColor="text1"/>
+          <w:sz w:val="22"/>
+          <w:szCs w:val="22"/>
+          <w:lang w:val="en-GB"/>
+        </w:rPr>
+        <w:t xml:space="preserve"> </w:t>
+      </w:r>
+      <w:r>
+        <w:rPr>
+          <w:rFonts w:asciiTheme="majorHAnsi" w:hAnsiTheme="majorHAnsi" w:cstheme="majorHAnsi"/>
+          <w:color w:val="000000" w:themeColor="text1"/>
+          <w:sz w:val="22"/>
+          <w:szCs w:val="22"/>
+          <w:lang w:val="en-GB"/>
+        </w:rPr>
+        <w:t>prominent issues are framed</w:t>
+      </w:r>
+      <w:r>
+        <w:rPr>
+          <w:rFonts w:asciiTheme="majorHAnsi" w:hAnsiTheme="majorHAnsi" w:cstheme="majorHAnsi"/>
+          <w:color w:val="000000" w:themeColor="text1"/>
+          <w:sz w:val="22"/>
+          <w:szCs w:val="22"/>
+          <w:lang w:val="en-GB"/>
+        </w:rPr>
+        <w:t xml:space="preserve"> </w:t>
+      </w:r>
+      <w:r>
+        <w:rPr>
           <w:rStyle w:val="A5"/>
           <w:rFonts w:asciiTheme="majorHAnsi" w:hAnsiTheme="majorHAnsi" w:cstheme="majorHAnsi"/>
           <w:color w:val="000000" w:themeColor="text1"/>
         </w:rPr>
-      </w:pPr>
-      <w:r>
-        <w:rPr>
-          <w:rFonts w:asciiTheme="majorHAnsi" w:hAnsiTheme="majorHAnsi" w:cstheme="majorHAnsi"/>
-          <w:color w:val="000000" w:themeColor="text1"/>
-          <w:sz w:val="22"/>
-          <w:szCs w:val="22"/>
-          <w:lang w:val="en-GB"/>
-        </w:rPr>
-        <w:t>A</w:t>
-      </w:r>
-      <w:r>
-        <w:rPr>
-          <w:rFonts w:asciiTheme="majorHAnsi" w:hAnsiTheme="majorHAnsi" w:cstheme="majorHAnsi"/>
-          <w:color w:val="000000" w:themeColor="text1"/>
-          <w:sz w:val="22"/>
-          <w:szCs w:val="22"/>
-          <w:lang w:val="en-GB"/>
-        </w:rPr>
-        <w:t>s</w:t>
-      </w:r>
-      <w:r>
-        <w:rPr>
-          <w:rFonts w:asciiTheme="majorHAnsi" w:hAnsiTheme="majorHAnsi" w:cstheme="majorHAnsi"/>
-          <w:color w:val="000000" w:themeColor="text1"/>
-          <w:sz w:val="22"/>
-          <w:szCs w:val="22"/>
-          <w:lang w:val="en-GB"/>
-        </w:rPr>
-        <w:t xml:space="preserve"> discussions in the House </w:t>
-      </w:r>
-      <w:r>
-        <w:rPr>
-          <w:rFonts w:asciiTheme="majorHAnsi" w:hAnsiTheme="majorHAnsi" w:cstheme="majorHAnsi"/>
-          <w:color w:val="000000" w:themeColor="text1"/>
-          <w:sz w:val="22"/>
-          <w:szCs w:val="22"/>
-          <w:lang w:val="en-GB"/>
-        </w:rPr>
-        <w:t>of Commons (</w:t>
+        <w:t xml:space="preserve">(Bara, </w:t>
       </w:r>
       <w:proofErr w:type="spellStart"/>
       <w:r>
         <w:rPr>
-          <w:rFonts w:asciiTheme="majorHAnsi" w:hAnsiTheme="majorHAnsi" w:cstheme="majorHAnsi"/>
-          <w:color w:val="000000" w:themeColor="text1"/>
-          <w:sz w:val="22"/>
-          <w:szCs w:val="22"/>
-          <w:lang w:val="en-GB"/>
-        </w:rPr>
-        <w:t>Ho</w:t>
-      </w:r>
-      <w:r>
-        <w:rPr>
-          <w:rFonts w:asciiTheme="majorHAnsi" w:hAnsiTheme="majorHAnsi" w:cstheme="majorHAnsi"/>
-          <w:color w:val="000000" w:themeColor="text1"/>
-          <w:sz w:val="22"/>
-          <w:szCs w:val="22"/>
-          <w:lang w:val="en-GB"/>
-        </w:rPr>
-        <w:t>C</w:t>
+          <w:rStyle w:val="A5"/>
+          <w:rFonts w:asciiTheme="majorHAnsi" w:hAnsiTheme="majorHAnsi" w:cstheme="majorHAnsi"/>
+          <w:color w:val="000000" w:themeColor="text1"/>
+        </w:rPr>
+        <w:t>Weale</w:t>
       </w:r>
       <w:proofErr w:type="spellEnd"/>
       <w:r>
         <w:rPr>
-          <w:rFonts w:asciiTheme="majorHAnsi" w:hAnsiTheme="majorHAnsi" w:cstheme="majorHAnsi"/>
-          <w:color w:val="000000" w:themeColor="text1"/>
-          <w:sz w:val="22"/>
-          <w:szCs w:val="22"/>
-          <w:lang w:val="en-GB"/>
-        </w:rPr>
-        <w:t xml:space="preserve">) </w:t>
-      </w:r>
-      <w:r>
-        <w:rPr>
-          <w:rFonts w:asciiTheme="majorHAnsi" w:hAnsiTheme="majorHAnsi" w:cstheme="majorHAnsi"/>
-          <w:color w:val="000000" w:themeColor="text1"/>
-          <w:sz w:val="22"/>
-          <w:szCs w:val="22"/>
-          <w:lang w:val="en-GB"/>
-        </w:rPr>
-        <w:t xml:space="preserve">are instrumental to the unfolding </w:t>
-      </w:r>
-      <w:r>
-        <w:rPr>
-          <w:rFonts w:asciiTheme="majorHAnsi" w:hAnsiTheme="majorHAnsi" w:cstheme="majorHAnsi"/>
-          <w:color w:val="000000" w:themeColor="text1"/>
-          <w:sz w:val="22"/>
-          <w:szCs w:val="22"/>
-          <w:lang w:val="en-GB"/>
-        </w:rPr>
-        <w:t xml:space="preserve">of </w:t>
-      </w:r>
-      <w:r>
-        <w:rPr>
-          <w:rFonts w:asciiTheme="majorHAnsi" w:hAnsiTheme="majorHAnsi" w:cstheme="majorHAnsi"/>
-          <w:color w:val="000000" w:themeColor="text1"/>
-          <w:sz w:val="22"/>
-          <w:szCs w:val="22"/>
-          <w:lang w:val="en-GB"/>
-        </w:rPr>
-        <w:t xml:space="preserve">policies and pieces of legislation regarding immigrants, </w:t>
-      </w:r>
-      <w:r>
-        <w:rPr>
-          <w:rFonts w:asciiTheme="majorHAnsi" w:hAnsiTheme="majorHAnsi" w:cstheme="majorHAnsi"/>
-          <w:color w:val="000000" w:themeColor="text1"/>
-          <w:sz w:val="22"/>
-          <w:szCs w:val="22"/>
-          <w:lang w:val="en-GB"/>
-        </w:rPr>
-        <w:t xml:space="preserve">for the individuals’ better or worse, </w:t>
-      </w:r>
-      <w:r>
-        <w:rPr>
-          <w:rFonts w:asciiTheme="majorHAnsi" w:hAnsiTheme="majorHAnsi" w:cstheme="majorHAnsi"/>
-          <w:color w:val="000000" w:themeColor="text1"/>
-          <w:sz w:val="22"/>
-          <w:szCs w:val="22"/>
-          <w:lang w:val="en-GB"/>
-        </w:rPr>
-        <w:t>understanding politicians</w:t>
-      </w:r>
-      <w:r>
-        <w:rPr>
-          <w:rFonts w:asciiTheme="majorHAnsi" w:hAnsiTheme="majorHAnsi" w:cstheme="majorHAnsi"/>
-          <w:color w:val="000000" w:themeColor="text1"/>
-          <w:sz w:val="22"/>
-          <w:szCs w:val="22"/>
-          <w:lang w:val="en-GB"/>
-        </w:rPr>
-        <w:t>’</w:t>
-      </w:r>
-      <w:r>
-        <w:rPr>
-          <w:rFonts w:asciiTheme="majorHAnsi" w:hAnsiTheme="majorHAnsi" w:cstheme="majorHAnsi"/>
-          <w:color w:val="000000" w:themeColor="text1"/>
-          <w:sz w:val="22"/>
-          <w:szCs w:val="22"/>
-          <w:lang w:val="en-GB"/>
-        </w:rPr>
-        <w:t xml:space="preserve"> contributions to</w:t>
-      </w:r>
-      <w:r>
-        <w:rPr>
-          <w:rFonts w:asciiTheme="majorHAnsi" w:hAnsiTheme="majorHAnsi" w:cstheme="majorHAnsi"/>
-          <w:color w:val="000000" w:themeColor="text1"/>
-          <w:sz w:val="22"/>
-          <w:szCs w:val="22"/>
-          <w:lang w:val="en-GB"/>
-        </w:rPr>
-        <w:t xml:space="preserve"> the debates can provide valuable insight</w:t>
-      </w:r>
-      <w:r>
-        <w:rPr>
-          <w:rFonts w:asciiTheme="majorHAnsi" w:hAnsiTheme="majorHAnsi" w:cstheme="majorHAnsi"/>
-          <w:color w:val="000000" w:themeColor="text1"/>
-          <w:sz w:val="22"/>
-          <w:szCs w:val="22"/>
-          <w:lang w:val="en-GB"/>
-        </w:rPr>
-        <w:t>s</w:t>
-      </w:r>
-      <w:r>
-        <w:rPr>
-          <w:rFonts w:asciiTheme="majorHAnsi" w:hAnsiTheme="majorHAnsi" w:cstheme="majorHAnsi"/>
-          <w:color w:val="000000" w:themeColor="text1"/>
-          <w:sz w:val="22"/>
-          <w:szCs w:val="22"/>
-          <w:lang w:val="en-GB"/>
-        </w:rPr>
-        <w:t xml:space="preserve"> into how </w:t>
-      </w:r>
-      <w:r>
-        <w:rPr>
-          <w:rFonts w:asciiTheme="majorHAnsi" w:hAnsiTheme="majorHAnsi" w:cstheme="majorHAnsi"/>
-          <w:color w:val="000000" w:themeColor="text1"/>
-          <w:sz w:val="22"/>
-          <w:szCs w:val="22"/>
-          <w:lang w:val="en-GB"/>
-        </w:rPr>
-        <w:t xml:space="preserve">certain </w:t>
-      </w:r>
-      <w:r>
-        <w:rPr>
-          <w:rFonts w:asciiTheme="majorHAnsi" w:hAnsiTheme="majorHAnsi" w:cstheme="majorHAnsi"/>
-          <w:color w:val="000000" w:themeColor="text1"/>
-          <w:sz w:val="22"/>
-          <w:szCs w:val="22"/>
-          <w:lang w:val="en-GB"/>
-        </w:rPr>
-        <w:t xml:space="preserve">policies came about. This approach uses speech data to investigate sentiments and themes about immigration with the intention of unfolding how some issues are framed </w:t>
-      </w:r>
-      <w:r>
-        <w:rPr>
           <w:rStyle w:val="A5"/>
           <w:rFonts w:asciiTheme="majorHAnsi" w:hAnsiTheme="majorHAnsi" w:cstheme="majorHAnsi"/>
           <w:color w:val="000000" w:themeColor="text1"/>
         </w:rPr>
-        <w:t xml:space="preserve">(Bara, </w:t>
+        <w:t xml:space="preserve"> &amp; </w:t>
       </w:r>
       <w:proofErr w:type="spellStart"/>
       <w:r>
@@ -493,7 +1026,7 @@
           <w:rFonts w:asciiTheme="majorHAnsi" w:hAnsiTheme="majorHAnsi" w:cstheme="majorHAnsi"/>
           <w:color w:val="000000" w:themeColor="text1"/>
         </w:rPr>
-        <w:t>Weale</w:t>
+        <w:t>Bicuelet</w:t>
       </w:r>
       <w:proofErr w:type="spellEnd"/>
       <w:r>
@@ -502,165 +1035,432 @@
           <w:rFonts w:asciiTheme="majorHAnsi" w:hAnsiTheme="majorHAnsi" w:cstheme="majorHAnsi"/>
           <w:color w:val="000000" w:themeColor="text1"/>
         </w:rPr>
-        <w:t xml:space="preserve"> &amp; </w:t>
+        <w:t xml:space="preserve">, 2007). Our analysis applies these methods to investigate </w:t>
+      </w:r>
+      <w:r>
+        <w:rPr>
+          <w:rFonts w:asciiTheme="majorHAnsi" w:hAnsiTheme="majorHAnsi" w:cstheme="majorHAnsi"/>
+          <w:color w:val="000000" w:themeColor="text1"/>
+          <w:sz w:val="22"/>
+          <w:szCs w:val="22"/>
+          <w:lang w:val="en-GB"/>
+        </w:rPr>
+        <w:t xml:space="preserve">the attitudes in </w:t>
+      </w:r>
+      <w:r>
+        <w:rPr>
+          <w:rFonts w:asciiTheme="majorHAnsi" w:hAnsiTheme="majorHAnsi" w:cstheme="majorHAnsi"/>
+          <w:color w:val="000000" w:themeColor="text1"/>
+          <w:sz w:val="22"/>
+          <w:szCs w:val="22"/>
+          <w:lang w:val="en-GB"/>
+        </w:rPr>
+        <w:t xml:space="preserve">the </w:t>
       </w:r>
       <w:proofErr w:type="spellStart"/>
       <w:r>
         <w:rPr>
-          <w:rStyle w:val="A5"/>
-          <w:rFonts w:asciiTheme="majorHAnsi" w:hAnsiTheme="majorHAnsi" w:cstheme="majorHAnsi"/>
-          <w:color w:val="000000" w:themeColor="text1"/>
-        </w:rPr>
-        <w:t>Bicuelet</w:t>
+          <w:rFonts w:asciiTheme="majorHAnsi" w:hAnsiTheme="majorHAnsi" w:cstheme="majorHAnsi"/>
+          <w:color w:val="000000" w:themeColor="text1"/>
+          <w:sz w:val="22"/>
+          <w:szCs w:val="22"/>
+          <w:lang w:val="en-GB"/>
+        </w:rPr>
+        <w:t>HoC</w:t>
       </w:r>
       <w:proofErr w:type="spellEnd"/>
       <w:r>
         <w:rPr>
-          <w:rStyle w:val="A5"/>
-          <w:rFonts w:asciiTheme="majorHAnsi" w:hAnsiTheme="majorHAnsi" w:cstheme="majorHAnsi"/>
-          <w:color w:val="000000" w:themeColor="text1"/>
-        </w:rPr>
-        <w:t>, 2007).</w:t>
-      </w:r>
-      <w:ins w:id="1" w:author="Microsoft Office User" w:date="2020-12-18T15:40:00Z">
-        <w:r>
-          <w:rPr>
-            <w:rStyle w:val="A5"/>
-            <w:rFonts w:asciiTheme="majorHAnsi" w:hAnsiTheme="majorHAnsi" w:cstheme="majorHAnsi"/>
-            <w:color w:val="000000" w:themeColor="text1"/>
-          </w:rPr>
-          <w:t xml:space="preserve"> </w:t>
-        </w:r>
-      </w:ins>
+          <w:rFonts w:asciiTheme="majorHAnsi" w:hAnsiTheme="majorHAnsi" w:cstheme="majorHAnsi"/>
+          <w:color w:val="000000" w:themeColor="text1"/>
+          <w:sz w:val="22"/>
+          <w:szCs w:val="22"/>
+          <w:lang w:val="en-GB"/>
+        </w:rPr>
+        <w:t xml:space="preserve"> regarding the most prevalent topics of </w:t>
+      </w:r>
+      <w:r>
+        <w:rPr>
+          <w:rFonts w:asciiTheme="majorHAnsi" w:hAnsiTheme="majorHAnsi" w:cstheme="majorHAnsi"/>
+          <w:color w:val="000000" w:themeColor="text1"/>
+          <w:sz w:val="22"/>
+          <w:szCs w:val="22"/>
+          <w:lang w:val="en-GB"/>
+        </w:rPr>
+        <w:t>immigration.</w:t>
+      </w:r>
     </w:p>
     <w:p>
       <w:pPr>
         <w:shd w:val="clear" w:color="auto" w:fill="FFFFFF"/>
         <w:spacing w:after="150" w:line="276" w:lineRule="auto"/>
         <w:rPr>
-          <w:ins w:id="2" w:author="Jan Panhuysen" w:date="2020-12-17T21:58:00Z"/>
-          <w:rFonts w:asciiTheme="majorHAnsi" w:hAnsiTheme="majorHAnsi" w:cstheme="majorHAnsi"/>
-          <w:color w:val="000000" w:themeColor="text1"/>
-          <w:sz w:val="22"/>
-          <w:szCs w:val="22"/>
-          <w:lang w:val="en-GB"/>
-        </w:rPr>
-      </w:pPr>
-      <w:commentRangeStart w:id="3"/>
-      <w:ins w:id="4" w:author="Microsoft Office User" w:date="2020-12-18T15:40:00Z">
-        <w:r>
-          <w:rPr>
-            <w:rFonts w:asciiTheme="majorHAnsi" w:hAnsiTheme="majorHAnsi" w:cstheme="majorHAnsi"/>
-            <w:color w:val="000000" w:themeColor="text1"/>
-            <w:sz w:val="22"/>
-            <w:szCs w:val="22"/>
-            <w:lang w:val="en-GB"/>
-          </w:rPr>
-          <w:t xml:space="preserve">Further, in order to constrain the analysis further, we take the 2015 general election and Brexit as two fulcrums for the analysis. </w:t>
-        </w:r>
-      </w:ins>
-      <w:commentRangeEnd w:id="3"/>
-      <w:ins w:id="5" w:author="Microsoft Office User" w:date="2020-12-18T15:41:00Z">
-        <w:r>
-          <w:rPr>
-            <w:rStyle w:val="CommentReference"/>
-            <w:rFonts w:asciiTheme="majorHAnsi" w:hAnsiTheme="majorHAnsi" w:cstheme="majorHAnsi"/>
-            <w:sz w:val="22"/>
-            <w:szCs w:val="22"/>
-          </w:rPr>
-          <w:commentReference w:id="3"/>
-        </w:r>
-      </w:ins>
-      <w:commentRangeStart w:id="6"/>
-      <w:r>
-        <w:rPr>
-          <w:rFonts w:asciiTheme="majorHAnsi" w:hAnsiTheme="majorHAnsi" w:cstheme="majorHAnsi"/>
-          <w:color w:val="000000" w:themeColor="text1"/>
-          <w:sz w:val="22"/>
-          <w:szCs w:val="22"/>
-          <w:lang w:val="en-GB"/>
-        </w:rPr>
-        <w:t xml:space="preserve">The reason for doing so relates to the objective of this blog. We </w:t>
-      </w:r>
-      <w:r>
-        <w:rPr>
-          <w:rFonts w:asciiTheme="majorHAnsi" w:hAnsiTheme="majorHAnsi" w:cstheme="majorHAnsi"/>
-          <w:color w:val="000000" w:themeColor="text1"/>
-          <w:sz w:val="22"/>
-          <w:szCs w:val="22"/>
-          <w:lang w:val="en-GB"/>
-        </w:rPr>
-        <w:t>aim to offer a</w:t>
-      </w:r>
-      <w:r>
-        <w:rPr>
-          <w:rFonts w:asciiTheme="majorHAnsi" w:hAnsiTheme="majorHAnsi" w:cstheme="majorHAnsi"/>
-          <w:color w:val="000000" w:themeColor="text1"/>
-          <w:sz w:val="22"/>
-          <w:szCs w:val="22"/>
-          <w:lang w:val="en-GB"/>
-        </w:rPr>
-        <w:t>n</w:t>
-      </w:r>
-      <w:r>
-        <w:rPr>
-          <w:rFonts w:asciiTheme="majorHAnsi" w:hAnsiTheme="majorHAnsi" w:cstheme="majorHAnsi"/>
-          <w:color w:val="000000" w:themeColor="text1"/>
-          <w:sz w:val="22"/>
-          <w:szCs w:val="22"/>
-          <w:lang w:val="en-GB"/>
-        </w:rPr>
-        <w:t xml:space="preserve"> historical overview on how immigration was and is discussed in parliamentary debates,</w:t>
-      </w:r>
-      <w:r>
-        <w:rPr>
-          <w:rFonts w:asciiTheme="majorHAnsi" w:hAnsiTheme="majorHAnsi" w:cstheme="majorHAnsi"/>
-          <w:color w:val="000000" w:themeColor="text1"/>
-          <w:sz w:val="22"/>
-          <w:szCs w:val="22"/>
-          <w:lang w:val="en-GB"/>
-        </w:rPr>
-        <w:t xml:space="preserve"> in addition to</w:t>
-      </w:r>
-      <w:r>
-        <w:rPr>
-          <w:rFonts w:asciiTheme="majorHAnsi" w:hAnsiTheme="majorHAnsi" w:cstheme="majorHAnsi"/>
-          <w:color w:val="000000" w:themeColor="text1"/>
-          <w:sz w:val="22"/>
-          <w:szCs w:val="22"/>
-          <w:lang w:val="en-GB"/>
-        </w:rPr>
-        <w:t xml:space="preserve"> the main themes and </w:t>
-      </w:r>
-      <w:r>
-        <w:rPr>
-          <w:rFonts w:asciiTheme="majorHAnsi" w:hAnsiTheme="majorHAnsi" w:cstheme="majorHAnsi"/>
-          <w:color w:val="000000" w:themeColor="text1"/>
-          <w:sz w:val="22"/>
-          <w:szCs w:val="22"/>
-          <w:lang w:val="en-GB"/>
-        </w:rPr>
-        <w:t>party</w:t>
-      </w:r>
-      <w:r>
-        <w:rPr>
-          <w:rFonts w:asciiTheme="majorHAnsi" w:hAnsiTheme="majorHAnsi" w:cstheme="majorHAnsi"/>
-          <w:color w:val="000000" w:themeColor="text1"/>
-          <w:sz w:val="22"/>
-          <w:szCs w:val="22"/>
-          <w:lang w:val="en-GB"/>
-        </w:rPr>
-        <w:t xml:space="preserve"> sentiments </w:t>
-      </w:r>
-      <w:r>
-        <w:rPr>
-          <w:rFonts w:asciiTheme="majorHAnsi" w:hAnsiTheme="majorHAnsi" w:cstheme="majorHAnsi"/>
-          <w:color w:val="000000" w:themeColor="text1"/>
-          <w:sz w:val="22"/>
-          <w:szCs w:val="22"/>
-          <w:lang w:val="en-GB"/>
-        </w:rPr>
-        <w:t>regarding</w:t>
+          <w:rFonts w:asciiTheme="majorHAnsi" w:hAnsiTheme="majorHAnsi" w:cstheme="majorHAnsi"/>
+          <w:color w:val="000000" w:themeColor="text1"/>
+          <w:sz w:val="22"/>
+          <w:szCs w:val="22"/>
+        </w:rPr>
+      </w:pPr>
+      <w:r>
+        <w:rPr>
+          <w:rFonts w:asciiTheme="majorHAnsi" w:hAnsiTheme="majorHAnsi" w:cstheme="majorHAnsi"/>
+          <w:color w:val="000000" w:themeColor="text1"/>
+          <w:sz w:val="22"/>
+          <w:szCs w:val="22"/>
+          <w:lang w:val="en-GB"/>
+        </w:rPr>
+        <w:t xml:space="preserve">To provide an </w:t>
+      </w:r>
+      <w:r>
+        <w:rPr>
+          <w:rFonts w:asciiTheme="majorHAnsi" w:hAnsiTheme="majorHAnsi" w:cstheme="majorHAnsi"/>
+          <w:color w:val="000000" w:themeColor="text1"/>
+          <w:sz w:val="22"/>
+          <w:szCs w:val="22"/>
+          <w:lang w:val="en-GB"/>
+        </w:rPr>
+        <w:t xml:space="preserve">overview </w:t>
+      </w:r>
+      <w:r>
+        <w:rPr>
+          <w:rFonts w:asciiTheme="majorHAnsi" w:hAnsiTheme="majorHAnsi" w:cstheme="majorHAnsi"/>
+          <w:color w:val="000000" w:themeColor="text1"/>
+          <w:sz w:val="22"/>
+          <w:szCs w:val="22"/>
+          <w:lang w:val="en-GB"/>
+        </w:rPr>
+        <w:t xml:space="preserve">of </w:t>
+      </w:r>
+      <w:r>
+        <w:rPr>
+          <w:rFonts w:asciiTheme="majorHAnsi" w:hAnsiTheme="majorHAnsi" w:cstheme="majorHAnsi"/>
+          <w:color w:val="000000" w:themeColor="text1"/>
+          <w:sz w:val="22"/>
+          <w:szCs w:val="22"/>
+          <w:lang w:val="en-GB"/>
+        </w:rPr>
+        <w:t xml:space="preserve">how </w:t>
+      </w:r>
+      <w:r>
+        <w:rPr>
+          <w:rFonts w:asciiTheme="majorHAnsi" w:hAnsiTheme="majorHAnsi" w:cstheme="majorHAnsi"/>
+          <w:color w:val="000000" w:themeColor="text1"/>
+          <w:sz w:val="22"/>
+          <w:szCs w:val="22"/>
+          <w:lang w:val="en-GB"/>
+        </w:rPr>
+        <w:t xml:space="preserve">discussions on </w:t>
+      </w:r>
+      <w:r>
+        <w:rPr>
+          <w:rFonts w:asciiTheme="majorHAnsi" w:hAnsiTheme="majorHAnsi" w:cstheme="majorHAnsi"/>
+          <w:color w:val="000000" w:themeColor="text1"/>
+          <w:sz w:val="22"/>
+          <w:szCs w:val="22"/>
+          <w:lang w:val="en-GB"/>
+        </w:rPr>
+        <w:t xml:space="preserve">immigration </w:t>
+      </w:r>
+      <w:r>
+        <w:rPr>
+          <w:rFonts w:asciiTheme="majorHAnsi" w:hAnsiTheme="majorHAnsi" w:cstheme="majorHAnsi"/>
+          <w:color w:val="000000" w:themeColor="text1"/>
+          <w:sz w:val="22"/>
+          <w:szCs w:val="22"/>
+          <w:lang w:val="en-GB"/>
+        </w:rPr>
+        <w:t>have developed</w:t>
+      </w:r>
+      <w:r>
+        <w:rPr>
+          <w:rFonts w:asciiTheme="majorHAnsi" w:hAnsiTheme="majorHAnsi" w:cstheme="majorHAnsi"/>
+          <w:color w:val="000000" w:themeColor="text1"/>
+          <w:sz w:val="22"/>
+          <w:szCs w:val="22"/>
+          <w:lang w:val="en-GB"/>
+        </w:rPr>
+        <w:t xml:space="preserve"> in parliamentary debates</w:t>
+      </w:r>
+      <w:r>
+        <w:rPr>
+          <w:rFonts w:asciiTheme="majorHAnsi" w:hAnsiTheme="majorHAnsi" w:cstheme="majorHAnsi"/>
+          <w:color w:val="000000" w:themeColor="text1"/>
+          <w:sz w:val="22"/>
+          <w:szCs w:val="22"/>
+          <w:lang w:val="en-GB"/>
+        </w:rPr>
+        <w:t xml:space="preserve">, we </w:t>
+      </w:r>
+      <w:r>
+        <w:rPr>
+          <w:rFonts w:asciiTheme="majorHAnsi" w:hAnsiTheme="majorHAnsi" w:cstheme="majorHAnsi"/>
+          <w:color w:val="000000" w:themeColor="text1"/>
+          <w:sz w:val="22"/>
+          <w:szCs w:val="22"/>
+          <w:lang w:val="en-GB"/>
+        </w:rPr>
+        <w:t>focus our analysis</w:t>
+      </w:r>
+      <w:r>
+        <w:rPr>
+          <w:rFonts w:asciiTheme="majorHAnsi" w:hAnsiTheme="majorHAnsi" w:cstheme="majorHAnsi"/>
+          <w:color w:val="000000" w:themeColor="text1"/>
+          <w:sz w:val="22"/>
+          <w:szCs w:val="22"/>
+          <w:lang w:val="en-GB"/>
+        </w:rPr>
+        <w:t xml:space="preserve"> on the time frame from the years leading up to </w:t>
+      </w:r>
+      <w:r>
+        <w:rPr>
+          <w:rFonts w:asciiTheme="majorHAnsi" w:hAnsiTheme="majorHAnsi" w:cstheme="majorHAnsi"/>
+          <w:color w:val="000000" w:themeColor="text1"/>
+          <w:sz w:val="22"/>
+          <w:szCs w:val="22"/>
+          <w:lang w:val="en-GB"/>
+        </w:rPr>
+        <w:t xml:space="preserve">the 2015 general election and </w:t>
+      </w:r>
+      <w:r>
+        <w:rPr>
+          <w:rFonts w:asciiTheme="majorHAnsi" w:hAnsiTheme="majorHAnsi" w:cstheme="majorHAnsi"/>
+          <w:color w:val="000000" w:themeColor="text1"/>
+          <w:sz w:val="22"/>
+          <w:szCs w:val="22"/>
+          <w:lang w:val="en-GB"/>
+        </w:rPr>
+        <w:t xml:space="preserve">the </w:t>
+      </w:r>
+      <w:r>
+        <w:rPr>
+          <w:rFonts w:asciiTheme="majorHAnsi" w:hAnsiTheme="majorHAnsi" w:cstheme="majorHAnsi"/>
+          <w:color w:val="000000" w:themeColor="text1"/>
+          <w:sz w:val="22"/>
+          <w:szCs w:val="22"/>
+          <w:lang w:val="en-GB"/>
+        </w:rPr>
+        <w:t xml:space="preserve">Brexit </w:t>
+      </w:r>
+      <w:r>
+        <w:rPr>
+          <w:rFonts w:asciiTheme="majorHAnsi" w:hAnsiTheme="majorHAnsi" w:cstheme="majorHAnsi"/>
+          <w:color w:val="000000" w:themeColor="text1"/>
+          <w:sz w:val="22"/>
+          <w:szCs w:val="22"/>
+          <w:lang w:val="en-GB"/>
+        </w:rPr>
+        <w:t xml:space="preserve">referendum </w:t>
+      </w:r>
+      <w:r>
+        <w:rPr>
+          <w:rFonts w:asciiTheme="majorHAnsi" w:hAnsiTheme="majorHAnsi" w:cstheme="majorHAnsi"/>
+          <w:color w:val="000000" w:themeColor="text1"/>
+          <w:sz w:val="22"/>
+          <w:szCs w:val="22"/>
+          <w:lang w:val="en-GB"/>
+        </w:rPr>
+        <w:t xml:space="preserve">until now, using these two historic moments as </w:t>
+      </w:r>
+      <w:r>
+        <w:rPr>
+          <w:rFonts w:asciiTheme="majorHAnsi" w:hAnsiTheme="majorHAnsi" w:cstheme="majorHAnsi"/>
+          <w:color w:val="000000" w:themeColor="text1"/>
+          <w:sz w:val="22"/>
+          <w:szCs w:val="22"/>
+          <w:lang w:val="en-GB"/>
+        </w:rPr>
+        <w:t>points of reference</w:t>
+      </w:r>
+      <w:r>
+        <w:rPr>
+          <w:rFonts w:asciiTheme="majorHAnsi" w:hAnsiTheme="majorHAnsi" w:cstheme="majorHAnsi"/>
+          <w:color w:val="000000" w:themeColor="text1"/>
+          <w:sz w:val="22"/>
+          <w:szCs w:val="22"/>
+          <w:lang w:val="en-GB"/>
+        </w:rPr>
+        <w:t>. T</w:t>
+      </w:r>
+      <w:r>
+        <w:rPr>
+          <w:rFonts w:asciiTheme="majorHAnsi" w:hAnsiTheme="majorHAnsi" w:cstheme="majorHAnsi"/>
+          <w:color w:val="000000" w:themeColor="text1"/>
+          <w:sz w:val="22"/>
+          <w:szCs w:val="22"/>
+          <w:lang w:val="en-GB"/>
+        </w:rPr>
+        <w:t xml:space="preserve">he general election and Brexit </w:t>
+      </w:r>
+      <w:r>
+        <w:rPr>
+          <w:rFonts w:asciiTheme="majorHAnsi" w:hAnsiTheme="majorHAnsi" w:cstheme="majorHAnsi"/>
+          <w:color w:val="000000" w:themeColor="text1"/>
+          <w:sz w:val="22"/>
+          <w:szCs w:val="22"/>
+          <w:lang w:val="en-GB"/>
+        </w:rPr>
+        <w:t xml:space="preserve">referendum </w:t>
+      </w:r>
+      <w:r>
+        <w:rPr>
+          <w:rFonts w:asciiTheme="majorHAnsi" w:hAnsiTheme="majorHAnsi" w:cstheme="majorHAnsi"/>
+          <w:color w:val="000000" w:themeColor="text1"/>
+          <w:sz w:val="22"/>
+          <w:szCs w:val="22"/>
+          <w:lang w:val="en-GB"/>
+        </w:rPr>
+        <w:t xml:space="preserve">represent </w:t>
+      </w:r>
+      <w:r>
+        <w:rPr>
+          <w:rFonts w:asciiTheme="majorHAnsi" w:hAnsiTheme="majorHAnsi" w:cstheme="majorHAnsi"/>
+          <w:color w:val="000000" w:themeColor="text1"/>
+          <w:sz w:val="22"/>
+          <w:szCs w:val="22"/>
+          <w:lang w:val="en-GB"/>
+        </w:rPr>
+        <w:t>pivotal</w:t>
+      </w:r>
+      <w:r>
+        <w:rPr>
+          <w:rFonts w:asciiTheme="majorHAnsi" w:hAnsiTheme="majorHAnsi" w:cstheme="majorHAnsi"/>
+          <w:color w:val="000000" w:themeColor="text1"/>
+          <w:sz w:val="22"/>
+          <w:szCs w:val="22"/>
+          <w:lang w:val="en-GB"/>
+        </w:rPr>
+        <w:t xml:space="preserve"> moments in </w:t>
+      </w:r>
+      <w:r>
+        <w:rPr>
+          <w:rFonts w:asciiTheme="majorHAnsi" w:hAnsiTheme="majorHAnsi" w:cstheme="majorHAnsi"/>
+          <w:color w:val="000000" w:themeColor="text1"/>
+          <w:sz w:val="22"/>
+          <w:szCs w:val="22"/>
+          <w:lang w:val="en-GB"/>
+        </w:rPr>
+        <w:t xml:space="preserve">the </w:t>
+      </w:r>
+      <w:r>
+        <w:rPr>
+          <w:rFonts w:asciiTheme="majorHAnsi" w:hAnsiTheme="majorHAnsi" w:cstheme="majorHAnsi"/>
+          <w:color w:val="000000" w:themeColor="text1"/>
+          <w:sz w:val="22"/>
+          <w:szCs w:val="22"/>
+          <w:lang w:val="en-GB"/>
+        </w:rPr>
+        <w:t>UK’s politics</w:t>
+      </w:r>
+      <w:r>
+        <w:rPr>
+          <w:rFonts w:asciiTheme="majorHAnsi" w:hAnsiTheme="majorHAnsi" w:cstheme="majorHAnsi"/>
+          <w:color w:val="000000" w:themeColor="text1"/>
+          <w:sz w:val="22"/>
+          <w:szCs w:val="22"/>
+          <w:lang w:val="en-GB"/>
+        </w:rPr>
+        <w:t xml:space="preserve"> with potentially significant implications for debates on immigration</w:t>
+      </w:r>
+      <w:r>
+        <w:rPr>
+          <w:rFonts w:asciiTheme="majorHAnsi" w:hAnsiTheme="majorHAnsi" w:cstheme="majorHAnsi"/>
+          <w:color w:val="000000" w:themeColor="text1"/>
+          <w:sz w:val="22"/>
+          <w:szCs w:val="22"/>
+          <w:lang w:val="en-GB"/>
+        </w:rPr>
+        <w:t xml:space="preserve">. </w:t>
+      </w:r>
+      <w:commentRangeStart w:id="0"/>
+      <w:r>
+        <w:rPr>
+          <w:rFonts w:asciiTheme="majorHAnsi" w:hAnsiTheme="majorHAnsi" w:cstheme="majorHAnsi"/>
+          <w:color w:val="000000" w:themeColor="text1"/>
+          <w:sz w:val="22"/>
+          <w:szCs w:val="22"/>
+          <w:lang w:val="en-GB"/>
+        </w:rPr>
+        <w:t xml:space="preserve">We </w:t>
+      </w:r>
+      <w:r>
+        <w:rPr>
+          <w:rFonts w:asciiTheme="majorHAnsi" w:hAnsiTheme="majorHAnsi" w:cstheme="majorHAnsi"/>
+          <w:color w:val="000000" w:themeColor="text1"/>
+          <w:sz w:val="22"/>
+          <w:szCs w:val="22"/>
+          <w:lang w:val="en-GB"/>
+        </w:rPr>
+        <w:t>believe</w:t>
+      </w:r>
+      <w:r>
+        <w:rPr>
+          <w:rFonts w:asciiTheme="majorHAnsi" w:hAnsiTheme="majorHAnsi" w:cstheme="majorHAnsi"/>
+          <w:color w:val="000000" w:themeColor="text1"/>
+          <w:sz w:val="22"/>
+          <w:szCs w:val="22"/>
+          <w:lang w:val="en-GB"/>
+        </w:rPr>
+        <w:t xml:space="preserve"> that</w:t>
+      </w:r>
+      <w:r>
+        <w:rPr>
+          <w:rFonts w:asciiTheme="majorHAnsi" w:hAnsiTheme="majorHAnsi" w:cstheme="majorHAnsi"/>
+          <w:color w:val="000000" w:themeColor="text1"/>
+          <w:sz w:val="22"/>
+          <w:szCs w:val="22"/>
+          <w:lang w:val="en-GB"/>
+        </w:rPr>
+        <w:t xml:space="preserve"> focusing </w:t>
+      </w:r>
+      <w:r>
+        <w:rPr>
+          <w:rFonts w:asciiTheme="majorHAnsi" w:hAnsiTheme="majorHAnsi" w:cstheme="majorHAnsi"/>
+          <w:color w:val="000000" w:themeColor="text1"/>
+          <w:sz w:val="22"/>
+          <w:szCs w:val="22"/>
+          <w:lang w:val="en-GB"/>
+        </w:rPr>
+        <w:t>our</w:t>
+      </w:r>
+      <w:r>
+        <w:rPr>
+          <w:rFonts w:asciiTheme="majorHAnsi" w:hAnsiTheme="majorHAnsi" w:cstheme="majorHAnsi"/>
+          <w:color w:val="000000" w:themeColor="text1"/>
+          <w:sz w:val="22"/>
+          <w:szCs w:val="22"/>
+          <w:lang w:val="en-GB"/>
+        </w:rPr>
+        <w:t xml:space="preserve"> analysis </w:t>
+      </w:r>
+      <w:r>
+        <w:rPr>
+          <w:rFonts w:asciiTheme="majorHAnsi" w:hAnsiTheme="majorHAnsi" w:cstheme="majorHAnsi"/>
+          <w:color w:val="000000" w:themeColor="text1"/>
+          <w:sz w:val="22"/>
+          <w:szCs w:val="22"/>
+          <w:lang w:val="en-GB"/>
+        </w:rPr>
+        <w:t>around these events can help</w:t>
+      </w:r>
+      <w:r>
+        <w:rPr>
+          <w:rFonts w:asciiTheme="majorHAnsi" w:hAnsiTheme="majorHAnsi" w:cstheme="majorHAnsi"/>
+          <w:color w:val="000000" w:themeColor="text1"/>
+          <w:sz w:val="22"/>
+          <w:szCs w:val="22"/>
+          <w:lang w:val="en-GB"/>
+        </w:rPr>
+        <w:t xml:space="preserve"> provid</w:t>
+      </w:r>
+      <w:r>
+        <w:rPr>
+          <w:rFonts w:asciiTheme="majorHAnsi" w:hAnsiTheme="majorHAnsi" w:cstheme="majorHAnsi"/>
+          <w:color w:val="000000" w:themeColor="text1"/>
+          <w:sz w:val="22"/>
+          <w:szCs w:val="22"/>
+          <w:lang w:val="en-GB"/>
+        </w:rPr>
+        <w:t>e</w:t>
       </w:r>
       <w:r>
         <w:rPr>
@@ -680,7 +1480,17 @@
           <w:szCs w:val="22"/>
           <w:lang w:val="en-GB"/>
         </w:rPr>
-        <w:t>specific topics of migration-related discussions</w:t>
+        <w:t>politicians and policy makers useful insight that can help them generate an actionable strategy for coalition building for immigration related policies</w:t>
+      </w:r>
+      <w:r>
+        <w:rPr>
+          <w:rFonts w:asciiTheme="majorHAnsi" w:hAnsiTheme="majorHAnsi" w:cstheme="majorHAnsi"/>
+          <w:color w:val="000000" w:themeColor="text1"/>
+          <w:sz w:val="22"/>
+          <w:szCs w:val="22"/>
+          <w:lang w:val="en-GB"/>
+        </w:rPr>
+        <w:t xml:space="preserve"> in the specific context of Covid-19 crisis</w:t>
       </w:r>
       <w:r>
         <w:rPr>
@@ -692,122 +1502,12 @@
         </w:rPr>
         <w:t xml:space="preserve">. </w:t>
       </w:r>
-      <w:r>
-        <w:rPr>
-          <w:rFonts w:asciiTheme="majorHAnsi" w:hAnsiTheme="majorHAnsi" w:cstheme="majorHAnsi"/>
-          <w:color w:val="000000" w:themeColor="text1"/>
-          <w:sz w:val="22"/>
-          <w:szCs w:val="22"/>
-          <w:lang w:val="en-GB"/>
-        </w:rPr>
-        <w:t xml:space="preserve">Specifically, the general election and Brexit represent unique moments in UK’s politics and some would frame these events to be disruptive.  </w:t>
-      </w:r>
-      <w:r>
-        <w:rPr>
-          <w:rFonts w:asciiTheme="majorHAnsi" w:hAnsiTheme="majorHAnsi" w:cstheme="majorHAnsi"/>
-          <w:color w:val="000000" w:themeColor="text1"/>
-          <w:sz w:val="22"/>
-          <w:szCs w:val="22"/>
-          <w:lang w:val="en-GB"/>
-        </w:rPr>
-        <w:t>Hence, w</w:t>
-      </w:r>
-      <w:r>
-        <w:rPr>
-          <w:rFonts w:asciiTheme="majorHAnsi" w:hAnsiTheme="majorHAnsi" w:cstheme="majorHAnsi"/>
-          <w:color w:val="000000" w:themeColor="text1"/>
-          <w:sz w:val="22"/>
-          <w:szCs w:val="22"/>
-          <w:lang w:val="en-GB"/>
-        </w:rPr>
-        <w:t>e believe</w:t>
-      </w:r>
-      <w:r>
-        <w:rPr>
-          <w:rFonts w:asciiTheme="majorHAnsi" w:hAnsiTheme="majorHAnsi" w:cstheme="majorHAnsi"/>
-          <w:color w:val="000000" w:themeColor="text1"/>
-          <w:sz w:val="22"/>
-          <w:szCs w:val="22"/>
-          <w:lang w:val="en-GB"/>
-        </w:rPr>
-        <w:t xml:space="preserve"> focusing the</w:t>
-      </w:r>
-      <w:r>
-        <w:rPr>
-          <w:rFonts w:asciiTheme="majorHAnsi" w:hAnsiTheme="majorHAnsi" w:cstheme="majorHAnsi"/>
-          <w:color w:val="000000" w:themeColor="text1"/>
-          <w:sz w:val="22"/>
-          <w:szCs w:val="22"/>
-          <w:lang w:val="en-GB"/>
-        </w:rPr>
-        <w:t xml:space="preserve"> analysis </w:t>
-      </w:r>
-      <w:r>
-        <w:rPr>
-          <w:rFonts w:asciiTheme="majorHAnsi" w:hAnsiTheme="majorHAnsi" w:cstheme="majorHAnsi"/>
-          <w:color w:val="000000" w:themeColor="text1"/>
-          <w:sz w:val="22"/>
-          <w:szCs w:val="22"/>
-          <w:lang w:val="en-GB"/>
-        </w:rPr>
-        <w:t>around these events can help</w:t>
-      </w:r>
-      <w:r>
-        <w:rPr>
-          <w:rFonts w:asciiTheme="majorHAnsi" w:hAnsiTheme="majorHAnsi" w:cstheme="majorHAnsi"/>
-          <w:color w:val="000000" w:themeColor="text1"/>
-          <w:sz w:val="22"/>
-          <w:szCs w:val="22"/>
-          <w:lang w:val="en-GB"/>
-        </w:rPr>
-        <w:t xml:space="preserve"> provid</w:t>
-      </w:r>
-      <w:r>
-        <w:rPr>
-          <w:rFonts w:asciiTheme="majorHAnsi" w:hAnsiTheme="majorHAnsi" w:cstheme="majorHAnsi"/>
-          <w:color w:val="000000" w:themeColor="text1"/>
-          <w:sz w:val="22"/>
-          <w:szCs w:val="22"/>
-          <w:lang w:val="en-GB"/>
-        </w:rPr>
-        <w:t xml:space="preserve">ing </w:t>
-      </w:r>
-      <w:r>
-        <w:rPr>
-          <w:rFonts w:asciiTheme="majorHAnsi" w:hAnsiTheme="majorHAnsi" w:cstheme="majorHAnsi"/>
-          <w:color w:val="000000" w:themeColor="text1"/>
-          <w:sz w:val="22"/>
-          <w:szCs w:val="22"/>
-          <w:lang w:val="en-GB"/>
-        </w:rPr>
-        <w:t>politicians and policy makers with useful insight that can help them generate an actionable strategy for coalition building for immigration related policies</w:t>
-      </w:r>
-      <w:r>
-        <w:rPr>
-          <w:rFonts w:asciiTheme="majorHAnsi" w:hAnsiTheme="majorHAnsi" w:cstheme="majorHAnsi"/>
-          <w:color w:val="000000" w:themeColor="text1"/>
-          <w:sz w:val="22"/>
-          <w:szCs w:val="22"/>
-          <w:lang w:val="en-GB"/>
-        </w:rPr>
-        <w:t xml:space="preserve"> in the specific context of Covid-19 crisis</w:t>
-      </w:r>
-      <w:r>
-        <w:rPr>
-          <w:rFonts w:asciiTheme="majorHAnsi" w:hAnsiTheme="majorHAnsi" w:cstheme="majorHAnsi"/>
-          <w:color w:val="000000" w:themeColor="text1"/>
-          <w:sz w:val="22"/>
-          <w:szCs w:val="22"/>
-          <w:lang w:val="en-GB"/>
-        </w:rPr>
-        <w:t xml:space="preserve">. </w:t>
-      </w:r>
-      <w:commentRangeEnd w:id="6"/>
+      <w:commentRangeEnd w:id="0"/>
       <w:r>
         <w:rPr>
           <w:rStyle w:val="CommentReference"/>
         </w:rPr>
-        <w:commentReference w:id="6"/>
+        <w:commentReference w:id="0"/>
       </w:r>
     </w:p>
     <w:p>
@@ -849,7 +1549,7 @@
         <w:shd w:val="clear" w:color="auto" w:fill="FFFFFF"/>
         <w:spacing w:after="150" w:line="276" w:lineRule="auto"/>
         <w:rPr>
-          <w:ins w:id="7" w:author="Microsoft Office User" w:date="2020-12-18T16:11:00Z"/>
+          <w:ins w:id="1" w:author="Microsoft Office User" w:date="2020-12-18T16:11:00Z"/>
           <w:rFonts w:asciiTheme="majorHAnsi" w:hAnsiTheme="majorHAnsi" w:cstheme="majorHAnsi"/>
           <w:color w:val="000000" w:themeColor="text1"/>
           <w:sz w:val="22"/>
@@ -1053,27 +1753,7 @@
           <w:szCs w:val="22"/>
           <w:lang w:val="en-GB"/>
         </w:rPr>
-        <w:t>dataset (as the entire database</w:t>
-      </w:r>
-      <w:r>
-        <w:rPr>
-          <w:rFonts w:asciiTheme="majorHAnsi" w:hAnsiTheme="majorHAnsi" w:cstheme="majorHAnsi"/>
-          <w:color w:val="000000" w:themeColor="text1"/>
-          <w:sz w:val="22"/>
-          <w:szCs w:val="22"/>
-          <w:lang w:val="en-GB"/>
-        </w:rPr>
-        <w:t xml:space="preserve"> itself</w:t>
-      </w:r>
-      <w:r>
-        <w:rPr>
-          <w:rFonts w:asciiTheme="majorHAnsi" w:hAnsiTheme="majorHAnsi" w:cstheme="majorHAnsi"/>
-          <w:color w:val="000000" w:themeColor="text1"/>
-          <w:sz w:val="22"/>
-          <w:szCs w:val="22"/>
-          <w:lang w:val="en-GB"/>
-        </w:rPr>
-        <w:t xml:space="preserve">) </w:t>
+        <w:t xml:space="preserve">dataset </w:t>
       </w:r>
       <w:r>
         <w:rPr>
@@ -1137,17 +1817,47 @@
           <w:szCs w:val="22"/>
           <w:lang w:val="en-GB"/>
         </w:rPr>
-        <w:t>In this regard, s</w:t>
-      </w:r>
-      <w:r>
-        <w:rPr>
-          <w:rFonts w:asciiTheme="majorHAnsi" w:hAnsiTheme="majorHAnsi" w:cstheme="majorHAnsi"/>
-          <w:color w:val="000000" w:themeColor="text1"/>
-          <w:sz w:val="22"/>
-          <w:szCs w:val="22"/>
-          <w:lang w:val="en-GB"/>
-        </w:rPr>
-        <w:t>peeches</w:t>
+        <w:t xml:space="preserve">Speeches represent </w:t>
+      </w:r>
+      <w:r>
+        <w:rPr>
+          <w:rFonts w:asciiTheme="majorHAnsi" w:hAnsiTheme="majorHAnsi" w:cstheme="majorHAnsi"/>
+          <w:color w:val="000000" w:themeColor="text1"/>
+          <w:sz w:val="22"/>
+          <w:szCs w:val="22"/>
+          <w:lang w:val="en-GB"/>
+        </w:rPr>
+        <w:t>individual co</w:t>
+      </w:r>
+      <w:r>
+        <w:rPr>
+          <w:rFonts w:asciiTheme="majorHAnsi" w:hAnsiTheme="majorHAnsi" w:cstheme="majorHAnsi"/>
+          <w:color w:val="000000" w:themeColor="text1"/>
+          <w:sz w:val="22"/>
+          <w:szCs w:val="22"/>
+          <w:lang w:val="en-GB"/>
+        </w:rPr>
+        <w:t>ntributions</w:t>
+      </w:r>
+      <w:r>
+        <w:rPr>
+          <w:rFonts w:asciiTheme="majorHAnsi" w:hAnsiTheme="majorHAnsi" w:cstheme="majorHAnsi"/>
+          <w:color w:val="000000" w:themeColor="text1"/>
+          <w:sz w:val="22"/>
+          <w:szCs w:val="22"/>
+          <w:lang w:val="en-GB"/>
+        </w:rPr>
+        <w:t xml:space="preserve"> by members of parliament</w:t>
+      </w:r>
+      <w:r>
+        <w:rPr>
+          <w:rFonts w:asciiTheme="majorHAnsi" w:hAnsiTheme="majorHAnsi" w:cstheme="majorHAnsi"/>
+          <w:color w:val="000000" w:themeColor="text1"/>
+          <w:sz w:val="22"/>
+          <w:szCs w:val="22"/>
+          <w:lang w:val="en-GB"/>
+        </w:rPr>
+        <w:t xml:space="preserve"> and were</w:t>
       </w:r>
       <w:r>
         <w:rPr>
@@ -1167,27 +1877,27 @@
           <w:szCs w:val="22"/>
           <w:lang w:val="en-GB"/>
         </w:rPr>
-        <w:t>represent individual contributions by members of parliament</w:t>
-      </w:r>
-      <w:r>
-        <w:rPr>
-          <w:rFonts w:asciiTheme="majorHAnsi" w:hAnsiTheme="majorHAnsi" w:cstheme="majorHAnsi"/>
-          <w:color w:val="000000" w:themeColor="text1"/>
-          <w:sz w:val="22"/>
-          <w:szCs w:val="22"/>
-          <w:lang w:val="en-GB"/>
-        </w:rPr>
-        <w:t xml:space="preserve">, which were </w:t>
-      </w:r>
-      <w:r>
-        <w:rPr>
-          <w:rFonts w:asciiTheme="majorHAnsi" w:hAnsiTheme="majorHAnsi" w:cstheme="majorHAnsi"/>
-          <w:color w:val="000000" w:themeColor="text1"/>
-          <w:sz w:val="22"/>
-          <w:szCs w:val="22"/>
-          <w:lang w:val="en-GB"/>
-        </w:rPr>
-        <w:t xml:space="preserve">collected from the digital Commons Hansard that contains the plenary protocols and documents from which speech texts and metadata are extracted. </w:t>
+        <w:t>collected from the digital Commons Hansard</w:t>
+      </w:r>
+      <w:r>
+        <w:rPr>
+          <w:rFonts w:asciiTheme="majorHAnsi" w:hAnsiTheme="majorHAnsi" w:cstheme="majorHAnsi"/>
+          <w:color w:val="000000" w:themeColor="text1"/>
+          <w:sz w:val="22"/>
+          <w:szCs w:val="22"/>
+          <w:lang w:val="en-GB"/>
+        </w:rPr>
+        <w:t>, which</w:t>
+      </w:r>
+      <w:r>
+        <w:rPr>
+          <w:rFonts w:asciiTheme="majorHAnsi" w:hAnsiTheme="majorHAnsi" w:cstheme="majorHAnsi"/>
+          <w:color w:val="000000" w:themeColor="text1"/>
+          <w:sz w:val="22"/>
+          <w:szCs w:val="22"/>
+          <w:lang w:val="en-GB"/>
+        </w:rPr>
+        <w:t xml:space="preserve"> contains the plenary protocols and documents from which speech texts and metadata are extracted. </w:t>
       </w:r>
       <w:r>
         <w:rPr>
@@ -1217,7 +1927,27 @@
           <w:szCs w:val="22"/>
           <w:lang w:val="en-GB"/>
         </w:rPr>
-        <w:t xml:space="preserve">he corpus contains a range of covariates like </w:t>
+        <w:t xml:space="preserve">he corpus </w:t>
+      </w:r>
+      <w:r>
+        <w:rPr>
+          <w:rFonts w:asciiTheme="majorHAnsi" w:hAnsiTheme="majorHAnsi" w:cstheme="majorHAnsi"/>
+          <w:color w:val="000000" w:themeColor="text1"/>
+          <w:sz w:val="22"/>
+          <w:szCs w:val="22"/>
+          <w:lang w:val="en-GB"/>
+        </w:rPr>
+        <w:t>includes</w:t>
+      </w:r>
+      <w:r>
+        <w:rPr>
+          <w:rFonts w:asciiTheme="majorHAnsi" w:hAnsiTheme="majorHAnsi" w:cstheme="majorHAnsi"/>
+          <w:color w:val="000000" w:themeColor="text1"/>
+          <w:sz w:val="22"/>
+          <w:szCs w:val="22"/>
+          <w:lang w:val="en-GB"/>
+        </w:rPr>
+        <w:t xml:space="preserve"> a range of covariates like </w:t>
       </w:r>
       <w:r>
         <w:rPr>
@@ -1325,17 +2055,27 @@
           <w:szCs w:val="22"/>
           <w:lang w:val="en-GB"/>
         </w:rPr>
-        <w:t xml:space="preserve">context and party-specific analyses. </w:t>
-      </w:r>
-      <w:r>
-        <w:rPr>
-          <w:rFonts w:asciiTheme="majorHAnsi" w:hAnsiTheme="majorHAnsi" w:cstheme="majorHAnsi"/>
-          <w:color w:val="000000" w:themeColor="text1"/>
-          <w:sz w:val="22"/>
-          <w:szCs w:val="22"/>
-          <w:lang w:val="en-GB"/>
-        </w:rPr>
-        <w:t xml:space="preserve">For that end, we also leverage the (established to produce reliable estimates) </w:t>
+        <w:t>conte</w:t>
+      </w:r>
+      <w:r>
+        <w:rPr>
+          <w:rFonts w:asciiTheme="majorHAnsi" w:hAnsiTheme="majorHAnsi" w:cstheme="majorHAnsi"/>
+          <w:color w:val="000000" w:themeColor="text1"/>
+          <w:sz w:val="22"/>
+          <w:szCs w:val="22"/>
+          <w:lang w:val="en-GB"/>
+        </w:rPr>
+        <w:t>xt and party-specific analyses. In our analysis, we make use of these metadata and</w:t>
+      </w:r>
+      <w:r>
+        <w:rPr>
+          <w:rFonts w:asciiTheme="majorHAnsi" w:hAnsiTheme="majorHAnsi" w:cstheme="majorHAnsi"/>
+          <w:color w:val="000000" w:themeColor="text1"/>
+          <w:sz w:val="22"/>
+          <w:szCs w:val="22"/>
+          <w:lang w:val="en-GB"/>
+        </w:rPr>
+        <w:t xml:space="preserve"> leverage the </w:t>
       </w:r>
       <w:proofErr w:type="spellStart"/>
       <w:r>
@@ -1357,7 +2097,88 @@
           <w:szCs w:val="22"/>
           <w:lang w:val="en-GB"/>
         </w:rPr>
-        <w:t xml:space="preserve"> 2015 sentiment dictionary that consists of 2,858-word patterns relating to negative sentiment and 1,709-word patterns, indicating positive sentiment (Young &amp; </w:t>
+        <w:t xml:space="preserve"> </w:t>
+      </w:r>
+      <w:r>
+        <w:rPr>
+          <w:rFonts w:asciiTheme="majorHAnsi" w:hAnsiTheme="majorHAnsi" w:cstheme="majorHAnsi"/>
+          <w:color w:val="000000" w:themeColor="text1"/>
+          <w:sz w:val="22"/>
+          <w:szCs w:val="22"/>
+          <w:lang w:val="en-GB"/>
+        </w:rPr>
+        <w:lastRenderedPageBreak/>
+        <w:t>2015 sentiment dictionary</w:t>
+      </w:r>
+      <w:r>
+        <w:rPr>
+          <w:rFonts w:asciiTheme="majorHAnsi" w:hAnsiTheme="majorHAnsi" w:cstheme="majorHAnsi"/>
+          <w:color w:val="000000" w:themeColor="text1"/>
+          <w:sz w:val="22"/>
+          <w:szCs w:val="22"/>
+          <w:lang w:val="en-GB"/>
+        </w:rPr>
+        <w:t xml:space="preserve">, which was </w:t>
+      </w:r>
+      <w:r>
+        <w:rPr>
+          <w:rFonts w:asciiTheme="majorHAnsi" w:hAnsiTheme="majorHAnsi" w:cstheme="majorHAnsi"/>
+          <w:color w:val="000000" w:themeColor="text1"/>
+          <w:sz w:val="22"/>
+          <w:szCs w:val="22"/>
+          <w:lang w:val="en-GB"/>
+        </w:rPr>
+        <w:t>established to produce reliable estimates</w:t>
+      </w:r>
+      <w:r>
+        <w:rPr>
+          <w:rFonts w:asciiTheme="majorHAnsi" w:hAnsiTheme="majorHAnsi" w:cstheme="majorHAnsi"/>
+          <w:color w:val="000000" w:themeColor="text1"/>
+          <w:sz w:val="22"/>
+          <w:szCs w:val="22"/>
+          <w:lang w:val="en-GB"/>
+        </w:rPr>
+        <w:t xml:space="preserve"> </w:t>
+      </w:r>
+      <w:r>
+        <w:rPr>
+          <w:rFonts w:asciiTheme="majorHAnsi" w:hAnsiTheme="majorHAnsi" w:cstheme="majorHAnsi"/>
+          <w:color w:val="000000" w:themeColor="text1"/>
+          <w:sz w:val="22"/>
+          <w:szCs w:val="22"/>
+          <w:lang w:val="en-GB"/>
+        </w:rPr>
+        <w:t>based on</w:t>
+      </w:r>
+      <w:r>
+        <w:rPr>
+          <w:rFonts w:asciiTheme="majorHAnsi" w:hAnsiTheme="majorHAnsi" w:cstheme="majorHAnsi"/>
+          <w:color w:val="000000" w:themeColor="text1"/>
+          <w:sz w:val="22"/>
+          <w:szCs w:val="22"/>
+          <w:lang w:val="en-GB"/>
+        </w:rPr>
+        <w:t xml:space="preserve"> 2,858-word patterns relating to negative se</w:t>
+      </w:r>
+      <w:r>
+        <w:rPr>
+          <w:rFonts w:asciiTheme="majorHAnsi" w:hAnsiTheme="majorHAnsi" w:cstheme="majorHAnsi"/>
+          <w:color w:val="000000" w:themeColor="text1"/>
+          <w:sz w:val="22"/>
+          <w:szCs w:val="22"/>
+          <w:lang w:val="en-GB"/>
+        </w:rPr>
+        <w:t>ntiment and 1,709-word patterns</w:t>
+      </w:r>
+      <w:r>
+        <w:rPr>
+          <w:rFonts w:asciiTheme="majorHAnsi" w:hAnsiTheme="majorHAnsi" w:cstheme="majorHAnsi"/>
+          <w:color w:val="000000" w:themeColor="text1"/>
+          <w:sz w:val="22"/>
+          <w:szCs w:val="22"/>
+          <w:lang w:val="en-GB"/>
+        </w:rPr>
+        <w:t xml:space="preserve"> indicating positive sentiment (Young &amp; </w:t>
       </w:r>
       <w:proofErr w:type="spellStart"/>
       <w:r>
@@ -1399,18 +2220,7 @@
           <w:szCs w:val="22"/>
           <w:lang w:val="en-GB"/>
         </w:rPr>
-        <w:t xml:space="preserve">This sentiment dictionary is particularly relevant to our purposes </w:t>
-      </w:r>
-      <w:r>
-        <w:rPr>
-          <w:rFonts w:asciiTheme="majorHAnsi" w:hAnsiTheme="majorHAnsi" w:cstheme="majorHAnsi"/>
-          <w:color w:val="000000" w:themeColor="text1"/>
-          <w:sz w:val="22"/>
-          <w:szCs w:val="22"/>
-          <w:lang w:val="en-GB"/>
-        </w:rPr>
-        <w:lastRenderedPageBreak/>
-        <w:t>as it was d</w:t>
+        <w:t>This sentiment dictionary is particularly relevant to our purposes as it was d</w:t>
       </w:r>
       <w:r>
         <w:rPr>
@@ -1441,7 +2251,7 @@
           <w:szCs w:val="22"/>
           <w:lang w:val="en-GB"/>
         </w:rPr>
-        <w:footnoteReference w:id="1"/>
+        <w:footnoteReference w:id="2"/>
       </w:r>
       <w:r>
         <w:rPr>
@@ -1462,7 +2272,7 @@
           <w:szCs w:val="22"/>
           <w:lang w:val="en-GB"/>
         </w:rPr>
-        <w:footnoteReference w:id="2"/>
+        <w:footnoteReference w:id="3"/>
       </w:r>
       <w:r>
         <w:rPr>
@@ -1498,7 +2308,7 @@
         </w:rPr>
         <w:t>2.1 Subset</w:t>
       </w:r>
-      <w:ins w:id="9" w:author="Microsoft Office User" w:date="2020-12-18T16:11:00Z">
+      <w:ins w:id="3" w:author="Microsoft Office User" w:date="2020-12-18T16:11:00Z">
         <w:r>
           <w:rPr>
             <w:rFonts w:asciiTheme="majorHAnsi" w:hAnsiTheme="majorHAnsi" w:cstheme="majorHAnsi"/>
@@ -1510,7 +2320,7 @@
           <w:t xml:space="preserve"> </w:t>
         </w:r>
       </w:ins>
-      <w:ins w:id="10" w:author="Microsoft Office User" w:date="2020-12-18T16:15:00Z">
+      <w:ins w:id="4" w:author="Microsoft Office User" w:date="2020-12-18T16:15:00Z">
         <w:r>
           <w:rPr>
             <w:rFonts w:asciiTheme="majorHAnsi" w:hAnsiTheme="majorHAnsi" w:cstheme="majorHAnsi"/>
@@ -1633,17 +2443,97 @@
           <w:szCs w:val="22"/>
           <w:lang w:val="en-GB"/>
         </w:rPr>
-        <w:t>, leaving us with slightly less than 750.000 individual contributions</w:t>
-      </w:r>
-      <w:r>
-        <w:rPr>
-          <w:rFonts w:asciiTheme="majorHAnsi" w:hAnsiTheme="majorHAnsi" w:cstheme="majorHAnsi"/>
-          <w:color w:val="000000" w:themeColor="text1"/>
-          <w:sz w:val="22"/>
-          <w:szCs w:val="22"/>
-          <w:lang w:val="en-GB"/>
-        </w:rPr>
-        <w:t>. 2010 is a good starting point for our analysis because that was the year of the Tory manifesto and the general elections which resulted with a win for the Conservative party. This allow</w:t>
+        <w:t xml:space="preserve">, leaving us with slightly </w:t>
+      </w:r>
+      <w:r>
+        <w:rPr>
+          <w:rFonts w:asciiTheme="majorHAnsi" w:hAnsiTheme="majorHAnsi" w:cstheme="majorHAnsi"/>
+          <w:color w:val="000000" w:themeColor="text1"/>
+          <w:sz w:val="22"/>
+          <w:szCs w:val="22"/>
+          <w:lang w:val="en-GB"/>
+        </w:rPr>
+        <w:t>fewer</w:t>
+      </w:r>
+      <w:r>
+        <w:rPr>
+          <w:rFonts w:asciiTheme="majorHAnsi" w:hAnsiTheme="majorHAnsi" w:cstheme="majorHAnsi"/>
+          <w:color w:val="000000" w:themeColor="text1"/>
+          <w:sz w:val="22"/>
+          <w:szCs w:val="22"/>
+          <w:lang w:val="en-GB"/>
+        </w:rPr>
+        <w:t xml:space="preserve"> than 750</w:t>
+      </w:r>
+      <w:r>
+        <w:rPr>
+          <w:rFonts w:asciiTheme="majorHAnsi" w:hAnsiTheme="majorHAnsi" w:cstheme="majorHAnsi"/>
+          <w:color w:val="000000" w:themeColor="text1"/>
+          <w:sz w:val="22"/>
+          <w:szCs w:val="22"/>
+          <w:lang w:val="en-GB"/>
+        </w:rPr>
+        <w:t>,</w:t>
+      </w:r>
+      <w:r>
+        <w:rPr>
+          <w:rFonts w:asciiTheme="majorHAnsi" w:hAnsiTheme="majorHAnsi" w:cstheme="majorHAnsi"/>
+          <w:color w:val="000000" w:themeColor="text1"/>
+          <w:sz w:val="22"/>
+          <w:szCs w:val="22"/>
+          <w:lang w:val="en-GB"/>
+        </w:rPr>
+        <w:t>000 individual contributions</w:t>
+      </w:r>
+      <w:r>
+        <w:rPr>
+          <w:rFonts w:asciiTheme="majorHAnsi" w:hAnsiTheme="majorHAnsi" w:cstheme="majorHAnsi"/>
+          <w:color w:val="000000" w:themeColor="text1"/>
+          <w:sz w:val="22"/>
+          <w:szCs w:val="22"/>
+          <w:lang w:val="en-GB"/>
+        </w:rPr>
+        <w:t>. 2010 is a good starting point for our analysis because that was the year of the Tory manifesto and the general elections</w:t>
+      </w:r>
+      <w:r>
+        <w:rPr>
+          <w:rFonts w:asciiTheme="majorHAnsi" w:hAnsiTheme="majorHAnsi" w:cstheme="majorHAnsi"/>
+          <w:color w:val="000000" w:themeColor="text1"/>
+          <w:sz w:val="22"/>
+          <w:szCs w:val="22"/>
+          <w:lang w:val="en-GB"/>
+        </w:rPr>
+        <w:t>,</w:t>
+      </w:r>
+      <w:r>
+        <w:rPr>
+          <w:rFonts w:asciiTheme="majorHAnsi" w:hAnsiTheme="majorHAnsi" w:cstheme="majorHAnsi"/>
+          <w:color w:val="000000" w:themeColor="text1"/>
+          <w:sz w:val="22"/>
+          <w:szCs w:val="22"/>
+          <w:lang w:val="en-GB"/>
+        </w:rPr>
+        <w:t xml:space="preserve"> which resulted </w:t>
+      </w:r>
+      <w:r>
+        <w:rPr>
+          <w:rFonts w:asciiTheme="majorHAnsi" w:hAnsiTheme="majorHAnsi" w:cstheme="majorHAnsi"/>
+          <w:color w:val="000000" w:themeColor="text1"/>
+          <w:sz w:val="22"/>
+          <w:szCs w:val="22"/>
+          <w:lang w:val="en-GB"/>
+        </w:rPr>
+        <w:t>in</w:t>
+      </w:r>
+      <w:r>
+        <w:rPr>
+          <w:rFonts w:asciiTheme="majorHAnsi" w:hAnsiTheme="majorHAnsi" w:cstheme="majorHAnsi"/>
+          <w:color w:val="000000" w:themeColor="text1"/>
+          <w:sz w:val="22"/>
+          <w:szCs w:val="22"/>
+          <w:lang w:val="en-GB"/>
+        </w:rPr>
+        <w:t xml:space="preserve"> a win for the Conservative party. This allow</w:t>
       </w:r>
       <w:r>
         <w:rPr>
@@ -1663,19 +2553,47 @@
           <w:szCs w:val="22"/>
           <w:lang w:val="en-GB"/>
         </w:rPr>
-        <w:t xml:space="preserve"> a sufficient time frame that has observations both before our main events of interest, namely the 2015 General Election, the migration wave and the </w:t>
-      </w:r>
-      <w:bookmarkStart w:id="11" w:name="_GoBack"/>
-      <w:bookmarkEnd w:id="11"/>
-      <w:r>
-        <w:rPr>
-          <w:rFonts w:asciiTheme="majorHAnsi" w:hAnsiTheme="majorHAnsi" w:cstheme="majorHAnsi"/>
-          <w:color w:val="000000" w:themeColor="text1"/>
-          <w:sz w:val="22"/>
-          <w:szCs w:val="22"/>
-          <w:lang w:val="en-GB"/>
-        </w:rPr>
-        <w:t xml:space="preserve">Brexit Referendum, and after, from 2016 until 2020. In terms of content, we subset the corpus </w:t>
+        <w:t xml:space="preserve"> a sufficient time frame that has observations both befo</w:t>
+      </w:r>
+      <w:r>
+        <w:rPr>
+          <w:rFonts w:asciiTheme="majorHAnsi" w:hAnsiTheme="majorHAnsi" w:cstheme="majorHAnsi"/>
+          <w:color w:val="000000" w:themeColor="text1"/>
+          <w:sz w:val="22"/>
+          <w:szCs w:val="22"/>
+          <w:lang w:val="en-GB"/>
+        </w:rPr>
+        <w:t>re our main events of interest—</w:t>
+      </w:r>
+      <w:r>
+        <w:rPr>
+          <w:rFonts w:asciiTheme="majorHAnsi" w:hAnsiTheme="majorHAnsi" w:cstheme="majorHAnsi"/>
+          <w:color w:val="000000" w:themeColor="text1"/>
+          <w:sz w:val="22"/>
+          <w:szCs w:val="22"/>
+          <w:lang w:val="en-GB"/>
+        </w:rPr>
+        <w:t xml:space="preserve">namely the 2015 General Election, </w:t>
+      </w:r>
+      <w:r>
+        <w:rPr>
+          <w:rFonts w:asciiTheme="majorHAnsi" w:hAnsiTheme="majorHAnsi" w:cstheme="majorHAnsi"/>
+          <w:color w:val="000000" w:themeColor="text1"/>
+          <w:sz w:val="22"/>
+          <w:szCs w:val="22"/>
+          <w:lang w:val="en-GB"/>
+        </w:rPr>
+        <w:t>the Syrian refugee crisis, and the Brexit Referendum—</w:t>
+      </w:r>
+      <w:r>
+        <w:rPr>
+          <w:rFonts w:asciiTheme="majorHAnsi" w:hAnsiTheme="majorHAnsi" w:cstheme="majorHAnsi"/>
+          <w:color w:val="000000" w:themeColor="text1"/>
+          <w:sz w:val="22"/>
+          <w:szCs w:val="22"/>
+          <w:lang w:val="en-GB"/>
+        </w:rPr>
+        <w:t xml:space="preserve">and after, from 2016 until 2020. In terms of content, we subset the corpus </w:t>
       </w:r>
       <w:r>
         <w:rPr>
@@ -1725,27 +2643,87 @@
           <w:szCs w:val="22"/>
           <w:lang w:val="en-GB"/>
         </w:rPr>
-        <w:t xml:space="preserve">keywords related to our topic of analysis, or were made as a response to agenda points that contain such keywords. </w:t>
-      </w:r>
-      <w:r>
-        <w:rPr>
-          <w:rFonts w:asciiTheme="majorHAnsi" w:hAnsiTheme="majorHAnsi" w:cstheme="majorHAnsi"/>
-          <w:color w:val="000000" w:themeColor="text1"/>
-          <w:sz w:val="22"/>
-          <w:szCs w:val="22"/>
-          <w:lang w:val="en-GB"/>
-        </w:rPr>
-        <w:t xml:space="preserve">Specifically, </w:t>
-      </w:r>
-      <w:r>
-        <w:rPr>
-          <w:rFonts w:asciiTheme="majorHAnsi" w:hAnsiTheme="majorHAnsi" w:cstheme="majorHAnsi"/>
-          <w:color w:val="000000" w:themeColor="text1"/>
-          <w:sz w:val="22"/>
-          <w:szCs w:val="22"/>
-          <w:lang w:val="en-GB"/>
-        </w:rPr>
-        <w:t>the keyword</w:t>
+        <w:t xml:space="preserve">keywords related to our topic of </w:t>
+      </w:r>
+      <w:r>
+        <w:rPr>
+          <w:rFonts w:asciiTheme="majorHAnsi" w:hAnsiTheme="majorHAnsi" w:cstheme="majorHAnsi"/>
+          <w:color w:val="000000" w:themeColor="text1"/>
+          <w:sz w:val="22"/>
+          <w:szCs w:val="22"/>
+          <w:lang w:val="en-GB"/>
+        </w:rPr>
+        <w:t>immigration</w:t>
+      </w:r>
+      <w:r>
+        <w:rPr>
+          <w:rFonts w:asciiTheme="majorHAnsi" w:hAnsiTheme="majorHAnsi" w:cstheme="majorHAnsi"/>
+          <w:color w:val="000000" w:themeColor="text1"/>
+          <w:sz w:val="22"/>
+          <w:szCs w:val="22"/>
+          <w:lang w:val="en-GB"/>
+        </w:rPr>
+        <w:t>, or</w:t>
+      </w:r>
+      <w:r>
+        <w:rPr>
+          <w:rFonts w:asciiTheme="majorHAnsi" w:hAnsiTheme="majorHAnsi" w:cstheme="majorHAnsi"/>
+          <w:color w:val="000000" w:themeColor="text1"/>
+          <w:sz w:val="22"/>
+          <w:szCs w:val="22"/>
+          <w:lang w:val="en-GB"/>
+        </w:rPr>
+        <w:t xml:space="preserve"> that</w:t>
+      </w:r>
+      <w:r>
+        <w:rPr>
+          <w:rFonts w:asciiTheme="majorHAnsi" w:hAnsiTheme="majorHAnsi" w:cstheme="majorHAnsi"/>
+          <w:color w:val="000000" w:themeColor="text1"/>
+          <w:sz w:val="22"/>
+          <w:szCs w:val="22"/>
+          <w:lang w:val="en-GB"/>
+        </w:rPr>
+        <w:t xml:space="preserve"> were made </w:t>
+      </w:r>
+      <w:r>
+        <w:rPr>
+          <w:rFonts w:asciiTheme="majorHAnsi" w:hAnsiTheme="majorHAnsi" w:cstheme="majorHAnsi"/>
+          <w:color w:val="000000" w:themeColor="text1"/>
+          <w:sz w:val="22"/>
+          <w:szCs w:val="22"/>
+          <w:lang w:val="en-GB"/>
+        </w:rPr>
+        <w:t>in</w:t>
+      </w:r>
+      <w:r>
+        <w:rPr>
+          <w:rFonts w:asciiTheme="majorHAnsi" w:hAnsiTheme="majorHAnsi" w:cstheme="majorHAnsi"/>
+          <w:color w:val="000000" w:themeColor="text1"/>
+          <w:sz w:val="22"/>
+          <w:szCs w:val="22"/>
+          <w:lang w:val="en-GB"/>
+        </w:rPr>
+        <w:t xml:space="preserve"> response to agenda points that contain such keywords. </w:t>
+      </w:r>
+      <w:r>
+        <w:rPr>
+          <w:rFonts w:asciiTheme="majorHAnsi" w:hAnsiTheme="majorHAnsi" w:cstheme="majorHAnsi"/>
+          <w:color w:val="000000" w:themeColor="text1"/>
+          <w:sz w:val="22"/>
+          <w:szCs w:val="22"/>
+          <w:lang w:val="en-GB"/>
+        </w:rPr>
+        <w:t>T</w:t>
+      </w:r>
+      <w:r>
+        <w:rPr>
+          <w:rFonts w:asciiTheme="majorHAnsi" w:hAnsiTheme="majorHAnsi" w:cstheme="majorHAnsi"/>
+          <w:color w:val="000000" w:themeColor="text1"/>
+          <w:sz w:val="22"/>
+          <w:szCs w:val="22"/>
+          <w:lang w:val="en-GB"/>
+        </w:rPr>
+        <w:t>he keyword</w:t>
       </w:r>
       <w:r>
         <w:rPr>
@@ -1765,6 +2743,16 @@
           <w:szCs w:val="22"/>
           <w:lang w:val="en-GB"/>
         </w:rPr>
+        <w:t xml:space="preserve"> we</w:t>
+      </w:r>
+      <w:r>
+        <w:rPr>
+          <w:rFonts w:asciiTheme="majorHAnsi" w:hAnsiTheme="majorHAnsi" w:cstheme="majorHAnsi"/>
+          <w:color w:val="000000" w:themeColor="text1"/>
+          <w:sz w:val="22"/>
+          <w:szCs w:val="22"/>
+          <w:lang w:val="en-GB"/>
+        </w:rPr>
         <w:t xml:space="preserve"> </w:t>
       </w:r>
       <w:r>
@@ -1775,6 +2763,16 @@
           <w:szCs w:val="22"/>
           <w:lang w:val="en-GB"/>
         </w:rPr>
+        <w:t xml:space="preserve">used were </w:t>
+      </w:r>
+      <w:r>
+        <w:rPr>
+          <w:rFonts w:asciiTheme="majorHAnsi" w:hAnsiTheme="majorHAnsi" w:cstheme="majorHAnsi"/>
+          <w:color w:val="000000" w:themeColor="text1"/>
+          <w:sz w:val="22"/>
+          <w:szCs w:val="22"/>
+          <w:lang w:val="en-GB"/>
+        </w:rPr>
         <w:t>“</w:t>
       </w:r>
       <w:r>
@@ -1897,27 +2895,37 @@
           <w:szCs w:val="22"/>
           <w:lang w:val="en-GB"/>
         </w:rPr>
-        <w:t>asylum”</w:t>
-      </w:r>
-      <w:r>
-        <w:rPr>
-          <w:rFonts w:asciiTheme="majorHAnsi" w:hAnsiTheme="majorHAnsi" w:cstheme="majorHAnsi"/>
-          <w:color w:val="000000" w:themeColor="text1"/>
-          <w:sz w:val="22"/>
-          <w:szCs w:val="22"/>
-          <w:lang w:val="en-GB"/>
-        </w:rPr>
-        <w:t xml:space="preserve"> were used</w:t>
-      </w:r>
-      <w:r>
-        <w:rPr>
-          <w:rFonts w:asciiTheme="majorHAnsi" w:hAnsiTheme="majorHAnsi" w:cstheme="majorHAnsi"/>
-          <w:color w:val="000000" w:themeColor="text1"/>
-          <w:sz w:val="22"/>
-          <w:szCs w:val="22"/>
-          <w:lang w:val="en-GB"/>
-        </w:rPr>
-        <w:t xml:space="preserve">. As a continuation of existent research, </w:t>
+        <w:t>asylum</w:t>
+      </w:r>
+      <w:r>
+        <w:rPr>
+          <w:rFonts w:asciiTheme="majorHAnsi" w:hAnsiTheme="majorHAnsi" w:cstheme="majorHAnsi"/>
+          <w:color w:val="000000" w:themeColor="text1"/>
+          <w:sz w:val="22"/>
+          <w:szCs w:val="22"/>
+          <w:lang w:val="en-GB"/>
+        </w:rPr>
+        <w:t>.</w:t>
+      </w:r>
+      <w:r>
+        <w:rPr>
+          <w:rFonts w:asciiTheme="majorHAnsi" w:hAnsiTheme="majorHAnsi" w:cstheme="majorHAnsi"/>
+          <w:color w:val="000000" w:themeColor="text1"/>
+          <w:sz w:val="22"/>
+          <w:szCs w:val="22"/>
+          <w:lang w:val="en-GB"/>
+        </w:rPr>
+        <w:t>”</w:t>
+      </w:r>
+      <w:r>
+        <w:rPr>
+          <w:rFonts w:asciiTheme="majorHAnsi" w:hAnsiTheme="majorHAnsi" w:cstheme="majorHAnsi"/>
+          <w:color w:val="000000" w:themeColor="text1"/>
+          <w:sz w:val="22"/>
+          <w:szCs w:val="22"/>
+          <w:lang w:val="en-GB"/>
+        </w:rPr>
+        <w:t xml:space="preserve"> As a continuation of existent research, </w:t>
       </w:r>
       <w:r>
         <w:rPr>
@@ -1957,46 +2965,6 @@
           <w:szCs w:val="22"/>
           <w:lang w:val="en-GB"/>
         </w:rPr>
-        <w:t>, and would therefore allow us</w:t>
-      </w:r>
-      <w:r>
-        <w:rPr>
-          <w:rFonts w:asciiTheme="majorHAnsi" w:hAnsiTheme="majorHAnsi" w:cstheme="majorHAnsi"/>
-          <w:color w:val="000000" w:themeColor="text1"/>
-          <w:sz w:val="22"/>
-          <w:szCs w:val="22"/>
-          <w:lang w:val="en-GB"/>
-        </w:rPr>
-        <w:t xml:space="preserve"> to capture most of the substantive debates regarding immigration (Van Dijk, 2000). </w:t>
-      </w:r>
-      <w:r>
-        <w:rPr>
-          <w:rFonts w:asciiTheme="majorHAnsi" w:hAnsiTheme="majorHAnsi" w:cstheme="majorHAnsi"/>
-          <w:color w:val="000000" w:themeColor="text1"/>
-          <w:sz w:val="22"/>
-          <w:szCs w:val="22"/>
-          <w:lang w:val="en-GB"/>
-        </w:rPr>
-        <w:t>In a final step and within the</w:t>
-      </w:r>
-      <w:r>
-        <w:rPr>
-          <w:rFonts w:asciiTheme="majorHAnsi" w:hAnsiTheme="majorHAnsi" w:cstheme="majorHAnsi"/>
-          <w:color w:val="000000" w:themeColor="text1"/>
-          <w:sz w:val="22"/>
-          <w:szCs w:val="22"/>
-          <w:lang w:val="en-GB"/>
-        </w:rPr>
-        <w:t xml:space="preserve"> content-based</w:t>
-      </w:r>
-      <w:r>
-        <w:rPr>
-          <w:rFonts w:asciiTheme="majorHAnsi" w:hAnsiTheme="majorHAnsi" w:cstheme="majorHAnsi"/>
-          <w:color w:val="000000" w:themeColor="text1"/>
-          <w:sz w:val="22"/>
-          <w:szCs w:val="22"/>
-          <w:lang w:val="en-GB"/>
-        </w:rPr>
         <w:t xml:space="preserve"> </w:t>
       </w:r>
       <w:r>
@@ -2007,27 +2975,39 @@
           <w:szCs w:val="22"/>
           <w:lang w:val="en-GB"/>
         </w:rPr>
-        <w:t xml:space="preserve">subset, </w:t>
-      </w:r>
-      <w:r>
-        <w:rPr>
-          <w:rFonts w:asciiTheme="majorHAnsi" w:hAnsiTheme="majorHAnsi" w:cstheme="majorHAnsi"/>
-          <w:color w:val="000000" w:themeColor="text1"/>
-          <w:sz w:val="22"/>
-          <w:szCs w:val="22"/>
-          <w:lang w:val="en-GB"/>
-        </w:rPr>
-        <w:t>we excluded contributions that were shorter than 10 words, as well as included only the 5 parties with largest overall contributions</w:t>
-      </w:r>
-      <w:r>
-        <w:rPr>
-          <w:rFonts w:asciiTheme="majorHAnsi" w:hAnsiTheme="majorHAnsi" w:cstheme="majorHAnsi"/>
-          <w:color w:val="000000" w:themeColor="text1"/>
-          <w:sz w:val="22"/>
-          <w:szCs w:val="22"/>
-          <w:lang w:val="en-GB"/>
-        </w:rPr>
-        <w:t xml:space="preserve"> made. Namely, Conservatives, Labour, Liberal Democrats, SNP and DUP.</w:t>
+        <w:t xml:space="preserve">(Van </w:t>
+      </w:r>
+      <w:proofErr w:type="spellStart"/>
+      <w:r>
+        <w:rPr>
+          <w:rFonts w:asciiTheme="majorHAnsi" w:hAnsiTheme="majorHAnsi" w:cstheme="majorHAnsi"/>
+          <w:color w:val="000000" w:themeColor="text1"/>
+          <w:sz w:val="22"/>
+          <w:szCs w:val="22"/>
+          <w:lang w:val="en-GB"/>
+        </w:rPr>
+        <w:t>Dijk</w:t>
+      </w:r>
+      <w:proofErr w:type="spellEnd"/>
+      <w:r>
+        <w:rPr>
+          <w:rFonts w:asciiTheme="majorHAnsi" w:hAnsiTheme="majorHAnsi" w:cstheme="majorHAnsi"/>
+          <w:color w:val="000000" w:themeColor="text1"/>
+          <w:sz w:val="22"/>
+          <w:szCs w:val="22"/>
+          <w:lang w:val="en-GB"/>
+        </w:rPr>
+        <w:t>, 2000)</w:t>
+      </w:r>
+      <w:r>
+        <w:rPr>
+          <w:rFonts w:asciiTheme="majorHAnsi" w:hAnsiTheme="majorHAnsi" w:cstheme="majorHAnsi"/>
+          <w:color w:val="000000" w:themeColor="text1"/>
+          <w:sz w:val="22"/>
+          <w:szCs w:val="22"/>
+          <w:lang w:val="en-GB"/>
+        </w:rPr>
+        <w:t>.</w:t>
       </w:r>
       <w:r>
         <w:rPr>
@@ -2047,7 +3027,77 @@
           <w:szCs w:val="22"/>
           <w:lang w:val="en-GB"/>
         </w:rPr>
-        <w:t xml:space="preserve">This type of </w:t>
+        <w:t>This would</w:t>
+      </w:r>
+      <w:r>
+        <w:rPr>
+          <w:rFonts w:asciiTheme="majorHAnsi" w:hAnsiTheme="majorHAnsi" w:cstheme="majorHAnsi"/>
+          <w:color w:val="000000" w:themeColor="text1"/>
+          <w:sz w:val="22"/>
+          <w:szCs w:val="22"/>
+          <w:lang w:val="en-GB"/>
+        </w:rPr>
+        <w:t xml:space="preserve"> allow us</w:t>
+      </w:r>
+      <w:r>
+        <w:rPr>
+          <w:rFonts w:asciiTheme="majorHAnsi" w:hAnsiTheme="majorHAnsi" w:cstheme="majorHAnsi"/>
+          <w:color w:val="000000" w:themeColor="text1"/>
+          <w:sz w:val="22"/>
+          <w:szCs w:val="22"/>
+          <w:lang w:val="en-GB"/>
+        </w:rPr>
+        <w:t xml:space="preserve"> to capture most of the substantive debates regarding immigration. </w:t>
+      </w:r>
+      <w:r>
+        <w:rPr>
+          <w:rFonts w:asciiTheme="majorHAnsi" w:hAnsiTheme="majorHAnsi" w:cstheme="majorHAnsi"/>
+          <w:color w:val="000000" w:themeColor="text1"/>
+          <w:sz w:val="22"/>
+          <w:szCs w:val="22"/>
+          <w:lang w:val="en-GB"/>
+        </w:rPr>
+        <w:t xml:space="preserve">As </w:t>
+      </w:r>
+      <w:r>
+        <w:rPr>
+          <w:rFonts w:asciiTheme="majorHAnsi" w:hAnsiTheme="majorHAnsi" w:cstheme="majorHAnsi"/>
+          <w:color w:val="000000" w:themeColor="text1"/>
+          <w:sz w:val="22"/>
+          <w:szCs w:val="22"/>
+          <w:lang w:val="en-GB"/>
+        </w:rPr>
+        <w:t>final step</w:t>
+      </w:r>
+      <w:r>
+        <w:rPr>
+          <w:rFonts w:asciiTheme="majorHAnsi" w:hAnsiTheme="majorHAnsi" w:cstheme="majorHAnsi"/>
+          <w:color w:val="000000" w:themeColor="text1"/>
+          <w:sz w:val="22"/>
+          <w:szCs w:val="22"/>
+          <w:lang w:val="en-GB"/>
+        </w:rPr>
+        <w:t>s</w:t>
+      </w:r>
+      <w:r>
+        <w:rPr>
+          <w:rFonts w:asciiTheme="majorHAnsi" w:hAnsiTheme="majorHAnsi" w:cstheme="majorHAnsi"/>
+          <w:color w:val="000000" w:themeColor="text1"/>
+          <w:sz w:val="22"/>
+          <w:szCs w:val="22"/>
+          <w:lang w:val="en-GB"/>
+        </w:rPr>
+        <w:t xml:space="preserve"> </w:t>
+      </w:r>
+      <w:r>
+        <w:rPr>
+          <w:rFonts w:asciiTheme="majorHAnsi" w:hAnsiTheme="majorHAnsi" w:cstheme="majorHAnsi"/>
+          <w:color w:val="000000" w:themeColor="text1"/>
+          <w:sz w:val="22"/>
+          <w:szCs w:val="22"/>
+          <w:lang w:val="en-GB"/>
+        </w:rPr>
+        <w:t xml:space="preserve">of </w:t>
       </w:r>
       <w:proofErr w:type="spellStart"/>
       <w:r>
@@ -2069,7 +3119,147 @@
           <w:szCs w:val="22"/>
           <w:lang w:val="en-GB"/>
         </w:rPr>
-        <w:t xml:space="preserve"> allows us to focus our analysis and remove noise from unrelated text, and yet, contain the limitation of not including any documents who discuss immigration without mentioning the three key terms chosen in either agenda description or text. Further, by this </w:t>
+        <w:t xml:space="preserve">, </w:t>
+      </w:r>
+      <w:r>
+        <w:rPr>
+          <w:rFonts w:asciiTheme="majorHAnsi" w:hAnsiTheme="majorHAnsi" w:cstheme="majorHAnsi"/>
+          <w:color w:val="000000" w:themeColor="text1"/>
+          <w:sz w:val="22"/>
+          <w:szCs w:val="22"/>
+          <w:lang w:val="en-GB"/>
+        </w:rPr>
+        <w:t xml:space="preserve">we </w:t>
+      </w:r>
+      <w:r>
+        <w:rPr>
+          <w:rFonts w:asciiTheme="majorHAnsi" w:hAnsiTheme="majorHAnsi" w:cstheme="majorHAnsi"/>
+          <w:color w:val="000000" w:themeColor="text1"/>
+          <w:sz w:val="22"/>
+          <w:szCs w:val="22"/>
+          <w:lang w:val="en-GB"/>
+        </w:rPr>
+        <w:t>e</w:t>
+      </w:r>
+      <w:r>
+        <w:rPr>
+          <w:rFonts w:asciiTheme="majorHAnsi" w:hAnsiTheme="majorHAnsi" w:cstheme="majorHAnsi"/>
+          <w:color w:val="000000" w:themeColor="text1"/>
+          <w:sz w:val="22"/>
+          <w:szCs w:val="22"/>
+          <w:lang w:val="en-GB"/>
+        </w:rPr>
+        <w:t xml:space="preserve">xclude </w:t>
+      </w:r>
+      <w:r>
+        <w:rPr>
+          <w:rFonts w:asciiTheme="majorHAnsi" w:hAnsiTheme="majorHAnsi" w:cstheme="majorHAnsi"/>
+          <w:color w:val="000000" w:themeColor="text1"/>
+          <w:sz w:val="22"/>
+          <w:szCs w:val="22"/>
+          <w:lang w:val="en-GB"/>
+        </w:rPr>
+        <w:t>speeches</w:t>
+      </w:r>
+      <w:r>
+        <w:rPr>
+          <w:rFonts w:asciiTheme="majorHAnsi" w:hAnsiTheme="majorHAnsi" w:cstheme="majorHAnsi"/>
+          <w:color w:val="000000" w:themeColor="text1"/>
+          <w:sz w:val="22"/>
+          <w:szCs w:val="22"/>
+          <w:lang w:val="en-GB"/>
+        </w:rPr>
+        <w:t xml:space="preserve"> t</w:t>
+      </w:r>
+      <w:r>
+        <w:rPr>
+          <w:rFonts w:asciiTheme="majorHAnsi" w:hAnsiTheme="majorHAnsi" w:cstheme="majorHAnsi"/>
+          <w:color w:val="000000" w:themeColor="text1"/>
+          <w:sz w:val="22"/>
+          <w:szCs w:val="22"/>
+          <w:lang w:val="en-GB"/>
+        </w:rPr>
+        <w:t>hat were shorter than 10 words</w:t>
+      </w:r>
+      <w:r>
+        <w:rPr>
+          <w:rFonts w:asciiTheme="majorHAnsi" w:hAnsiTheme="majorHAnsi" w:cstheme="majorHAnsi"/>
+          <w:color w:val="000000" w:themeColor="text1"/>
+          <w:sz w:val="22"/>
+          <w:szCs w:val="22"/>
+          <w:lang w:val="en-GB"/>
+        </w:rPr>
+        <w:t xml:space="preserve"> and </w:t>
+      </w:r>
+      <w:r>
+        <w:rPr>
+          <w:rFonts w:asciiTheme="majorHAnsi" w:hAnsiTheme="majorHAnsi" w:cstheme="majorHAnsi"/>
+          <w:color w:val="000000" w:themeColor="text1"/>
+          <w:sz w:val="22"/>
+          <w:szCs w:val="22"/>
+          <w:lang w:val="en-GB"/>
+        </w:rPr>
+        <w:t xml:space="preserve">select only the contributions of the five </w:t>
+      </w:r>
+      <w:r>
+        <w:rPr>
+          <w:rFonts w:asciiTheme="majorHAnsi" w:hAnsiTheme="majorHAnsi" w:cstheme="majorHAnsi"/>
+          <w:color w:val="000000" w:themeColor="text1"/>
+          <w:sz w:val="22"/>
+          <w:szCs w:val="22"/>
+          <w:lang w:val="en-GB"/>
+        </w:rPr>
+        <w:t xml:space="preserve">parties </w:t>
+      </w:r>
+      <w:r>
+        <w:rPr>
+          <w:rFonts w:asciiTheme="majorHAnsi" w:hAnsiTheme="majorHAnsi" w:cstheme="majorHAnsi"/>
+          <w:color w:val="000000" w:themeColor="text1"/>
+          <w:sz w:val="22"/>
+          <w:szCs w:val="22"/>
+          <w:lang w:val="en-GB"/>
+        </w:rPr>
+        <w:t>that made the most overall contributions</w:t>
+      </w:r>
+      <w:r>
+        <w:rPr>
+          <w:rFonts w:asciiTheme="majorHAnsi" w:hAnsiTheme="majorHAnsi" w:cstheme="majorHAnsi"/>
+          <w:color w:val="000000" w:themeColor="text1"/>
+          <w:sz w:val="22"/>
+          <w:szCs w:val="22"/>
+          <w:lang w:val="en-GB"/>
+        </w:rPr>
+        <w:t xml:space="preserve">. </w:t>
+      </w:r>
+      <w:r>
+        <w:rPr>
+          <w:rFonts w:asciiTheme="majorHAnsi" w:hAnsiTheme="majorHAnsi" w:cstheme="majorHAnsi"/>
+          <w:color w:val="000000" w:themeColor="text1"/>
+          <w:sz w:val="22"/>
+          <w:szCs w:val="22"/>
+          <w:lang w:val="en-GB"/>
+        </w:rPr>
+        <w:t>These were the</w:t>
+      </w:r>
+      <w:r>
+        <w:rPr>
+          <w:rFonts w:asciiTheme="majorHAnsi" w:hAnsiTheme="majorHAnsi" w:cstheme="majorHAnsi"/>
+          <w:color w:val="000000" w:themeColor="text1"/>
+          <w:sz w:val="22"/>
+          <w:szCs w:val="22"/>
+          <w:lang w:val="en-GB"/>
+        </w:rPr>
+        <w:t xml:space="preserve"> Conservatives, Labour, Liberal Democrats, SNP and DUP.</w:t>
+      </w:r>
+      <w:r>
+        <w:rPr>
+          <w:rFonts w:asciiTheme="majorHAnsi" w:hAnsiTheme="majorHAnsi" w:cstheme="majorHAnsi"/>
+          <w:color w:val="000000" w:themeColor="text1"/>
+          <w:sz w:val="22"/>
+          <w:szCs w:val="22"/>
+          <w:lang w:val="en-GB"/>
+        </w:rPr>
+        <w:t xml:space="preserve"> </w:t>
       </w:r>
       <w:proofErr w:type="spellStart"/>
       <w:r>
@@ -2080,7 +3270,7 @@
           <w:szCs w:val="22"/>
           <w:lang w:val="en-GB"/>
         </w:rPr>
-        <w:t>subsetting</w:t>
+        <w:t>Subsetting</w:t>
       </w:r>
       <w:proofErr w:type="spellEnd"/>
       <w:r>
@@ -2091,72 +3281,43 @@
           <w:szCs w:val="22"/>
           <w:lang w:val="en-GB"/>
         </w:rPr>
-        <w:t xml:space="preserve"> we are very likely to </w:t>
-      </w:r>
-      <w:r>
-        <w:rPr>
-          <w:rFonts w:asciiTheme="majorHAnsi" w:hAnsiTheme="majorHAnsi" w:cstheme="majorHAnsi"/>
-          <w:color w:val="000000" w:themeColor="text1"/>
-          <w:sz w:val="22"/>
-          <w:szCs w:val="22"/>
-          <w:lang w:val="en-GB"/>
-        </w:rPr>
-        <w:t>lose</w:t>
-      </w:r>
-      <w:r>
-        <w:rPr>
-          <w:rFonts w:asciiTheme="majorHAnsi" w:hAnsiTheme="majorHAnsi" w:cstheme="majorHAnsi"/>
-          <w:color w:val="000000" w:themeColor="text1"/>
-          <w:sz w:val="22"/>
-          <w:szCs w:val="22"/>
-          <w:lang w:val="en-GB"/>
-        </w:rPr>
-        <w:t xml:space="preserve"> short responses to speeches carried out.</w:t>
-      </w:r>
+        <w:t xml:space="preserve"> in this way</w:t>
+      </w:r>
+      <w:r>
+        <w:rPr>
+          <w:rFonts w:asciiTheme="majorHAnsi" w:hAnsiTheme="majorHAnsi" w:cstheme="majorHAnsi"/>
+          <w:color w:val="000000" w:themeColor="text1"/>
+          <w:sz w:val="22"/>
+          <w:szCs w:val="22"/>
+          <w:lang w:val="en-GB"/>
+        </w:rPr>
+        <w:t xml:space="preserve"> allows us to focus our analysis and remove noise from unrelated text</w:t>
+      </w:r>
+      <w:r>
+        <w:rPr>
+          <w:rFonts w:asciiTheme="majorHAnsi" w:hAnsiTheme="majorHAnsi" w:cstheme="majorHAnsi"/>
+          <w:color w:val="000000" w:themeColor="text1"/>
+          <w:sz w:val="22"/>
+          <w:szCs w:val="22"/>
+          <w:lang w:val="en-GB"/>
+        </w:rPr>
+        <w:t>.</w:t>
+      </w:r>
+      <w:bookmarkStart w:id="5" w:name="_GoBack"/>
+      <w:bookmarkEnd w:id="5"/>
     </w:p>
     <w:p>
       <w:pPr>
         <w:shd w:val="clear" w:color="auto" w:fill="FFFFFF"/>
         <w:spacing w:after="150" w:line="276" w:lineRule="auto"/>
         <w:rPr>
-          <w:ins w:id="12" w:author="Microsoft Office User" w:date="2020-12-18T16:17:00Z"/>
-          <w:rFonts w:asciiTheme="majorHAnsi" w:hAnsiTheme="majorHAnsi" w:cstheme="majorHAnsi"/>
-          <w:color w:val="000000" w:themeColor="text1"/>
-          <w:sz w:val="22"/>
-          <w:szCs w:val="22"/>
-          <w:lang w:val="en-GB"/>
-        </w:rPr>
-      </w:pPr>
-      <w:r>
-        <w:rPr>
-          <w:rFonts w:asciiTheme="majorHAnsi" w:hAnsiTheme="majorHAnsi" w:cstheme="majorHAnsi"/>
-          <w:color w:val="000000" w:themeColor="text1"/>
-          <w:sz w:val="22"/>
-          <w:szCs w:val="22"/>
-          <w:lang w:val="en-GB"/>
-        </w:rPr>
-        <w:t xml:space="preserve">The aforementioned steps yielded a final subset of 22.257 individual contributions, representing about 3% of the </w:t>
-      </w:r>
-      <w:r>
-        <w:rPr>
-          <w:rFonts w:asciiTheme="majorHAnsi" w:hAnsiTheme="majorHAnsi" w:cstheme="majorHAnsi"/>
-          <w:color w:val="000000" w:themeColor="text1"/>
-          <w:sz w:val="22"/>
-          <w:szCs w:val="22"/>
-          <w:lang w:val="en-GB"/>
-        </w:rPr>
-        <w:t>parliament’s</w:t>
-      </w:r>
-      <w:r>
-        <w:rPr>
-          <w:rFonts w:asciiTheme="majorHAnsi" w:hAnsiTheme="majorHAnsi" w:cstheme="majorHAnsi"/>
-          <w:color w:val="000000" w:themeColor="text1"/>
-          <w:sz w:val="22"/>
-          <w:szCs w:val="22"/>
-          <w:lang w:val="en-GB"/>
-        </w:rPr>
-        <w:t xml:space="preserve"> overall debates during that period as well as about 6.25% of the overall time spend in debates. Further, the parties selected represent about 98% of the overall contributions made.</w:t>
-      </w:r>
+          <w:rFonts w:asciiTheme="majorHAnsi" w:hAnsiTheme="majorHAnsi" w:cstheme="majorHAnsi"/>
+          <w:color w:val="000000" w:themeColor="text1"/>
+          <w:sz w:val="22"/>
+          <w:szCs w:val="22"/>
+          <w:lang w:val="en-GB"/>
+        </w:rPr>
+      </w:pPr>
     </w:p>
     <w:p>
       <w:pPr>
@@ -2170,6 +3331,123 @@
           <w:lang w:val="en-GB"/>
         </w:rPr>
       </w:pPr>
+      <w:commentRangeStart w:id="6"/>
+      <w:r>
+        <w:rPr>
+          <w:rFonts w:asciiTheme="majorHAnsi" w:hAnsiTheme="majorHAnsi" w:cstheme="majorHAnsi"/>
+          <w:color w:val="000000" w:themeColor="text1"/>
+          <w:sz w:val="22"/>
+          <w:szCs w:val="22"/>
+          <w:lang w:val="en-GB"/>
+        </w:rPr>
+        <w:t xml:space="preserve">, and yet, contain the limitation of not including any documents who discuss immigration without mentioning the three key terms chosen in either agenda description or text. Further, by this </w:t>
+      </w:r>
+      <w:proofErr w:type="spellStart"/>
+      <w:r>
+        <w:rPr>
+          <w:rFonts w:asciiTheme="majorHAnsi" w:hAnsiTheme="majorHAnsi" w:cstheme="majorHAnsi"/>
+          <w:color w:val="000000" w:themeColor="text1"/>
+          <w:sz w:val="22"/>
+          <w:szCs w:val="22"/>
+          <w:lang w:val="en-GB"/>
+        </w:rPr>
+        <w:t>subsetting</w:t>
+      </w:r>
+      <w:proofErr w:type="spellEnd"/>
+      <w:r>
+        <w:rPr>
+          <w:rFonts w:asciiTheme="majorHAnsi" w:hAnsiTheme="majorHAnsi" w:cstheme="majorHAnsi"/>
+          <w:color w:val="000000" w:themeColor="text1"/>
+          <w:sz w:val="22"/>
+          <w:szCs w:val="22"/>
+          <w:lang w:val="en-GB"/>
+        </w:rPr>
+        <w:t xml:space="preserve"> we are very likely to </w:t>
+      </w:r>
+      <w:r>
+        <w:rPr>
+          <w:rFonts w:asciiTheme="majorHAnsi" w:hAnsiTheme="majorHAnsi" w:cstheme="majorHAnsi"/>
+          <w:color w:val="000000" w:themeColor="text1"/>
+          <w:sz w:val="22"/>
+          <w:szCs w:val="22"/>
+          <w:lang w:val="en-GB"/>
+        </w:rPr>
+        <w:t>lose</w:t>
+      </w:r>
+      <w:r>
+        <w:rPr>
+          <w:rFonts w:asciiTheme="majorHAnsi" w:hAnsiTheme="majorHAnsi" w:cstheme="majorHAnsi"/>
+          <w:color w:val="000000" w:themeColor="text1"/>
+          <w:sz w:val="22"/>
+          <w:szCs w:val="22"/>
+          <w:lang w:val="en-GB"/>
+        </w:rPr>
+        <w:t xml:space="preserve"> short responses to speeches carried out.</w:t>
+      </w:r>
+      <w:commentRangeEnd w:id="6"/>
+      <w:r>
+        <w:rPr>
+          <w:rStyle w:val="CommentReference"/>
+        </w:rPr>
+        <w:commentReference w:id="6"/>
+      </w:r>
+    </w:p>
+    <w:p>
+      <w:pPr>
+        <w:shd w:val="clear" w:color="auto" w:fill="FFFFFF"/>
+        <w:spacing w:after="150" w:line="276" w:lineRule="auto"/>
+        <w:rPr>
+          <w:ins w:id="7" w:author="Microsoft Office User" w:date="2020-12-18T16:17:00Z"/>
+          <w:rFonts w:asciiTheme="majorHAnsi" w:hAnsiTheme="majorHAnsi" w:cstheme="majorHAnsi"/>
+          <w:color w:val="000000" w:themeColor="text1"/>
+          <w:sz w:val="22"/>
+          <w:szCs w:val="22"/>
+          <w:lang w:val="en-GB"/>
+        </w:rPr>
+      </w:pPr>
+      <w:r>
+        <w:rPr>
+          <w:rFonts w:asciiTheme="majorHAnsi" w:hAnsiTheme="majorHAnsi" w:cstheme="majorHAnsi"/>
+          <w:color w:val="000000" w:themeColor="text1"/>
+          <w:sz w:val="22"/>
+          <w:szCs w:val="22"/>
+          <w:lang w:val="en-GB"/>
+        </w:rPr>
+        <w:t xml:space="preserve">The aforementioned steps yielded a final subset of 22.257 individual contributions, representing about 3% of the </w:t>
+      </w:r>
+      <w:r>
+        <w:rPr>
+          <w:rFonts w:asciiTheme="majorHAnsi" w:hAnsiTheme="majorHAnsi" w:cstheme="majorHAnsi"/>
+          <w:color w:val="000000" w:themeColor="text1"/>
+          <w:sz w:val="22"/>
+          <w:szCs w:val="22"/>
+          <w:lang w:val="en-GB"/>
+        </w:rPr>
+        <w:t>parliament’s</w:t>
+      </w:r>
+      <w:r>
+        <w:rPr>
+          <w:rFonts w:asciiTheme="majorHAnsi" w:hAnsiTheme="majorHAnsi" w:cstheme="majorHAnsi"/>
+          <w:color w:val="000000" w:themeColor="text1"/>
+          <w:sz w:val="22"/>
+          <w:szCs w:val="22"/>
+          <w:lang w:val="en-GB"/>
+        </w:rPr>
+        <w:t xml:space="preserve"> overall debates during that period as well as about 6.25% of the overall time spend in debates. Further, the parties selected represent about 98% of the overall contributions made.</w:t>
+      </w:r>
+    </w:p>
+    <w:p>
+      <w:pPr>
+        <w:shd w:val="clear" w:color="auto" w:fill="FFFFFF"/>
+        <w:spacing w:after="150" w:line="276" w:lineRule="auto"/>
+        <w:rPr>
+          <w:rFonts w:asciiTheme="majorHAnsi" w:hAnsiTheme="majorHAnsi" w:cstheme="majorHAnsi"/>
+          <w:color w:val="000000" w:themeColor="text1"/>
+          <w:sz w:val="22"/>
+          <w:szCs w:val="22"/>
+          <w:lang w:val="en-GB"/>
+        </w:rPr>
+      </w:pPr>
       <w:r>
         <w:rPr>
           <w:rFonts w:asciiTheme="majorHAnsi" w:hAnsiTheme="majorHAnsi" w:cstheme="majorHAnsi"/>
@@ -2210,9 +3488,20 @@
           <w:szCs w:val="22"/>
           <w:lang w:val="en-GB"/>
         </w:rPr>
-        <w:t xml:space="preserve"> parliamentary debates, described above. Secondly, we use a more targeted subset that only capture the immediate context surrounding the selected keywords. Essentially, this subset contains bubbles of words found in range of 20 before and after a keyword. Importantly, if two keywords are presented within such a bubble, there would be no multiplication. We created this subset in order to be able to pursue a deeper analysis of how these terms are used. </w:t>
-      </w:r>
-      <w:commentRangeStart w:id="13"/>
+        <w:t xml:space="preserve"> parliamentary debates, described above. Secondly, we use a more targeted subset that only capture the immediate context surrounding the selected keywords. Essentially, this subset contains bubbles of words found in range of 20 before and after a keyword. Importantly, if two keywords are presented within such a bubble, there would be no multiplication. We created this subset in order to be able to </w:t>
+      </w:r>
+      <w:r>
+        <w:rPr>
+          <w:rFonts w:asciiTheme="majorHAnsi" w:hAnsiTheme="majorHAnsi" w:cstheme="majorHAnsi"/>
+          <w:color w:val="000000" w:themeColor="text1"/>
+          <w:sz w:val="22"/>
+          <w:szCs w:val="22"/>
+          <w:lang w:val="en-GB"/>
+        </w:rPr>
+        <w:lastRenderedPageBreak/>
+        <w:t xml:space="preserve">pursue a deeper analysis of how these terms are used. </w:t>
+      </w:r>
+      <w:commentRangeStart w:id="8"/>
       <w:r>
         <w:rPr>
           <w:rFonts w:asciiTheme="majorHAnsi" w:hAnsiTheme="majorHAnsi" w:cstheme="majorHAnsi"/>
@@ -2223,7 +3512,7 @@
         </w:rPr>
         <w:t>By looking at these words in their context, we can grasp better the various meanings attributed to them and see what happens in these moments in which key terms are explicitly mentioned.</w:t>
       </w:r>
-      <w:commentRangeEnd w:id="13"/>
+      <w:commentRangeEnd w:id="8"/>
       <w:r>
         <w:rPr>
           <w:rStyle w:val="CommentReference"/>
@@ -2231,7 +3520,7 @@
           <w:sz w:val="22"/>
           <w:szCs w:val="22"/>
         </w:rPr>
-        <w:commentReference w:id="13"/>
+        <w:commentReference w:id="8"/>
       </w:r>
     </w:p>
     <w:p>
@@ -2367,6 +3656,60 @@
             <wp:extent cx="2162175" cy="1487394"/>
             <wp:effectExtent l="0" t="0" r="0" b="0"/>
             <wp:docPr id="1" name="Picture 1"/>
+            <wp:cNvGraphicFramePr>
+              <a:graphicFrameLocks xmlns:a="http://schemas.openxmlformats.org/drawingml/2006/main" noChangeAspect="1"/>
+            </wp:cNvGraphicFramePr>
+            <a:graphic xmlns:a="http://schemas.openxmlformats.org/drawingml/2006/main">
+              <a:graphicData uri="http://schemas.openxmlformats.org/drawingml/2006/picture">
+                <pic:pic xmlns:pic="http://schemas.openxmlformats.org/drawingml/2006/picture">
+                  <pic:nvPicPr>
+                    <pic:cNvPr id="1" name=""/>
+                    <pic:cNvPicPr/>
+                  </pic:nvPicPr>
+                  <pic:blipFill>
+                    <a:blip r:embed="rId10"/>
+                    <a:stretch>
+                      <a:fillRect/>
+                    </a:stretch>
+                  </pic:blipFill>
+                  <pic:spPr>
+                    <a:xfrm>
+                      <a:off x="0" y="0"/>
+                      <a:ext cx="2169745" cy="1492602"/>
+                    </a:xfrm>
+                    <a:prstGeom prst="rect">
+                      <a:avLst/>
+                    </a:prstGeom>
+                  </pic:spPr>
+                </pic:pic>
+              </a:graphicData>
+            </a:graphic>
+          </wp:inline>
+        </w:drawing>
+      </w:r>
+      <w:r>
+        <w:rPr>
+          <w:rFonts w:asciiTheme="majorHAnsi" w:hAnsiTheme="majorHAnsi" w:cstheme="majorHAnsi"/>
+          <w:noProof/>
+          <w:sz w:val="22"/>
+          <w:szCs w:val="22"/>
+        </w:rPr>
+        <w:t xml:space="preserve"> </w:t>
+      </w:r>
+      <w:r>
+        <w:rPr>
+          <w:rFonts w:asciiTheme="majorHAnsi" w:hAnsiTheme="majorHAnsi" w:cstheme="majorHAnsi"/>
+          <w:noProof/>
+          <w:color w:val="000000" w:themeColor="text1"/>
+          <w:sz w:val="22"/>
+          <w:szCs w:val="22"/>
+          <w:lang w:val="en-GB" w:eastAsia="en-GB" w:bidi="ar-SA"/>
+        </w:rPr>
+        <w:drawing>
+          <wp:inline distT="0" distB="0" distL="0" distR="0" wp14:anchorId="64F3B5CC" wp14:editId="0F8BFBEA">
+            <wp:extent cx="2390775" cy="1671687"/>
+            <wp:effectExtent l="0" t="0" r="0" b="5080"/>
+            <wp:docPr id="2" name="Picture 2"/>
             <wp:cNvGraphicFramePr>
               <a:graphicFrameLocks xmlns:a="http://schemas.openxmlformats.org/drawingml/2006/main" noChangeAspect="1"/>
             </wp:cNvGraphicFramePr>
@@ -2386,7 +3729,7 @@
                   <pic:spPr>
                     <a:xfrm>
                       <a:off x="0" y="0"/>
-                      <a:ext cx="2169745" cy="1492602"/>
+                      <a:ext cx="2432096" cy="1700579"/>
                     </a:xfrm>
                     <a:prstGeom prst="rect">
                       <a:avLst/>
@@ -2398,29 +3741,1309 @@
           </wp:inline>
         </w:drawing>
       </w:r>
+      <w:commentRangeStart w:id="9"/>
+      <w:commentRangeEnd w:id="9"/>
+      <w:r>
+        <w:rPr>
+          <w:rStyle w:val="CommentReference"/>
+          <w:rFonts w:asciiTheme="majorHAnsi" w:hAnsiTheme="majorHAnsi" w:cstheme="majorHAnsi"/>
+          <w:sz w:val="22"/>
+          <w:szCs w:val="22"/>
+        </w:rPr>
+        <w:commentReference w:id="9"/>
+      </w:r>
+    </w:p>
+    <w:p>
+      <w:pPr>
+        <w:shd w:val="clear" w:color="auto" w:fill="FFFFFF"/>
+        <w:spacing w:after="150" w:line="276" w:lineRule="auto"/>
+        <w:rPr>
+          <w:rFonts w:asciiTheme="majorHAnsi" w:hAnsiTheme="majorHAnsi" w:cstheme="majorHAnsi"/>
+          <w:color w:val="000000" w:themeColor="text1"/>
+          <w:sz w:val="22"/>
+          <w:szCs w:val="22"/>
+          <w:lang w:val="en-GB"/>
+        </w:rPr>
+      </w:pPr>
+      <w:commentRangeStart w:id="10"/>
+      <w:r>
+        <w:rPr>
+          <w:rFonts w:asciiTheme="majorHAnsi" w:hAnsiTheme="majorHAnsi" w:cstheme="majorHAnsi"/>
+          <w:color w:val="000000" w:themeColor="text1"/>
+          <w:sz w:val="22"/>
+          <w:szCs w:val="22"/>
+          <w:lang w:val="en-GB"/>
+        </w:rPr>
+        <w:t xml:space="preserve">The first density plot depicts frequency </w:t>
+      </w:r>
+      <w:commentRangeEnd w:id="10"/>
+      <w:r>
+        <w:rPr>
+          <w:rStyle w:val="CommentReference"/>
+          <w:rFonts w:asciiTheme="majorHAnsi" w:hAnsiTheme="majorHAnsi" w:cstheme="majorHAnsi"/>
+          <w:sz w:val="22"/>
+          <w:szCs w:val="22"/>
+        </w:rPr>
+        <w:commentReference w:id="10"/>
+      </w:r>
+      <w:r>
+        <w:rPr>
+          <w:rFonts w:asciiTheme="majorHAnsi" w:hAnsiTheme="majorHAnsi" w:cstheme="majorHAnsi"/>
+          <w:color w:val="000000" w:themeColor="text1"/>
+          <w:sz w:val="22"/>
+          <w:szCs w:val="22"/>
+          <w:lang w:val="en-GB"/>
+        </w:rPr>
+        <w:t xml:space="preserve">(y) of individual contributions (regardless of their length) over time. Technically speaking, this equals the total count of documents for each month between 2010 and 2020. From this, one can infer </w:t>
+      </w:r>
+      <w:r>
+        <w:rPr>
+          <w:rFonts w:asciiTheme="majorHAnsi" w:hAnsiTheme="majorHAnsi" w:cstheme="majorHAnsi"/>
+          <w:color w:val="000000" w:themeColor="text1"/>
+          <w:sz w:val="22"/>
+          <w:szCs w:val="22"/>
+          <w:lang w:val="en-GB"/>
+        </w:rPr>
+        <w:t>the overall prevalence of immigration-rel</w:t>
+      </w:r>
+      <w:r>
+        <w:rPr>
+          <w:rFonts w:asciiTheme="majorHAnsi" w:hAnsiTheme="majorHAnsi" w:cstheme="majorHAnsi"/>
+          <w:color w:val="000000" w:themeColor="text1"/>
+          <w:sz w:val="22"/>
+          <w:szCs w:val="22"/>
+          <w:lang w:val="en-GB"/>
+        </w:rPr>
+        <w:t>a</w:t>
+      </w:r>
+      <w:r>
+        <w:rPr>
+          <w:rFonts w:asciiTheme="majorHAnsi" w:hAnsiTheme="majorHAnsi" w:cstheme="majorHAnsi"/>
+          <w:color w:val="000000" w:themeColor="text1"/>
+          <w:sz w:val="22"/>
+          <w:szCs w:val="22"/>
+          <w:lang w:val="en-GB"/>
+        </w:rPr>
+        <w:t xml:space="preserve">ted debates in the </w:t>
+      </w:r>
+      <w:proofErr w:type="spellStart"/>
+      <w:r>
+        <w:rPr>
+          <w:rFonts w:asciiTheme="majorHAnsi" w:hAnsiTheme="majorHAnsi" w:cstheme="majorHAnsi"/>
+          <w:color w:val="000000" w:themeColor="text1"/>
+          <w:sz w:val="22"/>
+          <w:szCs w:val="22"/>
+          <w:lang w:val="en-GB"/>
+        </w:rPr>
+        <w:t>HoC</w:t>
+      </w:r>
+      <w:proofErr w:type="spellEnd"/>
+      <w:r>
+        <w:rPr>
+          <w:rFonts w:asciiTheme="majorHAnsi" w:hAnsiTheme="majorHAnsi" w:cstheme="majorHAnsi"/>
+          <w:color w:val="000000" w:themeColor="text1"/>
+          <w:sz w:val="22"/>
+          <w:szCs w:val="22"/>
+          <w:lang w:val="en-GB"/>
+        </w:rPr>
+        <w:t xml:space="preserve"> between 2010 and 2020, irrespective of party.</w:t>
+      </w:r>
+      <w:r>
+        <w:rPr>
+          <w:rFonts w:asciiTheme="majorHAnsi" w:hAnsiTheme="majorHAnsi" w:cstheme="majorHAnsi"/>
+          <w:color w:val="000000" w:themeColor="text1"/>
+          <w:sz w:val="22"/>
+          <w:szCs w:val="22"/>
+          <w:lang w:val="en-GB"/>
+        </w:rPr>
+        <w:t xml:space="preserve"> Evidently, following the general elections in 2015, there was a rapid increase in discussion about immigration, which is aligned with the progression of the vast immigration wave across the EU. </w:t>
+      </w:r>
+      <w:r>
+        <w:rPr>
+          <w:rFonts w:asciiTheme="majorHAnsi" w:hAnsiTheme="majorHAnsi" w:cstheme="majorHAnsi"/>
+          <w:color w:val="000000" w:themeColor="text1"/>
+          <w:sz w:val="22"/>
+          <w:szCs w:val="22"/>
+          <w:lang w:val="en-GB"/>
+        </w:rPr>
+        <w:t xml:space="preserve">The spikes and breaks are likely due to the different recess dates the </w:t>
+      </w:r>
+      <w:proofErr w:type="spellStart"/>
+      <w:r>
+        <w:rPr>
+          <w:rFonts w:asciiTheme="majorHAnsi" w:hAnsiTheme="majorHAnsi" w:cstheme="majorHAnsi"/>
+          <w:color w:val="000000" w:themeColor="text1"/>
+          <w:sz w:val="22"/>
+          <w:szCs w:val="22"/>
+          <w:lang w:val="en-GB"/>
+        </w:rPr>
+        <w:t>HoC</w:t>
+      </w:r>
+      <w:proofErr w:type="spellEnd"/>
+      <w:r>
+        <w:rPr>
+          <w:rFonts w:asciiTheme="majorHAnsi" w:hAnsiTheme="majorHAnsi" w:cstheme="majorHAnsi"/>
+          <w:color w:val="000000" w:themeColor="text1"/>
+          <w:sz w:val="22"/>
+          <w:szCs w:val="22"/>
+          <w:lang w:val="en-GB"/>
+        </w:rPr>
+        <w:t xml:space="preserve"> has.</w:t>
+      </w:r>
+      <w:r>
+        <w:rPr>
+          <w:rStyle w:val="FootnoteReference"/>
+          <w:rFonts w:asciiTheme="majorHAnsi" w:hAnsiTheme="majorHAnsi" w:cstheme="majorHAnsi"/>
+          <w:color w:val="000000" w:themeColor="text1"/>
+          <w:sz w:val="22"/>
+          <w:szCs w:val="22"/>
+          <w:lang w:val="en-GB"/>
+        </w:rPr>
+        <w:footnoteReference w:id="4"/>
+      </w:r>
+    </w:p>
+    <w:p>
+      <w:pPr>
+        <w:shd w:val="clear" w:color="auto" w:fill="FFFFFF"/>
+        <w:spacing w:after="150" w:line="276" w:lineRule="auto"/>
+        <w:rPr>
+          <w:rFonts w:asciiTheme="majorHAnsi" w:hAnsiTheme="majorHAnsi" w:cstheme="majorHAnsi"/>
+          <w:color w:val="000000" w:themeColor="text1"/>
+          <w:sz w:val="22"/>
+          <w:szCs w:val="22"/>
+          <w:lang w:val="en-GB"/>
+        </w:rPr>
+      </w:pPr>
+      <w:commentRangeStart w:id="14"/>
+      <w:r>
+        <w:rPr>
+          <w:rFonts w:asciiTheme="majorHAnsi" w:hAnsiTheme="majorHAnsi" w:cstheme="majorHAnsi"/>
+          <w:i/>
+          <w:iCs/>
+          <w:color w:val="000000" w:themeColor="text1"/>
+          <w:sz w:val="22"/>
+          <w:szCs w:val="22"/>
+          <w:lang w:val="en-GB"/>
+        </w:rPr>
+        <w:t>Plot 2</w:t>
+      </w:r>
+      <w:r>
+        <w:rPr>
+          <w:rFonts w:asciiTheme="majorHAnsi" w:hAnsiTheme="majorHAnsi" w:cstheme="majorHAnsi"/>
+          <w:color w:val="000000" w:themeColor="text1"/>
+          <w:sz w:val="22"/>
+          <w:szCs w:val="22"/>
+          <w:lang w:val="en-GB"/>
+        </w:rPr>
+        <w:t xml:space="preserve"> </w:t>
+      </w:r>
+      <w:commentRangeEnd w:id="14"/>
+      <w:r>
+        <w:rPr>
+          <w:rStyle w:val="CommentReference"/>
+          <w:rFonts w:asciiTheme="majorHAnsi" w:hAnsiTheme="majorHAnsi" w:cstheme="majorHAnsi"/>
+          <w:sz w:val="22"/>
+          <w:szCs w:val="22"/>
+        </w:rPr>
+        <w:commentReference w:id="14"/>
+      </w:r>
+      <w:r>
+        <w:rPr>
+          <w:rFonts w:asciiTheme="majorHAnsi" w:hAnsiTheme="majorHAnsi" w:cstheme="majorHAnsi"/>
+          <w:color w:val="000000" w:themeColor="text1"/>
+          <w:sz w:val="22"/>
+          <w:szCs w:val="22"/>
+          <w:lang w:val="en-GB"/>
+        </w:rPr>
+        <w:t>depicts the amount of unique agenda points either dedicated towards immigration</w:t>
+      </w:r>
+      <w:r>
+        <w:rPr>
+          <w:rFonts w:asciiTheme="majorHAnsi" w:hAnsiTheme="majorHAnsi" w:cstheme="majorHAnsi"/>
+          <w:color w:val="000000" w:themeColor="text1"/>
+          <w:sz w:val="22"/>
+          <w:szCs w:val="22"/>
+          <w:lang w:val="en-GB"/>
+        </w:rPr>
+        <w:t xml:space="preserve"> related matters</w:t>
+      </w:r>
+      <w:r>
+        <w:rPr>
+          <w:rFonts w:asciiTheme="majorHAnsi" w:hAnsiTheme="majorHAnsi" w:cstheme="majorHAnsi"/>
+          <w:color w:val="000000" w:themeColor="text1"/>
+          <w:sz w:val="22"/>
+          <w:szCs w:val="22"/>
+          <w:lang w:val="en-GB"/>
+        </w:rPr>
+        <w:t xml:space="preserve">. </w:t>
+      </w:r>
+      <w:r>
+        <w:rPr>
+          <w:rFonts w:asciiTheme="majorHAnsi" w:hAnsiTheme="majorHAnsi" w:cstheme="majorHAnsi"/>
+          <w:color w:val="000000" w:themeColor="text1"/>
+          <w:sz w:val="22"/>
+          <w:szCs w:val="22"/>
+          <w:lang w:val="en-GB"/>
+        </w:rPr>
+        <w:t>What becomes clear is that t</w:t>
+      </w:r>
+      <w:r>
+        <w:rPr>
+          <w:rFonts w:asciiTheme="majorHAnsi" w:hAnsiTheme="majorHAnsi" w:cstheme="majorHAnsi"/>
+          <w:color w:val="000000" w:themeColor="text1"/>
+          <w:sz w:val="22"/>
+          <w:szCs w:val="22"/>
+          <w:lang w:val="en-GB"/>
+        </w:rPr>
+        <w:t xml:space="preserve">he overall amount of agenda points devoted or somehow related to immigration has almost tripled between 2010 and 2020, with a nearly linear increase over the years. </w:t>
+      </w:r>
+    </w:p>
+    <w:p>
+      <w:pPr>
+        <w:shd w:val="clear" w:color="auto" w:fill="FFFFFF"/>
+        <w:spacing w:after="150" w:line="276" w:lineRule="auto"/>
+        <w:rPr>
+          <w:rFonts w:asciiTheme="majorHAnsi" w:hAnsiTheme="majorHAnsi" w:cstheme="majorHAnsi"/>
+          <w:color w:val="000000" w:themeColor="text1"/>
+          <w:sz w:val="22"/>
+          <w:szCs w:val="22"/>
+          <w:lang w:val="en-GB"/>
+        </w:rPr>
+      </w:pPr>
+      <w:r>
+        <w:rPr>
+          <w:rFonts w:asciiTheme="majorHAnsi" w:hAnsiTheme="majorHAnsi" w:cstheme="majorHAnsi"/>
+          <w:i/>
+          <w:iCs/>
+          <w:color w:val="000000" w:themeColor="text1"/>
+          <w:sz w:val="22"/>
+          <w:szCs w:val="22"/>
+          <w:lang w:val="en-GB"/>
+        </w:rPr>
+        <w:t>Plot 3:</w:t>
+      </w:r>
+      <w:r>
+        <w:rPr>
+          <w:rFonts w:asciiTheme="majorHAnsi" w:hAnsiTheme="majorHAnsi" w:cstheme="majorHAnsi"/>
+          <w:color w:val="000000" w:themeColor="text1"/>
+          <w:sz w:val="22"/>
+          <w:szCs w:val="22"/>
+          <w:lang w:val="en-GB"/>
+        </w:rPr>
+        <w:t> Prevalence of immigration debates over time by month | Total number of words as a proxy for time spent on debating.</w:t>
+      </w:r>
+    </w:p>
+    <w:p>
+      <w:pPr>
+        <w:shd w:val="clear" w:color="auto" w:fill="FFFFFF"/>
+        <w:spacing w:after="150" w:line="276" w:lineRule="auto"/>
+        <w:rPr>
+          <w:ins w:id="15" w:author="Microsoft Office User" w:date="2020-12-16T23:09:00Z"/>
+          <w:rFonts w:asciiTheme="majorHAnsi" w:hAnsiTheme="majorHAnsi" w:cstheme="majorHAnsi"/>
+          <w:color w:val="000000" w:themeColor="text1"/>
+          <w:sz w:val="22"/>
+          <w:szCs w:val="22"/>
+          <w:lang w:val="en-GB"/>
+        </w:rPr>
+      </w:pPr>
+      <w:r>
+        <w:rPr>
+          <w:rFonts w:asciiTheme="majorHAnsi" w:hAnsiTheme="majorHAnsi" w:cstheme="majorHAnsi"/>
+          <w:color w:val="000000" w:themeColor="text1"/>
+          <w:sz w:val="22"/>
+          <w:szCs w:val="22"/>
+          <w:lang w:val="en-GB"/>
+        </w:rPr>
+        <w:t>Different from the previous plot that ignored length of speakers’ contributions, this plot uses the sum</w:t>
+      </w:r>
+      <w:r>
+        <w:rPr>
+          <w:rFonts w:asciiTheme="majorHAnsi" w:hAnsiTheme="majorHAnsi" w:cstheme="majorHAnsi"/>
+          <w:color w:val="000000" w:themeColor="text1"/>
+          <w:sz w:val="22"/>
+          <w:szCs w:val="22"/>
+          <w:lang w:val="en-GB"/>
+        </w:rPr>
+        <w:t xml:space="preserve"> of words used within debates </w:t>
+      </w:r>
+      <w:r>
+        <w:rPr>
+          <w:rFonts w:asciiTheme="majorHAnsi" w:hAnsiTheme="majorHAnsi" w:cstheme="majorHAnsi"/>
+          <w:color w:val="000000" w:themeColor="text1"/>
+          <w:sz w:val="22"/>
+          <w:szCs w:val="22"/>
+          <w:lang w:val="en-GB"/>
+        </w:rPr>
+        <w:t>as</w:t>
+      </w:r>
+      <w:r>
+        <w:rPr>
+          <w:rFonts w:asciiTheme="majorHAnsi" w:hAnsiTheme="majorHAnsi" w:cstheme="majorHAnsi"/>
+          <w:color w:val="000000" w:themeColor="text1"/>
+          <w:sz w:val="22"/>
+          <w:szCs w:val="22"/>
+          <w:lang w:val="en-GB"/>
+        </w:rPr>
+        <w:t xml:space="preserve"> </w:t>
+      </w:r>
+      <w:r>
+        <w:rPr>
+          <w:rFonts w:asciiTheme="majorHAnsi" w:hAnsiTheme="majorHAnsi" w:cstheme="majorHAnsi"/>
+          <w:color w:val="000000" w:themeColor="text1"/>
+          <w:sz w:val="22"/>
+          <w:szCs w:val="22"/>
+          <w:lang w:val="en-GB"/>
+        </w:rPr>
+        <w:t>an</w:t>
+      </w:r>
+      <w:r>
+        <w:rPr>
+          <w:rFonts w:asciiTheme="majorHAnsi" w:hAnsiTheme="majorHAnsi" w:cstheme="majorHAnsi"/>
+          <w:color w:val="000000" w:themeColor="text1"/>
+          <w:sz w:val="22"/>
+          <w:szCs w:val="22"/>
+          <w:lang w:val="en-GB"/>
+        </w:rPr>
+        <w:t xml:space="preserve"> indicator of the time spent on the respective debate. </w:t>
+      </w:r>
+      <w:r>
+        <w:rPr>
+          <w:rFonts w:asciiTheme="majorHAnsi" w:hAnsiTheme="majorHAnsi" w:cstheme="majorHAnsi"/>
+          <w:color w:val="000000" w:themeColor="text1"/>
+          <w:sz w:val="22"/>
+          <w:szCs w:val="22"/>
+          <w:lang w:val="en-GB"/>
+        </w:rPr>
+        <w:t>Considering</w:t>
+      </w:r>
+      <w:r>
+        <w:rPr>
+          <w:rFonts w:asciiTheme="majorHAnsi" w:hAnsiTheme="majorHAnsi" w:cstheme="majorHAnsi"/>
+          <w:color w:val="000000" w:themeColor="text1"/>
+          <w:sz w:val="22"/>
+          <w:szCs w:val="22"/>
+          <w:lang w:val="en-GB"/>
+        </w:rPr>
+        <w:t xml:space="preserve"> the </w:t>
+      </w:r>
+      <w:proofErr w:type="spellStart"/>
+      <w:r>
+        <w:rPr>
+          <w:rFonts w:asciiTheme="majorHAnsi" w:hAnsiTheme="majorHAnsi" w:cstheme="majorHAnsi"/>
+          <w:color w:val="000000" w:themeColor="text1"/>
+          <w:sz w:val="22"/>
+          <w:szCs w:val="22"/>
+          <w:lang w:val="en-GB"/>
+        </w:rPr>
+        <w:t>HoC</w:t>
+      </w:r>
+      <w:proofErr w:type="spellEnd"/>
+      <w:r>
+        <w:rPr>
+          <w:rFonts w:asciiTheme="majorHAnsi" w:hAnsiTheme="majorHAnsi" w:cstheme="majorHAnsi"/>
+          <w:color w:val="000000" w:themeColor="text1"/>
+          <w:sz w:val="22"/>
+          <w:szCs w:val="22"/>
+          <w:lang w:val="en-GB"/>
+        </w:rPr>
+        <w:t xml:space="preserve"> only has a limited time available</w:t>
+      </w:r>
+      <w:r>
+        <w:rPr>
+          <w:rFonts w:asciiTheme="majorHAnsi" w:hAnsiTheme="majorHAnsi" w:cstheme="majorHAnsi"/>
+          <w:color w:val="000000" w:themeColor="text1"/>
+          <w:sz w:val="22"/>
+          <w:szCs w:val="22"/>
+          <w:lang w:val="en-GB"/>
+        </w:rPr>
+        <w:t xml:space="preserve"> to discuss agenda points,</w:t>
+      </w:r>
+      <w:r>
+        <w:rPr>
+          <w:rFonts w:asciiTheme="majorHAnsi" w:hAnsiTheme="majorHAnsi" w:cstheme="majorHAnsi"/>
+          <w:color w:val="000000" w:themeColor="text1"/>
+          <w:sz w:val="22"/>
+          <w:szCs w:val="22"/>
+          <w:lang w:val="en-GB"/>
+        </w:rPr>
+        <w:t xml:space="preserve"> devoting more time towards a debate may indicate certain priorities. In this regard, plot 3 depicts the 6-month-average total amount </w:t>
+      </w:r>
+      <w:r>
+        <w:rPr>
+          <w:rFonts w:asciiTheme="majorHAnsi" w:hAnsiTheme="majorHAnsi" w:cstheme="majorHAnsi"/>
+          <w:color w:val="000000" w:themeColor="text1"/>
+          <w:sz w:val="22"/>
+          <w:szCs w:val="22"/>
+          <w:lang w:val="en-GB"/>
+        </w:rPr>
+        <w:lastRenderedPageBreak/>
+        <w:t xml:space="preserve">of words spend on immigration-related debates. By looking at the 6-month averages, </w:t>
+      </w:r>
+      <w:r>
+        <w:rPr>
+          <w:rFonts w:asciiTheme="majorHAnsi" w:hAnsiTheme="majorHAnsi" w:cstheme="majorHAnsi"/>
+          <w:color w:val="000000" w:themeColor="text1"/>
+          <w:sz w:val="22"/>
+          <w:szCs w:val="22"/>
+          <w:lang w:val="en-GB"/>
+        </w:rPr>
+        <w:t>it is possible to</w:t>
+      </w:r>
+      <w:r>
+        <w:rPr>
+          <w:rFonts w:asciiTheme="majorHAnsi" w:hAnsiTheme="majorHAnsi" w:cstheme="majorHAnsi"/>
+          <w:color w:val="000000" w:themeColor="text1"/>
+          <w:sz w:val="22"/>
+          <w:szCs w:val="22"/>
+          <w:lang w:val="en-GB"/>
+        </w:rPr>
+        <w:t xml:space="preserve"> observe whether debate-prefer</w:t>
+      </w:r>
+      <w:r>
+        <w:rPr>
+          <w:rFonts w:asciiTheme="majorHAnsi" w:hAnsiTheme="majorHAnsi" w:cstheme="majorHAnsi"/>
+          <w:color w:val="000000" w:themeColor="text1"/>
+          <w:sz w:val="22"/>
+          <w:szCs w:val="22"/>
+          <w:lang w:val="en-GB"/>
+        </w:rPr>
+        <w:t>e</w:t>
+      </w:r>
+      <w:r>
+        <w:rPr>
+          <w:rFonts w:asciiTheme="majorHAnsi" w:hAnsiTheme="majorHAnsi" w:cstheme="majorHAnsi"/>
+          <w:color w:val="000000" w:themeColor="text1"/>
+          <w:sz w:val="22"/>
+          <w:szCs w:val="22"/>
+          <w:lang w:val="en-GB"/>
+        </w:rPr>
+        <w:t xml:space="preserve">nces prevailed over time or whether they only peaked </w:t>
+      </w:r>
+      <w:r>
+        <w:rPr>
+          <w:rFonts w:asciiTheme="majorHAnsi" w:hAnsiTheme="majorHAnsi" w:cstheme="majorHAnsi"/>
+          <w:color w:val="000000" w:themeColor="text1"/>
+          <w:sz w:val="22"/>
+          <w:szCs w:val="22"/>
+          <w:lang w:val="en-GB"/>
+        </w:rPr>
+        <w:t>for short periods</w:t>
+      </w:r>
+      <w:r>
+        <w:rPr>
+          <w:rFonts w:asciiTheme="majorHAnsi" w:hAnsiTheme="majorHAnsi" w:cstheme="majorHAnsi"/>
+          <w:color w:val="000000" w:themeColor="text1"/>
+          <w:sz w:val="22"/>
+          <w:szCs w:val="22"/>
+          <w:lang w:val="en-GB"/>
+        </w:rPr>
+        <w:t>.</w:t>
+      </w:r>
+      <w:r>
+        <w:rPr>
+          <w:rStyle w:val="FootnoteReference"/>
+          <w:rFonts w:asciiTheme="majorHAnsi" w:hAnsiTheme="majorHAnsi" w:cstheme="majorHAnsi"/>
+          <w:color w:val="000000" w:themeColor="text1"/>
+          <w:sz w:val="22"/>
+          <w:szCs w:val="22"/>
+          <w:lang w:val="en-GB"/>
+        </w:rPr>
+        <w:footnoteReference w:id="5"/>
+      </w:r>
+      <w:r>
+        <w:rPr>
+          <w:rFonts w:asciiTheme="majorHAnsi" w:hAnsiTheme="majorHAnsi" w:cstheme="majorHAnsi"/>
+          <w:color w:val="000000" w:themeColor="text1"/>
+          <w:sz w:val="22"/>
+          <w:szCs w:val="22"/>
+          <w:lang w:val="en-GB"/>
+        </w:rPr>
+        <w:t xml:space="preserve"> </w:t>
+      </w:r>
+    </w:p>
+    <w:p>
+      <w:pPr>
+        <w:shd w:val="clear" w:color="auto" w:fill="FFFFFF"/>
+        <w:spacing w:after="150" w:line="276" w:lineRule="auto"/>
+        <w:rPr>
+          <w:rFonts w:asciiTheme="majorHAnsi" w:hAnsiTheme="majorHAnsi" w:cstheme="majorHAnsi"/>
+          <w:color w:val="000000" w:themeColor="text1"/>
+          <w:sz w:val="22"/>
+          <w:szCs w:val="22"/>
+          <w:lang w:val="en-GB"/>
+        </w:rPr>
+      </w:pPr>
+      <w:r>
+        <w:rPr>
+          <w:rFonts w:asciiTheme="majorHAnsi" w:hAnsiTheme="majorHAnsi" w:cstheme="majorHAnsi"/>
+          <w:color w:val="000000" w:themeColor="text1"/>
+          <w:sz w:val="22"/>
+          <w:szCs w:val="22"/>
+          <w:lang w:val="en-GB"/>
+        </w:rPr>
+        <w:t xml:space="preserve">From January 2012 to November 2014 we are able to observe a steady increase in time spend on debates with regards to their 6-month averages. This is likely due to the spikes showing on a monthly level in both January and June of 2014. The second half of 2014 as well as the first half of 2015 saw less time being devoted to immigration related debates. This suggest that overall, the content on which we selected </w:t>
+      </w:r>
+      <w:r>
+        <w:rPr>
+          <w:rFonts w:asciiTheme="majorHAnsi" w:hAnsiTheme="majorHAnsi" w:cstheme="majorHAnsi"/>
+          <w:color w:val="000000" w:themeColor="text1"/>
+          <w:sz w:val="22"/>
+          <w:szCs w:val="22"/>
+          <w:lang w:val="en-GB"/>
+        </w:rPr>
+        <w:t xml:space="preserve">as </w:t>
+      </w:r>
+      <w:r>
+        <w:rPr>
+          <w:rFonts w:asciiTheme="majorHAnsi" w:hAnsiTheme="majorHAnsi" w:cstheme="majorHAnsi"/>
+          <w:color w:val="000000" w:themeColor="text1"/>
+          <w:sz w:val="22"/>
+          <w:szCs w:val="22"/>
+          <w:lang w:val="en-GB"/>
+        </w:rPr>
+        <w:t xml:space="preserve">our subset did not increase in particular prevalence before the 2015 General Election. </w:t>
+      </w:r>
+    </w:p>
+    <w:p>
+      <w:pPr>
+        <w:shd w:val="clear" w:color="auto" w:fill="FFFFFF"/>
+        <w:spacing w:after="150" w:line="276" w:lineRule="auto"/>
+        <w:rPr>
+          <w:rFonts w:asciiTheme="majorHAnsi" w:hAnsiTheme="majorHAnsi" w:cstheme="majorHAnsi"/>
+          <w:color w:val="000000" w:themeColor="text1"/>
+          <w:sz w:val="22"/>
+          <w:szCs w:val="22"/>
+          <w:lang w:val="en-GB"/>
+        </w:rPr>
+      </w:pPr>
+      <w:r>
+        <w:rPr>
+          <w:rFonts w:asciiTheme="majorHAnsi" w:hAnsiTheme="majorHAnsi" w:cstheme="majorHAnsi"/>
+          <w:color w:val="000000" w:themeColor="text1"/>
+          <w:sz w:val="22"/>
+          <w:szCs w:val="22"/>
+          <w:lang w:val="en-GB"/>
+        </w:rPr>
+        <w:t xml:space="preserve">However, </w:t>
+      </w:r>
+      <w:r>
+        <w:rPr>
+          <w:rFonts w:asciiTheme="majorHAnsi" w:hAnsiTheme="majorHAnsi" w:cstheme="majorHAnsi"/>
+          <w:color w:val="000000" w:themeColor="text1"/>
+          <w:sz w:val="22"/>
+          <w:szCs w:val="22"/>
+          <w:lang w:val="en-GB"/>
+        </w:rPr>
+        <w:t>b</w:t>
+      </w:r>
+      <w:r>
+        <w:rPr>
+          <w:rFonts w:asciiTheme="majorHAnsi" w:hAnsiTheme="majorHAnsi" w:cstheme="majorHAnsi"/>
+          <w:color w:val="000000" w:themeColor="text1"/>
+          <w:sz w:val="22"/>
+          <w:szCs w:val="22"/>
+          <w:lang w:val="en-GB"/>
+        </w:rPr>
+        <w:t xml:space="preserve">etween May 2015 and June 2016, hence the year following the general election and leading up to the Brexit referendum, </w:t>
+      </w:r>
+      <w:r>
+        <w:rPr>
+          <w:rFonts w:asciiTheme="majorHAnsi" w:hAnsiTheme="majorHAnsi" w:cstheme="majorHAnsi"/>
+          <w:color w:val="000000" w:themeColor="text1"/>
+          <w:sz w:val="22"/>
+          <w:szCs w:val="22"/>
+          <w:lang w:val="en-GB"/>
+        </w:rPr>
+        <w:t xml:space="preserve">there was </w:t>
+      </w:r>
+      <w:r>
+        <w:rPr>
+          <w:rFonts w:asciiTheme="majorHAnsi" w:hAnsiTheme="majorHAnsi" w:cstheme="majorHAnsi"/>
+          <w:color w:val="000000" w:themeColor="text1"/>
+          <w:sz w:val="22"/>
+          <w:szCs w:val="22"/>
+          <w:lang w:val="en-GB"/>
+        </w:rPr>
+        <w:t xml:space="preserve">a major increase in time spend on immigration-related debates. On average, the </w:t>
+      </w:r>
+      <w:proofErr w:type="spellStart"/>
+      <w:r>
+        <w:rPr>
+          <w:rFonts w:asciiTheme="majorHAnsi" w:hAnsiTheme="majorHAnsi" w:cstheme="majorHAnsi"/>
+          <w:color w:val="000000" w:themeColor="text1"/>
+          <w:sz w:val="22"/>
+          <w:szCs w:val="22"/>
+          <w:lang w:val="en-GB"/>
+        </w:rPr>
+        <w:t>HoC</w:t>
+      </w:r>
+      <w:proofErr w:type="spellEnd"/>
+      <w:r>
+        <w:rPr>
+          <w:rFonts w:asciiTheme="majorHAnsi" w:hAnsiTheme="majorHAnsi" w:cstheme="majorHAnsi"/>
+          <w:color w:val="000000" w:themeColor="text1"/>
+          <w:sz w:val="22"/>
+          <w:szCs w:val="22"/>
+          <w:lang w:val="en-GB"/>
+        </w:rPr>
+        <w:t xml:space="preserve"> spend almost twice as much time on immigration related debates during Sep 2015 - </w:t>
+      </w:r>
+      <w:r>
+        <w:rPr>
+          <w:rFonts w:asciiTheme="majorHAnsi" w:hAnsiTheme="majorHAnsi" w:cstheme="majorHAnsi"/>
+          <w:color w:val="000000" w:themeColor="text1"/>
+          <w:sz w:val="22"/>
+          <w:szCs w:val="22"/>
+          <w:lang w:val="en-GB"/>
+        </w:rPr>
+        <w:t>February</w:t>
+      </w:r>
+      <w:r>
+        <w:rPr>
+          <w:rFonts w:asciiTheme="majorHAnsi" w:hAnsiTheme="majorHAnsi" w:cstheme="majorHAnsi"/>
+          <w:color w:val="000000" w:themeColor="text1"/>
+          <w:sz w:val="22"/>
+          <w:szCs w:val="22"/>
+          <w:lang w:val="en-GB"/>
+        </w:rPr>
+        <w:t xml:space="preserve"> 2016 when compared to the period of Dec</w:t>
+      </w:r>
+      <w:r>
+        <w:rPr>
+          <w:rFonts w:asciiTheme="majorHAnsi" w:hAnsiTheme="majorHAnsi" w:cstheme="majorHAnsi"/>
+          <w:color w:val="000000" w:themeColor="text1"/>
+          <w:sz w:val="22"/>
+          <w:szCs w:val="22"/>
+          <w:lang w:val="en-GB"/>
+        </w:rPr>
+        <w:t>ember</w:t>
+      </w:r>
+      <w:r>
+        <w:rPr>
+          <w:rFonts w:asciiTheme="majorHAnsi" w:hAnsiTheme="majorHAnsi" w:cstheme="majorHAnsi"/>
+          <w:color w:val="000000" w:themeColor="text1"/>
+          <w:sz w:val="22"/>
+          <w:szCs w:val="22"/>
+          <w:lang w:val="en-GB"/>
+        </w:rPr>
+        <w:t xml:space="preserve"> 2014 - May 2015. Hence, debates seem to have gained in priority after the G</w:t>
+      </w:r>
+      <w:r>
+        <w:rPr>
+          <w:rFonts w:asciiTheme="majorHAnsi" w:hAnsiTheme="majorHAnsi" w:cstheme="majorHAnsi"/>
+          <w:color w:val="000000" w:themeColor="text1"/>
+          <w:sz w:val="22"/>
+          <w:szCs w:val="22"/>
+          <w:lang w:val="en-GB"/>
+        </w:rPr>
+        <w:t>e</w:t>
+      </w:r>
+      <w:r>
+        <w:rPr>
+          <w:rFonts w:asciiTheme="majorHAnsi" w:hAnsiTheme="majorHAnsi" w:cstheme="majorHAnsi"/>
+          <w:color w:val="000000" w:themeColor="text1"/>
+          <w:sz w:val="22"/>
+          <w:szCs w:val="22"/>
+          <w:lang w:val="en-GB"/>
+        </w:rPr>
+        <w:t>neral election and leading up to the referendum.</w:t>
+      </w:r>
+    </w:p>
+    <w:p>
+      <w:pPr>
+        <w:spacing w:line="276" w:lineRule="auto"/>
+        <w:rPr>
+          <w:rFonts w:asciiTheme="majorHAnsi" w:hAnsiTheme="majorHAnsi" w:cstheme="majorHAnsi"/>
+          <w:color w:val="000000" w:themeColor="text1"/>
+          <w:sz w:val="22"/>
+          <w:szCs w:val="22"/>
+          <w:lang w:val="en-GB"/>
+        </w:rPr>
+      </w:pPr>
+    </w:p>
+    <w:p>
+      <w:pPr>
+        <w:spacing w:line="276" w:lineRule="auto"/>
+        <w:rPr>
+          <w:rFonts w:asciiTheme="majorHAnsi" w:hAnsiTheme="majorHAnsi" w:cstheme="majorHAnsi"/>
+          <w:color w:val="000000" w:themeColor="text1"/>
+          <w:sz w:val="22"/>
+          <w:szCs w:val="22"/>
+          <w:lang w:val="en-GB"/>
+        </w:rPr>
+      </w:pPr>
+      <w:r>
+        <w:rPr>
+          <w:rFonts w:asciiTheme="majorHAnsi" w:hAnsiTheme="majorHAnsi" w:cstheme="majorHAnsi"/>
+          <w:color w:val="000000" w:themeColor="text1"/>
+          <w:sz w:val="22"/>
+          <w:szCs w:val="22"/>
+          <w:lang w:val="en-GB"/>
+        </w:rPr>
+        <w:t xml:space="preserve">Plot 4. </w:t>
+      </w:r>
+      <w:r>
+        <w:rPr>
+          <w:rFonts w:asciiTheme="majorHAnsi" w:hAnsiTheme="majorHAnsi" w:cstheme="majorHAnsi"/>
+          <w:color w:val="000000" w:themeColor="text1"/>
+          <w:sz w:val="22"/>
+          <w:szCs w:val="22"/>
+          <w:lang w:val="en-GB"/>
+        </w:rPr>
+        <w:t>Number of words spent on immigration related debates (by party)</w:t>
+      </w:r>
+    </w:p>
+    <w:p>
+      <w:pPr>
+        <w:pStyle w:val="NormalWeb"/>
+        <w:spacing w:before="0" w:beforeAutospacing="0" w:after="150" w:afterAutospacing="0" w:line="276" w:lineRule="auto"/>
+        <w:rPr>
+          <w:rFonts w:asciiTheme="majorHAnsi" w:hAnsiTheme="majorHAnsi" w:cstheme="majorHAnsi"/>
+          <w:color w:val="000000" w:themeColor="text1"/>
+          <w:sz w:val="22"/>
+          <w:szCs w:val="22"/>
+          <w:lang w:val="en-GB"/>
+        </w:rPr>
+      </w:pPr>
+      <w:r>
+        <w:rPr>
+          <w:rFonts w:asciiTheme="majorHAnsi" w:hAnsiTheme="majorHAnsi" w:cstheme="majorHAnsi"/>
+          <w:color w:val="000000" w:themeColor="text1"/>
+          <w:sz w:val="22"/>
+          <w:szCs w:val="22"/>
+          <w:lang w:val="en-GB"/>
+        </w:rPr>
+        <w:t xml:space="preserve">Zooming in further, this </w:t>
+      </w:r>
+      <w:r>
+        <w:rPr>
+          <w:rFonts w:asciiTheme="majorHAnsi" w:hAnsiTheme="majorHAnsi" w:cstheme="majorHAnsi"/>
+          <w:color w:val="000000" w:themeColor="text1"/>
+          <w:sz w:val="22"/>
+          <w:szCs w:val="22"/>
+          <w:lang w:val="en-GB"/>
+        </w:rPr>
+        <w:t xml:space="preserve">density plot gives us a sense of the frequency each party discussed </w:t>
+      </w:r>
+      <w:r>
+        <w:rPr>
+          <w:rFonts w:asciiTheme="majorHAnsi" w:hAnsiTheme="majorHAnsi" w:cstheme="majorHAnsi"/>
+          <w:color w:val="000000" w:themeColor="text1"/>
+          <w:sz w:val="22"/>
+          <w:szCs w:val="22"/>
+          <w:lang w:val="en-GB"/>
+        </w:rPr>
+        <w:t xml:space="preserve">immigration related issues every month </w:t>
+      </w:r>
+      <w:r>
+        <w:rPr>
+          <w:rFonts w:asciiTheme="majorHAnsi" w:hAnsiTheme="majorHAnsi" w:cstheme="majorHAnsi"/>
+          <w:color w:val="000000" w:themeColor="text1"/>
+          <w:sz w:val="22"/>
+          <w:szCs w:val="22"/>
+          <w:lang w:val="en-GB"/>
+        </w:rPr>
+        <w:t xml:space="preserve">during the time frame </w:t>
+      </w:r>
+      <w:r>
+        <w:rPr>
+          <w:rFonts w:asciiTheme="majorHAnsi" w:hAnsiTheme="majorHAnsi" w:cstheme="majorHAnsi"/>
+          <w:color w:val="000000" w:themeColor="text1"/>
+          <w:sz w:val="22"/>
+          <w:szCs w:val="22"/>
+          <w:lang w:val="en-GB"/>
+        </w:rPr>
+        <w:t>investigated</w:t>
+      </w:r>
+      <w:r>
+        <w:rPr>
+          <w:rFonts w:asciiTheme="majorHAnsi" w:hAnsiTheme="majorHAnsi" w:cstheme="majorHAnsi"/>
+          <w:color w:val="000000" w:themeColor="text1"/>
+          <w:sz w:val="22"/>
+          <w:szCs w:val="22"/>
+          <w:lang w:val="en-GB"/>
+        </w:rPr>
+        <w:t xml:space="preserve">. </w:t>
+      </w:r>
+      <w:r>
+        <w:rPr>
+          <w:rFonts w:asciiTheme="majorHAnsi" w:hAnsiTheme="majorHAnsi" w:cstheme="majorHAnsi"/>
+          <w:color w:val="000000" w:themeColor="text1"/>
+          <w:sz w:val="22"/>
+          <w:szCs w:val="22"/>
+          <w:lang w:val="en-GB"/>
+        </w:rPr>
+        <w:t>What it shows is that</w:t>
+      </w:r>
+      <w:r>
+        <w:rPr>
+          <w:rFonts w:asciiTheme="majorHAnsi" w:hAnsiTheme="majorHAnsi" w:cstheme="majorHAnsi"/>
+          <w:color w:val="000000" w:themeColor="text1"/>
+          <w:sz w:val="22"/>
+          <w:szCs w:val="22"/>
+          <w:lang w:val="en-GB"/>
+        </w:rPr>
+        <w:t xml:space="preserve"> while the SNP and the DUP spoke more about immigration after Brexit, other parties </w:t>
+      </w:r>
+      <w:r>
+        <w:rPr>
+          <w:rFonts w:asciiTheme="majorHAnsi" w:hAnsiTheme="majorHAnsi" w:cstheme="majorHAnsi"/>
+          <w:color w:val="000000" w:themeColor="text1"/>
+          <w:sz w:val="22"/>
+          <w:szCs w:val="22"/>
+          <w:lang w:val="en-GB"/>
+        </w:rPr>
+        <w:t>has</w:t>
+      </w:r>
+      <w:r>
+        <w:rPr>
+          <w:rFonts w:asciiTheme="majorHAnsi" w:hAnsiTheme="majorHAnsi" w:cstheme="majorHAnsi"/>
+          <w:color w:val="000000" w:themeColor="text1"/>
+          <w:sz w:val="22"/>
+          <w:szCs w:val="22"/>
+          <w:lang w:val="en-GB"/>
+        </w:rPr>
+        <w:t xml:space="preserve"> a more constant trend of engagement with immigration related speech. Importantly, the information that can be gathered from this graph is limited in that it does not tell us anything about substance of these speeches, but crudely how many words were used. Nevertheless, this descriptive visualization does help us get an initial sense about the </w:t>
+      </w:r>
+      <w:r>
+        <w:rPr>
+          <w:rFonts w:asciiTheme="majorHAnsi" w:hAnsiTheme="majorHAnsi" w:cstheme="majorHAnsi"/>
+          <w:color w:val="000000" w:themeColor="text1"/>
+          <w:sz w:val="22"/>
+          <w:szCs w:val="22"/>
+          <w:lang w:val="en-GB"/>
+        </w:rPr>
+        <w:t>prevalence</w:t>
+      </w:r>
+      <w:r>
+        <w:rPr>
+          <w:rFonts w:asciiTheme="majorHAnsi" w:hAnsiTheme="majorHAnsi" w:cstheme="majorHAnsi"/>
+          <w:color w:val="000000" w:themeColor="text1"/>
+          <w:sz w:val="22"/>
+          <w:szCs w:val="22"/>
+          <w:lang w:val="en-GB"/>
+        </w:rPr>
+        <w:t xml:space="preserve"> of immigration related speech in each of the parties we are focusing on.</w:t>
+      </w:r>
+    </w:p>
+    <w:p>
+      <w:pPr>
+        <w:pStyle w:val="Heading2"/>
+        <w:shd w:val="clear" w:color="auto" w:fill="FFFFFF"/>
+        <w:spacing w:before="300" w:beforeAutospacing="0" w:after="150" w:afterAutospacing="0" w:line="276" w:lineRule="auto"/>
+        <w:rPr>
+          <w:ins w:id="16" w:author="Jan Panhuysen" w:date="2020-12-17T23:01:00Z"/>
+          <w:rFonts w:asciiTheme="majorHAnsi" w:hAnsiTheme="majorHAnsi" w:cstheme="majorHAnsi"/>
+          <w:b w:val="0"/>
+          <w:bCs w:val="0"/>
+          <w:color w:val="000000" w:themeColor="text1"/>
+          <w:sz w:val="22"/>
+          <w:szCs w:val="22"/>
+          <w:lang w:val="en-GB"/>
+        </w:rPr>
+      </w:pPr>
+      <w:r>
+        <w:rPr>
+          <w:rFonts w:asciiTheme="majorHAnsi" w:hAnsiTheme="majorHAnsi" w:cstheme="majorHAnsi"/>
+          <w:b w:val="0"/>
+          <w:bCs w:val="0"/>
+          <w:color w:val="000000" w:themeColor="text1"/>
+          <w:sz w:val="22"/>
+          <w:szCs w:val="22"/>
+          <w:lang w:val="en-GB"/>
+        </w:rPr>
+        <w:t>4. Sentiment</w:t>
+      </w:r>
+    </w:p>
+    <w:p>
+      <w:pPr>
+        <w:pStyle w:val="Heading2"/>
+        <w:shd w:val="clear" w:color="auto" w:fill="FFFFFF"/>
+        <w:spacing w:before="300" w:beforeAutospacing="0" w:after="150" w:afterAutospacing="0" w:line="276" w:lineRule="auto"/>
+        <w:rPr>
+          <w:rFonts w:asciiTheme="majorHAnsi" w:hAnsiTheme="majorHAnsi" w:cstheme="majorHAnsi"/>
+          <w:b w:val="0"/>
+          <w:bCs w:val="0"/>
+          <w:color w:val="000000" w:themeColor="text1"/>
+          <w:sz w:val="22"/>
+          <w:szCs w:val="22"/>
+          <w:lang w:val="en-GB"/>
+        </w:rPr>
+      </w:pPr>
+      <w:r>
+        <w:rPr>
+          <w:rFonts w:asciiTheme="majorHAnsi" w:hAnsiTheme="majorHAnsi" w:cstheme="majorHAnsi"/>
+          <w:b w:val="0"/>
+          <w:bCs w:val="0"/>
+          <w:color w:val="000000" w:themeColor="text1"/>
+          <w:sz w:val="22"/>
+          <w:szCs w:val="22"/>
+          <w:lang w:val="en-GB"/>
+        </w:rPr>
+        <w:t xml:space="preserve">We performed the sentiment analysis using the </w:t>
+      </w:r>
+      <w:proofErr w:type="spellStart"/>
+      <w:proofErr w:type="gramStart"/>
+      <w:r>
+        <w:rPr>
+          <w:rFonts w:asciiTheme="majorHAnsi" w:hAnsiTheme="majorHAnsi" w:cstheme="majorHAnsi"/>
+          <w:b w:val="0"/>
+          <w:bCs w:val="0"/>
+          <w:color w:val="000000" w:themeColor="text1"/>
+          <w:sz w:val="22"/>
+          <w:szCs w:val="22"/>
+          <w:lang w:val="en-GB"/>
+        </w:rPr>
+        <w:t>quanteda.sentiment</w:t>
+      </w:r>
+      <w:proofErr w:type="spellEnd"/>
+      <w:proofErr w:type="gramEnd"/>
+      <w:r>
+        <w:rPr>
+          <w:rFonts w:asciiTheme="majorHAnsi" w:hAnsiTheme="majorHAnsi" w:cstheme="majorHAnsi"/>
+          <w:b w:val="0"/>
+          <w:bCs w:val="0"/>
+          <w:color w:val="000000" w:themeColor="text1"/>
+          <w:sz w:val="22"/>
+          <w:szCs w:val="22"/>
+          <w:lang w:val="en-GB"/>
+        </w:rPr>
+        <w:t xml:space="preserve"> package and applying the </w:t>
+      </w:r>
+      <w:proofErr w:type="spellStart"/>
+      <w:r>
+        <w:rPr>
+          <w:rFonts w:asciiTheme="majorHAnsi" w:hAnsiTheme="majorHAnsi" w:cstheme="majorHAnsi"/>
+          <w:b w:val="0"/>
+          <w:bCs w:val="0"/>
+          <w:color w:val="000000" w:themeColor="text1"/>
+          <w:sz w:val="22"/>
+          <w:szCs w:val="22"/>
+          <w:lang w:val="en-GB"/>
+        </w:rPr>
+        <w:t>Lexicore</w:t>
+      </w:r>
+      <w:proofErr w:type="spellEnd"/>
+      <w:r>
+        <w:rPr>
+          <w:rFonts w:asciiTheme="majorHAnsi" w:hAnsiTheme="majorHAnsi" w:cstheme="majorHAnsi"/>
+          <w:b w:val="0"/>
+          <w:bCs w:val="0"/>
+          <w:color w:val="000000" w:themeColor="text1"/>
+          <w:sz w:val="22"/>
+          <w:szCs w:val="22"/>
+          <w:lang w:val="en-GB"/>
+        </w:rPr>
+        <w:t xml:space="preserve"> sentiment dictionary containing positive</w:t>
+      </w:r>
+      <w:r>
+        <w:rPr>
+          <w:rFonts w:asciiTheme="majorHAnsi" w:hAnsiTheme="majorHAnsi" w:cstheme="majorHAnsi"/>
+          <w:b w:val="0"/>
+          <w:bCs w:val="0"/>
+          <w:color w:val="000000" w:themeColor="text1"/>
+          <w:sz w:val="22"/>
+          <w:szCs w:val="22"/>
+          <w:lang w:val="en-GB"/>
+        </w:rPr>
+        <w:t>, neutral</w:t>
+      </w:r>
+      <w:r>
+        <w:rPr>
+          <w:rFonts w:asciiTheme="majorHAnsi" w:hAnsiTheme="majorHAnsi" w:cstheme="majorHAnsi"/>
+          <w:b w:val="0"/>
+          <w:bCs w:val="0"/>
+          <w:color w:val="000000" w:themeColor="text1"/>
+          <w:sz w:val="22"/>
+          <w:szCs w:val="22"/>
+          <w:lang w:val="en-GB"/>
+        </w:rPr>
+        <w:t xml:space="preserve"> and negative expressions. The analysis essentially matches words from the dictionary with words in the various documents and then computing a</w:t>
+      </w:r>
+      <w:r>
+        <w:rPr>
+          <w:rFonts w:asciiTheme="majorHAnsi" w:hAnsiTheme="majorHAnsi" w:cstheme="majorHAnsi"/>
+          <w:b w:val="0"/>
+          <w:bCs w:val="0"/>
+          <w:color w:val="000000" w:themeColor="text1"/>
+          <w:sz w:val="22"/>
+          <w:szCs w:val="22"/>
+          <w:lang w:val="en-GB"/>
+        </w:rPr>
+        <w:t xml:space="preserve">n average score </w:t>
+      </w:r>
+      <w:r>
+        <w:rPr>
+          <w:rFonts w:asciiTheme="majorHAnsi" w:hAnsiTheme="majorHAnsi" w:cstheme="majorHAnsi"/>
+          <w:b w:val="0"/>
+          <w:bCs w:val="0"/>
+          <w:color w:val="000000" w:themeColor="text1"/>
+          <w:sz w:val="22"/>
+          <w:szCs w:val="22"/>
+          <w:lang w:val="en-GB"/>
+        </w:rPr>
+        <w:t>resulting sentiment score</w:t>
+      </w:r>
+      <w:r>
+        <w:rPr>
+          <w:rFonts w:asciiTheme="majorHAnsi" w:hAnsiTheme="majorHAnsi" w:cstheme="majorHAnsi"/>
+          <w:b w:val="0"/>
+          <w:bCs w:val="0"/>
+          <w:color w:val="000000" w:themeColor="text1"/>
+          <w:sz w:val="22"/>
+          <w:szCs w:val="22"/>
+          <w:lang w:val="en-GB"/>
+        </w:rPr>
+        <w:t xml:space="preserve"> according </w:t>
+      </w:r>
+      <w:r>
+        <w:rPr>
+          <w:rFonts w:asciiTheme="majorHAnsi" w:hAnsiTheme="majorHAnsi" w:cstheme="majorHAnsi"/>
+          <w:b w:val="0"/>
+          <w:bCs w:val="0"/>
+          <w:color w:val="000000" w:themeColor="text1"/>
+          <w:sz w:val="22"/>
+          <w:szCs w:val="22"/>
+          <w:lang w:val="en-GB"/>
+        </w:rPr>
+        <w:t>to the words and respective rating in each document</w:t>
+      </w:r>
+      <w:r>
+        <w:rPr>
+          <w:rFonts w:asciiTheme="majorHAnsi" w:hAnsiTheme="majorHAnsi" w:cstheme="majorHAnsi"/>
+          <w:b w:val="0"/>
+          <w:bCs w:val="0"/>
+          <w:color w:val="000000" w:themeColor="text1"/>
+          <w:sz w:val="22"/>
+          <w:szCs w:val="22"/>
+          <w:lang w:val="en-GB"/>
+        </w:rPr>
+        <w:t>.</w:t>
+      </w:r>
+    </w:p>
+    <w:p>
+      <w:pPr>
+        <w:pStyle w:val="Heading2"/>
+        <w:shd w:val="clear" w:color="auto" w:fill="FFFFFF"/>
+        <w:spacing w:before="300" w:beforeAutospacing="0" w:after="150" w:afterAutospacing="0" w:line="276" w:lineRule="auto"/>
+        <w:rPr>
+          <w:rFonts w:asciiTheme="majorHAnsi" w:hAnsiTheme="majorHAnsi" w:cstheme="majorHAnsi"/>
+          <w:b w:val="0"/>
+          <w:bCs w:val="0"/>
+          <w:color w:val="000000" w:themeColor="text1"/>
+          <w:sz w:val="22"/>
+          <w:szCs w:val="22"/>
+          <w:lang w:val="en-GB"/>
+        </w:rPr>
+      </w:pPr>
+      <w:r>
+        <w:rPr>
+          <w:rFonts w:asciiTheme="majorHAnsi" w:hAnsiTheme="majorHAnsi" w:cstheme="majorHAnsi"/>
+          <w:b w:val="0"/>
+          <w:bCs w:val="0"/>
+          <w:color w:val="000000" w:themeColor="text1"/>
+          <w:sz w:val="22"/>
+          <w:szCs w:val="22"/>
+          <w:lang w:val="en-GB"/>
+        </w:rPr>
+        <w:t xml:space="preserve">Observing sentiment by party throughout the years several trends are worth mentioning. Interestingly, the Conservative party exhibits an overall more positive sentiment </w:t>
+      </w:r>
+      <w:r>
+        <w:rPr>
+          <w:rFonts w:asciiTheme="majorHAnsi" w:hAnsiTheme="majorHAnsi" w:cstheme="majorHAnsi"/>
+          <w:b w:val="0"/>
+          <w:bCs w:val="0"/>
+          <w:color w:val="000000" w:themeColor="text1"/>
+          <w:sz w:val="22"/>
+          <w:szCs w:val="22"/>
+          <w:lang w:val="en-GB"/>
+        </w:rPr>
+        <w:t>that increases gradually over the years compared to</w:t>
+      </w:r>
+      <w:r>
+        <w:rPr>
+          <w:rFonts w:asciiTheme="majorHAnsi" w:hAnsiTheme="majorHAnsi" w:cstheme="majorHAnsi"/>
+          <w:b w:val="0"/>
+          <w:bCs w:val="0"/>
+          <w:color w:val="000000" w:themeColor="text1"/>
+          <w:sz w:val="22"/>
+          <w:szCs w:val="22"/>
+          <w:lang w:val="en-GB"/>
+        </w:rPr>
+        <w:t xml:space="preserve"> the Labour party. </w:t>
+      </w:r>
+      <w:commentRangeStart w:id="17"/>
+      <w:commentRangeEnd w:id="17"/>
+      <w:r>
+        <w:rPr>
+          <w:rStyle w:val="CommentReference"/>
+          <w:rFonts w:asciiTheme="majorHAnsi" w:hAnsiTheme="majorHAnsi" w:cstheme="majorHAnsi"/>
+          <w:b w:val="0"/>
+          <w:bCs w:val="0"/>
+          <w:sz w:val="22"/>
+          <w:szCs w:val="22"/>
+        </w:rPr>
+        <w:commentReference w:id="17"/>
+      </w:r>
+    </w:p>
+    <w:p>
+      <w:pPr>
+        <w:pStyle w:val="Heading2"/>
+        <w:shd w:val="clear" w:color="auto" w:fill="FFFFFF"/>
+        <w:spacing w:before="300" w:beforeAutospacing="0" w:after="150" w:afterAutospacing="0" w:line="276" w:lineRule="auto"/>
+        <w:rPr>
+          <w:rFonts w:asciiTheme="majorHAnsi" w:hAnsiTheme="majorHAnsi" w:cstheme="majorHAnsi"/>
+          <w:b w:val="0"/>
+          <w:bCs w:val="0"/>
+          <w:color w:val="000000" w:themeColor="text1"/>
+          <w:sz w:val="22"/>
+          <w:szCs w:val="22"/>
+          <w:lang w:val="en-GB"/>
+        </w:rPr>
+      </w:pPr>
+      <w:r>
+        <w:rPr>
+          <w:rFonts w:asciiTheme="majorHAnsi" w:hAnsiTheme="majorHAnsi" w:cstheme="majorHAnsi"/>
+          <w:b w:val="0"/>
+          <w:bCs w:val="0"/>
+          <w:color w:val="000000" w:themeColor="text1"/>
+          <w:sz w:val="22"/>
+          <w:szCs w:val="22"/>
+          <w:lang w:val="en-GB"/>
+        </w:rPr>
+        <w:t>The Liberal democratic party (</w:t>
+      </w:r>
+      <w:proofErr w:type="spellStart"/>
+      <w:r>
+        <w:rPr>
+          <w:rFonts w:asciiTheme="majorHAnsi" w:hAnsiTheme="majorHAnsi" w:cstheme="majorHAnsi"/>
+          <w:b w:val="0"/>
+          <w:bCs w:val="0"/>
+          <w:color w:val="000000" w:themeColor="text1"/>
+          <w:sz w:val="22"/>
+          <w:szCs w:val="22"/>
+          <w:lang w:val="en-GB"/>
+        </w:rPr>
+        <w:t>LibDem</w:t>
+      </w:r>
+      <w:proofErr w:type="spellEnd"/>
+      <w:r>
+        <w:rPr>
+          <w:rFonts w:asciiTheme="majorHAnsi" w:hAnsiTheme="majorHAnsi" w:cstheme="majorHAnsi"/>
+          <w:b w:val="0"/>
+          <w:bCs w:val="0"/>
+          <w:color w:val="000000" w:themeColor="text1"/>
+          <w:sz w:val="22"/>
+          <w:szCs w:val="22"/>
+          <w:lang w:val="en-GB"/>
+        </w:rPr>
+        <w:t xml:space="preserve">), the Scottish National Party (SNP) and the Democratic Unionist Party (DUP) exhibit a more fluctuating sentiment toward immigration related topics. Specifically, </w:t>
+      </w:r>
+      <w:r>
+        <w:rPr>
+          <w:rFonts w:asciiTheme="majorHAnsi" w:hAnsiTheme="majorHAnsi" w:cstheme="majorHAnsi"/>
+          <w:b w:val="0"/>
+          <w:bCs w:val="0"/>
+          <w:color w:val="000000" w:themeColor="text1"/>
+          <w:sz w:val="22"/>
+          <w:szCs w:val="22"/>
+          <w:lang w:val="en-GB"/>
+        </w:rPr>
+        <w:lastRenderedPageBreak/>
+        <w:t>before the general election, both SNP and DUP had more negative sentiment toward immigration</w:t>
+      </w:r>
+      <w:r>
+        <w:rPr>
+          <w:rFonts w:asciiTheme="majorHAnsi" w:hAnsiTheme="majorHAnsi" w:cstheme="majorHAnsi"/>
+          <w:b w:val="0"/>
+          <w:bCs w:val="0"/>
+          <w:color w:val="000000" w:themeColor="text1"/>
+          <w:sz w:val="22"/>
+          <w:szCs w:val="22"/>
+          <w:lang w:val="en-GB"/>
+        </w:rPr>
+        <w:t>. ------why?</w:t>
+      </w:r>
+    </w:p>
+    <w:p>
+      <w:pPr>
+        <w:pStyle w:val="Heading2"/>
+        <w:shd w:val="clear" w:color="auto" w:fill="FFFFFF"/>
+        <w:spacing w:before="300" w:beforeAutospacing="0" w:after="150" w:afterAutospacing="0" w:line="276" w:lineRule="auto"/>
+        <w:rPr>
+          <w:rFonts w:asciiTheme="majorHAnsi" w:hAnsiTheme="majorHAnsi" w:cstheme="majorHAnsi"/>
+          <w:b w:val="0"/>
+          <w:bCs w:val="0"/>
+          <w:color w:val="000000" w:themeColor="text1"/>
+          <w:sz w:val="22"/>
+          <w:szCs w:val="22"/>
+        </w:rPr>
+      </w:pPr>
+      <w:r>
+        <w:rPr>
+          <w:rFonts w:asciiTheme="majorHAnsi" w:hAnsiTheme="majorHAnsi" w:cstheme="majorHAnsi"/>
+          <w:b w:val="0"/>
+          <w:bCs w:val="0"/>
+          <w:color w:val="000000" w:themeColor="text1"/>
+          <w:sz w:val="22"/>
+          <w:szCs w:val="22"/>
+        </w:rPr>
+        <w:t xml:space="preserve">This type of sentiment analysis is limited in that we are not exploring sentiment in relation to a very concrete vote or debate but rather gathering various sentiments toward different discussion and averaging them together. Consequently, we can only interpret our findings in a broad manner. Nevertheless, this analysis provides the reader with a sense of the general affect parties had to immigration related debates. </w:t>
+      </w:r>
+    </w:p>
+    <w:p>
+      <w:pPr>
+        <w:pStyle w:val="NormalWeb"/>
+        <w:shd w:val="clear" w:color="auto" w:fill="FFFFFF"/>
+        <w:spacing w:before="0" w:beforeAutospacing="0" w:after="150" w:afterAutospacing="0" w:line="276" w:lineRule="auto"/>
+        <w:rPr>
+          <w:rStyle w:val="Emphasis"/>
+          <w:rFonts w:asciiTheme="majorHAnsi" w:hAnsiTheme="majorHAnsi" w:cstheme="majorHAnsi"/>
+          <w:color w:val="000000" w:themeColor="text1"/>
+          <w:sz w:val="22"/>
+          <w:szCs w:val="22"/>
+          <w:lang w:val="en-GB"/>
+        </w:rPr>
+      </w:pPr>
+      <w:r>
+        <w:rPr>
+          <w:rStyle w:val="Emphasis"/>
+          <w:rFonts w:asciiTheme="majorHAnsi" w:hAnsiTheme="majorHAnsi" w:cstheme="majorHAnsi"/>
+          <w:color w:val="000000" w:themeColor="text1"/>
+          <w:sz w:val="22"/>
+          <w:szCs w:val="22"/>
+          <w:lang w:val="en-GB"/>
+        </w:rPr>
+        <w:t>Graph: Sentiment by party</w:t>
+      </w:r>
+    </w:p>
+    <w:p>
+      <w:pPr>
+        <w:pStyle w:val="NormalWeb"/>
+        <w:shd w:val="clear" w:color="auto" w:fill="FFFFFF"/>
+        <w:spacing w:before="0" w:beforeAutospacing="0" w:after="150" w:afterAutospacing="0" w:line="276" w:lineRule="auto"/>
+        <w:rPr>
+          <w:rFonts w:asciiTheme="majorHAnsi" w:hAnsiTheme="majorHAnsi" w:cstheme="majorHAnsi"/>
+          <w:color w:val="000000" w:themeColor="text1"/>
+          <w:sz w:val="22"/>
+          <w:szCs w:val="22"/>
+          <w:lang w:val="en-GB"/>
+        </w:rPr>
+      </w:pPr>
       <w:r>
         <w:rPr>
           <w:rFonts w:asciiTheme="majorHAnsi" w:hAnsiTheme="majorHAnsi" w:cstheme="majorHAnsi"/>
           <w:noProof/>
-          <w:sz w:val="22"/>
-          <w:szCs w:val="22"/>
-        </w:rPr>
-        <w:t xml:space="preserve"> </w:t>
-      </w:r>
-      <w:r>
-        <w:rPr>
-          <w:rFonts w:asciiTheme="majorHAnsi" w:hAnsiTheme="majorHAnsi" w:cstheme="majorHAnsi"/>
-          <w:noProof/>
           <w:color w:val="000000" w:themeColor="text1"/>
           <w:sz w:val="22"/>
           <w:szCs w:val="22"/>
           <w:lang w:val="en-GB" w:eastAsia="en-GB" w:bidi="ar-SA"/>
         </w:rPr>
         <w:drawing>
-          <wp:inline distT="0" distB="0" distL="0" distR="0" wp14:anchorId="64F3B5CC" wp14:editId="0F8BFBEA">
-            <wp:extent cx="2390775" cy="1671687"/>
-            <wp:effectExtent l="0" t="0" r="0" b="5080"/>
-            <wp:docPr id="2" name="Picture 2"/>
+          <wp:inline distT="0" distB="0" distL="0" distR="0" wp14:anchorId="450C63A3" wp14:editId="7ADD479C">
+            <wp:extent cx="3076575" cy="2161447"/>
+            <wp:effectExtent l="0" t="0" r="0" b="0"/>
+            <wp:docPr id="3" name="Picture 3"/>
             <wp:cNvGraphicFramePr>
               <a:graphicFrameLocks xmlns:a="http://schemas.openxmlformats.org/drawingml/2006/main" noChangeAspect="1"/>
             </wp:cNvGraphicFramePr>
@@ -2440,7 +5063,7 @@
                   <pic:spPr>
                     <a:xfrm>
                       <a:off x="0" y="0"/>
-                      <a:ext cx="2432096" cy="1700579"/>
+                      <a:ext cx="3093876" cy="2173602"/>
                     </a:xfrm>
                     <a:prstGeom prst="rect">
                       <a:avLst/>
@@ -2452,716 +5075,9 @@
           </wp:inline>
         </w:drawing>
       </w:r>
-      <w:commentRangeStart w:id="14"/>
-      <w:commentRangeEnd w:id="14"/>
-      <w:r>
-        <w:rPr>
-          <w:rStyle w:val="CommentReference"/>
-          <w:rFonts w:asciiTheme="majorHAnsi" w:hAnsiTheme="majorHAnsi" w:cstheme="majorHAnsi"/>
-          <w:sz w:val="22"/>
-          <w:szCs w:val="22"/>
-        </w:rPr>
-        <w:commentReference w:id="14"/>
-      </w:r>
     </w:p>
     <w:p>
       <w:pPr>
-        <w:shd w:val="clear" w:color="auto" w:fill="FFFFFF"/>
-        <w:spacing w:after="150" w:line="276" w:lineRule="auto"/>
-        <w:rPr>
-          <w:rFonts w:asciiTheme="majorHAnsi" w:hAnsiTheme="majorHAnsi" w:cstheme="majorHAnsi"/>
-          <w:color w:val="000000" w:themeColor="text1"/>
-          <w:sz w:val="22"/>
-          <w:szCs w:val="22"/>
-          <w:lang w:val="en-GB"/>
-        </w:rPr>
-      </w:pPr>
-      <w:commentRangeStart w:id="15"/>
-      <w:r>
-        <w:rPr>
-          <w:rFonts w:asciiTheme="majorHAnsi" w:hAnsiTheme="majorHAnsi" w:cstheme="majorHAnsi"/>
-          <w:color w:val="000000" w:themeColor="text1"/>
-          <w:sz w:val="22"/>
-          <w:szCs w:val="22"/>
-          <w:lang w:val="en-GB"/>
-        </w:rPr>
-        <w:t xml:space="preserve">The first density plot depicts frequency </w:t>
-      </w:r>
-      <w:commentRangeEnd w:id="15"/>
-      <w:r>
-        <w:rPr>
-          <w:rStyle w:val="CommentReference"/>
-          <w:rFonts w:asciiTheme="majorHAnsi" w:hAnsiTheme="majorHAnsi" w:cstheme="majorHAnsi"/>
-          <w:sz w:val="22"/>
-          <w:szCs w:val="22"/>
-        </w:rPr>
-        <w:commentReference w:id="15"/>
-      </w:r>
-      <w:r>
-        <w:rPr>
-          <w:rFonts w:asciiTheme="majorHAnsi" w:hAnsiTheme="majorHAnsi" w:cstheme="majorHAnsi"/>
-          <w:color w:val="000000" w:themeColor="text1"/>
-          <w:sz w:val="22"/>
-          <w:szCs w:val="22"/>
-          <w:lang w:val="en-GB"/>
-        </w:rPr>
-        <w:t xml:space="preserve">(y) of individual contributions (regardless of their length) over time. Technically speaking, this equals the total count of documents for each month between 2010 and 2020. From this, one can infer </w:t>
-      </w:r>
-      <w:r>
-        <w:rPr>
-          <w:rFonts w:asciiTheme="majorHAnsi" w:hAnsiTheme="majorHAnsi" w:cstheme="majorHAnsi"/>
-          <w:color w:val="000000" w:themeColor="text1"/>
-          <w:sz w:val="22"/>
-          <w:szCs w:val="22"/>
-          <w:lang w:val="en-GB"/>
-        </w:rPr>
-        <w:t>the overall prevalence of immigration-rel</w:t>
-      </w:r>
-      <w:r>
-        <w:rPr>
-          <w:rFonts w:asciiTheme="majorHAnsi" w:hAnsiTheme="majorHAnsi" w:cstheme="majorHAnsi"/>
-          <w:color w:val="000000" w:themeColor="text1"/>
-          <w:sz w:val="22"/>
-          <w:szCs w:val="22"/>
-          <w:lang w:val="en-GB"/>
-        </w:rPr>
-        <w:t>a</w:t>
-      </w:r>
-      <w:r>
-        <w:rPr>
-          <w:rFonts w:asciiTheme="majorHAnsi" w:hAnsiTheme="majorHAnsi" w:cstheme="majorHAnsi"/>
-          <w:color w:val="000000" w:themeColor="text1"/>
-          <w:sz w:val="22"/>
-          <w:szCs w:val="22"/>
-          <w:lang w:val="en-GB"/>
-        </w:rPr>
-        <w:t xml:space="preserve">ted debates in the </w:t>
-      </w:r>
-      <w:proofErr w:type="spellStart"/>
-      <w:r>
-        <w:rPr>
-          <w:rFonts w:asciiTheme="majorHAnsi" w:hAnsiTheme="majorHAnsi" w:cstheme="majorHAnsi"/>
-          <w:color w:val="000000" w:themeColor="text1"/>
-          <w:sz w:val="22"/>
-          <w:szCs w:val="22"/>
-          <w:lang w:val="en-GB"/>
-        </w:rPr>
-        <w:t>HoC</w:t>
-      </w:r>
-      <w:proofErr w:type="spellEnd"/>
-      <w:r>
-        <w:rPr>
-          <w:rFonts w:asciiTheme="majorHAnsi" w:hAnsiTheme="majorHAnsi" w:cstheme="majorHAnsi"/>
-          <w:color w:val="000000" w:themeColor="text1"/>
-          <w:sz w:val="22"/>
-          <w:szCs w:val="22"/>
-          <w:lang w:val="en-GB"/>
-        </w:rPr>
-        <w:t xml:space="preserve"> between 2010 and 2020, irrespective of party.</w:t>
-      </w:r>
-      <w:r>
-        <w:rPr>
-          <w:rFonts w:asciiTheme="majorHAnsi" w:hAnsiTheme="majorHAnsi" w:cstheme="majorHAnsi"/>
-          <w:color w:val="000000" w:themeColor="text1"/>
-          <w:sz w:val="22"/>
-          <w:szCs w:val="22"/>
-          <w:lang w:val="en-GB"/>
-        </w:rPr>
-        <w:t xml:space="preserve"> Evidently, following the general elections in 2015, there was a rapid increase in discussion about immigration, which is aligned with the progression of the vast immigration wave across the EU. </w:t>
-      </w:r>
-      <w:r>
-        <w:rPr>
-          <w:rFonts w:asciiTheme="majorHAnsi" w:hAnsiTheme="majorHAnsi" w:cstheme="majorHAnsi"/>
-          <w:color w:val="000000" w:themeColor="text1"/>
-          <w:sz w:val="22"/>
-          <w:szCs w:val="22"/>
-          <w:lang w:val="en-GB"/>
-        </w:rPr>
-        <w:t xml:space="preserve">The spikes and breaks are likely due to the different recess dates the </w:t>
-      </w:r>
-      <w:proofErr w:type="spellStart"/>
-      <w:r>
-        <w:rPr>
-          <w:rFonts w:asciiTheme="majorHAnsi" w:hAnsiTheme="majorHAnsi" w:cstheme="majorHAnsi"/>
-          <w:color w:val="000000" w:themeColor="text1"/>
-          <w:sz w:val="22"/>
-          <w:szCs w:val="22"/>
-          <w:lang w:val="en-GB"/>
-        </w:rPr>
-        <w:t>HoC</w:t>
-      </w:r>
-      <w:proofErr w:type="spellEnd"/>
-      <w:r>
-        <w:rPr>
-          <w:rFonts w:asciiTheme="majorHAnsi" w:hAnsiTheme="majorHAnsi" w:cstheme="majorHAnsi"/>
-          <w:color w:val="000000" w:themeColor="text1"/>
-          <w:sz w:val="22"/>
-          <w:szCs w:val="22"/>
-          <w:lang w:val="en-GB"/>
-        </w:rPr>
-        <w:t xml:space="preserve"> has.</w:t>
-      </w:r>
-      <w:r>
-        <w:rPr>
-          <w:rStyle w:val="FootnoteReference"/>
-          <w:rFonts w:asciiTheme="majorHAnsi" w:hAnsiTheme="majorHAnsi" w:cstheme="majorHAnsi"/>
-          <w:color w:val="000000" w:themeColor="text1"/>
-          <w:sz w:val="22"/>
-          <w:szCs w:val="22"/>
-          <w:lang w:val="en-GB"/>
-        </w:rPr>
-        <w:footnoteReference w:id="3"/>
-      </w:r>
-    </w:p>
-    <w:p>
-      <w:pPr>
-        <w:shd w:val="clear" w:color="auto" w:fill="FFFFFF"/>
-        <w:spacing w:after="150" w:line="276" w:lineRule="auto"/>
-        <w:rPr>
-          <w:rFonts w:asciiTheme="majorHAnsi" w:hAnsiTheme="majorHAnsi" w:cstheme="majorHAnsi"/>
-          <w:color w:val="000000" w:themeColor="text1"/>
-          <w:sz w:val="22"/>
-          <w:szCs w:val="22"/>
-          <w:lang w:val="en-GB"/>
-        </w:rPr>
-      </w:pPr>
-      <w:commentRangeStart w:id="19"/>
-      <w:r>
-        <w:rPr>
-          <w:rFonts w:asciiTheme="majorHAnsi" w:hAnsiTheme="majorHAnsi" w:cstheme="majorHAnsi"/>
-          <w:i/>
-          <w:iCs/>
-          <w:color w:val="000000" w:themeColor="text1"/>
-          <w:sz w:val="22"/>
-          <w:szCs w:val="22"/>
-          <w:lang w:val="en-GB"/>
-        </w:rPr>
-        <w:t>Plot 2</w:t>
-      </w:r>
-      <w:r>
-        <w:rPr>
-          <w:rFonts w:asciiTheme="majorHAnsi" w:hAnsiTheme="majorHAnsi" w:cstheme="majorHAnsi"/>
-          <w:color w:val="000000" w:themeColor="text1"/>
-          <w:sz w:val="22"/>
-          <w:szCs w:val="22"/>
-          <w:lang w:val="en-GB"/>
-        </w:rPr>
-        <w:t xml:space="preserve"> </w:t>
-      </w:r>
-      <w:commentRangeEnd w:id="19"/>
-      <w:r>
-        <w:rPr>
-          <w:rStyle w:val="CommentReference"/>
-          <w:rFonts w:asciiTheme="majorHAnsi" w:hAnsiTheme="majorHAnsi" w:cstheme="majorHAnsi"/>
-          <w:sz w:val="22"/>
-          <w:szCs w:val="22"/>
-        </w:rPr>
-        <w:commentReference w:id="19"/>
-      </w:r>
-      <w:r>
-        <w:rPr>
-          <w:rFonts w:asciiTheme="majorHAnsi" w:hAnsiTheme="majorHAnsi" w:cstheme="majorHAnsi"/>
-          <w:color w:val="000000" w:themeColor="text1"/>
-          <w:sz w:val="22"/>
-          <w:szCs w:val="22"/>
-          <w:lang w:val="en-GB"/>
-        </w:rPr>
-        <w:t>depicts the amount of unique agenda points either dedicated towards immigration</w:t>
-      </w:r>
-      <w:r>
-        <w:rPr>
-          <w:rFonts w:asciiTheme="majorHAnsi" w:hAnsiTheme="majorHAnsi" w:cstheme="majorHAnsi"/>
-          <w:color w:val="000000" w:themeColor="text1"/>
-          <w:sz w:val="22"/>
-          <w:szCs w:val="22"/>
-          <w:lang w:val="en-GB"/>
-        </w:rPr>
-        <w:t xml:space="preserve"> related matters</w:t>
-      </w:r>
-      <w:r>
-        <w:rPr>
-          <w:rFonts w:asciiTheme="majorHAnsi" w:hAnsiTheme="majorHAnsi" w:cstheme="majorHAnsi"/>
-          <w:color w:val="000000" w:themeColor="text1"/>
-          <w:sz w:val="22"/>
-          <w:szCs w:val="22"/>
-          <w:lang w:val="en-GB"/>
-        </w:rPr>
-        <w:t xml:space="preserve">. </w:t>
-      </w:r>
-      <w:r>
-        <w:rPr>
-          <w:rFonts w:asciiTheme="majorHAnsi" w:hAnsiTheme="majorHAnsi" w:cstheme="majorHAnsi"/>
-          <w:color w:val="000000" w:themeColor="text1"/>
-          <w:sz w:val="22"/>
-          <w:szCs w:val="22"/>
-          <w:lang w:val="en-GB"/>
-        </w:rPr>
-        <w:t>What becomes clear is that t</w:t>
-      </w:r>
-      <w:r>
-        <w:rPr>
-          <w:rFonts w:asciiTheme="majorHAnsi" w:hAnsiTheme="majorHAnsi" w:cstheme="majorHAnsi"/>
-          <w:color w:val="000000" w:themeColor="text1"/>
-          <w:sz w:val="22"/>
-          <w:szCs w:val="22"/>
-          <w:lang w:val="en-GB"/>
-        </w:rPr>
-        <w:t xml:space="preserve">he overall amount of agenda points devoted or somehow related to immigration has almost tripled between 2010 and 2020, with a nearly linear increase over the years. </w:t>
-      </w:r>
-    </w:p>
-    <w:p>
-      <w:pPr>
-        <w:shd w:val="clear" w:color="auto" w:fill="FFFFFF"/>
-        <w:spacing w:after="150" w:line="276" w:lineRule="auto"/>
-        <w:rPr>
-          <w:rFonts w:asciiTheme="majorHAnsi" w:hAnsiTheme="majorHAnsi" w:cstheme="majorHAnsi"/>
-          <w:color w:val="000000" w:themeColor="text1"/>
-          <w:sz w:val="22"/>
-          <w:szCs w:val="22"/>
-          <w:lang w:val="en-GB"/>
-        </w:rPr>
-      </w:pPr>
-      <w:r>
-        <w:rPr>
-          <w:rFonts w:asciiTheme="majorHAnsi" w:hAnsiTheme="majorHAnsi" w:cstheme="majorHAnsi"/>
-          <w:i/>
-          <w:iCs/>
-          <w:color w:val="000000" w:themeColor="text1"/>
-          <w:sz w:val="22"/>
-          <w:szCs w:val="22"/>
-          <w:lang w:val="en-GB"/>
-        </w:rPr>
-        <w:t>Plot 3:</w:t>
-      </w:r>
-      <w:r>
-        <w:rPr>
-          <w:rFonts w:asciiTheme="majorHAnsi" w:hAnsiTheme="majorHAnsi" w:cstheme="majorHAnsi"/>
-          <w:color w:val="000000" w:themeColor="text1"/>
-          <w:sz w:val="22"/>
-          <w:szCs w:val="22"/>
-          <w:lang w:val="en-GB"/>
-        </w:rPr>
-        <w:t> Prevalence of immigration debates over time by month | Total number of words as a proxy for time spent on debating.</w:t>
-      </w:r>
-    </w:p>
-    <w:p>
-      <w:pPr>
-        <w:shd w:val="clear" w:color="auto" w:fill="FFFFFF"/>
-        <w:spacing w:after="150" w:line="276" w:lineRule="auto"/>
-        <w:rPr>
-          <w:ins w:id="20" w:author="Microsoft Office User" w:date="2020-12-16T23:09:00Z"/>
-          <w:rFonts w:asciiTheme="majorHAnsi" w:hAnsiTheme="majorHAnsi" w:cstheme="majorHAnsi"/>
-          <w:color w:val="000000" w:themeColor="text1"/>
-          <w:sz w:val="22"/>
-          <w:szCs w:val="22"/>
-          <w:lang w:val="en-GB"/>
-        </w:rPr>
-      </w:pPr>
-      <w:r>
-        <w:rPr>
-          <w:rFonts w:asciiTheme="majorHAnsi" w:hAnsiTheme="majorHAnsi" w:cstheme="majorHAnsi"/>
-          <w:color w:val="000000" w:themeColor="text1"/>
-          <w:sz w:val="22"/>
-          <w:szCs w:val="22"/>
-          <w:lang w:val="en-GB"/>
-        </w:rPr>
-        <w:t>Different from the previous plot that ignored length of speakers’ contributions, this plot uses the sum</w:t>
-      </w:r>
-      <w:r>
-        <w:rPr>
-          <w:rFonts w:asciiTheme="majorHAnsi" w:hAnsiTheme="majorHAnsi" w:cstheme="majorHAnsi"/>
-          <w:color w:val="000000" w:themeColor="text1"/>
-          <w:sz w:val="22"/>
-          <w:szCs w:val="22"/>
-          <w:lang w:val="en-GB"/>
-        </w:rPr>
-        <w:t xml:space="preserve"> of words used within debates </w:t>
-      </w:r>
-      <w:r>
-        <w:rPr>
-          <w:rFonts w:asciiTheme="majorHAnsi" w:hAnsiTheme="majorHAnsi" w:cstheme="majorHAnsi"/>
-          <w:color w:val="000000" w:themeColor="text1"/>
-          <w:sz w:val="22"/>
-          <w:szCs w:val="22"/>
-          <w:lang w:val="en-GB"/>
-        </w:rPr>
-        <w:t>as</w:t>
-      </w:r>
-      <w:r>
-        <w:rPr>
-          <w:rFonts w:asciiTheme="majorHAnsi" w:hAnsiTheme="majorHAnsi" w:cstheme="majorHAnsi"/>
-          <w:color w:val="000000" w:themeColor="text1"/>
-          <w:sz w:val="22"/>
-          <w:szCs w:val="22"/>
-          <w:lang w:val="en-GB"/>
-        </w:rPr>
-        <w:t xml:space="preserve"> </w:t>
-      </w:r>
-      <w:r>
-        <w:rPr>
-          <w:rFonts w:asciiTheme="majorHAnsi" w:hAnsiTheme="majorHAnsi" w:cstheme="majorHAnsi"/>
-          <w:color w:val="000000" w:themeColor="text1"/>
-          <w:sz w:val="22"/>
-          <w:szCs w:val="22"/>
-          <w:lang w:val="en-GB"/>
-        </w:rPr>
-        <w:t>an</w:t>
-      </w:r>
-      <w:r>
-        <w:rPr>
-          <w:rFonts w:asciiTheme="majorHAnsi" w:hAnsiTheme="majorHAnsi" w:cstheme="majorHAnsi"/>
-          <w:color w:val="000000" w:themeColor="text1"/>
-          <w:sz w:val="22"/>
-          <w:szCs w:val="22"/>
-          <w:lang w:val="en-GB"/>
-        </w:rPr>
-        <w:t xml:space="preserve"> indicator of the time spent on the respective debate. </w:t>
-      </w:r>
-      <w:r>
-        <w:rPr>
-          <w:rFonts w:asciiTheme="majorHAnsi" w:hAnsiTheme="majorHAnsi" w:cstheme="majorHAnsi"/>
-          <w:color w:val="000000" w:themeColor="text1"/>
-          <w:sz w:val="22"/>
-          <w:szCs w:val="22"/>
-          <w:lang w:val="en-GB"/>
-        </w:rPr>
-        <w:t>Considering</w:t>
-      </w:r>
-      <w:r>
-        <w:rPr>
-          <w:rFonts w:asciiTheme="majorHAnsi" w:hAnsiTheme="majorHAnsi" w:cstheme="majorHAnsi"/>
-          <w:color w:val="000000" w:themeColor="text1"/>
-          <w:sz w:val="22"/>
-          <w:szCs w:val="22"/>
-          <w:lang w:val="en-GB"/>
-        </w:rPr>
-        <w:t xml:space="preserve"> the </w:t>
-      </w:r>
-      <w:proofErr w:type="spellStart"/>
-      <w:r>
-        <w:rPr>
-          <w:rFonts w:asciiTheme="majorHAnsi" w:hAnsiTheme="majorHAnsi" w:cstheme="majorHAnsi"/>
-          <w:color w:val="000000" w:themeColor="text1"/>
-          <w:sz w:val="22"/>
-          <w:szCs w:val="22"/>
-          <w:lang w:val="en-GB"/>
-        </w:rPr>
-        <w:t>HoC</w:t>
-      </w:r>
-      <w:proofErr w:type="spellEnd"/>
-      <w:r>
-        <w:rPr>
-          <w:rFonts w:asciiTheme="majorHAnsi" w:hAnsiTheme="majorHAnsi" w:cstheme="majorHAnsi"/>
-          <w:color w:val="000000" w:themeColor="text1"/>
-          <w:sz w:val="22"/>
-          <w:szCs w:val="22"/>
-          <w:lang w:val="en-GB"/>
-        </w:rPr>
-        <w:t xml:space="preserve"> only has a limited time available</w:t>
-      </w:r>
-      <w:r>
-        <w:rPr>
-          <w:rFonts w:asciiTheme="majorHAnsi" w:hAnsiTheme="majorHAnsi" w:cstheme="majorHAnsi"/>
-          <w:color w:val="000000" w:themeColor="text1"/>
-          <w:sz w:val="22"/>
-          <w:szCs w:val="22"/>
-          <w:lang w:val="en-GB"/>
-        </w:rPr>
-        <w:t xml:space="preserve"> to discuss agenda points,</w:t>
-      </w:r>
-      <w:r>
-        <w:rPr>
-          <w:rFonts w:asciiTheme="majorHAnsi" w:hAnsiTheme="majorHAnsi" w:cstheme="majorHAnsi"/>
-          <w:color w:val="000000" w:themeColor="text1"/>
-          <w:sz w:val="22"/>
-          <w:szCs w:val="22"/>
-          <w:lang w:val="en-GB"/>
-        </w:rPr>
-        <w:t xml:space="preserve"> devoting more time towards a debate may indicate certain priorities. In this regard, plot 3 depicts the 6-month-average total amount of words spend on immigration-related debates. By looking at the 6-month averages, </w:t>
-      </w:r>
-      <w:r>
-        <w:rPr>
-          <w:rFonts w:asciiTheme="majorHAnsi" w:hAnsiTheme="majorHAnsi" w:cstheme="majorHAnsi"/>
-          <w:color w:val="000000" w:themeColor="text1"/>
-          <w:sz w:val="22"/>
-          <w:szCs w:val="22"/>
-          <w:lang w:val="en-GB"/>
-        </w:rPr>
-        <w:t>it is possible to</w:t>
-      </w:r>
-      <w:r>
-        <w:rPr>
-          <w:rFonts w:asciiTheme="majorHAnsi" w:hAnsiTheme="majorHAnsi" w:cstheme="majorHAnsi"/>
-          <w:color w:val="000000" w:themeColor="text1"/>
-          <w:sz w:val="22"/>
-          <w:szCs w:val="22"/>
-          <w:lang w:val="en-GB"/>
-        </w:rPr>
-        <w:t xml:space="preserve"> </w:t>
-      </w:r>
-      <w:r>
-        <w:rPr>
-          <w:rFonts w:asciiTheme="majorHAnsi" w:hAnsiTheme="majorHAnsi" w:cstheme="majorHAnsi"/>
-          <w:color w:val="000000" w:themeColor="text1"/>
-          <w:sz w:val="22"/>
-          <w:szCs w:val="22"/>
-          <w:lang w:val="en-GB"/>
-        </w:rPr>
-        <w:lastRenderedPageBreak/>
-        <w:t>observe whether debate-prefer</w:t>
-      </w:r>
-      <w:r>
-        <w:rPr>
-          <w:rFonts w:asciiTheme="majorHAnsi" w:hAnsiTheme="majorHAnsi" w:cstheme="majorHAnsi"/>
-          <w:color w:val="000000" w:themeColor="text1"/>
-          <w:sz w:val="22"/>
-          <w:szCs w:val="22"/>
-          <w:lang w:val="en-GB"/>
-        </w:rPr>
-        <w:t>e</w:t>
-      </w:r>
-      <w:r>
-        <w:rPr>
-          <w:rFonts w:asciiTheme="majorHAnsi" w:hAnsiTheme="majorHAnsi" w:cstheme="majorHAnsi"/>
-          <w:color w:val="000000" w:themeColor="text1"/>
-          <w:sz w:val="22"/>
-          <w:szCs w:val="22"/>
-          <w:lang w:val="en-GB"/>
-        </w:rPr>
-        <w:t xml:space="preserve">nces prevailed over time or whether they only peaked </w:t>
-      </w:r>
-      <w:r>
-        <w:rPr>
-          <w:rFonts w:asciiTheme="majorHAnsi" w:hAnsiTheme="majorHAnsi" w:cstheme="majorHAnsi"/>
-          <w:color w:val="000000" w:themeColor="text1"/>
-          <w:sz w:val="22"/>
-          <w:szCs w:val="22"/>
-          <w:lang w:val="en-GB"/>
-        </w:rPr>
-        <w:t>for short periods</w:t>
-      </w:r>
-      <w:r>
-        <w:rPr>
-          <w:rFonts w:asciiTheme="majorHAnsi" w:hAnsiTheme="majorHAnsi" w:cstheme="majorHAnsi"/>
-          <w:color w:val="000000" w:themeColor="text1"/>
-          <w:sz w:val="22"/>
-          <w:szCs w:val="22"/>
-          <w:lang w:val="en-GB"/>
-        </w:rPr>
-        <w:t>.</w:t>
-      </w:r>
-      <w:r>
-        <w:rPr>
-          <w:rStyle w:val="FootnoteReference"/>
-          <w:rFonts w:asciiTheme="majorHAnsi" w:hAnsiTheme="majorHAnsi" w:cstheme="majorHAnsi"/>
-          <w:color w:val="000000" w:themeColor="text1"/>
-          <w:sz w:val="22"/>
-          <w:szCs w:val="22"/>
-          <w:lang w:val="en-GB"/>
-        </w:rPr>
-        <w:footnoteReference w:id="4"/>
-      </w:r>
-      <w:r>
-        <w:rPr>
-          <w:rFonts w:asciiTheme="majorHAnsi" w:hAnsiTheme="majorHAnsi" w:cstheme="majorHAnsi"/>
-          <w:color w:val="000000" w:themeColor="text1"/>
-          <w:sz w:val="22"/>
-          <w:szCs w:val="22"/>
-          <w:lang w:val="en-GB"/>
-        </w:rPr>
-        <w:t xml:space="preserve"> </w:t>
-      </w:r>
-    </w:p>
-    <w:p>
-      <w:pPr>
-        <w:shd w:val="clear" w:color="auto" w:fill="FFFFFF"/>
-        <w:spacing w:after="150" w:line="276" w:lineRule="auto"/>
-        <w:rPr>
-          <w:rFonts w:asciiTheme="majorHAnsi" w:hAnsiTheme="majorHAnsi" w:cstheme="majorHAnsi"/>
-          <w:color w:val="000000" w:themeColor="text1"/>
-          <w:sz w:val="22"/>
-          <w:szCs w:val="22"/>
-          <w:lang w:val="en-GB"/>
-        </w:rPr>
-      </w:pPr>
-      <w:r>
-        <w:rPr>
-          <w:rFonts w:asciiTheme="majorHAnsi" w:hAnsiTheme="majorHAnsi" w:cstheme="majorHAnsi"/>
-          <w:color w:val="000000" w:themeColor="text1"/>
-          <w:sz w:val="22"/>
-          <w:szCs w:val="22"/>
-          <w:lang w:val="en-GB"/>
-        </w:rPr>
-        <w:t xml:space="preserve">From January 2012 to November 2014 we are able to observe a steady increase in time spend on debates with regards to their 6-month averages. This is likely due to the spikes showing on a monthly level in both January and June of 2014. The second half of 2014 as well as the first half of 2015 saw less time being devoted to immigration related debates. This suggest that overall, the content on which we selected </w:t>
-      </w:r>
-      <w:r>
-        <w:rPr>
-          <w:rFonts w:asciiTheme="majorHAnsi" w:hAnsiTheme="majorHAnsi" w:cstheme="majorHAnsi"/>
-          <w:color w:val="000000" w:themeColor="text1"/>
-          <w:sz w:val="22"/>
-          <w:szCs w:val="22"/>
-          <w:lang w:val="en-GB"/>
-        </w:rPr>
-        <w:t xml:space="preserve">as </w:t>
-      </w:r>
-      <w:r>
-        <w:rPr>
-          <w:rFonts w:asciiTheme="majorHAnsi" w:hAnsiTheme="majorHAnsi" w:cstheme="majorHAnsi"/>
-          <w:color w:val="000000" w:themeColor="text1"/>
-          <w:sz w:val="22"/>
-          <w:szCs w:val="22"/>
-          <w:lang w:val="en-GB"/>
-        </w:rPr>
-        <w:t xml:space="preserve">our subset did not increase in particular prevalence before the 2015 General Election. </w:t>
-      </w:r>
-    </w:p>
-    <w:p>
-      <w:pPr>
-        <w:shd w:val="clear" w:color="auto" w:fill="FFFFFF"/>
-        <w:spacing w:after="150" w:line="276" w:lineRule="auto"/>
-        <w:rPr>
-          <w:rFonts w:asciiTheme="majorHAnsi" w:hAnsiTheme="majorHAnsi" w:cstheme="majorHAnsi"/>
-          <w:color w:val="000000" w:themeColor="text1"/>
-          <w:sz w:val="22"/>
-          <w:szCs w:val="22"/>
-          <w:lang w:val="en-GB"/>
-        </w:rPr>
-      </w:pPr>
-      <w:r>
-        <w:rPr>
-          <w:rFonts w:asciiTheme="majorHAnsi" w:hAnsiTheme="majorHAnsi" w:cstheme="majorHAnsi"/>
-          <w:color w:val="000000" w:themeColor="text1"/>
-          <w:sz w:val="22"/>
-          <w:szCs w:val="22"/>
-          <w:lang w:val="en-GB"/>
-        </w:rPr>
-        <w:t xml:space="preserve">However, </w:t>
-      </w:r>
-      <w:r>
-        <w:rPr>
-          <w:rFonts w:asciiTheme="majorHAnsi" w:hAnsiTheme="majorHAnsi" w:cstheme="majorHAnsi"/>
-          <w:color w:val="000000" w:themeColor="text1"/>
-          <w:sz w:val="22"/>
-          <w:szCs w:val="22"/>
-          <w:lang w:val="en-GB"/>
-        </w:rPr>
-        <w:t>b</w:t>
-      </w:r>
-      <w:r>
-        <w:rPr>
-          <w:rFonts w:asciiTheme="majorHAnsi" w:hAnsiTheme="majorHAnsi" w:cstheme="majorHAnsi"/>
-          <w:color w:val="000000" w:themeColor="text1"/>
-          <w:sz w:val="22"/>
-          <w:szCs w:val="22"/>
-          <w:lang w:val="en-GB"/>
-        </w:rPr>
-        <w:t xml:space="preserve">etween May 2015 and June 2016, hence the year following the general election and leading up to the Brexit referendum, </w:t>
-      </w:r>
-      <w:r>
-        <w:rPr>
-          <w:rFonts w:asciiTheme="majorHAnsi" w:hAnsiTheme="majorHAnsi" w:cstheme="majorHAnsi"/>
-          <w:color w:val="000000" w:themeColor="text1"/>
-          <w:sz w:val="22"/>
-          <w:szCs w:val="22"/>
-          <w:lang w:val="en-GB"/>
-        </w:rPr>
-        <w:t xml:space="preserve">there was </w:t>
-      </w:r>
-      <w:r>
-        <w:rPr>
-          <w:rFonts w:asciiTheme="majorHAnsi" w:hAnsiTheme="majorHAnsi" w:cstheme="majorHAnsi"/>
-          <w:color w:val="000000" w:themeColor="text1"/>
-          <w:sz w:val="22"/>
-          <w:szCs w:val="22"/>
-          <w:lang w:val="en-GB"/>
-        </w:rPr>
-        <w:t xml:space="preserve">a major increase in time spend on immigration-related debates. On average, the </w:t>
-      </w:r>
-      <w:proofErr w:type="spellStart"/>
-      <w:r>
-        <w:rPr>
-          <w:rFonts w:asciiTheme="majorHAnsi" w:hAnsiTheme="majorHAnsi" w:cstheme="majorHAnsi"/>
-          <w:color w:val="000000" w:themeColor="text1"/>
-          <w:sz w:val="22"/>
-          <w:szCs w:val="22"/>
-          <w:lang w:val="en-GB"/>
-        </w:rPr>
-        <w:t>HoC</w:t>
-      </w:r>
-      <w:proofErr w:type="spellEnd"/>
-      <w:r>
-        <w:rPr>
-          <w:rFonts w:asciiTheme="majorHAnsi" w:hAnsiTheme="majorHAnsi" w:cstheme="majorHAnsi"/>
-          <w:color w:val="000000" w:themeColor="text1"/>
-          <w:sz w:val="22"/>
-          <w:szCs w:val="22"/>
-          <w:lang w:val="en-GB"/>
-        </w:rPr>
-        <w:t xml:space="preserve"> spend almost twice as much time on immigration related debates during Sep 2015 - </w:t>
-      </w:r>
-      <w:r>
-        <w:rPr>
-          <w:rFonts w:asciiTheme="majorHAnsi" w:hAnsiTheme="majorHAnsi" w:cstheme="majorHAnsi"/>
-          <w:color w:val="000000" w:themeColor="text1"/>
-          <w:sz w:val="22"/>
-          <w:szCs w:val="22"/>
-          <w:lang w:val="en-GB"/>
-        </w:rPr>
-        <w:t>February</w:t>
-      </w:r>
-      <w:r>
-        <w:rPr>
-          <w:rFonts w:asciiTheme="majorHAnsi" w:hAnsiTheme="majorHAnsi" w:cstheme="majorHAnsi"/>
-          <w:color w:val="000000" w:themeColor="text1"/>
-          <w:sz w:val="22"/>
-          <w:szCs w:val="22"/>
-          <w:lang w:val="en-GB"/>
-        </w:rPr>
-        <w:t xml:space="preserve"> 2016 when compared to the period of Dec</w:t>
-      </w:r>
-      <w:r>
-        <w:rPr>
-          <w:rFonts w:asciiTheme="majorHAnsi" w:hAnsiTheme="majorHAnsi" w:cstheme="majorHAnsi"/>
-          <w:color w:val="000000" w:themeColor="text1"/>
-          <w:sz w:val="22"/>
-          <w:szCs w:val="22"/>
-          <w:lang w:val="en-GB"/>
-        </w:rPr>
-        <w:t>ember</w:t>
-      </w:r>
-      <w:r>
-        <w:rPr>
-          <w:rFonts w:asciiTheme="majorHAnsi" w:hAnsiTheme="majorHAnsi" w:cstheme="majorHAnsi"/>
-          <w:color w:val="000000" w:themeColor="text1"/>
-          <w:sz w:val="22"/>
-          <w:szCs w:val="22"/>
-          <w:lang w:val="en-GB"/>
-        </w:rPr>
-        <w:t xml:space="preserve"> 2014 - May 2015. Hence, debates seem to have gained in priority after the G</w:t>
-      </w:r>
-      <w:r>
-        <w:rPr>
-          <w:rFonts w:asciiTheme="majorHAnsi" w:hAnsiTheme="majorHAnsi" w:cstheme="majorHAnsi"/>
-          <w:color w:val="000000" w:themeColor="text1"/>
-          <w:sz w:val="22"/>
-          <w:szCs w:val="22"/>
-          <w:lang w:val="en-GB"/>
-        </w:rPr>
-        <w:t>e</w:t>
-      </w:r>
-      <w:r>
-        <w:rPr>
-          <w:rFonts w:asciiTheme="majorHAnsi" w:hAnsiTheme="majorHAnsi" w:cstheme="majorHAnsi"/>
-          <w:color w:val="000000" w:themeColor="text1"/>
-          <w:sz w:val="22"/>
-          <w:szCs w:val="22"/>
-          <w:lang w:val="en-GB"/>
-        </w:rPr>
-        <w:t>neral election and leading up to the referendum.</w:t>
-      </w:r>
-    </w:p>
-    <w:p>
-      <w:pPr>
         <w:spacing w:line="276" w:lineRule="auto"/>
         <w:rPr>
           <w:rFonts w:asciiTheme="majorHAnsi" w:hAnsiTheme="majorHAnsi" w:cstheme="majorHAnsi"/>
@@ -3171,173 +5087,6 @@
           <w:lang w:val="en-GB"/>
         </w:rPr>
       </w:pPr>
-    </w:p>
-    <w:p>
-      <w:pPr>
-        <w:spacing w:line="276" w:lineRule="auto"/>
-        <w:rPr>
-          <w:rFonts w:asciiTheme="majorHAnsi" w:hAnsiTheme="majorHAnsi" w:cstheme="majorHAnsi"/>
-          <w:color w:val="000000" w:themeColor="text1"/>
-          <w:sz w:val="22"/>
-          <w:szCs w:val="22"/>
-          <w:lang w:val="en-GB"/>
-        </w:rPr>
-      </w:pPr>
-      <w:r>
-        <w:rPr>
-          <w:rFonts w:asciiTheme="majorHAnsi" w:hAnsiTheme="majorHAnsi" w:cstheme="majorHAnsi"/>
-          <w:color w:val="000000" w:themeColor="text1"/>
-          <w:sz w:val="22"/>
-          <w:szCs w:val="22"/>
-          <w:lang w:val="en-GB"/>
-        </w:rPr>
-        <w:t xml:space="preserve">Plot 4. </w:t>
-      </w:r>
-      <w:r>
-        <w:rPr>
-          <w:rFonts w:asciiTheme="majorHAnsi" w:hAnsiTheme="majorHAnsi" w:cstheme="majorHAnsi"/>
-          <w:color w:val="000000" w:themeColor="text1"/>
-          <w:sz w:val="22"/>
-          <w:szCs w:val="22"/>
-          <w:lang w:val="en-GB"/>
-        </w:rPr>
-        <w:t>Number of words spent on immigration related debates (by party)</w:t>
-      </w:r>
-    </w:p>
-    <w:p>
-      <w:pPr>
-        <w:pStyle w:val="NormalWeb"/>
-        <w:spacing w:before="0" w:beforeAutospacing="0" w:after="150" w:afterAutospacing="0" w:line="276" w:lineRule="auto"/>
-        <w:rPr>
-          <w:rFonts w:asciiTheme="majorHAnsi" w:hAnsiTheme="majorHAnsi" w:cstheme="majorHAnsi"/>
-          <w:color w:val="000000" w:themeColor="text1"/>
-          <w:sz w:val="22"/>
-          <w:szCs w:val="22"/>
-          <w:lang w:val="en-GB"/>
-        </w:rPr>
-      </w:pPr>
-      <w:r>
-        <w:rPr>
-          <w:rFonts w:asciiTheme="majorHAnsi" w:hAnsiTheme="majorHAnsi" w:cstheme="majorHAnsi"/>
-          <w:color w:val="000000" w:themeColor="text1"/>
-          <w:sz w:val="22"/>
-          <w:szCs w:val="22"/>
-          <w:lang w:val="en-GB"/>
-        </w:rPr>
-        <w:t xml:space="preserve">Zooming in further, this </w:t>
-      </w:r>
-      <w:r>
-        <w:rPr>
-          <w:rFonts w:asciiTheme="majorHAnsi" w:hAnsiTheme="majorHAnsi" w:cstheme="majorHAnsi"/>
-          <w:color w:val="000000" w:themeColor="text1"/>
-          <w:sz w:val="22"/>
-          <w:szCs w:val="22"/>
-          <w:lang w:val="en-GB"/>
-        </w:rPr>
-        <w:t xml:space="preserve">density plot gives us a sense of the frequency each party discussed </w:t>
-      </w:r>
-      <w:r>
-        <w:rPr>
-          <w:rFonts w:asciiTheme="majorHAnsi" w:hAnsiTheme="majorHAnsi" w:cstheme="majorHAnsi"/>
-          <w:color w:val="000000" w:themeColor="text1"/>
-          <w:sz w:val="22"/>
-          <w:szCs w:val="22"/>
-          <w:lang w:val="en-GB"/>
-        </w:rPr>
-        <w:t xml:space="preserve">immigration related issues every month </w:t>
-      </w:r>
-      <w:r>
-        <w:rPr>
-          <w:rFonts w:asciiTheme="majorHAnsi" w:hAnsiTheme="majorHAnsi" w:cstheme="majorHAnsi"/>
-          <w:color w:val="000000" w:themeColor="text1"/>
-          <w:sz w:val="22"/>
-          <w:szCs w:val="22"/>
-          <w:lang w:val="en-GB"/>
-        </w:rPr>
-        <w:t xml:space="preserve">during the time frame </w:t>
-      </w:r>
-      <w:r>
-        <w:rPr>
-          <w:rFonts w:asciiTheme="majorHAnsi" w:hAnsiTheme="majorHAnsi" w:cstheme="majorHAnsi"/>
-          <w:color w:val="000000" w:themeColor="text1"/>
-          <w:sz w:val="22"/>
-          <w:szCs w:val="22"/>
-          <w:lang w:val="en-GB"/>
-        </w:rPr>
-        <w:t>investigated</w:t>
-      </w:r>
-      <w:r>
-        <w:rPr>
-          <w:rFonts w:asciiTheme="majorHAnsi" w:hAnsiTheme="majorHAnsi" w:cstheme="majorHAnsi"/>
-          <w:color w:val="000000" w:themeColor="text1"/>
-          <w:sz w:val="22"/>
-          <w:szCs w:val="22"/>
-          <w:lang w:val="en-GB"/>
-        </w:rPr>
-        <w:t xml:space="preserve">. </w:t>
-      </w:r>
-      <w:r>
-        <w:rPr>
-          <w:rFonts w:asciiTheme="majorHAnsi" w:hAnsiTheme="majorHAnsi" w:cstheme="majorHAnsi"/>
-          <w:color w:val="000000" w:themeColor="text1"/>
-          <w:sz w:val="22"/>
-          <w:szCs w:val="22"/>
-          <w:lang w:val="en-GB"/>
-        </w:rPr>
-        <w:t>What it shows is that</w:t>
-      </w:r>
-      <w:r>
-        <w:rPr>
-          <w:rFonts w:asciiTheme="majorHAnsi" w:hAnsiTheme="majorHAnsi" w:cstheme="majorHAnsi"/>
-          <w:color w:val="000000" w:themeColor="text1"/>
-          <w:sz w:val="22"/>
-          <w:szCs w:val="22"/>
-          <w:lang w:val="en-GB"/>
-        </w:rPr>
-        <w:t xml:space="preserve"> while the SNP and the DUP spoke more about immigration after Brexit, other parties </w:t>
-      </w:r>
-      <w:proofErr w:type="gramStart"/>
-      <w:r>
-        <w:rPr>
-          <w:rFonts w:asciiTheme="majorHAnsi" w:hAnsiTheme="majorHAnsi" w:cstheme="majorHAnsi"/>
-          <w:color w:val="000000" w:themeColor="text1"/>
-          <w:sz w:val="22"/>
-          <w:szCs w:val="22"/>
-          <w:lang w:val="en-GB"/>
-        </w:rPr>
-        <w:t>has</w:t>
-      </w:r>
-      <w:proofErr w:type="gramEnd"/>
-      <w:r>
-        <w:rPr>
-          <w:rFonts w:asciiTheme="majorHAnsi" w:hAnsiTheme="majorHAnsi" w:cstheme="majorHAnsi"/>
-          <w:color w:val="000000" w:themeColor="text1"/>
-          <w:sz w:val="22"/>
-          <w:szCs w:val="22"/>
-          <w:lang w:val="en-GB"/>
-        </w:rPr>
-        <w:t xml:space="preserve"> a more constant trend of engagement with immigration related speech. Importantly, the information that can be gathered from this graph is limited in that it does not tell us anything about substance of these speeches, but crudely how many words were used. Nevertheless, this descriptive visualization does help us get an initial sense about the </w:t>
-      </w:r>
-      <w:r>
-        <w:rPr>
-          <w:rFonts w:asciiTheme="majorHAnsi" w:hAnsiTheme="majorHAnsi" w:cstheme="majorHAnsi"/>
-          <w:color w:val="000000" w:themeColor="text1"/>
-          <w:sz w:val="22"/>
-          <w:szCs w:val="22"/>
-          <w:lang w:val="en-GB"/>
-        </w:rPr>
-        <w:t>prevalence</w:t>
-      </w:r>
-      <w:r>
-        <w:rPr>
-          <w:rFonts w:asciiTheme="majorHAnsi" w:hAnsiTheme="majorHAnsi" w:cstheme="majorHAnsi"/>
-          <w:color w:val="000000" w:themeColor="text1"/>
-          <w:sz w:val="22"/>
-          <w:szCs w:val="22"/>
-          <w:lang w:val="en-GB"/>
-        </w:rPr>
-        <w:t xml:space="preserve"> of immigration related speech in each of the parties we are focusing on.</w:t>
-      </w:r>
     </w:p>
     <w:p>
       <w:pPr>
@@ -3345,7 +5094,6 @@
         <w:shd w:val="clear" w:color="auto" w:fill="FFFFFF"/>
         <w:spacing w:before="300" w:beforeAutospacing="0" w:after="150" w:afterAutospacing="0" w:line="276" w:lineRule="auto"/>
         <w:rPr>
-          <w:ins w:id="21" w:author="Jan Panhuysen" w:date="2020-12-17T23:01:00Z"/>
           <w:rFonts w:asciiTheme="majorHAnsi" w:hAnsiTheme="majorHAnsi" w:cstheme="majorHAnsi"/>
           <w:b w:val="0"/>
           <w:bCs w:val="0"/>
@@ -3365,388 +5113,48 @@
           <w:szCs w:val="22"/>
           <w:lang w:val="en-GB"/>
         </w:rPr>
-        <w:t>4. Sentiment</w:t>
+        <w:t>4.1</w:t>
+      </w:r>
+      <w:r>
+        <w:rPr>
+          <w:rFonts w:asciiTheme="majorHAnsi" w:hAnsiTheme="majorHAnsi" w:cstheme="majorHAnsi"/>
+          <w:b w:val="0"/>
+          <w:bCs w:val="0"/>
+          <w:color w:val="000000" w:themeColor="text1"/>
+          <w:sz w:val="22"/>
+          <w:szCs w:val="22"/>
+          <w:lang w:val="en-GB"/>
+        </w:rPr>
+        <w:t>. Sentiment in</w:t>
+      </w:r>
+      <w:r>
+        <w:rPr>
+          <w:rFonts w:asciiTheme="majorHAnsi" w:hAnsiTheme="majorHAnsi" w:cstheme="majorHAnsi"/>
+          <w:b w:val="0"/>
+          <w:bCs w:val="0"/>
+          <w:color w:val="000000" w:themeColor="text1"/>
+          <w:sz w:val="22"/>
+          <w:szCs w:val="22"/>
+          <w:lang w:val="en-GB"/>
+        </w:rPr>
+        <w:t xml:space="preserve"> Keyword-specific context</w:t>
       </w:r>
     </w:p>
     <w:p>
       <w:pPr>
-        <w:pStyle w:val="Heading2"/>
-        <w:shd w:val="clear" w:color="auto" w:fill="FFFFFF"/>
-        <w:spacing w:before="300" w:beforeAutospacing="0" w:after="150" w:afterAutospacing="0" w:line="276" w:lineRule="auto"/>
-        <w:rPr>
-          <w:rFonts w:asciiTheme="majorHAnsi" w:hAnsiTheme="majorHAnsi" w:cstheme="majorHAnsi"/>
-          <w:b w:val="0"/>
-          <w:bCs w:val="0"/>
-          <w:color w:val="000000" w:themeColor="text1"/>
-          <w:sz w:val="22"/>
-          <w:szCs w:val="22"/>
-          <w:lang w:val="en-GB"/>
-        </w:rPr>
-      </w:pPr>
-      <w:r>
-        <w:rPr>
-          <w:rFonts w:asciiTheme="majorHAnsi" w:hAnsiTheme="majorHAnsi" w:cstheme="majorHAnsi"/>
-          <w:b w:val="0"/>
-          <w:bCs w:val="0"/>
-          <w:color w:val="000000" w:themeColor="text1"/>
-          <w:sz w:val="22"/>
-          <w:szCs w:val="22"/>
-          <w:lang w:val="en-GB"/>
-        </w:rPr>
-        <w:t xml:space="preserve">We performed the sentiment analysis using the </w:t>
-      </w:r>
-      <w:proofErr w:type="spellStart"/>
-      <w:proofErr w:type="gramStart"/>
-      <w:r>
-        <w:rPr>
-          <w:rFonts w:asciiTheme="majorHAnsi" w:hAnsiTheme="majorHAnsi" w:cstheme="majorHAnsi"/>
-          <w:b w:val="0"/>
-          <w:bCs w:val="0"/>
-          <w:color w:val="000000" w:themeColor="text1"/>
-          <w:sz w:val="22"/>
-          <w:szCs w:val="22"/>
-          <w:lang w:val="en-GB"/>
-        </w:rPr>
-        <w:t>quanteda.sentiment</w:t>
-      </w:r>
-      <w:proofErr w:type="spellEnd"/>
-      <w:proofErr w:type="gramEnd"/>
-      <w:r>
-        <w:rPr>
-          <w:rFonts w:asciiTheme="majorHAnsi" w:hAnsiTheme="majorHAnsi" w:cstheme="majorHAnsi"/>
-          <w:b w:val="0"/>
-          <w:bCs w:val="0"/>
-          <w:color w:val="000000" w:themeColor="text1"/>
-          <w:sz w:val="22"/>
-          <w:szCs w:val="22"/>
-          <w:lang w:val="en-GB"/>
-        </w:rPr>
-        <w:t xml:space="preserve"> package and applying the </w:t>
-      </w:r>
-      <w:proofErr w:type="spellStart"/>
-      <w:r>
-        <w:rPr>
-          <w:rFonts w:asciiTheme="majorHAnsi" w:hAnsiTheme="majorHAnsi" w:cstheme="majorHAnsi"/>
-          <w:b w:val="0"/>
-          <w:bCs w:val="0"/>
-          <w:color w:val="000000" w:themeColor="text1"/>
-          <w:sz w:val="22"/>
-          <w:szCs w:val="22"/>
-          <w:lang w:val="en-GB"/>
-        </w:rPr>
-        <w:t>Lexicore</w:t>
-      </w:r>
-      <w:proofErr w:type="spellEnd"/>
-      <w:r>
-        <w:rPr>
-          <w:rFonts w:asciiTheme="majorHAnsi" w:hAnsiTheme="majorHAnsi" w:cstheme="majorHAnsi"/>
-          <w:b w:val="0"/>
-          <w:bCs w:val="0"/>
-          <w:color w:val="000000" w:themeColor="text1"/>
-          <w:sz w:val="22"/>
-          <w:szCs w:val="22"/>
-          <w:lang w:val="en-GB"/>
-        </w:rPr>
-        <w:t xml:space="preserve"> sentiment dictionary containing positive</w:t>
-      </w:r>
-      <w:r>
-        <w:rPr>
-          <w:rFonts w:asciiTheme="majorHAnsi" w:hAnsiTheme="majorHAnsi" w:cstheme="majorHAnsi"/>
-          <w:b w:val="0"/>
-          <w:bCs w:val="0"/>
-          <w:color w:val="000000" w:themeColor="text1"/>
-          <w:sz w:val="22"/>
-          <w:szCs w:val="22"/>
-          <w:lang w:val="en-GB"/>
-        </w:rPr>
-        <w:t>, neutral</w:t>
-      </w:r>
-      <w:r>
-        <w:rPr>
-          <w:rFonts w:asciiTheme="majorHAnsi" w:hAnsiTheme="majorHAnsi" w:cstheme="majorHAnsi"/>
-          <w:b w:val="0"/>
-          <w:bCs w:val="0"/>
-          <w:color w:val="000000" w:themeColor="text1"/>
-          <w:sz w:val="22"/>
-          <w:szCs w:val="22"/>
-          <w:lang w:val="en-GB"/>
-        </w:rPr>
-        <w:t xml:space="preserve"> and negative expressions. The analysis essentially matches words from the dictionary with words in the various documents and then computing a</w:t>
-      </w:r>
-      <w:r>
-        <w:rPr>
-          <w:rFonts w:asciiTheme="majorHAnsi" w:hAnsiTheme="majorHAnsi" w:cstheme="majorHAnsi"/>
-          <w:b w:val="0"/>
-          <w:bCs w:val="0"/>
-          <w:color w:val="000000" w:themeColor="text1"/>
-          <w:sz w:val="22"/>
-          <w:szCs w:val="22"/>
-          <w:lang w:val="en-GB"/>
-        </w:rPr>
-        <w:t xml:space="preserve">n average score </w:t>
-      </w:r>
-      <w:r>
-        <w:rPr>
-          <w:rFonts w:asciiTheme="majorHAnsi" w:hAnsiTheme="majorHAnsi" w:cstheme="majorHAnsi"/>
-          <w:b w:val="0"/>
-          <w:bCs w:val="0"/>
-          <w:color w:val="000000" w:themeColor="text1"/>
-          <w:sz w:val="22"/>
-          <w:szCs w:val="22"/>
-          <w:lang w:val="en-GB"/>
-        </w:rPr>
-        <w:t>resulting sentiment score</w:t>
-      </w:r>
-      <w:r>
-        <w:rPr>
-          <w:rFonts w:asciiTheme="majorHAnsi" w:hAnsiTheme="majorHAnsi" w:cstheme="majorHAnsi"/>
-          <w:b w:val="0"/>
-          <w:bCs w:val="0"/>
-          <w:color w:val="000000" w:themeColor="text1"/>
-          <w:sz w:val="22"/>
-          <w:szCs w:val="22"/>
-          <w:lang w:val="en-GB"/>
-        </w:rPr>
-        <w:t xml:space="preserve"> according </w:t>
-      </w:r>
-      <w:r>
-        <w:rPr>
-          <w:rFonts w:asciiTheme="majorHAnsi" w:hAnsiTheme="majorHAnsi" w:cstheme="majorHAnsi"/>
-          <w:b w:val="0"/>
-          <w:bCs w:val="0"/>
-          <w:color w:val="000000" w:themeColor="text1"/>
-          <w:sz w:val="22"/>
-          <w:szCs w:val="22"/>
-          <w:lang w:val="en-GB"/>
-        </w:rPr>
-        <w:t>to the words and respective rating in each document</w:t>
-      </w:r>
-      <w:r>
-        <w:rPr>
-          <w:rFonts w:asciiTheme="majorHAnsi" w:hAnsiTheme="majorHAnsi" w:cstheme="majorHAnsi"/>
-          <w:b w:val="0"/>
-          <w:bCs w:val="0"/>
-          <w:color w:val="000000" w:themeColor="text1"/>
-          <w:sz w:val="22"/>
-          <w:szCs w:val="22"/>
-          <w:lang w:val="en-GB"/>
-        </w:rPr>
-        <w:t>.</w:t>
-      </w:r>
-    </w:p>
-    <w:p>
-      <w:pPr>
-        <w:pStyle w:val="Heading2"/>
-        <w:shd w:val="clear" w:color="auto" w:fill="FFFFFF"/>
-        <w:spacing w:before="300" w:beforeAutospacing="0" w:after="150" w:afterAutospacing="0" w:line="276" w:lineRule="auto"/>
-        <w:rPr>
-          <w:rFonts w:asciiTheme="majorHAnsi" w:hAnsiTheme="majorHAnsi" w:cstheme="majorHAnsi"/>
-          <w:b w:val="0"/>
-          <w:bCs w:val="0"/>
-          <w:color w:val="000000" w:themeColor="text1"/>
-          <w:sz w:val="22"/>
-          <w:szCs w:val="22"/>
-          <w:lang w:val="en-GB"/>
-        </w:rPr>
-      </w:pPr>
-      <w:r>
-        <w:rPr>
-          <w:rFonts w:asciiTheme="majorHAnsi" w:hAnsiTheme="majorHAnsi" w:cstheme="majorHAnsi"/>
-          <w:b w:val="0"/>
-          <w:bCs w:val="0"/>
-          <w:color w:val="000000" w:themeColor="text1"/>
-          <w:sz w:val="22"/>
-          <w:szCs w:val="22"/>
-          <w:lang w:val="en-GB"/>
-        </w:rPr>
-        <w:t xml:space="preserve">Observing sentiment by party throughout the years several trends are worth mentioning. Interestingly, the Conservative party exhibits an overall more positive sentiment </w:t>
-      </w:r>
-      <w:r>
-        <w:rPr>
-          <w:rFonts w:asciiTheme="majorHAnsi" w:hAnsiTheme="majorHAnsi" w:cstheme="majorHAnsi"/>
-          <w:b w:val="0"/>
-          <w:bCs w:val="0"/>
-          <w:color w:val="000000" w:themeColor="text1"/>
-          <w:sz w:val="22"/>
-          <w:szCs w:val="22"/>
-          <w:lang w:val="en-GB"/>
-        </w:rPr>
-        <w:t>that increases gradually over the years compared to</w:t>
-      </w:r>
-      <w:r>
-        <w:rPr>
-          <w:rFonts w:asciiTheme="majorHAnsi" w:hAnsiTheme="majorHAnsi" w:cstheme="majorHAnsi"/>
-          <w:b w:val="0"/>
-          <w:bCs w:val="0"/>
-          <w:color w:val="000000" w:themeColor="text1"/>
-          <w:sz w:val="22"/>
-          <w:szCs w:val="22"/>
-          <w:lang w:val="en-GB"/>
-        </w:rPr>
-        <w:t xml:space="preserve"> the Labour party. </w:t>
-      </w:r>
-      <w:commentRangeStart w:id="22"/>
-      <w:commentRangeEnd w:id="22"/>
-      <w:r>
-        <w:rPr>
-          <w:rStyle w:val="CommentReference"/>
-          <w:rFonts w:asciiTheme="majorHAnsi" w:hAnsiTheme="majorHAnsi" w:cstheme="majorHAnsi"/>
-          <w:b w:val="0"/>
-          <w:bCs w:val="0"/>
-          <w:sz w:val="22"/>
-          <w:szCs w:val="22"/>
-        </w:rPr>
-        <w:commentReference w:id="22"/>
-      </w:r>
-      <w:commentRangeStart w:id="23"/>
-    </w:p>
-    <w:p>
-      <w:pPr>
-        <w:pStyle w:val="Heading2"/>
-        <w:shd w:val="clear" w:color="auto" w:fill="FFFFFF"/>
-        <w:spacing w:before="300" w:beforeAutospacing="0" w:after="150" w:afterAutospacing="0" w:line="276" w:lineRule="auto"/>
-        <w:rPr>
-          <w:rFonts w:asciiTheme="majorHAnsi" w:hAnsiTheme="majorHAnsi" w:cstheme="majorHAnsi"/>
-          <w:b w:val="0"/>
-          <w:bCs w:val="0"/>
-          <w:color w:val="000000" w:themeColor="text1"/>
-          <w:sz w:val="22"/>
-          <w:szCs w:val="22"/>
-          <w:lang w:val="en-GB"/>
-        </w:rPr>
-      </w:pPr>
-      <w:r>
-        <w:rPr>
-          <w:rFonts w:asciiTheme="majorHAnsi" w:hAnsiTheme="majorHAnsi" w:cstheme="majorHAnsi"/>
-          <w:b w:val="0"/>
-          <w:bCs w:val="0"/>
-          <w:color w:val="000000" w:themeColor="text1"/>
-          <w:sz w:val="22"/>
-          <w:szCs w:val="22"/>
-          <w:lang w:val="en-GB"/>
-        </w:rPr>
-        <w:t>The Liberal democratic party (</w:t>
-      </w:r>
-      <w:proofErr w:type="spellStart"/>
-      <w:r>
-        <w:rPr>
-          <w:rFonts w:asciiTheme="majorHAnsi" w:hAnsiTheme="majorHAnsi" w:cstheme="majorHAnsi"/>
-          <w:b w:val="0"/>
-          <w:bCs w:val="0"/>
-          <w:color w:val="000000" w:themeColor="text1"/>
-          <w:sz w:val="22"/>
-          <w:szCs w:val="22"/>
-          <w:lang w:val="en-GB"/>
-        </w:rPr>
-        <w:t>LibDem</w:t>
-      </w:r>
-      <w:proofErr w:type="spellEnd"/>
-      <w:r>
-        <w:rPr>
-          <w:rFonts w:asciiTheme="majorHAnsi" w:hAnsiTheme="majorHAnsi" w:cstheme="majorHAnsi"/>
-          <w:b w:val="0"/>
-          <w:bCs w:val="0"/>
-          <w:color w:val="000000" w:themeColor="text1"/>
-          <w:sz w:val="22"/>
-          <w:szCs w:val="22"/>
-          <w:lang w:val="en-GB"/>
-        </w:rPr>
-        <w:t xml:space="preserve">), the Scottish National Party (SNP) and the Democratic Unionist Party (DUP) exhibit a more fluctuating sentiment toward immigration related topics. Specifically, </w:t>
-      </w:r>
-      <w:r>
-        <w:rPr>
-          <w:rFonts w:asciiTheme="majorHAnsi" w:hAnsiTheme="majorHAnsi" w:cstheme="majorHAnsi"/>
-          <w:b w:val="0"/>
-          <w:bCs w:val="0"/>
-          <w:color w:val="000000" w:themeColor="text1"/>
-          <w:sz w:val="22"/>
-          <w:szCs w:val="22"/>
-          <w:lang w:val="en-GB"/>
-        </w:rPr>
-        <w:lastRenderedPageBreak/>
-        <w:t>before the general election, both SNP and DUP had more negative sentiment toward immigration</w:t>
-      </w:r>
-      <w:r>
-        <w:rPr>
-          <w:rFonts w:asciiTheme="majorHAnsi" w:hAnsiTheme="majorHAnsi" w:cstheme="majorHAnsi"/>
-          <w:b w:val="0"/>
-          <w:bCs w:val="0"/>
-          <w:color w:val="000000" w:themeColor="text1"/>
-          <w:sz w:val="22"/>
-          <w:szCs w:val="22"/>
-          <w:lang w:val="en-GB"/>
-        </w:rPr>
-        <w:t>. ------why?</w:t>
-      </w:r>
-    </w:p>
-    <w:p>
-      <w:pPr>
-        <w:pStyle w:val="Heading2"/>
-        <w:shd w:val="clear" w:color="auto" w:fill="FFFFFF"/>
-        <w:spacing w:before="300" w:beforeAutospacing="0" w:after="150" w:afterAutospacing="0" w:line="276" w:lineRule="auto"/>
-        <w:rPr>
-          <w:rFonts w:asciiTheme="majorHAnsi" w:hAnsiTheme="majorHAnsi" w:cstheme="majorHAnsi"/>
-          <w:b w:val="0"/>
-          <w:bCs w:val="0"/>
-          <w:color w:val="000000" w:themeColor="text1"/>
-          <w:sz w:val="22"/>
-          <w:szCs w:val="22"/>
-        </w:rPr>
-      </w:pPr>
-      <w:r>
-        <w:rPr>
-          <w:rFonts w:asciiTheme="majorHAnsi" w:hAnsiTheme="majorHAnsi" w:cstheme="majorHAnsi"/>
-          <w:b w:val="0"/>
-          <w:bCs w:val="0"/>
-          <w:color w:val="000000" w:themeColor="text1"/>
-          <w:sz w:val="22"/>
-          <w:szCs w:val="22"/>
-        </w:rPr>
-        <w:t xml:space="preserve">This type of sentiment analysis is limited in that we are not exploring sentiment in relation to a very concrete vote or debate but rather gathering various sentiments toward different discussion and averaging them together. Consequently, we can only interpret our findings in a broad manner. Nevertheless, this analysis provides the reader with a sense of the general affect parties had to immigration related debates. </w:t>
-      </w:r>
-    </w:p>
-    <w:p>
-      <w:pPr>
-        <w:pStyle w:val="NormalWeb"/>
-        <w:shd w:val="clear" w:color="auto" w:fill="FFFFFF"/>
-        <w:spacing w:before="0" w:beforeAutospacing="0" w:after="150" w:afterAutospacing="0" w:line="276" w:lineRule="auto"/>
+        <w:spacing w:line="276" w:lineRule="auto"/>
+        <w:rPr>
+          <w:rFonts w:asciiTheme="majorHAnsi" w:hAnsiTheme="majorHAnsi" w:cstheme="majorHAnsi"/>
+          <w:color w:val="000000" w:themeColor="text1"/>
+          <w:sz w:val="22"/>
+          <w:szCs w:val="22"/>
+          <w:lang w:val="en-GB"/>
+        </w:rPr>
+      </w:pPr>
+      <w:r>
         <w:rPr>
           <w:rStyle w:val="Emphasis"/>
           <w:rFonts w:asciiTheme="majorHAnsi" w:hAnsiTheme="majorHAnsi" w:cstheme="majorHAnsi"/>
-          <w:color w:val="000000" w:themeColor="text1"/>
-          <w:sz w:val="22"/>
-          <w:szCs w:val="22"/>
-          <w:lang w:val="en-GB"/>
-        </w:rPr>
-      </w:pPr>
-      <w:r>
-        <w:rPr>
-          <w:rStyle w:val="Emphasis"/>
-          <w:rFonts w:asciiTheme="majorHAnsi" w:hAnsiTheme="majorHAnsi" w:cstheme="majorHAnsi"/>
-          <w:color w:val="000000" w:themeColor="text1"/>
-          <w:sz w:val="22"/>
-          <w:szCs w:val="22"/>
-          <w:lang w:val="en-GB"/>
-        </w:rPr>
-        <w:t>Graph: Sentiment by party</w:t>
-      </w:r>
-    </w:p>
-    <w:p>
-      <w:pPr>
-        <w:pStyle w:val="NormalWeb"/>
-        <w:shd w:val="clear" w:color="auto" w:fill="FFFFFF"/>
-        <w:spacing w:before="0" w:beforeAutospacing="0" w:after="150" w:afterAutospacing="0" w:line="276" w:lineRule="auto"/>
-        <w:rPr>
-          <w:rFonts w:asciiTheme="majorHAnsi" w:hAnsiTheme="majorHAnsi" w:cstheme="majorHAnsi"/>
-          <w:color w:val="000000" w:themeColor="text1"/>
-          <w:sz w:val="22"/>
-          <w:szCs w:val="22"/>
-          <w:lang w:val="en-GB"/>
-        </w:rPr>
-      </w:pPr>
-      <w:r>
-        <w:rPr>
-          <w:rFonts w:asciiTheme="majorHAnsi" w:hAnsiTheme="majorHAnsi" w:cstheme="majorHAnsi"/>
           <w:noProof/>
           <w:color w:val="000000" w:themeColor="text1"/>
           <w:sz w:val="22"/>
@@ -3754,10 +5162,10 @@
           <w:lang w:val="en-GB" w:eastAsia="en-GB" w:bidi="ar-SA"/>
         </w:rPr>
         <w:drawing>
-          <wp:inline distT="0" distB="0" distL="0" distR="0" wp14:anchorId="450C63A3" wp14:editId="7ADD479C">
-            <wp:extent cx="3076575" cy="2161447"/>
-            <wp:effectExtent l="0" t="0" r="0" b="0"/>
-            <wp:docPr id="3" name="Picture 3"/>
+          <wp:inline distT="0" distB="0" distL="0" distR="0" wp14:anchorId="328D7009" wp14:editId="74435ADD">
+            <wp:extent cx="2562225" cy="1803784"/>
+            <wp:effectExtent l="0" t="0" r="0" b="6350"/>
+            <wp:docPr id="4" name="Picture 4"/>
             <wp:cNvGraphicFramePr>
               <a:graphicFrameLocks xmlns:a="http://schemas.openxmlformats.org/drawingml/2006/main" noChangeAspect="1"/>
             </wp:cNvGraphicFramePr>
@@ -3777,128 +5185,6 @@
                   <pic:spPr>
                     <a:xfrm>
                       <a:off x="0" y="0"/>
-                      <a:ext cx="3093876" cy="2173602"/>
-                    </a:xfrm>
-                    <a:prstGeom prst="rect">
-                      <a:avLst/>
-                    </a:prstGeom>
-                  </pic:spPr>
-                </pic:pic>
-              </a:graphicData>
-            </a:graphic>
-          </wp:inline>
-        </w:drawing>
-      </w:r>
-    </w:p>
-    <w:p>
-      <w:pPr>
-        <w:spacing w:line="276" w:lineRule="auto"/>
-        <w:rPr>
-          <w:rFonts w:asciiTheme="majorHAnsi" w:hAnsiTheme="majorHAnsi" w:cstheme="majorHAnsi"/>
-          <w:color w:val="000000" w:themeColor="text1"/>
-          <w:sz w:val="22"/>
-          <w:szCs w:val="22"/>
-          <w:lang w:val="en-GB"/>
-        </w:rPr>
-      </w:pPr>
-    </w:p>
-    <w:p>
-      <w:pPr>
-        <w:pStyle w:val="Heading2"/>
-        <w:shd w:val="clear" w:color="auto" w:fill="FFFFFF"/>
-        <w:spacing w:before="300" w:beforeAutospacing="0" w:after="150" w:afterAutospacing="0" w:line="276" w:lineRule="auto"/>
-        <w:rPr>
-          <w:rFonts w:asciiTheme="majorHAnsi" w:hAnsiTheme="majorHAnsi" w:cstheme="majorHAnsi"/>
-          <w:b w:val="0"/>
-          <w:bCs w:val="0"/>
-          <w:color w:val="000000" w:themeColor="text1"/>
-          <w:sz w:val="22"/>
-          <w:szCs w:val="22"/>
-          <w:lang w:val="en-GB"/>
-        </w:rPr>
-      </w:pPr>
-      <w:r>
-        <w:rPr>
-          <w:rFonts w:asciiTheme="majorHAnsi" w:hAnsiTheme="majorHAnsi" w:cstheme="majorHAnsi"/>
-          <w:b w:val="0"/>
-          <w:bCs w:val="0"/>
-          <w:color w:val="000000" w:themeColor="text1"/>
-          <w:sz w:val="22"/>
-          <w:szCs w:val="22"/>
-          <w:lang w:val="en-GB"/>
-        </w:rPr>
-        <w:t>4.1</w:t>
-      </w:r>
-      <w:r>
-        <w:rPr>
-          <w:rFonts w:asciiTheme="majorHAnsi" w:hAnsiTheme="majorHAnsi" w:cstheme="majorHAnsi"/>
-          <w:b w:val="0"/>
-          <w:bCs w:val="0"/>
-          <w:color w:val="000000" w:themeColor="text1"/>
-          <w:sz w:val="22"/>
-          <w:szCs w:val="22"/>
-          <w:lang w:val="en-GB"/>
-        </w:rPr>
-        <w:t>. Sentiment in</w:t>
-      </w:r>
-      <w:r>
-        <w:rPr>
-          <w:rFonts w:asciiTheme="majorHAnsi" w:hAnsiTheme="majorHAnsi" w:cstheme="majorHAnsi"/>
-          <w:b w:val="0"/>
-          <w:bCs w:val="0"/>
-          <w:color w:val="000000" w:themeColor="text1"/>
-          <w:sz w:val="22"/>
-          <w:szCs w:val="22"/>
-          <w:lang w:val="en-GB"/>
-        </w:rPr>
-        <w:t xml:space="preserve"> Keyword-specific context</w:t>
-      </w:r>
-    </w:p>
-    <w:p>
-      <w:pPr>
-        <w:spacing w:line="276" w:lineRule="auto"/>
-        <w:rPr>
-          <w:rFonts w:asciiTheme="majorHAnsi" w:hAnsiTheme="majorHAnsi" w:cstheme="majorHAnsi"/>
-          <w:color w:val="000000" w:themeColor="text1"/>
-          <w:sz w:val="22"/>
-          <w:szCs w:val="22"/>
-          <w:lang w:val="en-GB"/>
-        </w:rPr>
-      </w:pPr>
-      <w:r>
-        <w:rPr>
-          <w:rStyle w:val="Emphasis"/>
-          <w:rFonts w:asciiTheme="majorHAnsi" w:hAnsiTheme="majorHAnsi" w:cstheme="majorHAnsi"/>
-          <w:noProof/>
-          <w:color w:val="000000" w:themeColor="text1"/>
-          <w:sz w:val="22"/>
-          <w:szCs w:val="22"/>
-          <w:lang w:val="en-GB" w:eastAsia="en-GB" w:bidi="ar-SA"/>
-        </w:rPr>
-        <w:drawing>
-          <wp:inline distT="0" distB="0" distL="0" distR="0" wp14:anchorId="328D7009" wp14:editId="74435ADD">
-            <wp:extent cx="2562225" cy="1803784"/>
-            <wp:effectExtent l="0" t="0" r="0" b="6350"/>
-            <wp:docPr id="4" name="Picture 4"/>
-            <wp:cNvGraphicFramePr>
-              <a:graphicFrameLocks xmlns:a="http://schemas.openxmlformats.org/drawingml/2006/main" noChangeAspect="1"/>
-            </wp:cNvGraphicFramePr>
-            <a:graphic xmlns:a="http://schemas.openxmlformats.org/drawingml/2006/main">
-              <a:graphicData uri="http://schemas.openxmlformats.org/drawingml/2006/picture">
-                <pic:pic xmlns:pic="http://schemas.openxmlformats.org/drawingml/2006/picture">
-                  <pic:nvPicPr>
-                    <pic:cNvPr id="1" name=""/>
-                    <pic:cNvPicPr/>
-                  </pic:nvPicPr>
-                  <pic:blipFill>
-                    <a:blip r:embed="rId14"/>
-                    <a:stretch>
-                      <a:fillRect/>
-                    </a:stretch>
-                  </pic:blipFill>
-                  <pic:spPr>
-                    <a:xfrm>
-                      <a:off x="0" y="0"/>
                       <a:ext cx="2569130" cy="1808645"/>
                     </a:xfrm>
                     <a:prstGeom prst="rect">
@@ -5628,7 +6914,17 @@
           <w:szCs w:val="22"/>
           <w:lang w:val="en-GB"/>
         </w:rPr>
-        <w:t xml:space="preserve"> While the topic titled “</w:t>
+        <w:t xml:space="preserve"> While the topic tit</w:t>
+      </w:r>
+      <w:r>
+        <w:rPr>
+          <w:rFonts w:asciiTheme="majorHAnsi" w:hAnsiTheme="majorHAnsi" w:cstheme="majorHAnsi"/>
+          <w:color w:val="000000" w:themeColor="text1"/>
+          <w:sz w:val="22"/>
+          <w:szCs w:val="22"/>
+          <w:lang w:val="en-GB"/>
+        </w:rPr>
+        <w:t>led “</w:t>
       </w:r>
       <w:proofErr w:type="spellStart"/>
       <w:r>
@@ -5672,17 +6968,17 @@
           <w:szCs w:val="22"/>
           <w:lang w:val="en-GB"/>
         </w:rPr>
-        <w:t>, Auschwitz” has a score</w:t>
-      </w:r>
-      <w:r>
-        <w:rPr>
-          <w:rFonts w:asciiTheme="majorHAnsi" w:hAnsiTheme="majorHAnsi" w:cstheme="majorHAnsi"/>
-          <w:color w:val="000000" w:themeColor="text1"/>
-          <w:sz w:val="22"/>
-          <w:szCs w:val="22"/>
-          <w:lang w:val="en-GB"/>
-        </w:rPr>
-        <w:t xml:space="preserve"> relatively strong negative sentiment correlation, it is difficult </w:t>
+        <w:t xml:space="preserve">, Auschwitz” has a score of </w:t>
+      </w:r>
+      <w:r>
+        <w:rPr>
+          <w:rFonts w:asciiTheme="majorHAnsi" w:hAnsiTheme="majorHAnsi" w:cstheme="majorHAnsi"/>
+          <w:color w:val="000000" w:themeColor="text1"/>
+          <w:sz w:val="22"/>
+          <w:szCs w:val="22"/>
+          <w:lang w:val="en-GB"/>
+        </w:rPr>
+        <w:t xml:space="preserve">relatively strong negative sentiment correlation, it is difficult </w:t>
       </w:r>
       <w:r>
         <w:rPr>
@@ -5750,6 +7046,70 @@
           <w:lang w:val="en-GB"/>
         </w:rPr>
       </w:pPr>
+      <w:r>
+        <w:rPr>
+          <w:rFonts w:asciiTheme="majorHAnsi" w:hAnsiTheme="majorHAnsi" w:cstheme="majorHAnsi"/>
+          <w:color w:val="000000" w:themeColor="text1"/>
+          <w:sz w:val="22"/>
+          <w:szCs w:val="22"/>
+          <w:lang w:val="en-GB"/>
+        </w:rPr>
+        <w:t>Conclusions:</w:t>
+      </w:r>
+    </w:p>
+    <w:p>
+      <w:pPr>
+        <w:pStyle w:val="ListParagraph"/>
+        <w:numPr>
+          <w:ilvl w:val="0"/>
+          <w:numId w:val="13"/>
+        </w:numPr>
+        <w:spacing w:line="276" w:lineRule="auto"/>
+        <w:rPr>
+          <w:rFonts w:asciiTheme="majorHAnsi" w:hAnsiTheme="majorHAnsi" w:cstheme="majorHAnsi"/>
+          <w:color w:val="000000" w:themeColor="text1"/>
+          <w:sz w:val="22"/>
+          <w:szCs w:val="22"/>
+          <w:lang w:val="en-GB"/>
+        </w:rPr>
+      </w:pPr>
+      <w:r>
+        <w:rPr>
+          <w:rFonts w:asciiTheme="majorHAnsi" w:hAnsiTheme="majorHAnsi" w:cstheme="majorHAnsi"/>
+          <w:color w:val="000000" w:themeColor="text1"/>
+          <w:sz w:val="22"/>
+          <w:szCs w:val="22"/>
+          <w:lang w:val="en-GB"/>
+        </w:rPr>
+        <w:t xml:space="preserve">What can we conclude from this? </w:t>
+      </w:r>
+    </w:p>
+    <w:p>
+      <w:pPr>
+        <w:pStyle w:val="ListParagraph"/>
+        <w:numPr>
+          <w:ilvl w:val="0"/>
+          <w:numId w:val="13"/>
+        </w:numPr>
+        <w:spacing w:line="276" w:lineRule="auto"/>
+        <w:rPr>
+          <w:rFonts w:asciiTheme="majorHAnsi" w:hAnsiTheme="majorHAnsi" w:cstheme="majorHAnsi"/>
+          <w:color w:val="000000" w:themeColor="text1"/>
+          <w:sz w:val="22"/>
+          <w:szCs w:val="22"/>
+          <w:lang w:val="en-GB"/>
+        </w:rPr>
+      </w:pPr>
+      <w:r>
+        <w:rPr>
+          <w:rFonts w:asciiTheme="majorHAnsi" w:hAnsiTheme="majorHAnsi" w:cstheme="majorHAnsi"/>
+          <w:color w:val="000000" w:themeColor="text1"/>
+          <w:sz w:val="22"/>
+          <w:szCs w:val="22"/>
+          <w:lang w:val="en-GB"/>
+        </w:rPr>
+        <w:t>How does this answer out questions? (What were they?)</w:t>
+      </w:r>
     </w:p>
     <w:p>
       <w:pPr>
@@ -6094,18 +7454,11 @@
 </file>
 
 <file path=word/comments.xml><?xml version="1.0" encoding="utf-8"?>
-<w:comments xmlns:wpc="http://schemas.microsoft.com/office/word/2010/wordprocessingCanvas" xmlns:cx="http://schemas.microsoft.com/office/drawing/2014/chartex" xmlns:cx1="http://schemas.microsoft.com/office/drawing/2015/9/8/chartex" xmlns:cx2="http://schemas.microsoft.com/office/drawing/2015/10/21/chartex" xmlns:cx3="http://schemas.microsoft.com/office/drawing/2016/5/9/chartex" xmlns:cx4="http://schemas.microsoft.com/office/drawing/2016/5/10/chartex" xmlns:cx5="http://schemas.microsoft.com/office/drawing/2016/5/11/chartex" xmlns:cx6="http://schemas.microsoft.com/office/drawing/2016/5/12/chartex" xmlns:cx7="http://schemas.microsoft.com/office/drawing/2016/5/13/chartex" xmlns:cx8="http://schemas.microsoft.com/office/drawing/2016/5/14/chartex" xmlns:mc="http://schemas.openxmlformats.org/markup-compatibility/2006" xmlns:aink="http://schemas.microsoft.com/office/drawing/2016/ink" xmlns:am3d="http://schemas.microsoft.com/office/drawing/2017/model3d" xmlns:o="urn:schemas-microsoft-com:office:office" xmlns:r="http://schemas.openxmlformats.org/officeDocument/2006/relationships" xmlns:m="http://schemas.openxmlformats.org/officeDocument/2006/math" xmlns:v="urn:schemas-microsoft-com:vml" xmlns:wp14="http://schemas.microsoft.com/office/word/2010/wordprocessingDrawing" xmlns:wp="http://schemas.openxmlformats.org/drawingml/2006/wordprocessingDrawing" xmlns:w10="urn:schemas-microsoft-com:office:word" xmlns:w="http://schemas.openxmlformats.org/wordprocessingml/2006/main" xmlns:w14="http://schemas.microsoft.com/office/word/2010/wordml" xmlns:w15="http://schemas.microsoft.com/office/word/2012/wordml" xmlns:w16cid="http://schemas.microsoft.com/office/word/2016/wordml/cid" xmlns:w16se="http://schemas.microsoft.com/office/word/2015/wordml/symex" xmlns:wpg="http://schemas.microsoft.com/office/word/2010/wordprocessingGroup" xmlns:wpi="http://schemas.microsoft.com/office/word/2010/wordprocessingInk" xmlns:wne="http://schemas.microsoft.com/office/word/2006/wordml" xmlns:wps="http://schemas.microsoft.com/office/word/2010/wordprocessingShape" mc:Ignorable="w14 w15 w16se w16cid wp14">
-  <w:comment w:id="3" w:author="Microsoft Office User" w:date="2020-12-18T15:41:00Z" w:initials="MOU">
+<w:comments xmlns:wpc="http://schemas.microsoft.com/office/word/2010/wordprocessingCanvas" xmlns:cx="http://schemas.microsoft.com/office/drawing/2014/chartex" xmlns:mc="http://schemas.openxmlformats.org/markup-compatibility/2006" xmlns:o="urn:schemas-microsoft-com:office:office" xmlns:r="http://schemas.openxmlformats.org/officeDocument/2006/relationships" xmlns:m="http://schemas.openxmlformats.org/officeDocument/2006/math" xmlns:v="urn:schemas-microsoft-com:vml" xmlns:wp14="http://schemas.microsoft.com/office/word/2010/wordprocessingDrawing" xmlns:wp="http://schemas.openxmlformats.org/drawingml/2006/wordprocessingDrawing" xmlns:w10="urn:schemas-microsoft-com:office:word" xmlns:w="http://schemas.openxmlformats.org/wordprocessingml/2006/main" xmlns:w14="http://schemas.microsoft.com/office/word/2010/wordml" xmlns:w15="http://schemas.microsoft.com/office/word/2012/wordml" xmlns:w16se="http://schemas.microsoft.com/office/word/2015/wordml/symex" xmlns:wpg="http://schemas.microsoft.com/office/word/2010/wordprocessingGroup" xmlns:wpi="http://schemas.microsoft.com/office/word/2010/wordprocessingInk" xmlns:wne="http://schemas.microsoft.com/office/word/2006/wordml" xmlns:wps="http://schemas.microsoft.com/office/word/2010/wordprocessingShape" mc:Ignorable="w14 w15 w16se wp14">
+  <w:comment w:id="0" w:author="Amir Firestone" w:date="2020-12-18T21:21:00Z" w:initials="AF">
     <w:p>
       <w:pPr>
-        <w:pStyle w:val="NormalWeb"/>
-        <w:shd w:val="clear" w:color="auto" w:fill="FFFFFF"/>
-        <w:spacing w:before="0" w:beforeAutospacing="0" w:after="150" w:afterAutospacing="0" w:line="276" w:lineRule="auto"/>
-        <w:rPr>
-          <w:rFonts w:asciiTheme="majorHAnsi" w:hAnsiTheme="majorHAnsi" w:cstheme="majorHAnsi"/>
-          <w:color w:val="FF0000"/>
-          <w:lang w:val="en-GB"/>
-        </w:rPr>
+        <w:pStyle w:val="CommentText"/>
       </w:pPr>
       <w:r>
         <w:rPr>
@@ -6114,24 +7467,19 @@
         <w:annotationRef/>
       </w:r>
       <w:r>
-        <w:rPr>
-          <w:rFonts w:asciiTheme="majorHAnsi" w:hAnsiTheme="majorHAnsi" w:cstheme="majorHAnsi"/>
-          <w:color w:val="FF0000"/>
-          <w:lang w:val="en-GB"/>
-        </w:rPr>
-        <w:t>- should probably mention the two main events in Introduction and why we focus on them</w:t>
+        <w:t>I’m not really sure about this argument and what we are saying the point of our analysis is. The dots are not connecting for me</w:t>
       </w:r>
     </w:p>
     <w:p>
       <w:pPr>
         <w:pStyle w:val="CommentText"/>
-        <w:rPr>
-          <w:lang w:val="en-GB"/>
-        </w:rPr>
-      </w:pPr>
+      </w:pPr>
+      <w:r>
+        <w:t>Maybe we can discuss this together</w:t>
+      </w:r>
     </w:p>
   </w:comment>
-  <w:comment w:id="6" w:author="Microsoft Office User" w:date="2020-12-18T20:02:00Z" w:initials="MOU">
+  <w:comment w:id="6" w:author="Amir Firestone" w:date="2020-12-18T22:07:00Z" w:initials="AF">
     <w:p>
       <w:pPr>
         <w:pStyle w:val="CommentText"/>
@@ -6143,21 +7491,11 @@
         <w:annotationRef/>
       </w:r>
       <w:r>
-        <w:t xml:space="preserve">Not sure if this is the best justification but it is </w:t>
-      </w:r>
-      <w:r>
-        <w:rPr>
-          <w:i/>
-          <w:iCs/>
-        </w:rPr>
-        <w:t xml:space="preserve">a </w:t>
-      </w:r>
-      <w:r>
-        <w:t>justification</w:t>
+        <w:t>I wasn’t sure what you meant by this</w:t>
       </w:r>
     </w:p>
   </w:comment>
-  <w:comment w:id="13" w:author="Microsoft Office User" w:date="2020-12-18T19:51:00Z" w:initials="MOU">
+  <w:comment w:id="8" w:author="Microsoft Office User" w:date="2020-12-18T19:51:00Z" w:initials="MOU">
     <w:p>
       <w:pPr>
         <w:pStyle w:val="CommentText"/>
@@ -6173,7 +7511,7 @@
       </w:r>
     </w:p>
   </w:comment>
-  <w:comment w:id="14" w:author="Jan Panhuysen" w:date="2020-12-17T23:03:00Z" w:initials="JP">
+  <w:comment w:id="9" w:author="Jan Panhuysen" w:date="2020-12-17T23:03:00Z" w:initials="JP">
     <w:p>
       <w:pPr>
         <w:pStyle w:val="CommentText"/>
@@ -6189,7 +7527,7 @@
       </w:r>
     </w:p>
   </w:comment>
-  <w:comment w:id="15" w:author="Microsoft Office User" w:date="2020-12-16T22:58:00Z" w:initials="MOU">
+  <w:comment w:id="10" w:author="Microsoft Office User" w:date="2020-12-16T22:58:00Z" w:initials="MOU">
     <w:p>
       <w:r>
         <w:rPr>
@@ -6216,7 +7554,7 @@
       </w:pPr>
     </w:p>
   </w:comment>
-  <w:comment w:id="19" w:author="Microsoft Office User" w:date="2020-12-16T22:57:00Z" w:initials="MOU">
+  <w:comment w:id="14" w:author="Microsoft Office User" w:date="2020-12-16T22:57:00Z" w:initials="MOU">
     <w:p>
       <w:r>
         <w:rPr>
@@ -6243,7 +7581,7 @@
       </w:pPr>
     </w:p>
   </w:comment>
-  <w:comment w:id="22" w:author="Microsoft Office User" w:date="2020-12-18T16:38:00Z" w:initials="MOU">
+  <w:comment w:id="17" w:author="Microsoft Office User" w:date="2020-12-18T16:38:00Z" w:initials="MOU">
     <w:p>
       <w:pPr>
         <w:pStyle w:val="CommentText"/>
@@ -6271,9 +7609,9 @@
 </file>
 
 <file path=word/commentsExtended.xml><?xml version="1.0" encoding="utf-8"?>
-<w15:commentsEx xmlns:wpc="http://schemas.microsoft.com/office/word/2010/wordprocessingCanvas" xmlns:cx="http://schemas.microsoft.com/office/drawing/2014/chartex" xmlns:cx1="http://schemas.microsoft.com/office/drawing/2015/9/8/chartex" xmlns:cx2="http://schemas.microsoft.com/office/drawing/2015/10/21/chartex" xmlns:cx3="http://schemas.microsoft.com/office/drawing/2016/5/9/chartex" xmlns:cx4="http://schemas.microsoft.com/office/drawing/2016/5/10/chartex" xmlns:cx5="http://schemas.microsoft.com/office/drawing/2016/5/11/chartex" xmlns:cx6="http://schemas.microsoft.com/office/drawing/2016/5/12/chartex" xmlns:cx7="http://schemas.microsoft.com/office/drawing/2016/5/13/chartex" xmlns:cx8="http://schemas.microsoft.com/office/drawing/2016/5/14/chartex" xmlns:mc="http://schemas.openxmlformats.org/markup-compatibility/2006" xmlns:aink="http://schemas.microsoft.com/office/drawing/2016/ink" xmlns:am3d="http://schemas.microsoft.com/office/drawing/2017/model3d" xmlns:o="urn:schemas-microsoft-com:office:office" xmlns:r="http://schemas.openxmlformats.org/officeDocument/2006/relationships" xmlns:m="http://schemas.openxmlformats.org/officeDocument/2006/math" xmlns:v="urn:schemas-microsoft-com:vml" xmlns:wp14="http://schemas.microsoft.com/office/word/2010/wordprocessingDrawing" xmlns:wp="http://schemas.openxmlformats.org/drawingml/2006/wordprocessingDrawing" xmlns:w10="urn:schemas-microsoft-com:office:word" xmlns:w="http://schemas.openxmlformats.org/wordprocessingml/2006/main" xmlns:w14="http://schemas.microsoft.com/office/word/2010/wordml" xmlns:w15="http://schemas.microsoft.com/office/word/2012/wordml" xmlns:w16cid="http://schemas.microsoft.com/office/word/2016/wordml/cid" xmlns:w16se="http://schemas.microsoft.com/office/word/2015/wordml/symex" xmlns:wpg="http://schemas.microsoft.com/office/word/2010/wordprocessingGroup" xmlns:wpi="http://schemas.microsoft.com/office/word/2010/wordprocessingInk" xmlns:wne="http://schemas.microsoft.com/office/word/2006/wordml" xmlns:wps="http://schemas.microsoft.com/office/word/2010/wordprocessingShape" mc:Ignorable="w14 w15 w16se w16cid wp14">
-  <w15:commentEx w15:paraId="43E03B1E" w15:done="0"/>
-  <w15:commentEx w15:paraId="620E6757" w15:done="0"/>
+<w15:commentsEx xmlns:wpc="http://schemas.microsoft.com/office/word/2010/wordprocessingCanvas" xmlns:cx="http://schemas.microsoft.com/office/drawing/2014/chartex" xmlns:mc="http://schemas.openxmlformats.org/markup-compatibility/2006" xmlns:o="urn:schemas-microsoft-com:office:office" xmlns:r="http://schemas.openxmlformats.org/officeDocument/2006/relationships" xmlns:m="http://schemas.openxmlformats.org/officeDocument/2006/math" xmlns:v="urn:schemas-microsoft-com:vml" xmlns:wp14="http://schemas.microsoft.com/office/word/2010/wordprocessingDrawing" xmlns:wp="http://schemas.openxmlformats.org/drawingml/2006/wordprocessingDrawing" xmlns:w10="urn:schemas-microsoft-com:office:word" xmlns:w="http://schemas.openxmlformats.org/wordprocessingml/2006/main" xmlns:w14="http://schemas.microsoft.com/office/word/2010/wordml" xmlns:w15="http://schemas.microsoft.com/office/word/2012/wordml" xmlns:w16se="http://schemas.microsoft.com/office/word/2015/wordml/symex" xmlns:wpg="http://schemas.microsoft.com/office/word/2010/wordprocessingGroup" xmlns:wpi="http://schemas.microsoft.com/office/word/2010/wordprocessingInk" xmlns:wne="http://schemas.microsoft.com/office/word/2006/wordml" xmlns:wps="http://schemas.microsoft.com/office/word/2010/wordprocessingShape" mc:Ignorable="w14 w15 w16se wp14">
+  <w15:commentEx w15:paraId="43C9FCB7" w15:done="0"/>
+  <w15:commentEx w15:paraId="1C1D09A7" w15:done="0"/>
   <w15:commentEx w15:paraId="7B744C47" w15:done="0"/>
   <w15:commentEx w15:paraId="084BF762" w15:done="0"/>
   <w15:commentEx w15:paraId="46F33E9C" w15:done="0"/>
@@ -6306,7 +7644,7 @@
 </file>
 
 <file path=word/endnotes.xml><?xml version="1.0" encoding="utf-8"?>
-<w:endnotes xmlns:wpc="http://schemas.microsoft.com/office/word/2010/wordprocessingCanvas" xmlns:cx="http://schemas.microsoft.com/office/drawing/2014/chartex" xmlns:cx1="http://schemas.microsoft.com/office/drawing/2015/9/8/chartex" xmlns:cx2="http://schemas.microsoft.com/office/drawing/2015/10/21/chartex" xmlns:cx3="http://schemas.microsoft.com/office/drawing/2016/5/9/chartex" xmlns:cx4="http://schemas.microsoft.com/office/drawing/2016/5/10/chartex" xmlns:cx5="http://schemas.microsoft.com/office/drawing/2016/5/11/chartex" xmlns:cx6="http://schemas.microsoft.com/office/drawing/2016/5/12/chartex" xmlns:cx7="http://schemas.microsoft.com/office/drawing/2016/5/13/chartex" xmlns:cx8="http://schemas.microsoft.com/office/drawing/2016/5/14/chartex" xmlns:mc="http://schemas.openxmlformats.org/markup-compatibility/2006" xmlns:aink="http://schemas.microsoft.com/office/drawing/2016/ink" xmlns:am3d="http://schemas.microsoft.com/office/drawing/2017/model3d" xmlns:o="urn:schemas-microsoft-com:office:office" xmlns:r="http://schemas.openxmlformats.org/officeDocument/2006/relationships" xmlns:m="http://schemas.openxmlformats.org/officeDocument/2006/math" xmlns:v="urn:schemas-microsoft-com:vml" xmlns:wp14="http://schemas.microsoft.com/office/word/2010/wordprocessingDrawing" xmlns:wp="http://schemas.openxmlformats.org/drawingml/2006/wordprocessingDrawing" xmlns:w10="urn:schemas-microsoft-com:office:word" xmlns:w="http://schemas.openxmlformats.org/wordprocessingml/2006/main" xmlns:w14="http://schemas.microsoft.com/office/word/2010/wordml" xmlns:w15="http://schemas.microsoft.com/office/word/2012/wordml" xmlns:w16cid="http://schemas.microsoft.com/office/word/2016/wordml/cid" xmlns:w16se="http://schemas.microsoft.com/office/word/2015/wordml/symex" xmlns:wpg="http://schemas.microsoft.com/office/word/2010/wordprocessingGroup" xmlns:wpi="http://schemas.microsoft.com/office/word/2010/wordprocessingInk" xmlns:wne="http://schemas.microsoft.com/office/word/2006/wordml" xmlns:wps="http://schemas.microsoft.com/office/word/2010/wordprocessingShape" mc:Ignorable="w14 w15 w16se w16cid wp14">
+<w:endnotes xmlns:wpc="http://schemas.microsoft.com/office/word/2010/wordprocessingCanvas" xmlns:cx="http://schemas.microsoft.com/office/drawing/2014/chartex" xmlns:mc="http://schemas.openxmlformats.org/markup-compatibility/2006" xmlns:o="urn:schemas-microsoft-com:office:office" xmlns:r="http://schemas.openxmlformats.org/officeDocument/2006/relationships" xmlns:m="http://schemas.openxmlformats.org/officeDocument/2006/math" xmlns:v="urn:schemas-microsoft-com:vml" xmlns:wp14="http://schemas.microsoft.com/office/word/2010/wordprocessingDrawing" xmlns:wp="http://schemas.openxmlformats.org/drawingml/2006/wordprocessingDrawing" xmlns:w10="urn:schemas-microsoft-com:office:word" xmlns:w="http://schemas.openxmlformats.org/wordprocessingml/2006/main" xmlns:w14="http://schemas.microsoft.com/office/word/2010/wordml" xmlns:w15="http://schemas.microsoft.com/office/word/2012/wordml" xmlns:w16se="http://schemas.microsoft.com/office/word/2015/wordml/symex" xmlns:wpg="http://schemas.microsoft.com/office/word/2010/wordprocessingGroup" xmlns:wpi="http://schemas.microsoft.com/office/word/2010/wordprocessingInk" xmlns:wne="http://schemas.microsoft.com/office/word/2006/wordml" xmlns:wps="http://schemas.microsoft.com/office/word/2010/wordprocessingShape" mc:Ignorable="w14 w15 w16se wp14">
   <w:endnote w:type="separator" w:id="-1">
     <w:p>
       <w:r>
@@ -6325,7 +7663,7 @@
 </file>
 
 <file path=word/footnotes.xml><?xml version="1.0" encoding="utf-8"?>
-<w:footnotes xmlns:wpc="http://schemas.microsoft.com/office/word/2010/wordprocessingCanvas" xmlns:cx="http://schemas.microsoft.com/office/drawing/2014/chartex" xmlns:cx1="http://schemas.microsoft.com/office/drawing/2015/9/8/chartex" xmlns:cx2="http://schemas.microsoft.com/office/drawing/2015/10/21/chartex" xmlns:cx3="http://schemas.microsoft.com/office/drawing/2016/5/9/chartex" xmlns:cx4="http://schemas.microsoft.com/office/drawing/2016/5/10/chartex" xmlns:cx5="http://schemas.microsoft.com/office/drawing/2016/5/11/chartex" xmlns:cx6="http://schemas.microsoft.com/office/drawing/2016/5/12/chartex" xmlns:cx7="http://schemas.microsoft.com/office/drawing/2016/5/13/chartex" xmlns:cx8="http://schemas.microsoft.com/office/drawing/2016/5/14/chartex" xmlns:mc="http://schemas.openxmlformats.org/markup-compatibility/2006" xmlns:aink="http://schemas.microsoft.com/office/drawing/2016/ink" xmlns:am3d="http://schemas.microsoft.com/office/drawing/2017/model3d" xmlns:o="urn:schemas-microsoft-com:office:office" xmlns:r="http://schemas.openxmlformats.org/officeDocument/2006/relationships" xmlns:m="http://schemas.openxmlformats.org/officeDocument/2006/math" xmlns:v="urn:schemas-microsoft-com:vml" xmlns:wp14="http://schemas.microsoft.com/office/word/2010/wordprocessingDrawing" xmlns:wp="http://schemas.openxmlformats.org/drawingml/2006/wordprocessingDrawing" xmlns:w10="urn:schemas-microsoft-com:office:word" xmlns:w="http://schemas.openxmlformats.org/wordprocessingml/2006/main" xmlns:w14="http://schemas.microsoft.com/office/word/2010/wordml" xmlns:w15="http://schemas.microsoft.com/office/word/2012/wordml" xmlns:w16cid="http://schemas.microsoft.com/office/word/2016/wordml/cid" xmlns:w16se="http://schemas.microsoft.com/office/word/2015/wordml/symex" xmlns:wpg="http://schemas.microsoft.com/office/word/2010/wordprocessingGroup" xmlns:wpi="http://schemas.microsoft.com/office/word/2010/wordprocessingInk" xmlns:wne="http://schemas.microsoft.com/office/word/2006/wordml" xmlns:wps="http://schemas.microsoft.com/office/word/2010/wordprocessingShape" mc:Ignorable="w14 w15 w16se w16cid wp14">
+<w:footnotes xmlns:wpc="http://schemas.microsoft.com/office/word/2010/wordprocessingCanvas" xmlns:cx="http://schemas.microsoft.com/office/drawing/2014/chartex" xmlns:mc="http://schemas.openxmlformats.org/markup-compatibility/2006" xmlns:o="urn:schemas-microsoft-com:office:office" xmlns:r="http://schemas.openxmlformats.org/officeDocument/2006/relationships" xmlns:m="http://schemas.openxmlformats.org/officeDocument/2006/math" xmlns:v="urn:schemas-microsoft-com:vml" xmlns:wp14="http://schemas.microsoft.com/office/word/2010/wordprocessingDrawing" xmlns:wp="http://schemas.openxmlformats.org/drawingml/2006/wordprocessingDrawing" xmlns:w10="urn:schemas-microsoft-com:office:word" xmlns:w="http://schemas.openxmlformats.org/wordprocessingml/2006/main" xmlns:w14="http://schemas.microsoft.com/office/word/2010/wordml" xmlns:w15="http://schemas.microsoft.com/office/word/2012/wordml" xmlns:w16se="http://schemas.microsoft.com/office/word/2015/wordml/symex" xmlns:wpg="http://schemas.microsoft.com/office/word/2010/wordprocessingGroup" xmlns:wpi="http://schemas.microsoft.com/office/word/2010/wordprocessingInk" xmlns:wne="http://schemas.microsoft.com/office/word/2006/wordml" xmlns:wps="http://schemas.microsoft.com/office/word/2010/wordprocessingShape" mc:Ignorable="w14 w15 w16se wp14">
   <w:footnote w:type="separator" w:id="-1">
     <w:p>
       <w:r>
@@ -6345,28 +7683,84 @@
       <w:pPr>
         <w:pStyle w:val="FootnoteText"/>
         <w:rPr>
-          <w:rFonts w:asciiTheme="majorHAnsi" w:hAnsiTheme="majorHAnsi" w:cstheme="majorHAnsi"/>
-          <w:lang w:val="de-DE"/>
+          <w:lang w:val="en-GB"/>
         </w:rPr>
       </w:pPr>
       <w:r>
         <w:rPr>
           <w:rStyle w:val="FootnoteReference"/>
-          <w:rFonts w:asciiTheme="majorHAnsi" w:hAnsiTheme="majorHAnsi" w:cstheme="majorHAnsi"/>
         </w:rPr>
         <w:footnoteRef/>
       </w:r>
       <w:r>
-        <w:rPr>
-          <w:rFonts w:asciiTheme="majorHAnsi" w:hAnsiTheme="majorHAnsi" w:cstheme="majorHAnsi"/>
-        </w:rPr>
         <w:t xml:space="preserve"> </w:t>
+      </w:r>
+      <w:proofErr w:type="spellStart"/>
+      <w:r>
+        <w:t>Sabsted</w:t>
+      </w:r>
+      <w:proofErr w:type="spellEnd"/>
+      <w:r>
+        <w:t xml:space="preserve">, D. (2020, September 17). </w:t>
+      </w:r>
+      <w:r>
+        <w:rPr>
+          <w:i/>
+        </w:rPr>
+        <w:t xml:space="preserve">Is Brexit Britain pro-immigration and what does it mean for business? </w:t>
+      </w:r>
+      <w:r>
+        <w:rPr>
+          <w:lang w:val="en-GB"/>
+        </w:rPr>
+        <w:t xml:space="preserve">Relocate Global. </w:t>
       </w:r>
       <w:hyperlink r:id="rId1" w:history="1">
         <w:r>
           <w:rPr>
             <w:rStyle w:val="Hyperlink"/>
+            <w:lang w:val="en-GB"/>
+          </w:rPr>
+          <w:t>https://www.relocatemagazine.com/articles/enterprise-is-brexit-britain-pro-immigration-and-what-does-it-mean-for-business-dsapsted-au20</w:t>
+        </w:r>
+      </w:hyperlink>
+      <w:r>
+        <w:rPr>
+          <w:lang w:val="en-GB"/>
+        </w:rPr>
+        <w:t xml:space="preserve"> </w:t>
+      </w:r>
+    </w:p>
+  </w:footnote>
+  <w:footnote w:id="2">
+    <w:p>
+      <w:pPr>
+        <w:pStyle w:val="FootnoteText"/>
+        <w:rPr>
+          <w:rFonts w:asciiTheme="majorHAnsi" w:hAnsiTheme="majorHAnsi" w:cstheme="majorHAnsi"/>
+          <w:lang w:val="en-GB"/>
+        </w:rPr>
+      </w:pPr>
+      <w:r>
+        <w:rPr>
+          <w:rStyle w:val="FootnoteReference"/>
+          <w:rFonts w:asciiTheme="majorHAnsi" w:hAnsiTheme="majorHAnsi" w:cstheme="majorHAnsi"/>
+        </w:rPr>
+        <w:footnoteRef/>
+      </w:r>
+      <w:r>
+        <w:rPr>
+          <w:rFonts w:asciiTheme="majorHAnsi" w:hAnsiTheme="majorHAnsi" w:cstheme="majorHAnsi"/>
+          <w:lang w:val="en-GB"/>
+        </w:rPr>
+        <w:t xml:space="preserve"> </w:t>
+      </w:r>
+      <w:hyperlink r:id="rId2" w:history="1">
+        <w:r>
+          <w:rPr>
+            <w:rStyle w:val="Hyperlink"/>
             <w:rFonts w:asciiTheme="majorHAnsi" w:hAnsiTheme="majorHAnsi" w:cstheme="majorHAnsi"/>
+            <w:lang w:val="en-GB"/>
           </w:rPr>
           <w:t>http://www.snsoroka.com/data-lexicoder/</w:t>
         </w:r>
@@ -6374,116 +7768,117 @@
       <w:r>
         <w:rPr>
           <w:rFonts w:asciiTheme="majorHAnsi" w:hAnsiTheme="majorHAnsi" w:cstheme="majorHAnsi"/>
+          <w:lang w:val="en-GB"/>
         </w:rPr>
         <w:t xml:space="preserve"> </w:t>
       </w:r>
-    </w:p>
-  </w:footnote>
-  <w:footnote w:id="2">
-    <w:p>
-      <w:pPr>
-        <w:shd w:val="clear" w:color="auto" w:fill="FFFFFF"/>
-        <w:spacing w:after="150" w:line="276" w:lineRule="auto"/>
-        <w:rPr>
-          <w:rFonts w:asciiTheme="majorHAnsi" w:hAnsiTheme="majorHAnsi" w:cstheme="majorHAnsi"/>
-          <w:color w:val="000000" w:themeColor="text1"/>
-          <w:sz w:val="20"/>
-          <w:szCs w:val="20"/>
-          <w:lang w:val="de-DE"/>
-        </w:rPr>
-      </w:pPr>
-      <w:r>
-        <w:rPr>
-          <w:rStyle w:val="FootnoteReference"/>
-          <w:rFonts w:asciiTheme="majorHAnsi" w:hAnsiTheme="majorHAnsi" w:cstheme="majorHAnsi"/>
-          <w:sz w:val="20"/>
-          <w:szCs w:val="20"/>
-        </w:rPr>
-        <w:footnoteRef/>
-      </w:r>
-      <w:r>
-        <w:rPr>
-          <w:rFonts w:asciiTheme="majorHAnsi" w:hAnsiTheme="majorHAnsi" w:cstheme="majorHAnsi"/>
-          <w:sz w:val="20"/>
-          <w:szCs w:val="20"/>
-          <w:lang w:val="de-DE"/>
-        </w:rPr>
-        <w:t xml:space="preserve"> </w:t>
-      </w:r>
-      <w:r>
-        <w:rPr>
-          <w:rFonts w:asciiTheme="majorHAnsi" w:hAnsiTheme="majorHAnsi" w:cstheme="majorHAnsi"/>
-          <w:color w:val="000000" w:themeColor="text1"/>
-          <w:sz w:val="20"/>
-          <w:szCs w:val="20"/>
-          <w:lang w:val="de-DE"/>
-        </w:rPr>
-        <w:t xml:space="preserve">(Heidenreich et al., 2020) </w:t>
-      </w:r>
-      <w:r>
-        <w:fldChar w:fldCharType="begin"/>
-      </w:r>
-      <w:r>
-        <w:rPr>
-          <w:lang w:val="de-DE"/>
-          <w:rPrChange w:id="8" w:author="Jan Panhuysen" w:date="2020-12-17T21:17:00Z">
-            <w:rPr/>
-          </w:rPrChange>
-        </w:rPr>
-        <w:instrText xml:space="preserve"> HYPERLINK "https://www.tandfonline.com/doi/full/10.1080/1369183X.2019.1665990" </w:instrText>
-      </w:r>
-      <w:r>
-        <w:fldChar w:fldCharType="separate"/>
-      </w:r>
-      <w:r>
-        <w:rPr>
-          <w:rStyle w:val="Hyperlink"/>
-          <w:rFonts w:asciiTheme="majorHAnsi" w:hAnsiTheme="majorHAnsi" w:cstheme="majorHAnsi"/>
-          <w:sz w:val="20"/>
-          <w:szCs w:val="20"/>
-          <w:lang w:val="de-DE"/>
-        </w:rPr>
-        <w:t>https://www.tandfonline.com/doi/full/10.1080/1369183X.2019.1665990</w:t>
-      </w:r>
-      <w:r>
-        <w:rPr>
-          <w:rStyle w:val="Hyperlink"/>
-          <w:rFonts w:asciiTheme="majorHAnsi" w:hAnsiTheme="majorHAnsi" w:cstheme="majorHAnsi"/>
-          <w:sz w:val="20"/>
-          <w:szCs w:val="20"/>
-          <w:lang w:val="de-DE"/>
-        </w:rPr>
-        <w:fldChar w:fldCharType="end"/>
-      </w:r>
-      <w:r>
-        <w:rPr>
-          <w:rFonts w:asciiTheme="majorHAnsi" w:hAnsiTheme="majorHAnsi" w:cstheme="majorHAnsi"/>
-          <w:color w:val="000000" w:themeColor="text1"/>
-          <w:sz w:val="20"/>
-          <w:szCs w:val="20"/>
-          <w:lang w:val="de-DE"/>
-        </w:rPr>
-        <w:t xml:space="preserve"> </w:t>
-      </w:r>
-    </w:p>
-    <w:p>
-      <w:pPr>
-        <w:pStyle w:val="FootnoteText"/>
-        <w:rPr>
-          <w:rFonts w:asciiTheme="majorHAnsi" w:hAnsiTheme="majorHAnsi" w:cstheme="majorHAnsi"/>
-          <w:lang w:val="de-DE"/>
-        </w:rPr>
-      </w:pPr>
     </w:p>
   </w:footnote>
   <w:footnote w:id="3">
     <w:p>
       <w:pPr>
+        <w:shd w:val="clear" w:color="auto" w:fill="FFFFFF"/>
+        <w:spacing w:after="150" w:line="276" w:lineRule="auto"/>
+        <w:rPr>
+          <w:rFonts w:asciiTheme="majorHAnsi" w:hAnsiTheme="majorHAnsi" w:cstheme="majorHAnsi"/>
+          <w:color w:val="000000" w:themeColor="text1"/>
+          <w:sz w:val="20"/>
+          <w:szCs w:val="20"/>
+          <w:lang w:val="de-DE"/>
+        </w:rPr>
+      </w:pPr>
+      <w:r>
+        <w:rPr>
+          <w:rStyle w:val="FootnoteReference"/>
+          <w:rFonts w:asciiTheme="majorHAnsi" w:hAnsiTheme="majorHAnsi" w:cstheme="majorHAnsi"/>
+          <w:sz w:val="20"/>
+          <w:szCs w:val="20"/>
+        </w:rPr>
+        <w:footnoteRef/>
+      </w:r>
+      <w:r>
+        <w:rPr>
+          <w:rFonts w:asciiTheme="majorHAnsi" w:hAnsiTheme="majorHAnsi" w:cstheme="majorHAnsi"/>
+          <w:sz w:val="20"/>
+          <w:szCs w:val="20"/>
+          <w:lang w:val="de-DE"/>
+        </w:rPr>
+        <w:t xml:space="preserve"> </w:t>
+      </w:r>
+      <w:r>
+        <w:rPr>
+          <w:rFonts w:asciiTheme="majorHAnsi" w:hAnsiTheme="majorHAnsi" w:cstheme="majorHAnsi"/>
+          <w:color w:val="000000" w:themeColor="text1"/>
+          <w:sz w:val="20"/>
+          <w:szCs w:val="20"/>
+          <w:lang w:val="de-DE"/>
+        </w:rPr>
+        <w:t xml:space="preserve">(Heidenreich et al., 2020) </w:t>
+      </w:r>
+      <w:r>
+        <w:fldChar w:fldCharType="begin"/>
+      </w:r>
+      <w:r>
+        <w:rPr>
+          <w:lang w:val="de-DE"/>
+          <w:rPrChange w:id="2" w:author="Jan Panhuysen" w:date="2020-12-17T21:17:00Z">
+            <w:rPr/>
+          </w:rPrChange>
+        </w:rPr>
+        <w:instrText xml:space="preserve"> HYPERLINK "https://www.tandfonline.com/doi/full/10.1080/1369183X.2019.1665990" </w:instrText>
+      </w:r>
+      <w:r>
+        <w:fldChar w:fldCharType="separate"/>
+      </w:r>
+      <w:r>
+        <w:rPr>
+          <w:rStyle w:val="Hyperlink"/>
+          <w:rFonts w:asciiTheme="majorHAnsi" w:hAnsiTheme="majorHAnsi" w:cstheme="majorHAnsi"/>
+          <w:sz w:val="20"/>
+          <w:szCs w:val="20"/>
+          <w:lang w:val="de-DE"/>
+        </w:rPr>
+        <w:t>https://www.tandfonline.com/doi/full/10.1080/1369183X.2019.1665990</w:t>
+      </w:r>
+      <w:r>
+        <w:rPr>
+          <w:rStyle w:val="Hyperlink"/>
+          <w:rFonts w:asciiTheme="majorHAnsi" w:hAnsiTheme="majorHAnsi" w:cstheme="majorHAnsi"/>
+          <w:sz w:val="20"/>
+          <w:szCs w:val="20"/>
+          <w:lang w:val="de-DE"/>
+        </w:rPr>
+        <w:fldChar w:fldCharType="end"/>
+      </w:r>
+      <w:r>
+        <w:rPr>
+          <w:rFonts w:asciiTheme="majorHAnsi" w:hAnsiTheme="majorHAnsi" w:cstheme="majorHAnsi"/>
+          <w:color w:val="000000" w:themeColor="text1"/>
+          <w:sz w:val="20"/>
+          <w:szCs w:val="20"/>
+          <w:lang w:val="de-DE"/>
+        </w:rPr>
+        <w:t xml:space="preserve"> </w:t>
+      </w:r>
+    </w:p>
+    <w:p>
+      <w:pPr>
         <w:pStyle w:val="FootnoteText"/>
         <w:rPr>
           <w:rFonts w:asciiTheme="majorHAnsi" w:hAnsiTheme="majorHAnsi" w:cstheme="majorHAnsi"/>
-          <w:lang w:val="en-GB"/>
-          <w:rPrChange w:id="16" w:author="Jan Panhuysen" w:date="2020-12-17T21:17:00Z">
+          <w:lang w:val="de-DE"/>
+        </w:rPr>
+      </w:pPr>
+    </w:p>
+  </w:footnote>
+  <w:footnote w:id="4">
+    <w:p>
+      <w:pPr>
+        <w:pStyle w:val="FootnoteText"/>
+        <w:rPr>
+          <w:rFonts w:asciiTheme="majorHAnsi" w:hAnsiTheme="majorHAnsi" w:cstheme="majorHAnsi"/>
+          <w:lang w:val="en-GB"/>
+          <w:rPrChange w:id="11" w:author="Jan Panhuysen" w:date="2020-12-17T21:17:00Z">
             <w:rPr>
               <w:rFonts w:asciiTheme="majorHAnsi" w:hAnsiTheme="majorHAnsi" w:cstheme="majorHAnsi"/>
               <w:lang w:val="de-DE"/>
@@ -6502,7 +7897,7 @@
         <w:rPr>
           <w:rFonts w:asciiTheme="majorHAnsi" w:hAnsiTheme="majorHAnsi" w:cstheme="majorHAnsi"/>
           <w:lang w:val="en-GB"/>
-          <w:rPrChange w:id="17" w:author="Jan Panhuysen" w:date="2020-12-17T21:17:00Z">
+          <w:rPrChange w:id="12" w:author="Jan Panhuysen" w:date="2020-12-17T21:17:00Z">
             <w:rPr>
               <w:rFonts w:asciiTheme="majorHAnsi" w:hAnsiTheme="majorHAnsi" w:cstheme="majorHAnsi"/>
               <w:lang w:val="de-DE"/>
@@ -6523,7 +7918,7 @@
         <w:rPr>
           <w:rFonts w:asciiTheme="majorHAnsi" w:hAnsiTheme="majorHAnsi" w:cstheme="majorHAnsi"/>
           <w:lang w:val="en-GB"/>
-          <w:rPrChange w:id="18" w:author="Jan Panhuysen" w:date="2020-12-17T21:17:00Z">
+          <w:rPrChange w:id="13" w:author="Jan Panhuysen" w:date="2020-12-17T21:17:00Z">
             <w:rPr>
               <w:rFonts w:asciiTheme="majorHAnsi" w:hAnsiTheme="majorHAnsi" w:cstheme="majorHAnsi"/>
               <w:lang w:val="de-DE"/>
@@ -6534,7 +7929,7 @@
       </w:r>
     </w:p>
   </w:footnote>
-  <w:footnote w:id="4">
+  <w:footnote w:id="5">
     <w:p>
       <w:pPr>
         <w:pStyle w:val="FootnoteText"/>
@@ -6578,7 +7973,7 @@
 </file>
 
 <file path=word/numbering.xml><?xml version="1.0" encoding="utf-8"?>
-<w:numbering xmlns:wpc="http://schemas.microsoft.com/office/word/2010/wordprocessingCanvas" xmlns:cx="http://schemas.microsoft.com/office/drawing/2014/chartex" xmlns:cx1="http://schemas.microsoft.com/office/drawing/2015/9/8/chartex" xmlns:cx2="http://schemas.microsoft.com/office/drawing/2015/10/21/chartex" xmlns:cx3="http://schemas.microsoft.com/office/drawing/2016/5/9/chartex" xmlns:cx4="http://schemas.microsoft.com/office/drawing/2016/5/10/chartex" xmlns:cx5="http://schemas.microsoft.com/office/drawing/2016/5/11/chartex" xmlns:cx6="http://schemas.microsoft.com/office/drawing/2016/5/12/chartex" xmlns:cx7="http://schemas.microsoft.com/office/drawing/2016/5/13/chartex" xmlns:cx8="http://schemas.microsoft.com/office/drawing/2016/5/14/chartex" xmlns:mc="http://schemas.openxmlformats.org/markup-compatibility/2006" xmlns:aink="http://schemas.microsoft.com/office/drawing/2016/ink" xmlns:am3d="http://schemas.microsoft.com/office/drawing/2017/model3d" xmlns:o="urn:schemas-microsoft-com:office:office" xmlns:r="http://schemas.openxmlformats.org/officeDocument/2006/relationships" xmlns:m="http://schemas.openxmlformats.org/officeDocument/2006/math" xmlns:v="urn:schemas-microsoft-com:vml" xmlns:wp14="http://schemas.microsoft.com/office/word/2010/wordprocessingDrawing" xmlns:wp="http://schemas.openxmlformats.org/drawingml/2006/wordprocessingDrawing" xmlns:w10="urn:schemas-microsoft-com:office:word" xmlns:w="http://schemas.openxmlformats.org/wordprocessingml/2006/main" xmlns:w14="http://schemas.microsoft.com/office/word/2010/wordml" xmlns:w15="http://schemas.microsoft.com/office/word/2012/wordml" xmlns:w16cid="http://schemas.microsoft.com/office/word/2016/wordml/cid" xmlns:w16se="http://schemas.microsoft.com/office/word/2015/wordml/symex" xmlns:wpg="http://schemas.microsoft.com/office/word/2010/wordprocessingGroup" xmlns:wpi="http://schemas.microsoft.com/office/word/2010/wordprocessingInk" xmlns:wne="http://schemas.microsoft.com/office/word/2006/wordml" xmlns:wps="http://schemas.microsoft.com/office/word/2010/wordprocessingShape" mc:Ignorable="w14 w15 w16se w16cid wp14">
+<w:numbering xmlns:wpc="http://schemas.microsoft.com/office/word/2010/wordprocessingCanvas" xmlns:cx="http://schemas.microsoft.com/office/drawing/2014/chartex" xmlns:mc="http://schemas.openxmlformats.org/markup-compatibility/2006" xmlns:o="urn:schemas-microsoft-com:office:office" xmlns:r="http://schemas.openxmlformats.org/officeDocument/2006/relationships" xmlns:m="http://schemas.openxmlformats.org/officeDocument/2006/math" xmlns:v="urn:schemas-microsoft-com:vml" xmlns:wp14="http://schemas.microsoft.com/office/word/2010/wordprocessingDrawing" xmlns:wp="http://schemas.openxmlformats.org/drawingml/2006/wordprocessingDrawing" xmlns:w10="urn:schemas-microsoft-com:office:word" xmlns:w="http://schemas.openxmlformats.org/wordprocessingml/2006/main" xmlns:w14="http://schemas.microsoft.com/office/word/2010/wordml" xmlns:w15="http://schemas.microsoft.com/office/word/2012/wordml" xmlns:w16se="http://schemas.microsoft.com/office/word/2015/wordml/symex" xmlns:wpg="http://schemas.microsoft.com/office/word/2010/wordprocessingGroup" xmlns:wpi="http://schemas.microsoft.com/office/word/2010/wordprocessingInk" xmlns:wne="http://schemas.microsoft.com/office/word/2006/wordml" xmlns:wps="http://schemas.microsoft.com/office/word/2010/wordprocessingShape" mc:Ignorable="w14 w15 w16se wp14">
   <w:abstractNum w:abstractNumId="0" w15:restartNumberingAfterBreak="0">
     <w:nsid w:val="04C240DA"/>
     <w:multiLevelType w:val="hybridMultilevel"/>
@@ -7847,6 +9242,119 @@
     </w:lvl>
   </w:abstractNum>
   <w:abstractNum w:abstractNumId="11" w15:restartNumberingAfterBreak="0">
+    <w:nsid w:val="4F1C1E87"/>
+    <w:multiLevelType w:val="hybridMultilevel"/>
+    <w:tmpl w:val="C472C5FA"/>
+    <w:lvl w:ilvl="0" w:tplc="592689AA">
+      <w:start w:val="2"/>
+      <w:numFmt w:val="bullet"/>
+      <w:lvlText w:val=""/>
+      <w:lvlJc w:val="left"/>
+      <w:pPr>
+        <w:ind w:left="720" w:hanging="360"/>
+      </w:pPr>
+      <w:rPr>
+        <w:rFonts w:ascii="Wingdings" w:eastAsia="Times New Roman" w:hAnsi="Wingdings" w:cstheme="majorHAnsi" w:hint="default"/>
+      </w:rPr>
+    </w:lvl>
+    <w:lvl w:ilvl="1" w:tplc="08090003" w:tentative="1">
+      <w:start w:val="1"/>
+      <w:numFmt w:val="bullet"/>
+      <w:lvlText w:val="o"/>
+      <w:lvlJc w:val="left"/>
+      <w:pPr>
+        <w:ind w:left="1440" w:hanging="360"/>
+      </w:pPr>
+      <w:rPr>
+        <w:rFonts w:ascii="Courier New" w:hAnsi="Courier New" w:cs="Courier New" w:hint="default"/>
+      </w:rPr>
+    </w:lvl>
+    <w:lvl w:ilvl="2" w:tplc="08090005" w:tentative="1">
+      <w:start w:val="1"/>
+      <w:numFmt w:val="bullet"/>
+      <w:lvlText w:val=""/>
+      <w:lvlJc w:val="left"/>
+      <w:pPr>
+        <w:ind w:left="2160" w:hanging="360"/>
+      </w:pPr>
+      <w:rPr>
+        <w:rFonts w:ascii="Wingdings" w:hAnsi="Wingdings" w:hint="default"/>
+      </w:rPr>
+    </w:lvl>
+    <w:lvl w:ilvl="3" w:tplc="08090001" w:tentative="1">
+      <w:start w:val="1"/>
+      <w:numFmt w:val="bullet"/>
+      <w:lvlText w:val=""/>
+      <w:lvlJc w:val="left"/>
+      <w:pPr>
+        <w:ind w:left="2880" w:hanging="360"/>
+      </w:pPr>
+      <w:rPr>
+        <w:rFonts w:ascii="Symbol" w:hAnsi="Symbol" w:hint="default"/>
+      </w:rPr>
+    </w:lvl>
+    <w:lvl w:ilvl="4" w:tplc="08090003" w:tentative="1">
+      <w:start w:val="1"/>
+      <w:numFmt w:val="bullet"/>
+      <w:lvlText w:val="o"/>
+      <w:lvlJc w:val="left"/>
+      <w:pPr>
+        <w:ind w:left="3600" w:hanging="360"/>
+      </w:pPr>
+      <w:rPr>
+        <w:rFonts w:ascii="Courier New" w:hAnsi="Courier New" w:cs="Courier New" w:hint="default"/>
+      </w:rPr>
+    </w:lvl>
+    <w:lvl w:ilvl="5" w:tplc="08090005" w:tentative="1">
+      <w:start w:val="1"/>
+      <w:numFmt w:val="bullet"/>
+      <w:lvlText w:val=""/>
+      <w:lvlJc w:val="left"/>
+      <w:pPr>
+        <w:ind w:left="4320" w:hanging="360"/>
+      </w:pPr>
+      <w:rPr>
+        <w:rFonts w:ascii="Wingdings" w:hAnsi="Wingdings" w:hint="default"/>
+      </w:rPr>
+    </w:lvl>
+    <w:lvl w:ilvl="6" w:tplc="08090001" w:tentative="1">
+      <w:start w:val="1"/>
+      <w:numFmt w:val="bullet"/>
+      <w:lvlText w:val=""/>
+      <w:lvlJc w:val="left"/>
+      <w:pPr>
+        <w:ind w:left="5040" w:hanging="360"/>
+      </w:pPr>
+      <w:rPr>
+        <w:rFonts w:ascii="Symbol" w:hAnsi="Symbol" w:hint="default"/>
+      </w:rPr>
+    </w:lvl>
+    <w:lvl w:ilvl="7" w:tplc="08090003" w:tentative="1">
+      <w:start w:val="1"/>
+      <w:numFmt w:val="bullet"/>
+      <w:lvlText w:val="o"/>
+      <w:lvlJc w:val="left"/>
+      <w:pPr>
+        <w:ind w:left="5760" w:hanging="360"/>
+      </w:pPr>
+      <w:rPr>
+        <w:rFonts w:ascii="Courier New" w:hAnsi="Courier New" w:cs="Courier New" w:hint="default"/>
+      </w:rPr>
+    </w:lvl>
+    <w:lvl w:ilvl="8" w:tplc="08090005" w:tentative="1">
+      <w:start w:val="1"/>
+      <w:numFmt w:val="bullet"/>
+      <w:lvlText w:val=""/>
+      <w:lvlJc w:val="left"/>
+      <w:pPr>
+        <w:ind w:left="6480" w:hanging="360"/>
+      </w:pPr>
+      <w:rPr>
+        <w:rFonts w:ascii="Wingdings" w:hAnsi="Wingdings" w:hint="default"/>
+      </w:rPr>
+    </w:lvl>
+  </w:abstractNum>
+  <w:abstractNum w:abstractNumId="12" w15:restartNumberingAfterBreak="0">
     <w:nsid w:val="61A660CD"/>
     <w:multiLevelType w:val="hybridMultilevel"/>
     <w:tmpl w:val="AAC6FCCE"/>
@@ -7945,7 +9453,7 @@
     <w:abstractNumId w:val="10"/>
   </w:num>
   <w:num w:numId="4">
-    <w:abstractNumId w:val="11"/>
+    <w:abstractNumId w:val="12"/>
   </w:num>
   <w:num w:numId="5">
     <w:abstractNumId w:val="3"/>
@@ -7971,11 +9479,17 @@
   <w:num w:numId="12">
     <w:abstractNumId w:val="4"/>
   </w:num>
+  <w:num w:numId="13">
+    <w:abstractNumId w:val="11"/>
+  </w:num>
 </w:numbering>
 </file>
 
 <file path=word/people.xml><?xml version="1.0" encoding="utf-8"?>
-<w15:people xmlns:wpc="http://schemas.microsoft.com/office/word/2010/wordprocessingCanvas" xmlns:cx="http://schemas.microsoft.com/office/drawing/2014/chartex" xmlns:cx1="http://schemas.microsoft.com/office/drawing/2015/9/8/chartex" xmlns:cx2="http://schemas.microsoft.com/office/drawing/2015/10/21/chartex" xmlns:cx3="http://schemas.microsoft.com/office/drawing/2016/5/9/chartex" xmlns:cx4="http://schemas.microsoft.com/office/drawing/2016/5/10/chartex" xmlns:cx5="http://schemas.microsoft.com/office/drawing/2016/5/11/chartex" xmlns:cx6="http://schemas.microsoft.com/office/drawing/2016/5/12/chartex" xmlns:cx7="http://schemas.microsoft.com/office/drawing/2016/5/13/chartex" xmlns:cx8="http://schemas.microsoft.com/office/drawing/2016/5/14/chartex" xmlns:mc="http://schemas.openxmlformats.org/markup-compatibility/2006" xmlns:aink="http://schemas.microsoft.com/office/drawing/2016/ink" xmlns:am3d="http://schemas.microsoft.com/office/drawing/2017/model3d" xmlns:o="urn:schemas-microsoft-com:office:office" xmlns:r="http://schemas.openxmlformats.org/officeDocument/2006/relationships" xmlns:m="http://schemas.openxmlformats.org/officeDocument/2006/math" xmlns:v="urn:schemas-microsoft-com:vml" xmlns:wp14="http://schemas.microsoft.com/office/word/2010/wordprocessingDrawing" xmlns:wp="http://schemas.openxmlformats.org/drawingml/2006/wordprocessingDrawing" xmlns:w10="urn:schemas-microsoft-com:office:word" xmlns:w="http://schemas.openxmlformats.org/wordprocessingml/2006/main" xmlns:w14="http://schemas.microsoft.com/office/word/2010/wordml" xmlns:w15="http://schemas.microsoft.com/office/word/2012/wordml" xmlns:w16cid="http://schemas.microsoft.com/office/word/2016/wordml/cid" xmlns:w16se="http://schemas.microsoft.com/office/word/2015/wordml/symex" xmlns:wpg="http://schemas.microsoft.com/office/word/2010/wordprocessingGroup" xmlns:wpi="http://schemas.microsoft.com/office/word/2010/wordprocessingInk" xmlns:wne="http://schemas.microsoft.com/office/word/2006/wordml" xmlns:wps="http://schemas.microsoft.com/office/word/2010/wordprocessingShape" mc:Ignorable="w14 w15 w16se w16cid wp14">
+<w15:people xmlns:wpc="http://schemas.microsoft.com/office/word/2010/wordprocessingCanvas" xmlns:cx="http://schemas.microsoft.com/office/drawing/2014/chartex" xmlns:mc="http://schemas.openxmlformats.org/markup-compatibility/2006" xmlns:o="urn:schemas-microsoft-com:office:office" xmlns:r="http://schemas.openxmlformats.org/officeDocument/2006/relationships" xmlns:m="http://schemas.openxmlformats.org/officeDocument/2006/math" xmlns:v="urn:schemas-microsoft-com:vml" xmlns:wp14="http://schemas.microsoft.com/office/word/2010/wordprocessingDrawing" xmlns:wp="http://schemas.openxmlformats.org/drawingml/2006/wordprocessingDrawing" xmlns:w10="urn:schemas-microsoft-com:office:word" xmlns:w="http://schemas.openxmlformats.org/wordprocessingml/2006/main" xmlns:w14="http://schemas.microsoft.com/office/word/2010/wordml" xmlns:w15="http://schemas.microsoft.com/office/word/2012/wordml" xmlns:w16se="http://schemas.microsoft.com/office/word/2015/wordml/symex" xmlns:wpg="http://schemas.microsoft.com/office/word/2010/wordprocessingGroup" xmlns:wpi="http://schemas.microsoft.com/office/word/2010/wordprocessingInk" xmlns:wne="http://schemas.microsoft.com/office/word/2006/wordml" xmlns:wps="http://schemas.microsoft.com/office/word/2010/wordprocessingShape" mc:Ignorable="w14 w15 w16se wp14">
+  <w15:person w15:author="Amir Firestone">
+    <w15:presenceInfo w15:providerId="AD" w15:userId="S-1-5-21-1420720496-1220255028-1757781300-1690"/>
+  </w15:person>
   <w15:person w15:author="Jan Panhuysen">
     <w15:presenceInfo w15:providerId="None" w15:userId="Jan Panhuysen"/>
   </w15:person>
@@ -7983,7 +9497,7 @@
 </file>
 
 <file path=word/styles.xml><?xml version="1.0" encoding="utf-8"?>
-<w:styles xmlns:mc="http://schemas.openxmlformats.org/markup-compatibility/2006" xmlns:r="http://schemas.openxmlformats.org/officeDocument/2006/relationships" xmlns:w="http://schemas.openxmlformats.org/wordprocessingml/2006/main" xmlns:w14="http://schemas.microsoft.com/office/word/2010/wordml" xmlns:w15="http://schemas.microsoft.com/office/word/2012/wordml" xmlns:w16cid="http://schemas.microsoft.com/office/word/2016/wordml/cid" xmlns:w16se="http://schemas.microsoft.com/office/word/2015/wordml/symex" mc:Ignorable="w14 w15 w16se w16cid">
+<w:styles xmlns:mc="http://schemas.openxmlformats.org/markup-compatibility/2006" xmlns:r="http://schemas.openxmlformats.org/officeDocument/2006/relationships" xmlns:w="http://schemas.openxmlformats.org/wordprocessingml/2006/main" xmlns:w14="http://schemas.microsoft.com/office/word/2010/wordml" xmlns:w15="http://schemas.microsoft.com/office/word/2012/wordml" xmlns:w16se="http://schemas.microsoft.com/office/word/2015/wordml/symex" mc:Ignorable="w14 w15 w16se">
   <w:docDefaults>
     <w:rPrDefault>
       <w:rPr>
@@ -7995,7 +9509,7 @@
     </w:rPrDefault>
     <w:pPrDefault/>
   </w:docDefaults>
-  <w:latentStyles w:defLockedState="0" w:defUIPriority="99" w:defSemiHidden="0" w:defUnhideWhenUsed="0" w:defQFormat="0" w:count="375">
+  <w:latentStyles w:defLockedState="0" w:defUIPriority="99" w:defSemiHidden="0" w:defUnhideWhenUsed="0" w:defQFormat="0" w:count="371">
     <w:lsdException w:name="Normal" w:uiPriority="0" w:qFormat="1"/>
     <w:lsdException w:name="heading 1" w:uiPriority="9" w:qFormat="1"/>
     <w:lsdException w:name="heading 2" w:semiHidden="1" w:uiPriority="9" w:unhideWhenUsed="1" w:qFormat="1"/>
@@ -8101,6 +9615,7 @@
     <w:lsdException w:name="HTML Sample" w:semiHidden="1" w:unhideWhenUsed="1"/>
     <w:lsdException w:name="HTML Typewriter" w:semiHidden="1" w:unhideWhenUsed="1"/>
     <w:lsdException w:name="HTML Variable" w:semiHidden="1" w:unhideWhenUsed="1"/>
+    <w:lsdException w:name="Normal Table" w:semiHidden="1" w:unhideWhenUsed="1"/>
     <w:lsdException w:name="annotation subject" w:semiHidden="1" w:unhideWhenUsed="1"/>
     <w:lsdException w:name="No List" w:semiHidden="1" w:unhideWhenUsed="1"/>
     <w:lsdException w:name="Outline List 1" w:semiHidden="1" w:unhideWhenUsed="1"/>
@@ -8144,8 +9659,10 @@
     <w:lsdException w:name="Table Elegant" w:semiHidden="1" w:unhideWhenUsed="1"/>
     <w:lsdException w:name="Table Professional" w:semiHidden="1" w:unhideWhenUsed="1"/>
     <w:lsdException w:name="Table Subtle 1" w:semiHidden="1" w:unhideWhenUsed="1"/>
+    <w:lsdException w:name="Table Subtle 2" w:semiHidden="1" w:unhideWhenUsed="1"/>
     <w:lsdException w:name="Table Web 1" w:semiHidden="1" w:unhideWhenUsed="1"/>
     <w:lsdException w:name="Table Web 2" w:semiHidden="1" w:unhideWhenUsed="1"/>
+    <w:lsdException w:name="Table Web 3" w:semiHidden="1" w:unhideWhenUsed="1"/>
     <w:lsdException w:name="Balloon Text" w:semiHidden="1" w:unhideWhenUsed="1"/>
     <w:lsdException w:name="Table Grid" w:uiPriority="39"/>
     <w:lsdException w:name="Table Theme" w:semiHidden="1" w:unhideWhenUsed="1"/>
@@ -8364,10 +9881,6 @@
     <w:lsdException w:name="List Table 5 Dark Accent 6" w:uiPriority="50"/>
     <w:lsdException w:name="List Table 6 Colorful Accent 6" w:uiPriority="51"/>
     <w:lsdException w:name="List Table 7 Colorful Accent 6" w:uiPriority="52"/>
-    <w:lsdException w:name="Mention" w:semiHidden="1" w:unhideWhenUsed="1"/>
-    <w:lsdException w:name="Smart Hyperlink" w:semiHidden="1" w:unhideWhenUsed="1"/>
-    <w:lsdException w:name="Hashtag" w:semiHidden="1" w:unhideWhenUsed="1"/>
-    <w:lsdException w:name="Unresolved Mention" w:semiHidden="1" w:unhideWhenUsed="1"/>
   </w:latentStyles>
   <w:style w:type="paragraph" w:default="1" w:styleId="Normal">
     <w:name w:val="Normal"/>
@@ -9136,7 +10649,7 @@
 </file>
 
 <file path=customXml/itemProps1.xml><?xml version="1.0" encoding="utf-8"?>
-<ds:datastoreItem xmlns:ds="http://schemas.openxmlformats.org/officeDocument/2006/customXml" ds:itemID="{101C725F-8117-F340-ADB2-74D4A66CABE4}">
+<ds:datastoreItem xmlns:ds="http://schemas.openxmlformats.org/officeDocument/2006/customXml" ds:itemID="{906F0456-5518-412B-A7F8-9E478979770C}">
   <ds:schemaRefs>
     <ds:schemaRef ds:uri="http://schemas.openxmlformats.org/officeDocument/2006/bibliography"/>
   </ds:schemaRefs>

--- a/text_output.docx
+++ b/text_output.docx
@@ -1,6 +1,6 @@
 
 <file path=word/document.xml><?xml version="1.0" encoding="utf-8"?>
-<w:document xmlns:wpc="http://schemas.microsoft.com/office/word/2010/wordprocessingCanvas" xmlns:cx="http://schemas.microsoft.com/office/drawing/2014/chartex" xmlns:mc="http://schemas.openxmlformats.org/markup-compatibility/2006" xmlns:o="urn:schemas-microsoft-com:office:office" xmlns:r="http://schemas.openxmlformats.org/officeDocument/2006/relationships" xmlns:m="http://schemas.openxmlformats.org/officeDocument/2006/math" xmlns:v="urn:schemas-microsoft-com:vml" xmlns:wp14="http://schemas.microsoft.com/office/word/2010/wordprocessingDrawing" xmlns:wp="http://schemas.openxmlformats.org/drawingml/2006/wordprocessingDrawing" xmlns:w10="urn:schemas-microsoft-com:office:word" xmlns:w="http://schemas.openxmlformats.org/wordprocessingml/2006/main" xmlns:w14="http://schemas.microsoft.com/office/word/2010/wordml" xmlns:w15="http://schemas.microsoft.com/office/word/2012/wordml" xmlns:w16se="http://schemas.microsoft.com/office/word/2015/wordml/symex" xmlns:wpg="http://schemas.microsoft.com/office/word/2010/wordprocessingGroup" xmlns:wpi="http://schemas.microsoft.com/office/word/2010/wordprocessingInk" xmlns:wne="http://schemas.microsoft.com/office/word/2006/wordml" xmlns:wps="http://schemas.microsoft.com/office/word/2010/wordprocessingShape" mc:Ignorable="w14 w15 w16se wp14">
+<w:document xmlns:wpc="http://schemas.microsoft.com/office/word/2010/wordprocessingCanvas" xmlns:cx="http://schemas.microsoft.com/office/drawing/2014/chartex" xmlns:cx1="http://schemas.microsoft.com/office/drawing/2015/9/8/chartex" xmlns:cx2="http://schemas.microsoft.com/office/drawing/2015/10/21/chartex" xmlns:cx3="http://schemas.microsoft.com/office/drawing/2016/5/9/chartex" xmlns:cx4="http://schemas.microsoft.com/office/drawing/2016/5/10/chartex" xmlns:cx5="http://schemas.microsoft.com/office/drawing/2016/5/11/chartex" xmlns:cx6="http://schemas.microsoft.com/office/drawing/2016/5/12/chartex" xmlns:cx7="http://schemas.microsoft.com/office/drawing/2016/5/13/chartex" xmlns:cx8="http://schemas.microsoft.com/office/drawing/2016/5/14/chartex" xmlns:mc="http://schemas.openxmlformats.org/markup-compatibility/2006" xmlns:aink="http://schemas.microsoft.com/office/drawing/2016/ink" xmlns:am3d="http://schemas.microsoft.com/office/drawing/2017/model3d" xmlns:o="urn:schemas-microsoft-com:office:office" xmlns:r="http://schemas.openxmlformats.org/officeDocument/2006/relationships" xmlns:m="http://schemas.openxmlformats.org/officeDocument/2006/math" xmlns:v="urn:schemas-microsoft-com:vml" xmlns:wp14="http://schemas.microsoft.com/office/word/2010/wordprocessingDrawing" xmlns:wp="http://schemas.openxmlformats.org/drawingml/2006/wordprocessingDrawing" xmlns:w10="urn:schemas-microsoft-com:office:word" xmlns:w="http://schemas.openxmlformats.org/wordprocessingml/2006/main" xmlns:w14="http://schemas.microsoft.com/office/word/2010/wordml" xmlns:w15="http://schemas.microsoft.com/office/word/2012/wordml" xmlns:w16cid="http://schemas.microsoft.com/office/word/2016/wordml/cid" xmlns:w16se="http://schemas.microsoft.com/office/word/2015/wordml/symex" xmlns:wpg="http://schemas.microsoft.com/office/word/2010/wordprocessingGroup" xmlns:wpi="http://schemas.microsoft.com/office/word/2010/wordprocessingInk" xmlns:wne="http://schemas.microsoft.com/office/word/2006/wordml" xmlns:wps="http://schemas.microsoft.com/office/word/2010/wordprocessingShape" mc:Ignorable="w14 w15 w16se w16cid wp14">
   <w:body>
     <w:p>
       <w:pPr>
@@ -23,7 +23,7 @@
           <w:szCs w:val="22"/>
           <w:lang w:val="en-GB"/>
         </w:rPr>
-        <w:t>1. introduction</w:t>
+        <w:t>Abstract</w:t>
       </w:r>
     </w:p>
     <w:p>
@@ -47,67 +47,69 @@
           <w:szCs w:val="22"/>
           <w:lang w:val="en-GB"/>
         </w:rPr>
-        <w:t>Like most</w:t>
-      </w:r>
-      <w:r>
-        <w:rPr>
-          <w:rFonts w:asciiTheme="majorHAnsi" w:hAnsiTheme="majorHAnsi" w:cstheme="majorHAnsi"/>
-          <w:color w:val="000000" w:themeColor="text1"/>
-          <w:sz w:val="22"/>
-          <w:szCs w:val="22"/>
-          <w:lang w:val="en-GB"/>
-        </w:rPr>
-        <w:t xml:space="preserve"> world economies, </w:t>
-      </w:r>
-      <w:r>
-        <w:rPr>
-          <w:rFonts w:asciiTheme="majorHAnsi" w:hAnsiTheme="majorHAnsi" w:cstheme="majorHAnsi"/>
-          <w:color w:val="000000" w:themeColor="text1"/>
-          <w:sz w:val="22"/>
-          <w:szCs w:val="22"/>
-          <w:lang w:val="en-GB"/>
-        </w:rPr>
-        <w:t xml:space="preserve">the UK </w:t>
-      </w:r>
-      <w:r>
-        <w:rPr>
-          <w:rFonts w:asciiTheme="majorHAnsi" w:hAnsiTheme="majorHAnsi" w:cstheme="majorHAnsi"/>
-          <w:color w:val="000000" w:themeColor="text1"/>
-          <w:sz w:val="22"/>
-          <w:szCs w:val="22"/>
-          <w:lang w:val="en-GB"/>
-        </w:rPr>
-        <w:t xml:space="preserve">is facing a </w:t>
-      </w:r>
-      <w:r>
-        <w:rPr>
-          <w:rFonts w:asciiTheme="majorHAnsi" w:hAnsiTheme="majorHAnsi" w:cstheme="majorHAnsi"/>
-          <w:color w:val="000000" w:themeColor="text1"/>
-          <w:sz w:val="22"/>
-          <w:szCs w:val="22"/>
-          <w:lang w:val="en-GB"/>
-        </w:rPr>
-        <w:t xml:space="preserve">challenging </w:t>
-      </w:r>
-      <w:r>
-        <w:rPr>
-          <w:rFonts w:asciiTheme="majorHAnsi" w:hAnsiTheme="majorHAnsi" w:cstheme="majorHAnsi"/>
-          <w:color w:val="000000" w:themeColor="text1"/>
-          <w:sz w:val="22"/>
-          <w:szCs w:val="22"/>
-          <w:lang w:val="en-GB"/>
-        </w:rPr>
-        <w:t xml:space="preserve">period </w:t>
-      </w:r>
-      <w:r>
-        <w:rPr>
-          <w:rFonts w:asciiTheme="majorHAnsi" w:hAnsiTheme="majorHAnsi" w:cstheme="majorHAnsi"/>
-          <w:color w:val="000000" w:themeColor="text1"/>
-          <w:sz w:val="22"/>
-          <w:szCs w:val="22"/>
-          <w:lang w:val="en-GB"/>
-        </w:rPr>
-        <w:t>in the wake of the</w:t>
+        <w:t>A text analysis of UK House of Commons (</w:t>
+      </w:r>
+      <w:proofErr w:type="spellStart"/>
+      <w:r>
+        <w:rPr>
+          <w:rFonts w:asciiTheme="majorHAnsi" w:hAnsiTheme="majorHAnsi" w:cstheme="majorHAnsi"/>
+          <w:color w:val="000000" w:themeColor="text1"/>
+          <w:sz w:val="22"/>
+          <w:szCs w:val="22"/>
+          <w:lang w:val="en-GB"/>
+        </w:rPr>
+        <w:t>HoC</w:t>
+      </w:r>
+      <w:proofErr w:type="spellEnd"/>
+      <w:r>
+        <w:rPr>
+          <w:rFonts w:asciiTheme="majorHAnsi" w:hAnsiTheme="majorHAnsi" w:cstheme="majorHAnsi"/>
+          <w:color w:val="000000" w:themeColor="text1"/>
+          <w:sz w:val="22"/>
+          <w:szCs w:val="22"/>
+          <w:lang w:val="en-GB"/>
+        </w:rPr>
+        <w:t>) parliamentary debates from 2010 to 2020 reveals that discussions relating immigration</w:t>
+      </w:r>
+      <w:r>
+        <w:rPr>
+          <w:rFonts w:asciiTheme="majorHAnsi" w:hAnsiTheme="majorHAnsi" w:cstheme="majorHAnsi"/>
+          <w:color w:val="000000" w:themeColor="text1"/>
+          <w:sz w:val="22"/>
+          <w:szCs w:val="22"/>
+          <w:lang w:val="en-GB"/>
+        </w:rPr>
+        <w:t xml:space="preserve"> meaningfully</w:t>
+      </w:r>
+      <w:r>
+        <w:rPr>
+          <w:rFonts w:asciiTheme="majorHAnsi" w:hAnsiTheme="majorHAnsi" w:cstheme="majorHAnsi"/>
+          <w:color w:val="000000" w:themeColor="text1"/>
+          <w:sz w:val="22"/>
+          <w:szCs w:val="22"/>
+          <w:lang w:val="en-GB"/>
+        </w:rPr>
+        <w:t xml:space="preserve"> increased </w:t>
+      </w:r>
+      <w:r>
+        <w:rPr>
+          <w:rFonts w:asciiTheme="majorHAnsi" w:hAnsiTheme="majorHAnsi" w:cstheme="majorHAnsi"/>
+          <w:color w:val="000000" w:themeColor="text1"/>
+          <w:sz w:val="22"/>
+          <w:szCs w:val="22"/>
+          <w:lang w:val="en-GB"/>
+        </w:rPr>
+        <w:t xml:space="preserve">after the general election in 2015 and leading Brexit, which is aligned with the progression of the European migration crisis. By performing a topic model analysis, it becomes evident that discussions in the House revolved around </w:t>
+      </w:r>
+      <w:r>
+        <w:rPr>
+          <w:rFonts w:asciiTheme="majorHAnsi" w:hAnsiTheme="majorHAnsi" w:cstheme="majorHAnsi"/>
+          <w:color w:val="000000" w:themeColor="text1"/>
+          <w:sz w:val="22"/>
+          <w:szCs w:val="22"/>
+          <w:lang w:val="en-GB"/>
+        </w:rPr>
+        <w:t>f four central themes –</w:t>
       </w:r>
       <w:r>
         <w:rPr>
@@ -127,157 +129,27 @@
           <w:szCs w:val="22"/>
           <w:lang w:val="en-GB"/>
         </w:rPr>
-        <w:t>Coronavirus pandemic</w:t>
-      </w:r>
-      <w:r>
-        <w:rPr>
-          <w:rFonts w:asciiTheme="majorHAnsi" w:hAnsiTheme="majorHAnsi" w:cstheme="majorHAnsi"/>
-          <w:color w:val="000000" w:themeColor="text1"/>
-          <w:sz w:val="22"/>
-          <w:szCs w:val="22"/>
-          <w:lang w:val="en-GB"/>
-        </w:rPr>
-        <w:t xml:space="preserve">. </w:t>
-      </w:r>
-      <w:r>
-        <w:rPr>
-          <w:rFonts w:asciiTheme="majorHAnsi" w:hAnsiTheme="majorHAnsi" w:cstheme="majorHAnsi"/>
-          <w:color w:val="000000" w:themeColor="text1"/>
-          <w:sz w:val="22"/>
-          <w:szCs w:val="22"/>
-          <w:lang w:val="en-GB"/>
-        </w:rPr>
-        <w:t>During these already challenging times,</w:t>
-      </w:r>
-      <w:r>
-        <w:rPr>
-          <w:rFonts w:asciiTheme="majorHAnsi" w:hAnsiTheme="majorHAnsi" w:cstheme="majorHAnsi"/>
-          <w:color w:val="000000" w:themeColor="text1"/>
-          <w:sz w:val="22"/>
-          <w:szCs w:val="22"/>
-          <w:lang w:val="en-GB"/>
-        </w:rPr>
-        <w:t xml:space="preserve"> immigration is likely to become a sensitive topic in policy making. </w:t>
-      </w:r>
-      <w:r>
-        <w:rPr>
-          <w:rFonts w:asciiTheme="majorHAnsi" w:hAnsiTheme="majorHAnsi" w:cstheme="majorHAnsi"/>
-          <w:color w:val="000000" w:themeColor="text1"/>
-          <w:sz w:val="22"/>
-          <w:szCs w:val="22"/>
-          <w:lang w:val="en-GB"/>
-        </w:rPr>
-        <w:t>Particularly so, given that the UK’s exit of the European Union</w:t>
-      </w:r>
-      <w:r>
-        <w:rPr>
-          <w:rFonts w:asciiTheme="majorHAnsi" w:hAnsiTheme="majorHAnsi" w:cstheme="majorHAnsi"/>
-          <w:color w:val="000000" w:themeColor="text1"/>
-          <w:sz w:val="22"/>
-          <w:szCs w:val="22"/>
-          <w:lang w:val="en-GB"/>
-        </w:rPr>
-        <w:t>, which is only now beginning to come into effect,</w:t>
-      </w:r>
-      <w:r>
-        <w:rPr>
-          <w:rFonts w:asciiTheme="majorHAnsi" w:hAnsiTheme="majorHAnsi" w:cstheme="majorHAnsi"/>
-          <w:color w:val="000000" w:themeColor="text1"/>
-          <w:sz w:val="22"/>
-          <w:szCs w:val="22"/>
-          <w:lang w:val="en-GB"/>
-        </w:rPr>
-        <w:t xml:space="preserve"> </w:t>
-      </w:r>
-      <w:r>
-        <w:rPr>
-          <w:rFonts w:asciiTheme="majorHAnsi" w:hAnsiTheme="majorHAnsi" w:cstheme="majorHAnsi"/>
-          <w:color w:val="000000" w:themeColor="text1"/>
-          <w:sz w:val="22"/>
-          <w:szCs w:val="22"/>
-          <w:lang w:val="en-GB"/>
-        </w:rPr>
-        <w:t xml:space="preserve">was driven in part by </w:t>
-      </w:r>
-      <w:r>
-        <w:rPr>
-          <w:rFonts w:asciiTheme="majorHAnsi" w:hAnsiTheme="majorHAnsi" w:cstheme="majorHAnsi"/>
-          <w:color w:val="000000" w:themeColor="text1"/>
-          <w:sz w:val="22"/>
-          <w:szCs w:val="22"/>
-          <w:lang w:val="en-GB"/>
-        </w:rPr>
-        <w:t xml:space="preserve">the desire </w:t>
-      </w:r>
-      <w:r>
-        <w:rPr>
-          <w:rFonts w:asciiTheme="majorHAnsi" w:hAnsiTheme="majorHAnsi" w:cstheme="majorHAnsi"/>
-          <w:color w:val="000000" w:themeColor="text1"/>
-          <w:sz w:val="22"/>
-          <w:szCs w:val="22"/>
-          <w:lang w:val="en-GB"/>
-        </w:rPr>
-        <w:t>for</w:t>
-      </w:r>
-      <w:r>
-        <w:rPr>
-          <w:rFonts w:asciiTheme="majorHAnsi" w:hAnsiTheme="majorHAnsi" w:cstheme="majorHAnsi"/>
-          <w:color w:val="000000" w:themeColor="text1"/>
-          <w:sz w:val="22"/>
-          <w:szCs w:val="22"/>
-          <w:lang w:val="en-GB"/>
-        </w:rPr>
-        <w:t xml:space="preserve"> </w:t>
-      </w:r>
-      <w:r>
-        <w:rPr>
-          <w:rFonts w:asciiTheme="majorHAnsi" w:hAnsiTheme="majorHAnsi" w:cstheme="majorHAnsi"/>
-          <w:color w:val="000000" w:themeColor="text1"/>
-          <w:sz w:val="22"/>
-          <w:szCs w:val="22"/>
-          <w:lang w:val="en-GB"/>
-        </w:rPr>
-        <w:t>immigration</w:t>
-      </w:r>
-      <w:r>
-        <w:rPr>
-          <w:rFonts w:asciiTheme="majorHAnsi" w:hAnsiTheme="majorHAnsi" w:cstheme="majorHAnsi"/>
-          <w:color w:val="000000" w:themeColor="text1"/>
-          <w:sz w:val="22"/>
-          <w:szCs w:val="22"/>
-          <w:lang w:val="en-GB"/>
-        </w:rPr>
-        <w:t>-related legislation</w:t>
-      </w:r>
-      <w:r>
-        <w:rPr>
-          <w:rFonts w:asciiTheme="majorHAnsi" w:hAnsiTheme="majorHAnsi" w:cstheme="majorHAnsi"/>
-          <w:color w:val="000000" w:themeColor="text1"/>
-          <w:sz w:val="22"/>
-          <w:szCs w:val="22"/>
-          <w:lang w:val="en-GB"/>
-        </w:rPr>
-        <w:t xml:space="preserve"> </w:t>
-      </w:r>
-      <w:r>
-        <w:rPr>
-          <w:rFonts w:asciiTheme="majorHAnsi" w:hAnsiTheme="majorHAnsi" w:cstheme="majorHAnsi"/>
-          <w:color w:val="000000" w:themeColor="text1"/>
-          <w:sz w:val="22"/>
-          <w:szCs w:val="22"/>
-          <w:lang w:val="en-GB"/>
-        </w:rPr>
-        <w:t xml:space="preserve">made </w:t>
-      </w:r>
-      <w:r>
-        <w:rPr>
-          <w:rFonts w:asciiTheme="majorHAnsi" w:hAnsiTheme="majorHAnsi" w:cstheme="majorHAnsi"/>
-          <w:color w:val="000000" w:themeColor="text1"/>
-          <w:sz w:val="22"/>
-          <w:szCs w:val="22"/>
-          <w:lang w:val="en-GB"/>
-        </w:rPr>
-        <w:t xml:space="preserve">on UK’s terms. </w:t>
+        <w:t xml:space="preserve">social welfare, economic migration, refugees fleeing conflict regimes and </w:t>
+      </w:r>
+      <w:r>
+        <w:rPr>
+          <w:rFonts w:asciiTheme="majorHAnsi" w:hAnsiTheme="majorHAnsi" w:cstheme="majorHAnsi"/>
+          <w:color w:val="000000" w:themeColor="text1"/>
+          <w:sz w:val="22"/>
+          <w:szCs w:val="22"/>
+          <w:lang w:val="en-GB"/>
+        </w:rPr>
+        <w:t>humanitarian concerns of migration</w:t>
+      </w:r>
+      <w:r>
+        <w:rPr>
+          <w:rFonts w:asciiTheme="majorHAnsi" w:hAnsiTheme="majorHAnsi" w:cstheme="majorHAnsi"/>
+          <w:color w:val="000000" w:themeColor="text1"/>
+          <w:sz w:val="22"/>
+          <w:szCs w:val="22"/>
+          <w:lang w:val="en-GB"/>
+        </w:rPr>
+        <w:t xml:space="preserve">. While UK’s fifth largest political parties exhibited positive sentiment toward economic migration topic, they had a, overall negative affect when it came to discussions about humanitarian concerns of migration. </w:t>
       </w:r>
     </w:p>
     <w:p>
@@ -290,423 +162,9 @@
           <w:color w:val="000000" w:themeColor="text1"/>
           <w:sz w:val="22"/>
           <w:szCs w:val="22"/>
-        </w:rPr>
-      </w:pPr>
-      <w:r>
-        <w:rPr>
-          <w:rFonts w:asciiTheme="majorHAnsi" w:hAnsiTheme="majorHAnsi" w:cstheme="majorHAnsi"/>
-          <w:color w:val="000000" w:themeColor="text1"/>
-          <w:sz w:val="22"/>
-          <w:szCs w:val="22"/>
-          <w:lang w:val="en-GB"/>
-        </w:rPr>
-        <w:t>There are many current debates on this issue</w:t>
-      </w:r>
-      <w:r>
-        <w:rPr>
-          <w:rFonts w:asciiTheme="majorHAnsi" w:hAnsiTheme="majorHAnsi" w:cstheme="majorHAnsi"/>
-          <w:color w:val="000000" w:themeColor="text1"/>
-          <w:sz w:val="22"/>
-          <w:szCs w:val="22"/>
-          <w:lang w:val="en-GB"/>
-        </w:rPr>
-        <w:t xml:space="preserve">. While </w:t>
-      </w:r>
-      <w:r>
-        <w:rPr>
-          <w:rFonts w:asciiTheme="majorHAnsi" w:hAnsiTheme="majorHAnsi" w:cstheme="majorHAnsi"/>
-          <w:color w:val="000000" w:themeColor="text1"/>
-          <w:sz w:val="22"/>
-          <w:szCs w:val="22"/>
-          <w:lang w:val="en-GB"/>
-        </w:rPr>
-        <w:t xml:space="preserve">many of those who voted “leave” </w:t>
-      </w:r>
-      <w:r>
-        <w:rPr>
-          <w:rFonts w:asciiTheme="majorHAnsi" w:hAnsiTheme="majorHAnsi" w:cstheme="majorHAnsi"/>
-          <w:color w:val="000000" w:themeColor="text1"/>
-          <w:sz w:val="22"/>
-          <w:szCs w:val="22"/>
-          <w:lang w:val="en-GB"/>
-        </w:rPr>
-        <w:t>were most</w:t>
-      </w:r>
-      <w:r>
-        <w:rPr>
-          <w:rFonts w:asciiTheme="majorHAnsi" w:hAnsiTheme="majorHAnsi" w:cstheme="majorHAnsi"/>
-          <w:color w:val="000000" w:themeColor="text1"/>
-          <w:sz w:val="22"/>
-          <w:szCs w:val="22"/>
-          <w:lang w:val="en-GB"/>
-        </w:rPr>
-        <w:t xml:space="preserve"> concerned about the number of</w:t>
-      </w:r>
-      <w:r>
-        <w:rPr>
-          <w:rFonts w:asciiTheme="majorHAnsi" w:hAnsiTheme="majorHAnsi" w:cstheme="majorHAnsi"/>
-          <w:color w:val="000000" w:themeColor="text1"/>
-          <w:sz w:val="22"/>
-          <w:szCs w:val="22"/>
-          <w:lang w:val="en-GB"/>
-        </w:rPr>
-        <w:t xml:space="preserve"> immigrants coming into </w:t>
-      </w:r>
-      <w:r>
-        <w:rPr>
-          <w:rFonts w:asciiTheme="majorHAnsi" w:hAnsiTheme="majorHAnsi" w:cstheme="majorHAnsi"/>
-          <w:color w:val="000000" w:themeColor="text1"/>
-          <w:sz w:val="22"/>
-          <w:szCs w:val="22"/>
-          <w:lang w:val="en-GB"/>
-        </w:rPr>
-        <w:t>Britain</w:t>
-      </w:r>
-      <w:r>
-        <w:rPr>
-          <w:rFonts w:asciiTheme="majorHAnsi" w:hAnsiTheme="majorHAnsi" w:cstheme="majorHAnsi"/>
-          <w:color w:val="000000" w:themeColor="text1"/>
-          <w:sz w:val="22"/>
-          <w:szCs w:val="22"/>
-          <w:lang w:val="en-GB"/>
-        </w:rPr>
-        <w:t xml:space="preserve"> </w:t>
-      </w:r>
-      <w:r>
-        <w:rPr>
-          <w:rFonts w:asciiTheme="majorHAnsi" w:hAnsiTheme="majorHAnsi" w:cstheme="majorHAnsi"/>
-          <w:color w:val="000000" w:themeColor="text1"/>
-          <w:sz w:val="22"/>
-          <w:szCs w:val="22"/>
-          <w:lang w:val="en-GB"/>
-        </w:rPr>
-        <w:t>(</w:t>
-      </w:r>
-      <w:proofErr w:type="spellStart"/>
-      <w:r>
-        <w:rPr>
-          <w:rFonts w:asciiTheme="majorHAnsi" w:hAnsiTheme="majorHAnsi" w:cstheme="majorHAnsi"/>
-          <w:color w:val="000000" w:themeColor="text1"/>
-          <w:sz w:val="22"/>
-          <w:szCs w:val="22"/>
-          <w:lang w:val="en-GB"/>
-        </w:rPr>
-        <w:t>Sapsted</w:t>
-      </w:r>
-      <w:proofErr w:type="spellEnd"/>
-      <w:r>
-        <w:rPr>
-          <w:rFonts w:asciiTheme="majorHAnsi" w:hAnsiTheme="majorHAnsi" w:cstheme="majorHAnsi"/>
-          <w:color w:val="000000" w:themeColor="text1"/>
-          <w:sz w:val="22"/>
-          <w:szCs w:val="22"/>
-          <w:lang w:val="en-GB"/>
-        </w:rPr>
-        <w:t>, 2020</w:t>
-      </w:r>
-      <w:r>
-        <w:rPr>
-          <w:rFonts w:asciiTheme="majorHAnsi" w:hAnsiTheme="majorHAnsi" w:cstheme="majorHAnsi"/>
-          <w:color w:val="000000" w:themeColor="text1"/>
-          <w:sz w:val="22"/>
-          <w:szCs w:val="22"/>
-          <w:lang w:val="en-GB"/>
-        </w:rPr>
-        <w:t>),</w:t>
-      </w:r>
-      <w:r>
-        <w:rPr>
-          <w:rStyle w:val="FootnoteReference"/>
-          <w:rFonts w:asciiTheme="majorHAnsi" w:hAnsiTheme="majorHAnsi" w:cstheme="majorHAnsi"/>
-          <w:color w:val="000000" w:themeColor="text1"/>
-          <w:sz w:val="22"/>
-          <w:szCs w:val="22"/>
-          <w:lang w:val="en-GB"/>
-        </w:rPr>
-        <w:footnoteReference w:id="1"/>
-      </w:r>
-      <w:r>
-        <w:rPr>
-          <w:rFonts w:asciiTheme="majorHAnsi" w:hAnsiTheme="majorHAnsi" w:cstheme="majorHAnsi"/>
-          <w:color w:val="000000" w:themeColor="text1"/>
-          <w:sz w:val="22"/>
-          <w:szCs w:val="22"/>
-          <w:lang w:val="en-GB"/>
-        </w:rPr>
-        <w:t xml:space="preserve"> other</w:t>
-      </w:r>
-      <w:r>
-        <w:rPr>
-          <w:rFonts w:asciiTheme="majorHAnsi" w:hAnsiTheme="majorHAnsi" w:cstheme="majorHAnsi"/>
-          <w:color w:val="000000" w:themeColor="text1"/>
-          <w:sz w:val="22"/>
-          <w:szCs w:val="22"/>
-          <w:lang w:val="en-GB"/>
-        </w:rPr>
-        <w:t>s</w:t>
-      </w:r>
-      <w:r>
-        <w:rPr>
-          <w:rFonts w:asciiTheme="majorHAnsi" w:hAnsiTheme="majorHAnsi" w:cstheme="majorHAnsi"/>
-          <w:color w:val="000000" w:themeColor="text1"/>
-          <w:sz w:val="22"/>
-          <w:szCs w:val="22"/>
-          <w:lang w:val="en-GB"/>
-        </w:rPr>
-        <w:t xml:space="preserve"> argue</w:t>
-      </w:r>
-      <w:r>
-        <w:rPr>
-          <w:rFonts w:asciiTheme="majorHAnsi" w:hAnsiTheme="majorHAnsi" w:cstheme="majorHAnsi"/>
-          <w:color w:val="000000" w:themeColor="text1"/>
-          <w:sz w:val="22"/>
-          <w:szCs w:val="22"/>
-          <w:lang w:val="en-GB"/>
-        </w:rPr>
-        <w:t xml:space="preserve"> that preventing </w:t>
-      </w:r>
-      <w:r>
-        <w:rPr>
-          <w:rFonts w:asciiTheme="majorHAnsi" w:hAnsiTheme="majorHAnsi" w:cstheme="majorHAnsi"/>
-          <w:color w:val="000000" w:themeColor="text1"/>
-          <w:sz w:val="22"/>
-          <w:szCs w:val="22"/>
-          <w:lang w:val="en-GB"/>
-        </w:rPr>
-        <w:t xml:space="preserve">the </w:t>
-      </w:r>
-      <w:r>
-        <w:rPr>
-          <w:rFonts w:asciiTheme="majorHAnsi" w:hAnsiTheme="majorHAnsi" w:cstheme="majorHAnsi"/>
-          <w:color w:val="000000" w:themeColor="text1"/>
-          <w:sz w:val="22"/>
-          <w:szCs w:val="22"/>
-          <w:lang w:val="en-GB"/>
-        </w:rPr>
-        <w:t xml:space="preserve">immigration of skilled workers is likely to hinder </w:t>
-      </w:r>
-      <w:r>
-        <w:rPr>
-          <w:rFonts w:asciiTheme="majorHAnsi" w:hAnsiTheme="majorHAnsi" w:cstheme="majorHAnsi"/>
-          <w:color w:val="000000" w:themeColor="text1"/>
-          <w:sz w:val="22"/>
-          <w:szCs w:val="22"/>
-          <w:lang w:val="en-GB"/>
-        </w:rPr>
-        <w:t xml:space="preserve">the </w:t>
-      </w:r>
-      <w:r>
-        <w:rPr>
-          <w:rFonts w:asciiTheme="majorHAnsi" w:hAnsiTheme="majorHAnsi" w:cstheme="majorHAnsi"/>
-          <w:color w:val="000000" w:themeColor="text1"/>
-          <w:sz w:val="22"/>
-          <w:szCs w:val="22"/>
-          <w:lang w:val="en-GB"/>
-        </w:rPr>
-        <w:t>country’s economic recovery due to gaps in currently-high-demand-jobs</w:t>
-      </w:r>
-      <w:r>
-        <w:rPr>
-          <w:rFonts w:asciiTheme="majorHAnsi" w:hAnsiTheme="majorHAnsi" w:cstheme="majorHAnsi"/>
-          <w:color w:val="000000" w:themeColor="text1"/>
-          <w:sz w:val="22"/>
-          <w:szCs w:val="22"/>
-          <w:lang w:val="en-GB"/>
-        </w:rPr>
-        <w:t xml:space="preserve"> (Grierson, 2020)</w:t>
-      </w:r>
-      <w:r>
-        <w:rPr>
-          <w:rFonts w:asciiTheme="majorHAnsi" w:hAnsiTheme="majorHAnsi" w:cstheme="majorHAnsi"/>
-          <w:color w:val="000000" w:themeColor="text1"/>
-          <w:sz w:val="22"/>
-          <w:szCs w:val="22"/>
-          <w:lang w:val="en-GB"/>
-        </w:rPr>
-        <w:t>.</w:t>
-      </w:r>
-      <w:r>
-        <w:rPr>
-          <w:rFonts w:asciiTheme="majorHAnsi" w:hAnsiTheme="majorHAnsi" w:cstheme="majorHAnsi"/>
-          <w:color w:val="000000" w:themeColor="text1"/>
-          <w:sz w:val="22"/>
-          <w:szCs w:val="22"/>
-          <w:lang w:val="en-GB"/>
-        </w:rPr>
-        <w:t xml:space="preserve"> In fact, the COVID-19 outbreak has brought to attention just how much the UK’s healthcare and social care systems depend on workers who originally came from abroad (</w:t>
-      </w:r>
-      <w:proofErr w:type="spellStart"/>
-      <w:r>
-        <w:rPr>
-          <w:rFonts w:asciiTheme="majorHAnsi" w:hAnsiTheme="majorHAnsi" w:cstheme="majorHAnsi"/>
-          <w:color w:val="000000" w:themeColor="text1"/>
-          <w:sz w:val="22"/>
-          <w:szCs w:val="22"/>
-          <w:lang w:val="en-GB"/>
-        </w:rPr>
-        <w:t>Sapsted</w:t>
-      </w:r>
-      <w:proofErr w:type="spellEnd"/>
-      <w:r>
-        <w:rPr>
-          <w:rFonts w:asciiTheme="majorHAnsi" w:hAnsiTheme="majorHAnsi" w:cstheme="majorHAnsi"/>
-          <w:color w:val="000000" w:themeColor="text1"/>
-          <w:sz w:val="22"/>
-          <w:szCs w:val="22"/>
-          <w:lang w:val="en-GB"/>
-        </w:rPr>
-        <w:t>, 2020</w:t>
-      </w:r>
-      <w:r>
-        <w:rPr>
-          <w:rFonts w:asciiTheme="majorHAnsi" w:hAnsiTheme="majorHAnsi" w:cstheme="majorHAnsi"/>
-          <w:color w:val="000000" w:themeColor="text1"/>
-          <w:sz w:val="22"/>
-          <w:szCs w:val="22"/>
-          <w:lang w:val="en-GB"/>
-        </w:rPr>
-        <w:t xml:space="preserve">). </w:t>
-      </w:r>
-      <w:r>
-        <w:rPr>
-          <w:rFonts w:asciiTheme="majorHAnsi" w:hAnsiTheme="majorHAnsi" w:cstheme="majorHAnsi"/>
-          <w:color w:val="000000" w:themeColor="text1"/>
-          <w:sz w:val="22"/>
-          <w:szCs w:val="22"/>
-          <w:lang w:val="en-GB"/>
-        </w:rPr>
-        <w:t xml:space="preserve">In any </w:t>
-      </w:r>
-      <w:r>
-        <w:rPr>
-          <w:rFonts w:asciiTheme="majorHAnsi" w:hAnsiTheme="majorHAnsi" w:cstheme="majorHAnsi"/>
-          <w:color w:val="000000" w:themeColor="text1"/>
-          <w:sz w:val="22"/>
-          <w:szCs w:val="22"/>
-          <w:lang w:val="en-GB"/>
-        </w:rPr>
-        <w:t>case</w:t>
-      </w:r>
-      <w:r>
-        <w:rPr>
-          <w:rFonts w:asciiTheme="majorHAnsi" w:hAnsiTheme="majorHAnsi" w:cstheme="majorHAnsi"/>
-          <w:color w:val="000000" w:themeColor="text1"/>
-          <w:sz w:val="22"/>
-          <w:szCs w:val="22"/>
-          <w:lang w:val="en-GB"/>
-        </w:rPr>
-        <w:t>,</w:t>
-      </w:r>
-      <w:r>
-        <w:rPr>
-          <w:rFonts w:asciiTheme="majorHAnsi" w:hAnsiTheme="majorHAnsi" w:cstheme="majorHAnsi"/>
-          <w:color w:val="000000" w:themeColor="text1"/>
-          <w:sz w:val="22"/>
-          <w:szCs w:val="22"/>
-          <w:lang w:val="en-GB"/>
-        </w:rPr>
-        <w:t xml:space="preserve"> regardless of </w:t>
-      </w:r>
-      <w:r>
-        <w:rPr>
-          <w:rFonts w:asciiTheme="majorHAnsi" w:hAnsiTheme="majorHAnsi" w:cstheme="majorHAnsi"/>
-          <w:color w:val="000000" w:themeColor="text1"/>
-          <w:sz w:val="22"/>
-          <w:szCs w:val="22"/>
-          <w:lang w:val="en-GB"/>
-        </w:rPr>
-        <w:t xml:space="preserve">how </w:t>
-      </w:r>
-      <w:r>
-        <w:rPr>
-          <w:rFonts w:asciiTheme="majorHAnsi" w:hAnsiTheme="majorHAnsi" w:cstheme="majorHAnsi"/>
-          <w:color w:val="000000" w:themeColor="text1"/>
-          <w:sz w:val="22"/>
-          <w:szCs w:val="22"/>
-          <w:lang w:val="en-GB"/>
-        </w:rPr>
-        <w:t xml:space="preserve">circumstances </w:t>
-      </w:r>
-      <w:r>
-        <w:rPr>
-          <w:rFonts w:asciiTheme="majorHAnsi" w:hAnsiTheme="majorHAnsi" w:cstheme="majorHAnsi"/>
-          <w:color w:val="000000" w:themeColor="text1"/>
-          <w:sz w:val="22"/>
-          <w:szCs w:val="22"/>
-          <w:lang w:val="en-GB"/>
-        </w:rPr>
-        <w:t xml:space="preserve">develop </w:t>
-      </w:r>
-      <w:r>
-        <w:rPr>
-          <w:rFonts w:asciiTheme="majorHAnsi" w:hAnsiTheme="majorHAnsi" w:cstheme="majorHAnsi"/>
-          <w:color w:val="000000" w:themeColor="text1"/>
-          <w:sz w:val="22"/>
-          <w:szCs w:val="22"/>
-          <w:lang w:val="en-GB"/>
-        </w:rPr>
-        <w:t>in the UK and other countries</w:t>
-      </w:r>
-      <w:r>
-        <w:rPr>
-          <w:rFonts w:asciiTheme="majorHAnsi" w:hAnsiTheme="majorHAnsi" w:cstheme="majorHAnsi"/>
-          <w:color w:val="000000" w:themeColor="text1"/>
-          <w:sz w:val="22"/>
-          <w:szCs w:val="22"/>
-          <w:lang w:val="en-GB"/>
-        </w:rPr>
-        <w:t xml:space="preserve">, </w:t>
-      </w:r>
-      <w:r>
-        <w:rPr>
-          <w:rFonts w:asciiTheme="majorHAnsi" w:hAnsiTheme="majorHAnsi" w:cstheme="majorHAnsi"/>
-          <w:color w:val="000000" w:themeColor="text1"/>
-          <w:sz w:val="22"/>
-          <w:szCs w:val="22"/>
-          <w:lang w:val="en-GB"/>
-        </w:rPr>
-        <w:t xml:space="preserve">some </w:t>
-      </w:r>
-      <w:r>
-        <w:rPr>
-          <w:rFonts w:asciiTheme="majorHAnsi" w:hAnsiTheme="majorHAnsi" w:cstheme="majorHAnsi"/>
-          <w:color w:val="000000" w:themeColor="text1"/>
-          <w:sz w:val="22"/>
-          <w:szCs w:val="22"/>
-          <w:lang w:val="en-GB"/>
-        </w:rPr>
-        <w:t xml:space="preserve">people </w:t>
-      </w:r>
-      <w:r>
-        <w:rPr>
-          <w:rFonts w:asciiTheme="majorHAnsi" w:hAnsiTheme="majorHAnsi" w:cstheme="majorHAnsi"/>
-          <w:color w:val="000000" w:themeColor="text1"/>
-          <w:sz w:val="22"/>
-          <w:szCs w:val="22"/>
-          <w:lang w:val="en-GB"/>
-        </w:rPr>
-        <w:t>will still</w:t>
-      </w:r>
-      <w:r>
-        <w:rPr>
-          <w:rFonts w:asciiTheme="majorHAnsi" w:hAnsiTheme="majorHAnsi" w:cstheme="majorHAnsi"/>
-          <w:color w:val="000000" w:themeColor="text1"/>
-          <w:sz w:val="22"/>
-          <w:szCs w:val="22"/>
-          <w:lang w:val="en-GB"/>
-        </w:rPr>
-        <w:t xml:space="preserve"> leave their homes in the search of a better future</w:t>
-      </w:r>
-      <w:r>
-        <w:rPr>
-          <w:rFonts w:asciiTheme="majorHAnsi" w:hAnsiTheme="majorHAnsi" w:cstheme="majorHAnsi"/>
-          <w:color w:val="000000" w:themeColor="text1"/>
-          <w:sz w:val="22"/>
-          <w:szCs w:val="22"/>
-          <w:lang w:val="en-GB"/>
-        </w:rPr>
-        <w:t xml:space="preserve">. Hence, debates on immigration will likely remain of core parliamentary importance. </w:t>
-      </w:r>
+          <w:lang w:val="en-GB"/>
+        </w:rPr>
+      </w:pPr>
     </w:p>
     <w:p>
       <w:pPr>
@@ -729,6 +187,702 @@
           <w:szCs w:val="22"/>
           <w:lang w:val="en-GB"/>
         </w:rPr>
+        <w:t>1. introduction</w:t>
+      </w:r>
+    </w:p>
+    <w:p>
+      <w:pPr>
+        <w:pStyle w:val="NormalWeb"/>
+        <w:shd w:val="clear" w:color="auto" w:fill="FFFFFF"/>
+        <w:spacing w:before="0" w:beforeAutospacing="0" w:after="150" w:afterAutospacing="0" w:line="276" w:lineRule="auto"/>
+        <w:rPr>
+          <w:rFonts w:asciiTheme="majorHAnsi" w:hAnsiTheme="majorHAnsi" w:cstheme="majorHAnsi"/>
+          <w:color w:val="000000" w:themeColor="text1"/>
+          <w:sz w:val="22"/>
+          <w:szCs w:val="22"/>
+          <w:lang w:val="en-GB"/>
+        </w:rPr>
+      </w:pPr>
+      <w:r>
+        <w:rPr>
+          <w:rFonts w:asciiTheme="majorHAnsi" w:hAnsiTheme="majorHAnsi" w:cstheme="majorHAnsi"/>
+          <w:color w:val="000000" w:themeColor="text1"/>
+          <w:sz w:val="22"/>
+          <w:szCs w:val="22"/>
+          <w:lang w:val="en-GB"/>
+        </w:rPr>
+        <w:t>Like most</w:t>
+      </w:r>
+      <w:r>
+        <w:rPr>
+          <w:rFonts w:asciiTheme="majorHAnsi" w:hAnsiTheme="majorHAnsi" w:cstheme="majorHAnsi"/>
+          <w:color w:val="000000" w:themeColor="text1"/>
+          <w:sz w:val="22"/>
+          <w:szCs w:val="22"/>
+          <w:lang w:val="en-GB"/>
+        </w:rPr>
+        <w:t xml:space="preserve"> world economies, </w:t>
+      </w:r>
+      <w:r>
+        <w:rPr>
+          <w:rFonts w:asciiTheme="majorHAnsi" w:hAnsiTheme="majorHAnsi" w:cstheme="majorHAnsi"/>
+          <w:color w:val="000000" w:themeColor="text1"/>
+          <w:sz w:val="22"/>
+          <w:szCs w:val="22"/>
+          <w:lang w:val="en-GB"/>
+        </w:rPr>
+        <w:t xml:space="preserve">the UK </w:t>
+      </w:r>
+      <w:r>
+        <w:rPr>
+          <w:rFonts w:asciiTheme="majorHAnsi" w:hAnsiTheme="majorHAnsi" w:cstheme="majorHAnsi"/>
+          <w:color w:val="000000" w:themeColor="text1"/>
+          <w:sz w:val="22"/>
+          <w:szCs w:val="22"/>
+          <w:lang w:val="en-GB"/>
+        </w:rPr>
+        <w:t xml:space="preserve">is facing a </w:t>
+      </w:r>
+      <w:r>
+        <w:rPr>
+          <w:rFonts w:asciiTheme="majorHAnsi" w:hAnsiTheme="majorHAnsi" w:cstheme="majorHAnsi"/>
+          <w:color w:val="000000" w:themeColor="text1"/>
+          <w:sz w:val="22"/>
+          <w:szCs w:val="22"/>
+          <w:lang w:val="en-GB"/>
+        </w:rPr>
+        <w:t xml:space="preserve">challenging </w:t>
+      </w:r>
+      <w:r>
+        <w:rPr>
+          <w:rFonts w:asciiTheme="majorHAnsi" w:hAnsiTheme="majorHAnsi" w:cstheme="majorHAnsi"/>
+          <w:color w:val="000000" w:themeColor="text1"/>
+          <w:sz w:val="22"/>
+          <w:szCs w:val="22"/>
+          <w:lang w:val="en-GB"/>
+        </w:rPr>
+        <w:t xml:space="preserve">period </w:t>
+      </w:r>
+      <w:r>
+        <w:rPr>
+          <w:rFonts w:asciiTheme="majorHAnsi" w:hAnsiTheme="majorHAnsi" w:cstheme="majorHAnsi"/>
+          <w:color w:val="000000" w:themeColor="text1"/>
+          <w:sz w:val="22"/>
+          <w:szCs w:val="22"/>
+          <w:lang w:val="en-GB"/>
+        </w:rPr>
+        <w:t>in the wake of the</w:t>
+      </w:r>
+      <w:r>
+        <w:rPr>
+          <w:rFonts w:asciiTheme="majorHAnsi" w:hAnsiTheme="majorHAnsi" w:cstheme="majorHAnsi"/>
+          <w:color w:val="000000" w:themeColor="text1"/>
+          <w:sz w:val="22"/>
+          <w:szCs w:val="22"/>
+          <w:lang w:val="en-GB"/>
+        </w:rPr>
+        <w:t xml:space="preserve"> </w:t>
+      </w:r>
+      <w:r>
+        <w:rPr>
+          <w:rFonts w:asciiTheme="majorHAnsi" w:hAnsiTheme="majorHAnsi" w:cstheme="majorHAnsi"/>
+          <w:color w:val="000000" w:themeColor="text1"/>
+          <w:sz w:val="22"/>
+          <w:szCs w:val="22"/>
+          <w:lang w:val="en-GB"/>
+        </w:rPr>
+        <w:t>Coronavirus pandemic</w:t>
+      </w:r>
+      <w:r>
+        <w:rPr>
+          <w:rFonts w:asciiTheme="majorHAnsi" w:hAnsiTheme="majorHAnsi" w:cstheme="majorHAnsi"/>
+          <w:color w:val="000000" w:themeColor="text1"/>
+          <w:sz w:val="22"/>
+          <w:szCs w:val="22"/>
+          <w:lang w:val="en-GB"/>
+        </w:rPr>
+        <w:t xml:space="preserve">. </w:t>
+      </w:r>
+      <w:r>
+        <w:rPr>
+          <w:rFonts w:asciiTheme="majorHAnsi" w:hAnsiTheme="majorHAnsi" w:cstheme="majorHAnsi"/>
+          <w:color w:val="000000" w:themeColor="text1"/>
+          <w:sz w:val="22"/>
+          <w:szCs w:val="22"/>
+          <w:lang w:val="en-GB"/>
+        </w:rPr>
+        <w:t>During these already challenging times,</w:t>
+      </w:r>
+      <w:r>
+        <w:rPr>
+          <w:rFonts w:asciiTheme="majorHAnsi" w:hAnsiTheme="majorHAnsi" w:cstheme="majorHAnsi"/>
+          <w:color w:val="000000" w:themeColor="text1"/>
+          <w:sz w:val="22"/>
+          <w:szCs w:val="22"/>
+          <w:lang w:val="en-GB"/>
+        </w:rPr>
+        <w:t xml:space="preserve"> immigration is likely to become a sensitive topic in policy making. </w:t>
+      </w:r>
+      <w:r>
+        <w:rPr>
+          <w:rFonts w:asciiTheme="majorHAnsi" w:hAnsiTheme="majorHAnsi" w:cstheme="majorHAnsi"/>
+          <w:color w:val="000000" w:themeColor="text1"/>
+          <w:sz w:val="22"/>
+          <w:szCs w:val="22"/>
+          <w:lang w:val="en-GB"/>
+        </w:rPr>
+        <w:t>Particularly so, given that the UK’s exit of the European Union</w:t>
+      </w:r>
+      <w:r>
+        <w:rPr>
+          <w:rFonts w:asciiTheme="majorHAnsi" w:hAnsiTheme="majorHAnsi" w:cstheme="majorHAnsi"/>
+          <w:color w:val="000000" w:themeColor="text1"/>
+          <w:sz w:val="22"/>
+          <w:szCs w:val="22"/>
+          <w:lang w:val="en-GB"/>
+        </w:rPr>
+        <w:t>, which is only now beginning to come into effect,</w:t>
+      </w:r>
+      <w:r>
+        <w:rPr>
+          <w:rFonts w:asciiTheme="majorHAnsi" w:hAnsiTheme="majorHAnsi" w:cstheme="majorHAnsi"/>
+          <w:color w:val="000000" w:themeColor="text1"/>
+          <w:sz w:val="22"/>
+          <w:szCs w:val="22"/>
+          <w:lang w:val="en-GB"/>
+        </w:rPr>
+        <w:t xml:space="preserve"> </w:t>
+      </w:r>
+      <w:r>
+        <w:rPr>
+          <w:rFonts w:asciiTheme="majorHAnsi" w:hAnsiTheme="majorHAnsi" w:cstheme="majorHAnsi"/>
+          <w:color w:val="000000" w:themeColor="text1"/>
+          <w:sz w:val="22"/>
+          <w:szCs w:val="22"/>
+          <w:lang w:val="en-GB"/>
+        </w:rPr>
+        <w:t xml:space="preserve">was driven in part by </w:t>
+      </w:r>
+      <w:r>
+        <w:rPr>
+          <w:rFonts w:asciiTheme="majorHAnsi" w:hAnsiTheme="majorHAnsi" w:cstheme="majorHAnsi"/>
+          <w:color w:val="000000" w:themeColor="text1"/>
+          <w:sz w:val="22"/>
+          <w:szCs w:val="22"/>
+          <w:lang w:val="en-GB"/>
+        </w:rPr>
+        <w:t xml:space="preserve">the desire </w:t>
+      </w:r>
+      <w:r>
+        <w:rPr>
+          <w:rFonts w:asciiTheme="majorHAnsi" w:hAnsiTheme="majorHAnsi" w:cstheme="majorHAnsi"/>
+          <w:color w:val="000000" w:themeColor="text1"/>
+          <w:sz w:val="22"/>
+          <w:szCs w:val="22"/>
+          <w:lang w:val="en-GB"/>
+        </w:rPr>
+        <w:t>for</w:t>
+      </w:r>
+      <w:r>
+        <w:rPr>
+          <w:rFonts w:asciiTheme="majorHAnsi" w:hAnsiTheme="majorHAnsi" w:cstheme="majorHAnsi"/>
+          <w:color w:val="000000" w:themeColor="text1"/>
+          <w:sz w:val="22"/>
+          <w:szCs w:val="22"/>
+          <w:lang w:val="en-GB"/>
+        </w:rPr>
+        <w:t xml:space="preserve"> </w:t>
+      </w:r>
+      <w:r>
+        <w:rPr>
+          <w:rFonts w:asciiTheme="majorHAnsi" w:hAnsiTheme="majorHAnsi" w:cstheme="majorHAnsi"/>
+          <w:color w:val="000000" w:themeColor="text1"/>
+          <w:sz w:val="22"/>
+          <w:szCs w:val="22"/>
+          <w:lang w:val="en-GB"/>
+        </w:rPr>
+        <w:t>immigration</w:t>
+      </w:r>
+      <w:r>
+        <w:rPr>
+          <w:rFonts w:asciiTheme="majorHAnsi" w:hAnsiTheme="majorHAnsi" w:cstheme="majorHAnsi"/>
+          <w:color w:val="000000" w:themeColor="text1"/>
+          <w:sz w:val="22"/>
+          <w:szCs w:val="22"/>
+          <w:lang w:val="en-GB"/>
+        </w:rPr>
+        <w:t>-related legislation</w:t>
+      </w:r>
+      <w:r>
+        <w:rPr>
+          <w:rFonts w:asciiTheme="majorHAnsi" w:hAnsiTheme="majorHAnsi" w:cstheme="majorHAnsi"/>
+          <w:color w:val="000000" w:themeColor="text1"/>
+          <w:sz w:val="22"/>
+          <w:szCs w:val="22"/>
+          <w:lang w:val="en-GB"/>
+        </w:rPr>
+        <w:t xml:space="preserve"> </w:t>
+      </w:r>
+      <w:r>
+        <w:rPr>
+          <w:rFonts w:asciiTheme="majorHAnsi" w:hAnsiTheme="majorHAnsi" w:cstheme="majorHAnsi"/>
+          <w:color w:val="000000" w:themeColor="text1"/>
+          <w:sz w:val="22"/>
+          <w:szCs w:val="22"/>
+          <w:lang w:val="en-GB"/>
+        </w:rPr>
+        <w:t xml:space="preserve">made </w:t>
+      </w:r>
+      <w:r>
+        <w:rPr>
+          <w:rFonts w:asciiTheme="majorHAnsi" w:hAnsiTheme="majorHAnsi" w:cstheme="majorHAnsi"/>
+          <w:color w:val="000000" w:themeColor="text1"/>
+          <w:sz w:val="22"/>
+          <w:szCs w:val="22"/>
+          <w:lang w:val="en-GB"/>
+        </w:rPr>
+        <w:t xml:space="preserve">on UK’s terms. </w:t>
+      </w:r>
+    </w:p>
+    <w:p>
+      <w:pPr>
+        <w:pStyle w:val="NormalWeb"/>
+        <w:shd w:val="clear" w:color="auto" w:fill="FFFFFF"/>
+        <w:spacing w:before="0" w:beforeAutospacing="0" w:after="150" w:afterAutospacing="0" w:line="276" w:lineRule="auto"/>
+        <w:rPr>
+          <w:rFonts w:asciiTheme="majorHAnsi" w:hAnsiTheme="majorHAnsi" w:cstheme="majorHAnsi"/>
+          <w:color w:val="000000" w:themeColor="text1"/>
+          <w:sz w:val="22"/>
+          <w:szCs w:val="22"/>
+        </w:rPr>
+      </w:pPr>
+      <w:r>
+        <w:rPr>
+          <w:rFonts w:asciiTheme="majorHAnsi" w:hAnsiTheme="majorHAnsi" w:cstheme="majorHAnsi"/>
+          <w:color w:val="000000" w:themeColor="text1"/>
+          <w:sz w:val="22"/>
+          <w:szCs w:val="22"/>
+          <w:lang w:val="en-GB"/>
+        </w:rPr>
+        <w:t>There are many current debates on this issue</w:t>
+      </w:r>
+      <w:r>
+        <w:rPr>
+          <w:rFonts w:asciiTheme="majorHAnsi" w:hAnsiTheme="majorHAnsi" w:cstheme="majorHAnsi"/>
+          <w:color w:val="000000" w:themeColor="text1"/>
+          <w:sz w:val="22"/>
+          <w:szCs w:val="22"/>
+          <w:lang w:val="en-GB"/>
+        </w:rPr>
+        <w:t xml:space="preserve">. While </w:t>
+      </w:r>
+      <w:r>
+        <w:rPr>
+          <w:rFonts w:asciiTheme="majorHAnsi" w:hAnsiTheme="majorHAnsi" w:cstheme="majorHAnsi"/>
+          <w:color w:val="000000" w:themeColor="text1"/>
+          <w:sz w:val="22"/>
+          <w:szCs w:val="22"/>
+          <w:lang w:val="en-GB"/>
+        </w:rPr>
+        <w:t xml:space="preserve">many of those who voted “leave” </w:t>
+      </w:r>
+      <w:r>
+        <w:rPr>
+          <w:rFonts w:asciiTheme="majorHAnsi" w:hAnsiTheme="majorHAnsi" w:cstheme="majorHAnsi"/>
+          <w:color w:val="000000" w:themeColor="text1"/>
+          <w:sz w:val="22"/>
+          <w:szCs w:val="22"/>
+          <w:lang w:val="en-GB"/>
+        </w:rPr>
+        <w:t>were most</w:t>
+      </w:r>
+      <w:r>
+        <w:rPr>
+          <w:rFonts w:asciiTheme="majorHAnsi" w:hAnsiTheme="majorHAnsi" w:cstheme="majorHAnsi"/>
+          <w:color w:val="000000" w:themeColor="text1"/>
+          <w:sz w:val="22"/>
+          <w:szCs w:val="22"/>
+          <w:lang w:val="en-GB"/>
+        </w:rPr>
+        <w:t xml:space="preserve"> concerned about the number of</w:t>
+      </w:r>
+      <w:r>
+        <w:rPr>
+          <w:rFonts w:asciiTheme="majorHAnsi" w:hAnsiTheme="majorHAnsi" w:cstheme="majorHAnsi"/>
+          <w:color w:val="000000" w:themeColor="text1"/>
+          <w:sz w:val="22"/>
+          <w:szCs w:val="22"/>
+          <w:lang w:val="en-GB"/>
+        </w:rPr>
+        <w:t xml:space="preserve"> immigrants coming into </w:t>
+      </w:r>
+      <w:r>
+        <w:rPr>
+          <w:rFonts w:asciiTheme="majorHAnsi" w:hAnsiTheme="majorHAnsi" w:cstheme="majorHAnsi"/>
+          <w:color w:val="000000" w:themeColor="text1"/>
+          <w:sz w:val="22"/>
+          <w:szCs w:val="22"/>
+          <w:lang w:val="en-GB"/>
+        </w:rPr>
+        <w:t>Britain</w:t>
+      </w:r>
+      <w:r>
+        <w:rPr>
+          <w:rFonts w:asciiTheme="majorHAnsi" w:hAnsiTheme="majorHAnsi" w:cstheme="majorHAnsi"/>
+          <w:color w:val="000000" w:themeColor="text1"/>
+          <w:sz w:val="22"/>
+          <w:szCs w:val="22"/>
+          <w:lang w:val="en-GB"/>
+        </w:rPr>
+        <w:t xml:space="preserve"> </w:t>
+      </w:r>
+      <w:r>
+        <w:rPr>
+          <w:rFonts w:asciiTheme="majorHAnsi" w:hAnsiTheme="majorHAnsi" w:cstheme="majorHAnsi"/>
+          <w:color w:val="000000" w:themeColor="text1"/>
+          <w:sz w:val="22"/>
+          <w:szCs w:val="22"/>
+          <w:lang w:val="en-GB"/>
+        </w:rPr>
+        <w:t>(</w:t>
+      </w:r>
+      <w:proofErr w:type="spellStart"/>
+      <w:r>
+        <w:rPr>
+          <w:rFonts w:asciiTheme="majorHAnsi" w:hAnsiTheme="majorHAnsi" w:cstheme="majorHAnsi"/>
+          <w:color w:val="000000" w:themeColor="text1"/>
+          <w:sz w:val="22"/>
+          <w:szCs w:val="22"/>
+          <w:lang w:val="en-GB"/>
+        </w:rPr>
+        <w:t>Sapsted</w:t>
+      </w:r>
+      <w:proofErr w:type="spellEnd"/>
+      <w:r>
+        <w:rPr>
+          <w:rFonts w:asciiTheme="majorHAnsi" w:hAnsiTheme="majorHAnsi" w:cstheme="majorHAnsi"/>
+          <w:color w:val="000000" w:themeColor="text1"/>
+          <w:sz w:val="22"/>
+          <w:szCs w:val="22"/>
+          <w:lang w:val="en-GB"/>
+        </w:rPr>
+        <w:t>, 2020</w:t>
+      </w:r>
+      <w:r>
+        <w:rPr>
+          <w:rFonts w:asciiTheme="majorHAnsi" w:hAnsiTheme="majorHAnsi" w:cstheme="majorHAnsi"/>
+          <w:color w:val="000000" w:themeColor="text1"/>
+          <w:sz w:val="22"/>
+          <w:szCs w:val="22"/>
+          <w:lang w:val="en-GB"/>
+        </w:rPr>
+        <w:t>),</w:t>
+      </w:r>
+      <w:r>
+        <w:rPr>
+          <w:rStyle w:val="FootnoteReference"/>
+          <w:rFonts w:asciiTheme="majorHAnsi" w:hAnsiTheme="majorHAnsi" w:cstheme="majorHAnsi"/>
+          <w:color w:val="000000" w:themeColor="text1"/>
+          <w:sz w:val="22"/>
+          <w:szCs w:val="22"/>
+          <w:lang w:val="en-GB"/>
+        </w:rPr>
+        <w:footnoteReference w:id="1"/>
+      </w:r>
+      <w:r>
+        <w:rPr>
+          <w:rFonts w:asciiTheme="majorHAnsi" w:hAnsiTheme="majorHAnsi" w:cstheme="majorHAnsi"/>
+          <w:color w:val="000000" w:themeColor="text1"/>
+          <w:sz w:val="22"/>
+          <w:szCs w:val="22"/>
+          <w:lang w:val="en-GB"/>
+        </w:rPr>
+        <w:t xml:space="preserve"> other</w:t>
+      </w:r>
+      <w:r>
+        <w:rPr>
+          <w:rFonts w:asciiTheme="majorHAnsi" w:hAnsiTheme="majorHAnsi" w:cstheme="majorHAnsi"/>
+          <w:color w:val="000000" w:themeColor="text1"/>
+          <w:sz w:val="22"/>
+          <w:szCs w:val="22"/>
+          <w:lang w:val="en-GB"/>
+        </w:rPr>
+        <w:t>s</w:t>
+      </w:r>
+      <w:r>
+        <w:rPr>
+          <w:rFonts w:asciiTheme="majorHAnsi" w:hAnsiTheme="majorHAnsi" w:cstheme="majorHAnsi"/>
+          <w:color w:val="000000" w:themeColor="text1"/>
+          <w:sz w:val="22"/>
+          <w:szCs w:val="22"/>
+          <w:lang w:val="en-GB"/>
+        </w:rPr>
+        <w:t xml:space="preserve"> argue</w:t>
+      </w:r>
+      <w:r>
+        <w:rPr>
+          <w:rFonts w:asciiTheme="majorHAnsi" w:hAnsiTheme="majorHAnsi" w:cstheme="majorHAnsi"/>
+          <w:color w:val="000000" w:themeColor="text1"/>
+          <w:sz w:val="22"/>
+          <w:szCs w:val="22"/>
+          <w:lang w:val="en-GB"/>
+        </w:rPr>
+        <w:t xml:space="preserve"> that preventing </w:t>
+      </w:r>
+      <w:r>
+        <w:rPr>
+          <w:rFonts w:asciiTheme="majorHAnsi" w:hAnsiTheme="majorHAnsi" w:cstheme="majorHAnsi"/>
+          <w:color w:val="000000" w:themeColor="text1"/>
+          <w:sz w:val="22"/>
+          <w:szCs w:val="22"/>
+          <w:lang w:val="en-GB"/>
+        </w:rPr>
+        <w:t xml:space="preserve">the </w:t>
+      </w:r>
+      <w:r>
+        <w:rPr>
+          <w:rFonts w:asciiTheme="majorHAnsi" w:hAnsiTheme="majorHAnsi" w:cstheme="majorHAnsi"/>
+          <w:color w:val="000000" w:themeColor="text1"/>
+          <w:sz w:val="22"/>
+          <w:szCs w:val="22"/>
+          <w:lang w:val="en-GB"/>
+        </w:rPr>
+        <w:t xml:space="preserve">immigration of skilled workers is likely to hinder </w:t>
+      </w:r>
+      <w:r>
+        <w:rPr>
+          <w:rFonts w:asciiTheme="majorHAnsi" w:hAnsiTheme="majorHAnsi" w:cstheme="majorHAnsi"/>
+          <w:color w:val="000000" w:themeColor="text1"/>
+          <w:sz w:val="22"/>
+          <w:szCs w:val="22"/>
+          <w:lang w:val="en-GB"/>
+        </w:rPr>
+        <w:t xml:space="preserve">the </w:t>
+      </w:r>
+      <w:r>
+        <w:rPr>
+          <w:rFonts w:asciiTheme="majorHAnsi" w:hAnsiTheme="majorHAnsi" w:cstheme="majorHAnsi"/>
+          <w:color w:val="000000" w:themeColor="text1"/>
+          <w:sz w:val="22"/>
+          <w:szCs w:val="22"/>
+          <w:lang w:val="en-GB"/>
+        </w:rPr>
+        <w:t>country’s economic recovery due to gaps in currently-high-demand-jobs</w:t>
+      </w:r>
+      <w:r>
+        <w:rPr>
+          <w:rFonts w:asciiTheme="majorHAnsi" w:hAnsiTheme="majorHAnsi" w:cstheme="majorHAnsi"/>
+          <w:color w:val="000000" w:themeColor="text1"/>
+          <w:sz w:val="22"/>
+          <w:szCs w:val="22"/>
+          <w:lang w:val="en-GB"/>
+        </w:rPr>
+        <w:t xml:space="preserve"> (Grierson, 2020)</w:t>
+      </w:r>
+      <w:r>
+        <w:rPr>
+          <w:rFonts w:asciiTheme="majorHAnsi" w:hAnsiTheme="majorHAnsi" w:cstheme="majorHAnsi"/>
+          <w:color w:val="000000" w:themeColor="text1"/>
+          <w:sz w:val="22"/>
+          <w:szCs w:val="22"/>
+          <w:lang w:val="en-GB"/>
+        </w:rPr>
+        <w:t>.</w:t>
+      </w:r>
+      <w:r>
+        <w:rPr>
+          <w:rFonts w:asciiTheme="majorHAnsi" w:hAnsiTheme="majorHAnsi" w:cstheme="majorHAnsi"/>
+          <w:color w:val="000000" w:themeColor="text1"/>
+          <w:sz w:val="22"/>
+          <w:szCs w:val="22"/>
+          <w:lang w:val="en-GB"/>
+        </w:rPr>
+        <w:t xml:space="preserve"> In fact, the COVID-19 outbreak has brought to attention just how much the UK’s healthcare and social care systems depend on workers who originally came from abroad (</w:t>
+      </w:r>
+      <w:proofErr w:type="spellStart"/>
+      <w:r>
+        <w:rPr>
+          <w:rFonts w:asciiTheme="majorHAnsi" w:hAnsiTheme="majorHAnsi" w:cstheme="majorHAnsi"/>
+          <w:color w:val="000000" w:themeColor="text1"/>
+          <w:sz w:val="22"/>
+          <w:szCs w:val="22"/>
+          <w:lang w:val="en-GB"/>
+        </w:rPr>
+        <w:t>Sapsted</w:t>
+      </w:r>
+      <w:proofErr w:type="spellEnd"/>
+      <w:r>
+        <w:rPr>
+          <w:rFonts w:asciiTheme="majorHAnsi" w:hAnsiTheme="majorHAnsi" w:cstheme="majorHAnsi"/>
+          <w:color w:val="000000" w:themeColor="text1"/>
+          <w:sz w:val="22"/>
+          <w:szCs w:val="22"/>
+          <w:lang w:val="en-GB"/>
+        </w:rPr>
+        <w:t xml:space="preserve">, 2020). </w:t>
+      </w:r>
+      <w:r>
+        <w:rPr>
+          <w:rFonts w:asciiTheme="majorHAnsi" w:hAnsiTheme="majorHAnsi" w:cstheme="majorHAnsi"/>
+          <w:color w:val="000000" w:themeColor="text1"/>
+          <w:sz w:val="22"/>
+          <w:szCs w:val="22"/>
+          <w:lang w:val="en-GB"/>
+        </w:rPr>
+        <w:t xml:space="preserve">In any </w:t>
+      </w:r>
+      <w:r>
+        <w:rPr>
+          <w:rFonts w:asciiTheme="majorHAnsi" w:hAnsiTheme="majorHAnsi" w:cstheme="majorHAnsi"/>
+          <w:color w:val="000000" w:themeColor="text1"/>
+          <w:sz w:val="22"/>
+          <w:szCs w:val="22"/>
+          <w:lang w:val="en-GB"/>
+        </w:rPr>
+        <w:t>case</w:t>
+      </w:r>
+      <w:r>
+        <w:rPr>
+          <w:rFonts w:asciiTheme="majorHAnsi" w:hAnsiTheme="majorHAnsi" w:cstheme="majorHAnsi"/>
+          <w:color w:val="000000" w:themeColor="text1"/>
+          <w:sz w:val="22"/>
+          <w:szCs w:val="22"/>
+          <w:lang w:val="en-GB"/>
+        </w:rPr>
+        <w:t>,</w:t>
+      </w:r>
+      <w:r>
+        <w:rPr>
+          <w:rFonts w:asciiTheme="majorHAnsi" w:hAnsiTheme="majorHAnsi" w:cstheme="majorHAnsi"/>
+          <w:color w:val="000000" w:themeColor="text1"/>
+          <w:sz w:val="22"/>
+          <w:szCs w:val="22"/>
+          <w:lang w:val="en-GB"/>
+        </w:rPr>
+        <w:t xml:space="preserve"> regardless of </w:t>
+      </w:r>
+      <w:r>
+        <w:rPr>
+          <w:rFonts w:asciiTheme="majorHAnsi" w:hAnsiTheme="majorHAnsi" w:cstheme="majorHAnsi"/>
+          <w:color w:val="000000" w:themeColor="text1"/>
+          <w:sz w:val="22"/>
+          <w:szCs w:val="22"/>
+          <w:lang w:val="en-GB"/>
+        </w:rPr>
+        <w:t xml:space="preserve">how </w:t>
+      </w:r>
+      <w:r>
+        <w:rPr>
+          <w:rFonts w:asciiTheme="majorHAnsi" w:hAnsiTheme="majorHAnsi" w:cstheme="majorHAnsi"/>
+          <w:color w:val="000000" w:themeColor="text1"/>
+          <w:sz w:val="22"/>
+          <w:szCs w:val="22"/>
+          <w:lang w:val="en-GB"/>
+        </w:rPr>
+        <w:t xml:space="preserve">circumstances </w:t>
+      </w:r>
+      <w:r>
+        <w:rPr>
+          <w:rFonts w:asciiTheme="majorHAnsi" w:hAnsiTheme="majorHAnsi" w:cstheme="majorHAnsi"/>
+          <w:color w:val="000000" w:themeColor="text1"/>
+          <w:sz w:val="22"/>
+          <w:szCs w:val="22"/>
+          <w:lang w:val="en-GB"/>
+        </w:rPr>
+        <w:t xml:space="preserve">develop </w:t>
+      </w:r>
+      <w:r>
+        <w:rPr>
+          <w:rFonts w:asciiTheme="majorHAnsi" w:hAnsiTheme="majorHAnsi" w:cstheme="majorHAnsi"/>
+          <w:color w:val="000000" w:themeColor="text1"/>
+          <w:sz w:val="22"/>
+          <w:szCs w:val="22"/>
+          <w:lang w:val="en-GB"/>
+        </w:rPr>
+        <w:t>in the UK and other countries</w:t>
+      </w:r>
+      <w:r>
+        <w:rPr>
+          <w:rFonts w:asciiTheme="majorHAnsi" w:hAnsiTheme="majorHAnsi" w:cstheme="majorHAnsi"/>
+          <w:color w:val="000000" w:themeColor="text1"/>
+          <w:sz w:val="22"/>
+          <w:szCs w:val="22"/>
+          <w:lang w:val="en-GB"/>
+        </w:rPr>
+        <w:t xml:space="preserve">, </w:t>
+      </w:r>
+      <w:r>
+        <w:rPr>
+          <w:rFonts w:asciiTheme="majorHAnsi" w:hAnsiTheme="majorHAnsi" w:cstheme="majorHAnsi"/>
+          <w:color w:val="000000" w:themeColor="text1"/>
+          <w:sz w:val="22"/>
+          <w:szCs w:val="22"/>
+          <w:lang w:val="en-GB"/>
+        </w:rPr>
+        <w:t xml:space="preserve">some </w:t>
+      </w:r>
+      <w:r>
+        <w:rPr>
+          <w:rFonts w:asciiTheme="majorHAnsi" w:hAnsiTheme="majorHAnsi" w:cstheme="majorHAnsi"/>
+          <w:color w:val="000000" w:themeColor="text1"/>
+          <w:sz w:val="22"/>
+          <w:szCs w:val="22"/>
+          <w:lang w:val="en-GB"/>
+        </w:rPr>
+        <w:t xml:space="preserve">people </w:t>
+      </w:r>
+      <w:r>
+        <w:rPr>
+          <w:rFonts w:asciiTheme="majorHAnsi" w:hAnsiTheme="majorHAnsi" w:cstheme="majorHAnsi"/>
+          <w:color w:val="000000" w:themeColor="text1"/>
+          <w:sz w:val="22"/>
+          <w:szCs w:val="22"/>
+          <w:lang w:val="en-GB"/>
+        </w:rPr>
+        <w:t>will still</w:t>
+      </w:r>
+      <w:r>
+        <w:rPr>
+          <w:rFonts w:asciiTheme="majorHAnsi" w:hAnsiTheme="majorHAnsi" w:cstheme="majorHAnsi"/>
+          <w:color w:val="000000" w:themeColor="text1"/>
+          <w:sz w:val="22"/>
+          <w:szCs w:val="22"/>
+          <w:lang w:val="en-GB"/>
+        </w:rPr>
+        <w:t xml:space="preserve"> leave their homes in the search of a better future</w:t>
+      </w:r>
+      <w:r>
+        <w:rPr>
+          <w:rFonts w:asciiTheme="majorHAnsi" w:hAnsiTheme="majorHAnsi" w:cstheme="majorHAnsi"/>
+          <w:color w:val="000000" w:themeColor="text1"/>
+          <w:sz w:val="22"/>
+          <w:szCs w:val="22"/>
+          <w:lang w:val="en-GB"/>
+        </w:rPr>
+        <w:t xml:space="preserve">. Hence, debates on immigration will likely remain of core parliamentary importance. </w:t>
+      </w:r>
+    </w:p>
+    <w:p>
+      <w:pPr>
+        <w:pStyle w:val="NormalWeb"/>
+        <w:shd w:val="clear" w:color="auto" w:fill="FFFFFF"/>
+        <w:spacing w:before="0" w:beforeAutospacing="0" w:after="150" w:afterAutospacing="0" w:line="276" w:lineRule="auto"/>
+        <w:rPr>
+          <w:rFonts w:asciiTheme="majorHAnsi" w:hAnsiTheme="majorHAnsi" w:cstheme="majorHAnsi"/>
+          <w:color w:val="000000" w:themeColor="text1"/>
+          <w:sz w:val="22"/>
+          <w:szCs w:val="22"/>
+          <w:lang w:val="en-GB"/>
+        </w:rPr>
+      </w:pPr>
+      <w:r>
+        <w:rPr>
+          <w:rFonts w:asciiTheme="majorHAnsi" w:hAnsiTheme="majorHAnsi" w:cstheme="majorHAnsi"/>
+          <w:color w:val="000000" w:themeColor="text1"/>
+          <w:sz w:val="22"/>
+          <w:szCs w:val="22"/>
+          <w:lang w:val="en-GB"/>
+        </w:rPr>
         <w:t>A</w:t>
       </w:r>
       <w:r>
@@ -1045,17 +1199,7 @@
           <w:szCs w:val="22"/>
           <w:lang w:val="en-GB"/>
         </w:rPr>
-        <w:t xml:space="preserve">the attitudes in </w:t>
-      </w:r>
-      <w:r>
-        <w:rPr>
-          <w:rFonts w:asciiTheme="majorHAnsi" w:hAnsiTheme="majorHAnsi" w:cstheme="majorHAnsi"/>
-          <w:color w:val="000000" w:themeColor="text1"/>
-          <w:sz w:val="22"/>
-          <w:szCs w:val="22"/>
-          <w:lang w:val="en-GB"/>
-        </w:rPr>
-        <w:t xml:space="preserve">the </w:t>
+        <w:t xml:space="preserve">the attitudes in the </w:t>
       </w:r>
       <w:proofErr w:type="spellStart"/>
       <w:r>
@@ -1077,17 +1221,7 @@
           <w:szCs w:val="22"/>
           <w:lang w:val="en-GB"/>
         </w:rPr>
-        <w:t xml:space="preserve"> regarding the most prevalent topics of </w:t>
-      </w:r>
-      <w:r>
-        <w:rPr>
-          <w:rFonts w:asciiTheme="majorHAnsi" w:hAnsiTheme="majorHAnsi" w:cstheme="majorHAnsi"/>
-          <w:color w:val="000000" w:themeColor="text1"/>
-          <w:sz w:val="22"/>
-          <w:szCs w:val="22"/>
-          <w:lang w:val="en-GB"/>
-        </w:rPr>
-        <w:t>immigration.</w:t>
+        <w:t xml:space="preserve"> regarding the most prevalent topics of immigration.</w:t>
       </w:r>
     </w:p>
     <w:p>
@@ -1372,6 +1506,7 @@
         <w:t xml:space="preserve">. </w:t>
       </w:r>
       <w:commentRangeStart w:id="0"/>
+      <w:commentRangeStart w:id="1"/>
       <w:r>
         <w:rPr>
           <w:rFonts w:asciiTheme="majorHAnsi" w:hAnsiTheme="majorHAnsi" w:cstheme="majorHAnsi"/>
@@ -1410,47 +1545,27 @@
           <w:szCs w:val="22"/>
           <w:lang w:val="en-GB"/>
         </w:rPr>
-        <w:t xml:space="preserve"> focusing </w:t>
-      </w:r>
-      <w:r>
-        <w:rPr>
-          <w:rFonts w:asciiTheme="majorHAnsi" w:hAnsiTheme="majorHAnsi" w:cstheme="majorHAnsi"/>
-          <w:color w:val="000000" w:themeColor="text1"/>
-          <w:sz w:val="22"/>
-          <w:szCs w:val="22"/>
-          <w:lang w:val="en-GB"/>
-        </w:rPr>
-        <w:t>our</w:t>
-      </w:r>
-      <w:r>
-        <w:rPr>
-          <w:rFonts w:asciiTheme="majorHAnsi" w:hAnsiTheme="majorHAnsi" w:cstheme="majorHAnsi"/>
-          <w:color w:val="000000" w:themeColor="text1"/>
-          <w:sz w:val="22"/>
-          <w:szCs w:val="22"/>
-          <w:lang w:val="en-GB"/>
-        </w:rPr>
-        <w:t xml:space="preserve"> analysis </w:t>
-      </w:r>
-      <w:r>
-        <w:rPr>
-          <w:rFonts w:asciiTheme="majorHAnsi" w:hAnsiTheme="majorHAnsi" w:cstheme="majorHAnsi"/>
-          <w:color w:val="000000" w:themeColor="text1"/>
-          <w:sz w:val="22"/>
-          <w:szCs w:val="22"/>
-          <w:lang w:val="en-GB"/>
-        </w:rPr>
-        <w:t>around these events can help</w:t>
-      </w:r>
-      <w:r>
-        <w:rPr>
-          <w:rFonts w:asciiTheme="majorHAnsi" w:hAnsiTheme="majorHAnsi" w:cstheme="majorHAnsi"/>
-          <w:color w:val="000000" w:themeColor="text1"/>
-          <w:sz w:val="22"/>
-          <w:szCs w:val="22"/>
-          <w:lang w:val="en-GB"/>
-        </w:rPr>
-        <w:t xml:space="preserve"> provid</w:t>
+        <w:t xml:space="preserve"> </w:t>
+      </w:r>
+      <w:r>
+        <w:rPr>
+          <w:rFonts w:asciiTheme="majorHAnsi" w:hAnsiTheme="majorHAnsi" w:cstheme="majorHAnsi"/>
+          <w:color w:val="000000" w:themeColor="text1"/>
+          <w:sz w:val="22"/>
+          <w:szCs w:val="22"/>
+          <w:lang w:val="en-GB"/>
+        </w:rPr>
+        <w:t xml:space="preserve">by exploring how parties discussed immigration around these events we might be able to </w:t>
+      </w:r>
+      <w:r>
+        <w:rPr>
+          <w:rFonts w:asciiTheme="majorHAnsi" w:hAnsiTheme="majorHAnsi" w:cstheme="majorHAnsi"/>
+          <w:color w:val="000000" w:themeColor="text1"/>
+          <w:sz w:val="22"/>
+          <w:szCs w:val="22"/>
+          <w:lang w:val="en-GB"/>
+        </w:rPr>
+        <w:t>provid</w:t>
       </w:r>
       <w:r>
         <w:rPr>
@@ -1508,6 +1623,13 @@
           <w:rStyle w:val="CommentReference"/>
         </w:rPr>
         <w:commentReference w:id="0"/>
+      </w:r>
+      <w:commentRangeEnd w:id="1"/>
+      <w:r>
+        <w:rPr>
+          <w:rStyle w:val="CommentReference"/>
+        </w:rPr>
+        <w:commentReference w:id="1"/>
       </w:r>
     </w:p>
     <w:p>
@@ -1531,6 +1653,7 @@
           <w:szCs w:val="22"/>
           <w:lang w:val="en-GB"/>
         </w:rPr>
+        <w:lastRenderedPageBreak/>
         <w:t xml:space="preserve">2. </w:t>
       </w:r>
       <w:r>
@@ -1549,7 +1672,7 @@
         <w:shd w:val="clear" w:color="auto" w:fill="FFFFFF"/>
         <w:spacing w:after="150" w:line="276" w:lineRule="auto"/>
         <w:rPr>
-          <w:ins w:id="1" w:author="Microsoft Office User" w:date="2020-12-18T16:11:00Z"/>
+          <w:ins w:id="2" w:author="Microsoft Office User" w:date="2020-12-18T16:11:00Z"/>
           <w:rFonts w:asciiTheme="majorHAnsi" w:hAnsiTheme="majorHAnsi" w:cstheme="majorHAnsi"/>
           <w:color w:val="000000" w:themeColor="text1"/>
           <w:sz w:val="22"/>
@@ -2097,18 +2220,7 @@
           <w:szCs w:val="22"/>
           <w:lang w:val="en-GB"/>
         </w:rPr>
-        <w:t xml:space="preserve"> </w:t>
-      </w:r>
-      <w:r>
-        <w:rPr>
-          <w:rFonts w:asciiTheme="majorHAnsi" w:hAnsiTheme="majorHAnsi" w:cstheme="majorHAnsi"/>
-          <w:color w:val="000000" w:themeColor="text1"/>
-          <w:sz w:val="22"/>
-          <w:szCs w:val="22"/>
-          <w:lang w:val="en-GB"/>
-        </w:rPr>
-        <w:lastRenderedPageBreak/>
-        <w:t>2015 sentiment dictionary</w:t>
+        <w:t xml:space="preserve"> 2015 sentiment dictionary</w:t>
       </w:r>
       <w:r>
         <w:rPr>
@@ -2308,7 +2420,7 @@
         </w:rPr>
         <w:t>2.1 Subset</w:t>
       </w:r>
-      <w:ins w:id="3" w:author="Microsoft Office User" w:date="2020-12-18T16:11:00Z">
+      <w:ins w:id="4" w:author="Microsoft Office User" w:date="2020-12-18T16:11:00Z">
         <w:r>
           <w:rPr>
             <w:rFonts w:asciiTheme="majorHAnsi" w:hAnsiTheme="majorHAnsi" w:cstheme="majorHAnsi"/>
@@ -2320,7 +2432,7 @@
           <w:t xml:space="preserve"> </w:t>
         </w:r>
       </w:ins>
-      <w:ins w:id="4" w:author="Microsoft Office User" w:date="2020-12-18T16:15:00Z">
+      <w:ins w:id="5" w:author="Microsoft Office User" w:date="2020-12-18T16:15:00Z">
         <w:r>
           <w:rPr>
             <w:rFonts w:asciiTheme="majorHAnsi" w:hAnsiTheme="majorHAnsi" w:cstheme="majorHAnsi"/>
@@ -2975,7 +3087,107 @@
           <w:szCs w:val="22"/>
           <w:lang w:val="en-GB"/>
         </w:rPr>
-        <w:t xml:space="preserve">(Van </w:t>
+        <w:t>(Van Dijk, 2000)</w:t>
+      </w:r>
+      <w:r>
+        <w:rPr>
+          <w:rFonts w:asciiTheme="majorHAnsi" w:hAnsiTheme="majorHAnsi" w:cstheme="majorHAnsi"/>
+          <w:color w:val="000000" w:themeColor="text1"/>
+          <w:sz w:val="22"/>
+          <w:szCs w:val="22"/>
+          <w:lang w:val="en-GB"/>
+        </w:rPr>
+        <w:t>.</w:t>
+      </w:r>
+      <w:r>
+        <w:rPr>
+          <w:rFonts w:asciiTheme="majorHAnsi" w:hAnsiTheme="majorHAnsi" w:cstheme="majorHAnsi"/>
+          <w:color w:val="000000" w:themeColor="text1"/>
+          <w:sz w:val="22"/>
+          <w:szCs w:val="22"/>
+          <w:lang w:val="en-GB"/>
+        </w:rPr>
+        <w:t xml:space="preserve"> </w:t>
+      </w:r>
+      <w:r>
+        <w:rPr>
+          <w:rFonts w:asciiTheme="majorHAnsi" w:hAnsiTheme="majorHAnsi" w:cstheme="majorHAnsi"/>
+          <w:color w:val="000000" w:themeColor="text1"/>
+          <w:sz w:val="22"/>
+          <w:szCs w:val="22"/>
+          <w:lang w:val="en-GB"/>
+        </w:rPr>
+        <w:t>This would</w:t>
+      </w:r>
+      <w:r>
+        <w:rPr>
+          <w:rFonts w:asciiTheme="majorHAnsi" w:hAnsiTheme="majorHAnsi" w:cstheme="majorHAnsi"/>
+          <w:color w:val="000000" w:themeColor="text1"/>
+          <w:sz w:val="22"/>
+          <w:szCs w:val="22"/>
+          <w:lang w:val="en-GB"/>
+        </w:rPr>
+        <w:t xml:space="preserve"> allow us</w:t>
+      </w:r>
+      <w:r>
+        <w:rPr>
+          <w:rFonts w:asciiTheme="majorHAnsi" w:hAnsiTheme="majorHAnsi" w:cstheme="majorHAnsi"/>
+          <w:color w:val="000000" w:themeColor="text1"/>
+          <w:sz w:val="22"/>
+          <w:szCs w:val="22"/>
+          <w:lang w:val="en-GB"/>
+        </w:rPr>
+        <w:t xml:space="preserve"> to capture most of the substantive debates regarding immigration. </w:t>
+      </w:r>
+      <w:r>
+        <w:rPr>
+          <w:rFonts w:asciiTheme="majorHAnsi" w:hAnsiTheme="majorHAnsi" w:cstheme="majorHAnsi"/>
+          <w:color w:val="000000" w:themeColor="text1"/>
+          <w:sz w:val="22"/>
+          <w:szCs w:val="22"/>
+          <w:lang w:val="en-GB"/>
+        </w:rPr>
+        <w:t xml:space="preserve">As </w:t>
+      </w:r>
+      <w:r>
+        <w:rPr>
+          <w:rFonts w:asciiTheme="majorHAnsi" w:hAnsiTheme="majorHAnsi" w:cstheme="majorHAnsi"/>
+          <w:color w:val="000000" w:themeColor="text1"/>
+          <w:sz w:val="22"/>
+          <w:szCs w:val="22"/>
+          <w:lang w:val="en-GB"/>
+        </w:rPr>
+        <w:t>final step</w:t>
+      </w:r>
+      <w:r>
+        <w:rPr>
+          <w:rFonts w:asciiTheme="majorHAnsi" w:hAnsiTheme="majorHAnsi" w:cstheme="majorHAnsi"/>
+          <w:color w:val="000000" w:themeColor="text1"/>
+          <w:sz w:val="22"/>
+          <w:szCs w:val="22"/>
+          <w:lang w:val="en-GB"/>
+        </w:rPr>
+        <w:t>s</w:t>
+      </w:r>
+      <w:r>
+        <w:rPr>
+          <w:rFonts w:asciiTheme="majorHAnsi" w:hAnsiTheme="majorHAnsi" w:cstheme="majorHAnsi"/>
+          <w:color w:val="000000" w:themeColor="text1"/>
+          <w:sz w:val="22"/>
+          <w:szCs w:val="22"/>
+          <w:lang w:val="en-GB"/>
+        </w:rPr>
+        <w:t xml:space="preserve"> </w:t>
+      </w:r>
+      <w:r>
+        <w:rPr>
+          <w:rFonts w:asciiTheme="majorHAnsi" w:hAnsiTheme="majorHAnsi" w:cstheme="majorHAnsi"/>
+          <w:color w:val="000000" w:themeColor="text1"/>
+          <w:sz w:val="22"/>
+          <w:szCs w:val="22"/>
+          <w:lang w:val="en-GB"/>
+        </w:rPr>
+        <w:t xml:space="preserve">of </w:t>
       </w:r>
       <w:proofErr w:type="spellStart"/>
       <w:r>
@@ -2986,7 +3198,7 @@
           <w:szCs w:val="22"/>
           <w:lang w:val="en-GB"/>
         </w:rPr>
-        <w:t>Dijk</w:t>
+        <w:t>subsetting</w:t>
       </w:r>
       <w:proofErr w:type="spellEnd"/>
       <w:r>
@@ -2997,7 +3209,169 @@
           <w:szCs w:val="22"/>
           <w:lang w:val="en-GB"/>
         </w:rPr>
-        <w:t>, 2000)</w:t>
+        <w:t xml:space="preserve">, </w:t>
+      </w:r>
+      <w:r>
+        <w:rPr>
+          <w:rFonts w:asciiTheme="majorHAnsi" w:hAnsiTheme="majorHAnsi" w:cstheme="majorHAnsi"/>
+          <w:color w:val="000000" w:themeColor="text1"/>
+          <w:sz w:val="22"/>
+          <w:szCs w:val="22"/>
+          <w:lang w:val="en-GB"/>
+        </w:rPr>
+        <w:t xml:space="preserve">we </w:t>
+      </w:r>
+      <w:r>
+        <w:rPr>
+          <w:rFonts w:asciiTheme="majorHAnsi" w:hAnsiTheme="majorHAnsi" w:cstheme="majorHAnsi"/>
+          <w:color w:val="000000" w:themeColor="text1"/>
+          <w:sz w:val="22"/>
+          <w:szCs w:val="22"/>
+          <w:lang w:val="en-GB"/>
+        </w:rPr>
+        <w:t>e</w:t>
+      </w:r>
+      <w:r>
+        <w:rPr>
+          <w:rFonts w:asciiTheme="majorHAnsi" w:hAnsiTheme="majorHAnsi" w:cstheme="majorHAnsi"/>
+          <w:color w:val="000000" w:themeColor="text1"/>
+          <w:sz w:val="22"/>
+          <w:szCs w:val="22"/>
+          <w:lang w:val="en-GB"/>
+        </w:rPr>
+        <w:t xml:space="preserve">xclude </w:t>
+      </w:r>
+      <w:r>
+        <w:rPr>
+          <w:rFonts w:asciiTheme="majorHAnsi" w:hAnsiTheme="majorHAnsi" w:cstheme="majorHAnsi"/>
+          <w:color w:val="000000" w:themeColor="text1"/>
+          <w:sz w:val="22"/>
+          <w:szCs w:val="22"/>
+          <w:lang w:val="en-GB"/>
+        </w:rPr>
+        <w:t>speeches</w:t>
+      </w:r>
+      <w:r>
+        <w:rPr>
+          <w:rFonts w:asciiTheme="majorHAnsi" w:hAnsiTheme="majorHAnsi" w:cstheme="majorHAnsi"/>
+          <w:color w:val="000000" w:themeColor="text1"/>
+          <w:sz w:val="22"/>
+          <w:szCs w:val="22"/>
+          <w:lang w:val="en-GB"/>
+        </w:rPr>
+        <w:t xml:space="preserve"> t</w:t>
+      </w:r>
+      <w:r>
+        <w:rPr>
+          <w:rFonts w:asciiTheme="majorHAnsi" w:hAnsiTheme="majorHAnsi" w:cstheme="majorHAnsi"/>
+          <w:color w:val="000000" w:themeColor="text1"/>
+          <w:sz w:val="22"/>
+          <w:szCs w:val="22"/>
+          <w:lang w:val="en-GB"/>
+        </w:rPr>
+        <w:t xml:space="preserve">hat were shorter than 10 words and </w:t>
+      </w:r>
+      <w:r>
+        <w:rPr>
+          <w:rFonts w:asciiTheme="majorHAnsi" w:hAnsiTheme="majorHAnsi" w:cstheme="majorHAnsi"/>
+          <w:color w:val="000000" w:themeColor="text1"/>
+          <w:sz w:val="22"/>
+          <w:szCs w:val="22"/>
+          <w:lang w:val="en-GB"/>
+        </w:rPr>
+        <w:t xml:space="preserve">select only the contributions of the five </w:t>
+      </w:r>
+      <w:r>
+        <w:rPr>
+          <w:rFonts w:asciiTheme="majorHAnsi" w:hAnsiTheme="majorHAnsi" w:cstheme="majorHAnsi"/>
+          <w:color w:val="000000" w:themeColor="text1"/>
+          <w:sz w:val="22"/>
+          <w:szCs w:val="22"/>
+          <w:lang w:val="en-GB"/>
+        </w:rPr>
+        <w:t xml:space="preserve">parties </w:t>
+      </w:r>
+      <w:r>
+        <w:rPr>
+          <w:rFonts w:asciiTheme="majorHAnsi" w:hAnsiTheme="majorHAnsi" w:cstheme="majorHAnsi"/>
+          <w:color w:val="000000" w:themeColor="text1"/>
+          <w:sz w:val="22"/>
+          <w:szCs w:val="22"/>
+          <w:lang w:val="en-GB"/>
+        </w:rPr>
+        <w:t>that made the most overall contributions</w:t>
+      </w:r>
+      <w:r>
+        <w:rPr>
+          <w:rFonts w:asciiTheme="majorHAnsi" w:hAnsiTheme="majorHAnsi" w:cstheme="majorHAnsi"/>
+          <w:color w:val="000000" w:themeColor="text1"/>
+          <w:sz w:val="22"/>
+          <w:szCs w:val="22"/>
+          <w:lang w:val="en-GB"/>
+        </w:rPr>
+        <w:t xml:space="preserve">. </w:t>
+      </w:r>
+      <w:r>
+        <w:rPr>
+          <w:rFonts w:asciiTheme="majorHAnsi" w:hAnsiTheme="majorHAnsi" w:cstheme="majorHAnsi"/>
+          <w:color w:val="000000" w:themeColor="text1"/>
+          <w:sz w:val="22"/>
+          <w:szCs w:val="22"/>
+          <w:lang w:val="en-GB"/>
+        </w:rPr>
+        <w:t>These were the</w:t>
+      </w:r>
+      <w:r>
+        <w:rPr>
+          <w:rFonts w:asciiTheme="majorHAnsi" w:hAnsiTheme="majorHAnsi" w:cstheme="majorHAnsi"/>
+          <w:color w:val="000000" w:themeColor="text1"/>
+          <w:sz w:val="22"/>
+          <w:szCs w:val="22"/>
+          <w:lang w:val="en-GB"/>
+        </w:rPr>
+        <w:t xml:space="preserve"> Conservatives, Labour, Liberal Democrats, SNP and DUP.</w:t>
+      </w:r>
+      <w:r>
+        <w:rPr>
+          <w:rFonts w:asciiTheme="majorHAnsi" w:hAnsiTheme="majorHAnsi" w:cstheme="majorHAnsi"/>
+          <w:color w:val="000000" w:themeColor="text1"/>
+          <w:sz w:val="22"/>
+          <w:szCs w:val="22"/>
+          <w:lang w:val="en-GB"/>
+        </w:rPr>
+        <w:t xml:space="preserve"> </w:t>
+      </w:r>
+      <w:proofErr w:type="spellStart"/>
+      <w:r>
+        <w:rPr>
+          <w:rFonts w:asciiTheme="majorHAnsi" w:hAnsiTheme="majorHAnsi" w:cstheme="majorHAnsi"/>
+          <w:color w:val="000000" w:themeColor="text1"/>
+          <w:sz w:val="22"/>
+          <w:szCs w:val="22"/>
+          <w:lang w:val="en-GB"/>
+        </w:rPr>
+        <w:t>Subsetting</w:t>
+      </w:r>
+      <w:proofErr w:type="spellEnd"/>
+      <w:r>
+        <w:rPr>
+          <w:rFonts w:asciiTheme="majorHAnsi" w:hAnsiTheme="majorHAnsi" w:cstheme="majorHAnsi"/>
+          <w:color w:val="000000" w:themeColor="text1"/>
+          <w:sz w:val="22"/>
+          <w:szCs w:val="22"/>
+          <w:lang w:val="en-GB"/>
+        </w:rPr>
+        <w:t xml:space="preserve"> in this way</w:t>
+      </w:r>
+      <w:r>
+        <w:rPr>
+          <w:rFonts w:asciiTheme="majorHAnsi" w:hAnsiTheme="majorHAnsi" w:cstheme="majorHAnsi"/>
+          <w:color w:val="000000" w:themeColor="text1"/>
+          <w:sz w:val="22"/>
+          <w:szCs w:val="22"/>
+          <w:lang w:val="en-GB"/>
+        </w:rPr>
+        <w:t xml:space="preserve"> allows us to focus our analysis and remove noise from unrelated text</w:t>
       </w:r>
       <w:r>
         <w:rPr>
@@ -3017,87 +3391,7 @@
           <w:szCs w:val="22"/>
           <w:lang w:val="en-GB"/>
         </w:rPr>
-        <w:t xml:space="preserve"> </w:t>
-      </w:r>
-      <w:r>
-        <w:rPr>
-          <w:rFonts w:asciiTheme="majorHAnsi" w:hAnsiTheme="majorHAnsi" w:cstheme="majorHAnsi"/>
-          <w:color w:val="000000" w:themeColor="text1"/>
-          <w:sz w:val="22"/>
-          <w:szCs w:val="22"/>
-          <w:lang w:val="en-GB"/>
-        </w:rPr>
-        <w:t>This would</w:t>
-      </w:r>
-      <w:r>
-        <w:rPr>
-          <w:rFonts w:asciiTheme="majorHAnsi" w:hAnsiTheme="majorHAnsi" w:cstheme="majorHAnsi"/>
-          <w:color w:val="000000" w:themeColor="text1"/>
-          <w:sz w:val="22"/>
-          <w:szCs w:val="22"/>
-          <w:lang w:val="en-GB"/>
-        </w:rPr>
-        <w:t xml:space="preserve"> allow us</w:t>
-      </w:r>
-      <w:r>
-        <w:rPr>
-          <w:rFonts w:asciiTheme="majorHAnsi" w:hAnsiTheme="majorHAnsi" w:cstheme="majorHAnsi"/>
-          <w:color w:val="000000" w:themeColor="text1"/>
-          <w:sz w:val="22"/>
-          <w:szCs w:val="22"/>
-          <w:lang w:val="en-GB"/>
-        </w:rPr>
-        <w:t xml:space="preserve"> to capture most of the substantive debates regarding immigration. </w:t>
-      </w:r>
-      <w:r>
-        <w:rPr>
-          <w:rFonts w:asciiTheme="majorHAnsi" w:hAnsiTheme="majorHAnsi" w:cstheme="majorHAnsi"/>
-          <w:color w:val="000000" w:themeColor="text1"/>
-          <w:sz w:val="22"/>
-          <w:szCs w:val="22"/>
-          <w:lang w:val="en-GB"/>
-        </w:rPr>
-        <w:t xml:space="preserve">As </w:t>
-      </w:r>
-      <w:r>
-        <w:rPr>
-          <w:rFonts w:asciiTheme="majorHAnsi" w:hAnsiTheme="majorHAnsi" w:cstheme="majorHAnsi"/>
-          <w:color w:val="000000" w:themeColor="text1"/>
-          <w:sz w:val="22"/>
-          <w:szCs w:val="22"/>
-          <w:lang w:val="en-GB"/>
-        </w:rPr>
-        <w:t>final step</w:t>
-      </w:r>
-      <w:r>
-        <w:rPr>
-          <w:rFonts w:asciiTheme="majorHAnsi" w:hAnsiTheme="majorHAnsi" w:cstheme="majorHAnsi"/>
-          <w:color w:val="000000" w:themeColor="text1"/>
-          <w:sz w:val="22"/>
-          <w:szCs w:val="22"/>
-          <w:lang w:val="en-GB"/>
-        </w:rPr>
-        <w:t>s</w:t>
-      </w:r>
-      <w:r>
-        <w:rPr>
-          <w:rFonts w:asciiTheme="majorHAnsi" w:hAnsiTheme="majorHAnsi" w:cstheme="majorHAnsi"/>
-          <w:color w:val="000000" w:themeColor="text1"/>
-          <w:sz w:val="22"/>
-          <w:szCs w:val="22"/>
-          <w:lang w:val="en-GB"/>
-        </w:rPr>
-        <w:t xml:space="preserve"> </w:t>
-      </w:r>
-      <w:r>
-        <w:rPr>
-          <w:rFonts w:asciiTheme="majorHAnsi" w:hAnsiTheme="majorHAnsi" w:cstheme="majorHAnsi"/>
-          <w:color w:val="000000" w:themeColor="text1"/>
-          <w:sz w:val="22"/>
-          <w:szCs w:val="22"/>
-          <w:lang w:val="en-GB"/>
-        </w:rPr>
-        <w:t xml:space="preserve">of </w:t>
+        <w:t xml:space="preserve"> The downside of such </w:t>
       </w:r>
       <w:proofErr w:type="spellStart"/>
       <w:r>
@@ -3119,205 +3413,73 @@
           <w:szCs w:val="22"/>
           <w:lang w:val="en-GB"/>
         </w:rPr>
-        <w:t xml:space="preserve">, </w:t>
-      </w:r>
-      <w:r>
-        <w:rPr>
-          <w:rFonts w:asciiTheme="majorHAnsi" w:hAnsiTheme="majorHAnsi" w:cstheme="majorHAnsi"/>
-          <w:color w:val="000000" w:themeColor="text1"/>
-          <w:sz w:val="22"/>
-          <w:szCs w:val="22"/>
-          <w:lang w:val="en-GB"/>
-        </w:rPr>
-        <w:t xml:space="preserve">we </w:t>
-      </w:r>
-      <w:r>
-        <w:rPr>
-          <w:rFonts w:asciiTheme="majorHAnsi" w:hAnsiTheme="majorHAnsi" w:cstheme="majorHAnsi"/>
-          <w:color w:val="000000" w:themeColor="text1"/>
-          <w:sz w:val="22"/>
-          <w:szCs w:val="22"/>
-          <w:lang w:val="en-GB"/>
-        </w:rPr>
-        <w:t>e</w:t>
-      </w:r>
-      <w:r>
-        <w:rPr>
-          <w:rFonts w:asciiTheme="majorHAnsi" w:hAnsiTheme="majorHAnsi" w:cstheme="majorHAnsi"/>
-          <w:color w:val="000000" w:themeColor="text1"/>
-          <w:sz w:val="22"/>
-          <w:szCs w:val="22"/>
-          <w:lang w:val="en-GB"/>
-        </w:rPr>
-        <w:t xml:space="preserve">xclude </w:t>
-      </w:r>
-      <w:r>
-        <w:rPr>
-          <w:rFonts w:asciiTheme="majorHAnsi" w:hAnsiTheme="majorHAnsi" w:cstheme="majorHAnsi"/>
-          <w:color w:val="000000" w:themeColor="text1"/>
-          <w:sz w:val="22"/>
-          <w:szCs w:val="22"/>
-          <w:lang w:val="en-GB"/>
-        </w:rPr>
-        <w:t>speeches</w:t>
-      </w:r>
-      <w:r>
-        <w:rPr>
-          <w:rFonts w:asciiTheme="majorHAnsi" w:hAnsiTheme="majorHAnsi" w:cstheme="majorHAnsi"/>
-          <w:color w:val="000000" w:themeColor="text1"/>
-          <w:sz w:val="22"/>
-          <w:szCs w:val="22"/>
-          <w:lang w:val="en-GB"/>
-        </w:rPr>
-        <w:t xml:space="preserve"> t</w:t>
-      </w:r>
-      <w:r>
-        <w:rPr>
-          <w:rFonts w:asciiTheme="majorHAnsi" w:hAnsiTheme="majorHAnsi" w:cstheme="majorHAnsi"/>
-          <w:color w:val="000000" w:themeColor="text1"/>
-          <w:sz w:val="22"/>
-          <w:szCs w:val="22"/>
-          <w:lang w:val="en-GB"/>
-        </w:rPr>
-        <w:t>hat were shorter than 10 words</w:t>
-      </w:r>
-      <w:r>
-        <w:rPr>
-          <w:rFonts w:asciiTheme="majorHAnsi" w:hAnsiTheme="majorHAnsi" w:cstheme="majorHAnsi"/>
-          <w:color w:val="000000" w:themeColor="text1"/>
-          <w:sz w:val="22"/>
-          <w:szCs w:val="22"/>
-          <w:lang w:val="en-GB"/>
-        </w:rPr>
-        <w:t xml:space="preserve"> and </w:t>
-      </w:r>
-      <w:r>
-        <w:rPr>
-          <w:rFonts w:asciiTheme="majorHAnsi" w:hAnsiTheme="majorHAnsi" w:cstheme="majorHAnsi"/>
-          <w:color w:val="000000" w:themeColor="text1"/>
-          <w:sz w:val="22"/>
-          <w:szCs w:val="22"/>
-          <w:lang w:val="en-GB"/>
-        </w:rPr>
-        <w:t xml:space="preserve">select only the contributions of the five </w:t>
-      </w:r>
-      <w:r>
-        <w:rPr>
-          <w:rFonts w:asciiTheme="majorHAnsi" w:hAnsiTheme="majorHAnsi" w:cstheme="majorHAnsi"/>
-          <w:color w:val="000000" w:themeColor="text1"/>
-          <w:sz w:val="22"/>
-          <w:szCs w:val="22"/>
-          <w:lang w:val="en-GB"/>
-        </w:rPr>
-        <w:t xml:space="preserve">parties </w:t>
-      </w:r>
-      <w:r>
-        <w:rPr>
-          <w:rFonts w:asciiTheme="majorHAnsi" w:hAnsiTheme="majorHAnsi" w:cstheme="majorHAnsi"/>
-          <w:color w:val="000000" w:themeColor="text1"/>
-          <w:sz w:val="22"/>
-          <w:szCs w:val="22"/>
-          <w:lang w:val="en-GB"/>
-        </w:rPr>
-        <w:t>that made the most overall contributions</w:t>
-      </w:r>
-      <w:r>
-        <w:rPr>
-          <w:rFonts w:asciiTheme="majorHAnsi" w:hAnsiTheme="majorHAnsi" w:cstheme="majorHAnsi"/>
-          <w:color w:val="000000" w:themeColor="text1"/>
-          <w:sz w:val="22"/>
-          <w:szCs w:val="22"/>
-          <w:lang w:val="en-GB"/>
-        </w:rPr>
-        <w:t xml:space="preserve">. </w:t>
-      </w:r>
-      <w:r>
-        <w:rPr>
-          <w:rFonts w:asciiTheme="majorHAnsi" w:hAnsiTheme="majorHAnsi" w:cstheme="majorHAnsi"/>
-          <w:color w:val="000000" w:themeColor="text1"/>
-          <w:sz w:val="22"/>
-          <w:szCs w:val="22"/>
-          <w:lang w:val="en-GB"/>
-        </w:rPr>
-        <w:t>These were the</w:t>
-      </w:r>
-      <w:r>
-        <w:rPr>
-          <w:rFonts w:asciiTheme="majorHAnsi" w:hAnsiTheme="majorHAnsi" w:cstheme="majorHAnsi"/>
-          <w:color w:val="000000" w:themeColor="text1"/>
-          <w:sz w:val="22"/>
-          <w:szCs w:val="22"/>
-          <w:lang w:val="en-GB"/>
-        </w:rPr>
-        <w:t xml:space="preserve"> Conservatives, Labour, Liberal Democrats, SNP and DUP.</w:t>
-      </w:r>
-      <w:r>
-        <w:rPr>
-          <w:rFonts w:asciiTheme="majorHAnsi" w:hAnsiTheme="majorHAnsi" w:cstheme="majorHAnsi"/>
-          <w:color w:val="000000" w:themeColor="text1"/>
-          <w:sz w:val="22"/>
-          <w:szCs w:val="22"/>
-          <w:lang w:val="en-GB"/>
-        </w:rPr>
-        <w:t xml:space="preserve"> </w:t>
-      </w:r>
-      <w:proofErr w:type="spellStart"/>
-      <w:r>
-        <w:rPr>
-          <w:rFonts w:asciiTheme="majorHAnsi" w:hAnsiTheme="majorHAnsi" w:cstheme="majorHAnsi"/>
-          <w:color w:val="000000" w:themeColor="text1"/>
-          <w:sz w:val="22"/>
-          <w:szCs w:val="22"/>
-          <w:lang w:val="en-GB"/>
-        </w:rPr>
-        <w:t>Subsetting</w:t>
-      </w:r>
-      <w:proofErr w:type="spellEnd"/>
-      <w:r>
-        <w:rPr>
-          <w:rFonts w:asciiTheme="majorHAnsi" w:hAnsiTheme="majorHAnsi" w:cstheme="majorHAnsi"/>
-          <w:color w:val="000000" w:themeColor="text1"/>
-          <w:sz w:val="22"/>
-          <w:szCs w:val="22"/>
-          <w:lang w:val="en-GB"/>
-        </w:rPr>
-        <w:t xml:space="preserve"> in this way</w:t>
-      </w:r>
-      <w:r>
-        <w:rPr>
-          <w:rFonts w:asciiTheme="majorHAnsi" w:hAnsiTheme="majorHAnsi" w:cstheme="majorHAnsi"/>
-          <w:color w:val="000000" w:themeColor="text1"/>
-          <w:sz w:val="22"/>
-          <w:szCs w:val="22"/>
-          <w:lang w:val="en-GB"/>
-        </w:rPr>
-        <w:t xml:space="preserve"> allows us to focus our analysis and remove noise from unrelated text</w:t>
-      </w:r>
-      <w:r>
-        <w:rPr>
-          <w:rFonts w:asciiTheme="majorHAnsi" w:hAnsiTheme="majorHAnsi" w:cstheme="majorHAnsi"/>
-          <w:color w:val="000000" w:themeColor="text1"/>
-          <w:sz w:val="22"/>
-          <w:szCs w:val="22"/>
-          <w:lang w:val="en-GB"/>
-        </w:rPr>
-        <w:t>.</w:t>
-      </w:r>
-      <w:bookmarkStart w:id="5" w:name="_GoBack"/>
-      <w:bookmarkEnd w:id="5"/>
+        <w:t xml:space="preserve"> is that we are losing </w:t>
+      </w:r>
+      <w:r>
+        <w:rPr>
+          <w:rFonts w:asciiTheme="majorHAnsi" w:hAnsiTheme="majorHAnsi" w:cstheme="majorHAnsi"/>
+          <w:color w:val="000000" w:themeColor="text1"/>
+          <w:sz w:val="22"/>
+          <w:szCs w:val="22"/>
+          <w:lang w:val="en-GB"/>
+        </w:rPr>
+        <w:t xml:space="preserve">documents who discuss immigration without mentioning the three key terms chosen in either agenda description or text. </w:t>
+      </w:r>
     </w:p>
     <w:p>
       <w:pPr>
         <w:shd w:val="clear" w:color="auto" w:fill="FFFFFF"/>
         <w:spacing w:after="150" w:line="276" w:lineRule="auto"/>
         <w:rPr>
-          <w:rFonts w:asciiTheme="majorHAnsi" w:hAnsiTheme="majorHAnsi" w:cstheme="majorHAnsi"/>
-          <w:color w:val="000000" w:themeColor="text1"/>
-          <w:sz w:val="22"/>
-          <w:szCs w:val="22"/>
-          <w:lang w:val="en-GB"/>
-        </w:rPr>
-      </w:pPr>
+          <w:ins w:id="6" w:author="Microsoft Office User" w:date="2020-12-18T16:17:00Z"/>
+          <w:rFonts w:asciiTheme="majorHAnsi" w:hAnsiTheme="majorHAnsi" w:cstheme="majorHAnsi"/>
+          <w:color w:val="000000" w:themeColor="text1"/>
+          <w:sz w:val="22"/>
+          <w:szCs w:val="22"/>
+          <w:lang w:val="en-GB"/>
+        </w:rPr>
+      </w:pPr>
+      <w:r>
+        <w:rPr>
+          <w:rFonts w:asciiTheme="majorHAnsi" w:hAnsiTheme="majorHAnsi" w:cstheme="majorHAnsi"/>
+          <w:color w:val="000000" w:themeColor="text1"/>
+          <w:sz w:val="22"/>
+          <w:szCs w:val="22"/>
+          <w:lang w:val="en-GB"/>
+        </w:rPr>
+        <w:t xml:space="preserve">The aforementioned steps yielded a final subset of 22.257 individual contributions, representing about 3% of the </w:t>
+      </w:r>
+      <w:r>
+        <w:rPr>
+          <w:rFonts w:asciiTheme="majorHAnsi" w:hAnsiTheme="majorHAnsi" w:cstheme="majorHAnsi"/>
+          <w:color w:val="000000" w:themeColor="text1"/>
+          <w:sz w:val="22"/>
+          <w:szCs w:val="22"/>
+          <w:lang w:val="en-GB"/>
+        </w:rPr>
+        <w:t>parliament’s</w:t>
+      </w:r>
+      <w:r>
+        <w:rPr>
+          <w:rFonts w:asciiTheme="majorHAnsi" w:hAnsiTheme="majorHAnsi" w:cstheme="majorHAnsi"/>
+          <w:color w:val="000000" w:themeColor="text1"/>
+          <w:sz w:val="22"/>
+          <w:szCs w:val="22"/>
+          <w:lang w:val="en-GB"/>
+        </w:rPr>
+        <w:t xml:space="preserve"> overall debates during that period as well as about 6.25% of the overall </w:t>
+      </w:r>
+      <w:r>
+        <w:rPr>
+          <w:rFonts w:asciiTheme="majorHAnsi" w:hAnsiTheme="majorHAnsi" w:cstheme="majorHAnsi"/>
+          <w:color w:val="000000" w:themeColor="text1"/>
+          <w:sz w:val="22"/>
+          <w:szCs w:val="22"/>
+          <w:lang w:val="en-GB"/>
+        </w:rPr>
+        <w:lastRenderedPageBreak/>
+        <w:t>time spend in debates. Further, the parties selected represent about 98% of the overall contributions made.</w:t>
+      </w:r>
     </w:p>
     <w:p>
       <w:pPr>
@@ -3331,16 +3493,25 @@
           <w:lang w:val="en-GB"/>
         </w:rPr>
       </w:pPr>
-      <w:commentRangeStart w:id="6"/>
-      <w:r>
-        <w:rPr>
-          <w:rFonts w:asciiTheme="majorHAnsi" w:hAnsiTheme="majorHAnsi" w:cstheme="majorHAnsi"/>
-          <w:color w:val="000000" w:themeColor="text1"/>
-          <w:sz w:val="22"/>
-          <w:szCs w:val="22"/>
-          <w:lang w:val="en-GB"/>
-        </w:rPr>
-        <w:t xml:space="preserve">, and yet, contain the limitation of not including any documents who discuss immigration without mentioning the three key terms chosen in either agenda description or text. Further, by this </w:t>
+      <w:r>
+        <w:rPr>
+          <w:rFonts w:asciiTheme="majorHAnsi" w:hAnsiTheme="majorHAnsi" w:cstheme="majorHAnsi"/>
+          <w:color w:val="000000" w:themeColor="text1"/>
+          <w:sz w:val="22"/>
+          <w:szCs w:val="22"/>
+          <w:lang w:val="en-GB"/>
+        </w:rPr>
+        <w:t xml:space="preserve">To conclude, </w:t>
+      </w:r>
+      <w:r>
+        <w:rPr>
+          <w:rFonts w:asciiTheme="majorHAnsi" w:hAnsiTheme="majorHAnsi" w:cstheme="majorHAnsi"/>
+          <w:color w:val="000000" w:themeColor="text1"/>
+          <w:sz w:val="22"/>
+          <w:szCs w:val="22"/>
+          <w:lang w:val="en-GB"/>
+        </w:rPr>
+        <w:t xml:space="preserve">there are two main threads to our analysis. Firstly, we use a general subset of the </w:t>
       </w:r>
       <w:proofErr w:type="spellStart"/>
       <w:r>
@@ -3351,7 +3522,7 @@
           <w:szCs w:val="22"/>
           <w:lang w:val="en-GB"/>
         </w:rPr>
-        <w:t>subsetting</w:t>
+        <w:t>HoC</w:t>
       </w:r>
       <w:proofErr w:type="spellEnd"/>
       <w:r>
@@ -3362,165 +3533,28 @@
           <w:szCs w:val="22"/>
           <w:lang w:val="en-GB"/>
         </w:rPr>
-        <w:t xml:space="preserve"> we are very likely to </w:t>
-      </w:r>
-      <w:r>
-        <w:rPr>
-          <w:rFonts w:asciiTheme="majorHAnsi" w:hAnsiTheme="majorHAnsi" w:cstheme="majorHAnsi"/>
-          <w:color w:val="000000" w:themeColor="text1"/>
-          <w:sz w:val="22"/>
-          <w:szCs w:val="22"/>
-          <w:lang w:val="en-GB"/>
-        </w:rPr>
-        <w:t>lose</w:t>
-      </w:r>
-      <w:r>
-        <w:rPr>
-          <w:rFonts w:asciiTheme="majorHAnsi" w:hAnsiTheme="majorHAnsi" w:cstheme="majorHAnsi"/>
-          <w:color w:val="000000" w:themeColor="text1"/>
-          <w:sz w:val="22"/>
-          <w:szCs w:val="22"/>
-          <w:lang w:val="en-GB"/>
-        </w:rPr>
-        <w:t xml:space="preserve"> short responses to speeches carried out.</w:t>
-      </w:r>
-      <w:commentRangeEnd w:id="6"/>
+        <w:t xml:space="preserve"> parliamentary debates, described above. Secondly, we use a more targeted subset that only capture the immediate context surrounding the selected keywords. Essentially, this subset contains bubbles of words found in range of 20 before and after a keyword. Importantly, if two keywords are presented within such a bubble, there would be no multiplication. We created this subset in order to be able to pursue a deeper analysis of how these terms are used. </w:t>
+      </w:r>
+      <w:commentRangeStart w:id="7"/>
+      <w:r>
+        <w:rPr>
+          <w:rFonts w:asciiTheme="majorHAnsi" w:hAnsiTheme="majorHAnsi" w:cstheme="majorHAnsi"/>
+          <w:color w:val="FF0000"/>
+          <w:sz w:val="22"/>
+          <w:szCs w:val="22"/>
+          <w:lang w:val="en-GB"/>
+        </w:rPr>
+        <w:t>By looking at these words in their context, we can grasp better the various meanings attributed to them and see what happens in these moments in which key terms are explicitly mentioned.</w:t>
+      </w:r>
+      <w:commentRangeEnd w:id="7"/>
       <w:r>
         <w:rPr>
           <w:rStyle w:val="CommentReference"/>
-        </w:rPr>
-        <w:commentReference w:id="6"/>
-      </w:r>
-    </w:p>
-    <w:p>
-      <w:pPr>
-        <w:shd w:val="clear" w:color="auto" w:fill="FFFFFF"/>
-        <w:spacing w:after="150" w:line="276" w:lineRule="auto"/>
-        <w:rPr>
-          <w:ins w:id="7" w:author="Microsoft Office User" w:date="2020-12-18T16:17:00Z"/>
-          <w:rFonts w:asciiTheme="majorHAnsi" w:hAnsiTheme="majorHAnsi" w:cstheme="majorHAnsi"/>
-          <w:color w:val="000000" w:themeColor="text1"/>
-          <w:sz w:val="22"/>
-          <w:szCs w:val="22"/>
-          <w:lang w:val="en-GB"/>
-        </w:rPr>
-      </w:pPr>
-      <w:r>
-        <w:rPr>
-          <w:rFonts w:asciiTheme="majorHAnsi" w:hAnsiTheme="majorHAnsi" w:cstheme="majorHAnsi"/>
-          <w:color w:val="000000" w:themeColor="text1"/>
-          <w:sz w:val="22"/>
-          <w:szCs w:val="22"/>
-          <w:lang w:val="en-GB"/>
-        </w:rPr>
-        <w:t xml:space="preserve">The aforementioned steps yielded a final subset of 22.257 individual contributions, representing about 3% of the </w:t>
-      </w:r>
-      <w:r>
-        <w:rPr>
-          <w:rFonts w:asciiTheme="majorHAnsi" w:hAnsiTheme="majorHAnsi" w:cstheme="majorHAnsi"/>
-          <w:color w:val="000000" w:themeColor="text1"/>
-          <w:sz w:val="22"/>
-          <w:szCs w:val="22"/>
-          <w:lang w:val="en-GB"/>
-        </w:rPr>
-        <w:t>parliament’s</w:t>
-      </w:r>
-      <w:r>
-        <w:rPr>
-          <w:rFonts w:asciiTheme="majorHAnsi" w:hAnsiTheme="majorHAnsi" w:cstheme="majorHAnsi"/>
-          <w:color w:val="000000" w:themeColor="text1"/>
-          <w:sz w:val="22"/>
-          <w:szCs w:val="22"/>
-          <w:lang w:val="en-GB"/>
-        </w:rPr>
-        <w:t xml:space="preserve"> overall debates during that period as well as about 6.25% of the overall time spend in debates. Further, the parties selected represent about 98% of the overall contributions made.</w:t>
-      </w:r>
-    </w:p>
-    <w:p>
-      <w:pPr>
-        <w:shd w:val="clear" w:color="auto" w:fill="FFFFFF"/>
-        <w:spacing w:after="150" w:line="276" w:lineRule="auto"/>
-        <w:rPr>
-          <w:rFonts w:asciiTheme="majorHAnsi" w:hAnsiTheme="majorHAnsi" w:cstheme="majorHAnsi"/>
-          <w:color w:val="000000" w:themeColor="text1"/>
-          <w:sz w:val="22"/>
-          <w:szCs w:val="22"/>
-          <w:lang w:val="en-GB"/>
-        </w:rPr>
-      </w:pPr>
-      <w:r>
-        <w:rPr>
-          <w:rFonts w:asciiTheme="majorHAnsi" w:hAnsiTheme="majorHAnsi" w:cstheme="majorHAnsi"/>
-          <w:color w:val="000000" w:themeColor="text1"/>
-          <w:sz w:val="22"/>
-          <w:szCs w:val="22"/>
-          <w:lang w:val="en-GB"/>
-        </w:rPr>
-        <w:t xml:space="preserve">To conclude, </w:t>
-      </w:r>
-      <w:r>
-        <w:rPr>
-          <w:rFonts w:asciiTheme="majorHAnsi" w:hAnsiTheme="majorHAnsi" w:cstheme="majorHAnsi"/>
-          <w:color w:val="000000" w:themeColor="text1"/>
-          <w:sz w:val="22"/>
-          <w:szCs w:val="22"/>
-          <w:lang w:val="en-GB"/>
-        </w:rPr>
-        <w:t xml:space="preserve">there are two main threads to our analysis. Firstly, we use a general subset of the </w:t>
-      </w:r>
-      <w:proofErr w:type="spellStart"/>
-      <w:r>
-        <w:rPr>
-          <w:rFonts w:asciiTheme="majorHAnsi" w:hAnsiTheme="majorHAnsi" w:cstheme="majorHAnsi"/>
-          <w:color w:val="000000" w:themeColor="text1"/>
-          <w:sz w:val="22"/>
-          <w:szCs w:val="22"/>
-          <w:lang w:val="en-GB"/>
-        </w:rPr>
-        <w:t>HoC</w:t>
-      </w:r>
-      <w:proofErr w:type="spellEnd"/>
-      <w:r>
-        <w:rPr>
-          <w:rFonts w:asciiTheme="majorHAnsi" w:hAnsiTheme="majorHAnsi" w:cstheme="majorHAnsi"/>
-          <w:color w:val="000000" w:themeColor="text1"/>
-          <w:sz w:val="22"/>
-          <w:szCs w:val="22"/>
-          <w:lang w:val="en-GB"/>
-        </w:rPr>
-        <w:t xml:space="preserve"> parliamentary debates, described above. Secondly, we use a more targeted subset that only capture the immediate context surrounding the selected keywords. Essentially, this subset contains bubbles of words found in range of 20 before and after a keyword. Importantly, if two keywords are presented within such a bubble, there would be no multiplication. We created this subset in order to be able to </w:t>
-      </w:r>
-      <w:r>
-        <w:rPr>
-          <w:rFonts w:asciiTheme="majorHAnsi" w:hAnsiTheme="majorHAnsi" w:cstheme="majorHAnsi"/>
-          <w:color w:val="000000" w:themeColor="text1"/>
-          <w:sz w:val="22"/>
-          <w:szCs w:val="22"/>
-          <w:lang w:val="en-GB"/>
-        </w:rPr>
-        <w:lastRenderedPageBreak/>
-        <w:t xml:space="preserve">pursue a deeper analysis of how these terms are used. </w:t>
-      </w:r>
-      <w:commentRangeStart w:id="8"/>
-      <w:r>
-        <w:rPr>
-          <w:rFonts w:asciiTheme="majorHAnsi" w:hAnsiTheme="majorHAnsi" w:cstheme="majorHAnsi"/>
-          <w:color w:val="FF0000"/>
-          <w:sz w:val="22"/>
-          <w:szCs w:val="22"/>
-          <w:lang w:val="en-GB"/>
-        </w:rPr>
-        <w:t>By looking at these words in their context, we can grasp better the various meanings attributed to them and see what happens in these moments in which key terms are explicitly mentioned.</w:t>
-      </w:r>
-      <w:commentRangeEnd w:id="8"/>
-      <w:r>
-        <w:rPr>
-          <w:rStyle w:val="CommentReference"/>
-          <w:rFonts w:asciiTheme="majorHAnsi" w:hAnsiTheme="majorHAnsi" w:cstheme="majorHAnsi"/>
-          <w:sz w:val="22"/>
-          <w:szCs w:val="22"/>
-        </w:rPr>
-        <w:commentReference w:id="8"/>
+          <w:rFonts w:asciiTheme="majorHAnsi" w:hAnsiTheme="majorHAnsi" w:cstheme="majorHAnsi"/>
+          <w:sz w:val="22"/>
+          <w:szCs w:val="22"/>
+        </w:rPr>
+        <w:commentReference w:id="7"/>
       </w:r>
     </w:p>
     <w:p>
@@ -3656,60 +3690,6 @@
             <wp:extent cx="2162175" cy="1487394"/>
             <wp:effectExtent l="0" t="0" r="0" b="0"/>
             <wp:docPr id="1" name="Picture 1"/>
-            <wp:cNvGraphicFramePr>
-              <a:graphicFrameLocks xmlns:a="http://schemas.openxmlformats.org/drawingml/2006/main" noChangeAspect="1"/>
-            </wp:cNvGraphicFramePr>
-            <a:graphic xmlns:a="http://schemas.openxmlformats.org/drawingml/2006/main">
-              <a:graphicData uri="http://schemas.openxmlformats.org/drawingml/2006/picture">
-                <pic:pic xmlns:pic="http://schemas.openxmlformats.org/drawingml/2006/picture">
-                  <pic:nvPicPr>
-                    <pic:cNvPr id="1" name=""/>
-                    <pic:cNvPicPr/>
-                  </pic:nvPicPr>
-                  <pic:blipFill>
-                    <a:blip r:embed="rId10"/>
-                    <a:stretch>
-                      <a:fillRect/>
-                    </a:stretch>
-                  </pic:blipFill>
-                  <pic:spPr>
-                    <a:xfrm>
-                      <a:off x="0" y="0"/>
-                      <a:ext cx="2169745" cy="1492602"/>
-                    </a:xfrm>
-                    <a:prstGeom prst="rect">
-                      <a:avLst/>
-                    </a:prstGeom>
-                  </pic:spPr>
-                </pic:pic>
-              </a:graphicData>
-            </a:graphic>
-          </wp:inline>
-        </w:drawing>
-      </w:r>
-      <w:r>
-        <w:rPr>
-          <w:rFonts w:asciiTheme="majorHAnsi" w:hAnsiTheme="majorHAnsi" w:cstheme="majorHAnsi"/>
-          <w:noProof/>
-          <w:sz w:val="22"/>
-          <w:szCs w:val="22"/>
-        </w:rPr>
-        <w:t xml:space="preserve"> </w:t>
-      </w:r>
-      <w:r>
-        <w:rPr>
-          <w:rFonts w:asciiTheme="majorHAnsi" w:hAnsiTheme="majorHAnsi" w:cstheme="majorHAnsi"/>
-          <w:noProof/>
-          <w:color w:val="000000" w:themeColor="text1"/>
-          <w:sz w:val="22"/>
-          <w:szCs w:val="22"/>
-          <w:lang w:val="en-GB" w:eastAsia="en-GB" w:bidi="ar-SA"/>
-        </w:rPr>
-        <w:drawing>
-          <wp:inline distT="0" distB="0" distL="0" distR="0" wp14:anchorId="64F3B5CC" wp14:editId="0F8BFBEA">
-            <wp:extent cx="2390775" cy="1671687"/>
-            <wp:effectExtent l="0" t="0" r="0" b="5080"/>
-            <wp:docPr id="2" name="Picture 2"/>
             <wp:cNvGraphicFramePr>
               <a:graphicFrameLocks xmlns:a="http://schemas.openxmlformats.org/drawingml/2006/main" noChangeAspect="1"/>
             </wp:cNvGraphicFramePr>
@@ -3729,7 +3709,7 @@
                   <pic:spPr>
                     <a:xfrm>
                       <a:off x="0" y="0"/>
-                      <a:ext cx="2432096" cy="1700579"/>
+                      <a:ext cx="2169745" cy="1492602"/>
                     </a:xfrm>
                     <a:prstGeom prst="rect">
                       <a:avLst/>
@@ -3741,1295 +3721,15 @@
           </wp:inline>
         </w:drawing>
       </w:r>
-      <w:commentRangeStart w:id="9"/>
-      <w:commentRangeEnd w:id="9"/>
-      <w:r>
-        <w:rPr>
-          <w:rStyle w:val="CommentReference"/>
-          <w:rFonts w:asciiTheme="majorHAnsi" w:hAnsiTheme="majorHAnsi" w:cstheme="majorHAnsi"/>
-          <w:sz w:val="22"/>
-          <w:szCs w:val="22"/>
-        </w:rPr>
-        <w:commentReference w:id="9"/>
-      </w:r>
-    </w:p>
-    <w:p>
-      <w:pPr>
-        <w:shd w:val="clear" w:color="auto" w:fill="FFFFFF"/>
-        <w:spacing w:after="150" w:line="276" w:lineRule="auto"/>
-        <w:rPr>
-          <w:rFonts w:asciiTheme="majorHAnsi" w:hAnsiTheme="majorHAnsi" w:cstheme="majorHAnsi"/>
-          <w:color w:val="000000" w:themeColor="text1"/>
-          <w:sz w:val="22"/>
-          <w:szCs w:val="22"/>
-          <w:lang w:val="en-GB"/>
-        </w:rPr>
-      </w:pPr>
-      <w:commentRangeStart w:id="10"/>
-      <w:r>
-        <w:rPr>
-          <w:rFonts w:asciiTheme="majorHAnsi" w:hAnsiTheme="majorHAnsi" w:cstheme="majorHAnsi"/>
-          <w:color w:val="000000" w:themeColor="text1"/>
-          <w:sz w:val="22"/>
-          <w:szCs w:val="22"/>
-          <w:lang w:val="en-GB"/>
-        </w:rPr>
-        <w:t xml:space="preserve">The first density plot depicts frequency </w:t>
-      </w:r>
-      <w:commentRangeEnd w:id="10"/>
-      <w:r>
-        <w:rPr>
-          <w:rStyle w:val="CommentReference"/>
-          <w:rFonts w:asciiTheme="majorHAnsi" w:hAnsiTheme="majorHAnsi" w:cstheme="majorHAnsi"/>
-          <w:sz w:val="22"/>
-          <w:szCs w:val="22"/>
-        </w:rPr>
-        <w:commentReference w:id="10"/>
-      </w:r>
-      <w:r>
-        <w:rPr>
-          <w:rFonts w:asciiTheme="majorHAnsi" w:hAnsiTheme="majorHAnsi" w:cstheme="majorHAnsi"/>
-          <w:color w:val="000000" w:themeColor="text1"/>
-          <w:sz w:val="22"/>
-          <w:szCs w:val="22"/>
-          <w:lang w:val="en-GB"/>
-        </w:rPr>
-        <w:t xml:space="preserve">(y) of individual contributions (regardless of their length) over time. Technically speaking, this equals the total count of documents for each month between 2010 and 2020. From this, one can infer </w:t>
-      </w:r>
-      <w:r>
-        <w:rPr>
-          <w:rFonts w:asciiTheme="majorHAnsi" w:hAnsiTheme="majorHAnsi" w:cstheme="majorHAnsi"/>
-          <w:color w:val="000000" w:themeColor="text1"/>
-          <w:sz w:val="22"/>
-          <w:szCs w:val="22"/>
-          <w:lang w:val="en-GB"/>
-        </w:rPr>
-        <w:t>the overall prevalence of immigration-rel</w:t>
-      </w:r>
-      <w:r>
-        <w:rPr>
-          <w:rFonts w:asciiTheme="majorHAnsi" w:hAnsiTheme="majorHAnsi" w:cstheme="majorHAnsi"/>
-          <w:color w:val="000000" w:themeColor="text1"/>
-          <w:sz w:val="22"/>
-          <w:szCs w:val="22"/>
-          <w:lang w:val="en-GB"/>
-        </w:rPr>
-        <w:t>a</w:t>
-      </w:r>
-      <w:r>
-        <w:rPr>
-          <w:rFonts w:asciiTheme="majorHAnsi" w:hAnsiTheme="majorHAnsi" w:cstheme="majorHAnsi"/>
-          <w:color w:val="000000" w:themeColor="text1"/>
-          <w:sz w:val="22"/>
-          <w:szCs w:val="22"/>
-          <w:lang w:val="en-GB"/>
-        </w:rPr>
-        <w:t xml:space="preserve">ted debates in the </w:t>
-      </w:r>
-      <w:proofErr w:type="spellStart"/>
-      <w:r>
-        <w:rPr>
-          <w:rFonts w:asciiTheme="majorHAnsi" w:hAnsiTheme="majorHAnsi" w:cstheme="majorHAnsi"/>
-          <w:color w:val="000000" w:themeColor="text1"/>
-          <w:sz w:val="22"/>
-          <w:szCs w:val="22"/>
-          <w:lang w:val="en-GB"/>
-        </w:rPr>
-        <w:t>HoC</w:t>
-      </w:r>
-      <w:proofErr w:type="spellEnd"/>
-      <w:r>
-        <w:rPr>
-          <w:rFonts w:asciiTheme="majorHAnsi" w:hAnsiTheme="majorHAnsi" w:cstheme="majorHAnsi"/>
-          <w:color w:val="000000" w:themeColor="text1"/>
-          <w:sz w:val="22"/>
-          <w:szCs w:val="22"/>
-          <w:lang w:val="en-GB"/>
-        </w:rPr>
-        <w:t xml:space="preserve"> between 2010 and 2020, irrespective of party.</w:t>
-      </w:r>
-      <w:r>
-        <w:rPr>
-          <w:rFonts w:asciiTheme="majorHAnsi" w:hAnsiTheme="majorHAnsi" w:cstheme="majorHAnsi"/>
-          <w:color w:val="000000" w:themeColor="text1"/>
-          <w:sz w:val="22"/>
-          <w:szCs w:val="22"/>
-          <w:lang w:val="en-GB"/>
-        </w:rPr>
-        <w:t xml:space="preserve"> Evidently, following the general elections in 2015, there was a rapid increase in discussion about immigration, which is aligned with the progression of the vast immigration wave across the EU. </w:t>
-      </w:r>
-      <w:r>
-        <w:rPr>
-          <w:rFonts w:asciiTheme="majorHAnsi" w:hAnsiTheme="majorHAnsi" w:cstheme="majorHAnsi"/>
-          <w:color w:val="000000" w:themeColor="text1"/>
-          <w:sz w:val="22"/>
-          <w:szCs w:val="22"/>
-          <w:lang w:val="en-GB"/>
-        </w:rPr>
-        <w:t xml:space="preserve">The spikes and breaks are likely due to the different recess dates the </w:t>
-      </w:r>
-      <w:proofErr w:type="spellStart"/>
-      <w:r>
-        <w:rPr>
-          <w:rFonts w:asciiTheme="majorHAnsi" w:hAnsiTheme="majorHAnsi" w:cstheme="majorHAnsi"/>
-          <w:color w:val="000000" w:themeColor="text1"/>
-          <w:sz w:val="22"/>
-          <w:szCs w:val="22"/>
-          <w:lang w:val="en-GB"/>
-        </w:rPr>
-        <w:t>HoC</w:t>
-      </w:r>
-      <w:proofErr w:type="spellEnd"/>
-      <w:r>
-        <w:rPr>
-          <w:rFonts w:asciiTheme="majorHAnsi" w:hAnsiTheme="majorHAnsi" w:cstheme="majorHAnsi"/>
-          <w:color w:val="000000" w:themeColor="text1"/>
-          <w:sz w:val="22"/>
-          <w:szCs w:val="22"/>
-          <w:lang w:val="en-GB"/>
-        </w:rPr>
-        <w:t xml:space="preserve"> has.</w:t>
-      </w:r>
-      <w:r>
-        <w:rPr>
-          <w:rStyle w:val="FootnoteReference"/>
-          <w:rFonts w:asciiTheme="majorHAnsi" w:hAnsiTheme="majorHAnsi" w:cstheme="majorHAnsi"/>
-          <w:color w:val="000000" w:themeColor="text1"/>
-          <w:sz w:val="22"/>
-          <w:szCs w:val="22"/>
-          <w:lang w:val="en-GB"/>
-        </w:rPr>
-        <w:footnoteReference w:id="4"/>
-      </w:r>
-    </w:p>
-    <w:p>
-      <w:pPr>
-        <w:shd w:val="clear" w:color="auto" w:fill="FFFFFF"/>
-        <w:spacing w:after="150" w:line="276" w:lineRule="auto"/>
-        <w:rPr>
-          <w:rFonts w:asciiTheme="majorHAnsi" w:hAnsiTheme="majorHAnsi" w:cstheme="majorHAnsi"/>
-          <w:color w:val="000000" w:themeColor="text1"/>
-          <w:sz w:val="22"/>
-          <w:szCs w:val="22"/>
-          <w:lang w:val="en-GB"/>
-        </w:rPr>
-      </w:pPr>
-      <w:commentRangeStart w:id="14"/>
-      <w:r>
-        <w:rPr>
-          <w:rFonts w:asciiTheme="majorHAnsi" w:hAnsiTheme="majorHAnsi" w:cstheme="majorHAnsi"/>
-          <w:i/>
-          <w:iCs/>
-          <w:color w:val="000000" w:themeColor="text1"/>
-          <w:sz w:val="22"/>
-          <w:szCs w:val="22"/>
-          <w:lang w:val="en-GB"/>
-        </w:rPr>
-        <w:t>Plot 2</w:t>
-      </w:r>
-      <w:r>
-        <w:rPr>
-          <w:rFonts w:asciiTheme="majorHAnsi" w:hAnsiTheme="majorHAnsi" w:cstheme="majorHAnsi"/>
-          <w:color w:val="000000" w:themeColor="text1"/>
-          <w:sz w:val="22"/>
-          <w:szCs w:val="22"/>
-          <w:lang w:val="en-GB"/>
+      <w:r>
+        <w:rPr>
+          <w:rFonts w:asciiTheme="majorHAnsi" w:hAnsiTheme="majorHAnsi" w:cstheme="majorHAnsi"/>
+          <w:noProof/>
+          <w:sz w:val="22"/>
+          <w:szCs w:val="22"/>
         </w:rPr>
         <w:t xml:space="preserve"> </w:t>
       </w:r>
-      <w:commentRangeEnd w:id="14"/>
-      <w:r>
-        <w:rPr>
-          <w:rStyle w:val="CommentReference"/>
-          <w:rFonts w:asciiTheme="majorHAnsi" w:hAnsiTheme="majorHAnsi" w:cstheme="majorHAnsi"/>
-          <w:sz w:val="22"/>
-          <w:szCs w:val="22"/>
-        </w:rPr>
-        <w:commentReference w:id="14"/>
-      </w:r>
-      <w:r>
-        <w:rPr>
-          <w:rFonts w:asciiTheme="majorHAnsi" w:hAnsiTheme="majorHAnsi" w:cstheme="majorHAnsi"/>
-          <w:color w:val="000000" w:themeColor="text1"/>
-          <w:sz w:val="22"/>
-          <w:szCs w:val="22"/>
-          <w:lang w:val="en-GB"/>
-        </w:rPr>
-        <w:t>depicts the amount of unique agenda points either dedicated towards immigration</w:t>
-      </w:r>
-      <w:r>
-        <w:rPr>
-          <w:rFonts w:asciiTheme="majorHAnsi" w:hAnsiTheme="majorHAnsi" w:cstheme="majorHAnsi"/>
-          <w:color w:val="000000" w:themeColor="text1"/>
-          <w:sz w:val="22"/>
-          <w:szCs w:val="22"/>
-          <w:lang w:val="en-GB"/>
-        </w:rPr>
-        <w:t xml:space="preserve"> related matters</w:t>
-      </w:r>
-      <w:r>
-        <w:rPr>
-          <w:rFonts w:asciiTheme="majorHAnsi" w:hAnsiTheme="majorHAnsi" w:cstheme="majorHAnsi"/>
-          <w:color w:val="000000" w:themeColor="text1"/>
-          <w:sz w:val="22"/>
-          <w:szCs w:val="22"/>
-          <w:lang w:val="en-GB"/>
-        </w:rPr>
-        <w:t xml:space="preserve">. </w:t>
-      </w:r>
-      <w:r>
-        <w:rPr>
-          <w:rFonts w:asciiTheme="majorHAnsi" w:hAnsiTheme="majorHAnsi" w:cstheme="majorHAnsi"/>
-          <w:color w:val="000000" w:themeColor="text1"/>
-          <w:sz w:val="22"/>
-          <w:szCs w:val="22"/>
-          <w:lang w:val="en-GB"/>
-        </w:rPr>
-        <w:t>What becomes clear is that t</w:t>
-      </w:r>
-      <w:r>
-        <w:rPr>
-          <w:rFonts w:asciiTheme="majorHAnsi" w:hAnsiTheme="majorHAnsi" w:cstheme="majorHAnsi"/>
-          <w:color w:val="000000" w:themeColor="text1"/>
-          <w:sz w:val="22"/>
-          <w:szCs w:val="22"/>
-          <w:lang w:val="en-GB"/>
-        </w:rPr>
-        <w:t xml:space="preserve">he overall amount of agenda points devoted or somehow related to immigration has almost tripled between 2010 and 2020, with a nearly linear increase over the years. </w:t>
-      </w:r>
-    </w:p>
-    <w:p>
-      <w:pPr>
-        <w:shd w:val="clear" w:color="auto" w:fill="FFFFFF"/>
-        <w:spacing w:after="150" w:line="276" w:lineRule="auto"/>
-        <w:rPr>
-          <w:rFonts w:asciiTheme="majorHAnsi" w:hAnsiTheme="majorHAnsi" w:cstheme="majorHAnsi"/>
-          <w:color w:val="000000" w:themeColor="text1"/>
-          <w:sz w:val="22"/>
-          <w:szCs w:val="22"/>
-          <w:lang w:val="en-GB"/>
-        </w:rPr>
-      </w:pPr>
-      <w:r>
-        <w:rPr>
-          <w:rFonts w:asciiTheme="majorHAnsi" w:hAnsiTheme="majorHAnsi" w:cstheme="majorHAnsi"/>
-          <w:i/>
-          <w:iCs/>
-          <w:color w:val="000000" w:themeColor="text1"/>
-          <w:sz w:val="22"/>
-          <w:szCs w:val="22"/>
-          <w:lang w:val="en-GB"/>
-        </w:rPr>
-        <w:t>Plot 3:</w:t>
-      </w:r>
-      <w:r>
-        <w:rPr>
-          <w:rFonts w:asciiTheme="majorHAnsi" w:hAnsiTheme="majorHAnsi" w:cstheme="majorHAnsi"/>
-          <w:color w:val="000000" w:themeColor="text1"/>
-          <w:sz w:val="22"/>
-          <w:szCs w:val="22"/>
-          <w:lang w:val="en-GB"/>
-        </w:rPr>
-        <w:t> Prevalence of immigration debates over time by month | Total number of words as a proxy for time spent on debating.</w:t>
-      </w:r>
-    </w:p>
-    <w:p>
-      <w:pPr>
-        <w:shd w:val="clear" w:color="auto" w:fill="FFFFFF"/>
-        <w:spacing w:after="150" w:line="276" w:lineRule="auto"/>
-        <w:rPr>
-          <w:ins w:id="15" w:author="Microsoft Office User" w:date="2020-12-16T23:09:00Z"/>
-          <w:rFonts w:asciiTheme="majorHAnsi" w:hAnsiTheme="majorHAnsi" w:cstheme="majorHAnsi"/>
-          <w:color w:val="000000" w:themeColor="text1"/>
-          <w:sz w:val="22"/>
-          <w:szCs w:val="22"/>
-          <w:lang w:val="en-GB"/>
-        </w:rPr>
-      </w:pPr>
-      <w:r>
-        <w:rPr>
-          <w:rFonts w:asciiTheme="majorHAnsi" w:hAnsiTheme="majorHAnsi" w:cstheme="majorHAnsi"/>
-          <w:color w:val="000000" w:themeColor="text1"/>
-          <w:sz w:val="22"/>
-          <w:szCs w:val="22"/>
-          <w:lang w:val="en-GB"/>
-        </w:rPr>
-        <w:t>Different from the previous plot that ignored length of speakers’ contributions, this plot uses the sum</w:t>
-      </w:r>
-      <w:r>
-        <w:rPr>
-          <w:rFonts w:asciiTheme="majorHAnsi" w:hAnsiTheme="majorHAnsi" w:cstheme="majorHAnsi"/>
-          <w:color w:val="000000" w:themeColor="text1"/>
-          <w:sz w:val="22"/>
-          <w:szCs w:val="22"/>
-          <w:lang w:val="en-GB"/>
-        </w:rPr>
-        <w:t xml:space="preserve"> of words used within debates </w:t>
-      </w:r>
-      <w:r>
-        <w:rPr>
-          <w:rFonts w:asciiTheme="majorHAnsi" w:hAnsiTheme="majorHAnsi" w:cstheme="majorHAnsi"/>
-          <w:color w:val="000000" w:themeColor="text1"/>
-          <w:sz w:val="22"/>
-          <w:szCs w:val="22"/>
-          <w:lang w:val="en-GB"/>
-        </w:rPr>
-        <w:t>as</w:t>
-      </w:r>
-      <w:r>
-        <w:rPr>
-          <w:rFonts w:asciiTheme="majorHAnsi" w:hAnsiTheme="majorHAnsi" w:cstheme="majorHAnsi"/>
-          <w:color w:val="000000" w:themeColor="text1"/>
-          <w:sz w:val="22"/>
-          <w:szCs w:val="22"/>
-          <w:lang w:val="en-GB"/>
-        </w:rPr>
-        <w:t xml:space="preserve"> </w:t>
-      </w:r>
-      <w:r>
-        <w:rPr>
-          <w:rFonts w:asciiTheme="majorHAnsi" w:hAnsiTheme="majorHAnsi" w:cstheme="majorHAnsi"/>
-          <w:color w:val="000000" w:themeColor="text1"/>
-          <w:sz w:val="22"/>
-          <w:szCs w:val="22"/>
-          <w:lang w:val="en-GB"/>
-        </w:rPr>
-        <w:t>an</w:t>
-      </w:r>
-      <w:r>
-        <w:rPr>
-          <w:rFonts w:asciiTheme="majorHAnsi" w:hAnsiTheme="majorHAnsi" w:cstheme="majorHAnsi"/>
-          <w:color w:val="000000" w:themeColor="text1"/>
-          <w:sz w:val="22"/>
-          <w:szCs w:val="22"/>
-          <w:lang w:val="en-GB"/>
-        </w:rPr>
-        <w:t xml:space="preserve"> indicator of the time spent on the respective debate. </w:t>
-      </w:r>
-      <w:r>
-        <w:rPr>
-          <w:rFonts w:asciiTheme="majorHAnsi" w:hAnsiTheme="majorHAnsi" w:cstheme="majorHAnsi"/>
-          <w:color w:val="000000" w:themeColor="text1"/>
-          <w:sz w:val="22"/>
-          <w:szCs w:val="22"/>
-          <w:lang w:val="en-GB"/>
-        </w:rPr>
-        <w:t>Considering</w:t>
-      </w:r>
-      <w:r>
-        <w:rPr>
-          <w:rFonts w:asciiTheme="majorHAnsi" w:hAnsiTheme="majorHAnsi" w:cstheme="majorHAnsi"/>
-          <w:color w:val="000000" w:themeColor="text1"/>
-          <w:sz w:val="22"/>
-          <w:szCs w:val="22"/>
-          <w:lang w:val="en-GB"/>
-        </w:rPr>
-        <w:t xml:space="preserve"> the </w:t>
-      </w:r>
-      <w:proofErr w:type="spellStart"/>
-      <w:r>
-        <w:rPr>
-          <w:rFonts w:asciiTheme="majorHAnsi" w:hAnsiTheme="majorHAnsi" w:cstheme="majorHAnsi"/>
-          <w:color w:val="000000" w:themeColor="text1"/>
-          <w:sz w:val="22"/>
-          <w:szCs w:val="22"/>
-          <w:lang w:val="en-GB"/>
-        </w:rPr>
-        <w:t>HoC</w:t>
-      </w:r>
-      <w:proofErr w:type="spellEnd"/>
-      <w:r>
-        <w:rPr>
-          <w:rFonts w:asciiTheme="majorHAnsi" w:hAnsiTheme="majorHAnsi" w:cstheme="majorHAnsi"/>
-          <w:color w:val="000000" w:themeColor="text1"/>
-          <w:sz w:val="22"/>
-          <w:szCs w:val="22"/>
-          <w:lang w:val="en-GB"/>
-        </w:rPr>
-        <w:t xml:space="preserve"> only has a limited time available</w:t>
-      </w:r>
-      <w:r>
-        <w:rPr>
-          <w:rFonts w:asciiTheme="majorHAnsi" w:hAnsiTheme="majorHAnsi" w:cstheme="majorHAnsi"/>
-          <w:color w:val="000000" w:themeColor="text1"/>
-          <w:sz w:val="22"/>
-          <w:szCs w:val="22"/>
-          <w:lang w:val="en-GB"/>
-        </w:rPr>
-        <w:t xml:space="preserve"> to discuss agenda points,</w:t>
-      </w:r>
-      <w:r>
-        <w:rPr>
-          <w:rFonts w:asciiTheme="majorHAnsi" w:hAnsiTheme="majorHAnsi" w:cstheme="majorHAnsi"/>
-          <w:color w:val="000000" w:themeColor="text1"/>
-          <w:sz w:val="22"/>
-          <w:szCs w:val="22"/>
-          <w:lang w:val="en-GB"/>
-        </w:rPr>
-        <w:t xml:space="preserve"> devoting more time towards a debate may indicate certain priorities. In this regard, plot 3 depicts the 6-month-average total amount </w:t>
-      </w:r>
-      <w:r>
-        <w:rPr>
-          <w:rFonts w:asciiTheme="majorHAnsi" w:hAnsiTheme="majorHAnsi" w:cstheme="majorHAnsi"/>
-          <w:color w:val="000000" w:themeColor="text1"/>
-          <w:sz w:val="22"/>
-          <w:szCs w:val="22"/>
-          <w:lang w:val="en-GB"/>
-        </w:rPr>
-        <w:lastRenderedPageBreak/>
-        <w:t xml:space="preserve">of words spend on immigration-related debates. By looking at the 6-month averages, </w:t>
-      </w:r>
-      <w:r>
-        <w:rPr>
-          <w:rFonts w:asciiTheme="majorHAnsi" w:hAnsiTheme="majorHAnsi" w:cstheme="majorHAnsi"/>
-          <w:color w:val="000000" w:themeColor="text1"/>
-          <w:sz w:val="22"/>
-          <w:szCs w:val="22"/>
-          <w:lang w:val="en-GB"/>
-        </w:rPr>
-        <w:t>it is possible to</w:t>
-      </w:r>
-      <w:r>
-        <w:rPr>
-          <w:rFonts w:asciiTheme="majorHAnsi" w:hAnsiTheme="majorHAnsi" w:cstheme="majorHAnsi"/>
-          <w:color w:val="000000" w:themeColor="text1"/>
-          <w:sz w:val="22"/>
-          <w:szCs w:val="22"/>
-          <w:lang w:val="en-GB"/>
-        </w:rPr>
-        <w:t xml:space="preserve"> observe whether debate-prefer</w:t>
-      </w:r>
-      <w:r>
-        <w:rPr>
-          <w:rFonts w:asciiTheme="majorHAnsi" w:hAnsiTheme="majorHAnsi" w:cstheme="majorHAnsi"/>
-          <w:color w:val="000000" w:themeColor="text1"/>
-          <w:sz w:val="22"/>
-          <w:szCs w:val="22"/>
-          <w:lang w:val="en-GB"/>
-        </w:rPr>
-        <w:t>e</w:t>
-      </w:r>
-      <w:r>
-        <w:rPr>
-          <w:rFonts w:asciiTheme="majorHAnsi" w:hAnsiTheme="majorHAnsi" w:cstheme="majorHAnsi"/>
-          <w:color w:val="000000" w:themeColor="text1"/>
-          <w:sz w:val="22"/>
-          <w:szCs w:val="22"/>
-          <w:lang w:val="en-GB"/>
-        </w:rPr>
-        <w:t xml:space="preserve">nces prevailed over time or whether they only peaked </w:t>
-      </w:r>
-      <w:r>
-        <w:rPr>
-          <w:rFonts w:asciiTheme="majorHAnsi" w:hAnsiTheme="majorHAnsi" w:cstheme="majorHAnsi"/>
-          <w:color w:val="000000" w:themeColor="text1"/>
-          <w:sz w:val="22"/>
-          <w:szCs w:val="22"/>
-          <w:lang w:val="en-GB"/>
-        </w:rPr>
-        <w:t>for short periods</w:t>
-      </w:r>
-      <w:r>
-        <w:rPr>
-          <w:rFonts w:asciiTheme="majorHAnsi" w:hAnsiTheme="majorHAnsi" w:cstheme="majorHAnsi"/>
-          <w:color w:val="000000" w:themeColor="text1"/>
-          <w:sz w:val="22"/>
-          <w:szCs w:val="22"/>
-          <w:lang w:val="en-GB"/>
-        </w:rPr>
-        <w:t>.</w:t>
-      </w:r>
-      <w:r>
-        <w:rPr>
-          <w:rStyle w:val="FootnoteReference"/>
-          <w:rFonts w:asciiTheme="majorHAnsi" w:hAnsiTheme="majorHAnsi" w:cstheme="majorHAnsi"/>
-          <w:color w:val="000000" w:themeColor="text1"/>
-          <w:sz w:val="22"/>
-          <w:szCs w:val="22"/>
-          <w:lang w:val="en-GB"/>
-        </w:rPr>
-        <w:footnoteReference w:id="5"/>
-      </w:r>
-      <w:r>
-        <w:rPr>
-          <w:rFonts w:asciiTheme="majorHAnsi" w:hAnsiTheme="majorHAnsi" w:cstheme="majorHAnsi"/>
-          <w:color w:val="000000" w:themeColor="text1"/>
-          <w:sz w:val="22"/>
-          <w:szCs w:val="22"/>
-          <w:lang w:val="en-GB"/>
-        </w:rPr>
-        <w:t xml:space="preserve"> </w:t>
-      </w:r>
-    </w:p>
-    <w:p>
-      <w:pPr>
-        <w:shd w:val="clear" w:color="auto" w:fill="FFFFFF"/>
-        <w:spacing w:after="150" w:line="276" w:lineRule="auto"/>
-        <w:rPr>
-          <w:rFonts w:asciiTheme="majorHAnsi" w:hAnsiTheme="majorHAnsi" w:cstheme="majorHAnsi"/>
-          <w:color w:val="000000" w:themeColor="text1"/>
-          <w:sz w:val="22"/>
-          <w:szCs w:val="22"/>
-          <w:lang w:val="en-GB"/>
-        </w:rPr>
-      </w:pPr>
-      <w:r>
-        <w:rPr>
-          <w:rFonts w:asciiTheme="majorHAnsi" w:hAnsiTheme="majorHAnsi" w:cstheme="majorHAnsi"/>
-          <w:color w:val="000000" w:themeColor="text1"/>
-          <w:sz w:val="22"/>
-          <w:szCs w:val="22"/>
-          <w:lang w:val="en-GB"/>
-        </w:rPr>
-        <w:t xml:space="preserve">From January 2012 to November 2014 we are able to observe a steady increase in time spend on debates with regards to their 6-month averages. This is likely due to the spikes showing on a monthly level in both January and June of 2014. The second half of 2014 as well as the first half of 2015 saw less time being devoted to immigration related debates. This suggest that overall, the content on which we selected </w:t>
-      </w:r>
-      <w:r>
-        <w:rPr>
-          <w:rFonts w:asciiTheme="majorHAnsi" w:hAnsiTheme="majorHAnsi" w:cstheme="majorHAnsi"/>
-          <w:color w:val="000000" w:themeColor="text1"/>
-          <w:sz w:val="22"/>
-          <w:szCs w:val="22"/>
-          <w:lang w:val="en-GB"/>
-        </w:rPr>
-        <w:t xml:space="preserve">as </w:t>
-      </w:r>
-      <w:r>
-        <w:rPr>
-          <w:rFonts w:asciiTheme="majorHAnsi" w:hAnsiTheme="majorHAnsi" w:cstheme="majorHAnsi"/>
-          <w:color w:val="000000" w:themeColor="text1"/>
-          <w:sz w:val="22"/>
-          <w:szCs w:val="22"/>
-          <w:lang w:val="en-GB"/>
-        </w:rPr>
-        <w:t xml:space="preserve">our subset did not increase in particular prevalence before the 2015 General Election. </w:t>
-      </w:r>
-    </w:p>
-    <w:p>
-      <w:pPr>
-        <w:shd w:val="clear" w:color="auto" w:fill="FFFFFF"/>
-        <w:spacing w:after="150" w:line="276" w:lineRule="auto"/>
-        <w:rPr>
-          <w:rFonts w:asciiTheme="majorHAnsi" w:hAnsiTheme="majorHAnsi" w:cstheme="majorHAnsi"/>
-          <w:color w:val="000000" w:themeColor="text1"/>
-          <w:sz w:val="22"/>
-          <w:szCs w:val="22"/>
-          <w:lang w:val="en-GB"/>
-        </w:rPr>
-      </w:pPr>
-      <w:r>
-        <w:rPr>
-          <w:rFonts w:asciiTheme="majorHAnsi" w:hAnsiTheme="majorHAnsi" w:cstheme="majorHAnsi"/>
-          <w:color w:val="000000" w:themeColor="text1"/>
-          <w:sz w:val="22"/>
-          <w:szCs w:val="22"/>
-          <w:lang w:val="en-GB"/>
-        </w:rPr>
-        <w:t xml:space="preserve">However, </w:t>
-      </w:r>
-      <w:r>
-        <w:rPr>
-          <w:rFonts w:asciiTheme="majorHAnsi" w:hAnsiTheme="majorHAnsi" w:cstheme="majorHAnsi"/>
-          <w:color w:val="000000" w:themeColor="text1"/>
-          <w:sz w:val="22"/>
-          <w:szCs w:val="22"/>
-          <w:lang w:val="en-GB"/>
-        </w:rPr>
-        <w:t>b</w:t>
-      </w:r>
-      <w:r>
-        <w:rPr>
-          <w:rFonts w:asciiTheme="majorHAnsi" w:hAnsiTheme="majorHAnsi" w:cstheme="majorHAnsi"/>
-          <w:color w:val="000000" w:themeColor="text1"/>
-          <w:sz w:val="22"/>
-          <w:szCs w:val="22"/>
-          <w:lang w:val="en-GB"/>
-        </w:rPr>
-        <w:t xml:space="preserve">etween May 2015 and June 2016, hence the year following the general election and leading up to the Brexit referendum, </w:t>
-      </w:r>
-      <w:r>
-        <w:rPr>
-          <w:rFonts w:asciiTheme="majorHAnsi" w:hAnsiTheme="majorHAnsi" w:cstheme="majorHAnsi"/>
-          <w:color w:val="000000" w:themeColor="text1"/>
-          <w:sz w:val="22"/>
-          <w:szCs w:val="22"/>
-          <w:lang w:val="en-GB"/>
-        </w:rPr>
-        <w:t xml:space="preserve">there was </w:t>
-      </w:r>
-      <w:r>
-        <w:rPr>
-          <w:rFonts w:asciiTheme="majorHAnsi" w:hAnsiTheme="majorHAnsi" w:cstheme="majorHAnsi"/>
-          <w:color w:val="000000" w:themeColor="text1"/>
-          <w:sz w:val="22"/>
-          <w:szCs w:val="22"/>
-          <w:lang w:val="en-GB"/>
-        </w:rPr>
-        <w:t xml:space="preserve">a major increase in time spend on immigration-related debates. On average, the </w:t>
-      </w:r>
-      <w:proofErr w:type="spellStart"/>
-      <w:r>
-        <w:rPr>
-          <w:rFonts w:asciiTheme="majorHAnsi" w:hAnsiTheme="majorHAnsi" w:cstheme="majorHAnsi"/>
-          <w:color w:val="000000" w:themeColor="text1"/>
-          <w:sz w:val="22"/>
-          <w:szCs w:val="22"/>
-          <w:lang w:val="en-GB"/>
-        </w:rPr>
-        <w:t>HoC</w:t>
-      </w:r>
-      <w:proofErr w:type="spellEnd"/>
-      <w:r>
-        <w:rPr>
-          <w:rFonts w:asciiTheme="majorHAnsi" w:hAnsiTheme="majorHAnsi" w:cstheme="majorHAnsi"/>
-          <w:color w:val="000000" w:themeColor="text1"/>
-          <w:sz w:val="22"/>
-          <w:szCs w:val="22"/>
-          <w:lang w:val="en-GB"/>
-        </w:rPr>
-        <w:t xml:space="preserve"> spend almost twice as much time on immigration related debates during Sep 2015 - </w:t>
-      </w:r>
-      <w:r>
-        <w:rPr>
-          <w:rFonts w:asciiTheme="majorHAnsi" w:hAnsiTheme="majorHAnsi" w:cstheme="majorHAnsi"/>
-          <w:color w:val="000000" w:themeColor="text1"/>
-          <w:sz w:val="22"/>
-          <w:szCs w:val="22"/>
-          <w:lang w:val="en-GB"/>
-        </w:rPr>
-        <w:t>February</w:t>
-      </w:r>
-      <w:r>
-        <w:rPr>
-          <w:rFonts w:asciiTheme="majorHAnsi" w:hAnsiTheme="majorHAnsi" w:cstheme="majorHAnsi"/>
-          <w:color w:val="000000" w:themeColor="text1"/>
-          <w:sz w:val="22"/>
-          <w:szCs w:val="22"/>
-          <w:lang w:val="en-GB"/>
-        </w:rPr>
-        <w:t xml:space="preserve"> 2016 when compared to the period of Dec</w:t>
-      </w:r>
-      <w:r>
-        <w:rPr>
-          <w:rFonts w:asciiTheme="majorHAnsi" w:hAnsiTheme="majorHAnsi" w:cstheme="majorHAnsi"/>
-          <w:color w:val="000000" w:themeColor="text1"/>
-          <w:sz w:val="22"/>
-          <w:szCs w:val="22"/>
-          <w:lang w:val="en-GB"/>
-        </w:rPr>
-        <w:t>ember</w:t>
-      </w:r>
-      <w:r>
-        <w:rPr>
-          <w:rFonts w:asciiTheme="majorHAnsi" w:hAnsiTheme="majorHAnsi" w:cstheme="majorHAnsi"/>
-          <w:color w:val="000000" w:themeColor="text1"/>
-          <w:sz w:val="22"/>
-          <w:szCs w:val="22"/>
-          <w:lang w:val="en-GB"/>
-        </w:rPr>
-        <w:t xml:space="preserve"> 2014 - May 2015. Hence, debates seem to have gained in priority after the G</w:t>
-      </w:r>
-      <w:r>
-        <w:rPr>
-          <w:rFonts w:asciiTheme="majorHAnsi" w:hAnsiTheme="majorHAnsi" w:cstheme="majorHAnsi"/>
-          <w:color w:val="000000" w:themeColor="text1"/>
-          <w:sz w:val="22"/>
-          <w:szCs w:val="22"/>
-          <w:lang w:val="en-GB"/>
-        </w:rPr>
-        <w:t>e</w:t>
-      </w:r>
-      <w:r>
-        <w:rPr>
-          <w:rFonts w:asciiTheme="majorHAnsi" w:hAnsiTheme="majorHAnsi" w:cstheme="majorHAnsi"/>
-          <w:color w:val="000000" w:themeColor="text1"/>
-          <w:sz w:val="22"/>
-          <w:szCs w:val="22"/>
-          <w:lang w:val="en-GB"/>
-        </w:rPr>
-        <w:t>neral election and leading up to the referendum.</w:t>
-      </w:r>
-    </w:p>
-    <w:p>
-      <w:pPr>
-        <w:spacing w:line="276" w:lineRule="auto"/>
-        <w:rPr>
-          <w:rFonts w:asciiTheme="majorHAnsi" w:hAnsiTheme="majorHAnsi" w:cstheme="majorHAnsi"/>
-          <w:color w:val="000000" w:themeColor="text1"/>
-          <w:sz w:val="22"/>
-          <w:szCs w:val="22"/>
-          <w:lang w:val="en-GB"/>
-        </w:rPr>
-      </w:pPr>
-    </w:p>
-    <w:p>
-      <w:pPr>
-        <w:spacing w:line="276" w:lineRule="auto"/>
-        <w:rPr>
-          <w:rFonts w:asciiTheme="majorHAnsi" w:hAnsiTheme="majorHAnsi" w:cstheme="majorHAnsi"/>
-          <w:color w:val="000000" w:themeColor="text1"/>
-          <w:sz w:val="22"/>
-          <w:szCs w:val="22"/>
-          <w:lang w:val="en-GB"/>
-        </w:rPr>
-      </w:pPr>
-      <w:r>
-        <w:rPr>
-          <w:rFonts w:asciiTheme="majorHAnsi" w:hAnsiTheme="majorHAnsi" w:cstheme="majorHAnsi"/>
-          <w:color w:val="000000" w:themeColor="text1"/>
-          <w:sz w:val="22"/>
-          <w:szCs w:val="22"/>
-          <w:lang w:val="en-GB"/>
-        </w:rPr>
-        <w:t xml:space="preserve">Plot 4. </w:t>
-      </w:r>
-      <w:r>
-        <w:rPr>
-          <w:rFonts w:asciiTheme="majorHAnsi" w:hAnsiTheme="majorHAnsi" w:cstheme="majorHAnsi"/>
-          <w:color w:val="000000" w:themeColor="text1"/>
-          <w:sz w:val="22"/>
-          <w:szCs w:val="22"/>
-          <w:lang w:val="en-GB"/>
-        </w:rPr>
-        <w:t>Number of words spent on immigration related debates (by party)</w:t>
-      </w:r>
-    </w:p>
-    <w:p>
-      <w:pPr>
-        <w:pStyle w:val="NormalWeb"/>
-        <w:spacing w:before="0" w:beforeAutospacing="0" w:after="150" w:afterAutospacing="0" w:line="276" w:lineRule="auto"/>
-        <w:rPr>
-          <w:rFonts w:asciiTheme="majorHAnsi" w:hAnsiTheme="majorHAnsi" w:cstheme="majorHAnsi"/>
-          <w:color w:val="000000" w:themeColor="text1"/>
-          <w:sz w:val="22"/>
-          <w:szCs w:val="22"/>
-          <w:lang w:val="en-GB"/>
-        </w:rPr>
-      </w:pPr>
-      <w:r>
-        <w:rPr>
-          <w:rFonts w:asciiTheme="majorHAnsi" w:hAnsiTheme="majorHAnsi" w:cstheme="majorHAnsi"/>
-          <w:color w:val="000000" w:themeColor="text1"/>
-          <w:sz w:val="22"/>
-          <w:szCs w:val="22"/>
-          <w:lang w:val="en-GB"/>
-        </w:rPr>
-        <w:t xml:space="preserve">Zooming in further, this </w:t>
-      </w:r>
-      <w:r>
-        <w:rPr>
-          <w:rFonts w:asciiTheme="majorHAnsi" w:hAnsiTheme="majorHAnsi" w:cstheme="majorHAnsi"/>
-          <w:color w:val="000000" w:themeColor="text1"/>
-          <w:sz w:val="22"/>
-          <w:szCs w:val="22"/>
-          <w:lang w:val="en-GB"/>
-        </w:rPr>
-        <w:t xml:space="preserve">density plot gives us a sense of the frequency each party discussed </w:t>
-      </w:r>
-      <w:r>
-        <w:rPr>
-          <w:rFonts w:asciiTheme="majorHAnsi" w:hAnsiTheme="majorHAnsi" w:cstheme="majorHAnsi"/>
-          <w:color w:val="000000" w:themeColor="text1"/>
-          <w:sz w:val="22"/>
-          <w:szCs w:val="22"/>
-          <w:lang w:val="en-GB"/>
-        </w:rPr>
-        <w:t xml:space="preserve">immigration related issues every month </w:t>
-      </w:r>
-      <w:r>
-        <w:rPr>
-          <w:rFonts w:asciiTheme="majorHAnsi" w:hAnsiTheme="majorHAnsi" w:cstheme="majorHAnsi"/>
-          <w:color w:val="000000" w:themeColor="text1"/>
-          <w:sz w:val="22"/>
-          <w:szCs w:val="22"/>
-          <w:lang w:val="en-GB"/>
-        </w:rPr>
-        <w:t xml:space="preserve">during the time frame </w:t>
-      </w:r>
-      <w:r>
-        <w:rPr>
-          <w:rFonts w:asciiTheme="majorHAnsi" w:hAnsiTheme="majorHAnsi" w:cstheme="majorHAnsi"/>
-          <w:color w:val="000000" w:themeColor="text1"/>
-          <w:sz w:val="22"/>
-          <w:szCs w:val="22"/>
-          <w:lang w:val="en-GB"/>
-        </w:rPr>
-        <w:t>investigated</w:t>
-      </w:r>
-      <w:r>
-        <w:rPr>
-          <w:rFonts w:asciiTheme="majorHAnsi" w:hAnsiTheme="majorHAnsi" w:cstheme="majorHAnsi"/>
-          <w:color w:val="000000" w:themeColor="text1"/>
-          <w:sz w:val="22"/>
-          <w:szCs w:val="22"/>
-          <w:lang w:val="en-GB"/>
-        </w:rPr>
-        <w:t xml:space="preserve">. </w:t>
-      </w:r>
-      <w:r>
-        <w:rPr>
-          <w:rFonts w:asciiTheme="majorHAnsi" w:hAnsiTheme="majorHAnsi" w:cstheme="majorHAnsi"/>
-          <w:color w:val="000000" w:themeColor="text1"/>
-          <w:sz w:val="22"/>
-          <w:szCs w:val="22"/>
-          <w:lang w:val="en-GB"/>
-        </w:rPr>
-        <w:t>What it shows is that</w:t>
-      </w:r>
-      <w:r>
-        <w:rPr>
-          <w:rFonts w:asciiTheme="majorHAnsi" w:hAnsiTheme="majorHAnsi" w:cstheme="majorHAnsi"/>
-          <w:color w:val="000000" w:themeColor="text1"/>
-          <w:sz w:val="22"/>
-          <w:szCs w:val="22"/>
-          <w:lang w:val="en-GB"/>
-        </w:rPr>
-        <w:t xml:space="preserve"> while the SNP and the DUP spoke more about immigration after Brexit, other parties </w:t>
-      </w:r>
-      <w:r>
-        <w:rPr>
-          <w:rFonts w:asciiTheme="majorHAnsi" w:hAnsiTheme="majorHAnsi" w:cstheme="majorHAnsi"/>
-          <w:color w:val="000000" w:themeColor="text1"/>
-          <w:sz w:val="22"/>
-          <w:szCs w:val="22"/>
-          <w:lang w:val="en-GB"/>
-        </w:rPr>
-        <w:t>has</w:t>
-      </w:r>
-      <w:r>
-        <w:rPr>
-          <w:rFonts w:asciiTheme="majorHAnsi" w:hAnsiTheme="majorHAnsi" w:cstheme="majorHAnsi"/>
-          <w:color w:val="000000" w:themeColor="text1"/>
-          <w:sz w:val="22"/>
-          <w:szCs w:val="22"/>
-          <w:lang w:val="en-GB"/>
-        </w:rPr>
-        <w:t xml:space="preserve"> a more constant trend of engagement with immigration related speech. Importantly, the information that can be gathered from this graph is limited in that it does not tell us anything about substance of these speeches, but crudely how many words were used. Nevertheless, this descriptive visualization does help us get an initial sense about the </w:t>
-      </w:r>
-      <w:r>
-        <w:rPr>
-          <w:rFonts w:asciiTheme="majorHAnsi" w:hAnsiTheme="majorHAnsi" w:cstheme="majorHAnsi"/>
-          <w:color w:val="000000" w:themeColor="text1"/>
-          <w:sz w:val="22"/>
-          <w:szCs w:val="22"/>
-          <w:lang w:val="en-GB"/>
-        </w:rPr>
-        <w:t>prevalence</w:t>
-      </w:r>
-      <w:r>
-        <w:rPr>
-          <w:rFonts w:asciiTheme="majorHAnsi" w:hAnsiTheme="majorHAnsi" w:cstheme="majorHAnsi"/>
-          <w:color w:val="000000" w:themeColor="text1"/>
-          <w:sz w:val="22"/>
-          <w:szCs w:val="22"/>
-          <w:lang w:val="en-GB"/>
-        </w:rPr>
-        <w:t xml:space="preserve"> of immigration related speech in each of the parties we are focusing on.</w:t>
-      </w:r>
-    </w:p>
-    <w:p>
-      <w:pPr>
-        <w:pStyle w:val="Heading2"/>
-        <w:shd w:val="clear" w:color="auto" w:fill="FFFFFF"/>
-        <w:spacing w:before="300" w:beforeAutospacing="0" w:after="150" w:afterAutospacing="0" w:line="276" w:lineRule="auto"/>
-        <w:rPr>
-          <w:ins w:id="16" w:author="Jan Panhuysen" w:date="2020-12-17T23:01:00Z"/>
-          <w:rFonts w:asciiTheme="majorHAnsi" w:hAnsiTheme="majorHAnsi" w:cstheme="majorHAnsi"/>
-          <w:b w:val="0"/>
-          <w:bCs w:val="0"/>
-          <w:color w:val="000000" w:themeColor="text1"/>
-          <w:sz w:val="22"/>
-          <w:szCs w:val="22"/>
-          <w:lang w:val="en-GB"/>
-        </w:rPr>
-      </w:pPr>
-      <w:r>
-        <w:rPr>
-          <w:rFonts w:asciiTheme="majorHAnsi" w:hAnsiTheme="majorHAnsi" w:cstheme="majorHAnsi"/>
-          <w:b w:val="0"/>
-          <w:bCs w:val="0"/>
-          <w:color w:val="000000" w:themeColor="text1"/>
-          <w:sz w:val="22"/>
-          <w:szCs w:val="22"/>
-          <w:lang w:val="en-GB"/>
-        </w:rPr>
-        <w:t>4. Sentiment</w:t>
-      </w:r>
-    </w:p>
-    <w:p>
-      <w:pPr>
-        <w:pStyle w:val="Heading2"/>
-        <w:shd w:val="clear" w:color="auto" w:fill="FFFFFF"/>
-        <w:spacing w:before="300" w:beforeAutospacing="0" w:after="150" w:afterAutospacing="0" w:line="276" w:lineRule="auto"/>
-        <w:rPr>
-          <w:rFonts w:asciiTheme="majorHAnsi" w:hAnsiTheme="majorHAnsi" w:cstheme="majorHAnsi"/>
-          <w:b w:val="0"/>
-          <w:bCs w:val="0"/>
-          <w:color w:val="000000" w:themeColor="text1"/>
-          <w:sz w:val="22"/>
-          <w:szCs w:val="22"/>
-          <w:lang w:val="en-GB"/>
-        </w:rPr>
-      </w:pPr>
-      <w:r>
-        <w:rPr>
-          <w:rFonts w:asciiTheme="majorHAnsi" w:hAnsiTheme="majorHAnsi" w:cstheme="majorHAnsi"/>
-          <w:b w:val="0"/>
-          <w:bCs w:val="0"/>
-          <w:color w:val="000000" w:themeColor="text1"/>
-          <w:sz w:val="22"/>
-          <w:szCs w:val="22"/>
-          <w:lang w:val="en-GB"/>
-        </w:rPr>
-        <w:t xml:space="preserve">We performed the sentiment analysis using the </w:t>
-      </w:r>
-      <w:proofErr w:type="spellStart"/>
-      <w:proofErr w:type="gramStart"/>
-      <w:r>
-        <w:rPr>
-          <w:rFonts w:asciiTheme="majorHAnsi" w:hAnsiTheme="majorHAnsi" w:cstheme="majorHAnsi"/>
-          <w:b w:val="0"/>
-          <w:bCs w:val="0"/>
-          <w:color w:val="000000" w:themeColor="text1"/>
-          <w:sz w:val="22"/>
-          <w:szCs w:val="22"/>
-          <w:lang w:val="en-GB"/>
-        </w:rPr>
-        <w:t>quanteda.sentiment</w:t>
-      </w:r>
-      <w:proofErr w:type="spellEnd"/>
-      <w:proofErr w:type="gramEnd"/>
-      <w:r>
-        <w:rPr>
-          <w:rFonts w:asciiTheme="majorHAnsi" w:hAnsiTheme="majorHAnsi" w:cstheme="majorHAnsi"/>
-          <w:b w:val="0"/>
-          <w:bCs w:val="0"/>
-          <w:color w:val="000000" w:themeColor="text1"/>
-          <w:sz w:val="22"/>
-          <w:szCs w:val="22"/>
-          <w:lang w:val="en-GB"/>
-        </w:rPr>
-        <w:t xml:space="preserve"> package and applying the </w:t>
-      </w:r>
-      <w:proofErr w:type="spellStart"/>
-      <w:r>
-        <w:rPr>
-          <w:rFonts w:asciiTheme="majorHAnsi" w:hAnsiTheme="majorHAnsi" w:cstheme="majorHAnsi"/>
-          <w:b w:val="0"/>
-          <w:bCs w:val="0"/>
-          <w:color w:val="000000" w:themeColor="text1"/>
-          <w:sz w:val="22"/>
-          <w:szCs w:val="22"/>
-          <w:lang w:val="en-GB"/>
-        </w:rPr>
-        <w:t>Lexicore</w:t>
-      </w:r>
-      <w:proofErr w:type="spellEnd"/>
-      <w:r>
-        <w:rPr>
-          <w:rFonts w:asciiTheme="majorHAnsi" w:hAnsiTheme="majorHAnsi" w:cstheme="majorHAnsi"/>
-          <w:b w:val="0"/>
-          <w:bCs w:val="0"/>
-          <w:color w:val="000000" w:themeColor="text1"/>
-          <w:sz w:val="22"/>
-          <w:szCs w:val="22"/>
-          <w:lang w:val="en-GB"/>
-        </w:rPr>
-        <w:t xml:space="preserve"> sentiment dictionary containing positive</w:t>
-      </w:r>
-      <w:r>
-        <w:rPr>
-          <w:rFonts w:asciiTheme="majorHAnsi" w:hAnsiTheme="majorHAnsi" w:cstheme="majorHAnsi"/>
-          <w:b w:val="0"/>
-          <w:bCs w:val="0"/>
-          <w:color w:val="000000" w:themeColor="text1"/>
-          <w:sz w:val="22"/>
-          <w:szCs w:val="22"/>
-          <w:lang w:val="en-GB"/>
-        </w:rPr>
-        <w:t>, neutral</w:t>
-      </w:r>
-      <w:r>
-        <w:rPr>
-          <w:rFonts w:asciiTheme="majorHAnsi" w:hAnsiTheme="majorHAnsi" w:cstheme="majorHAnsi"/>
-          <w:b w:val="0"/>
-          <w:bCs w:val="0"/>
-          <w:color w:val="000000" w:themeColor="text1"/>
-          <w:sz w:val="22"/>
-          <w:szCs w:val="22"/>
-          <w:lang w:val="en-GB"/>
-        </w:rPr>
-        <w:t xml:space="preserve"> and negative expressions. The analysis essentially matches words from the dictionary with words in the various documents and then computing a</w:t>
-      </w:r>
-      <w:r>
-        <w:rPr>
-          <w:rFonts w:asciiTheme="majorHAnsi" w:hAnsiTheme="majorHAnsi" w:cstheme="majorHAnsi"/>
-          <w:b w:val="0"/>
-          <w:bCs w:val="0"/>
-          <w:color w:val="000000" w:themeColor="text1"/>
-          <w:sz w:val="22"/>
-          <w:szCs w:val="22"/>
-          <w:lang w:val="en-GB"/>
-        </w:rPr>
-        <w:t xml:space="preserve">n average score </w:t>
-      </w:r>
-      <w:r>
-        <w:rPr>
-          <w:rFonts w:asciiTheme="majorHAnsi" w:hAnsiTheme="majorHAnsi" w:cstheme="majorHAnsi"/>
-          <w:b w:val="0"/>
-          <w:bCs w:val="0"/>
-          <w:color w:val="000000" w:themeColor="text1"/>
-          <w:sz w:val="22"/>
-          <w:szCs w:val="22"/>
-          <w:lang w:val="en-GB"/>
-        </w:rPr>
-        <w:t>resulting sentiment score</w:t>
-      </w:r>
-      <w:r>
-        <w:rPr>
-          <w:rFonts w:asciiTheme="majorHAnsi" w:hAnsiTheme="majorHAnsi" w:cstheme="majorHAnsi"/>
-          <w:b w:val="0"/>
-          <w:bCs w:val="0"/>
-          <w:color w:val="000000" w:themeColor="text1"/>
-          <w:sz w:val="22"/>
-          <w:szCs w:val="22"/>
-          <w:lang w:val="en-GB"/>
-        </w:rPr>
-        <w:t xml:space="preserve"> according </w:t>
-      </w:r>
-      <w:r>
-        <w:rPr>
-          <w:rFonts w:asciiTheme="majorHAnsi" w:hAnsiTheme="majorHAnsi" w:cstheme="majorHAnsi"/>
-          <w:b w:val="0"/>
-          <w:bCs w:val="0"/>
-          <w:color w:val="000000" w:themeColor="text1"/>
-          <w:sz w:val="22"/>
-          <w:szCs w:val="22"/>
-          <w:lang w:val="en-GB"/>
-        </w:rPr>
-        <w:t>to the words and respective rating in each document</w:t>
-      </w:r>
-      <w:r>
-        <w:rPr>
-          <w:rFonts w:asciiTheme="majorHAnsi" w:hAnsiTheme="majorHAnsi" w:cstheme="majorHAnsi"/>
-          <w:b w:val="0"/>
-          <w:bCs w:val="0"/>
-          <w:color w:val="000000" w:themeColor="text1"/>
-          <w:sz w:val="22"/>
-          <w:szCs w:val="22"/>
-          <w:lang w:val="en-GB"/>
-        </w:rPr>
-        <w:t>.</w:t>
-      </w:r>
-    </w:p>
-    <w:p>
-      <w:pPr>
-        <w:pStyle w:val="Heading2"/>
-        <w:shd w:val="clear" w:color="auto" w:fill="FFFFFF"/>
-        <w:spacing w:before="300" w:beforeAutospacing="0" w:after="150" w:afterAutospacing="0" w:line="276" w:lineRule="auto"/>
-        <w:rPr>
-          <w:rFonts w:asciiTheme="majorHAnsi" w:hAnsiTheme="majorHAnsi" w:cstheme="majorHAnsi"/>
-          <w:b w:val="0"/>
-          <w:bCs w:val="0"/>
-          <w:color w:val="000000" w:themeColor="text1"/>
-          <w:sz w:val="22"/>
-          <w:szCs w:val="22"/>
-          <w:lang w:val="en-GB"/>
-        </w:rPr>
-      </w:pPr>
-      <w:r>
-        <w:rPr>
-          <w:rFonts w:asciiTheme="majorHAnsi" w:hAnsiTheme="majorHAnsi" w:cstheme="majorHAnsi"/>
-          <w:b w:val="0"/>
-          <w:bCs w:val="0"/>
-          <w:color w:val="000000" w:themeColor="text1"/>
-          <w:sz w:val="22"/>
-          <w:szCs w:val="22"/>
-          <w:lang w:val="en-GB"/>
-        </w:rPr>
-        <w:t xml:space="preserve">Observing sentiment by party throughout the years several trends are worth mentioning. Interestingly, the Conservative party exhibits an overall more positive sentiment </w:t>
-      </w:r>
-      <w:r>
-        <w:rPr>
-          <w:rFonts w:asciiTheme="majorHAnsi" w:hAnsiTheme="majorHAnsi" w:cstheme="majorHAnsi"/>
-          <w:b w:val="0"/>
-          <w:bCs w:val="0"/>
-          <w:color w:val="000000" w:themeColor="text1"/>
-          <w:sz w:val="22"/>
-          <w:szCs w:val="22"/>
-          <w:lang w:val="en-GB"/>
-        </w:rPr>
-        <w:t>that increases gradually over the years compared to</w:t>
-      </w:r>
-      <w:r>
-        <w:rPr>
-          <w:rFonts w:asciiTheme="majorHAnsi" w:hAnsiTheme="majorHAnsi" w:cstheme="majorHAnsi"/>
-          <w:b w:val="0"/>
-          <w:bCs w:val="0"/>
-          <w:color w:val="000000" w:themeColor="text1"/>
-          <w:sz w:val="22"/>
-          <w:szCs w:val="22"/>
-          <w:lang w:val="en-GB"/>
-        </w:rPr>
-        <w:t xml:space="preserve"> the Labour party. </w:t>
-      </w:r>
-      <w:commentRangeStart w:id="17"/>
-      <w:commentRangeEnd w:id="17"/>
-      <w:r>
-        <w:rPr>
-          <w:rStyle w:val="CommentReference"/>
-          <w:rFonts w:asciiTheme="majorHAnsi" w:hAnsiTheme="majorHAnsi" w:cstheme="majorHAnsi"/>
-          <w:b w:val="0"/>
-          <w:bCs w:val="0"/>
-          <w:sz w:val="22"/>
-          <w:szCs w:val="22"/>
-        </w:rPr>
-        <w:commentReference w:id="17"/>
-      </w:r>
-    </w:p>
-    <w:p>
-      <w:pPr>
-        <w:pStyle w:val="Heading2"/>
-        <w:shd w:val="clear" w:color="auto" w:fill="FFFFFF"/>
-        <w:spacing w:before="300" w:beforeAutospacing="0" w:after="150" w:afterAutospacing="0" w:line="276" w:lineRule="auto"/>
-        <w:rPr>
-          <w:rFonts w:asciiTheme="majorHAnsi" w:hAnsiTheme="majorHAnsi" w:cstheme="majorHAnsi"/>
-          <w:b w:val="0"/>
-          <w:bCs w:val="0"/>
-          <w:color w:val="000000" w:themeColor="text1"/>
-          <w:sz w:val="22"/>
-          <w:szCs w:val="22"/>
-          <w:lang w:val="en-GB"/>
-        </w:rPr>
-      </w:pPr>
-      <w:r>
-        <w:rPr>
-          <w:rFonts w:asciiTheme="majorHAnsi" w:hAnsiTheme="majorHAnsi" w:cstheme="majorHAnsi"/>
-          <w:b w:val="0"/>
-          <w:bCs w:val="0"/>
-          <w:color w:val="000000" w:themeColor="text1"/>
-          <w:sz w:val="22"/>
-          <w:szCs w:val="22"/>
-          <w:lang w:val="en-GB"/>
-        </w:rPr>
-        <w:t>The Liberal democratic party (</w:t>
-      </w:r>
-      <w:proofErr w:type="spellStart"/>
-      <w:r>
-        <w:rPr>
-          <w:rFonts w:asciiTheme="majorHAnsi" w:hAnsiTheme="majorHAnsi" w:cstheme="majorHAnsi"/>
-          <w:b w:val="0"/>
-          <w:bCs w:val="0"/>
-          <w:color w:val="000000" w:themeColor="text1"/>
-          <w:sz w:val="22"/>
-          <w:szCs w:val="22"/>
-          <w:lang w:val="en-GB"/>
-        </w:rPr>
-        <w:t>LibDem</w:t>
-      </w:r>
-      <w:proofErr w:type="spellEnd"/>
-      <w:r>
-        <w:rPr>
-          <w:rFonts w:asciiTheme="majorHAnsi" w:hAnsiTheme="majorHAnsi" w:cstheme="majorHAnsi"/>
-          <w:b w:val="0"/>
-          <w:bCs w:val="0"/>
-          <w:color w:val="000000" w:themeColor="text1"/>
-          <w:sz w:val="22"/>
-          <w:szCs w:val="22"/>
-          <w:lang w:val="en-GB"/>
-        </w:rPr>
-        <w:t xml:space="preserve">), the Scottish National Party (SNP) and the Democratic Unionist Party (DUP) exhibit a more fluctuating sentiment toward immigration related topics. Specifically, </w:t>
-      </w:r>
-      <w:r>
-        <w:rPr>
-          <w:rFonts w:asciiTheme="majorHAnsi" w:hAnsiTheme="majorHAnsi" w:cstheme="majorHAnsi"/>
-          <w:b w:val="0"/>
-          <w:bCs w:val="0"/>
-          <w:color w:val="000000" w:themeColor="text1"/>
-          <w:sz w:val="22"/>
-          <w:szCs w:val="22"/>
-          <w:lang w:val="en-GB"/>
-        </w:rPr>
-        <w:lastRenderedPageBreak/>
-        <w:t>before the general election, both SNP and DUP had more negative sentiment toward immigration</w:t>
-      </w:r>
-      <w:r>
-        <w:rPr>
-          <w:rFonts w:asciiTheme="majorHAnsi" w:hAnsiTheme="majorHAnsi" w:cstheme="majorHAnsi"/>
-          <w:b w:val="0"/>
-          <w:bCs w:val="0"/>
-          <w:color w:val="000000" w:themeColor="text1"/>
-          <w:sz w:val="22"/>
-          <w:szCs w:val="22"/>
-          <w:lang w:val="en-GB"/>
-        </w:rPr>
-        <w:t>. ------why?</w:t>
-      </w:r>
-    </w:p>
-    <w:p>
-      <w:pPr>
-        <w:pStyle w:val="Heading2"/>
-        <w:shd w:val="clear" w:color="auto" w:fill="FFFFFF"/>
-        <w:spacing w:before="300" w:beforeAutospacing="0" w:after="150" w:afterAutospacing="0" w:line="276" w:lineRule="auto"/>
-        <w:rPr>
-          <w:rFonts w:asciiTheme="majorHAnsi" w:hAnsiTheme="majorHAnsi" w:cstheme="majorHAnsi"/>
-          <w:b w:val="0"/>
-          <w:bCs w:val="0"/>
-          <w:color w:val="000000" w:themeColor="text1"/>
-          <w:sz w:val="22"/>
-          <w:szCs w:val="22"/>
-        </w:rPr>
-      </w:pPr>
-      <w:r>
-        <w:rPr>
-          <w:rFonts w:asciiTheme="majorHAnsi" w:hAnsiTheme="majorHAnsi" w:cstheme="majorHAnsi"/>
-          <w:b w:val="0"/>
-          <w:bCs w:val="0"/>
-          <w:color w:val="000000" w:themeColor="text1"/>
-          <w:sz w:val="22"/>
-          <w:szCs w:val="22"/>
-        </w:rPr>
-        <w:t xml:space="preserve">This type of sentiment analysis is limited in that we are not exploring sentiment in relation to a very concrete vote or debate but rather gathering various sentiments toward different discussion and averaging them together. Consequently, we can only interpret our findings in a broad manner. Nevertheless, this analysis provides the reader with a sense of the general affect parties had to immigration related debates. </w:t>
-      </w:r>
-    </w:p>
-    <w:p>
-      <w:pPr>
-        <w:pStyle w:val="NormalWeb"/>
-        <w:shd w:val="clear" w:color="auto" w:fill="FFFFFF"/>
-        <w:spacing w:before="0" w:beforeAutospacing="0" w:after="150" w:afterAutospacing="0" w:line="276" w:lineRule="auto"/>
-        <w:rPr>
-          <w:rStyle w:val="Emphasis"/>
-          <w:rFonts w:asciiTheme="majorHAnsi" w:hAnsiTheme="majorHAnsi" w:cstheme="majorHAnsi"/>
-          <w:color w:val="000000" w:themeColor="text1"/>
-          <w:sz w:val="22"/>
-          <w:szCs w:val="22"/>
-          <w:lang w:val="en-GB"/>
-        </w:rPr>
-      </w:pPr>
-      <w:r>
-        <w:rPr>
-          <w:rStyle w:val="Emphasis"/>
-          <w:rFonts w:asciiTheme="majorHAnsi" w:hAnsiTheme="majorHAnsi" w:cstheme="majorHAnsi"/>
-          <w:color w:val="000000" w:themeColor="text1"/>
-          <w:sz w:val="22"/>
-          <w:szCs w:val="22"/>
-          <w:lang w:val="en-GB"/>
-        </w:rPr>
-        <w:t>Graph: Sentiment by party</w:t>
-      </w:r>
-    </w:p>
-    <w:p>
-      <w:pPr>
-        <w:pStyle w:val="NormalWeb"/>
-        <w:shd w:val="clear" w:color="auto" w:fill="FFFFFF"/>
-        <w:spacing w:before="0" w:beforeAutospacing="0" w:after="150" w:afterAutospacing="0" w:line="276" w:lineRule="auto"/>
-        <w:rPr>
-          <w:rFonts w:asciiTheme="majorHAnsi" w:hAnsiTheme="majorHAnsi" w:cstheme="majorHAnsi"/>
-          <w:color w:val="000000" w:themeColor="text1"/>
-          <w:sz w:val="22"/>
-          <w:szCs w:val="22"/>
-          <w:lang w:val="en-GB"/>
-        </w:rPr>
-      </w:pPr>
       <w:r>
         <w:rPr>
           <w:rFonts w:asciiTheme="majorHAnsi" w:hAnsiTheme="majorHAnsi" w:cstheme="majorHAnsi"/>
@@ -5040,10 +3740,10 @@
           <w:lang w:val="en-GB" w:eastAsia="en-GB" w:bidi="ar-SA"/>
         </w:rPr>
         <w:drawing>
-          <wp:inline distT="0" distB="0" distL="0" distR="0" wp14:anchorId="450C63A3" wp14:editId="7ADD479C">
-            <wp:extent cx="3076575" cy="2161447"/>
-            <wp:effectExtent l="0" t="0" r="0" b="0"/>
-            <wp:docPr id="3" name="Picture 3"/>
+          <wp:inline distT="0" distB="0" distL="0" distR="0" wp14:anchorId="64F3B5CC" wp14:editId="0F8BFBEA">
+            <wp:extent cx="2390775" cy="1671687"/>
+            <wp:effectExtent l="0" t="0" r="0" b="5080"/>
+            <wp:docPr id="2" name="Picture 2"/>
             <wp:cNvGraphicFramePr>
               <a:graphicFrameLocks xmlns:a="http://schemas.openxmlformats.org/drawingml/2006/main" noChangeAspect="1"/>
             </wp:cNvGraphicFramePr>
@@ -5063,7 +3763,7 @@
                   <pic:spPr>
                     <a:xfrm>
                       <a:off x="0" y="0"/>
-                      <a:ext cx="3093876" cy="2173602"/>
+                      <a:ext cx="2432096" cy="1700579"/>
                     </a:xfrm>
                     <a:prstGeom prst="rect">
                       <a:avLst/>
@@ -5075,6 +3775,713 @@
           </wp:inline>
         </w:drawing>
       </w:r>
+      <w:commentRangeStart w:id="8"/>
+      <w:commentRangeEnd w:id="8"/>
+      <w:r>
+        <w:rPr>
+          <w:rStyle w:val="CommentReference"/>
+          <w:rFonts w:asciiTheme="majorHAnsi" w:hAnsiTheme="majorHAnsi" w:cstheme="majorHAnsi"/>
+          <w:sz w:val="22"/>
+          <w:szCs w:val="22"/>
+        </w:rPr>
+        <w:commentReference w:id="8"/>
+      </w:r>
+    </w:p>
+    <w:p>
+      <w:pPr>
+        <w:shd w:val="clear" w:color="auto" w:fill="FFFFFF"/>
+        <w:spacing w:after="150" w:line="276" w:lineRule="auto"/>
+        <w:rPr>
+          <w:rFonts w:asciiTheme="majorHAnsi" w:hAnsiTheme="majorHAnsi" w:cstheme="majorHAnsi"/>
+          <w:color w:val="000000" w:themeColor="text1"/>
+          <w:sz w:val="22"/>
+          <w:szCs w:val="22"/>
+          <w:lang w:val="en-GB"/>
+        </w:rPr>
+      </w:pPr>
+      <w:commentRangeStart w:id="9"/>
+      <w:r>
+        <w:rPr>
+          <w:rFonts w:asciiTheme="majorHAnsi" w:hAnsiTheme="majorHAnsi" w:cstheme="majorHAnsi"/>
+          <w:color w:val="000000" w:themeColor="text1"/>
+          <w:sz w:val="22"/>
+          <w:szCs w:val="22"/>
+          <w:lang w:val="en-GB"/>
+        </w:rPr>
+        <w:t xml:space="preserve">The first density plot depicts frequency </w:t>
+      </w:r>
+      <w:commentRangeEnd w:id="9"/>
+      <w:r>
+        <w:rPr>
+          <w:rStyle w:val="CommentReference"/>
+          <w:rFonts w:asciiTheme="majorHAnsi" w:hAnsiTheme="majorHAnsi" w:cstheme="majorHAnsi"/>
+          <w:sz w:val="22"/>
+          <w:szCs w:val="22"/>
+        </w:rPr>
+        <w:commentReference w:id="9"/>
+      </w:r>
+      <w:r>
+        <w:rPr>
+          <w:rFonts w:asciiTheme="majorHAnsi" w:hAnsiTheme="majorHAnsi" w:cstheme="majorHAnsi"/>
+          <w:color w:val="000000" w:themeColor="text1"/>
+          <w:sz w:val="22"/>
+          <w:szCs w:val="22"/>
+          <w:lang w:val="en-GB"/>
+        </w:rPr>
+        <w:t xml:space="preserve">(y) of individual contributions (regardless of their length) over time. Technically speaking, this equals the total count of documents for each month between 2010 and 2020. From this, one can infer </w:t>
+      </w:r>
+      <w:r>
+        <w:rPr>
+          <w:rFonts w:asciiTheme="majorHAnsi" w:hAnsiTheme="majorHAnsi" w:cstheme="majorHAnsi"/>
+          <w:color w:val="000000" w:themeColor="text1"/>
+          <w:sz w:val="22"/>
+          <w:szCs w:val="22"/>
+          <w:lang w:val="en-GB"/>
+        </w:rPr>
+        <w:t>the overall prevalence of immigration-rel</w:t>
+      </w:r>
+      <w:r>
+        <w:rPr>
+          <w:rFonts w:asciiTheme="majorHAnsi" w:hAnsiTheme="majorHAnsi" w:cstheme="majorHAnsi"/>
+          <w:color w:val="000000" w:themeColor="text1"/>
+          <w:sz w:val="22"/>
+          <w:szCs w:val="22"/>
+          <w:lang w:val="en-GB"/>
+        </w:rPr>
+        <w:t>a</w:t>
+      </w:r>
+      <w:r>
+        <w:rPr>
+          <w:rFonts w:asciiTheme="majorHAnsi" w:hAnsiTheme="majorHAnsi" w:cstheme="majorHAnsi"/>
+          <w:color w:val="000000" w:themeColor="text1"/>
+          <w:sz w:val="22"/>
+          <w:szCs w:val="22"/>
+          <w:lang w:val="en-GB"/>
+        </w:rPr>
+        <w:t xml:space="preserve">ted debates in the </w:t>
+      </w:r>
+      <w:proofErr w:type="spellStart"/>
+      <w:r>
+        <w:rPr>
+          <w:rFonts w:asciiTheme="majorHAnsi" w:hAnsiTheme="majorHAnsi" w:cstheme="majorHAnsi"/>
+          <w:color w:val="000000" w:themeColor="text1"/>
+          <w:sz w:val="22"/>
+          <w:szCs w:val="22"/>
+          <w:lang w:val="en-GB"/>
+        </w:rPr>
+        <w:t>HoC</w:t>
+      </w:r>
+      <w:proofErr w:type="spellEnd"/>
+      <w:r>
+        <w:rPr>
+          <w:rFonts w:asciiTheme="majorHAnsi" w:hAnsiTheme="majorHAnsi" w:cstheme="majorHAnsi"/>
+          <w:color w:val="000000" w:themeColor="text1"/>
+          <w:sz w:val="22"/>
+          <w:szCs w:val="22"/>
+          <w:lang w:val="en-GB"/>
+        </w:rPr>
+        <w:t xml:space="preserve"> between 2010 and 2020, irrespective of party.</w:t>
+      </w:r>
+      <w:r>
+        <w:rPr>
+          <w:rFonts w:asciiTheme="majorHAnsi" w:hAnsiTheme="majorHAnsi" w:cstheme="majorHAnsi"/>
+          <w:color w:val="000000" w:themeColor="text1"/>
+          <w:sz w:val="22"/>
+          <w:szCs w:val="22"/>
+          <w:lang w:val="en-GB"/>
+        </w:rPr>
+        <w:t xml:space="preserve"> Evidently, following the general elections in 2015, there was a rapid increase in discussion about immigration, which is aligned with the progression of the vast immigration wave across the EU. </w:t>
+      </w:r>
+      <w:r>
+        <w:rPr>
+          <w:rFonts w:asciiTheme="majorHAnsi" w:hAnsiTheme="majorHAnsi" w:cstheme="majorHAnsi"/>
+          <w:color w:val="000000" w:themeColor="text1"/>
+          <w:sz w:val="22"/>
+          <w:szCs w:val="22"/>
+          <w:lang w:val="en-GB"/>
+        </w:rPr>
+        <w:t xml:space="preserve">The spikes and breaks are likely due to the different recess dates the </w:t>
+      </w:r>
+      <w:proofErr w:type="spellStart"/>
+      <w:r>
+        <w:rPr>
+          <w:rFonts w:asciiTheme="majorHAnsi" w:hAnsiTheme="majorHAnsi" w:cstheme="majorHAnsi"/>
+          <w:color w:val="000000" w:themeColor="text1"/>
+          <w:sz w:val="22"/>
+          <w:szCs w:val="22"/>
+          <w:lang w:val="en-GB"/>
+        </w:rPr>
+        <w:t>HoC</w:t>
+      </w:r>
+      <w:proofErr w:type="spellEnd"/>
+      <w:r>
+        <w:rPr>
+          <w:rFonts w:asciiTheme="majorHAnsi" w:hAnsiTheme="majorHAnsi" w:cstheme="majorHAnsi"/>
+          <w:color w:val="000000" w:themeColor="text1"/>
+          <w:sz w:val="22"/>
+          <w:szCs w:val="22"/>
+          <w:lang w:val="en-GB"/>
+        </w:rPr>
+        <w:t xml:space="preserve"> has.</w:t>
+      </w:r>
+      <w:r>
+        <w:rPr>
+          <w:rStyle w:val="FootnoteReference"/>
+          <w:rFonts w:asciiTheme="majorHAnsi" w:hAnsiTheme="majorHAnsi" w:cstheme="majorHAnsi"/>
+          <w:color w:val="000000" w:themeColor="text1"/>
+          <w:sz w:val="22"/>
+          <w:szCs w:val="22"/>
+          <w:lang w:val="en-GB"/>
+        </w:rPr>
+        <w:footnoteReference w:id="4"/>
+      </w:r>
+    </w:p>
+    <w:p>
+      <w:pPr>
+        <w:shd w:val="clear" w:color="auto" w:fill="FFFFFF"/>
+        <w:spacing w:after="150" w:line="276" w:lineRule="auto"/>
+        <w:rPr>
+          <w:rFonts w:asciiTheme="majorHAnsi" w:hAnsiTheme="majorHAnsi" w:cstheme="majorHAnsi"/>
+          <w:color w:val="000000" w:themeColor="text1"/>
+          <w:sz w:val="22"/>
+          <w:szCs w:val="22"/>
+          <w:lang w:val="en-GB"/>
+        </w:rPr>
+      </w:pPr>
+      <w:commentRangeStart w:id="13"/>
+      <w:r>
+        <w:rPr>
+          <w:rFonts w:asciiTheme="majorHAnsi" w:hAnsiTheme="majorHAnsi" w:cstheme="majorHAnsi"/>
+          <w:i/>
+          <w:iCs/>
+          <w:color w:val="000000" w:themeColor="text1"/>
+          <w:sz w:val="22"/>
+          <w:szCs w:val="22"/>
+          <w:lang w:val="en-GB"/>
+        </w:rPr>
+        <w:t>Plot 2</w:t>
+      </w:r>
+      <w:r>
+        <w:rPr>
+          <w:rFonts w:asciiTheme="majorHAnsi" w:hAnsiTheme="majorHAnsi" w:cstheme="majorHAnsi"/>
+          <w:color w:val="000000" w:themeColor="text1"/>
+          <w:sz w:val="22"/>
+          <w:szCs w:val="22"/>
+          <w:lang w:val="en-GB"/>
+        </w:rPr>
+        <w:t xml:space="preserve"> </w:t>
+      </w:r>
+      <w:commentRangeEnd w:id="13"/>
+      <w:r>
+        <w:rPr>
+          <w:rStyle w:val="CommentReference"/>
+          <w:rFonts w:asciiTheme="majorHAnsi" w:hAnsiTheme="majorHAnsi" w:cstheme="majorHAnsi"/>
+          <w:sz w:val="22"/>
+          <w:szCs w:val="22"/>
+        </w:rPr>
+        <w:commentReference w:id="13"/>
+      </w:r>
+      <w:r>
+        <w:rPr>
+          <w:rFonts w:asciiTheme="majorHAnsi" w:hAnsiTheme="majorHAnsi" w:cstheme="majorHAnsi"/>
+          <w:color w:val="000000" w:themeColor="text1"/>
+          <w:sz w:val="22"/>
+          <w:szCs w:val="22"/>
+          <w:lang w:val="en-GB"/>
+        </w:rPr>
+        <w:t>depicts the amount of unique agenda points either dedicated towards immigration</w:t>
+      </w:r>
+      <w:r>
+        <w:rPr>
+          <w:rFonts w:asciiTheme="majorHAnsi" w:hAnsiTheme="majorHAnsi" w:cstheme="majorHAnsi"/>
+          <w:color w:val="000000" w:themeColor="text1"/>
+          <w:sz w:val="22"/>
+          <w:szCs w:val="22"/>
+          <w:lang w:val="en-GB"/>
+        </w:rPr>
+        <w:t xml:space="preserve"> related matters</w:t>
+      </w:r>
+      <w:r>
+        <w:rPr>
+          <w:rFonts w:asciiTheme="majorHAnsi" w:hAnsiTheme="majorHAnsi" w:cstheme="majorHAnsi"/>
+          <w:color w:val="000000" w:themeColor="text1"/>
+          <w:sz w:val="22"/>
+          <w:szCs w:val="22"/>
+          <w:lang w:val="en-GB"/>
+        </w:rPr>
+        <w:t xml:space="preserve">. </w:t>
+      </w:r>
+      <w:r>
+        <w:rPr>
+          <w:rFonts w:asciiTheme="majorHAnsi" w:hAnsiTheme="majorHAnsi" w:cstheme="majorHAnsi"/>
+          <w:color w:val="000000" w:themeColor="text1"/>
+          <w:sz w:val="22"/>
+          <w:szCs w:val="22"/>
+          <w:lang w:val="en-GB"/>
+        </w:rPr>
+        <w:t>What becomes clear is that t</w:t>
+      </w:r>
+      <w:r>
+        <w:rPr>
+          <w:rFonts w:asciiTheme="majorHAnsi" w:hAnsiTheme="majorHAnsi" w:cstheme="majorHAnsi"/>
+          <w:color w:val="000000" w:themeColor="text1"/>
+          <w:sz w:val="22"/>
+          <w:szCs w:val="22"/>
+          <w:lang w:val="en-GB"/>
+        </w:rPr>
+        <w:t xml:space="preserve">he overall amount of agenda points devoted or somehow </w:t>
+      </w:r>
+      <w:r>
+        <w:rPr>
+          <w:rFonts w:asciiTheme="majorHAnsi" w:hAnsiTheme="majorHAnsi" w:cstheme="majorHAnsi"/>
+          <w:color w:val="000000" w:themeColor="text1"/>
+          <w:sz w:val="22"/>
+          <w:szCs w:val="22"/>
+          <w:lang w:val="en-GB"/>
+        </w:rPr>
+        <w:lastRenderedPageBreak/>
+        <w:t xml:space="preserve">related to immigration has almost tripled between 2010 and 2020, with a nearly linear increase over the years. </w:t>
+      </w:r>
+    </w:p>
+    <w:p>
+      <w:pPr>
+        <w:shd w:val="clear" w:color="auto" w:fill="FFFFFF"/>
+        <w:spacing w:after="150" w:line="276" w:lineRule="auto"/>
+        <w:rPr>
+          <w:rFonts w:asciiTheme="majorHAnsi" w:hAnsiTheme="majorHAnsi" w:cstheme="majorHAnsi"/>
+          <w:color w:val="000000" w:themeColor="text1"/>
+          <w:sz w:val="22"/>
+          <w:szCs w:val="22"/>
+          <w:lang w:val="en-GB"/>
+        </w:rPr>
+      </w:pPr>
+      <w:r>
+        <w:rPr>
+          <w:rFonts w:asciiTheme="majorHAnsi" w:hAnsiTheme="majorHAnsi" w:cstheme="majorHAnsi"/>
+          <w:i/>
+          <w:iCs/>
+          <w:color w:val="000000" w:themeColor="text1"/>
+          <w:sz w:val="22"/>
+          <w:szCs w:val="22"/>
+          <w:lang w:val="en-GB"/>
+        </w:rPr>
+        <w:t>Plot 3:</w:t>
+      </w:r>
+      <w:r>
+        <w:rPr>
+          <w:rFonts w:asciiTheme="majorHAnsi" w:hAnsiTheme="majorHAnsi" w:cstheme="majorHAnsi"/>
+          <w:color w:val="000000" w:themeColor="text1"/>
+          <w:sz w:val="22"/>
+          <w:szCs w:val="22"/>
+          <w:lang w:val="en-GB"/>
+        </w:rPr>
+        <w:t> Prevalence of immigration debates over time by month | Total number of words as a proxy for time spent on debating.</w:t>
+      </w:r>
+    </w:p>
+    <w:p>
+      <w:pPr>
+        <w:shd w:val="clear" w:color="auto" w:fill="FFFFFF"/>
+        <w:spacing w:after="150" w:line="276" w:lineRule="auto"/>
+        <w:rPr>
+          <w:ins w:id="14" w:author="Microsoft Office User" w:date="2020-12-16T23:09:00Z"/>
+          <w:rFonts w:asciiTheme="majorHAnsi" w:hAnsiTheme="majorHAnsi" w:cstheme="majorHAnsi"/>
+          <w:color w:val="000000" w:themeColor="text1"/>
+          <w:sz w:val="22"/>
+          <w:szCs w:val="22"/>
+          <w:lang w:val="en-GB"/>
+        </w:rPr>
+      </w:pPr>
+      <w:r>
+        <w:rPr>
+          <w:rFonts w:asciiTheme="majorHAnsi" w:hAnsiTheme="majorHAnsi" w:cstheme="majorHAnsi"/>
+          <w:color w:val="000000" w:themeColor="text1"/>
+          <w:sz w:val="22"/>
+          <w:szCs w:val="22"/>
+          <w:lang w:val="en-GB"/>
+        </w:rPr>
+        <w:t>Different from the previous plot that ignored length of speakers’ contributions, this plot uses the sum</w:t>
+      </w:r>
+      <w:r>
+        <w:rPr>
+          <w:rFonts w:asciiTheme="majorHAnsi" w:hAnsiTheme="majorHAnsi" w:cstheme="majorHAnsi"/>
+          <w:color w:val="000000" w:themeColor="text1"/>
+          <w:sz w:val="22"/>
+          <w:szCs w:val="22"/>
+          <w:lang w:val="en-GB"/>
+        </w:rPr>
+        <w:t xml:space="preserve"> of words used within debates </w:t>
+      </w:r>
+      <w:r>
+        <w:rPr>
+          <w:rFonts w:asciiTheme="majorHAnsi" w:hAnsiTheme="majorHAnsi" w:cstheme="majorHAnsi"/>
+          <w:color w:val="000000" w:themeColor="text1"/>
+          <w:sz w:val="22"/>
+          <w:szCs w:val="22"/>
+          <w:lang w:val="en-GB"/>
+        </w:rPr>
+        <w:t>as</w:t>
+      </w:r>
+      <w:r>
+        <w:rPr>
+          <w:rFonts w:asciiTheme="majorHAnsi" w:hAnsiTheme="majorHAnsi" w:cstheme="majorHAnsi"/>
+          <w:color w:val="000000" w:themeColor="text1"/>
+          <w:sz w:val="22"/>
+          <w:szCs w:val="22"/>
+          <w:lang w:val="en-GB"/>
+        </w:rPr>
+        <w:t xml:space="preserve"> </w:t>
+      </w:r>
+      <w:r>
+        <w:rPr>
+          <w:rFonts w:asciiTheme="majorHAnsi" w:hAnsiTheme="majorHAnsi" w:cstheme="majorHAnsi"/>
+          <w:color w:val="000000" w:themeColor="text1"/>
+          <w:sz w:val="22"/>
+          <w:szCs w:val="22"/>
+          <w:lang w:val="en-GB"/>
+        </w:rPr>
+        <w:t>an</w:t>
+      </w:r>
+      <w:r>
+        <w:rPr>
+          <w:rFonts w:asciiTheme="majorHAnsi" w:hAnsiTheme="majorHAnsi" w:cstheme="majorHAnsi"/>
+          <w:color w:val="000000" w:themeColor="text1"/>
+          <w:sz w:val="22"/>
+          <w:szCs w:val="22"/>
+          <w:lang w:val="en-GB"/>
+        </w:rPr>
+        <w:t xml:space="preserve"> indicator of the time spent on the respective debate. </w:t>
+      </w:r>
+      <w:r>
+        <w:rPr>
+          <w:rFonts w:asciiTheme="majorHAnsi" w:hAnsiTheme="majorHAnsi" w:cstheme="majorHAnsi"/>
+          <w:color w:val="000000" w:themeColor="text1"/>
+          <w:sz w:val="22"/>
+          <w:szCs w:val="22"/>
+          <w:lang w:val="en-GB"/>
+        </w:rPr>
+        <w:t>Considering</w:t>
+      </w:r>
+      <w:r>
+        <w:rPr>
+          <w:rFonts w:asciiTheme="majorHAnsi" w:hAnsiTheme="majorHAnsi" w:cstheme="majorHAnsi"/>
+          <w:color w:val="000000" w:themeColor="text1"/>
+          <w:sz w:val="22"/>
+          <w:szCs w:val="22"/>
+          <w:lang w:val="en-GB"/>
+        </w:rPr>
+        <w:t xml:space="preserve"> the </w:t>
+      </w:r>
+      <w:proofErr w:type="spellStart"/>
+      <w:r>
+        <w:rPr>
+          <w:rFonts w:asciiTheme="majorHAnsi" w:hAnsiTheme="majorHAnsi" w:cstheme="majorHAnsi"/>
+          <w:color w:val="000000" w:themeColor="text1"/>
+          <w:sz w:val="22"/>
+          <w:szCs w:val="22"/>
+          <w:lang w:val="en-GB"/>
+        </w:rPr>
+        <w:t>HoC</w:t>
+      </w:r>
+      <w:proofErr w:type="spellEnd"/>
+      <w:r>
+        <w:rPr>
+          <w:rFonts w:asciiTheme="majorHAnsi" w:hAnsiTheme="majorHAnsi" w:cstheme="majorHAnsi"/>
+          <w:color w:val="000000" w:themeColor="text1"/>
+          <w:sz w:val="22"/>
+          <w:szCs w:val="22"/>
+          <w:lang w:val="en-GB"/>
+        </w:rPr>
+        <w:t xml:space="preserve"> only has a limited time available</w:t>
+      </w:r>
+      <w:r>
+        <w:rPr>
+          <w:rFonts w:asciiTheme="majorHAnsi" w:hAnsiTheme="majorHAnsi" w:cstheme="majorHAnsi"/>
+          <w:color w:val="000000" w:themeColor="text1"/>
+          <w:sz w:val="22"/>
+          <w:szCs w:val="22"/>
+          <w:lang w:val="en-GB"/>
+        </w:rPr>
+        <w:t xml:space="preserve"> to discuss agenda points,</w:t>
+      </w:r>
+      <w:r>
+        <w:rPr>
+          <w:rFonts w:asciiTheme="majorHAnsi" w:hAnsiTheme="majorHAnsi" w:cstheme="majorHAnsi"/>
+          <w:color w:val="000000" w:themeColor="text1"/>
+          <w:sz w:val="22"/>
+          <w:szCs w:val="22"/>
+          <w:lang w:val="en-GB"/>
+        </w:rPr>
+        <w:t xml:space="preserve"> devoting more time towards a debate may indicate certain priorities. In this regard, plot 3 depicts the 6-month-average total amount of words spend on immigration-related debates. By looking at the 6-month averages, </w:t>
+      </w:r>
+      <w:r>
+        <w:rPr>
+          <w:rFonts w:asciiTheme="majorHAnsi" w:hAnsiTheme="majorHAnsi" w:cstheme="majorHAnsi"/>
+          <w:color w:val="000000" w:themeColor="text1"/>
+          <w:sz w:val="22"/>
+          <w:szCs w:val="22"/>
+          <w:lang w:val="en-GB"/>
+        </w:rPr>
+        <w:t>it is possible to</w:t>
+      </w:r>
+      <w:r>
+        <w:rPr>
+          <w:rFonts w:asciiTheme="majorHAnsi" w:hAnsiTheme="majorHAnsi" w:cstheme="majorHAnsi"/>
+          <w:color w:val="000000" w:themeColor="text1"/>
+          <w:sz w:val="22"/>
+          <w:szCs w:val="22"/>
+          <w:lang w:val="en-GB"/>
+        </w:rPr>
+        <w:t xml:space="preserve"> observe whether debate-prefer</w:t>
+      </w:r>
+      <w:r>
+        <w:rPr>
+          <w:rFonts w:asciiTheme="majorHAnsi" w:hAnsiTheme="majorHAnsi" w:cstheme="majorHAnsi"/>
+          <w:color w:val="000000" w:themeColor="text1"/>
+          <w:sz w:val="22"/>
+          <w:szCs w:val="22"/>
+          <w:lang w:val="en-GB"/>
+        </w:rPr>
+        <w:t>e</w:t>
+      </w:r>
+      <w:r>
+        <w:rPr>
+          <w:rFonts w:asciiTheme="majorHAnsi" w:hAnsiTheme="majorHAnsi" w:cstheme="majorHAnsi"/>
+          <w:color w:val="000000" w:themeColor="text1"/>
+          <w:sz w:val="22"/>
+          <w:szCs w:val="22"/>
+          <w:lang w:val="en-GB"/>
+        </w:rPr>
+        <w:t xml:space="preserve">nces prevailed over time or whether they only peaked </w:t>
+      </w:r>
+      <w:r>
+        <w:rPr>
+          <w:rFonts w:asciiTheme="majorHAnsi" w:hAnsiTheme="majorHAnsi" w:cstheme="majorHAnsi"/>
+          <w:color w:val="000000" w:themeColor="text1"/>
+          <w:sz w:val="22"/>
+          <w:szCs w:val="22"/>
+          <w:lang w:val="en-GB"/>
+        </w:rPr>
+        <w:t>for short periods</w:t>
+      </w:r>
+      <w:r>
+        <w:rPr>
+          <w:rFonts w:asciiTheme="majorHAnsi" w:hAnsiTheme="majorHAnsi" w:cstheme="majorHAnsi"/>
+          <w:color w:val="000000" w:themeColor="text1"/>
+          <w:sz w:val="22"/>
+          <w:szCs w:val="22"/>
+          <w:lang w:val="en-GB"/>
+        </w:rPr>
+        <w:t>.</w:t>
+      </w:r>
+      <w:r>
+        <w:rPr>
+          <w:rStyle w:val="FootnoteReference"/>
+          <w:rFonts w:asciiTheme="majorHAnsi" w:hAnsiTheme="majorHAnsi" w:cstheme="majorHAnsi"/>
+          <w:color w:val="000000" w:themeColor="text1"/>
+          <w:sz w:val="22"/>
+          <w:szCs w:val="22"/>
+          <w:lang w:val="en-GB"/>
+        </w:rPr>
+        <w:footnoteReference w:id="5"/>
+      </w:r>
+      <w:r>
+        <w:rPr>
+          <w:rFonts w:asciiTheme="majorHAnsi" w:hAnsiTheme="majorHAnsi" w:cstheme="majorHAnsi"/>
+          <w:color w:val="000000" w:themeColor="text1"/>
+          <w:sz w:val="22"/>
+          <w:szCs w:val="22"/>
+          <w:lang w:val="en-GB"/>
+        </w:rPr>
+        <w:t xml:space="preserve"> </w:t>
+      </w:r>
+    </w:p>
+    <w:p>
+      <w:pPr>
+        <w:shd w:val="clear" w:color="auto" w:fill="FFFFFF"/>
+        <w:spacing w:after="150" w:line="276" w:lineRule="auto"/>
+        <w:rPr>
+          <w:rFonts w:asciiTheme="majorHAnsi" w:hAnsiTheme="majorHAnsi" w:cstheme="majorHAnsi"/>
+          <w:color w:val="000000" w:themeColor="text1"/>
+          <w:sz w:val="22"/>
+          <w:szCs w:val="22"/>
+          <w:lang w:val="en-GB"/>
+        </w:rPr>
+      </w:pPr>
+      <w:r>
+        <w:rPr>
+          <w:rFonts w:asciiTheme="majorHAnsi" w:hAnsiTheme="majorHAnsi" w:cstheme="majorHAnsi"/>
+          <w:color w:val="000000" w:themeColor="text1"/>
+          <w:sz w:val="22"/>
+          <w:szCs w:val="22"/>
+          <w:lang w:val="en-GB"/>
+        </w:rPr>
+        <w:t xml:space="preserve">From January 2012 to November 2014 we are able to observe a steady increase in time spend on debates with regards to their 6-month averages. This is likely due to the spikes showing on a monthly level in both January and June of 2014. The second half of 2014 as well as the first half of 2015 saw less time being devoted to immigration related debates. This suggest that overall, the content on which we selected </w:t>
+      </w:r>
+      <w:r>
+        <w:rPr>
+          <w:rFonts w:asciiTheme="majorHAnsi" w:hAnsiTheme="majorHAnsi" w:cstheme="majorHAnsi"/>
+          <w:color w:val="000000" w:themeColor="text1"/>
+          <w:sz w:val="22"/>
+          <w:szCs w:val="22"/>
+          <w:lang w:val="en-GB"/>
+        </w:rPr>
+        <w:t xml:space="preserve">as </w:t>
+      </w:r>
+      <w:r>
+        <w:rPr>
+          <w:rFonts w:asciiTheme="majorHAnsi" w:hAnsiTheme="majorHAnsi" w:cstheme="majorHAnsi"/>
+          <w:color w:val="000000" w:themeColor="text1"/>
+          <w:sz w:val="22"/>
+          <w:szCs w:val="22"/>
+          <w:lang w:val="en-GB"/>
+        </w:rPr>
+        <w:t xml:space="preserve">our subset did not increase in particular prevalence before the 2015 General Election. </w:t>
+      </w:r>
+    </w:p>
+    <w:p>
+      <w:pPr>
+        <w:shd w:val="clear" w:color="auto" w:fill="FFFFFF"/>
+        <w:spacing w:after="150" w:line="276" w:lineRule="auto"/>
+        <w:rPr>
+          <w:rFonts w:asciiTheme="majorHAnsi" w:hAnsiTheme="majorHAnsi" w:cstheme="majorHAnsi"/>
+          <w:color w:val="000000" w:themeColor="text1"/>
+          <w:sz w:val="22"/>
+          <w:szCs w:val="22"/>
+          <w:lang w:val="en-GB"/>
+        </w:rPr>
+      </w:pPr>
+      <w:r>
+        <w:rPr>
+          <w:rFonts w:asciiTheme="majorHAnsi" w:hAnsiTheme="majorHAnsi" w:cstheme="majorHAnsi"/>
+          <w:color w:val="000000" w:themeColor="text1"/>
+          <w:sz w:val="22"/>
+          <w:szCs w:val="22"/>
+          <w:lang w:val="en-GB"/>
+        </w:rPr>
+        <w:t xml:space="preserve">However, </w:t>
+      </w:r>
+      <w:r>
+        <w:rPr>
+          <w:rFonts w:asciiTheme="majorHAnsi" w:hAnsiTheme="majorHAnsi" w:cstheme="majorHAnsi"/>
+          <w:color w:val="000000" w:themeColor="text1"/>
+          <w:sz w:val="22"/>
+          <w:szCs w:val="22"/>
+          <w:lang w:val="en-GB"/>
+        </w:rPr>
+        <w:t>b</w:t>
+      </w:r>
+      <w:r>
+        <w:rPr>
+          <w:rFonts w:asciiTheme="majorHAnsi" w:hAnsiTheme="majorHAnsi" w:cstheme="majorHAnsi"/>
+          <w:color w:val="000000" w:themeColor="text1"/>
+          <w:sz w:val="22"/>
+          <w:szCs w:val="22"/>
+          <w:lang w:val="en-GB"/>
+        </w:rPr>
+        <w:t xml:space="preserve">etween May 2015 and June 2016, hence the year following the general election and leading up to the Brexit referendum, </w:t>
+      </w:r>
+      <w:r>
+        <w:rPr>
+          <w:rFonts w:asciiTheme="majorHAnsi" w:hAnsiTheme="majorHAnsi" w:cstheme="majorHAnsi"/>
+          <w:color w:val="000000" w:themeColor="text1"/>
+          <w:sz w:val="22"/>
+          <w:szCs w:val="22"/>
+          <w:lang w:val="en-GB"/>
+        </w:rPr>
+        <w:t xml:space="preserve">there was </w:t>
+      </w:r>
+      <w:r>
+        <w:rPr>
+          <w:rFonts w:asciiTheme="majorHAnsi" w:hAnsiTheme="majorHAnsi" w:cstheme="majorHAnsi"/>
+          <w:color w:val="000000" w:themeColor="text1"/>
+          <w:sz w:val="22"/>
+          <w:szCs w:val="22"/>
+          <w:lang w:val="en-GB"/>
+        </w:rPr>
+        <w:t xml:space="preserve">a major increase in time spend on immigration-related debates. On average, the </w:t>
+      </w:r>
+      <w:proofErr w:type="spellStart"/>
+      <w:r>
+        <w:rPr>
+          <w:rFonts w:asciiTheme="majorHAnsi" w:hAnsiTheme="majorHAnsi" w:cstheme="majorHAnsi"/>
+          <w:color w:val="000000" w:themeColor="text1"/>
+          <w:sz w:val="22"/>
+          <w:szCs w:val="22"/>
+          <w:lang w:val="en-GB"/>
+        </w:rPr>
+        <w:t>HoC</w:t>
+      </w:r>
+      <w:proofErr w:type="spellEnd"/>
+      <w:r>
+        <w:rPr>
+          <w:rFonts w:asciiTheme="majorHAnsi" w:hAnsiTheme="majorHAnsi" w:cstheme="majorHAnsi"/>
+          <w:color w:val="000000" w:themeColor="text1"/>
+          <w:sz w:val="22"/>
+          <w:szCs w:val="22"/>
+          <w:lang w:val="en-GB"/>
+        </w:rPr>
+        <w:t xml:space="preserve"> spend almost twice as much time on immigration related debates during Sep 2015 - </w:t>
+      </w:r>
+      <w:r>
+        <w:rPr>
+          <w:rFonts w:asciiTheme="majorHAnsi" w:hAnsiTheme="majorHAnsi" w:cstheme="majorHAnsi"/>
+          <w:color w:val="000000" w:themeColor="text1"/>
+          <w:sz w:val="22"/>
+          <w:szCs w:val="22"/>
+          <w:lang w:val="en-GB"/>
+        </w:rPr>
+        <w:t>February</w:t>
+      </w:r>
+      <w:r>
+        <w:rPr>
+          <w:rFonts w:asciiTheme="majorHAnsi" w:hAnsiTheme="majorHAnsi" w:cstheme="majorHAnsi"/>
+          <w:color w:val="000000" w:themeColor="text1"/>
+          <w:sz w:val="22"/>
+          <w:szCs w:val="22"/>
+          <w:lang w:val="en-GB"/>
+        </w:rPr>
+        <w:t xml:space="preserve"> 2016 when compared to the period of Dec</w:t>
+      </w:r>
+      <w:r>
+        <w:rPr>
+          <w:rFonts w:asciiTheme="majorHAnsi" w:hAnsiTheme="majorHAnsi" w:cstheme="majorHAnsi"/>
+          <w:color w:val="000000" w:themeColor="text1"/>
+          <w:sz w:val="22"/>
+          <w:szCs w:val="22"/>
+          <w:lang w:val="en-GB"/>
+        </w:rPr>
+        <w:t>ember</w:t>
+      </w:r>
+      <w:r>
+        <w:rPr>
+          <w:rFonts w:asciiTheme="majorHAnsi" w:hAnsiTheme="majorHAnsi" w:cstheme="majorHAnsi"/>
+          <w:color w:val="000000" w:themeColor="text1"/>
+          <w:sz w:val="22"/>
+          <w:szCs w:val="22"/>
+          <w:lang w:val="en-GB"/>
+        </w:rPr>
+        <w:t xml:space="preserve"> 2014 - May 2015. Hence, debates seem to have gained in priority after the G</w:t>
+      </w:r>
+      <w:r>
+        <w:rPr>
+          <w:rFonts w:asciiTheme="majorHAnsi" w:hAnsiTheme="majorHAnsi" w:cstheme="majorHAnsi"/>
+          <w:color w:val="000000" w:themeColor="text1"/>
+          <w:sz w:val="22"/>
+          <w:szCs w:val="22"/>
+          <w:lang w:val="en-GB"/>
+        </w:rPr>
+        <w:t>e</w:t>
+      </w:r>
+      <w:r>
+        <w:rPr>
+          <w:rFonts w:asciiTheme="majorHAnsi" w:hAnsiTheme="majorHAnsi" w:cstheme="majorHAnsi"/>
+          <w:color w:val="000000" w:themeColor="text1"/>
+          <w:sz w:val="22"/>
+          <w:szCs w:val="22"/>
+          <w:lang w:val="en-GB"/>
+        </w:rPr>
+        <w:t>neral election and leading up to the referendum.</w:t>
+      </w:r>
     </w:p>
     <w:p>
       <w:pPr>
@@ -5087,6 +4494,171 @@
           <w:lang w:val="en-GB"/>
         </w:rPr>
       </w:pPr>
+    </w:p>
+    <w:p>
+      <w:pPr>
+        <w:spacing w:line="276" w:lineRule="auto"/>
+        <w:rPr>
+          <w:rFonts w:asciiTheme="majorHAnsi" w:hAnsiTheme="majorHAnsi" w:cstheme="majorHAnsi"/>
+          <w:color w:val="000000" w:themeColor="text1"/>
+          <w:sz w:val="22"/>
+          <w:szCs w:val="22"/>
+          <w:lang w:val="en-GB"/>
+        </w:rPr>
+      </w:pPr>
+      <w:r>
+        <w:rPr>
+          <w:rFonts w:asciiTheme="majorHAnsi" w:hAnsiTheme="majorHAnsi" w:cstheme="majorHAnsi"/>
+          <w:color w:val="000000" w:themeColor="text1"/>
+          <w:sz w:val="22"/>
+          <w:szCs w:val="22"/>
+          <w:lang w:val="en-GB"/>
+        </w:rPr>
+        <w:t xml:space="preserve">Plot 4. </w:t>
+      </w:r>
+      <w:r>
+        <w:rPr>
+          <w:rFonts w:asciiTheme="majorHAnsi" w:hAnsiTheme="majorHAnsi" w:cstheme="majorHAnsi"/>
+          <w:color w:val="000000" w:themeColor="text1"/>
+          <w:sz w:val="22"/>
+          <w:szCs w:val="22"/>
+          <w:lang w:val="en-GB"/>
+        </w:rPr>
+        <w:t>Number of words spent on immigration related debates (by party)</w:t>
+      </w:r>
+    </w:p>
+    <w:p>
+      <w:pPr>
+        <w:pStyle w:val="NormalWeb"/>
+        <w:spacing w:before="0" w:beforeAutospacing="0" w:after="150" w:afterAutospacing="0" w:line="276" w:lineRule="auto"/>
+        <w:rPr>
+          <w:rFonts w:asciiTheme="majorHAnsi" w:hAnsiTheme="majorHAnsi" w:cstheme="majorHAnsi"/>
+          <w:color w:val="000000" w:themeColor="text1"/>
+          <w:sz w:val="22"/>
+          <w:szCs w:val="22"/>
+          <w:lang w:val="en-GB"/>
+        </w:rPr>
+      </w:pPr>
+      <w:r>
+        <w:rPr>
+          <w:rFonts w:asciiTheme="majorHAnsi" w:hAnsiTheme="majorHAnsi" w:cstheme="majorHAnsi"/>
+          <w:color w:val="000000" w:themeColor="text1"/>
+          <w:sz w:val="22"/>
+          <w:szCs w:val="22"/>
+          <w:lang w:val="en-GB"/>
+        </w:rPr>
+        <w:t xml:space="preserve">Zooming in further, this </w:t>
+      </w:r>
+      <w:r>
+        <w:rPr>
+          <w:rFonts w:asciiTheme="majorHAnsi" w:hAnsiTheme="majorHAnsi" w:cstheme="majorHAnsi"/>
+          <w:color w:val="000000" w:themeColor="text1"/>
+          <w:sz w:val="22"/>
+          <w:szCs w:val="22"/>
+          <w:lang w:val="en-GB"/>
+        </w:rPr>
+        <w:t xml:space="preserve">density plot gives us a sense of the frequency each party discussed </w:t>
+      </w:r>
+      <w:r>
+        <w:rPr>
+          <w:rFonts w:asciiTheme="majorHAnsi" w:hAnsiTheme="majorHAnsi" w:cstheme="majorHAnsi"/>
+          <w:color w:val="000000" w:themeColor="text1"/>
+          <w:sz w:val="22"/>
+          <w:szCs w:val="22"/>
+          <w:lang w:val="en-GB"/>
+        </w:rPr>
+        <w:t xml:space="preserve">immigration related issues every month </w:t>
+      </w:r>
+      <w:r>
+        <w:rPr>
+          <w:rFonts w:asciiTheme="majorHAnsi" w:hAnsiTheme="majorHAnsi" w:cstheme="majorHAnsi"/>
+          <w:color w:val="000000" w:themeColor="text1"/>
+          <w:sz w:val="22"/>
+          <w:szCs w:val="22"/>
+          <w:lang w:val="en-GB"/>
+        </w:rPr>
+        <w:t xml:space="preserve">during the time frame </w:t>
+      </w:r>
+      <w:r>
+        <w:rPr>
+          <w:rFonts w:asciiTheme="majorHAnsi" w:hAnsiTheme="majorHAnsi" w:cstheme="majorHAnsi"/>
+          <w:color w:val="000000" w:themeColor="text1"/>
+          <w:sz w:val="22"/>
+          <w:szCs w:val="22"/>
+          <w:lang w:val="en-GB"/>
+        </w:rPr>
+        <w:t>investigated</w:t>
+      </w:r>
+      <w:r>
+        <w:rPr>
+          <w:rFonts w:asciiTheme="majorHAnsi" w:hAnsiTheme="majorHAnsi" w:cstheme="majorHAnsi"/>
+          <w:color w:val="000000" w:themeColor="text1"/>
+          <w:sz w:val="22"/>
+          <w:szCs w:val="22"/>
+          <w:lang w:val="en-GB"/>
+        </w:rPr>
+        <w:t xml:space="preserve">. </w:t>
+      </w:r>
+      <w:r>
+        <w:rPr>
+          <w:rFonts w:asciiTheme="majorHAnsi" w:hAnsiTheme="majorHAnsi" w:cstheme="majorHAnsi"/>
+          <w:color w:val="000000" w:themeColor="text1"/>
+          <w:sz w:val="22"/>
+          <w:szCs w:val="22"/>
+          <w:lang w:val="en-GB"/>
+        </w:rPr>
+        <w:t>What it shows is that</w:t>
+      </w:r>
+      <w:r>
+        <w:rPr>
+          <w:rFonts w:asciiTheme="majorHAnsi" w:hAnsiTheme="majorHAnsi" w:cstheme="majorHAnsi"/>
+          <w:color w:val="000000" w:themeColor="text1"/>
+          <w:sz w:val="22"/>
+          <w:szCs w:val="22"/>
+          <w:lang w:val="en-GB"/>
+        </w:rPr>
+        <w:t xml:space="preserve"> while the SNP and the DUP spoke more about immigration after Brexit, other parties </w:t>
+      </w:r>
+      <w:r>
+        <w:rPr>
+          <w:rFonts w:asciiTheme="majorHAnsi" w:hAnsiTheme="majorHAnsi" w:cstheme="majorHAnsi"/>
+          <w:color w:val="000000" w:themeColor="text1"/>
+          <w:sz w:val="22"/>
+          <w:szCs w:val="22"/>
+          <w:lang w:val="en-GB"/>
+        </w:rPr>
+        <w:t>has</w:t>
+      </w:r>
+      <w:r>
+        <w:rPr>
+          <w:rFonts w:asciiTheme="majorHAnsi" w:hAnsiTheme="majorHAnsi" w:cstheme="majorHAnsi"/>
+          <w:color w:val="000000" w:themeColor="text1"/>
+          <w:sz w:val="22"/>
+          <w:szCs w:val="22"/>
+          <w:lang w:val="en-GB"/>
+        </w:rPr>
+        <w:t xml:space="preserve"> a more constant trend of engagement with immigration related speech. Importantly, the information that can be gathered from this graph is limited in that it does not tell us anything about substance of these speeches, but crudely how many words were used. Nevertheless, this descriptive visualization does help us get an initial sense about the </w:t>
+      </w:r>
+      <w:r>
+        <w:rPr>
+          <w:rFonts w:asciiTheme="majorHAnsi" w:hAnsiTheme="majorHAnsi" w:cstheme="majorHAnsi"/>
+          <w:color w:val="000000" w:themeColor="text1"/>
+          <w:sz w:val="22"/>
+          <w:szCs w:val="22"/>
+          <w:lang w:val="en-GB"/>
+        </w:rPr>
+        <w:t>prevalence</w:t>
+      </w:r>
+      <w:r>
+        <w:rPr>
+          <w:rFonts w:asciiTheme="majorHAnsi" w:hAnsiTheme="majorHAnsi" w:cstheme="majorHAnsi"/>
+          <w:color w:val="000000" w:themeColor="text1"/>
+          <w:sz w:val="22"/>
+          <w:szCs w:val="22"/>
+          <w:lang w:val="en-GB"/>
+        </w:rPr>
+        <w:t xml:space="preserve"> of immigration related speech in each of the parties we are focusing on.</w:t>
+      </w:r>
     </w:p>
     <w:p>
       <w:pPr>
@@ -5094,6 +4666,7 @@
         <w:shd w:val="clear" w:color="auto" w:fill="FFFFFF"/>
         <w:spacing w:before="300" w:beforeAutospacing="0" w:after="150" w:afterAutospacing="0" w:line="276" w:lineRule="auto"/>
         <w:rPr>
+          <w:ins w:id="15" w:author="Jan Panhuysen" w:date="2020-12-17T23:01:00Z"/>
           <w:rFonts w:asciiTheme="majorHAnsi" w:hAnsiTheme="majorHAnsi" w:cstheme="majorHAnsi"/>
           <w:b w:val="0"/>
           <w:bCs w:val="0"/>
@@ -5113,9 +4686,14 @@
           <w:szCs w:val="22"/>
           <w:lang w:val="en-GB"/>
         </w:rPr>
-        <w:t>4.1</w:t>
-      </w:r>
-      <w:r>
+        <w:t>4. Sentiment</w:t>
+      </w:r>
+    </w:p>
+    <w:p>
+      <w:pPr>
+        <w:pStyle w:val="Heading2"/>
+        <w:shd w:val="clear" w:color="auto" w:fill="FFFFFF"/>
+        <w:spacing w:before="300" w:beforeAutospacing="0" w:after="150" w:afterAutospacing="0" w:line="276" w:lineRule="auto"/>
         <w:rPr>
           <w:rFonts w:asciiTheme="majorHAnsi" w:hAnsiTheme="majorHAnsi" w:cstheme="majorHAnsi"/>
           <w:b w:val="0"/>
@@ -5125,8 +4703,7 @@
           <w:szCs w:val="22"/>
           <w:lang w:val="en-GB"/>
         </w:rPr>
-        <w:t>. Sentiment in</w:t>
-      </w:r>
+      </w:pPr>
       <w:r>
         <w:rPr>
           <w:rFonts w:asciiTheme="majorHAnsi" w:hAnsiTheme="majorHAnsi" w:cstheme="majorHAnsi"/>
@@ -5137,24 +4714,374 @@
           <w:szCs w:val="22"/>
           <w:lang w:val="en-GB"/>
         </w:rPr>
-        <w:t xml:space="preserve"> Keyword-specific context</w:t>
-      </w:r>
-    </w:p>
-    <w:p>
-      <w:pPr>
-        <w:spacing w:line="276" w:lineRule="auto"/>
-        <w:rPr>
-          <w:rFonts w:asciiTheme="majorHAnsi" w:hAnsiTheme="majorHAnsi" w:cstheme="majorHAnsi"/>
-          <w:color w:val="000000" w:themeColor="text1"/>
-          <w:sz w:val="22"/>
-          <w:szCs w:val="22"/>
-          <w:lang w:val="en-GB"/>
-        </w:rPr>
-      </w:pPr>
-      <w:r>
+        <w:t xml:space="preserve">We performed the sentiment analysis using the </w:t>
+      </w:r>
+      <w:proofErr w:type="spellStart"/>
+      <w:proofErr w:type="gramStart"/>
+      <w:r>
+        <w:rPr>
+          <w:rFonts w:asciiTheme="majorHAnsi" w:hAnsiTheme="majorHAnsi" w:cstheme="majorHAnsi"/>
+          <w:b w:val="0"/>
+          <w:bCs w:val="0"/>
+          <w:color w:val="000000" w:themeColor="text1"/>
+          <w:sz w:val="22"/>
+          <w:szCs w:val="22"/>
+          <w:lang w:val="en-GB"/>
+        </w:rPr>
+        <w:t>quanteda.sentiment</w:t>
+      </w:r>
+      <w:proofErr w:type="spellEnd"/>
+      <w:proofErr w:type="gramEnd"/>
+      <w:r>
+        <w:rPr>
+          <w:rFonts w:asciiTheme="majorHAnsi" w:hAnsiTheme="majorHAnsi" w:cstheme="majorHAnsi"/>
+          <w:b w:val="0"/>
+          <w:bCs w:val="0"/>
+          <w:color w:val="000000" w:themeColor="text1"/>
+          <w:sz w:val="22"/>
+          <w:szCs w:val="22"/>
+          <w:lang w:val="en-GB"/>
+        </w:rPr>
+        <w:t xml:space="preserve"> package and applying the </w:t>
+      </w:r>
+      <w:proofErr w:type="spellStart"/>
+      <w:r>
+        <w:rPr>
+          <w:rFonts w:asciiTheme="majorHAnsi" w:hAnsiTheme="majorHAnsi" w:cstheme="majorHAnsi"/>
+          <w:b w:val="0"/>
+          <w:bCs w:val="0"/>
+          <w:color w:val="000000" w:themeColor="text1"/>
+          <w:sz w:val="22"/>
+          <w:szCs w:val="22"/>
+          <w:lang w:val="en-GB"/>
+        </w:rPr>
+        <w:t>Lexicore</w:t>
+      </w:r>
+      <w:proofErr w:type="spellEnd"/>
+      <w:r>
+        <w:rPr>
+          <w:rFonts w:asciiTheme="majorHAnsi" w:hAnsiTheme="majorHAnsi" w:cstheme="majorHAnsi"/>
+          <w:b w:val="0"/>
+          <w:bCs w:val="0"/>
+          <w:color w:val="000000" w:themeColor="text1"/>
+          <w:sz w:val="22"/>
+          <w:szCs w:val="22"/>
+          <w:lang w:val="en-GB"/>
+        </w:rPr>
+        <w:t xml:space="preserve"> sentiment dictionary containing positive</w:t>
+      </w:r>
+      <w:r>
+        <w:rPr>
+          <w:rFonts w:asciiTheme="majorHAnsi" w:hAnsiTheme="majorHAnsi" w:cstheme="majorHAnsi"/>
+          <w:b w:val="0"/>
+          <w:bCs w:val="0"/>
+          <w:color w:val="000000" w:themeColor="text1"/>
+          <w:sz w:val="22"/>
+          <w:szCs w:val="22"/>
+          <w:lang w:val="en-GB"/>
+        </w:rPr>
+        <w:t>, neutral</w:t>
+      </w:r>
+      <w:r>
+        <w:rPr>
+          <w:rFonts w:asciiTheme="majorHAnsi" w:hAnsiTheme="majorHAnsi" w:cstheme="majorHAnsi"/>
+          <w:b w:val="0"/>
+          <w:bCs w:val="0"/>
+          <w:color w:val="000000" w:themeColor="text1"/>
+          <w:sz w:val="22"/>
+          <w:szCs w:val="22"/>
+          <w:lang w:val="en-GB"/>
+        </w:rPr>
+        <w:t xml:space="preserve"> and negative expressions. The analysis essentially matches words from the dictionary with words in the various documents and then </w:t>
+      </w:r>
+      <w:r>
+        <w:rPr>
+          <w:rFonts w:asciiTheme="majorHAnsi" w:hAnsiTheme="majorHAnsi" w:cstheme="majorHAnsi"/>
+          <w:b w:val="0"/>
+          <w:bCs w:val="0"/>
+          <w:color w:val="000000" w:themeColor="text1"/>
+          <w:sz w:val="22"/>
+          <w:szCs w:val="22"/>
+          <w:lang w:val="en-GB"/>
+        </w:rPr>
+        <w:lastRenderedPageBreak/>
+        <w:t>computing a</w:t>
+      </w:r>
+      <w:r>
+        <w:rPr>
+          <w:rFonts w:asciiTheme="majorHAnsi" w:hAnsiTheme="majorHAnsi" w:cstheme="majorHAnsi"/>
+          <w:b w:val="0"/>
+          <w:bCs w:val="0"/>
+          <w:color w:val="000000" w:themeColor="text1"/>
+          <w:sz w:val="22"/>
+          <w:szCs w:val="22"/>
+          <w:lang w:val="en-GB"/>
+        </w:rPr>
+        <w:t xml:space="preserve">n average score </w:t>
+      </w:r>
+      <w:r>
+        <w:rPr>
+          <w:rFonts w:asciiTheme="majorHAnsi" w:hAnsiTheme="majorHAnsi" w:cstheme="majorHAnsi"/>
+          <w:b w:val="0"/>
+          <w:bCs w:val="0"/>
+          <w:color w:val="000000" w:themeColor="text1"/>
+          <w:sz w:val="22"/>
+          <w:szCs w:val="22"/>
+          <w:lang w:val="en-GB"/>
+        </w:rPr>
+        <w:t>resulting sentiment score</w:t>
+      </w:r>
+      <w:r>
+        <w:rPr>
+          <w:rFonts w:asciiTheme="majorHAnsi" w:hAnsiTheme="majorHAnsi" w:cstheme="majorHAnsi"/>
+          <w:b w:val="0"/>
+          <w:bCs w:val="0"/>
+          <w:color w:val="000000" w:themeColor="text1"/>
+          <w:sz w:val="22"/>
+          <w:szCs w:val="22"/>
+          <w:lang w:val="en-GB"/>
+        </w:rPr>
+        <w:t xml:space="preserve"> according </w:t>
+      </w:r>
+      <w:r>
+        <w:rPr>
+          <w:rFonts w:asciiTheme="majorHAnsi" w:hAnsiTheme="majorHAnsi" w:cstheme="majorHAnsi"/>
+          <w:b w:val="0"/>
+          <w:bCs w:val="0"/>
+          <w:color w:val="000000" w:themeColor="text1"/>
+          <w:sz w:val="22"/>
+          <w:szCs w:val="22"/>
+          <w:lang w:val="en-GB"/>
+        </w:rPr>
+        <w:t>to the words and respective rating in each document</w:t>
+      </w:r>
+      <w:r>
+        <w:rPr>
+          <w:rFonts w:asciiTheme="majorHAnsi" w:hAnsiTheme="majorHAnsi" w:cstheme="majorHAnsi"/>
+          <w:b w:val="0"/>
+          <w:bCs w:val="0"/>
+          <w:color w:val="000000" w:themeColor="text1"/>
+          <w:sz w:val="22"/>
+          <w:szCs w:val="22"/>
+          <w:lang w:val="en-GB"/>
+        </w:rPr>
+        <w:t>.</w:t>
+      </w:r>
+    </w:p>
+    <w:p>
+      <w:pPr>
+        <w:pStyle w:val="Heading2"/>
+        <w:shd w:val="clear" w:color="auto" w:fill="FFFFFF"/>
+        <w:spacing w:before="300" w:beforeAutospacing="0" w:after="150" w:afterAutospacing="0" w:line="276" w:lineRule="auto"/>
+        <w:rPr>
+          <w:rFonts w:asciiTheme="majorHAnsi" w:hAnsiTheme="majorHAnsi" w:cstheme="majorHAnsi"/>
+          <w:b w:val="0"/>
+          <w:bCs w:val="0"/>
+          <w:color w:val="000000" w:themeColor="text1"/>
+          <w:sz w:val="22"/>
+          <w:szCs w:val="22"/>
+          <w:lang w:val="en-GB"/>
+        </w:rPr>
+      </w:pPr>
+      <w:r>
+        <w:rPr>
+          <w:rFonts w:asciiTheme="majorHAnsi" w:hAnsiTheme="majorHAnsi" w:cstheme="majorHAnsi"/>
+          <w:b w:val="0"/>
+          <w:bCs w:val="0"/>
+          <w:color w:val="000000" w:themeColor="text1"/>
+          <w:sz w:val="22"/>
+          <w:szCs w:val="22"/>
+          <w:lang w:val="en-GB"/>
+        </w:rPr>
+        <w:t xml:space="preserve">Observing sentiment by party throughout the years several trends are worth mentioning. Interestingly, the Conservative party exhibits an overall more positive sentiment </w:t>
+      </w:r>
+      <w:r>
+        <w:rPr>
+          <w:rFonts w:asciiTheme="majorHAnsi" w:hAnsiTheme="majorHAnsi" w:cstheme="majorHAnsi"/>
+          <w:b w:val="0"/>
+          <w:bCs w:val="0"/>
+          <w:color w:val="000000" w:themeColor="text1"/>
+          <w:sz w:val="22"/>
+          <w:szCs w:val="22"/>
+          <w:lang w:val="en-GB"/>
+        </w:rPr>
+        <w:t>that increases gradually over the years compared to</w:t>
+      </w:r>
+      <w:r>
+        <w:rPr>
+          <w:rFonts w:asciiTheme="majorHAnsi" w:hAnsiTheme="majorHAnsi" w:cstheme="majorHAnsi"/>
+          <w:b w:val="0"/>
+          <w:bCs w:val="0"/>
+          <w:color w:val="000000" w:themeColor="text1"/>
+          <w:sz w:val="22"/>
+          <w:szCs w:val="22"/>
+          <w:lang w:val="en-GB"/>
+        </w:rPr>
+        <w:t xml:space="preserve"> the Labour party. </w:t>
+      </w:r>
+      <w:commentRangeStart w:id="16"/>
+      <w:commentRangeEnd w:id="16"/>
+      <w:r>
+        <w:rPr>
+          <w:rStyle w:val="CommentReference"/>
+          <w:rFonts w:asciiTheme="majorHAnsi" w:hAnsiTheme="majorHAnsi" w:cstheme="majorHAnsi"/>
+          <w:b w:val="0"/>
+          <w:bCs w:val="0"/>
+          <w:sz w:val="22"/>
+          <w:szCs w:val="22"/>
+        </w:rPr>
+        <w:commentReference w:id="16"/>
+      </w:r>
+    </w:p>
+    <w:p>
+      <w:pPr>
+        <w:pStyle w:val="Heading2"/>
+        <w:shd w:val="clear" w:color="auto" w:fill="FFFFFF"/>
+        <w:spacing w:before="300" w:beforeAutospacing="0" w:after="150" w:afterAutospacing="0" w:line="276" w:lineRule="auto"/>
+        <w:rPr>
+          <w:rFonts w:asciiTheme="majorHAnsi" w:hAnsiTheme="majorHAnsi" w:cstheme="majorHAnsi"/>
+          <w:b w:val="0"/>
+          <w:bCs w:val="0"/>
+          <w:color w:val="000000" w:themeColor="text1"/>
+          <w:sz w:val="22"/>
+          <w:szCs w:val="22"/>
+          <w:lang w:val="en-GB"/>
+        </w:rPr>
+      </w:pPr>
+      <w:r>
+        <w:rPr>
+          <w:rFonts w:asciiTheme="majorHAnsi" w:hAnsiTheme="majorHAnsi" w:cstheme="majorHAnsi"/>
+          <w:b w:val="0"/>
+          <w:bCs w:val="0"/>
+          <w:color w:val="000000" w:themeColor="text1"/>
+          <w:sz w:val="22"/>
+          <w:szCs w:val="22"/>
+          <w:lang w:val="en-GB"/>
+        </w:rPr>
+        <w:t>The Liberal democratic party (</w:t>
+      </w:r>
+      <w:proofErr w:type="spellStart"/>
+      <w:r>
+        <w:rPr>
+          <w:rFonts w:asciiTheme="majorHAnsi" w:hAnsiTheme="majorHAnsi" w:cstheme="majorHAnsi"/>
+          <w:b w:val="0"/>
+          <w:bCs w:val="0"/>
+          <w:color w:val="000000" w:themeColor="text1"/>
+          <w:sz w:val="22"/>
+          <w:szCs w:val="22"/>
+          <w:lang w:val="en-GB"/>
+        </w:rPr>
+        <w:t>LibDem</w:t>
+      </w:r>
+      <w:proofErr w:type="spellEnd"/>
+      <w:r>
+        <w:rPr>
+          <w:rFonts w:asciiTheme="majorHAnsi" w:hAnsiTheme="majorHAnsi" w:cstheme="majorHAnsi"/>
+          <w:b w:val="0"/>
+          <w:bCs w:val="0"/>
+          <w:color w:val="000000" w:themeColor="text1"/>
+          <w:sz w:val="22"/>
+          <w:szCs w:val="22"/>
+          <w:lang w:val="en-GB"/>
+        </w:rPr>
+        <w:t>), the Scottish National Party (SNP) and the Democratic Unionist Party (DUP) exhibit a more fluctuating sentiment toward immigration related topics. Specifically, before the general election, both SNP and DUP had more negative sentiment toward immigration</w:t>
+      </w:r>
+      <w:r>
+        <w:rPr>
+          <w:rFonts w:asciiTheme="majorHAnsi" w:hAnsiTheme="majorHAnsi" w:cstheme="majorHAnsi"/>
+          <w:b w:val="0"/>
+          <w:bCs w:val="0"/>
+          <w:color w:val="000000" w:themeColor="text1"/>
+          <w:sz w:val="22"/>
+          <w:szCs w:val="22"/>
+          <w:lang w:val="en-GB"/>
+        </w:rPr>
+        <w:t>. ------why?</w:t>
+      </w:r>
+    </w:p>
+    <w:p>
+      <w:pPr>
+        <w:pStyle w:val="Heading2"/>
+        <w:shd w:val="clear" w:color="auto" w:fill="FFFFFF"/>
+        <w:spacing w:before="300" w:beforeAutospacing="0" w:after="150" w:afterAutospacing="0" w:line="276" w:lineRule="auto"/>
+        <w:rPr>
+          <w:rFonts w:asciiTheme="majorHAnsi" w:hAnsiTheme="majorHAnsi" w:cstheme="majorHAnsi"/>
+          <w:b w:val="0"/>
+          <w:bCs w:val="0"/>
+          <w:color w:val="000000" w:themeColor="text1"/>
+          <w:sz w:val="22"/>
+          <w:szCs w:val="22"/>
+        </w:rPr>
+      </w:pPr>
+      <w:r>
+        <w:rPr>
+          <w:rFonts w:asciiTheme="majorHAnsi" w:hAnsiTheme="majorHAnsi" w:cstheme="majorHAnsi"/>
+          <w:b w:val="0"/>
+          <w:bCs w:val="0"/>
+          <w:color w:val="000000" w:themeColor="text1"/>
+          <w:sz w:val="22"/>
+          <w:szCs w:val="22"/>
+        </w:rPr>
+        <w:t xml:space="preserve">This type of sentiment analysis is limited in that we are not exploring sentiment in relation to a very concrete vote or debate but rather gathering various sentiments toward different discussion and averaging them together. Consequently, we can only interpret our findings in a broad manner. Nevertheless, this analysis provides the reader with a sense of the general affect parties had to immigration related debates. </w:t>
+      </w:r>
+    </w:p>
+    <w:p>
+      <w:pPr>
+        <w:pStyle w:val="Heading2"/>
+        <w:shd w:val="clear" w:color="auto" w:fill="FFFFFF"/>
+        <w:spacing w:before="300" w:beforeAutospacing="0" w:after="150" w:afterAutospacing="0" w:line="276" w:lineRule="auto"/>
+        <w:rPr>
+          <w:rFonts w:asciiTheme="majorHAnsi" w:hAnsiTheme="majorHAnsi" w:cstheme="majorHAnsi"/>
+          <w:b w:val="0"/>
+          <w:bCs w:val="0"/>
+          <w:color w:val="000000" w:themeColor="text1"/>
+          <w:sz w:val="22"/>
+          <w:szCs w:val="22"/>
+        </w:rPr>
+      </w:pPr>
+    </w:p>
+    <w:p>
+      <w:pPr>
+        <w:pStyle w:val="NormalWeb"/>
+        <w:shd w:val="clear" w:color="auto" w:fill="FFFFFF"/>
+        <w:spacing w:before="0" w:beforeAutospacing="0" w:after="150" w:afterAutospacing="0" w:line="276" w:lineRule="auto"/>
         <w:rPr>
           <w:rStyle w:val="Emphasis"/>
           <w:rFonts w:asciiTheme="majorHAnsi" w:hAnsiTheme="majorHAnsi" w:cstheme="majorHAnsi"/>
+          <w:color w:val="000000" w:themeColor="text1"/>
+          <w:sz w:val="22"/>
+          <w:szCs w:val="22"/>
+          <w:lang w:val="en-GB"/>
+        </w:rPr>
+      </w:pPr>
+      <w:r>
+        <w:rPr>
+          <w:rStyle w:val="Emphasis"/>
+          <w:rFonts w:asciiTheme="majorHAnsi" w:hAnsiTheme="majorHAnsi" w:cstheme="majorHAnsi"/>
+          <w:color w:val="000000" w:themeColor="text1"/>
+          <w:sz w:val="22"/>
+          <w:szCs w:val="22"/>
+          <w:lang w:val="en-GB"/>
+        </w:rPr>
+        <w:t>Graph: Sentiment by party</w:t>
+      </w:r>
+    </w:p>
+    <w:p>
+      <w:pPr>
+        <w:pStyle w:val="NormalWeb"/>
+        <w:shd w:val="clear" w:color="auto" w:fill="FFFFFF"/>
+        <w:spacing w:before="0" w:beforeAutospacing="0" w:after="150" w:afterAutospacing="0" w:line="276" w:lineRule="auto"/>
+        <w:rPr>
+          <w:rFonts w:asciiTheme="majorHAnsi" w:hAnsiTheme="majorHAnsi" w:cstheme="majorHAnsi"/>
+          <w:color w:val="000000" w:themeColor="text1"/>
+          <w:sz w:val="22"/>
+          <w:szCs w:val="22"/>
+          <w:lang w:val="en-GB"/>
+        </w:rPr>
+      </w:pPr>
+      <w:r>
+        <w:rPr>
+          <w:rFonts w:asciiTheme="majorHAnsi" w:hAnsiTheme="majorHAnsi" w:cstheme="majorHAnsi"/>
           <w:noProof/>
           <w:color w:val="000000" w:themeColor="text1"/>
           <w:sz w:val="22"/>
@@ -5162,10 +5089,10 @@
           <w:lang w:val="en-GB" w:eastAsia="en-GB" w:bidi="ar-SA"/>
         </w:rPr>
         <w:drawing>
-          <wp:inline distT="0" distB="0" distL="0" distR="0" wp14:anchorId="328D7009" wp14:editId="74435ADD">
-            <wp:extent cx="2562225" cy="1803784"/>
-            <wp:effectExtent l="0" t="0" r="0" b="6350"/>
-            <wp:docPr id="4" name="Picture 4"/>
+          <wp:inline distT="0" distB="0" distL="0" distR="0" wp14:anchorId="450C63A3" wp14:editId="7ADD479C">
+            <wp:extent cx="3076575" cy="2161447"/>
+            <wp:effectExtent l="0" t="0" r="0" b="0"/>
+            <wp:docPr id="3" name="Picture 3"/>
             <wp:cNvGraphicFramePr>
               <a:graphicFrameLocks xmlns:a="http://schemas.openxmlformats.org/drawingml/2006/main" noChangeAspect="1"/>
             </wp:cNvGraphicFramePr>
@@ -5185,6 +5112,116 @@
                   <pic:spPr>
                     <a:xfrm>
                       <a:off x="0" y="0"/>
+                      <a:ext cx="3093876" cy="2173602"/>
+                    </a:xfrm>
+                    <a:prstGeom prst="rect">
+                      <a:avLst/>
+                    </a:prstGeom>
+                  </pic:spPr>
+                </pic:pic>
+              </a:graphicData>
+            </a:graphic>
+          </wp:inline>
+        </w:drawing>
+      </w:r>
+    </w:p>
+    <w:p>
+      <w:pPr>
+        <w:pStyle w:val="Heading2"/>
+        <w:shd w:val="clear" w:color="auto" w:fill="FFFFFF"/>
+        <w:spacing w:before="300" w:beforeAutospacing="0" w:after="150" w:afterAutospacing="0" w:line="276" w:lineRule="auto"/>
+        <w:rPr>
+          <w:rFonts w:asciiTheme="majorHAnsi" w:hAnsiTheme="majorHAnsi" w:cstheme="majorHAnsi"/>
+          <w:b w:val="0"/>
+          <w:bCs w:val="0"/>
+          <w:color w:val="000000" w:themeColor="text1"/>
+          <w:sz w:val="22"/>
+          <w:szCs w:val="22"/>
+          <w:lang w:val="en-GB"/>
+        </w:rPr>
+      </w:pPr>
+      <w:r>
+        <w:rPr>
+          <w:rFonts w:asciiTheme="majorHAnsi" w:hAnsiTheme="majorHAnsi" w:cstheme="majorHAnsi"/>
+          <w:b w:val="0"/>
+          <w:bCs w:val="0"/>
+          <w:color w:val="000000" w:themeColor="text1"/>
+          <w:sz w:val="22"/>
+          <w:szCs w:val="22"/>
+          <w:lang w:val="en-GB"/>
+        </w:rPr>
+        <w:t>4.1</w:t>
+      </w:r>
+      <w:r>
+        <w:rPr>
+          <w:rFonts w:asciiTheme="majorHAnsi" w:hAnsiTheme="majorHAnsi" w:cstheme="majorHAnsi"/>
+          <w:b w:val="0"/>
+          <w:bCs w:val="0"/>
+          <w:color w:val="000000" w:themeColor="text1"/>
+          <w:sz w:val="22"/>
+          <w:szCs w:val="22"/>
+          <w:lang w:val="en-GB"/>
+        </w:rPr>
+        <w:t>. Sentiment in</w:t>
+      </w:r>
+      <w:r>
+        <w:rPr>
+          <w:rFonts w:asciiTheme="majorHAnsi" w:hAnsiTheme="majorHAnsi" w:cstheme="majorHAnsi"/>
+          <w:b w:val="0"/>
+          <w:bCs w:val="0"/>
+          <w:color w:val="000000" w:themeColor="text1"/>
+          <w:sz w:val="22"/>
+          <w:szCs w:val="22"/>
+          <w:lang w:val="en-GB"/>
+        </w:rPr>
+        <w:t xml:space="preserve"> Keyword-specific context</w:t>
+      </w:r>
+    </w:p>
+    <w:p>
+      <w:pPr>
+        <w:spacing w:line="276" w:lineRule="auto"/>
+        <w:rPr>
+          <w:rFonts w:asciiTheme="majorHAnsi" w:hAnsiTheme="majorHAnsi" w:cstheme="majorHAnsi"/>
+          <w:color w:val="000000" w:themeColor="text1"/>
+          <w:sz w:val="22"/>
+          <w:szCs w:val="22"/>
+          <w:lang w:val="en-GB"/>
+        </w:rPr>
+      </w:pPr>
+      <w:r>
+        <w:rPr>
+          <w:rStyle w:val="Emphasis"/>
+          <w:rFonts w:asciiTheme="majorHAnsi" w:hAnsiTheme="majorHAnsi" w:cstheme="majorHAnsi"/>
+          <w:noProof/>
+          <w:color w:val="000000" w:themeColor="text1"/>
+          <w:sz w:val="22"/>
+          <w:szCs w:val="22"/>
+          <w:lang w:val="en-GB" w:eastAsia="en-GB" w:bidi="ar-SA"/>
+        </w:rPr>
+        <w:drawing>
+          <wp:inline distT="0" distB="0" distL="0" distR="0" wp14:anchorId="328D7009" wp14:editId="74435ADD">
+            <wp:extent cx="2562225" cy="1803784"/>
+            <wp:effectExtent l="0" t="0" r="0" b="6350"/>
+            <wp:docPr id="4" name="Picture 4"/>
+            <wp:cNvGraphicFramePr>
+              <a:graphicFrameLocks xmlns:a="http://schemas.openxmlformats.org/drawingml/2006/main" noChangeAspect="1"/>
+            </wp:cNvGraphicFramePr>
+            <a:graphic xmlns:a="http://schemas.openxmlformats.org/drawingml/2006/main">
+              <a:graphicData uri="http://schemas.openxmlformats.org/drawingml/2006/picture">
+                <pic:pic xmlns:pic="http://schemas.openxmlformats.org/drawingml/2006/picture">
+                  <pic:nvPicPr>
+                    <pic:cNvPr id="1" name=""/>
+                    <pic:cNvPicPr/>
+                  </pic:nvPicPr>
+                  <pic:blipFill>
+                    <a:blip r:embed="rId14"/>
+                    <a:stretch>
+                      <a:fillRect/>
+                    </a:stretch>
+                  </pic:blipFill>
+                  <pic:spPr>
+                    <a:xfrm>
+                      <a:off x="0" y="0"/>
                       <a:ext cx="2569130" cy="1808645"/>
                     </a:xfrm>
                     <a:prstGeom prst="rect">
@@ -5217,6 +5254,7 @@
           <w:szCs w:val="22"/>
           <w:lang w:val="en-GB"/>
         </w:rPr>
+        <w:lastRenderedPageBreak/>
         <w:t>When breaking down the sentiment all parties had towards the key words, in the moments in which these words are explicitly mentioned, generally we can see that sentiment b</w:t>
       </w:r>
       <w:r>
@@ -5237,32 +5275,18 @@
           <w:szCs w:val="22"/>
           <w:lang w:val="en-GB"/>
         </w:rPr>
-        <w:t xml:space="preserve">more positive over time.  </w:t>
-      </w:r>
-    </w:p>
-    <w:p>
-      <w:pPr>
-        <w:spacing w:line="276" w:lineRule="auto"/>
-        <w:rPr>
-          <w:rFonts w:asciiTheme="majorHAnsi" w:hAnsiTheme="majorHAnsi" w:cstheme="majorHAnsi"/>
-          <w:color w:val="000000" w:themeColor="text1"/>
-          <w:sz w:val="22"/>
-          <w:szCs w:val="22"/>
-          <w:lang w:val="en-GB"/>
-        </w:rPr>
-      </w:pPr>
-    </w:p>
-    <w:p>
-      <w:pPr>
-        <w:spacing w:line="276" w:lineRule="auto"/>
-        <w:rPr>
-          <w:rFonts w:asciiTheme="majorHAnsi" w:hAnsiTheme="majorHAnsi" w:cstheme="majorHAnsi"/>
-          <w:color w:val="000000" w:themeColor="text1"/>
-          <w:sz w:val="22"/>
-          <w:szCs w:val="22"/>
-          <w:lang w:val="en-GB"/>
-        </w:rPr>
-      </w:pPr>
+        <w:t xml:space="preserve">more positive over time. </w:t>
+      </w:r>
+      <w:r>
+        <w:rPr>
+          <w:rFonts w:asciiTheme="majorHAnsi" w:hAnsiTheme="majorHAnsi" w:cstheme="majorHAnsi"/>
+          <w:color w:val="000000" w:themeColor="text1"/>
+          <w:sz w:val="22"/>
+          <w:szCs w:val="22"/>
+          <w:lang w:val="en-GB"/>
+        </w:rPr>
+        <w:t>Further, while sentiment is lowest toward sentences in which the word immigration is mentioned, it is the most positive when refugees are mentioned. A speculation here is that refugees are mostly those migrants who are at risk and need, meaning that sentiment might be positive voicing the need to rescue them. The increase in positive sentiment in sentences mentioning asylum from the end of 2014 when the immigration crisis emerged and up to the months before Brexit support this argument of humanitarian concern explanation as well.</w:t>
+      </w:r>
     </w:p>
     <w:p>
       <w:pPr>
@@ -5391,7 +5415,601 @@
           <w:szCs w:val="22"/>
           <w:lang w:val="en-GB"/>
         </w:rPr>
-        <w:t xml:space="preserve">the sentiment associated with discourses of migration, it is </w:t>
+        <w:t xml:space="preserve">the sentiment associated with discourses of migration, it is important to distinguish these debates </w:t>
+      </w:r>
+      <w:r>
+        <w:rPr>
+          <w:rFonts w:asciiTheme="majorHAnsi" w:hAnsiTheme="majorHAnsi" w:cstheme="majorHAnsi"/>
+          <w:color w:val="000000" w:themeColor="text1"/>
+          <w:sz w:val="22"/>
+          <w:szCs w:val="22"/>
+          <w:lang w:val="en-GB"/>
+        </w:rPr>
+        <w:t>by the themes they discuss</w:t>
+      </w:r>
+      <w:r>
+        <w:rPr>
+          <w:rFonts w:asciiTheme="majorHAnsi" w:hAnsiTheme="majorHAnsi" w:cstheme="majorHAnsi"/>
+          <w:color w:val="000000" w:themeColor="text1"/>
+          <w:sz w:val="22"/>
+          <w:szCs w:val="22"/>
+          <w:lang w:val="en-GB"/>
+        </w:rPr>
+        <w:t>.</w:t>
+      </w:r>
+      <w:r>
+        <w:rPr>
+          <w:rFonts w:asciiTheme="majorHAnsi" w:hAnsiTheme="majorHAnsi" w:cstheme="majorHAnsi"/>
+          <w:color w:val="000000" w:themeColor="text1"/>
+          <w:sz w:val="22"/>
+          <w:szCs w:val="22"/>
+          <w:lang w:val="en-GB"/>
+        </w:rPr>
+        <w:t xml:space="preserve"> To do this,</w:t>
+      </w:r>
+      <w:r>
+        <w:rPr>
+          <w:rFonts w:asciiTheme="majorHAnsi" w:hAnsiTheme="majorHAnsi" w:cstheme="majorHAnsi"/>
+          <w:color w:val="000000" w:themeColor="text1"/>
+          <w:sz w:val="22"/>
+          <w:szCs w:val="22"/>
+          <w:lang w:val="en-GB"/>
+        </w:rPr>
+        <w:t xml:space="preserve"> we use the Structural Topic Model (STM)</w:t>
+      </w:r>
+      <w:r>
+        <w:rPr>
+          <w:rFonts w:asciiTheme="majorHAnsi" w:hAnsiTheme="majorHAnsi" w:cstheme="majorHAnsi"/>
+          <w:color w:val="000000" w:themeColor="text1"/>
+          <w:sz w:val="22"/>
+          <w:szCs w:val="22"/>
+          <w:lang w:val="en-GB"/>
+        </w:rPr>
+        <w:t>.</w:t>
+      </w:r>
+    </w:p>
+    <w:p>
+      <w:pPr>
+        <w:spacing w:line="276" w:lineRule="auto"/>
+        <w:rPr>
+          <w:rFonts w:asciiTheme="majorHAnsi" w:hAnsiTheme="majorHAnsi" w:cstheme="majorHAnsi"/>
+          <w:color w:val="000000" w:themeColor="text1"/>
+          <w:sz w:val="22"/>
+          <w:szCs w:val="22"/>
+          <w:lang w:val="en-GB"/>
+        </w:rPr>
+      </w:pPr>
+    </w:p>
+    <w:p>
+      <w:pPr>
+        <w:spacing w:line="276" w:lineRule="auto"/>
+        <w:rPr>
+          <w:rFonts w:asciiTheme="majorHAnsi" w:hAnsiTheme="majorHAnsi" w:cstheme="majorHAnsi"/>
+          <w:color w:val="000000" w:themeColor="text1"/>
+          <w:sz w:val="22"/>
+          <w:szCs w:val="22"/>
+          <w:lang w:val="en-GB"/>
+        </w:rPr>
+      </w:pPr>
+      <w:r>
+        <w:rPr>
+          <w:rFonts w:asciiTheme="majorHAnsi" w:hAnsiTheme="majorHAnsi" w:cstheme="majorHAnsi"/>
+          <w:color w:val="000000" w:themeColor="text1"/>
+          <w:sz w:val="22"/>
+          <w:szCs w:val="22"/>
+          <w:lang w:val="en-GB"/>
+        </w:rPr>
+        <w:t xml:space="preserve">- topics </w:t>
+      </w:r>
+    </w:p>
+    <w:p>
+      <w:pPr>
+        <w:spacing w:line="276" w:lineRule="auto"/>
+        <w:rPr>
+          <w:rFonts w:asciiTheme="majorHAnsi" w:hAnsiTheme="majorHAnsi" w:cstheme="majorHAnsi"/>
+          <w:color w:val="000000" w:themeColor="text1"/>
+          <w:sz w:val="22"/>
+          <w:szCs w:val="22"/>
+          <w:lang w:val="en-GB"/>
+        </w:rPr>
+      </w:pPr>
+    </w:p>
+    <w:p>
+      <w:pPr>
+        <w:spacing w:line="276" w:lineRule="auto"/>
+        <w:rPr>
+          <w:rFonts w:asciiTheme="majorHAnsi" w:hAnsiTheme="majorHAnsi" w:cstheme="majorHAnsi"/>
+          <w:color w:val="000000" w:themeColor="text1"/>
+          <w:sz w:val="22"/>
+          <w:szCs w:val="22"/>
+          <w:lang w:val="en-GB"/>
+        </w:rPr>
+      </w:pPr>
+      <w:r>
+        <w:rPr>
+          <w:rFonts w:asciiTheme="majorHAnsi" w:hAnsiTheme="majorHAnsi" w:cstheme="majorHAnsi"/>
+          <w:color w:val="000000" w:themeColor="text1"/>
+          <w:sz w:val="22"/>
+          <w:szCs w:val="22"/>
+          <w:lang w:val="en-GB"/>
+        </w:rPr>
+        <w:t xml:space="preserve">Using the STM package in R, we model 6 topics from </w:t>
+      </w:r>
+      <w:r>
+        <w:rPr>
+          <w:rFonts w:asciiTheme="majorHAnsi" w:hAnsiTheme="majorHAnsi" w:cstheme="majorHAnsi"/>
+          <w:color w:val="000000" w:themeColor="text1"/>
+          <w:sz w:val="22"/>
+          <w:szCs w:val="22"/>
+          <w:lang w:val="en-GB"/>
+        </w:rPr>
+        <w:t>the content</w:t>
+      </w:r>
+      <w:r>
+        <w:rPr>
+          <w:rFonts w:asciiTheme="majorHAnsi" w:hAnsiTheme="majorHAnsi" w:cstheme="majorHAnsi"/>
+          <w:color w:val="000000" w:themeColor="text1"/>
+          <w:sz w:val="22"/>
+          <w:szCs w:val="22"/>
+          <w:lang w:val="en-GB"/>
+        </w:rPr>
+        <w:t xml:space="preserve"> of migration-related </w:t>
+      </w:r>
+      <w:r>
+        <w:rPr>
+          <w:rFonts w:asciiTheme="majorHAnsi" w:hAnsiTheme="majorHAnsi" w:cstheme="majorHAnsi"/>
+          <w:color w:val="000000" w:themeColor="text1"/>
+          <w:sz w:val="22"/>
+          <w:szCs w:val="22"/>
+          <w:lang w:val="en-GB"/>
+        </w:rPr>
+        <w:t>documents and assign each document a theta score for each topic</w:t>
+      </w:r>
+      <w:r>
+        <w:rPr>
+          <w:rFonts w:asciiTheme="majorHAnsi" w:hAnsiTheme="majorHAnsi" w:cstheme="majorHAnsi"/>
+          <w:color w:val="000000" w:themeColor="text1"/>
+          <w:sz w:val="22"/>
+          <w:szCs w:val="22"/>
+          <w:lang w:val="en-GB"/>
+        </w:rPr>
+        <w:t>.</w:t>
+      </w:r>
+      <w:r>
+        <w:rPr>
+          <w:rFonts w:asciiTheme="majorHAnsi" w:hAnsiTheme="majorHAnsi" w:cstheme="majorHAnsi"/>
+          <w:color w:val="000000" w:themeColor="text1"/>
+          <w:sz w:val="22"/>
+          <w:szCs w:val="22"/>
+          <w:lang w:val="en-GB"/>
+        </w:rPr>
+        <w:t xml:space="preserve"> These scores represent the proportions of prevalence of each topic for each document. </w:t>
+      </w:r>
+      <w:r>
+        <w:rPr>
+          <w:rFonts w:asciiTheme="majorHAnsi" w:hAnsiTheme="majorHAnsi" w:cstheme="majorHAnsi"/>
+          <w:color w:val="000000" w:themeColor="text1"/>
+          <w:sz w:val="22"/>
+          <w:szCs w:val="22"/>
+          <w:lang w:val="en-GB"/>
+        </w:rPr>
+        <w:t>Next</w:t>
+      </w:r>
+      <w:r>
+        <w:rPr>
+          <w:rFonts w:asciiTheme="majorHAnsi" w:hAnsiTheme="majorHAnsi" w:cstheme="majorHAnsi"/>
+          <w:color w:val="000000" w:themeColor="text1"/>
+          <w:sz w:val="22"/>
+          <w:szCs w:val="22"/>
+          <w:lang w:val="en-GB"/>
+        </w:rPr>
+        <w:t>,</w:t>
+      </w:r>
+      <w:r>
+        <w:rPr>
+          <w:rFonts w:asciiTheme="majorHAnsi" w:hAnsiTheme="majorHAnsi" w:cstheme="majorHAnsi"/>
+          <w:color w:val="000000" w:themeColor="text1"/>
+          <w:sz w:val="22"/>
+          <w:szCs w:val="22"/>
+          <w:lang w:val="en-GB"/>
+        </w:rPr>
+        <w:t xml:space="preserve"> we test how exclusive and coherent these topics are. While 6 topics may seem few, we are modelling topics from a </w:t>
+      </w:r>
+      <w:r>
+        <w:rPr>
+          <w:rFonts w:asciiTheme="majorHAnsi" w:hAnsiTheme="majorHAnsi" w:cstheme="majorHAnsi"/>
+          <w:color w:val="000000" w:themeColor="text1"/>
+          <w:sz w:val="22"/>
+          <w:szCs w:val="22"/>
+          <w:lang w:val="en-GB"/>
+        </w:rPr>
+        <w:t>subset</w:t>
+      </w:r>
+      <w:r>
+        <w:rPr>
+          <w:rFonts w:asciiTheme="majorHAnsi" w:hAnsiTheme="majorHAnsi" w:cstheme="majorHAnsi"/>
+          <w:color w:val="000000" w:themeColor="text1"/>
+          <w:sz w:val="22"/>
+          <w:szCs w:val="22"/>
+          <w:lang w:val="en-GB"/>
+        </w:rPr>
+        <w:t xml:space="preserve"> of parliamentary debates that use migration-related keywords. This already limits the extent of topics potentially covered by these debates. Our test also shows that 6 </w:t>
+      </w:r>
+      <w:r>
+        <w:rPr>
+          <w:rFonts w:asciiTheme="majorHAnsi" w:hAnsiTheme="majorHAnsi" w:cstheme="majorHAnsi"/>
+          <w:color w:val="000000" w:themeColor="text1"/>
+          <w:sz w:val="22"/>
+          <w:szCs w:val="22"/>
+          <w:lang w:val="en-GB"/>
+        </w:rPr>
+        <w:t>is a sufficient number for allocating exclusive and coherent topics.</w:t>
+      </w:r>
+    </w:p>
+    <w:p>
+      <w:pPr>
+        <w:spacing w:line="276" w:lineRule="auto"/>
+        <w:rPr>
+          <w:rFonts w:asciiTheme="majorHAnsi" w:hAnsiTheme="majorHAnsi" w:cstheme="majorHAnsi"/>
+          <w:color w:val="000000" w:themeColor="text1"/>
+          <w:sz w:val="22"/>
+          <w:szCs w:val="22"/>
+          <w:lang w:val="en-GB"/>
+        </w:rPr>
+      </w:pPr>
+    </w:p>
+    <w:p>
+      <w:pPr>
+        <w:spacing w:line="276" w:lineRule="auto"/>
+        <w:rPr>
+          <w:rFonts w:asciiTheme="majorHAnsi" w:hAnsiTheme="majorHAnsi" w:cstheme="majorHAnsi"/>
+          <w:color w:val="000000" w:themeColor="text1"/>
+          <w:sz w:val="22"/>
+          <w:szCs w:val="22"/>
+          <w:lang w:val="en-GB"/>
+        </w:rPr>
+      </w:pPr>
+      <w:r>
+        <w:rPr>
+          <w:rFonts w:asciiTheme="majorHAnsi" w:hAnsiTheme="majorHAnsi" w:cstheme="majorHAnsi"/>
+          <w:color w:val="000000" w:themeColor="text1"/>
+          <w:sz w:val="22"/>
+          <w:szCs w:val="22"/>
+          <w:lang w:val="en-GB"/>
+        </w:rPr>
+        <w:t>-</w:t>
+      </w:r>
+      <w:r>
+        <w:rPr>
+          <w:rFonts w:asciiTheme="majorHAnsi" w:hAnsiTheme="majorHAnsi" w:cstheme="majorHAnsi"/>
+          <w:color w:val="000000" w:themeColor="text1"/>
+          <w:sz w:val="22"/>
+          <w:szCs w:val="22"/>
+          <w:lang w:val="en-GB"/>
+        </w:rPr>
+        <w:t xml:space="preserve">topics </w:t>
+      </w:r>
+      <w:proofErr w:type="spellStart"/>
+      <w:r>
+        <w:rPr>
+          <w:rFonts w:asciiTheme="majorHAnsi" w:hAnsiTheme="majorHAnsi" w:cstheme="majorHAnsi"/>
+          <w:color w:val="000000" w:themeColor="text1"/>
+          <w:sz w:val="22"/>
+          <w:szCs w:val="22"/>
+          <w:lang w:val="en-GB"/>
+        </w:rPr>
+        <w:t>dataframe</w:t>
+      </w:r>
+      <w:proofErr w:type="spellEnd"/>
+    </w:p>
+    <w:p>
+      <w:pPr>
+        <w:spacing w:line="276" w:lineRule="auto"/>
+        <w:rPr>
+          <w:rFonts w:asciiTheme="majorHAnsi" w:hAnsiTheme="majorHAnsi" w:cstheme="majorHAnsi"/>
+          <w:color w:val="000000" w:themeColor="text1"/>
+          <w:sz w:val="22"/>
+          <w:szCs w:val="22"/>
+          <w:lang w:val="en-GB"/>
+        </w:rPr>
+      </w:pPr>
+    </w:p>
+    <w:p>
+      <w:pPr>
+        <w:spacing w:line="276" w:lineRule="auto"/>
+        <w:rPr>
+          <w:rFonts w:asciiTheme="majorHAnsi" w:hAnsiTheme="majorHAnsi" w:cstheme="majorHAnsi"/>
+          <w:color w:val="000000" w:themeColor="text1"/>
+          <w:sz w:val="22"/>
+          <w:szCs w:val="22"/>
+          <w:lang w:val="en-GB"/>
+        </w:rPr>
+      </w:pPr>
+      <w:r>
+        <w:rPr>
+          <w:rFonts w:asciiTheme="majorHAnsi" w:hAnsiTheme="majorHAnsi" w:cstheme="majorHAnsi"/>
+          <w:color w:val="000000" w:themeColor="text1"/>
+          <w:sz w:val="22"/>
+          <w:szCs w:val="22"/>
+          <w:lang w:val="en-GB"/>
+        </w:rPr>
+        <w:t>We combine the topic scores of each document to our dataset of migration-related debates. Next, we attribute to each topic a name based on the first 3 FREX terms, the words that are more frequent and most exclusive to each topic.</w:t>
+      </w:r>
+      <w:r>
+        <w:rPr>
+          <w:rFonts w:asciiTheme="majorHAnsi" w:hAnsiTheme="majorHAnsi" w:cstheme="majorHAnsi"/>
+          <w:color w:val="000000" w:themeColor="text1"/>
+          <w:sz w:val="22"/>
+          <w:szCs w:val="22"/>
+          <w:lang w:val="en-GB"/>
+        </w:rPr>
+        <w:t xml:space="preserve"> </w:t>
+      </w:r>
+      <w:r>
+        <w:rPr>
+          <w:rFonts w:asciiTheme="majorHAnsi" w:hAnsiTheme="majorHAnsi" w:cstheme="majorHAnsi"/>
+          <w:color w:val="000000" w:themeColor="text1"/>
+          <w:sz w:val="22"/>
+          <w:szCs w:val="22"/>
+          <w:lang w:val="en-GB"/>
+        </w:rPr>
+        <w:t xml:space="preserve">One topic, labelled “allowance, tax, </w:t>
+      </w:r>
+      <w:proofErr w:type="spellStart"/>
+      <w:r>
+        <w:rPr>
+          <w:rFonts w:asciiTheme="majorHAnsi" w:hAnsiTheme="majorHAnsi" w:cstheme="majorHAnsi"/>
+          <w:color w:val="000000" w:themeColor="text1"/>
+          <w:sz w:val="22"/>
+          <w:szCs w:val="22"/>
+          <w:lang w:val="en-GB"/>
+        </w:rPr>
+        <w:t>dwp</w:t>
+      </w:r>
+      <w:proofErr w:type="spellEnd"/>
+      <w:r>
+        <w:rPr>
+          <w:rFonts w:asciiTheme="majorHAnsi" w:hAnsiTheme="majorHAnsi" w:cstheme="majorHAnsi"/>
+          <w:color w:val="000000" w:themeColor="text1"/>
+          <w:sz w:val="22"/>
+          <w:szCs w:val="22"/>
+          <w:lang w:val="en-GB"/>
+        </w:rPr>
+        <w:t xml:space="preserve">,” </w:t>
+      </w:r>
+      <w:r>
+        <w:rPr>
+          <w:rFonts w:asciiTheme="majorHAnsi" w:hAnsiTheme="majorHAnsi" w:cstheme="majorHAnsi"/>
+          <w:color w:val="000000" w:themeColor="text1"/>
+          <w:sz w:val="22"/>
+          <w:szCs w:val="22"/>
+          <w:lang w:val="en-GB"/>
+        </w:rPr>
+        <w:t>may refer</w:t>
+      </w:r>
+      <w:r>
+        <w:rPr>
+          <w:rFonts w:asciiTheme="majorHAnsi" w:hAnsiTheme="majorHAnsi" w:cstheme="majorHAnsi"/>
+          <w:color w:val="000000" w:themeColor="text1"/>
+          <w:sz w:val="22"/>
+          <w:szCs w:val="22"/>
+          <w:lang w:val="en-GB"/>
+        </w:rPr>
+        <w:t xml:space="preserve"> to content on migration that related to social welfare. The topic named “</w:t>
+      </w:r>
+      <w:proofErr w:type="spellStart"/>
+      <w:r>
+        <w:rPr>
+          <w:rFonts w:asciiTheme="majorHAnsi" w:hAnsiTheme="majorHAnsi" w:cstheme="majorHAnsi"/>
+          <w:color w:val="000000" w:themeColor="text1"/>
+          <w:sz w:val="22"/>
+          <w:szCs w:val="22"/>
+          <w:lang w:val="en-GB"/>
+        </w:rPr>
+        <w:t>eea</w:t>
+      </w:r>
+      <w:proofErr w:type="spellEnd"/>
+      <w:r>
+        <w:rPr>
+          <w:rFonts w:asciiTheme="majorHAnsi" w:hAnsiTheme="majorHAnsi" w:cstheme="majorHAnsi"/>
+          <w:color w:val="000000" w:themeColor="text1"/>
+          <w:sz w:val="22"/>
+          <w:szCs w:val="22"/>
+          <w:lang w:val="en-GB"/>
+        </w:rPr>
+        <w:t>, seasonal, visa” relates to the portion of debates that concern the economic dimensions of migration. “Iraq, Rohingya, Libya” describes the portion of debates that mainly concern refugees</w:t>
+      </w:r>
+      <w:r>
+        <w:rPr>
+          <w:rFonts w:asciiTheme="majorHAnsi" w:hAnsiTheme="majorHAnsi" w:cstheme="majorHAnsi"/>
+          <w:color w:val="000000" w:themeColor="text1"/>
+          <w:sz w:val="22"/>
+          <w:szCs w:val="22"/>
+          <w:lang w:val="en-GB"/>
+        </w:rPr>
+        <w:t xml:space="preserve"> fleeing conflict</w:t>
+      </w:r>
+      <w:r>
+        <w:rPr>
+          <w:rFonts w:asciiTheme="majorHAnsi" w:hAnsiTheme="majorHAnsi" w:cstheme="majorHAnsi"/>
+          <w:color w:val="000000" w:themeColor="text1"/>
+          <w:sz w:val="22"/>
+          <w:szCs w:val="22"/>
+          <w:lang w:val="en-GB"/>
+        </w:rPr>
+        <w:t>. The topic “</w:t>
+      </w:r>
+      <w:proofErr w:type="spellStart"/>
+      <w:r>
+        <w:rPr>
+          <w:rFonts w:asciiTheme="majorHAnsi" w:hAnsiTheme="majorHAnsi" w:cstheme="majorHAnsi"/>
+          <w:color w:val="000000" w:themeColor="text1"/>
+          <w:sz w:val="22"/>
+          <w:szCs w:val="22"/>
+          <w:lang w:val="en-GB"/>
+        </w:rPr>
+        <w:t>tb</w:t>
+      </w:r>
+      <w:proofErr w:type="spellEnd"/>
+      <w:r>
+        <w:rPr>
+          <w:rFonts w:asciiTheme="majorHAnsi" w:hAnsiTheme="majorHAnsi" w:cstheme="majorHAnsi"/>
+          <w:color w:val="000000" w:themeColor="text1"/>
+          <w:sz w:val="22"/>
+          <w:szCs w:val="22"/>
+          <w:lang w:val="en-GB"/>
+        </w:rPr>
+        <w:t>, Sikh, Auschwitz</w:t>
+      </w:r>
+      <w:r>
+        <w:rPr>
+          <w:rFonts w:asciiTheme="majorHAnsi" w:hAnsiTheme="majorHAnsi" w:cstheme="majorHAnsi"/>
+          <w:color w:val="000000" w:themeColor="text1"/>
+          <w:sz w:val="22"/>
+          <w:szCs w:val="22"/>
+          <w:lang w:val="en-GB"/>
+        </w:rPr>
+        <w:t xml:space="preserve">” </w:t>
+      </w:r>
+      <w:r>
+        <w:rPr>
+          <w:rFonts w:asciiTheme="majorHAnsi" w:hAnsiTheme="majorHAnsi" w:cstheme="majorHAnsi"/>
+          <w:color w:val="000000" w:themeColor="text1"/>
+          <w:sz w:val="22"/>
+          <w:szCs w:val="22"/>
+          <w:lang w:val="en-GB"/>
+        </w:rPr>
+        <w:t>seems to indicate a collection of less prevalent migration-related topics</w:t>
+      </w:r>
+      <w:r>
+        <w:rPr>
+          <w:rFonts w:asciiTheme="majorHAnsi" w:hAnsiTheme="majorHAnsi" w:cstheme="majorHAnsi"/>
+          <w:color w:val="000000" w:themeColor="text1"/>
+          <w:sz w:val="22"/>
+          <w:szCs w:val="22"/>
+          <w:lang w:val="en-GB"/>
+        </w:rPr>
+        <w:t xml:space="preserve"> </w:t>
+      </w:r>
+      <w:r>
+        <w:rPr>
+          <w:rFonts w:asciiTheme="majorHAnsi" w:hAnsiTheme="majorHAnsi" w:cstheme="majorHAnsi"/>
+          <w:color w:val="000000" w:themeColor="text1"/>
+          <w:sz w:val="22"/>
+          <w:szCs w:val="22"/>
+          <w:lang w:val="en-GB"/>
+        </w:rPr>
+        <w:t>such as Tuberculosis, specific migrant communities, and the Holocaust</w:t>
+      </w:r>
+      <w:r>
+        <w:rPr>
+          <w:rFonts w:asciiTheme="majorHAnsi" w:hAnsiTheme="majorHAnsi" w:cstheme="majorHAnsi"/>
+          <w:color w:val="000000" w:themeColor="text1"/>
+          <w:sz w:val="22"/>
+          <w:szCs w:val="22"/>
+          <w:lang w:val="en-GB"/>
+        </w:rPr>
+        <w:t>.</w:t>
+      </w:r>
+      <w:r>
+        <w:rPr>
+          <w:rFonts w:asciiTheme="majorHAnsi" w:hAnsiTheme="majorHAnsi" w:cstheme="majorHAnsi"/>
+          <w:color w:val="000000" w:themeColor="text1"/>
+          <w:sz w:val="22"/>
+          <w:szCs w:val="22"/>
+          <w:lang w:val="en-GB"/>
+        </w:rPr>
+        <w:t xml:space="preserve"> </w:t>
+      </w:r>
+      <w:r>
+        <w:rPr>
+          <w:rFonts w:asciiTheme="majorHAnsi" w:hAnsiTheme="majorHAnsi" w:cstheme="majorHAnsi"/>
+          <w:color w:val="000000" w:themeColor="text1"/>
+          <w:sz w:val="22"/>
+          <w:szCs w:val="22"/>
+          <w:lang w:val="en-GB"/>
+        </w:rPr>
+        <w:t>The title “unaccompanied, trafficked, detention” describes the most vulnerable populations of migrants and the humanitarian concerns of migration. Finally, the topic “vote, voting, motion” includes the procedural vocabulary of the House of Parliament.</w:t>
+      </w:r>
+    </w:p>
+    <w:p>
+      <w:pPr>
+        <w:spacing w:line="276" w:lineRule="auto"/>
+        <w:rPr>
+          <w:rFonts w:asciiTheme="majorHAnsi" w:hAnsiTheme="majorHAnsi" w:cstheme="majorHAnsi"/>
+          <w:color w:val="000000" w:themeColor="text1"/>
+          <w:sz w:val="22"/>
+          <w:szCs w:val="22"/>
+          <w:lang w:val="en-GB"/>
+        </w:rPr>
+      </w:pPr>
+    </w:p>
+    <w:p>
+      <w:pPr>
+        <w:spacing w:line="276" w:lineRule="auto"/>
+        <w:rPr>
+          <w:rFonts w:asciiTheme="majorHAnsi" w:hAnsiTheme="majorHAnsi" w:cstheme="majorHAnsi"/>
+          <w:color w:val="000000" w:themeColor="text1"/>
+          <w:sz w:val="22"/>
+          <w:szCs w:val="22"/>
+          <w:lang w:val="en-GB"/>
+        </w:rPr>
+      </w:pPr>
+      <w:r>
+        <w:rPr>
+          <w:rFonts w:asciiTheme="majorHAnsi" w:hAnsiTheme="majorHAnsi" w:cstheme="majorHAnsi"/>
+          <w:color w:val="000000" w:themeColor="text1"/>
+          <w:sz w:val="22"/>
+          <w:szCs w:val="22"/>
+          <w:lang w:val="en-GB"/>
+        </w:rPr>
+        <w:t>-</w:t>
+      </w:r>
+      <w:proofErr w:type="spellStart"/>
+      <w:r>
+        <w:rPr>
+          <w:rFonts w:asciiTheme="majorHAnsi" w:hAnsiTheme="majorHAnsi" w:cstheme="majorHAnsi"/>
+          <w:color w:val="000000" w:themeColor="text1"/>
+          <w:sz w:val="22"/>
+          <w:szCs w:val="22"/>
+          <w:lang w:val="en-GB"/>
+        </w:rPr>
+        <w:t>topics_by_time_plot</w:t>
+      </w:r>
+      <w:proofErr w:type="spellEnd"/>
+    </w:p>
+    <w:p>
+      <w:pPr>
+        <w:spacing w:line="276" w:lineRule="auto"/>
+        <w:rPr>
+          <w:rFonts w:asciiTheme="majorHAnsi" w:hAnsiTheme="majorHAnsi" w:cstheme="majorHAnsi"/>
+          <w:color w:val="000000" w:themeColor="text1"/>
+          <w:sz w:val="22"/>
+          <w:szCs w:val="22"/>
+          <w:lang w:val="en-GB"/>
+        </w:rPr>
+      </w:pPr>
+    </w:p>
+    <w:p>
+      <w:pPr>
+        <w:spacing w:line="276" w:lineRule="auto"/>
+        <w:rPr>
+          <w:rFonts w:asciiTheme="majorHAnsi" w:hAnsiTheme="majorHAnsi" w:cstheme="majorHAnsi"/>
+          <w:color w:val="000000" w:themeColor="text1"/>
+          <w:sz w:val="22"/>
+          <w:szCs w:val="22"/>
+          <w:lang w:val="en-GB"/>
+        </w:rPr>
+      </w:pPr>
+      <w:r>
+        <w:rPr>
+          <w:rFonts w:asciiTheme="majorHAnsi" w:hAnsiTheme="majorHAnsi" w:cstheme="majorHAnsi"/>
+          <w:color w:val="000000" w:themeColor="text1"/>
+          <w:sz w:val="22"/>
+          <w:szCs w:val="22"/>
+          <w:lang w:val="en-GB"/>
+        </w:rPr>
+        <w:t xml:space="preserve">To explore the change in topic prevalence over time, we plot the yearly average prevalence of each topic between 2010 and 2020. For reference, the vertical, black, dashed line marks the 2015 election and the beginning of the so-called Syrian refugee crisis in Europe, while the red, dashed line represents the BREXIT referendum in 2016.  This plot shows that while the topic of social welfare </w:t>
       </w:r>
       <w:r>
         <w:rPr>
@@ -5402,17 +6020,604 @@
           <w:lang w:val="en-GB"/>
         </w:rPr>
         <w:lastRenderedPageBreak/>
-        <w:t xml:space="preserve">important to distinguish these debates </w:t>
-      </w:r>
-      <w:r>
-        <w:rPr>
-          <w:rFonts w:asciiTheme="majorHAnsi" w:hAnsiTheme="majorHAnsi" w:cstheme="majorHAnsi"/>
-          <w:color w:val="000000" w:themeColor="text1"/>
-          <w:sz w:val="22"/>
-          <w:szCs w:val="22"/>
-          <w:lang w:val="en-GB"/>
-        </w:rPr>
-        <w:t>by the themes they discuss</w:t>
+        <w:t>enjoys relatively little prevalence in migration-related debates, it was most prevalent in the earlier years of the decade and has begun regaining attention in recent years. We also find that the topic of economic migration experienced a sharp decline in attention after 2013 has only risen to prominence once again in post-BREXIT debates. The topic of refugees fleeing conflict first received attention in 2011 (in the context of civil war in Libya) before becoming nearly three-times more prevalent at the peak of the Syrian refugee crisis in 2015. The topic lost traction in 2016 after the BREXIT referendum shifted political attention to other concerns regarding migration. (why did humanitarian concerns peek in 2016? Also related to events connected to the Syrian refugee crisis and passage to Europe?)</w:t>
+      </w:r>
+    </w:p>
+    <w:p>
+      <w:pPr>
+        <w:spacing w:line="276" w:lineRule="auto"/>
+        <w:rPr>
+          <w:rFonts w:asciiTheme="majorHAnsi" w:hAnsiTheme="majorHAnsi" w:cstheme="majorHAnsi"/>
+          <w:color w:val="000000" w:themeColor="text1"/>
+          <w:sz w:val="22"/>
+          <w:szCs w:val="22"/>
+          <w:lang w:val="en-GB"/>
+        </w:rPr>
+      </w:pPr>
+    </w:p>
+    <w:p>
+      <w:pPr>
+        <w:spacing w:line="276" w:lineRule="auto"/>
+        <w:rPr>
+          <w:rFonts w:asciiTheme="majorHAnsi" w:hAnsiTheme="majorHAnsi" w:cstheme="majorHAnsi"/>
+          <w:color w:val="000000" w:themeColor="text1"/>
+          <w:sz w:val="22"/>
+          <w:szCs w:val="22"/>
+          <w:lang w:val="en-GB"/>
+        </w:rPr>
+      </w:pPr>
+      <w:r>
+        <w:rPr>
+          <w:rFonts w:asciiTheme="majorHAnsi" w:hAnsiTheme="majorHAnsi" w:cstheme="majorHAnsi"/>
+          <w:color w:val="000000" w:themeColor="text1"/>
+          <w:sz w:val="22"/>
+          <w:szCs w:val="22"/>
+          <w:lang w:val="en-GB"/>
+        </w:rPr>
+        <w:t>-</w:t>
+      </w:r>
+      <w:proofErr w:type="spellStart"/>
+      <w:r>
+        <w:rPr>
+          <w:rFonts w:asciiTheme="majorHAnsi" w:hAnsiTheme="majorHAnsi" w:cstheme="majorHAnsi"/>
+          <w:color w:val="000000" w:themeColor="text1"/>
+          <w:sz w:val="22"/>
+          <w:szCs w:val="22"/>
+          <w:lang w:val="en-GB"/>
+        </w:rPr>
+        <w:t>topic_by_party_plot</w:t>
+      </w:r>
+      <w:proofErr w:type="spellEnd"/>
+      <w:r>
+        <w:rPr>
+          <w:rFonts w:asciiTheme="majorHAnsi" w:hAnsiTheme="majorHAnsi" w:cstheme="majorHAnsi"/>
+          <w:color w:val="000000" w:themeColor="text1"/>
+          <w:sz w:val="22"/>
+          <w:szCs w:val="22"/>
+          <w:lang w:val="en-GB"/>
+        </w:rPr>
+        <w:t xml:space="preserve"> </w:t>
+      </w:r>
+    </w:p>
+    <w:p>
+      <w:pPr>
+        <w:spacing w:line="276" w:lineRule="auto"/>
+        <w:rPr>
+          <w:rFonts w:asciiTheme="majorHAnsi" w:hAnsiTheme="majorHAnsi" w:cstheme="majorHAnsi"/>
+          <w:color w:val="000000" w:themeColor="text1"/>
+          <w:sz w:val="22"/>
+          <w:szCs w:val="22"/>
+          <w:lang w:val="en-GB"/>
+        </w:rPr>
+      </w:pPr>
+    </w:p>
+    <w:p>
+      <w:pPr>
+        <w:spacing w:line="276" w:lineRule="auto"/>
+        <w:rPr>
+          <w:rFonts w:asciiTheme="majorHAnsi" w:hAnsiTheme="majorHAnsi" w:cstheme="majorHAnsi"/>
+          <w:color w:val="000000" w:themeColor="text1"/>
+          <w:sz w:val="22"/>
+          <w:szCs w:val="22"/>
+          <w:lang w:val="en-GB"/>
+        </w:rPr>
+      </w:pPr>
+      <w:r>
+        <w:rPr>
+          <w:rFonts w:asciiTheme="majorHAnsi" w:hAnsiTheme="majorHAnsi" w:cstheme="majorHAnsi"/>
+          <w:color w:val="000000" w:themeColor="text1"/>
+          <w:sz w:val="22"/>
+          <w:szCs w:val="22"/>
+          <w:lang w:val="en-GB"/>
+        </w:rPr>
+        <w:t xml:space="preserve">We plot </w:t>
+      </w:r>
+      <w:r>
+        <w:rPr>
+          <w:rFonts w:asciiTheme="majorHAnsi" w:hAnsiTheme="majorHAnsi" w:cstheme="majorHAnsi"/>
+          <w:color w:val="000000" w:themeColor="text1"/>
+          <w:sz w:val="22"/>
+          <w:szCs w:val="22"/>
+          <w:lang w:val="en-GB"/>
+        </w:rPr>
+        <w:t>the proportions of topics covered by each party over all the years of debate (2010-2020)</w:t>
+      </w:r>
+      <w:r>
+        <w:rPr>
+          <w:rFonts w:asciiTheme="majorHAnsi" w:hAnsiTheme="majorHAnsi" w:cstheme="majorHAnsi"/>
+          <w:color w:val="000000" w:themeColor="text1"/>
+          <w:sz w:val="22"/>
+          <w:szCs w:val="22"/>
+          <w:lang w:val="en-GB"/>
+        </w:rPr>
+        <w:t xml:space="preserve">. This plot illustrates two main things. First, it demonstrates the relative prevalence of these six migration-related topics in parliamentary debates. </w:t>
+      </w:r>
+      <w:r>
+        <w:rPr>
+          <w:rFonts w:asciiTheme="majorHAnsi" w:hAnsiTheme="majorHAnsi" w:cstheme="majorHAnsi"/>
+          <w:color w:val="000000" w:themeColor="text1"/>
+          <w:sz w:val="22"/>
+          <w:szCs w:val="22"/>
+          <w:lang w:val="en-GB"/>
+        </w:rPr>
+        <w:t xml:space="preserve">From this we can see that aside from procedural vocabulary, the three most prevalent topics in these migration debates are economic migration, refugees fleeing conflict, and the humanitarian concerns of migration. </w:t>
+      </w:r>
+    </w:p>
+    <w:p>
+      <w:pPr>
+        <w:spacing w:line="276" w:lineRule="auto"/>
+        <w:rPr>
+          <w:rFonts w:asciiTheme="majorHAnsi" w:hAnsiTheme="majorHAnsi" w:cstheme="majorHAnsi"/>
+          <w:color w:val="000000" w:themeColor="text1"/>
+          <w:sz w:val="22"/>
+          <w:szCs w:val="22"/>
+          <w:lang w:val="en-GB"/>
+        </w:rPr>
+      </w:pPr>
+    </w:p>
+    <w:p>
+      <w:pPr>
+        <w:spacing w:line="276" w:lineRule="auto"/>
+        <w:rPr>
+          <w:rFonts w:asciiTheme="majorHAnsi" w:hAnsiTheme="majorHAnsi" w:cstheme="majorHAnsi"/>
+          <w:color w:val="000000" w:themeColor="text1"/>
+          <w:sz w:val="22"/>
+          <w:szCs w:val="22"/>
+          <w:lang w:val="en-GB"/>
+        </w:rPr>
+      </w:pPr>
+      <w:r>
+        <w:rPr>
+          <w:rFonts w:asciiTheme="majorHAnsi" w:hAnsiTheme="majorHAnsi" w:cstheme="majorHAnsi"/>
+          <w:color w:val="000000" w:themeColor="text1"/>
+          <w:sz w:val="22"/>
+          <w:szCs w:val="22"/>
+          <w:lang w:val="en-GB"/>
+        </w:rPr>
+        <w:t>In addition</w:t>
+      </w:r>
+      <w:r>
+        <w:rPr>
+          <w:rFonts w:asciiTheme="majorHAnsi" w:hAnsiTheme="majorHAnsi" w:cstheme="majorHAnsi"/>
+          <w:color w:val="000000" w:themeColor="text1"/>
+          <w:sz w:val="22"/>
+          <w:szCs w:val="22"/>
+          <w:lang w:val="en-GB"/>
+        </w:rPr>
+        <w:t xml:space="preserve">, </w:t>
+      </w:r>
+      <w:r>
+        <w:rPr>
+          <w:rFonts w:asciiTheme="majorHAnsi" w:hAnsiTheme="majorHAnsi" w:cstheme="majorHAnsi"/>
+          <w:color w:val="000000" w:themeColor="text1"/>
+          <w:sz w:val="22"/>
+          <w:szCs w:val="22"/>
+          <w:lang w:val="en-GB"/>
+        </w:rPr>
+        <w:t>this plot</w:t>
+      </w:r>
+      <w:r>
+        <w:rPr>
+          <w:rFonts w:asciiTheme="majorHAnsi" w:hAnsiTheme="majorHAnsi" w:cstheme="majorHAnsi"/>
+          <w:color w:val="000000" w:themeColor="text1"/>
+          <w:sz w:val="22"/>
+          <w:szCs w:val="22"/>
+          <w:lang w:val="en-GB"/>
+        </w:rPr>
+        <w:t xml:space="preserve"> compares </w:t>
+      </w:r>
+      <w:r>
+        <w:rPr>
+          <w:rFonts w:asciiTheme="majorHAnsi" w:hAnsiTheme="majorHAnsi" w:cstheme="majorHAnsi"/>
+          <w:color w:val="000000" w:themeColor="text1"/>
+          <w:sz w:val="22"/>
+          <w:szCs w:val="22"/>
+          <w:lang w:val="en-GB"/>
+        </w:rPr>
+        <w:t>how</w:t>
+      </w:r>
+      <w:r>
+        <w:rPr>
+          <w:rFonts w:asciiTheme="majorHAnsi" w:hAnsiTheme="majorHAnsi" w:cstheme="majorHAnsi"/>
+          <w:color w:val="000000" w:themeColor="text1"/>
+          <w:sz w:val="22"/>
+          <w:szCs w:val="22"/>
+          <w:lang w:val="en-GB"/>
+        </w:rPr>
+        <w:t xml:space="preserve"> different parties discuss migration</w:t>
+      </w:r>
+      <w:r>
+        <w:rPr>
+          <w:rFonts w:asciiTheme="majorHAnsi" w:hAnsiTheme="majorHAnsi" w:cstheme="majorHAnsi"/>
+          <w:color w:val="000000" w:themeColor="text1"/>
+          <w:sz w:val="22"/>
+          <w:szCs w:val="22"/>
+          <w:lang w:val="en-GB"/>
+        </w:rPr>
+        <w:t>, in terms of these six topics</w:t>
+      </w:r>
+      <w:r>
+        <w:rPr>
+          <w:rFonts w:asciiTheme="majorHAnsi" w:hAnsiTheme="majorHAnsi" w:cstheme="majorHAnsi"/>
+          <w:color w:val="000000" w:themeColor="text1"/>
+          <w:sz w:val="22"/>
+          <w:szCs w:val="22"/>
+          <w:lang w:val="en-GB"/>
+        </w:rPr>
+        <w:t>. Here we see</w:t>
+      </w:r>
+      <w:r>
+        <w:rPr>
+          <w:rFonts w:asciiTheme="majorHAnsi" w:hAnsiTheme="majorHAnsi" w:cstheme="majorHAnsi"/>
+          <w:color w:val="000000" w:themeColor="text1"/>
+          <w:sz w:val="22"/>
+          <w:szCs w:val="22"/>
+          <w:lang w:val="en-GB"/>
+        </w:rPr>
+        <w:t xml:space="preserve"> that the Conservatives discuss economic migration more than any other major party and to a greater extent than they discuss refugees fleeing conflict or the humanitarian concerns of migration. In comparison to the Conservatives, the Labour party discusses migration more often in the context of social welfare and humanitarian concerns.</w:t>
+      </w:r>
+    </w:p>
+    <w:p>
+      <w:pPr>
+        <w:spacing w:line="276" w:lineRule="auto"/>
+        <w:rPr>
+          <w:rFonts w:asciiTheme="majorHAnsi" w:hAnsiTheme="majorHAnsi" w:cstheme="majorHAnsi"/>
+          <w:color w:val="000000" w:themeColor="text1"/>
+          <w:sz w:val="22"/>
+          <w:szCs w:val="22"/>
+          <w:lang w:val="en-GB"/>
+        </w:rPr>
+      </w:pPr>
+    </w:p>
+    <w:p>
+      <w:pPr>
+        <w:spacing w:line="276" w:lineRule="auto"/>
+        <w:rPr>
+          <w:rFonts w:asciiTheme="majorHAnsi" w:hAnsiTheme="majorHAnsi" w:cstheme="majorHAnsi"/>
+          <w:color w:val="000000" w:themeColor="text1"/>
+          <w:sz w:val="22"/>
+          <w:szCs w:val="22"/>
+          <w:lang w:val="en-GB"/>
+        </w:rPr>
+      </w:pPr>
+    </w:p>
+    <w:p>
+      <w:pPr>
+        <w:spacing w:line="276" w:lineRule="auto"/>
+        <w:rPr>
+          <w:rFonts w:asciiTheme="majorHAnsi" w:hAnsiTheme="majorHAnsi" w:cstheme="majorHAnsi"/>
+          <w:color w:val="000000" w:themeColor="text1"/>
+          <w:sz w:val="22"/>
+          <w:szCs w:val="22"/>
+          <w:lang w:val="en-GB"/>
+        </w:rPr>
+      </w:pPr>
+      <w:r>
+        <w:rPr>
+          <w:rFonts w:asciiTheme="majorHAnsi" w:hAnsiTheme="majorHAnsi" w:cstheme="majorHAnsi"/>
+          <w:color w:val="000000" w:themeColor="text1"/>
+          <w:sz w:val="22"/>
+          <w:szCs w:val="22"/>
+          <w:lang w:val="en-GB"/>
+        </w:rPr>
+        <w:t>-</w:t>
+      </w:r>
+      <w:proofErr w:type="spellStart"/>
+      <w:r>
+        <w:rPr>
+          <w:rFonts w:asciiTheme="majorHAnsi" w:hAnsiTheme="majorHAnsi" w:cstheme="majorHAnsi"/>
+          <w:color w:val="000000" w:themeColor="text1"/>
+          <w:sz w:val="22"/>
+          <w:szCs w:val="22"/>
+          <w:lang w:val="en-GB"/>
+        </w:rPr>
+        <w:t>topic_by_party_</w:t>
+      </w:r>
+      <w:r>
+        <w:rPr>
+          <w:rFonts w:asciiTheme="majorHAnsi" w:hAnsiTheme="majorHAnsi" w:cstheme="majorHAnsi"/>
+          <w:color w:val="000000" w:themeColor="text1"/>
+          <w:sz w:val="22"/>
+          <w:szCs w:val="22"/>
+          <w:lang w:val="en-GB"/>
+        </w:rPr>
+        <w:t>and</w:t>
+      </w:r>
+      <w:proofErr w:type="spellEnd"/>
+      <w:r>
+        <w:rPr>
+          <w:rFonts w:asciiTheme="majorHAnsi" w:hAnsiTheme="majorHAnsi" w:cstheme="majorHAnsi"/>
+          <w:color w:val="000000" w:themeColor="text1"/>
+          <w:sz w:val="22"/>
+          <w:szCs w:val="22"/>
+          <w:lang w:val="en-GB"/>
+        </w:rPr>
+        <w:t xml:space="preserve"> year</w:t>
+      </w:r>
+    </w:p>
+    <w:p>
+      <w:pPr>
+        <w:spacing w:line="276" w:lineRule="auto"/>
+        <w:rPr>
+          <w:rFonts w:asciiTheme="majorHAnsi" w:hAnsiTheme="majorHAnsi" w:cstheme="majorHAnsi"/>
+          <w:color w:val="000000" w:themeColor="text1"/>
+          <w:sz w:val="22"/>
+          <w:szCs w:val="22"/>
+          <w:lang w:val="en-GB"/>
+        </w:rPr>
+      </w:pPr>
+      <w:r>
+        <w:rPr>
+          <w:rFonts w:asciiTheme="majorHAnsi" w:hAnsiTheme="majorHAnsi" w:cstheme="majorHAnsi"/>
+          <w:color w:val="000000" w:themeColor="text1"/>
+          <w:sz w:val="22"/>
+          <w:szCs w:val="22"/>
+          <w:lang w:val="en-GB"/>
+        </w:rPr>
+        <w:t xml:space="preserve"> </w:t>
+      </w:r>
+    </w:p>
+    <w:p>
+      <w:pPr>
+        <w:spacing w:line="276" w:lineRule="auto"/>
+        <w:rPr>
+          <w:rFonts w:asciiTheme="majorHAnsi" w:hAnsiTheme="majorHAnsi" w:cstheme="majorHAnsi"/>
+          <w:color w:val="000000" w:themeColor="text1"/>
+          <w:sz w:val="22"/>
+          <w:szCs w:val="22"/>
+          <w:lang w:val="en-GB"/>
+        </w:rPr>
+      </w:pPr>
+      <w:r>
+        <w:rPr>
+          <w:rFonts w:asciiTheme="majorHAnsi" w:hAnsiTheme="majorHAnsi" w:cstheme="majorHAnsi"/>
+          <w:color w:val="000000" w:themeColor="text1"/>
+          <w:sz w:val="22"/>
+          <w:szCs w:val="22"/>
+          <w:lang w:val="en-GB"/>
+        </w:rPr>
+        <w:t xml:space="preserve">Next, we explore the prevalence over these ten years (2010-2020) by party. </w:t>
+      </w:r>
+      <w:r>
+        <w:rPr>
+          <w:rFonts w:asciiTheme="majorHAnsi" w:hAnsiTheme="majorHAnsi" w:cstheme="majorHAnsi"/>
+          <w:color w:val="000000" w:themeColor="text1"/>
+          <w:sz w:val="22"/>
+          <w:szCs w:val="22"/>
+          <w:lang w:val="en-GB"/>
+        </w:rPr>
+        <w:t>In addition to showing party-specific trends in topical focus over time, this g</w:t>
+      </w:r>
+      <w:r>
+        <w:rPr>
+          <w:rFonts w:asciiTheme="majorHAnsi" w:hAnsiTheme="majorHAnsi" w:cstheme="majorHAnsi"/>
+          <w:color w:val="000000" w:themeColor="text1"/>
+          <w:sz w:val="22"/>
+          <w:szCs w:val="22"/>
+          <w:lang w:val="en-GB"/>
+        </w:rPr>
+        <w:t xml:space="preserve">raph </w:t>
+      </w:r>
+      <w:r>
+        <w:rPr>
+          <w:rFonts w:asciiTheme="majorHAnsi" w:hAnsiTheme="majorHAnsi" w:cstheme="majorHAnsi"/>
+          <w:color w:val="000000" w:themeColor="text1"/>
+          <w:sz w:val="22"/>
+          <w:szCs w:val="22"/>
+          <w:lang w:val="en-GB"/>
+        </w:rPr>
+        <w:t>also shows that the topic coverage of parties</w:t>
+      </w:r>
+      <w:r>
+        <w:rPr>
+          <w:rFonts w:asciiTheme="majorHAnsi" w:hAnsiTheme="majorHAnsi" w:cstheme="majorHAnsi"/>
+          <w:color w:val="000000" w:themeColor="text1"/>
+          <w:sz w:val="22"/>
+          <w:szCs w:val="22"/>
+          <w:lang w:val="en-GB"/>
+        </w:rPr>
+        <w:t xml:space="preserve"> converge</w:t>
+      </w:r>
+      <w:r>
+        <w:rPr>
+          <w:rFonts w:asciiTheme="majorHAnsi" w:hAnsiTheme="majorHAnsi" w:cstheme="majorHAnsi"/>
+          <w:color w:val="000000" w:themeColor="text1"/>
+          <w:sz w:val="22"/>
+          <w:szCs w:val="22"/>
+          <w:lang w:val="en-GB"/>
+        </w:rPr>
+        <w:t>s in 2015 and 2016.</w:t>
+      </w:r>
+      <w:r>
+        <w:rPr>
+          <w:rFonts w:asciiTheme="majorHAnsi" w:hAnsiTheme="majorHAnsi" w:cstheme="majorHAnsi"/>
+          <w:color w:val="000000" w:themeColor="text1"/>
+          <w:sz w:val="22"/>
+          <w:szCs w:val="22"/>
+          <w:lang w:val="en-GB"/>
+        </w:rPr>
+        <w:t xml:space="preserve"> </w:t>
+      </w:r>
+      <w:r>
+        <w:rPr>
+          <w:rFonts w:asciiTheme="majorHAnsi" w:hAnsiTheme="majorHAnsi" w:cstheme="majorHAnsi"/>
+          <w:color w:val="000000" w:themeColor="text1"/>
+          <w:sz w:val="22"/>
+          <w:szCs w:val="22"/>
+          <w:lang w:val="en-GB"/>
+        </w:rPr>
+        <w:t xml:space="preserve">Three explanations may shed light why we see this trend. The first relates to </w:t>
+      </w:r>
+      <w:r>
+        <w:rPr>
+          <w:rFonts w:asciiTheme="majorHAnsi" w:hAnsiTheme="majorHAnsi" w:cstheme="majorHAnsi"/>
+          <w:color w:val="000000" w:themeColor="text1"/>
+          <w:sz w:val="22"/>
+          <w:szCs w:val="22"/>
+          <w:lang w:val="en-GB"/>
+        </w:rPr>
+        <w:t xml:space="preserve">significant </w:t>
+      </w:r>
+      <w:r>
+        <w:rPr>
+          <w:rFonts w:asciiTheme="majorHAnsi" w:hAnsiTheme="majorHAnsi" w:cstheme="majorHAnsi"/>
+          <w:color w:val="000000" w:themeColor="text1"/>
+          <w:sz w:val="22"/>
+          <w:szCs w:val="22"/>
+          <w:lang w:val="en-GB"/>
+        </w:rPr>
+        <w:t xml:space="preserve">external developments </w:t>
+      </w:r>
+      <w:r>
+        <w:rPr>
+          <w:rFonts w:asciiTheme="majorHAnsi" w:hAnsiTheme="majorHAnsi" w:cstheme="majorHAnsi"/>
+          <w:color w:val="000000" w:themeColor="text1"/>
+          <w:sz w:val="22"/>
+          <w:szCs w:val="22"/>
+          <w:lang w:val="en-GB"/>
+        </w:rPr>
+        <w:t xml:space="preserve">that are relevant to </w:t>
+      </w:r>
+      <w:r>
+        <w:rPr>
+          <w:rFonts w:asciiTheme="majorHAnsi" w:hAnsiTheme="majorHAnsi" w:cstheme="majorHAnsi"/>
+          <w:color w:val="000000" w:themeColor="text1"/>
+          <w:sz w:val="22"/>
+          <w:szCs w:val="22"/>
+          <w:lang w:val="en-GB"/>
+        </w:rPr>
+        <w:t xml:space="preserve">UK national interests, such as </w:t>
+      </w:r>
+      <w:r>
+        <w:rPr>
+          <w:rFonts w:asciiTheme="majorHAnsi" w:hAnsiTheme="majorHAnsi" w:cstheme="majorHAnsi"/>
+          <w:color w:val="000000" w:themeColor="text1"/>
+          <w:sz w:val="22"/>
+          <w:szCs w:val="22"/>
+          <w:lang w:val="en-GB"/>
+        </w:rPr>
+        <w:t xml:space="preserve">the Syrian refugee crisis in Europe. As a result, certain topics related to migration enter the agenda as large-scale </w:t>
+      </w:r>
+      <w:r>
+        <w:rPr>
+          <w:rFonts w:asciiTheme="majorHAnsi" w:hAnsiTheme="majorHAnsi" w:cstheme="majorHAnsi"/>
+          <w:i/>
+          <w:color w:val="000000" w:themeColor="text1"/>
+          <w:sz w:val="22"/>
+          <w:szCs w:val="22"/>
+          <w:lang w:val="en-GB"/>
+        </w:rPr>
+        <w:t>national</w:t>
+      </w:r>
+      <w:r>
+        <w:rPr>
+          <w:rFonts w:asciiTheme="majorHAnsi" w:hAnsiTheme="majorHAnsi" w:cstheme="majorHAnsi"/>
+          <w:color w:val="000000" w:themeColor="text1"/>
+          <w:sz w:val="22"/>
+          <w:szCs w:val="22"/>
+          <w:lang w:val="en-GB"/>
+        </w:rPr>
+        <w:t xml:space="preserve"> issues that are relevant to all parties. </w:t>
+      </w:r>
+      <w:r>
+        <w:rPr>
+          <w:rFonts w:asciiTheme="majorHAnsi" w:hAnsiTheme="majorHAnsi" w:cstheme="majorHAnsi"/>
+          <w:color w:val="000000" w:themeColor="text1"/>
+          <w:sz w:val="22"/>
+          <w:szCs w:val="22"/>
+          <w:lang w:val="en-GB"/>
+        </w:rPr>
+        <w:t xml:space="preserve">Secondly, as usually occurs towards general election, all parties discuss broadly similar agenda points which are found in the core of the political discourse. Lastly, </w:t>
+      </w:r>
+      <w:r>
+        <w:rPr>
+          <w:rFonts w:asciiTheme="majorHAnsi" w:hAnsiTheme="majorHAnsi" w:cstheme="majorHAnsi"/>
+          <w:color w:val="000000" w:themeColor="text1"/>
+          <w:sz w:val="22"/>
+          <w:szCs w:val="22"/>
+          <w:lang w:val="en-GB"/>
+        </w:rPr>
+        <w:t xml:space="preserve">the </w:t>
+      </w:r>
+      <w:r>
+        <w:rPr>
+          <w:rFonts w:asciiTheme="majorHAnsi" w:hAnsiTheme="majorHAnsi" w:cstheme="majorHAnsi"/>
+          <w:color w:val="000000" w:themeColor="text1"/>
+          <w:sz w:val="22"/>
+          <w:szCs w:val="22"/>
+          <w:lang w:val="en-GB"/>
+        </w:rPr>
+        <w:t>Brexit</w:t>
+      </w:r>
+      <w:r>
+        <w:rPr>
+          <w:rFonts w:asciiTheme="majorHAnsi" w:hAnsiTheme="majorHAnsi" w:cstheme="majorHAnsi"/>
+          <w:color w:val="000000" w:themeColor="text1"/>
+          <w:sz w:val="22"/>
+          <w:szCs w:val="22"/>
+          <w:lang w:val="en-GB"/>
+        </w:rPr>
+        <w:t xml:space="preserve"> referendum in 2016</w:t>
+      </w:r>
+      <w:r>
+        <w:rPr>
+          <w:rFonts w:asciiTheme="majorHAnsi" w:hAnsiTheme="majorHAnsi" w:cstheme="majorHAnsi"/>
+          <w:color w:val="000000" w:themeColor="text1"/>
+          <w:sz w:val="22"/>
+          <w:szCs w:val="22"/>
+          <w:lang w:val="en-GB"/>
+        </w:rPr>
+        <w:t xml:space="preserve"> </w:t>
+      </w:r>
+      <w:r>
+        <w:rPr>
+          <w:rFonts w:asciiTheme="majorHAnsi" w:hAnsiTheme="majorHAnsi" w:cstheme="majorHAnsi"/>
+          <w:color w:val="000000" w:themeColor="text1"/>
+          <w:sz w:val="22"/>
+          <w:szCs w:val="22"/>
+          <w:lang w:val="en-GB"/>
+        </w:rPr>
+        <w:t xml:space="preserve">drastically </w:t>
+      </w:r>
+      <w:r>
+        <w:rPr>
+          <w:rFonts w:asciiTheme="majorHAnsi" w:hAnsiTheme="majorHAnsi" w:cstheme="majorHAnsi"/>
+          <w:color w:val="000000" w:themeColor="text1"/>
+          <w:sz w:val="22"/>
+          <w:szCs w:val="22"/>
+          <w:lang w:val="en-GB"/>
+        </w:rPr>
+        <w:t>change</w:t>
+      </w:r>
+      <w:r>
+        <w:rPr>
+          <w:rFonts w:asciiTheme="majorHAnsi" w:hAnsiTheme="majorHAnsi" w:cstheme="majorHAnsi"/>
+          <w:color w:val="000000" w:themeColor="text1"/>
+          <w:sz w:val="22"/>
+          <w:szCs w:val="22"/>
+          <w:lang w:val="en-GB"/>
+        </w:rPr>
+        <w:t>d</w:t>
+      </w:r>
+      <w:r>
+        <w:rPr>
+          <w:rFonts w:asciiTheme="majorHAnsi" w:hAnsiTheme="majorHAnsi" w:cstheme="majorHAnsi"/>
+          <w:color w:val="000000" w:themeColor="text1"/>
+          <w:sz w:val="22"/>
+          <w:szCs w:val="22"/>
+          <w:lang w:val="en-GB"/>
+        </w:rPr>
+        <w:t xml:space="preserve"> the context </w:t>
+      </w:r>
+      <w:r>
+        <w:rPr>
+          <w:rFonts w:asciiTheme="majorHAnsi" w:hAnsiTheme="majorHAnsi" w:cstheme="majorHAnsi"/>
+          <w:color w:val="000000" w:themeColor="text1"/>
+          <w:sz w:val="22"/>
+          <w:szCs w:val="22"/>
+          <w:lang w:val="en-GB"/>
+        </w:rPr>
+        <w:t>for many kinds of policies on a national level</w:t>
       </w:r>
       <w:r>
         <w:rPr>
@@ -5432,27 +6637,37 @@
           <w:szCs w:val="22"/>
           <w:lang w:val="en-GB"/>
         </w:rPr>
-        <w:t xml:space="preserve"> To do this,</w:t>
-      </w:r>
-      <w:r>
-        <w:rPr>
-          <w:rFonts w:asciiTheme="majorHAnsi" w:hAnsiTheme="majorHAnsi" w:cstheme="majorHAnsi"/>
-          <w:color w:val="000000" w:themeColor="text1"/>
-          <w:sz w:val="22"/>
-          <w:szCs w:val="22"/>
-          <w:lang w:val="en-GB"/>
-        </w:rPr>
-        <w:t xml:space="preserve"> we use the Structural Topic Model (STM)</w:t>
-      </w:r>
-      <w:r>
-        <w:rPr>
-          <w:rFonts w:asciiTheme="majorHAnsi" w:hAnsiTheme="majorHAnsi" w:cstheme="majorHAnsi"/>
-          <w:color w:val="000000" w:themeColor="text1"/>
-          <w:sz w:val="22"/>
-          <w:szCs w:val="22"/>
-          <w:lang w:val="en-GB"/>
-        </w:rPr>
-        <w:t>.</w:t>
+        <w:t xml:space="preserve"> This means that some topics of migration</w:t>
+      </w:r>
+      <w:r>
+        <w:rPr>
+          <w:rFonts w:asciiTheme="majorHAnsi" w:hAnsiTheme="majorHAnsi" w:cstheme="majorHAnsi"/>
+          <w:color w:val="000000" w:themeColor="text1"/>
+          <w:sz w:val="22"/>
+          <w:szCs w:val="22"/>
+          <w:lang w:val="en-GB"/>
+        </w:rPr>
+        <w:t xml:space="preserve">, such as economic migration, become important for the whole </w:t>
+      </w:r>
+      <w:r>
+        <w:rPr>
+          <w:rFonts w:asciiTheme="majorHAnsi" w:hAnsiTheme="majorHAnsi" w:cstheme="majorHAnsi"/>
+          <w:color w:val="000000" w:themeColor="text1"/>
+          <w:sz w:val="22"/>
+          <w:szCs w:val="22"/>
+          <w:lang w:val="en-GB"/>
+        </w:rPr>
+        <w:t xml:space="preserve">UK </w:t>
+      </w:r>
+      <w:r>
+        <w:rPr>
+          <w:rFonts w:asciiTheme="majorHAnsi" w:hAnsiTheme="majorHAnsi" w:cstheme="majorHAnsi"/>
+          <w:color w:val="000000" w:themeColor="text1"/>
+          <w:sz w:val="22"/>
+          <w:szCs w:val="22"/>
+          <w:lang w:val="en-GB"/>
+        </w:rPr>
+        <w:t xml:space="preserve">and all parties. </w:t>
       </w:r>
     </w:p>
     <w:p>
@@ -5478,16 +6693,6 @@
           <w:lang w:val="en-GB"/>
         </w:rPr>
       </w:pPr>
-      <w:r>
-        <w:rPr>
-          <w:rFonts w:asciiTheme="majorHAnsi" w:hAnsiTheme="majorHAnsi" w:cstheme="majorHAnsi"/>
-          <w:color w:val="000000" w:themeColor="text1"/>
-          <w:sz w:val="22"/>
-          <w:szCs w:val="22"/>
-          <w:lang w:val="en-GB"/>
-        </w:rPr>
-        <w:t xml:space="preserve">- topics </w:t>
-      </w:r>
     </w:p>
     <w:p>
       <w:pPr>
@@ -5500,6 +6705,16 @@
           <w:lang w:val="en-GB"/>
         </w:rPr>
       </w:pPr>
+      <w:r>
+        <w:rPr>
+          <w:rFonts w:asciiTheme="majorHAnsi" w:hAnsiTheme="majorHAnsi" w:cstheme="majorHAnsi"/>
+          <w:color w:val="000000" w:themeColor="text1"/>
+          <w:sz w:val="22"/>
+          <w:szCs w:val="22"/>
+          <w:lang w:val="en-GB"/>
+        </w:rPr>
+        <w:t>-topics-sentiment correlation</w:t>
+      </w:r>
     </w:p>
     <w:p>
       <w:pPr>
@@ -5512,126 +6727,6 @@
           <w:lang w:val="en-GB"/>
         </w:rPr>
       </w:pPr>
-      <w:r>
-        <w:rPr>
-          <w:rFonts w:asciiTheme="majorHAnsi" w:hAnsiTheme="majorHAnsi" w:cstheme="majorHAnsi"/>
-          <w:color w:val="000000" w:themeColor="text1"/>
-          <w:sz w:val="22"/>
-          <w:szCs w:val="22"/>
-          <w:lang w:val="en-GB"/>
-        </w:rPr>
-        <w:t xml:space="preserve">Using the STM package in R, we model 6 topics from </w:t>
-      </w:r>
-      <w:r>
-        <w:rPr>
-          <w:rFonts w:asciiTheme="majorHAnsi" w:hAnsiTheme="majorHAnsi" w:cstheme="majorHAnsi"/>
-          <w:color w:val="000000" w:themeColor="text1"/>
-          <w:sz w:val="22"/>
-          <w:szCs w:val="22"/>
-          <w:lang w:val="en-GB"/>
-        </w:rPr>
-        <w:t>the content</w:t>
-      </w:r>
-      <w:r>
-        <w:rPr>
-          <w:rFonts w:asciiTheme="majorHAnsi" w:hAnsiTheme="majorHAnsi" w:cstheme="majorHAnsi"/>
-          <w:color w:val="000000" w:themeColor="text1"/>
-          <w:sz w:val="22"/>
-          <w:szCs w:val="22"/>
-          <w:lang w:val="en-GB"/>
-        </w:rPr>
-        <w:t xml:space="preserve"> of migration-related </w:t>
-      </w:r>
-      <w:r>
-        <w:rPr>
-          <w:rFonts w:asciiTheme="majorHAnsi" w:hAnsiTheme="majorHAnsi" w:cstheme="majorHAnsi"/>
-          <w:color w:val="000000" w:themeColor="text1"/>
-          <w:sz w:val="22"/>
-          <w:szCs w:val="22"/>
-          <w:lang w:val="en-GB"/>
-        </w:rPr>
-        <w:t>documents and assign each document a theta score for each topic</w:t>
-      </w:r>
-      <w:r>
-        <w:rPr>
-          <w:rFonts w:asciiTheme="majorHAnsi" w:hAnsiTheme="majorHAnsi" w:cstheme="majorHAnsi"/>
-          <w:color w:val="000000" w:themeColor="text1"/>
-          <w:sz w:val="22"/>
-          <w:szCs w:val="22"/>
-          <w:lang w:val="en-GB"/>
-        </w:rPr>
-        <w:t>.</w:t>
-      </w:r>
-      <w:r>
-        <w:rPr>
-          <w:rFonts w:asciiTheme="majorHAnsi" w:hAnsiTheme="majorHAnsi" w:cstheme="majorHAnsi"/>
-          <w:color w:val="000000" w:themeColor="text1"/>
-          <w:sz w:val="22"/>
-          <w:szCs w:val="22"/>
-          <w:lang w:val="en-GB"/>
-        </w:rPr>
-        <w:t xml:space="preserve"> These scores represent the proportions of prevalence of each topic for each document. </w:t>
-      </w:r>
-      <w:r>
-        <w:rPr>
-          <w:rFonts w:asciiTheme="majorHAnsi" w:hAnsiTheme="majorHAnsi" w:cstheme="majorHAnsi"/>
-          <w:color w:val="000000" w:themeColor="text1"/>
-          <w:sz w:val="22"/>
-          <w:szCs w:val="22"/>
-          <w:lang w:val="en-GB"/>
-        </w:rPr>
-        <w:t>Next</w:t>
-      </w:r>
-      <w:r>
-        <w:rPr>
-          <w:rFonts w:asciiTheme="majorHAnsi" w:hAnsiTheme="majorHAnsi" w:cstheme="majorHAnsi"/>
-          <w:color w:val="000000" w:themeColor="text1"/>
-          <w:sz w:val="22"/>
-          <w:szCs w:val="22"/>
-          <w:lang w:val="en-GB"/>
-        </w:rPr>
-        <w:t>,</w:t>
-      </w:r>
-      <w:r>
-        <w:rPr>
-          <w:rFonts w:asciiTheme="majorHAnsi" w:hAnsiTheme="majorHAnsi" w:cstheme="majorHAnsi"/>
-          <w:color w:val="000000" w:themeColor="text1"/>
-          <w:sz w:val="22"/>
-          <w:szCs w:val="22"/>
-          <w:lang w:val="en-GB"/>
-        </w:rPr>
-        <w:t xml:space="preserve"> we test how exclusive and coherent these topics are. While 6 topics may seem few, we are modelling topics from a </w:t>
-      </w:r>
-      <w:r>
-        <w:rPr>
-          <w:rFonts w:asciiTheme="majorHAnsi" w:hAnsiTheme="majorHAnsi" w:cstheme="majorHAnsi"/>
-          <w:color w:val="000000" w:themeColor="text1"/>
-          <w:sz w:val="22"/>
-          <w:szCs w:val="22"/>
-          <w:lang w:val="en-GB"/>
-        </w:rPr>
-        <w:t>subset</w:t>
-      </w:r>
-      <w:r>
-        <w:rPr>
-          <w:rFonts w:asciiTheme="majorHAnsi" w:hAnsiTheme="majorHAnsi" w:cstheme="majorHAnsi"/>
-          <w:color w:val="000000" w:themeColor="text1"/>
-          <w:sz w:val="22"/>
-          <w:szCs w:val="22"/>
-          <w:lang w:val="en-GB"/>
-        </w:rPr>
-        <w:t xml:space="preserve"> of parliamentary debates that use migration-related keywords. This already limits the extent of topics potentially covered by these debates. Our test also shows that 6 </w:t>
-      </w:r>
-      <w:r>
-        <w:rPr>
-          <w:rFonts w:asciiTheme="majorHAnsi" w:hAnsiTheme="majorHAnsi" w:cstheme="majorHAnsi"/>
-          <w:color w:val="000000" w:themeColor="text1"/>
-          <w:sz w:val="22"/>
-          <w:szCs w:val="22"/>
-          <w:lang w:val="en-GB"/>
-        </w:rPr>
-        <w:t>is a sufficient number for allocating exclusive and coherent topics.</w:t>
-      </w:r>
     </w:p>
     <w:p>
       <w:pPr>
@@ -5644,469 +6739,65 @@
           <w:lang w:val="en-GB"/>
         </w:rPr>
       </w:pPr>
-    </w:p>
-    <w:p>
-      <w:pPr>
-        <w:spacing w:line="276" w:lineRule="auto"/>
-        <w:rPr>
-          <w:rFonts w:asciiTheme="majorHAnsi" w:hAnsiTheme="majorHAnsi" w:cstheme="majorHAnsi"/>
-          <w:color w:val="000000" w:themeColor="text1"/>
-          <w:sz w:val="22"/>
-          <w:szCs w:val="22"/>
-          <w:lang w:val="en-GB"/>
-        </w:rPr>
-      </w:pPr>
-      <w:r>
-        <w:rPr>
-          <w:rFonts w:asciiTheme="majorHAnsi" w:hAnsiTheme="majorHAnsi" w:cstheme="majorHAnsi"/>
-          <w:color w:val="000000" w:themeColor="text1"/>
-          <w:sz w:val="22"/>
-          <w:szCs w:val="22"/>
-          <w:lang w:val="en-GB"/>
-        </w:rPr>
-        <w:t>-</w:t>
-      </w:r>
-      <w:r>
-        <w:rPr>
-          <w:rFonts w:asciiTheme="majorHAnsi" w:hAnsiTheme="majorHAnsi" w:cstheme="majorHAnsi"/>
-          <w:color w:val="000000" w:themeColor="text1"/>
-          <w:sz w:val="22"/>
-          <w:szCs w:val="22"/>
-          <w:lang w:val="en-GB"/>
-        </w:rPr>
-        <w:t xml:space="preserve">topics </w:t>
-      </w:r>
-      <w:proofErr w:type="spellStart"/>
-      <w:r>
-        <w:rPr>
-          <w:rFonts w:asciiTheme="majorHAnsi" w:hAnsiTheme="majorHAnsi" w:cstheme="majorHAnsi"/>
-          <w:color w:val="000000" w:themeColor="text1"/>
-          <w:sz w:val="22"/>
-          <w:szCs w:val="22"/>
-          <w:lang w:val="en-GB"/>
-        </w:rPr>
-        <w:t>dataframe</w:t>
-      </w:r>
-      <w:proofErr w:type="spellEnd"/>
-    </w:p>
-    <w:p>
-      <w:pPr>
-        <w:spacing w:line="276" w:lineRule="auto"/>
-        <w:rPr>
-          <w:rFonts w:asciiTheme="majorHAnsi" w:hAnsiTheme="majorHAnsi" w:cstheme="majorHAnsi"/>
-          <w:color w:val="000000" w:themeColor="text1"/>
-          <w:sz w:val="22"/>
-          <w:szCs w:val="22"/>
-          <w:lang w:val="en-GB"/>
-        </w:rPr>
-      </w:pPr>
-    </w:p>
-    <w:p>
-      <w:pPr>
-        <w:spacing w:line="276" w:lineRule="auto"/>
-        <w:rPr>
-          <w:rFonts w:asciiTheme="majorHAnsi" w:hAnsiTheme="majorHAnsi" w:cstheme="majorHAnsi"/>
-          <w:color w:val="000000" w:themeColor="text1"/>
-          <w:sz w:val="22"/>
-          <w:szCs w:val="22"/>
-          <w:lang w:val="en-GB"/>
-        </w:rPr>
-      </w:pPr>
-      <w:r>
-        <w:rPr>
-          <w:rFonts w:asciiTheme="majorHAnsi" w:hAnsiTheme="majorHAnsi" w:cstheme="majorHAnsi"/>
-          <w:color w:val="000000" w:themeColor="text1"/>
-          <w:sz w:val="22"/>
-          <w:szCs w:val="22"/>
-          <w:lang w:val="en-GB"/>
-        </w:rPr>
-        <w:t>We combine the topic scores of each document to our dataset of migration-related debates. Next, we attribute to each topic a name based on the first 3 FREX terms, the words that are more frequent and most exclusive to each topic.</w:t>
-      </w:r>
-      <w:r>
-        <w:rPr>
-          <w:rFonts w:asciiTheme="majorHAnsi" w:hAnsiTheme="majorHAnsi" w:cstheme="majorHAnsi"/>
-          <w:color w:val="000000" w:themeColor="text1"/>
-          <w:sz w:val="22"/>
-          <w:szCs w:val="22"/>
-          <w:lang w:val="en-GB"/>
-        </w:rPr>
-        <w:t xml:space="preserve"> </w:t>
-      </w:r>
-      <w:r>
-        <w:rPr>
-          <w:rFonts w:asciiTheme="majorHAnsi" w:hAnsiTheme="majorHAnsi" w:cstheme="majorHAnsi"/>
-          <w:color w:val="000000" w:themeColor="text1"/>
-          <w:sz w:val="22"/>
-          <w:szCs w:val="22"/>
-          <w:lang w:val="en-GB"/>
-        </w:rPr>
-        <w:t xml:space="preserve">One topic, labelled “allowance, tax, </w:t>
-      </w:r>
-      <w:proofErr w:type="spellStart"/>
-      <w:r>
-        <w:rPr>
-          <w:rFonts w:asciiTheme="majorHAnsi" w:hAnsiTheme="majorHAnsi" w:cstheme="majorHAnsi"/>
-          <w:color w:val="000000" w:themeColor="text1"/>
-          <w:sz w:val="22"/>
-          <w:szCs w:val="22"/>
-          <w:lang w:val="en-GB"/>
-        </w:rPr>
-        <w:t>dwp</w:t>
-      </w:r>
-      <w:proofErr w:type="spellEnd"/>
-      <w:r>
-        <w:rPr>
-          <w:rFonts w:asciiTheme="majorHAnsi" w:hAnsiTheme="majorHAnsi" w:cstheme="majorHAnsi"/>
-          <w:color w:val="000000" w:themeColor="text1"/>
-          <w:sz w:val="22"/>
-          <w:szCs w:val="22"/>
-          <w:lang w:val="en-GB"/>
-        </w:rPr>
-        <w:t xml:space="preserve">,” </w:t>
-      </w:r>
-      <w:r>
-        <w:rPr>
-          <w:rFonts w:asciiTheme="majorHAnsi" w:hAnsiTheme="majorHAnsi" w:cstheme="majorHAnsi"/>
-          <w:color w:val="000000" w:themeColor="text1"/>
-          <w:sz w:val="22"/>
-          <w:szCs w:val="22"/>
-          <w:lang w:val="en-GB"/>
-        </w:rPr>
-        <w:t>may refer</w:t>
-      </w:r>
-      <w:r>
-        <w:rPr>
-          <w:rFonts w:asciiTheme="majorHAnsi" w:hAnsiTheme="majorHAnsi" w:cstheme="majorHAnsi"/>
-          <w:color w:val="000000" w:themeColor="text1"/>
-          <w:sz w:val="22"/>
-          <w:szCs w:val="22"/>
-          <w:lang w:val="en-GB"/>
-        </w:rPr>
-        <w:t xml:space="preserve"> to content on migration that related to social welfare. The topic named “</w:t>
-      </w:r>
-      <w:proofErr w:type="spellStart"/>
-      <w:r>
-        <w:rPr>
-          <w:rFonts w:asciiTheme="majorHAnsi" w:hAnsiTheme="majorHAnsi" w:cstheme="majorHAnsi"/>
-          <w:color w:val="000000" w:themeColor="text1"/>
-          <w:sz w:val="22"/>
-          <w:szCs w:val="22"/>
-          <w:lang w:val="en-GB"/>
-        </w:rPr>
-        <w:t>eea</w:t>
-      </w:r>
-      <w:proofErr w:type="spellEnd"/>
-      <w:r>
-        <w:rPr>
-          <w:rFonts w:asciiTheme="majorHAnsi" w:hAnsiTheme="majorHAnsi" w:cstheme="majorHAnsi"/>
-          <w:color w:val="000000" w:themeColor="text1"/>
-          <w:sz w:val="22"/>
-          <w:szCs w:val="22"/>
-          <w:lang w:val="en-GB"/>
-        </w:rPr>
-        <w:t>, seasonal, visa” relates to the portion of debates that concern the economic dimensions of migration. “Iraq, Rohingya, Libya” describes the portion of debates that mainly concern refugees</w:t>
-      </w:r>
-      <w:r>
-        <w:rPr>
-          <w:rFonts w:asciiTheme="majorHAnsi" w:hAnsiTheme="majorHAnsi" w:cstheme="majorHAnsi"/>
-          <w:color w:val="000000" w:themeColor="text1"/>
-          <w:sz w:val="22"/>
-          <w:szCs w:val="22"/>
-          <w:lang w:val="en-GB"/>
-        </w:rPr>
-        <w:t xml:space="preserve"> fleeing conflict</w:t>
-      </w:r>
-      <w:r>
-        <w:rPr>
-          <w:rFonts w:asciiTheme="majorHAnsi" w:hAnsiTheme="majorHAnsi" w:cstheme="majorHAnsi"/>
-          <w:color w:val="000000" w:themeColor="text1"/>
-          <w:sz w:val="22"/>
-          <w:szCs w:val="22"/>
-          <w:lang w:val="en-GB"/>
-        </w:rPr>
-        <w:t>. The topic “</w:t>
-      </w:r>
-      <w:proofErr w:type="spellStart"/>
-      <w:r>
-        <w:rPr>
-          <w:rFonts w:asciiTheme="majorHAnsi" w:hAnsiTheme="majorHAnsi" w:cstheme="majorHAnsi"/>
-          <w:color w:val="000000" w:themeColor="text1"/>
-          <w:sz w:val="22"/>
-          <w:szCs w:val="22"/>
-          <w:lang w:val="en-GB"/>
-        </w:rPr>
-        <w:t>tb</w:t>
-      </w:r>
-      <w:proofErr w:type="spellEnd"/>
-      <w:r>
-        <w:rPr>
-          <w:rFonts w:asciiTheme="majorHAnsi" w:hAnsiTheme="majorHAnsi" w:cstheme="majorHAnsi"/>
-          <w:color w:val="000000" w:themeColor="text1"/>
-          <w:sz w:val="22"/>
-          <w:szCs w:val="22"/>
-          <w:lang w:val="en-GB"/>
-        </w:rPr>
-        <w:t>, Sikh, Auschwitz</w:t>
-      </w:r>
-      <w:r>
-        <w:rPr>
-          <w:rFonts w:asciiTheme="majorHAnsi" w:hAnsiTheme="majorHAnsi" w:cstheme="majorHAnsi"/>
-          <w:color w:val="000000" w:themeColor="text1"/>
-          <w:sz w:val="22"/>
-          <w:szCs w:val="22"/>
-          <w:lang w:val="en-GB"/>
-        </w:rPr>
-        <w:t xml:space="preserve">” </w:t>
-      </w:r>
-      <w:r>
-        <w:rPr>
-          <w:rFonts w:asciiTheme="majorHAnsi" w:hAnsiTheme="majorHAnsi" w:cstheme="majorHAnsi"/>
-          <w:color w:val="000000" w:themeColor="text1"/>
-          <w:sz w:val="22"/>
-          <w:szCs w:val="22"/>
-          <w:lang w:val="en-GB"/>
-        </w:rPr>
-        <w:t>seems to indicate a collection of less prevalent migration-related topics</w:t>
-      </w:r>
-      <w:r>
-        <w:rPr>
-          <w:rFonts w:asciiTheme="majorHAnsi" w:hAnsiTheme="majorHAnsi" w:cstheme="majorHAnsi"/>
-          <w:color w:val="000000" w:themeColor="text1"/>
-          <w:sz w:val="22"/>
-          <w:szCs w:val="22"/>
-          <w:lang w:val="en-GB"/>
-        </w:rPr>
-        <w:t xml:space="preserve"> </w:t>
-      </w:r>
-      <w:r>
-        <w:rPr>
-          <w:rFonts w:asciiTheme="majorHAnsi" w:hAnsiTheme="majorHAnsi" w:cstheme="majorHAnsi"/>
-          <w:color w:val="000000" w:themeColor="text1"/>
-          <w:sz w:val="22"/>
-          <w:szCs w:val="22"/>
-          <w:lang w:val="en-GB"/>
-        </w:rPr>
-        <w:t>such as Tuberculosis, specific migrant communities, and the Holocaust</w:t>
-      </w:r>
-      <w:r>
-        <w:rPr>
-          <w:rFonts w:asciiTheme="majorHAnsi" w:hAnsiTheme="majorHAnsi" w:cstheme="majorHAnsi"/>
-          <w:color w:val="000000" w:themeColor="text1"/>
-          <w:sz w:val="22"/>
-          <w:szCs w:val="22"/>
-          <w:lang w:val="en-GB"/>
-        </w:rPr>
-        <w:t>.</w:t>
-      </w:r>
-      <w:r>
-        <w:rPr>
-          <w:rFonts w:asciiTheme="majorHAnsi" w:hAnsiTheme="majorHAnsi" w:cstheme="majorHAnsi"/>
-          <w:color w:val="000000" w:themeColor="text1"/>
-          <w:sz w:val="22"/>
-          <w:szCs w:val="22"/>
-          <w:lang w:val="en-GB"/>
-        </w:rPr>
-        <w:t xml:space="preserve"> </w:t>
-      </w:r>
-      <w:r>
-        <w:rPr>
-          <w:rFonts w:asciiTheme="majorHAnsi" w:hAnsiTheme="majorHAnsi" w:cstheme="majorHAnsi"/>
-          <w:color w:val="000000" w:themeColor="text1"/>
-          <w:sz w:val="22"/>
-          <w:szCs w:val="22"/>
-          <w:lang w:val="en-GB"/>
-        </w:rPr>
-        <w:t>The title “unaccompanied, trafficked, detention” describes the most vulnerable populations of migrants and the humanitarian concerns of migration. Finally, the topic “vote, voting, motion” includes the procedural vocabulary of the House of Parliament.</w:t>
-      </w:r>
-    </w:p>
-    <w:p>
-      <w:pPr>
-        <w:spacing w:line="276" w:lineRule="auto"/>
-        <w:rPr>
-          <w:rFonts w:asciiTheme="majorHAnsi" w:hAnsiTheme="majorHAnsi" w:cstheme="majorHAnsi"/>
-          <w:color w:val="000000" w:themeColor="text1"/>
-          <w:sz w:val="22"/>
-          <w:szCs w:val="22"/>
-          <w:lang w:val="en-GB"/>
-        </w:rPr>
-      </w:pPr>
-    </w:p>
-    <w:p>
-      <w:pPr>
-        <w:spacing w:line="276" w:lineRule="auto"/>
-        <w:rPr>
-          <w:rFonts w:asciiTheme="majorHAnsi" w:hAnsiTheme="majorHAnsi" w:cstheme="majorHAnsi"/>
-          <w:color w:val="000000" w:themeColor="text1"/>
-          <w:sz w:val="22"/>
-          <w:szCs w:val="22"/>
-          <w:lang w:val="en-GB"/>
-        </w:rPr>
-      </w:pPr>
-      <w:r>
-        <w:rPr>
-          <w:rFonts w:asciiTheme="majorHAnsi" w:hAnsiTheme="majorHAnsi" w:cstheme="majorHAnsi"/>
-          <w:color w:val="000000" w:themeColor="text1"/>
-          <w:sz w:val="22"/>
-          <w:szCs w:val="22"/>
-          <w:lang w:val="en-GB"/>
-        </w:rPr>
-        <w:t>-</w:t>
-      </w:r>
-      <w:proofErr w:type="spellStart"/>
-      <w:r>
-        <w:rPr>
-          <w:rFonts w:asciiTheme="majorHAnsi" w:hAnsiTheme="majorHAnsi" w:cstheme="majorHAnsi"/>
-          <w:color w:val="000000" w:themeColor="text1"/>
-          <w:sz w:val="22"/>
-          <w:szCs w:val="22"/>
-          <w:lang w:val="en-GB"/>
-        </w:rPr>
-        <w:t>topics_by_time_plot</w:t>
-      </w:r>
-      <w:proofErr w:type="spellEnd"/>
-    </w:p>
-    <w:p>
-      <w:pPr>
-        <w:spacing w:line="276" w:lineRule="auto"/>
-        <w:rPr>
-          <w:rFonts w:asciiTheme="majorHAnsi" w:hAnsiTheme="majorHAnsi" w:cstheme="majorHAnsi"/>
-          <w:color w:val="000000" w:themeColor="text1"/>
-          <w:sz w:val="22"/>
-          <w:szCs w:val="22"/>
-          <w:lang w:val="en-GB"/>
-        </w:rPr>
-      </w:pPr>
-    </w:p>
-    <w:p>
-      <w:pPr>
-        <w:spacing w:line="276" w:lineRule="auto"/>
-        <w:rPr>
-          <w:rFonts w:asciiTheme="majorHAnsi" w:hAnsiTheme="majorHAnsi" w:cstheme="majorHAnsi"/>
-          <w:color w:val="000000" w:themeColor="text1"/>
-          <w:sz w:val="22"/>
-          <w:szCs w:val="22"/>
-          <w:lang w:val="en-GB"/>
-        </w:rPr>
-      </w:pPr>
-      <w:r>
-        <w:rPr>
-          <w:rFonts w:asciiTheme="majorHAnsi" w:hAnsiTheme="majorHAnsi" w:cstheme="majorHAnsi"/>
-          <w:color w:val="000000" w:themeColor="text1"/>
-          <w:sz w:val="22"/>
-          <w:szCs w:val="22"/>
-          <w:lang w:val="en-GB"/>
-        </w:rPr>
-        <w:t>To explore the change in topic prevalence over time, we plot the yearly average prevalence of each topic between 2010 and 2020. For reference, the vertical, black, dashed line marks the 2015 election and the beginning of the so-called Syrian refugee crisis in Europe, while the red, dashed line represents the BREXIT referendum in 2016.  This plot shows that while the topic of social welfare enjoys relatively little prevalence in migration-related debates, it was most prevalent in the earlier years of the decade and has begun regaining attention in recent years. We also find that the topic of economic migration experienced a sharp decline in attention after 2013 has only risen to prominence once again in post-BREXIT debates. The topic of refugees fleeing conflict first received attention in 2011 (in the context of civil war in Libya) before becoming nearly three-times more prevalent at the peak of the Syrian refugee crisis in 2015. The topic lost traction in 2016 after the BREXIT referendum shifted political attention to other concerns regarding migration. (why did humanitarian concerns peek in 2016? Also related to events connected to the Syrian refugee crisis and passage to Europe?)</w:t>
-      </w:r>
-    </w:p>
-    <w:p>
-      <w:pPr>
-        <w:spacing w:line="276" w:lineRule="auto"/>
-        <w:rPr>
-          <w:rFonts w:asciiTheme="majorHAnsi" w:hAnsiTheme="majorHAnsi" w:cstheme="majorHAnsi"/>
-          <w:color w:val="000000" w:themeColor="text1"/>
-          <w:sz w:val="22"/>
-          <w:szCs w:val="22"/>
-          <w:lang w:val="en-GB"/>
-        </w:rPr>
-      </w:pPr>
-    </w:p>
-    <w:p>
-      <w:pPr>
-        <w:spacing w:line="276" w:lineRule="auto"/>
-        <w:rPr>
-          <w:rFonts w:asciiTheme="majorHAnsi" w:hAnsiTheme="majorHAnsi" w:cstheme="majorHAnsi"/>
-          <w:color w:val="000000" w:themeColor="text1"/>
-          <w:sz w:val="22"/>
-          <w:szCs w:val="22"/>
-          <w:lang w:val="en-GB"/>
-        </w:rPr>
-      </w:pPr>
-      <w:r>
-        <w:rPr>
-          <w:rFonts w:asciiTheme="majorHAnsi" w:hAnsiTheme="majorHAnsi" w:cstheme="majorHAnsi"/>
-          <w:color w:val="000000" w:themeColor="text1"/>
-          <w:sz w:val="22"/>
-          <w:szCs w:val="22"/>
-          <w:lang w:val="en-GB"/>
-        </w:rPr>
-        <w:t>-</w:t>
-      </w:r>
-      <w:proofErr w:type="spellStart"/>
-      <w:r>
-        <w:rPr>
-          <w:rFonts w:asciiTheme="majorHAnsi" w:hAnsiTheme="majorHAnsi" w:cstheme="majorHAnsi"/>
-          <w:color w:val="000000" w:themeColor="text1"/>
-          <w:sz w:val="22"/>
-          <w:szCs w:val="22"/>
-          <w:lang w:val="en-GB"/>
-        </w:rPr>
-        <w:t>topic_by_party_plot</w:t>
-      </w:r>
-      <w:proofErr w:type="spellEnd"/>
-      <w:r>
-        <w:rPr>
-          <w:rFonts w:asciiTheme="majorHAnsi" w:hAnsiTheme="majorHAnsi" w:cstheme="majorHAnsi"/>
-          <w:color w:val="000000" w:themeColor="text1"/>
-          <w:sz w:val="22"/>
-          <w:szCs w:val="22"/>
-          <w:lang w:val="en-GB"/>
-        </w:rPr>
-        <w:t xml:space="preserve"> </w:t>
-      </w:r>
-    </w:p>
-    <w:p>
-      <w:pPr>
-        <w:spacing w:line="276" w:lineRule="auto"/>
-        <w:rPr>
-          <w:rFonts w:asciiTheme="majorHAnsi" w:hAnsiTheme="majorHAnsi" w:cstheme="majorHAnsi"/>
-          <w:color w:val="000000" w:themeColor="text1"/>
-          <w:sz w:val="22"/>
-          <w:szCs w:val="22"/>
-          <w:lang w:val="en-GB"/>
-        </w:rPr>
-      </w:pPr>
-    </w:p>
-    <w:p>
-      <w:pPr>
-        <w:spacing w:line="276" w:lineRule="auto"/>
-        <w:rPr>
-          <w:rFonts w:asciiTheme="majorHAnsi" w:hAnsiTheme="majorHAnsi" w:cstheme="majorHAnsi"/>
-          <w:color w:val="000000" w:themeColor="text1"/>
-          <w:sz w:val="22"/>
-          <w:szCs w:val="22"/>
-          <w:lang w:val="en-GB"/>
-        </w:rPr>
-      </w:pPr>
-      <w:r>
-        <w:rPr>
-          <w:rFonts w:asciiTheme="majorHAnsi" w:hAnsiTheme="majorHAnsi" w:cstheme="majorHAnsi"/>
-          <w:color w:val="000000" w:themeColor="text1"/>
-          <w:sz w:val="22"/>
-          <w:szCs w:val="22"/>
-          <w:lang w:val="en-GB"/>
-        </w:rPr>
-        <w:t xml:space="preserve">We plot </w:t>
-      </w:r>
-      <w:r>
-        <w:rPr>
-          <w:rFonts w:asciiTheme="majorHAnsi" w:hAnsiTheme="majorHAnsi" w:cstheme="majorHAnsi"/>
-          <w:color w:val="000000" w:themeColor="text1"/>
-          <w:sz w:val="22"/>
-          <w:szCs w:val="22"/>
-          <w:lang w:val="en-GB"/>
-        </w:rPr>
-        <w:t>the proportions of topics covered by each party over all the years of debate (2010-2020)</w:t>
-      </w:r>
-      <w:r>
-        <w:rPr>
-          <w:rFonts w:asciiTheme="majorHAnsi" w:hAnsiTheme="majorHAnsi" w:cstheme="majorHAnsi"/>
-          <w:color w:val="000000" w:themeColor="text1"/>
-          <w:sz w:val="22"/>
-          <w:szCs w:val="22"/>
-          <w:lang w:val="en-GB"/>
-        </w:rPr>
-        <w:t>. This plot illustrates two main things. First, it demonstrates the relative prevalence of these six migration-</w:t>
+      <w:r>
+        <w:rPr>
+          <w:rFonts w:asciiTheme="majorHAnsi" w:hAnsiTheme="majorHAnsi" w:cstheme="majorHAnsi"/>
+          <w:color w:val="000000" w:themeColor="text1"/>
+          <w:sz w:val="22"/>
+          <w:szCs w:val="22"/>
+          <w:lang w:val="en-GB"/>
+        </w:rPr>
+        <w:t xml:space="preserve">Another reason we apply a topic model to political debates on migration </w:t>
+      </w:r>
+      <w:r>
+        <w:rPr>
+          <w:rFonts w:asciiTheme="majorHAnsi" w:hAnsiTheme="majorHAnsi" w:cstheme="majorHAnsi"/>
+          <w:color w:val="000000" w:themeColor="text1"/>
+          <w:sz w:val="22"/>
+          <w:szCs w:val="22"/>
+          <w:lang w:val="en-GB"/>
+        </w:rPr>
+        <w:t>is to explore the general sentiments in parliament regarding these topics. To do this, we calculate the correlation of sentiment scores and topic scores for all documents in the subset. The result presents estimate of correlation between</w:t>
+      </w:r>
+      <w:r>
+        <w:rPr>
+          <w:rFonts w:asciiTheme="majorHAnsi" w:hAnsiTheme="majorHAnsi" w:cstheme="majorHAnsi"/>
+          <w:color w:val="000000" w:themeColor="text1"/>
+          <w:sz w:val="22"/>
+          <w:szCs w:val="22"/>
+          <w:lang w:val="en-GB"/>
+        </w:rPr>
+        <w:t xml:space="preserve"> positive</w:t>
+      </w:r>
+      <w:r>
+        <w:rPr>
+          <w:rFonts w:asciiTheme="majorHAnsi" w:hAnsiTheme="majorHAnsi" w:cstheme="majorHAnsi"/>
+          <w:color w:val="000000" w:themeColor="text1"/>
+          <w:sz w:val="22"/>
+          <w:szCs w:val="22"/>
+          <w:lang w:val="en-GB"/>
+        </w:rPr>
+        <w:t xml:space="preserve"> sentiment and each topic category. The topic of economic migration shows the strongest correlation with positive sentiment (0.1</w:t>
+      </w:r>
+      <w:r>
+        <w:rPr>
+          <w:rFonts w:asciiTheme="majorHAnsi" w:hAnsiTheme="majorHAnsi" w:cstheme="majorHAnsi"/>
+          <w:color w:val="000000" w:themeColor="text1"/>
+          <w:sz w:val="22"/>
+          <w:szCs w:val="22"/>
+          <w:lang w:val="en-GB"/>
+        </w:rPr>
+        <w:t>48</w:t>
+      </w:r>
+      <w:r>
+        <w:rPr>
+          <w:rFonts w:asciiTheme="majorHAnsi" w:hAnsiTheme="majorHAnsi" w:cstheme="majorHAnsi"/>
+          <w:color w:val="000000" w:themeColor="text1"/>
+          <w:sz w:val="22"/>
+          <w:szCs w:val="22"/>
+          <w:lang w:val="en-GB"/>
+        </w:rPr>
+        <w:t xml:space="preserve">). This makes substantive sense, as many sectors </w:t>
       </w:r>
       <w:r>
         <w:rPr>
@@ -6117,674 +6808,7 @@
           <w:lang w:val="en-GB"/>
         </w:rPr>
         <w:lastRenderedPageBreak/>
-        <w:t xml:space="preserve">related topics in parliamentary debates. </w:t>
-      </w:r>
-      <w:r>
-        <w:rPr>
-          <w:rFonts w:asciiTheme="majorHAnsi" w:hAnsiTheme="majorHAnsi" w:cstheme="majorHAnsi"/>
-          <w:color w:val="000000" w:themeColor="text1"/>
-          <w:sz w:val="22"/>
-          <w:szCs w:val="22"/>
-          <w:lang w:val="en-GB"/>
-        </w:rPr>
-        <w:t xml:space="preserve">From this we can see that aside from procedural vocabulary, the three most prevalent topics in these migration debates are economic migration, refugees fleeing conflict, and the humanitarian concerns of migration. </w:t>
-      </w:r>
-    </w:p>
-    <w:p>
-      <w:pPr>
-        <w:spacing w:line="276" w:lineRule="auto"/>
-        <w:rPr>
-          <w:rFonts w:asciiTheme="majorHAnsi" w:hAnsiTheme="majorHAnsi" w:cstheme="majorHAnsi"/>
-          <w:color w:val="000000" w:themeColor="text1"/>
-          <w:sz w:val="22"/>
-          <w:szCs w:val="22"/>
-          <w:lang w:val="en-GB"/>
-        </w:rPr>
-      </w:pPr>
-    </w:p>
-    <w:p>
-      <w:pPr>
-        <w:spacing w:line="276" w:lineRule="auto"/>
-        <w:rPr>
-          <w:rFonts w:asciiTheme="majorHAnsi" w:hAnsiTheme="majorHAnsi" w:cstheme="majorHAnsi"/>
-          <w:color w:val="000000" w:themeColor="text1"/>
-          <w:sz w:val="22"/>
-          <w:szCs w:val="22"/>
-          <w:lang w:val="en-GB"/>
-        </w:rPr>
-      </w:pPr>
-      <w:r>
-        <w:rPr>
-          <w:rFonts w:asciiTheme="majorHAnsi" w:hAnsiTheme="majorHAnsi" w:cstheme="majorHAnsi"/>
-          <w:color w:val="000000" w:themeColor="text1"/>
-          <w:sz w:val="22"/>
-          <w:szCs w:val="22"/>
-          <w:lang w:val="en-GB"/>
-        </w:rPr>
-        <w:t>In addition</w:t>
-      </w:r>
-      <w:r>
-        <w:rPr>
-          <w:rFonts w:asciiTheme="majorHAnsi" w:hAnsiTheme="majorHAnsi" w:cstheme="majorHAnsi"/>
-          <w:color w:val="000000" w:themeColor="text1"/>
-          <w:sz w:val="22"/>
-          <w:szCs w:val="22"/>
-          <w:lang w:val="en-GB"/>
-        </w:rPr>
-        <w:t xml:space="preserve">, </w:t>
-      </w:r>
-      <w:r>
-        <w:rPr>
-          <w:rFonts w:asciiTheme="majorHAnsi" w:hAnsiTheme="majorHAnsi" w:cstheme="majorHAnsi"/>
-          <w:color w:val="000000" w:themeColor="text1"/>
-          <w:sz w:val="22"/>
-          <w:szCs w:val="22"/>
-          <w:lang w:val="en-GB"/>
-        </w:rPr>
-        <w:t>this plot</w:t>
-      </w:r>
-      <w:r>
-        <w:rPr>
-          <w:rFonts w:asciiTheme="majorHAnsi" w:hAnsiTheme="majorHAnsi" w:cstheme="majorHAnsi"/>
-          <w:color w:val="000000" w:themeColor="text1"/>
-          <w:sz w:val="22"/>
-          <w:szCs w:val="22"/>
-          <w:lang w:val="en-GB"/>
-        </w:rPr>
-        <w:t xml:space="preserve"> compares </w:t>
-      </w:r>
-      <w:r>
-        <w:rPr>
-          <w:rFonts w:asciiTheme="majorHAnsi" w:hAnsiTheme="majorHAnsi" w:cstheme="majorHAnsi"/>
-          <w:color w:val="000000" w:themeColor="text1"/>
-          <w:sz w:val="22"/>
-          <w:szCs w:val="22"/>
-          <w:lang w:val="en-GB"/>
-        </w:rPr>
-        <w:t>how</w:t>
-      </w:r>
-      <w:r>
-        <w:rPr>
-          <w:rFonts w:asciiTheme="majorHAnsi" w:hAnsiTheme="majorHAnsi" w:cstheme="majorHAnsi"/>
-          <w:color w:val="000000" w:themeColor="text1"/>
-          <w:sz w:val="22"/>
-          <w:szCs w:val="22"/>
-          <w:lang w:val="en-GB"/>
-        </w:rPr>
-        <w:t xml:space="preserve"> different parties discuss migration</w:t>
-      </w:r>
-      <w:r>
-        <w:rPr>
-          <w:rFonts w:asciiTheme="majorHAnsi" w:hAnsiTheme="majorHAnsi" w:cstheme="majorHAnsi"/>
-          <w:color w:val="000000" w:themeColor="text1"/>
-          <w:sz w:val="22"/>
-          <w:szCs w:val="22"/>
-          <w:lang w:val="en-GB"/>
-        </w:rPr>
-        <w:t>, in terms of these six topics</w:t>
-      </w:r>
-      <w:r>
-        <w:rPr>
-          <w:rFonts w:asciiTheme="majorHAnsi" w:hAnsiTheme="majorHAnsi" w:cstheme="majorHAnsi"/>
-          <w:color w:val="000000" w:themeColor="text1"/>
-          <w:sz w:val="22"/>
-          <w:szCs w:val="22"/>
-          <w:lang w:val="en-GB"/>
-        </w:rPr>
-        <w:t>. Here we see</w:t>
-      </w:r>
-      <w:r>
-        <w:rPr>
-          <w:rFonts w:asciiTheme="majorHAnsi" w:hAnsiTheme="majorHAnsi" w:cstheme="majorHAnsi"/>
-          <w:color w:val="000000" w:themeColor="text1"/>
-          <w:sz w:val="22"/>
-          <w:szCs w:val="22"/>
-          <w:lang w:val="en-GB"/>
-        </w:rPr>
-        <w:t xml:space="preserve"> that the Conservatives discuss economic migration more than any other major party and to a greater extent than they discuss refugees fleeing conflict or the humanitarian concerns of migration. In comparison to the Conservatives, the Labour party discusses migration more often in the context of social welfare and humanitarian concerns.</w:t>
-      </w:r>
-    </w:p>
-    <w:p>
-      <w:pPr>
-        <w:spacing w:line="276" w:lineRule="auto"/>
-        <w:rPr>
-          <w:rFonts w:asciiTheme="majorHAnsi" w:hAnsiTheme="majorHAnsi" w:cstheme="majorHAnsi"/>
-          <w:color w:val="000000" w:themeColor="text1"/>
-          <w:sz w:val="22"/>
-          <w:szCs w:val="22"/>
-          <w:lang w:val="en-GB"/>
-        </w:rPr>
-      </w:pPr>
-    </w:p>
-    <w:p>
-      <w:pPr>
-        <w:spacing w:line="276" w:lineRule="auto"/>
-        <w:rPr>
-          <w:rFonts w:asciiTheme="majorHAnsi" w:hAnsiTheme="majorHAnsi" w:cstheme="majorHAnsi"/>
-          <w:color w:val="000000" w:themeColor="text1"/>
-          <w:sz w:val="22"/>
-          <w:szCs w:val="22"/>
-          <w:lang w:val="en-GB"/>
-        </w:rPr>
-      </w:pPr>
-    </w:p>
-    <w:p>
-      <w:pPr>
-        <w:spacing w:line="276" w:lineRule="auto"/>
-        <w:rPr>
-          <w:rFonts w:asciiTheme="majorHAnsi" w:hAnsiTheme="majorHAnsi" w:cstheme="majorHAnsi"/>
-          <w:color w:val="000000" w:themeColor="text1"/>
-          <w:sz w:val="22"/>
-          <w:szCs w:val="22"/>
-          <w:lang w:val="en-GB"/>
-        </w:rPr>
-      </w:pPr>
-      <w:r>
-        <w:rPr>
-          <w:rFonts w:asciiTheme="majorHAnsi" w:hAnsiTheme="majorHAnsi" w:cstheme="majorHAnsi"/>
-          <w:color w:val="000000" w:themeColor="text1"/>
-          <w:sz w:val="22"/>
-          <w:szCs w:val="22"/>
-          <w:lang w:val="en-GB"/>
-        </w:rPr>
-        <w:t>-</w:t>
-      </w:r>
-      <w:proofErr w:type="spellStart"/>
-      <w:r>
-        <w:rPr>
-          <w:rFonts w:asciiTheme="majorHAnsi" w:hAnsiTheme="majorHAnsi" w:cstheme="majorHAnsi"/>
-          <w:color w:val="000000" w:themeColor="text1"/>
-          <w:sz w:val="22"/>
-          <w:szCs w:val="22"/>
-          <w:lang w:val="en-GB"/>
-        </w:rPr>
-        <w:t>topic_by_party_</w:t>
-      </w:r>
-      <w:r>
-        <w:rPr>
-          <w:rFonts w:asciiTheme="majorHAnsi" w:hAnsiTheme="majorHAnsi" w:cstheme="majorHAnsi"/>
-          <w:color w:val="000000" w:themeColor="text1"/>
-          <w:sz w:val="22"/>
-          <w:szCs w:val="22"/>
-          <w:lang w:val="en-GB"/>
-        </w:rPr>
-        <w:t>and</w:t>
-      </w:r>
-      <w:proofErr w:type="spellEnd"/>
-      <w:r>
-        <w:rPr>
-          <w:rFonts w:asciiTheme="majorHAnsi" w:hAnsiTheme="majorHAnsi" w:cstheme="majorHAnsi"/>
-          <w:color w:val="000000" w:themeColor="text1"/>
-          <w:sz w:val="22"/>
-          <w:szCs w:val="22"/>
-          <w:lang w:val="en-GB"/>
-        </w:rPr>
-        <w:t xml:space="preserve"> year</w:t>
-      </w:r>
-    </w:p>
-    <w:p>
-      <w:pPr>
-        <w:spacing w:line="276" w:lineRule="auto"/>
-        <w:rPr>
-          <w:rFonts w:asciiTheme="majorHAnsi" w:hAnsiTheme="majorHAnsi" w:cstheme="majorHAnsi"/>
-          <w:color w:val="000000" w:themeColor="text1"/>
-          <w:sz w:val="22"/>
-          <w:szCs w:val="22"/>
-          <w:lang w:val="en-GB"/>
-        </w:rPr>
-      </w:pPr>
-      <w:r>
-        <w:rPr>
-          <w:rFonts w:asciiTheme="majorHAnsi" w:hAnsiTheme="majorHAnsi" w:cstheme="majorHAnsi"/>
-          <w:color w:val="000000" w:themeColor="text1"/>
-          <w:sz w:val="22"/>
-          <w:szCs w:val="22"/>
-          <w:lang w:val="en-GB"/>
-        </w:rPr>
-        <w:t xml:space="preserve"> </w:t>
-      </w:r>
-    </w:p>
-    <w:p>
-      <w:pPr>
-        <w:spacing w:line="276" w:lineRule="auto"/>
-        <w:rPr>
-          <w:rFonts w:asciiTheme="majorHAnsi" w:hAnsiTheme="majorHAnsi" w:cstheme="majorHAnsi"/>
-          <w:color w:val="000000" w:themeColor="text1"/>
-          <w:sz w:val="22"/>
-          <w:szCs w:val="22"/>
-          <w:lang w:val="en-GB"/>
-        </w:rPr>
-      </w:pPr>
-      <w:r>
-        <w:rPr>
-          <w:rFonts w:asciiTheme="majorHAnsi" w:hAnsiTheme="majorHAnsi" w:cstheme="majorHAnsi"/>
-          <w:color w:val="000000" w:themeColor="text1"/>
-          <w:sz w:val="22"/>
-          <w:szCs w:val="22"/>
-          <w:lang w:val="en-GB"/>
-        </w:rPr>
-        <w:t xml:space="preserve">Next, we explore the prevalence over these ten years (2010-2020) by party. </w:t>
-      </w:r>
-      <w:r>
-        <w:rPr>
-          <w:rFonts w:asciiTheme="majorHAnsi" w:hAnsiTheme="majorHAnsi" w:cstheme="majorHAnsi"/>
-          <w:color w:val="000000" w:themeColor="text1"/>
-          <w:sz w:val="22"/>
-          <w:szCs w:val="22"/>
-          <w:lang w:val="en-GB"/>
-        </w:rPr>
-        <w:t>In addition to showing party-specific trends in topical focus over time, this g</w:t>
-      </w:r>
-      <w:r>
-        <w:rPr>
-          <w:rFonts w:asciiTheme="majorHAnsi" w:hAnsiTheme="majorHAnsi" w:cstheme="majorHAnsi"/>
-          <w:color w:val="000000" w:themeColor="text1"/>
-          <w:sz w:val="22"/>
-          <w:szCs w:val="22"/>
-          <w:lang w:val="en-GB"/>
-        </w:rPr>
-        <w:t xml:space="preserve">raph </w:t>
-      </w:r>
-      <w:r>
-        <w:rPr>
-          <w:rFonts w:asciiTheme="majorHAnsi" w:hAnsiTheme="majorHAnsi" w:cstheme="majorHAnsi"/>
-          <w:color w:val="000000" w:themeColor="text1"/>
-          <w:sz w:val="22"/>
-          <w:szCs w:val="22"/>
-          <w:lang w:val="en-GB"/>
-        </w:rPr>
-        <w:t>also shows that the topic coverage of parties</w:t>
-      </w:r>
-      <w:r>
-        <w:rPr>
-          <w:rFonts w:asciiTheme="majorHAnsi" w:hAnsiTheme="majorHAnsi" w:cstheme="majorHAnsi"/>
-          <w:color w:val="000000" w:themeColor="text1"/>
-          <w:sz w:val="22"/>
-          <w:szCs w:val="22"/>
-          <w:lang w:val="en-GB"/>
-        </w:rPr>
-        <w:t xml:space="preserve"> converge</w:t>
-      </w:r>
-      <w:r>
-        <w:rPr>
-          <w:rFonts w:asciiTheme="majorHAnsi" w:hAnsiTheme="majorHAnsi" w:cstheme="majorHAnsi"/>
-          <w:color w:val="000000" w:themeColor="text1"/>
-          <w:sz w:val="22"/>
-          <w:szCs w:val="22"/>
-          <w:lang w:val="en-GB"/>
-        </w:rPr>
-        <w:t>s in 2015 and 2016.</w:t>
-      </w:r>
-      <w:r>
-        <w:rPr>
-          <w:rFonts w:asciiTheme="majorHAnsi" w:hAnsiTheme="majorHAnsi" w:cstheme="majorHAnsi"/>
-          <w:color w:val="000000" w:themeColor="text1"/>
-          <w:sz w:val="22"/>
-          <w:szCs w:val="22"/>
-          <w:lang w:val="en-GB"/>
-        </w:rPr>
-        <w:t xml:space="preserve"> </w:t>
-      </w:r>
-      <w:r>
-        <w:rPr>
-          <w:rFonts w:asciiTheme="majorHAnsi" w:hAnsiTheme="majorHAnsi" w:cstheme="majorHAnsi"/>
-          <w:color w:val="000000" w:themeColor="text1"/>
-          <w:sz w:val="22"/>
-          <w:szCs w:val="22"/>
-          <w:lang w:val="en-GB"/>
-        </w:rPr>
-        <w:t xml:space="preserve">Three explanations may shed light why we see this trend. The first relates to </w:t>
-      </w:r>
-      <w:r>
-        <w:rPr>
-          <w:rFonts w:asciiTheme="majorHAnsi" w:hAnsiTheme="majorHAnsi" w:cstheme="majorHAnsi"/>
-          <w:color w:val="000000" w:themeColor="text1"/>
-          <w:sz w:val="22"/>
-          <w:szCs w:val="22"/>
-          <w:lang w:val="en-GB"/>
-        </w:rPr>
-        <w:t xml:space="preserve">significant </w:t>
-      </w:r>
-      <w:r>
-        <w:rPr>
-          <w:rFonts w:asciiTheme="majorHAnsi" w:hAnsiTheme="majorHAnsi" w:cstheme="majorHAnsi"/>
-          <w:color w:val="000000" w:themeColor="text1"/>
-          <w:sz w:val="22"/>
-          <w:szCs w:val="22"/>
-          <w:lang w:val="en-GB"/>
-        </w:rPr>
-        <w:t xml:space="preserve">external developments </w:t>
-      </w:r>
-      <w:r>
-        <w:rPr>
-          <w:rFonts w:asciiTheme="majorHAnsi" w:hAnsiTheme="majorHAnsi" w:cstheme="majorHAnsi"/>
-          <w:color w:val="000000" w:themeColor="text1"/>
-          <w:sz w:val="22"/>
-          <w:szCs w:val="22"/>
-          <w:lang w:val="en-GB"/>
-        </w:rPr>
-        <w:t xml:space="preserve">that are relevant to </w:t>
-      </w:r>
-      <w:r>
-        <w:rPr>
-          <w:rFonts w:asciiTheme="majorHAnsi" w:hAnsiTheme="majorHAnsi" w:cstheme="majorHAnsi"/>
-          <w:color w:val="000000" w:themeColor="text1"/>
-          <w:sz w:val="22"/>
-          <w:szCs w:val="22"/>
-          <w:lang w:val="en-GB"/>
-        </w:rPr>
-        <w:t xml:space="preserve">UK national interests, such as </w:t>
-      </w:r>
-      <w:r>
-        <w:rPr>
-          <w:rFonts w:asciiTheme="majorHAnsi" w:hAnsiTheme="majorHAnsi" w:cstheme="majorHAnsi"/>
-          <w:color w:val="000000" w:themeColor="text1"/>
-          <w:sz w:val="22"/>
-          <w:szCs w:val="22"/>
-          <w:lang w:val="en-GB"/>
-        </w:rPr>
-        <w:t xml:space="preserve">the Syrian refugee crisis in Europe. As a result, certain topics related to migration enter the agenda as large-scale </w:t>
-      </w:r>
-      <w:r>
-        <w:rPr>
-          <w:rFonts w:asciiTheme="majorHAnsi" w:hAnsiTheme="majorHAnsi" w:cstheme="majorHAnsi"/>
-          <w:i/>
-          <w:color w:val="000000" w:themeColor="text1"/>
-          <w:sz w:val="22"/>
-          <w:szCs w:val="22"/>
-          <w:lang w:val="en-GB"/>
-        </w:rPr>
-        <w:t>national</w:t>
-      </w:r>
-      <w:r>
-        <w:rPr>
-          <w:rFonts w:asciiTheme="majorHAnsi" w:hAnsiTheme="majorHAnsi" w:cstheme="majorHAnsi"/>
-          <w:color w:val="000000" w:themeColor="text1"/>
-          <w:sz w:val="22"/>
-          <w:szCs w:val="22"/>
-          <w:lang w:val="en-GB"/>
-        </w:rPr>
-        <w:t xml:space="preserve"> issues that are relevant to all parties. </w:t>
-      </w:r>
-      <w:r>
-        <w:rPr>
-          <w:rFonts w:asciiTheme="majorHAnsi" w:hAnsiTheme="majorHAnsi" w:cstheme="majorHAnsi"/>
-          <w:color w:val="000000" w:themeColor="text1"/>
-          <w:sz w:val="22"/>
-          <w:szCs w:val="22"/>
-          <w:lang w:val="en-GB"/>
-        </w:rPr>
-        <w:t xml:space="preserve">Secondly, as usually occurs towards general election, all parties discuss broadly similar agenda points which are found in the core of the political discourse. Lastly, </w:t>
-      </w:r>
-      <w:r>
-        <w:rPr>
-          <w:rFonts w:asciiTheme="majorHAnsi" w:hAnsiTheme="majorHAnsi" w:cstheme="majorHAnsi"/>
-          <w:color w:val="000000" w:themeColor="text1"/>
-          <w:sz w:val="22"/>
-          <w:szCs w:val="22"/>
-          <w:lang w:val="en-GB"/>
-        </w:rPr>
-        <w:t xml:space="preserve">the </w:t>
-      </w:r>
-      <w:r>
-        <w:rPr>
-          <w:rFonts w:asciiTheme="majorHAnsi" w:hAnsiTheme="majorHAnsi" w:cstheme="majorHAnsi"/>
-          <w:color w:val="000000" w:themeColor="text1"/>
-          <w:sz w:val="22"/>
-          <w:szCs w:val="22"/>
-          <w:lang w:val="en-GB"/>
-        </w:rPr>
-        <w:t>Brexit</w:t>
-      </w:r>
-      <w:r>
-        <w:rPr>
-          <w:rFonts w:asciiTheme="majorHAnsi" w:hAnsiTheme="majorHAnsi" w:cstheme="majorHAnsi"/>
-          <w:color w:val="000000" w:themeColor="text1"/>
-          <w:sz w:val="22"/>
-          <w:szCs w:val="22"/>
-          <w:lang w:val="en-GB"/>
-        </w:rPr>
-        <w:t xml:space="preserve"> referendum in 2016</w:t>
-      </w:r>
-      <w:r>
-        <w:rPr>
-          <w:rFonts w:asciiTheme="majorHAnsi" w:hAnsiTheme="majorHAnsi" w:cstheme="majorHAnsi"/>
-          <w:color w:val="000000" w:themeColor="text1"/>
-          <w:sz w:val="22"/>
-          <w:szCs w:val="22"/>
-          <w:lang w:val="en-GB"/>
-        </w:rPr>
-        <w:t xml:space="preserve"> </w:t>
-      </w:r>
-      <w:r>
-        <w:rPr>
-          <w:rFonts w:asciiTheme="majorHAnsi" w:hAnsiTheme="majorHAnsi" w:cstheme="majorHAnsi"/>
-          <w:color w:val="000000" w:themeColor="text1"/>
-          <w:sz w:val="22"/>
-          <w:szCs w:val="22"/>
-          <w:lang w:val="en-GB"/>
-        </w:rPr>
-        <w:t xml:space="preserve">drastically </w:t>
-      </w:r>
-      <w:r>
-        <w:rPr>
-          <w:rFonts w:asciiTheme="majorHAnsi" w:hAnsiTheme="majorHAnsi" w:cstheme="majorHAnsi"/>
-          <w:color w:val="000000" w:themeColor="text1"/>
-          <w:sz w:val="22"/>
-          <w:szCs w:val="22"/>
-          <w:lang w:val="en-GB"/>
-        </w:rPr>
-        <w:t>change</w:t>
-      </w:r>
-      <w:r>
-        <w:rPr>
-          <w:rFonts w:asciiTheme="majorHAnsi" w:hAnsiTheme="majorHAnsi" w:cstheme="majorHAnsi"/>
-          <w:color w:val="000000" w:themeColor="text1"/>
-          <w:sz w:val="22"/>
-          <w:szCs w:val="22"/>
-          <w:lang w:val="en-GB"/>
-        </w:rPr>
-        <w:t>d</w:t>
-      </w:r>
-      <w:r>
-        <w:rPr>
-          <w:rFonts w:asciiTheme="majorHAnsi" w:hAnsiTheme="majorHAnsi" w:cstheme="majorHAnsi"/>
-          <w:color w:val="000000" w:themeColor="text1"/>
-          <w:sz w:val="22"/>
-          <w:szCs w:val="22"/>
-          <w:lang w:val="en-GB"/>
-        </w:rPr>
-        <w:t xml:space="preserve"> the context </w:t>
-      </w:r>
-      <w:r>
-        <w:rPr>
-          <w:rFonts w:asciiTheme="majorHAnsi" w:hAnsiTheme="majorHAnsi" w:cstheme="majorHAnsi"/>
-          <w:color w:val="000000" w:themeColor="text1"/>
-          <w:sz w:val="22"/>
-          <w:szCs w:val="22"/>
-          <w:lang w:val="en-GB"/>
-        </w:rPr>
-        <w:t>for many kinds of policies on a national level</w:t>
-      </w:r>
-      <w:r>
-        <w:rPr>
-          <w:rFonts w:asciiTheme="majorHAnsi" w:hAnsiTheme="majorHAnsi" w:cstheme="majorHAnsi"/>
-          <w:color w:val="000000" w:themeColor="text1"/>
-          <w:sz w:val="22"/>
-          <w:szCs w:val="22"/>
-          <w:lang w:val="en-GB"/>
-        </w:rPr>
-        <w:t>.</w:t>
-      </w:r>
-      <w:r>
-        <w:rPr>
-          <w:rFonts w:asciiTheme="majorHAnsi" w:hAnsiTheme="majorHAnsi" w:cstheme="majorHAnsi"/>
-          <w:color w:val="000000" w:themeColor="text1"/>
-          <w:sz w:val="22"/>
-          <w:szCs w:val="22"/>
-          <w:lang w:val="en-GB"/>
-        </w:rPr>
-        <w:t xml:space="preserve"> This means that some topics of migration</w:t>
-      </w:r>
-      <w:r>
-        <w:rPr>
-          <w:rFonts w:asciiTheme="majorHAnsi" w:hAnsiTheme="majorHAnsi" w:cstheme="majorHAnsi"/>
-          <w:color w:val="000000" w:themeColor="text1"/>
-          <w:sz w:val="22"/>
-          <w:szCs w:val="22"/>
-          <w:lang w:val="en-GB"/>
-        </w:rPr>
-        <w:t xml:space="preserve">, such as economic migration, become important for the whole </w:t>
-      </w:r>
-      <w:r>
-        <w:rPr>
-          <w:rFonts w:asciiTheme="majorHAnsi" w:hAnsiTheme="majorHAnsi" w:cstheme="majorHAnsi"/>
-          <w:color w:val="000000" w:themeColor="text1"/>
-          <w:sz w:val="22"/>
-          <w:szCs w:val="22"/>
-          <w:lang w:val="en-GB"/>
-        </w:rPr>
-        <w:t xml:space="preserve">UK </w:t>
-      </w:r>
-      <w:r>
-        <w:rPr>
-          <w:rFonts w:asciiTheme="majorHAnsi" w:hAnsiTheme="majorHAnsi" w:cstheme="majorHAnsi"/>
-          <w:color w:val="000000" w:themeColor="text1"/>
-          <w:sz w:val="22"/>
-          <w:szCs w:val="22"/>
-          <w:lang w:val="en-GB"/>
-        </w:rPr>
-        <w:t xml:space="preserve">and all parties. </w:t>
-      </w:r>
-    </w:p>
-    <w:p>
-      <w:pPr>
-        <w:spacing w:line="276" w:lineRule="auto"/>
-        <w:rPr>
-          <w:rFonts w:asciiTheme="majorHAnsi" w:hAnsiTheme="majorHAnsi" w:cstheme="majorHAnsi"/>
-          <w:color w:val="000000" w:themeColor="text1"/>
-          <w:sz w:val="22"/>
-          <w:szCs w:val="22"/>
-          <w:lang w:val="en-GB"/>
-        </w:rPr>
-      </w:pPr>
-    </w:p>
-    <w:p>
-      <w:pPr>
-        <w:spacing w:line="276" w:lineRule="auto"/>
-        <w:rPr>
-          <w:rFonts w:asciiTheme="majorHAnsi" w:hAnsiTheme="majorHAnsi" w:cstheme="majorHAnsi"/>
-          <w:color w:val="000000" w:themeColor="text1"/>
-          <w:sz w:val="22"/>
-          <w:szCs w:val="22"/>
-          <w:lang w:val="en-GB"/>
-        </w:rPr>
-      </w:pPr>
-    </w:p>
-    <w:p>
-      <w:pPr>
-        <w:spacing w:line="276" w:lineRule="auto"/>
-        <w:rPr>
-          <w:rFonts w:asciiTheme="majorHAnsi" w:hAnsiTheme="majorHAnsi" w:cstheme="majorHAnsi"/>
-          <w:color w:val="000000" w:themeColor="text1"/>
-          <w:sz w:val="22"/>
-          <w:szCs w:val="22"/>
-          <w:lang w:val="en-GB"/>
-        </w:rPr>
-      </w:pPr>
-      <w:r>
-        <w:rPr>
-          <w:rFonts w:asciiTheme="majorHAnsi" w:hAnsiTheme="majorHAnsi" w:cstheme="majorHAnsi"/>
-          <w:color w:val="000000" w:themeColor="text1"/>
-          <w:sz w:val="22"/>
-          <w:szCs w:val="22"/>
-          <w:lang w:val="en-GB"/>
-        </w:rPr>
-        <w:t>-topics-sentiment correlation</w:t>
-      </w:r>
-    </w:p>
-    <w:p>
-      <w:pPr>
-        <w:spacing w:line="276" w:lineRule="auto"/>
-        <w:rPr>
-          <w:rFonts w:asciiTheme="majorHAnsi" w:hAnsiTheme="majorHAnsi" w:cstheme="majorHAnsi"/>
-          <w:color w:val="000000" w:themeColor="text1"/>
-          <w:sz w:val="22"/>
-          <w:szCs w:val="22"/>
-          <w:lang w:val="en-GB"/>
-        </w:rPr>
-      </w:pPr>
-    </w:p>
-    <w:p>
-      <w:pPr>
-        <w:spacing w:line="276" w:lineRule="auto"/>
-        <w:rPr>
-          <w:rFonts w:asciiTheme="majorHAnsi" w:hAnsiTheme="majorHAnsi" w:cstheme="majorHAnsi"/>
-          <w:color w:val="000000" w:themeColor="text1"/>
-          <w:sz w:val="22"/>
-          <w:szCs w:val="22"/>
-          <w:lang w:val="en-GB"/>
-        </w:rPr>
-      </w:pPr>
-      <w:r>
-        <w:rPr>
-          <w:rFonts w:asciiTheme="majorHAnsi" w:hAnsiTheme="majorHAnsi" w:cstheme="majorHAnsi"/>
-          <w:color w:val="000000" w:themeColor="text1"/>
-          <w:sz w:val="22"/>
-          <w:szCs w:val="22"/>
-          <w:lang w:val="en-GB"/>
-        </w:rPr>
-        <w:t xml:space="preserve">Another reason we apply a topic model to political debates on migration </w:t>
-      </w:r>
-      <w:r>
-        <w:rPr>
-          <w:rFonts w:asciiTheme="majorHAnsi" w:hAnsiTheme="majorHAnsi" w:cstheme="majorHAnsi"/>
-          <w:color w:val="000000" w:themeColor="text1"/>
-          <w:sz w:val="22"/>
-          <w:szCs w:val="22"/>
-          <w:lang w:val="en-GB"/>
-        </w:rPr>
-        <w:t>is to explore the general sentiments in parliament regarding these topics. To do this, we calculate the correlation of sentiment scores and topic scores for all documents in the subset. The result presents estimate of correlation between</w:t>
-      </w:r>
-      <w:r>
-        <w:rPr>
-          <w:rFonts w:asciiTheme="majorHAnsi" w:hAnsiTheme="majorHAnsi" w:cstheme="majorHAnsi"/>
-          <w:color w:val="000000" w:themeColor="text1"/>
-          <w:sz w:val="22"/>
-          <w:szCs w:val="22"/>
-          <w:lang w:val="en-GB"/>
-        </w:rPr>
-        <w:t xml:space="preserve"> positive</w:t>
-      </w:r>
-      <w:r>
-        <w:rPr>
-          <w:rFonts w:asciiTheme="majorHAnsi" w:hAnsiTheme="majorHAnsi" w:cstheme="majorHAnsi"/>
-          <w:color w:val="000000" w:themeColor="text1"/>
-          <w:sz w:val="22"/>
-          <w:szCs w:val="22"/>
-          <w:lang w:val="en-GB"/>
-        </w:rPr>
-        <w:t xml:space="preserve"> sentiment and each topic category. The topic of economic migration shows the strongest correlation with positive sentiment (0.1</w:t>
-      </w:r>
-      <w:r>
-        <w:rPr>
-          <w:rFonts w:asciiTheme="majorHAnsi" w:hAnsiTheme="majorHAnsi" w:cstheme="majorHAnsi"/>
-          <w:color w:val="000000" w:themeColor="text1"/>
-          <w:sz w:val="22"/>
-          <w:szCs w:val="22"/>
-          <w:lang w:val="en-GB"/>
-        </w:rPr>
-        <w:t>48</w:t>
-      </w:r>
-      <w:r>
-        <w:rPr>
-          <w:rFonts w:asciiTheme="majorHAnsi" w:hAnsiTheme="majorHAnsi" w:cstheme="majorHAnsi"/>
-          <w:color w:val="000000" w:themeColor="text1"/>
-          <w:sz w:val="22"/>
-          <w:szCs w:val="22"/>
-          <w:lang w:val="en-GB"/>
-        </w:rPr>
-        <w:t xml:space="preserve">). This makes substantive sense, as many sectors of the UK economy benefit from migration. Discussion about economic migration in parliament would therefore </w:t>
+        <w:t xml:space="preserve">of the UK economy benefit from migration. Discussion about economic migration in parliament would therefore </w:t>
       </w:r>
       <w:r>
         <w:rPr>
@@ -7110,6 +7134,44 @@
         </w:rPr>
         <w:t>How does this answer out questions? (What were they?)</w:t>
       </w:r>
+    </w:p>
+    <w:p>
+      <w:pPr>
+        <w:spacing w:line="276" w:lineRule="auto"/>
+        <w:rPr>
+          <w:rFonts w:asciiTheme="majorHAnsi" w:hAnsiTheme="majorHAnsi" w:cstheme="majorHAnsi"/>
+          <w:color w:val="000000" w:themeColor="text1"/>
+          <w:sz w:val="22"/>
+          <w:szCs w:val="22"/>
+          <w:lang w:val="en-GB"/>
+        </w:rPr>
+      </w:pPr>
+    </w:p>
+    <w:p>
+      <w:pPr>
+        <w:spacing w:line="276" w:lineRule="auto"/>
+        <w:rPr>
+          <w:rFonts w:asciiTheme="majorHAnsi" w:hAnsiTheme="majorHAnsi" w:cstheme="majorHAnsi"/>
+          <w:color w:val="000000" w:themeColor="text1"/>
+          <w:sz w:val="22"/>
+          <w:szCs w:val="22"/>
+          <w:lang w:val="en-GB"/>
+        </w:rPr>
+      </w:pPr>
+    </w:p>
+    <w:p>
+      <w:pPr>
+        <w:spacing w:line="276" w:lineRule="auto"/>
+        <w:rPr>
+          <w:rFonts w:asciiTheme="majorHAnsi" w:hAnsiTheme="majorHAnsi" w:cstheme="majorHAnsi"/>
+          <w:color w:val="000000" w:themeColor="text1"/>
+          <w:sz w:val="22"/>
+          <w:szCs w:val="22"/>
+          <w:lang w:val="en-GB"/>
+        </w:rPr>
+      </w:pPr>
+      <w:bookmarkStart w:id="17" w:name="_GoBack"/>
+      <w:bookmarkEnd w:id="17"/>
     </w:p>
     <w:p>
       <w:pPr>
@@ -7454,7 +7516,7 @@
 </file>
 
 <file path=word/comments.xml><?xml version="1.0" encoding="utf-8"?>
-<w:comments xmlns:wpc="http://schemas.microsoft.com/office/word/2010/wordprocessingCanvas" xmlns:cx="http://schemas.microsoft.com/office/drawing/2014/chartex" xmlns:mc="http://schemas.openxmlformats.org/markup-compatibility/2006" xmlns:o="urn:schemas-microsoft-com:office:office" xmlns:r="http://schemas.openxmlformats.org/officeDocument/2006/relationships" xmlns:m="http://schemas.openxmlformats.org/officeDocument/2006/math" xmlns:v="urn:schemas-microsoft-com:vml" xmlns:wp14="http://schemas.microsoft.com/office/word/2010/wordprocessingDrawing" xmlns:wp="http://schemas.openxmlformats.org/drawingml/2006/wordprocessingDrawing" xmlns:w10="urn:schemas-microsoft-com:office:word" xmlns:w="http://schemas.openxmlformats.org/wordprocessingml/2006/main" xmlns:w14="http://schemas.microsoft.com/office/word/2010/wordml" xmlns:w15="http://schemas.microsoft.com/office/word/2012/wordml" xmlns:w16se="http://schemas.microsoft.com/office/word/2015/wordml/symex" xmlns:wpg="http://schemas.microsoft.com/office/word/2010/wordprocessingGroup" xmlns:wpi="http://schemas.microsoft.com/office/word/2010/wordprocessingInk" xmlns:wne="http://schemas.microsoft.com/office/word/2006/wordml" xmlns:wps="http://schemas.microsoft.com/office/word/2010/wordprocessingShape" mc:Ignorable="w14 w15 w16se wp14">
+<w:comments xmlns:wpc="http://schemas.microsoft.com/office/word/2010/wordprocessingCanvas" xmlns:cx="http://schemas.microsoft.com/office/drawing/2014/chartex" xmlns:cx1="http://schemas.microsoft.com/office/drawing/2015/9/8/chartex" xmlns:cx2="http://schemas.microsoft.com/office/drawing/2015/10/21/chartex" xmlns:cx3="http://schemas.microsoft.com/office/drawing/2016/5/9/chartex" xmlns:cx4="http://schemas.microsoft.com/office/drawing/2016/5/10/chartex" xmlns:cx5="http://schemas.microsoft.com/office/drawing/2016/5/11/chartex" xmlns:cx6="http://schemas.microsoft.com/office/drawing/2016/5/12/chartex" xmlns:cx7="http://schemas.microsoft.com/office/drawing/2016/5/13/chartex" xmlns:cx8="http://schemas.microsoft.com/office/drawing/2016/5/14/chartex" xmlns:mc="http://schemas.openxmlformats.org/markup-compatibility/2006" xmlns:aink="http://schemas.microsoft.com/office/drawing/2016/ink" xmlns:am3d="http://schemas.microsoft.com/office/drawing/2017/model3d" xmlns:o="urn:schemas-microsoft-com:office:office" xmlns:r="http://schemas.openxmlformats.org/officeDocument/2006/relationships" xmlns:m="http://schemas.openxmlformats.org/officeDocument/2006/math" xmlns:v="urn:schemas-microsoft-com:vml" xmlns:wp14="http://schemas.microsoft.com/office/word/2010/wordprocessingDrawing" xmlns:wp="http://schemas.openxmlformats.org/drawingml/2006/wordprocessingDrawing" xmlns:w10="urn:schemas-microsoft-com:office:word" xmlns:w="http://schemas.openxmlformats.org/wordprocessingml/2006/main" xmlns:w14="http://schemas.microsoft.com/office/word/2010/wordml" xmlns:w15="http://schemas.microsoft.com/office/word/2012/wordml" xmlns:w16cid="http://schemas.microsoft.com/office/word/2016/wordml/cid" xmlns:w16se="http://schemas.microsoft.com/office/word/2015/wordml/symex" xmlns:wpg="http://schemas.microsoft.com/office/word/2010/wordprocessingGroup" xmlns:wpi="http://schemas.microsoft.com/office/word/2010/wordprocessingInk" xmlns:wne="http://schemas.microsoft.com/office/word/2006/wordml" xmlns:wps="http://schemas.microsoft.com/office/word/2010/wordprocessingShape" mc:Ignorable="w14 w15 w16se w16cid wp14">
   <w:comment w:id="0" w:author="Amir Firestone" w:date="2020-12-18T21:21:00Z" w:initials="AF">
     <w:p>
       <w:pPr>
@@ -7479,7 +7541,7 @@
       </w:r>
     </w:p>
   </w:comment>
-  <w:comment w:id="6" w:author="Amir Firestone" w:date="2020-12-18T22:07:00Z" w:initials="AF">
+  <w:comment w:id="1" w:author="Microsoft Office User" w:date="2020-12-18T22:38:00Z" w:initials="MOU">
     <w:p>
       <w:pPr>
         <w:pStyle w:val="CommentText"/>
@@ -7491,11 +7553,11 @@
         <w:annotationRef/>
       </w:r>
       <w:r>
-        <w:t>I wasn’t sure what you meant by this</w:t>
+        <w:t xml:space="preserve">As I remember from our talk the frame/justification for the analysis is that it can help policymakers/politicians in the UK to devise a strategy how to approach coalition building for immigration related legislation by informing themselves of sentiment/themes of speech from the past. Maybe how I wrote it was unclear but this was the argument. If it doesn’t resonate with you then yes, we should discuss together. </w:t>
       </w:r>
     </w:p>
   </w:comment>
-  <w:comment w:id="8" w:author="Microsoft Office User" w:date="2020-12-18T19:51:00Z" w:initials="MOU">
+  <w:comment w:id="7" w:author="Microsoft Office User" w:date="2020-12-18T19:51:00Z" w:initials="MOU">
     <w:p>
       <w:pPr>
         <w:pStyle w:val="CommentText"/>
@@ -7511,7 +7573,7 @@
       </w:r>
     </w:p>
   </w:comment>
-  <w:comment w:id="9" w:author="Jan Panhuysen" w:date="2020-12-17T23:03:00Z" w:initials="JP">
+  <w:comment w:id="8" w:author="Jan Panhuysen" w:date="2020-12-17T23:03:00Z" w:initials="JP">
     <w:p>
       <w:pPr>
         <w:pStyle w:val="CommentText"/>
@@ -7527,7 +7589,7 @@
       </w:r>
     </w:p>
   </w:comment>
-  <w:comment w:id="10" w:author="Microsoft Office User" w:date="2020-12-16T22:58:00Z" w:initials="MOU">
+  <w:comment w:id="9" w:author="Microsoft Office User" w:date="2020-12-16T22:58:00Z" w:initials="MOU">
     <w:p>
       <w:r>
         <w:rPr>
@@ -7554,7 +7616,7 @@
       </w:pPr>
     </w:p>
   </w:comment>
-  <w:comment w:id="14" w:author="Microsoft Office User" w:date="2020-12-16T22:57:00Z" w:initials="MOU">
+  <w:comment w:id="13" w:author="Microsoft Office User" w:date="2020-12-16T22:57:00Z" w:initials="MOU">
     <w:p>
       <w:r>
         <w:rPr>
@@ -7581,7 +7643,7 @@
       </w:pPr>
     </w:p>
   </w:comment>
-  <w:comment w:id="17" w:author="Microsoft Office User" w:date="2020-12-18T16:38:00Z" w:initials="MOU">
+  <w:comment w:id="16" w:author="Microsoft Office User" w:date="2020-12-18T16:38:00Z" w:initials="MOU">
     <w:p>
       <w:pPr>
         <w:pStyle w:val="CommentText"/>
@@ -7609,9 +7671,9 @@
 </file>
 
 <file path=word/commentsExtended.xml><?xml version="1.0" encoding="utf-8"?>
-<w15:commentsEx xmlns:wpc="http://schemas.microsoft.com/office/word/2010/wordprocessingCanvas" xmlns:cx="http://schemas.microsoft.com/office/drawing/2014/chartex" xmlns:mc="http://schemas.openxmlformats.org/markup-compatibility/2006" xmlns:o="urn:schemas-microsoft-com:office:office" xmlns:r="http://schemas.openxmlformats.org/officeDocument/2006/relationships" xmlns:m="http://schemas.openxmlformats.org/officeDocument/2006/math" xmlns:v="urn:schemas-microsoft-com:vml" xmlns:wp14="http://schemas.microsoft.com/office/word/2010/wordprocessingDrawing" xmlns:wp="http://schemas.openxmlformats.org/drawingml/2006/wordprocessingDrawing" xmlns:w10="urn:schemas-microsoft-com:office:word" xmlns:w="http://schemas.openxmlformats.org/wordprocessingml/2006/main" xmlns:w14="http://schemas.microsoft.com/office/word/2010/wordml" xmlns:w15="http://schemas.microsoft.com/office/word/2012/wordml" xmlns:w16se="http://schemas.microsoft.com/office/word/2015/wordml/symex" xmlns:wpg="http://schemas.microsoft.com/office/word/2010/wordprocessingGroup" xmlns:wpi="http://schemas.microsoft.com/office/word/2010/wordprocessingInk" xmlns:wne="http://schemas.microsoft.com/office/word/2006/wordml" xmlns:wps="http://schemas.microsoft.com/office/word/2010/wordprocessingShape" mc:Ignorable="w14 w15 w16se wp14">
+<w15:commentsEx xmlns:wpc="http://schemas.microsoft.com/office/word/2010/wordprocessingCanvas" xmlns:cx="http://schemas.microsoft.com/office/drawing/2014/chartex" xmlns:cx1="http://schemas.microsoft.com/office/drawing/2015/9/8/chartex" xmlns:cx2="http://schemas.microsoft.com/office/drawing/2015/10/21/chartex" xmlns:cx3="http://schemas.microsoft.com/office/drawing/2016/5/9/chartex" xmlns:cx4="http://schemas.microsoft.com/office/drawing/2016/5/10/chartex" xmlns:cx5="http://schemas.microsoft.com/office/drawing/2016/5/11/chartex" xmlns:cx6="http://schemas.microsoft.com/office/drawing/2016/5/12/chartex" xmlns:cx7="http://schemas.microsoft.com/office/drawing/2016/5/13/chartex" xmlns:cx8="http://schemas.microsoft.com/office/drawing/2016/5/14/chartex" xmlns:mc="http://schemas.openxmlformats.org/markup-compatibility/2006" xmlns:aink="http://schemas.microsoft.com/office/drawing/2016/ink" xmlns:am3d="http://schemas.microsoft.com/office/drawing/2017/model3d" xmlns:o="urn:schemas-microsoft-com:office:office" xmlns:r="http://schemas.openxmlformats.org/officeDocument/2006/relationships" xmlns:m="http://schemas.openxmlformats.org/officeDocument/2006/math" xmlns:v="urn:schemas-microsoft-com:vml" xmlns:wp14="http://schemas.microsoft.com/office/word/2010/wordprocessingDrawing" xmlns:wp="http://schemas.openxmlformats.org/drawingml/2006/wordprocessingDrawing" xmlns:w10="urn:schemas-microsoft-com:office:word" xmlns:w="http://schemas.openxmlformats.org/wordprocessingml/2006/main" xmlns:w14="http://schemas.microsoft.com/office/word/2010/wordml" xmlns:w15="http://schemas.microsoft.com/office/word/2012/wordml" xmlns:w16cid="http://schemas.microsoft.com/office/word/2016/wordml/cid" xmlns:w16se="http://schemas.microsoft.com/office/word/2015/wordml/symex" xmlns:wpg="http://schemas.microsoft.com/office/word/2010/wordprocessingGroup" xmlns:wpi="http://schemas.microsoft.com/office/word/2010/wordprocessingInk" xmlns:wne="http://schemas.microsoft.com/office/word/2006/wordml" xmlns:wps="http://schemas.microsoft.com/office/word/2010/wordprocessingShape" mc:Ignorable="w14 w15 w16se w16cid wp14">
   <w15:commentEx w15:paraId="43C9FCB7" w15:done="0"/>
-  <w15:commentEx w15:paraId="1C1D09A7" w15:done="0"/>
+  <w15:commentEx w15:paraId="0D0801C3" w15:paraIdParent="43C9FCB7" w15:done="0"/>
   <w15:commentEx w15:paraId="7B744C47" w15:done="0"/>
   <w15:commentEx w15:paraId="084BF762" w15:done="0"/>
   <w15:commentEx w15:paraId="46F33E9C" w15:done="0"/>
@@ -7633,8 +7695,8 @@
 
 <file path=word/commentsIds.xml><?xml version="1.0" encoding="utf-8"?>
 <w16cid:commentsIds xmlns:wpc="http://schemas.microsoft.com/office/word/2010/wordprocessingCanvas" xmlns:cx="http://schemas.microsoft.com/office/drawing/2014/chartex" xmlns:cx1="http://schemas.microsoft.com/office/drawing/2015/9/8/chartex" xmlns:cx2="http://schemas.microsoft.com/office/drawing/2015/10/21/chartex" xmlns:cx3="http://schemas.microsoft.com/office/drawing/2016/5/9/chartex" xmlns:cx4="http://schemas.microsoft.com/office/drawing/2016/5/10/chartex" xmlns:cx5="http://schemas.microsoft.com/office/drawing/2016/5/11/chartex" xmlns:cx6="http://schemas.microsoft.com/office/drawing/2016/5/12/chartex" xmlns:cx7="http://schemas.microsoft.com/office/drawing/2016/5/13/chartex" xmlns:cx8="http://schemas.microsoft.com/office/drawing/2016/5/14/chartex" xmlns:mc="http://schemas.openxmlformats.org/markup-compatibility/2006" xmlns:aink="http://schemas.microsoft.com/office/drawing/2016/ink" xmlns:am3d="http://schemas.microsoft.com/office/drawing/2017/model3d" xmlns:o="urn:schemas-microsoft-com:office:office" xmlns:r="http://schemas.openxmlformats.org/officeDocument/2006/relationships" xmlns:m="http://schemas.openxmlformats.org/officeDocument/2006/math" xmlns:v="urn:schemas-microsoft-com:vml" xmlns:wp14="http://schemas.microsoft.com/office/word/2010/wordprocessingDrawing" xmlns:wp="http://schemas.openxmlformats.org/drawingml/2006/wordprocessingDrawing" xmlns:w10="urn:schemas-microsoft-com:office:word" xmlns:w="http://schemas.openxmlformats.org/wordprocessingml/2006/main" xmlns:w14="http://schemas.microsoft.com/office/word/2010/wordml" xmlns:w15="http://schemas.microsoft.com/office/word/2012/wordml" xmlns:w16cid="http://schemas.microsoft.com/office/word/2016/wordml/cid" xmlns:w16se="http://schemas.microsoft.com/office/word/2015/wordml/symex" xmlns:wpg="http://schemas.microsoft.com/office/word/2010/wordprocessingGroup" xmlns:wpi="http://schemas.microsoft.com/office/word/2010/wordprocessingInk" xmlns:wne="http://schemas.microsoft.com/office/word/2006/wordml" xmlns:wps="http://schemas.microsoft.com/office/word/2010/wordprocessingShape" mc:Ignorable="w14 w15 w16se w16cid wp14">
-  <w16cid:commentId w16cid:paraId="43E03B1E" w16cid:durableId="23874C33"/>
-  <w16cid:commentId w16cid:paraId="620E6757" w16cid:durableId="2387895F"/>
+  <w16cid:commentId w16cid:paraId="43C9FCB7" w16cid:durableId="2387AA13"/>
+  <w16cid:commentId w16cid:paraId="0D0801C3" w16cid:durableId="2387ADFF"/>
   <w16cid:commentId w16cid:paraId="7B744C47" w16cid:durableId="238786DA"/>
   <w16cid:commentId w16cid:paraId="084BF762" w16cid:durableId="23866258"/>
   <w16cid:commentId w16cid:paraId="46F33E9C" w16cid:durableId="23850FA6"/>
@@ -7644,7 +7706,7 @@
 </file>
 
 <file path=word/endnotes.xml><?xml version="1.0" encoding="utf-8"?>
-<w:endnotes xmlns:wpc="http://schemas.microsoft.com/office/word/2010/wordprocessingCanvas" xmlns:cx="http://schemas.microsoft.com/office/drawing/2014/chartex" xmlns:mc="http://schemas.openxmlformats.org/markup-compatibility/2006" xmlns:o="urn:schemas-microsoft-com:office:office" xmlns:r="http://schemas.openxmlformats.org/officeDocument/2006/relationships" xmlns:m="http://schemas.openxmlformats.org/officeDocument/2006/math" xmlns:v="urn:schemas-microsoft-com:vml" xmlns:wp14="http://schemas.microsoft.com/office/word/2010/wordprocessingDrawing" xmlns:wp="http://schemas.openxmlformats.org/drawingml/2006/wordprocessingDrawing" xmlns:w10="urn:schemas-microsoft-com:office:word" xmlns:w="http://schemas.openxmlformats.org/wordprocessingml/2006/main" xmlns:w14="http://schemas.microsoft.com/office/word/2010/wordml" xmlns:w15="http://schemas.microsoft.com/office/word/2012/wordml" xmlns:w16se="http://schemas.microsoft.com/office/word/2015/wordml/symex" xmlns:wpg="http://schemas.microsoft.com/office/word/2010/wordprocessingGroup" xmlns:wpi="http://schemas.microsoft.com/office/word/2010/wordprocessingInk" xmlns:wne="http://schemas.microsoft.com/office/word/2006/wordml" xmlns:wps="http://schemas.microsoft.com/office/word/2010/wordprocessingShape" mc:Ignorable="w14 w15 w16se wp14">
+<w:endnotes xmlns:wpc="http://schemas.microsoft.com/office/word/2010/wordprocessingCanvas" xmlns:cx="http://schemas.microsoft.com/office/drawing/2014/chartex" xmlns:cx1="http://schemas.microsoft.com/office/drawing/2015/9/8/chartex" xmlns:cx2="http://schemas.microsoft.com/office/drawing/2015/10/21/chartex" xmlns:cx3="http://schemas.microsoft.com/office/drawing/2016/5/9/chartex" xmlns:cx4="http://schemas.microsoft.com/office/drawing/2016/5/10/chartex" xmlns:cx5="http://schemas.microsoft.com/office/drawing/2016/5/11/chartex" xmlns:cx6="http://schemas.microsoft.com/office/drawing/2016/5/12/chartex" xmlns:cx7="http://schemas.microsoft.com/office/drawing/2016/5/13/chartex" xmlns:cx8="http://schemas.microsoft.com/office/drawing/2016/5/14/chartex" xmlns:mc="http://schemas.openxmlformats.org/markup-compatibility/2006" xmlns:aink="http://schemas.microsoft.com/office/drawing/2016/ink" xmlns:am3d="http://schemas.microsoft.com/office/drawing/2017/model3d" xmlns:o="urn:schemas-microsoft-com:office:office" xmlns:r="http://schemas.openxmlformats.org/officeDocument/2006/relationships" xmlns:m="http://schemas.openxmlformats.org/officeDocument/2006/math" xmlns:v="urn:schemas-microsoft-com:vml" xmlns:wp14="http://schemas.microsoft.com/office/word/2010/wordprocessingDrawing" xmlns:wp="http://schemas.openxmlformats.org/drawingml/2006/wordprocessingDrawing" xmlns:w10="urn:schemas-microsoft-com:office:word" xmlns:w="http://schemas.openxmlformats.org/wordprocessingml/2006/main" xmlns:w14="http://schemas.microsoft.com/office/word/2010/wordml" xmlns:w15="http://schemas.microsoft.com/office/word/2012/wordml" xmlns:w16cid="http://schemas.microsoft.com/office/word/2016/wordml/cid" xmlns:w16se="http://schemas.microsoft.com/office/word/2015/wordml/symex" xmlns:wpg="http://schemas.microsoft.com/office/word/2010/wordprocessingGroup" xmlns:wpi="http://schemas.microsoft.com/office/word/2010/wordprocessingInk" xmlns:wne="http://schemas.microsoft.com/office/word/2006/wordml" xmlns:wps="http://schemas.microsoft.com/office/word/2010/wordprocessingShape" mc:Ignorable="w14 w15 w16se w16cid wp14">
   <w:endnote w:type="separator" w:id="-1">
     <w:p>
       <w:r>
@@ -7663,7 +7725,7 @@
 </file>
 
 <file path=word/footnotes.xml><?xml version="1.0" encoding="utf-8"?>
-<w:footnotes xmlns:wpc="http://schemas.microsoft.com/office/word/2010/wordprocessingCanvas" xmlns:cx="http://schemas.microsoft.com/office/drawing/2014/chartex" xmlns:mc="http://schemas.openxmlformats.org/markup-compatibility/2006" xmlns:o="urn:schemas-microsoft-com:office:office" xmlns:r="http://schemas.openxmlformats.org/officeDocument/2006/relationships" xmlns:m="http://schemas.openxmlformats.org/officeDocument/2006/math" xmlns:v="urn:schemas-microsoft-com:vml" xmlns:wp14="http://schemas.microsoft.com/office/word/2010/wordprocessingDrawing" xmlns:wp="http://schemas.openxmlformats.org/drawingml/2006/wordprocessingDrawing" xmlns:w10="urn:schemas-microsoft-com:office:word" xmlns:w="http://schemas.openxmlformats.org/wordprocessingml/2006/main" xmlns:w14="http://schemas.microsoft.com/office/word/2010/wordml" xmlns:w15="http://schemas.microsoft.com/office/word/2012/wordml" xmlns:w16se="http://schemas.microsoft.com/office/word/2015/wordml/symex" xmlns:wpg="http://schemas.microsoft.com/office/word/2010/wordprocessingGroup" xmlns:wpi="http://schemas.microsoft.com/office/word/2010/wordprocessingInk" xmlns:wne="http://schemas.microsoft.com/office/word/2006/wordml" xmlns:wps="http://schemas.microsoft.com/office/word/2010/wordprocessingShape" mc:Ignorable="w14 w15 w16se wp14">
+<w:footnotes xmlns:wpc="http://schemas.microsoft.com/office/word/2010/wordprocessingCanvas" xmlns:cx="http://schemas.microsoft.com/office/drawing/2014/chartex" xmlns:cx1="http://schemas.microsoft.com/office/drawing/2015/9/8/chartex" xmlns:cx2="http://schemas.microsoft.com/office/drawing/2015/10/21/chartex" xmlns:cx3="http://schemas.microsoft.com/office/drawing/2016/5/9/chartex" xmlns:cx4="http://schemas.microsoft.com/office/drawing/2016/5/10/chartex" xmlns:cx5="http://schemas.microsoft.com/office/drawing/2016/5/11/chartex" xmlns:cx6="http://schemas.microsoft.com/office/drawing/2016/5/12/chartex" xmlns:cx7="http://schemas.microsoft.com/office/drawing/2016/5/13/chartex" xmlns:cx8="http://schemas.microsoft.com/office/drawing/2016/5/14/chartex" xmlns:mc="http://schemas.openxmlformats.org/markup-compatibility/2006" xmlns:aink="http://schemas.microsoft.com/office/drawing/2016/ink" xmlns:am3d="http://schemas.microsoft.com/office/drawing/2017/model3d" xmlns:o="urn:schemas-microsoft-com:office:office" xmlns:r="http://schemas.openxmlformats.org/officeDocument/2006/relationships" xmlns:m="http://schemas.openxmlformats.org/officeDocument/2006/math" xmlns:v="urn:schemas-microsoft-com:vml" xmlns:wp14="http://schemas.microsoft.com/office/word/2010/wordprocessingDrawing" xmlns:wp="http://schemas.openxmlformats.org/drawingml/2006/wordprocessingDrawing" xmlns:w10="urn:schemas-microsoft-com:office:word" xmlns:w="http://schemas.openxmlformats.org/wordprocessingml/2006/main" xmlns:w14="http://schemas.microsoft.com/office/word/2010/wordml" xmlns:w15="http://schemas.microsoft.com/office/word/2012/wordml" xmlns:w16cid="http://schemas.microsoft.com/office/word/2016/wordml/cid" xmlns:w16se="http://schemas.microsoft.com/office/word/2015/wordml/symex" xmlns:wpg="http://schemas.microsoft.com/office/word/2010/wordprocessingGroup" xmlns:wpi="http://schemas.microsoft.com/office/word/2010/wordprocessingInk" xmlns:wne="http://schemas.microsoft.com/office/word/2006/wordml" xmlns:wps="http://schemas.microsoft.com/office/word/2010/wordprocessingShape" mc:Ignorable="w14 w15 w16se w16cid wp14">
   <w:footnote w:type="separator" w:id="-1">
     <w:p>
       <w:r>
@@ -7821,7 +7883,7 @@
       <w:r>
         <w:rPr>
           <w:lang w:val="de-DE"/>
-          <w:rPrChange w:id="2" w:author="Jan Panhuysen" w:date="2020-12-17T21:17:00Z">
+          <w:rPrChange w:id="3" w:author="Jan Panhuysen" w:date="2020-12-17T21:17:00Z">
             <w:rPr/>
           </w:rPrChange>
         </w:rPr>
@@ -7875,6 +7937,25 @@
     <w:p>
       <w:pPr>
         <w:pStyle w:val="FootnoteText"/>
+        <w:rPr>
+          <w:rFonts w:asciiTheme="majorHAnsi" w:hAnsiTheme="majorHAnsi" w:cstheme="majorHAnsi"/>
+          <w:lang w:val="en-GB"/>
+          <w:rPrChange w:id="10" w:author="Jan Panhuysen" w:date="2020-12-17T21:17:00Z">
+            <w:rPr>
+              <w:rFonts w:asciiTheme="majorHAnsi" w:hAnsiTheme="majorHAnsi" w:cstheme="majorHAnsi"/>
+              <w:lang w:val="de-DE"/>
+            </w:rPr>
+          </w:rPrChange>
+        </w:rPr>
+      </w:pPr>
+      <w:r>
+        <w:rPr>
+          <w:rStyle w:val="FootnoteReference"/>
+          <w:rFonts w:asciiTheme="majorHAnsi" w:hAnsiTheme="majorHAnsi" w:cstheme="majorHAnsi"/>
+        </w:rPr>
+        <w:footnoteRef/>
+      </w:r>
+      <w:r>
         <w:rPr>
           <w:rFonts w:asciiTheme="majorHAnsi" w:hAnsiTheme="majorHAnsi" w:cstheme="majorHAnsi"/>
           <w:lang w:val="en-GB"/>
@@ -7885,13 +7966,15 @@
             </w:rPr>
           </w:rPrChange>
         </w:rPr>
-      </w:pPr>
-      <w:r>
-        <w:rPr>
-          <w:rStyle w:val="FootnoteReference"/>
-          <w:rFonts w:asciiTheme="majorHAnsi" w:hAnsiTheme="majorHAnsi" w:cstheme="majorHAnsi"/>
-        </w:rPr>
-        <w:footnoteRef/>
+        <w:t xml:space="preserve"> </w:t>
+      </w:r>
+      <w:r>
+        <w:rPr>
+          <w:rFonts w:asciiTheme="majorHAnsi" w:hAnsiTheme="majorHAnsi" w:cstheme="majorHAnsi"/>
+          <w:color w:val="000000" w:themeColor="text1"/>
+          <w:lang w:val="en-GB"/>
+        </w:rPr>
+        <w:t xml:space="preserve">For example, in the months before January 2018, where there seem to be a decrease in debates, there were several holidays, including summer holiday, an external conference, November break and Christmas holiday. </w:t>
       </w:r>
       <w:r>
         <w:rPr>
@@ -7904,27 +7987,6 @@
             </w:rPr>
           </w:rPrChange>
         </w:rPr>
-        <w:t xml:space="preserve"> </w:t>
-      </w:r>
-      <w:r>
-        <w:rPr>
-          <w:rFonts w:asciiTheme="majorHAnsi" w:hAnsiTheme="majorHAnsi" w:cstheme="majorHAnsi"/>
-          <w:color w:val="000000" w:themeColor="text1"/>
-          <w:lang w:val="en-GB"/>
-        </w:rPr>
-        <w:t xml:space="preserve">For example, in the months before January 2018, where there seem to be a decrease in debates, there were several holidays, including summer holiday, an external conference, November break and Christmas holiday. </w:t>
-      </w:r>
-      <w:r>
-        <w:rPr>
-          <w:rFonts w:asciiTheme="majorHAnsi" w:hAnsiTheme="majorHAnsi" w:cstheme="majorHAnsi"/>
-          <w:lang w:val="en-GB"/>
-          <w:rPrChange w:id="13" w:author="Jan Panhuysen" w:date="2020-12-17T21:17:00Z">
-            <w:rPr>
-              <w:rFonts w:asciiTheme="majorHAnsi" w:hAnsiTheme="majorHAnsi" w:cstheme="majorHAnsi"/>
-              <w:lang w:val="de-DE"/>
-            </w:rPr>
-          </w:rPrChange>
-        </w:rPr>
         <w:t>https://www.parliament.uk/about/faqs/house-of-commons-faqs/business-faq-page/recess-dates/list-of-previous-commons-recess-dates/</w:t>
       </w:r>
     </w:p>
@@ -7973,7 +8035,7 @@
 </file>
 
 <file path=word/numbering.xml><?xml version="1.0" encoding="utf-8"?>
-<w:numbering xmlns:wpc="http://schemas.microsoft.com/office/word/2010/wordprocessingCanvas" xmlns:cx="http://schemas.microsoft.com/office/drawing/2014/chartex" xmlns:mc="http://schemas.openxmlformats.org/markup-compatibility/2006" xmlns:o="urn:schemas-microsoft-com:office:office" xmlns:r="http://schemas.openxmlformats.org/officeDocument/2006/relationships" xmlns:m="http://schemas.openxmlformats.org/officeDocument/2006/math" xmlns:v="urn:schemas-microsoft-com:vml" xmlns:wp14="http://schemas.microsoft.com/office/word/2010/wordprocessingDrawing" xmlns:wp="http://schemas.openxmlformats.org/drawingml/2006/wordprocessingDrawing" xmlns:w10="urn:schemas-microsoft-com:office:word" xmlns:w="http://schemas.openxmlformats.org/wordprocessingml/2006/main" xmlns:w14="http://schemas.microsoft.com/office/word/2010/wordml" xmlns:w15="http://schemas.microsoft.com/office/word/2012/wordml" xmlns:w16se="http://schemas.microsoft.com/office/word/2015/wordml/symex" xmlns:wpg="http://schemas.microsoft.com/office/word/2010/wordprocessingGroup" xmlns:wpi="http://schemas.microsoft.com/office/word/2010/wordprocessingInk" xmlns:wne="http://schemas.microsoft.com/office/word/2006/wordml" xmlns:wps="http://schemas.microsoft.com/office/word/2010/wordprocessingShape" mc:Ignorable="w14 w15 w16se wp14">
+<w:numbering xmlns:wpc="http://schemas.microsoft.com/office/word/2010/wordprocessingCanvas" xmlns:cx="http://schemas.microsoft.com/office/drawing/2014/chartex" xmlns:cx1="http://schemas.microsoft.com/office/drawing/2015/9/8/chartex" xmlns:cx2="http://schemas.microsoft.com/office/drawing/2015/10/21/chartex" xmlns:cx3="http://schemas.microsoft.com/office/drawing/2016/5/9/chartex" xmlns:cx4="http://schemas.microsoft.com/office/drawing/2016/5/10/chartex" xmlns:cx5="http://schemas.microsoft.com/office/drawing/2016/5/11/chartex" xmlns:cx6="http://schemas.microsoft.com/office/drawing/2016/5/12/chartex" xmlns:cx7="http://schemas.microsoft.com/office/drawing/2016/5/13/chartex" xmlns:cx8="http://schemas.microsoft.com/office/drawing/2016/5/14/chartex" xmlns:mc="http://schemas.openxmlformats.org/markup-compatibility/2006" xmlns:aink="http://schemas.microsoft.com/office/drawing/2016/ink" xmlns:am3d="http://schemas.microsoft.com/office/drawing/2017/model3d" xmlns:o="urn:schemas-microsoft-com:office:office" xmlns:r="http://schemas.openxmlformats.org/officeDocument/2006/relationships" xmlns:m="http://schemas.openxmlformats.org/officeDocument/2006/math" xmlns:v="urn:schemas-microsoft-com:vml" xmlns:wp14="http://schemas.microsoft.com/office/word/2010/wordprocessingDrawing" xmlns:wp="http://schemas.openxmlformats.org/drawingml/2006/wordprocessingDrawing" xmlns:w10="urn:schemas-microsoft-com:office:word" xmlns:w="http://schemas.openxmlformats.org/wordprocessingml/2006/main" xmlns:w14="http://schemas.microsoft.com/office/word/2010/wordml" xmlns:w15="http://schemas.microsoft.com/office/word/2012/wordml" xmlns:w16cid="http://schemas.microsoft.com/office/word/2016/wordml/cid" xmlns:w16se="http://schemas.microsoft.com/office/word/2015/wordml/symex" xmlns:wpg="http://schemas.microsoft.com/office/word/2010/wordprocessingGroup" xmlns:wpi="http://schemas.microsoft.com/office/word/2010/wordprocessingInk" xmlns:wne="http://schemas.microsoft.com/office/word/2006/wordml" xmlns:wps="http://schemas.microsoft.com/office/word/2010/wordprocessingShape" mc:Ignorable="w14 w15 w16se w16cid wp14">
   <w:abstractNum w:abstractNumId="0" w15:restartNumberingAfterBreak="0">
     <w:nsid w:val="04C240DA"/>
     <w:multiLevelType w:val="hybridMultilevel"/>
@@ -9486,7 +9548,7 @@
 </file>
 
 <file path=word/people.xml><?xml version="1.0" encoding="utf-8"?>
-<w15:people xmlns:wpc="http://schemas.microsoft.com/office/word/2010/wordprocessingCanvas" xmlns:cx="http://schemas.microsoft.com/office/drawing/2014/chartex" xmlns:mc="http://schemas.openxmlformats.org/markup-compatibility/2006" xmlns:o="urn:schemas-microsoft-com:office:office" xmlns:r="http://schemas.openxmlformats.org/officeDocument/2006/relationships" xmlns:m="http://schemas.openxmlformats.org/officeDocument/2006/math" xmlns:v="urn:schemas-microsoft-com:vml" xmlns:wp14="http://schemas.microsoft.com/office/word/2010/wordprocessingDrawing" xmlns:wp="http://schemas.openxmlformats.org/drawingml/2006/wordprocessingDrawing" xmlns:w10="urn:schemas-microsoft-com:office:word" xmlns:w="http://schemas.openxmlformats.org/wordprocessingml/2006/main" xmlns:w14="http://schemas.microsoft.com/office/word/2010/wordml" xmlns:w15="http://schemas.microsoft.com/office/word/2012/wordml" xmlns:w16se="http://schemas.microsoft.com/office/word/2015/wordml/symex" xmlns:wpg="http://schemas.microsoft.com/office/word/2010/wordprocessingGroup" xmlns:wpi="http://schemas.microsoft.com/office/word/2010/wordprocessingInk" xmlns:wne="http://schemas.microsoft.com/office/word/2006/wordml" xmlns:wps="http://schemas.microsoft.com/office/word/2010/wordprocessingShape" mc:Ignorable="w14 w15 w16se wp14">
+<w15:people xmlns:wpc="http://schemas.microsoft.com/office/word/2010/wordprocessingCanvas" xmlns:cx="http://schemas.microsoft.com/office/drawing/2014/chartex" xmlns:cx1="http://schemas.microsoft.com/office/drawing/2015/9/8/chartex" xmlns:cx2="http://schemas.microsoft.com/office/drawing/2015/10/21/chartex" xmlns:cx3="http://schemas.microsoft.com/office/drawing/2016/5/9/chartex" xmlns:cx4="http://schemas.microsoft.com/office/drawing/2016/5/10/chartex" xmlns:cx5="http://schemas.microsoft.com/office/drawing/2016/5/11/chartex" xmlns:cx6="http://schemas.microsoft.com/office/drawing/2016/5/12/chartex" xmlns:cx7="http://schemas.microsoft.com/office/drawing/2016/5/13/chartex" xmlns:cx8="http://schemas.microsoft.com/office/drawing/2016/5/14/chartex" xmlns:mc="http://schemas.openxmlformats.org/markup-compatibility/2006" xmlns:aink="http://schemas.microsoft.com/office/drawing/2016/ink" xmlns:am3d="http://schemas.microsoft.com/office/drawing/2017/model3d" xmlns:o="urn:schemas-microsoft-com:office:office" xmlns:r="http://schemas.openxmlformats.org/officeDocument/2006/relationships" xmlns:m="http://schemas.openxmlformats.org/officeDocument/2006/math" xmlns:v="urn:schemas-microsoft-com:vml" xmlns:wp14="http://schemas.microsoft.com/office/word/2010/wordprocessingDrawing" xmlns:wp="http://schemas.openxmlformats.org/drawingml/2006/wordprocessingDrawing" xmlns:w10="urn:schemas-microsoft-com:office:word" xmlns:w="http://schemas.openxmlformats.org/wordprocessingml/2006/main" xmlns:w14="http://schemas.microsoft.com/office/word/2010/wordml" xmlns:w15="http://schemas.microsoft.com/office/word/2012/wordml" xmlns:w16cid="http://schemas.microsoft.com/office/word/2016/wordml/cid" xmlns:w16se="http://schemas.microsoft.com/office/word/2015/wordml/symex" xmlns:wpg="http://schemas.microsoft.com/office/word/2010/wordprocessingGroup" xmlns:wpi="http://schemas.microsoft.com/office/word/2010/wordprocessingInk" xmlns:wne="http://schemas.microsoft.com/office/word/2006/wordml" xmlns:wps="http://schemas.microsoft.com/office/word/2010/wordprocessingShape" mc:Ignorable="w14 w15 w16se w16cid wp14">
   <w15:person w15:author="Amir Firestone">
     <w15:presenceInfo w15:providerId="AD" w15:userId="S-1-5-21-1420720496-1220255028-1757781300-1690"/>
   </w15:person>
@@ -9497,7 +9559,7 @@
 </file>
 
 <file path=word/styles.xml><?xml version="1.0" encoding="utf-8"?>
-<w:styles xmlns:mc="http://schemas.openxmlformats.org/markup-compatibility/2006" xmlns:r="http://schemas.openxmlformats.org/officeDocument/2006/relationships" xmlns:w="http://schemas.openxmlformats.org/wordprocessingml/2006/main" xmlns:w14="http://schemas.microsoft.com/office/word/2010/wordml" xmlns:w15="http://schemas.microsoft.com/office/word/2012/wordml" xmlns:w16se="http://schemas.microsoft.com/office/word/2015/wordml/symex" mc:Ignorable="w14 w15 w16se">
+<w:styles xmlns:mc="http://schemas.openxmlformats.org/markup-compatibility/2006" xmlns:r="http://schemas.openxmlformats.org/officeDocument/2006/relationships" xmlns:w="http://schemas.openxmlformats.org/wordprocessingml/2006/main" xmlns:w14="http://schemas.microsoft.com/office/word/2010/wordml" xmlns:w15="http://schemas.microsoft.com/office/word/2012/wordml" xmlns:w16cid="http://schemas.microsoft.com/office/word/2016/wordml/cid" xmlns:w16se="http://schemas.microsoft.com/office/word/2015/wordml/symex" mc:Ignorable="w14 w15 w16se w16cid">
   <w:docDefaults>
     <w:rPrDefault>
       <w:rPr>
@@ -9509,7 +9571,7 @@
     </w:rPrDefault>
     <w:pPrDefault/>
   </w:docDefaults>
-  <w:latentStyles w:defLockedState="0" w:defUIPriority="99" w:defSemiHidden="0" w:defUnhideWhenUsed="0" w:defQFormat="0" w:count="371">
+  <w:latentStyles w:defLockedState="0" w:defUIPriority="99" w:defSemiHidden="0" w:defUnhideWhenUsed="0" w:defQFormat="0" w:count="375">
     <w:lsdException w:name="Normal" w:uiPriority="0" w:qFormat="1"/>
     <w:lsdException w:name="heading 1" w:uiPriority="9" w:qFormat="1"/>
     <w:lsdException w:name="heading 2" w:semiHidden="1" w:uiPriority="9" w:unhideWhenUsed="1" w:qFormat="1"/>
@@ -9615,7 +9677,6 @@
     <w:lsdException w:name="HTML Sample" w:semiHidden="1" w:unhideWhenUsed="1"/>
     <w:lsdException w:name="HTML Typewriter" w:semiHidden="1" w:unhideWhenUsed="1"/>
     <w:lsdException w:name="HTML Variable" w:semiHidden="1" w:unhideWhenUsed="1"/>
-    <w:lsdException w:name="Normal Table" w:semiHidden="1" w:unhideWhenUsed="1"/>
     <w:lsdException w:name="annotation subject" w:semiHidden="1" w:unhideWhenUsed="1"/>
     <w:lsdException w:name="No List" w:semiHidden="1" w:unhideWhenUsed="1"/>
     <w:lsdException w:name="Outline List 1" w:semiHidden="1" w:unhideWhenUsed="1"/>
@@ -9659,10 +9720,8 @@
     <w:lsdException w:name="Table Elegant" w:semiHidden="1" w:unhideWhenUsed="1"/>
     <w:lsdException w:name="Table Professional" w:semiHidden="1" w:unhideWhenUsed="1"/>
     <w:lsdException w:name="Table Subtle 1" w:semiHidden="1" w:unhideWhenUsed="1"/>
-    <w:lsdException w:name="Table Subtle 2" w:semiHidden="1" w:unhideWhenUsed="1"/>
     <w:lsdException w:name="Table Web 1" w:semiHidden="1" w:unhideWhenUsed="1"/>
     <w:lsdException w:name="Table Web 2" w:semiHidden="1" w:unhideWhenUsed="1"/>
-    <w:lsdException w:name="Table Web 3" w:semiHidden="1" w:unhideWhenUsed="1"/>
     <w:lsdException w:name="Balloon Text" w:semiHidden="1" w:unhideWhenUsed="1"/>
     <w:lsdException w:name="Table Grid" w:uiPriority="39"/>
     <w:lsdException w:name="Table Theme" w:semiHidden="1" w:unhideWhenUsed="1"/>
@@ -9881,6 +9940,10 @@
     <w:lsdException w:name="List Table 5 Dark Accent 6" w:uiPriority="50"/>
     <w:lsdException w:name="List Table 6 Colorful Accent 6" w:uiPriority="51"/>
     <w:lsdException w:name="List Table 7 Colorful Accent 6" w:uiPriority="52"/>
+    <w:lsdException w:name="Mention" w:semiHidden="1" w:unhideWhenUsed="1"/>
+    <w:lsdException w:name="Smart Hyperlink" w:semiHidden="1" w:unhideWhenUsed="1"/>
+    <w:lsdException w:name="Hashtag" w:semiHidden="1" w:unhideWhenUsed="1"/>
+    <w:lsdException w:name="Unresolved Mention" w:semiHidden="1" w:unhideWhenUsed="1"/>
   </w:latentStyles>
   <w:style w:type="paragraph" w:default="1" w:styleId="Normal">
     <w:name w:val="Normal"/>
@@ -10649,7 +10712,7 @@
 </file>
 
 <file path=customXml/itemProps1.xml><?xml version="1.0" encoding="utf-8"?>
-<ds:datastoreItem xmlns:ds="http://schemas.openxmlformats.org/officeDocument/2006/customXml" ds:itemID="{906F0456-5518-412B-A7F8-9E478979770C}">
+<ds:datastoreItem xmlns:ds="http://schemas.openxmlformats.org/officeDocument/2006/customXml" ds:itemID="{615F1B2C-1EC2-154A-B192-E2602B6BB83C}">
   <ds:schemaRefs>
     <ds:schemaRef ds:uri="http://schemas.openxmlformats.org/officeDocument/2006/bibliography"/>
   </ds:schemaRefs>

--- a/text_output.docx
+++ b/text_output.docx
@@ -1,6 +1,6 @@
 
 <file path=word/document.xml><?xml version="1.0" encoding="utf-8"?>
-<w:document xmlns:wpc="http://schemas.microsoft.com/office/word/2010/wordprocessingCanvas" xmlns:cx="http://schemas.microsoft.com/office/drawing/2014/chartex" xmlns:cx1="http://schemas.microsoft.com/office/drawing/2015/9/8/chartex" xmlns:cx2="http://schemas.microsoft.com/office/drawing/2015/10/21/chartex" xmlns:cx3="http://schemas.microsoft.com/office/drawing/2016/5/9/chartex" xmlns:cx4="http://schemas.microsoft.com/office/drawing/2016/5/10/chartex" xmlns:cx5="http://schemas.microsoft.com/office/drawing/2016/5/11/chartex" xmlns:cx6="http://schemas.microsoft.com/office/drawing/2016/5/12/chartex" xmlns:cx7="http://schemas.microsoft.com/office/drawing/2016/5/13/chartex" xmlns:cx8="http://schemas.microsoft.com/office/drawing/2016/5/14/chartex" xmlns:mc="http://schemas.openxmlformats.org/markup-compatibility/2006" xmlns:aink="http://schemas.microsoft.com/office/drawing/2016/ink" xmlns:am3d="http://schemas.microsoft.com/office/drawing/2017/model3d" xmlns:o="urn:schemas-microsoft-com:office:office" xmlns:r="http://schemas.openxmlformats.org/officeDocument/2006/relationships" xmlns:m="http://schemas.openxmlformats.org/officeDocument/2006/math" xmlns:v="urn:schemas-microsoft-com:vml" xmlns:wp14="http://schemas.microsoft.com/office/word/2010/wordprocessingDrawing" xmlns:wp="http://schemas.openxmlformats.org/drawingml/2006/wordprocessingDrawing" xmlns:w10="urn:schemas-microsoft-com:office:word" xmlns:w="http://schemas.openxmlformats.org/wordprocessingml/2006/main" xmlns:w14="http://schemas.microsoft.com/office/word/2010/wordml" xmlns:w15="http://schemas.microsoft.com/office/word/2012/wordml" xmlns:w16cid="http://schemas.microsoft.com/office/word/2016/wordml/cid" xmlns:w16se="http://schemas.microsoft.com/office/word/2015/wordml/symex" xmlns:wpg="http://schemas.microsoft.com/office/word/2010/wordprocessingGroup" xmlns:wpi="http://schemas.microsoft.com/office/word/2010/wordprocessingInk" xmlns:wne="http://schemas.microsoft.com/office/word/2006/wordml" xmlns:wps="http://schemas.microsoft.com/office/word/2010/wordprocessingShape" mc:Ignorable="w14 w15 w16se w16cid wp14">
+<w:document xmlns:wpc="http://schemas.microsoft.com/office/word/2010/wordprocessingCanvas" xmlns:cx="http://schemas.microsoft.com/office/drawing/2014/chartex" xmlns:mc="http://schemas.openxmlformats.org/markup-compatibility/2006" xmlns:o="urn:schemas-microsoft-com:office:office" xmlns:r="http://schemas.openxmlformats.org/officeDocument/2006/relationships" xmlns:m="http://schemas.openxmlformats.org/officeDocument/2006/math" xmlns:v="urn:schemas-microsoft-com:vml" xmlns:wp14="http://schemas.microsoft.com/office/word/2010/wordprocessingDrawing" xmlns:wp="http://schemas.openxmlformats.org/drawingml/2006/wordprocessingDrawing" xmlns:w10="urn:schemas-microsoft-com:office:word" xmlns:w="http://schemas.openxmlformats.org/wordprocessingml/2006/main" xmlns:w14="http://schemas.microsoft.com/office/word/2010/wordml" xmlns:w15="http://schemas.microsoft.com/office/word/2012/wordml" xmlns:w16se="http://schemas.microsoft.com/office/word/2015/wordml/symex" xmlns:wpg="http://schemas.microsoft.com/office/word/2010/wordprocessingGroup" xmlns:wpi="http://schemas.microsoft.com/office/word/2010/wordprocessingInk" xmlns:wne="http://schemas.microsoft.com/office/word/2006/wordml" xmlns:wps="http://schemas.microsoft.com/office/word/2010/wordprocessingShape" mc:Ignorable="w14 w15 w16se wp14">
   <w:body>
     <w:p>
       <w:pPr>
@@ -89,27 +89,17 @@
           <w:szCs w:val="22"/>
           <w:lang w:val="en-GB"/>
         </w:rPr>
-        <w:t xml:space="preserve"> increased </w:t>
-      </w:r>
-      <w:r>
-        <w:rPr>
-          <w:rFonts w:asciiTheme="majorHAnsi" w:hAnsiTheme="majorHAnsi" w:cstheme="majorHAnsi"/>
-          <w:color w:val="000000" w:themeColor="text1"/>
-          <w:sz w:val="22"/>
-          <w:szCs w:val="22"/>
-          <w:lang w:val="en-GB"/>
-        </w:rPr>
-        <w:t xml:space="preserve">after the general election in 2015 and leading Brexit, which is aligned with the progression of the European migration crisis. By performing a topic model analysis, it becomes evident that discussions in the House revolved around </w:t>
-      </w:r>
-      <w:r>
-        <w:rPr>
-          <w:rFonts w:asciiTheme="majorHAnsi" w:hAnsiTheme="majorHAnsi" w:cstheme="majorHAnsi"/>
-          <w:color w:val="000000" w:themeColor="text1"/>
-          <w:sz w:val="22"/>
-          <w:szCs w:val="22"/>
-          <w:lang w:val="en-GB"/>
-        </w:rPr>
-        <w:t>f four central themes –</w:t>
+        <w:t xml:space="preserve"> increased</w:t>
+      </w:r>
+      <w:r>
+        <w:rPr>
+          <w:rFonts w:asciiTheme="majorHAnsi" w:hAnsiTheme="majorHAnsi" w:cstheme="majorHAnsi"/>
+          <w:color w:val="000000" w:themeColor="text1"/>
+          <w:sz w:val="22"/>
+          <w:szCs w:val="22"/>
+          <w:lang w:val="en-GB"/>
+        </w:rPr>
+        <w:t xml:space="preserve"> following</w:t>
       </w:r>
       <w:r>
         <w:rPr>
@@ -129,7 +119,139 @@
           <w:szCs w:val="22"/>
           <w:lang w:val="en-GB"/>
         </w:rPr>
-        <w:t xml:space="preserve">social welfare, economic migration, refugees fleeing conflict regimes and </w:t>
+        <w:t>the general election in 2015 and leading</w:t>
+      </w:r>
+      <w:r>
+        <w:rPr>
+          <w:rFonts w:asciiTheme="majorHAnsi" w:hAnsiTheme="majorHAnsi" w:cstheme="majorHAnsi"/>
+          <w:color w:val="000000" w:themeColor="text1"/>
+          <w:sz w:val="22"/>
+          <w:szCs w:val="22"/>
+          <w:lang w:val="en-GB"/>
+        </w:rPr>
+        <w:t xml:space="preserve"> to</w:t>
+      </w:r>
+      <w:r>
+        <w:rPr>
+          <w:rFonts w:asciiTheme="majorHAnsi" w:hAnsiTheme="majorHAnsi" w:cstheme="majorHAnsi"/>
+          <w:color w:val="000000" w:themeColor="text1"/>
+          <w:sz w:val="22"/>
+          <w:szCs w:val="22"/>
+          <w:lang w:val="en-GB"/>
+        </w:rPr>
+        <w:t xml:space="preserve"> Brexit, </w:t>
+      </w:r>
+      <w:r>
+        <w:rPr>
+          <w:rFonts w:asciiTheme="majorHAnsi" w:hAnsiTheme="majorHAnsi" w:cstheme="majorHAnsi"/>
+          <w:color w:val="000000" w:themeColor="text1"/>
+          <w:sz w:val="22"/>
+          <w:szCs w:val="22"/>
+          <w:lang w:val="en-GB"/>
+        </w:rPr>
+        <w:t>during</w:t>
+      </w:r>
+      <w:r>
+        <w:rPr>
+          <w:rFonts w:asciiTheme="majorHAnsi" w:hAnsiTheme="majorHAnsi" w:cstheme="majorHAnsi"/>
+          <w:color w:val="000000" w:themeColor="text1"/>
+          <w:sz w:val="22"/>
+          <w:szCs w:val="22"/>
+          <w:lang w:val="en-GB"/>
+        </w:rPr>
+        <w:t xml:space="preserve"> the progression of the European migration crisis. By performing a topic model analysis, it becomes evident that </w:t>
+      </w:r>
+      <w:r>
+        <w:rPr>
+          <w:rFonts w:asciiTheme="majorHAnsi" w:hAnsiTheme="majorHAnsi" w:cstheme="majorHAnsi"/>
+          <w:color w:val="000000" w:themeColor="text1"/>
+          <w:sz w:val="22"/>
+          <w:szCs w:val="22"/>
+          <w:lang w:val="en-GB"/>
+        </w:rPr>
+        <w:t xml:space="preserve">migration-related </w:t>
+      </w:r>
+      <w:r>
+        <w:rPr>
+          <w:rFonts w:asciiTheme="majorHAnsi" w:hAnsiTheme="majorHAnsi" w:cstheme="majorHAnsi"/>
+          <w:color w:val="000000" w:themeColor="text1"/>
+          <w:sz w:val="22"/>
+          <w:szCs w:val="22"/>
+          <w:lang w:val="en-GB"/>
+        </w:rPr>
+        <w:t xml:space="preserve">discussions in the </w:t>
+      </w:r>
+      <w:proofErr w:type="spellStart"/>
+      <w:r>
+        <w:rPr>
+          <w:rFonts w:asciiTheme="majorHAnsi" w:hAnsiTheme="majorHAnsi" w:cstheme="majorHAnsi"/>
+          <w:color w:val="000000" w:themeColor="text1"/>
+          <w:sz w:val="22"/>
+          <w:szCs w:val="22"/>
+          <w:lang w:val="en-GB"/>
+        </w:rPr>
+        <w:t>HoC</w:t>
+      </w:r>
+      <w:proofErr w:type="spellEnd"/>
+      <w:r>
+        <w:rPr>
+          <w:rFonts w:asciiTheme="majorHAnsi" w:hAnsiTheme="majorHAnsi" w:cstheme="majorHAnsi"/>
+          <w:color w:val="000000" w:themeColor="text1"/>
+          <w:sz w:val="22"/>
+          <w:szCs w:val="22"/>
+          <w:lang w:val="en-GB"/>
+        </w:rPr>
+        <w:t xml:space="preserve"> </w:t>
+      </w:r>
+      <w:r>
+        <w:rPr>
+          <w:rFonts w:asciiTheme="majorHAnsi" w:hAnsiTheme="majorHAnsi" w:cstheme="majorHAnsi"/>
+          <w:color w:val="000000" w:themeColor="text1"/>
+          <w:sz w:val="22"/>
+          <w:szCs w:val="22"/>
+          <w:lang w:val="en-GB"/>
+        </w:rPr>
+        <w:t xml:space="preserve">revolved around </w:t>
+      </w:r>
+      <w:r>
+        <w:rPr>
+          <w:rFonts w:asciiTheme="majorHAnsi" w:hAnsiTheme="majorHAnsi" w:cstheme="majorHAnsi"/>
+          <w:color w:val="000000" w:themeColor="text1"/>
+          <w:sz w:val="22"/>
+          <w:szCs w:val="22"/>
+          <w:lang w:val="en-GB"/>
+        </w:rPr>
+        <w:t>four central themes –</w:t>
+      </w:r>
+      <w:r>
+        <w:rPr>
+          <w:rFonts w:asciiTheme="majorHAnsi" w:hAnsiTheme="majorHAnsi" w:cstheme="majorHAnsi"/>
+          <w:color w:val="000000" w:themeColor="text1"/>
+          <w:sz w:val="22"/>
+          <w:szCs w:val="22"/>
+          <w:lang w:val="en-GB"/>
+        </w:rPr>
+        <w:t xml:space="preserve"> </w:t>
+      </w:r>
+      <w:r>
+        <w:rPr>
+          <w:rFonts w:asciiTheme="majorHAnsi" w:hAnsiTheme="majorHAnsi" w:cstheme="majorHAnsi"/>
+          <w:color w:val="000000" w:themeColor="text1"/>
+          <w:sz w:val="22"/>
+          <w:szCs w:val="22"/>
+          <w:lang w:val="en-GB"/>
+        </w:rPr>
+        <w:t xml:space="preserve">social welfare, economic migration, refugees fleeing conflict and </w:t>
+      </w:r>
+      <w:r>
+        <w:rPr>
+          <w:rFonts w:asciiTheme="majorHAnsi" w:hAnsiTheme="majorHAnsi" w:cstheme="majorHAnsi"/>
+          <w:color w:val="000000" w:themeColor="text1"/>
+          <w:sz w:val="22"/>
+          <w:szCs w:val="22"/>
+          <w:lang w:val="en-GB"/>
+        </w:rPr>
+        <w:t xml:space="preserve">the </w:t>
       </w:r>
       <w:r>
         <w:rPr>
@@ -149,7 +271,259 @@
           <w:szCs w:val="22"/>
           <w:lang w:val="en-GB"/>
         </w:rPr>
-        <w:t xml:space="preserve">. While UK’s fifth largest political parties exhibited positive sentiment toward economic migration topic, they had a, overall negative affect when it came to discussions about humanitarian concerns of migration. </w:t>
+        <w:t xml:space="preserve">. </w:t>
+      </w:r>
+      <w:r>
+        <w:rPr>
+          <w:rFonts w:asciiTheme="majorHAnsi" w:hAnsiTheme="majorHAnsi" w:cstheme="majorHAnsi"/>
+          <w:color w:val="000000" w:themeColor="text1"/>
+          <w:sz w:val="22"/>
+          <w:szCs w:val="22"/>
+          <w:lang w:val="en-GB"/>
+        </w:rPr>
+        <w:t xml:space="preserve">The relative prevalence of these topics in party-specific contributions changed over the years in correlation with significant global and national events. Topic-related sentiments also help identify trends in migration-related debates in the </w:t>
+      </w:r>
+      <w:proofErr w:type="spellStart"/>
+      <w:r>
+        <w:rPr>
+          <w:rFonts w:asciiTheme="majorHAnsi" w:hAnsiTheme="majorHAnsi" w:cstheme="majorHAnsi"/>
+          <w:color w:val="000000" w:themeColor="text1"/>
+          <w:sz w:val="22"/>
+          <w:szCs w:val="22"/>
+          <w:lang w:val="en-GB"/>
+        </w:rPr>
+        <w:t>HoC</w:t>
+      </w:r>
+      <w:proofErr w:type="spellEnd"/>
+      <w:r>
+        <w:rPr>
+          <w:rFonts w:asciiTheme="majorHAnsi" w:hAnsiTheme="majorHAnsi" w:cstheme="majorHAnsi"/>
+          <w:color w:val="000000" w:themeColor="text1"/>
+          <w:sz w:val="22"/>
+          <w:szCs w:val="22"/>
+          <w:lang w:val="en-GB"/>
+        </w:rPr>
+        <w:t xml:space="preserve">. </w:t>
+      </w:r>
+      <w:r>
+        <w:rPr>
+          <w:rFonts w:asciiTheme="majorHAnsi" w:hAnsiTheme="majorHAnsi" w:cstheme="majorHAnsi"/>
+          <w:color w:val="000000" w:themeColor="text1"/>
+          <w:sz w:val="22"/>
+          <w:szCs w:val="22"/>
+          <w:lang w:val="en-GB"/>
+        </w:rPr>
+        <w:t>While</w:t>
+      </w:r>
+      <w:r>
+        <w:rPr>
+          <w:rFonts w:asciiTheme="majorHAnsi" w:hAnsiTheme="majorHAnsi" w:cstheme="majorHAnsi"/>
+          <w:color w:val="000000" w:themeColor="text1"/>
+          <w:sz w:val="22"/>
+          <w:szCs w:val="22"/>
+          <w:lang w:val="en-GB"/>
+        </w:rPr>
+        <w:t xml:space="preserve"> the</w:t>
+      </w:r>
+      <w:r>
+        <w:rPr>
+          <w:rFonts w:asciiTheme="majorHAnsi" w:hAnsiTheme="majorHAnsi" w:cstheme="majorHAnsi"/>
+          <w:color w:val="000000" w:themeColor="text1"/>
+          <w:sz w:val="22"/>
+          <w:szCs w:val="22"/>
+          <w:lang w:val="en-GB"/>
+        </w:rPr>
+        <w:t xml:space="preserve"> UK’s fifth lar</w:t>
+      </w:r>
+      <w:r>
+        <w:rPr>
+          <w:rFonts w:asciiTheme="majorHAnsi" w:hAnsiTheme="majorHAnsi" w:cstheme="majorHAnsi"/>
+          <w:color w:val="000000" w:themeColor="text1"/>
+          <w:sz w:val="22"/>
+          <w:szCs w:val="22"/>
+          <w:lang w:val="en-GB"/>
+        </w:rPr>
+        <w:t>gest political parties exhibit</w:t>
+      </w:r>
+      <w:r>
+        <w:rPr>
+          <w:rFonts w:asciiTheme="majorHAnsi" w:hAnsiTheme="majorHAnsi" w:cstheme="majorHAnsi"/>
+          <w:color w:val="000000" w:themeColor="text1"/>
+          <w:sz w:val="22"/>
+          <w:szCs w:val="22"/>
+          <w:lang w:val="en-GB"/>
+        </w:rPr>
+        <w:t xml:space="preserve"> positive sentiment toward</w:t>
+      </w:r>
+      <w:r>
+        <w:rPr>
+          <w:rFonts w:asciiTheme="majorHAnsi" w:hAnsiTheme="majorHAnsi" w:cstheme="majorHAnsi"/>
+          <w:color w:val="000000" w:themeColor="text1"/>
+          <w:sz w:val="22"/>
+          <w:szCs w:val="22"/>
+          <w:lang w:val="en-GB"/>
+        </w:rPr>
+        <w:t xml:space="preserve"> the topic of</w:t>
+      </w:r>
+      <w:r>
+        <w:rPr>
+          <w:rFonts w:asciiTheme="majorHAnsi" w:hAnsiTheme="majorHAnsi" w:cstheme="majorHAnsi"/>
+          <w:color w:val="000000" w:themeColor="text1"/>
+          <w:sz w:val="22"/>
+          <w:szCs w:val="22"/>
+          <w:lang w:val="en-GB"/>
+        </w:rPr>
+        <w:t xml:space="preserve"> economic migration, they </w:t>
+      </w:r>
+      <w:r>
+        <w:rPr>
+          <w:rFonts w:asciiTheme="majorHAnsi" w:hAnsiTheme="majorHAnsi" w:cstheme="majorHAnsi"/>
+          <w:color w:val="000000" w:themeColor="text1"/>
+          <w:sz w:val="22"/>
+          <w:szCs w:val="22"/>
+          <w:lang w:val="en-GB"/>
+        </w:rPr>
+        <w:t>are found to</w:t>
+      </w:r>
+      <w:r>
+        <w:rPr>
+          <w:rFonts w:asciiTheme="majorHAnsi" w:hAnsiTheme="majorHAnsi" w:cstheme="majorHAnsi"/>
+          <w:color w:val="000000" w:themeColor="text1"/>
+          <w:sz w:val="22"/>
+          <w:szCs w:val="22"/>
+          <w:lang w:val="en-GB"/>
+        </w:rPr>
+        <w:t xml:space="preserve"> overwhelmingly</w:t>
+      </w:r>
+      <w:r>
+        <w:rPr>
+          <w:rFonts w:asciiTheme="majorHAnsi" w:hAnsiTheme="majorHAnsi" w:cstheme="majorHAnsi"/>
+          <w:color w:val="000000" w:themeColor="text1"/>
+          <w:sz w:val="22"/>
+          <w:szCs w:val="22"/>
+          <w:lang w:val="en-GB"/>
+        </w:rPr>
+        <w:t xml:space="preserve"> present the</w:t>
+      </w:r>
+      <w:r>
+        <w:rPr>
+          <w:rFonts w:asciiTheme="majorHAnsi" w:hAnsiTheme="majorHAnsi" w:cstheme="majorHAnsi"/>
+          <w:color w:val="000000" w:themeColor="text1"/>
+          <w:sz w:val="22"/>
+          <w:szCs w:val="22"/>
+          <w:lang w:val="en-GB"/>
+        </w:rPr>
+        <w:t xml:space="preserve"> humanitarian concerns of migration</w:t>
+      </w:r>
+      <w:r>
+        <w:rPr>
+          <w:rFonts w:asciiTheme="majorHAnsi" w:hAnsiTheme="majorHAnsi" w:cstheme="majorHAnsi"/>
+          <w:color w:val="000000" w:themeColor="text1"/>
+          <w:sz w:val="22"/>
+          <w:szCs w:val="22"/>
+          <w:lang w:val="en-GB"/>
+        </w:rPr>
+        <w:t xml:space="preserve"> in a negative frame</w:t>
+      </w:r>
+      <w:r>
+        <w:rPr>
+          <w:rFonts w:asciiTheme="majorHAnsi" w:hAnsiTheme="majorHAnsi" w:cstheme="majorHAnsi"/>
+          <w:color w:val="000000" w:themeColor="text1"/>
+          <w:sz w:val="22"/>
+          <w:szCs w:val="22"/>
+          <w:lang w:val="en-GB"/>
+        </w:rPr>
+        <w:t xml:space="preserve">. </w:t>
+      </w:r>
+      <w:r>
+        <w:rPr>
+          <w:rFonts w:asciiTheme="majorHAnsi" w:hAnsiTheme="majorHAnsi" w:cstheme="majorHAnsi"/>
+          <w:color w:val="000000" w:themeColor="text1"/>
+          <w:sz w:val="22"/>
+          <w:szCs w:val="22"/>
+          <w:lang w:val="en-GB"/>
+        </w:rPr>
+        <w:t xml:space="preserve">These findings </w:t>
+      </w:r>
+      <w:r>
+        <w:rPr>
+          <w:rFonts w:asciiTheme="majorHAnsi" w:hAnsiTheme="majorHAnsi" w:cstheme="majorHAnsi"/>
+          <w:color w:val="000000" w:themeColor="text1"/>
+          <w:sz w:val="22"/>
+          <w:szCs w:val="22"/>
+          <w:lang w:val="en-GB"/>
+        </w:rPr>
+        <w:t xml:space="preserve">offer policymakers insight for </w:t>
+      </w:r>
+      <w:r>
+        <w:rPr>
+          <w:rFonts w:asciiTheme="majorHAnsi" w:hAnsiTheme="majorHAnsi" w:cstheme="majorHAnsi"/>
+          <w:color w:val="000000" w:themeColor="text1"/>
+          <w:sz w:val="22"/>
+          <w:szCs w:val="22"/>
+          <w:lang w:val="en-GB"/>
+        </w:rPr>
+        <w:t>generat</w:t>
+      </w:r>
+      <w:r>
+        <w:rPr>
+          <w:rFonts w:asciiTheme="majorHAnsi" w:hAnsiTheme="majorHAnsi" w:cstheme="majorHAnsi"/>
+          <w:color w:val="000000" w:themeColor="text1"/>
+          <w:sz w:val="22"/>
+          <w:szCs w:val="22"/>
+          <w:lang w:val="en-GB"/>
+        </w:rPr>
+        <w:t>ing</w:t>
+      </w:r>
+      <w:r>
+        <w:rPr>
+          <w:rFonts w:asciiTheme="majorHAnsi" w:hAnsiTheme="majorHAnsi" w:cstheme="majorHAnsi"/>
+          <w:color w:val="000000" w:themeColor="text1"/>
+          <w:sz w:val="22"/>
+          <w:szCs w:val="22"/>
+          <w:lang w:val="en-GB"/>
+        </w:rPr>
+        <w:t xml:space="preserve"> actionable strateg</w:t>
+      </w:r>
+      <w:r>
+        <w:rPr>
+          <w:rFonts w:asciiTheme="majorHAnsi" w:hAnsiTheme="majorHAnsi" w:cstheme="majorHAnsi"/>
+          <w:color w:val="000000" w:themeColor="text1"/>
+          <w:sz w:val="22"/>
+          <w:szCs w:val="22"/>
+          <w:lang w:val="en-GB"/>
+        </w:rPr>
+        <w:t xml:space="preserve">ies for coalition building </w:t>
+      </w:r>
+      <w:r>
+        <w:rPr>
+          <w:rFonts w:asciiTheme="majorHAnsi" w:hAnsiTheme="majorHAnsi" w:cstheme="majorHAnsi"/>
+          <w:color w:val="000000" w:themeColor="text1"/>
+          <w:sz w:val="22"/>
+          <w:szCs w:val="22"/>
+          <w:lang w:val="en-GB"/>
+        </w:rPr>
+        <w:t xml:space="preserve">on </w:t>
+      </w:r>
+      <w:r>
+        <w:rPr>
+          <w:rFonts w:asciiTheme="majorHAnsi" w:hAnsiTheme="majorHAnsi" w:cstheme="majorHAnsi"/>
+          <w:color w:val="000000" w:themeColor="text1"/>
+          <w:sz w:val="22"/>
+          <w:szCs w:val="22"/>
+          <w:lang w:val="en-GB"/>
+        </w:rPr>
+        <w:t xml:space="preserve">issues related to </w:t>
+      </w:r>
+      <w:r>
+        <w:rPr>
+          <w:rFonts w:asciiTheme="majorHAnsi" w:hAnsiTheme="majorHAnsi" w:cstheme="majorHAnsi"/>
+          <w:color w:val="000000" w:themeColor="text1"/>
+          <w:sz w:val="22"/>
+          <w:szCs w:val="22"/>
+          <w:lang w:val="en-GB"/>
+        </w:rPr>
+        <w:t>immigration.</w:t>
       </w:r>
     </w:p>
     <w:p>
@@ -165,6 +539,16 @@
           <w:lang w:val="en-GB"/>
         </w:rPr>
       </w:pPr>
+      <w:r>
+        <w:rPr>
+          <w:rFonts w:asciiTheme="majorHAnsi" w:hAnsiTheme="majorHAnsi" w:cstheme="majorHAnsi"/>
+          <w:color w:val="000000" w:themeColor="text1"/>
+          <w:sz w:val="22"/>
+          <w:szCs w:val="22"/>
+          <w:lang w:val="en-GB"/>
+        </w:rPr>
+        <w:t>1. introduction</w:t>
+      </w:r>
     </w:p>
     <w:p>
       <w:pPr>
@@ -187,7 +571,237 @@
           <w:szCs w:val="22"/>
           <w:lang w:val="en-GB"/>
         </w:rPr>
-        <w:t>1. introduction</w:t>
+        <w:t>Like most</w:t>
+      </w:r>
+      <w:r>
+        <w:rPr>
+          <w:rFonts w:asciiTheme="majorHAnsi" w:hAnsiTheme="majorHAnsi" w:cstheme="majorHAnsi"/>
+          <w:color w:val="000000" w:themeColor="text1"/>
+          <w:sz w:val="22"/>
+          <w:szCs w:val="22"/>
+          <w:lang w:val="en-GB"/>
+        </w:rPr>
+        <w:t xml:space="preserve"> world economies, </w:t>
+      </w:r>
+      <w:r>
+        <w:rPr>
+          <w:rFonts w:asciiTheme="majorHAnsi" w:hAnsiTheme="majorHAnsi" w:cstheme="majorHAnsi"/>
+          <w:color w:val="000000" w:themeColor="text1"/>
+          <w:sz w:val="22"/>
+          <w:szCs w:val="22"/>
+          <w:lang w:val="en-GB"/>
+        </w:rPr>
+        <w:t xml:space="preserve">the UK </w:t>
+      </w:r>
+      <w:r>
+        <w:rPr>
+          <w:rFonts w:asciiTheme="majorHAnsi" w:hAnsiTheme="majorHAnsi" w:cstheme="majorHAnsi"/>
+          <w:color w:val="000000" w:themeColor="text1"/>
+          <w:sz w:val="22"/>
+          <w:szCs w:val="22"/>
+          <w:lang w:val="en-GB"/>
+        </w:rPr>
+        <w:t xml:space="preserve">is facing a </w:t>
+      </w:r>
+      <w:r>
+        <w:rPr>
+          <w:rFonts w:asciiTheme="majorHAnsi" w:hAnsiTheme="majorHAnsi" w:cstheme="majorHAnsi"/>
+          <w:color w:val="000000" w:themeColor="text1"/>
+          <w:sz w:val="22"/>
+          <w:szCs w:val="22"/>
+          <w:lang w:val="en-GB"/>
+        </w:rPr>
+        <w:t xml:space="preserve">challenging </w:t>
+      </w:r>
+      <w:r>
+        <w:rPr>
+          <w:rFonts w:asciiTheme="majorHAnsi" w:hAnsiTheme="majorHAnsi" w:cstheme="majorHAnsi"/>
+          <w:color w:val="000000" w:themeColor="text1"/>
+          <w:sz w:val="22"/>
+          <w:szCs w:val="22"/>
+          <w:lang w:val="en-GB"/>
+        </w:rPr>
+        <w:t xml:space="preserve">period </w:t>
+      </w:r>
+      <w:r>
+        <w:rPr>
+          <w:rFonts w:asciiTheme="majorHAnsi" w:hAnsiTheme="majorHAnsi" w:cstheme="majorHAnsi"/>
+          <w:color w:val="000000" w:themeColor="text1"/>
+          <w:sz w:val="22"/>
+          <w:szCs w:val="22"/>
+          <w:lang w:val="en-GB"/>
+        </w:rPr>
+        <w:t>in the wake of the</w:t>
+      </w:r>
+      <w:r>
+        <w:rPr>
+          <w:rFonts w:asciiTheme="majorHAnsi" w:hAnsiTheme="majorHAnsi" w:cstheme="majorHAnsi"/>
+          <w:color w:val="000000" w:themeColor="text1"/>
+          <w:sz w:val="22"/>
+          <w:szCs w:val="22"/>
+          <w:lang w:val="en-GB"/>
+        </w:rPr>
+        <w:t xml:space="preserve"> </w:t>
+      </w:r>
+      <w:r>
+        <w:rPr>
+          <w:rFonts w:asciiTheme="majorHAnsi" w:hAnsiTheme="majorHAnsi" w:cstheme="majorHAnsi"/>
+          <w:color w:val="000000" w:themeColor="text1"/>
+          <w:sz w:val="22"/>
+          <w:szCs w:val="22"/>
+          <w:lang w:val="en-GB"/>
+        </w:rPr>
+        <w:t>Coronavirus pandemic</w:t>
+      </w:r>
+      <w:r>
+        <w:rPr>
+          <w:rFonts w:asciiTheme="majorHAnsi" w:hAnsiTheme="majorHAnsi" w:cstheme="majorHAnsi"/>
+          <w:color w:val="000000" w:themeColor="text1"/>
+          <w:sz w:val="22"/>
+          <w:szCs w:val="22"/>
+          <w:lang w:val="en-GB"/>
+        </w:rPr>
+        <w:t xml:space="preserve">. </w:t>
+      </w:r>
+      <w:r>
+        <w:rPr>
+          <w:rFonts w:asciiTheme="majorHAnsi" w:hAnsiTheme="majorHAnsi" w:cstheme="majorHAnsi"/>
+          <w:color w:val="000000" w:themeColor="text1"/>
+          <w:sz w:val="22"/>
+          <w:szCs w:val="22"/>
+          <w:lang w:val="en-GB"/>
+        </w:rPr>
+        <w:t>During these already challenging times,</w:t>
+      </w:r>
+      <w:r>
+        <w:rPr>
+          <w:rFonts w:asciiTheme="majorHAnsi" w:hAnsiTheme="majorHAnsi" w:cstheme="majorHAnsi"/>
+          <w:color w:val="000000" w:themeColor="text1"/>
+          <w:sz w:val="22"/>
+          <w:szCs w:val="22"/>
+          <w:lang w:val="en-GB"/>
+        </w:rPr>
+        <w:t xml:space="preserve"> immigration is likely to become a sensitive topic in policy making. </w:t>
+      </w:r>
+      <w:r>
+        <w:rPr>
+          <w:rFonts w:asciiTheme="majorHAnsi" w:hAnsiTheme="majorHAnsi" w:cstheme="majorHAnsi"/>
+          <w:color w:val="000000" w:themeColor="text1"/>
+          <w:sz w:val="22"/>
+          <w:szCs w:val="22"/>
+          <w:lang w:val="en-GB"/>
+        </w:rPr>
+        <w:t>Particularly so, given that the UK’s exit of the European Union</w:t>
+      </w:r>
+      <w:r>
+        <w:rPr>
+          <w:rFonts w:asciiTheme="majorHAnsi" w:hAnsiTheme="majorHAnsi" w:cstheme="majorHAnsi"/>
+          <w:color w:val="000000" w:themeColor="text1"/>
+          <w:sz w:val="22"/>
+          <w:szCs w:val="22"/>
+          <w:lang w:val="en-GB"/>
+        </w:rPr>
+        <w:t>, which is only now beginning to come into effect,</w:t>
+      </w:r>
+      <w:r>
+        <w:rPr>
+          <w:rFonts w:asciiTheme="majorHAnsi" w:hAnsiTheme="majorHAnsi" w:cstheme="majorHAnsi"/>
+          <w:color w:val="000000" w:themeColor="text1"/>
+          <w:sz w:val="22"/>
+          <w:szCs w:val="22"/>
+          <w:lang w:val="en-GB"/>
+        </w:rPr>
+        <w:t xml:space="preserve"> </w:t>
+      </w:r>
+      <w:r>
+        <w:rPr>
+          <w:rFonts w:asciiTheme="majorHAnsi" w:hAnsiTheme="majorHAnsi" w:cstheme="majorHAnsi"/>
+          <w:color w:val="000000" w:themeColor="text1"/>
+          <w:sz w:val="22"/>
+          <w:szCs w:val="22"/>
+          <w:lang w:val="en-GB"/>
+        </w:rPr>
+        <w:t xml:space="preserve">was driven in part by </w:t>
+      </w:r>
+      <w:r>
+        <w:rPr>
+          <w:rFonts w:asciiTheme="majorHAnsi" w:hAnsiTheme="majorHAnsi" w:cstheme="majorHAnsi"/>
+          <w:color w:val="000000" w:themeColor="text1"/>
+          <w:sz w:val="22"/>
+          <w:szCs w:val="22"/>
+          <w:lang w:val="en-GB"/>
+        </w:rPr>
+        <w:t xml:space="preserve">the desire </w:t>
+      </w:r>
+      <w:r>
+        <w:rPr>
+          <w:rFonts w:asciiTheme="majorHAnsi" w:hAnsiTheme="majorHAnsi" w:cstheme="majorHAnsi"/>
+          <w:color w:val="000000" w:themeColor="text1"/>
+          <w:sz w:val="22"/>
+          <w:szCs w:val="22"/>
+          <w:lang w:val="en-GB"/>
+        </w:rPr>
+        <w:t>for</w:t>
+      </w:r>
+      <w:r>
+        <w:rPr>
+          <w:rFonts w:asciiTheme="majorHAnsi" w:hAnsiTheme="majorHAnsi" w:cstheme="majorHAnsi"/>
+          <w:color w:val="000000" w:themeColor="text1"/>
+          <w:sz w:val="22"/>
+          <w:szCs w:val="22"/>
+          <w:lang w:val="en-GB"/>
+        </w:rPr>
+        <w:t xml:space="preserve"> </w:t>
+      </w:r>
+      <w:r>
+        <w:rPr>
+          <w:rFonts w:asciiTheme="majorHAnsi" w:hAnsiTheme="majorHAnsi" w:cstheme="majorHAnsi"/>
+          <w:color w:val="000000" w:themeColor="text1"/>
+          <w:sz w:val="22"/>
+          <w:szCs w:val="22"/>
+          <w:lang w:val="en-GB"/>
+        </w:rPr>
+        <w:t>immigration</w:t>
+      </w:r>
+      <w:r>
+        <w:rPr>
+          <w:rFonts w:asciiTheme="majorHAnsi" w:hAnsiTheme="majorHAnsi" w:cstheme="majorHAnsi"/>
+          <w:color w:val="000000" w:themeColor="text1"/>
+          <w:sz w:val="22"/>
+          <w:szCs w:val="22"/>
+          <w:lang w:val="en-GB"/>
+        </w:rPr>
+        <w:t>-related legislation</w:t>
+      </w:r>
+      <w:r>
+        <w:rPr>
+          <w:rFonts w:asciiTheme="majorHAnsi" w:hAnsiTheme="majorHAnsi" w:cstheme="majorHAnsi"/>
+          <w:color w:val="000000" w:themeColor="text1"/>
+          <w:sz w:val="22"/>
+          <w:szCs w:val="22"/>
+          <w:lang w:val="en-GB"/>
+        </w:rPr>
+        <w:t xml:space="preserve"> </w:t>
+      </w:r>
+      <w:r>
+        <w:rPr>
+          <w:rFonts w:asciiTheme="majorHAnsi" w:hAnsiTheme="majorHAnsi" w:cstheme="majorHAnsi"/>
+          <w:color w:val="000000" w:themeColor="text1"/>
+          <w:sz w:val="22"/>
+          <w:szCs w:val="22"/>
+          <w:lang w:val="en-GB"/>
+        </w:rPr>
+        <w:t xml:space="preserve">made </w:t>
+      </w:r>
+      <w:r>
+        <w:rPr>
+          <w:rFonts w:asciiTheme="majorHAnsi" w:hAnsiTheme="majorHAnsi" w:cstheme="majorHAnsi"/>
+          <w:color w:val="000000" w:themeColor="text1"/>
+          <w:sz w:val="22"/>
+          <w:szCs w:val="22"/>
+          <w:lang w:val="en-GB"/>
+        </w:rPr>
+        <w:t xml:space="preserve">on UK’s terms. </w:t>
       </w:r>
     </w:p>
     <w:p>
@@ -200,78 +814,77 @@
           <w:color w:val="000000" w:themeColor="text1"/>
           <w:sz w:val="22"/>
           <w:szCs w:val="22"/>
-          <w:lang w:val="en-GB"/>
-        </w:rPr>
-      </w:pPr>
-      <w:r>
-        <w:rPr>
-          <w:rFonts w:asciiTheme="majorHAnsi" w:hAnsiTheme="majorHAnsi" w:cstheme="majorHAnsi"/>
-          <w:color w:val="000000" w:themeColor="text1"/>
-          <w:sz w:val="22"/>
-          <w:szCs w:val="22"/>
-          <w:lang w:val="en-GB"/>
-        </w:rPr>
-        <w:t>Like most</w:t>
-      </w:r>
-      <w:r>
-        <w:rPr>
-          <w:rFonts w:asciiTheme="majorHAnsi" w:hAnsiTheme="majorHAnsi" w:cstheme="majorHAnsi"/>
-          <w:color w:val="000000" w:themeColor="text1"/>
-          <w:sz w:val="22"/>
-          <w:szCs w:val="22"/>
-          <w:lang w:val="en-GB"/>
-        </w:rPr>
-        <w:t xml:space="preserve"> world economies, </w:t>
-      </w:r>
-      <w:r>
-        <w:rPr>
-          <w:rFonts w:asciiTheme="majorHAnsi" w:hAnsiTheme="majorHAnsi" w:cstheme="majorHAnsi"/>
-          <w:color w:val="000000" w:themeColor="text1"/>
-          <w:sz w:val="22"/>
-          <w:szCs w:val="22"/>
-          <w:lang w:val="en-GB"/>
-        </w:rPr>
-        <w:t xml:space="preserve">the UK </w:t>
-      </w:r>
-      <w:r>
-        <w:rPr>
-          <w:rFonts w:asciiTheme="majorHAnsi" w:hAnsiTheme="majorHAnsi" w:cstheme="majorHAnsi"/>
-          <w:color w:val="000000" w:themeColor="text1"/>
-          <w:sz w:val="22"/>
-          <w:szCs w:val="22"/>
-          <w:lang w:val="en-GB"/>
-        </w:rPr>
-        <w:t xml:space="preserve">is facing a </w:t>
-      </w:r>
-      <w:r>
-        <w:rPr>
-          <w:rFonts w:asciiTheme="majorHAnsi" w:hAnsiTheme="majorHAnsi" w:cstheme="majorHAnsi"/>
-          <w:color w:val="000000" w:themeColor="text1"/>
-          <w:sz w:val="22"/>
-          <w:szCs w:val="22"/>
-          <w:lang w:val="en-GB"/>
-        </w:rPr>
-        <w:t xml:space="preserve">challenging </w:t>
-      </w:r>
-      <w:r>
-        <w:rPr>
-          <w:rFonts w:asciiTheme="majorHAnsi" w:hAnsiTheme="majorHAnsi" w:cstheme="majorHAnsi"/>
-          <w:color w:val="000000" w:themeColor="text1"/>
-          <w:sz w:val="22"/>
-          <w:szCs w:val="22"/>
-          <w:lang w:val="en-GB"/>
-        </w:rPr>
-        <w:t xml:space="preserve">period </w:t>
-      </w:r>
-      <w:r>
-        <w:rPr>
-          <w:rFonts w:asciiTheme="majorHAnsi" w:hAnsiTheme="majorHAnsi" w:cstheme="majorHAnsi"/>
-          <w:color w:val="000000" w:themeColor="text1"/>
-          <w:sz w:val="22"/>
-          <w:szCs w:val="22"/>
-          <w:lang w:val="en-GB"/>
-        </w:rPr>
-        <w:t>in the wake of the</w:t>
+        </w:rPr>
+      </w:pPr>
+      <w:r>
+        <w:rPr>
+          <w:rFonts w:asciiTheme="majorHAnsi" w:hAnsiTheme="majorHAnsi" w:cstheme="majorHAnsi"/>
+          <w:color w:val="000000" w:themeColor="text1"/>
+          <w:sz w:val="22"/>
+          <w:szCs w:val="22"/>
+          <w:lang w:val="en-GB"/>
+        </w:rPr>
+        <w:t>There are many current debates on this issue</w:t>
+      </w:r>
+      <w:r>
+        <w:rPr>
+          <w:rFonts w:asciiTheme="majorHAnsi" w:hAnsiTheme="majorHAnsi" w:cstheme="majorHAnsi"/>
+          <w:color w:val="000000" w:themeColor="text1"/>
+          <w:sz w:val="22"/>
+          <w:szCs w:val="22"/>
+          <w:lang w:val="en-GB"/>
+        </w:rPr>
+        <w:t xml:space="preserve">. While </w:t>
+      </w:r>
+      <w:r>
+        <w:rPr>
+          <w:rFonts w:asciiTheme="majorHAnsi" w:hAnsiTheme="majorHAnsi" w:cstheme="majorHAnsi"/>
+          <w:color w:val="000000" w:themeColor="text1"/>
+          <w:sz w:val="22"/>
+          <w:szCs w:val="22"/>
+          <w:lang w:val="en-GB"/>
+        </w:rPr>
+        <w:t xml:space="preserve">many of those who voted “leave” </w:t>
+      </w:r>
+      <w:r>
+        <w:rPr>
+          <w:rFonts w:asciiTheme="majorHAnsi" w:hAnsiTheme="majorHAnsi" w:cstheme="majorHAnsi"/>
+          <w:color w:val="000000" w:themeColor="text1"/>
+          <w:sz w:val="22"/>
+          <w:szCs w:val="22"/>
+          <w:lang w:val="en-GB"/>
+        </w:rPr>
+        <w:t>were most</w:t>
+      </w:r>
+      <w:r>
+        <w:rPr>
+          <w:rFonts w:asciiTheme="majorHAnsi" w:hAnsiTheme="majorHAnsi" w:cstheme="majorHAnsi"/>
+          <w:color w:val="000000" w:themeColor="text1"/>
+          <w:sz w:val="22"/>
+          <w:szCs w:val="22"/>
+          <w:lang w:val="en-GB"/>
+        </w:rPr>
+        <w:t xml:space="preserve"> concerned about the number of</w:t>
+      </w:r>
+      <w:r>
+        <w:rPr>
+          <w:rFonts w:asciiTheme="majorHAnsi" w:hAnsiTheme="majorHAnsi" w:cstheme="majorHAnsi"/>
+          <w:color w:val="000000" w:themeColor="text1"/>
+          <w:sz w:val="22"/>
+          <w:szCs w:val="22"/>
+          <w:lang w:val="en-GB"/>
+        </w:rPr>
+        <w:t xml:space="preserve"> immigrants coming into </w:t>
+      </w:r>
+      <w:r>
+        <w:rPr>
+          <w:rFonts w:asciiTheme="majorHAnsi" w:hAnsiTheme="majorHAnsi" w:cstheme="majorHAnsi"/>
+          <w:color w:val="000000" w:themeColor="text1"/>
+          <w:sz w:val="22"/>
+          <w:szCs w:val="22"/>
+          <w:lang w:val="en-GB"/>
+        </w:rPr>
+        <w:t>Britain</w:t>
       </w:r>
       <w:r>
         <w:rPr>
@@ -291,157 +904,322 @@
           <w:szCs w:val="22"/>
           <w:lang w:val="en-GB"/>
         </w:rPr>
-        <w:t>Coronavirus pandemic</w:t>
-      </w:r>
-      <w:r>
-        <w:rPr>
-          <w:rFonts w:asciiTheme="majorHAnsi" w:hAnsiTheme="majorHAnsi" w:cstheme="majorHAnsi"/>
-          <w:color w:val="000000" w:themeColor="text1"/>
-          <w:sz w:val="22"/>
-          <w:szCs w:val="22"/>
-          <w:lang w:val="en-GB"/>
-        </w:rPr>
-        <w:t xml:space="preserve">. </w:t>
-      </w:r>
-      <w:r>
-        <w:rPr>
-          <w:rFonts w:asciiTheme="majorHAnsi" w:hAnsiTheme="majorHAnsi" w:cstheme="majorHAnsi"/>
-          <w:color w:val="000000" w:themeColor="text1"/>
-          <w:sz w:val="22"/>
-          <w:szCs w:val="22"/>
-          <w:lang w:val="en-GB"/>
-        </w:rPr>
-        <w:t>During these already challenging times,</w:t>
-      </w:r>
-      <w:r>
-        <w:rPr>
-          <w:rFonts w:asciiTheme="majorHAnsi" w:hAnsiTheme="majorHAnsi" w:cstheme="majorHAnsi"/>
-          <w:color w:val="000000" w:themeColor="text1"/>
-          <w:sz w:val="22"/>
-          <w:szCs w:val="22"/>
-          <w:lang w:val="en-GB"/>
-        </w:rPr>
-        <w:t xml:space="preserve"> immigration is likely to become a sensitive topic in policy making. </w:t>
-      </w:r>
-      <w:r>
-        <w:rPr>
-          <w:rFonts w:asciiTheme="majorHAnsi" w:hAnsiTheme="majorHAnsi" w:cstheme="majorHAnsi"/>
-          <w:color w:val="000000" w:themeColor="text1"/>
-          <w:sz w:val="22"/>
-          <w:szCs w:val="22"/>
-          <w:lang w:val="en-GB"/>
-        </w:rPr>
-        <w:t>Particularly so, given that the UK’s exit of the European Union</w:t>
-      </w:r>
-      <w:r>
-        <w:rPr>
-          <w:rFonts w:asciiTheme="majorHAnsi" w:hAnsiTheme="majorHAnsi" w:cstheme="majorHAnsi"/>
-          <w:color w:val="000000" w:themeColor="text1"/>
-          <w:sz w:val="22"/>
-          <w:szCs w:val="22"/>
-          <w:lang w:val="en-GB"/>
-        </w:rPr>
-        <w:t>, which is only now beginning to come into effect,</w:t>
-      </w:r>
-      <w:r>
-        <w:rPr>
-          <w:rFonts w:asciiTheme="majorHAnsi" w:hAnsiTheme="majorHAnsi" w:cstheme="majorHAnsi"/>
-          <w:color w:val="000000" w:themeColor="text1"/>
-          <w:sz w:val="22"/>
-          <w:szCs w:val="22"/>
-          <w:lang w:val="en-GB"/>
-        </w:rPr>
-        <w:t xml:space="preserve"> </w:t>
-      </w:r>
-      <w:r>
-        <w:rPr>
-          <w:rFonts w:asciiTheme="majorHAnsi" w:hAnsiTheme="majorHAnsi" w:cstheme="majorHAnsi"/>
-          <w:color w:val="000000" w:themeColor="text1"/>
-          <w:sz w:val="22"/>
-          <w:szCs w:val="22"/>
-          <w:lang w:val="en-GB"/>
-        </w:rPr>
-        <w:t xml:space="preserve">was driven in part by </w:t>
-      </w:r>
-      <w:r>
-        <w:rPr>
-          <w:rFonts w:asciiTheme="majorHAnsi" w:hAnsiTheme="majorHAnsi" w:cstheme="majorHAnsi"/>
-          <w:color w:val="000000" w:themeColor="text1"/>
-          <w:sz w:val="22"/>
-          <w:szCs w:val="22"/>
-          <w:lang w:val="en-GB"/>
-        </w:rPr>
-        <w:t xml:space="preserve">the desire </w:t>
-      </w:r>
-      <w:r>
-        <w:rPr>
-          <w:rFonts w:asciiTheme="majorHAnsi" w:hAnsiTheme="majorHAnsi" w:cstheme="majorHAnsi"/>
-          <w:color w:val="000000" w:themeColor="text1"/>
-          <w:sz w:val="22"/>
-          <w:szCs w:val="22"/>
-          <w:lang w:val="en-GB"/>
-        </w:rPr>
-        <w:t>for</w:t>
-      </w:r>
-      <w:r>
-        <w:rPr>
-          <w:rFonts w:asciiTheme="majorHAnsi" w:hAnsiTheme="majorHAnsi" w:cstheme="majorHAnsi"/>
-          <w:color w:val="000000" w:themeColor="text1"/>
-          <w:sz w:val="22"/>
-          <w:szCs w:val="22"/>
-          <w:lang w:val="en-GB"/>
-        </w:rPr>
-        <w:t xml:space="preserve"> </w:t>
-      </w:r>
-      <w:r>
-        <w:rPr>
-          <w:rFonts w:asciiTheme="majorHAnsi" w:hAnsiTheme="majorHAnsi" w:cstheme="majorHAnsi"/>
-          <w:color w:val="000000" w:themeColor="text1"/>
-          <w:sz w:val="22"/>
-          <w:szCs w:val="22"/>
-          <w:lang w:val="en-GB"/>
-        </w:rPr>
-        <w:t>immigration</w:t>
-      </w:r>
-      <w:r>
-        <w:rPr>
-          <w:rFonts w:asciiTheme="majorHAnsi" w:hAnsiTheme="majorHAnsi" w:cstheme="majorHAnsi"/>
-          <w:color w:val="000000" w:themeColor="text1"/>
-          <w:sz w:val="22"/>
-          <w:szCs w:val="22"/>
-          <w:lang w:val="en-GB"/>
-        </w:rPr>
-        <w:t>-related legislation</w:t>
-      </w:r>
-      <w:r>
-        <w:rPr>
-          <w:rFonts w:asciiTheme="majorHAnsi" w:hAnsiTheme="majorHAnsi" w:cstheme="majorHAnsi"/>
-          <w:color w:val="000000" w:themeColor="text1"/>
-          <w:sz w:val="22"/>
-          <w:szCs w:val="22"/>
-          <w:lang w:val="en-GB"/>
-        </w:rPr>
-        <w:t xml:space="preserve"> </w:t>
-      </w:r>
-      <w:r>
-        <w:rPr>
-          <w:rFonts w:asciiTheme="majorHAnsi" w:hAnsiTheme="majorHAnsi" w:cstheme="majorHAnsi"/>
-          <w:color w:val="000000" w:themeColor="text1"/>
-          <w:sz w:val="22"/>
-          <w:szCs w:val="22"/>
-          <w:lang w:val="en-GB"/>
-        </w:rPr>
-        <w:t xml:space="preserve">made </w:t>
-      </w:r>
-      <w:r>
-        <w:rPr>
-          <w:rFonts w:asciiTheme="majorHAnsi" w:hAnsiTheme="majorHAnsi" w:cstheme="majorHAnsi"/>
-          <w:color w:val="000000" w:themeColor="text1"/>
-          <w:sz w:val="22"/>
-          <w:szCs w:val="22"/>
-          <w:lang w:val="en-GB"/>
-        </w:rPr>
-        <w:t xml:space="preserve">on UK’s terms. </w:t>
+        <w:t>(</w:t>
+      </w:r>
+      <w:proofErr w:type="spellStart"/>
+      <w:r>
+        <w:rPr>
+          <w:rFonts w:asciiTheme="majorHAnsi" w:hAnsiTheme="majorHAnsi" w:cstheme="majorHAnsi"/>
+          <w:color w:val="000000" w:themeColor="text1"/>
+          <w:sz w:val="22"/>
+          <w:szCs w:val="22"/>
+          <w:lang w:val="en-GB"/>
+        </w:rPr>
+        <w:t>Sapsted</w:t>
+      </w:r>
+      <w:proofErr w:type="spellEnd"/>
+      <w:r>
+        <w:rPr>
+          <w:rFonts w:asciiTheme="majorHAnsi" w:hAnsiTheme="majorHAnsi" w:cstheme="majorHAnsi"/>
+          <w:color w:val="000000" w:themeColor="text1"/>
+          <w:sz w:val="22"/>
+          <w:szCs w:val="22"/>
+          <w:lang w:val="en-GB"/>
+        </w:rPr>
+        <w:t>, 2020</w:t>
+      </w:r>
+      <w:r>
+        <w:rPr>
+          <w:rFonts w:asciiTheme="majorHAnsi" w:hAnsiTheme="majorHAnsi" w:cstheme="majorHAnsi"/>
+          <w:color w:val="000000" w:themeColor="text1"/>
+          <w:sz w:val="22"/>
+          <w:szCs w:val="22"/>
+          <w:lang w:val="en-GB"/>
+        </w:rPr>
+        <w:t>),</w:t>
+      </w:r>
+      <w:r>
+        <w:rPr>
+          <w:rStyle w:val="FootnoteReference"/>
+          <w:rFonts w:asciiTheme="majorHAnsi" w:hAnsiTheme="majorHAnsi" w:cstheme="majorHAnsi"/>
+          <w:color w:val="000000" w:themeColor="text1"/>
+          <w:sz w:val="22"/>
+          <w:szCs w:val="22"/>
+          <w:lang w:val="en-GB"/>
+        </w:rPr>
+        <w:footnoteReference w:id="1"/>
+      </w:r>
+      <w:r>
+        <w:rPr>
+          <w:rFonts w:asciiTheme="majorHAnsi" w:hAnsiTheme="majorHAnsi" w:cstheme="majorHAnsi"/>
+          <w:color w:val="000000" w:themeColor="text1"/>
+          <w:sz w:val="22"/>
+          <w:szCs w:val="22"/>
+          <w:lang w:val="en-GB"/>
+        </w:rPr>
+        <w:t xml:space="preserve"> other</w:t>
+      </w:r>
+      <w:r>
+        <w:rPr>
+          <w:rFonts w:asciiTheme="majorHAnsi" w:hAnsiTheme="majorHAnsi" w:cstheme="majorHAnsi"/>
+          <w:color w:val="000000" w:themeColor="text1"/>
+          <w:sz w:val="22"/>
+          <w:szCs w:val="22"/>
+          <w:lang w:val="en-GB"/>
+        </w:rPr>
+        <w:t>s</w:t>
+      </w:r>
+      <w:r>
+        <w:rPr>
+          <w:rFonts w:asciiTheme="majorHAnsi" w:hAnsiTheme="majorHAnsi" w:cstheme="majorHAnsi"/>
+          <w:color w:val="000000" w:themeColor="text1"/>
+          <w:sz w:val="22"/>
+          <w:szCs w:val="22"/>
+          <w:lang w:val="en-GB"/>
+        </w:rPr>
+        <w:t xml:space="preserve"> argue</w:t>
+      </w:r>
+      <w:r>
+        <w:rPr>
+          <w:rFonts w:asciiTheme="majorHAnsi" w:hAnsiTheme="majorHAnsi" w:cstheme="majorHAnsi"/>
+          <w:color w:val="000000" w:themeColor="text1"/>
+          <w:sz w:val="22"/>
+          <w:szCs w:val="22"/>
+          <w:lang w:val="en-GB"/>
+        </w:rPr>
+        <w:t xml:space="preserve"> that preventing </w:t>
+      </w:r>
+      <w:r>
+        <w:rPr>
+          <w:rFonts w:asciiTheme="majorHAnsi" w:hAnsiTheme="majorHAnsi" w:cstheme="majorHAnsi"/>
+          <w:color w:val="000000" w:themeColor="text1"/>
+          <w:sz w:val="22"/>
+          <w:szCs w:val="22"/>
+          <w:lang w:val="en-GB"/>
+        </w:rPr>
+        <w:t xml:space="preserve">the </w:t>
+      </w:r>
+      <w:r>
+        <w:rPr>
+          <w:rFonts w:asciiTheme="majorHAnsi" w:hAnsiTheme="majorHAnsi" w:cstheme="majorHAnsi"/>
+          <w:color w:val="000000" w:themeColor="text1"/>
+          <w:sz w:val="22"/>
+          <w:szCs w:val="22"/>
+          <w:lang w:val="en-GB"/>
+        </w:rPr>
+        <w:t xml:space="preserve">immigration of skilled workers is likely to hinder </w:t>
+      </w:r>
+      <w:r>
+        <w:rPr>
+          <w:rFonts w:asciiTheme="majorHAnsi" w:hAnsiTheme="majorHAnsi" w:cstheme="majorHAnsi"/>
+          <w:color w:val="000000" w:themeColor="text1"/>
+          <w:sz w:val="22"/>
+          <w:szCs w:val="22"/>
+          <w:lang w:val="en-GB"/>
+        </w:rPr>
+        <w:t xml:space="preserve">the </w:t>
+      </w:r>
+      <w:r>
+        <w:rPr>
+          <w:rFonts w:asciiTheme="majorHAnsi" w:hAnsiTheme="majorHAnsi" w:cstheme="majorHAnsi"/>
+          <w:color w:val="000000" w:themeColor="text1"/>
+          <w:sz w:val="22"/>
+          <w:szCs w:val="22"/>
+          <w:lang w:val="en-GB"/>
+        </w:rPr>
+        <w:t>country’s economic recovery due to gaps in currently-high-demand-jobs</w:t>
+      </w:r>
+      <w:r>
+        <w:rPr>
+          <w:rFonts w:asciiTheme="majorHAnsi" w:hAnsiTheme="majorHAnsi" w:cstheme="majorHAnsi"/>
+          <w:color w:val="000000" w:themeColor="text1"/>
+          <w:sz w:val="22"/>
+          <w:szCs w:val="22"/>
+          <w:lang w:val="en-GB"/>
+        </w:rPr>
+        <w:t xml:space="preserve"> (Grierson, 2020)</w:t>
+      </w:r>
+      <w:r>
+        <w:rPr>
+          <w:rFonts w:asciiTheme="majorHAnsi" w:hAnsiTheme="majorHAnsi" w:cstheme="majorHAnsi"/>
+          <w:color w:val="000000" w:themeColor="text1"/>
+          <w:sz w:val="22"/>
+          <w:szCs w:val="22"/>
+          <w:lang w:val="en-GB"/>
+        </w:rPr>
+        <w:t>.</w:t>
+      </w:r>
+      <w:r>
+        <w:rPr>
+          <w:rFonts w:asciiTheme="majorHAnsi" w:hAnsiTheme="majorHAnsi" w:cstheme="majorHAnsi"/>
+          <w:color w:val="000000" w:themeColor="text1"/>
+          <w:sz w:val="22"/>
+          <w:szCs w:val="22"/>
+          <w:lang w:val="en-GB"/>
+        </w:rPr>
+        <w:t xml:space="preserve"> In fact, the COVID-19 outbreak has brought to attention just how much the UK’s healthcare and social care systems depend on workers who originally came from abroad (</w:t>
+      </w:r>
+      <w:proofErr w:type="spellStart"/>
+      <w:r>
+        <w:rPr>
+          <w:rFonts w:asciiTheme="majorHAnsi" w:hAnsiTheme="majorHAnsi" w:cstheme="majorHAnsi"/>
+          <w:color w:val="000000" w:themeColor="text1"/>
+          <w:sz w:val="22"/>
+          <w:szCs w:val="22"/>
+          <w:lang w:val="en-GB"/>
+        </w:rPr>
+        <w:t>Sapsted</w:t>
+      </w:r>
+      <w:proofErr w:type="spellEnd"/>
+      <w:r>
+        <w:rPr>
+          <w:rFonts w:asciiTheme="majorHAnsi" w:hAnsiTheme="majorHAnsi" w:cstheme="majorHAnsi"/>
+          <w:color w:val="000000" w:themeColor="text1"/>
+          <w:sz w:val="22"/>
+          <w:szCs w:val="22"/>
+          <w:lang w:val="en-GB"/>
+        </w:rPr>
+        <w:t xml:space="preserve">, 2020). </w:t>
+      </w:r>
+      <w:r>
+        <w:rPr>
+          <w:rFonts w:asciiTheme="majorHAnsi" w:hAnsiTheme="majorHAnsi" w:cstheme="majorHAnsi"/>
+          <w:color w:val="000000" w:themeColor="text1"/>
+          <w:sz w:val="22"/>
+          <w:szCs w:val="22"/>
+          <w:lang w:val="en-GB"/>
+        </w:rPr>
+        <w:t xml:space="preserve">In any </w:t>
+      </w:r>
+      <w:r>
+        <w:rPr>
+          <w:rFonts w:asciiTheme="majorHAnsi" w:hAnsiTheme="majorHAnsi" w:cstheme="majorHAnsi"/>
+          <w:color w:val="000000" w:themeColor="text1"/>
+          <w:sz w:val="22"/>
+          <w:szCs w:val="22"/>
+          <w:lang w:val="en-GB"/>
+        </w:rPr>
+        <w:t>case</w:t>
+      </w:r>
+      <w:r>
+        <w:rPr>
+          <w:rFonts w:asciiTheme="majorHAnsi" w:hAnsiTheme="majorHAnsi" w:cstheme="majorHAnsi"/>
+          <w:color w:val="000000" w:themeColor="text1"/>
+          <w:sz w:val="22"/>
+          <w:szCs w:val="22"/>
+          <w:lang w:val="en-GB"/>
+        </w:rPr>
+        <w:t>,</w:t>
+      </w:r>
+      <w:r>
+        <w:rPr>
+          <w:rFonts w:asciiTheme="majorHAnsi" w:hAnsiTheme="majorHAnsi" w:cstheme="majorHAnsi"/>
+          <w:color w:val="000000" w:themeColor="text1"/>
+          <w:sz w:val="22"/>
+          <w:szCs w:val="22"/>
+          <w:lang w:val="en-GB"/>
+        </w:rPr>
+        <w:t xml:space="preserve"> regardless of </w:t>
+      </w:r>
+      <w:r>
+        <w:rPr>
+          <w:rFonts w:asciiTheme="majorHAnsi" w:hAnsiTheme="majorHAnsi" w:cstheme="majorHAnsi"/>
+          <w:color w:val="000000" w:themeColor="text1"/>
+          <w:sz w:val="22"/>
+          <w:szCs w:val="22"/>
+          <w:lang w:val="en-GB"/>
+        </w:rPr>
+        <w:t xml:space="preserve">how </w:t>
+      </w:r>
+      <w:r>
+        <w:rPr>
+          <w:rFonts w:asciiTheme="majorHAnsi" w:hAnsiTheme="majorHAnsi" w:cstheme="majorHAnsi"/>
+          <w:color w:val="000000" w:themeColor="text1"/>
+          <w:sz w:val="22"/>
+          <w:szCs w:val="22"/>
+          <w:lang w:val="en-GB"/>
+        </w:rPr>
+        <w:t xml:space="preserve">circumstances </w:t>
+      </w:r>
+      <w:r>
+        <w:rPr>
+          <w:rFonts w:asciiTheme="majorHAnsi" w:hAnsiTheme="majorHAnsi" w:cstheme="majorHAnsi"/>
+          <w:color w:val="000000" w:themeColor="text1"/>
+          <w:sz w:val="22"/>
+          <w:szCs w:val="22"/>
+          <w:lang w:val="en-GB"/>
+        </w:rPr>
+        <w:t xml:space="preserve">develop </w:t>
+      </w:r>
+      <w:r>
+        <w:rPr>
+          <w:rFonts w:asciiTheme="majorHAnsi" w:hAnsiTheme="majorHAnsi" w:cstheme="majorHAnsi"/>
+          <w:color w:val="000000" w:themeColor="text1"/>
+          <w:sz w:val="22"/>
+          <w:szCs w:val="22"/>
+          <w:lang w:val="en-GB"/>
+        </w:rPr>
+        <w:t>in the UK and other countries</w:t>
+      </w:r>
+      <w:r>
+        <w:rPr>
+          <w:rFonts w:asciiTheme="majorHAnsi" w:hAnsiTheme="majorHAnsi" w:cstheme="majorHAnsi"/>
+          <w:color w:val="000000" w:themeColor="text1"/>
+          <w:sz w:val="22"/>
+          <w:szCs w:val="22"/>
+          <w:lang w:val="en-GB"/>
+        </w:rPr>
+        <w:t xml:space="preserve">, </w:t>
+      </w:r>
+      <w:r>
+        <w:rPr>
+          <w:rFonts w:asciiTheme="majorHAnsi" w:hAnsiTheme="majorHAnsi" w:cstheme="majorHAnsi"/>
+          <w:color w:val="000000" w:themeColor="text1"/>
+          <w:sz w:val="22"/>
+          <w:szCs w:val="22"/>
+          <w:lang w:val="en-GB"/>
+        </w:rPr>
+        <w:t xml:space="preserve">some </w:t>
+      </w:r>
+      <w:r>
+        <w:rPr>
+          <w:rFonts w:asciiTheme="majorHAnsi" w:hAnsiTheme="majorHAnsi" w:cstheme="majorHAnsi"/>
+          <w:color w:val="000000" w:themeColor="text1"/>
+          <w:sz w:val="22"/>
+          <w:szCs w:val="22"/>
+          <w:lang w:val="en-GB"/>
+        </w:rPr>
+        <w:t xml:space="preserve">people </w:t>
+      </w:r>
+      <w:r>
+        <w:rPr>
+          <w:rFonts w:asciiTheme="majorHAnsi" w:hAnsiTheme="majorHAnsi" w:cstheme="majorHAnsi"/>
+          <w:color w:val="000000" w:themeColor="text1"/>
+          <w:sz w:val="22"/>
+          <w:szCs w:val="22"/>
+          <w:lang w:val="en-GB"/>
+        </w:rPr>
+        <w:t>will still</w:t>
+      </w:r>
+      <w:r>
+        <w:rPr>
+          <w:rFonts w:asciiTheme="majorHAnsi" w:hAnsiTheme="majorHAnsi" w:cstheme="majorHAnsi"/>
+          <w:color w:val="000000" w:themeColor="text1"/>
+          <w:sz w:val="22"/>
+          <w:szCs w:val="22"/>
+          <w:lang w:val="en-GB"/>
+        </w:rPr>
+        <w:t xml:space="preserve"> leave their homes in the search of a better future</w:t>
+      </w:r>
+      <w:r>
+        <w:rPr>
+          <w:rFonts w:asciiTheme="majorHAnsi" w:hAnsiTheme="majorHAnsi" w:cstheme="majorHAnsi"/>
+          <w:color w:val="000000" w:themeColor="text1"/>
+          <w:sz w:val="22"/>
+          <w:szCs w:val="22"/>
+          <w:lang w:val="en-GB"/>
+        </w:rPr>
+        <w:t xml:space="preserve">. Hence, debates on immigration will likely remain of core parliamentary importance. </w:t>
       </w:r>
     </w:p>
     <w:p>
@@ -454,77 +1232,130 @@
           <w:color w:val="000000" w:themeColor="text1"/>
           <w:sz w:val="22"/>
           <w:szCs w:val="22"/>
-        </w:rPr>
-      </w:pPr>
-      <w:r>
-        <w:rPr>
-          <w:rFonts w:asciiTheme="majorHAnsi" w:hAnsiTheme="majorHAnsi" w:cstheme="majorHAnsi"/>
-          <w:color w:val="000000" w:themeColor="text1"/>
-          <w:sz w:val="22"/>
-          <w:szCs w:val="22"/>
-          <w:lang w:val="en-GB"/>
-        </w:rPr>
-        <w:t>There are many current debates on this issue</w:t>
-      </w:r>
-      <w:r>
-        <w:rPr>
-          <w:rFonts w:asciiTheme="majorHAnsi" w:hAnsiTheme="majorHAnsi" w:cstheme="majorHAnsi"/>
-          <w:color w:val="000000" w:themeColor="text1"/>
-          <w:sz w:val="22"/>
-          <w:szCs w:val="22"/>
-          <w:lang w:val="en-GB"/>
-        </w:rPr>
-        <w:t xml:space="preserve">. While </w:t>
-      </w:r>
-      <w:r>
-        <w:rPr>
-          <w:rFonts w:asciiTheme="majorHAnsi" w:hAnsiTheme="majorHAnsi" w:cstheme="majorHAnsi"/>
-          <w:color w:val="000000" w:themeColor="text1"/>
-          <w:sz w:val="22"/>
-          <w:szCs w:val="22"/>
-          <w:lang w:val="en-GB"/>
-        </w:rPr>
-        <w:t xml:space="preserve">many of those who voted “leave” </w:t>
-      </w:r>
-      <w:r>
-        <w:rPr>
-          <w:rFonts w:asciiTheme="majorHAnsi" w:hAnsiTheme="majorHAnsi" w:cstheme="majorHAnsi"/>
-          <w:color w:val="000000" w:themeColor="text1"/>
-          <w:sz w:val="22"/>
-          <w:szCs w:val="22"/>
-          <w:lang w:val="en-GB"/>
-        </w:rPr>
-        <w:t>were most</w:t>
-      </w:r>
-      <w:r>
-        <w:rPr>
-          <w:rFonts w:asciiTheme="majorHAnsi" w:hAnsiTheme="majorHAnsi" w:cstheme="majorHAnsi"/>
-          <w:color w:val="000000" w:themeColor="text1"/>
-          <w:sz w:val="22"/>
-          <w:szCs w:val="22"/>
-          <w:lang w:val="en-GB"/>
-        </w:rPr>
-        <w:t xml:space="preserve"> concerned about the number of</w:t>
-      </w:r>
-      <w:r>
-        <w:rPr>
-          <w:rFonts w:asciiTheme="majorHAnsi" w:hAnsiTheme="majorHAnsi" w:cstheme="majorHAnsi"/>
-          <w:color w:val="000000" w:themeColor="text1"/>
-          <w:sz w:val="22"/>
-          <w:szCs w:val="22"/>
-          <w:lang w:val="en-GB"/>
-        </w:rPr>
-        <w:t xml:space="preserve"> immigrants coming into </w:t>
-      </w:r>
-      <w:r>
-        <w:rPr>
-          <w:rFonts w:asciiTheme="majorHAnsi" w:hAnsiTheme="majorHAnsi" w:cstheme="majorHAnsi"/>
-          <w:color w:val="000000" w:themeColor="text1"/>
-          <w:sz w:val="22"/>
-          <w:szCs w:val="22"/>
-          <w:lang w:val="en-GB"/>
-        </w:rPr>
-        <w:t>Britain</w:t>
+          <w:lang w:val="en-GB"/>
+        </w:rPr>
+      </w:pPr>
+      <w:r>
+        <w:rPr>
+          <w:rFonts w:asciiTheme="majorHAnsi" w:hAnsiTheme="majorHAnsi" w:cstheme="majorHAnsi"/>
+          <w:color w:val="000000" w:themeColor="text1"/>
+          <w:sz w:val="22"/>
+          <w:szCs w:val="22"/>
+          <w:lang w:val="en-GB"/>
+        </w:rPr>
+        <w:t>A</w:t>
+      </w:r>
+      <w:r>
+        <w:rPr>
+          <w:rFonts w:asciiTheme="majorHAnsi" w:hAnsiTheme="majorHAnsi" w:cstheme="majorHAnsi"/>
+          <w:color w:val="000000" w:themeColor="text1"/>
+          <w:sz w:val="22"/>
+          <w:szCs w:val="22"/>
+          <w:lang w:val="en-GB"/>
+        </w:rPr>
+        <w:t>s</w:t>
+      </w:r>
+      <w:r>
+        <w:rPr>
+          <w:rFonts w:asciiTheme="majorHAnsi" w:hAnsiTheme="majorHAnsi" w:cstheme="majorHAnsi"/>
+          <w:color w:val="000000" w:themeColor="text1"/>
+          <w:sz w:val="22"/>
+          <w:szCs w:val="22"/>
+          <w:lang w:val="en-GB"/>
+        </w:rPr>
+        <w:t xml:space="preserve"> discussions in the House </w:t>
+      </w:r>
+      <w:r>
+        <w:rPr>
+          <w:rFonts w:asciiTheme="majorHAnsi" w:hAnsiTheme="majorHAnsi" w:cstheme="majorHAnsi"/>
+          <w:color w:val="000000" w:themeColor="text1"/>
+          <w:sz w:val="22"/>
+          <w:szCs w:val="22"/>
+          <w:lang w:val="en-GB"/>
+        </w:rPr>
+        <w:t>of Commons (</w:t>
+      </w:r>
+      <w:proofErr w:type="spellStart"/>
+      <w:r>
+        <w:rPr>
+          <w:rFonts w:asciiTheme="majorHAnsi" w:hAnsiTheme="majorHAnsi" w:cstheme="majorHAnsi"/>
+          <w:color w:val="000000" w:themeColor="text1"/>
+          <w:sz w:val="22"/>
+          <w:szCs w:val="22"/>
+          <w:lang w:val="en-GB"/>
+        </w:rPr>
+        <w:t>Ho</w:t>
+      </w:r>
+      <w:r>
+        <w:rPr>
+          <w:rFonts w:asciiTheme="majorHAnsi" w:hAnsiTheme="majorHAnsi" w:cstheme="majorHAnsi"/>
+          <w:color w:val="000000" w:themeColor="text1"/>
+          <w:sz w:val="22"/>
+          <w:szCs w:val="22"/>
+          <w:lang w:val="en-GB"/>
+        </w:rPr>
+        <w:t>C</w:t>
+      </w:r>
+      <w:proofErr w:type="spellEnd"/>
+      <w:r>
+        <w:rPr>
+          <w:rFonts w:asciiTheme="majorHAnsi" w:hAnsiTheme="majorHAnsi" w:cstheme="majorHAnsi"/>
+          <w:color w:val="000000" w:themeColor="text1"/>
+          <w:sz w:val="22"/>
+          <w:szCs w:val="22"/>
+          <w:lang w:val="en-GB"/>
+        </w:rPr>
+        <w:t xml:space="preserve">) </w:t>
+      </w:r>
+      <w:r>
+        <w:rPr>
+          <w:rFonts w:asciiTheme="majorHAnsi" w:hAnsiTheme="majorHAnsi" w:cstheme="majorHAnsi"/>
+          <w:color w:val="000000" w:themeColor="text1"/>
+          <w:sz w:val="22"/>
+          <w:szCs w:val="22"/>
+          <w:lang w:val="en-GB"/>
+        </w:rPr>
+        <w:t xml:space="preserve">are instrumental to the unfolding policies and pieces of legislation </w:t>
+      </w:r>
+      <w:r>
+        <w:rPr>
+          <w:rFonts w:asciiTheme="majorHAnsi" w:hAnsiTheme="majorHAnsi" w:cstheme="majorHAnsi"/>
+          <w:color w:val="000000" w:themeColor="text1"/>
+          <w:sz w:val="22"/>
+          <w:szCs w:val="22"/>
+          <w:lang w:val="en-GB"/>
+        </w:rPr>
+        <w:t>on immigration</w:t>
+      </w:r>
+      <w:r>
+        <w:rPr>
+          <w:rFonts w:asciiTheme="majorHAnsi" w:hAnsiTheme="majorHAnsi" w:cstheme="majorHAnsi"/>
+          <w:color w:val="000000" w:themeColor="text1"/>
+          <w:sz w:val="22"/>
+          <w:szCs w:val="22"/>
+          <w:lang w:val="en-GB"/>
+        </w:rPr>
+        <w:t>, understanding politicians</w:t>
+      </w:r>
+      <w:r>
+        <w:rPr>
+          <w:rFonts w:asciiTheme="majorHAnsi" w:hAnsiTheme="majorHAnsi" w:cstheme="majorHAnsi"/>
+          <w:color w:val="000000" w:themeColor="text1"/>
+          <w:sz w:val="22"/>
+          <w:szCs w:val="22"/>
+          <w:lang w:val="en-GB"/>
+        </w:rPr>
+        <w:t>’</w:t>
+      </w:r>
+      <w:r>
+        <w:rPr>
+          <w:rFonts w:asciiTheme="majorHAnsi" w:hAnsiTheme="majorHAnsi" w:cstheme="majorHAnsi"/>
+          <w:color w:val="000000" w:themeColor="text1"/>
+          <w:sz w:val="22"/>
+          <w:szCs w:val="22"/>
+          <w:lang w:val="en-GB"/>
+        </w:rPr>
+        <w:t xml:space="preserve"> contributions to</w:t>
       </w:r>
       <w:r>
         <w:rPr>
@@ -544,688 +1375,217 @@
           <w:szCs w:val="22"/>
           <w:lang w:val="en-GB"/>
         </w:rPr>
-        <w:t>(</w:t>
+        <w:t>these</w:t>
+      </w:r>
+      <w:r>
+        <w:rPr>
+          <w:rFonts w:asciiTheme="majorHAnsi" w:hAnsiTheme="majorHAnsi" w:cstheme="majorHAnsi"/>
+          <w:color w:val="000000" w:themeColor="text1"/>
+          <w:sz w:val="22"/>
+          <w:szCs w:val="22"/>
+          <w:lang w:val="en-GB"/>
+        </w:rPr>
+        <w:t xml:space="preserve"> debates can provide valuable insight</w:t>
+      </w:r>
+      <w:r>
+        <w:rPr>
+          <w:rFonts w:asciiTheme="majorHAnsi" w:hAnsiTheme="majorHAnsi" w:cstheme="majorHAnsi"/>
+          <w:color w:val="000000" w:themeColor="text1"/>
+          <w:sz w:val="22"/>
+          <w:szCs w:val="22"/>
+          <w:lang w:val="en-GB"/>
+        </w:rPr>
+        <w:t>s</w:t>
+      </w:r>
+      <w:r>
+        <w:rPr>
+          <w:rFonts w:asciiTheme="majorHAnsi" w:hAnsiTheme="majorHAnsi" w:cstheme="majorHAnsi"/>
+          <w:color w:val="000000" w:themeColor="text1"/>
+          <w:sz w:val="22"/>
+          <w:szCs w:val="22"/>
+          <w:lang w:val="en-GB"/>
+        </w:rPr>
+        <w:t xml:space="preserve"> into how </w:t>
+      </w:r>
+      <w:r>
+        <w:rPr>
+          <w:rFonts w:asciiTheme="majorHAnsi" w:hAnsiTheme="majorHAnsi" w:cstheme="majorHAnsi"/>
+          <w:color w:val="000000" w:themeColor="text1"/>
+          <w:sz w:val="22"/>
+          <w:szCs w:val="22"/>
+          <w:lang w:val="en-GB"/>
+        </w:rPr>
+        <w:t xml:space="preserve">certain </w:t>
+      </w:r>
+      <w:r>
+        <w:rPr>
+          <w:rFonts w:asciiTheme="majorHAnsi" w:hAnsiTheme="majorHAnsi" w:cstheme="majorHAnsi"/>
+          <w:color w:val="000000" w:themeColor="text1"/>
+          <w:sz w:val="22"/>
+          <w:szCs w:val="22"/>
+          <w:lang w:val="en-GB"/>
+        </w:rPr>
+        <w:t xml:space="preserve">policies came </w:t>
+      </w:r>
+      <w:r>
+        <w:rPr>
+          <w:rFonts w:asciiTheme="majorHAnsi" w:hAnsiTheme="majorHAnsi" w:cstheme="majorHAnsi"/>
+          <w:color w:val="000000" w:themeColor="text1"/>
+          <w:sz w:val="22"/>
+          <w:szCs w:val="22"/>
+          <w:lang w:val="en-GB"/>
+        </w:rPr>
+        <w:t>into effect</w:t>
+      </w:r>
+      <w:r>
+        <w:rPr>
+          <w:rFonts w:asciiTheme="majorHAnsi" w:hAnsiTheme="majorHAnsi" w:cstheme="majorHAnsi"/>
+          <w:color w:val="000000" w:themeColor="text1"/>
+          <w:sz w:val="22"/>
+          <w:szCs w:val="22"/>
+          <w:lang w:val="en-GB"/>
+        </w:rPr>
+        <w:t>. This approach uses speech data to investigate sentiments and themes</w:t>
+      </w:r>
+      <w:r>
+        <w:rPr>
+          <w:rFonts w:asciiTheme="majorHAnsi" w:hAnsiTheme="majorHAnsi" w:cstheme="majorHAnsi"/>
+          <w:color w:val="000000" w:themeColor="text1"/>
+          <w:sz w:val="22"/>
+          <w:szCs w:val="22"/>
+          <w:lang w:val="en-GB"/>
+        </w:rPr>
+        <w:t xml:space="preserve"> in the debates on</w:t>
+      </w:r>
+      <w:r>
+        <w:rPr>
+          <w:rFonts w:asciiTheme="majorHAnsi" w:hAnsiTheme="majorHAnsi" w:cstheme="majorHAnsi"/>
+          <w:color w:val="000000" w:themeColor="text1"/>
+          <w:sz w:val="22"/>
+          <w:szCs w:val="22"/>
+          <w:lang w:val="en-GB"/>
+        </w:rPr>
+        <w:t xml:space="preserve"> immigration </w:t>
+      </w:r>
+      <w:r>
+        <w:rPr>
+          <w:rFonts w:asciiTheme="majorHAnsi" w:hAnsiTheme="majorHAnsi" w:cstheme="majorHAnsi"/>
+          <w:color w:val="000000" w:themeColor="text1"/>
+          <w:sz w:val="22"/>
+          <w:szCs w:val="22"/>
+          <w:lang w:val="en-GB"/>
+        </w:rPr>
+        <w:t>to explore how</w:t>
+      </w:r>
+      <w:r>
+        <w:rPr>
+          <w:rFonts w:asciiTheme="majorHAnsi" w:hAnsiTheme="majorHAnsi" w:cstheme="majorHAnsi"/>
+          <w:color w:val="000000" w:themeColor="text1"/>
+          <w:sz w:val="22"/>
+          <w:szCs w:val="22"/>
+          <w:lang w:val="en-GB"/>
+        </w:rPr>
+        <w:t xml:space="preserve"> </w:t>
+      </w:r>
+      <w:r>
+        <w:rPr>
+          <w:rFonts w:asciiTheme="majorHAnsi" w:hAnsiTheme="majorHAnsi" w:cstheme="majorHAnsi"/>
+          <w:color w:val="000000" w:themeColor="text1"/>
+          <w:sz w:val="22"/>
+          <w:szCs w:val="22"/>
+          <w:lang w:val="en-GB"/>
+        </w:rPr>
+        <w:t>prominent issues are framed</w:t>
+      </w:r>
+      <w:r>
+        <w:rPr>
+          <w:rFonts w:asciiTheme="majorHAnsi" w:hAnsiTheme="majorHAnsi" w:cstheme="majorHAnsi"/>
+          <w:color w:val="000000" w:themeColor="text1"/>
+          <w:sz w:val="22"/>
+          <w:szCs w:val="22"/>
+          <w:lang w:val="en-GB"/>
+        </w:rPr>
+        <w:t xml:space="preserve"> </w:t>
+      </w:r>
+      <w:r>
+        <w:rPr>
+          <w:rStyle w:val="A5"/>
+          <w:rFonts w:asciiTheme="majorHAnsi" w:hAnsiTheme="majorHAnsi" w:cstheme="majorHAnsi"/>
+          <w:color w:val="000000" w:themeColor="text1"/>
+        </w:rPr>
+        <w:t xml:space="preserve">(Bara, </w:t>
       </w:r>
       <w:proofErr w:type="spellStart"/>
       <w:r>
         <w:rPr>
-          <w:rFonts w:asciiTheme="majorHAnsi" w:hAnsiTheme="majorHAnsi" w:cstheme="majorHAnsi"/>
-          <w:color w:val="000000" w:themeColor="text1"/>
-          <w:sz w:val="22"/>
-          <w:szCs w:val="22"/>
-          <w:lang w:val="en-GB"/>
-        </w:rPr>
-        <w:t>Sapsted</w:t>
+          <w:rStyle w:val="A5"/>
+          <w:rFonts w:asciiTheme="majorHAnsi" w:hAnsiTheme="majorHAnsi" w:cstheme="majorHAnsi"/>
+          <w:color w:val="000000" w:themeColor="text1"/>
+        </w:rPr>
+        <w:t>Weale</w:t>
       </w:r>
       <w:proofErr w:type="spellEnd"/>
       <w:r>
         <w:rPr>
-          <w:rFonts w:asciiTheme="majorHAnsi" w:hAnsiTheme="majorHAnsi" w:cstheme="majorHAnsi"/>
-          <w:color w:val="000000" w:themeColor="text1"/>
-          <w:sz w:val="22"/>
-          <w:szCs w:val="22"/>
-          <w:lang w:val="en-GB"/>
-        </w:rPr>
-        <w:t>, 2020</w:t>
-      </w:r>
-      <w:r>
-        <w:rPr>
-          <w:rFonts w:asciiTheme="majorHAnsi" w:hAnsiTheme="majorHAnsi" w:cstheme="majorHAnsi"/>
-          <w:color w:val="000000" w:themeColor="text1"/>
-          <w:sz w:val="22"/>
-          <w:szCs w:val="22"/>
-          <w:lang w:val="en-GB"/>
-        </w:rPr>
-        <w:t>),</w:t>
-      </w:r>
-      <w:r>
-        <w:rPr>
-          <w:rStyle w:val="FootnoteReference"/>
-          <w:rFonts w:asciiTheme="majorHAnsi" w:hAnsiTheme="majorHAnsi" w:cstheme="majorHAnsi"/>
-          <w:color w:val="000000" w:themeColor="text1"/>
-          <w:sz w:val="22"/>
-          <w:szCs w:val="22"/>
-          <w:lang w:val="en-GB"/>
-        </w:rPr>
-        <w:footnoteReference w:id="1"/>
-      </w:r>
-      <w:r>
-        <w:rPr>
-          <w:rFonts w:asciiTheme="majorHAnsi" w:hAnsiTheme="majorHAnsi" w:cstheme="majorHAnsi"/>
-          <w:color w:val="000000" w:themeColor="text1"/>
-          <w:sz w:val="22"/>
-          <w:szCs w:val="22"/>
-          <w:lang w:val="en-GB"/>
-        </w:rPr>
-        <w:t xml:space="preserve"> other</w:t>
-      </w:r>
-      <w:r>
-        <w:rPr>
-          <w:rFonts w:asciiTheme="majorHAnsi" w:hAnsiTheme="majorHAnsi" w:cstheme="majorHAnsi"/>
-          <w:color w:val="000000" w:themeColor="text1"/>
-          <w:sz w:val="22"/>
-          <w:szCs w:val="22"/>
-          <w:lang w:val="en-GB"/>
-        </w:rPr>
-        <w:t>s</w:t>
-      </w:r>
-      <w:r>
-        <w:rPr>
-          <w:rFonts w:asciiTheme="majorHAnsi" w:hAnsiTheme="majorHAnsi" w:cstheme="majorHAnsi"/>
-          <w:color w:val="000000" w:themeColor="text1"/>
-          <w:sz w:val="22"/>
-          <w:szCs w:val="22"/>
-          <w:lang w:val="en-GB"/>
-        </w:rPr>
-        <w:t xml:space="preserve"> argue</w:t>
-      </w:r>
-      <w:r>
-        <w:rPr>
-          <w:rFonts w:asciiTheme="majorHAnsi" w:hAnsiTheme="majorHAnsi" w:cstheme="majorHAnsi"/>
-          <w:color w:val="000000" w:themeColor="text1"/>
-          <w:sz w:val="22"/>
-          <w:szCs w:val="22"/>
-          <w:lang w:val="en-GB"/>
-        </w:rPr>
-        <w:t xml:space="preserve"> that preventing </w:t>
-      </w:r>
-      <w:r>
-        <w:rPr>
-          <w:rFonts w:asciiTheme="majorHAnsi" w:hAnsiTheme="majorHAnsi" w:cstheme="majorHAnsi"/>
-          <w:color w:val="000000" w:themeColor="text1"/>
-          <w:sz w:val="22"/>
-          <w:szCs w:val="22"/>
-          <w:lang w:val="en-GB"/>
-        </w:rPr>
-        <w:t xml:space="preserve">the </w:t>
-      </w:r>
-      <w:r>
-        <w:rPr>
-          <w:rFonts w:asciiTheme="majorHAnsi" w:hAnsiTheme="majorHAnsi" w:cstheme="majorHAnsi"/>
-          <w:color w:val="000000" w:themeColor="text1"/>
-          <w:sz w:val="22"/>
-          <w:szCs w:val="22"/>
-          <w:lang w:val="en-GB"/>
-        </w:rPr>
-        <w:t xml:space="preserve">immigration of skilled workers is likely to hinder </w:t>
-      </w:r>
-      <w:r>
-        <w:rPr>
-          <w:rFonts w:asciiTheme="majorHAnsi" w:hAnsiTheme="majorHAnsi" w:cstheme="majorHAnsi"/>
-          <w:color w:val="000000" w:themeColor="text1"/>
-          <w:sz w:val="22"/>
-          <w:szCs w:val="22"/>
-          <w:lang w:val="en-GB"/>
-        </w:rPr>
-        <w:t xml:space="preserve">the </w:t>
-      </w:r>
-      <w:r>
-        <w:rPr>
-          <w:rFonts w:asciiTheme="majorHAnsi" w:hAnsiTheme="majorHAnsi" w:cstheme="majorHAnsi"/>
-          <w:color w:val="000000" w:themeColor="text1"/>
-          <w:sz w:val="22"/>
-          <w:szCs w:val="22"/>
-          <w:lang w:val="en-GB"/>
-        </w:rPr>
-        <w:t>country’s economic recovery due to gaps in currently-high-demand-jobs</w:t>
-      </w:r>
-      <w:r>
-        <w:rPr>
-          <w:rFonts w:asciiTheme="majorHAnsi" w:hAnsiTheme="majorHAnsi" w:cstheme="majorHAnsi"/>
-          <w:color w:val="000000" w:themeColor="text1"/>
-          <w:sz w:val="22"/>
-          <w:szCs w:val="22"/>
-          <w:lang w:val="en-GB"/>
-        </w:rPr>
-        <w:t xml:space="preserve"> (Grierson, 2020)</w:t>
-      </w:r>
-      <w:r>
-        <w:rPr>
-          <w:rFonts w:asciiTheme="majorHAnsi" w:hAnsiTheme="majorHAnsi" w:cstheme="majorHAnsi"/>
-          <w:color w:val="000000" w:themeColor="text1"/>
-          <w:sz w:val="22"/>
-          <w:szCs w:val="22"/>
-          <w:lang w:val="en-GB"/>
-        </w:rPr>
-        <w:t>.</w:t>
-      </w:r>
-      <w:r>
-        <w:rPr>
-          <w:rFonts w:asciiTheme="majorHAnsi" w:hAnsiTheme="majorHAnsi" w:cstheme="majorHAnsi"/>
-          <w:color w:val="000000" w:themeColor="text1"/>
-          <w:sz w:val="22"/>
-          <w:szCs w:val="22"/>
-          <w:lang w:val="en-GB"/>
-        </w:rPr>
-        <w:t xml:space="preserve"> In fact, the COVID-19 outbreak has brought to attention just how much the UK’s healthcare and social care systems depend on workers who originally came from abroad (</w:t>
+          <w:rStyle w:val="A5"/>
+          <w:rFonts w:asciiTheme="majorHAnsi" w:hAnsiTheme="majorHAnsi" w:cstheme="majorHAnsi"/>
+          <w:color w:val="000000" w:themeColor="text1"/>
+        </w:rPr>
+        <w:t xml:space="preserve"> &amp; </w:t>
       </w:r>
       <w:proofErr w:type="spellStart"/>
       <w:r>
         <w:rPr>
-          <w:rFonts w:asciiTheme="majorHAnsi" w:hAnsiTheme="majorHAnsi" w:cstheme="majorHAnsi"/>
-          <w:color w:val="000000" w:themeColor="text1"/>
-          <w:sz w:val="22"/>
-          <w:szCs w:val="22"/>
-          <w:lang w:val="en-GB"/>
-        </w:rPr>
-        <w:t>Sapsted</w:t>
+          <w:rStyle w:val="A5"/>
+          <w:rFonts w:asciiTheme="majorHAnsi" w:hAnsiTheme="majorHAnsi" w:cstheme="majorHAnsi"/>
+          <w:color w:val="000000" w:themeColor="text1"/>
+        </w:rPr>
+        <w:t>Bicuelet</w:t>
       </w:r>
       <w:proofErr w:type="spellEnd"/>
       <w:r>
         <w:rPr>
-          <w:rFonts w:asciiTheme="majorHAnsi" w:hAnsiTheme="majorHAnsi" w:cstheme="majorHAnsi"/>
-          <w:color w:val="000000" w:themeColor="text1"/>
-          <w:sz w:val="22"/>
-          <w:szCs w:val="22"/>
-          <w:lang w:val="en-GB"/>
-        </w:rPr>
-        <w:t xml:space="preserve">, 2020). </w:t>
-      </w:r>
-      <w:r>
-        <w:rPr>
-          <w:rFonts w:asciiTheme="majorHAnsi" w:hAnsiTheme="majorHAnsi" w:cstheme="majorHAnsi"/>
-          <w:color w:val="000000" w:themeColor="text1"/>
-          <w:sz w:val="22"/>
-          <w:szCs w:val="22"/>
-          <w:lang w:val="en-GB"/>
-        </w:rPr>
-        <w:t xml:space="preserve">In any </w:t>
-      </w:r>
-      <w:r>
-        <w:rPr>
-          <w:rFonts w:asciiTheme="majorHAnsi" w:hAnsiTheme="majorHAnsi" w:cstheme="majorHAnsi"/>
-          <w:color w:val="000000" w:themeColor="text1"/>
-          <w:sz w:val="22"/>
-          <w:szCs w:val="22"/>
-          <w:lang w:val="en-GB"/>
-        </w:rPr>
-        <w:t>case</w:t>
-      </w:r>
-      <w:r>
-        <w:rPr>
-          <w:rFonts w:asciiTheme="majorHAnsi" w:hAnsiTheme="majorHAnsi" w:cstheme="majorHAnsi"/>
-          <w:color w:val="000000" w:themeColor="text1"/>
-          <w:sz w:val="22"/>
-          <w:szCs w:val="22"/>
-          <w:lang w:val="en-GB"/>
-        </w:rPr>
-        <w:t>,</w:t>
-      </w:r>
-      <w:r>
-        <w:rPr>
-          <w:rFonts w:asciiTheme="majorHAnsi" w:hAnsiTheme="majorHAnsi" w:cstheme="majorHAnsi"/>
-          <w:color w:val="000000" w:themeColor="text1"/>
-          <w:sz w:val="22"/>
-          <w:szCs w:val="22"/>
-          <w:lang w:val="en-GB"/>
-        </w:rPr>
-        <w:t xml:space="preserve"> regardless of </w:t>
-      </w:r>
-      <w:r>
-        <w:rPr>
-          <w:rFonts w:asciiTheme="majorHAnsi" w:hAnsiTheme="majorHAnsi" w:cstheme="majorHAnsi"/>
-          <w:color w:val="000000" w:themeColor="text1"/>
-          <w:sz w:val="22"/>
-          <w:szCs w:val="22"/>
-          <w:lang w:val="en-GB"/>
-        </w:rPr>
-        <w:t xml:space="preserve">how </w:t>
-      </w:r>
-      <w:r>
-        <w:rPr>
-          <w:rFonts w:asciiTheme="majorHAnsi" w:hAnsiTheme="majorHAnsi" w:cstheme="majorHAnsi"/>
-          <w:color w:val="000000" w:themeColor="text1"/>
-          <w:sz w:val="22"/>
-          <w:szCs w:val="22"/>
-          <w:lang w:val="en-GB"/>
-        </w:rPr>
-        <w:t xml:space="preserve">circumstances </w:t>
-      </w:r>
-      <w:r>
-        <w:rPr>
-          <w:rFonts w:asciiTheme="majorHAnsi" w:hAnsiTheme="majorHAnsi" w:cstheme="majorHAnsi"/>
-          <w:color w:val="000000" w:themeColor="text1"/>
-          <w:sz w:val="22"/>
-          <w:szCs w:val="22"/>
-          <w:lang w:val="en-GB"/>
-        </w:rPr>
-        <w:t xml:space="preserve">develop </w:t>
-      </w:r>
-      <w:r>
-        <w:rPr>
-          <w:rFonts w:asciiTheme="majorHAnsi" w:hAnsiTheme="majorHAnsi" w:cstheme="majorHAnsi"/>
-          <w:color w:val="000000" w:themeColor="text1"/>
-          <w:sz w:val="22"/>
-          <w:szCs w:val="22"/>
-          <w:lang w:val="en-GB"/>
-        </w:rPr>
-        <w:t>in the UK and other countries</w:t>
-      </w:r>
-      <w:r>
-        <w:rPr>
-          <w:rFonts w:asciiTheme="majorHAnsi" w:hAnsiTheme="majorHAnsi" w:cstheme="majorHAnsi"/>
-          <w:color w:val="000000" w:themeColor="text1"/>
-          <w:sz w:val="22"/>
-          <w:szCs w:val="22"/>
-          <w:lang w:val="en-GB"/>
-        </w:rPr>
-        <w:t xml:space="preserve">, </w:t>
-      </w:r>
-      <w:r>
-        <w:rPr>
-          <w:rFonts w:asciiTheme="majorHAnsi" w:hAnsiTheme="majorHAnsi" w:cstheme="majorHAnsi"/>
-          <w:color w:val="000000" w:themeColor="text1"/>
-          <w:sz w:val="22"/>
-          <w:szCs w:val="22"/>
-          <w:lang w:val="en-GB"/>
-        </w:rPr>
-        <w:t xml:space="preserve">some </w:t>
-      </w:r>
-      <w:r>
-        <w:rPr>
-          <w:rFonts w:asciiTheme="majorHAnsi" w:hAnsiTheme="majorHAnsi" w:cstheme="majorHAnsi"/>
-          <w:color w:val="000000" w:themeColor="text1"/>
-          <w:sz w:val="22"/>
-          <w:szCs w:val="22"/>
-          <w:lang w:val="en-GB"/>
-        </w:rPr>
-        <w:t xml:space="preserve">people </w:t>
-      </w:r>
-      <w:r>
-        <w:rPr>
-          <w:rFonts w:asciiTheme="majorHAnsi" w:hAnsiTheme="majorHAnsi" w:cstheme="majorHAnsi"/>
-          <w:color w:val="000000" w:themeColor="text1"/>
-          <w:sz w:val="22"/>
-          <w:szCs w:val="22"/>
-          <w:lang w:val="en-GB"/>
-        </w:rPr>
-        <w:t>will still</w:t>
-      </w:r>
-      <w:r>
-        <w:rPr>
-          <w:rFonts w:asciiTheme="majorHAnsi" w:hAnsiTheme="majorHAnsi" w:cstheme="majorHAnsi"/>
-          <w:color w:val="000000" w:themeColor="text1"/>
-          <w:sz w:val="22"/>
-          <w:szCs w:val="22"/>
-          <w:lang w:val="en-GB"/>
-        </w:rPr>
-        <w:t xml:space="preserve"> leave their homes in the search of a better future</w:t>
-      </w:r>
-      <w:r>
-        <w:rPr>
-          <w:rFonts w:asciiTheme="majorHAnsi" w:hAnsiTheme="majorHAnsi" w:cstheme="majorHAnsi"/>
-          <w:color w:val="000000" w:themeColor="text1"/>
-          <w:sz w:val="22"/>
-          <w:szCs w:val="22"/>
-          <w:lang w:val="en-GB"/>
-        </w:rPr>
-        <w:t xml:space="preserve">. Hence, debates on immigration will likely remain of core parliamentary importance. </w:t>
+          <w:rStyle w:val="A5"/>
+          <w:rFonts w:asciiTheme="majorHAnsi" w:hAnsiTheme="majorHAnsi" w:cstheme="majorHAnsi"/>
+          <w:color w:val="000000" w:themeColor="text1"/>
+        </w:rPr>
+        <w:t xml:space="preserve">, 2007). Our analysis applies these methods to investigate </w:t>
+      </w:r>
+      <w:r>
+        <w:rPr>
+          <w:rFonts w:asciiTheme="majorHAnsi" w:hAnsiTheme="majorHAnsi" w:cstheme="majorHAnsi"/>
+          <w:color w:val="000000" w:themeColor="text1"/>
+          <w:sz w:val="22"/>
+          <w:szCs w:val="22"/>
+          <w:lang w:val="en-GB"/>
+        </w:rPr>
+        <w:t xml:space="preserve">the attitudes in the </w:t>
+      </w:r>
+      <w:proofErr w:type="spellStart"/>
+      <w:r>
+        <w:rPr>
+          <w:rFonts w:asciiTheme="majorHAnsi" w:hAnsiTheme="majorHAnsi" w:cstheme="majorHAnsi"/>
+          <w:color w:val="000000" w:themeColor="text1"/>
+          <w:sz w:val="22"/>
+          <w:szCs w:val="22"/>
+          <w:lang w:val="en-GB"/>
+        </w:rPr>
+        <w:t>HoC</w:t>
+      </w:r>
+      <w:proofErr w:type="spellEnd"/>
+      <w:r>
+        <w:rPr>
+          <w:rFonts w:asciiTheme="majorHAnsi" w:hAnsiTheme="majorHAnsi" w:cstheme="majorHAnsi"/>
+          <w:color w:val="000000" w:themeColor="text1"/>
+          <w:sz w:val="22"/>
+          <w:szCs w:val="22"/>
+          <w:lang w:val="en-GB"/>
+        </w:rPr>
+        <w:t xml:space="preserve"> regarding the most prevalent topics of immigration.</w:t>
       </w:r>
     </w:p>
     <w:p>
       <w:pPr>
-        <w:pStyle w:val="NormalWeb"/>
-        <w:shd w:val="clear" w:color="auto" w:fill="FFFFFF"/>
-        <w:spacing w:before="0" w:beforeAutospacing="0" w:after="150" w:afterAutospacing="0" w:line="276" w:lineRule="auto"/>
-        <w:rPr>
-          <w:rFonts w:asciiTheme="majorHAnsi" w:hAnsiTheme="majorHAnsi" w:cstheme="majorHAnsi"/>
-          <w:color w:val="000000" w:themeColor="text1"/>
-          <w:sz w:val="22"/>
-          <w:szCs w:val="22"/>
-          <w:lang w:val="en-GB"/>
-        </w:rPr>
-      </w:pPr>
-      <w:r>
-        <w:rPr>
-          <w:rFonts w:asciiTheme="majorHAnsi" w:hAnsiTheme="majorHAnsi" w:cstheme="majorHAnsi"/>
-          <w:color w:val="000000" w:themeColor="text1"/>
-          <w:sz w:val="22"/>
-          <w:szCs w:val="22"/>
-          <w:lang w:val="en-GB"/>
-        </w:rPr>
-        <w:t>A</w:t>
-      </w:r>
-      <w:r>
-        <w:rPr>
-          <w:rFonts w:asciiTheme="majorHAnsi" w:hAnsiTheme="majorHAnsi" w:cstheme="majorHAnsi"/>
-          <w:color w:val="000000" w:themeColor="text1"/>
-          <w:sz w:val="22"/>
-          <w:szCs w:val="22"/>
-          <w:lang w:val="en-GB"/>
-        </w:rPr>
-        <w:t>s</w:t>
-      </w:r>
-      <w:r>
-        <w:rPr>
-          <w:rFonts w:asciiTheme="majorHAnsi" w:hAnsiTheme="majorHAnsi" w:cstheme="majorHAnsi"/>
-          <w:color w:val="000000" w:themeColor="text1"/>
-          <w:sz w:val="22"/>
-          <w:szCs w:val="22"/>
-          <w:lang w:val="en-GB"/>
-        </w:rPr>
-        <w:t xml:space="preserve"> discussions in the House </w:t>
-      </w:r>
-      <w:r>
-        <w:rPr>
-          <w:rFonts w:asciiTheme="majorHAnsi" w:hAnsiTheme="majorHAnsi" w:cstheme="majorHAnsi"/>
-          <w:color w:val="000000" w:themeColor="text1"/>
-          <w:sz w:val="22"/>
-          <w:szCs w:val="22"/>
-          <w:lang w:val="en-GB"/>
-        </w:rPr>
-        <w:t>of Commons (</w:t>
-      </w:r>
-      <w:proofErr w:type="spellStart"/>
-      <w:r>
-        <w:rPr>
-          <w:rFonts w:asciiTheme="majorHAnsi" w:hAnsiTheme="majorHAnsi" w:cstheme="majorHAnsi"/>
-          <w:color w:val="000000" w:themeColor="text1"/>
-          <w:sz w:val="22"/>
-          <w:szCs w:val="22"/>
-          <w:lang w:val="en-GB"/>
-        </w:rPr>
-        <w:t>Ho</w:t>
-      </w:r>
-      <w:r>
-        <w:rPr>
-          <w:rFonts w:asciiTheme="majorHAnsi" w:hAnsiTheme="majorHAnsi" w:cstheme="majorHAnsi"/>
-          <w:color w:val="000000" w:themeColor="text1"/>
-          <w:sz w:val="22"/>
-          <w:szCs w:val="22"/>
-          <w:lang w:val="en-GB"/>
-        </w:rPr>
-        <w:t>C</w:t>
-      </w:r>
-      <w:proofErr w:type="spellEnd"/>
-      <w:r>
-        <w:rPr>
-          <w:rFonts w:asciiTheme="majorHAnsi" w:hAnsiTheme="majorHAnsi" w:cstheme="majorHAnsi"/>
-          <w:color w:val="000000" w:themeColor="text1"/>
-          <w:sz w:val="22"/>
-          <w:szCs w:val="22"/>
-          <w:lang w:val="en-GB"/>
-        </w:rPr>
-        <w:t xml:space="preserve">) </w:t>
-      </w:r>
-      <w:r>
-        <w:rPr>
-          <w:rFonts w:asciiTheme="majorHAnsi" w:hAnsiTheme="majorHAnsi" w:cstheme="majorHAnsi"/>
-          <w:color w:val="000000" w:themeColor="text1"/>
-          <w:sz w:val="22"/>
-          <w:szCs w:val="22"/>
-          <w:lang w:val="en-GB"/>
-        </w:rPr>
-        <w:t xml:space="preserve">are instrumental to the unfolding policies and pieces of legislation </w:t>
-      </w:r>
-      <w:r>
-        <w:rPr>
-          <w:rFonts w:asciiTheme="majorHAnsi" w:hAnsiTheme="majorHAnsi" w:cstheme="majorHAnsi"/>
-          <w:color w:val="000000" w:themeColor="text1"/>
-          <w:sz w:val="22"/>
-          <w:szCs w:val="22"/>
-          <w:lang w:val="en-GB"/>
-        </w:rPr>
-        <w:t>on immigration</w:t>
-      </w:r>
-      <w:r>
-        <w:rPr>
-          <w:rFonts w:asciiTheme="majorHAnsi" w:hAnsiTheme="majorHAnsi" w:cstheme="majorHAnsi"/>
-          <w:color w:val="000000" w:themeColor="text1"/>
-          <w:sz w:val="22"/>
-          <w:szCs w:val="22"/>
-          <w:lang w:val="en-GB"/>
-        </w:rPr>
-        <w:t>, understanding politicians</w:t>
-      </w:r>
-      <w:r>
-        <w:rPr>
-          <w:rFonts w:asciiTheme="majorHAnsi" w:hAnsiTheme="majorHAnsi" w:cstheme="majorHAnsi"/>
-          <w:color w:val="000000" w:themeColor="text1"/>
-          <w:sz w:val="22"/>
-          <w:szCs w:val="22"/>
-          <w:lang w:val="en-GB"/>
-        </w:rPr>
-        <w:t>’</w:t>
-      </w:r>
-      <w:r>
-        <w:rPr>
-          <w:rFonts w:asciiTheme="majorHAnsi" w:hAnsiTheme="majorHAnsi" w:cstheme="majorHAnsi"/>
-          <w:color w:val="000000" w:themeColor="text1"/>
-          <w:sz w:val="22"/>
-          <w:szCs w:val="22"/>
-          <w:lang w:val="en-GB"/>
-        </w:rPr>
-        <w:t xml:space="preserve"> contributions to</w:t>
-      </w:r>
-      <w:r>
-        <w:rPr>
-          <w:rFonts w:asciiTheme="majorHAnsi" w:hAnsiTheme="majorHAnsi" w:cstheme="majorHAnsi"/>
-          <w:color w:val="000000" w:themeColor="text1"/>
-          <w:sz w:val="22"/>
-          <w:szCs w:val="22"/>
-          <w:lang w:val="en-GB"/>
-        </w:rPr>
-        <w:t xml:space="preserve"> </w:t>
-      </w:r>
-      <w:r>
-        <w:rPr>
-          <w:rFonts w:asciiTheme="majorHAnsi" w:hAnsiTheme="majorHAnsi" w:cstheme="majorHAnsi"/>
-          <w:color w:val="000000" w:themeColor="text1"/>
-          <w:sz w:val="22"/>
-          <w:szCs w:val="22"/>
-          <w:lang w:val="en-GB"/>
-        </w:rPr>
-        <w:t>these</w:t>
-      </w:r>
-      <w:r>
-        <w:rPr>
-          <w:rFonts w:asciiTheme="majorHAnsi" w:hAnsiTheme="majorHAnsi" w:cstheme="majorHAnsi"/>
-          <w:color w:val="000000" w:themeColor="text1"/>
-          <w:sz w:val="22"/>
-          <w:szCs w:val="22"/>
-          <w:lang w:val="en-GB"/>
-        </w:rPr>
-        <w:t xml:space="preserve"> debates can provide valuable insight</w:t>
-      </w:r>
-      <w:r>
-        <w:rPr>
-          <w:rFonts w:asciiTheme="majorHAnsi" w:hAnsiTheme="majorHAnsi" w:cstheme="majorHAnsi"/>
-          <w:color w:val="000000" w:themeColor="text1"/>
-          <w:sz w:val="22"/>
-          <w:szCs w:val="22"/>
-          <w:lang w:val="en-GB"/>
-        </w:rPr>
-        <w:t>s</w:t>
-      </w:r>
-      <w:r>
-        <w:rPr>
-          <w:rFonts w:asciiTheme="majorHAnsi" w:hAnsiTheme="majorHAnsi" w:cstheme="majorHAnsi"/>
-          <w:color w:val="000000" w:themeColor="text1"/>
-          <w:sz w:val="22"/>
-          <w:szCs w:val="22"/>
-          <w:lang w:val="en-GB"/>
-        </w:rPr>
-        <w:t xml:space="preserve"> into how </w:t>
-      </w:r>
-      <w:r>
-        <w:rPr>
-          <w:rFonts w:asciiTheme="majorHAnsi" w:hAnsiTheme="majorHAnsi" w:cstheme="majorHAnsi"/>
-          <w:color w:val="000000" w:themeColor="text1"/>
-          <w:sz w:val="22"/>
-          <w:szCs w:val="22"/>
-          <w:lang w:val="en-GB"/>
-        </w:rPr>
-        <w:t xml:space="preserve">certain </w:t>
-      </w:r>
-      <w:r>
-        <w:rPr>
-          <w:rFonts w:asciiTheme="majorHAnsi" w:hAnsiTheme="majorHAnsi" w:cstheme="majorHAnsi"/>
-          <w:color w:val="000000" w:themeColor="text1"/>
-          <w:sz w:val="22"/>
-          <w:szCs w:val="22"/>
-          <w:lang w:val="en-GB"/>
-        </w:rPr>
-        <w:t xml:space="preserve">policies came </w:t>
-      </w:r>
-      <w:r>
-        <w:rPr>
-          <w:rFonts w:asciiTheme="majorHAnsi" w:hAnsiTheme="majorHAnsi" w:cstheme="majorHAnsi"/>
-          <w:color w:val="000000" w:themeColor="text1"/>
-          <w:sz w:val="22"/>
-          <w:szCs w:val="22"/>
-          <w:lang w:val="en-GB"/>
-        </w:rPr>
-        <w:t>into effect</w:t>
-      </w:r>
-      <w:r>
-        <w:rPr>
-          <w:rFonts w:asciiTheme="majorHAnsi" w:hAnsiTheme="majorHAnsi" w:cstheme="majorHAnsi"/>
-          <w:color w:val="000000" w:themeColor="text1"/>
-          <w:sz w:val="22"/>
-          <w:szCs w:val="22"/>
-          <w:lang w:val="en-GB"/>
-        </w:rPr>
-        <w:t>. This approach uses speech data to investigate sentiments and themes</w:t>
-      </w:r>
-      <w:r>
-        <w:rPr>
-          <w:rFonts w:asciiTheme="majorHAnsi" w:hAnsiTheme="majorHAnsi" w:cstheme="majorHAnsi"/>
-          <w:color w:val="000000" w:themeColor="text1"/>
-          <w:sz w:val="22"/>
-          <w:szCs w:val="22"/>
-          <w:lang w:val="en-GB"/>
-        </w:rPr>
-        <w:t xml:space="preserve"> in the debates on</w:t>
-      </w:r>
-      <w:r>
-        <w:rPr>
-          <w:rFonts w:asciiTheme="majorHAnsi" w:hAnsiTheme="majorHAnsi" w:cstheme="majorHAnsi"/>
-          <w:color w:val="000000" w:themeColor="text1"/>
-          <w:sz w:val="22"/>
-          <w:szCs w:val="22"/>
-          <w:lang w:val="en-GB"/>
-        </w:rPr>
-        <w:t xml:space="preserve"> immigration </w:t>
-      </w:r>
-      <w:r>
-        <w:rPr>
-          <w:rFonts w:asciiTheme="majorHAnsi" w:hAnsiTheme="majorHAnsi" w:cstheme="majorHAnsi"/>
-          <w:color w:val="000000" w:themeColor="text1"/>
-          <w:sz w:val="22"/>
-          <w:szCs w:val="22"/>
-          <w:lang w:val="en-GB"/>
-        </w:rPr>
-        <w:t>to explore how</w:t>
-      </w:r>
-      <w:r>
-        <w:rPr>
-          <w:rFonts w:asciiTheme="majorHAnsi" w:hAnsiTheme="majorHAnsi" w:cstheme="majorHAnsi"/>
-          <w:color w:val="000000" w:themeColor="text1"/>
-          <w:sz w:val="22"/>
-          <w:szCs w:val="22"/>
-          <w:lang w:val="en-GB"/>
-        </w:rPr>
-        <w:t xml:space="preserve"> </w:t>
-      </w:r>
-      <w:r>
-        <w:rPr>
-          <w:rFonts w:asciiTheme="majorHAnsi" w:hAnsiTheme="majorHAnsi" w:cstheme="majorHAnsi"/>
-          <w:color w:val="000000" w:themeColor="text1"/>
-          <w:sz w:val="22"/>
-          <w:szCs w:val="22"/>
-          <w:lang w:val="en-GB"/>
-        </w:rPr>
-        <w:t>prominent issues are framed</w:t>
-      </w:r>
-      <w:r>
-        <w:rPr>
-          <w:rFonts w:asciiTheme="majorHAnsi" w:hAnsiTheme="majorHAnsi" w:cstheme="majorHAnsi"/>
-          <w:color w:val="000000" w:themeColor="text1"/>
-          <w:sz w:val="22"/>
-          <w:szCs w:val="22"/>
-          <w:lang w:val="en-GB"/>
-        </w:rPr>
-        <w:t xml:space="preserve"> </w:t>
-      </w:r>
-      <w:r>
-        <w:rPr>
-          <w:rStyle w:val="A5"/>
-          <w:rFonts w:asciiTheme="majorHAnsi" w:hAnsiTheme="majorHAnsi" w:cstheme="majorHAnsi"/>
-          <w:color w:val="000000" w:themeColor="text1"/>
-        </w:rPr>
-        <w:t xml:space="preserve">(Bara, </w:t>
-      </w:r>
-      <w:proofErr w:type="spellStart"/>
-      <w:r>
-        <w:rPr>
-          <w:rStyle w:val="A5"/>
-          <w:rFonts w:asciiTheme="majorHAnsi" w:hAnsiTheme="majorHAnsi" w:cstheme="majorHAnsi"/>
-          <w:color w:val="000000" w:themeColor="text1"/>
-        </w:rPr>
-        <w:t>Weale</w:t>
-      </w:r>
-      <w:proofErr w:type="spellEnd"/>
-      <w:r>
-        <w:rPr>
-          <w:rStyle w:val="A5"/>
-          <w:rFonts w:asciiTheme="majorHAnsi" w:hAnsiTheme="majorHAnsi" w:cstheme="majorHAnsi"/>
-          <w:color w:val="000000" w:themeColor="text1"/>
-        </w:rPr>
-        <w:t xml:space="preserve"> &amp; </w:t>
-      </w:r>
-      <w:proofErr w:type="spellStart"/>
-      <w:r>
-        <w:rPr>
-          <w:rStyle w:val="A5"/>
-          <w:rFonts w:asciiTheme="majorHAnsi" w:hAnsiTheme="majorHAnsi" w:cstheme="majorHAnsi"/>
-          <w:color w:val="000000" w:themeColor="text1"/>
-        </w:rPr>
-        <w:t>Bicuelet</w:t>
-      </w:r>
-      <w:proofErr w:type="spellEnd"/>
-      <w:r>
-        <w:rPr>
-          <w:rStyle w:val="A5"/>
-          <w:rFonts w:asciiTheme="majorHAnsi" w:hAnsiTheme="majorHAnsi" w:cstheme="majorHAnsi"/>
-          <w:color w:val="000000" w:themeColor="text1"/>
-        </w:rPr>
-        <w:t xml:space="preserve">, 2007). Our analysis applies these methods to investigate </w:t>
-      </w:r>
-      <w:r>
-        <w:rPr>
-          <w:rFonts w:asciiTheme="majorHAnsi" w:hAnsiTheme="majorHAnsi" w:cstheme="majorHAnsi"/>
-          <w:color w:val="000000" w:themeColor="text1"/>
-          <w:sz w:val="22"/>
-          <w:szCs w:val="22"/>
-          <w:lang w:val="en-GB"/>
-        </w:rPr>
-        <w:t xml:space="preserve">the attitudes in the </w:t>
-      </w:r>
-      <w:proofErr w:type="spellStart"/>
-      <w:r>
-        <w:rPr>
-          <w:rFonts w:asciiTheme="majorHAnsi" w:hAnsiTheme="majorHAnsi" w:cstheme="majorHAnsi"/>
-          <w:color w:val="000000" w:themeColor="text1"/>
-          <w:sz w:val="22"/>
-          <w:szCs w:val="22"/>
-          <w:lang w:val="en-GB"/>
-        </w:rPr>
-        <w:t>HoC</w:t>
-      </w:r>
-      <w:proofErr w:type="spellEnd"/>
-      <w:r>
-        <w:rPr>
-          <w:rFonts w:asciiTheme="majorHAnsi" w:hAnsiTheme="majorHAnsi" w:cstheme="majorHAnsi"/>
-          <w:color w:val="000000" w:themeColor="text1"/>
-          <w:sz w:val="22"/>
-          <w:szCs w:val="22"/>
-          <w:lang w:val="en-GB"/>
-        </w:rPr>
-        <w:t xml:space="preserve"> regarding the most prevalent topics of immigration.</w:t>
-      </w:r>
-    </w:p>
-    <w:p>
-      <w:pPr>
         <w:shd w:val="clear" w:color="auto" w:fill="FFFFFF"/>
         <w:spacing w:after="150" w:line="276" w:lineRule="auto"/>
         <w:rPr>
@@ -1507,6 +1867,8 @@
       </w:r>
       <w:commentRangeStart w:id="0"/>
       <w:commentRangeStart w:id="1"/>
+      <w:commentRangeStart w:id="2"/>
+      <w:commentRangeStart w:id="3"/>
       <w:r>
         <w:rPr>
           <w:rFonts w:asciiTheme="majorHAnsi" w:hAnsiTheme="majorHAnsi" w:cstheme="majorHAnsi"/>
@@ -1555,7 +1917,47 @@
           <w:szCs w:val="22"/>
           <w:lang w:val="en-GB"/>
         </w:rPr>
-        <w:t xml:space="preserve">by exploring how parties discussed immigration around these events we might be able to </w:t>
+        <w:t>by</w:t>
+      </w:r>
+      <w:r>
+        <w:rPr>
+          <w:rFonts w:asciiTheme="majorHAnsi" w:hAnsiTheme="majorHAnsi" w:cstheme="majorHAnsi"/>
+          <w:color w:val="000000" w:themeColor="text1"/>
+          <w:sz w:val="22"/>
+          <w:szCs w:val="22"/>
+          <w:lang w:val="en-GB"/>
+        </w:rPr>
+        <w:t xml:space="preserve"> exploring how parties discuss</w:t>
+      </w:r>
+      <w:r>
+        <w:rPr>
+          <w:rFonts w:asciiTheme="majorHAnsi" w:hAnsiTheme="majorHAnsi" w:cstheme="majorHAnsi"/>
+          <w:color w:val="000000" w:themeColor="text1"/>
+          <w:sz w:val="22"/>
+          <w:szCs w:val="22"/>
+          <w:lang w:val="en-GB"/>
+        </w:rPr>
+        <w:t xml:space="preserve"> immigration around these events</w:t>
+      </w:r>
+      <w:r>
+        <w:rPr>
+          <w:rFonts w:asciiTheme="majorHAnsi" w:hAnsiTheme="majorHAnsi" w:cstheme="majorHAnsi"/>
+          <w:color w:val="000000" w:themeColor="text1"/>
+          <w:sz w:val="22"/>
+          <w:szCs w:val="22"/>
+          <w:lang w:val="en-GB"/>
+        </w:rPr>
+        <w:t>,</w:t>
+      </w:r>
+      <w:r>
+        <w:rPr>
+          <w:rFonts w:asciiTheme="majorHAnsi" w:hAnsiTheme="majorHAnsi" w:cstheme="majorHAnsi"/>
+          <w:color w:val="000000" w:themeColor="text1"/>
+          <w:sz w:val="22"/>
+          <w:szCs w:val="22"/>
+          <w:lang w:val="en-GB"/>
+        </w:rPr>
+        <w:t xml:space="preserve"> we might be able to </w:t>
       </w:r>
       <w:r>
         <w:rPr>
@@ -1595,7 +1997,18 @@
           <w:szCs w:val="22"/>
           <w:lang w:val="en-GB"/>
         </w:rPr>
-        <w:t>politicians and policy makers useful insight that can help them generate an actionable strategy for coalition building for immigration related policies</w:t>
+        <w:t xml:space="preserve">politicians and policy </w:t>
+      </w:r>
+      <w:r>
+        <w:rPr>
+          <w:rFonts w:asciiTheme="majorHAnsi" w:hAnsiTheme="majorHAnsi" w:cstheme="majorHAnsi"/>
+          <w:color w:val="000000" w:themeColor="text1"/>
+          <w:sz w:val="22"/>
+          <w:szCs w:val="22"/>
+          <w:lang w:val="en-GB"/>
+        </w:rPr>
+        <w:lastRenderedPageBreak/>
+        <w:t>makers useful insight that can help them generate an actionable strategy for coalition building for immigration related policies</w:t>
       </w:r>
       <w:r>
         <w:rPr>
@@ -1630,6 +2043,20 @@
           <w:rStyle w:val="CommentReference"/>
         </w:rPr>
         <w:commentReference w:id="1"/>
+      </w:r>
+      <w:commentRangeEnd w:id="2"/>
+      <w:r>
+        <w:rPr>
+          <w:rStyle w:val="CommentReference"/>
+        </w:rPr>
+        <w:commentReference w:id="2"/>
+      </w:r>
+      <w:commentRangeEnd w:id="3"/>
+      <w:r>
+        <w:rPr>
+          <w:rStyle w:val="CommentReference"/>
+        </w:rPr>
+        <w:commentReference w:id="3"/>
       </w:r>
     </w:p>
     <w:p>
@@ -1653,7 +2080,6 @@
           <w:szCs w:val="22"/>
           <w:lang w:val="en-GB"/>
         </w:rPr>
-        <w:lastRenderedPageBreak/>
         <w:t xml:space="preserve">2. </w:t>
       </w:r>
       <w:r>
@@ -1672,7 +2098,7 @@
         <w:shd w:val="clear" w:color="auto" w:fill="FFFFFF"/>
         <w:spacing w:after="150" w:line="276" w:lineRule="auto"/>
         <w:rPr>
-          <w:ins w:id="2" w:author="Microsoft Office User" w:date="2020-12-18T16:11:00Z"/>
+          <w:ins w:id="4" w:author="Microsoft Office User" w:date="2020-12-18T16:11:00Z"/>
           <w:rFonts w:asciiTheme="majorHAnsi" w:hAnsiTheme="majorHAnsi" w:cstheme="majorHAnsi"/>
           <w:color w:val="000000" w:themeColor="text1"/>
           <w:sz w:val="22"/>
@@ -2420,7 +2846,7 @@
         </w:rPr>
         <w:t>2.1 Subset</w:t>
       </w:r>
-      <w:ins w:id="4" w:author="Microsoft Office User" w:date="2020-12-18T16:11:00Z">
+      <w:ins w:id="6" w:author="Microsoft Office User" w:date="2020-12-18T16:11:00Z">
         <w:r>
           <w:rPr>
             <w:rFonts w:asciiTheme="majorHAnsi" w:hAnsiTheme="majorHAnsi" w:cstheme="majorHAnsi"/>
@@ -2432,7 +2858,7 @@
           <w:t xml:space="preserve"> </w:t>
         </w:r>
       </w:ins>
-      <w:ins w:id="5" w:author="Microsoft Office User" w:date="2020-12-18T16:15:00Z">
+      <w:ins w:id="7" w:author="Microsoft Office User" w:date="2020-12-18T16:15:00Z">
         <w:r>
           <w:rPr>
             <w:rFonts w:asciiTheme="majorHAnsi" w:hAnsiTheme="majorHAnsi" w:cstheme="majorHAnsi"/>
@@ -3413,17 +3839,48 @@
           <w:szCs w:val="22"/>
           <w:lang w:val="en-GB"/>
         </w:rPr>
-        <w:t xml:space="preserve"> is that we are losing </w:t>
-      </w:r>
-      <w:r>
-        <w:rPr>
-          <w:rFonts w:asciiTheme="majorHAnsi" w:hAnsiTheme="majorHAnsi" w:cstheme="majorHAnsi"/>
-          <w:color w:val="000000" w:themeColor="text1"/>
-          <w:sz w:val="22"/>
-          <w:szCs w:val="22"/>
-          <w:lang w:val="en-GB"/>
-        </w:rPr>
-        <w:t xml:space="preserve">documents who discuss immigration without mentioning the three key terms chosen in either agenda description or text. </w:t>
+        <w:t xml:space="preserve"> is </w:t>
+      </w:r>
+      <w:r>
+        <w:rPr>
+          <w:rFonts w:asciiTheme="majorHAnsi" w:hAnsiTheme="majorHAnsi" w:cstheme="majorHAnsi"/>
+          <w:color w:val="000000" w:themeColor="text1"/>
+          <w:sz w:val="22"/>
+          <w:szCs w:val="22"/>
+          <w:lang w:val="en-GB"/>
+        </w:rPr>
+        <w:lastRenderedPageBreak/>
+        <w:t xml:space="preserve">that we </w:t>
+      </w:r>
+      <w:r>
+        <w:rPr>
+          <w:rFonts w:asciiTheme="majorHAnsi" w:hAnsiTheme="majorHAnsi" w:cstheme="majorHAnsi"/>
+          <w:color w:val="000000" w:themeColor="text1"/>
+          <w:sz w:val="22"/>
+          <w:szCs w:val="22"/>
+          <w:lang w:val="en-GB"/>
+        </w:rPr>
+        <w:t>lose</w:t>
+      </w:r>
+      <w:r>
+        <w:rPr>
+          <w:rFonts w:asciiTheme="majorHAnsi" w:hAnsiTheme="majorHAnsi" w:cstheme="majorHAnsi"/>
+          <w:color w:val="000000" w:themeColor="text1"/>
+          <w:sz w:val="22"/>
+          <w:szCs w:val="22"/>
+          <w:lang w:val="en-GB"/>
+        </w:rPr>
+        <w:t xml:space="preserve"> </w:t>
+      </w:r>
+      <w:r>
+        <w:rPr>
+          <w:rFonts w:asciiTheme="majorHAnsi" w:hAnsiTheme="majorHAnsi" w:cstheme="majorHAnsi"/>
+          <w:color w:val="000000" w:themeColor="text1"/>
+          <w:sz w:val="22"/>
+          <w:szCs w:val="22"/>
+          <w:lang w:val="en-GB"/>
+        </w:rPr>
+        <w:t xml:space="preserve">documents discuss immigration without mentioning the three key terms chosen in either agenda description or text. </w:t>
       </w:r>
     </w:p>
     <w:p>
@@ -3431,23 +3888,42 @@
         <w:shd w:val="clear" w:color="auto" w:fill="FFFFFF"/>
         <w:spacing w:after="150" w:line="276" w:lineRule="auto"/>
         <w:rPr>
-          <w:ins w:id="6" w:author="Microsoft Office User" w:date="2020-12-18T16:17:00Z"/>
-          <w:rFonts w:asciiTheme="majorHAnsi" w:hAnsiTheme="majorHAnsi" w:cstheme="majorHAnsi"/>
-          <w:color w:val="000000" w:themeColor="text1"/>
-          <w:sz w:val="22"/>
-          <w:szCs w:val="22"/>
-          <w:lang w:val="en-GB"/>
-        </w:rPr>
-      </w:pPr>
-      <w:r>
-        <w:rPr>
-          <w:rFonts w:asciiTheme="majorHAnsi" w:hAnsiTheme="majorHAnsi" w:cstheme="majorHAnsi"/>
-          <w:color w:val="000000" w:themeColor="text1"/>
-          <w:sz w:val="22"/>
-          <w:szCs w:val="22"/>
-          <w:lang w:val="en-GB"/>
-        </w:rPr>
-        <w:t xml:space="preserve">The aforementioned steps yielded a final subset of 22.257 individual contributions, representing about 3% of the </w:t>
+          <w:rFonts w:asciiTheme="majorHAnsi" w:hAnsiTheme="majorHAnsi" w:cstheme="majorHAnsi"/>
+          <w:color w:val="000000" w:themeColor="text1"/>
+          <w:sz w:val="22"/>
+          <w:szCs w:val="22"/>
+          <w:lang w:val="en-GB"/>
+        </w:rPr>
+      </w:pPr>
+      <w:r>
+        <w:rPr>
+          <w:rFonts w:asciiTheme="majorHAnsi" w:hAnsiTheme="majorHAnsi" w:cstheme="majorHAnsi"/>
+          <w:color w:val="000000" w:themeColor="text1"/>
+          <w:sz w:val="22"/>
+          <w:szCs w:val="22"/>
+          <w:lang w:val="en-GB"/>
+        </w:rPr>
+        <w:t>The aforementioned ste</w:t>
+      </w:r>
+      <w:r>
+        <w:rPr>
+          <w:rFonts w:asciiTheme="majorHAnsi" w:hAnsiTheme="majorHAnsi" w:cstheme="majorHAnsi"/>
+          <w:color w:val="000000" w:themeColor="text1"/>
+          <w:sz w:val="22"/>
+          <w:szCs w:val="22"/>
+          <w:lang w:val="en-GB"/>
+        </w:rPr>
+        <w:t>ps yielded a final subset of 22,</w:t>
+      </w:r>
+      <w:r>
+        <w:rPr>
+          <w:rFonts w:asciiTheme="majorHAnsi" w:hAnsiTheme="majorHAnsi" w:cstheme="majorHAnsi"/>
+          <w:color w:val="000000" w:themeColor="text1"/>
+          <w:sz w:val="22"/>
+          <w:szCs w:val="22"/>
+          <w:lang w:val="en-GB"/>
+        </w:rPr>
+        <w:t xml:space="preserve">257 individual contributions, representing about 3% of the </w:t>
       </w:r>
       <w:r>
         <w:rPr>
@@ -3467,18 +3943,47 @@
           <w:szCs w:val="22"/>
           <w:lang w:val="en-GB"/>
         </w:rPr>
-        <w:t xml:space="preserve"> overall debates during that period as well as about 6.25% of the overall </w:t>
-      </w:r>
-      <w:r>
-        <w:rPr>
-          <w:rFonts w:asciiTheme="majorHAnsi" w:hAnsiTheme="majorHAnsi" w:cstheme="majorHAnsi"/>
-          <w:color w:val="000000" w:themeColor="text1"/>
-          <w:sz w:val="22"/>
-          <w:szCs w:val="22"/>
-          <w:lang w:val="en-GB"/>
-        </w:rPr>
-        <w:lastRenderedPageBreak/>
-        <w:t>time spend in debates. Further, the parties selected represent about 98% of the overall contributions made.</w:t>
+        <w:t xml:space="preserve"> overall debates during that period as well as about 6.25% of the overall time spend in debates. </w:t>
+      </w:r>
+      <w:r>
+        <w:rPr>
+          <w:rFonts w:asciiTheme="majorHAnsi" w:hAnsiTheme="majorHAnsi" w:cstheme="majorHAnsi"/>
+          <w:color w:val="000000" w:themeColor="text1"/>
+          <w:sz w:val="22"/>
+          <w:szCs w:val="22"/>
+          <w:lang w:val="en-GB"/>
+        </w:rPr>
+        <w:t>T</w:t>
+      </w:r>
+      <w:r>
+        <w:rPr>
+          <w:rFonts w:asciiTheme="majorHAnsi" w:hAnsiTheme="majorHAnsi" w:cstheme="majorHAnsi"/>
+          <w:color w:val="000000" w:themeColor="text1"/>
+          <w:sz w:val="22"/>
+          <w:szCs w:val="22"/>
+          <w:lang w:val="en-GB"/>
+        </w:rPr>
+        <w:t>he</w:t>
+      </w:r>
+      <w:r>
+        <w:rPr>
+          <w:rFonts w:asciiTheme="majorHAnsi" w:hAnsiTheme="majorHAnsi" w:cstheme="majorHAnsi"/>
+          <w:color w:val="000000" w:themeColor="text1"/>
+          <w:sz w:val="22"/>
+          <w:szCs w:val="22"/>
+          <w:lang w:val="en-GB"/>
+        </w:rPr>
+        <w:t xml:space="preserve"> five</w:t>
+      </w:r>
+      <w:r>
+        <w:rPr>
+          <w:rFonts w:asciiTheme="majorHAnsi" w:hAnsiTheme="majorHAnsi" w:cstheme="majorHAnsi"/>
+          <w:color w:val="000000" w:themeColor="text1"/>
+          <w:sz w:val="22"/>
+          <w:szCs w:val="22"/>
+          <w:lang w:val="en-GB"/>
+        </w:rPr>
+        <w:t xml:space="preserve"> parties selected represent about 98% of the overall contributions made.</w:t>
       </w:r>
     </w:p>
     <w:p>
@@ -3501,17 +4006,57 @@
           <w:szCs w:val="22"/>
           <w:lang w:val="en-GB"/>
         </w:rPr>
-        <w:t xml:space="preserve">To conclude, </w:t>
-      </w:r>
-      <w:r>
-        <w:rPr>
-          <w:rFonts w:asciiTheme="majorHAnsi" w:hAnsiTheme="majorHAnsi" w:cstheme="majorHAnsi"/>
-          <w:color w:val="000000" w:themeColor="text1"/>
-          <w:sz w:val="22"/>
-          <w:szCs w:val="22"/>
-          <w:lang w:val="en-GB"/>
-        </w:rPr>
-        <w:t xml:space="preserve">there are two main threads to our analysis. Firstly, we use a general subset of the </w:t>
+        <w:t xml:space="preserve">To offer a blueprint, our analysis consists of </w:t>
+      </w:r>
+      <w:r>
+        <w:rPr>
+          <w:rFonts w:asciiTheme="majorHAnsi" w:hAnsiTheme="majorHAnsi" w:cstheme="majorHAnsi"/>
+          <w:color w:val="000000" w:themeColor="text1"/>
+          <w:sz w:val="22"/>
+          <w:szCs w:val="22"/>
+          <w:lang w:val="en-GB"/>
+        </w:rPr>
+        <w:t>two main threads</w:t>
+      </w:r>
+      <w:r>
+        <w:rPr>
+          <w:rFonts w:asciiTheme="majorHAnsi" w:hAnsiTheme="majorHAnsi" w:cstheme="majorHAnsi"/>
+          <w:color w:val="000000" w:themeColor="text1"/>
+          <w:sz w:val="22"/>
+          <w:szCs w:val="22"/>
+          <w:lang w:val="en-GB"/>
+        </w:rPr>
+        <w:t>. First</w:t>
+      </w:r>
+      <w:r>
+        <w:rPr>
+          <w:rFonts w:asciiTheme="majorHAnsi" w:hAnsiTheme="majorHAnsi" w:cstheme="majorHAnsi"/>
+          <w:color w:val="000000" w:themeColor="text1"/>
+          <w:sz w:val="22"/>
+          <w:szCs w:val="22"/>
+          <w:lang w:val="en-GB"/>
+        </w:rPr>
+        <w:t xml:space="preserve">, we use </w:t>
+      </w:r>
+      <w:r>
+        <w:rPr>
+          <w:rFonts w:asciiTheme="majorHAnsi" w:hAnsiTheme="majorHAnsi" w:cstheme="majorHAnsi"/>
+          <w:color w:val="000000" w:themeColor="text1"/>
+          <w:sz w:val="22"/>
+          <w:szCs w:val="22"/>
+          <w:lang w:val="en-GB"/>
+        </w:rPr>
+        <w:t xml:space="preserve">a </w:t>
+      </w:r>
+      <w:r>
+        <w:rPr>
+          <w:rFonts w:asciiTheme="majorHAnsi" w:hAnsiTheme="majorHAnsi" w:cstheme="majorHAnsi"/>
+          <w:color w:val="000000" w:themeColor="text1"/>
+          <w:sz w:val="22"/>
+          <w:szCs w:val="22"/>
+          <w:lang w:val="en-GB"/>
+        </w:rPr>
+        <w:t xml:space="preserve">general subset of the </w:t>
       </w:r>
       <w:proofErr w:type="spellStart"/>
       <w:r>
@@ -3533,9 +4078,178 @@
           <w:szCs w:val="22"/>
           <w:lang w:val="en-GB"/>
         </w:rPr>
-        <w:t xml:space="preserve"> parliamentary debates, described above. Secondly, we use a more targeted subset that only capture the immediate context surrounding the selected keywords. Essentially, this subset contains bubbles of words found in range of 20 before and after a keyword. Importantly, if two keywords are presented within such a bubble, there would be no multiplication. We created this subset in order to be able to pursue a deeper analysis of how these terms are used. </w:t>
-      </w:r>
-      <w:commentRangeStart w:id="7"/>
+        <w:t xml:space="preserve"> parliamentary debates</w:t>
+      </w:r>
+      <w:r>
+        <w:rPr>
+          <w:rFonts w:asciiTheme="majorHAnsi" w:hAnsiTheme="majorHAnsi" w:cstheme="majorHAnsi"/>
+          <w:color w:val="000000" w:themeColor="text1"/>
+          <w:sz w:val="22"/>
+          <w:szCs w:val="22"/>
+          <w:lang w:val="en-GB"/>
+        </w:rPr>
+        <w:t xml:space="preserve"> described above. Second</w:t>
+      </w:r>
+      <w:r>
+        <w:rPr>
+          <w:rFonts w:asciiTheme="majorHAnsi" w:hAnsiTheme="majorHAnsi" w:cstheme="majorHAnsi"/>
+          <w:color w:val="000000" w:themeColor="text1"/>
+          <w:sz w:val="22"/>
+          <w:szCs w:val="22"/>
+          <w:lang w:val="en-GB"/>
+        </w:rPr>
+        <w:t xml:space="preserve">, we use a more targeted subset </w:t>
+      </w:r>
+      <w:r>
+        <w:rPr>
+          <w:rFonts w:asciiTheme="majorHAnsi" w:hAnsiTheme="majorHAnsi" w:cstheme="majorHAnsi"/>
+          <w:color w:val="000000" w:themeColor="text1"/>
+          <w:sz w:val="22"/>
+          <w:szCs w:val="22"/>
+          <w:lang w:val="en-GB"/>
+        </w:rPr>
+        <w:t>of</w:t>
+      </w:r>
+      <w:r>
+        <w:rPr>
+          <w:rFonts w:asciiTheme="majorHAnsi" w:hAnsiTheme="majorHAnsi" w:cstheme="majorHAnsi"/>
+          <w:color w:val="000000" w:themeColor="text1"/>
+          <w:sz w:val="22"/>
+          <w:szCs w:val="22"/>
+          <w:lang w:val="en-GB"/>
+        </w:rPr>
+        <w:t xml:space="preserve"> </w:t>
+      </w:r>
+      <w:r>
+        <w:rPr>
+          <w:rFonts w:asciiTheme="majorHAnsi" w:hAnsiTheme="majorHAnsi" w:cstheme="majorHAnsi"/>
+          <w:color w:val="000000" w:themeColor="text1"/>
+          <w:sz w:val="22"/>
+          <w:szCs w:val="22"/>
+          <w:lang w:val="en-GB"/>
+        </w:rPr>
+        <w:t>text</w:t>
+      </w:r>
+      <w:r>
+        <w:rPr>
+          <w:rFonts w:asciiTheme="majorHAnsi" w:hAnsiTheme="majorHAnsi" w:cstheme="majorHAnsi"/>
+          <w:color w:val="000000" w:themeColor="text1"/>
+          <w:sz w:val="22"/>
+          <w:szCs w:val="22"/>
+          <w:lang w:val="en-GB"/>
+        </w:rPr>
+        <w:t xml:space="preserve"> </w:t>
+      </w:r>
+      <w:r>
+        <w:rPr>
+          <w:rFonts w:asciiTheme="majorHAnsi" w:hAnsiTheme="majorHAnsi" w:cstheme="majorHAnsi"/>
+          <w:color w:val="000000" w:themeColor="text1"/>
+          <w:sz w:val="22"/>
+          <w:szCs w:val="22"/>
+          <w:lang w:val="en-GB"/>
+        </w:rPr>
+        <w:t>immediately surrounding</w:t>
+      </w:r>
+      <w:r>
+        <w:rPr>
+          <w:rFonts w:asciiTheme="majorHAnsi" w:hAnsiTheme="majorHAnsi" w:cstheme="majorHAnsi"/>
+          <w:color w:val="000000" w:themeColor="text1"/>
+          <w:sz w:val="22"/>
+          <w:szCs w:val="22"/>
+          <w:lang w:val="en-GB"/>
+        </w:rPr>
+        <w:t xml:space="preserve"> selected keywords. Essentially, this subset contains bubbles of </w:t>
+      </w:r>
+      <w:r>
+        <w:rPr>
+          <w:rFonts w:asciiTheme="majorHAnsi" w:hAnsiTheme="majorHAnsi" w:cstheme="majorHAnsi"/>
+          <w:color w:val="000000" w:themeColor="text1"/>
+          <w:sz w:val="22"/>
+          <w:szCs w:val="22"/>
+          <w:lang w:val="en-GB"/>
+        </w:rPr>
+        <w:t>text</w:t>
+      </w:r>
+      <w:r>
+        <w:rPr>
+          <w:rFonts w:asciiTheme="majorHAnsi" w:hAnsiTheme="majorHAnsi" w:cstheme="majorHAnsi"/>
+          <w:color w:val="000000" w:themeColor="text1"/>
+          <w:sz w:val="22"/>
+          <w:szCs w:val="22"/>
+          <w:lang w:val="en-GB"/>
+        </w:rPr>
+        <w:t xml:space="preserve"> in range of 20</w:t>
+      </w:r>
+      <w:r>
+        <w:rPr>
+          <w:rFonts w:asciiTheme="majorHAnsi" w:hAnsiTheme="majorHAnsi" w:cstheme="majorHAnsi"/>
+          <w:color w:val="000000" w:themeColor="text1"/>
+          <w:sz w:val="22"/>
+          <w:szCs w:val="22"/>
+          <w:lang w:val="en-GB"/>
+        </w:rPr>
+        <w:t xml:space="preserve"> words</w:t>
+      </w:r>
+      <w:r>
+        <w:rPr>
+          <w:rFonts w:asciiTheme="majorHAnsi" w:hAnsiTheme="majorHAnsi" w:cstheme="majorHAnsi"/>
+          <w:color w:val="000000" w:themeColor="text1"/>
+          <w:sz w:val="22"/>
+          <w:szCs w:val="22"/>
+          <w:lang w:val="en-GB"/>
+        </w:rPr>
+        <w:t xml:space="preserve"> before and after a keyword. </w:t>
+      </w:r>
+      <w:commentRangeStart w:id="8"/>
+      <w:r>
+        <w:rPr>
+          <w:rFonts w:asciiTheme="majorHAnsi" w:hAnsiTheme="majorHAnsi" w:cstheme="majorHAnsi"/>
+          <w:color w:val="000000" w:themeColor="text1"/>
+          <w:sz w:val="22"/>
+          <w:szCs w:val="22"/>
+          <w:lang w:val="en-GB"/>
+        </w:rPr>
+        <w:t xml:space="preserve">Importantly, if two keywords are presented within such a bubble, there would be no multiplication. </w:t>
+      </w:r>
+      <w:commentRangeEnd w:id="8"/>
+      <w:r>
+        <w:rPr>
+          <w:rStyle w:val="CommentReference"/>
+        </w:rPr>
+        <w:commentReference w:id="8"/>
+      </w:r>
+      <w:r>
+        <w:rPr>
+          <w:rFonts w:asciiTheme="majorHAnsi" w:hAnsiTheme="majorHAnsi" w:cstheme="majorHAnsi"/>
+          <w:color w:val="000000" w:themeColor="text1"/>
+          <w:sz w:val="22"/>
+          <w:szCs w:val="22"/>
+          <w:lang w:val="en-GB"/>
+        </w:rPr>
+        <w:t>We created this subset in order to pursue a deeper analysis of how these terms are used</w:t>
+      </w:r>
+      <w:r>
+        <w:rPr>
+          <w:rFonts w:asciiTheme="majorHAnsi" w:hAnsiTheme="majorHAnsi" w:cstheme="majorHAnsi"/>
+          <w:color w:val="000000" w:themeColor="text1"/>
+          <w:sz w:val="22"/>
+          <w:szCs w:val="22"/>
+          <w:lang w:val="en-GB"/>
+        </w:rPr>
+        <w:t xml:space="preserve"> in context</w:t>
+      </w:r>
+      <w:r>
+        <w:rPr>
+          <w:rFonts w:asciiTheme="majorHAnsi" w:hAnsiTheme="majorHAnsi" w:cstheme="majorHAnsi"/>
+          <w:color w:val="000000" w:themeColor="text1"/>
+          <w:sz w:val="22"/>
+          <w:szCs w:val="22"/>
+          <w:lang w:val="en-GB"/>
+        </w:rPr>
+        <w:t xml:space="preserve">. </w:t>
+      </w:r>
+      <w:commentRangeStart w:id="9"/>
+      <w:commentRangeStart w:id="10"/>
       <w:r>
         <w:rPr>
           <w:rFonts w:asciiTheme="majorHAnsi" w:hAnsiTheme="majorHAnsi" w:cstheme="majorHAnsi"/>
@@ -3546,7 +4260,7 @@
         </w:rPr>
         <w:t>By looking at these words in their context, we can grasp better the various meanings attributed to them and see what happens in these moments in which key terms are explicitly mentioned.</w:t>
       </w:r>
-      <w:commentRangeEnd w:id="7"/>
+      <w:commentRangeEnd w:id="9"/>
       <w:r>
         <w:rPr>
           <w:rStyle w:val="CommentReference"/>
@@ -3554,7 +4268,14 @@
           <w:sz w:val="22"/>
           <w:szCs w:val="22"/>
         </w:rPr>
-        <w:commentReference w:id="7"/>
+        <w:commentReference w:id="9"/>
+      </w:r>
+      <w:commentRangeEnd w:id="10"/>
+      <w:r>
+        <w:rPr>
+          <w:rStyle w:val="CommentReference"/>
+        </w:rPr>
+        <w:commentReference w:id="10"/>
       </w:r>
     </w:p>
     <w:p>
@@ -3686,7 +4407,1083 @@
           <w:lang w:val="en-GB" w:eastAsia="en-GB" w:bidi="ar-SA"/>
         </w:rPr>
         <w:drawing>
-          <wp:inline distT="0" distB="0" distL="0" distR="0" wp14:anchorId="759FA4E4" wp14:editId="2ABFFF03">
+          <wp:inline distT="0" distB="0" distL="0" distR="0" wp14:anchorId="64F3B5CC" wp14:editId="0F8BFBEA">
+            <wp:extent cx="2390775" cy="1671687"/>
+            <wp:effectExtent l="0" t="0" r="0" b="5080"/>
+            <wp:docPr id="2" name="Picture 2"/>
+            <wp:cNvGraphicFramePr>
+              <a:graphicFrameLocks xmlns:a="http://schemas.openxmlformats.org/drawingml/2006/main" noChangeAspect="1"/>
+            </wp:cNvGraphicFramePr>
+            <a:graphic xmlns:a="http://schemas.openxmlformats.org/drawingml/2006/main">
+              <a:graphicData uri="http://schemas.openxmlformats.org/drawingml/2006/picture">
+                <pic:pic xmlns:pic="http://schemas.openxmlformats.org/drawingml/2006/picture">
+                  <pic:nvPicPr>
+                    <pic:cNvPr id="1" name=""/>
+                    <pic:cNvPicPr/>
+                  </pic:nvPicPr>
+                  <pic:blipFill>
+                    <a:blip r:embed="rId10"/>
+                    <a:stretch>
+                      <a:fillRect/>
+                    </a:stretch>
+                  </pic:blipFill>
+                  <pic:spPr>
+                    <a:xfrm>
+                      <a:off x="0" y="0"/>
+                      <a:ext cx="2432096" cy="1700579"/>
+                    </a:xfrm>
+                    <a:prstGeom prst="rect">
+                      <a:avLst/>
+                    </a:prstGeom>
+                  </pic:spPr>
+                </pic:pic>
+              </a:graphicData>
+            </a:graphic>
+          </wp:inline>
+        </w:drawing>
+      </w:r>
+      <w:commentRangeStart w:id="11"/>
+      <w:commentRangeEnd w:id="11"/>
+      <w:r>
+        <w:rPr>
+          <w:rStyle w:val="CommentReference"/>
+          <w:rFonts w:asciiTheme="majorHAnsi" w:hAnsiTheme="majorHAnsi" w:cstheme="majorHAnsi"/>
+          <w:sz w:val="22"/>
+          <w:szCs w:val="22"/>
+        </w:rPr>
+        <w:commentReference w:id="11"/>
+      </w:r>
+    </w:p>
+    <w:p>
+      <w:pPr>
+        <w:shd w:val="clear" w:color="auto" w:fill="FFFFFF"/>
+        <w:spacing w:after="150" w:line="276" w:lineRule="auto"/>
+        <w:rPr>
+          <w:rFonts w:asciiTheme="majorHAnsi" w:hAnsiTheme="majorHAnsi" w:cstheme="majorHAnsi"/>
+          <w:color w:val="000000" w:themeColor="text1"/>
+          <w:sz w:val="22"/>
+          <w:szCs w:val="22"/>
+          <w:lang w:val="en-GB"/>
+        </w:rPr>
+      </w:pPr>
+      <w:commentRangeStart w:id="12"/>
+      <w:r>
+        <w:rPr>
+          <w:rFonts w:asciiTheme="majorHAnsi" w:hAnsiTheme="majorHAnsi" w:cstheme="majorHAnsi"/>
+          <w:color w:val="000000" w:themeColor="text1"/>
+          <w:sz w:val="22"/>
+          <w:szCs w:val="22"/>
+          <w:lang w:val="en-GB"/>
+        </w:rPr>
+        <w:t xml:space="preserve">The first density plot depicts frequency </w:t>
+      </w:r>
+      <w:commentRangeEnd w:id="12"/>
+      <w:r>
+        <w:rPr>
+          <w:rStyle w:val="CommentReference"/>
+          <w:rFonts w:asciiTheme="majorHAnsi" w:hAnsiTheme="majorHAnsi" w:cstheme="majorHAnsi"/>
+          <w:sz w:val="22"/>
+          <w:szCs w:val="22"/>
+        </w:rPr>
+        <w:commentReference w:id="12"/>
+      </w:r>
+      <w:r>
+        <w:rPr>
+          <w:rFonts w:asciiTheme="majorHAnsi" w:hAnsiTheme="majorHAnsi" w:cstheme="majorHAnsi"/>
+          <w:color w:val="000000" w:themeColor="text1"/>
+          <w:sz w:val="22"/>
+          <w:szCs w:val="22"/>
+          <w:lang w:val="en-GB"/>
+        </w:rPr>
+        <w:t xml:space="preserve">(y) of individual contributions (regardless of their length) over time. Technically speaking, this equals the total count of documents for each month between 2010 and 2020. From this, one can infer </w:t>
+      </w:r>
+      <w:r>
+        <w:rPr>
+          <w:rFonts w:asciiTheme="majorHAnsi" w:hAnsiTheme="majorHAnsi" w:cstheme="majorHAnsi"/>
+          <w:color w:val="000000" w:themeColor="text1"/>
+          <w:sz w:val="22"/>
+          <w:szCs w:val="22"/>
+          <w:lang w:val="en-GB"/>
+        </w:rPr>
+        <w:t>the overall prevalence of immigration-rel</w:t>
+      </w:r>
+      <w:r>
+        <w:rPr>
+          <w:rFonts w:asciiTheme="majorHAnsi" w:hAnsiTheme="majorHAnsi" w:cstheme="majorHAnsi"/>
+          <w:color w:val="000000" w:themeColor="text1"/>
+          <w:sz w:val="22"/>
+          <w:szCs w:val="22"/>
+          <w:lang w:val="en-GB"/>
+        </w:rPr>
+        <w:t>a</w:t>
+      </w:r>
+      <w:r>
+        <w:rPr>
+          <w:rFonts w:asciiTheme="majorHAnsi" w:hAnsiTheme="majorHAnsi" w:cstheme="majorHAnsi"/>
+          <w:color w:val="000000" w:themeColor="text1"/>
+          <w:sz w:val="22"/>
+          <w:szCs w:val="22"/>
+          <w:lang w:val="en-GB"/>
+        </w:rPr>
+        <w:t xml:space="preserve">ted debates in the </w:t>
+      </w:r>
+      <w:proofErr w:type="spellStart"/>
+      <w:r>
+        <w:rPr>
+          <w:rFonts w:asciiTheme="majorHAnsi" w:hAnsiTheme="majorHAnsi" w:cstheme="majorHAnsi"/>
+          <w:color w:val="000000" w:themeColor="text1"/>
+          <w:sz w:val="22"/>
+          <w:szCs w:val="22"/>
+          <w:lang w:val="en-GB"/>
+        </w:rPr>
+        <w:t>HoC</w:t>
+      </w:r>
+      <w:proofErr w:type="spellEnd"/>
+      <w:r>
+        <w:rPr>
+          <w:rFonts w:asciiTheme="majorHAnsi" w:hAnsiTheme="majorHAnsi" w:cstheme="majorHAnsi"/>
+          <w:color w:val="000000" w:themeColor="text1"/>
+          <w:sz w:val="22"/>
+          <w:szCs w:val="22"/>
+          <w:lang w:val="en-GB"/>
+        </w:rPr>
+        <w:t xml:space="preserve"> between 2010 and 2020, irrespective of party.</w:t>
+      </w:r>
+      <w:r>
+        <w:rPr>
+          <w:rFonts w:asciiTheme="majorHAnsi" w:hAnsiTheme="majorHAnsi" w:cstheme="majorHAnsi"/>
+          <w:color w:val="000000" w:themeColor="text1"/>
+          <w:sz w:val="22"/>
+          <w:szCs w:val="22"/>
+          <w:lang w:val="en-GB"/>
+        </w:rPr>
+        <w:t xml:space="preserve"> Evidently, following the general elections in 2015, there was a rapid increase in discussion about immigration, which is aligned with the progression of the vast immigration wave across the EU. </w:t>
+      </w:r>
+      <w:r>
+        <w:rPr>
+          <w:rFonts w:asciiTheme="majorHAnsi" w:hAnsiTheme="majorHAnsi" w:cstheme="majorHAnsi"/>
+          <w:color w:val="000000" w:themeColor="text1"/>
+          <w:sz w:val="22"/>
+          <w:szCs w:val="22"/>
+          <w:lang w:val="en-GB"/>
+        </w:rPr>
+        <w:t>The spikes and breaks are likely due to the different recess dates</w:t>
+      </w:r>
+      <w:r>
+        <w:rPr>
+          <w:rFonts w:asciiTheme="majorHAnsi" w:hAnsiTheme="majorHAnsi" w:cstheme="majorHAnsi"/>
+          <w:color w:val="000000" w:themeColor="text1"/>
+          <w:sz w:val="22"/>
+          <w:szCs w:val="22"/>
+          <w:lang w:val="en-GB"/>
+        </w:rPr>
+        <w:t xml:space="preserve"> within</w:t>
+      </w:r>
+      <w:r>
+        <w:rPr>
+          <w:rFonts w:asciiTheme="majorHAnsi" w:hAnsiTheme="majorHAnsi" w:cstheme="majorHAnsi"/>
+          <w:color w:val="000000" w:themeColor="text1"/>
+          <w:sz w:val="22"/>
+          <w:szCs w:val="22"/>
+          <w:lang w:val="en-GB"/>
+        </w:rPr>
+        <w:t xml:space="preserve"> the </w:t>
+      </w:r>
+      <w:proofErr w:type="spellStart"/>
+      <w:r>
+        <w:rPr>
+          <w:rFonts w:asciiTheme="majorHAnsi" w:hAnsiTheme="majorHAnsi" w:cstheme="majorHAnsi"/>
+          <w:color w:val="000000" w:themeColor="text1"/>
+          <w:sz w:val="22"/>
+          <w:szCs w:val="22"/>
+          <w:lang w:val="en-GB"/>
+        </w:rPr>
+        <w:t>HoC</w:t>
+      </w:r>
+      <w:proofErr w:type="spellEnd"/>
+      <w:r>
+        <w:rPr>
+          <w:rFonts w:asciiTheme="majorHAnsi" w:hAnsiTheme="majorHAnsi" w:cstheme="majorHAnsi"/>
+          <w:color w:val="000000" w:themeColor="text1"/>
+          <w:sz w:val="22"/>
+          <w:szCs w:val="22"/>
+          <w:lang w:val="en-GB"/>
+        </w:rPr>
+        <w:t>.</w:t>
+      </w:r>
+      <w:r>
+        <w:rPr>
+          <w:rStyle w:val="FootnoteReference"/>
+          <w:rFonts w:asciiTheme="majorHAnsi" w:hAnsiTheme="majorHAnsi" w:cstheme="majorHAnsi"/>
+          <w:color w:val="000000" w:themeColor="text1"/>
+          <w:sz w:val="22"/>
+          <w:szCs w:val="22"/>
+          <w:lang w:val="en-GB"/>
+        </w:rPr>
+        <w:footnoteReference w:id="4"/>
+      </w:r>
+    </w:p>
+    <w:p>
+      <w:pPr>
+        <w:shd w:val="clear" w:color="auto" w:fill="FFFFFF"/>
+        <w:spacing w:after="150" w:line="276" w:lineRule="auto"/>
+        <w:rPr>
+          <w:rFonts w:asciiTheme="majorHAnsi" w:hAnsiTheme="majorHAnsi" w:cstheme="majorHAnsi"/>
+          <w:color w:val="000000" w:themeColor="text1"/>
+          <w:sz w:val="22"/>
+          <w:szCs w:val="22"/>
+          <w:lang w:val="en-GB"/>
+        </w:rPr>
+      </w:pPr>
+      <w:commentRangeStart w:id="16"/>
+      <w:r>
+        <w:rPr>
+          <w:rFonts w:asciiTheme="majorHAnsi" w:hAnsiTheme="majorHAnsi" w:cstheme="majorHAnsi"/>
+          <w:i/>
+          <w:iCs/>
+          <w:color w:val="000000" w:themeColor="text1"/>
+          <w:sz w:val="22"/>
+          <w:szCs w:val="22"/>
+          <w:lang w:val="en-GB"/>
+        </w:rPr>
+        <w:lastRenderedPageBreak/>
+        <w:t>Plot 2</w:t>
+      </w:r>
+      <w:r>
+        <w:rPr>
+          <w:rFonts w:asciiTheme="majorHAnsi" w:hAnsiTheme="majorHAnsi" w:cstheme="majorHAnsi"/>
+          <w:color w:val="000000" w:themeColor="text1"/>
+          <w:sz w:val="22"/>
+          <w:szCs w:val="22"/>
+          <w:lang w:val="en-GB"/>
+        </w:rPr>
+        <w:t xml:space="preserve"> </w:t>
+      </w:r>
+      <w:commentRangeEnd w:id="16"/>
+      <w:r>
+        <w:rPr>
+          <w:rStyle w:val="CommentReference"/>
+          <w:rFonts w:asciiTheme="majorHAnsi" w:hAnsiTheme="majorHAnsi" w:cstheme="majorHAnsi"/>
+          <w:sz w:val="22"/>
+          <w:szCs w:val="22"/>
+        </w:rPr>
+        <w:commentReference w:id="16"/>
+      </w:r>
+      <w:r>
+        <w:rPr>
+          <w:rFonts w:asciiTheme="majorHAnsi" w:hAnsiTheme="majorHAnsi" w:cstheme="majorHAnsi"/>
+          <w:color w:val="000000" w:themeColor="text1"/>
+          <w:sz w:val="22"/>
+          <w:szCs w:val="22"/>
+          <w:lang w:val="en-GB"/>
+        </w:rPr>
+        <w:t xml:space="preserve">depicts the </w:t>
+      </w:r>
+      <w:r>
+        <w:rPr>
+          <w:rFonts w:asciiTheme="majorHAnsi" w:hAnsiTheme="majorHAnsi" w:cstheme="majorHAnsi"/>
+          <w:color w:val="000000" w:themeColor="text1"/>
+          <w:sz w:val="22"/>
+          <w:szCs w:val="22"/>
+          <w:lang w:val="en-GB"/>
+        </w:rPr>
+        <w:t>number</w:t>
+      </w:r>
+      <w:r>
+        <w:rPr>
+          <w:rFonts w:asciiTheme="majorHAnsi" w:hAnsiTheme="majorHAnsi" w:cstheme="majorHAnsi"/>
+          <w:color w:val="000000" w:themeColor="text1"/>
+          <w:sz w:val="22"/>
+          <w:szCs w:val="22"/>
+          <w:lang w:val="en-GB"/>
+        </w:rPr>
+        <w:t xml:space="preserve"> of unique agenda points dedicated towards immigration</w:t>
+      </w:r>
+      <w:r>
+        <w:rPr>
+          <w:rFonts w:asciiTheme="majorHAnsi" w:hAnsiTheme="majorHAnsi" w:cstheme="majorHAnsi"/>
+          <w:color w:val="000000" w:themeColor="text1"/>
+          <w:sz w:val="22"/>
+          <w:szCs w:val="22"/>
+          <w:lang w:val="en-GB"/>
+        </w:rPr>
+        <w:t xml:space="preserve"> related matters</w:t>
+      </w:r>
+      <w:r>
+        <w:rPr>
+          <w:rFonts w:asciiTheme="majorHAnsi" w:hAnsiTheme="majorHAnsi" w:cstheme="majorHAnsi"/>
+          <w:color w:val="000000" w:themeColor="text1"/>
+          <w:sz w:val="22"/>
+          <w:szCs w:val="22"/>
+          <w:lang w:val="en-GB"/>
+        </w:rPr>
+        <w:t xml:space="preserve">. </w:t>
+      </w:r>
+      <w:r>
+        <w:rPr>
+          <w:rFonts w:asciiTheme="majorHAnsi" w:hAnsiTheme="majorHAnsi" w:cstheme="majorHAnsi"/>
+          <w:color w:val="000000" w:themeColor="text1"/>
+          <w:sz w:val="22"/>
+          <w:szCs w:val="22"/>
+          <w:lang w:val="en-GB"/>
+        </w:rPr>
+        <w:t>What becomes clear is that t</w:t>
+      </w:r>
+      <w:r>
+        <w:rPr>
+          <w:rFonts w:asciiTheme="majorHAnsi" w:hAnsiTheme="majorHAnsi" w:cstheme="majorHAnsi"/>
+          <w:color w:val="000000" w:themeColor="text1"/>
+          <w:sz w:val="22"/>
+          <w:szCs w:val="22"/>
+          <w:lang w:val="en-GB"/>
+        </w:rPr>
+        <w:t xml:space="preserve">he overall </w:t>
+      </w:r>
+      <w:r>
+        <w:rPr>
+          <w:rFonts w:asciiTheme="majorHAnsi" w:hAnsiTheme="majorHAnsi" w:cstheme="majorHAnsi"/>
+          <w:color w:val="000000" w:themeColor="text1"/>
+          <w:sz w:val="22"/>
+          <w:szCs w:val="22"/>
+          <w:lang w:val="en-GB"/>
+        </w:rPr>
+        <w:t>number</w:t>
+      </w:r>
+      <w:r>
+        <w:rPr>
+          <w:rFonts w:asciiTheme="majorHAnsi" w:hAnsiTheme="majorHAnsi" w:cstheme="majorHAnsi"/>
+          <w:color w:val="000000" w:themeColor="text1"/>
+          <w:sz w:val="22"/>
+          <w:szCs w:val="22"/>
+          <w:lang w:val="en-GB"/>
+        </w:rPr>
+        <w:t xml:space="preserve"> of agenda points devoted or somehow related to immigration has almost tripled between 2010 and 2020, with a nearly linear increase over the years. </w:t>
+      </w:r>
+    </w:p>
+    <w:p>
+      <w:pPr>
+        <w:shd w:val="clear" w:color="auto" w:fill="FFFFFF"/>
+        <w:spacing w:after="150" w:line="276" w:lineRule="auto"/>
+        <w:rPr>
+          <w:rFonts w:asciiTheme="majorHAnsi" w:hAnsiTheme="majorHAnsi" w:cstheme="majorHAnsi"/>
+          <w:color w:val="000000" w:themeColor="text1"/>
+          <w:sz w:val="22"/>
+          <w:szCs w:val="22"/>
+          <w:lang w:val="en-GB"/>
+        </w:rPr>
+      </w:pPr>
+      <w:r>
+        <w:rPr>
+          <w:rFonts w:asciiTheme="majorHAnsi" w:hAnsiTheme="majorHAnsi" w:cstheme="majorHAnsi"/>
+          <w:i/>
+          <w:iCs/>
+          <w:color w:val="000000" w:themeColor="text1"/>
+          <w:sz w:val="22"/>
+          <w:szCs w:val="22"/>
+          <w:lang w:val="en-GB"/>
+        </w:rPr>
+        <w:t xml:space="preserve">Plot 3 </w:t>
+      </w:r>
+      <w:commentRangeStart w:id="17"/>
+      <w:r>
+        <w:rPr>
+          <w:rFonts w:asciiTheme="majorHAnsi" w:hAnsiTheme="majorHAnsi" w:cstheme="majorHAnsi"/>
+          <w:iCs/>
+          <w:color w:val="000000" w:themeColor="text1"/>
+          <w:sz w:val="22"/>
+          <w:szCs w:val="22"/>
+          <w:lang w:val="en-GB"/>
+        </w:rPr>
+        <w:t>presents the p</w:t>
+      </w:r>
+      <w:r>
+        <w:rPr>
+          <w:rFonts w:asciiTheme="majorHAnsi" w:hAnsiTheme="majorHAnsi" w:cstheme="majorHAnsi"/>
+          <w:color w:val="000000" w:themeColor="text1"/>
+          <w:sz w:val="22"/>
+          <w:szCs w:val="22"/>
+          <w:lang w:val="en-GB"/>
+        </w:rPr>
+        <w:t>revalence of immigration debates over time by month</w:t>
+      </w:r>
+      <w:r>
+        <w:rPr>
+          <w:rFonts w:asciiTheme="majorHAnsi" w:hAnsiTheme="majorHAnsi" w:cstheme="majorHAnsi"/>
+          <w:color w:val="000000" w:themeColor="text1"/>
+          <w:sz w:val="22"/>
+          <w:szCs w:val="22"/>
+          <w:lang w:val="en-GB"/>
+        </w:rPr>
+        <w:t>, controlling for the t</w:t>
+      </w:r>
+      <w:r>
+        <w:rPr>
+          <w:rFonts w:asciiTheme="majorHAnsi" w:hAnsiTheme="majorHAnsi" w:cstheme="majorHAnsi"/>
+          <w:color w:val="000000" w:themeColor="text1"/>
+          <w:sz w:val="22"/>
+          <w:szCs w:val="22"/>
+          <w:lang w:val="en-GB"/>
+        </w:rPr>
+        <w:t>otal number of words as a proxy for time spent on debating.</w:t>
+      </w:r>
+      <w:commentRangeEnd w:id="17"/>
+      <w:r>
+        <w:rPr>
+          <w:rStyle w:val="CommentReference"/>
+        </w:rPr>
+        <w:commentReference w:id="17"/>
+      </w:r>
+    </w:p>
+    <w:p>
+      <w:pPr>
+        <w:shd w:val="clear" w:color="auto" w:fill="FFFFFF"/>
+        <w:spacing w:after="150" w:line="276" w:lineRule="auto"/>
+        <w:rPr>
+          <w:ins w:id="18" w:author="Microsoft Office User" w:date="2020-12-16T23:09:00Z"/>
+          <w:rFonts w:asciiTheme="majorHAnsi" w:hAnsiTheme="majorHAnsi" w:cstheme="majorHAnsi"/>
+          <w:color w:val="000000" w:themeColor="text1"/>
+          <w:sz w:val="22"/>
+          <w:szCs w:val="22"/>
+          <w:lang w:val="en-GB"/>
+        </w:rPr>
+      </w:pPr>
+      <w:r>
+        <w:rPr>
+          <w:rFonts w:asciiTheme="majorHAnsi" w:hAnsiTheme="majorHAnsi" w:cstheme="majorHAnsi"/>
+          <w:color w:val="000000" w:themeColor="text1"/>
+          <w:sz w:val="22"/>
+          <w:szCs w:val="22"/>
+          <w:lang w:val="en-GB"/>
+        </w:rPr>
+        <w:t xml:space="preserve">Different from the previous plot that ignored </w:t>
+      </w:r>
+      <w:r>
+        <w:rPr>
+          <w:rFonts w:asciiTheme="majorHAnsi" w:hAnsiTheme="majorHAnsi" w:cstheme="majorHAnsi"/>
+          <w:color w:val="000000" w:themeColor="text1"/>
+          <w:sz w:val="22"/>
+          <w:szCs w:val="22"/>
+          <w:lang w:val="en-GB"/>
+        </w:rPr>
+        <w:t xml:space="preserve">the </w:t>
+      </w:r>
+      <w:r>
+        <w:rPr>
+          <w:rFonts w:asciiTheme="majorHAnsi" w:hAnsiTheme="majorHAnsi" w:cstheme="majorHAnsi"/>
+          <w:color w:val="000000" w:themeColor="text1"/>
+          <w:sz w:val="22"/>
+          <w:szCs w:val="22"/>
+          <w:lang w:val="en-GB"/>
+        </w:rPr>
+        <w:t>length of speakers’ contributions, this plot uses the sum</w:t>
+      </w:r>
+      <w:r>
+        <w:rPr>
+          <w:rFonts w:asciiTheme="majorHAnsi" w:hAnsiTheme="majorHAnsi" w:cstheme="majorHAnsi"/>
+          <w:color w:val="000000" w:themeColor="text1"/>
+          <w:sz w:val="22"/>
+          <w:szCs w:val="22"/>
+          <w:lang w:val="en-GB"/>
+        </w:rPr>
+        <w:t xml:space="preserve"> of words used within debates </w:t>
+      </w:r>
+      <w:r>
+        <w:rPr>
+          <w:rFonts w:asciiTheme="majorHAnsi" w:hAnsiTheme="majorHAnsi" w:cstheme="majorHAnsi"/>
+          <w:color w:val="000000" w:themeColor="text1"/>
+          <w:sz w:val="22"/>
+          <w:szCs w:val="22"/>
+          <w:lang w:val="en-GB"/>
+        </w:rPr>
+        <w:t>as</w:t>
+      </w:r>
+      <w:r>
+        <w:rPr>
+          <w:rFonts w:asciiTheme="majorHAnsi" w:hAnsiTheme="majorHAnsi" w:cstheme="majorHAnsi"/>
+          <w:color w:val="000000" w:themeColor="text1"/>
+          <w:sz w:val="22"/>
+          <w:szCs w:val="22"/>
+          <w:lang w:val="en-GB"/>
+        </w:rPr>
+        <w:t xml:space="preserve"> </w:t>
+      </w:r>
+      <w:r>
+        <w:rPr>
+          <w:rFonts w:asciiTheme="majorHAnsi" w:hAnsiTheme="majorHAnsi" w:cstheme="majorHAnsi"/>
+          <w:color w:val="000000" w:themeColor="text1"/>
+          <w:sz w:val="22"/>
+          <w:szCs w:val="22"/>
+          <w:lang w:val="en-GB"/>
+        </w:rPr>
+        <w:t>an</w:t>
+      </w:r>
+      <w:r>
+        <w:rPr>
+          <w:rFonts w:asciiTheme="majorHAnsi" w:hAnsiTheme="majorHAnsi" w:cstheme="majorHAnsi"/>
+          <w:color w:val="000000" w:themeColor="text1"/>
+          <w:sz w:val="22"/>
+          <w:szCs w:val="22"/>
+          <w:lang w:val="en-GB"/>
+        </w:rPr>
+        <w:t xml:space="preserve"> indicator of the time spent on the respective debate. </w:t>
+      </w:r>
+      <w:r>
+        <w:rPr>
+          <w:rFonts w:asciiTheme="majorHAnsi" w:hAnsiTheme="majorHAnsi" w:cstheme="majorHAnsi"/>
+          <w:color w:val="000000" w:themeColor="text1"/>
+          <w:sz w:val="22"/>
+          <w:szCs w:val="22"/>
+          <w:lang w:val="en-GB"/>
+        </w:rPr>
+        <w:t>Considering</w:t>
+      </w:r>
+      <w:r>
+        <w:rPr>
+          <w:rFonts w:asciiTheme="majorHAnsi" w:hAnsiTheme="majorHAnsi" w:cstheme="majorHAnsi"/>
+          <w:color w:val="000000" w:themeColor="text1"/>
+          <w:sz w:val="22"/>
+          <w:szCs w:val="22"/>
+          <w:lang w:val="en-GB"/>
+        </w:rPr>
+        <w:t xml:space="preserve"> </w:t>
+      </w:r>
+      <w:r>
+        <w:rPr>
+          <w:rFonts w:asciiTheme="majorHAnsi" w:hAnsiTheme="majorHAnsi" w:cstheme="majorHAnsi"/>
+          <w:color w:val="000000" w:themeColor="text1"/>
+          <w:sz w:val="22"/>
+          <w:szCs w:val="22"/>
+          <w:lang w:val="en-GB"/>
+        </w:rPr>
+        <w:t xml:space="preserve">that </w:t>
+      </w:r>
+      <w:r>
+        <w:rPr>
+          <w:rFonts w:asciiTheme="majorHAnsi" w:hAnsiTheme="majorHAnsi" w:cstheme="majorHAnsi"/>
+          <w:color w:val="000000" w:themeColor="text1"/>
+          <w:sz w:val="22"/>
+          <w:szCs w:val="22"/>
+          <w:lang w:val="en-GB"/>
+        </w:rPr>
+        <w:t xml:space="preserve">the </w:t>
+      </w:r>
+      <w:proofErr w:type="spellStart"/>
+      <w:r>
+        <w:rPr>
+          <w:rFonts w:asciiTheme="majorHAnsi" w:hAnsiTheme="majorHAnsi" w:cstheme="majorHAnsi"/>
+          <w:color w:val="000000" w:themeColor="text1"/>
+          <w:sz w:val="22"/>
+          <w:szCs w:val="22"/>
+          <w:lang w:val="en-GB"/>
+        </w:rPr>
+        <w:t>HoC</w:t>
+      </w:r>
+      <w:proofErr w:type="spellEnd"/>
+      <w:r>
+        <w:rPr>
+          <w:rFonts w:asciiTheme="majorHAnsi" w:hAnsiTheme="majorHAnsi" w:cstheme="majorHAnsi"/>
+          <w:color w:val="000000" w:themeColor="text1"/>
+          <w:sz w:val="22"/>
+          <w:szCs w:val="22"/>
+          <w:lang w:val="en-GB"/>
+        </w:rPr>
+        <w:t xml:space="preserve"> only has a limited time available</w:t>
+      </w:r>
+      <w:r>
+        <w:rPr>
+          <w:rFonts w:asciiTheme="majorHAnsi" w:hAnsiTheme="majorHAnsi" w:cstheme="majorHAnsi"/>
+          <w:color w:val="000000" w:themeColor="text1"/>
+          <w:sz w:val="22"/>
+          <w:szCs w:val="22"/>
+          <w:lang w:val="en-GB"/>
+        </w:rPr>
+        <w:t xml:space="preserve"> to discuss agenda points,</w:t>
+      </w:r>
+      <w:r>
+        <w:rPr>
+          <w:rFonts w:asciiTheme="majorHAnsi" w:hAnsiTheme="majorHAnsi" w:cstheme="majorHAnsi"/>
+          <w:color w:val="000000" w:themeColor="text1"/>
+          <w:sz w:val="22"/>
+          <w:szCs w:val="22"/>
+          <w:lang w:val="en-GB"/>
+        </w:rPr>
+        <w:t xml:space="preserve"> devoting more time towards a debate may indicate certain priorities. In this regard, plot 3 depicts the 6-month-average total amount of words spend on immigration-related debates. By looking at the 6-month averages, </w:t>
+      </w:r>
+      <w:r>
+        <w:rPr>
+          <w:rFonts w:asciiTheme="majorHAnsi" w:hAnsiTheme="majorHAnsi" w:cstheme="majorHAnsi"/>
+          <w:color w:val="000000" w:themeColor="text1"/>
+          <w:sz w:val="22"/>
+          <w:szCs w:val="22"/>
+          <w:lang w:val="en-GB"/>
+        </w:rPr>
+        <w:t>it is possible to</w:t>
+      </w:r>
+      <w:r>
+        <w:rPr>
+          <w:rFonts w:asciiTheme="majorHAnsi" w:hAnsiTheme="majorHAnsi" w:cstheme="majorHAnsi"/>
+          <w:color w:val="000000" w:themeColor="text1"/>
+          <w:sz w:val="22"/>
+          <w:szCs w:val="22"/>
+          <w:lang w:val="en-GB"/>
+        </w:rPr>
+        <w:t xml:space="preserve"> observe whether debate-prefer</w:t>
+      </w:r>
+      <w:r>
+        <w:rPr>
+          <w:rFonts w:asciiTheme="majorHAnsi" w:hAnsiTheme="majorHAnsi" w:cstheme="majorHAnsi"/>
+          <w:color w:val="000000" w:themeColor="text1"/>
+          <w:sz w:val="22"/>
+          <w:szCs w:val="22"/>
+          <w:lang w:val="en-GB"/>
+        </w:rPr>
+        <w:t>e</w:t>
+      </w:r>
+      <w:r>
+        <w:rPr>
+          <w:rFonts w:asciiTheme="majorHAnsi" w:hAnsiTheme="majorHAnsi" w:cstheme="majorHAnsi"/>
+          <w:color w:val="000000" w:themeColor="text1"/>
+          <w:sz w:val="22"/>
+          <w:szCs w:val="22"/>
+          <w:lang w:val="en-GB"/>
+        </w:rPr>
+        <w:t xml:space="preserve">nces prevailed over time or whether they only peaked </w:t>
+      </w:r>
+      <w:r>
+        <w:rPr>
+          <w:rFonts w:asciiTheme="majorHAnsi" w:hAnsiTheme="majorHAnsi" w:cstheme="majorHAnsi"/>
+          <w:color w:val="000000" w:themeColor="text1"/>
+          <w:sz w:val="22"/>
+          <w:szCs w:val="22"/>
+          <w:lang w:val="en-GB"/>
+        </w:rPr>
+        <w:t>for short periods</w:t>
+      </w:r>
+      <w:r>
+        <w:rPr>
+          <w:rFonts w:asciiTheme="majorHAnsi" w:hAnsiTheme="majorHAnsi" w:cstheme="majorHAnsi"/>
+          <w:color w:val="000000" w:themeColor="text1"/>
+          <w:sz w:val="22"/>
+          <w:szCs w:val="22"/>
+          <w:lang w:val="en-GB"/>
+        </w:rPr>
+        <w:t>.</w:t>
+      </w:r>
+      <w:r>
+        <w:rPr>
+          <w:rStyle w:val="FootnoteReference"/>
+          <w:rFonts w:asciiTheme="majorHAnsi" w:hAnsiTheme="majorHAnsi" w:cstheme="majorHAnsi"/>
+          <w:color w:val="000000" w:themeColor="text1"/>
+          <w:sz w:val="22"/>
+          <w:szCs w:val="22"/>
+          <w:lang w:val="en-GB"/>
+        </w:rPr>
+        <w:footnoteReference w:id="5"/>
+      </w:r>
+      <w:r>
+        <w:rPr>
+          <w:rFonts w:asciiTheme="majorHAnsi" w:hAnsiTheme="majorHAnsi" w:cstheme="majorHAnsi"/>
+          <w:color w:val="000000" w:themeColor="text1"/>
+          <w:sz w:val="22"/>
+          <w:szCs w:val="22"/>
+          <w:lang w:val="en-GB"/>
+        </w:rPr>
+        <w:t xml:space="preserve"> </w:t>
+      </w:r>
+    </w:p>
+    <w:p>
+      <w:pPr>
+        <w:shd w:val="clear" w:color="auto" w:fill="FFFFFF"/>
+        <w:spacing w:after="150" w:line="276" w:lineRule="auto"/>
+        <w:rPr>
+          <w:rFonts w:asciiTheme="majorHAnsi" w:hAnsiTheme="majorHAnsi" w:cstheme="majorHAnsi"/>
+          <w:color w:val="000000" w:themeColor="text1"/>
+          <w:sz w:val="22"/>
+          <w:szCs w:val="22"/>
+          <w:lang w:val="en-GB"/>
+        </w:rPr>
+      </w:pPr>
+      <w:r>
+        <w:rPr>
+          <w:rFonts w:asciiTheme="majorHAnsi" w:hAnsiTheme="majorHAnsi" w:cstheme="majorHAnsi"/>
+          <w:color w:val="000000" w:themeColor="text1"/>
+          <w:sz w:val="22"/>
+          <w:szCs w:val="22"/>
+          <w:lang w:val="en-GB"/>
+        </w:rPr>
+        <w:t>From J</w:t>
+      </w:r>
+      <w:r>
+        <w:rPr>
+          <w:rFonts w:asciiTheme="majorHAnsi" w:hAnsiTheme="majorHAnsi" w:cstheme="majorHAnsi"/>
+          <w:color w:val="000000" w:themeColor="text1"/>
+          <w:sz w:val="22"/>
+          <w:szCs w:val="22"/>
+          <w:lang w:val="en-GB"/>
+        </w:rPr>
+        <w:t>anuary 2012 to November 2014, we</w:t>
+      </w:r>
+      <w:r>
+        <w:rPr>
+          <w:rFonts w:asciiTheme="majorHAnsi" w:hAnsiTheme="majorHAnsi" w:cstheme="majorHAnsi"/>
+          <w:color w:val="000000" w:themeColor="text1"/>
+          <w:sz w:val="22"/>
+          <w:szCs w:val="22"/>
+          <w:lang w:val="en-GB"/>
+        </w:rPr>
+        <w:t xml:space="preserve"> observe</w:t>
+      </w:r>
+      <w:r>
+        <w:rPr>
+          <w:rFonts w:asciiTheme="majorHAnsi" w:hAnsiTheme="majorHAnsi" w:cstheme="majorHAnsi"/>
+          <w:color w:val="000000" w:themeColor="text1"/>
+          <w:sz w:val="22"/>
+          <w:szCs w:val="22"/>
+          <w:lang w:val="en-GB"/>
+        </w:rPr>
+        <w:t xml:space="preserve"> a steady increase in time </w:t>
+      </w:r>
+      <w:r>
+        <w:rPr>
+          <w:rFonts w:asciiTheme="majorHAnsi" w:hAnsiTheme="majorHAnsi" w:cstheme="majorHAnsi"/>
+          <w:color w:val="000000" w:themeColor="text1"/>
+          <w:sz w:val="22"/>
+          <w:szCs w:val="22"/>
+          <w:lang w:val="en-GB"/>
+        </w:rPr>
+        <w:t>(averaged over 6-months)</w:t>
+      </w:r>
+      <w:r>
+        <w:rPr>
+          <w:rFonts w:asciiTheme="majorHAnsi" w:hAnsiTheme="majorHAnsi" w:cstheme="majorHAnsi"/>
+          <w:color w:val="000000" w:themeColor="text1"/>
+          <w:sz w:val="22"/>
+          <w:szCs w:val="22"/>
+          <w:lang w:val="en-GB"/>
+        </w:rPr>
+        <w:t xml:space="preserve"> spent on </w:t>
+      </w:r>
+      <w:r>
+        <w:rPr>
+          <w:rFonts w:asciiTheme="majorHAnsi" w:hAnsiTheme="majorHAnsi" w:cstheme="majorHAnsi"/>
+          <w:color w:val="000000" w:themeColor="text1"/>
+          <w:sz w:val="22"/>
+          <w:szCs w:val="22"/>
+          <w:lang w:val="en-GB"/>
+        </w:rPr>
+        <w:t xml:space="preserve">debates </w:t>
+      </w:r>
+      <w:r>
+        <w:rPr>
+          <w:rFonts w:asciiTheme="majorHAnsi" w:hAnsiTheme="majorHAnsi" w:cstheme="majorHAnsi"/>
+          <w:color w:val="000000" w:themeColor="text1"/>
+          <w:sz w:val="22"/>
+          <w:szCs w:val="22"/>
+          <w:lang w:val="en-GB"/>
+        </w:rPr>
+        <w:t>related to immigration</w:t>
+      </w:r>
+      <w:r>
+        <w:rPr>
+          <w:rFonts w:asciiTheme="majorHAnsi" w:hAnsiTheme="majorHAnsi" w:cstheme="majorHAnsi"/>
+          <w:color w:val="000000" w:themeColor="text1"/>
+          <w:sz w:val="22"/>
+          <w:szCs w:val="22"/>
+          <w:lang w:val="en-GB"/>
+        </w:rPr>
+        <w:t xml:space="preserve">. This is likely due to the </w:t>
+      </w:r>
+      <w:r>
+        <w:rPr>
+          <w:rFonts w:asciiTheme="majorHAnsi" w:hAnsiTheme="majorHAnsi" w:cstheme="majorHAnsi"/>
+          <w:color w:val="000000" w:themeColor="text1"/>
+          <w:sz w:val="22"/>
+          <w:szCs w:val="22"/>
+          <w:lang w:val="en-GB"/>
+        </w:rPr>
+        <w:t xml:space="preserve">monthly </w:t>
+      </w:r>
+      <w:r>
+        <w:rPr>
+          <w:rFonts w:asciiTheme="majorHAnsi" w:hAnsiTheme="majorHAnsi" w:cstheme="majorHAnsi"/>
+          <w:color w:val="000000" w:themeColor="text1"/>
+          <w:sz w:val="22"/>
+          <w:szCs w:val="22"/>
+          <w:lang w:val="en-GB"/>
+        </w:rPr>
+        <w:t xml:space="preserve">spikes in both January and June of 2014. The second half of 2014 as well as the first half of 2015 saw less time being devoted to immigration related debates. This suggest that overall, the content </w:t>
+      </w:r>
+      <w:r>
+        <w:rPr>
+          <w:rFonts w:asciiTheme="majorHAnsi" w:hAnsiTheme="majorHAnsi" w:cstheme="majorHAnsi"/>
+          <w:color w:val="000000" w:themeColor="text1"/>
+          <w:sz w:val="22"/>
+          <w:szCs w:val="22"/>
+          <w:lang w:val="en-GB"/>
+        </w:rPr>
+        <w:t>of our</w:t>
+      </w:r>
+      <w:r>
+        <w:rPr>
+          <w:rFonts w:asciiTheme="majorHAnsi" w:hAnsiTheme="majorHAnsi" w:cstheme="majorHAnsi"/>
+          <w:color w:val="000000" w:themeColor="text1"/>
+          <w:sz w:val="22"/>
+          <w:szCs w:val="22"/>
+          <w:lang w:val="en-GB"/>
+        </w:rPr>
+        <w:t xml:space="preserve"> subset did not increase in particular prevalence before the 2015 General Election. </w:t>
+      </w:r>
+    </w:p>
+    <w:p>
+      <w:pPr>
+        <w:shd w:val="clear" w:color="auto" w:fill="FFFFFF"/>
+        <w:spacing w:after="150" w:line="276" w:lineRule="auto"/>
+        <w:rPr>
+          <w:rFonts w:asciiTheme="majorHAnsi" w:hAnsiTheme="majorHAnsi" w:cstheme="majorHAnsi"/>
+          <w:color w:val="000000" w:themeColor="text1"/>
+          <w:sz w:val="22"/>
+          <w:szCs w:val="22"/>
+          <w:lang w:val="en-GB"/>
+        </w:rPr>
+      </w:pPr>
+      <w:r>
+        <w:rPr>
+          <w:rFonts w:asciiTheme="majorHAnsi" w:hAnsiTheme="majorHAnsi" w:cstheme="majorHAnsi"/>
+          <w:color w:val="000000" w:themeColor="text1"/>
+          <w:sz w:val="22"/>
+          <w:szCs w:val="22"/>
+          <w:lang w:val="en-GB"/>
+        </w:rPr>
+        <w:t xml:space="preserve">However, </w:t>
+      </w:r>
+      <w:r>
+        <w:rPr>
+          <w:rFonts w:asciiTheme="majorHAnsi" w:hAnsiTheme="majorHAnsi" w:cstheme="majorHAnsi"/>
+          <w:color w:val="000000" w:themeColor="text1"/>
+          <w:sz w:val="22"/>
+          <w:szCs w:val="22"/>
+          <w:lang w:val="en-GB"/>
+        </w:rPr>
+        <w:t>b</w:t>
+      </w:r>
+      <w:r>
+        <w:rPr>
+          <w:rFonts w:asciiTheme="majorHAnsi" w:hAnsiTheme="majorHAnsi" w:cstheme="majorHAnsi"/>
+          <w:color w:val="000000" w:themeColor="text1"/>
+          <w:sz w:val="22"/>
+          <w:szCs w:val="22"/>
+          <w:lang w:val="en-GB"/>
+        </w:rPr>
+        <w:t xml:space="preserve">etween May 2015 and June 2016, hence the year following the general election and leading up to the Brexit referendum, </w:t>
+      </w:r>
+      <w:r>
+        <w:rPr>
+          <w:rFonts w:asciiTheme="majorHAnsi" w:hAnsiTheme="majorHAnsi" w:cstheme="majorHAnsi"/>
+          <w:color w:val="000000" w:themeColor="text1"/>
+          <w:sz w:val="22"/>
+          <w:szCs w:val="22"/>
+          <w:lang w:val="en-GB"/>
+        </w:rPr>
+        <w:t xml:space="preserve">there was </w:t>
+      </w:r>
+      <w:r>
+        <w:rPr>
+          <w:rFonts w:asciiTheme="majorHAnsi" w:hAnsiTheme="majorHAnsi" w:cstheme="majorHAnsi"/>
+          <w:color w:val="000000" w:themeColor="text1"/>
+          <w:sz w:val="22"/>
+          <w:szCs w:val="22"/>
+          <w:lang w:val="en-GB"/>
+        </w:rPr>
+        <w:t>a major increase in time spen</w:t>
+      </w:r>
+      <w:r>
+        <w:rPr>
+          <w:rFonts w:asciiTheme="majorHAnsi" w:hAnsiTheme="majorHAnsi" w:cstheme="majorHAnsi"/>
+          <w:color w:val="000000" w:themeColor="text1"/>
+          <w:sz w:val="22"/>
+          <w:szCs w:val="22"/>
+          <w:lang w:val="en-GB"/>
+        </w:rPr>
+        <w:t>t</w:t>
+      </w:r>
+      <w:r>
+        <w:rPr>
+          <w:rFonts w:asciiTheme="majorHAnsi" w:hAnsiTheme="majorHAnsi" w:cstheme="majorHAnsi"/>
+          <w:color w:val="000000" w:themeColor="text1"/>
+          <w:sz w:val="22"/>
+          <w:szCs w:val="22"/>
+          <w:lang w:val="en-GB"/>
+        </w:rPr>
+        <w:t xml:space="preserve"> on immigration-related de</w:t>
+      </w:r>
+      <w:r>
+        <w:rPr>
+          <w:rFonts w:asciiTheme="majorHAnsi" w:hAnsiTheme="majorHAnsi" w:cstheme="majorHAnsi"/>
+          <w:color w:val="000000" w:themeColor="text1"/>
+          <w:sz w:val="22"/>
+          <w:szCs w:val="22"/>
+          <w:lang w:val="en-GB"/>
+        </w:rPr>
+        <w:t xml:space="preserve">bates. On average, the </w:t>
+      </w:r>
+      <w:proofErr w:type="spellStart"/>
+      <w:r>
+        <w:rPr>
+          <w:rFonts w:asciiTheme="majorHAnsi" w:hAnsiTheme="majorHAnsi" w:cstheme="majorHAnsi"/>
+          <w:color w:val="000000" w:themeColor="text1"/>
+          <w:sz w:val="22"/>
+          <w:szCs w:val="22"/>
+          <w:lang w:val="en-GB"/>
+        </w:rPr>
+        <w:t>HoC</w:t>
+      </w:r>
+      <w:proofErr w:type="spellEnd"/>
+      <w:r>
+        <w:rPr>
+          <w:rFonts w:asciiTheme="majorHAnsi" w:hAnsiTheme="majorHAnsi" w:cstheme="majorHAnsi"/>
+          <w:color w:val="000000" w:themeColor="text1"/>
+          <w:sz w:val="22"/>
+          <w:szCs w:val="22"/>
+          <w:lang w:val="en-GB"/>
+        </w:rPr>
+        <w:t xml:space="preserve"> spent</w:t>
+      </w:r>
+      <w:r>
+        <w:rPr>
+          <w:rFonts w:asciiTheme="majorHAnsi" w:hAnsiTheme="majorHAnsi" w:cstheme="majorHAnsi"/>
+          <w:color w:val="000000" w:themeColor="text1"/>
+          <w:sz w:val="22"/>
+          <w:szCs w:val="22"/>
+          <w:lang w:val="en-GB"/>
+        </w:rPr>
+        <w:t xml:space="preserve"> almost twice as much time on immigration related debates during Sep 2015 - </w:t>
+      </w:r>
+      <w:r>
+        <w:rPr>
+          <w:rFonts w:asciiTheme="majorHAnsi" w:hAnsiTheme="majorHAnsi" w:cstheme="majorHAnsi"/>
+          <w:color w:val="000000" w:themeColor="text1"/>
+          <w:sz w:val="22"/>
+          <w:szCs w:val="22"/>
+          <w:lang w:val="en-GB"/>
+        </w:rPr>
+        <w:t>February</w:t>
+      </w:r>
+      <w:r>
+        <w:rPr>
+          <w:rFonts w:asciiTheme="majorHAnsi" w:hAnsiTheme="majorHAnsi" w:cstheme="majorHAnsi"/>
+          <w:color w:val="000000" w:themeColor="text1"/>
+          <w:sz w:val="22"/>
+          <w:szCs w:val="22"/>
+          <w:lang w:val="en-GB"/>
+        </w:rPr>
+        <w:t xml:space="preserve"> 2016 when compared to the period of Dec</w:t>
+      </w:r>
+      <w:r>
+        <w:rPr>
+          <w:rFonts w:asciiTheme="majorHAnsi" w:hAnsiTheme="majorHAnsi" w:cstheme="majorHAnsi"/>
+          <w:color w:val="000000" w:themeColor="text1"/>
+          <w:sz w:val="22"/>
+          <w:szCs w:val="22"/>
+          <w:lang w:val="en-GB"/>
+        </w:rPr>
+        <w:t>ember</w:t>
+      </w:r>
+      <w:r>
+        <w:rPr>
+          <w:rFonts w:asciiTheme="majorHAnsi" w:hAnsiTheme="majorHAnsi" w:cstheme="majorHAnsi"/>
+          <w:color w:val="000000" w:themeColor="text1"/>
+          <w:sz w:val="22"/>
+          <w:szCs w:val="22"/>
+          <w:lang w:val="en-GB"/>
+        </w:rPr>
+        <w:t xml:space="preserve"> 2014 - May 2015. Hence, debates seem to have gained in priority after the G</w:t>
+      </w:r>
+      <w:r>
+        <w:rPr>
+          <w:rFonts w:asciiTheme="majorHAnsi" w:hAnsiTheme="majorHAnsi" w:cstheme="majorHAnsi"/>
+          <w:color w:val="000000" w:themeColor="text1"/>
+          <w:sz w:val="22"/>
+          <w:szCs w:val="22"/>
+          <w:lang w:val="en-GB"/>
+        </w:rPr>
+        <w:t>e</w:t>
+      </w:r>
+      <w:r>
+        <w:rPr>
+          <w:rFonts w:asciiTheme="majorHAnsi" w:hAnsiTheme="majorHAnsi" w:cstheme="majorHAnsi"/>
+          <w:color w:val="000000" w:themeColor="text1"/>
+          <w:sz w:val="22"/>
+          <w:szCs w:val="22"/>
+          <w:lang w:val="en-GB"/>
+        </w:rPr>
+        <w:t>neral election and leading up to the referendum.</w:t>
+      </w:r>
+    </w:p>
+    <w:p>
+      <w:pPr>
+        <w:spacing w:line="276" w:lineRule="auto"/>
+        <w:rPr>
+          <w:rFonts w:asciiTheme="majorHAnsi" w:hAnsiTheme="majorHAnsi" w:cstheme="majorHAnsi"/>
+          <w:color w:val="000000" w:themeColor="text1"/>
+          <w:sz w:val="22"/>
+          <w:szCs w:val="22"/>
+          <w:lang w:val="en-GB"/>
+        </w:rPr>
+      </w:pPr>
+    </w:p>
+    <w:p>
+      <w:pPr>
+        <w:spacing w:line="276" w:lineRule="auto"/>
+        <w:rPr>
+          <w:rFonts w:asciiTheme="majorHAnsi" w:hAnsiTheme="majorHAnsi" w:cstheme="majorHAnsi"/>
+          <w:color w:val="000000" w:themeColor="text1"/>
+          <w:sz w:val="22"/>
+          <w:szCs w:val="22"/>
+          <w:lang w:val="en-GB"/>
+        </w:rPr>
+      </w:pPr>
+      <w:r>
+        <w:rPr>
+          <w:rFonts w:asciiTheme="majorHAnsi" w:hAnsiTheme="majorHAnsi" w:cstheme="majorHAnsi"/>
+          <w:color w:val="000000" w:themeColor="text1"/>
+          <w:sz w:val="22"/>
+          <w:szCs w:val="22"/>
+          <w:lang w:val="en-GB"/>
+        </w:rPr>
+        <w:t xml:space="preserve">Plot 4. </w:t>
+      </w:r>
+      <w:r>
+        <w:rPr>
+          <w:rFonts w:asciiTheme="majorHAnsi" w:hAnsiTheme="majorHAnsi" w:cstheme="majorHAnsi"/>
+          <w:color w:val="000000" w:themeColor="text1"/>
+          <w:sz w:val="22"/>
+          <w:szCs w:val="22"/>
+          <w:lang w:val="en-GB"/>
+        </w:rPr>
+        <w:t>Number of words spent on immigration related debates (by party)</w:t>
+      </w:r>
+      <w:r>
+        <w:rPr>
+          <w:rFonts w:asciiTheme="majorHAnsi" w:hAnsiTheme="majorHAnsi" w:cstheme="majorHAnsi"/>
+          <w:noProof/>
+          <w:color w:val="000000" w:themeColor="text1"/>
+          <w:sz w:val="22"/>
+          <w:szCs w:val="22"/>
+          <w:lang w:val="en-GB" w:eastAsia="en-GB" w:bidi="ar-SA"/>
+        </w:rPr>
+        <w:t xml:space="preserve"> </w:t>
+      </w:r>
+      <w:r>
+        <w:rPr>
+          <w:rFonts w:asciiTheme="majorHAnsi" w:hAnsiTheme="majorHAnsi" w:cstheme="majorHAnsi"/>
+          <w:noProof/>
+          <w:color w:val="000000" w:themeColor="text1"/>
+          <w:sz w:val="22"/>
+          <w:szCs w:val="22"/>
+          <w:lang w:val="en-GB" w:eastAsia="en-GB" w:bidi="ar-SA"/>
+        </w:rPr>
+        <w:drawing>
+          <wp:inline distT="0" distB="0" distL="0" distR="0" wp14:anchorId="7C7F93DB" wp14:editId="4558214F">
             <wp:extent cx="2162175" cy="1487394"/>
             <wp:effectExtent l="0" t="0" r="0" b="0"/>
             <wp:docPr id="1" name="Picture 1"/>
@@ -3721,29 +5518,737 @@
           </wp:inline>
         </w:drawing>
       </w:r>
+    </w:p>
+    <w:p>
+      <w:pPr>
+        <w:pStyle w:val="NormalWeb"/>
+        <w:spacing w:before="0" w:beforeAutospacing="0" w:after="150" w:afterAutospacing="0" w:line="276" w:lineRule="auto"/>
+        <w:rPr>
+          <w:rFonts w:asciiTheme="majorHAnsi" w:hAnsiTheme="majorHAnsi" w:cstheme="majorHAnsi"/>
+          <w:color w:val="000000" w:themeColor="text1"/>
+          <w:sz w:val="22"/>
+          <w:szCs w:val="22"/>
+          <w:lang w:val="en-GB"/>
+        </w:rPr>
+      </w:pPr>
+      <w:r>
+        <w:rPr>
+          <w:rFonts w:asciiTheme="majorHAnsi" w:hAnsiTheme="majorHAnsi" w:cstheme="majorHAnsi"/>
+          <w:color w:val="000000" w:themeColor="text1"/>
+          <w:sz w:val="22"/>
+          <w:szCs w:val="22"/>
+          <w:lang w:val="en-GB"/>
+        </w:rPr>
+        <w:t xml:space="preserve">Zooming in further, this </w:t>
+      </w:r>
+      <w:r>
+        <w:rPr>
+          <w:rFonts w:asciiTheme="majorHAnsi" w:hAnsiTheme="majorHAnsi" w:cstheme="majorHAnsi"/>
+          <w:color w:val="000000" w:themeColor="text1"/>
+          <w:sz w:val="22"/>
+          <w:szCs w:val="22"/>
+          <w:lang w:val="en-GB"/>
+        </w:rPr>
+        <w:t xml:space="preserve">density plot gives us a sense of the frequency each party discussed </w:t>
+      </w:r>
+      <w:r>
+        <w:rPr>
+          <w:rFonts w:asciiTheme="majorHAnsi" w:hAnsiTheme="majorHAnsi" w:cstheme="majorHAnsi"/>
+          <w:color w:val="000000" w:themeColor="text1"/>
+          <w:sz w:val="22"/>
+          <w:szCs w:val="22"/>
+          <w:lang w:val="en-GB"/>
+        </w:rPr>
+        <w:t xml:space="preserve">immigration related issues every month </w:t>
+      </w:r>
+      <w:r>
+        <w:rPr>
+          <w:rFonts w:asciiTheme="majorHAnsi" w:hAnsiTheme="majorHAnsi" w:cstheme="majorHAnsi"/>
+          <w:color w:val="000000" w:themeColor="text1"/>
+          <w:sz w:val="22"/>
+          <w:szCs w:val="22"/>
+          <w:lang w:val="en-GB"/>
+        </w:rPr>
+        <w:t xml:space="preserve">during the time frame </w:t>
+      </w:r>
+      <w:r>
+        <w:rPr>
+          <w:rFonts w:asciiTheme="majorHAnsi" w:hAnsiTheme="majorHAnsi" w:cstheme="majorHAnsi"/>
+          <w:color w:val="000000" w:themeColor="text1"/>
+          <w:sz w:val="22"/>
+          <w:szCs w:val="22"/>
+          <w:lang w:val="en-GB"/>
+        </w:rPr>
+        <w:t>investigated</w:t>
+      </w:r>
+      <w:r>
+        <w:rPr>
+          <w:rFonts w:asciiTheme="majorHAnsi" w:hAnsiTheme="majorHAnsi" w:cstheme="majorHAnsi"/>
+          <w:color w:val="000000" w:themeColor="text1"/>
+          <w:sz w:val="22"/>
+          <w:szCs w:val="22"/>
+          <w:lang w:val="en-GB"/>
+        </w:rPr>
+        <w:t xml:space="preserve">. </w:t>
+      </w:r>
+      <w:r>
+        <w:rPr>
+          <w:rFonts w:asciiTheme="majorHAnsi" w:hAnsiTheme="majorHAnsi" w:cstheme="majorHAnsi"/>
+          <w:color w:val="000000" w:themeColor="text1"/>
+          <w:sz w:val="22"/>
+          <w:szCs w:val="22"/>
+          <w:lang w:val="en-GB"/>
+        </w:rPr>
+        <w:t>What it shows is that</w:t>
+      </w:r>
+      <w:r>
+        <w:rPr>
+          <w:rFonts w:asciiTheme="majorHAnsi" w:hAnsiTheme="majorHAnsi" w:cstheme="majorHAnsi"/>
+          <w:color w:val="000000" w:themeColor="text1"/>
+          <w:sz w:val="22"/>
+          <w:szCs w:val="22"/>
+          <w:lang w:val="en-GB"/>
+        </w:rPr>
+        <w:t xml:space="preserve"> while the SNP and the DUP spoke more about immigration after Brexit, other parties </w:t>
+      </w:r>
+      <w:r>
+        <w:rPr>
+          <w:rFonts w:asciiTheme="majorHAnsi" w:hAnsiTheme="majorHAnsi" w:cstheme="majorHAnsi"/>
+          <w:color w:val="000000" w:themeColor="text1"/>
+          <w:sz w:val="22"/>
+          <w:szCs w:val="22"/>
+          <w:lang w:val="en-GB"/>
+        </w:rPr>
+        <w:t>has</w:t>
+      </w:r>
+      <w:r>
+        <w:rPr>
+          <w:rFonts w:asciiTheme="majorHAnsi" w:hAnsiTheme="majorHAnsi" w:cstheme="majorHAnsi"/>
+          <w:color w:val="000000" w:themeColor="text1"/>
+          <w:sz w:val="22"/>
+          <w:szCs w:val="22"/>
+          <w:lang w:val="en-GB"/>
+        </w:rPr>
+        <w:t xml:space="preserve"> a more constant trend of engagement with immigration related speech. Importantly, the information that can be gathered from this graph is limited in that it does not tell us anything about substance of these </w:t>
+      </w:r>
+      <w:r>
+        <w:rPr>
+          <w:rFonts w:asciiTheme="majorHAnsi" w:hAnsiTheme="majorHAnsi" w:cstheme="majorHAnsi"/>
+          <w:color w:val="000000" w:themeColor="text1"/>
+          <w:sz w:val="22"/>
+          <w:szCs w:val="22"/>
+          <w:lang w:val="en-GB"/>
+        </w:rPr>
+        <w:lastRenderedPageBreak/>
+        <w:t xml:space="preserve">speeches, but crudely how many words were used. Nevertheless, this descriptive visualization does help us get an initial sense about the </w:t>
+      </w:r>
+      <w:r>
+        <w:rPr>
+          <w:rFonts w:asciiTheme="majorHAnsi" w:hAnsiTheme="majorHAnsi" w:cstheme="majorHAnsi"/>
+          <w:color w:val="000000" w:themeColor="text1"/>
+          <w:sz w:val="22"/>
+          <w:szCs w:val="22"/>
+          <w:lang w:val="en-GB"/>
+        </w:rPr>
+        <w:t>prevalence</w:t>
+      </w:r>
+      <w:r>
+        <w:rPr>
+          <w:rFonts w:asciiTheme="majorHAnsi" w:hAnsiTheme="majorHAnsi" w:cstheme="majorHAnsi"/>
+          <w:color w:val="000000" w:themeColor="text1"/>
+          <w:sz w:val="22"/>
+          <w:szCs w:val="22"/>
+          <w:lang w:val="en-GB"/>
+        </w:rPr>
+        <w:t xml:space="preserve"> of immigration related speech in each of the parties we are focusing on.</w:t>
+      </w:r>
+    </w:p>
+    <w:p>
+      <w:pPr>
+        <w:pStyle w:val="Heading2"/>
+        <w:shd w:val="clear" w:color="auto" w:fill="FFFFFF"/>
+        <w:spacing w:before="300" w:beforeAutospacing="0" w:after="150" w:afterAutospacing="0" w:line="276" w:lineRule="auto"/>
+        <w:rPr>
+          <w:ins w:id="19" w:author="Jan Panhuysen" w:date="2020-12-17T23:01:00Z"/>
+          <w:rFonts w:asciiTheme="majorHAnsi" w:hAnsiTheme="majorHAnsi" w:cstheme="majorHAnsi"/>
+          <w:b w:val="0"/>
+          <w:bCs w:val="0"/>
+          <w:color w:val="000000" w:themeColor="text1"/>
+          <w:sz w:val="22"/>
+          <w:szCs w:val="22"/>
+          <w:lang w:val="en-GB"/>
+        </w:rPr>
+      </w:pPr>
+      <w:r>
+        <w:rPr>
+          <w:rFonts w:asciiTheme="majorHAnsi" w:hAnsiTheme="majorHAnsi" w:cstheme="majorHAnsi"/>
+          <w:b w:val="0"/>
+          <w:bCs w:val="0"/>
+          <w:color w:val="000000" w:themeColor="text1"/>
+          <w:sz w:val="22"/>
+          <w:szCs w:val="22"/>
+          <w:lang w:val="en-GB"/>
+        </w:rPr>
+        <w:t>4. Sentiment</w:t>
+      </w:r>
+    </w:p>
+    <w:p>
+      <w:pPr>
+        <w:pStyle w:val="Heading2"/>
+        <w:shd w:val="clear" w:color="auto" w:fill="FFFFFF"/>
+        <w:spacing w:before="300" w:beforeAutospacing="0" w:after="150" w:afterAutospacing="0" w:line="276" w:lineRule="auto"/>
+        <w:rPr>
+          <w:rFonts w:asciiTheme="majorHAnsi" w:hAnsiTheme="majorHAnsi" w:cstheme="majorHAnsi"/>
+          <w:b w:val="0"/>
+          <w:bCs w:val="0"/>
+          <w:color w:val="000000" w:themeColor="text1"/>
+          <w:sz w:val="22"/>
+          <w:szCs w:val="22"/>
+          <w:lang w:val="en-GB"/>
+        </w:rPr>
+      </w:pPr>
+      <w:r>
+        <w:rPr>
+          <w:rFonts w:asciiTheme="majorHAnsi" w:hAnsiTheme="majorHAnsi" w:cstheme="majorHAnsi"/>
+          <w:b w:val="0"/>
+          <w:bCs w:val="0"/>
+          <w:color w:val="000000" w:themeColor="text1"/>
+          <w:sz w:val="22"/>
+          <w:szCs w:val="22"/>
+          <w:lang w:val="en-GB"/>
+        </w:rPr>
+        <w:t xml:space="preserve">We performed the sentiment analysis using the </w:t>
+      </w:r>
+      <w:proofErr w:type="spellStart"/>
+      <w:proofErr w:type="gramStart"/>
+      <w:r>
+        <w:rPr>
+          <w:rFonts w:asciiTheme="majorHAnsi" w:hAnsiTheme="majorHAnsi" w:cstheme="majorHAnsi"/>
+          <w:b w:val="0"/>
+          <w:bCs w:val="0"/>
+          <w:color w:val="000000" w:themeColor="text1"/>
+          <w:sz w:val="22"/>
+          <w:szCs w:val="22"/>
+          <w:lang w:val="en-GB"/>
+        </w:rPr>
+        <w:t>quanteda.sentiment</w:t>
+      </w:r>
+      <w:proofErr w:type="spellEnd"/>
+      <w:proofErr w:type="gramEnd"/>
+      <w:r>
+        <w:rPr>
+          <w:rFonts w:asciiTheme="majorHAnsi" w:hAnsiTheme="majorHAnsi" w:cstheme="majorHAnsi"/>
+          <w:b w:val="0"/>
+          <w:bCs w:val="0"/>
+          <w:color w:val="000000" w:themeColor="text1"/>
+          <w:sz w:val="22"/>
+          <w:szCs w:val="22"/>
+          <w:lang w:val="en-GB"/>
+        </w:rPr>
+        <w:t xml:space="preserve"> package and applying the </w:t>
+      </w:r>
+      <w:proofErr w:type="spellStart"/>
+      <w:r>
+        <w:rPr>
+          <w:rFonts w:asciiTheme="majorHAnsi" w:hAnsiTheme="majorHAnsi" w:cstheme="majorHAnsi"/>
+          <w:b w:val="0"/>
+          <w:bCs w:val="0"/>
+          <w:color w:val="000000" w:themeColor="text1"/>
+          <w:sz w:val="22"/>
+          <w:szCs w:val="22"/>
+          <w:lang w:val="en-GB"/>
+        </w:rPr>
+        <w:t>Lexico</w:t>
+      </w:r>
+      <w:r>
+        <w:rPr>
+          <w:rFonts w:asciiTheme="majorHAnsi" w:hAnsiTheme="majorHAnsi" w:cstheme="majorHAnsi"/>
+          <w:b w:val="0"/>
+          <w:bCs w:val="0"/>
+          <w:color w:val="000000" w:themeColor="text1"/>
+          <w:sz w:val="22"/>
+          <w:szCs w:val="22"/>
+          <w:lang w:val="en-GB"/>
+        </w:rPr>
+        <w:t>de</w:t>
+      </w:r>
+      <w:r>
+        <w:rPr>
+          <w:rFonts w:asciiTheme="majorHAnsi" w:hAnsiTheme="majorHAnsi" w:cstheme="majorHAnsi"/>
+          <w:b w:val="0"/>
+          <w:bCs w:val="0"/>
+          <w:color w:val="000000" w:themeColor="text1"/>
+          <w:sz w:val="22"/>
+          <w:szCs w:val="22"/>
+          <w:lang w:val="en-GB"/>
+        </w:rPr>
+        <w:t>r</w:t>
+      </w:r>
+      <w:proofErr w:type="spellEnd"/>
+      <w:r>
+        <w:rPr>
+          <w:rFonts w:asciiTheme="majorHAnsi" w:hAnsiTheme="majorHAnsi" w:cstheme="majorHAnsi"/>
+          <w:b w:val="0"/>
+          <w:bCs w:val="0"/>
+          <w:color w:val="000000" w:themeColor="text1"/>
+          <w:sz w:val="22"/>
+          <w:szCs w:val="22"/>
+          <w:lang w:val="en-GB"/>
+        </w:rPr>
+        <w:t xml:space="preserve"> sentiment dictionary containing positive</w:t>
+      </w:r>
+      <w:r>
+        <w:rPr>
+          <w:rFonts w:asciiTheme="majorHAnsi" w:hAnsiTheme="majorHAnsi" w:cstheme="majorHAnsi"/>
+          <w:b w:val="0"/>
+          <w:bCs w:val="0"/>
+          <w:color w:val="000000" w:themeColor="text1"/>
+          <w:sz w:val="22"/>
+          <w:szCs w:val="22"/>
+          <w:lang w:val="en-GB"/>
+        </w:rPr>
+        <w:t>, neutral</w:t>
+      </w:r>
+      <w:r>
+        <w:rPr>
+          <w:rFonts w:asciiTheme="majorHAnsi" w:hAnsiTheme="majorHAnsi" w:cstheme="majorHAnsi"/>
+          <w:b w:val="0"/>
+          <w:bCs w:val="0"/>
+          <w:color w:val="000000" w:themeColor="text1"/>
+          <w:sz w:val="22"/>
+          <w:szCs w:val="22"/>
+          <w:lang w:val="en-GB"/>
+        </w:rPr>
+        <w:t xml:space="preserve"> and negative expressions. The analysis essentially matches words </w:t>
+      </w:r>
+      <w:r>
+        <w:rPr>
+          <w:rFonts w:asciiTheme="majorHAnsi" w:hAnsiTheme="majorHAnsi" w:cstheme="majorHAnsi"/>
+          <w:b w:val="0"/>
+          <w:bCs w:val="0"/>
+          <w:color w:val="000000" w:themeColor="text1"/>
+          <w:sz w:val="22"/>
+          <w:szCs w:val="22"/>
+          <w:lang w:val="en-GB"/>
+        </w:rPr>
+        <w:t xml:space="preserve">with sentiment ratings </w:t>
+      </w:r>
+      <w:r>
+        <w:rPr>
+          <w:rFonts w:asciiTheme="majorHAnsi" w:hAnsiTheme="majorHAnsi" w:cstheme="majorHAnsi"/>
+          <w:b w:val="0"/>
+          <w:bCs w:val="0"/>
+          <w:color w:val="000000" w:themeColor="text1"/>
+          <w:sz w:val="22"/>
+          <w:szCs w:val="22"/>
+          <w:lang w:val="en-GB"/>
+        </w:rPr>
+        <w:t>from the dictionary</w:t>
+      </w:r>
+      <w:r>
+        <w:rPr>
+          <w:rFonts w:asciiTheme="majorHAnsi" w:hAnsiTheme="majorHAnsi" w:cstheme="majorHAnsi"/>
+          <w:b w:val="0"/>
+          <w:bCs w:val="0"/>
+          <w:color w:val="000000" w:themeColor="text1"/>
+          <w:sz w:val="22"/>
+          <w:szCs w:val="22"/>
+          <w:lang w:val="en-GB"/>
+        </w:rPr>
+        <w:t xml:space="preserve"> to</w:t>
+      </w:r>
+      <w:r>
+        <w:rPr>
+          <w:rFonts w:asciiTheme="majorHAnsi" w:hAnsiTheme="majorHAnsi" w:cstheme="majorHAnsi"/>
+          <w:b w:val="0"/>
+          <w:bCs w:val="0"/>
+          <w:color w:val="000000" w:themeColor="text1"/>
+          <w:sz w:val="22"/>
+          <w:szCs w:val="22"/>
+          <w:lang w:val="en-GB"/>
+        </w:rPr>
+        <w:t xml:space="preserve"> words in the vari</w:t>
+      </w:r>
+      <w:r>
+        <w:rPr>
+          <w:rFonts w:asciiTheme="majorHAnsi" w:hAnsiTheme="majorHAnsi" w:cstheme="majorHAnsi"/>
+          <w:b w:val="0"/>
+          <w:bCs w:val="0"/>
+          <w:color w:val="000000" w:themeColor="text1"/>
+          <w:sz w:val="22"/>
+          <w:szCs w:val="22"/>
+          <w:lang w:val="en-GB"/>
+        </w:rPr>
+        <w:t>ous documents and then computes</w:t>
+      </w:r>
+      <w:r>
+        <w:rPr>
+          <w:rFonts w:asciiTheme="majorHAnsi" w:hAnsiTheme="majorHAnsi" w:cstheme="majorHAnsi"/>
+          <w:b w:val="0"/>
+          <w:bCs w:val="0"/>
+          <w:color w:val="000000" w:themeColor="text1"/>
+          <w:sz w:val="22"/>
+          <w:szCs w:val="22"/>
+          <w:lang w:val="en-GB"/>
+        </w:rPr>
+        <w:t xml:space="preserve"> a</w:t>
+      </w:r>
+      <w:r>
+        <w:rPr>
+          <w:rFonts w:asciiTheme="majorHAnsi" w:hAnsiTheme="majorHAnsi" w:cstheme="majorHAnsi"/>
+          <w:b w:val="0"/>
+          <w:bCs w:val="0"/>
+          <w:color w:val="000000" w:themeColor="text1"/>
+          <w:sz w:val="22"/>
+          <w:szCs w:val="22"/>
+          <w:lang w:val="en-GB"/>
+        </w:rPr>
+        <w:t xml:space="preserve">n average </w:t>
+      </w:r>
+      <w:r>
+        <w:rPr>
+          <w:rFonts w:asciiTheme="majorHAnsi" w:hAnsiTheme="majorHAnsi" w:cstheme="majorHAnsi"/>
+          <w:b w:val="0"/>
+          <w:bCs w:val="0"/>
+          <w:color w:val="000000" w:themeColor="text1"/>
+          <w:sz w:val="22"/>
+          <w:szCs w:val="22"/>
+          <w:lang w:val="en-GB"/>
+        </w:rPr>
+        <w:t>sentiment score</w:t>
+      </w:r>
+      <w:r>
+        <w:rPr>
+          <w:rFonts w:asciiTheme="majorHAnsi" w:hAnsiTheme="majorHAnsi" w:cstheme="majorHAnsi"/>
+          <w:b w:val="0"/>
+          <w:bCs w:val="0"/>
+          <w:color w:val="000000" w:themeColor="text1"/>
+          <w:sz w:val="22"/>
+          <w:szCs w:val="22"/>
+          <w:lang w:val="en-GB"/>
+        </w:rPr>
+        <w:t xml:space="preserve"> </w:t>
+      </w:r>
+      <w:r>
+        <w:rPr>
+          <w:rFonts w:asciiTheme="majorHAnsi" w:hAnsiTheme="majorHAnsi" w:cstheme="majorHAnsi"/>
+          <w:b w:val="0"/>
+          <w:bCs w:val="0"/>
+          <w:color w:val="000000" w:themeColor="text1"/>
+          <w:sz w:val="22"/>
+          <w:szCs w:val="22"/>
+          <w:lang w:val="en-GB"/>
+        </w:rPr>
+        <w:t>for</w:t>
+      </w:r>
+      <w:r>
+        <w:rPr>
+          <w:rFonts w:asciiTheme="majorHAnsi" w:hAnsiTheme="majorHAnsi" w:cstheme="majorHAnsi"/>
+          <w:b w:val="0"/>
+          <w:bCs w:val="0"/>
+          <w:color w:val="000000" w:themeColor="text1"/>
+          <w:sz w:val="22"/>
+          <w:szCs w:val="22"/>
+          <w:lang w:val="en-GB"/>
+        </w:rPr>
+        <w:t xml:space="preserve"> each document</w:t>
+      </w:r>
+      <w:r>
+        <w:rPr>
+          <w:rFonts w:asciiTheme="majorHAnsi" w:hAnsiTheme="majorHAnsi" w:cstheme="majorHAnsi"/>
+          <w:b w:val="0"/>
+          <w:bCs w:val="0"/>
+          <w:color w:val="000000" w:themeColor="text1"/>
+          <w:sz w:val="22"/>
+          <w:szCs w:val="22"/>
+          <w:lang w:val="en-GB"/>
+        </w:rPr>
+        <w:t>.</w:t>
+      </w:r>
+    </w:p>
+    <w:p>
+      <w:pPr>
+        <w:pStyle w:val="Heading2"/>
+        <w:shd w:val="clear" w:color="auto" w:fill="FFFFFF"/>
+        <w:spacing w:before="300" w:beforeAutospacing="0" w:after="150" w:afterAutospacing="0" w:line="276" w:lineRule="auto"/>
+        <w:rPr>
+          <w:rFonts w:asciiTheme="majorHAnsi" w:hAnsiTheme="majorHAnsi" w:cstheme="majorHAnsi"/>
+          <w:b w:val="0"/>
+          <w:bCs w:val="0"/>
+          <w:color w:val="000000" w:themeColor="text1"/>
+          <w:sz w:val="22"/>
+          <w:szCs w:val="22"/>
+          <w:lang w:val="en-GB"/>
+        </w:rPr>
+      </w:pPr>
+      <w:r>
+        <w:rPr>
+          <w:rFonts w:asciiTheme="majorHAnsi" w:hAnsiTheme="majorHAnsi" w:cstheme="majorHAnsi"/>
+          <w:b w:val="0"/>
+          <w:bCs w:val="0"/>
+          <w:color w:val="000000" w:themeColor="text1"/>
+          <w:sz w:val="22"/>
+          <w:szCs w:val="22"/>
+          <w:lang w:val="en-GB"/>
+        </w:rPr>
+        <w:t>Observing sentiment by party throughout the years</w:t>
+      </w:r>
+      <w:r>
+        <w:rPr>
+          <w:rFonts w:asciiTheme="majorHAnsi" w:hAnsiTheme="majorHAnsi" w:cstheme="majorHAnsi"/>
+          <w:b w:val="0"/>
+          <w:bCs w:val="0"/>
+          <w:color w:val="000000" w:themeColor="text1"/>
+          <w:sz w:val="22"/>
+          <w:szCs w:val="22"/>
+          <w:lang w:val="en-GB"/>
+        </w:rPr>
+        <w:t xml:space="preserve"> presents</w:t>
+      </w:r>
+      <w:r>
+        <w:rPr>
+          <w:rFonts w:asciiTheme="majorHAnsi" w:hAnsiTheme="majorHAnsi" w:cstheme="majorHAnsi"/>
+          <w:b w:val="0"/>
+          <w:bCs w:val="0"/>
+          <w:color w:val="000000" w:themeColor="text1"/>
+          <w:sz w:val="22"/>
+          <w:szCs w:val="22"/>
+          <w:lang w:val="en-GB"/>
+        </w:rPr>
+        <w:t xml:space="preserve"> several trends</w:t>
+      </w:r>
+      <w:r>
+        <w:rPr>
+          <w:rFonts w:asciiTheme="majorHAnsi" w:hAnsiTheme="majorHAnsi" w:cstheme="majorHAnsi"/>
+          <w:b w:val="0"/>
+          <w:bCs w:val="0"/>
+          <w:color w:val="000000" w:themeColor="text1"/>
+          <w:sz w:val="22"/>
+          <w:szCs w:val="22"/>
+          <w:lang w:val="en-GB"/>
+        </w:rPr>
+        <w:t xml:space="preserve"> that</w:t>
+      </w:r>
+      <w:r>
+        <w:rPr>
+          <w:rFonts w:asciiTheme="majorHAnsi" w:hAnsiTheme="majorHAnsi" w:cstheme="majorHAnsi"/>
+          <w:b w:val="0"/>
+          <w:bCs w:val="0"/>
+          <w:color w:val="000000" w:themeColor="text1"/>
+          <w:sz w:val="22"/>
+          <w:szCs w:val="22"/>
+          <w:lang w:val="en-GB"/>
+        </w:rPr>
+        <w:t xml:space="preserve"> are worth mentioning. Interestingly, the Conservative party exhibits an overall more positive sentiment </w:t>
+      </w:r>
+      <w:r>
+        <w:rPr>
+          <w:rFonts w:asciiTheme="majorHAnsi" w:hAnsiTheme="majorHAnsi" w:cstheme="majorHAnsi"/>
+          <w:b w:val="0"/>
+          <w:bCs w:val="0"/>
+          <w:color w:val="000000" w:themeColor="text1"/>
+          <w:sz w:val="22"/>
+          <w:szCs w:val="22"/>
+          <w:lang w:val="en-GB"/>
+        </w:rPr>
+        <w:t>that increases gradually over the years compared to</w:t>
+      </w:r>
+      <w:r>
+        <w:rPr>
+          <w:rFonts w:asciiTheme="majorHAnsi" w:hAnsiTheme="majorHAnsi" w:cstheme="majorHAnsi"/>
+          <w:b w:val="0"/>
+          <w:bCs w:val="0"/>
+          <w:color w:val="000000" w:themeColor="text1"/>
+          <w:sz w:val="22"/>
+          <w:szCs w:val="22"/>
+          <w:lang w:val="en-GB"/>
+        </w:rPr>
+        <w:t xml:space="preserve"> the Labour party. </w:t>
+      </w:r>
+      <w:commentRangeStart w:id="20"/>
+      <w:commentRangeStart w:id="21"/>
+      <w:commentRangeEnd w:id="20"/>
+      <w:r>
+        <w:rPr>
+          <w:rStyle w:val="CommentReference"/>
+          <w:rFonts w:asciiTheme="majorHAnsi" w:hAnsiTheme="majorHAnsi" w:cstheme="majorHAnsi"/>
+          <w:b w:val="0"/>
+          <w:bCs w:val="0"/>
+          <w:sz w:val="22"/>
+          <w:szCs w:val="22"/>
+        </w:rPr>
+        <w:commentReference w:id="20"/>
+      </w:r>
+      <w:commentRangeEnd w:id="21"/>
+      <w:r>
+        <w:rPr>
+          <w:rStyle w:val="CommentReference"/>
+          <w:b w:val="0"/>
+          <w:bCs w:val="0"/>
+        </w:rPr>
+        <w:commentReference w:id="21"/>
+      </w:r>
+    </w:p>
+    <w:p>
+      <w:pPr>
+        <w:pStyle w:val="Heading2"/>
+        <w:shd w:val="clear" w:color="auto" w:fill="FFFFFF"/>
+        <w:spacing w:before="300" w:beforeAutospacing="0" w:after="150" w:afterAutospacing="0" w:line="276" w:lineRule="auto"/>
+        <w:rPr>
+          <w:rFonts w:asciiTheme="majorHAnsi" w:hAnsiTheme="majorHAnsi" w:cstheme="majorHAnsi"/>
+          <w:b w:val="0"/>
+          <w:bCs w:val="0"/>
+          <w:color w:val="000000" w:themeColor="text1"/>
+          <w:sz w:val="22"/>
+          <w:szCs w:val="22"/>
+          <w:lang w:val="en-GB"/>
+        </w:rPr>
+      </w:pPr>
+      <w:r>
+        <w:rPr>
+          <w:rFonts w:asciiTheme="majorHAnsi" w:hAnsiTheme="majorHAnsi" w:cstheme="majorHAnsi"/>
+          <w:b w:val="0"/>
+          <w:bCs w:val="0"/>
+          <w:color w:val="000000" w:themeColor="text1"/>
+          <w:sz w:val="22"/>
+          <w:szCs w:val="22"/>
+          <w:lang w:val="en-GB"/>
+        </w:rPr>
+        <w:t>The Liberal democratic party (</w:t>
+      </w:r>
+      <w:proofErr w:type="spellStart"/>
+      <w:r>
+        <w:rPr>
+          <w:rFonts w:asciiTheme="majorHAnsi" w:hAnsiTheme="majorHAnsi" w:cstheme="majorHAnsi"/>
+          <w:b w:val="0"/>
+          <w:bCs w:val="0"/>
+          <w:color w:val="000000" w:themeColor="text1"/>
+          <w:sz w:val="22"/>
+          <w:szCs w:val="22"/>
+          <w:lang w:val="en-GB"/>
+        </w:rPr>
+        <w:t>LibDem</w:t>
+      </w:r>
+      <w:proofErr w:type="spellEnd"/>
+      <w:r>
+        <w:rPr>
+          <w:rFonts w:asciiTheme="majorHAnsi" w:hAnsiTheme="majorHAnsi" w:cstheme="majorHAnsi"/>
+          <w:b w:val="0"/>
+          <w:bCs w:val="0"/>
+          <w:color w:val="000000" w:themeColor="text1"/>
+          <w:sz w:val="22"/>
+          <w:szCs w:val="22"/>
+          <w:lang w:val="en-GB"/>
+        </w:rPr>
+        <w:t>), the Scottish National Party (SNP) and the Democratic Unionist Party (DUP) exhibit a more fluctuating sentiment toward immigration related topics. Specifically, before the general election, both SNP and DUP had more negative sentiment toward immigration</w:t>
+      </w:r>
+      <w:r>
+        <w:rPr>
+          <w:rFonts w:asciiTheme="majorHAnsi" w:hAnsiTheme="majorHAnsi" w:cstheme="majorHAnsi"/>
+          <w:b w:val="0"/>
+          <w:bCs w:val="0"/>
+          <w:color w:val="000000" w:themeColor="text1"/>
+          <w:sz w:val="22"/>
+          <w:szCs w:val="22"/>
+          <w:lang w:val="en-GB"/>
+        </w:rPr>
+        <w:t>. ------why?</w:t>
+      </w:r>
+    </w:p>
+    <w:p>
+      <w:pPr>
+        <w:pStyle w:val="Heading2"/>
+        <w:shd w:val="clear" w:color="auto" w:fill="FFFFFF"/>
+        <w:spacing w:before="300" w:beforeAutospacing="0" w:after="150" w:afterAutospacing="0" w:line="276" w:lineRule="auto"/>
+        <w:rPr>
+          <w:rFonts w:asciiTheme="majorHAnsi" w:hAnsiTheme="majorHAnsi" w:cstheme="majorHAnsi"/>
+          <w:b w:val="0"/>
+          <w:bCs w:val="0"/>
+          <w:color w:val="000000" w:themeColor="text1"/>
+          <w:sz w:val="22"/>
+          <w:szCs w:val="22"/>
+        </w:rPr>
+      </w:pPr>
+      <w:r>
+        <w:rPr>
+          <w:rFonts w:asciiTheme="majorHAnsi" w:hAnsiTheme="majorHAnsi" w:cstheme="majorHAnsi"/>
+          <w:b w:val="0"/>
+          <w:bCs w:val="0"/>
+          <w:color w:val="000000" w:themeColor="text1"/>
+          <w:sz w:val="22"/>
+          <w:szCs w:val="22"/>
+        </w:rPr>
+        <w:t xml:space="preserve">This type of sentiment analysis is limited in that we are not exploring sentiment in relation to a very concrete vote or debate but rather gathering various sentiments toward different discussion and averaging them together. Consequently, we can only interpret our findings in a broad manner. Nevertheless, this analysis provides the reader with a sense of the general affect parties had to immigration related debates. </w:t>
+      </w:r>
+    </w:p>
+    <w:p>
+      <w:pPr>
+        <w:pStyle w:val="Heading2"/>
+        <w:shd w:val="clear" w:color="auto" w:fill="FFFFFF"/>
+        <w:spacing w:before="300" w:beforeAutospacing="0" w:after="150" w:afterAutospacing="0" w:line="276" w:lineRule="auto"/>
+        <w:rPr>
+          <w:rFonts w:asciiTheme="majorHAnsi" w:hAnsiTheme="majorHAnsi" w:cstheme="majorHAnsi"/>
+          <w:b w:val="0"/>
+          <w:bCs w:val="0"/>
+          <w:color w:val="000000" w:themeColor="text1"/>
+          <w:sz w:val="22"/>
+          <w:szCs w:val="22"/>
+        </w:rPr>
+      </w:pPr>
+    </w:p>
+    <w:p>
+      <w:pPr>
+        <w:pStyle w:val="NormalWeb"/>
+        <w:shd w:val="clear" w:color="auto" w:fill="FFFFFF"/>
+        <w:spacing w:before="0" w:beforeAutospacing="0" w:after="150" w:afterAutospacing="0" w:line="276" w:lineRule="auto"/>
+        <w:rPr>
+          <w:rStyle w:val="Emphasis"/>
+          <w:rFonts w:asciiTheme="majorHAnsi" w:hAnsiTheme="majorHAnsi" w:cstheme="majorHAnsi"/>
+          <w:color w:val="000000" w:themeColor="text1"/>
+          <w:sz w:val="22"/>
+          <w:szCs w:val="22"/>
+          <w:lang w:val="en-GB"/>
+        </w:rPr>
+      </w:pPr>
+      <w:r>
+        <w:rPr>
+          <w:rStyle w:val="Emphasis"/>
+          <w:rFonts w:asciiTheme="majorHAnsi" w:hAnsiTheme="majorHAnsi" w:cstheme="majorHAnsi"/>
+          <w:color w:val="000000" w:themeColor="text1"/>
+          <w:sz w:val="22"/>
+          <w:szCs w:val="22"/>
+          <w:lang w:val="en-GB"/>
+        </w:rPr>
+        <w:t>Graph: Sentiment by party</w:t>
+      </w:r>
+    </w:p>
+    <w:p>
+      <w:pPr>
+        <w:pStyle w:val="NormalWeb"/>
+        <w:shd w:val="clear" w:color="auto" w:fill="FFFFFF"/>
+        <w:spacing w:before="0" w:beforeAutospacing="0" w:after="150" w:afterAutospacing="0" w:line="276" w:lineRule="auto"/>
+        <w:rPr>
+          <w:rFonts w:asciiTheme="majorHAnsi" w:hAnsiTheme="majorHAnsi" w:cstheme="majorHAnsi"/>
+          <w:color w:val="000000" w:themeColor="text1"/>
+          <w:sz w:val="22"/>
+          <w:szCs w:val="22"/>
+          <w:lang w:val="en-GB"/>
+        </w:rPr>
+      </w:pPr>
       <w:r>
         <w:rPr>
           <w:rFonts w:asciiTheme="majorHAnsi" w:hAnsiTheme="majorHAnsi" w:cstheme="majorHAnsi"/>
           <w:noProof/>
-          <w:sz w:val="22"/>
-          <w:szCs w:val="22"/>
-        </w:rPr>
-        <w:t xml:space="preserve"> </w:t>
-      </w:r>
-      <w:r>
-        <w:rPr>
-          <w:rFonts w:asciiTheme="majorHAnsi" w:hAnsiTheme="majorHAnsi" w:cstheme="majorHAnsi"/>
-          <w:noProof/>
           <w:color w:val="000000" w:themeColor="text1"/>
           <w:sz w:val="22"/>
           <w:szCs w:val="22"/>
           <w:lang w:val="en-GB" w:eastAsia="en-GB" w:bidi="ar-SA"/>
         </w:rPr>
         <w:drawing>
-          <wp:inline distT="0" distB="0" distL="0" distR="0" wp14:anchorId="64F3B5CC" wp14:editId="0F8BFBEA">
-            <wp:extent cx="2390775" cy="1671687"/>
-            <wp:effectExtent l="0" t="0" r="0" b="5080"/>
-            <wp:docPr id="2" name="Picture 2"/>
+          <wp:inline distT="0" distB="0" distL="0" distR="0" wp14:anchorId="450C63A3" wp14:editId="7ADD479C">
+            <wp:extent cx="3076575" cy="2161447"/>
+            <wp:effectExtent l="0" t="0" r="0" b="0"/>
+            <wp:docPr id="3" name="Picture 3"/>
             <wp:cNvGraphicFramePr>
               <a:graphicFrameLocks xmlns:a="http://schemas.openxmlformats.org/drawingml/2006/main" noChangeAspect="1"/>
             </wp:cNvGraphicFramePr>
@@ -3763,7 +6268,7 @@
                   <pic:spPr>
                     <a:xfrm>
                       <a:off x="0" y="0"/>
-                      <a:ext cx="2432096" cy="1700579"/>
+                      <a:ext cx="3093876" cy="2173602"/>
                     </a:xfrm>
                     <a:prstGeom prst="rect">
                       <a:avLst/>
@@ -3775,890 +6280,6 @@
           </wp:inline>
         </w:drawing>
       </w:r>
-      <w:commentRangeStart w:id="8"/>
-      <w:commentRangeEnd w:id="8"/>
-      <w:r>
-        <w:rPr>
-          <w:rStyle w:val="CommentReference"/>
-          <w:rFonts w:asciiTheme="majorHAnsi" w:hAnsiTheme="majorHAnsi" w:cstheme="majorHAnsi"/>
-          <w:sz w:val="22"/>
-          <w:szCs w:val="22"/>
-        </w:rPr>
-        <w:commentReference w:id="8"/>
-      </w:r>
-    </w:p>
-    <w:p>
-      <w:pPr>
-        <w:shd w:val="clear" w:color="auto" w:fill="FFFFFF"/>
-        <w:spacing w:after="150" w:line="276" w:lineRule="auto"/>
-        <w:rPr>
-          <w:rFonts w:asciiTheme="majorHAnsi" w:hAnsiTheme="majorHAnsi" w:cstheme="majorHAnsi"/>
-          <w:color w:val="000000" w:themeColor="text1"/>
-          <w:sz w:val="22"/>
-          <w:szCs w:val="22"/>
-          <w:lang w:val="en-GB"/>
-        </w:rPr>
-      </w:pPr>
-      <w:commentRangeStart w:id="9"/>
-      <w:r>
-        <w:rPr>
-          <w:rFonts w:asciiTheme="majorHAnsi" w:hAnsiTheme="majorHAnsi" w:cstheme="majorHAnsi"/>
-          <w:color w:val="000000" w:themeColor="text1"/>
-          <w:sz w:val="22"/>
-          <w:szCs w:val="22"/>
-          <w:lang w:val="en-GB"/>
-        </w:rPr>
-        <w:t xml:space="preserve">The first density plot depicts frequency </w:t>
-      </w:r>
-      <w:commentRangeEnd w:id="9"/>
-      <w:r>
-        <w:rPr>
-          <w:rStyle w:val="CommentReference"/>
-          <w:rFonts w:asciiTheme="majorHAnsi" w:hAnsiTheme="majorHAnsi" w:cstheme="majorHAnsi"/>
-          <w:sz w:val="22"/>
-          <w:szCs w:val="22"/>
-        </w:rPr>
-        <w:commentReference w:id="9"/>
-      </w:r>
-      <w:r>
-        <w:rPr>
-          <w:rFonts w:asciiTheme="majorHAnsi" w:hAnsiTheme="majorHAnsi" w:cstheme="majorHAnsi"/>
-          <w:color w:val="000000" w:themeColor="text1"/>
-          <w:sz w:val="22"/>
-          <w:szCs w:val="22"/>
-          <w:lang w:val="en-GB"/>
-        </w:rPr>
-        <w:t xml:space="preserve">(y) of individual contributions (regardless of their length) over time. Technically speaking, this equals the total count of documents for each month between 2010 and 2020. From this, one can infer </w:t>
-      </w:r>
-      <w:r>
-        <w:rPr>
-          <w:rFonts w:asciiTheme="majorHAnsi" w:hAnsiTheme="majorHAnsi" w:cstheme="majorHAnsi"/>
-          <w:color w:val="000000" w:themeColor="text1"/>
-          <w:sz w:val="22"/>
-          <w:szCs w:val="22"/>
-          <w:lang w:val="en-GB"/>
-        </w:rPr>
-        <w:t>the overall prevalence of immigration-rel</w:t>
-      </w:r>
-      <w:r>
-        <w:rPr>
-          <w:rFonts w:asciiTheme="majorHAnsi" w:hAnsiTheme="majorHAnsi" w:cstheme="majorHAnsi"/>
-          <w:color w:val="000000" w:themeColor="text1"/>
-          <w:sz w:val="22"/>
-          <w:szCs w:val="22"/>
-          <w:lang w:val="en-GB"/>
-        </w:rPr>
-        <w:t>a</w:t>
-      </w:r>
-      <w:r>
-        <w:rPr>
-          <w:rFonts w:asciiTheme="majorHAnsi" w:hAnsiTheme="majorHAnsi" w:cstheme="majorHAnsi"/>
-          <w:color w:val="000000" w:themeColor="text1"/>
-          <w:sz w:val="22"/>
-          <w:szCs w:val="22"/>
-          <w:lang w:val="en-GB"/>
-        </w:rPr>
-        <w:t xml:space="preserve">ted debates in the </w:t>
-      </w:r>
-      <w:proofErr w:type="spellStart"/>
-      <w:r>
-        <w:rPr>
-          <w:rFonts w:asciiTheme="majorHAnsi" w:hAnsiTheme="majorHAnsi" w:cstheme="majorHAnsi"/>
-          <w:color w:val="000000" w:themeColor="text1"/>
-          <w:sz w:val="22"/>
-          <w:szCs w:val="22"/>
-          <w:lang w:val="en-GB"/>
-        </w:rPr>
-        <w:t>HoC</w:t>
-      </w:r>
-      <w:proofErr w:type="spellEnd"/>
-      <w:r>
-        <w:rPr>
-          <w:rFonts w:asciiTheme="majorHAnsi" w:hAnsiTheme="majorHAnsi" w:cstheme="majorHAnsi"/>
-          <w:color w:val="000000" w:themeColor="text1"/>
-          <w:sz w:val="22"/>
-          <w:szCs w:val="22"/>
-          <w:lang w:val="en-GB"/>
-        </w:rPr>
-        <w:t xml:space="preserve"> between 2010 and 2020, irrespective of party.</w:t>
-      </w:r>
-      <w:r>
-        <w:rPr>
-          <w:rFonts w:asciiTheme="majorHAnsi" w:hAnsiTheme="majorHAnsi" w:cstheme="majorHAnsi"/>
-          <w:color w:val="000000" w:themeColor="text1"/>
-          <w:sz w:val="22"/>
-          <w:szCs w:val="22"/>
-          <w:lang w:val="en-GB"/>
-        </w:rPr>
-        <w:t xml:space="preserve"> Evidently, following the general elections in 2015, there was a rapid increase in discussion about immigration, which is aligned with the progression of the vast immigration wave across the EU. </w:t>
-      </w:r>
-      <w:r>
-        <w:rPr>
-          <w:rFonts w:asciiTheme="majorHAnsi" w:hAnsiTheme="majorHAnsi" w:cstheme="majorHAnsi"/>
-          <w:color w:val="000000" w:themeColor="text1"/>
-          <w:sz w:val="22"/>
-          <w:szCs w:val="22"/>
-          <w:lang w:val="en-GB"/>
-        </w:rPr>
-        <w:t xml:space="preserve">The spikes and breaks are likely due to the different recess dates the </w:t>
-      </w:r>
-      <w:proofErr w:type="spellStart"/>
-      <w:r>
-        <w:rPr>
-          <w:rFonts w:asciiTheme="majorHAnsi" w:hAnsiTheme="majorHAnsi" w:cstheme="majorHAnsi"/>
-          <w:color w:val="000000" w:themeColor="text1"/>
-          <w:sz w:val="22"/>
-          <w:szCs w:val="22"/>
-          <w:lang w:val="en-GB"/>
-        </w:rPr>
-        <w:t>HoC</w:t>
-      </w:r>
-      <w:proofErr w:type="spellEnd"/>
-      <w:r>
-        <w:rPr>
-          <w:rFonts w:asciiTheme="majorHAnsi" w:hAnsiTheme="majorHAnsi" w:cstheme="majorHAnsi"/>
-          <w:color w:val="000000" w:themeColor="text1"/>
-          <w:sz w:val="22"/>
-          <w:szCs w:val="22"/>
-          <w:lang w:val="en-GB"/>
-        </w:rPr>
-        <w:t xml:space="preserve"> has.</w:t>
-      </w:r>
-      <w:r>
-        <w:rPr>
-          <w:rStyle w:val="FootnoteReference"/>
-          <w:rFonts w:asciiTheme="majorHAnsi" w:hAnsiTheme="majorHAnsi" w:cstheme="majorHAnsi"/>
-          <w:color w:val="000000" w:themeColor="text1"/>
-          <w:sz w:val="22"/>
-          <w:szCs w:val="22"/>
-          <w:lang w:val="en-GB"/>
-        </w:rPr>
-        <w:footnoteReference w:id="4"/>
-      </w:r>
-    </w:p>
-    <w:p>
-      <w:pPr>
-        <w:shd w:val="clear" w:color="auto" w:fill="FFFFFF"/>
-        <w:spacing w:after="150" w:line="276" w:lineRule="auto"/>
-        <w:rPr>
-          <w:rFonts w:asciiTheme="majorHAnsi" w:hAnsiTheme="majorHAnsi" w:cstheme="majorHAnsi"/>
-          <w:color w:val="000000" w:themeColor="text1"/>
-          <w:sz w:val="22"/>
-          <w:szCs w:val="22"/>
-          <w:lang w:val="en-GB"/>
-        </w:rPr>
-      </w:pPr>
-      <w:commentRangeStart w:id="13"/>
-      <w:r>
-        <w:rPr>
-          <w:rFonts w:asciiTheme="majorHAnsi" w:hAnsiTheme="majorHAnsi" w:cstheme="majorHAnsi"/>
-          <w:i/>
-          <w:iCs/>
-          <w:color w:val="000000" w:themeColor="text1"/>
-          <w:sz w:val="22"/>
-          <w:szCs w:val="22"/>
-          <w:lang w:val="en-GB"/>
-        </w:rPr>
-        <w:t>Plot 2</w:t>
-      </w:r>
-      <w:r>
-        <w:rPr>
-          <w:rFonts w:asciiTheme="majorHAnsi" w:hAnsiTheme="majorHAnsi" w:cstheme="majorHAnsi"/>
-          <w:color w:val="000000" w:themeColor="text1"/>
-          <w:sz w:val="22"/>
-          <w:szCs w:val="22"/>
-          <w:lang w:val="en-GB"/>
-        </w:rPr>
-        <w:t xml:space="preserve"> </w:t>
-      </w:r>
-      <w:commentRangeEnd w:id="13"/>
-      <w:r>
-        <w:rPr>
-          <w:rStyle w:val="CommentReference"/>
-          <w:rFonts w:asciiTheme="majorHAnsi" w:hAnsiTheme="majorHAnsi" w:cstheme="majorHAnsi"/>
-          <w:sz w:val="22"/>
-          <w:szCs w:val="22"/>
-        </w:rPr>
-        <w:commentReference w:id="13"/>
-      </w:r>
-      <w:r>
-        <w:rPr>
-          <w:rFonts w:asciiTheme="majorHAnsi" w:hAnsiTheme="majorHAnsi" w:cstheme="majorHAnsi"/>
-          <w:color w:val="000000" w:themeColor="text1"/>
-          <w:sz w:val="22"/>
-          <w:szCs w:val="22"/>
-          <w:lang w:val="en-GB"/>
-        </w:rPr>
-        <w:t>depicts the amount of unique agenda points either dedicated towards immigration</w:t>
-      </w:r>
-      <w:r>
-        <w:rPr>
-          <w:rFonts w:asciiTheme="majorHAnsi" w:hAnsiTheme="majorHAnsi" w:cstheme="majorHAnsi"/>
-          <w:color w:val="000000" w:themeColor="text1"/>
-          <w:sz w:val="22"/>
-          <w:szCs w:val="22"/>
-          <w:lang w:val="en-GB"/>
-        </w:rPr>
-        <w:t xml:space="preserve"> related matters</w:t>
-      </w:r>
-      <w:r>
-        <w:rPr>
-          <w:rFonts w:asciiTheme="majorHAnsi" w:hAnsiTheme="majorHAnsi" w:cstheme="majorHAnsi"/>
-          <w:color w:val="000000" w:themeColor="text1"/>
-          <w:sz w:val="22"/>
-          <w:szCs w:val="22"/>
-          <w:lang w:val="en-GB"/>
-        </w:rPr>
-        <w:t xml:space="preserve">. </w:t>
-      </w:r>
-      <w:r>
-        <w:rPr>
-          <w:rFonts w:asciiTheme="majorHAnsi" w:hAnsiTheme="majorHAnsi" w:cstheme="majorHAnsi"/>
-          <w:color w:val="000000" w:themeColor="text1"/>
-          <w:sz w:val="22"/>
-          <w:szCs w:val="22"/>
-          <w:lang w:val="en-GB"/>
-        </w:rPr>
-        <w:t>What becomes clear is that t</w:t>
-      </w:r>
-      <w:r>
-        <w:rPr>
-          <w:rFonts w:asciiTheme="majorHAnsi" w:hAnsiTheme="majorHAnsi" w:cstheme="majorHAnsi"/>
-          <w:color w:val="000000" w:themeColor="text1"/>
-          <w:sz w:val="22"/>
-          <w:szCs w:val="22"/>
-          <w:lang w:val="en-GB"/>
-        </w:rPr>
-        <w:t xml:space="preserve">he overall amount of agenda points devoted or somehow </w:t>
-      </w:r>
-      <w:r>
-        <w:rPr>
-          <w:rFonts w:asciiTheme="majorHAnsi" w:hAnsiTheme="majorHAnsi" w:cstheme="majorHAnsi"/>
-          <w:color w:val="000000" w:themeColor="text1"/>
-          <w:sz w:val="22"/>
-          <w:szCs w:val="22"/>
-          <w:lang w:val="en-GB"/>
-        </w:rPr>
-        <w:lastRenderedPageBreak/>
-        <w:t xml:space="preserve">related to immigration has almost tripled between 2010 and 2020, with a nearly linear increase over the years. </w:t>
-      </w:r>
-    </w:p>
-    <w:p>
-      <w:pPr>
-        <w:shd w:val="clear" w:color="auto" w:fill="FFFFFF"/>
-        <w:spacing w:after="150" w:line="276" w:lineRule="auto"/>
-        <w:rPr>
-          <w:rFonts w:asciiTheme="majorHAnsi" w:hAnsiTheme="majorHAnsi" w:cstheme="majorHAnsi"/>
-          <w:color w:val="000000" w:themeColor="text1"/>
-          <w:sz w:val="22"/>
-          <w:szCs w:val="22"/>
-          <w:lang w:val="en-GB"/>
-        </w:rPr>
-      </w:pPr>
-      <w:r>
-        <w:rPr>
-          <w:rFonts w:asciiTheme="majorHAnsi" w:hAnsiTheme="majorHAnsi" w:cstheme="majorHAnsi"/>
-          <w:i/>
-          <w:iCs/>
-          <w:color w:val="000000" w:themeColor="text1"/>
-          <w:sz w:val="22"/>
-          <w:szCs w:val="22"/>
-          <w:lang w:val="en-GB"/>
-        </w:rPr>
-        <w:t>Plot 3:</w:t>
-      </w:r>
-      <w:r>
-        <w:rPr>
-          <w:rFonts w:asciiTheme="majorHAnsi" w:hAnsiTheme="majorHAnsi" w:cstheme="majorHAnsi"/>
-          <w:color w:val="000000" w:themeColor="text1"/>
-          <w:sz w:val="22"/>
-          <w:szCs w:val="22"/>
-          <w:lang w:val="en-GB"/>
-        </w:rPr>
-        <w:t> Prevalence of immigration debates over time by month | Total number of words as a proxy for time spent on debating.</w:t>
-      </w:r>
-    </w:p>
-    <w:p>
-      <w:pPr>
-        <w:shd w:val="clear" w:color="auto" w:fill="FFFFFF"/>
-        <w:spacing w:after="150" w:line="276" w:lineRule="auto"/>
-        <w:rPr>
-          <w:ins w:id="14" w:author="Microsoft Office User" w:date="2020-12-16T23:09:00Z"/>
-          <w:rFonts w:asciiTheme="majorHAnsi" w:hAnsiTheme="majorHAnsi" w:cstheme="majorHAnsi"/>
-          <w:color w:val="000000" w:themeColor="text1"/>
-          <w:sz w:val="22"/>
-          <w:szCs w:val="22"/>
-          <w:lang w:val="en-GB"/>
-        </w:rPr>
-      </w:pPr>
-      <w:r>
-        <w:rPr>
-          <w:rFonts w:asciiTheme="majorHAnsi" w:hAnsiTheme="majorHAnsi" w:cstheme="majorHAnsi"/>
-          <w:color w:val="000000" w:themeColor="text1"/>
-          <w:sz w:val="22"/>
-          <w:szCs w:val="22"/>
-          <w:lang w:val="en-GB"/>
-        </w:rPr>
-        <w:t>Different from the previous plot that ignored length of speakers’ contributions, this plot uses the sum</w:t>
-      </w:r>
-      <w:r>
-        <w:rPr>
-          <w:rFonts w:asciiTheme="majorHAnsi" w:hAnsiTheme="majorHAnsi" w:cstheme="majorHAnsi"/>
-          <w:color w:val="000000" w:themeColor="text1"/>
-          <w:sz w:val="22"/>
-          <w:szCs w:val="22"/>
-          <w:lang w:val="en-GB"/>
-        </w:rPr>
-        <w:t xml:space="preserve"> of words used within debates </w:t>
-      </w:r>
-      <w:r>
-        <w:rPr>
-          <w:rFonts w:asciiTheme="majorHAnsi" w:hAnsiTheme="majorHAnsi" w:cstheme="majorHAnsi"/>
-          <w:color w:val="000000" w:themeColor="text1"/>
-          <w:sz w:val="22"/>
-          <w:szCs w:val="22"/>
-          <w:lang w:val="en-GB"/>
-        </w:rPr>
-        <w:t>as</w:t>
-      </w:r>
-      <w:r>
-        <w:rPr>
-          <w:rFonts w:asciiTheme="majorHAnsi" w:hAnsiTheme="majorHAnsi" w:cstheme="majorHAnsi"/>
-          <w:color w:val="000000" w:themeColor="text1"/>
-          <w:sz w:val="22"/>
-          <w:szCs w:val="22"/>
-          <w:lang w:val="en-GB"/>
-        </w:rPr>
-        <w:t xml:space="preserve"> </w:t>
-      </w:r>
-      <w:r>
-        <w:rPr>
-          <w:rFonts w:asciiTheme="majorHAnsi" w:hAnsiTheme="majorHAnsi" w:cstheme="majorHAnsi"/>
-          <w:color w:val="000000" w:themeColor="text1"/>
-          <w:sz w:val="22"/>
-          <w:szCs w:val="22"/>
-          <w:lang w:val="en-GB"/>
-        </w:rPr>
-        <w:t>an</w:t>
-      </w:r>
-      <w:r>
-        <w:rPr>
-          <w:rFonts w:asciiTheme="majorHAnsi" w:hAnsiTheme="majorHAnsi" w:cstheme="majorHAnsi"/>
-          <w:color w:val="000000" w:themeColor="text1"/>
-          <w:sz w:val="22"/>
-          <w:szCs w:val="22"/>
-          <w:lang w:val="en-GB"/>
-        </w:rPr>
-        <w:t xml:space="preserve"> indicator of the time spent on the respective debate. </w:t>
-      </w:r>
-      <w:r>
-        <w:rPr>
-          <w:rFonts w:asciiTheme="majorHAnsi" w:hAnsiTheme="majorHAnsi" w:cstheme="majorHAnsi"/>
-          <w:color w:val="000000" w:themeColor="text1"/>
-          <w:sz w:val="22"/>
-          <w:szCs w:val="22"/>
-          <w:lang w:val="en-GB"/>
-        </w:rPr>
-        <w:t>Considering</w:t>
-      </w:r>
-      <w:r>
-        <w:rPr>
-          <w:rFonts w:asciiTheme="majorHAnsi" w:hAnsiTheme="majorHAnsi" w:cstheme="majorHAnsi"/>
-          <w:color w:val="000000" w:themeColor="text1"/>
-          <w:sz w:val="22"/>
-          <w:szCs w:val="22"/>
-          <w:lang w:val="en-GB"/>
-        </w:rPr>
-        <w:t xml:space="preserve"> the </w:t>
-      </w:r>
-      <w:proofErr w:type="spellStart"/>
-      <w:r>
-        <w:rPr>
-          <w:rFonts w:asciiTheme="majorHAnsi" w:hAnsiTheme="majorHAnsi" w:cstheme="majorHAnsi"/>
-          <w:color w:val="000000" w:themeColor="text1"/>
-          <w:sz w:val="22"/>
-          <w:szCs w:val="22"/>
-          <w:lang w:val="en-GB"/>
-        </w:rPr>
-        <w:t>HoC</w:t>
-      </w:r>
-      <w:proofErr w:type="spellEnd"/>
-      <w:r>
-        <w:rPr>
-          <w:rFonts w:asciiTheme="majorHAnsi" w:hAnsiTheme="majorHAnsi" w:cstheme="majorHAnsi"/>
-          <w:color w:val="000000" w:themeColor="text1"/>
-          <w:sz w:val="22"/>
-          <w:szCs w:val="22"/>
-          <w:lang w:val="en-GB"/>
-        </w:rPr>
-        <w:t xml:space="preserve"> only has a limited time available</w:t>
-      </w:r>
-      <w:r>
-        <w:rPr>
-          <w:rFonts w:asciiTheme="majorHAnsi" w:hAnsiTheme="majorHAnsi" w:cstheme="majorHAnsi"/>
-          <w:color w:val="000000" w:themeColor="text1"/>
-          <w:sz w:val="22"/>
-          <w:szCs w:val="22"/>
-          <w:lang w:val="en-GB"/>
-        </w:rPr>
-        <w:t xml:space="preserve"> to discuss agenda points,</w:t>
-      </w:r>
-      <w:r>
-        <w:rPr>
-          <w:rFonts w:asciiTheme="majorHAnsi" w:hAnsiTheme="majorHAnsi" w:cstheme="majorHAnsi"/>
-          <w:color w:val="000000" w:themeColor="text1"/>
-          <w:sz w:val="22"/>
-          <w:szCs w:val="22"/>
-          <w:lang w:val="en-GB"/>
-        </w:rPr>
-        <w:t xml:space="preserve"> devoting more time towards a debate may indicate certain priorities. In this regard, plot 3 depicts the 6-month-average total amount of words spend on immigration-related debates. By looking at the 6-month averages, </w:t>
-      </w:r>
-      <w:r>
-        <w:rPr>
-          <w:rFonts w:asciiTheme="majorHAnsi" w:hAnsiTheme="majorHAnsi" w:cstheme="majorHAnsi"/>
-          <w:color w:val="000000" w:themeColor="text1"/>
-          <w:sz w:val="22"/>
-          <w:szCs w:val="22"/>
-          <w:lang w:val="en-GB"/>
-        </w:rPr>
-        <w:t>it is possible to</w:t>
-      </w:r>
-      <w:r>
-        <w:rPr>
-          <w:rFonts w:asciiTheme="majorHAnsi" w:hAnsiTheme="majorHAnsi" w:cstheme="majorHAnsi"/>
-          <w:color w:val="000000" w:themeColor="text1"/>
-          <w:sz w:val="22"/>
-          <w:szCs w:val="22"/>
-          <w:lang w:val="en-GB"/>
-        </w:rPr>
-        <w:t xml:space="preserve"> observe whether debate-prefer</w:t>
-      </w:r>
-      <w:r>
-        <w:rPr>
-          <w:rFonts w:asciiTheme="majorHAnsi" w:hAnsiTheme="majorHAnsi" w:cstheme="majorHAnsi"/>
-          <w:color w:val="000000" w:themeColor="text1"/>
-          <w:sz w:val="22"/>
-          <w:szCs w:val="22"/>
-          <w:lang w:val="en-GB"/>
-        </w:rPr>
-        <w:t>e</w:t>
-      </w:r>
-      <w:r>
-        <w:rPr>
-          <w:rFonts w:asciiTheme="majorHAnsi" w:hAnsiTheme="majorHAnsi" w:cstheme="majorHAnsi"/>
-          <w:color w:val="000000" w:themeColor="text1"/>
-          <w:sz w:val="22"/>
-          <w:szCs w:val="22"/>
-          <w:lang w:val="en-GB"/>
-        </w:rPr>
-        <w:t xml:space="preserve">nces prevailed over time or whether they only peaked </w:t>
-      </w:r>
-      <w:r>
-        <w:rPr>
-          <w:rFonts w:asciiTheme="majorHAnsi" w:hAnsiTheme="majorHAnsi" w:cstheme="majorHAnsi"/>
-          <w:color w:val="000000" w:themeColor="text1"/>
-          <w:sz w:val="22"/>
-          <w:szCs w:val="22"/>
-          <w:lang w:val="en-GB"/>
-        </w:rPr>
-        <w:t>for short periods</w:t>
-      </w:r>
-      <w:r>
-        <w:rPr>
-          <w:rFonts w:asciiTheme="majorHAnsi" w:hAnsiTheme="majorHAnsi" w:cstheme="majorHAnsi"/>
-          <w:color w:val="000000" w:themeColor="text1"/>
-          <w:sz w:val="22"/>
-          <w:szCs w:val="22"/>
-          <w:lang w:val="en-GB"/>
-        </w:rPr>
-        <w:t>.</w:t>
-      </w:r>
-      <w:r>
-        <w:rPr>
-          <w:rStyle w:val="FootnoteReference"/>
-          <w:rFonts w:asciiTheme="majorHAnsi" w:hAnsiTheme="majorHAnsi" w:cstheme="majorHAnsi"/>
-          <w:color w:val="000000" w:themeColor="text1"/>
-          <w:sz w:val="22"/>
-          <w:szCs w:val="22"/>
-          <w:lang w:val="en-GB"/>
-        </w:rPr>
-        <w:footnoteReference w:id="5"/>
-      </w:r>
-      <w:r>
-        <w:rPr>
-          <w:rFonts w:asciiTheme="majorHAnsi" w:hAnsiTheme="majorHAnsi" w:cstheme="majorHAnsi"/>
-          <w:color w:val="000000" w:themeColor="text1"/>
-          <w:sz w:val="22"/>
-          <w:szCs w:val="22"/>
-          <w:lang w:val="en-GB"/>
-        </w:rPr>
-        <w:t xml:space="preserve"> </w:t>
-      </w:r>
-    </w:p>
-    <w:p>
-      <w:pPr>
-        <w:shd w:val="clear" w:color="auto" w:fill="FFFFFF"/>
-        <w:spacing w:after="150" w:line="276" w:lineRule="auto"/>
-        <w:rPr>
-          <w:rFonts w:asciiTheme="majorHAnsi" w:hAnsiTheme="majorHAnsi" w:cstheme="majorHAnsi"/>
-          <w:color w:val="000000" w:themeColor="text1"/>
-          <w:sz w:val="22"/>
-          <w:szCs w:val="22"/>
-          <w:lang w:val="en-GB"/>
-        </w:rPr>
-      </w:pPr>
-      <w:r>
-        <w:rPr>
-          <w:rFonts w:asciiTheme="majorHAnsi" w:hAnsiTheme="majorHAnsi" w:cstheme="majorHAnsi"/>
-          <w:color w:val="000000" w:themeColor="text1"/>
-          <w:sz w:val="22"/>
-          <w:szCs w:val="22"/>
-          <w:lang w:val="en-GB"/>
-        </w:rPr>
-        <w:t xml:space="preserve">From January 2012 to November 2014 we are able to observe a steady increase in time spend on debates with regards to their 6-month averages. This is likely due to the spikes showing on a monthly level in both January and June of 2014. The second half of 2014 as well as the first half of 2015 saw less time being devoted to immigration related debates. This suggest that overall, the content on which we selected </w:t>
-      </w:r>
-      <w:r>
-        <w:rPr>
-          <w:rFonts w:asciiTheme="majorHAnsi" w:hAnsiTheme="majorHAnsi" w:cstheme="majorHAnsi"/>
-          <w:color w:val="000000" w:themeColor="text1"/>
-          <w:sz w:val="22"/>
-          <w:szCs w:val="22"/>
-          <w:lang w:val="en-GB"/>
-        </w:rPr>
-        <w:t xml:space="preserve">as </w:t>
-      </w:r>
-      <w:r>
-        <w:rPr>
-          <w:rFonts w:asciiTheme="majorHAnsi" w:hAnsiTheme="majorHAnsi" w:cstheme="majorHAnsi"/>
-          <w:color w:val="000000" w:themeColor="text1"/>
-          <w:sz w:val="22"/>
-          <w:szCs w:val="22"/>
-          <w:lang w:val="en-GB"/>
-        </w:rPr>
-        <w:t xml:space="preserve">our subset did not increase in particular prevalence before the 2015 General Election. </w:t>
-      </w:r>
-    </w:p>
-    <w:p>
-      <w:pPr>
-        <w:shd w:val="clear" w:color="auto" w:fill="FFFFFF"/>
-        <w:spacing w:after="150" w:line="276" w:lineRule="auto"/>
-        <w:rPr>
-          <w:rFonts w:asciiTheme="majorHAnsi" w:hAnsiTheme="majorHAnsi" w:cstheme="majorHAnsi"/>
-          <w:color w:val="000000" w:themeColor="text1"/>
-          <w:sz w:val="22"/>
-          <w:szCs w:val="22"/>
-          <w:lang w:val="en-GB"/>
-        </w:rPr>
-      </w:pPr>
-      <w:r>
-        <w:rPr>
-          <w:rFonts w:asciiTheme="majorHAnsi" w:hAnsiTheme="majorHAnsi" w:cstheme="majorHAnsi"/>
-          <w:color w:val="000000" w:themeColor="text1"/>
-          <w:sz w:val="22"/>
-          <w:szCs w:val="22"/>
-          <w:lang w:val="en-GB"/>
-        </w:rPr>
-        <w:t xml:space="preserve">However, </w:t>
-      </w:r>
-      <w:r>
-        <w:rPr>
-          <w:rFonts w:asciiTheme="majorHAnsi" w:hAnsiTheme="majorHAnsi" w:cstheme="majorHAnsi"/>
-          <w:color w:val="000000" w:themeColor="text1"/>
-          <w:sz w:val="22"/>
-          <w:szCs w:val="22"/>
-          <w:lang w:val="en-GB"/>
-        </w:rPr>
-        <w:t>b</w:t>
-      </w:r>
-      <w:r>
-        <w:rPr>
-          <w:rFonts w:asciiTheme="majorHAnsi" w:hAnsiTheme="majorHAnsi" w:cstheme="majorHAnsi"/>
-          <w:color w:val="000000" w:themeColor="text1"/>
-          <w:sz w:val="22"/>
-          <w:szCs w:val="22"/>
-          <w:lang w:val="en-GB"/>
-        </w:rPr>
-        <w:t xml:space="preserve">etween May 2015 and June 2016, hence the year following the general election and leading up to the Brexit referendum, </w:t>
-      </w:r>
-      <w:r>
-        <w:rPr>
-          <w:rFonts w:asciiTheme="majorHAnsi" w:hAnsiTheme="majorHAnsi" w:cstheme="majorHAnsi"/>
-          <w:color w:val="000000" w:themeColor="text1"/>
-          <w:sz w:val="22"/>
-          <w:szCs w:val="22"/>
-          <w:lang w:val="en-GB"/>
-        </w:rPr>
-        <w:t xml:space="preserve">there was </w:t>
-      </w:r>
-      <w:r>
-        <w:rPr>
-          <w:rFonts w:asciiTheme="majorHAnsi" w:hAnsiTheme="majorHAnsi" w:cstheme="majorHAnsi"/>
-          <w:color w:val="000000" w:themeColor="text1"/>
-          <w:sz w:val="22"/>
-          <w:szCs w:val="22"/>
-          <w:lang w:val="en-GB"/>
-        </w:rPr>
-        <w:t xml:space="preserve">a major increase in time spend on immigration-related debates. On average, the </w:t>
-      </w:r>
-      <w:proofErr w:type="spellStart"/>
-      <w:r>
-        <w:rPr>
-          <w:rFonts w:asciiTheme="majorHAnsi" w:hAnsiTheme="majorHAnsi" w:cstheme="majorHAnsi"/>
-          <w:color w:val="000000" w:themeColor="text1"/>
-          <w:sz w:val="22"/>
-          <w:szCs w:val="22"/>
-          <w:lang w:val="en-GB"/>
-        </w:rPr>
-        <w:t>HoC</w:t>
-      </w:r>
-      <w:proofErr w:type="spellEnd"/>
-      <w:r>
-        <w:rPr>
-          <w:rFonts w:asciiTheme="majorHAnsi" w:hAnsiTheme="majorHAnsi" w:cstheme="majorHAnsi"/>
-          <w:color w:val="000000" w:themeColor="text1"/>
-          <w:sz w:val="22"/>
-          <w:szCs w:val="22"/>
-          <w:lang w:val="en-GB"/>
-        </w:rPr>
-        <w:t xml:space="preserve"> spend almost twice as much time on immigration related debates during Sep 2015 - </w:t>
-      </w:r>
-      <w:r>
-        <w:rPr>
-          <w:rFonts w:asciiTheme="majorHAnsi" w:hAnsiTheme="majorHAnsi" w:cstheme="majorHAnsi"/>
-          <w:color w:val="000000" w:themeColor="text1"/>
-          <w:sz w:val="22"/>
-          <w:szCs w:val="22"/>
-          <w:lang w:val="en-GB"/>
-        </w:rPr>
-        <w:t>February</w:t>
-      </w:r>
-      <w:r>
-        <w:rPr>
-          <w:rFonts w:asciiTheme="majorHAnsi" w:hAnsiTheme="majorHAnsi" w:cstheme="majorHAnsi"/>
-          <w:color w:val="000000" w:themeColor="text1"/>
-          <w:sz w:val="22"/>
-          <w:szCs w:val="22"/>
-          <w:lang w:val="en-GB"/>
-        </w:rPr>
-        <w:t xml:space="preserve"> 2016 when compared to the period of Dec</w:t>
-      </w:r>
-      <w:r>
-        <w:rPr>
-          <w:rFonts w:asciiTheme="majorHAnsi" w:hAnsiTheme="majorHAnsi" w:cstheme="majorHAnsi"/>
-          <w:color w:val="000000" w:themeColor="text1"/>
-          <w:sz w:val="22"/>
-          <w:szCs w:val="22"/>
-          <w:lang w:val="en-GB"/>
-        </w:rPr>
-        <w:t>ember</w:t>
-      </w:r>
-      <w:r>
-        <w:rPr>
-          <w:rFonts w:asciiTheme="majorHAnsi" w:hAnsiTheme="majorHAnsi" w:cstheme="majorHAnsi"/>
-          <w:color w:val="000000" w:themeColor="text1"/>
-          <w:sz w:val="22"/>
-          <w:szCs w:val="22"/>
-          <w:lang w:val="en-GB"/>
-        </w:rPr>
-        <w:t xml:space="preserve"> 2014 - May 2015. Hence, debates seem to have gained in priority after the G</w:t>
-      </w:r>
-      <w:r>
-        <w:rPr>
-          <w:rFonts w:asciiTheme="majorHAnsi" w:hAnsiTheme="majorHAnsi" w:cstheme="majorHAnsi"/>
-          <w:color w:val="000000" w:themeColor="text1"/>
-          <w:sz w:val="22"/>
-          <w:szCs w:val="22"/>
-          <w:lang w:val="en-GB"/>
-        </w:rPr>
-        <w:t>e</w:t>
-      </w:r>
-      <w:r>
-        <w:rPr>
-          <w:rFonts w:asciiTheme="majorHAnsi" w:hAnsiTheme="majorHAnsi" w:cstheme="majorHAnsi"/>
-          <w:color w:val="000000" w:themeColor="text1"/>
-          <w:sz w:val="22"/>
-          <w:szCs w:val="22"/>
-          <w:lang w:val="en-GB"/>
-        </w:rPr>
-        <w:t>neral election and leading up to the referendum.</w:t>
-      </w:r>
-    </w:p>
-    <w:p>
-      <w:pPr>
-        <w:spacing w:line="276" w:lineRule="auto"/>
-        <w:rPr>
-          <w:rFonts w:asciiTheme="majorHAnsi" w:hAnsiTheme="majorHAnsi" w:cstheme="majorHAnsi"/>
-          <w:color w:val="000000" w:themeColor="text1"/>
-          <w:sz w:val="22"/>
-          <w:szCs w:val="22"/>
-          <w:lang w:val="en-GB"/>
-        </w:rPr>
-      </w:pPr>
-    </w:p>
-    <w:p>
-      <w:pPr>
-        <w:spacing w:line="276" w:lineRule="auto"/>
-        <w:rPr>
-          <w:rFonts w:asciiTheme="majorHAnsi" w:hAnsiTheme="majorHAnsi" w:cstheme="majorHAnsi"/>
-          <w:color w:val="000000" w:themeColor="text1"/>
-          <w:sz w:val="22"/>
-          <w:szCs w:val="22"/>
-          <w:lang w:val="en-GB"/>
-        </w:rPr>
-      </w:pPr>
-      <w:r>
-        <w:rPr>
-          <w:rFonts w:asciiTheme="majorHAnsi" w:hAnsiTheme="majorHAnsi" w:cstheme="majorHAnsi"/>
-          <w:color w:val="000000" w:themeColor="text1"/>
-          <w:sz w:val="22"/>
-          <w:szCs w:val="22"/>
-          <w:lang w:val="en-GB"/>
-        </w:rPr>
-        <w:t xml:space="preserve">Plot 4. </w:t>
-      </w:r>
-      <w:r>
-        <w:rPr>
-          <w:rFonts w:asciiTheme="majorHAnsi" w:hAnsiTheme="majorHAnsi" w:cstheme="majorHAnsi"/>
-          <w:color w:val="000000" w:themeColor="text1"/>
-          <w:sz w:val="22"/>
-          <w:szCs w:val="22"/>
-          <w:lang w:val="en-GB"/>
-        </w:rPr>
-        <w:t>Number of words spent on immigration related debates (by party)</w:t>
-      </w:r>
-    </w:p>
-    <w:p>
-      <w:pPr>
-        <w:pStyle w:val="NormalWeb"/>
-        <w:spacing w:before="0" w:beforeAutospacing="0" w:after="150" w:afterAutospacing="0" w:line="276" w:lineRule="auto"/>
-        <w:rPr>
-          <w:rFonts w:asciiTheme="majorHAnsi" w:hAnsiTheme="majorHAnsi" w:cstheme="majorHAnsi"/>
-          <w:color w:val="000000" w:themeColor="text1"/>
-          <w:sz w:val="22"/>
-          <w:szCs w:val="22"/>
-          <w:lang w:val="en-GB"/>
-        </w:rPr>
-      </w:pPr>
-      <w:r>
-        <w:rPr>
-          <w:rFonts w:asciiTheme="majorHAnsi" w:hAnsiTheme="majorHAnsi" w:cstheme="majorHAnsi"/>
-          <w:color w:val="000000" w:themeColor="text1"/>
-          <w:sz w:val="22"/>
-          <w:szCs w:val="22"/>
-          <w:lang w:val="en-GB"/>
-        </w:rPr>
-        <w:t xml:space="preserve">Zooming in further, this </w:t>
-      </w:r>
-      <w:r>
-        <w:rPr>
-          <w:rFonts w:asciiTheme="majorHAnsi" w:hAnsiTheme="majorHAnsi" w:cstheme="majorHAnsi"/>
-          <w:color w:val="000000" w:themeColor="text1"/>
-          <w:sz w:val="22"/>
-          <w:szCs w:val="22"/>
-          <w:lang w:val="en-GB"/>
-        </w:rPr>
-        <w:t xml:space="preserve">density plot gives us a sense of the frequency each party discussed </w:t>
-      </w:r>
-      <w:r>
-        <w:rPr>
-          <w:rFonts w:asciiTheme="majorHAnsi" w:hAnsiTheme="majorHAnsi" w:cstheme="majorHAnsi"/>
-          <w:color w:val="000000" w:themeColor="text1"/>
-          <w:sz w:val="22"/>
-          <w:szCs w:val="22"/>
-          <w:lang w:val="en-GB"/>
-        </w:rPr>
-        <w:t xml:space="preserve">immigration related issues every month </w:t>
-      </w:r>
-      <w:r>
-        <w:rPr>
-          <w:rFonts w:asciiTheme="majorHAnsi" w:hAnsiTheme="majorHAnsi" w:cstheme="majorHAnsi"/>
-          <w:color w:val="000000" w:themeColor="text1"/>
-          <w:sz w:val="22"/>
-          <w:szCs w:val="22"/>
-          <w:lang w:val="en-GB"/>
-        </w:rPr>
-        <w:t xml:space="preserve">during the time frame </w:t>
-      </w:r>
-      <w:r>
-        <w:rPr>
-          <w:rFonts w:asciiTheme="majorHAnsi" w:hAnsiTheme="majorHAnsi" w:cstheme="majorHAnsi"/>
-          <w:color w:val="000000" w:themeColor="text1"/>
-          <w:sz w:val="22"/>
-          <w:szCs w:val="22"/>
-          <w:lang w:val="en-GB"/>
-        </w:rPr>
-        <w:t>investigated</w:t>
-      </w:r>
-      <w:r>
-        <w:rPr>
-          <w:rFonts w:asciiTheme="majorHAnsi" w:hAnsiTheme="majorHAnsi" w:cstheme="majorHAnsi"/>
-          <w:color w:val="000000" w:themeColor="text1"/>
-          <w:sz w:val="22"/>
-          <w:szCs w:val="22"/>
-          <w:lang w:val="en-GB"/>
-        </w:rPr>
-        <w:t xml:space="preserve">. </w:t>
-      </w:r>
-      <w:r>
-        <w:rPr>
-          <w:rFonts w:asciiTheme="majorHAnsi" w:hAnsiTheme="majorHAnsi" w:cstheme="majorHAnsi"/>
-          <w:color w:val="000000" w:themeColor="text1"/>
-          <w:sz w:val="22"/>
-          <w:szCs w:val="22"/>
-          <w:lang w:val="en-GB"/>
-        </w:rPr>
-        <w:t>What it shows is that</w:t>
-      </w:r>
-      <w:r>
-        <w:rPr>
-          <w:rFonts w:asciiTheme="majorHAnsi" w:hAnsiTheme="majorHAnsi" w:cstheme="majorHAnsi"/>
-          <w:color w:val="000000" w:themeColor="text1"/>
-          <w:sz w:val="22"/>
-          <w:szCs w:val="22"/>
-          <w:lang w:val="en-GB"/>
-        </w:rPr>
-        <w:t xml:space="preserve"> while the SNP and the DUP spoke more about immigration after Brexit, other parties </w:t>
-      </w:r>
-      <w:r>
-        <w:rPr>
-          <w:rFonts w:asciiTheme="majorHAnsi" w:hAnsiTheme="majorHAnsi" w:cstheme="majorHAnsi"/>
-          <w:color w:val="000000" w:themeColor="text1"/>
-          <w:sz w:val="22"/>
-          <w:szCs w:val="22"/>
-          <w:lang w:val="en-GB"/>
-        </w:rPr>
-        <w:t>has</w:t>
-      </w:r>
-      <w:r>
-        <w:rPr>
-          <w:rFonts w:asciiTheme="majorHAnsi" w:hAnsiTheme="majorHAnsi" w:cstheme="majorHAnsi"/>
-          <w:color w:val="000000" w:themeColor="text1"/>
-          <w:sz w:val="22"/>
-          <w:szCs w:val="22"/>
-          <w:lang w:val="en-GB"/>
-        </w:rPr>
-        <w:t xml:space="preserve"> a more constant trend of engagement with immigration related speech. Importantly, the information that can be gathered from this graph is limited in that it does not tell us anything about substance of these speeches, but crudely how many words were used. Nevertheless, this descriptive visualization does help us get an initial sense about the </w:t>
-      </w:r>
-      <w:r>
-        <w:rPr>
-          <w:rFonts w:asciiTheme="majorHAnsi" w:hAnsiTheme="majorHAnsi" w:cstheme="majorHAnsi"/>
-          <w:color w:val="000000" w:themeColor="text1"/>
-          <w:sz w:val="22"/>
-          <w:szCs w:val="22"/>
-          <w:lang w:val="en-GB"/>
-        </w:rPr>
-        <w:t>prevalence</w:t>
-      </w:r>
-      <w:r>
-        <w:rPr>
-          <w:rFonts w:asciiTheme="majorHAnsi" w:hAnsiTheme="majorHAnsi" w:cstheme="majorHAnsi"/>
-          <w:color w:val="000000" w:themeColor="text1"/>
-          <w:sz w:val="22"/>
-          <w:szCs w:val="22"/>
-          <w:lang w:val="en-GB"/>
-        </w:rPr>
-        <w:t xml:space="preserve"> of immigration related speech in each of the parties we are focusing on.</w:t>
-      </w:r>
     </w:p>
     <w:p>
       <w:pPr>
@@ -4666,7 +6287,6 @@
         <w:shd w:val="clear" w:color="auto" w:fill="FFFFFF"/>
         <w:spacing w:before="300" w:beforeAutospacing="0" w:after="150" w:afterAutospacing="0" w:line="276" w:lineRule="auto"/>
         <w:rPr>
-          <w:ins w:id="15" w:author="Jan Panhuysen" w:date="2020-12-17T23:01:00Z"/>
           <w:rFonts w:asciiTheme="majorHAnsi" w:hAnsiTheme="majorHAnsi" w:cstheme="majorHAnsi"/>
           <w:b w:val="0"/>
           <w:bCs w:val="0"/>
@@ -4686,413 +6306,60 @@
           <w:szCs w:val="22"/>
           <w:lang w:val="en-GB"/>
         </w:rPr>
-        <w:t>4. Sentiment</w:t>
+        <w:t>4.1</w:t>
+      </w:r>
+      <w:r>
+        <w:rPr>
+          <w:rFonts w:asciiTheme="majorHAnsi" w:hAnsiTheme="majorHAnsi" w:cstheme="majorHAnsi"/>
+          <w:b w:val="0"/>
+          <w:bCs w:val="0"/>
+          <w:color w:val="000000" w:themeColor="text1"/>
+          <w:sz w:val="22"/>
+          <w:szCs w:val="22"/>
+          <w:lang w:val="en-GB"/>
+        </w:rPr>
+        <w:t>. Sentiment in</w:t>
+      </w:r>
+      <w:r>
+        <w:rPr>
+          <w:rFonts w:asciiTheme="majorHAnsi" w:hAnsiTheme="majorHAnsi" w:cstheme="majorHAnsi"/>
+          <w:b w:val="0"/>
+          <w:bCs w:val="0"/>
+          <w:color w:val="000000" w:themeColor="text1"/>
+          <w:sz w:val="22"/>
+          <w:szCs w:val="22"/>
+          <w:lang w:val="en-GB"/>
+        </w:rPr>
+        <w:t xml:space="preserve"> Keyword-specific context</w:t>
       </w:r>
     </w:p>
     <w:p>
       <w:pPr>
-        <w:pStyle w:val="Heading2"/>
-        <w:shd w:val="clear" w:color="auto" w:fill="FFFFFF"/>
-        <w:spacing w:before="300" w:beforeAutospacing="0" w:after="150" w:afterAutospacing="0" w:line="276" w:lineRule="auto"/>
-        <w:rPr>
-          <w:rFonts w:asciiTheme="majorHAnsi" w:hAnsiTheme="majorHAnsi" w:cstheme="majorHAnsi"/>
-          <w:b w:val="0"/>
-          <w:bCs w:val="0"/>
-          <w:color w:val="000000" w:themeColor="text1"/>
-          <w:sz w:val="22"/>
-          <w:szCs w:val="22"/>
-          <w:lang w:val="en-GB"/>
-        </w:rPr>
-      </w:pPr>
-      <w:r>
-        <w:rPr>
-          <w:rFonts w:asciiTheme="majorHAnsi" w:hAnsiTheme="majorHAnsi" w:cstheme="majorHAnsi"/>
-          <w:b w:val="0"/>
-          <w:bCs w:val="0"/>
-          <w:color w:val="000000" w:themeColor="text1"/>
-          <w:sz w:val="22"/>
-          <w:szCs w:val="22"/>
-          <w:lang w:val="en-GB"/>
-        </w:rPr>
-        <w:t xml:space="preserve">We performed the sentiment analysis using the </w:t>
-      </w:r>
-      <w:proofErr w:type="spellStart"/>
-      <w:proofErr w:type="gramStart"/>
-      <w:r>
-        <w:rPr>
-          <w:rFonts w:asciiTheme="majorHAnsi" w:hAnsiTheme="majorHAnsi" w:cstheme="majorHAnsi"/>
-          <w:b w:val="0"/>
-          <w:bCs w:val="0"/>
-          <w:color w:val="000000" w:themeColor="text1"/>
-          <w:sz w:val="22"/>
-          <w:szCs w:val="22"/>
-          <w:lang w:val="en-GB"/>
-        </w:rPr>
-        <w:t>quanteda.sentiment</w:t>
-      </w:r>
-      <w:proofErr w:type="spellEnd"/>
-      <w:proofErr w:type="gramEnd"/>
-      <w:r>
-        <w:rPr>
-          <w:rFonts w:asciiTheme="majorHAnsi" w:hAnsiTheme="majorHAnsi" w:cstheme="majorHAnsi"/>
-          <w:b w:val="0"/>
-          <w:bCs w:val="0"/>
-          <w:color w:val="000000" w:themeColor="text1"/>
-          <w:sz w:val="22"/>
-          <w:szCs w:val="22"/>
-          <w:lang w:val="en-GB"/>
-        </w:rPr>
-        <w:t xml:space="preserve"> package and applying the </w:t>
-      </w:r>
-      <w:proofErr w:type="spellStart"/>
-      <w:r>
-        <w:rPr>
-          <w:rFonts w:asciiTheme="majorHAnsi" w:hAnsiTheme="majorHAnsi" w:cstheme="majorHAnsi"/>
-          <w:b w:val="0"/>
-          <w:bCs w:val="0"/>
-          <w:color w:val="000000" w:themeColor="text1"/>
-          <w:sz w:val="22"/>
-          <w:szCs w:val="22"/>
-          <w:lang w:val="en-GB"/>
-        </w:rPr>
-        <w:t>Lexicore</w:t>
-      </w:r>
-      <w:proofErr w:type="spellEnd"/>
-      <w:r>
-        <w:rPr>
-          <w:rFonts w:asciiTheme="majorHAnsi" w:hAnsiTheme="majorHAnsi" w:cstheme="majorHAnsi"/>
-          <w:b w:val="0"/>
-          <w:bCs w:val="0"/>
-          <w:color w:val="000000" w:themeColor="text1"/>
-          <w:sz w:val="22"/>
-          <w:szCs w:val="22"/>
-          <w:lang w:val="en-GB"/>
-        </w:rPr>
-        <w:t xml:space="preserve"> sentiment dictionary containing positive</w:t>
-      </w:r>
-      <w:r>
-        <w:rPr>
-          <w:rFonts w:asciiTheme="majorHAnsi" w:hAnsiTheme="majorHAnsi" w:cstheme="majorHAnsi"/>
-          <w:b w:val="0"/>
-          <w:bCs w:val="0"/>
-          <w:color w:val="000000" w:themeColor="text1"/>
-          <w:sz w:val="22"/>
-          <w:szCs w:val="22"/>
-          <w:lang w:val="en-GB"/>
-        </w:rPr>
-        <w:t>, neutral</w:t>
-      </w:r>
-      <w:r>
-        <w:rPr>
-          <w:rFonts w:asciiTheme="majorHAnsi" w:hAnsiTheme="majorHAnsi" w:cstheme="majorHAnsi"/>
-          <w:b w:val="0"/>
-          <w:bCs w:val="0"/>
-          <w:color w:val="000000" w:themeColor="text1"/>
-          <w:sz w:val="22"/>
-          <w:szCs w:val="22"/>
-          <w:lang w:val="en-GB"/>
-        </w:rPr>
-        <w:t xml:space="preserve"> and negative expressions. The analysis essentially matches words from the dictionary with words in the various documents and then </w:t>
-      </w:r>
-      <w:r>
-        <w:rPr>
-          <w:rFonts w:asciiTheme="majorHAnsi" w:hAnsiTheme="majorHAnsi" w:cstheme="majorHAnsi"/>
-          <w:b w:val="0"/>
-          <w:bCs w:val="0"/>
-          <w:color w:val="000000" w:themeColor="text1"/>
-          <w:sz w:val="22"/>
-          <w:szCs w:val="22"/>
-          <w:lang w:val="en-GB"/>
+        <w:spacing w:line="276" w:lineRule="auto"/>
+        <w:rPr>
+          <w:rFonts w:asciiTheme="majorHAnsi" w:hAnsiTheme="majorHAnsi" w:cstheme="majorHAnsi"/>
+          <w:color w:val="000000" w:themeColor="text1"/>
+          <w:sz w:val="22"/>
+          <w:szCs w:val="22"/>
+          <w:lang w:val="en-GB"/>
+        </w:rPr>
+      </w:pPr>
+      <w:r>
+        <w:rPr>
+          <w:rStyle w:val="Emphasis"/>
+          <w:rFonts w:asciiTheme="majorHAnsi" w:hAnsiTheme="majorHAnsi" w:cstheme="majorHAnsi"/>
+          <w:noProof/>
+          <w:color w:val="000000" w:themeColor="text1"/>
+          <w:sz w:val="22"/>
+          <w:szCs w:val="22"/>
+          <w:lang w:val="en-GB" w:eastAsia="en-GB" w:bidi="ar-SA"/>
         </w:rPr>
         <w:lastRenderedPageBreak/>
-        <w:t>computing a</w:t>
-      </w:r>
-      <w:r>
-        <w:rPr>
-          <w:rFonts w:asciiTheme="majorHAnsi" w:hAnsiTheme="majorHAnsi" w:cstheme="majorHAnsi"/>
-          <w:b w:val="0"/>
-          <w:bCs w:val="0"/>
-          <w:color w:val="000000" w:themeColor="text1"/>
-          <w:sz w:val="22"/>
-          <w:szCs w:val="22"/>
-          <w:lang w:val="en-GB"/>
-        </w:rPr>
-        <w:t xml:space="preserve">n average score </w:t>
-      </w:r>
-      <w:r>
-        <w:rPr>
-          <w:rFonts w:asciiTheme="majorHAnsi" w:hAnsiTheme="majorHAnsi" w:cstheme="majorHAnsi"/>
-          <w:b w:val="0"/>
-          <w:bCs w:val="0"/>
-          <w:color w:val="000000" w:themeColor="text1"/>
-          <w:sz w:val="22"/>
-          <w:szCs w:val="22"/>
-          <w:lang w:val="en-GB"/>
-        </w:rPr>
-        <w:t>resulting sentiment score</w:t>
-      </w:r>
-      <w:r>
-        <w:rPr>
-          <w:rFonts w:asciiTheme="majorHAnsi" w:hAnsiTheme="majorHAnsi" w:cstheme="majorHAnsi"/>
-          <w:b w:val="0"/>
-          <w:bCs w:val="0"/>
-          <w:color w:val="000000" w:themeColor="text1"/>
-          <w:sz w:val="22"/>
-          <w:szCs w:val="22"/>
-          <w:lang w:val="en-GB"/>
-        </w:rPr>
-        <w:t xml:space="preserve"> according </w:t>
-      </w:r>
-      <w:r>
-        <w:rPr>
-          <w:rFonts w:asciiTheme="majorHAnsi" w:hAnsiTheme="majorHAnsi" w:cstheme="majorHAnsi"/>
-          <w:b w:val="0"/>
-          <w:bCs w:val="0"/>
-          <w:color w:val="000000" w:themeColor="text1"/>
-          <w:sz w:val="22"/>
-          <w:szCs w:val="22"/>
-          <w:lang w:val="en-GB"/>
-        </w:rPr>
-        <w:t>to the words and respective rating in each document</w:t>
-      </w:r>
-      <w:r>
-        <w:rPr>
-          <w:rFonts w:asciiTheme="majorHAnsi" w:hAnsiTheme="majorHAnsi" w:cstheme="majorHAnsi"/>
-          <w:b w:val="0"/>
-          <w:bCs w:val="0"/>
-          <w:color w:val="000000" w:themeColor="text1"/>
-          <w:sz w:val="22"/>
-          <w:szCs w:val="22"/>
-          <w:lang w:val="en-GB"/>
-        </w:rPr>
-        <w:t>.</w:t>
-      </w:r>
-    </w:p>
-    <w:p>
-      <w:pPr>
-        <w:pStyle w:val="Heading2"/>
-        <w:shd w:val="clear" w:color="auto" w:fill="FFFFFF"/>
-        <w:spacing w:before="300" w:beforeAutospacing="0" w:after="150" w:afterAutospacing="0" w:line="276" w:lineRule="auto"/>
-        <w:rPr>
-          <w:rFonts w:asciiTheme="majorHAnsi" w:hAnsiTheme="majorHAnsi" w:cstheme="majorHAnsi"/>
-          <w:b w:val="0"/>
-          <w:bCs w:val="0"/>
-          <w:color w:val="000000" w:themeColor="text1"/>
-          <w:sz w:val="22"/>
-          <w:szCs w:val="22"/>
-          <w:lang w:val="en-GB"/>
-        </w:rPr>
-      </w:pPr>
-      <w:r>
-        <w:rPr>
-          <w:rFonts w:asciiTheme="majorHAnsi" w:hAnsiTheme="majorHAnsi" w:cstheme="majorHAnsi"/>
-          <w:b w:val="0"/>
-          <w:bCs w:val="0"/>
-          <w:color w:val="000000" w:themeColor="text1"/>
-          <w:sz w:val="22"/>
-          <w:szCs w:val="22"/>
-          <w:lang w:val="en-GB"/>
-        </w:rPr>
-        <w:t xml:space="preserve">Observing sentiment by party throughout the years several trends are worth mentioning. Interestingly, the Conservative party exhibits an overall more positive sentiment </w:t>
-      </w:r>
-      <w:r>
-        <w:rPr>
-          <w:rFonts w:asciiTheme="majorHAnsi" w:hAnsiTheme="majorHAnsi" w:cstheme="majorHAnsi"/>
-          <w:b w:val="0"/>
-          <w:bCs w:val="0"/>
-          <w:color w:val="000000" w:themeColor="text1"/>
-          <w:sz w:val="22"/>
-          <w:szCs w:val="22"/>
-          <w:lang w:val="en-GB"/>
-        </w:rPr>
-        <w:t>that increases gradually over the years compared to</w:t>
-      </w:r>
-      <w:r>
-        <w:rPr>
-          <w:rFonts w:asciiTheme="majorHAnsi" w:hAnsiTheme="majorHAnsi" w:cstheme="majorHAnsi"/>
-          <w:b w:val="0"/>
-          <w:bCs w:val="0"/>
-          <w:color w:val="000000" w:themeColor="text1"/>
-          <w:sz w:val="22"/>
-          <w:szCs w:val="22"/>
-          <w:lang w:val="en-GB"/>
-        </w:rPr>
-        <w:t xml:space="preserve"> the Labour party. </w:t>
-      </w:r>
-      <w:commentRangeStart w:id="16"/>
-      <w:commentRangeEnd w:id="16"/>
-      <w:r>
-        <w:rPr>
-          <w:rStyle w:val="CommentReference"/>
-          <w:rFonts w:asciiTheme="majorHAnsi" w:hAnsiTheme="majorHAnsi" w:cstheme="majorHAnsi"/>
-          <w:b w:val="0"/>
-          <w:bCs w:val="0"/>
-          <w:sz w:val="22"/>
-          <w:szCs w:val="22"/>
-        </w:rPr>
-        <w:commentReference w:id="16"/>
-      </w:r>
-    </w:p>
-    <w:p>
-      <w:pPr>
-        <w:pStyle w:val="Heading2"/>
-        <w:shd w:val="clear" w:color="auto" w:fill="FFFFFF"/>
-        <w:spacing w:before="300" w:beforeAutospacing="0" w:after="150" w:afterAutospacing="0" w:line="276" w:lineRule="auto"/>
-        <w:rPr>
-          <w:rFonts w:asciiTheme="majorHAnsi" w:hAnsiTheme="majorHAnsi" w:cstheme="majorHAnsi"/>
-          <w:b w:val="0"/>
-          <w:bCs w:val="0"/>
-          <w:color w:val="000000" w:themeColor="text1"/>
-          <w:sz w:val="22"/>
-          <w:szCs w:val="22"/>
-          <w:lang w:val="en-GB"/>
-        </w:rPr>
-      </w:pPr>
-      <w:r>
-        <w:rPr>
-          <w:rFonts w:asciiTheme="majorHAnsi" w:hAnsiTheme="majorHAnsi" w:cstheme="majorHAnsi"/>
-          <w:b w:val="0"/>
-          <w:bCs w:val="0"/>
-          <w:color w:val="000000" w:themeColor="text1"/>
-          <w:sz w:val="22"/>
-          <w:szCs w:val="22"/>
-          <w:lang w:val="en-GB"/>
-        </w:rPr>
-        <w:t>The Liberal democratic party (</w:t>
-      </w:r>
-      <w:proofErr w:type="spellStart"/>
-      <w:r>
-        <w:rPr>
-          <w:rFonts w:asciiTheme="majorHAnsi" w:hAnsiTheme="majorHAnsi" w:cstheme="majorHAnsi"/>
-          <w:b w:val="0"/>
-          <w:bCs w:val="0"/>
-          <w:color w:val="000000" w:themeColor="text1"/>
-          <w:sz w:val="22"/>
-          <w:szCs w:val="22"/>
-          <w:lang w:val="en-GB"/>
-        </w:rPr>
-        <w:t>LibDem</w:t>
-      </w:r>
-      <w:proofErr w:type="spellEnd"/>
-      <w:r>
-        <w:rPr>
-          <w:rFonts w:asciiTheme="majorHAnsi" w:hAnsiTheme="majorHAnsi" w:cstheme="majorHAnsi"/>
-          <w:b w:val="0"/>
-          <w:bCs w:val="0"/>
-          <w:color w:val="000000" w:themeColor="text1"/>
-          <w:sz w:val="22"/>
-          <w:szCs w:val="22"/>
-          <w:lang w:val="en-GB"/>
-        </w:rPr>
-        <w:t>), the Scottish National Party (SNP) and the Democratic Unionist Party (DUP) exhibit a more fluctuating sentiment toward immigration related topics. Specifically, before the general election, both SNP and DUP had more negative sentiment toward immigration</w:t>
-      </w:r>
-      <w:r>
-        <w:rPr>
-          <w:rFonts w:asciiTheme="majorHAnsi" w:hAnsiTheme="majorHAnsi" w:cstheme="majorHAnsi"/>
-          <w:b w:val="0"/>
-          <w:bCs w:val="0"/>
-          <w:color w:val="000000" w:themeColor="text1"/>
-          <w:sz w:val="22"/>
-          <w:szCs w:val="22"/>
-          <w:lang w:val="en-GB"/>
-        </w:rPr>
-        <w:t>. ------why?</w:t>
-      </w:r>
-    </w:p>
-    <w:p>
-      <w:pPr>
-        <w:pStyle w:val="Heading2"/>
-        <w:shd w:val="clear" w:color="auto" w:fill="FFFFFF"/>
-        <w:spacing w:before="300" w:beforeAutospacing="0" w:after="150" w:afterAutospacing="0" w:line="276" w:lineRule="auto"/>
-        <w:rPr>
-          <w:rFonts w:asciiTheme="majorHAnsi" w:hAnsiTheme="majorHAnsi" w:cstheme="majorHAnsi"/>
-          <w:b w:val="0"/>
-          <w:bCs w:val="0"/>
-          <w:color w:val="000000" w:themeColor="text1"/>
-          <w:sz w:val="22"/>
-          <w:szCs w:val="22"/>
-        </w:rPr>
-      </w:pPr>
-      <w:r>
-        <w:rPr>
-          <w:rFonts w:asciiTheme="majorHAnsi" w:hAnsiTheme="majorHAnsi" w:cstheme="majorHAnsi"/>
-          <w:b w:val="0"/>
-          <w:bCs w:val="0"/>
-          <w:color w:val="000000" w:themeColor="text1"/>
-          <w:sz w:val="22"/>
-          <w:szCs w:val="22"/>
-        </w:rPr>
-        <w:t xml:space="preserve">This type of sentiment analysis is limited in that we are not exploring sentiment in relation to a very concrete vote or debate but rather gathering various sentiments toward different discussion and averaging them together. Consequently, we can only interpret our findings in a broad manner. Nevertheless, this analysis provides the reader with a sense of the general affect parties had to immigration related debates. </w:t>
-      </w:r>
-    </w:p>
-    <w:p>
-      <w:pPr>
-        <w:pStyle w:val="Heading2"/>
-        <w:shd w:val="clear" w:color="auto" w:fill="FFFFFF"/>
-        <w:spacing w:before="300" w:beforeAutospacing="0" w:after="150" w:afterAutospacing="0" w:line="276" w:lineRule="auto"/>
-        <w:rPr>
-          <w:rFonts w:asciiTheme="majorHAnsi" w:hAnsiTheme="majorHAnsi" w:cstheme="majorHAnsi"/>
-          <w:b w:val="0"/>
-          <w:bCs w:val="0"/>
-          <w:color w:val="000000" w:themeColor="text1"/>
-          <w:sz w:val="22"/>
-          <w:szCs w:val="22"/>
-        </w:rPr>
-      </w:pPr>
-    </w:p>
-    <w:p>
-      <w:pPr>
-        <w:pStyle w:val="NormalWeb"/>
-        <w:shd w:val="clear" w:color="auto" w:fill="FFFFFF"/>
-        <w:spacing w:before="0" w:beforeAutospacing="0" w:after="150" w:afterAutospacing="0" w:line="276" w:lineRule="auto"/>
-        <w:rPr>
-          <w:rStyle w:val="Emphasis"/>
-          <w:rFonts w:asciiTheme="majorHAnsi" w:hAnsiTheme="majorHAnsi" w:cstheme="majorHAnsi"/>
-          <w:color w:val="000000" w:themeColor="text1"/>
-          <w:sz w:val="22"/>
-          <w:szCs w:val="22"/>
-          <w:lang w:val="en-GB"/>
-        </w:rPr>
-      </w:pPr>
-      <w:r>
-        <w:rPr>
-          <w:rStyle w:val="Emphasis"/>
-          <w:rFonts w:asciiTheme="majorHAnsi" w:hAnsiTheme="majorHAnsi" w:cstheme="majorHAnsi"/>
-          <w:color w:val="000000" w:themeColor="text1"/>
-          <w:sz w:val="22"/>
-          <w:szCs w:val="22"/>
-          <w:lang w:val="en-GB"/>
-        </w:rPr>
-        <w:t>Graph: Sentiment by party</w:t>
-      </w:r>
-    </w:p>
-    <w:p>
-      <w:pPr>
-        <w:pStyle w:val="NormalWeb"/>
-        <w:shd w:val="clear" w:color="auto" w:fill="FFFFFF"/>
-        <w:spacing w:before="0" w:beforeAutospacing="0" w:after="150" w:afterAutospacing="0" w:line="276" w:lineRule="auto"/>
-        <w:rPr>
-          <w:rFonts w:asciiTheme="majorHAnsi" w:hAnsiTheme="majorHAnsi" w:cstheme="majorHAnsi"/>
-          <w:color w:val="000000" w:themeColor="text1"/>
-          <w:sz w:val="22"/>
-          <w:szCs w:val="22"/>
-          <w:lang w:val="en-GB"/>
-        </w:rPr>
-      </w:pPr>
-      <w:r>
-        <w:rPr>
-          <w:rFonts w:asciiTheme="majorHAnsi" w:hAnsiTheme="majorHAnsi" w:cstheme="majorHAnsi"/>
-          <w:noProof/>
-          <w:color w:val="000000" w:themeColor="text1"/>
-          <w:sz w:val="22"/>
-          <w:szCs w:val="22"/>
-          <w:lang w:val="en-GB" w:eastAsia="en-GB" w:bidi="ar-SA"/>
-        </w:rPr>
         <w:drawing>
-          <wp:inline distT="0" distB="0" distL="0" distR="0" wp14:anchorId="450C63A3" wp14:editId="7ADD479C">
-            <wp:extent cx="3076575" cy="2161447"/>
-            <wp:effectExtent l="0" t="0" r="0" b="0"/>
-            <wp:docPr id="3" name="Picture 3"/>
+          <wp:inline distT="0" distB="0" distL="0" distR="0" wp14:anchorId="328D7009" wp14:editId="74435ADD">
+            <wp:extent cx="2562225" cy="1803784"/>
+            <wp:effectExtent l="0" t="0" r="0" b="6350"/>
+            <wp:docPr id="4" name="Picture 4"/>
             <wp:cNvGraphicFramePr>
               <a:graphicFrameLocks xmlns:a="http://schemas.openxmlformats.org/drawingml/2006/main" noChangeAspect="1"/>
             </wp:cNvGraphicFramePr>
@@ -5112,116 +6379,6 @@
                   <pic:spPr>
                     <a:xfrm>
                       <a:off x="0" y="0"/>
-                      <a:ext cx="3093876" cy="2173602"/>
-                    </a:xfrm>
-                    <a:prstGeom prst="rect">
-                      <a:avLst/>
-                    </a:prstGeom>
-                  </pic:spPr>
-                </pic:pic>
-              </a:graphicData>
-            </a:graphic>
-          </wp:inline>
-        </w:drawing>
-      </w:r>
-    </w:p>
-    <w:p>
-      <w:pPr>
-        <w:pStyle w:val="Heading2"/>
-        <w:shd w:val="clear" w:color="auto" w:fill="FFFFFF"/>
-        <w:spacing w:before="300" w:beforeAutospacing="0" w:after="150" w:afterAutospacing="0" w:line="276" w:lineRule="auto"/>
-        <w:rPr>
-          <w:rFonts w:asciiTheme="majorHAnsi" w:hAnsiTheme="majorHAnsi" w:cstheme="majorHAnsi"/>
-          <w:b w:val="0"/>
-          <w:bCs w:val="0"/>
-          <w:color w:val="000000" w:themeColor="text1"/>
-          <w:sz w:val="22"/>
-          <w:szCs w:val="22"/>
-          <w:lang w:val="en-GB"/>
-        </w:rPr>
-      </w:pPr>
-      <w:r>
-        <w:rPr>
-          <w:rFonts w:asciiTheme="majorHAnsi" w:hAnsiTheme="majorHAnsi" w:cstheme="majorHAnsi"/>
-          <w:b w:val="0"/>
-          <w:bCs w:val="0"/>
-          <w:color w:val="000000" w:themeColor="text1"/>
-          <w:sz w:val="22"/>
-          <w:szCs w:val="22"/>
-          <w:lang w:val="en-GB"/>
-        </w:rPr>
-        <w:t>4.1</w:t>
-      </w:r>
-      <w:r>
-        <w:rPr>
-          <w:rFonts w:asciiTheme="majorHAnsi" w:hAnsiTheme="majorHAnsi" w:cstheme="majorHAnsi"/>
-          <w:b w:val="0"/>
-          <w:bCs w:val="0"/>
-          <w:color w:val="000000" w:themeColor="text1"/>
-          <w:sz w:val="22"/>
-          <w:szCs w:val="22"/>
-          <w:lang w:val="en-GB"/>
-        </w:rPr>
-        <w:t>. Sentiment in</w:t>
-      </w:r>
-      <w:r>
-        <w:rPr>
-          <w:rFonts w:asciiTheme="majorHAnsi" w:hAnsiTheme="majorHAnsi" w:cstheme="majorHAnsi"/>
-          <w:b w:val="0"/>
-          <w:bCs w:val="0"/>
-          <w:color w:val="000000" w:themeColor="text1"/>
-          <w:sz w:val="22"/>
-          <w:szCs w:val="22"/>
-          <w:lang w:val="en-GB"/>
-        </w:rPr>
-        <w:t xml:space="preserve"> Keyword-specific context</w:t>
-      </w:r>
-    </w:p>
-    <w:p>
-      <w:pPr>
-        <w:spacing w:line="276" w:lineRule="auto"/>
-        <w:rPr>
-          <w:rFonts w:asciiTheme="majorHAnsi" w:hAnsiTheme="majorHAnsi" w:cstheme="majorHAnsi"/>
-          <w:color w:val="000000" w:themeColor="text1"/>
-          <w:sz w:val="22"/>
-          <w:szCs w:val="22"/>
-          <w:lang w:val="en-GB"/>
-        </w:rPr>
-      </w:pPr>
-      <w:r>
-        <w:rPr>
-          <w:rStyle w:val="Emphasis"/>
-          <w:rFonts w:asciiTheme="majorHAnsi" w:hAnsiTheme="majorHAnsi" w:cstheme="majorHAnsi"/>
-          <w:noProof/>
-          <w:color w:val="000000" w:themeColor="text1"/>
-          <w:sz w:val="22"/>
-          <w:szCs w:val="22"/>
-          <w:lang w:val="en-GB" w:eastAsia="en-GB" w:bidi="ar-SA"/>
-        </w:rPr>
-        <w:drawing>
-          <wp:inline distT="0" distB="0" distL="0" distR="0" wp14:anchorId="328D7009" wp14:editId="74435ADD">
-            <wp:extent cx="2562225" cy="1803784"/>
-            <wp:effectExtent l="0" t="0" r="0" b="6350"/>
-            <wp:docPr id="4" name="Picture 4"/>
-            <wp:cNvGraphicFramePr>
-              <a:graphicFrameLocks xmlns:a="http://schemas.openxmlformats.org/drawingml/2006/main" noChangeAspect="1"/>
-            </wp:cNvGraphicFramePr>
-            <a:graphic xmlns:a="http://schemas.openxmlformats.org/drawingml/2006/main">
-              <a:graphicData uri="http://schemas.openxmlformats.org/drawingml/2006/picture">
-                <pic:pic xmlns:pic="http://schemas.openxmlformats.org/drawingml/2006/picture">
-                  <pic:nvPicPr>
-                    <pic:cNvPr id="1" name=""/>
-                    <pic:cNvPicPr/>
-                  </pic:nvPicPr>
-                  <pic:blipFill>
-                    <a:blip r:embed="rId14"/>
-                    <a:stretch>
-                      <a:fillRect/>
-                    </a:stretch>
-                  </pic:blipFill>
-                  <pic:spPr>
-                    <a:xfrm>
-                      <a:off x="0" y="0"/>
                       <a:ext cx="2569130" cy="1808645"/>
                     </a:xfrm>
                     <a:prstGeom prst="rect">
@@ -5254,7 +6411,6 @@
           <w:szCs w:val="22"/>
           <w:lang w:val="en-GB"/>
         </w:rPr>
-        <w:lastRenderedPageBreak/>
         <w:t>When breaking down the sentiment all parties had towards the key words, in the moments in which these words are explicitly mentioned, generally we can see that sentiment b</w:t>
       </w:r>
       <w:r>
@@ -5285,7 +6441,37 @@
           <w:szCs w:val="22"/>
           <w:lang w:val="en-GB"/>
         </w:rPr>
-        <w:t>Further, while sentiment is lowest toward sentences in which the word immigration is mentioned, it is the most positive when refugees are mentioned. A speculation here is that refugees are mostly those migrants who are at risk and need, meaning that sentiment might be positive voicing the need to rescue them. The increase in positive sentiment in sentences mentioning asylum from the end of 2014 when the immigration crisis emerged and up to the months before Brexit support this argument of humanitarian concern explanation as well.</w:t>
+        <w:t xml:space="preserve">Further, while sentiment is lowest toward sentences in which the word immigration is mentioned, it is the most positive when refugees are mentioned. A speculation here is that refugees are mostly those migrants who are at risk and need, meaning that sentiment might be positive voicing the need to </w:t>
+      </w:r>
+      <w:r>
+        <w:rPr>
+          <w:rFonts w:asciiTheme="majorHAnsi" w:hAnsiTheme="majorHAnsi" w:cstheme="majorHAnsi"/>
+          <w:color w:val="000000" w:themeColor="text1"/>
+          <w:sz w:val="22"/>
+          <w:szCs w:val="22"/>
+          <w:lang w:val="en-GB"/>
+        </w:rPr>
+        <w:t>assist</w:t>
+      </w:r>
+      <w:r>
+        <w:rPr>
+          <w:rFonts w:asciiTheme="majorHAnsi" w:hAnsiTheme="majorHAnsi" w:cstheme="majorHAnsi"/>
+          <w:color w:val="000000" w:themeColor="text1"/>
+          <w:sz w:val="22"/>
+          <w:szCs w:val="22"/>
+          <w:lang w:val="en-GB"/>
+        </w:rPr>
+        <w:t xml:space="preserve"> them. The increase in positive sentiment in sentences mentioning asylum from the end of 2014 when the immigration crisis emerged and up to the months before Brexit support this argument of humanitarian concern explanation as well.</w:t>
+      </w:r>
+      <w:r>
+        <w:rPr>
+          <w:rFonts w:asciiTheme="majorHAnsi" w:hAnsiTheme="majorHAnsi" w:cstheme="majorHAnsi"/>
+          <w:color w:val="000000" w:themeColor="text1"/>
+          <w:sz w:val="22"/>
+          <w:szCs w:val="22"/>
+          <w:lang w:val="en-GB"/>
+        </w:rPr>
+        <w:t xml:space="preserve"> </w:t>
       </w:r>
     </w:p>
     <w:p>
@@ -5501,6 +6687,8 @@
         </w:rPr>
         <w:t xml:space="preserve">- topics </w:t>
       </w:r>
+      <w:bookmarkStart w:id="22" w:name="_GoBack"/>
+      <w:bookmarkEnd w:id="22"/>
     </w:p>
     <w:p>
       <w:pPr>
@@ -5929,7 +7117,334 @@
           <w:szCs w:val="22"/>
           <w:lang w:val="en-GB"/>
         </w:rPr>
-        <w:t>The title “unaccompanied, trafficked, detention” describes the most vulnerable populations of migrants and the humanitarian concerns of migration. Finally, the topic “vote, voting, motion” includes the procedural vocabulary of the House of Parliament.</w:t>
+        <w:t xml:space="preserve">The title “unaccompanied, trafficked, detention” describes </w:t>
+      </w:r>
+      <w:r>
+        <w:rPr>
+          <w:rFonts w:asciiTheme="majorHAnsi" w:hAnsiTheme="majorHAnsi" w:cstheme="majorHAnsi"/>
+          <w:color w:val="000000" w:themeColor="text1"/>
+          <w:sz w:val="22"/>
+          <w:szCs w:val="22"/>
+          <w:lang w:val="en-GB"/>
+        </w:rPr>
+        <w:lastRenderedPageBreak/>
+        <w:t>the most vulnerable populations of migrants and the humanitarian concerns of migration. Finally, the topic “vote, voting, motion” includes the procedural vocabulary of the House of Parliament.</w:t>
+      </w:r>
+    </w:p>
+    <w:p>
+      <w:pPr>
+        <w:spacing w:line="276" w:lineRule="auto"/>
+        <w:rPr>
+          <w:rFonts w:asciiTheme="majorHAnsi" w:hAnsiTheme="majorHAnsi" w:cstheme="majorHAnsi"/>
+          <w:color w:val="000000" w:themeColor="text1"/>
+          <w:sz w:val="22"/>
+          <w:szCs w:val="22"/>
+          <w:lang w:val="en-GB"/>
+        </w:rPr>
+      </w:pPr>
+    </w:p>
+    <w:p>
+      <w:pPr>
+        <w:spacing w:line="276" w:lineRule="auto"/>
+        <w:rPr>
+          <w:rFonts w:asciiTheme="majorHAnsi" w:hAnsiTheme="majorHAnsi" w:cstheme="majorHAnsi"/>
+          <w:color w:val="000000" w:themeColor="text1"/>
+          <w:sz w:val="22"/>
+          <w:szCs w:val="22"/>
+          <w:lang w:val="en-GB"/>
+        </w:rPr>
+      </w:pPr>
+    </w:p>
+    <w:p>
+      <w:pPr>
+        <w:spacing w:line="276" w:lineRule="auto"/>
+        <w:rPr>
+          <w:rFonts w:asciiTheme="majorHAnsi" w:hAnsiTheme="majorHAnsi" w:cstheme="majorHAnsi"/>
+          <w:color w:val="000000" w:themeColor="text1"/>
+          <w:sz w:val="22"/>
+          <w:szCs w:val="22"/>
+          <w:lang w:val="en-GB"/>
+        </w:rPr>
+      </w:pPr>
+      <w:r>
+        <w:rPr>
+          <w:rFonts w:asciiTheme="majorHAnsi" w:hAnsiTheme="majorHAnsi" w:cstheme="majorHAnsi"/>
+          <w:color w:val="000000" w:themeColor="text1"/>
+          <w:sz w:val="22"/>
+          <w:szCs w:val="22"/>
+          <w:lang w:val="en-GB"/>
+        </w:rPr>
+        <w:t>-</w:t>
+      </w:r>
+      <w:proofErr w:type="spellStart"/>
+      <w:r>
+        <w:rPr>
+          <w:rFonts w:asciiTheme="majorHAnsi" w:hAnsiTheme="majorHAnsi" w:cstheme="majorHAnsi"/>
+          <w:color w:val="000000" w:themeColor="text1"/>
+          <w:sz w:val="22"/>
+          <w:szCs w:val="22"/>
+          <w:lang w:val="en-GB"/>
+        </w:rPr>
+        <w:t>topic_by_party_plot</w:t>
+      </w:r>
+      <w:proofErr w:type="spellEnd"/>
+      <w:r>
+        <w:rPr>
+          <w:rFonts w:asciiTheme="majorHAnsi" w:hAnsiTheme="majorHAnsi" w:cstheme="majorHAnsi"/>
+          <w:color w:val="000000" w:themeColor="text1"/>
+          <w:sz w:val="22"/>
+          <w:szCs w:val="22"/>
+          <w:lang w:val="en-GB"/>
+        </w:rPr>
+        <w:t xml:space="preserve"> </w:t>
+      </w:r>
+    </w:p>
+    <w:p>
+      <w:pPr>
+        <w:spacing w:line="276" w:lineRule="auto"/>
+        <w:rPr>
+          <w:rFonts w:asciiTheme="majorHAnsi" w:hAnsiTheme="majorHAnsi" w:cstheme="majorHAnsi"/>
+          <w:color w:val="000000" w:themeColor="text1"/>
+          <w:sz w:val="22"/>
+          <w:szCs w:val="22"/>
+          <w:lang w:val="en-GB"/>
+        </w:rPr>
+      </w:pPr>
+    </w:p>
+    <w:p>
+      <w:pPr>
+        <w:spacing w:line="276" w:lineRule="auto"/>
+        <w:rPr>
+          <w:rFonts w:asciiTheme="majorHAnsi" w:hAnsiTheme="majorHAnsi" w:cstheme="majorHAnsi"/>
+          <w:color w:val="000000" w:themeColor="text1"/>
+          <w:sz w:val="22"/>
+          <w:szCs w:val="22"/>
+          <w:lang w:val="en-GB"/>
+        </w:rPr>
+      </w:pPr>
+      <w:r>
+        <w:rPr>
+          <w:rFonts w:asciiTheme="majorHAnsi" w:hAnsiTheme="majorHAnsi" w:cstheme="majorHAnsi"/>
+          <w:noProof/>
+          <w:color w:val="000000" w:themeColor="text1"/>
+          <w:sz w:val="22"/>
+          <w:szCs w:val="22"/>
+          <w:lang w:val="en-GB" w:eastAsia="en-GB" w:bidi="ar-SA"/>
+        </w:rPr>
+        <w:drawing>
+          <wp:inline distT="0" distB="0" distL="0" distR="0" wp14:anchorId="5B8A37A2" wp14:editId="01C22CC9">
+            <wp:extent cx="5727700" cy="3529449"/>
+            <wp:effectExtent l="0" t="0" r="6350" b="0"/>
+            <wp:docPr id="7" name="Picture 7" descr="C:\Users\afirestone\Documents\GitHub\tada-hoc\topic_by_party_plot.jpg"/>
+            <wp:cNvGraphicFramePr>
+              <a:graphicFrameLocks xmlns:a="http://schemas.openxmlformats.org/drawingml/2006/main" noChangeAspect="1"/>
+            </wp:cNvGraphicFramePr>
+            <a:graphic xmlns:a="http://schemas.openxmlformats.org/drawingml/2006/main">
+              <a:graphicData uri="http://schemas.openxmlformats.org/drawingml/2006/picture">
+                <pic:pic xmlns:pic="http://schemas.openxmlformats.org/drawingml/2006/picture">
+                  <pic:nvPicPr>
+                    <pic:cNvPr id="0" name="Picture 3" descr="C:\Users\afirestone\Documents\GitHub\tada-hoc\topic_by_party_plot.jpg"/>
+                    <pic:cNvPicPr>
+                      <a:picLocks noChangeAspect="1" noChangeArrowheads="1"/>
+                    </pic:cNvPicPr>
+                  </pic:nvPicPr>
+                  <pic:blipFill>
+                    <a:blip r:embed="rId14">
+                      <a:extLst>
+                        <a:ext uri="{28A0092B-C50C-407E-A947-70E740481C1C}">
+                          <a14:useLocalDpi xmlns:a14="http://schemas.microsoft.com/office/drawing/2010/main" val="0"/>
+                        </a:ext>
+                      </a:extLst>
+                    </a:blip>
+                    <a:srcRect/>
+                    <a:stretch>
+                      <a:fillRect/>
+                    </a:stretch>
+                  </pic:blipFill>
+                  <pic:spPr bwMode="auto">
+                    <a:xfrm>
+                      <a:off x="0" y="0"/>
+                      <a:ext cx="5727700" cy="3529449"/>
+                    </a:xfrm>
+                    <a:prstGeom prst="rect">
+                      <a:avLst/>
+                    </a:prstGeom>
+                    <a:noFill/>
+                    <a:ln>
+                      <a:noFill/>
+                    </a:ln>
+                  </pic:spPr>
+                </pic:pic>
+              </a:graphicData>
+            </a:graphic>
+          </wp:inline>
+        </w:drawing>
+      </w:r>
+    </w:p>
+    <w:p>
+      <w:pPr>
+        <w:spacing w:line="276" w:lineRule="auto"/>
+        <w:rPr>
+          <w:rFonts w:asciiTheme="majorHAnsi" w:hAnsiTheme="majorHAnsi" w:cstheme="majorHAnsi"/>
+          <w:color w:val="000000" w:themeColor="text1"/>
+          <w:sz w:val="22"/>
+          <w:szCs w:val="22"/>
+          <w:lang w:val="en-GB"/>
+        </w:rPr>
+      </w:pPr>
+      <w:r>
+        <w:rPr>
+          <w:rFonts w:asciiTheme="majorHAnsi" w:hAnsiTheme="majorHAnsi" w:cstheme="majorHAnsi"/>
+          <w:color w:val="000000" w:themeColor="text1"/>
+          <w:sz w:val="22"/>
+          <w:szCs w:val="22"/>
+          <w:lang w:val="en-GB"/>
+        </w:rPr>
+        <w:t xml:space="preserve">We plot </w:t>
+      </w:r>
+      <w:r>
+        <w:rPr>
+          <w:rFonts w:asciiTheme="majorHAnsi" w:hAnsiTheme="majorHAnsi" w:cstheme="majorHAnsi"/>
+          <w:color w:val="000000" w:themeColor="text1"/>
+          <w:sz w:val="22"/>
+          <w:szCs w:val="22"/>
+          <w:lang w:val="en-GB"/>
+        </w:rPr>
+        <w:t>the proportions of topics covered by each party over all the years of debate (2010-2020)</w:t>
+      </w:r>
+      <w:r>
+        <w:rPr>
+          <w:rFonts w:asciiTheme="majorHAnsi" w:hAnsiTheme="majorHAnsi" w:cstheme="majorHAnsi"/>
+          <w:color w:val="000000" w:themeColor="text1"/>
+          <w:sz w:val="22"/>
+          <w:szCs w:val="22"/>
+          <w:lang w:val="en-GB"/>
+        </w:rPr>
+        <w:t xml:space="preserve">. This plot illustrates two main things. First, it demonstrates the relative prevalence of these six migration-related topics in parliamentary debates. </w:t>
+      </w:r>
+      <w:r>
+        <w:rPr>
+          <w:rFonts w:asciiTheme="majorHAnsi" w:hAnsiTheme="majorHAnsi" w:cstheme="majorHAnsi"/>
+          <w:color w:val="000000" w:themeColor="text1"/>
+          <w:sz w:val="22"/>
+          <w:szCs w:val="22"/>
+          <w:lang w:val="en-GB"/>
+        </w:rPr>
+        <w:t xml:space="preserve">From this we can see that aside from procedural vocabulary, the three most prevalent topics in these migration debates are economic migration, refugees fleeing conflict, and the humanitarian concerns of migration. </w:t>
+      </w:r>
+    </w:p>
+    <w:p>
+      <w:pPr>
+        <w:spacing w:line="276" w:lineRule="auto"/>
+        <w:rPr>
+          <w:rFonts w:asciiTheme="majorHAnsi" w:hAnsiTheme="majorHAnsi" w:cstheme="majorHAnsi"/>
+          <w:color w:val="000000" w:themeColor="text1"/>
+          <w:sz w:val="22"/>
+          <w:szCs w:val="22"/>
+          <w:lang w:val="en-GB"/>
+        </w:rPr>
+      </w:pPr>
+    </w:p>
+    <w:p>
+      <w:pPr>
+        <w:spacing w:line="276" w:lineRule="auto"/>
+        <w:rPr>
+          <w:rFonts w:asciiTheme="majorHAnsi" w:hAnsiTheme="majorHAnsi" w:cstheme="majorHAnsi"/>
+          <w:color w:val="000000" w:themeColor="text1"/>
+          <w:sz w:val="22"/>
+          <w:szCs w:val="22"/>
+          <w:lang w:val="en-GB"/>
+        </w:rPr>
+      </w:pPr>
+      <w:r>
+        <w:rPr>
+          <w:rFonts w:asciiTheme="majorHAnsi" w:hAnsiTheme="majorHAnsi" w:cstheme="majorHAnsi"/>
+          <w:color w:val="000000" w:themeColor="text1"/>
+          <w:sz w:val="22"/>
+          <w:szCs w:val="22"/>
+          <w:lang w:val="en-GB"/>
+        </w:rPr>
+        <w:t>In addition</w:t>
+      </w:r>
+      <w:r>
+        <w:rPr>
+          <w:rFonts w:asciiTheme="majorHAnsi" w:hAnsiTheme="majorHAnsi" w:cstheme="majorHAnsi"/>
+          <w:color w:val="000000" w:themeColor="text1"/>
+          <w:sz w:val="22"/>
+          <w:szCs w:val="22"/>
+          <w:lang w:val="en-GB"/>
+        </w:rPr>
+        <w:t xml:space="preserve">, </w:t>
+      </w:r>
+      <w:r>
+        <w:rPr>
+          <w:rFonts w:asciiTheme="majorHAnsi" w:hAnsiTheme="majorHAnsi" w:cstheme="majorHAnsi"/>
+          <w:color w:val="000000" w:themeColor="text1"/>
+          <w:sz w:val="22"/>
+          <w:szCs w:val="22"/>
+          <w:lang w:val="en-GB"/>
+        </w:rPr>
+        <w:t>this plot</w:t>
+      </w:r>
+      <w:r>
+        <w:rPr>
+          <w:rFonts w:asciiTheme="majorHAnsi" w:hAnsiTheme="majorHAnsi" w:cstheme="majorHAnsi"/>
+          <w:color w:val="000000" w:themeColor="text1"/>
+          <w:sz w:val="22"/>
+          <w:szCs w:val="22"/>
+          <w:lang w:val="en-GB"/>
+        </w:rPr>
+        <w:t xml:space="preserve"> compares </w:t>
+      </w:r>
+      <w:r>
+        <w:rPr>
+          <w:rFonts w:asciiTheme="majorHAnsi" w:hAnsiTheme="majorHAnsi" w:cstheme="majorHAnsi"/>
+          <w:color w:val="000000" w:themeColor="text1"/>
+          <w:sz w:val="22"/>
+          <w:szCs w:val="22"/>
+          <w:lang w:val="en-GB"/>
+        </w:rPr>
+        <w:t>how</w:t>
+      </w:r>
+      <w:r>
+        <w:rPr>
+          <w:rFonts w:asciiTheme="majorHAnsi" w:hAnsiTheme="majorHAnsi" w:cstheme="majorHAnsi"/>
+          <w:color w:val="000000" w:themeColor="text1"/>
+          <w:sz w:val="22"/>
+          <w:szCs w:val="22"/>
+          <w:lang w:val="en-GB"/>
+        </w:rPr>
+        <w:t xml:space="preserve"> different parties discuss migration</w:t>
+      </w:r>
+      <w:r>
+        <w:rPr>
+          <w:rFonts w:asciiTheme="majorHAnsi" w:hAnsiTheme="majorHAnsi" w:cstheme="majorHAnsi"/>
+          <w:color w:val="000000" w:themeColor="text1"/>
+          <w:sz w:val="22"/>
+          <w:szCs w:val="22"/>
+          <w:lang w:val="en-GB"/>
+        </w:rPr>
+        <w:t>, in terms of these six topics</w:t>
+      </w:r>
+      <w:r>
+        <w:rPr>
+          <w:rFonts w:asciiTheme="majorHAnsi" w:hAnsiTheme="majorHAnsi" w:cstheme="majorHAnsi"/>
+          <w:color w:val="000000" w:themeColor="text1"/>
+          <w:sz w:val="22"/>
+          <w:szCs w:val="22"/>
+          <w:lang w:val="en-GB"/>
+        </w:rPr>
+        <w:t>. Here we see</w:t>
+      </w:r>
+      <w:r>
+        <w:rPr>
+          <w:rFonts w:asciiTheme="majorHAnsi" w:hAnsiTheme="majorHAnsi" w:cstheme="majorHAnsi"/>
+          <w:color w:val="000000" w:themeColor="text1"/>
+          <w:sz w:val="22"/>
+          <w:szCs w:val="22"/>
+          <w:lang w:val="en-GB"/>
+        </w:rPr>
+        <w:t xml:space="preserve"> that the Conservatives discuss economic migration more than any other major party and to a greater extent than they discuss refugees fleeing conflict or the humanitarian concerns of migration. In comparison to the Conservatives, the Labour party discusses migration more often in the context of social welfare and humanitarian concerns.</w:t>
       </w:r>
     </w:p>
     <w:p>
@@ -5989,6 +7504,64 @@
           <w:lang w:val="en-GB"/>
         </w:rPr>
       </w:pPr>
+      <w:r>
+        <w:rPr>
+          <w:rFonts w:asciiTheme="majorHAnsi" w:hAnsiTheme="majorHAnsi" w:cstheme="majorHAnsi"/>
+          <w:noProof/>
+          <w:color w:val="000000" w:themeColor="text1"/>
+          <w:sz w:val="22"/>
+          <w:szCs w:val="22"/>
+          <w:lang w:val="en-GB" w:eastAsia="en-GB" w:bidi="ar-SA"/>
+        </w:rPr>
+        <w:drawing>
+          <wp:inline distT="0" distB="0" distL="0" distR="0" wp14:anchorId="59E8D393" wp14:editId="540982D8">
+            <wp:extent cx="1996633" cy="1259757"/>
+            <wp:effectExtent l="0" t="0" r="3810" b="0"/>
+            <wp:docPr id="5" name="Picture 5" descr="C:\Users\afirestone\Documents\GitHub\tada-hoc\theta_long_data_year.jpg"/>
+            <wp:cNvGraphicFramePr>
+              <a:graphicFrameLocks xmlns:a="http://schemas.openxmlformats.org/drawingml/2006/main" noChangeAspect="1"/>
+            </wp:cNvGraphicFramePr>
+            <a:graphic xmlns:a="http://schemas.openxmlformats.org/drawingml/2006/main">
+              <a:graphicData uri="http://schemas.openxmlformats.org/drawingml/2006/picture">
+                <pic:pic xmlns:pic="http://schemas.openxmlformats.org/drawingml/2006/picture">
+                  <pic:nvPicPr>
+                    <pic:cNvPr id="0" name="Picture 1" descr="C:\Users\afirestone\Documents\GitHub\tada-hoc\theta_long_data_year.jpg"/>
+                    <pic:cNvPicPr>
+                      <a:picLocks noChangeAspect="1" noChangeArrowheads="1"/>
+                    </pic:cNvPicPr>
+                  </pic:nvPicPr>
+                  <pic:blipFill>
+                    <a:blip r:embed="rId15" cstate="print">
+                      <a:extLst>
+                        <a:ext uri="{28A0092B-C50C-407E-A947-70E740481C1C}">
+                          <a14:useLocalDpi xmlns:a14="http://schemas.microsoft.com/office/drawing/2010/main" val="0"/>
+                        </a:ext>
+                      </a:extLst>
+                    </a:blip>
+                    <a:srcRect/>
+                    <a:stretch>
+                      <a:fillRect/>
+                    </a:stretch>
+                  </pic:blipFill>
+                  <pic:spPr bwMode="auto">
+                    <a:xfrm>
+                      <a:off x="0" y="0"/>
+                      <a:ext cx="2008650" cy="1267339"/>
+                    </a:xfrm>
+                    <a:prstGeom prst="rect">
+                      <a:avLst/>
+                    </a:prstGeom>
+                    <a:noFill/>
+                    <a:ln>
+                      <a:noFill/>
+                    </a:ln>
+                  </pic:spPr>
+                </pic:pic>
+              </a:graphicData>
+            </a:graphic>
+          </wp:inline>
+        </w:drawing>
+      </w:r>
     </w:p>
     <w:p>
       <w:pPr>
@@ -6009,18 +7582,8 @@
           <w:szCs w:val="22"/>
           <w:lang w:val="en-GB"/>
         </w:rPr>
-        <w:t xml:space="preserve">To explore the change in topic prevalence over time, we plot the yearly average prevalence of each topic between 2010 and 2020. For reference, the vertical, black, dashed line marks the 2015 election and the beginning of the so-called Syrian refugee crisis in Europe, while the red, dashed line represents the BREXIT referendum in 2016.  This plot shows that while the topic of social welfare </w:t>
-      </w:r>
-      <w:r>
-        <w:rPr>
-          <w:rFonts w:asciiTheme="majorHAnsi" w:hAnsiTheme="majorHAnsi" w:cstheme="majorHAnsi"/>
-          <w:color w:val="000000" w:themeColor="text1"/>
-          <w:sz w:val="22"/>
-          <w:szCs w:val="22"/>
-          <w:lang w:val="en-GB"/>
-        </w:rPr>
         <w:lastRenderedPageBreak/>
-        <w:t>enjoys relatively little prevalence in migration-related debates, it was most prevalent in the earlier years of the decade and has begun regaining attention in recent years. We also find that the topic of economic migration experienced a sharp decline in attention after 2013 has only risen to prominence once again in post-BREXIT debates. The topic of refugees fleeing conflict first received attention in 2011 (in the context of civil war in Libya) before becoming nearly three-times more prevalent at the peak of the Syrian refugee crisis in 2015. The topic lost traction in 2016 after the BREXIT referendum shifted political attention to other concerns regarding migration. (why did humanitarian concerns peek in 2016? Also related to events connected to the Syrian refugee crisis and passage to Europe?)</w:t>
+        <w:t>To explore the change in topic prevalence over time, we plot the yearly average prevalence of each topic between 2010 and 2020. For reference, the vertical, black, dashed line marks the 2015 election and the beginning of the so-called Syrian refugee crisis in Europe, while the red, dashed line represents the BREXIT referendum in 2016.  This plot shows that while the topic of social welfare enjoys relatively little prevalence in migration-related debates, it was most prevalent in the earlier years of the decade and has begun regaining attention in recent years. We also find that the topic of economic migration experienced a sharp decline in attention after 2013 has only risen to prominence once again in post-BREXIT debates. The topic of refugees fleeing conflict first received attention in 2011 (in the context of civil war in Libya) before becoming nearly three-times more prevalent at the peak of the Syrian refugee crisis in 2015. The topic lost traction in 2016 after the BREXIT referendum shifted political attention to other concerns regarding migration. (why did humanitarian concerns peek in 2016? Also related to events connected to the Syrian refugee crisis and passage to Europe?)</w:t>
       </w:r>
     </w:p>
     <w:p>
@@ -6046,38 +7609,6 @@
           <w:lang w:val="en-GB"/>
         </w:rPr>
       </w:pPr>
-      <w:r>
-        <w:rPr>
-          <w:rFonts w:asciiTheme="majorHAnsi" w:hAnsiTheme="majorHAnsi" w:cstheme="majorHAnsi"/>
-          <w:color w:val="000000" w:themeColor="text1"/>
-          <w:sz w:val="22"/>
-          <w:szCs w:val="22"/>
-          <w:lang w:val="en-GB"/>
-        </w:rPr>
-        <w:t>-</w:t>
-      </w:r>
-      <w:proofErr w:type="spellStart"/>
-      <w:r>
-        <w:rPr>
-          <w:rFonts w:asciiTheme="majorHAnsi" w:hAnsiTheme="majorHAnsi" w:cstheme="majorHAnsi"/>
-          <w:color w:val="000000" w:themeColor="text1"/>
-          <w:sz w:val="22"/>
-          <w:szCs w:val="22"/>
-          <w:lang w:val="en-GB"/>
-        </w:rPr>
-        <w:t>topic_by_party_plot</w:t>
-      </w:r>
-      <w:proofErr w:type="spellEnd"/>
-      <w:r>
-        <w:rPr>
-          <w:rFonts w:asciiTheme="majorHAnsi" w:hAnsiTheme="majorHAnsi" w:cstheme="majorHAnsi"/>
-          <w:color w:val="000000" w:themeColor="text1"/>
-          <w:sz w:val="22"/>
-          <w:szCs w:val="22"/>
-          <w:lang w:val="en-GB"/>
-        </w:rPr>
-        <w:t xml:space="preserve"> </w:t>
-      </w:r>
     </w:p>
     <w:p>
       <w:pPr>
@@ -6090,6 +7621,48 @@
           <w:lang w:val="en-GB"/>
         </w:rPr>
       </w:pPr>
+      <w:r>
+        <w:rPr>
+          <w:rFonts w:asciiTheme="majorHAnsi" w:hAnsiTheme="majorHAnsi" w:cstheme="majorHAnsi"/>
+          <w:color w:val="000000" w:themeColor="text1"/>
+          <w:sz w:val="22"/>
+          <w:szCs w:val="22"/>
+          <w:lang w:val="en-GB"/>
+        </w:rPr>
+        <w:t>-</w:t>
+      </w:r>
+      <w:proofErr w:type="spellStart"/>
+      <w:r>
+        <w:rPr>
+          <w:rFonts w:asciiTheme="majorHAnsi" w:hAnsiTheme="majorHAnsi" w:cstheme="majorHAnsi"/>
+          <w:color w:val="000000" w:themeColor="text1"/>
+          <w:sz w:val="22"/>
+          <w:szCs w:val="22"/>
+          <w:lang w:val="en-GB"/>
+        </w:rPr>
+        <w:t>topic_by_party_</w:t>
+      </w:r>
+      <w:r>
+        <w:rPr>
+          <w:rFonts w:asciiTheme="majorHAnsi" w:hAnsiTheme="majorHAnsi" w:cstheme="majorHAnsi"/>
+          <w:color w:val="000000" w:themeColor="text1"/>
+          <w:sz w:val="22"/>
+          <w:szCs w:val="22"/>
+          <w:lang w:val="en-GB"/>
+        </w:rPr>
+        <w:t>and</w:t>
+      </w:r>
+      <w:proofErr w:type="spellEnd"/>
+      <w:r>
+        <w:rPr>
+          <w:rFonts w:asciiTheme="majorHAnsi" w:hAnsiTheme="majorHAnsi" w:cstheme="majorHAnsi"/>
+          <w:color w:val="000000" w:themeColor="text1"/>
+          <w:sz w:val="22"/>
+          <w:szCs w:val="22"/>
+          <w:lang w:val="en-GB"/>
+        </w:rPr>
+        <w:t xml:space="preserve"> year</w:t>
+      </w:r>
     </w:p>
     <w:p>
       <w:pPr>
@@ -6110,37 +7683,65 @@
           <w:szCs w:val="22"/>
           <w:lang w:val="en-GB"/>
         </w:rPr>
-        <w:t xml:space="preserve">We plot </w:t>
-      </w:r>
-      <w:r>
-        <w:rPr>
-          <w:rFonts w:asciiTheme="majorHAnsi" w:hAnsiTheme="majorHAnsi" w:cstheme="majorHAnsi"/>
-          <w:color w:val="000000" w:themeColor="text1"/>
-          <w:sz w:val="22"/>
-          <w:szCs w:val="22"/>
-          <w:lang w:val="en-GB"/>
-        </w:rPr>
-        <w:t>the proportions of topics covered by each party over all the years of debate (2010-2020)</w:t>
-      </w:r>
-      <w:r>
-        <w:rPr>
-          <w:rFonts w:asciiTheme="majorHAnsi" w:hAnsiTheme="majorHAnsi" w:cstheme="majorHAnsi"/>
-          <w:color w:val="000000" w:themeColor="text1"/>
-          <w:sz w:val="22"/>
-          <w:szCs w:val="22"/>
-          <w:lang w:val="en-GB"/>
-        </w:rPr>
-        <w:t xml:space="preserve">. This plot illustrates two main things. First, it demonstrates the relative prevalence of these six migration-related topics in parliamentary debates. </w:t>
-      </w:r>
-      <w:r>
-        <w:rPr>
-          <w:rFonts w:asciiTheme="majorHAnsi" w:hAnsiTheme="majorHAnsi" w:cstheme="majorHAnsi"/>
-          <w:color w:val="000000" w:themeColor="text1"/>
-          <w:sz w:val="22"/>
-          <w:szCs w:val="22"/>
-          <w:lang w:val="en-GB"/>
-        </w:rPr>
-        <w:t xml:space="preserve">From this we can see that aside from procedural vocabulary, the three most prevalent topics in these migration debates are economic migration, refugees fleeing conflict, and the humanitarian concerns of migration. </w:t>
+        <w:t xml:space="preserve"> </w:t>
+      </w:r>
+      <w:r>
+        <w:rPr>
+          <w:rFonts w:asciiTheme="majorHAnsi" w:hAnsiTheme="majorHAnsi" w:cstheme="majorHAnsi"/>
+          <w:noProof/>
+          <w:color w:val="000000" w:themeColor="text1"/>
+          <w:sz w:val="22"/>
+          <w:szCs w:val="22"/>
+          <w:lang w:val="en-GB" w:eastAsia="en-GB" w:bidi="ar-SA"/>
+        </w:rPr>
+        <w:drawing>
+          <wp:inline distT="0" distB="0" distL="0" distR="0" wp14:anchorId="3270C637" wp14:editId="0AD87C86">
+            <wp:extent cx="3686537" cy="2181931"/>
+            <wp:effectExtent l="0" t="0" r="9525" b="8890"/>
+            <wp:docPr id="8" name="Picture 8" descr="C:\Users\afirestone\Documents\GitHub\tada-hoc\theta_long_data_year_1.jpg"/>
+            <wp:cNvGraphicFramePr>
+              <a:graphicFrameLocks xmlns:a="http://schemas.openxmlformats.org/drawingml/2006/main" noChangeAspect="1"/>
+            </wp:cNvGraphicFramePr>
+            <a:graphic xmlns:a="http://schemas.openxmlformats.org/drawingml/2006/main">
+              <a:graphicData uri="http://schemas.openxmlformats.org/drawingml/2006/picture">
+                <pic:pic xmlns:pic="http://schemas.openxmlformats.org/drawingml/2006/picture">
+                  <pic:nvPicPr>
+                    <pic:cNvPr id="0" name="Picture 4" descr="C:\Users\afirestone\Documents\GitHub\tada-hoc\theta_long_data_year_1.jpg"/>
+                    <pic:cNvPicPr>
+                      <a:picLocks noChangeAspect="1" noChangeArrowheads="1"/>
+                    </pic:cNvPicPr>
+                  </pic:nvPicPr>
+                  <pic:blipFill>
+                    <a:blip r:embed="rId16" cstate="print">
+                      <a:extLst>
+                        <a:ext uri="{28A0092B-C50C-407E-A947-70E740481C1C}">
+                          <a14:useLocalDpi xmlns:a14="http://schemas.microsoft.com/office/drawing/2010/main" val="0"/>
+                        </a:ext>
+                      </a:extLst>
+                    </a:blip>
+                    <a:srcRect/>
+                    <a:stretch>
+                      <a:fillRect/>
+                    </a:stretch>
+                  </pic:blipFill>
+                  <pic:spPr bwMode="auto">
+                    <a:xfrm>
+                      <a:off x="0" y="0"/>
+                      <a:ext cx="3696997" cy="2188122"/>
+                    </a:xfrm>
+                    <a:prstGeom prst="rect">
+                      <a:avLst/>
+                    </a:prstGeom>
+                    <a:noFill/>
+                    <a:ln>
+                      <a:noFill/>
+                    </a:ln>
+                  </pic:spPr>
+                </pic:pic>
+              </a:graphicData>
+            </a:graphic>
+          </wp:inline>
+        </w:drawing>
       </w:r>
     </w:p>
     <w:p>
@@ -6154,6 +7755,377 @@
           <w:lang w:val="en-GB"/>
         </w:rPr>
       </w:pPr>
+      <w:r>
+        <w:rPr>
+          <w:rFonts w:asciiTheme="majorHAnsi" w:hAnsiTheme="majorHAnsi" w:cstheme="majorHAnsi"/>
+          <w:color w:val="000000" w:themeColor="text1"/>
+          <w:sz w:val="22"/>
+          <w:szCs w:val="22"/>
+          <w:lang w:val="en-GB"/>
+        </w:rPr>
+        <w:t>Next, we explore the prevalence</w:t>
+      </w:r>
+      <w:r>
+        <w:rPr>
+          <w:rFonts w:asciiTheme="majorHAnsi" w:hAnsiTheme="majorHAnsi" w:cstheme="majorHAnsi"/>
+          <w:color w:val="000000" w:themeColor="text1"/>
+          <w:sz w:val="22"/>
+          <w:szCs w:val="22"/>
+          <w:lang w:val="en-GB"/>
+        </w:rPr>
+        <w:t xml:space="preserve"> of the topics</w:t>
+      </w:r>
+      <w:r>
+        <w:rPr>
+          <w:rFonts w:asciiTheme="majorHAnsi" w:hAnsiTheme="majorHAnsi" w:cstheme="majorHAnsi"/>
+          <w:color w:val="000000" w:themeColor="text1"/>
+          <w:sz w:val="22"/>
+          <w:szCs w:val="22"/>
+          <w:lang w:val="en-GB"/>
+        </w:rPr>
+        <w:t xml:space="preserve"> </w:t>
+      </w:r>
+      <w:r>
+        <w:rPr>
+          <w:rFonts w:asciiTheme="majorHAnsi" w:hAnsiTheme="majorHAnsi" w:cstheme="majorHAnsi"/>
+          <w:color w:val="000000" w:themeColor="text1"/>
+          <w:sz w:val="22"/>
+          <w:szCs w:val="22"/>
+          <w:lang w:val="en-GB"/>
+        </w:rPr>
+        <w:t>by party</w:t>
+      </w:r>
+      <w:r>
+        <w:rPr>
+          <w:rFonts w:asciiTheme="majorHAnsi" w:hAnsiTheme="majorHAnsi" w:cstheme="majorHAnsi"/>
+          <w:color w:val="000000" w:themeColor="text1"/>
+          <w:sz w:val="22"/>
+          <w:szCs w:val="22"/>
+          <w:lang w:val="en-GB"/>
+        </w:rPr>
+        <w:t xml:space="preserve"> </w:t>
+      </w:r>
+      <w:r>
+        <w:rPr>
+          <w:rFonts w:asciiTheme="majorHAnsi" w:hAnsiTheme="majorHAnsi" w:cstheme="majorHAnsi"/>
+          <w:color w:val="000000" w:themeColor="text1"/>
+          <w:sz w:val="22"/>
+          <w:szCs w:val="22"/>
+          <w:lang w:val="en-GB"/>
+        </w:rPr>
+        <w:t>over</w:t>
+      </w:r>
+      <w:r>
+        <w:rPr>
+          <w:rFonts w:asciiTheme="majorHAnsi" w:hAnsiTheme="majorHAnsi" w:cstheme="majorHAnsi"/>
+          <w:color w:val="000000" w:themeColor="text1"/>
+          <w:sz w:val="22"/>
+          <w:szCs w:val="22"/>
+          <w:lang w:val="en-GB"/>
+        </w:rPr>
+        <w:t xml:space="preserve"> </w:t>
+      </w:r>
+      <w:r>
+        <w:rPr>
+          <w:rFonts w:asciiTheme="majorHAnsi" w:hAnsiTheme="majorHAnsi" w:cstheme="majorHAnsi"/>
+          <w:color w:val="000000" w:themeColor="text1"/>
+          <w:sz w:val="22"/>
+          <w:szCs w:val="22"/>
+          <w:lang w:val="en-GB"/>
+        </w:rPr>
+        <w:t xml:space="preserve">these ten years (2010-2020). </w:t>
+      </w:r>
+      <w:r>
+        <w:rPr>
+          <w:rFonts w:asciiTheme="majorHAnsi" w:hAnsiTheme="majorHAnsi" w:cstheme="majorHAnsi"/>
+          <w:color w:val="000000" w:themeColor="text1"/>
+          <w:sz w:val="22"/>
+          <w:szCs w:val="22"/>
+          <w:lang w:val="en-GB"/>
+        </w:rPr>
+        <w:t>In addition to showing party-specific trends in topical focus over time, this g</w:t>
+      </w:r>
+      <w:r>
+        <w:rPr>
+          <w:rFonts w:asciiTheme="majorHAnsi" w:hAnsiTheme="majorHAnsi" w:cstheme="majorHAnsi"/>
+          <w:color w:val="000000" w:themeColor="text1"/>
+          <w:sz w:val="22"/>
+          <w:szCs w:val="22"/>
+          <w:lang w:val="en-GB"/>
+        </w:rPr>
+        <w:t xml:space="preserve">raph </w:t>
+      </w:r>
+      <w:r>
+        <w:rPr>
+          <w:rFonts w:asciiTheme="majorHAnsi" w:hAnsiTheme="majorHAnsi" w:cstheme="majorHAnsi"/>
+          <w:color w:val="000000" w:themeColor="text1"/>
+          <w:sz w:val="22"/>
+          <w:szCs w:val="22"/>
+          <w:lang w:val="en-GB"/>
+        </w:rPr>
+        <w:t>also shows that the topic coverage of parties</w:t>
+      </w:r>
+      <w:r>
+        <w:rPr>
+          <w:rFonts w:asciiTheme="majorHAnsi" w:hAnsiTheme="majorHAnsi" w:cstheme="majorHAnsi"/>
+          <w:color w:val="000000" w:themeColor="text1"/>
+          <w:sz w:val="22"/>
+          <w:szCs w:val="22"/>
+          <w:lang w:val="en-GB"/>
+        </w:rPr>
+        <w:t xml:space="preserve"> converge</w:t>
+      </w:r>
+      <w:r>
+        <w:rPr>
+          <w:rFonts w:asciiTheme="majorHAnsi" w:hAnsiTheme="majorHAnsi" w:cstheme="majorHAnsi"/>
+          <w:color w:val="000000" w:themeColor="text1"/>
+          <w:sz w:val="22"/>
+          <w:szCs w:val="22"/>
+          <w:lang w:val="en-GB"/>
+        </w:rPr>
+        <w:t>s in 2015 and 2016.</w:t>
+      </w:r>
+      <w:r>
+        <w:rPr>
+          <w:rFonts w:asciiTheme="majorHAnsi" w:hAnsiTheme="majorHAnsi" w:cstheme="majorHAnsi"/>
+          <w:color w:val="000000" w:themeColor="text1"/>
+          <w:sz w:val="22"/>
+          <w:szCs w:val="22"/>
+          <w:lang w:val="en-GB"/>
+        </w:rPr>
+        <w:t xml:space="preserve"> </w:t>
+      </w:r>
+      <w:r>
+        <w:rPr>
+          <w:rFonts w:asciiTheme="majorHAnsi" w:hAnsiTheme="majorHAnsi" w:cstheme="majorHAnsi"/>
+          <w:color w:val="000000" w:themeColor="text1"/>
+          <w:sz w:val="22"/>
+          <w:szCs w:val="22"/>
+          <w:lang w:val="en-GB"/>
+        </w:rPr>
+        <w:t xml:space="preserve">Three explanations may shed light why we see this trend. The first relates to </w:t>
+      </w:r>
+      <w:r>
+        <w:rPr>
+          <w:rFonts w:asciiTheme="majorHAnsi" w:hAnsiTheme="majorHAnsi" w:cstheme="majorHAnsi"/>
+          <w:color w:val="000000" w:themeColor="text1"/>
+          <w:sz w:val="22"/>
+          <w:szCs w:val="22"/>
+          <w:lang w:val="en-GB"/>
+        </w:rPr>
+        <w:t xml:space="preserve">significant </w:t>
+      </w:r>
+      <w:r>
+        <w:rPr>
+          <w:rFonts w:asciiTheme="majorHAnsi" w:hAnsiTheme="majorHAnsi" w:cstheme="majorHAnsi"/>
+          <w:color w:val="000000" w:themeColor="text1"/>
+          <w:sz w:val="22"/>
+          <w:szCs w:val="22"/>
+          <w:lang w:val="en-GB"/>
+        </w:rPr>
+        <w:t xml:space="preserve">external developments </w:t>
+      </w:r>
+      <w:r>
+        <w:rPr>
+          <w:rFonts w:asciiTheme="majorHAnsi" w:hAnsiTheme="majorHAnsi" w:cstheme="majorHAnsi"/>
+          <w:color w:val="000000" w:themeColor="text1"/>
+          <w:sz w:val="22"/>
+          <w:szCs w:val="22"/>
+          <w:lang w:val="en-GB"/>
+        </w:rPr>
+        <w:t xml:space="preserve">that are relevant to </w:t>
+      </w:r>
+      <w:r>
+        <w:rPr>
+          <w:rFonts w:asciiTheme="majorHAnsi" w:hAnsiTheme="majorHAnsi" w:cstheme="majorHAnsi"/>
+          <w:color w:val="000000" w:themeColor="text1"/>
+          <w:sz w:val="22"/>
+          <w:szCs w:val="22"/>
+          <w:lang w:val="en-GB"/>
+        </w:rPr>
+        <w:t xml:space="preserve">UK national interests, such as </w:t>
+      </w:r>
+      <w:r>
+        <w:rPr>
+          <w:rFonts w:asciiTheme="majorHAnsi" w:hAnsiTheme="majorHAnsi" w:cstheme="majorHAnsi"/>
+          <w:color w:val="000000" w:themeColor="text1"/>
+          <w:sz w:val="22"/>
+          <w:szCs w:val="22"/>
+          <w:lang w:val="en-GB"/>
+        </w:rPr>
+        <w:t xml:space="preserve">the Syrian refugee crisis in Europe. As a result, certain topics related to migration enter the agenda as large-scale </w:t>
+      </w:r>
+      <w:r>
+        <w:rPr>
+          <w:rFonts w:asciiTheme="majorHAnsi" w:hAnsiTheme="majorHAnsi" w:cstheme="majorHAnsi"/>
+          <w:i/>
+          <w:color w:val="000000" w:themeColor="text1"/>
+          <w:sz w:val="22"/>
+          <w:szCs w:val="22"/>
+          <w:lang w:val="en-GB"/>
+        </w:rPr>
+        <w:t>national</w:t>
+      </w:r>
+      <w:r>
+        <w:rPr>
+          <w:rFonts w:asciiTheme="majorHAnsi" w:hAnsiTheme="majorHAnsi" w:cstheme="majorHAnsi"/>
+          <w:color w:val="000000" w:themeColor="text1"/>
+          <w:sz w:val="22"/>
+          <w:szCs w:val="22"/>
+          <w:lang w:val="en-GB"/>
+        </w:rPr>
+        <w:t xml:space="preserve"> issues that are relevant to all parties. </w:t>
+      </w:r>
+      <w:r>
+        <w:rPr>
+          <w:rFonts w:asciiTheme="majorHAnsi" w:hAnsiTheme="majorHAnsi" w:cstheme="majorHAnsi"/>
+          <w:color w:val="000000" w:themeColor="text1"/>
+          <w:sz w:val="22"/>
+          <w:szCs w:val="22"/>
+          <w:lang w:val="en-GB"/>
+        </w:rPr>
+        <w:t xml:space="preserve">Secondly, as usually occurs towards general election, all parties discuss broadly similar agenda points which are found in the core of the political discourse. Lastly, </w:t>
+      </w:r>
+      <w:r>
+        <w:rPr>
+          <w:rFonts w:asciiTheme="majorHAnsi" w:hAnsiTheme="majorHAnsi" w:cstheme="majorHAnsi"/>
+          <w:color w:val="000000" w:themeColor="text1"/>
+          <w:sz w:val="22"/>
+          <w:szCs w:val="22"/>
+          <w:lang w:val="en-GB"/>
+        </w:rPr>
+        <w:t xml:space="preserve">the </w:t>
+      </w:r>
+      <w:r>
+        <w:rPr>
+          <w:rFonts w:asciiTheme="majorHAnsi" w:hAnsiTheme="majorHAnsi" w:cstheme="majorHAnsi"/>
+          <w:color w:val="000000" w:themeColor="text1"/>
+          <w:sz w:val="22"/>
+          <w:szCs w:val="22"/>
+          <w:lang w:val="en-GB"/>
+        </w:rPr>
+        <w:t>Brexit</w:t>
+      </w:r>
+      <w:r>
+        <w:rPr>
+          <w:rFonts w:asciiTheme="majorHAnsi" w:hAnsiTheme="majorHAnsi" w:cstheme="majorHAnsi"/>
+          <w:color w:val="000000" w:themeColor="text1"/>
+          <w:sz w:val="22"/>
+          <w:szCs w:val="22"/>
+          <w:lang w:val="en-GB"/>
+        </w:rPr>
+        <w:t xml:space="preserve"> referendum in 2016</w:t>
+      </w:r>
+      <w:r>
+        <w:rPr>
+          <w:rFonts w:asciiTheme="majorHAnsi" w:hAnsiTheme="majorHAnsi" w:cstheme="majorHAnsi"/>
+          <w:color w:val="000000" w:themeColor="text1"/>
+          <w:sz w:val="22"/>
+          <w:szCs w:val="22"/>
+          <w:lang w:val="en-GB"/>
+        </w:rPr>
+        <w:t xml:space="preserve"> </w:t>
+      </w:r>
+      <w:r>
+        <w:rPr>
+          <w:rFonts w:asciiTheme="majorHAnsi" w:hAnsiTheme="majorHAnsi" w:cstheme="majorHAnsi"/>
+          <w:color w:val="000000" w:themeColor="text1"/>
+          <w:sz w:val="22"/>
+          <w:szCs w:val="22"/>
+          <w:lang w:val="en-GB"/>
+        </w:rPr>
+        <w:t xml:space="preserve">drastically </w:t>
+      </w:r>
+      <w:r>
+        <w:rPr>
+          <w:rFonts w:asciiTheme="majorHAnsi" w:hAnsiTheme="majorHAnsi" w:cstheme="majorHAnsi"/>
+          <w:color w:val="000000" w:themeColor="text1"/>
+          <w:sz w:val="22"/>
+          <w:szCs w:val="22"/>
+          <w:lang w:val="en-GB"/>
+        </w:rPr>
+        <w:t>change</w:t>
+      </w:r>
+      <w:r>
+        <w:rPr>
+          <w:rFonts w:asciiTheme="majorHAnsi" w:hAnsiTheme="majorHAnsi" w:cstheme="majorHAnsi"/>
+          <w:color w:val="000000" w:themeColor="text1"/>
+          <w:sz w:val="22"/>
+          <w:szCs w:val="22"/>
+          <w:lang w:val="en-GB"/>
+        </w:rPr>
+        <w:t>d</w:t>
+      </w:r>
+      <w:r>
+        <w:rPr>
+          <w:rFonts w:asciiTheme="majorHAnsi" w:hAnsiTheme="majorHAnsi" w:cstheme="majorHAnsi"/>
+          <w:color w:val="000000" w:themeColor="text1"/>
+          <w:sz w:val="22"/>
+          <w:szCs w:val="22"/>
+          <w:lang w:val="en-GB"/>
+        </w:rPr>
+        <w:t xml:space="preserve"> the context </w:t>
+      </w:r>
+      <w:r>
+        <w:rPr>
+          <w:rFonts w:asciiTheme="majorHAnsi" w:hAnsiTheme="majorHAnsi" w:cstheme="majorHAnsi"/>
+          <w:color w:val="000000" w:themeColor="text1"/>
+          <w:sz w:val="22"/>
+          <w:szCs w:val="22"/>
+          <w:lang w:val="en-GB"/>
+        </w:rPr>
+        <w:t>for many kinds of policies on a national level</w:t>
+      </w:r>
+      <w:r>
+        <w:rPr>
+          <w:rFonts w:asciiTheme="majorHAnsi" w:hAnsiTheme="majorHAnsi" w:cstheme="majorHAnsi"/>
+          <w:color w:val="000000" w:themeColor="text1"/>
+          <w:sz w:val="22"/>
+          <w:szCs w:val="22"/>
+          <w:lang w:val="en-GB"/>
+        </w:rPr>
+        <w:t>.</w:t>
+      </w:r>
+      <w:r>
+        <w:rPr>
+          <w:rFonts w:asciiTheme="majorHAnsi" w:hAnsiTheme="majorHAnsi" w:cstheme="majorHAnsi"/>
+          <w:color w:val="000000" w:themeColor="text1"/>
+          <w:sz w:val="22"/>
+          <w:szCs w:val="22"/>
+          <w:lang w:val="en-GB"/>
+        </w:rPr>
+        <w:t xml:space="preserve"> This means that some topics of migration</w:t>
+      </w:r>
+      <w:r>
+        <w:rPr>
+          <w:rFonts w:asciiTheme="majorHAnsi" w:hAnsiTheme="majorHAnsi" w:cstheme="majorHAnsi"/>
+          <w:color w:val="000000" w:themeColor="text1"/>
+          <w:sz w:val="22"/>
+          <w:szCs w:val="22"/>
+          <w:lang w:val="en-GB"/>
+        </w:rPr>
+        <w:t xml:space="preserve">, such as economic migration, become important for the whole </w:t>
+      </w:r>
+      <w:r>
+        <w:rPr>
+          <w:rFonts w:asciiTheme="majorHAnsi" w:hAnsiTheme="majorHAnsi" w:cstheme="majorHAnsi"/>
+          <w:color w:val="000000" w:themeColor="text1"/>
+          <w:sz w:val="22"/>
+          <w:szCs w:val="22"/>
+          <w:lang w:val="en-GB"/>
+        </w:rPr>
+        <w:t xml:space="preserve">UK </w:t>
+      </w:r>
+      <w:r>
+        <w:rPr>
+          <w:rFonts w:asciiTheme="majorHAnsi" w:hAnsiTheme="majorHAnsi" w:cstheme="majorHAnsi"/>
+          <w:color w:val="000000" w:themeColor="text1"/>
+          <w:sz w:val="22"/>
+          <w:szCs w:val="22"/>
+          <w:lang w:val="en-GB"/>
+        </w:rPr>
+        <w:t xml:space="preserve">and all parties. </w:t>
+      </w:r>
     </w:p>
     <w:p>
       <w:pPr>
@@ -6166,96 +8138,6 @@
           <w:lang w:val="en-GB"/>
         </w:rPr>
       </w:pPr>
-      <w:r>
-        <w:rPr>
-          <w:rFonts w:asciiTheme="majorHAnsi" w:hAnsiTheme="majorHAnsi" w:cstheme="majorHAnsi"/>
-          <w:color w:val="000000" w:themeColor="text1"/>
-          <w:sz w:val="22"/>
-          <w:szCs w:val="22"/>
-          <w:lang w:val="en-GB"/>
-        </w:rPr>
-        <w:t>In addition</w:t>
-      </w:r>
-      <w:r>
-        <w:rPr>
-          <w:rFonts w:asciiTheme="majorHAnsi" w:hAnsiTheme="majorHAnsi" w:cstheme="majorHAnsi"/>
-          <w:color w:val="000000" w:themeColor="text1"/>
-          <w:sz w:val="22"/>
-          <w:szCs w:val="22"/>
-          <w:lang w:val="en-GB"/>
-        </w:rPr>
-        <w:t xml:space="preserve">, </w:t>
-      </w:r>
-      <w:r>
-        <w:rPr>
-          <w:rFonts w:asciiTheme="majorHAnsi" w:hAnsiTheme="majorHAnsi" w:cstheme="majorHAnsi"/>
-          <w:color w:val="000000" w:themeColor="text1"/>
-          <w:sz w:val="22"/>
-          <w:szCs w:val="22"/>
-          <w:lang w:val="en-GB"/>
-        </w:rPr>
-        <w:t>this plot</w:t>
-      </w:r>
-      <w:r>
-        <w:rPr>
-          <w:rFonts w:asciiTheme="majorHAnsi" w:hAnsiTheme="majorHAnsi" w:cstheme="majorHAnsi"/>
-          <w:color w:val="000000" w:themeColor="text1"/>
-          <w:sz w:val="22"/>
-          <w:szCs w:val="22"/>
-          <w:lang w:val="en-GB"/>
-        </w:rPr>
-        <w:t xml:space="preserve"> compares </w:t>
-      </w:r>
-      <w:r>
-        <w:rPr>
-          <w:rFonts w:asciiTheme="majorHAnsi" w:hAnsiTheme="majorHAnsi" w:cstheme="majorHAnsi"/>
-          <w:color w:val="000000" w:themeColor="text1"/>
-          <w:sz w:val="22"/>
-          <w:szCs w:val="22"/>
-          <w:lang w:val="en-GB"/>
-        </w:rPr>
-        <w:t>how</w:t>
-      </w:r>
-      <w:r>
-        <w:rPr>
-          <w:rFonts w:asciiTheme="majorHAnsi" w:hAnsiTheme="majorHAnsi" w:cstheme="majorHAnsi"/>
-          <w:color w:val="000000" w:themeColor="text1"/>
-          <w:sz w:val="22"/>
-          <w:szCs w:val="22"/>
-          <w:lang w:val="en-GB"/>
-        </w:rPr>
-        <w:t xml:space="preserve"> different parties discuss migration</w:t>
-      </w:r>
-      <w:r>
-        <w:rPr>
-          <w:rFonts w:asciiTheme="majorHAnsi" w:hAnsiTheme="majorHAnsi" w:cstheme="majorHAnsi"/>
-          <w:color w:val="000000" w:themeColor="text1"/>
-          <w:sz w:val="22"/>
-          <w:szCs w:val="22"/>
-          <w:lang w:val="en-GB"/>
-        </w:rPr>
-        <w:t>, in terms of these six topics</w:t>
-      </w:r>
-      <w:r>
-        <w:rPr>
-          <w:rFonts w:asciiTheme="majorHAnsi" w:hAnsiTheme="majorHAnsi" w:cstheme="majorHAnsi"/>
-          <w:color w:val="000000" w:themeColor="text1"/>
-          <w:sz w:val="22"/>
-          <w:szCs w:val="22"/>
-          <w:lang w:val="en-GB"/>
-        </w:rPr>
-        <w:t>. Here we see</w:t>
-      </w:r>
-      <w:r>
-        <w:rPr>
-          <w:rFonts w:asciiTheme="majorHAnsi" w:hAnsiTheme="majorHAnsi" w:cstheme="majorHAnsi"/>
-          <w:color w:val="000000" w:themeColor="text1"/>
-          <w:sz w:val="22"/>
-          <w:szCs w:val="22"/>
-          <w:lang w:val="en-GB"/>
-        </w:rPr>
-        <w:t xml:space="preserve"> that the Conservatives discuss economic migration more than any other major party and to a greater extent than they discuss refugees fleeing conflict or the humanitarian concerns of migration. In comparison to the Conservatives, the Labour party discusses migration more often in the context of social welfare and humanitarian concerns.</w:t>
-      </w:r>
     </w:p>
     <w:p>
       <w:pPr>
@@ -6280,6 +8162,16 @@
           <w:lang w:val="en-GB"/>
         </w:rPr>
       </w:pPr>
+      <w:r>
+        <w:rPr>
+          <w:rFonts w:asciiTheme="majorHAnsi" w:hAnsiTheme="majorHAnsi" w:cstheme="majorHAnsi"/>
+          <w:color w:val="000000" w:themeColor="text1"/>
+          <w:sz w:val="22"/>
+          <w:szCs w:val="22"/>
+          <w:lang w:val="en-GB"/>
+        </w:rPr>
+        <w:t>-topics-sentiment correlation</w:t>
+      </w:r>
     </w:p>
     <w:p>
       <w:pPr>
@@ -6295,44 +8187,60 @@
       <w:r>
         <w:rPr>
           <w:rFonts w:asciiTheme="majorHAnsi" w:hAnsiTheme="majorHAnsi" w:cstheme="majorHAnsi"/>
-          <w:color w:val="000000" w:themeColor="text1"/>
-          <w:sz w:val="22"/>
-          <w:szCs w:val="22"/>
-          <w:lang w:val="en-GB"/>
-        </w:rPr>
-        <w:t>-</w:t>
-      </w:r>
-      <w:proofErr w:type="spellStart"/>
-      <w:r>
-        <w:rPr>
-          <w:rFonts w:asciiTheme="majorHAnsi" w:hAnsiTheme="majorHAnsi" w:cstheme="majorHAnsi"/>
-          <w:color w:val="000000" w:themeColor="text1"/>
-          <w:sz w:val="22"/>
-          <w:szCs w:val="22"/>
-          <w:lang w:val="en-GB"/>
-        </w:rPr>
-        <w:t>topic_by_party_</w:t>
-      </w:r>
-      <w:r>
-        <w:rPr>
-          <w:rFonts w:asciiTheme="majorHAnsi" w:hAnsiTheme="majorHAnsi" w:cstheme="majorHAnsi"/>
-          <w:color w:val="000000" w:themeColor="text1"/>
-          <w:sz w:val="22"/>
-          <w:szCs w:val="22"/>
-          <w:lang w:val="en-GB"/>
-        </w:rPr>
-        <w:t>and</w:t>
-      </w:r>
-      <w:proofErr w:type="spellEnd"/>
-      <w:r>
-        <w:rPr>
-          <w:rFonts w:asciiTheme="majorHAnsi" w:hAnsiTheme="majorHAnsi" w:cstheme="majorHAnsi"/>
-          <w:color w:val="000000" w:themeColor="text1"/>
-          <w:sz w:val="22"/>
-          <w:szCs w:val="22"/>
-          <w:lang w:val="en-GB"/>
-        </w:rPr>
-        <w:t xml:space="preserve"> year</w:t>
+          <w:noProof/>
+          <w:color w:val="000000" w:themeColor="text1"/>
+          <w:sz w:val="22"/>
+          <w:szCs w:val="22"/>
+          <w:lang w:val="en-GB" w:eastAsia="en-GB" w:bidi="ar-SA"/>
+        </w:rPr>
+        <w:drawing>
+          <wp:inline distT="0" distB="0" distL="0" distR="0" wp14:anchorId="4BBC6EC1" wp14:editId="7E25E8BC">
+            <wp:extent cx="2332299" cy="675292"/>
+            <wp:effectExtent l="0" t="0" r="0" b="0"/>
+            <wp:docPr id="6" name="Picture 6" descr="C:\Users\afirestone\Documents\GitHub\tada-hoc\topic_sent_correlation.jpg"/>
+            <wp:cNvGraphicFramePr>
+              <a:graphicFrameLocks xmlns:a="http://schemas.openxmlformats.org/drawingml/2006/main" noChangeAspect="1"/>
+            </wp:cNvGraphicFramePr>
+            <a:graphic xmlns:a="http://schemas.openxmlformats.org/drawingml/2006/main">
+              <a:graphicData uri="http://schemas.openxmlformats.org/drawingml/2006/picture">
+                <pic:pic xmlns:pic="http://schemas.openxmlformats.org/drawingml/2006/picture">
+                  <pic:nvPicPr>
+                    <pic:cNvPr id="0" name="Picture 2" descr="C:\Users\afirestone\Documents\GitHub\tada-hoc\topic_sent_correlation.jpg"/>
+                    <pic:cNvPicPr>
+                      <a:picLocks noChangeAspect="1" noChangeArrowheads="1"/>
+                    </pic:cNvPicPr>
+                  </pic:nvPicPr>
+                  <pic:blipFill>
+                    <a:blip r:embed="rId17">
+                      <a:extLst>
+                        <a:ext uri="{28A0092B-C50C-407E-A947-70E740481C1C}">
+                          <a14:useLocalDpi xmlns:a14="http://schemas.microsoft.com/office/drawing/2010/main" val="0"/>
+                        </a:ext>
+                      </a:extLst>
+                    </a:blip>
+                    <a:srcRect/>
+                    <a:stretch>
+                      <a:fillRect/>
+                    </a:stretch>
+                  </pic:blipFill>
+                  <pic:spPr bwMode="auto">
+                    <a:xfrm>
+                      <a:off x="0" y="0"/>
+                      <a:ext cx="2354965" cy="681855"/>
+                    </a:xfrm>
+                    <a:prstGeom prst="rect">
+                      <a:avLst/>
+                    </a:prstGeom>
+                    <a:noFill/>
+                    <a:ln>
+                      <a:noFill/>
+                    </a:ln>
+                  </pic:spPr>
+                </pic:pic>
+              </a:graphicData>
+            </a:graphic>
+          </wp:inline>
+        </w:drawing>
       </w:r>
     </w:p>
     <w:p>
@@ -6354,399 +8262,6 @@
           <w:szCs w:val="22"/>
           <w:lang w:val="en-GB"/>
         </w:rPr>
-        <w:t xml:space="preserve"> </w:t>
-      </w:r>
-    </w:p>
-    <w:p>
-      <w:pPr>
-        <w:spacing w:line="276" w:lineRule="auto"/>
-        <w:rPr>
-          <w:rFonts w:asciiTheme="majorHAnsi" w:hAnsiTheme="majorHAnsi" w:cstheme="majorHAnsi"/>
-          <w:color w:val="000000" w:themeColor="text1"/>
-          <w:sz w:val="22"/>
-          <w:szCs w:val="22"/>
-          <w:lang w:val="en-GB"/>
-        </w:rPr>
-      </w:pPr>
-      <w:r>
-        <w:rPr>
-          <w:rFonts w:asciiTheme="majorHAnsi" w:hAnsiTheme="majorHAnsi" w:cstheme="majorHAnsi"/>
-          <w:color w:val="000000" w:themeColor="text1"/>
-          <w:sz w:val="22"/>
-          <w:szCs w:val="22"/>
-          <w:lang w:val="en-GB"/>
-        </w:rPr>
-        <w:t xml:space="preserve">Next, we explore the prevalence over these ten years (2010-2020) by party. </w:t>
-      </w:r>
-      <w:r>
-        <w:rPr>
-          <w:rFonts w:asciiTheme="majorHAnsi" w:hAnsiTheme="majorHAnsi" w:cstheme="majorHAnsi"/>
-          <w:color w:val="000000" w:themeColor="text1"/>
-          <w:sz w:val="22"/>
-          <w:szCs w:val="22"/>
-          <w:lang w:val="en-GB"/>
-        </w:rPr>
-        <w:t>In addition to showing party-specific trends in topical focus over time, this g</w:t>
-      </w:r>
-      <w:r>
-        <w:rPr>
-          <w:rFonts w:asciiTheme="majorHAnsi" w:hAnsiTheme="majorHAnsi" w:cstheme="majorHAnsi"/>
-          <w:color w:val="000000" w:themeColor="text1"/>
-          <w:sz w:val="22"/>
-          <w:szCs w:val="22"/>
-          <w:lang w:val="en-GB"/>
-        </w:rPr>
-        <w:t xml:space="preserve">raph </w:t>
-      </w:r>
-      <w:r>
-        <w:rPr>
-          <w:rFonts w:asciiTheme="majorHAnsi" w:hAnsiTheme="majorHAnsi" w:cstheme="majorHAnsi"/>
-          <w:color w:val="000000" w:themeColor="text1"/>
-          <w:sz w:val="22"/>
-          <w:szCs w:val="22"/>
-          <w:lang w:val="en-GB"/>
-        </w:rPr>
-        <w:t>also shows that the topic coverage of parties</w:t>
-      </w:r>
-      <w:r>
-        <w:rPr>
-          <w:rFonts w:asciiTheme="majorHAnsi" w:hAnsiTheme="majorHAnsi" w:cstheme="majorHAnsi"/>
-          <w:color w:val="000000" w:themeColor="text1"/>
-          <w:sz w:val="22"/>
-          <w:szCs w:val="22"/>
-          <w:lang w:val="en-GB"/>
-        </w:rPr>
-        <w:t xml:space="preserve"> converge</w:t>
-      </w:r>
-      <w:r>
-        <w:rPr>
-          <w:rFonts w:asciiTheme="majorHAnsi" w:hAnsiTheme="majorHAnsi" w:cstheme="majorHAnsi"/>
-          <w:color w:val="000000" w:themeColor="text1"/>
-          <w:sz w:val="22"/>
-          <w:szCs w:val="22"/>
-          <w:lang w:val="en-GB"/>
-        </w:rPr>
-        <w:t>s in 2015 and 2016.</w:t>
-      </w:r>
-      <w:r>
-        <w:rPr>
-          <w:rFonts w:asciiTheme="majorHAnsi" w:hAnsiTheme="majorHAnsi" w:cstheme="majorHAnsi"/>
-          <w:color w:val="000000" w:themeColor="text1"/>
-          <w:sz w:val="22"/>
-          <w:szCs w:val="22"/>
-          <w:lang w:val="en-GB"/>
-        </w:rPr>
-        <w:t xml:space="preserve"> </w:t>
-      </w:r>
-      <w:r>
-        <w:rPr>
-          <w:rFonts w:asciiTheme="majorHAnsi" w:hAnsiTheme="majorHAnsi" w:cstheme="majorHAnsi"/>
-          <w:color w:val="000000" w:themeColor="text1"/>
-          <w:sz w:val="22"/>
-          <w:szCs w:val="22"/>
-          <w:lang w:val="en-GB"/>
-        </w:rPr>
-        <w:t xml:space="preserve">Three explanations may shed light why we see this trend. The first relates to </w:t>
-      </w:r>
-      <w:r>
-        <w:rPr>
-          <w:rFonts w:asciiTheme="majorHAnsi" w:hAnsiTheme="majorHAnsi" w:cstheme="majorHAnsi"/>
-          <w:color w:val="000000" w:themeColor="text1"/>
-          <w:sz w:val="22"/>
-          <w:szCs w:val="22"/>
-          <w:lang w:val="en-GB"/>
-        </w:rPr>
-        <w:t xml:space="preserve">significant </w:t>
-      </w:r>
-      <w:r>
-        <w:rPr>
-          <w:rFonts w:asciiTheme="majorHAnsi" w:hAnsiTheme="majorHAnsi" w:cstheme="majorHAnsi"/>
-          <w:color w:val="000000" w:themeColor="text1"/>
-          <w:sz w:val="22"/>
-          <w:szCs w:val="22"/>
-          <w:lang w:val="en-GB"/>
-        </w:rPr>
-        <w:t xml:space="preserve">external developments </w:t>
-      </w:r>
-      <w:r>
-        <w:rPr>
-          <w:rFonts w:asciiTheme="majorHAnsi" w:hAnsiTheme="majorHAnsi" w:cstheme="majorHAnsi"/>
-          <w:color w:val="000000" w:themeColor="text1"/>
-          <w:sz w:val="22"/>
-          <w:szCs w:val="22"/>
-          <w:lang w:val="en-GB"/>
-        </w:rPr>
-        <w:t xml:space="preserve">that are relevant to </w:t>
-      </w:r>
-      <w:r>
-        <w:rPr>
-          <w:rFonts w:asciiTheme="majorHAnsi" w:hAnsiTheme="majorHAnsi" w:cstheme="majorHAnsi"/>
-          <w:color w:val="000000" w:themeColor="text1"/>
-          <w:sz w:val="22"/>
-          <w:szCs w:val="22"/>
-          <w:lang w:val="en-GB"/>
-        </w:rPr>
-        <w:t xml:space="preserve">UK national interests, such as </w:t>
-      </w:r>
-      <w:r>
-        <w:rPr>
-          <w:rFonts w:asciiTheme="majorHAnsi" w:hAnsiTheme="majorHAnsi" w:cstheme="majorHAnsi"/>
-          <w:color w:val="000000" w:themeColor="text1"/>
-          <w:sz w:val="22"/>
-          <w:szCs w:val="22"/>
-          <w:lang w:val="en-GB"/>
-        </w:rPr>
-        <w:t xml:space="preserve">the Syrian refugee crisis in Europe. As a result, certain topics related to migration enter the agenda as large-scale </w:t>
-      </w:r>
-      <w:r>
-        <w:rPr>
-          <w:rFonts w:asciiTheme="majorHAnsi" w:hAnsiTheme="majorHAnsi" w:cstheme="majorHAnsi"/>
-          <w:i/>
-          <w:color w:val="000000" w:themeColor="text1"/>
-          <w:sz w:val="22"/>
-          <w:szCs w:val="22"/>
-          <w:lang w:val="en-GB"/>
-        </w:rPr>
-        <w:t>national</w:t>
-      </w:r>
-      <w:r>
-        <w:rPr>
-          <w:rFonts w:asciiTheme="majorHAnsi" w:hAnsiTheme="majorHAnsi" w:cstheme="majorHAnsi"/>
-          <w:color w:val="000000" w:themeColor="text1"/>
-          <w:sz w:val="22"/>
-          <w:szCs w:val="22"/>
-          <w:lang w:val="en-GB"/>
-        </w:rPr>
-        <w:t xml:space="preserve"> issues that are relevant to all parties. </w:t>
-      </w:r>
-      <w:r>
-        <w:rPr>
-          <w:rFonts w:asciiTheme="majorHAnsi" w:hAnsiTheme="majorHAnsi" w:cstheme="majorHAnsi"/>
-          <w:color w:val="000000" w:themeColor="text1"/>
-          <w:sz w:val="22"/>
-          <w:szCs w:val="22"/>
-          <w:lang w:val="en-GB"/>
-        </w:rPr>
-        <w:t xml:space="preserve">Secondly, as usually occurs towards general election, all parties discuss broadly similar agenda points which are found in the core of the political discourse. Lastly, </w:t>
-      </w:r>
-      <w:r>
-        <w:rPr>
-          <w:rFonts w:asciiTheme="majorHAnsi" w:hAnsiTheme="majorHAnsi" w:cstheme="majorHAnsi"/>
-          <w:color w:val="000000" w:themeColor="text1"/>
-          <w:sz w:val="22"/>
-          <w:szCs w:val="22"/>
-          <w:lang w:val="en-GB"/>
-        </w:rPr>
-        <w:t xml:space="preserve">the </w:t>
-      </w:r>
-      <w:r>
-        <w:rPr>
-          <w:rFonts w:asciiTheme="majorHAnsi" w:hAnsiTheme="majorHAnsi" w:cstheme="majorHAnsi"/>
-          <w:color w:val="000000" w:themeColor="text1"/>
-          <w:sz w:val="22"/>
-          <w:szCs w:val="22"/>
-          <w:lang w:val="en-GB"/>
-        </w:rPr>
-        <w:t>Brexit</w:t>
-      </w:r>
-      <w:r>
-        <w:rPr>
-          <w:rFonts w:asciiTheme="majorHAnsi" w:hAnsiTheme="majorHAnsi" w:cstheme="majorHAnsi"/>
-          <w:color w:val="000000" w:themeColor="text1"/>
-          <w:sz w:val="22"/>
-          <w:szCs w:val="22"/>
-          <w:lang w:val="en-GB"/>
-        </w:rPr>
-        <w:t xml:space="preserve"> referendum in 2016</w:t>
-      </w:r>
-      <w:r>
-        <w:rPr>
-          <w:rFonts w:asciiTheme="majorHAnsi" w:hAnsiTheme="majorHAnsi" w:cstheme="majorHAnsi"/>
-          <w:color w:val="000000" w:themeColor="text1"/>
-          <w:sz w:val="22"/>
-          <w:szCs w:val="22"/>
-          <w:lang w:val="en-GB"/>
-        </w:rPr>
-        <w:t xml:space="preserve"> </w:t>
-      </w:r>
-      <w:r>
-        <w:rPr>
-          <w:rFonts w:asciiTheme="majorHAnsi" w:hAnsiTheme="majorHAnsi" w:cstheme="majorHAnsi"/>
-          <w:color w:val="000000" w:themeColor="text1"/>
-          <w:sz w:val="22"/>
-          <w:szCs w:val="22"/>
-          <w:lang w:val="en-GB"/>
-        </w:rPr>
-        <w:t xml:space="preserve">drastically </w:t>
-      </w:r>
-      <w:r>
-        <w:rPr>
-          <w:rFonts w:asciiTheme="majorHAnsi" w:hAnsiTheme="majorHAnsi" w:cstheme="majorHAnsi"/>
-          <w:color w:val="000000" w:themeColor="text1"/>
-          <w:sz w:val="22"/>
-          <w:szCs w:val="22"/>
-          <w:lang w:val="en-GB"/>
-        </w:rPr>
-        <w:t>change</w:t>
-      </w:r>
-      <w:r>
-        <w:rPr>
-          <w:rFonts w:asciiTheme="majorHAnsi" w:hAnsiTheme="majorHAnsi" w:cstheme="majorHAnsi"/>
-          <w:color w:val="000000" w:themeColor="text1"/>
-          <w:sz w:val="22"/>
-          <w:szCs w:val="22"/>
-          <w:lang w:val="en-GB"/>
-        </w:rPr>
-        <w:t>d</w:t>
-      </w:r>
-      <w:r>
-        <w:rPr>
-          <w:rFonts w:asciiTheme="majorHAnsi" w:hAnsiTheme="majorHAnsi" w:cstheme="majorHAnsi"/>
-          <w:color w:val="000000" w:themeColor="text1"/>
-          <w:sz w:val="22"/>
-          <w:szCs w:val="22"/>
-          <w:lang w:val="en-GB"/>
-        </w:rPr>
-        <w:t xml:space="preserve"> the context </w:t>
-      </w:r>
-      <w:r>
-        <w:rPr>
-          <w:rFonts w:asciiTheme="majorHAnsi" w:hAnsiTheme="majorHAnsi" w:cstheme="majorHAnsi"/>
-          <w:color w:val="000000" w:themeColor="text1"/>
-          <w:sz w:val="22"/>
-          <w:szCs w:val="22"/>
-          <w:lang w:val="en-GB"/>
-        </w:rPr>
-        <w:t>for many kinds of policies on a national level</w:t>
-      </w:r>
-      <w:r>
-        <w:rPr>
-          <w:rFonts w:asciiTheme="majorHAnsi" w:hAnsiTheme="majorHAnsi" w:cstheme="majorHAnsi"/>
-          <w:color w:val="000000" w:themeColor="text1"/>
-          <w:sz w:val="22"/>
-          <w:szCs w:val="22"/>
-          <w:lang w:val="en-GB"/>
-        </w:rPr>
-        <w:t>.</w:t>
-      </w:r>
-      <w:r>
-        <w:rPr>
-          <w:rFonts w:asciiTheme="majorHAnsi" w:hAnsiTheme="majorHAnsi" w:cstheme="majorHAnsi"/>
-          <w:color w:val="000000" w:themeColor="text1"/>
-          <w:sz w:val="22"/>
-          <w:szCs w:val="22"/>
-          <w:lang w:val="en-GB"/>
-        </w:rPr>
-        <w:t xml:space="preserve"> This means that some topics of migration</w:t>
-      </w:r>
-      <w:r>
-        <w:rPr>
-          <w:rFonts w:asciiTheme="majorHAnsi" w:hAnsiTheme="majorHAnsi" w:cstheme="majorHAnsi"/>
-          <w:color w:val="000000" w:themeColor="text1"/>
-          <w:sz w:val="22"/>
-          <w:szCs w:val="22"/>
-          <w:lang w:val="en-GB"/>
-        </w:rPr>
-        <w:t xml:space="preserve">, such as economic migration, become important for the whole </w:t>
-      </w:r>
-      <w:r>
-        <w:rPr>
-          <w:rFonts w:asciiTheme="majorHAnsi" w:hAnsiTheme="majorHAnsi" w:cstheme="majorHAnsi"/>
-          <w:color w:val="000000" w:themeColor="text1"/>
-          <w:sz w:val="22"/>
-          <w:szCs w:val="22"/>
-          <w:lang w:val="en-GB"/>
-        </w:rPr>
-        <w:t xml:space="preserve">UK </w:t>
-      </w:r>
-      <w:r>
-        <w:rPr>
-          <w:rFonts w:asciiTheme="majorHAnsi" w:hAnsiTheme="majorHAnsi" w:cstheme="majorHAnsi"/>
-          <w:color w:val="000000" w:themeColor="text1"/>
-          <w:sz w:val="22"/>
-          <w:szCs w:val="22"/>
-          <w:lang w:val="en-GB"/>
-        </w:rPr>
-        <w:t xml:space="preserve">and all parties. </w:t>
-      </w:r>
-    </w:p>
-    <w:p>
-      <w:pPr>
-        <w:spacing w:line="276" w:lineRule="auto"/>
-        <w:rPr>
-          <w:rFonts w:asciiTheme="majorHAnsi" w:hAnsiTheme="majorHAnsi" w:cstheme="majorHAnsi"/>
-          <w:color w:val="000000" w:themeColor="text1"/>
-          <w:sz w:val="22"/>
-          <w:szCs w:val="22"/>
-          <w:lang w:val="en-GB"/>
-        </w:rPr>
-      </w:pPr>
-    </w:p>
-    <w:p>
-      <w:pPr>
-        <w:spacing w:line="276" w:lineRule="auto"/>
-        <w:rPr>
-          <w:rFonts w:asciiTheme="majorHAnsi" w:hAnsiTheme="majorHAnsi" w:cstheme="majorHAnsi"/>
-          <w:color w:val="000000" w:themeColor="text1"/>
-          <w:sz w:val="22"/>
-          <w:szCs w:val="22"/>
-          <w:lang w:val="en-GB"/>
-        </w:rPr>
-      </w:pPr>
-    </w:p>
-    <w:p>
-      <w:pPr>
-        <w:spacing w:line="276" w:lineRule="auto"/>
-        <w:rPr>
-          <w:rFonts w:asciiTheme="majorHAnsi" w:hAnsiTheme="majorHAnsi" w:cstheme="majorHAnsi"/>
-          <w:color w:val="000000" w:themeColor="text1"/>
-          <w:sz w:val="22"/>
-          <w:szCs w:val="22"/>
-          <w:lang w:val="en-GB"/>
-        </w:rPr>
-      </w:pPr>
-      <w:r>
-        <w:rPr>
-          <w:rFonts w:asciiTheme="majorHAnsi" w:hAnsiTheme="majorHAnsi" w:cstheme="majorHAnsi"/>
-          <w:color w:val="000000" w:themeColor="text1"/>
-          <w:sz w:val="22"/>
-          <w:szCs w:val="22"/>
-          <w:lang w:val="en-GB"/>
-        </w:rPr>
-        <w:t>-topics-sentiment correlation</w:t>
-      </w:r>
-    </w:p>
-    <w:p>
-      <w:pPr>
-        <w:spacing w:line="276" w:lineRule="auto"/>
-        <w:rPr>
-          <w:rFonts w:asciiTheme="majorHAnsi" w:hAnsiTheme="majorHAnsi" w:cstheme="majorHAnsi"/>
-          <w:color w:val="000000" w:themeColor="text1"/>
-          <w:sz w:val="22"/>
-          <w:szCs w:val="22"/>
-          <w:lang w:val="en-GB"/>
-        </w:rPr>
-      </w:pPr>
-    </w:p>
-    <w:p>
-      <w:pPr>
-        <w:spacing w:line="276" w:lineRule="auto"/>
-        <w:rPr>
-          <w:rFonts w:asciiTheme="majorHAnsi" w:hAnsiTheme="majorHAnsi" w:cstheme="majorHAnsi"/>
-          <w:color w:val="000000" w:themeColor="text1"/>
-          <w:sz w:val="22"/>
-          <w:szCs w:val="22"/>
-          <w:lang w:val="en-GB"/>
-        </w:rPr>
-      </w:pPr>
-      <w:r>
-        <w:rPr>
-          <w:rFonts w:asciiTheme="majorHAnsi" w:hAnsiTheme="majorHAnsi" w:cstheme="majorHAnsi"/>
-          <w:color w:val="000000" w:themeColor="text1"/>
-          <w:sz w:val="22"/>
-          <w:szCs w:val="22"/>
-          <w:lang w:val="en-GB"/>
-        </w:rPr>
         <w:t xml:space="preserve">Another reason we apply a topic model to political debates on migration </w:t>
       </w:r>
       <w:r>
@@ -6757,7 +8272,18 @@
           <w:szCs w:val="22"/>
           <w:lang w:val="en-GB"/>
         </w:rPr>
-        <w:t>is to explore the general sentiments in parliament regarding these topics. To do this, we calculate the correlation of sentiment scores and topic scores for all documents in the subset. The result presents estimate of correlation between</w:t>
+        <w:t xml:space="preserve">is to explore the general sentiments in parliament regarding these topics. To do this, we calculate the correlation of sentiment </w:t>
+      </w:r>
+      <w:r>
+        <w:rPr>
+          <w:rFonts w:asciiTheme="majorHAnsi" w:hAnsiTheme="majorHAnsi" w:cstheme="majorHAnsi"/>
+          <w:color w:val="000000" w:themeColor="text1"/>
+          <w:sz w:val="22"/>
+          <w:szCs w:val="22"/>
+          <w:lang w:val="en-GB"/>
+        </w:rPr>
+        <w:lastRenderedPageBreak/>
+        <w:t>scores and topic scores for all documents in the subset. The result presents estimate of correlation between</w:t>
       </w:r>
       <w:r>
         <w:rPr>
@@ -6797,18 +8323,7 @@
           <w:szCs w:val="22"/>
           <w:lang w:val="en-GB"/>
         </w:rPr>
-        <w:t xml:space="preserve">). This makes substantive sense, as many sectors </w:t>
-      </w:r>
-      <w:r>
-        <w:rPr>
-          <w:rFonts w:asciiTheme="majorHAnsi" w:hAnsiTheme="majorHAnsi" w:cstheme="majorHAnsi"/>
-          <w:color w:val="000000" w:themeColor="text1"/>
-          <w:sz w:val="22"/>
-          <w:szCs w:val="22"/>
-          <w:lang w:val="en-GB"/>
-        </w:rPr>
-        <w:lastRenderedPageBreak/>
-        <w:t xml:space="preserve">of the UK economy benefit from migration. Discussion about economic migration in parliament would therefore </w:t>
+        <w:t xml:space="preserve">). This makes substantive sense, as many sectors of the UK economy benefit from migration. Discussion about economic migration in parliament would therefore </w:t>
       </w:r>
       <w:r>
         <w:rPr>
@@ -7132,11 +8647,46 @@
           <w:szCs w:val="22"/>
           <w:lang w:val="en-GB"/>
         </w:rPr>
-        <w:t>How does this answer out questions? (What were they?)</w:t>
+        <w:t>How does this answer our</w:t>
+      </w:r>
+      <w:r>
+        <w:rPr>
+          <w:rFonts w:asciiTheme="majorHAnsi" w:hAnsiTheme="majorHAnsi" w:cstheme="majorHAnsi"/>
+          <w:color w:val="000000" w:themeColor="text1"/>
+          <w:sz w:val="22"/>
+          <w:szCs w:val="22"/>
+          <w:lang w:val="en-GB"/>
+        </w:rPr>
+        <w:t xml:space="preserve"> questions</w:t>
+      </w:r>
+      <w:r>
+        <w:rPr>
+          <w:rFonts w:asciiTheme="majorHAnsi" w:hAnsiTheme="majorHAnsi" w:cstheme="majorHAnsi"/>
+          <w:color w:val="000000" w:themeColor="text1"/>
+          <w:sz w:val="22"/>
+          <w:szCs w:val="22"/>
+          <w:lang w:val="en-GB"/>
+        </w:rPr>
+        <w:t xml:space="preserve"> from our intro/framing</w:t>
+      </w:r>
+      <w:r>
+        <w:rPr>
+          <w:rFonts w:asciiTheme="majorHAnsi" w:hAnsiTheme="majorHAnsi" w:cstheme="majorHAnsi"/>
+          <w:color w:val="000000" w:themeColor="text1"/>
+          <w:sz w:val="22"/>
+          <w:szCs w:val="22"/>
+          <w:lang w:val="en-GB"/>
+        </w:rPr>
+        <w:t>? (What were they?)</w:t>
       </w:r>
     </w:p>
     <w:p>
       <w:pPr>
+        <w:pStyle w:val="ListParagraph"/>
+        <w:numPr>
+          <w:ilvl w:val="0"/>
+          <w:numId w:val="13"/>
+        </w:numPr>
         <w:spacing w:line="276" w:lineRule="auto"/>
         <w:rPr>
           <w:rFonts w:asciiTheme="majorHAnsi" w:hAnsiTheme="majorHAnsi" w:cstheme="majorHAnsi"/>
@@ -7146,6 +8696,16 @@
           <w:lang w:val="en-GB"/>
         </w:rPr>
       </w:pPr>
+      <w:r>
+        <w:rPr>
+          <w:rFonts w:asciiTheme="majorHAnsi" w:hAnsiTheme="majorHAnsi" w:cstheme="majorHAnsi"/>
+          <w:color w:val="000000" w:themeColor="text1"/>
+          <w:sz w:val="22"/>
+          <w:szCs w:val="22"/>
+          <w:lang w:val="en-GB"/>
+        </w:rPr>
+        <w:t>What are the challenges of interpreting sentiment (sentiment related to content, vs. sentiment related to attitudes towards specific content)? What are our recommendations for moving forward?</w:t>
+      </w:r>
     </w:p>
     <w:p>
       <w:pPr>
@@ -7170,8 +8730,18 @@
           <w:lang w:val="en-GB"/>
         </w:rPr>
       </w:pPr>
-      <w:bookmarkStart w:id="17" w:name="_GoBack"/>
-      <w:bookmarkEnd w:id="17"/>
+    </w:p>
+    <w:p>
+      <w:pPr>
+        <w:spacing w:line="276" w:lineRule="auto"/>
+        <w:rPr>
+          <w:rFonts w:asciiTheme="majorHAnsi" w:hAnsiTheme="majorHAnsi" w:cstheme="majorHAnsi"/>
+          <w:color w:val="000000" w:themeColor="text1"/>
+          <w:sz w:val="22"/>
+          <w:szCs w:val="22"/>
+          <w:lang w:val="en-GB"/>
+        </w:rPr>
+      </w:pPr>
     </w:p>
     <w:p>
       <w:pPr>
@@ -7516,7 +9086,7 @@
 </file>
 
 <file path=word/comments.xml><?xml version="1.0" encoding="utf-8"?>
-<w:comments xmlns:wpc="http://schemas.microsoft.com/office/word/2010/wordprocessingCanvas" xmlns:cx="http://schemas.microsoft.com/office/drawing/2014/chartex" xmlns:cx1="http://schemas.microsoft.com/office/drawing/2015/9/8/chartex" xmlns:cx2="http://schemas.microsoft.com/office/drawing/2015/10/21/chartex" xmlns:cx3="http://schemas.microsoft.com/office/drawing/2016/5/9/chartex" xmlns:cx4="http://schemas.microsoft.com/office/drawing/2016/5/10/chartex" xmlns:cx5="http://schemas.microsoft.com/office/drawing/2016/5/11/chartex" xmlns:cx6="http://schemas.microsoft.com/office/drawing/2016/5/12/chartex" xmlns:cx7="http://schemas.microsoft.com/office/drawing/2016/5/13/chartex" xmlns:cx8="http://schemas.microsoft.com/office/drawing/2016/5/14/chartex" xmlns:mc="http://schemas.openxmlformats.org/markup-compatibility/2006" xmlns:aink="http://schemas.microsoft.com/office/drawing/2016/ink" xmlns:am3d="http://schemas.microsoft.com/office/drawing/2017/model3d" xmlns:o="urn:schemas-microsoft-com:office:office" xmlns:r="http://schemas.openxmlformats.org/officeDocument/2006/relationships" xmlns:m="http://schemas.openxmlformats.org/officeDocument/2006/math" xmlns:v="urn:schemas-microsoft-com:vml" xmlns:wp14="http://schemas.microsoft.com/office/word/2010/wordprocessingDrawing" xmlns:wp="http://schemas.openxmlformats.org/drawingml/2006/wordprocessingDrawing" xmlns:w10="urn:schemas-microsoft-com:office:word" xmlns:w="http://schemas.openxmlformats.org/wordprocessingml/2006/main" xmlns:w14="http://schemas.microsoft.com/office/word/2010/wordml" xmlns:w15="http://schemas.microsoft.com/office/word/2012/wordml" xmlns:w16cid="http://schemas.microsoft.com/office/word/2016/wordml/cid" xmlns:w16se="http://schemas.microsoft.com/office/word/2015/wordml/symex" xmlns:wpg="http://schemas.microsoft.com/office/word/2010/wordprocessingGroup" xmlns:wpi="http://schemas.microsoft.com/office/word/2010/wordprocessingInk" xmlns:wne="http://schemas.microsoft.com/office/word/2006/wordml" xmlns:wps="http://schemas.microsoft.com/office/word/2010/wordprocessingShape" mc:Ignorable="w14 w15 w16se w16cid wp14">
+<w:comments xmlns:wpc="http://schemas.microsoft.com/office/word/2010/wordprocessingCanvas" xmlns:cx="http://schemas.microsoft.com/office/drawing/2014/chartex" xmlns:mc="http://schemas.openxmlformats.org/markup-compatibility/2006" xmlns:o="urn:schemas-microsoft-com:office:office" xmlns:r="http://schemas.openxmlformats.org/officeDocument/2006/relationships" xmlns:m="http://schemas.openxmlformats.org/officeDocument/2006/math" xmlns:v="urn:schemas-microsoft-com:vml" xmlns:wp14="http://schemas.microsoft.com/office/word/2010/wordprocessingDrawing" xmlns:wp="http://schemas.openxmlformats.org/drawingml/2006/wordprocessingDrawing" xmlns:w10="urn:schemas-microsoft-com:office:word" xmlns:w="http://schemas.openxmlformats.org/wordprocessingml/2006/main" xmlns:w14="http://schemas.microsoft.com/office/word/2010/wordml" xmlns:w15="http://schemas.microsoft.com/office/word/2012/wordml" xmlns:w16se="http://schemas.microsoft.com/office/word/2015/wordml/symex" xmlns:wpg="http://schemas.microsoft.com/office/word/2010/wordprocessingGroup" xmlns:wpi="http://schemas.microsoft.com/office/word/2010/wordprocessingInk" xmlns:wne="http://schemas.microsoft.com/office/word/2006/wordml" xmlns:wps="http://schemas.microsoft.com/office/word/2010/wordprocessingShape" mc:Ignorable="w14 w15 w16se wp14">
   <w:comment w:id="0" w:author="Amir Firestone" w:date="2020-12-18T21:21:00Z" w:initials="AF">
     <w:p>
       <w:pPr>
@@ -7557,7 +9127,7 @@
       </w:r>
     </w:p>
   </w:comment>
-  <w:comment w:id="7" w:author="Microsoft Office User" w:date="2020-12-18T19:51:00Z" w:initials="MOU">
+  <w:comment w:id="2" w:author="Amir Firestone" w:date="2020-12-19T11:47:00Z" w:initials="AF">
     <w:p>
       <w:pPr>
         <w:pStyle w:val="CommentText"/>
@@ -7569,11 +9139,19 @@
         <w:annotationRef/>
       </w:r>
       <w:r>
-        <w:t>I don’t know if we are actually saying something about that. Maybe a little bit we do</w:t>
+        <w:t xml:space="preserve">Actually looking at it again this morning it makes more sense to me </w:t>
+      </w:r>
+      <w:proofErr w:type="spellStart"/>
+      <w:r>
+        <w:t>haha</w:t>
+      </w:r>
+      <w:proofErr w:type="spellEnd"/>
+      <w:r>
+        <w:t>. Sorry!</w:t>
       </w:r>
     </w:p>
   </w:comment>
-  <w:comment w:id="8" w:author="Jan Panhuysen" w:date="2020-12-17T23:03:00Z" w:initials="JP">
+  <w:comment w:id="3" w:author="Amir Firestone" w:date="2020-12-19T12:40:00Z" w:initials="AF">
     <w:p>
       <w:pPr>
         <w:pStyle w:val="CommentText"/>
@@ -7585,11 +9163,158 @@
         <w:annotationRef/>
       </w:r>
       <w:r>
-        <w:t>Do we want more? I guess this should be enough and the rest goes in the Appendix. Can still mention the findings as done below.</w:t>
+        <w:t xml:space="preserve">But to do this, I think we need to highlight how the specific things we look at can help answer this, i.e.: </w:t>
+      </w:r>
+    </w:p>
+    <w:p>
+      <w:pPr>
+        <w:pStyle w:val="CommentText"/>
+      </w:pPr>
+    </w:p>
+    <w:p>
+      <w:pPr>
+        <w:pStyle w:val="CommentText"/>
+        <w:numPr>
+          <w:ilvl w:val="0"/>
+          <w:numId w:val="15"/>
+        </w:numPr>
+      </w:pPr>
+      <w:r>
+        <w:t>Looking at how different kinds of crises or national-level events might impact the prevalence of migration-related debates in parliament</w:t>
+      </w:r>
+    </w:p>
+    <w:p>
+      <w:pPr>
+        <w:pStyle w:val="CommentText"/>
+        <w:numPr>
+          <w:ilvl w:val="0"/>
+          <w:numId w:val="15"/>
+        </w:numPr>
+      </w:pPr>
+      <w:r>
+        <w:t>Looking at prevalence of migration-related debate by party</w:t>
+      </w:r>
+    </w:p>
+    <w:p>
+      <w:pPr>
+        <w:pStyle w:val="CommentText"/>
+        <w:numPr>
+          <w:ilvl w:val="0"/>
+          <w:numId w:val="15"/>
+        </w:numPr>
+      </w:pPr>
+      <w:r>
+        <w:t>Looking at sentiment towards migration by party</w:t>
+      </w:r>
+    </w:p>
+    <w:p>
+      <w:pPr>
+        <w:pStyle w:val="CommentText"/>
+        <w:numPr>
+          <w:ilvl w:val="0"/>
+          <w:numId w:val="15"/>
+        </w:numPr>
+      </w:pPr>
+      <w:r>
+        <w:t>Looking at how different topics of migration are covered by party and over time</w:t>
+      </w:r>
+    </w:p>
+    <w:p>
+      <w:pPr>
+        <w:pStyle w:val="CommentText"/>
+        <w:numPr>
+          <w:ilvl w:val="0"/>
+          <w:numId w:val="15"/>
+        </w:numPr>
+      </w:pPr>
+      <w:r>
+        <w:t>Looking at sentiment correlated with specific topics of migration</w:t>
+      </w:r>
+    </w:p>
+    <w:p>
+      <w:pPr>
+        <w:pStyle w:val="CommentText"/>
+      </w:pPr>
+    </w:p>
+    <w:p>
+      <w:pPr>
+        <w:pStyle w:val="CommentText"/>
+      </w:pPr>
+      <w:r>
+        <w:t xml:space="preserve">We should connect the dots and explain that understanding these specific things can help inform policymakers with coalition building. </w:t>
       </w:r>
     </w:p>
   </w:comment>
-  <w:comment w:id="9" w:author="Microsoft Office User" w:date="2020-12-16T22:58:00Z" w:initials="MOU">
+  <w:comment w:id="8" w:author="Amir Firestone" w:date="2020-12-19T11:57:00Z" w:initials="AF">
+    <w:p>
+      <w:pPr>
+        <w:pStyle w:val="CommentText"/>
+      </w:pPr>
+      <w:r>
+        <w:rPr>
+          <w:rStyle w:val="CommentReference"/>
+        </w:rPr>
+        <w:annotationRef/>
+      </w:r>
+      <w:r>
+        <w:t>I’m a bit confused by this</w:t>
+      </w:r>
+    </w:p>
+  </w:comment>
+  <w:comment w:id="9" w:author="Microsoft Office User" w:date="2020-12-18T19:51:00Z" w:initials="MOU">
+    <w:p>
+      <w:pPr>
+        <w:pStyle w:val="CommentText"/>
+      </w:pPr>
+      <w:r>
+        <w:rPr>
+          <w:rStyle w:val="CommentReference"/>
+        </w:rPr>
+        <w:annotationRef/>
+      </w:r>
+      <w:r>
+        <w:t>I don’t know if we are actually saying something about that. Maybe a little bit we do</w:t>
+      </w:r>
+    </w:p>
+  </w:comment>
+  <w:comment w:id="10" w:author="Amir Firestone" w:date="2020-12-19T11:59:00Z" w:initials="AF">
+    <w:p>
+      <w:pPr>
+        <w:pStyle w:val="CommentText"/>
+      </w:pPr>
+      <w:r>
+        <w:rPr>
+          <w:rStyle w:val="CommentReference"/>
+        </w:rPr>
+        <w:annotationRef/>
+      </w:r>
+      <w:r>
+        <w:t xml:space="preserve">Yeah, I also think this may be a big claim </w:t>
+      </w:r>
+      <w:proofErr w:type="spellStart"/>
+      <w:r>
+        <w:t>hehe</w:t>
+      </w:r>
+      <w:proofErr w:type="spellEnd"/>
+    </w:p>
+  </w:comment>
+  <w:comment w:id="11" w:author="Jan Panhuysen" w:date="2020-12-17T23:03:00Z" w:initials="JP">
+    <w:p>
+      <w:pPr>
+        <w:pStyle w:val="CommentText"/>
+      </w:pPr>
+      <w:r>
+        <w:rPr>
+          <w:rStyle w:val="CommentReference"/>
+        </w:rPr>
+        <w:annotationRef/>
+      </w:r>
+      <w:r>
+        <w:t>Do we want more? I guess this should be enough and the rest goes in the Appendix. Can still mention the findings as done below.</w:t>
+      </w:r>
+    </w:p>
+  </w:comment>
+  <w:comment w:id="12" w:author="Microsoft Office User" w:date="2020-12-16T22:58:00Z" w:initials="MOU">
     <w:p>
       <w:r>
         <w:rPr>
@@ -7616,7 +9341,7 @@
       </w:pPr>
     </w:p>
   </w:comment>
-  <w:comment w:id="13" w:author="Microsoft Office User" w:date="2020-12-16T22:57:00Z" w:initials="MOU">
+  <w:comment w:id="16" w:author="Microsoft Office User" w:date="2020-12-16T22:57:00Z" w:initials="MOU">
     <w:p>
       <w:r>
         <w:rPr>
@@ -7643,7 +9368,7 @@
       </w:pPr>
     </w:p>
   </w:comment>
-  <w:comment w:id="16" w:author="Microsoft Office User" w:date="2020-12-18T16:38:00Z" w:initials="MOU">
+  <w:comment w:id="17" w:author="Amir Firestone" w:date="2020-12-19T12:27:00Z" w:initials="AF">
     <w:p>
       <w:pPr>
         <w:pStyle w:val="CommentText"/>
@@ -7655,6 +9380,22 @@
         <w:annotationRef/>
       </w:r>
       <w:r>
+        <w:t>I think we can cut this out. It’s explained again below.</w:t>
+      </w:r>
+    </w:p>
+  </w:comment>
+  <w:comment w:id="20" w:author="Microsoft Office User" w:date="2020-12-18T16:38:00Z" w:initials="MOU">
+    <w:p>
+      <w:pPr>
+        <w:pStyle w:val="CommentText"/>
+      </w:pPr>
+      <w:r>
+        <w:rPr>
+          <w:rStyle w:val="CommentReference"/>
+        </w:rPr>
+        <w:annotationRef/>
+      </w:r>
+      <w:r>
         <w:t xml:space="preserve">Add </w:t>
       </w:r>
       <w:proofErr w:type="spellStart"/>
@@ -7664,6 +9405,35 @@
       <w:proofErr w:type="spellEnd"/>
       <w:r>
         <w:t>????</w:t>
+      </w:r>
+    </w:p>
+  </w:comment>
+  <w:comment w:id="21" w:author="Amir Firestone" w:date="2020-12-19T12:50:00Z" w:initials="AF">
+    <w:p>
+      <w:pPr>
+        <w:pStyle w:val="CommentText"/>
+      </w:pPr>
+      <w:r>
+        <w:rPr>
+          <w:rStyle w:val="CommentReference"/>
+        </w:rPr>
+        <w:annotationRef/>
+      </w:r>
+      <w:r>
+        <w:t>I think this could be related to how much the Con party discusses the topic of economic migration (which is correlated with positive sentiment)</w:t>
+      </w:r>
+    </w:p>
+    <w:p>
+      <w:pPr>
+        <w:pStyle w:val="CommentText"/>
+      </w:pPr>
+    </w:p>
+    <w:p>
+      <w:pPr>
+        <w:pStyle w:val="CommentText"/>
+      </w:pPr>
+      <w:r>
+        <w:t xml:space="preserve">In general, the sentiment can be based on the subject content rather than the positions the parties take on the subjects… this is something we should highlight as a challenge for interpretation </w:t>
       </w:r>
     </w:p>
   </w:comment>
@@ -7671,14 +9441,20 @@
 </file>
 
 <file path=word/commentsExtended.xml><?xml version="1.0" encoding="utf-8"?>
-<w15:commentsEx xmlns:wpc="http://schemas.microsoft.com/office/word/2010/wordprocessingCanvas" xmlns:cx="http://schemas.microsoft.com/office/drawing/2014/chartex" xmlns:cx1="http://schemas.microsoft.com/office/drawing/2015/9/8/chartex" xmlns:cx2="http://schemas.microsoft.com/office/drawing/2015/10/21/chartex" xmlns:cx3="http://schemas.microsoft.com/office/drawing/2016/5/9/chartex" xmlns:cx4="http://schemas.microsoft.com/office/drawing/2016/5/10/chartex" xmlns:cx5="http://schemas.microsoft.com/office/drawing/2016/5/11/chartex" xmlns:cx6="http://schemas.microsoft.com/office/drawing/2016/5/12/chartex" xmlns:cx7="http://schemas.microsoft.com/office/drawing/2016/5/13/chartex" xmlns:cx8="http://schemas.microsoft.com/office/drawing/2016/5/14/chartex" xmlns:mc="http://schemas.openxmlformats.org/markup-compatibility/2006" xmlns:aink="http://schemas.microsoft.com/office/drawing/2016/ink" xmlns:am3d="http://schemas.microsoft.com/office/drawing/2017/model3d" xmlns:o="urn:schemas-microsoft-com:office:office" xmlns:r="http://schemas.openxmlformats.org/officeDocument/2006/relationships" xmlns:m="http://schemas.openxmlformats.org/officeDocument/2006/math" xmlns:v="urn:schemas-microsoft-com:vml" xmlns:wp14="http://schemas.microsoft.com/office/word/2010/wordprocessingDrawing" xmlns:wp="http://schemas.openxmlformats.org/drawingml/2006/wordprocessingDrawing" xmlns:w10="urn:schemas-microsoft-com:office:word" xmlns:w="http://schemas.openxmlformats.org/wordprocessingml/2006/main" xmlns:w14="http://schemas.microsoft.com/office/word/2010/wordml" xmlns:w15="http://schemas.microsoft.com/office/word/2012/wordml" xmlns:w16cid="http://schemas.microsoft.com/office/word/2016/wordml/cid" xmlns:w16se="http://schemas.microsoft.com/office/word/2015/wordml/symex" xmlns:wpg="http://schemas.microsoft.com/office/word/2010/wordprocessingGroup" xmlns:wpi="http://schemas.microsoft.com/office/word/2010/wordprocessingInk" xmlns:wne="http://schemas.microsoft.com/office/word/2006/wordml" xmlns:wps="http://schemas.microsoft.com/office/word/2010/wordprocessingShape" mc:Ignorable="w14 w15 w16se w16cid wp14">
+<w15:commentsEx xmlns:wpc="http://schemas.microsoft.com/office/word/2010/wordprocessingCanvas" xmlns:cx="http://schemas.microsoft.com/office/drawing/2014/chartex" xmlns:mc="http://schemas.openxmlformats.org/markup-compatibility/2006" xmlns:o="urn:schemas-microsoft-com:office:office" xmlns:r="http://schemas.openxmlformats.org/officeDocument/2006/relationships" xmlns:m="http://schemas.openxmlformats.org/officeDocument/2006/math" xmlns:v="urn:schemas-microsoft-com:vml" xmlns:wp14="http://schemas.microsoft.com/office/word/2010/wordprocessingDrawing" xmlns:wp="http://schemas.openxmlformats.org/drawingml/2006/wordprocessingDrawing" xmlns:w10="urn:schemas-microsoft-com:office:word" xmlns:w="http://schemas.openxmlformats.org/wordprocessingml/2006/main" xmlns:w14="http://schemas.microsoft.com/office/word/2010/wordml" xmlns:w15="http://schemas.microsoft.com/office/word/2012/wordml" xmlns:w16se="http://schemas.microsoft.com/office/word/2015/wordml/symex" xmlns:wpg="http://schemas.microsoft.com/office/word/2010/wordprocessingGroup" xmlns:wpi="http://schemas.microsoft.com/office/word/2010/wordprocessingInk" xmlns:wne="http://schemas.microsoft.com/office/word/2006/wordml" xmlns:wps="http://schemas.microsoft.com/office/word/2010/wordprocessingShape" mc:Ignorable="w14 w15 w16se wp14">
   <w15:commentEx w15:paraId="43C9FCB7" w15:done="0"/>
   <w15:commentEx w15:paraId="0D0801C3" w15:paraIdParent="43C9FCB7" w15:done="0"/>
+  <w15:commentEx w15:paraId="211E0551" w15:paraIdParent="43C9FCB7" w15:done="0"/>
+  <w15:commentEx w15:paraId="2BD15734" w15:paraIdParent="43C9FCB7" w15:done="0"/>
+  <w15:commentEx w15:paraId="44D28A95" w15:done="0"/>
   <w15:commentEx w15:paraId="7B744C47" w15:done="0"/>
+  <w15:commentEx w15:paraId="71ACFB68" w15:paraIdParent="7B744C47" w15:done="0"/>
   <w15:commentEx w15:paraId="084BF762" w15:done="0"/>
   <w15:commentEx w15:paraId="46F33E9C" w15:done="0"/>
   <w15:commentEx w15:paraId="4754B76E" w15:done="0"/>
+  <w15:commentEx w15:paraId="4D456552" w15:done="0"/>
   <w15:commentEx w15:paraId="0EDC8A27" w15:done="0"/>
+  <w15:commentEx w15:paraId="11607F46" w15:paraIdParent="0EDC8A27" w15:done="0"/>
 </w15:commentsEx>
 </file>
 
@@ -7706,7 +9482,7 @@
 </file>
 
 <file path=word/endnotes.xml><?xml version="1.0" encoding="utf-8"?>
-<w:endnotes xmlns:wpc="http://schemas.microsoft.com/office/word/2010/wordprocessingCanvas" xmlns:cx="http://schemas.microsoft.com/office/drawing/2014/chartex" xmlns:cx1="http://schemas.microsoft.com/office/drawing/2015/9/8/chartex" xmlns:cx2="http://schemas.microsoft.com/office/drawing/2015/10/21/chartex" xmlns:cx3="http://schemas.microsoft.com/office/drawing/2016/5/9/chartex" xmlns:cx4="http://schemas.microsoft.com/office/drawing/2016/5/10/chartex" xmlns:cx5="http://schemas.microsoft.com/office/drawing/2016/5/11/chartex" xmlns:cx6="http://schemas.microsoft.com/office/drawing/2016/5/12/chartex" xmlns:cx7="http://schemas.microsoft.com/office/drawing/2016/5/13/chartex" xmlns:cx8="http://schemas.microsoft.com/office/drawing/2016/5/14/chartex" xmlns:mc="http://schemas.openxmlformats.org/markup-compatibility/2006" xmlns:aink="http://schemas.microsoft.com/office/drawing/2016/ink" xmlns:am3d="http://schemas.microsoft.com/office/drawing/2017/model3d" xmlns:o="urn:schemas-microsoft-com:office:office" xmlns:r="http://schemas.openxmlformats.org/officeDocument/2006/relationships" xmlns:m="http://schemas.openxmlformats.org/officeDocument/2006/math" xmlns:v="urn:schemas-microsoft-com:vml" xmlns:wp14="http://schemas.microsoft.com/office/word/2010/wordprocessingDrawing" xmlns:wp="http://schemas.openxmlformats.org/drawingml/2006/wordprocessingDrawing" xmlns:w10="urn:schemas-microsoft-com:office:word" xmlns:w="http://schemas.openxmlformats.org/wordprocessingml/2006/main" xmlns:w14="http://schemas.microsoft.com/office/word/2010/wordml" xmlns:w15="http://schemas.microsoft.com/office/word/2012/wordml" xmlns:w16cid="http://schemas.microsoft.com/office/word/2016/wordml/cid" xmlns:w16se="http://schemas.microsoft.com/office/word/2015/wordml/symex" xmlns:wpg="http://schemas.microsoft.com/office/word/2010/wordprocessingGroup" xmlns:wpi="http://schemas.microsoft.com/office/word/2010/wordprocessingInk" xmlns:wne="http://schemas.microsoft.com/office/word/2006/wordml" xmlns:wps="http://schemas.microsoft.com/office/word/2010/wordprocessingShape" mc:Ignorable="w14 w15 w16se w16cid wp14">
+<w:endnotes xmlns:wpc="http://schemas.microsoft.com/office/word/2010/wordprocessingCanvas" xmlns:cx="http://schemas.microsoft.com/office/drawing/2014/chartex" xmlns:mc="http://schemas.openxmlformats.org/markup-compatibility/2006" xmlns:o="urn:schemas-microsoft-com:office:office" xmlns:r="http://schemas.openxmlformats.org/officeDocument/2006/relationships" xmlns:m="http://schemas.openxmlformats.org/officeDocument/2006/math" xmlns:v="urn:schemas-microsoft-com:vml" xmlns:wp14="http://schemas.microsoft.com/office/word/2010/wordprocessingDrawing" xmlns:wp="http://schemas.openxmlformats.org/drawingml/2006/wordprocessingDrawing" xmlns:w10="urn:schemas-microsoft-com:office:word" xmlns:w="http://schemas.openxmlformats.org/wordprocessingml/2006/main" xmlns:w14="http://schemas.microsoft.com/office/word/2010/wordml" xmlns:w15="http://schemas.microsoft.com/office/word/2012/wordml" xmlns:w16se="http://schemas.microsoft.com/office/word/2015/wordml/symex" xmlns:wpg="http://schemas.microsoft.com/office/word/2010/wordprocessingGroup" xmlns:wpi="http://schemas.microsoft.com/office/word/2010/wordprocessingInk" xmlns:wne="http://schemas.microsoft.com/office/word/2006/wordml" xmlns:wps="http://schemas.microsoft.com/office/word/2010/wordprocessingShape" mc:Ignorable="w14 w15 w16se wp14">
   <w:endnote w:type="separator" w:id="-1">
     <w:p>
       <w:r>
@@ -7725,7 +9501,7 @@
 </file>
 
 <file path=word/footnotes.xml><?xml version="1.0" encoding="utf-8"?>
-<w:footnotes xmlns:wpc="http://schemas.microsoft.com/office/word/2010/wordprocessingCanvas" xmlns:cx="http://schemas.microsoft.com/office/drawing/2014/chartex" xmlns:cx1="http://schemas.microsoft.com/office/drawing/2015/9/8/chartex" xmlns:cx2="http://schemas.microsoft.com/office/drawing/2015/10/21/chartex" xmlns:cx3="http://schemas.microsoft.com/office/drawing/2016/5/9/chartex" xmlns:cx4="http://schemas.microsoft.com/office/drawing/2016/5/10/chartex" xmlns:cx5="http://schemas.microsoft.com/office/drawing/2016/5/11/chartex" xmlns:cx6="http://schemas.microsoft.com/office/drawing/2016/5/12/chartex" xmlns:cx7="http://schemas.microsoft.com/office/drawing/2016/5/13/chartex" xmlns:cx8="http://schemas.microsoft.com/office/drawing/2016/5/14/chartex" xmlns:mc="http://schemas.openxmlformats.org/markup-compatibility/2006" xmlns:aink="http://schemas.microsoft.com/office/drawing/2016/ink" xmlns:am3d="http://schemas.microsoft.com/office/drawing/2017/model3d" xmlns:o="urn:schemas-microsoft-com:office:office" xmlns:r="http://schemas.openxmlformats.org/officeDocument/2006/relationships" xmlns:m="http://schemas.openxmlformats.org/officeDocument/2006/math" xmlns:v="urn:schemas-microsoft-com:vml" xmlns:wp14="http://schemas.microsoft.com/office/word/2010/wordprocessingDrawing" xmlns:wp="http://schemas.openxmlformats.org/drawingml/2006/wordprocessingDrawing" xmlns:w10="urn:schemas-microsoft-com:office:word" xmlns:w="http://schemas.openxmlformats.org/wordprocessingml/2006/main" xmlns:w14="http://schemas.microsoft.com/office/word/2010/wordml" xmlns:w15="http://schemas.microsoft.com/office/word/2012/wordml" xmlns:w16cid="http://schemas.microsoft.com/office/word/2016/wordml/cid" xmlns:w16se="http://schemas.microsoft.com/office/word/2015/wordml/symex" xmlns:wpg="http://schemas.microsoft.com/office/word/2010/wordprocessingGroup" xmlns:wpi="http://schemas.microsoft.com/office/word/2010/wordprocessingInk" xmlns:wne="http://schemas.microsoft.com/office/word/2006/wordml" xmlns:wps="http://schemas.microsoft.com/office/word/2010/wordprocessingShape" mc:Ignorable="w14 w15 w16se w16cid wp14">
+<w:footnotes xmlns:wpc="http://schemas.microsoft.com/office/word/2010/wordprocessingCanvas" xmlns:cx="http://schemas.microsoft.com/office/drawing/2014/chartex" xmlns:mc="http://schemas.openxmlformats.org/markup-compatibility/2006" xmlns:o="urn:schemas-microsoft-com:office:office" xmlns:r="http://schemas.openxmlformats.org/officeDocument/2006/relationships" xmlns:m="http://schemas.openxmlformats.org/officeDocument/2006/math" xmlns:v="urn:schemas-microsoft-com:vml" xmlns:wp14="http://schemas.microsoft.com/office/word/2010/wordprocessingDrawing" xmlns:wp="http://schemas.openxmlformats.org/drawingml/2006/wordprocessingDrawing" xmlns:w10="urn:schemas-microsoft-com:office:word" xmlns:w="http://schemas.openxmlformats.org/wordprocessingml/2006/main" xmlns:w14="http://schemas.microsoft.com/office/word/2010/wordml" xmlns:w15="http://schemas.microsoft.com/office/word/2012/wordml" xmlns:w16se="http://schemas.microsoft.com/office/word/2015/wordml/symex" xmlns:wpg="http://schemas.microsoft.com/office/word/2010/wordprocessingGroup" xmlns:wpi="http://schemas.microsoft.com/office/word/2010/wordprocessingInk" xmlns:wne="http://schemas.microsoft.com/office/word/2006/wordml" xmlns:wps="http://schemas.microsoft.com/office/word/2010/wordprocessingShape" mc:Ignorable="w14 w15 w16se wp14">
   <w:footnote w:type="separator" w:id="-1">
     <w:p>
       <w:r>
@@ -7875,7 +9651,17 @@
           <w:szCs w:val="20"/>
           <w:lang w:val="de-DE"/>
         </w:rPr>
-        <w:t xml:space="preserve">(Heidenreich et al., 2020) </w:t>
+        <w:t xml:space="preserve">(Heidenreich et al., </w:t>
+      </w:r>
+      <w:r>
+        <w:rPr>
+          <w:rFonts w:asciiTheme="majorHAnsi" w:hAnsiTheme="majorHAnsi" w:cstheme="majorHAnsi"/>
+          <w:color w:val="000000" w:themeColor="text1"/>
+          <w:sz w:val="20"/>
+          <w:szCs w:val="20"/>
+          <w:lang w:val="de-DE"/>
+        </w:rPr>
+        <w:t xml:space="preserve">2020) </w:t>
       </w:r>
       <w:r>
         <w:fldChar w:fldCharType="begin"/>
@@ -7883,7 +9669,7 @@
       <w:r>
         <w:rPr>
           <w:lang w:val="de-DE"/>
-          <w:rPrChange w:id="3" w:author="Jan Panhuysen" w:date="2020-12-17T21:17:00Z">
+          <w:rPrChange w:id="5" w:author="Jan Panhuysen" w:date="2020-12-17T21:17:00Z">
             <w:rPr/>
           </w:rPrChange>
         </w:rPr>
@@ -7940,7 +9726,7 @@
         <w:rPr>
           <w:rFonts w:asciiTheme="majorHAnsi" w:hAnsiTheme="majorHAnsi" w:cstheme="majorHAnsi"/>
           <w:lang w:val="en-GB"/>
-          <w:rPrChange w:id="10" w:author="Jan Panhuysen" w:date="2020-12-17T21:17:00Z">
+          <w:rPrChange w:id="13" w:author="Jan Panhuysen" w:date="2020-12-17T21:17:00Z">
             <w:rPr>
               <w:rFonts w:asciiTheme="majorHAnsi" w:hAnsiTheme="majorHAnsi" w:cstheme="majorHAnsi"/>
               <w:lang w:val="de-DE"/>
@@ -7959,7 +9745,7 @@
         <w:rPr>
           <w:rFonts w:asciiTheme="majorHAnsi" w:hAnsiTheme="majorHAnsi" w:cstheme="majorHAnsi"/>
           <w:lang w:val="en-GB"/>
-          <w:rPrChange w:id="11" w:author="Jan Panhuysen" w:date="2020-12-17T21:17:00Z">
+          <w:rPrChange w:id="14" w:author="Jan Panhuysen" w:date="2020-12-17T21:17:00Z">
             <w:rPr>
               <w:rFonts w:asciiTheme="majorHAnsi" w:hAnsiTheme="majorHAnsi" w:cstheme="majorHAnsi"/>
               <w:lang w:val="de-DE"/>
@@ -7980,7 +9766,7 @@
         <w:rPr>
           <w:rFonts w:asciiTheme="majorHAnsi" w:hAnsiTheme="majorHAnsi" w:cstheme="majorHAnsi"/>
           <w:lang w:val="en-GB"/>
-          <w:rPrChange w:id="12" w:author="Jan Panhuysen" w:date="2020-12-17T21:17:00Z">
+          <w:rPrChange w:id="15" w:author="Jan Panhuysen" w:date="2020-12-17T21:17:00Z">
             <w:rPr>
               <w:rFonts w:asciiTheme="majorHAnsi" w:hAnsiTheme="majorHAnsi" w:cstheme="majorHAnsi"/>
               <w:lang w:val="de-DE"/>
@@ -8035,7 +9821,7 @@
 </file>
 
 <file path=word/numbering.xml><?xml version="1.0" encoding="utf-8"?>
-<w:numbering xmlns:wpc="http://schemas.microsoft.com/office/word/2010/wordprocessingCanvas" xmlns:cx="http://schemas.microsoft.com/office/drawing/2014/chartex" xmlns:cx1="http://schemas.microsoft.com/office/drawing/2015/9/8/chartex" xmlns:cx2="http://schemas.microsoft.com/office/drawing/2015/10/21/chartex" xmlns:cx3="http://schemas.microsoft.com/office/drawing/2016/5/9/chartex" xmlns:cx4="http://schemas.microsoft.com/office/drawing/2016/5/10/chartex" xmlns:cx5="http://schemas.microsoft.com/office/drawing/2016/5/11/chartex" xmlns:cx6="http://schemas.microsoft.com/office/drawing/2016/5/12/chartex" xmlns:cx7="http://schemas.microsoft.com/office/drawing/2016/5/13/chartex" xmlns:cx8="http://schemas.microsoft.com/office/drawing/2016/5/14/chartex" xmlns:mc="http://schemas.openxmlformats.org/markup-compatibility/2006" xmlns:aink="http://schemas.microsoft.com/office/drawing/2016/ink" xmlns:am3d="http://schemas.microsoft.com/office/drawing/2017/model3d" xmlns:o="urn:schemas-microsoft-com:office:office" xmlns:r="http://schemas.openxmlformats.org/officeDocument/2006/relationships" xmlns:m="http://schemas.openxmlformats.org/officeDocument/2006/math" xmlns:v="urn:schemas-microsoft-com:vml" xmlns:wp14="http://schemas.microsoft.com/office/word/2010/wordprocessingDrawing" xmlns:wp="http://schemas.openxmlformats.org/drawingml/2006/wordprocessingDrawing" xmlns:w10="urn:schemas-microsoft-com:office:word" xmlns:w="http://schemas.openxmlformats.org/wordprocessingml/2006/main" xmlns:w14="http://schemas.microsoft.com/office/word/2010/wordml" xmlns:w15="http://schemas.microsoft.com/office/word/2012/wordml" xmlns:w16cid="http://schemas.microsoft.com/office/word/2016/wordml/cid" xmlns:w16se="http://schemas.microsoft.com/office/word/2015/wordml/symex" xmlns:wpg="http://schemas.microsoft.com/office/word/2010/wordprocessingGroup" xmlns:wpi="http://schemas.microsoft.com/office/word/2010/wordprocessingInk" xmlns:wne="http://schemas.microsoft.com/office/word/2006/wordml" xmlns:wps="http://schemas.microsoft.com/office/word/2010/wordprocessingShape" mc:Ignorable="w14 w15 w16se w16cid wp14">
+<w:numbering xmlns:wpc="http://schemas.microsoft.com/office/word/2010/wordprocessingCanvas" xmlns:cx="http://schemas.microsoft.com/office/drawing/2014/chartex" xmlns:mc="http://schemas.openxmlformats.org/markup-compatibility/2006" xmlns:o="urn:schemas-microsoft-com:office:office" xmlns:r="http://schemas.openxmlformats.org/officeDocument/2006/relationships" xmlns:m="http://schemas.openxmlformats.org/officeDocument/2006/math" xmlns:v="urn:schemas-microsoft-com:vml" xmlns:wp14="http://schemas.microsoft.com/office/word/2010/wordprocessingDrawing" xmlns:wp="http://schemas.openxmlformats.org/drawingml/2006/wordprocessingDrawing" xmlns:w10="urn:schemas-microsoft-com:office:word" xmlns:w="http://schemas.openxmlformats.org/wordprocessingml/2006/main" xmlns:w14="http://schemas.microsoft.com/office/word/2010/wordml" xmlns:w15="http://schemas.microsoft.com/office/word/2012/wordml" xmlns:w16se="http://schemas.microsoft.com/office/word/2015/wordml/symex" xmlns:wpg="http://schemas.microsoft.com/office/word/2010/wordprocessingGroup" xmlns:wpi="http://schemas.microsoft.com/office/word/2010/wordprocessingInk" xmlns:wne="http://schemas.microsoft.com/office/word/2006/wordml" xmlns:wps="http://schemas.microsoft.com/office/word/2010/wordprocessingShape" mc:Ignorable="w14 w15 w16se wp14">
   <w:abstractNum w:abstractNumId="0" w15:restartNumberingAfterBreak="0">
     <w:nsid w:val="04C240DA"/>
     <w:multiLevelType w:val="hybridMultilevel"/>
@@ -9042,6 +10828,119 @@
     </w:lvl>
   </w:abstractNum>
   <w:abstractNum w:abstractNumId="9" w15:restartNumberingAfterBreak="0">
+    <w:nsid w:val="29FA1598"/>
+    <w:multiLevelType w:val="hybridMultilevel"/>
+    <w:tmpl w:val="04989940"/>
+    <w:lvl w:ilvl="0" w:tplc="3684C2D6">
+      <w:start w:val="2"/>
+      <w:numFmt w:val="bullet"/>
+      <w:lvlText w:val="-"/>
+      <w:lvlJc w:val="left"/>
+      <w:pPr>
+        <w:ind w:left="720" w:hanging="360"/>
+      </w:pPr>
+      <w:rPr>
+        <w:rFonts w:ascii="Times New Roman" w:eastAsia="Times New Roman" w:hAnsi="Times New Roman" w:cs="Times New Roman" w:hint="default"/>
+      </w:rPr>
+    </w:lvl>
+    <w:lvl w:ilvl="1" w:tplc="08090003" w:tentative="1">
+      <w:start w:val="1"/>
+      <w:numFmt w:val="bullet"/>
+      <w:lvlText w:val="o"/>
+      <w:lvlJc w:val="left"/>
+      <w:pPr>
+        <w:ind w:left="1440" w:hanging="360"/>
+      </w:pPr>
+      <w:rPr>
+        <w:rFonts w:ascii="Courier New" w:hAnsi="Courier New" w:cs="Courier New" w:hint="default"/>
+      </w:rPr>
+    </w:lvl>
+    <w:lvl w:ilvl="2" w:tplc="08090005" w:tentative="1">
+      <w:start w:val="1"/>
+      <w:numFmt w:val="bullet"/>
+      <w:lvlText w:val=""/>
+      <w:lvlJc w:val="left"/>
+      <w:pPr>
+        <w:ind w:left="2160" w:hanging="360"/>
+      </w:pPr>
+      <w:rPr>
+        <w:rFonts w:ascii="Wingdings" w:hAnsi="Wingdings" w:hint="default"/>
+      </w:rPr>
+    </w:lvl>
+    <w:lvl w:ilvl="3" w:tplc="08090001" w:tentative="1">
+      <w:start w:val="1"/>
+      <w:numFmt w:val="bullet"/>
+      <w:lvlText w:val=""/>
+      <w:lvlJc w:val="left"/>
+      <w:pPr>
+        <w:ind w:left="2880" w:hanging="360"/>
+      </w:pPr>
+      <w:rPr>
+        <w:rFonts w:ascii="Symbol" w:hAnsi="Symbol" w:hint="default"/>
+      </w:rPr>
+    </w:lvl>
+    <w:lvl w:ilvl="4" w:tplc="08090003" w:tentative="1">
+      <w:start w:val="1"/>
+      <w:numFmt w:val="bullet"/>
+      <w:lvlText w:val="o"/>
+      <w:lvlJc w:val="left"/>
+      <w:pPr>
+        <w:ind w:left="3600" w:hanging="360"/>
+      </w:pPr>
+      <w:rPr>
+        <w:rFonts w:ascii="Courier New" w:hAnsi="Courier New" w:cs="Courier New" w:hint="default"/>
+      </w:rPr>
+    </w:lvl>
+    <w:lvl w:ilvl="5" w:tplc="08090005" w:tentative="1">
+      <w:start w:val="1"/>
+      <w:numFmt w:val="bullet"/>
+      <w:lvlText w:val=""/>
+      <w:lvlJc w:val="left"/>
+      <w:pPr>
+        <w:ind w:left="4320" w:hanging="360"/>
+      </w:pPr>
+      <w:rPr>
+        <w:rFonts w:ascii="Wingdings" w:hAnsi="Wingdings" w:hint="default"/>
+      </w:rPr>
+    </w:lvl>
+    <w:lvl w:ilvl="6" w:tplc="08090001" w:tentative="1">
+      <w:start w:val="1"/>
+      <w:numFmt w:val="bullet"/>
+      <w:lvlText w:val=""/>
+      <w:lvlJc w:val="left"/>
+      <w:pPr>
+        <w:ind w:left="5040" w:hanging="360"/>
+      </w:pPr>
+      <w:rPr>
+        <w:rFonts w:ascii="Symbol" w:hAnsi="Symbol" w:hint="default"/>
+      </w:rPr>
+    </w:lvl>
+    <w:lvl w:ilvl="7" w:tplc="08090003" w:tentative="1">
+      <w:start w:val="1"/>
+      <w:numFmt w:val="bullet"/>
+      <w:lvlText w:val="o"/>
+      <w:lvlJc w:val="left"/>
+      <w:pPr>
+        <w:ind w:left="5760" w:hanging="360"/>
+      </w:pPr>
+      <w:rPr>
+        <w:rFonts w:ascii="Courier New" w:hAnsi="Courier New" w:cs="Courier New" w:hint="default"/>
+      </w:rPr>
+    </w:lvl>
+    <w:lvl w:ilvl="8" w:tplc="08090005" w:tentative="1">
+      <w:start w:val="1"/>
+      <w:numFmt w:val="bullet"/>
+      <w:lvlText w:val=""/>
+      <w:lvlJc w:val="left"/>
+      <w:pPr>
+        <w:ind w:left="6480" w:hanging="360"/>
+      </w:pPr>
+      <w:rPr>
+        <w:rFonts w:ascii="Wingdings" w:hAnsi="Wingdings" w:hint="default"/>
+      </w:rPr>
+    </w:lvl>
+  </w:abstractNum>
+  <w:abstractNum w:abstractNumId="10" w15:restartNumberingAfterBreak="0">
     <w:nsid w:val="44AE05F7"/>
     <w:multiLevelType w:val="multilevel"/>
     <w:tmpl w:val="0318265C"/>
@@ -9190,7 +11089,7 @@
       </w:rPr>
     </w:lvl>
   </w:abstractNum>
-  <w:abstractNum w:abstractNumId="10" w15:restartNumberingAfterBreak="0">
+  <w:abstractNum w:abstractNumId="11" w15:restartNumberingAfterBreak="0">
     <w:nsid w:val="4D03244F"/>
     <w:multiLevelType w:val="hybridMultilevel"/>
     <w:tmpl w:val="21A89850"/>
@@ -9303,7 +11202,120 @@
       </w:rPr>
     </w:lvl>
   </w:abstractNum>
-  <w:abstractNum w:abstractNumId="11" w15:restartNumberingAfterBreak="0">
+  <w:abstractNum w:abstractNumId="12" w15:restartNumberingAfterBreak="0">
+    <w:nsid w:val="4E1A0E9A"/>
+    <w:multiLevelType w:val="hybridMultilevel"/>
+    <w:tmpl w:val="6E845144"/>
+    <w:lvl w:ilvl="0" w:tplc="B7023A7E">
+      <w:start w:val="2"/>
+      <w:numFmt w:val="bullet"/>
+      <w:lvlText w:val="-"/>
+      <w:lvlJc w:val="left"/>
+      <w:pPr>
+        <w:ind w:left="720" w:hanging="360"/>
+      </w:pPr>
+      <w:rPr>
+        <w:rFonts w:ascii="Times New Roman" w:eastAsia="Times New Roman" w:hAnsi="Times New Roman" w:cs="Times New Roman" w:hint="default"/>
+      </w:rPr>
+    </w:lvl>
+    <w:lvl w:ilvl="1" w:tplc="08090003" w:tentative="1">
+      <w:start w:val="1"/>
+      <w:numFmt w:val="bullet"/>
+      <w:lvlText w:val="o"/>
+      <w:lvlJc w:val="left"/>
+      <w:pPr>
+        <w:ind w:left="1440" w:hanging="360"/>
+      </w:pPr>
+      <w:rPr>
+        <w:rFonts w:ascii="Courier New" w:hAnsi="Courier New" w:cs="Courier New" w:hint="default"/>
+      </w:rPr>
+    </w:lvl>
+    <w:lvl w:ilvl="2" w:tplc="08090005" w:tentative="1">
+      <w:start w:val="1"/>
+      <w:numFmt w:val="bullet"/>
+      <w:lvlText w:val=""/>
+      <w:lvlJc w:val="left"/>
+      <w:pPr>
+        <w:ind w:left="2160" w:hanging="360"/>
+      </w:pPr>
+      <w:rPr>
+        <w:rFonts w:ascii="Wingdings" w:hAnsi="Wingdings" w:hint="default"/>
+      </w:rPr>
+    </w:lvl>
+    <w:lvl w:ilvl="3" w:tplc="08090001" w:tentative="1">
+      <w:start w:val="1"/>
+      <w:numFmt w:val="bullet"/>
+      <w:lvlText w:val=""/>
+      <w:lvlJc w:val="left"/>
+      <w:pPr>
+        <w:ind w:left="2880" w:hanging="360"/>
+      </w:pPr>
+      <w:rPr>
+        <w:rFonts w:ascii="Symbol" w:hAnsi="Symbol" w:hint="default"/>
+      </w:rPr>
+    </w:lvl>
+    <w:lvl w:ilvl="4" w:tplc="08090003" w:tentative="1">
+      <w:start w:val="1"/>
+      <w:numFmt w:val="bullet"/>
+      <w:lvlText w:val="o"/>
+      <w:lvlJc w:val="left"/>
+      <w:pPr>
+        <w:ind w:left="3600" w:hanging="360"/>
+      </w:pPr>
+      <w:rPr>
+        <w:rFonts w:ascii="Courier New" w:hAnsi="Courier New" w:cs="Courier New" w:hint="default"/>
+      </w:rPr>
+    </w:lvl>
+    <w:lvl w:ilvl="5" w:tplc="08090005" w:tentative="1">
+      <w:start w:val="1"/>
+      <w:numFmt w:val="bullet"/>
+      <w:lvlText w:val=""/>
+      <w:lvlJc w:val="left"/>
+      <w:pPr>
+        <w:ind w:left="4320" w:hanging="360"/>
+      </w:pPr>
+      <w:rPr>
+        <w:rFonts w:ascii="Wingdings" w:hAnsi="Wingdings" w:hint="default"/>
+      </w:rPr>
+    </w:lvl>
+    <w:lvl w:ilvl="6" w:tplc="08090001" w:tentative="1">
+      <w:start w:val="1"/>
+      <w:numFmt w:val="bullet"/>
+      <w:lvlText w:val=""/>
+      <w:lvlJc w:val="left"/>
+      <w:pPr>
+        <w:ind w:left="5040" w:hanging="360"/>
+      </w:pPr>
+      <w:rPr>
+        <w:rFonts w:ascii="Symbol" w:hAnsi="Symbol" w:hint="default"/>
+      </w:rPr>
+    </w:lvl>
+    <w:lvl w:ilvl="7" w:tplc="08090003" w:tentative="1">
+      <w:start w:val="1"/>
+      <w:numFmt w:val="bullet"/>
+      <w:lvlText w:val="o"/>
+      <w:lvlJc w:val="left"/>
+      <w:pPr>
+        <w:ind w:left="5760" w:hanging="360"/>
+      </w:pPr>
+      <w:rPr>
+        <w:rFonts w:ascii="Courier New" w:hAnsi="Courier New" w:cs="Courier New" w:hint="default"/>
+      </w:rPr>
+    </w:lvl>
+    <w:lvl w:ilvl="8" w:tplc="08090005" w:tentative="1">
+      <w:start w:val="1"/>
+      <w:numFmt w:val="bullet"/>
+      <w:lvlText w:val=""/>
+      <w:lvlJc w:val="left"/>
+      <w:pPr>
+        <w:ind w:left="6480" w:hanging="360"/>
+      </w:pPr>
+      <w:rPr>
+        <w:rFonts w:ascii="Wingdings" w:hAnsi="Wingdings" w:hint="default"/>
+      </w:rPr>
+    </w:lvl>
+  </w:abstractNum>
+  <w:abstractNum w:abstractNumId="13" w15:restartNumberingAfterBreak="0">
     <w:nsid w:val="4F1C1E87"/>
     <w:multiLevelType w:val="hybridMultilevel"/>
     <w:tmpl w:val="C472C5FA"/>
@@ -9416,7 +11428,7 @@
       </w:rPr>
     </w:lvl>
   </w:abstractNum>
-  <w:abstractNum w:abstractNumId="12" w15:restartNumberingAfterBreak="0">
+  <w:abstractNum w:abstractNumId="14" w15:restartNumberingAfterBreak="0">
     <w:nsid w:val="61A660CD"/>
     <w:multiLevelType w:val="hybridMultilevel"/>
     <w:tmpl w:val="AAC6FCCE"/>
@@ -9509,13 +11521,13 @@
     <w:abstractNumId w:val="8"/>
   </w:num>
   <w:num w:numId="2">
-    <w:abstractNumId w:val="9"/>
+    <w:abstractNumId w:val="10"/>
   </w:num>
   <w:num w:numId="3">
-    <w:abstractNumId w:val="10"/>
+    <w:abstractNumId w:val="11"/>
   </w:num>
   <w:num w:numId="4">
-    <w:abstractNumId w:val="12"/>
+    <w:abstractNumId w:val="14"/>
   </w:num>
   <w:num w:numId="5">
     <w:abstractNumId w:val="3"/>
@@ -9542,13 +11554,19 @@
     <w:abstractNumId w:val="4"/>
   </w:num>
   <w:num w:numId="13">
-    <w:abstractNumId w:val="11"/>
+    <w:abstractNumId w:val="13"/>
+  </w:num>
+  <w:num w:numId="14">
+    <w:abstractNumId w:val="9"/>
+  </w:num>
+  <w:num w:numId="15">
+    <w:abstractNumId w:val="12"/>
   </w:num>
 </w:numbering>
 </file>
 
 <file path=word/people.xml><?xml version="1.0" encoding="utf-8"?>
-<w15:people xmlns:wpc="http://schemas.microsoft.com/office/word/2010/wordprocessingCanvas" xmlns:cx="http://schemas.microsoft.com/office/drawing/2014/chartex" xmlns:cx1="http://schemas.microsoft.com/office/drawing/2015/9/8/chartex" xmlns:cx2="http://schemas.microsoft.com/office/drawing/2015/10/21/chartex" xmlns:cx3="http://schemas.microsoft.com/office/drawing/2016/5/9/chartex" xmlns:cx4="http://schemas.microsoft.com/office/drawing/2016/5/10/chartex" xmlns:cx5="http://schemas.microsoft.com/office/drawing/2016/5/11/chartex" xmlns:cx6="http://schemas.microsoft.com/office/drawing/2016/5/12/chartex" xmlns:cx7="http://schemas.microsoft.com/office/drawing/2016/5/13/chartex" xmlns:cx8="http://schemas.microsoft.com/office/drawing/2016/5/14/chartex" xmlns:mc="http://schemas.openxmlformats.org/markup-compatibility/2006" xmlns:aink="http://schemas.microsoft.com/office/drawing/2016/ink" xmlns:am3d="http://schemas.microsoft.com/office/drawing/2017/model3d" xmlns:o="urn:schemas-microsoft-com:office:office" xmlns:r="http://schemas.openxmlformats.org/officeDocument/2006/relationships" xmlns:m="http://schemas.openxmlformats.org/officeDocument/2006/math" xmlns:v="urn:schemas-microsoft-com:vml" xmlns:wp14="http://schemas.microsoft.com/office/word/2010/wordprocessingDrawing" xmlns:wp="http://schemas.openxmlformats.org/drawingml/2006/wordprocessingDrawing" xmlns:w10="urn:schemas-microsoft-com:office:word" xmlns:w="http://schemas.openxmlformats.org/wordprocessingml/2006/main" xmlns:w14="http://schemas.microsoft.com/office/word/2010/wordml" xmlns:w15="http://schemas.microsoft.com/office/word/2012/wordml" xmlns:w16cid="http://schemas.microsoft.com/office/word/2016/wordml/cid" xmlns:w16se="http://schemas.microsoft.com/office/word/2015/wordml/symex" xmlns:wpg="http://schemas.microsoft.com/office/word/2010/wordprocessingGroup" xmlns:wpi="http://schemas.microsoft.com/office/word/2010/wordprocessingInk" xmlns:wne="http://schemas.microsoft.com/office/word/2006/wordml" xmlns:wps="http://schemas.microsoft.com/office/word/2010/wordprocessingShape" mc:Ignorable="w14 w15 w16se w16cid wp14">
+<w15:people xmlns:wpc="http://schemas.microsoft.com/office/word/2010/wordprocessingCanvas" xmlns:cx="http://schemas.microsoft.com/office/drawing/2014/chartex" xmlns:mc="http://schemas.openxmlformats.org/markup-compatibility/2006" xmlns:o="urn:schemas-microsoft-com:office:office" xmlns:r="http://schemas.openxmlformats.org/officeDocument/2006/relationships" xmlns:m="http://schemas.openxmlformats.org/officeDocument/2006/math" xmlns:v="urn:schemas-microsoft-com:vml" xmlns:wp14="http://schemas.microsoft.com/office/word/2010/wordprocessingDrawing" xmlns:wp="http://schemas.openxmlformats.org/drawingml/2006/wordprocessingDrawing" xmlns:w10="urn:schemas-microsoft-com:office:word" xmlns:w="http://schemas.openxmlformats.org/wordprocessingml/2006/main" xmlns:w14="http://schemas.microsoft.com/office/word/2010/wordml" xmlns:w15="http://schemas.microsoft.com/office/word/2012/wordml" xmlns:w16se="http://schemas.microsoft.com/office/word/2015/wordml/symex" xmlns:wpg="http://schemas.microsoft.com/office/word/2010/wordprocessingGroup" xmlns:wpi="http://schemas.microsoft.com/office/word/2010/wordprocessingInk" xmlns:wne="http://schemas.microsoft.com/office/word/2006/wordml" xmlns:wps="http://schemas.microsoft.com/office/word/2010/wordprocessingShape" mc:Ignorable="w14 w15 w16se wp14">
   <w15:person w15:author="Amir Firestone">
     <w15:presenceInfo w15:providerId="AD" w15:userId="S-1-5-21-1420720496-1220255028-1757781300-1690"/>
   </w15:person>
@@ -9559,7 +11577,7 @@
 </file>
 
 <file path=word/styles.xml><?xml version="1.0" encoding="utf-8"?>
-<w:styles xmlns:mc="http://schemas.openxmlformats.org/markup-compatibility/2006" xmlns:r="http://schemas.openxmlformats.org/officeDocument/2006/relationships" xmlns:w="http://schemas.openxmlformats.org/wordprocessingml/2006/main" xmlns:w14="http://schemas.microsoft.com/office/word/2010/wordml" xmlns:w15="http://schemas.microsoft.com/office/word/2012/wordml" xmlns:w16cid="http://schemas.microsoft.com/office/word/2016/wordml/cid" xmlns:w16se="http://schemas.microsoft.com/office/word/2015/wordml/symex" mc:Ignorable="w14 w15 w16se w16cid">
+<w:styles xmlns:mc="http://schemas.openxmlformats.org/markup-compatibility/2006" xmlns:r="http://schemas.openxmlformats.org/officeDocument/2006/relationships" xmlns:w="http://schemas.openxmlformats.org/wordprocessingml/2006/main" xmlns:w14="http://schemas.microsoft.com/office/word/2010/wordml" xmlns:w15="http://schemas.microsoft.com/office/word/2012/wordml" xmlns:w16se="http://schemas.microsoft.com/office/word/2015/wordml/symex" mc:Ignorable="w14 w15 w16se">
   <w:docDefaults>
     <w:rPrDefault>
       <w:rPr>
@@ -9571,7 +11589,7 @@
     </w:rPrDefault>
     <w:pPrDefault/>
   </w:docDefaults>
-  <w:latentStyles w:defLockedState="0" w:defUIPriority="99" w:defSemiHidden="0" w:defUnhideWhenUsed="0" w:defQFormat="0" w:count="375">
+  <w:latentStyles w:defLockedState="0" w:defUIPriority="99" w:defSemiHidden="0" w:defUnhideWhenUsed="0" w:defQFormat="0" w:count="371">
     <w:lsdException w:name="Normal" w:uiPriority="0" w:qFormat="1"/>
     <w:lsdException w:name="heading 1" w:uiPriority="9" w:qFormat="1"/>
     <w:lsdException w:name="heading 2" w:semiHidden="1" w:uiPriority="9" w:unhideWhenUsed="1" w:qFormat="1"/>
@@ -9677,6 +11695,7 @@
     <w:lsdException w:name="HTML Sample" w:semiHidden="1" w:unhideWhenUsed="1"/>
     <w:lsdException w:name="HTML Typewriter" w:semiHidden="1" w:unhideWhenUsed="1"/>
     <w:lsdException w:name="HTML Variable" w:semiHidden="1" w:unhideWhenUsed="1"/>
+    <w:lsdException w:name="Normal Table" w:semiHidden="1" w:unhideWhenUsed="1"/>
     <w:lsdException w:name="annotation subject" w:semiHidden="1" w:unhideWhenUsed="1"/>
     <w:lsdException w:name="No List" w:semiHidden="1" w:unhideWhenUsed="1"/>
     <w:lsdException w:name="Outline List 1" w:semiHidden="1" w:unhideWhenUsed="1"/>
@@ -9720,8 +11739,10 @@
     <w:lsdException w:name="Table Elegant" w:semiHidden="1" w:unhideWhenUsed="1"/>
     <w:lsdException w:name="Table Professional" w:semiHidden="1" w:unhideWhenUsed="1"/>
     <w:lsdException w:name="Table Subtle 1" w:semiHidden="1" w:unhideWhenUsed="1"/>
+    <w:lsdException w:name="Table Subtle 2" w:semiHidden="1" w:unhideWhenUsed="1"/>
     <w:lsdException w:name="Table Web 1" w:semiHidden="1" w:unhideWhenUsed="1"/>
     <w:lsdException w:name="Table Web 2" w:semiHidden="1" w:unhideWhenUsed="1"/>
+    <w:lsdException w:name="Table Web 3" w:semiHidden="1" w:unhideWhenUsed="1"/>
     <w:lsdException w:name="Balloon Text" w:semiHidden="1" w:unhideWhenUsed="1"/>
     <w:lsdException w:name="Table Grid" w:uiPriority="39"/>
     <w:lsdException w:name="Table Theme" w:semiHidden="1" w:unhideWhenUsed="1"/>
@@ -9940,10 +11961,6 @@
     <w:lsdException w:name="List Table 5 Dark Accent 6" w:uiPriority="50"/>
     <w:lsdException w:name="List Table 6 Colorful Accent 6" w:uiPriority="51"/>
     <w:lsdException w:name="List Table 7 Colorful Accent 6" w:uiPriority="52"/>
-    <w:lsdException w:name="Mention" w:semiHidden="1" w:unhideWhenUsed="1"/>
-    <w:lsdException w:name="Smart Hyperlink" w:semiHidden="1" w:unhideWhenUsed="1"/>
-    <w:lsdException w:name="Hashtag" w:semiHidden="1" w:unhideWhenUsed="1"/>
-    <w:lsdException w:name="Unresolved Mention" w:semiHidden="1" w:unhideWhenUsed="1"/>
   </w:latentStyles>
   <w:style w:type="paragraph" w:default="1" w:styleId="Normal">
     <w:name w:val="Normal"/>
@@ -10712,7 +12729,7 @@
 </file>
 
 <file path=customXml/itemProps1.xml><?xml version="1.0" encoding="utf-8"?>
-<ds:datastoreItem xmlns:ds="http://schemas.openxmlformats.org/officeDocument/2006/customXml" ds:itemID="{615F1B2C-1EC2-154A-B192-E2602B6BB83C}">
+<ds:datastoreItem xmlns:ds="http://schemas.openxmlformats.org/officeDocument/2006/customXml" ds:itemID="{80BFA0E0-406B-4EF6-9F7D-A9AFD4A3BA36}">
   <ds:schemaRefs>
     <ds:schemaRef ds:uri="http://schemas.openxmlformats.org/officeDocument/2006/bibliography"/>
   </ds:schemaRefs>

--- a/text_output.docx
+++ b/text_output.docx
@@ -1,6 +1,6 @@
 
 <file path=word/document.xml><?xml version="1.0" encoding="utf-8"?>
-<w:document xmlns:wpc="http://schemas.microsoft.com/office/word/2010/wordprocessingCanvas" xmlns:cx="http://schemas.microsoft.com/office/drawing/2014/chartex" xmlns:mc="http://schemas.openxmlformats.org/markup-compatibility/2006" xmlns:o="urn:schemas-microsoft-com:office:office" xmlns:r="http://schemas.openxmlformats.org/officeDocument/2006/relationships" xmlns:m="http://schemas.openxmlformats.org/officeDocument/2006/math" xmlns:v="urn:schemas-microsoft-com:vml" xmlns:wp14="http://schemas.microsoft.com/office/word/2010/wordprocessingDrawing" xmlns:wp="http://schemas.openxmlformats.org/drawingml/2006/wordprocessingDrawing" xmlns:w10="urn:schemas-microsoft-com:office:word" xmlns:w="http://schemas.openxmlformats.org/wordprocessingml/2006/main" xmlns:w14="http://schemas.microsoft.com/office/word/2010/wordml" xmlns:w15="http://schemas.microsoft.com/office/word/2012/wordml" xmlns:w16se="http://schemas.microsoft.com/office/word/2015/wordml/symex" xmlns:wpg="http://schemas.microsoft.com/office/word/2010/wordprocessingGroup" xmlns:wpi="http://schemas.microsoft.com/office/word/2010/wordprocessingInk" xmlns:wne="http://schemas.microsoft.com/office/word/2006/wordml" xmlns:wps="http://schemas.microsoft.com/office/word/2010/wordprocessingShape" mc:Ignorable="w14 w15 w16se wp14">
+<w:document xmlns:wpc="http://schemas.microsoft.com/office/word/2010/wordprocessingCanvas" xmlns:cx="http://schemas.microsoft.com/office/drawing/2014/chartex" xmlns:cx1="http://schemas.microsoft.com/office/drawing/2015/9/8/chartex" xmlns:cx2="http://schemas.microsoft.com/office/drawing/2015/10/21/chartex" xmlns:cx3="http://schemas.microsoft.com/office/drawing/2016/5/9/chartex" xmlns:cx4="http://schemas.microsoft.com/office/drawing/2016/5/10/chartex" xmlns:cx5="http://schemas.microsoft.com/office/drawing/2016/5/11/chartex" xmlns:cx6="http://schemas.microsoft.com/office/drawing/2016/5/12/chartex" xmlns:cx7="http://schemas.microsoft.com/office/drawing/2016/5/13/chartex" xmlns:cx8="http://schemas.microsoft.com/office/drawing/2016/5/14/chartex" xmlns:mc="http://schemas.openxmlformats.org/markup-compatibility/2006" xmlns:aink="http://schemas.microsoft.com/office/drawing/2016/ink" xmlns:am3d="http://schemas.microsoft.com/office/drawing/2017/model3d" xmlns:o="urn:schemas-microsoft-com:office:office" xmlns:r="http://schemas.openxmlformats.org/officeDocument/2006/relationships" xmlns:m="http://schemas.openxmlformats.org/officeDocument/2006/math" xmlns:v="urn:schemas-microsoft-com:vml" xmlns:wp14="http://schemas.microsoft.com/office/word/2010/wordprocessingDrawing" xmlns:wp="http://schemas.openxmlformats.org/drawingml/2006/wordprocessingDrawing" xmlns:w10="urn:schemas-microsoft-com:office:word" xmlns:w="http://schemas.openxmlformats.org/wordprocessingml/2006/main" xmlns:w14="http://schemas.microsoft.com/office/word/2010/wordml" xmlns:w15="http://schemas.microsoft.com/office/word/2012/wordml" xmlns:w16cid="http://schemas.microsoft.com/office/word/2016/wordml/cid" xmlns:w16se="http://schemas.microsoft.com/office/word/2015/wordml/symex" xmlns:wpg="http://schemas.microsoft.com/office/word/2010/wordprocessingGroup" xmlns:wpi="http://schemas.microsoft.com/office/word/2010/wordprocessingInk" xmlns:wne="http://schemas.microsoft.com/office/word/2006/wordml" xmlns:wps="http://schemas.microsoft.com/office/word/2010/wordprocessingShape" mc:Ignorable="w14 w15 w16se w16cid wp14">
   <w:body>
     <w:p>
       <w:pPr>
@@ -493,37 +493,7 @@
           <w:szCs w:val="22"/>
           <w:lang w:val="en-GB"/>
         </w:rPr>
-        <w:t xml:space="preserve">ies for coalition building </w:t>
-      </w:r>
-      <w:r>
-        <w:rPr>
-          <w:rFonts w:asciiTheme="majorHAnsi" w:hAnsiTheme="majorHAnsi" w:cstheme="majorHAnsi"/>
-          <w:color w:val="000000" w:themeColor="text1"/>
-          <w:sz w:val="22"/>
-          <w:szCs w:val="22"/>
-          <w:lang w:val="en-GB"/>
-        </w:rPr>
-        <w:t xml:space="preserve">on </w:t>
-      </w:r>
-      <w:r>
-        <w:rPr>
-          <w:rFonts w:asciiTheme="majorHAnsi" w:hAnsiTheme="majorHAnsi" w:cstheme="majorHAnsi"/>
-          <w:color w:val="000000" w:themeColor="text1"/>
-          <w:sz w:val="22"/>
-          <w:szCs w:val="22"/>
-          <w:lang w:val="en-GB"/>
-        </w:rPr>
-        <w:t xml:space="preserve">issues related to </w:t>
-      </w:r>
-      <w:r>
-        <w:rPr>
-          <w:rFonts w:asciiTheme="majorHAnsi" w:hAnsiTheme="majorHAnsi" w:cstheme="majorHAnsi"/>
-          <w:color w:val="000000" w:themeColor="text1"/>
-          <w:sz w:val="22"/>
-          <w:szCs w:val="22"/>
-          <w:lang w:val="en-GB"/>
-        </w:rPr>
-        <w:t>immigration.</w:t>
+        <w:t>ies for coalition building on issues related to immigration.</w:t>
       </w:r>
     </w:p>
     <w:p>
@@ -1593,6 +1563,7 @@
           <w:color w:val="000000" w:themeColor="text1"/>
           <w:sz w:val="22"/>
           <w:szCs w:val="22"/>
+          <w:lang w:val="en-GB"/>
         </w:rPr>
       </w:pPr>
       <w:r>
@@ -1863,200 +1834,154 @@
           <w:szCs w:val="22"/>
           <w:lang w:val="en-GB"/>
         </w:rPr>
+        <w:t xml:space="preserve">. We </w:t>
+      </w:r>
+      <w:r>
+        <w:rPr>
+          <w:rFonts w:asciiTheme="majorHAnsi" w:hAnsiTheme="majorHAnsi" w:cstheme="majorHAnsi"/>
+          <w:color w:val="000000" w:themeColor="text1"/>
+          <w:sz w:val="22"/>
+          <w:szCs w:val="22"/>
+          <w:lang w:val="en-GB"/>
+        </w:rPr>
+        <w:t>believe</w:t>
+      </w:r>
+      <w:r>
+        <w:rPr>
+          <w:rFonts w:asciiTheme="majorHAnsi" w:hAnsiTheme="majorHAnsi" w:cstheme="majorHAnsi"/>
+          <w:color w:val="000000" w:themeColor="text1"/>
+          <w:sz w:val="22"/>
+          <w:szCs w:val="22"/>
+          <w:lang w:val="en-GB"/>
+        </w:rPr>
+        <w:t xml:space="preserve"> that</w:t>
+      </w:r>
+      <w:r>
+        <w:rPr>
+          <w:rFonts w:asciiTheme="majorHAnsi" w:hAnsiTheme="majorHAnsi" w:cstheme="majorHAnsi"/>
+          <w:color w:val="000000" w:themeColor="text1"/>
+          <w:sz w:val="22"/>
+          <w:szCs w:val="22"/>
+          <w:lang w:val="en-GB"/>
+        </w:rPr>
+        <w:t xml:space="preserve"> </w:t>
+      </w:r>
+      <w:r>
+        <w:rPr>
+          <w:rFonts w:asciiTheme="majorHAnsi" w:hAnsiTheme="majorHAnsi" w:cstheme="majorHAnsi"/>
+          <w:color w:val="000000" w:themeColor="text1"/>
+          <w:sz w:val="22"/>
+          <w:szCs w:val="22"/>
+          <w:lang w:val="en-GB"/>
+        </w:rPr>
+        <w:t>by</w:t>
+      </w:r>
+      <w:r>
+        <w:rPr>
+          <w:rFonts w:asciiTheme="majorHAnsi" w:hAnsiTheme="majorHAnsi" w:cstheme="majorHAnsi"/>
+          <w:color w:val="000000" w:themeColor="text1"/>
+          <w:sz w:val="22"/>
+          <w:szCs w:val="22"/>
+          <w:lang w:val="en-GB"/>
+        </w:rPr>
+        <w:t xml:space="preserve"> </w:t>
+      </w:r>
+      <w:r>
+        <w:rPr>
+          <w:rFonts w:asciiTheme="majorHAnsi" w:hAnsiTheme="majorHAnsi" w:cstheme="majorHAnsi"/>
+        </w:rPr>
+        <w:t>l</w:t>
+      </w:r>
+      <w:r>
+        <w:rPr>
+          <w:rFonts w:asciiTheme="majorHAnsi" w:hAnsiTheme="majorHAnsi" w:cstheme="majorHAnsi"/>
+        </w:rPr>
+        <w:t xml:space="preserve">ooking at how </w:t>
+      </w:r>
+      <w:r>
+        <w:rPr>
+          <w:rFonts w:asciiTheme="majorHAnsi" w:hAnsiTheme="majorHAnsi" w:cstheme="majorHAnsi"/>
+        </w:rPr>
+        <w:lastRenderedPageBreak/>
+        <w:t>different kinds of crises or national-level events might impact the prevalence of migration-related debates in parliament</w:t>
+      </w:r>
+      <w:r>
+        <w:rPr>
+          <w:rFonts w:asciiTheme="majorHAnsi" w:hAnsiTheme="majorHAnsi" w:cstheme="majorHAnsi"/>
+        </w:rPr>
+        <w:t xml:space="preserve">, how such topics are covered by different parties over time and what is parties’ sentiment toward </w:t>
+      </w:r>
+      <w:r>
+        <w:rPr>
+          <w:rFonts w:asciiTheme="majorHAnsi" w:hAnsiTheme="majorHAnsi" w:cstheme="majorHAnsi"/>
+        </w:rPr>
+        <w:t xml:space="preserve">specific topics of </w:t>
+      </w:r>
+      <w:r>
+        <w:rPr>
+          <w:rFonts w:asciiTheme="majorHAnsi" w:hAnsiTheme="majorHAnsi" w:cstheme="majorHAnsi"/>
+        </w:rPr>
+        <w:t>immigration can provide initial insight that can</w:t>
+      </w:r>
+      <w:r>
+        <w:rPr>
+          <w:rFonts w:asciiTheme="majorHAnsi" w:hAnsiTheme="majorHAnsi" w:cstheme="majorHAnsi"/>
+          <w:color w:val="000000" w:themeColor="text1"/>
+          <w:sz w:val="22"/>
+          <w:szCs w:val="22"/>
+          <w:lang w:val="en-GB"/>
+        </w:rPr>
+        <w:t xml:space="preserve"> assist </w:t>
+      </w:r>
+      <w:r>
+        <w:rPr>
+          <w:rFonts w:asciiTheme="majorHAnsi" w:hAnsiTheme="majorHAnsi" w:cstheme="majorHAnsi"/>
+          <w:color w:val="000000" w:themeColor="text1"/>
+          <w:sz w:val="22"/>
+          <w:szCs w:val="22"/>
+          <w:lang w:val="en-GB"/>
+        </w:rPr>
+        <w:t xml:space="preserve">politicians and policy makers </w:t>
+      </w:r>
+      <w:r>
+        <w:rPr>
+          <w:rFonts w:asciiTheme="majorHAnsi" w:hAnsiTheme="majorHAnsi" w:cstheme="majorHAnsi"/>
+          <w:color w:val="000000" w:themeColor="text1"/>
+          <w:sz w:val="22"/>
+          <w:szCs w:val="22"/>
+          <w:lang w:val="en-GB"/>
+        </w:rPr>
+        <w:t xml:space="preserve">to </w:t>
+      </w:r>
+      <w:r>
+        <w:rPr>
+          <w:rFonts w:asciiTheme="majorHAnsi" w:hAnsiTheme="majorHAnsi" w:cstheme="majorHAnsi"/>
+          <w:color w:val="000000" w:themeColor="text1"/>
+          <w:sz w:val="22"/>
+          <w:szCs w:val="22"/>
+          <w:lang w:val="en-GB"/>
+        </w:rPr>
+        <w:t>generate an actionable strategy for coalition building for immigration related policies</w:t>
+      </w:r>
+      <w:r>
+        <w:rPr>
+          <w:rFonts w:asciiTheme="majorHAnsi" w:hAnsiTheme="majorHAnsi" w:cstheme="majorHAnsi"/>
+          <w:color w:val="000000" w:themeColor="text1"/>
+          <w:sz w:val="22"/>
+          <w:szCs w:val="22"/>
+          <w:lang w:val="en-GB"/>
+        </w:rPr>
+        <w:t xml:space="preserve"> in the specific context of Covid-19 crisis</w:t>
+      </w:r>
+      <w:r>
+        <w:rPr>
+          <w:rFonts w:asciiTheme="majorHAnsi" w:hAnsiTheme="majorHAnsi" w:cstheme="majorHAnsi"/>
+          <w:color w:val="000000" w:themeColor="text1"/>
+          <w:sz w:val="22"/>
+          <w:szCs w:val="22"/>
+          <w:lang w:val="en-GB"/>
+        </w:rPr>
         <w:t xml:space="preserve">. </w:t>
-      </w:r>
-      <w:commentRangeStart w:id="0"/>
-      <w:commentRangeStart w:id="1"/>
-      <w:commentRangeStart w:id="2"/>
-      <w:commentRangeStart w:id="3"/>
-      <w:r>
-        <w:rPr>
-          <w:rFonts w:asciiTheme="majorHAnsi" w:hAnsiTheme="majorHAnsi" w:cstheme="majorHAnsi"/>
-          <w:color w:val="000000" w:themeColor="text1"/>
-          <w:sz w:val="22"/>
-          <w:szCs w:val="22"/>
-          <w:lang w:val="en-GB"/>
-        </w:rPr>
-        <w:t xml:space="preserve">We </w:t>
-      </w:r>
-      <w:r>
-        <w:rPr>
-          <w:rFonts w:asciiTheme="majorHAnsi" w:hAnsiTheme="majorHAnsi" w:cstheme="majorHAnsi"/>
-          <w:color w:val="000000" w:themeColor="text1"/>
-          <w:sz w:val="22"/>
-          <w:szCs w:val="22"/>
-          <w:lang w:val="en-GB"/>
-        </w:rPr>
-        <w:t>believe</w:t>
-      </w:r>
-      <w:r>
-        <w:rPr>
-          <w:rFonts w:asciiTheme="majorHAnsi" w:hAnsiTheme="majorHAnsi" w:cstheme="majorHAnsi"/>
-          <w:color w:val="000000" w:themeColor="text1"/>
-          <w:sz w:val="22"/>
-          <w:szCs w:val="22"/>
-          <w:lang w:val="en-GB"/>
-        </w:rPr>
-        <w:t xml:space="preserve"> that</w:t>
-      </w:r>
-      <w:r>
-        <w:rPr>
-          <w:rFonts w:asciiTheme="majorHAnsi" w:hAnsiTheme="majorHAnsi" w:cstheme="majorHAnsi"/>
-          <w:color w:val="000000" w:themeColor="text1"/>
-          <w:sz w:val="22"/>
-          <w:szCs w:val="22"/>
-          <w:lang w:val="en-GB"/>
-        </w:rPr>
-        <w:t xml:space="preserve"> </w:t>
-      </w:r>
-      <w:r>
-        <w:rPr>
-          <w:rFonts w:asciiTheme="majorHAnsi" w:hAnsiTheme="majorHAnsi" w:cstheme="majorHAnsi"/>
-          <w:color w:val="000000" w:themeColor="text1"/>
-          <w:sz w:val="22"/>
-          <w:szCs w:val="22"/>
-          <w:lang w:val="en-GB"/>
-        </w:rPr>
-        <w:t>by</w:t>
-      </w:r>
-      <w:r>
-        <w:rPr>
-          <w:rFonts w:asciiTheme="majorHAnsi" w:hAnsiTheme="majorHAnsi" w:cstheme="majorHAnsi"/>
-          <w:color w:val="000000" w:themeColor="text1"/>
-          <w:sz w:val="22"/>
-          <w:szCs w:val="22"/>
-          <w:lang w:val="en-GB"/>
-        </w:rPr>
-        <w:t xml:space="preserve"> exploring how parties discuss</w:t>
-      </w:r>
-      <w:r>
-        <w:rPr>
-          <w:rFonts w:asciiTheme="majorHAnsi" w:hAnsiTheme="majorHAnsi" w:cstheme="majorHAnsi"/>
-          <w:color w:val="000000" w:themeColor="text1"/>
-          <w:sz w:val="22"/>
-          <w:szCs w:val="22"/>
-          <w:lang w:val="en-GB"/>
-        </w:rPr>
-        <w:t xml:space="preserve"> immigration around these events</w:t>
-      </w:r>
-      <w:r>
-        <w:rPr>
-          <w:rFonts w:asciiTheme="majorHAnsi" w:hAnsiTheme="majorHAnsi" w:cstheme="majorHAnsi"/>
-          <w:color w:val="000000" w:themeColor="text1"/>
-          <w:sz w:val="22"/>
-          <w:szCs w:val="22"/>
-          <w:lang w:val="en-GB"/>
-        </w:rPr>
-        <w:t>,</w:t>
-      </w:r>
-      <w:r>
-        <w:rPr>
-          <w:rFonts w:asciiTheme="majorHAnsi" w:hAnsiTheme="majorHAnsi" w:cstheme="majorHAnsi"/>
-          <w:color w:val="000000" w:themeColor="text1"/>
-          <w:sz w:val="22"/>
-          <w:szCs w:val="22"/>
-          <w:lang w:val="en-GB"/>
-        </w:rPr>
-        <w:t xml:space="preserve"> we might be able to </w:t>
-      </w:r>
-      <w:r>
-        <w:rPr>
-          <w:rFonts w:asciiTheme="majorHAnsi" w:hAnsiTheme="majorHAnsi" w:cstheme="majorHAnsi"/>
-          <w:color w:val="000000" w:themeColor="text1"/>
-          <w:sz w:val="22"/>
-          <w:szCs w:val="22"/>
-          <w:lang w:val="en-GB"/>
-        </w:rPr>
-        <w:t>provid</w:t>
-      </w:r>
-      <w:r>
-        <w:rPr>
-          <w:rFonts w:asciiTheme="majorHAnsi" w:hAnsiTheme="majorHAnsi" w:cstheme="majorHAnsi"/>
-          <w:color w:val="000000" w:themeColor="text1"/>
-          <w:sz w:val="22"/>
-          <w:szCs w:val="22"/>
-          <w:lang w:val="en-GB"/>
-        </w:rPr>
-        <w:t>e</w:t>
-      </w:r>
-      <w:r>
-        <w:rPr>
-          <w:rFonts w:asciiTheme="majorHAnsi" w:hAnsiTheme="majorHAnsi" w:cstheme="majorHAnsi"/>
-          <w:color w:val="000000" w:themeColor="text1"/>
-          <w:sz w:val="22"/>
-          <w:szCs w:val="22"/>
-          <w:lang w:val="en-GB"/>
-        </w:rPr>
-        <w:t xml:space="preserve"> </w:t>
-      </w:r>
-      <w:r>
-        <w:rPr>
-          <w:rFonts w:asciiTheme="majorHAnsi" w:hAnsiTheme="majorHAnsi" w:cstheme="majorHAnsi"/>
-          <w:color w:val="000000" w:themeColor="text1"/>
-          <w:sz w:val="22"/>
-          <w:szCs w:val="22"/>
-          <w:lang w:val="en-GB"/>
-        </w:rPr>
-        <w:t xml:space="preserve">politicians and policy </w:t>
-      </w:r>
-      <w:r>
-        <w:rPr>
-          <w:rFonts w:asciiTheme="majorHAnsi" w:hAnsiTheme="majorHAnsi" w:cstheme="majorHAnsi"/>
-          <w:color w:val="000000" w:themeColor="text1"/>
-          <w:sz w:val="22"/>
-          <w:szCs w:val="22"/>
-          <w:lang w:val="en-GB"/>
-        </w:rPr>
-        <w:lastRenderedPageBreak/>
-        <w:t>makers useful insight that can help them generate an actionable strategy for coalition building for immigration related policies</w:t>
-      </w:r>
-      <w:r>
-        <w:rPr>
-          <w:rFonts w:asciiTheme="majorHAnsi" w:hAnsiTheme="majorHAnsi" w:cstheme="majorHAnsi"/>
-          <w:color w:val="000000" w:themeColor="text1"/>
-          <w:sz w:val="22"/>
-          <w:szCs w:val="22"/>
-          <w:lang w:val="en-GB"/>
-        </w:rPr>
-        <w:t xml:space="preserve"> in the specific context of Covid-19 crisis</w:t>
-      </w:r>
-      <w:r>
-        <w:rPr>
-          <w:rFonts w:asciiTheme="majorHAnsi" w:hAnsiTheme="majorHAnsi" w:cstheme="majorHAnsi"/>
-          <w:color w:val="000000" w:themeColor="text1"/>
-          <w:sz w:val="22"/>
-          <w:szCs w:val="22"/>
-          <w:lang w:val="en-GB"/>
-        </w:rPr>
-        <w:t xml:space="preserve">. </w:t>
-      </w:r>
-      <w:commentRangeEnd w:id="0"/>
-      <w:r>
-        <w:rPr>
-          <w:rStyle w:val="CommentReference"/>
-        </w:rPr>
-        <w:commentReference w:id="0"/>
-      </w:r>
-      <w:commentRangeEnd w:id="1"/>
-      <w:r>
-        <w:rPr>
-          <w:rStyle w:val="CommentReference"/>
-        </w:rPr>
-        <w:commentReference w:id="1"/>
-      </w:r>
-      <w:commentRangeEnd w:id="2"/>
-      <w:r>
-        <w:rPr>
-          <w:rStyle w:val="CommentReference"/>
-        </w:rPr>
-        <w:commentReference w:id="2"/>
-      </w:r>
-      <w:commentRangeEnd w:id="3"/>
-      <w:r>
-        <w:rPr>
-          <w:rStyle w:val="CommentReference"/>
-        </w:rPr>
-        <w:commentReference w:id="3"/>
       </w:r>
     </w:p>
     <w:p>
@@ -2098,7 +2023,7 @@
         <w:shd w:val="clear" w:color="auto" w:fill="FFFFFF"/>
         <w:spacing w:after="150" w:line="276" w:lineRule="auto"/>
         <w:rPr>
-          <w:ins w:id="4" w:author="Microsoft Office User" w:date="2020-12-18T16:11:00Z"/>
+          <w:ins w:id="0" w:author="Microsoft Office User" w:date="2020-12-18T16:11:00Z"/>
           <w:rFonts w:asciiTheme="majorHAnsi" w:hAnsiTheme="majorHAnsi" w:cstheme="majorHAnsi"/>
           <w:color w:val="000000" w:themeColor="text1"/>
           <w:sz w:val="22"/>
@@ -2799,7 +2724,7 @@
           <w:szCs w:val="22"/>
           <w:lang w:val="en-GB"/>
         </w:rPr>
-        <w:t xml:space="preserve"> and has been applied specifically to migration discourse. </w:t>
+        <w:t xml:space="preserve"> and has been applied specifically to migration discourse.</w:t>
       </w:r>
       <w:r>
         <w:rPr>
@@ -2846,30 +2771,16 @@
         </w:rPr>
         <w:t>2.1 Subset</w:t>
       </w:r>
-      <w:ins w:id="6" w:author="Microsoft Office User" w:date="2020-12-18T16:11:00Z">
-        <w:r>
-          <w:rPr>
-            <w:rFonts w:asciiTheme="majorHAnsi" w:hAnsiTheme="majorHAnsi" w:cstheme="majorHAnsi"/>
-            <w:color w:val="000000" w:themeColor="text1"/>
-            <w:sz w:val="22"/>
-            <w:szCs w:val="22"/>
-            <w:lang w:val="en-GB"/>
-          </w:rPr>
-          <w:t xml:space="preserve"> </w:t>
-        </w:r>
-      </w:ins>
-      <w:ins w:id="7" w:author="Microsoft Office User" w:date="2020-12-18T16:15:00Z">
-        <w:r>
-          <w:rPr>
-            <w:rFonts w:asciiTheme="majorHAnsi" w:hAnsiTheme="majorHAnsi" w:cstheme="majorHAnsi"/>
-            <w:color w:val="000000" w:themeColor="text1"/>
-            <w:sz w:val="22"/>
-            <w:szCs w:val="22"/>
-            <w:lang w:val="en-GB"/>
-          </w:rPr>
-          <w:t>and method</w:t>
-        </w:r>
-      </w:ins>
+      <w:r>
+        <w:rPr>
+          <w:rFonts w:asciiTheme="majorHAnsi" w:hAnsiTheme="majorHAnsi" w:cstheme="majorHAnsi"/>
+          <w:color w:val="000000" w:themeColor="text1"/>
+          <w:sz w:val="22"/>
+          <w:szCs w:val="22"/>
+          <w:lang w:val="en-GB"/>
+        </w:rPr>
+        <w:t xml:space="preserve"> and method</w:t>
+      </w:r>
     </w:p>
     <w:p>
       <w:pPr>
@@ -3797,7 +3708,18 @@
           <w:szCs w:val="22"/>
           <w:lang w:val="en-GB"/>
         </w:rPr>
-        <w:t xml:space="preserve"> allows us to focus our analysis and remove noise from unrelated text</w:t>
+        <w:t xml:space="preserve"> allows </w:t>
+      </w:r>
+      <w:r>
+        <w:rPr>
+          <w:rFonts w:asciiTheme="majorHAnsi" w:hAnsiTheme="majorHAnsi" w:cstheme="majorHAnsi"/>
+          <w:color w:val="000000" w:themeColor="text1"/>
+          <w:sz w:val="22"/>
+          <w:szCs w:val="22"/>
+          <w:lang w:val="en-GB"/>
+        </w:rPr>
+        <w:lastRenderedPageBreak/>
+        <w:t>us to focus our analysis and remove noise from unrelated text</w:t>
       </w:r>
       <w:r>
         <w:rPr>
@@ -3839,18 +3761,7 @@
           <w:szCs w:val="22"/>
           <w:lang w:val="en-GB"/>
         </w:rPr>
-        <w:t xml:space="preserve"> is </w:t>
-      </w:r>
-      <w:r>
-        <w:rPr>
-          <w:rFonts w:asciiTheme="majorHAnsi" w:hAnsiTheme="majorHAnsi" w:cstheme="majorHAnsi"/>
-          <w:color w:val="000000" w:themeColor="text1"/>
-          <w:sz w:val="22"/>
-          <w:szCs w:val="22"/>
-          <w:lang w:val="en-GB"/>
-        </w:rPr>
-        <w:lastRenderedPageBreak/>
-        <w:t xml:space="preserve">that we </w:t>
+        <w:t xml:space="preserve"> is that we </w:t>
       </w:r>
       <w:r>
         <w:rPr>
@@ -4200,7 +4111,7 @@
         </w:rPr>
         <w:t xml:space="preserve"> before and after a keyword. </w:t>
       </w:r>
-      <w:commentRangeStart w:id="8"/>
+      <w:commentRangeStart w:id="2"/>
       <w:r>
         <w:rPr>
           <w:rFonts w:asciiTheme="majorHAnsi" w:hAnsiTheme="majorHAnsi" w:cstheme="majorHAnsi"/>
@@ -4211,12 +4122,12 @@
         </w:rPr>
         <w:t xml:space="preserve">Importantly, if two keywords are presented within such a bubble, there would be no multiplication. </w:t>
       </w:r>
-      <w:commentRangeEnd w:id="8"/>
+      <w:commentRangeEnd w:id="2"/>
       <w:r>
         <w:rPr>
           <w:rStyle w:val="CommentReference"/>
         </w:rPr>
-        <w:commentReference w:id="8"/>
+        <w:commentReference w:id="2"/>
       </w:r>
       <w:r>
         <w:rPr>
@@ -4248,48 +4159,6 @@
         </w:rPr>
         <w:t xml:space="preserve">. </w:t>
       </w:r>
-      <w:commentRangeStart w:id="9"/>
-      <w:commentRangeStart w:id="10"/>
-      <w:r>
-        <w:rPr>
-          <w:rFonts w:asciiTheme="majorHAnsi" w:hAnsiTheme="majorHAnsi" w:cstheme="majorHAnsi"/>
-          <w:color w:val="FF0000"/>
-          <w:sz w:val="22"/>
-          <w:szCs w:val="22"/>
-          <w:lang w:val="en-GB"/>
-        </w:rPr>
-        <w:t>By looking at these words in their context, we can grasp better the various meanings attributed to them and see what happens in these moments in which key terms are explicitly mentioned.</w:t>
-      </w:r>
-      <w:commentRangeEnd w:id="9"/>
-      <w:r>
-        <w:rPr>
-          <w:rStyle w:val="CommentReference"/>
-          <w:rFonts w:asciiTheme="majorHAnsi" w:hAnsiTheme="majorHAnsi" w:cstheme="majorHAnsi"/>
-          <w:sz w:val="22"/>
-          <w:szCs w:val="22"/>
-        </w:rPr>
-        <w:commentReference w:id="9"/>
-      </w:r>
-      <w:commentRangeEnd w:id="10"/>
-      <w:r>
-        <w:rPr>
-          <w:rStyle w:val="CommentReference"/>
-        </w:rPr>
-        <w:commentReference w:id="10"/>
-      </w:r>
-    </w:p>
-    <w:p>
-      <w:pPr>
-        <w:shd w:val="clear" w:color="auto" w:fill="FFFFFF"/>
-        <w:spacing w:after="150" w:line="276" w:lineRule="auto"/>
-        <w:rPr>
-          <w:rFonts w:asciiTheme="majorHAnsi" w:hAnsiTheme="majorHAnsi" w:cstheme="majorHAnsi"/>
-          <w:color w:val="000000" w:themeColor="text1"/>
-          <w:sz w:val="22"/>
-          <w:szCs w:val="22"/>
-          <w:lang w:val="en-GB"/>
-        </w:rPr>
-      </w:pPr>
     </w:p>
     <w:p>
       <w:pPr>
@@ -4411,1082 +4280,6 @@
             <wp:extent cx="2390775" cy="1671687"/>
             <wp:effectExtent l="0" t="0" r="0" b="5080"/>
             <wp:docPr id="2" name="Picture 2"/>
-            <wp:cNvGraphicFramePr>
-              <a:graphicFrameLocks xmlns:a="http://schemas.openxmlformats.org/drawingml/2006/main" noChangeAspect="1"/>
-            </wp:cNvGraphicFramePr>
-            <a:graphic xmlns:a="http://schemas.openxmlformats.org/drawingml/2006/main">
-              <a:graphicData uri="http://schemas.openxmlformats.org/drawingml/2006/picture">
-                <pic:pic xmlns:pic="http://schemas.openxmlformats.org/drawingml/2006/picture">
-                  <pic:nvPicPr>
-                    <pic:cNvPr id="1" name=""/>
-                    <pic:cNvPicPr/>
-                  </pic:nvPicPr>
-                  <pic:blipFill>
-                    <a:blip r:embed="rId10"/>
-                    <a:stretch>
-                      <a:fillRect/>
-                    </a:stretch>
-                  </pic:blipFill>
-                  <pic:spPr>
-                    <a:xfrm>
-                      <a:off x="0" y="0"/>
-                      <a:ext cx="2432096" cy="1700579"/>
-                    </a:xfrm>
-                    <a:prstGeom prst="rect">
-                      <a:avLst/>
-                    </a:prstGeom>
-                  </pic:spPr>
-                </pic:pic>
-              </a:graphicData>
-            </a:graphic>
-          </wp:inline>
-        </w:drawing>
-      </w:r>
-      <w:commentRangeStart w:id="11"/>
-      <w:commentRangeEnd w:id="11"/>
-      <w:r>
-        <w:rPr>
-          <w:rStyle w:val="CommentReference"/>
-          <w:rFonts w:asciiTheme="majorHAnsi" w:hAnsiTheme="majorHAnsi" w:cstheme="majorHAnsi"/>
-          <w:sz w:val="22"/>
-          <w:szCs w:val="22"/>
-        </w:rPr>
-        <w:commentReference w:id="11"/>
-      </w:r>
-    </w:p>
-    <w:p>
-      <w:pPr>
-        <w:shd w:val="clear" w:color="auto" w:fill="FFFFFF"/>
-        <w:spacing w:after="150" w:line="276" w:lineRule="auto"/>
-        <w:rPr>
-          <w:rFonts w:asciiTheme="majorHAnsi" w:hAnsiTheme="majorHAnsi" w:cstheme="majorHAnsi"/>
-          <w:color w:val="000000" w:themeColor="text1"/>
-          <w:sz w:val="22"/>
-          <w:szCs w:val="22"/>
-          <w:lang w:val="en-GB"/>
-        </w:rPr>
-      </w:pPr>
-      <w:commentRangeStart w:id="12"/>
-      <w:r>
-        <w:rPr>
-          <w:rFonts w:asciiTheme="majorHAnsi" w:hAnsiTheme="majorHAnsi" w:cstheme="majorHAnsi"/>
-          <w:color w:val="000000" w:themeColor="text1"/>
-          <w:sz w:val="22"/>
-          <w:szCs w:val="22"/>
-          <w:lang w:val="en-GB"/>
-        </w:rPr>
-        <w:t xml:space="preserve">The first density plot depicts frequency </w:t>
-      </w:r>
-      <w:commentRangeEnd w:id="12"/>
-      <w:r>
-        <w:rPr>
-          <w:rStyle w:val="CommentReference"/>
-          <w:rFonts w:asciiTheme="majorHAnsi" w:hAnsiTheme="majorHAnsi" w:cstheme="majorHAnsi"/>
-          <w:sz w:val="22"/>
-          <w:szCs w:val="22"/>
-        </w:rPr>
-        <w:commentReference w:id="12"/>
-      </w:r>
-      <w:r>
-        <w:rPr>
-          <w:rFonts w:asciiTheme="majorHAnsi" w:hAnsiTheme="majorHAnsi" w:cstheme="majorHAnsi"/>
-          <w:color w:val="000000" w:themeColor="text1"/>
-          <w:sz w:val="22"/>
-          <w:szCs w:val="22"/>
-          <w:lang w:val="en-GB"/>
-        </w:rPr>
-        <w:t xml:space="preserve">(y) of individual contributions (regardless of their length) over time. Technically speaking, this equals the total count of documents for each month between 2010 and 2020. From this, one can infer </w:t>
-      </w:r>
-      <w:r>
-        <w:rPr>
-          <w:rFonts w:asciiTheme="majorHAnsi" w:hAnsiTheme="majorHAnsi" w:cstheme="majorHAnsi"/>
-          <w:color w:val="000000" w:themeColor="text1"/>
-          <w:sz w:val="22"/>
-          <w:szCs w:val="22"/>
-          <w:lang w:val="en-GB"/>
-        </w:rPr>
-        <w:t>the overall prevalence of immigration-rel</w:t>
-      </w:r>
-      <w:r>
-        <w:rPr>
-          <w:rFonts w:asciiTheme="majorHAnsi" w:hAnsiTheme="majorHAnsi" w:cstheme="majorHAnsi"/>
-          <w:color w:val="000000" w:themeColor="text1"/>
-          <w:sz w:val="22"/>
-          <w:szCs w:val="22"/>
-          <w:lang w:val="en-GB"/>
-        </w:rPr>
-        <w:t>a</w:t>
-      </w:r>
-      <w:r>
-        <w:rPr>
-          <w:rFonts w:asciiTheme="majorHAnsi" w:hAnsiTheme="majorHAnsi" w:cstheme="majorHAnsi"/>
-          <w:color w:val="000000" w:themeColor="text1"/>
-          <w:sz w:val="22"/>
-          <w:szCs w:val="22"/>
-          <w:lang w:val="en-GB"/>
-        </w:rPr>
-        <w:t xml:space="preserve">ted debates in the </w:t>
-      </w:r>
-      <w:proofErr w:type="spellStart"/>
-      <w:r>
-        <w:rPr>
-          <w:rFonts w:asciiTheme="majorHAnsi" w:hAnsiTheme="majorHAnsi" w:cstheme="majorHAnsi"/>
-          <w:color w:val="000000" w:themeColor="text1"/>
-          <w:sz w:val="22"/>
-          <w:szCs w:val="22"/>
-          <w:lang w:val="en-GB"/>
-        </w:rPr>
-        <w:t>HoC</w:t>
-      </w:r>
-      <w:proofErr w:type="spellEnd"/>
-      <w:r>
-        <w:rPr>
-          <w:rFonts w:asciiTheme="majorHAnsi" w:hAnsiTheme="majorHAnsi" w:cstheme="majorHAnsi"/>
-          <w:color w:val="000000" w:themeColor="text1"/>
-          <w:sz w:val="22"/>
-          <w:szCs w:val="22"/>
-          <w:lang w:val="en-GB"/>
-        </w:rPr>
-        <w:t xml:space="preserve"> between 2010 and 2020, irrespective of party.</w:t>
-      </w:r>
-      <w:r>
-        <w:rPr>
-          <w:rFonts w:asciiTheme="majorHAnsi" w:hAnsiTheme="majorHAnsi" w:cstheme="majorHAnsi"/>
-          <w:color w:val="000000" w:themeColor="text1"/>
-          <w:sz w:val="22"/>
-          <w:szCs w:val="22"/>
-          <w:lang w:val="en-GB"/>
-        </w:rPr>
-        <w:t xml:space="preserve"> Evidently, following the general elections in 2015, there was a rapid increase in discussion about immigration, which is aligned with the progression of the vast immigration wave across the EU. </w:t>
-      </w:r>
-      <w:r>
-        <w:rPr>
-          <w:rFonts w:asciiTheme="majorHAnsi" w:hAnsiTheme="majorHAnsi" w:cstheme="majorHAnsi"/>
-          <w:color w:val="000000" w:themeColor="text1"/>
-          <w:sz w:val="22"/>
-          <w:szCs w:val="22"/>
-          <w:lang w:val="en-GB"/>
-        </w:rPr>
-        <w:t>The spikes and breaks are likely due to the different recess dates</w:t>
-      </w:r>
-      <w:r>
-        <w:rPr>
-          <w:rFonts w:asciiTheme="majorHAnsi" w:hAnsiTheme="majorHAnsi" w:cstheme="majorHAnsi"/>
-          <w:color w:val="000000" w:themeColor="text1"/>
-          <w:sz w:val="22"/>
-          <w:szCs w:val="22"/>
-          <w:lang w:val="en-GB"/>
-        </w:rPr>
-        <w:t xml:space="preserve"> within</w:t>
-      </w:r>
-      <w:r>
-        <w:rPr>
-          <w:rFonts w:asciiTheme="majorHAnsi" w:hAnsiTheme="majorHAnsi" w:cstheme="majorHAnsi"/>
-          <w:color w:val="000000" w:themeColor="text1"/>
-          <w:sz w:val="22"/>
-          <w:szCs w:val="22"/>
-          <w:lang w:val="en-GB"/>
-        </w:rPr>
-        <w:t xml:space="preserve"> the </w:t>
-      </w:r>
-      <w:proofErr w:type="spellStart"/>
-      <w:r>
-        <w:rPr>
-          <w:rFonts w:asciiTheme="majorHAnsi" w:hAnsiTheme="majorHAnsi" w:cstheme="majorHAnsi"/>
-          <w:color w:val="000000" w:themeColor="text1"/>
-          <w:sz w:val="22"/>
-          <w:szCs w:val="22"/>
-          <w:lang w:val="en-GB"/>
-        </w:rPr>
-        <w:t>HoC</w:t>
-      </w:r>
-      <w:proofErr w:type="spellEnd"/>
-      <w:r>
-        <w:rPr>
-          <w:rFonts w:asciiTheme="majorHAnsi" w:hAnsiTheme="majorHAnsi" w:cstheme="majorHAnsi"/>
-          <w:color w:val="000000" w:themeColor="text1"/>
-          <w:sz w:val="22"/>
-          <w:szCs w:val="22"/>
-          <w:lang w:val="en-GB"/>
-        </w:rPr>
-        <w:t>.</w:t>
-      </w:r>
-      <w:r>
-        <w:rPr>
-          <w:rStyle w:val="FootnoteReference"/>
-          <w:rFonts w:asciiTheme="majorHAnsi" w:hAnsiTheme="majorHAnsi" w:cstheme="majorHAnsi"/>
-          <w:color w:val="000000" w:themeColor="text1"/>
-          <w:sz w:val="22"/>
-          <w:szCs w:val="22"/>
-          <w:lang w:val="en-GB"/>
-        </w:rPr>
-        <w:footnoteReference w:id="4"/>
-      </w:r>
-    </w:p>
-    <w:p>
-      <w:pPr>
-        <w:shd w:val="clear" w:color="auto" w:fill="FFFFFF"/>
-        <w:spacing w:after="150" w:line="276" w:lineRule="auto"/>
-        <w:rPr>
-          <w:rFonts w:asciiTheme="majorHAnsi" w:hAnsiTheme="majorHAnsi" w:cstheme="majorHAnsi"/>
-          <w:color w:val="000000" w:themeColor="text1"/>
-          <w:sz w:val="22"/>
-          <w:szCs w:val="22"/>
-          <w:lang w:val="en-GB"/>
-        </w:rPr>
-      </w:pPr>
-      <w:commentRangeStart w:id="16"/>
-      <w:r>
-        <w:rPr>
-          <w:rFonts w:asciiTheme="majorHAnsi" w:hAnsiTheme="majorHAnsi" w:cstheme="majorHAnsi"/>
-          <w:i/>
-          <w:iCs/>
-          <w:color w:val="000000" w:themeColor="text1"/>
-          <w:sz w:val="22"/>
-          <w:szCs w:val="22"/>
-          <w:lang w:val="en-GB"/>
-        </w:rPr>
-        <w:lastRenderedPageBreak/>
-        <w:t>Plot 2</w:t>
-      </w:r>
-      <w:r>
-        <w:rPr>
-          <w:rFonts w:asciiTheme="majorHAnsi" w:hAnsiTheme="majorHAnsi" w:cstheme="majorHAnsi"/>
-          <w:color w:val="000000" w:themeColor="text1"/>
-          <w:sz w:val="22"/>
-          <w:szCs w:val="22"/>
-          <w:lang w:val="en-GB"/>
-        </w:rPr>
-        <w:t xml:space="preserve"> </w:t>
-      </w:r>
-      <w:commentRangeEnd w:id="16"/>
-      <w:r>
-        <w:rPr>
-          <w:rStyle w:val="CommentReference"/>
-          <w:rFonts w:asciiTheme="majorHAnsi" w:hAnsiTheme="majorHAnsi" w:cstheme="majorHAnsi"/>
-          <w:sz w:val="22"/>
-          <w:szCs w:val="22"/>
-        </w:rPr>
-        <w:commentReference w:id="16"/>
-      </w:r>
-      <w:r>
-        <w:rPr>
-          <w:rFonts w:asciiTheme="majorHAnsi" w:hAnsiTheme="majorHAnsi" w:cstheme="majorHAnsi"/>
-          <w:color w:val="000000" w:themeColor="text1"/>
-          <w:sz w:val="22"/>
-          <w:szCs w:val="22"/>
-          <w:lang w:val="en-GB"/>
-        </w:rPr>
-        <w:t xml:space="preserve">depicts the </w:t>
-      </w:r>
-      <w:r>
-        <w:rPr>
-          <w:rFonts w:asciiTheme="majorHAnsi" w:hAnsiTheme="majorHAnsi" w:cstheme="majorHAnsi"/>
-          <w:color w:val="000000" w:themeColor="text1"/>
-          <w:sz w:val="22"/>
-          <w:szCs w:val="22"/>
-          <w:lang w:val="en-GB"/>
-        </w:rPr>
-        <w:t>number</w:t>
-      </w:r>
-      <w:r>
-        <w:rPr>
-          <w:rFonts w:asciiTheme="majorHAnsi" w:hAnsiTheme="majorHAnsi" w:cstheme="majorHAnsi"/>
-          <w:color w:val="000000" w:themeColor="text1"/>
-          <w:sz w:val="22"/>
-          <w:szCs w:val="22"/>
-          <w:lang w:val="en-GB"/>
-        </w:rPr>
-        <w:t xml:space="preserve"> of unique agenda points dedicated towards immigration</w:t>
-      </w:r>
-      <w:r>
-        <w:rPr>
-          <w:rFonts w:asciiTheme="majorHAnsi" w:hAnsiTheme="majorHAnsi" w:cstheme="majorHAnsi"/>
-          <w:color w:val="000000" w:themeColor="text1"/>
-          <w:sz w:val="22"/>
-          <w:szCs w:val="22"/>
-          <w:lang w:val="en-GB"/>
-        </w:rPr>
-        <w:t xml:space="preserve"> related matters</w:t>
-      </w:r>
-      <w:r>
-        <w:rPr>
-          <w:rFonts w:asciiTheme="majorHAnsi" w:hAnsiTheme="majorHAnsi" w:cstheme="majorHAnsi"/>
-          <w:color w:val="000000" w:themeColor="text1"/>
-          <w:sz w:val="22"/>
-          <w:szCs w:val="22"/>
-          <w:lang w:val="en-GB"/>
-        </w:rPr>
-        <w:t xml:space="preserve">. </w:t>
-      </w:r>
-      <w:r>
-        <w:rPr>
-          <w:rFonts w:asciiTheme="majorHAnsi" w:hAnsiTheme="majorHAnsi" w:cstheme="majorHAnsi"/>
-          <w:color w:val="000000" w:themeColor="text1"/>
-          <w:sz w:val="22"/>
-          <w:szCs w:val="22"/>
-          <w:lang w:val="en-GB"/>
-        </w:rPr>
-        <w:t>What becomes clear is that t</w:t>
-      </w:r>
-      <w:r>
-        <w:rPr>
-          <w:rFonts w:asciiTheme="majorHAnsi" w:hAnsiTheme="majorHAnsi" w:cstheme="majorHAnsi"/>
-          <w:color w:val="000000" w:themeColor="text1"/>
-          <w:sz w:val="22"/>
-          <w:szCs w:val="22"/>
-          <w:lang w:val="en-GB"/>
-        </w:rPr>
-        <w:t xml:space="preserve">he overall </w:t>
-      </w:r>
-      <w:r>
-        <w:rPr>
-          <w:rFonts w:asciiTheme="majorHAnsi" w:hAnsiTheme="majorHAnsi" w:cstheme="majorHAnsi"/>
-          <w:color w:val="000000" w:themeColor="text1"/>
-          <w:sz w:val="22"/>
-          <w:szCs w:val="22"/>
-          <w:lang w:val="en-GB"/>
-        </w:rPr>
-        <w:t>number</w:t>
-      </w:r>
-      <w:r>
-        <w:rPr>
-          <w:rFonts w:asciiTheme="majorHAnsi" w:hAnsiTheme="majorHAnsi" w:cstheme="majorHAnsi"/>
-          <w:color w:val="000000" w:themeColor="text1"/>
-          <w:sz w:val="22"/>
-          <w:szCs w:val="22"/>
-          <w:lang w:val="en-GB"/>
-        </w:rPr>
-        <w:t xml:space="preserve"> of agenda points devoted or somehow related to immigration has almost tripled between 2010 and 2020, with a nearly linear increase over the years. </w:t>
-      </w:r>
-    </w:p>
-    <w:p>
-      <w:pPr>
-        <w:shd w:val="clear" w:color="auto" w:fill="FFFFFF"/>
-        <w:spacing w:after="150" w:line="276" w:lineRule="auto"/>
-        <w:rPr>
-          <w:rFonts w:asciiTheme="majorHAnsi" w:hAnsiTheme="majorHAnsi" w:cstheme="majorHAnsi"/>
-          <w:color w:val="000000" w:themeColor="text1"/>
-          <w:sz w:val="22"/>
-          <w:szCs w:val="22"/>
-          <w:lang w:val="en-GB"/>
-        </w:rPr>
-      </w:pPr>
-      <w:r>
-        <w:rPr>
-          <w:rFonts w:asciiTheme="majorHAnsi" w:hAnsiTheme="majorHAnsi" w:cstheme="majorHAnsi"/>
-          <w:i/>
-          <w:iCs/>
-          <w:color w:val="000000" w:themeColor="text1"/>
-          <w:sz w:val="22"/>
-          <w:szCs w:val="22"/>
-          <w:lang w:val="en-GB"/>
-        </w:rPr>
-        <w:t xml:space="preserve">Plot 3 </w:t>
-      </w:r>
-      <w:commentRangeStart w:id="17"/>
-      <w:r>
-        <w:rPr>
-          <w:rFonts w:asciiTheme="majorHAnsi" w:hAnsiTheme="majorHAnsi" w:cstheme="majorHAnsi"/>
-          <w:iCs/>
-          <w:color w:val="000000" w:themeColor="text1"/>
-          <w:sz w:val="22"/>
-          <w:szCs w:val="22"/>
-          <w:lang w:val="en-GB"/>
-        </w:rPr>
-        <w:t>presents the p</w:t>
-      </w:r>
-      <w:r>
-        <w:rPr>
-          <w:rFonts w:asciiTheme="majorHAnsi" w:hAnsiTheme="majorHAnsi" w:cstheme="majorHAnsi"/>
-          <w:color w:val="000000" w:themeColor="text1"/>
-          <w:sz w:val="22"/>
-          <w:szCs w:val="22"/>
-          <w:lang w:val="en-GB"/>
-        </w:rPr>
-        <w:t>revalence of immigration debates over time by month</w:t>
-      </w:r>
-      <w:r>
-        <w:rPr>
-          <w:rFonts w:asciiTheme="majorHAnsi" w:hAnsiTheme="majorHAnsi" w:cstheme="majorHAnsi"/>
-          <w:color w:val="000000" w:themeColor="text1"/>
-          <w:sz w:val="22"/>
-          <w:szCs w:val="22"/>
-          <w:lang w:val="en-GB"/>
-        </w:rPr>
-        <w:t>, controlling for the t</w:t>
-      </w:r>
-      <w:r>
-        <w:rPr>
-          <w:rFonts w:asciiTheme="majorHAnsi" w:hAnsiTheme="majorHAnsi" w:cstheme="majorHAnsi"/>
-          <w:color w:val="000000" w:themeColor="text1"/>
-          <w:sz w:val="22"/>
-          <w:szCs w:val="22"/>
-          <w:lang w:val="en-GB"/>
-        </w:rPr>
-        <w:t>otal number of words as a proxy for time spent on debating.</w:t>
-      </w:r>
-      <w:commentRangeEnd w:id="17"/>
-      <w:r>
-        <w:rPr>
-          <w:rStyle w:val="CommentReference"/>
-        </w:rPr>
-        <w:commentReference w:id="17"/>
-      </w:r>
-    </w:p>
-    <w:p>
-      <w:pPr>
-        <w:shd w:val="clear" w:color="auto" w:fill="FFFFFF"/>
-        <w:spacing w:after="150" w:line="276" w:lineRule="auto"/>
-        <w:rPr>
-          <w:ins w:id="18" w:author="Microsoft Office User" w:date="2020-12-16T23:09:00Z"/>
-          <w:rFonts w:asciiTheme="majorHAnsi" w:hAnsiTheme="majorHAnsi" w:cstheme="majorHAnsi"/>
-          <w:color w:val="000000" w:themeColor="text1"/>
-          <w:sz w:val="22"/>
-          <w:szCs w:val="22"/>
-          <w:lang w:val="en-GB"/>
-        </w:rPr>
-      </w:pPr>
-      <w:r>
-        <w:rPr>
-          <w:rFonts w:asciiTheme="majorHAnsi" w:hAnsiTheme="majorHAnsi" w:cstheme="majorHAnsi"/>
-          <w:color w:val="000000" w:themeColor="text1"/>
-          <w:sz w:val="22"/>
-          <w:szCs w:val="22"/>
-          <w:lang w:val="en-GB"/>
-        </w:rPr>
-        <w:t xml:space="preserve">Different from the previous plot that ignored </w:t>
-      </w:r>
-      <w:r>
-        <w:rPr>
-          <w:rFonts w:asciiTheme="majorHAnsi" w:hAnsiTheme="majorHAnsi" w:cstheme="majorHAnsi"/>
-          <w:color w:val="000000" w:themeColor="text1"/>
-          <w:sz w:val="22"/>
-          <w:szCs w:val="22"/>
-          <w:lang w:val="en-GB"/>
-        </w:rPr>
-        <w:t xml:space="preserve">the </w:t>
-      </w:r>
-      <w:r>
-        <w:rPr>
-          <w:rFonts w:asciiTheme="majorHAnsi" w:hAnsiTheme="majorHAnsi" w:cstheme="majorHAnsi"/>
-          <w:color w:val="000000" w:themeColor="text1"/>
-          <w:sz w:val="22"/>
-          <w:szCs w:val="22"/>
-          <w:lang w:val="en-GB"/>
-        </w:rPr>
-        <w:t>length of speakers’ contributions, this plot uses the sum</w:t>
-      </w:r>
-      <w:r>
-        <w:rPr>
-          <w:rFonts w:asciiTheme="majorHAnsi" w:hAnsiTheme="majorHAnsi" w:cstheme="majorHAnsi"/>
-          <w:color w:val="000000" w:themeColor="text1"/>
-          <w:sz w:val="22"/>
-          <w:szCs w:val="22"/>
-          <w:lang w:val="en-GB"/>
-        </w:rPr>
-        <w:t xml:space="preserve"> of words used within debates </w:t>
-      </w:r>
-      <w:r>
-        <w:rPr>
-          <w:rFonts w:asciiTheme="majorHAnsi" w:hAnsiTheme="majorHAnsi" w:cstheme="majorHAnsi"/>
-          <w:color w:val="000000" w:themeColor="text1"/>
-          <w:sz w:val="22"/>
-          <w:szCs w:val="22"/>
-          <w:lang w:val="en-GB"/>
-        </w:rPr>
-        <w:t>as</w:t>
-      </w:r>
-      <w:r>
-        <w:rPr>
-          <w:rFonts w:asciiTheme="majorHAnsi" w:hAnsiTheme="majorHAnsi" w:cstheme="majorHAnsi"/>
-          <w:color w:val="000000" w:themeColor="text1"/>
-          <w:sz w:val="22"/>
-          <w:szCs w:val="22"/>
-          <w:lang w:val="en-GB"/>
-        </w:rPr>
-        <w:t xml:space="preserve"> </w:t>
-      </w:r>
-      <w:r>
-        <w:rPr>
-          <w:rFonts w:asciiTheme="majorHAnsi" w:hAnsiTheme="majorHAnsi" w:cstheme="majorHAnsi"/>
-          <w:color w:val="000000" w:themeColor="text1"/>
-          <w:sz w:val="22"/>
-          <w:szCs w:val="22"/>
-          <w:lang w:val="en-GB"/>
-        </w:rPr>
-        <w:t>an</w:t>
-      </w:r>
-      <w:r>
-        <w:rPr>
-          <w:rFonts w:asciiTheme="majorHAnsi" w:hAnsiTheme="majorHAnsi" w:cstheme="majorHAnsi"/>
-          <w:color w:val="000000" w:themeColor="text1"/>
-          <w:sz w:val="22"/>
-          <w:szCs w:val="22"/>
-          <w:lang w:val="en-GB"/>
-        </w:rPr>
-        <w:t xml:space="preserve"> indicator of the time spent on the respective debate. </w:t>
-      </w:r>
-      <w:r>
-        <w:rPr>
-          <w:rFonts w:asciiTheme="majorHAnsi" w:hAnsiTheme="majorHAnsi" w:cstheme="majorHAnsi"/>
-          <w:color w:val="000000" w:themeColor="text1"/>
-          <w:sz w:val="22"/>
-          <w:szCs w:val="22"/>
-          <w:lang w:val="en-GB"/>
-        </w:rPr>
-        <w:t>Considering</w:t>
-      </w:r>
-      <w:r>
-        <w:rPr>
-          <w:rFonts w:asciiTheme="majorHAnsi" w:hAnsiTheme="majorHAnsi" w:cstheme="majorHAnsi"/>
-          <w:color w:val="000000" w:themeColor="text1"/>
-          <w:sz w:val="22"/>
-          <w:szCs w:val="22"/>
-          <w:lang w:val="en-GB"/>
-        </w:rPr>
-        <w:t xml:space="preserve"> </w:t>
-      </w:r>
-      <w:r>
-        <w:rPr>
-          <w:rFonts w:asciiTheme="majorHAnsi" w:hAnsiTheme="majorHAnsi" w:cstheme="majorHAnsi"/>
-          <w:color w:val="000000" w:themeColor="text1"/>
-          <w:sz w:val="22"/>
-          <w:szCs w:val="22"/>
-          <w:lang w:val="en-GB"/>
-        </w:rPr>
-        <w:t xml:space="preserve">that </w:t>
-      </w:r>
-      <w:r>
-        <w:rPr>
-          <w:rFonts w:asciiTheme="majorHAnsi" w:hAnsiTheme="majorHAnsi" w:cstheme="majorHAnsi"/>
-          <w:color w:val="000000" w:themeColor="text1"/>
-          <w:sz w:val="22"/>
-          <w:szCs w:val="22"/>
-          <w:lang w:val="en-GB"/>
-        </w:rPr>
-        <w:t xml:space="preserve">the </w:t>
-      </w:r>
-      <w:proofErr w:type="spellStart"/>
-      <w:r>
-        <w:rPr>
-          <w:rFonts w:asciiTheme="majorHAnsi" w:hAnsiTheme="majorHAnsi" w:cstheme="majorHAnsi"/>
-          <w:color w:val="000000" w:themeColor="text1"/>
-          <w:sz w:val="22"/>
-          <w:szCs w:val="22"/>
-          <w:lang w:val="en-GB"/>
-        </w:rPr>
-        <w:t>HoC</w:t>
-      </w:r>
-      <w:proofErr w:type="spellEnd"/>
-      <w:r>
-        <w:rPr>
-          <w:rFonts w:asciiTheme="majorHAnsi" w:hAnsiTheme="majorHAnsi" w:cstheme="majorHAnsi"/>
-          <w:color w:val="000000" w:themeColor="text1"/>
-          <w:sz w:val="22"/>
-          <w:szCs w:val="22"/>
-          <w:lang w:val="en-GB"/>
-        </w:rPr>
-        <w:t xml:space="preserve"> only has a limited time available</w:t>
-      </w:r>
-      <w:r>
-        <w:rPr>
-          <w:rFonts w:asciiTheme="majorHAnsi" w:hAnsiTheme="majorHAnsi" w:cstheme="majorHAnsi"/>
-          <w:color w:val="000000" w:themeColor="text1"/>
-          <w:sz w:val="22"/>
-          <w:szCs w:val="22"/>
-          <w:lang w:val="en-GB"/>
-        </w:rPr>
-        <w:t xml:space="preserve"> to discuss agenda points,</w:t>
-      </w:r>
-      <w:r>
-        <w:rPr>
-          <w:rFonts w:asciiTheme="majorHAnsi" w:hAnsiTheme="majorHAnsi" w:cstheme="majorHAnsi"/>
-          <w:color w:val="000000" w:themeColor="text1"/>
-          <w:sz w:val="22"/>
-          <w:szCs w:val="22"/>
-          <w:lang w:val="en-GB"/>
-        </w:rPr>
-        <w:t xml:space="preserve"> devoting more time towards a debate may indicate certain priorities. In this regard, plot 3 depicts the 6-month-average total amount of words spend on immigration-related debates. By looking at the 6-month averages, </w:t>
-      </w:r>
-      <w:r>
-        <w:rPr>
-          <w:rFonts w:asciiTheme="majorHAnsi" w:hAnsiTheme="majorHAnsi" w:cstheme="majorHAnsi"/>
-          <w:color w:val="000000" w:themeColor="text1"/>
-          <w:sz w:val="22"/>
-          <w:szCs w:val="22"/>
-          <w:lang w:val="en-GB"/>
-        </w:rPr>
-        <w:t>it is possible to</w:t>
-      </w:r>
-      <w:r>
-        <w:rPr>
-          <w:rFonts w:asciiTheme="majorHAnsi" w:hAnsiTheme="majorHAnsi" w:cstheme="majorHAnsi"/>
-          <w:color w:val="000000" w:themeColor="text1"/>
-          <w:sz w:val="22"/>
-          <w:szCs w:val="22"/>
-          <w:lang w:val="en-GB"/>
-        </w:rPr>
-        <w:t xml:space="preserve"> observe whether debate-prefer</w:t>
-      </w:r>
-      <w:r>
-        <w:rPr>
-          <w:rFonts w:asciiTheme="majorHAnsi" w:hAnsiTheme="majorHAnsi" w:cstheme="majorHAnsi"/>
-          <w:color w:val="000000" w:themeColor="text1"/>
-          <w:sz w:val="22"/>
-          <w:szCs w:val="22"/>
-          <w:lang w:val="en-GB"/>
-        </w:rPr>
-        <w:t>e</w:t>
-      </w:r>
-      <w:r>
-        <w:rPr>
-          <w:rFonts w:asciiTheme="majorHAnsi" w:hAnsiTheme="majorHAnsi" w:cstheme="majorHAnsi"/>
-          <w:color w:val="000000" w:themeColor="text1"/>
-          <w:sz w:val="22"/>
-          <w:szCs w:val="22"/>
-          <w:lang w:val="en-GB"/>
-        </w:rPr>
-        <w:t xml:space="preserve">nces prevailed over time or whether they only peaked </w:t>
-      </w:r>
-      <w:r>
-        <w:rPr>
-          <w:rFonts w:asciiTheme="majorHAnsi" w:hAnsiTheme="majorHAnsi" w:cstheme="majorHAnsi"/>
-          <w:color w:val="000000" w:themeColor="text1"/>
-          <w:sz w:val="22"/>
-          <w:szCs w:val="22"/>
-          <w:lang w:val="en-GB"/>
-        </w:rPr>
-        <w:t>for short periods</w:t>
-      </w:r>
-      <w:r>
-        <w:rPr>
-          <w:rFonts w:asciiTheme="majorHAnsi" w:hAnsiTheme="majorHAnsi" w:cstheme="majorHAnsi"/>
-          <w:color w:val="000000" w:themeColor="text1"/>
-          <w:sz w:val="22"/>
-          <w:szCs w:val="22"/>
-          <w:lang w:val="en-GB"/>
-        </w:rPr>
-        <w:t>.</w:t>
-      </w:r>
-      <w:r>
-        <w:rPr>
-          <w:rStyle w:val="FootnoteReference"/>
-          <w:rFonts w:asciiTheme="majorHAnsi" w:hAnsiTheme="majorHAnsi" w:cstheme="majorHAnsi"/>
-          <w:color w:val="000000" w:themeColor="text1"/>
-          <w:sz w:val="22"/>
-          <w:szCs w:val="22"/>
-          <w:lang w:val="en-GB"/>
-        </w:rPr>
-        <w:footnoteReference w:id="5"/>
-      </w:r>
-      <w:r>
-        <w:rPr>
-          <w:rFonts w:asciiTheme="majorHAnsi" w:hAnsiTheme="majorHAnsi" w:cstheme="majorHAnsi"/>
-          <w:color w:val="000000" w:themeColor="text1"/>
-          <w:sz w:val="22"/>
-          <w:szCs w:val="22"/>
-          <w:lang w:val="en-GB"/>
-        </w:rPr>
-        <w:t xml:space="preserve"> </w:t>
-      </w:r>
-    </w:p>
-    <w:p>
-      <w:pPr>
-        <w:shd w:val="clear" w:color="auto" w:fill="FFFFFF"/>
-        <w:spacing w:after="150" w:line="276" w:lineRule="auto"/>
-        <w:rPr>
-          <w:rFonts w:asciiTheme="majorHAnsi" w:hAnsiTheme="majorHAnsi" w:cstheme="majorHAnsi"/>
-          <w:color w:val="000000" w:themeColor="text1"/>
-          <w:sz w:val="22"/>
-          <w:szCs w:val="22"/>
-          <w:lang w:val="en-GB"/>
-        </w:rPr>
-      </w:pPr>
-      <w:r>
-        <w:rPr>
-          <w:rFonts w:asciiTheme="majorHAnsi" w:hAnsiTheme="majorHAnsi" w:cstheme="majorHAnsi"/>
-          <w:color w:val="000000" w:themeColor="text1"/>
-          <w:sz w:val="22"/>
-          <w:szCs w:val="22"/>
-          <w:lang w:val="en-GB"/>
-        </w:rPr>
-        <w:t>From J</w:t>
-      </w:r>
-      <w:r>
-        <w:rPr>
-          <w:rFonts w:asciiTheme="majorHAnsi" w:hAnsiTheme="majorHAnsi" w:cstheme="majorHAnsi"/>
-          <w:color w:val="000000" w:themeColor="text1"/>
-          <w:sz w:val="22"/>
-          <w:szCs w:val="22"/>
-          <w:lang w:val="en-GB"/>
-        </w:rPr>
-        <w:t>anuary 2012 to November 2014, we</w:t>
-      </w:r>
-      <w:r>
-        <w:rPr>
-          <w:rFonts w:asciiTheme="majorHAnsi" w:hAnsiTheme="majorHAnsi" w:cstheme="majorHAnsi"/>
-          <w:color w:val="000000" w:themeColor="text1"/>
-          <w:sz w:val="22"/>
-          <w:szCs w:val="22"/>
-          <w:lang w:val="en-GB"/>
-        </w:rPr>
-        <w:t xml:space="preserve"> observe</w:t>
-      </w:r>
-      <w:r>
-        <w:rPr>
-          <w:rFonts w:asciiTheme="majorHAnsi" w:hAnsiTheme="majorHAnsi" w:cstheme="majorHAnsi"/>
-          <w:color w:val="000000" w:themeColor="text1"/>
-          <w:sz w:val="22"/>
-          <w:szCs w:val="22"/>
-          <w:lang w:val="en-GB"/>
-        </w:rPr>
-        <w:t xml:space="preserve"> a steady increase in time </w:t>
-      </w:r>
-      <w:r>
-        <w:rPr>
-          <w:rFonts w:asciiTheme="majorHAnsi" w:hAnsiTheme="majorHAnsi" w:cstheme="majorHAnsi"/>
-          <w:color w:val="000000" w:themeColor="text1"/>
-          <w:sz w:val="22"/>
-          <w:szCs w:val="22"/>
-          <w:lang w:val="en-GB"/>
-        </w:rPr>
-        <w:t>(averaged over 6-months)</w:t>
-      </w:r>
-      <w:r>
-        <w:rPr>
-          <w:rFonts w:asciiTheme="majorHAnsi" w:hAnsiTheme="majorHAnsi" w:cstheme="majorHAnsi"/>
-          <w:color w:val="000000" w:themeColor="text1"/>
-          <w:sz w:val="22"/>
-          <w:szCs w:val="22"/>
-          <w:lang w:val="en-GB"/>
-        </w:rPr>
-        <w:t xml:space="preserve"> spent on </w:t>
-      </w:r>
-      <w:r>
-        <w:rPr>
-          <w:rFonts w:asciiTheme="majorHAnsi" w:hAnsiTheme="majorHAnsi" w:cstheme="majorHAnsi"/>
-          <w:color w:val="000000" w:themeColor="text1"/>
-          <w:sz w:val="22"/>
-          <w:szCs w:val="22"/>
-          <w:lang w:val="en-GB"/>
-        </w:rPr>
-        <w:t xml:space="preserve">debates </w:t>
-      </w:r>
-      <w:r>
-        <w:rPr>
-          <w:rFonts w:asciiTheme="majorHAnsi" w:hAnsiTheme="majorHAnsi" w:cstheme="majorHAnsi"/>
-          <w:color w:val="000000" w:themeColor="text1"/>
-          <w:sz w:val="22"/>
-          <w:szCs w:val="22"/>
-          <w:lang w:val="en-GB"/>
-        </w:rPr>
-        <w:t>related to immigration</w:t>
-      </w:r>
-      <w:r>
-        <w:rPr>
-          <w:rFonts w:asciiTheme="majorHAnsi" w:hAnsiTheme="majorHAnsi" w:cstheme="majorHAnsi"/>
-          <w:color w:val="000000" w:themeColor="text1"/>
-          <w:sz w:val="22"/>
-          <w:szCs w:val="22"/>
-          <w:lang w:val="en-GB"/>
-        </w:rPr>
-        <w:t xml:space="preserve">. This is likely due to the </w:t>
-      </w:r>
-      <w:r>
-        <w:rPr>
-          <w:rFonts w:asciiTheme="majorHAnsi" w:hAnsiTheme="majorHAnsi" w:cstheme="majorHAnsi"/>
-          <w:color w:val="000000" w:themeColor="text1"/>
-          <w:sz w:val="22"/>
-          <w:szCs w:val="22"/>
-          <w:lang w:val="en-GB"/>
-        </w:rPr>
-        <w:t xml:space="preserve">monthly </w:t>
-      </w:r>
-      <w:r>
-        <w:rPr>
-          <w:rFonts w:asciiTheme="majorHAnsi" w:hAnsiTheme="majorHAnsi" w:cstheme="majorHAnsi"/>
-          <w:color w:val="000000" w:themeColor="text1"/>
-          <w:sz w:val="22"/>
-          <w:szCs w:val="22"/>
-          <w:lang w:val="en-GB"/>
-        </w:rPr>
-        <w:t xml:space="preserve">spikes in both January and June of 2014. The second half of 2014 as well as the first half of 2015 saw less time being devoted to immigration related debates. This suggest that overall, the content </w:t>
-      </w:r>
-      <w:r>
-        <w:rPr>
-          <w:rFonts w:asciiTheme="majorHAnsi" w:hAnsiTheme="majorHAnsi" w:cstheme="majorHAnsi"/>
-          <w:color w:val="000000" w:themeColor="text1"/>
-          <w:sz w:val="22"/>
-          <w:szCs w:val="22"/>
-          <w:lang w:val="en-GB"/>
-        </w:rPr>
-        <w:t>of our</w:t>
-      </w:r>
-      <w:r>
-        <w:rPr>
-          <w:rFonts w:asciiTheme="majorHAnsi" w:hAnsiTheme="majorHAnsi" w:cstheme="majorHAnsi"/>
-          <w:color w:val="000000" w:themeColor="text1"/>
-          <w:sz w:val="22"/>
-          <w:szCs w:val="22"/>
-          <w:lang w:val="en-GB"/>
-        </w:rPr>
-        <w:t xml:space="preserve"> subset did not increase in particular prevalence before the 2015 General Election. </w:t>
-      </w:r>
-    </w:p>
-    <w:p>
-      <w:pPr>
-        <w:shd w:val="clear" w:color="auto" w:fill="FFFFFF"/>
-        <w:spacing w:after="150" w:line="276" w:lineRule="auto"/>
-        <w:rPr>
-          <w:rFonts w:asciiTheme="majorHAnsi" w:hAnsiTheme="majorHAnsi" w:cstheme="majorHAnsi"/>
-          <w:color w:val="000000" w:themeColor="text1"/>
-          <w:sz w:val="22"/>
-          <w:szCs w:val="22"/>
-          <w:lang w:val="en-GB"/>
-        </w:rPr>
-      </w:pPr>
-      <w:r>
-        <w:rPr>
-          <w:rFonts w:asciiTheme="majorHAnsi" w:hAnsiTheme="majorHAnsi" w:cstheme="majorHAnsi"/>
-          <w:color w:val="000000" w:themeColor="text1"/>
-          <w:sz w:val="22"/>
-          <w:szCs w:val="22"/>
-          <w:lang w:val="en-GB"/>
-        </w:rPr>
-        <w:t xml:space="preserve">However, </w:t>
-      </w:r>
-      <w:r>
-        <w:rPr>
-          <w:rFonts w:asciiTheme="majorHAnsi" w:hAnsiTheme="majorHAnsi" w:cstheme="majorHAnsi"/>
-          <w:color w:val="000000" w:themeColor="text1"/>
-          <w:sz w:val="22"/>
-          <w:szCs w:val="22"/>
-          <w:lang w:val="en-GB"/>
-        </w:rPr>
-        <w:t>b</w:t>
-      </w:r>
-      <w:r>
-        <w:rPr>
-          <w:rFonts w:asciiTheme="majorHAnsi" w:hAnsiTheme="majorHAnsi" w:cstheme="majorHAnsi"/>
-          <w:color w:val="000000" w:themeColor="text1"/>
-          <w:sz w:val="22"/>
-          <w:szCs w:val="22"/>
-          <w:lang w:val="en-GB"/>
-        </w:rPr>
-        <w:t xml:space="preserve">etween May 2015 and June 2016, hence the year following the general election and leading up to the Brexit referendum, </w:t>
-      </w:r>
-      <w:r>
-        <w:rPr>
-          <w:rFonts w:asciiTheme="majorHAnsi" w:hAnsiTheme="majorHAnsi" w:cstheme="majorHAnsi"/>
-          <w:color w:val="000000" w:themeColor="text1"/>
-          <w:sz w:val="22"/>
-          <w:szCs w:val="22"/>
-          <w:lang w:val="en-GB"/>
-        </w:rPr>
-        <w:t xml:space="preserve">there was </w:t>
-      </w:r>
-      <w:r>
-        <w:rPr>
-          <w:rFonts w:asciiTheme="majorHAnsi" w:hAnsiTheme="majorHAnsi" w:cstheme="majorHAnsi"/>
-          <w:color w:val="000000" w:themeColor="text1"/>
-          <w:sz w:val="22"/>
-          <w:szCs w:val="22"/>
-          <w:lang w:val="en-GB"/>
-        </w:rPr>
-        <w:t>a major increase in time spen</w:t>
-      </w:r>
-      <w:r>
-        <w:rPr>
-          <w:rFonts w:asciiTheme="majorHAnsi" w:hAnsiTheme="majorHAnsi" w:cstheme="majorHAnsi"/>
-          <w:color w:val="000000" w:themeColor="text1"/>
-          <w:sz w:val="22"/>
-          <w:szCs w:val="22"/>
-          <w:lang w:val="en-GB"/>
-        </w:rPr>
-        <w:t>t</w:t>
-      </w:r>
-      <w:r>
-        <w:rPr>
-          <w:rFonts w:asciiTheme="majorHAnsi" w:hAnsiTheme="majorHAnsi" w:cstheme="majorHAnsi"/>
-          <w:color w:val="000000" w:themeColor="text1"/>
-          <w:sz w:val="22"/>
-          <w:szCs w:val="22"/>
-          <w:lang w:val="en-GB"/>
-        </w:rPr>
-        <w:t xml:space="preserve"> on immigration-related de</w:t>
-      </w:r>
-      <w:r>
-        <w:rPr>
-          <w:rFonts w:asciiTheme="majorHAnsi" w:hAnsiTheme="majorHAnsi" w:cstheme="majorHAnsi"/>
-          <w:color w:val="000000" w:themeColor="text1"/>
-          <w:sz w:val="22"/>
-          <w:szCs w:val="22"/>
-          <w:lang w:val="en-GB"/>
-        </w:rPr>
-        <w:t xml:space="preserve">bates. On average, the </w:t>
-      </w:r>
-      <w:proofErr w:type="spellStart"/>
-      <w:r>
-        <w:rPr>
-          <w:rFonts w:asciiTheme="majorHAnsi" w:hAnsiTheme="majorHAnsi" w:cstheme="majorHAnsi"/>
-          <w:color w:val="000000" w:themeColor="text1"/>
-          <w:sz w:val="22"/>
-          <w:szCs w:val="22"/>
-          <w:lang w:val="en-GB"/>
-        </w:rPr>
-        <w:t>HoC</w:t>
-      </w:r>
-      <w:proofErr w:type="spellEnd"/>
-      <w:r>
-        <w:rPr>
-          <w:rFonts w:asciiTheme="majorHAnsi" w:hAnsiTheme="majorHAnsi" w:cstheme="majorHAnsi"/>
-          <w:color w:val="000000" w:themeColor="text1"/>
-          <w:sz w:val="22"/>
-          <w:szCs w:val="22"/>
-          <w:lang w:val="en-GB"/>
-        </w:rPr>
-        <w:t xml:space="preserve"> spent</w:t>
-      </w:r>
-      <w:r>
-        <w:rPr>
-          <w:rFonts w:asciiTheme="majorHAnsi" w:hAnsiTheme="majorHAnsi" w:cstheme="majorHAnsi"/>
-          <w:color w:val="000000" w:themeColor="text1"/>
-          <w:sz w:val="22"/>
-          <w:szCs w:val="22"/>
-          <w:lang w:val="en-GB"/>
-        </w:rPr>
-        <w:t xml:space="preserve"> almost twice as much time on immigration related debates during Sep 2015 - </w:t>
-      </w:r>
-      <w:r>
-        <w:rPr>
-          <w:rFonts w:asciiTheme="majorHAnsi" w:hAnsiTheme="majorHAnsi" w:cstheme="majorHAnsi"/>
-          <w:color w:val="000000" w:themeColor="text1"/>
-          <w:sz w:val="22"/>
-          <w:szCs w:val="22"/>
-          <w:lang w:val="en-GB"/>
-        </w:rPr>
-        <w:t>February</w:t>
-      </w:r>
-      <w:r>
-        <w:rPr>
-          <w:rFonts w:asciiTheme="majorHAnsi" w:hAnsiTheme="majorHAnsi" w:cstheme="majorHAnsi"/>
-          <w:color w:val="000000" w:themeColor="text1"/>
-          <w:sz w:val="22"/>
-          <w:szCs w:val="22"/>
-          <w:lang w:val="en-GB"/>
-        </w:rPr>
-        <w:t xml:space="preserve"> 2016 when compared to the period of Dec</w:t>
-      </w:r>
-      <w:r>
-        <w:rPr>
-          <w:rFonts w:asciiTheme="majorHAnsi" w:hAnsiTheme="majorHAnsi" w:cstheme="majorHAnsi"/>
-          <w:color w:val="000000" w:themeColor="text1"/>
-          <w:sz w:val="22"/>
-          <w:szCs w:val="22"/>
-          <w:lang w:val="en-GB"/>
-        </w:rPr>
-        <w:t>ember</w:t>
-      </w:r>
-      <w:r>
-        <w:rPr>
-          <w:rFonts w:asciiTheme="majorHAnsi" w:hAnsiTheme="majorHAnsi" w:cstheme="majorHAnsi"/>
-          <w:color w:val="000000" w:themeColor="text1"/>
-          <w:sz w:val="22"/>
-          <w:szCs w:val="22"/>
-          <w:lang w:val="en-GB"/>
-        </w:rPr>
-        <w:t xml:space="preserve"> 2014 - May 2015. Hence, debates seem to have gained in priority after the G</w:t>
-      </w:r>
-      <w:r>
-        <w:rPr>
-          <w:rFonts w:asciiTheme="majorHAnsi" w:hAnsiTheme="majorHAnsi" w:cstheme="majorHAnsi"/>
-          <w:color w:val="000000" w:themeColor="text1"/>
-          <w:sz w:val="22"/>
-          <w:szCs w:val="22"/>
-          <w:lang w:val="en-GB"/>
-        </w:rPr>
-        <w:t>e</w:t>
-      </w:r>
-      <w:r>
-        <w:rPr>
-          <w:rFonts w:asciiTheme="majorHAnsi" w:hAnsiTheme="majorHAnsi" w:cstheme="majorHAnsi"/>
-          <w:color w:val="000000" w:themeColor="text1"/>
-          <w:sz w:val="22"/>
-          <w:szCs w:val="22"/>
-          <w:lang w:val="en-GB"/>
-        </w:rPr>
-        <w:t>neral election and leading up to the referendum.</w:t>
-      </w:r>
-    </w:p>
-    <w:p>
-      <w:pPr>
-        <w:spacing w:line="276" w:lineRule="auto"/>
-        <w:rPr>
-          <w:rFonts w:asciiTheme="majorHAnsi" w:hAnsiTheme="majorHAnsi" w:cstheme="majorHAnsi"/>
-          <w:color w:val="000000" w:themeColor="text1"/>
-          <w:sz w:val="22"/>
-          <w:szCs w:val="22"/>
-          <w:lang w:val="en-GB"/>
-        </w:rPr>
-      </w:pPr>
-    </w:p>
-    <w:p>
-      <w:pPr>
-        <w:spacing w:line="276" w:lineRule="auto"/>
-        <w:rPr>
-          <w:rFonts w:asciiTheme="majorHAnsi" w:hAnsiTheme="majorHAnsi" w:cstheme="majorHAnsi"/>
-          <w:color w:val="000000" w:themeColor="text1"/>
-          <w:sz w:val="22"/>
-          <w:szCs w:val="22"/>
-          <w:lang w:val="en-GB"/>
-        </w:rPr>
-      </w:pPr>
-      <w:r>
-        <w:rPr>
-          <w:rFonts w:asciiTheme="majorHAnsi" w:hAnsiTheme="majorHAnsi" w:cstheme="majorHAnsi"/>
-          <w:color w:val="000000" w:themeColor="text1"/>
-          <w:sz w:val="22"/>
-          <w:szCs w:val="22"/>
-          <w:lang w:val="en-GB"/>
-        </w:rPr>
-        <w:t xml:space="preserve">Plot 4. </w:t>
-      </w:r>
-      <w:r>
-        <w:rPr>
-          <w:rFonts w:asciiTheme="majorHAnsi" w:hAnsiTheme="majorHAnsi" w:cstheme="majorHAnsi"/>
-          <w:color w:val="000000" w:themeColor="text1"/>
-          <w:sz w:val="22"/>
-          <w:szCs w:val="22"/>
-          <w:lang w:val="en-GB"/>
-        </w:rPr>
-        <w:t>Number of words spent on immigration related debates (by party)</w:t>
-      </w:r>
-      <w:r>
-        <w:rPr>
-          <w:rFonts w:asciiTheme="majorHAnsi" w:hAnsiTheme="majorHAnsi" w:cstheme="majorHAnsi"/>
-          <w:noProof/>
-          <w:color w:val="000000" w:themeColor="text1"/>
-          <w:sz w:val="22"/>
-          <w:szCs w:val="22"/>
-          <w:lang w:val="en-GB" w:eastAsia="en-GB" w:bidi="ar-SA"/>
-        </w:rPr>
-        <w:t xml:space="preserve"> </w:t>
-      </w:r>
-      <w:r>
-        <w:rPr>
-          <w:rFonts w:asciiTheme="majorHAnsi" w:hAnsiTheme="majorHAnsi" w:cstheme="majorHAnsi"/>
-          <w:noProof/>
-          <w:color w:val="000000" w:themeColor="text1"/>
-          <w:sz w:val="22"/>
-          <w:szCs w:val="22"/>
-          <w:lang w:val="en-GB" w:eastAsia="en-GB" w:bidi="ar-SA"/>
-        </w:rPr>
-        <w:drawing>
-          <wp:inline distT="0" distB="0" distL="0" distR="0" wp14:anchorId="7C7F93DB" wp14:editId="4558214F">
-            <wp:extent cx="2162175" cy="1487394"/>
-            <wp:effectExtent l="0" t="0" r="0" b="0"/>
-            <wp:docPr id="1" name="Picture 1"/>
             <wp:cNvGraphicFramePr>
               <a:graphicFrameLocks xmlns:a="http://schemas.openxmlformats.org/drawingml/2006/main" noChangeAspect="1"/>
             </wp:cNvGraphicFramePr>
@@ -5506,7 +4299,7 @@
                   <pic:spPr>
                     <a:xfrm>
                       <a:off x="0" y="0"/>
-                      <a:ext cx="2169745" cy="1492602"/>
+                      <a:ext cx="2432096" cy="1700579"/>
                     </a:xfrm>
                     <a:prstGeom prst="rect">
                       <a:avLst/>
@@ -5518,723 +4311,957 @@
           </wp:inline>
         </w:drawing>
       </w:r>
+      <w:commentRangeStart w:id="3"/>
+      <w:commentRangeEnd w:id="3"/>
+      <w:r>
+        <w:rPr>
+          <w:rStyle w:val="CommentReference"/>
+          <w:rFonts w:asciiTheme="majorHAnsi" w:hAnsiTheme="majorHAnsi" w:cstheme="majorHAnsi"/>
+          <w:sz w:val="22"/>
+          <w:szCs w:val="22"/>
+        </w:rPr>
+        <w:commentReference w:id="3"/>
+      </w:r>
     </w:p>
     <w:p>
       <w:pPr>
-        <w:pStyle w:val="NormalWeb"/>
-        <w:spacing w:before="0" w:beforeAutospacing="0" w:after="150" w:afterAutospacing="0" w:line="276" w:lineRule="auto"/>
-        <w:rPr>
-          <w:rFonts w:asciiTheme="majorHAnsi" w:hAnsiTheme="majorHAnsi" w:cstheme="majorHAnsi"/>
-          <w:color w:val="000000" w:themeColor="text1"/>
-          <w:sz w:val="22"/>
-          <w:szCs w:val="22"/>
-          <w:lang w:val="en-GB"/>
-        </w:rPr>
-      </w:pPr>
-      <w:r>
-        <w:rPr>
-          <w:rFonts w:asciiTheme="majorHAnsi" w:hAnsiTheme="majorHAnsi" w:cstheme="majorHAnsi"/>
-          <w:color w:val="000000" w:themeColor="text1"/>
-          <w:sz w:val="22"/>
-          <w:szCs w:val="22"/>
-          <w:lang w:val="en-GB"/>
-        </w:rPr>
-        <w:t xml:space="preserve">Zooming in further, this </w:t>
-      </w:r>
-      <w:r>
-        <w:rPr>
-          <w:rFonts w:asciiTheme="majorHAnsi" w:hAnsiTheme="majorHAnsi" w:cstheme="majorHAnsi"/>
-          <w:color w:val="000000" w:themeColor="text1"/>
-          <w:sz w:val="22"/>
-          <w:szCs w:val="22"/>
-          <w:lang w:val="en-GB"/>
-        </w:rPr>
-        <w:t xml:space="preserve">density plot gives us a sense of the frequency each party discussed </w:t>
-      </w:r>
-      <w:r>
-        <w:rPr>
-          <w:rFonts w:asciiTheme="majorHAnsi" w:hAnsiTheme="majorHAnsi" w:cstheme="majorHAnsi"/>
-          <w:color w:val="000000" w:themeColor="text1"/>
-          <w:sz w:val="22"/>
-          <w:szCs w:val="22"/>
-          <w:lang w:val="en-GB"/>
-        </w:rPr>
-        <w:t xml:space="preserve">immigration related issues every month </w:t>
-      </w:r>
-      <w:r>
-        <w:rPr>
-          <w:rFonts w:asciiTheme="majorHAnsi" w:hAnsiTheme="majorHAnsi" w:cstheme="majorHAnsi"/>
-          <w:color w:val="000000" w:themeColor="text1"/>
-          <w:sz w:val="22"/>
-          <w:szCs w:val="22"/>
-          <w:lang w:val="en-GB"/>
-        </w:rPr>
-        <w:t xml:space="preserve">during the time frame </w:t>
-      </w:r>
-      <w:r>
-        <w:rPr>
-          <w:rFonts w:asciiTheme="majorHAnsi" w:hAnsiTheme="majorHAnsi" w:cstheme="majorHAnsi"/>
-          <w:color w:val="000000" w:themeColor="text1"/>
-          <w:sz w:val="22"/>
-          <w:szCs w:val="22"/>
-          <w:lang w:val="en-GB"/>
-        </w:rPr>
-        <w:t>investigated</w:t>
-      </w:r>
-      <w:r>
-        <w:rPr>
-          <w:rFonts w:asciiTheme="majorHAnsi" w:hAnsiTheme="majorHAnsi" w:cstheme="majorHAnsi"/>
-          <w:color w:val="000000" w:themeColor="text1"/>
-          <w:sz w:val="22"/>
-          <w:szCs w:val="22"/>
-          <w:lang w:val="en-GB"/>
-        </w:rPr>
-        <w:t xml:space="preserve">. </w:t>
-      </w:r>
-      <w:r>
-        <w:rPr>
-          <w:rFonts w:asciiTheme="majorHAnsi" w:hAnsiTheme="majorHAnsi" w:cstheme="majorHAnsi"/>
-          <w:color w:val="000000" w:themeColor="text1"/>
-          <w:sz w:val="22"/>
-          <w:szCs w:val="22"/>
-          <w:lang w:val="en-GB"/>
-        </w:rPr>
-        <w:t>What it shows is that</w:t>
-      </w:r>
-      <w:r>
-        <w:rPr>
-          <w:rFonts w:asciiTheme="majorHAnsi" w:hAnsiTheme="majorHAnsi" w:cstheme="majorHAnsi"/>
-          <w:color w:val="000000" w:themeColor="text1"/>
-          <w:sz w:val="22"/>
-          <w:szCs w:val="22"/>
-          <w:lang w:val="en-GB"/>
-        </w:rPr>
-        <w:t xml:space="preserve"> while the SNP and the DUP spoke more about immigration after Brexit, other parties </w:t>
-      </w:r>
-      <w:r>
-        <w:rPr>
-          <w:rFonts w:asciiTheme="majorHAnsi" w:hAnsiTheme="majorHAnsi" w:cstheme="majorHAnsi"/>
-          <w:color w:val="000000" w:themeColor="text1"/>
-          <w:sz w:val="22"/>
-          <w:szCs w:val="22"/>
-          <w:lang w:val="en-GB"/>
-        </w:rPr>
-        <w:t>has</w:t>
-      </w:r>
-      <w:r>
-        <w:rPr>
-          <w:rFonts w:asciiTheme="majorHAnsi" w:hAnsiTheme="majorHAnsi" w:cstheme="majorHAnsi"/>
-          <w:color w:val="000000" w:themeColor="text1"/>
-          <w:sz w:val="22"/>
-          <w:szCs w:val="22"/>
-          <w:lang w:val="en-GB"/>
-        </w:rPr>
-        <w:t xml:space="preserve"> a more constant trend of engagement with immigration related speech. Importantly, the information that can be gathered from this graph is limited in that it does not tell us anything about substance of these </w:t>
-      </w:r>
-      <w:r>
-        <w:rPr>
-          <w:rFonts w:asciiTheme="majorHAnsi" w:hAnsiTheme="majorHAnsi" w:cstheme="majorHAnsi"/>
-          <w:color w:val="000000" w:themeColor="text1"/>
-          <w:sz w:val="22"/>
-          <w:szCs w:val="22"/>
-          <w:lang w:val="en-GB"/>
-        </w:rPr>
-        <w:lastRenderedPageBreak/>
-        <w:t xml:space="preserve">speeches, but crudely how many words were used. Nevertheless, this descriptive visualization does help us get an initial sense about the </w:t>
-      </w:r>
-      <w:r>
-        <w:rPr>
-          <w:rFonts w:asciiTheme="majorHAnsi" w:hAnsiTheme="majorHAnsi" w:cstheme="majorHAnsi"/>
-          <w:color w:val="000000" w:themeColor="text1"/>
-          <w:sz w:val="22"/>
-          <w:szCs w:val="22"/>
-          <w:lang w:val="en-GB"/>
-        </w:rPr>
-        <w:t>prevalence</w:t>
-      </w:r>
-      <w:r>
-        <w:rPr>
-          <w:rFonts w:asciiTheme="majorHAnsi" w:hAnsiTheme="majorHAnsi" w:cstheme="majorHAnsi"/>
-          <w:color w:val="000000" w:themeColor="text1"/>
-          <w:sz w:val="22"/>
-          <w:szCs w:val="22"/>
-          <w:lang w:val="en-GB"/>
-        </w:rPr>
-        <w:t xml:space="preserve"> of immigration related speech in each of the parties we are focusing on.</w:t>
+        <w:shd w:val="clear" w:color="auto" w:fill="FFFFFF"/>
+        <w:spacing w:after="150" w:line="276" w:lineRule="auto"/>
+        <w:rPr>
+          <w:rFonts w:asciiTheme="majorHAnsi" w:hAnsiTheme="majorHAnsi" w:cstheme="majorHAnsi"/>
+          <w:color w:val="000000" w:themeColor="text1"/>
+          <w:sz w:val="22"/>
+          <w:szCs w:val="22"/>
+          <w:lang w:val="en-GB"/>
+        </w:rPr>
+      </w:pPr>
+      <w:commentRangeStart w:id="4"/>
+      <w:r>
+        <w:rPr>
+          <w:rFonts w:asciiTheme="majorHAnsi" w:hAnsiTheme="majorHAnsi" w:cstheme="majorHAnsi"/>
+          <w:color w:val="000000" w:themeColor="text1"/>
+          <w:sz w:val="22"/>
+          <w:szCs w:val="22"/>
+          <w:lang w:val="en-GB"/>
+        </w:rPr>
+        <w:t xml:space="preserve">The first density plot depicts frequency </w:t>
+      </w:r>
+      <w:commentRangeEnd w:id="4"/>
+      <w:r>
+        <w:rPr>
+          <w:rStyle w:val="CommentReference"/>
+          <w:rFonts w:asciiTheme="majorHAnsi" w:hAnsiTheme="majorHAnsi" w:cstheme="majorHAnsi"/>
+          <w:sz w:val="22"/>
+          <w:szCs w:val="22"/>
+        </w:rPr>
+        <w:commentReference w:id="4"/>
+      </w:r>
+      <w:r>
+        <w:rPr>
+          <w:rFonts w:asciiTheme="majorHAnsi" w:hAnsiTheme="majorHAnsi" w:cstheme="majorHAnsi"/>
+          <w:color w:val="000000" w:themeColor="text1"/>
+          <w:sz w:val="22"/>
+          <w:szCs w:val="22"/>
+          <w:lang w:val="en-GB"/>
+        </w:rPr>
+        <w:t xml:space="preserve">(y) of individual contributions (regardless of their length) over time. Technically speaking, this equals the total count of documents for each month between 2010 and 2020. From this, one can infer </w:t>
+      </w:r>
+      <w:r>
+        <w:rPr>
+          <w:rFonts w:asciiTheme="majorHAnsi" w:hAnsiTheme="majorHAnsi" w:cstheme="majorHAnsi"/>
+          <w:color w:val="000000" w:themeColor="text1"/>
+          <w:sz w:val="22"/>
+          <w:szCs w:val="22"/>
+          <w:lang w:val="en-GB"/>
+        </w:rPr>
+        <w:t>the overall prevalence of immigration-rel</w:t>
+      </w:r>
+      <w:r>
+        <w:rPr>
+          <w:rFonts w:asciiTheme="majorHAnsi" w:hAnsiTheme="majorHAnsi" w:cstheme="majorHAnsi"/>
+          <w:color w:val="000000" w:themeColor="text1"/>
+          <w:sz w:val="22"/>
+          <w:szCs w:val="22"/>
+          <w:lang w:val="en-GB"/>
+        </w:rPr>
+        <w:t>a</w:t>
+      </w:r>
+      <w:r>
+        <w:rPr>
+          <w:rFonts w:asciiTheme="majorHAnsi" w:hAnsiTheme="majorHAnsi" w:cstheme="majorHAnsi"/>
+          <w:color w:val="000000" w:themeColor="text1"/>
+          <w:sz w:val="22"/>
+          <w:szCs w:val="22"/>
+          <w:lang w:val="en-GB"/>
+        </w:rPr>
+        <w:t xml:space="preserve">ted debates in the </w:t>
+      </w:r>
+      <w:proofErr w:type="spellStart"/>
+      <w:r>
+        <w:rPr>
+          <w:rFonts w:asciiTheme="majorHAnsi" w:hAnsiTheme="majorHAnsi" w:cstheme="majorHAnsi"/>
+          <w:color w:val="000000" w:themeColor="text1"/>
+          <w:sz w:val="22"/>
+          <w:szCs w:val="22"/>
+          <w:lang w:val="en-GB"/>
+        </w:rPr>
+        <w:t>HoC</w:t>
+      </w:r>
+      <w:proofErr w:type="spellEnd"/>
+      <w:r>
+        <w:rPr>
+          <w:rFonts w:asciiTheme="majorHAnsi" w:hAnsiTheme="majorHAnsi" w:cstheme="majorHAnsi"/>
+          <w:color w:val="000000" w:themeColor="text1"/>
+          <w:sz w:val="22"/>
+          <w:szCs w:val="22"/>
+          <w:lang w:val="en-GB"/>
+        </w:rPr>
+        <w:t xml:space="preserve"> between 2010 and 2020, irrespective of party.</w:t>
+      </w:r>
+      <w:r>
+        <w:rPr>
+          <w:rFonts w:asciiTheme="majorHAnsi" w:hAnsiTheme="majorHAnsi" w:cstheme="majorHAnsi"/>
+          <w:color w:val="000000" w:themeColor="text1"/>
+          <w:sz w:val="22"/>
+          <w:szCs w:val="22"/>
+          <w:lang w:val="en-GB"/>
+        </w:rPr>
+        <w:t xml:space="preserve"> Evidently, following the general elections in 2015, there was a rapid increase in discussion about immigration, which is aligned with the progression of the vast immigration wave across the EU. </w:t>
+      </w:r>
+      <w:r>
+        <w:rPr>
+          <w:rFonts w:asciiTheme="majorHAnsi" w:hAnsiTheme="majorHAnsi" w:cstheme="majorHAnsi"/>
+          <w:color w:val="000000" w:themeColor="text1"/>
+          <w:sz w:val="22"/>
+          <w:szCs w:val="22"/>
+          <w:lang w:val="en-GB"/>
+        </w:rPr>
+        <w:t>The spikes and breaks are likely due to the different recess dates</w:t>
+      </w:r>
+      <w:r>
+        <w:rPr>
+          <w:rFonts w:asciiTheme="majorHAnsi" w:hAnsiTheme="majorHAnsi" w:cstheme="majorHAnsi"/>
+          <w:color w:val="000000" w:themeColor="text1"/>
+          <w:sz w:val="22"/>
+          <w:szCs w:val="22"/>
+          <w:lang w:val="en-GB"/>
+        </w:rPr>
+        <w:t xml:space="preserve"> within</w:t>
+      </w:r>
+      <w:r>
+        <w:rPr>
+          <w:rFonts w:asciiTheme="majorHAnsi" w:hAnsiTheme="majorHAnsi" w:cstheme="majorHAnsi"/>
+          <w:color w:val="000000" w:themeColor="text1"/>
+          <w:sz w:val="22"/>
+          <w:szCs w:val="22"/>
+          <w:lang w:val="en-GB"/>
+        </w:rPr>
+        <w:t xml:space="preserve"> the </w:t>
+      </w:r>
+      <w:proofErr w:type="spellStart"/>
+      <w:r>
+        <w:rPr>
+          <w:rFonts w:asciiTheme="majorHAnsi" w:hAnsiTheme="majorHAnsi" w:cstheme="majorHAnsi"/>
+          <w:color w:val="000000" w:themeColor="text1"/>
+          <w:sz w:val="22"/>
+          <w:szCs w:val="22"/>
+          <w:lang w:val="en-GB"/>
+        </w:rPr>
+        <w:t>HoC</w:t>
+      </w:r>
+      <w:proofErr w:type="spellEnd"/>
+      <w:r>
+        <w:rPr>
+          <w:rFonts w:asciiTheme="majorHAnsi" w:hAnsiTheme="majorHAnsi" w:cstheme="majorHAnsi"/>
+          <w:color w:val="000000" w:themeColor="text1"/>
+          <w:sz w:val="22"/>
+          <w:szCs w:val="22"/>
+          <w:lang w:val="en-GB"/>
+        </w:rPr>
+        <w:t>.</w:t>
+      </w:r>
+      <w:r>
+        <w:rPr>
+          <w:rStyle w:val="FootnoteReference"/>
+          <w:rFonts w:asciiTheme="majorHAnsi" w:hAnsiTheme="majorHAnsi" w:cstheme="majorHAnsi"/>
+          <w:color w:val="000000" w:themeColor="text1"/>
+          <w:sz w:val="22"/>
+          <w:szCs w:val="22"/>
+          <w:lang w:val="en-GB"/>
+        </w:rPr>
+        <w:footnoteReference w:id="4"/>
       </w:r>
     </w:p>
     <w:p>
       <w:pPr>
-        <w:pStyle w:val="Heading2"/>
         <w:shd w:val="clear" w:color="auto" w:fill="FFFFFF"/>
-        <w:spacing w:before="300" w:beforeAutospacing="0" w:after="150" w:afterAutospacing="0" w:line="276" w:lineRule="auto"/>
-        <w:rPr>
-          <w:ins w:id="19" w:author="Jan Panhuysen" w:date="2020-12-17T23:01:00Z"/>
-          <w:rFonts w:asciiTheme="majorHAnsi" w:hAnsiTheme="majorHAnsi" w:cstheme="majorHAnsi"/>
-          <w:b w:val="0"/>
-          <w:bCs w:val="0"/>
-          <w:color w:val="000000" w:themeColor="text1"/>
-          <w:sz w:val="22"/>
-          <w:szCs w:val="22"/>
-          <w:lang w:val="en-GB"/>
-        </w:rPr>
-      </w:pPr>
-      <w:r>
-        <w:rPr>
-          <w:rFonts w:asciiTheme="majorHAnsi" w:hAnsiTheme="majorHAnsi" w:cstheme="majorHAnsi"/>
-          <w:b w:val="0"/>
-          <w:bCs w:val="0"/>
-          <w:color w:val="000000" w:themeColor="text1"/>
-          <w:sz w:val="22"/>
-          <w:szCs w:val="22"/>
-          <w:lang w:val="en-GB"/>
-        </w:rPr>
-        <w:t>4. Sentiment</w:t>
+        <w:spacing w:after="150" w:line="276" w:lineRule="auto"/>
+        <w:rPr>
+          <w:rFonts w:asciiTheme="majorHAnsi" w:hAnsiTheme="majorHAnsi" w:cstheme="majorHAnsi"/>
+          <w:color w:val="000000" w:themeColor="text1"/>
+          <w:sz w:val="22"/>
+          <w:szCs w:val="22"/>
+          <w:lang w:val="en-GB"/>
+        </w:rPr>
+      </w:pPr>
+      <w:commentRangeStart w:id="8"/>
+      <w:r>
+        <w:rPr>
+          <w:rFonts w:asciiTheme="majorHAnsi" w:hAnsiTheme="majorHAnsi" w:cstheme="majorHAnsi"/>
+          <w:i/>
+          <w:iCs/>
+          <w:color w:val="000000" w:themeColor="text1"/>
+          <w:sz w:val="22"/>
+          <w:szCs w:val="22"/>
+          <w:lang w:val="en-GB"/>
+        </w:rPr>
+        <w:lastRenderedPageBreak/>
+        <w:t>Plot 2</w:t>
+      </w:r>
+      <w:r>
+        <w:rPr>
+          <w:rFonts w:asciiTheme="majorHAnsi" w:hAnsiTheme="majorHAnsi" w:cstheme="majorHAnsi"/>
+          <w:color w:val="000000" w:themeColor="text1"/>
+          <w:sz w:val="22"/>
+          <w:szCs w:val="22"/>
+          <w:lang w:val="en-GB"/>
+        </w:rPr>
+        <w:t xml:space="preserve"> </w:t>
+      </w:r>
+      <w:commentRangeEnd w:id="8"/>
+      <w:r>
+        <w:rPr>
+          <w:rStyle w:val="CommentReference"/>
+          <w:rFonts w:asciiTheme="majorHAnsi" w:hAnsiTheme="majorHAnsi" w:cstheme="majorHAnsi"/>
+          <w:sz w:val="22"/>
+          <w:szCs w:val="22"/>
+        </w:rPr>
+        <w:commentReference w:id="8"/>
+      </w:r>
+      <w:r>
+        <w:rPr>
+          <w:rFonts w:asciiTheme="majorHAnsi" w:hAnsiTheme="majorHAnsi" w:cstheme="majorHAnsi"/>
+          <w:color w:val="000000" w:themeColor="text1"/>
+          <w:sz w:val="22"/>
+          <w:szCs w:val="22"/>
+          <w:lang w:val="en-GB"/>
+        </w:rPr>
+        <w:t xml:space="preserve">depicts the </w:t>
+      </w:r>
+      <w:r>
+        <w:rPr>
+          <w:rFonts w:asciiTheme="majorHAnsi" w:hAnsiTheme="majorHAnsi" w:cstheme="majorHAnsi"/>
+          <w:color w:val="000000" w:themeColor="text1"/>
+          <w:sz w:val="22"/>
+          <w:szCs w:val="22"/>
+          <w:lang w:val="en-GB"/>
+        </w:rPr>
+        <w:t>number</w:t>
+      </w:r>
+      <w:r>
+        <w:rPr>
+          <w:rFonts w:asciiTheme="majorHAnsi" w:hAnsiTheme="majorHAnsi" w:cstheme="majorHAnsi"/>
+          <w:color w:val="000000" w:themeColor="text1"/>
+          <w:sz w:val="22"/>
+          <w:szCs w:val="22"/>
+          <w:lang w:val="en-GB"/>
+        </w:rPr>
+        <w:t xml:space="preserve"> of unique agenda points dedicated towards immigration</w:t>
+      </w:r>
+      <w:r>
+        <w:rPr>
+          <w:rFonts w:asciiTheme="majorHAnsi" w:hAnsiTheme="majorHAnsi" w:cstheme="majorHAnsi"/>
+          <w:color w:val="000000" w:themeColor="text1"/>
+          <w:sz w:val="22"/>
+          <w:szCs w:val="22"/>
+          <w:lang w:val="en-GB"/>
+        </w:rPr>
+        <w:t xml:space="preserve"> related matters</w:t>
+      </w:r>
+      <w:r>
+        <w:rPr>
+          <w:rFonts w:asciiTheme="majorHAnsi" w:hAnsiTheme="majorHAnsi" w:cstheme="majorHAnsi"/>
+          <w:color w:val="000000" w:themeColor="text1"/>
+          <w:sz w:val="22"/>
+          <w:szCs w:val="22"/>
+          <w:lang w:val="en-GB"/>
+        </w:rPr>
+        <w:t xml:space="preserve">. </w:t>
+      </w:r>
+      <w:r>
+        <w:rPr>
+          <w:rFonts w:asciiTheme="majorHAnsi" w:hAnsiTheme="majorHAnsi" w:cstheme="majorHAnsi"/>
+          <w:color w:val="000000" w:themeColor="text1"/>
+          <w:sz w:val="22"/>
+          <w:szCs w:val="22"/>
+          <w:lang w:val="en-GB"/>
+        </w:rPr>
+        <w:t>What becomes clear is that t</w:t>
+      </w:r>
+      <w:r>
+        <w:rPr>
+          <w:rFonts w:asciiTheme="majorHAnsi" w:hAnsiTheme="majorHAnsi" w:cstheme="majorHAnsi"/>
+          <w:color w:val="000000" w:themeColor="text1"/>
+          <w:sz w:val="22"/>
+          <w:szCs w:val="22"/>
+          <w:lang w:val="en-GB"/>
+        </w:rPr>
+        <w:t xml:space="preserve">he overall </w:t>
+      </w:r>
+      <w:r>
+        <w:rPr>
+          <w:rFonts w:asciiTheme="majorHAnsi" w:hAnsiTheme="majorHAnsi" w:cstheme="majorHAnsi"/>
+          <w:color w:val="000000" w:themeColor="text1"/>
+          <w:sz w:val="22"/>
+          <w:szCs w:val="22"/>
+          <w:lang w:val="en-GB"/>
+        </w:rPr>
+        <w:t>number</w:t>
+      </w:r>
+      <w:r>
+        <w:rPr>
+          <w:rFonts w:asciiTheme="majorHAnsi" w:hAnsiTheme="majorHAnsi" w:cstheme="majorHAnsi"/>
+          <w:color w:val="000000" w:themeColor="text1"/>
+          <w:sz w:val="22"/>
+          <w:szCs w:val="22"/>
+          <w:lang w:val="en-GB"/>
+        </w:rPr>
+        <w:t xml:space="preserve"> of agenda points devoted or somehow related to immigration has almost tripled between 2010 and 2020, with a nearly linear increase over the years. </w:t>
       </w:r>
     </w:p>
     <w:p>
       <w:pPr>
-        <w:pStyle w:val="Heading2"/>
         <w:shd w:val="clear" w:color="auto" w:fill="FFFFFF"/>
-        <w:spacing w:before="300" w:beforeAutospacing="0" w:after="150" w:afterAutospacing="0" w:line="276" w:lineRule="auto"/>
-        <w:rPr>
-          <w:rFonts w:asciiTheme="majorHAnsi" w:hAnsiTheme="majorHAnsi" w:cstheme="majorHAnsi"/>
-          <w:b w:val="0"/>
-          <w:bCs w:val="0"/>
-          <w:color w:val="000000" w:themeColor="text1"/>
-          <w:sz w:val="22"/>
-          <w:szCs w:val="22"/>
-          <w:lang w:val="en-GB"/>
-        </w:rPr>
-      </w:pPr>
-      <w:r>
-        <w:rPr>
-          <w:rFonts w:asciiTheme="majorHAnsi" w:hAnsiTheme="majorHAnsi" w:cstheme="majorHAnsi"/>
-          <w:b w:val="0"/>
-          <w:bCs w:val="0"/>
-          <w:color w:val="000000" w:themeColor="text1"/>
-          <w:sz w:val="22"/>
-          <w:szCs w:val="22"/>
-          <w:lang w:val="en-GB"/>
-        </w:rPr>
-        <w:t xml:space="preserve">We performed the sentiment analysis using the </w:t>
-      </w:r>
-      <w:proofErr w:type="spellStart"/>
-      <w:proofErr w:type="gramStart"/>
-      <w:r>
-        <w:rPr>
-          <w:rFonts w:asciiTheme="majorHAnsi" w:hAnsiTheme="majorHAnsi" w:cstheme="majorHAnsi"/>
-          <w:b w:val="0"/>
-          <w:bCs w:val="0"/>
-          <w:color w:val="000000" w:themeColor="text1"/>
-          <w:sz w:val="22"/>
-          <w:szCs w:val="22"/>
-          <w:lang w:val="en-GB"/>
-        </w:rPr>
-        <w:t>quanteda.sentiment</w:t>
-      </w:r>
-      <w:proofErr w:type="spellEnd"/>
-      <w:proofErr w:type="gramEnd"/>
-      <w:r>
-        <w:rPr>
-          <w:rFonts w:asciiTheme="majorHAnsi" w:hAnsiTheme="majorHAnsi" w:cstheme="majorHAnsi"/>
-          <w:b w:val="0"/>
-          <w:bCs w:val="0"/>
-          <w:color w:val="000000" w:themeColor="text1"/>
-          <w:sz w:val="22"/>
-          <w:szCs w:val="22"/>
-          <w:lang w:val="en-GB"/>
-        </w:rPr>
-        <w:t xml:space="preserve"> package and applying the </w:t>
-      </w:r>
-      <w:proofErr w:type="spellStart"/>
-      <w:r>
-        <w:rPr>
-          <w:rFonts w:asciiTheme="majorHAnsi" w:hAnsiTheme="majorHAnsi" w:cstheme="majorHAnsi"/>
-          <w:b w:val="0"/>
-          <w:bCs w:val="0"/>
-          <w:color w:val="000000" w:themeColor="text1"/>
-          <w:sz w:val="22"/>
-          <w:szCs w:val="22"/>
-          <w:lang w:val="en-GB"/>
-        </w:rPr>
-        <w:t>Lexico</w:t>
-      </w:r>
-      <w:r>
-        <w:rPr>
-          <w:rFonts w:asciiTheme="majorHAnsi" w:hAnsiTheme="majorHAnsi" w:cstheme="majorHAnsi"/>
-          <w:b w:val="0"/>
-          <w:bCs w:val="0"/>
-          <w:color w:val="000000" w:themeColor="text1"/>
-          <w:sz w:val="22"/>
-          <w:szCs w:val="22"/>
-          <w:lang w:val="en-GB"/>
-        </w:rPr>
-        <w:t>de</w:t>
-      </w:r>
-      <w:r>
-        <w:rPr>
-          <w:rFonts w:asciiTheme="majorHAnsi" w:hAnsiTheme="majorHAnsi" w:cstheme="majorHAnsi"/>
-          <w:b w:val="0"/>
-          <w:bCs w:val="0"/>
-          <w:color w:val="000000" w:themeColor="text1"/>
-          <w:sz w:val="22"/>
-          <w:szCs w:val="22"/>
-          <w:lang w:val="en-GB"/>
-        </w:rPr>
-        <w:t>r</w:t>
-      </w:r>
-      <w:proofErr w:type="spellEnd"/>
-      <w:r>
-        <w:rPr>
-          <w:rFonts w:asciiTheme="majorHAnsi" w:hAnsiTheme="majorHAnsi" w:cstheme="majorHAnsi"/>
-          <w:b w:val="0"/>
-          <w:bCs w:val="0"/>
-          <w:color w:val="000000" w:themeColor="text1"/>
-          <w:sz w:val="22"/>
-          <w:szCs w:val="22"/>
-          <w:lang w:val="en-GB"/>
-        </w:rPr>
-        <w:t xml:space="preserve"> sentiment dictionary containing positive</w:t>
-      </w:r>
-      <w:r>
-        <w:rPr>
-          <w:rFonts w:asciiTheme="majorHAnsi" w:hAnsiTheme="majorHAnsi" w:cstheme="majorHAnsi"/>
-          <w:b w:val="0"/>
-          <w:bCs w:val="0"/>
-          <w:color w:val="000000" w:themeColor="text1"/>
-          <w:sz w:val="22"/>
-          <w:szCs w:val="22"/>
-          <w:lang w:val="en-GB"/>
-        </w:rPr>
-        <w:t>, neutral</w:t>
-      </w:r>
-      <w:r>
-        <w:rPr>
-          <w:rFonts w:asciiTheme="majorHAnsi" w:hAnsiTheme="majorHAnsi" w:cstheme="majorHAnsi"/>
-          <w:b w:val="0"/>
-          <w:bCs w:val="0"/>
-          <w:color w:val="000000" w:themeColor="text1"/>
-          <w:sz w:val="22"/>
-          <w:szCs w:val="22"/>
-          <w:lang w:val="en-GB"/>
-        </w:rPr>
-        <w:t xml:space="preserve"> and negative expressions. The analysis essentially matches words </w:t>
-      </w:r>
-      <w:r>
-        <w:rPr>
-          <w:rFonts w:asciiTheme="majorHAnsi" w:hAnsiTheme="majorHAnsi" w:cstheme="majorHAnsi"/>
-          <w:b w:val="0"/>
-          <w:bCs w:val="0"/>
-          <w:color w:val="000000" w:themeColor="text1"/>
-          <w:sz w:val="22"/>
-          <w:szCs w:val="22"/>
-          <w:lang w:val="en-GB"/>
-        </w:rPr>
-        <w:t xml:space="preserve">with sentiment ratings </w:t>
-      </w:r>
-      <w:r>
-        <w:rPr>
-          <w:rFonts w:asciiTheme="majorHAnsi" w:hAnsiTheme="majorHAnsi" w:cstheme="majorHAnsi"/>
-          <w:b w:val="0"/>
-          <w:bCs w:val="0"/>
-          <w:color w:val="000000" w:themeColor="text1"/>
-          <w:sz w:val="22"/>
-          <w:szCs w:val="22"/>
-          <w:lang w:val="en-GB"/>
-        </w:rPr>
-        <w:t>from the dictionary</w:t>
-      </w:r>
-      <w:r>
-        <w:rPr>
-          <w:rFonts w:asciiTheme="majorHAnsi" w:hAnsiTheme="majorHAnsi" w:cstheme="majorHAnsi"/>
-          <w:b w:val="0"/>
-          <w:bCs w:val="0"/>
-          <w:color w:val="000000" w:themeColor="text1"/>
-          <w:sz w:val="22"/>
-          <w:szCs w:val="22"/>
-          <w:lang w:val="en-GB"/>
-        </w:rPr>
-        <w:t xml:space="preserve"> to</w:t>
-      </w:r>
-      <w:r>
-        <w:rPr>
-          <w:rFonts w:asciiTheme="majorHAnsi" w:hAnsiTheme="majorHAnsi" w:cstheme="majorHAnsi"/>
-          <w:b w:val="0"/>
-          <w:bCs w:val="0"/>
-          <w:color w:val="000000" w:themeColor="text1"/>
-          <w:sz w:val="22"/>
-          <w:szCs w:val="22"/>
-          <w:lang w:val="en-GB"/>
-        </w:rPr>
-        <w:t xml:space="preserve"> words in the vari</w:t>
-      </w:r>
-      <w:r>
-        <w:rPr>
-          <w:rFonts w:asciiTheme="majorHAnsi" w:hAnsiTheme="majorHAnsi" w:cstheme="majorHAnsi"/>
-          <w:b w:val="0"/>
-          <w:bCs w:val="0"/>
-          <w:color w:val="000000" w:themeColor="text1"/>
-          <w:sz w:val="22"/>
-          <w:szCs w:val="22"/>
-          <w:lang w:val="en-GB"/>
-        </w:rPr>
-        <w:t>ous documents and then computes</w:t>
-      </w:r>
-      <w:r>
-        <w:rPr>
-          <w:rFonts w:asciiTheme="majorHAnsi" w:hAnsiTheme="majorHAnsi" w:cstheme="majorHAnsi"/>
-          <w:b w:val="0"/>
-          <w:bCs w:val="0"/>
-          <w:color w:val="000000" w:themeColor="text1"/>
-          <w:sz w:val="22"/>
-          <w:szCs w:val="22"/>
-          <w:lang w:val="en-GB"/>
-        </w:rPr>
-        <w:t xml:space="preserve"> a</w:t>
-      </w:r>
-      <w:r>
-        <w:rPr>
-          <w:rFonts w:asciiTheme="majorHAnsi" w:hAnsiTheme="majorHAnsi" w:cstheme="majorHAnsi"/>
-          <w:b w:val="0"/>
-          <w:bCs w:val="0"/>
-          <w:color w:val="000000" w:themeColor="text1"/>
-          <w:sz w:val="22"/>
-          <w:szCs w:val="22"/>
-          <w:lang w:val="en-GB"/>
-        </w:rPr>
-        <w:t xml:space="preserve">n average </w:t>
-      </w:r>
-      <w:r>
-        <w:rPr>
-          <w:rFonts w:asciiTheme="majorHAnsi" w:hAnsiTheme="majorHAnsi" w:cstheme="majorHAnsi"/>
-          <w:b w:val="0"/>
-          <w:bCs w:val="0"/>
-          <w:color w:val="000000" w:themeColor="text1"/>
-          <w:sz w:val="22"/>
-          <w:szCs w:val="22"/>
-          <w:lang w:val="en-GB"/>
-        </w:rPr>
-        <w:t>sentiment score</w:t>
-      </w:r>
-      <w:r>
-        <w:rPr>
-          <w:rFonts w:asciiTheme="majorHAnsi" w:hAnsiTheme="majorHAnsi" w:cstheme="majorHAnsi"/>
-          <w:b w:val="0"/>
-          <w:bCs w:val="0"/>
-          <w:color w:val="000000" w:themeColor="text1"/>
-          <w:sz w:val="22"/>
-          <w:szCs w:val="22"/>
-          <w:lang w:val="en-GB"/>
-        </w:rPr>
-        <w:t xml:space="preserve"> </w:t>
-      </w:r>
-      <w:r>
-        <w:rPr>
-          <w:rFonts w:asciiTheme="majorHAnsi" w:hAnsiTheme="majorHAnsi" w:cstheme="majorHAnsi"/>
-          <w:b w:val="0"/>
-          <w:bCs w:val="0"/>
-          <w:color w:val="000000" w:themeColor="text1"/>
-          <w:sz w:val="22"/>
-          <w:szCs w:val="22"/>
-          <w:lang w:val="en-GB"/>
-        </w:rPr>
-        <w:t>for</w:t>
-      </w:r>
-      <w:r>
-        <w:rPr>
-          <w:rFonts w:asciiTheme="majorHAnsi" w:hAnsiTheme="majorHAnsi" w:cstheme="majorHAnsi"/>
-          <w:b w:val="0"/>
-          <w:bCs w:val="0"/>
-          <w:color w:val="000000" w:themeColor="text1"/>
-          <w:sz w:val="22"/>
-          <w:szCs w:val="22"/>
-          <w:lang w:val="en-GB"/>
-        </w:rPr>
-        <w:t xml:space="preserve"> each document</w:t>
-      </w:r>
-      <w:r>
-        <w:rPr>
-          <w:rFonts w:asciiTheme="majorHAnsi" w:hAnsiTheme="majorHAnsi" w:cstheme="majorHAnsi"/>
-          <w:b w:val="0"/>
-          <w:bCs w:val="0"/>
-          <w:color w:val="000000" w:themeColor="text1"/>
-          <w:sz w:val="22"/>
-          <w:szCs w:val="22"/>
-          <w:lang w:val="en-GB"/>
-        </w:rPr>
-        <w:t>.</w:t>
+        <w:spacing w:after="150" w:line="276" w:lineRule="auto"/>
+        <w:rPr>
+          <w:rFonts w:asciiTheme="majorHAnsi" w:hAnsiTheme="majorHAnsi" w:cstheme="majorHAnsi"/>
+          <w:color w:val="000000" w:themeColor="text1"/>
+          <w:sz w:val="22"/>
+          <w:szCs w:val="22"/>
+          <w:lang w:val="en-GB"/>
+        </w:rPr>
+      </w:pPr>
+      <w:r>
+        <w:rPr>
+          <w:rFonts w:asciiTheme="majorHAnsi" w:hAnsiTheme="majorHAnsi" w:cstheme="majorHAnsi"/>
+          <w:i/>
+          <w:iCs/>
+          <w:color w:val="000000" w:themeColor="text1"/>
+          <w:sz w:val="22"/>
+          <w:szCs w:val="22"/>
+          <w:lang w:val="en-GB"/>
+        </w:rPr>
+        <w:t xml:space="preserve">Plot 3 </w:t>
       </w:r>
     </w:p>
     <w:p>
       <w:pPr>
-        <w:pStyle w:val="Heading2"/>
         <w:shd w:val="clear" w:color="auto" w:fill="FFFFFF"/>
-        <w:spacing w:before="300" w:beforeAutospacing="0" w:after="150" w:afterAutospacing="0" w:line="276" w:lineRule="auto"/>
-        <w:rPr>
-          <w:rFonts w:asciiTheme="majorHAnsi" w:hAnsiTheme="majorHAnsi" w:cstheme="majorHAnsi"/>
-          <w:b w:val="0"/>
-          <w:bCs w:val="0"/>
-          <w:color w:val="000000" w:themeColor="text1"/>
-          <w:sz w:val="22"/>
-          <w:szCs w:val="22"/>
-          <w:lang w:val="en-GB"/>
-        </w:rPr>
-      </w:pPr>
-      <w:r>
-        <w:rPr>
-          <w:rFonts w:asciiTheme="majorHAnsi" w:hAnsiTheme="majorHAnsi" w:cstheme="majorHAnsi"/>
-          <w:b w:val="0"/>
-          <w:bCs w:val="0"/>
-          <w:color w:val="000000" w:themeColor="text1"/>
-          <w:sz w:val="22"/>
-          <w:szCs w:val="22"/>
-          <w:lang w:val="en-GB"/>
-        </w:rPr>
-        <w:t>Observing sentiment by party throughout the years</w:t>
-      </w:r>
-      <w:r>
-        <w:rPr>
-          <w:rFonts w:asciiTheme="majorHAnsi" w:hAnsiTheme="majorHAnsi" w:cstheme="majorHAnsi"/>
-          <w:b w:val="0"/>
-          <w:bCs w:val="0"/>
-          <w:color w:val="000000" w:themeColor="text1"/>
-          <w:sz w:val="22"/>
-          <w:szCs w:val="22"/>
-          <w:lang w:val="en-GB"/>
-        </w:rPr>
-        <w:t xml:space="preserve"> presents</w:t>
-      </w:r>
-      <w:r>
-        <w:rPr>
-          <w:rFonts w:asciiTheme="majorHAnsi" w:hAnsiTheme="majorHAnsi" w:cstheme="majorHAnsi"/>
-          <w:b w:val="0"/>
-          <w:bCs w:val="0"/>
-          <w:color w:val="000000" w:themeColor="text1"/>
-          <w:sz w:val="22"/>
-          <w:szCs w:val="22"/>
-          <w:lang w:val="en-GB"/>
-        </w:rPr>
-        <w:t xml:space="preserve"> several trends</w:t>
-      </w:r>
-      <w:r>
-        <w:rPr>
-          <w:rFonts w:asciiTheme="majorHAnsi" w:hAnsiTheme="majorHAnsi" w:cstheme="majorHAnsi"/>
-          <w:b w:val="0"/>
-          <w:bCs w:val="0"/>
-          <w:color w:val="000000" w:themeColor="text1"/>
-          <w:sz w:val="22"/>
-          <w:szCs w:val="22"/>
-          <w:lang w:val="en-GB"/>
-        </w:rPr>
-        <w:t xml:space="preserve"> that</w:t>
-      </w:r>
-      <w:r>
-        <w:rPr>
-          <w:rFonts w:asciiTheme="majorHAnsi" w:hAnsiTheme="majorHAnsi" w:cstheme="majorHAnsi"/>
-          <w:b w:val="0"/>
-          <w:bCs w:val="0"/>
-          <w:color w:val="000000" w:themeColor="text1"/>
-          <w:sz w:val="22"/>
-          <w:szCs w:val="22"/>
-          <w:lang w:val="en-GB"/>
-        </w:rPr>
-        <w:t xml:space="preserve"> are worth mentioning. Interestingly, the Conservative party exhibits an overall more positive sentiment </w:t>
-      </w:r>
-      <w:r>
-        <w:rPr>
-          <w:rFonts w:asciiTheme="majorHAnsi" w:hAnsiTheme="majorHAnsi" w:cstheme="majorHAnsi"/>
-          <w:b w:val="0"/>
-          <w:bCs w:val="0"/>
-          <w:color w:val="000000" w:themeColor="text1"/>
-          <w:sz w:val="22"/>
-          <w:szCs w:val="22"/>
-          <w:lang w:val="en-GB"/>
-        </w:rPr>
-        <w:t>that increases gradually over the years compared to</w:t>
-      </w:r>
-      <w:r>
-        <w:rPr>
-          <w:rFonts w:asciiTheme="majorHAnsi" w:hAnsiTheme="majorHAnsi" w:cstheme="majorHAnsi"/>
-          <w:b w:val="0"/>
-          <w:bCs w:val="0"/>
-          <w:color w:val="000000" w:themeColor="text1"/>
-          <w:sz w:val="22"/>
-          <w:szCs w:val="22"/>
-          <w:lang w:val="en-GB"/>
-        </w:rPr>
-        <w:t xml:space="preserve"> the Labour party. </w:t>
-      </w:r>
-      <w:commentRangeStart w:id="20"/>
-      <w:commentRangeStart w:id="21"/>
-      <w:commentRangeEnd w:id="20"/>
-      <w:r>
-        <w:rPr>
-          <w:rStyle w:val="CommentReference"/>
-          <w:rFonts w:asciiTheme="majorHAnsi" w:hAnsiTheme="majorHAnsi" w:cstheme="majorHAnsi"/>
-          <w:b w:val="0"/>
-          <w:bCs w:val="0"/>
-          <w:sz w:val="22"/>
-          <w:szCs w:val="22"/>
-        </w:rPr>
-        <w:commentReference w:id="20"/>
-      </w:r>
-      <w:commentRangeEnd w:id="21"/>
-      <w:r>
-        <w:rPr>
-          <w:rStyle w:val="CommentReference"/>
-          <w:b w:val="0"/>
-          <w:bCs w:val="0"/>
-        </w:rPr>
-        <w:commentReference w:id="21"/>
+        <w:spacing w:after="150" w:line="276" w:lineRule="auto"/>
+        <w:rPr>
+          <w:ins w:id="9" w:author="Microsoft Office User" w:date="2020-12-16T23:09:00Z"/>
+          <w:rFonts w:asciiTheme="majorHAnsi" w:hAnsiTheme="majorHAnsi" w:cstheme="majorHAnsi"/>
+          <w:color w:val="000000" w:themeColor="text1"/>
+          <w:sz w:val="22"/>
+          <w:szCs w:val="22"/>
+          <w:lang w:val="en-GB"/>
+        </w:rPr>
+      </w:pPr>
+      <w:r>
+        <w:rPr>
+          <w:rFonts w:asciiTheme="majorHAnsi" w:hAnsiTheme="majorHAnsi" w:cstheme="majorHAnsi"/>
+          <w:color w:val="000000" w:themeColor="text1"/>
+          <w:sz w:val="22"/>
+          <w:szCs w:val="22"/>
+          <w:lang w:val="en-GB"/>
+        </w:rPr>
+        <w:t xml:space="preserve">Different from the previous plot that ignored </w:t>
+      </w:r>
+      <w:r>
+        <w:rPr>
+          <w:rFonts w:asciiTheme="majorHAnsi" w:hAnsiTheme="majorHAnsi" w:cstheme="majorHAnsi"/>
+          <w:color w:val="000000" w:themeColor="text1"/>
+          <w:sz w:val="22"/>
+          <w:szCs w:val="22"/>
+          <w:lang w:val="en-GB"/>
+        </w:rPr>
+        <w:t xml:space="preserve">the </w:t>
+      </w:r>
+      <w:r>
+        <w:rPr>
+          <w:rFonts w:asciiTheme="majorHAnsi" w:hAnsiTheme="majorHAnsi" w:cstheme="majorHAnsi"/>
+          <w:color w:val="000000" w:themeColor="text1"/>
+          <w:sz w:val="22"/>
+          <w:szCs w:val="22"/>
+          <w:lang w:val="en-GB"/>
+        </w:rPr>
+        <w:t>length of speakers’ contributions, this plot uses the sum</w:t>
+      </w:r>
+      <w:r>
+        <w:rPr>
+          <w:rFonts w:asciiTheme="majorHAnsi" w:hAnsiTheme="majorHAnsi" w:cstheme="majorHAnsi"/>
+          <w:color w:val="000000" w:themeColor="text1"/>
+          <w:sz w:val="22"/>
+          <w:szCs w:val="22"/>
+          <w:lang w:val="en-GB"/>
+        </w:rPr>
+        <w:t xml:space="preserve"> of words used within debates </w:t>
+      </w:r>
+      <w:r>
+        <w:rPr>
+          <w:rFonts w:asciiTheme="majorHAnsi" w:hAnsiTheme="majorHAnsi" w:cstheme="majorHAnsi"/>
+          <w:color w:val="000000" w:themeColor="text1"/>
+          <w:sz w:val="22"/>
+          <w:szCs w:val="22"/>
+          <w:lang w:val="en-GB"/>
+        </w:rPr>
+        <w:t>as</w:t>
+      </w:r>
+      <w:r>
+        <w:rPr>
+          <w:rFonts w:asciiTheme="majorHAnsi" w:hAnsiTheme="majorHAnsi" w:cstheme="majorHAnsi"/>
+          <w:color w:val="000000" w:themeColor="text1"/>
+          <w:sz w:val="22"/>
+          <w:szCs w:val="22"/>
+          <w:lang w:val="en-GB"/>
+        </w:rPr>
+        <w:t xml:space="preserve"> </w:t>
+      </w:r>
+      <w:r>
+        <w:rPr>
+          <w:rFonts w:asciiTheme="majorHAnsi" w:hAnsiTheme="majorHAnsi" w:cstheme="majorHAnsi"/>
+          <w:color w:val="000000" w:themeColor="text1"/>
+          <w:sz w:val="22"/>
+          <w:szCs w:val="22"/>
+          <w:lang w:val="en-GB"/>
+        </w:rPr>
+        <w:t>an</w:t>
+      </w:r>
+      <w:r>
+        <w:rPr>
+          <w:rFonts w:asciiTheme="majorHAnsi" w:hAnsiTheme="majorHAnsi" w:cstheme="majorHAnsi"/>
+          <w:color w:val="000000" w:themeColor="text1"/>
+          <w:sz w:val="22"/>
+          <w:szCs w:val="22"/>
+          <w:lang w:val="en-GB"/>
+        </w:rPr>
+        <w:t xml:space="preserve"> indicator of the time spent on the respective debate. </w:t>
+      </w:r>
+      <w:r>
+        <w:rPr>
+          <w:rFonts w:asciiTheme="majorHAnsi" w:hAnsiTheme="majorHAnsi" w:cstheme="majorHAnsi"/>
+          <w:color w:val="000000" w:themeColor="text1"/>
+          <w:sz w:val="22"/>
+          <w:szCs w:val="22"/>
+          <w:lang w:val="en-GB"/>
+        </w:rPr>
+        <w:t>Considering</w:t>
+      </w:r>
+      <w:r>
+        <w:rPr>
+          <w:rFonts w:asciiTheme="majorHAnsi" w:hAnsiTheme="majorHAnsi" w:cstheme="majorHAnsi"/>
+          <w:color w:val="000000" w:themeColor="text1"/>
+          <w:sz w:val="22"/>
+          <w:szCs w:val="22"/>
+          <w:lang w:val="en-GB"/>
+        </w:rPr>
+        <w:t xml:space="preserve"> </w:t>
+      </w:r>
+      <w:r>
+        <w:rPr>
+          <w:rFonts w:asciiTheme="majorHAnsi" w:hAnsiTheme="majorHAnsi" w:cstheme="majorHAnsi"/>
+          <w:color w:val="000000" w:themeColor="text1"/>
+          <w:sz w:val="22"/>
+          <w:szCs w:val="22"/>
+          <w:lang w:val="en-GB"/>
+        </w:rPr>
+        <w:t xml:space="preserve">that </w:t>
+      </w:r>
+      <w:r>
+        <w:rPr>
+          <w:rFonts w:asciiTheme="majorHAnsi" w:hAnsiTheme="majorHAnsi" w:cstheme="majorHAnsi"/>
+          <w:color w:val="000000" w:themeColor="text1"/>
+          <w:sz w:val="22"/>
+          <w:szCs w:val="22"/>
+          <w:lang w:val="en-GB"/>
+        </w:rPr>
+        <w:t xml:space="preserve">the </w:t>
+      </w:r>
+      <w:proofErr w:type="spellStart"/>
+      <w:r>
+        <w:rPr>
+          <w:rFonts w:asciiTheme="majorHAnsi" w:hAnsiTheme="majorHAnsi" w:cstheme="majorHAnsi"/>
+          <w:color w:val="000000" w:themeColor="text1"/>
+          <w:sz w:val="22"/>
+          <w:szCs w:val="22"/>
+          <w:lang w:val="en-GB"/>
+        </w:rPr>
+        <w:t>HoC</w:t>
+      </w:r>
+      <w:proofErr w:type="spellEnd"/>
+      <w:r>
+        <w:rPr>
+          <w:rFonts w:asciiTheme="majorHAnsi" w:hAnsiTheme="majorHAnsi" w:cstheme="majorHAnsi"/>
+          <w:color w:val="000000" w:themeColor="text1"/>
+          <w:sz w:val="22"/>
+          <w:szCs w:val="22"/>
+          <w:lang w:val="en-GB"/>
+        </w:rPr>
+        <w:t xml:space="preserve"> only has a limited time available</w:t>
+      </w:r>
+      <w:r>
+        <w:rPr>
+          <w:rFonts w:asciiTheme="majorHAnsi" w:hAnsiTheme="majorHAnsi" w:cstheme="majorHAnsi"/>
+          <w:color w:val="000000" w:themeColor="text1"/>
+          <w:sz w:val="22"/>
+          <w:szCs w:val="22"/>
+          <w:lang w:val="en-GB"/>
+        </w:rPr>
+        <w:t xml:space="preserve"> to discuss agenda points,</w:t>
+      </w:r>
+      <w:r>
+        <w:rPr>
+          <w:rFonts w:asciiTheme="majorHAnsi" w:hAnsiTheme="majorHAnsi" w:cstheme="majorHAnsi"/>
+          <w:color w:val="000000" w:themeColor="text1"/>
+          <w:sz w:val="22"/>
+          <w:szCs w:val="22"/>
+          <w:lang w:val="en-GB"/>
+        </w:rPr>
+        <w:t xml:space="preserve"> devoting more time towards a debate may indicate certain priorities. In this regard, plot 3 depicts the 6-month-average total amount of words spend on immigration-related debates. By looking at the 6-month averages, </w:t>
+      </w:r>
+      <w:r>
+        <w:rPr>
+          <w:rFonts w:asciiTheme="majorHAnsi" w:hAnsiTheme="majorHAnsi" w:cstheme="majorHAnsi"/>
+          <w:color w:val="000000" w:themeColor="text1"/>
+          <w:sz w:val="22"/>
+          <w:szCs w:val="22"/>
+          <w:lang w:val="en-GB"/>
+        </w:rPr>
+        <w:t>it is possible to</w:t>
+      </w:r>
+      <w:r>
+        <w:rPr>
+          <w:rFonts w:asciiTheme="majorHAnsi" w:hAnsiTheme="majorHAnsi" w:cstheme="majorHAnsi"/>
+          <w:color w:val="000000" w:themeColor="text1"/>
+          <w:sz w:val="22"/>
+          <w:szCs w:val="22"/>
+          <w:lang w:val="en-GB"/>
+        </w:rPr>
+        <w:t xml:space="preserve"> observe whether debate-prefer</w:t>
+      </w:r>
+      <w:r>
+        <w:rPr>
+          <w:rFonts w:asciiTheme="majorHAnsi" w:hAnsiTheme="majorHAnsi" w:cstheme="majorHAnsi"/>
+          <w:color w:val="000000" w:themeColor="text1"/>
+          <w:sz w:val="22"/>
+          <w:szCs w:val="22"/>
+          <w:lang w:val="en-GB"/>
+        </w:rPr>
+        <w:t>e</w:t>
+      </w:r>
+      <w:r>
+        <w:rPr>
+          <w:rFonts w:asciiTheme="majorHAnsi" w:hAnsiTheme="majorHAnsi" w:cstheme="majorHAnsi"/>
+          <w:color w:val="000000" w:themeColor="text1"/>
+          <w:sz w:val="22"/>
+          <w:szCs w:val="22"/>
+          <w:lang w:val="en-GB"/>
+        </w:rPr>
+        <w:t xml:space="preserve">nces prevailed over time or whether they only peaked </w:t>
+      </w:r>
+      <w:r>
+        <w:rPr>
+          <w:rFonts w:asciiTheme="majorHAnsi" w:hAnsiTheme="majorHAnsi" w:cstheme="majorHAnsi"/>
+          <w:color w:val="000000" w:themeColor="text1"/>
+          <w:sz w:val="22"/>
+          <w:szCs w:val="22"/>
+          <w:lang w:val="en-GB"/>
+        </w:rPr>
+        <w:t>for short periods</w:t>
+      </w:r>
+      <w:r>
+        <w:rPr>
+          <w:rFonts w:asciiTheme="majorHAnsi" w:hAnsiTheme="majorHAnsi" w:cstheme="majorHAnsi"/>
+          <w:color w:val="000000" w:themeColor="text1"/>
+          <w:sz w:val="22"/>
+          <w:szCs w:val="22"/>
+          <w:lang w:val="en-GB"/>
+        </w:rPr>
+        <w:t>.</w:t>
+      </w:r>
+      <w:r>
+        <w:rPr>
+          <w:rStyle w:val="FootnoteReference"/>
+          <w:rFonts w:asciiTheme="majorHAnsi" w:hAnsiTheme="majorHAnsi" w:cstheme="majorHAnsi"/>
+          <w:color w:val="000000" w:themeColor="text1"/>
+          <w:sz w:val="22"/>
+          <w:szCs w:val="22"/>
+          <w:lang w:val="en-GB"/>
+        </w:rPr>
+        <w:footnoteReference w:id="5"/>
+      </w:r>
+      <w:r>
+        <w:rPr>
+          <w:rFonts w:asciiTheme="majorHAnsi" w:hAnsiTheme="majorHAnsi" w:cstheme="majorHAnsi"/>
+          <w:color w:val="000000" w:themeColor="text1"/>
+          <w:sz w:val="22"/>
+          <w:szCs w:val="22"/>
+          <w:lang w:val="en-GB"/>
+        </w:rPr>
+        <w:t xml:space="preserve"> </w:t>
       </w:r>
     </w:p>
     <w:p>
       <w:pPr>
-        <w:pStyle w:val="Heading2"/>
         <w:shd w:val="clear" w:color="auto" w:fill="FFFFFF"/>
-        <w:spacing w:before="300" w:beforeAutospacing="0" w:after="150" w:afterAutospacing="0" w:line="276" w:lineRule="auto"/>
-        <w:rPr>
-          <w:rFonts w:asciiTheme="majorHAnsi" w:hAnsiTheme="majorHAnsi" w:cstheme="majorHAnsi"/>
-          <w:b w:val="0"/>
-          <w:bCs w:val="0"/>
-          <w:color w:val="000000" w:themeColor="text1"/>
-          <w:sz w:val="22"/>
-          <w:szCs w:val="22"/>
-          <w:lang w:val="en-GB"/>
-        </w:rPr>
-      </w:pPr>
-      <w:r>
-        <w:rPr>
-          <w:rFonts w:asciiTheme="majorHAnsi" w:hAnsiTheme="majorHAnsi" w:cstheme="majorHAnsi"/>
-          <w:b w:val="0"/>
-          <w:bCs w:val="0"/>
-          <w:color w:val="000000" w:themeColor="text1"/>
-          <w:sz w:val="22"/>
-          <w:szCs w:val="22"/>
-          <w:lang w:val="en-GB"/>
-        </w:rPr>
-        <w:t>The Liberal democratic party (</w:t>
-      </w:r>
-      <w:proofErr w:type="spellStart"/>
-      <w:r>
-        <w:rPr>
-          <w:rFonts w:asciiTheme="majorHAnsi" w:hAnsiTheme="majorHAnsi" w:cstheme="majorHAnsi"/>
-          <w:b w:val="0"/>
-          <w:bCs w:val="0"/>
-          <w:color w:val="000000" w:themeColor="text1"/>
-          <w:sz w:val="22"/>
-          <w:szCs w:val="22"/>
-          <w:lang w:val="en-GB"/>
-        </w:rPr>
-        <w:t>LibDem</w:t>
-      </w:r>
-      <w:proofErr w:type="spellEnd"/>
-      <w:r>
-        <w:rPr>
-          <w:rFonts w:asciiTheme="majorHAnsi" w:hAnsiTheme="majorHAnsi" w:cstheme="majorHAnsi"/>
-          <w:b w:val="0"/>
-          <w:bCs w:val="0"/>
-          <w:color w:val="000000" w:themeColor="text1"/>
-          <w:sz w:val="22"/>
-          <w:szCs w:val="22"/>
-          <w:lang w:val="en-GB"/>
-        </w:rPr>
-        <w:t>), the Scottish National Party (SNP) and the Democratic Unionist Party (DUP) exhibit a more fluctuating sentiment toward immigration related topics. Specifically, before the general election, both SNP and DUP had more negative sentiment toward immigration</w:t>
-      </w:r>
-      <w:r>
-        <w:rPr>
-          <w:rFonts w:asciiTheme="majorHAnsi" w:hAnsiTheme="majorHAnsi" w:cstheme="majorHAnsi"/>
-          <w:b w:val="0"/>
-          <w:bCs w:val="0"/>
-          <w:color w:val="000000" w:themeColor="text1"/>
-          <w:sz w:val="22"/>
-          <w:szCs w:val="22"/>
-          <w:lang w:val="en-GB"/>
-        </w:rPr>
-        <w:t>. ------why?</w:t>
+        <w:spacing w:after="150" w:line="276" w:lineRule="auto"/>
+        <w:rPr>
+          <w:rFonts w:asciiTheme="majorHAnsi" w:hAnsiTheme="majorHAnsi" w:cstheme="majorHAnsi"/>
+          <w:color w:val="000000" w:themeColor="text1"/>
+          <w:sz w:val="22"/>
+          <w:szCs w:val="22"/>
+          <w:lang w:val="en-GB"/>
+        </w:rPr>
+      </w:pPr>
+      <w:r>
+        <w:rPr>
+          <w:rFonts w:asciiTheme="majorHAnsi" w:hAnsiTheme="majorHAnsi" w:cstheme="majorHAnsi"/>
+          <w:color w:val="000000" w:themeColor="text1"/>
+          <w:sz w:val="22"/>
+          <w:szCs w:val="22"/>
+          <w:lang w:val="en-GB"/>
+        </w:rPr>
+        <w:t>From J</w:t>
+      </w:r>
+      <w:r>
+        <w:rPr>
+          <w:rFonts w:asciiTheme="majorHAnsi" w:hAnsiTheme="majorHAnsi" w:cstheme="majorHAnsi"/>
+          <w:color w:val="000000" w:themeColor="text1"/>
+          <w:sz w:val="22"/>
+          <w:szCs w:val="22"/>
+          <w:lang w:val="en-GB"/>
+        </w:rPr>
+        <w:t>anuary 2012 to November 2014, we</w:t>
+      </w:r>
+      <w:r>
+        <w:rPr>
+          <w:rFonts w:asciiTheme="majorHAnsi" w:hAnsiTheme="majorHAnsi" w:cstheme="majorHAnsi"/>
+          <w:color w:val="000000" w:themeColor="text1"/>
+          <w:sz w:val="22"/>
+          <w:szCs w:val="22"/>
+          <w:lang w:val="en-GB"/>
+        </w:rPr>
+        <w:t xml:space="preserve"> observe</w:t>
+      </w:r>
+      <w:r>
+        <w:rPr>
+          <w:rFonts w:asciiTheme="majorHAnsi" w:hAnsiTheme="majorHAnsi" w:cstheme="majorHAnsi"/>
+          <w:color w:val="000000" w:themeColor="text1"/>
+          <w:sz w:val="22"/>
+          <w:szCs w:val="22"/>
+          <w:lang w:val="en-GB"/>
+        </w:rPr>
+        <w:t xml:space="preserve"> a steady increase in time (averaged over 6-months) spent on </w:t>
+      </w:r>
+      <w:r>
+        <w:rPr>
+          <w:rFonts w:asciiTheme="majorHAnsi" w:hAnsiTheme="majorHAnsi" w:cstheme="majorHAnsi"/>
+          <w:color w:val="000000" w:themeColor="text1"/>
+          <w:sz w:val="22"/>
+          <w:szCs w:val="22"/>
+          <w:lang w:val="en-GB"/>
+        </w:rPr>
+        <w:t xml:space="preserve">debates </w:t>
+      </w:r>
+      <w:r>
+        <w:rPr>
+          <w:rFonts w:asciiTheme="majorHAnsi" w:hAnsiTheme="majorHAnsi" w:cstheme="majorHAnsi"/>
+          <w:color w:val="000000" w:themeColor="text1"/>
+          <w:sz w:val="22"/>
+          <w:szCs w:val="22"/>
+          <w:lang w:val="en-GB"/>
+        </w:rPr>
+        <w:t>related to immigration</w:t>
+      </w:r>
+      <w:r>
+        <w:rPr>
+          <w:rFonts w:asciiTheme="majorHAnsi" w:hAnsiTheme="majorHAnsi" w:cstheme="majorHAnsi"/>
+          <w:color w:val="000000" w:themeColor="text1"/>
+          <w:sz w:val="22"/>
+          <w:szCs w:val="22"/>
+          <w:lang w:val="en-GB"/>
+        </w:rPr>
+        <w:t xml:space="preserve">. This is likely due to the </w:t>
+      </w:r>
+      <w:r>
+        <w:rPr>
+          <w:rFonts w:asciiTheme="majorHAnsi" w:hAnsiTheme="majorHAnsi" w:cstheme="majorHAnsi"/>
+          <w:color w:val="000000" w:themeColor="text1"/>
+          <w:sz w:val="22"/>
+          <w:szCs w:val="22"/>
+          <w:lang w:val="en-GB"/>
+        </w:rPr>
+        <w:t xml:space="preserve">monthly </w:t>
+      </w:r>
+      <w:r>
+        <w:rPr>
+          <w:rFonts w:asciiTheme="majorHAnsi" w:hAnsiTheme="majorHAnsi" w:cstheme="majorHAnsi"/>
+          <w:color w:val="000000" w:themeColor="text1"/>
+          <w:sz w:val="22"/>
+          <w:szCs w:val="22"/>
+          <w:lang w:val="en-GB"/>
+        </w:rPr>
+        <w:t xml:space="preserve">spikes in both January and June of 2014. The second half of 2014 as well as the first half of 2015 saw less time being devoted to immigration related debates. This suggest that overall, the content </w:t>
+      </w:r>
+      <w:r>
+        <w:rPr>
+          <w:rFonts w:asciiTheme="majorHAnsi" w:hAnsiTheme="majorHAnsi" w:cstheme="majorHAnsi"/>
+          <w:color w:val="000000" w:themeColor="text1"/>
+          <w:sz w:val="22"/>
+          <w:szCs w:val="22"/>
+          <w:lang w:val="en-GB"/>
+        </w:rPr>
+        <w:t>of our</w:t>
+      </w:r>
+      <w:r>
+        <w:rPr>
+          <w:rFonts w:asciiTheme="majorHAnsi" w:hAnsiTheme="majorHAnsi" w:cstheme="majorHAnsi"/>
+          <w:color w:val="000000" w:themeColor="text1"/>
+          <w:sz w:val="22"/>
+          <w:szCs w:val="22"/>
+          <w:lang w:val="en-GB"/>
+        </w:rPr>
+        <w:t xml:space="preserve"> subset did not increase in particular prevalence before the 2015 General Election. </w:t>
       </w:r>
     </w:p>
     <w:p>
       <w:pPr>
-        <w:pStyle w:val="Heading2"/>
         <w:shd w:val="clear" w:color="auto" w:fill="FFFFFF"/>
-        <w:spacing w:before="300" w:beforeAutospacing="0" w:after="150" w:afterAutospacing="0" w:line="276" w:lineRule="auto"/>
-        <w:rPr>
-          <w:rFonts w:asciiTheme="majorHAnsi" w:hAnsiTheme="majorHAnsi" w:cstheme="majorHAnsi"/>
-          <w:b w:val="0"/>
-          <w:bCs w:val="0"/>
-          <w:color w:val="000000" w:themeColor="text1"/>
-          <w:sz w:val="22"/>
-          <w:szCs w:val="22"/>
-        </w:rPr>
-      </w:pPr>
-      <w:r>
-        <w:rPr>
-          <w:rFonts w:asciiTheme="majorHAnsi" w:hAnsiTheme="majorHAnsi" w:cstheme="majorHAnsi"/>
-          <w:b w:val="0"/>
-          <w:bCs w:val="0"/>
-          <w:color w:val="000000" w:themeColor="text1"/>
-          <w:sz w:val="22"/>
-          <w:szCs w:val="22"/>
-        </w:rPr>
-        <w:t xml:space="preserve">This type of sentiment analysis is limited in that we are not exploring sentiment in relation to a very concrete vote or debate but rather gathering various sentiments toward different discussion and averaging them together. Consequently, we can only interpret our findings in a broad manner. Nevertheless, this analysis provides the reader with a sense of the general affect parties had to immigration related debates. </w:t>
+        <w:spacing w:after="150" w:line="276" w:lineRule="auto"/>
+        <w:rPr>
+          <w:rFonts w:asciiTheme="majorHAnsi" w:hAnsiTheme="majorHAnsi" w:cstheme="majorHAnsi"/>
+          <w:color w:val="000000" w:themeColor="text1"/>
+          <w:sz w:val="22"/>
+          <w:szCs w:val="22"/>
+          <w:lang w:val="en-GB"/>
+        </w:rPr>
+      </w:pPr>
+      <w:r>
+        <w:rPr>
+          <w:rFonts w:asciiTheme="majorHAnsi" w:hAnsiTheme="majorHAnsi" w:cstheme="majorHAnsi"/>
+          <w:color w:val="000000" w:themeColor="text1"/>
+          <w:sz w:val="22"/>
+          <w:szCs w:val="22"/>
+          <w:lang w:val="en-GB"/>
+        </w:rPr>
+        <w:t xml:space="preserve">However, </w:t>
+      </w:r>
+      <w:r>
+        <w:rPr>
+          <w:rFonts w:asciiTheme="majorHAnsi" w:hAnsiTheme="majorHAnsi" w:cstheme="majorHAnsi"/>
+          <w:color w:val="000000" w:themeColor="text1"/>
+          <w:sz w:val="22"/>
+          <w:szCs w:val="22"/>
+          <w:lang w:val="en-GB"/>
+        </w:rPr>
+        <w:t>b</w:t>
+      </w:r>
+      <w:r>
+        <w:rPr>
+          <w:rFonts w:asciiTheme="majorHAnsi" w:hAnsiTheme="majorHAnsi" w:cstheme="majorHAnsi"/>
+          <w:color w:val="000000" w:themeColor="text1"/>
+          <w:sz w:val="22"/>
+          <w:szCs w:val="22"/>
+          <w:lang w:val="en-GB"/>
+        </w:rPr>
+        <w:t xml:space="preserve">etween May 2015 and June 2016, hence the year following the general election and leading up to the Brexit referendum, </w:t>
+      </w:r>
+      <w:r>
+        <w:rPr>
+          <w:rFonts w:asciiTheme="majorHAnsi" w:hAnsiTheme="majorHAnsi" w:cstheme="majorHAnsi"/>
+          <w:color w:val="000000" w:themeColor="text1"/>
+          <w:sz w:val="22"/>
+          <w:szCs w:val="22"/>
+          <w:lang w:val="en-GB"/>
+        </w:rPr>
+        <w:t xml:space="preserve">there was </w:t>
+      </w:r>
+      <w:r>
+        <w:rPr>
+          <w:rFonts w:asciiTheme="majorHAnsi" w:hAnsiTheme="majorHAnsi" w:cstheme="majorHAnsi"/>
+          <w:color w:val="000000" w:themeColor="text1"/>
+          <w:sz w:val="22"/>
+          <w:szCs w:val="22"/>
+          <w:lang w:val="en-GB"/>
+        </w:rPr>
+        <w:t>a major increase in time spen</w:t>
+      </w:r>
+      <w:r>
+        <w:rPr>
+          <w:rFonts w:asciiTheme="majorHAnsi" w:hAnsiTheme="majorHAnsi" w:cstheme="majorHAnsi"/>
+          <w:color w:val="000000" w:themeColor="text1"/>
+          <w:sz w:val="22"/>
+          <w:szCs w:val="22"/>
+          <w:lang w:val="en-GB"/>
+        </w:rPr>
+        <w:t>t</w:t>
+      </w:r>
+      <w:r>
+        <w:rPr>
+          <w:rFonts w:asciiTheme="majorHAnsi" w:hAnsiTheme="majorHAnsi" w:cstheme="majorHAnsi"/>
+          <w:color w:val="000000" w:themeColor="text1"/>
+          <w:sz w:val="22"/>
+          <w:szCs w:val="22"/>
+          <w:lang w:val="en-GB"/>
+        </w:rPr>
+        <w:t xml:space="preserve"> on immigration-related de</w:t>
+      </w:r>
+      <w:r>
+        <w:rPr>
+          <w:rFonts w:asciiTheme="majorHAnsi" w:hAnsiTheme="majorHAnsi" w:cstheme="majorHAnsi"/>
+          <w:color w:val="000000" w:themeColor="text1"/>
+          <w:sz w:val="22"/>
+          <w:szCs w:val="22"/>
+          <w:lang w:val="en-GB"/>
+        </w:rPr>
+        <w:t xml:space="preserve">bates. On average, the </w:t>
+      </w:r>
+      <w:proofErr w:type="spellStart"/>
+      <w:r>
+        <w:rPr>
+          <w:rFonts w:asciiTheme="majorHAnsi" w:hAnsiTheme="majorHAnsi" w:cstheme="majorHAnsi"/>
+          <w:color w:val="000000" w:themeColor="text1"/>
+          <w:sz w:val="22"/>
+          <w:szCs w:val="22"/>
+          <w:lang w:val="en-GB"/>
+        </w:rPr>
+        <w:t>HoC</w:t>
+      </w:r>
+      <w:proofErr w:type="spellEnd"/>
+      <w:r>
+        <w:rPr>
+          <w:rFonts w:asciiTheme="majorHAnsi" w:hAnsiTheme="majorHAnsi" w:cstheme="majorHAnsi"/>
+          <w:color w:val="000000" w:themeColor="text1"/>
+          <w:sz w:val="22"/>
+          <w:szCs w:val="22"/>
+          <w:lang w:val="en-GB"/>
+        </w:rPr>
+        <w:t xml:space="preserve"> spent</w:t>
+      </w:r>
+      <w:r>
+        <w:rPr>
+          <w:rFonts w:asciiTheme="majorHAnsi" w:hAnsiTheme="majorHAnsi" w:cstheme="majorHAnsi"/>
+          <w:color w:val="000000" w:themeColor="text1"/>
+          <w:sz w:val="22"/>
+          <w:szCs w:val="22"/>
+          <w:lang w:val="en-GB"/>
+        </w:rPr>
+        <w:t xml:space="preserve"> almost twice as much time on immigration related debates during Sep 2015 - </w:t>
+      </w:r>
+      <w:r>
+        <w:rPr>
+          <w:rFonts w:asciiTheme="majorHAnsi" w:hAnsiTheme="majorHAnsi" w:cstheme="majorHAnsi"/>
+          <w:color w:val="000000" w:themeColor="text1"/>
+          <w:sz w:val="22"/>
+          <w:szCs w:val="22"/>
+          <w:lang w:val="en-GB"/>
+        </w:rPr>
+        <w:t>February</w:t>
+      </w:r>
+      <w:r>
+        <w:rPr>
+          <w:rFonts w:asciiTheme="majorHAnsi" w:hAnsiTheme="majorHAnsi" w:cstheme="majorHAnsi"/>
+          <w:color w:val="000000" w:themeColor="text1"/>
+          <w:sz w:val="22"/>
+          <w:szCs w:val="22"/>
+          <w:lang w:val="en-GB"/>
+        </w:rPr>
+        <w:t xml:space="preserve"> 2016 when compared to the period of Dec</w:t>
+      </w:r>
+      <w:r>
+        <w:rPr>
+          <w:rFonts w:asciiTheme="majorHAnsi" w:hAnsiTheme="majorHAnsi" w:cstheme="majorHAnsi"/>
+          <w:color w:val="000000" w:themeColor="text1"/>
+          <w:sz w:val="22"/>
+          <w:szCs w:val="22"/>
+          <w:lang w:val="en-GB"/>
+        </w:rPr>
+        <w:t>ember</w:t>
+      </w:r>
+      <w:r>
+        <w:rPr>
+          <w:rFonts w:asciiTheme="majorHAnsi" w:hAnsiTheme="majorHAnsi" w:cstheme="majorHAnsi"/>
+          <w:color w:val="000000" w:themeColor="text1"/>
+          <w:sz w:val="22"/>
+          <w:szCs w:val="22"/>
+          <w:lang w:val="en-GB"/>
+        </w:rPr>
+        <w:t xml:space="preserve"> 2014 - May 2015. Hence, debates seem to have gained in priority after the G</w:t>
+      </w:r>
+      <w:r>
+        <w:rPr>
+          <w:rFonts w:asciiTheme="majorHAnsi" w:hAnsiTheme="majorHAnsi" w:cstheme="majorHAnsi"/>
+          <w:color w:val="000000" w:themeColor="text1"/>
+          <w:sz w:val="22"/>
+          <w:szCs w:val="22"/>
+          <w:lang w:val="en-GB"/>
+        </w:rPr>
+        <w:t>e</w:t>
+      </w:r>
+      <w:r>
+        <w:rPr>
+          <w:rFonts w:asciiTheme="majorHAnsi" w:hAnsiTheme="majorHAnsi" w:cstheme="majorHAnsi"/>
+          <w:color w:val="000000" w:themeColor="text1"/>
+          <w:sz w:val="22"/>
+          <w:szCs w:val="22"/>
+          <w:lang w:val="en-GB"/>
+        </w:rPr>
+        <w:t>neral election and leading up to the referendum.</w:t>
       </w:r>
     </w:p>
     <w:p>
       <w:pPr>
-        <w:pStyle w:val="Heading2"/>
-        <w:shd w:val="clear" w:color="auto" w:fill="FFFFFF"/>
-        <w:spacing w:before="300" w:beforeAutospacing="0" w:after="150" w:afterAutospacing="0" w:line="276" w:lineRule="auto"/>
-        <w:rPr>
-          <w:rFonts w:asciiTheme="majorHAnsi" w:hAnsiTheme="majorHAnsi" w:cstheme="majorHAnsi"/>
-          <w:b w:val="0"/>
-          <w:bCs w:val="0"/>
-          <w:color w:val="000000" w:themeColor="text1"/>
-          <w:sz w:val="22"/>
-          <w:szCs w:val="22"/>
+        <w:spacing w:line="276" w:lineRule="auto"/>
+        <w:rPr>
+          <w:rFonts w:asciiTheme="majorHAnsi" w:hAnsiTheme="majorHAnsi" w:cstheme="majorHAnsi"/>
+          <w:color w:val="000000" w:themeColor="text1"/>
+          <w:sz w:val="22"/>
+          <w:szCs w:val="22"/>
+          <w:lang w:val="en-GB"/>
         </w:rPr>
       </w:pPr>
     </w:p>
     <w:p>
       <w:pPr>
-        <w:pStyle w:val="NormalWeb"/>
-        <w:shd w:val="clear" w:color="auto" w:fill="FFFFFF"/>
-        <w:spacing w:before="0" w:beforeAutospacing="0" w:after="150" w:afterAutospacing="0" w:line="276" w:lineRule="auto"/>
-        <w:rPr>
-          <w:rStyle w:val="Emphasis"/>
-          <w:rFonts w:asciiTheme="majorHAnsi" w:hAnsiTheme="majorHAnsi" w:cstheme="majorHAnsi"/>
-          <w:color w:val="000000" w:themeColor="text1"/>
-          <w:sz w:val="22"/>
-          <w:szCs w:val="22"/>
-          <w:lang w:val="en-GB"/>
-        </w:rPr>
-      </w:pPr>
-      <w:r>
-        <w:rPr>
-          <w:rStyle w:val="Emphasis"/>
-          <w:rFonts w:asciiTheme="majorHAnsi" w:hAnsiTheme="majorHAnsi" w:cstheme="majorHAnsi"/>
-          <w:color w:val="000000" w:themeColor="text1"/>
-          <w:sz w:val="22"/>
-          <w:szCs w:val="22"/>
-          <w:lang w:val="en-GB"/>
-        </w:rPr>
-        <w:t>Graph: Sentiment by party</w:t>
-      </w:r>
-    </w:p>
-    <w:p>
-      <w:pPr>
-        <w:pStyle w:val="NormalWeb"/>
-        <w:shd w:val="clear" w:color="auto" w:fill="FFFFFF"/>
-        <w:spacing w:before="0" w:beforeAutospacing="0" w:after="150" w:afterAutospacing="0" w:line="276" w:lineRule="auto"/>
-        <w:rPr>
-          <w:rFonts w:asciiTheme="majorHAnsi" w:hAnsiTheme="majorHAnsi" w:cstheme="majorHAnsi"/>
-          <w:color w:val="000000" w:themeColor="text1"/>
-          <w:sz w:val="22"/>
-          <w:szCs w:val="22"/>
-          <w:lang w:val="en-GB"/>
-        </w:rPr>
-      </w:pPr>
+        <w:spacing w:line="276" w:lineRule="auto"/>
+        <w:rPr>
+          <w:rFonts w:asciiTheme="majorHAnsi" w:hAnsiTheme="majorHAnsi" w:cstheme="majorHAnsi"/>
+          <w:color w:val="000000" w:themeColor="text1"/>
+          <w:sz w:val="22"/>
+          <w:szCs w:val="22"/>
+          <w:lang w:val="en-GB"/>
+        </w:rPr>
+      </w:pPr>
+      <w:r>
+        <w:rPr>
+          <w:rFonts w:asciiTheme="majorHAnsi" w:hAnsiTheme="majorHAnsi" w:cstheme="majorHAnsi"/>
+          <w:color w:val="000000" w:themeColor="text1"/>
+          <w:sz w:val="22"/>
+          <w:szCs w:val="22"/>
+          <w:lang w:val="en-GB"/>
+        </w:rPr>
+        <w:t xml:space="preserve">Plot 4. </w:t>
+      </w:r>
+      <w:r>
+        <w:rPr>
+          <w:rFonts w:asciiTheme="majorHAnsi" w:hAnsiTheme="majorHAnsi" w:cstheme="majorHAnsi"/>
+          <w:color w:val="000000" w:themeColor="text1"/>
+          <w:sz w:val="22"/>
+          <w:szCs w:val="22"/>
+          <w:lang w:val="en-GB"/>
+        </w:rPr>
+        <w:t>Number of words spent on immigration related debates (by party)</w:t>
+      </w:r>
       <w:r>
         <w:rPr>
           <w:rFonts w:asciiTheme="majorHAnsi" w:hAnsiTheme="majorHAnsi" w:cstheme="majorHAnsi"/>
@@ -6244,11 +5271,22 @@
           <w:szCs w:val="22"/>
           <w:lang w:val="en-GB" w:eastAsia="en-GB" w:bidi="ar-SA"/>
         </w:rPr>
+        <w:t xml:space="preserve"> </w:t>
+      </w:r>
+      <w:r>
+        <w:rPr>
+          <w:rFonts w:asciiTheme="majorHAnsi" w:hAnsiTheme="majorHAnsi" w:cstheme="majorHAnsi"/>
+          <w:noProof/>
+          <w:color w:val="000000" w:themeColor="text1"/>
+          <w:sz w:val="22"/>
+          <w:szCs w:val="22"/>
+          <w:lang w:val="en-GB" w:eastAsia="en-GB" w:bidi="ar-SA"/>
+        </w:rPr>
         <w:drawing>
-          <wp:inline distT="0" distB="0" distL="0" distR="0" wp14:anchorId="450C63A3" wp14:editId="7ADD479C">
-            <wp:extent cx="3076575" cy="2161447"/>
+          <wp:inline distT="0" distB="0" distL="0" distR="0" wp14:anchorId="7C7F93DB" wp14:editId="4558214F">
+            <wp:extent cx="2162175" cy="1487394"/>
             <wp:effectExtent l="0" t="0" r="0" b="0"/>
-            <wp:docPr id="3" name="Picture 3"/>
+            <wp:docPr id="1" name="Picture 1"/>
             <wp:cNvGraphicFramePr>
               <a:graphicFrameLocks xmlns:a="http://schemas.openxmlformats.org/drawingml/2006/main" noChangeAspect="1"/>
             </wp:cNvGraphicFramePr>
@@ -6268,7 +5306,7 @@
                   <pic:spPr>
                     <a:xfrm>
                       <a:off x="0" y="0"/>
-                      <a:ext cx="3093876" cy="2173602"/>
+                      <a:ext cx="2169745" cy="1492602"/>
                     </a:xfrm>
                     <a:prstGeom prst="rect">
                       <a:avLst/>
@@ -6283,10 +5321,155 @@
     </w:p>
     <w:p>
       <w:pPr>
+        <w:pStyle w:val="NormalWeb"/>
+        <w:spacing w:before="0" w:beforeAutospacing="0" w:after="150" w:afterAutospacing="0" w:line="276" w:lineRule="auto"/>
+        <w:rPr>
+          <w:rFonts w:asciiTheme="majorHAnsi" w:hAnsiTheme="majorHAnsi" w:cstheme="majorHAnsi"/>
+          <w:color w:val="000000" w:themeColor="text1"/>
+          <w:sz w:val="22"/>
+          <w:szCs w:val="22"/>
+          <w:lang w:val="en-GB"/>
+        </w:rPr>
+      </w:pPr>
+      <w:r>
+        <w:rPr>
+          <w:rFonts w:asciiTheme="majorHAnsi" w:hAnsiTheme="majorHAnsi" w:cstheme="majorHAnsi"/>
+          <w:color w:val="000000" w:themeColor="text1"/>
+          <w:sz w:val="22"/>
+          <w:szCs w:val="22"/>
+          <w:lang w:val="en-GB"/>
+        </w:rPr>
+        <w:t xml:space="preserve">Zooming in further, this </w:t>
+      </w:r>
+      <w:r>
+        <w:rPr>
+          <w:rFonts w:asciiTheme="majorHAnsi" w:hAnsiTheme="majorHAnsi" w:cstheme="majorHAnsi"/>
+          <w:color w:val="000000" w:themeColor="text1"/>
+          <w:sz w:val="22"/>
+          <w:szCs w:val="22"/>
+          <w:lang w:val="en-GB"/>
+        </w:rPr>
+        <w:t xml:space="preserve">density plot gives us a sense of the frequency each party discussed </w:t>
+      </w:r>
+      <w:r>
+        <w:rPr>
+          <w:rFonts w:asciiTheme="majorHAnsi" w:hAnsiTheme="majorHAnsi" w:cstheme="majorHAnsi"/>
+          <w:color w:val="000000" w:themeColor="text1"/>
+          <w:sz w:val="22"/>
+          <w:szCs w:val="22"/>
+          <w:lang w:val="en-GB"/>
+        </w:rPr>
+        <w:t xml:space="preserve">immigration related issues every month </w:t>
+      </w:r>
+      <w:r>
+        <w:rPr>
+          <w:rFonts w:asciiTheme="majorHAnsi" w:hAnsiTheme="majorHAnsi" w:cstheme="majorHAnsi"/>
+          <w:color w:val="000000" w:themeColor="text1"/>
+          <w:sz w:val="22"/>
+          <w:szCs w:val="22"/>
+          <w:lang w:val="en-GB"/>
+        </w:rPr>
+        <w:t xml:space="preserve">during the time frame </w:t>
+      </w:r>
+      <w:r>
+        <w:rPr>
+          <w:rFonts w:asciiTheme="majorHAnsi" w:hAnsiTheme="majorHAnsi" w:cstheme="majorHAnsi"/>
+          <w:color w:val="000000" w:themeColor="text1"/>
+          <w:sz w:val="22"/>
+          <w:szCs w:val="22"/>
+          <w:lang w:val="en-GB"/>
+        </w:rPr>
+        <w:t>investigated</w:t>
+      </w:r>
+      <w:r>
+        <w:rPr>
+          <w:rFonts w:asciiTheme="majorHAnsi" w:hAnsiTheme="majorHAnsi" w:cstheme="majorHAnsi"/>
+          <w:color w:val="000000" w:themeColor="text1"/>
+          <w:sz w:val="22"/>
+          <w:szCs w:val="22"/>
+          <w:lang w:val="en-GB"/>
+        </w:rPr>
+        <w:t xml:space="preserve">. </w:t>
+      </w:r>
+      <w:r>
+        <w:rPr>
+          <w:rFonts w:asciiTheme="majorHAnsi" w:hAnsiTheme="majorHAnsi" w:cstheme="majorHAnsi"/>
+          <w:color w:val="000000" w:themeColor="text1"/>
+          <w:sz w:val="22"/>
+          <w:szCs w:val="22"/>
+          <w:lang w:val="en-GB"/>
+        </w:rPr>
+        <w:t>What it shows is that</w:t>
+      </w:r>
+      <w:r>
+        <w:rPr>
+          <w:rFonts w:asciiTheme="majorHAnsi" w:hAnsiTheme="majorHAnsi" w:cstheme="majorHAnsi"/>
+          <w:color w:val="000000" w:themeColor="text1"/>
+          <w:sz w:val="22"/>
+          <w:szCs w:val="22"/>
+          <w:lang w:val="en-GB"/>
+        </w:rPr>
+        <w:t xml:space="preserve"> while the SNP and the DUP spoke more about immigration after Brexit, other parties </w:t>
+      </w:r>
+      <w:r>
+        <w:rPr>
+          <w:rFonts w:asciiTheme="majorHAnsi" w:hAnsiTheme="majorHAnsi" w:cstheme="majorHAnsi"/>
+          <w:color w:val="000000" w:themeColor="text1"/>
+          <w:sz w:val="22"/>
+          <w:szCs w:val="22"/>
+          <w:lang w:val="en-GB"/>
+        </w:rPr>
+        <w:t>has</w:t>
+      </w:r>
+      <w:r>
+        <w:rPr>
+          <w:rFonts w:asciiTheme="majorHAnsi" w:hAnsiTheme="majorHAnsi" w:cstheme="majorHAnsi"/>
+          <w:color w:val="000000" w:themeColor="text1"/>
+          <w:sz w:val="22"/>
+          <w:szCs w:val="22"/>
+          <w:lang w:val="en-GB"/>
+        </w:rPr>
+        <w:t xml:space="preserve"> a more constant trend of engagement with immigration related speech. Importantly, the information that can be gathered from this graph is limited in that it does not tell us anything about substance of these speeches, but crudely how many words were used. Nevertheless, this descriptive visualization does </w:t>
+      </w:r>
+      <w:r>
+        <w:rPr>
+          <w:rFonts w:asciiTheme="majorHAnsi" w:hAnsiTheme="majorHAnsi" w:cstheme="majorHAnsi"/>
+          <w:color w:val="000000" w:themeColor="text1"/>
+          <w:sz w:val="22"/>
+          <w:szCs w:val="22"/>
+          <w:lang w:val="en-GB"/>
+        </w:rPr>
+        <w:lastRenderedPageBreak/>
+        <w:t xml:space="preserve">help us get an initial sense about the </w:t>
+      </w:r>
+      <w:r>
+        <w:rPr>
+          <w:rFonts w:asciiTheme="majorHAnsi" w:hAnsiTheme="majorHAnsi" w:cstheme="majorHAnsi"/>
+          <w:color w:val="000000" w:themeColor="text1"/>
+          <w:sz w:val="22"/>
+          <w:szCs w:val="22"/>
+          <w:lang w:val="en-GB"/>
+        </w:rPr>
+        <w:t>prevalence</w:t>
+      </w:r>
+      <w:r>
+        <w:rPr>
+          <w:rFonts w:asciiTheme="majorHAnsi" w:hAnsiTheme="majorHAnsi" w:cstheme="majorHAnsi"/>
+          <w:color w:val="000000" w:themeColor="text1"/>
+          <w:sz w:val="22"/>
+          <w:szCs w:val="22"/>
+          <w:lang w:val="en-GB"/>
+        </w:rPr>
+        <w:t xml:space="preserve"> of immigration related speech in each of the parties we are focusing on.</w:t>
+      </w:r>
+    </w:p>
+    <w:p>
+      <w:pPr>
         <w:pStyle w:val="Heading2"/>
         <w:shd w:val="clear" w:color="auto" w:fill="FFFFFF"/>
         <w:spacing w:before="300" w:beforeAutospacing="0" w:after="150" w:afterAutospacing="0" w:line="276" w:lineRule="auto"/>
         <w:rPr>
+          <w:ins w:id="10" w:author="Jan Panhuysen" w:date="2020-12-17T23:01:00Z"/>
           <w:rFonts w:asciiTheme="majorHAnsi" w:hAnsiTheme="majorHAnsi" w:cstheme="majorHAnsi"/>
           <w:b w:val="0"/>
           <w:bCs w:val="0"/>
@@ -6306,9 +5489,14 @@
           <w:szCs w:val="22"/>
           <w:lang w:val="en-GB"/>
         </w:rPr>
-        <w:t>4.1</w:t>
-      </w:r>
-      <w:r>
+        <w:t>4. Sentiment</w:t>
+      </w:r>
+    </w:p>
+    <w:p>
+      <w:pPr>
+        <w:pStyle w:val="Heading2"/>
+        <w:shd w:val="clear" w:color="auto" w:fill="FFFFFF"/>
+        <w:spacing w:before="300" w:beforeAutospacing="0" w:after="150" w:afterAutospacing="0" w:line="276" w:lineRule="auto"/>
         <w:rPr>
           <w:rFonts w:asciiTheme="majorHAnsi" w:hAnsiTheme="majorHAnsi" w:cstheme="majorHAnsi"/>
           <w:b w:val="0"/>
@@ -6318,8 +5506,7 @@
           <w:szCs w:val="22"/>
           <w:lang w:val="en-GB"/>
         </w:rPr>
-        <w:t>. Sentiment in</w:t>
-      </w:r>
+      </w:pPr>
       <w:r>
         <w:rPr>
           <w:rFonts w:asciiTheme="majorHAnsi" w:hAnsiTheme="majorHAnsi" w:cstheme="majorHAnsi"/>
@@ -6330,36 +5517,576 @@
           <w:szCs w:val="22"/>
           <w:lang w:val="en-GB"/>
         </w:rPr>
-        <w:t xml:space="preserve"> Keyword-specific context</w:t>
+        <w:t xml:space="preserve">We performed the sentiment analysis using the </w:t>
+      </w:r>
+      <w:proofErr w:type="spellStart"/>
+      <w:proofErr w:type="gramStart"/>
+      <w:r>
+        <w:rPr>
+          <w:rFonts w:asciiTheme="majorHAnsi" w:hAnsiTheme="majorHAnsi" w:cstheme="majorHAnsi"/>
+          <w:b w:val="0"/>
+          <w:bCs w:val="0"/>
+          <w:color w:val="000000" w:themeColor="text1"/>
+          <w:sz w:val="22"/>
+          <w:szCs w:val="22"/>
+          <w:lang w:val="en-GB"/>
+        </w:rPr>
+        <w:t>quanteda.sentiment</w:t>
+      </w:r>
+      <w:proofErr w:type="spellEnd"/>
+      <w:proofErr w:type="gramEnd"/>
+      <w:r>
+        <w:rPr>
+          <w:rFonts w:asciiTheme="majorHAnsi" w:hAnsiTheme="majorHAnsi" w:cstheme="majorHAnsi"/>
+          <w:b w:val="0"/>
+          <w:bCs w:val="0"/>
+          <w:color w:val="000000" w:themeColor="text1"/>
+          <w:sz w:val="22"/>
+          <w:szCs w:val="22"/>
+          <w:lang w:val="en-GB"/>
+        </w:rPr>
+        <w:t xml:space="preserve"> package and applying the </w:t>
+      </w:r>
+      <w:proofErr w:type="spellStart"/>
+      <w:r>
+        <w:rPr>
+          <w:rFonts w:asciiTheme="majorHAnsi" w:hAnsiTheme="majorHAnsi" w:cstheme="majorHAnsi"/>
+          <w:b w:val="0"/>
+          <w:bCs w:val="0"/>
+          <w:color w:val="000000" w:themeColor="text1"/>
+          <w:sz w:val="22"/>
+          <w:szCs w:val="22"/>
+          <w:lang w:val="en-GB"/>
+        </w:rPr>
+        <w:t>Lexico</w:t>
+      </w:r>
+      <w:r>
+        <w:rPr>
+          <w:rFonts w:asciiTheme="majorHAnsi" w:hAnsiTheme="majorHAnsi" w:cstheme="majorHAnsi"/>
+          <w:b w:val="0"/>
+          <w:bCs w:val="0"/>
+          <w:color w:val="000000" w:themeColor="text1"/>
+          <w:sz w:val="22"/>
+          <w:szCs w:val="22"/>
+          <w:lang w:val="en-GB"/>
+        </w:rPr>
+        <w:t>de</w:t>
+      </w:r>
+      <w:r>
+        <w:rPr>
+          <w:rFonts w:asciiTheme="majorHAnsi" w:hAnsiTheme="majorHAnsi" w:cstheme="majorHAnsi"/>
+          <w:b w:val="0"/>
+          <w:bCs w:val="0"/>
+          <w:color w:val="000000" w:themeColor="text1"/>
+          <w:sz w:val="22"/>
+          <w:szCs w:val="22"/>
+          <w:lang w:val="en-GB"/>
+        </w:rPr>
+        <w:t>r</w:t>
+      </w:r>
+      <w:proofErr w:type="spellEnd"/>
+      <w:r>
+        <w:rPr>
+          <w:rFonts w:asciiTheme="majorHAnsi" w:hAnsiTheme="majorHAnsi" w:cstheme="majorHAnsi"/>
+          <w:b w:val="0"/>
+          <w:bCs w:val="0"/>
+          <w:color w:val="000000" w:themeColor="text1"/>
+          <w:sz w:val="22"/>
+          <w:szCs w:val="22"/>
+          <w:lang w:val="en-GB"/>
+        </w:rPr>
+        <w:t xml:space="preserve"> sentiment dictionary containing positive</w:t>
+      </w:r>
+      <w:r>
+        <w:rPr>
+          <w:rFonts w:asciiTheme="majorHAnsi" w:hAnsiTheme="majorHAnsi" w:cstheme="majorHAnsi"/>
+          <w:b w:val="0"/>
+          <w:bCs w:val="0"/>
+          <w:color w:val="000000" w:themeColor="text1"/>
+          <w:sz w:val="22"/>
+          <w:szCs w:val="22"/>
+          <w:lang w:val="en-GB"/>
+        </w:rPr>
+        <w:t>, neutral</w:t>
+      </w:r>
+      <w:r>
+        <w:rPr>
+          <w:rFonts w:asciiTheme="majorHAnsi" w:hAnsiTheme="majorHAnsi" w:cstheme="majorHAnsi"/>
+          <w:b w:val="0"/>
+          <w:bCs w:val="0"/>
+          <w:color w:val="000000" w:themeColor="text1"/>
+          <w:sz w:val="22"/>
+          <w:szCs w:val="22"/>
+          <w:lang w:val="en-GB"/>
+        </w:rPr>
+        <w:t xml:space="preserve"> and negative expressions. The analysis essentially matches words </w:t>
+      </w:r>
+      <w:r>
+        <w:rPr>
+          <w:rFonts w:asciiTheme="majorHAnsi" w:hAnsiTheme="majorHAnsi" w:cstheme="majorHAnsi"/>
+          <w:b w:val="0"/>
+          <w:bCs w:val="0"/>
+          <w:color w:val="000000" w:themeColor="text1"/>
+          <w:sz w:val="22"/>
+          <w:szCs w:val="22"/>
+          <w:lang w:val="en-GB"/>
+        </w:rPr>
+        <w:t xml:space="preserve">with sentiment ratings </w:t>
+      </w:r>
+      <w:r>
+        <w:rPr>
+          <w:rFonts w:asciiTheme="majorHAnsi" w:hAnsiTheme="majorHAnsi" w:cstheme="majorHAnsi"/>
+          <w:b w:val="0"/>
+          <w:bCs w:val="0"/>
+          <w:color w:val="000000" w:themeColor="text1"/>
+          <w:sz w:val="22"/>
+          <w:szCs w:val="22"/>
+          <w:lang w:val="en-GB"/>
+        </w:rPr>
+        <w:t>from the dictionary</w:t>
+      </w:r>
+      <w:r>
+        <w:rPr>
+          <w:rFonts w:asciiTheme="majorHAnsi" w:hAnsiTheme="majorHAnsi" w:cstheme="majorHAnsi"/>
+          <w:b w:val="0"/>
+          <w:bCs w:val="0"/>
+          <w:color w:val="000000" w:themeColor="text1"/>
+          <w:sz w:val="22"/>
+          <w:szCs w:val="22"/>
+          <w:lang w:val="en-GB"/>
+        </w:rPr>
+        <w:t xml:space="preserve"> to</w:t>
+      </w:r>
+      <w:r>
+        <w:rPr>
+          <w:rFonts w:asciiTheme="majorHAnsi" w:hAnsiTheme="majorHAnsi" w:cstheme="majorHAnsi"/>
+          <w:b w:val="0"/>
+          <w:bCs w:val="0"/>
+          <w:color w:val="000000" w:themeColor="text1"/>
+          <w:sz w:val="22"/>
+          <w:szCs w:val="22"/>
+          <w:lang w:val="en-GB"/>
+        </w:rPr>
+        <w:t xml:space="preserve"> words in the vari</w:t>
+      </w:r>
+      <w:r>
+        <w:rPr>
+          <w:rFonts w:asciiTheme="majorHAnsi" w:hAnsiTheme="majorHAnsi" w:cstheme="majorHAnsi"/>
+          <w:b w:val="0"/>
+          <w:bCs w:val="0"/>
+          <w:color w:val="000000" w:themeColor="text1"/>
+          <w:sz w:val="22"/>
+          <w:szCs w:val="22"/>
+          <w:lang w:val="en-GB"/>
+        </w:rPr>
+        <w:t>ous documents and then computes</w:t>
+      </w:r>
+      <w:r>
+        <w:rPr>
+          <w:rFonts w:asciiTheme="majorHAnsi" w:hAnsiTheme="majorHAnsi" w:cstheme="majorHAnsi"/>
+          <w:b w:val="0"/>
+          <w:bCs w:val="0"/>
+          <w:color w:val="000000" w:themeColor="text1"/>
+          <w:sz w:val="22"/>
+          <w:szCs w:val="22"/>
+          <w:lang w:val="en-GB"/>
+        </w:rPr>
+        <w:t xml:space="preserve"> a</w:t>
+      </w:r>
+      <w:r>
+        <w:rPr>
+          <w:rFonts w:asciiTheme="majorHAnsi" w:hAnsiTheme="majorHAnsi" w:cstheme="majorHAnsi"/>
+          <w:b w:val="0"/>
+          <w:bCs w:val="0"/>
+          <w:color w:val="000000" w:themeColor="text1"/>
+          <w:sz w:val="22"/>
+          <w:szCs w:val="22"/>
+          <w:lang w:val="en-GB"/>
+        </w:rPr>
+        <w:t xml:space="preserve">n average </w:t>
+      </w:r>
+      <w:r>
+        <w:rPr>
+          <w:rFonts w:asciiTheme="majorHAnsi" w:hAnsiTheme="majorHAnsi" w:cstheme="majorHAnsi"/>
+          <w:b w:val="0"/>
+          <w:bCs w:val="0"/>
+          <w:color w:val="000000" w:themeColor="text1"/>
+          <w:sz w:val="22"/>
+          <w:szCs w:val="22"/>
+          <w:lang w:val="en-GB"/>
+        </w:rPr>
+        <w:t>sentiment score</w:t>
+      </w:r>
+      <w:r>
+        <w:rPr>
+          <w:rFonts w:asciiTheme="majorHAnsi" w:hAnsiTheme="majorHAnsi" w:cstheme="majorHAnsi"/>
+          <w:b w:val="0"/>
+          <w:bCs w:val="0"/>
+          <w:color w:val="000000" w:themeColor="text1"/>
+          <w:sz w:val="22"/>
+          <w:szCs w:val="22"/>
+          <w:lang w:val="en-GB"/>
+        </w:rPr>
+        <w:t xml:space="preserve"> </w:t>
+      </w:r>
+      <w:r>
+        <w:rPr>
+          <w:rFonts w:asciiTheme="majorHAnsi" w:hAnsiTheme="majorHAnsi" w:cstheme="majorHAnsi"/>
+          <w:b w:val="0"/>
+          <w:bCs w:val="0"/>
+          <w:color w:val="000000" w:themeColor="text1"/>
+          <w:sz w:val="22"/>
+          <w:szCs w:val="22"/>
+          <w:lang w:val="en-GB"/>
+        </w:rPr>
+        <w:t>for</w:t>
+      </w:r>
+      <w:r>
+        <w:rPr>
+          <w:rFonts w:asciiTheme="majorHAnsi" w:hAnsiTheme="majorHAnsi" w:cstheme="majorHAnsi"/>
+          <w:b w:val="0"/>
+          <w:bCs w:val="0"/>
+          <w:color w:val="000000" w:themeColor="text1"/>
+          <w:sz w:val="22"/>
+          <w:szCs w:val="22"/>
+          <w:lang w:val="en-GB"/>
+        </w:rPr>
+        <w:t xml:space="preserve"> each document</w:t>
+      </w:r>
+      <w:r>
+        <w:rPr>
+          <w:rFonts w:asciiTheme="majorHAnsi" w:hAnsiTheme="majorHAnsi" w:cstheme="majorHAnsi"/>
+          <w:b w:val="0"/>
+          <w:bCs w:val="0"/>
+          <w:color w:val="000000" w:themeColor="text1"/>
+          <w:sz w:val="22"/>
+          <w:szCs w:val="22"/>
+          <w:lang w:val="en-GB"/>
+        </w:rPr>
+        <w:t>.</w:t>
       </w:r>
     </w:p>
     <w:p>
       <w:pPr>
-        <w:spacing w:line="276" w:lineRule="auto"/>
-        <w:rPr>
-          <w:rFonts w:asciiTheme="majorHAnsi" w:hAnsiTheme="majorHAnsi" w:cstheme="majorHAnsi"/>
-          <w:color w:val="000000" w:themeColor="text1"/>
-          <w:sz w:val="22"/>
-          <w:szCs w:val="22"/>
-          <w:lang w:val="en-GB"/>
-        </w:rPr>
-      </w:pPr>
-      <w:r>
+        <w:pStyle w:val="Heading2"/>
+        <w:shd w:val="clear" w:color="auto" w:fill="FFFFFF"/>
+        <w:spacing w:before="300" w:beforeAutospacing="0" w:after="150" w:afterAutospacing="0" w:line="276" w:lineRule="auto"/>
+        <w:rPr>
+          <w:rFonts w:asciiTheme="majorHAnsi" w:hAnsiTheme="majorHAnsi" w:cstheme="majorHAnsi"/>
+          <w:b w:val="0"/>
+          <w:bCs w:val="0"/>
+          <w:color w:val="000000" w:themeColor="text1"/>
+          <w:sz w:val="22"/>
+          <w:szCs w:val="22"/>
+          <w:lang w:val="en-GB"/>
+        </w:rPr>
+      </w:pPr>
+      <w:r>
+        <w:rPr>
+          <w:rFonts w:asciiTheme="majorHAnsi" w:hAnsiTheme="majorHAnsi" w:cstheme="majorHAnsi"/>
+          <w:b w:val="0"/>
+          <w:bCs w:val="0"/>
+          <w:color w:val="000000" w:themeColor="text1"/>
+          <w:sz w:val="22"/>
+          <w:szCs w:val="22"/>
+          <w:lang w:val="en-GB"/>
+        </w:rPr>
+        <w:t>Observing sentiment by party throughout the years</w:t>
+      </w:r>
+      <w:r>
+        <w:rPr>
+          <w:rFonts w:asciiTheme="majorHAnsi" w:hAnsiTheme="majorHAnsi" w:cstheme="majorHAnsi"/>
+          <w:b w:val="0"/>
+          <w:bCs w:val="0"/>
+          <w:color w:val="000000" w:themeColor="text1"/>
+          <w:sz w:val="22"/>
+          <w:szCs w:val="22"/>
+          <w:lang w:val="en-GB"/>
+        </w:rPr>
+        <w:t xml:space="preserve"> presents</w:t>
+      </w:r>
+      <w:r>
+        <w:rPr>
+          <w:rFonts w:asciiTheme="majorHAnsi" w:hAnsiTheme="majorHAnsi" w:cstheme="majorHAnsi"/>
+          <w:b w:val="0"/>
+          <w:bCs w:val="0"/>
+          <w:color w:val="000000" w:themeColor="text1"/>
+          <w:sz w:val="22"/>
+          <w:szCs w:val="22"/>
+          <w:lang w:val="en-GB"/>
+        </w:rPr>
+        <w:t xml:space="preserve"> several trends</w:t>
+      </w:r>
+      <w:r>
+        <w:rPr>
+          <w:rFonts w:asciiTheme="majorHAnsi" w:hAnsiTheme="majorHAnsi" w:cstheme="majorHAnsi"/>
+          <w:b w:val="0"/>
+          <w:bCs w:val="0"/>
+          <w:color w:val="000000" w:themeColor="text1"/>
+          <w:sz w:val="22"/>
+          <w:szCs w:val="22"/>
+          <w:lang w:val="en-GB"/>
+        </w:rPr>
+        <w:t xml:space="preserve"> that</w:t>
+      </w:r>
+      <w:r>
+        <w:rPr>
+          <w:rFonts w:asciiTheme="majorHAnsi" w:hAnsiTheme="majorHAnsi" w:cstheme="majorHAnsi"/>
+          <w:b w:val="0"/>
+          <w:bCs w:val="0"/>
+          <w:color w:val="000000" w:themeColor="text1"/>
+          <w:sz w:val="22"/>
+          <w:szCs w:val="22"/>
+          <w:lang w:val="en-GB"/>
+        </w:rPr>
+        <w:t xml:space="preserve"> are worth mentioning. Interestingly, the Conservative party exhibits an overall more positive sentiment </w:t>
+      </w:r>
+      <w:r>
+        <w:rPr>
+          <w:rFonts w:asciiTheme="majorHAnsi" w:hAnsiTheme="majorHAnsi" w:cstheme="majorHAnsi"/>
+          <w:b w:val="0"/>
+          <w:bCs w:val="0"/>
+          <w:color w:val="000000" w:themeColor="text1"/>
+          <w:sz w:val="22"/>
+          <w:szCs w:val="22"/>
+          <w:lang w:val="en-GB"/>
+        </w:rPr>
+        <w:t>that increases gradually over the years compared to</w:t>
+      </w:r>
+      <w:r>
+        <w:rPr>
+          <w:rFonts w:asciiTheme="majorHAnsi" w:hAnsiTheme="majorHAnsi" w:cstheme="majorHAnsi"/>
+          <w:b w:val="0"/>
+          <w:bCs w:val="0"/>
+          <w:color w:val="000000" w:themeColor="text1"/>
+          <w:sz w:val="22"/>
+          <w:szCs w:val="22"/>
+          <w:lang w:val="en-GB"/>
+        </w:rPr>
+        <w:t xml:space="preserve"> the Labour party.</w:t>
+      </w:r>
+      <w:r>
+        <w:rPr>
+          <w:rFonts w:asciiTheme="majorHAnsi" w:hAnsiTheme="majorHAnsi" w:cstheme="majorHAnsi"/>
+          <w:b w:val="0"/>
+          <w:bCs w:val="0"/>
+          <w:color w:val="000000" w:themeColor="text1"/>
+          <w:sz w:val="22"/>
+          <w:szCs w:val="22"/>
+          <w:lang w:val="en-GB"/>
+        </w:rPr>
+        <w:t xml:space="preserve"> The challenge of interpreting these trends is driven by the fact that the sentiment score represent sentiment towards the subject of these debates (e.g. for conservatives’ economic migration is usually less contested than humanitarian migration), and, on the other hand, it may represent how parties perceive immigration.  </w:t>
+      </w:r>
+      <w:r>
+        <w:rPr>
+          <w:rFonts w:asciiTheme="majorHAnsi" w:hAnsiTheme="majorHAnsi" w:cstheme="majorHAnsi"/>
+          <w:b w:val="0"/>
+          <w:bCs w:val="0"/>
+          <w:color w:val="000000" w:themeColor="text1"/>
+          <w:sz w:val="22"/>
+          <w:szCs w:val="22"/>
+          <w:lang w:val="en-GB"/>
+        </w:rPr>
+        <w:t xml:space="preserve"> </w:t>
+      </w:r>
+      <w:commentRangeStart w:id="11"/>
+      <w:commentRangeStart w:id="12"/>
+      <w:commentRangeEnd w:id="11"/>
+      <w:r>
+        <w:rPr>
+          <w:rStyle w:val="CommentReference"/>
+          <w:rFonts w:asciiTheme="majorHAnsi" w:hAnsiTheme="majorHAnsi" w:cstheme="majorHAnsi"/>
+          <w:b w:val="0"/>
+          <w:bCs w:val="0"/>
+          <w:sz w:val="22"/>
+          <w:szCs w:val="22"/>
+        </w:rPr>
+        <w:commentReference w:id="11"/>
+      </w:r>
+      <w:commentRangeEnd w:id="12"/>
+      <w:r>
+        <w:rPr>
+          <w:rStyle w:val="CommentReference"/>
+          <w:b w:val="0"/>
+          <w:bCs w:val="0"/>
+        </w:rPr>
+        <w:commentReference w:id="12"/>
+      </w:r>
+    </w:p>
+    <w:p>
+      <w:pPr>
+        <w:pStyle w:val="Heading2"/>
+        <w:shd w:val="clear" w:color="auto" w:fill="FFFFFF"/>
+        <w:spacing w:before="300" w:beforeAutospacing="0" w:after="150" w:afterAutospacing="0" w:line="276" w:lineRule="auto"/>
+        <w:rPr>
+          <w:rFonts w:asciiTheme="majorHAnsi" w:hAnsiTheme="majorHAnsi" w:cstheme="majorHAnsi"/>
+          <w:b w:val="0"/>
+          <w:bCs w:val="0"/>
+          <w:color w:val="000000" w:themeColor="text1"/>
+          <w:sz w:val="22"/>
+          <w:szCs w:val="22"/>
+          <w:lang w:val="en-GB"/>
+        </w:rPr>
+      </w:pPr>
+      <w:bookmarkStart w:id="13" w:name="_GoBack"/>
+      <w:r>
+        <w:rPr>
+          <w:rFonts w:asciiTheme="majorHAnsi" w:hAnsiTheme="majorHAnsi" w:cstheme="majorHAnsi"/>
+          <w:b w:val="0"/>
+          <w:bCs w:val="0"/>
+          <w:color w:val="000000" w:themeColor="text1"/>
+          <w:sz w:val="22"/>
+          <w:szCs w:val="22"/>
+          <w:lang w:val="en-GB"/>
+        </w:rPr>
+        <w:t>The Liberal democratic party (</w:t>
+      </w:r>
+      <w:proofErr w:type="spellStart"/>
+      <w:r>
+        <w:rPr>
+          <w:rFonts w:asciiTheme="majorHAnsi" w:hAnsiTheme="majorHAnsi" w:cstheme="majorHAnsi"/>
+          <w:b w:val="0"/>
+          <w:bCs w:val="0"/>
+          <w:color w:val="000000" w:themeColor="text1"/>
+          <w:sz w:val="22"/>
+          <w:szCs w:val="22"/>
+          <w:lang w:val="en-GB"/>
+        </w:rPr>
+        <w:t>LibDem</w:t>
+      </w:r>
+      <w:proofErr w:type="spellEnd"/>
+      <w:r>
+        <w:rPr>
+          <w:rFonts w:asciiTheme="majorHAnsi" w:hAnsiTheme="majorHAnsi" w:cstheme="majorHAnsi"/>
+          <w:b w:val="0"/>
+          <w:bCs w:val="0"/>
+          <w:color w:val="000000" w:themeColor="text1"/>
+          <w:sz w:val="22"/>
+          <w:szCs w:val="22"/>
+          <w:lang w:val="en-GB"/>
+        </w:rPr>
+        <w:t>), the Scottish National Party (SNP) and the Democratic Unionist Party (DUP) exhibit a more fluctuating sentiment toward immigration related topics. Specifically, before the general election, both SNP and DUP had more negative sentiment toward immigration</w:t>
+      </w:r>
+      <w:r>
+        <w:rPr>
+          <w:rFonts w:asciiTheme="majorHAnsi" w:hAnsiTheme="majorHAnsi" w:cstheme="majorHAnsi"/>
+          <w:b w:val="0"/>
+          <w:bCs w:val="0"/>
+          <w:color w:val="000000" w:themeColor="text1"/>
+          <w:sz w:val="22"/>
+          <w:szCs w:val="22"/>
+          <w:lang w:val="en-GB"/>
+        </w:rPr>
+        <w:t xml:space="preserve">. </w:t>
+      </w:r>
+      <w:bookmarkEnd w:id="13"/>
+      <w:r>
+        <w:rPr>
+          <w:rFonts w:asciiTheme="majorHAnsi" w:hAnsiTheme="majorHAnsi" w:cstheme="majorHAnsi"/>
+          <w:b w:val="0"/>
+          <w:bCs w:val="0"/>
+          <w:color w:val="000000" w:themeColor="text1"/>
+          <w:sz w:val="22"/>
+          <w:szCs w:val="22"/>
+          <w:lang w:val="en-GB"/>
+        </w:rPr>
+        <w:t>------why?</w:t>
+      </w:r>
+    </w:p>
+    <w:p>
+      <w:pPr>
+        <w:pStyle w:val="Heading2"/>
+        <w:shd w:val="clear" w:color="auto" w:fill="FFFFFF"/>
+        <w:spacing w:before="300" w:beforeAutospacing="0" w:after="150" w:afterAutospacing="0" w:line="276" w:lineRule="auto"/>
+        <w:rPr>
+          <w:rFonts w:asciiTheme="majorHAnsi" w:hAnsiTheme="majorHAnsi" w:cstheme="majorHAnsi"/>
+          <w:b w:val="0"/>
+          <w:bCs w:val="0"/>
+          <w:color w:val="000000" w:themeColor="text1"/>
+          <w:sz w:val="22"/>
+          <w:szCs w:val="22"/>
+        </w:rPr>
+      </w:pPr>
+      <w:r>
+        <w:rPr>
+          <w:rFonts w:asciiTheme="majorHAnsi" w:hAnsiTheme="majorHAnsi" w:cstheme="majorHAnsi"/>
+          <w:b w:val="0"/>
+          <w:bCs w:val="0"/>
+          <w:color w:val="000000" w:themeColor="text1"/>
+          <w:sz w:val="22"/>
+          <w:szCs w:val="22"/>
+        </w:rPr>
+        <w:t xml:space="preserve">This type of sentiment analysis is limited in that we are not exploring sentiment in relation to a very concrete vote or debate but rather gathering various sentiments toward different discussion and averaging them together. Consequently, we can only interpret our findings in a broad manner. Nevertheless, this analysis provides the reader with a sense of the general affect parties had to immigration related debates. </w:t>
+      </w:r>
+    </w:p>
+    <w:p>
+      <w:pPr>
+        <w:pStyle w:val="Heading2"/>
+        <w:shd w:val="clear" w:color="auto" w:fill="FFFFFF"/>
+        <w:spacing w:before="300" w:beforeAutospacing="0" w:after="150" w:afterAutospacing="0" w:line="276" w:lineRule="auto"/>
+        <w:rPr>
+          <w:rFonts w:asciiTheme="majorHAnsi" w:hAnsiTheme="majorHAnsi" w:cstheme="majorHAnsi"/>
+          <w:b w:val="0"/>
+          <w:bCs w:val="0"/>
+          <w:color w:val="000000" w:themeColor="text1"/>
+          <w:sz w:val="22"/>
+          <w:szCs w:val="22"/>
+        </w:rPr>
+      </w:pPr>
+    </w:p>
+    <w:p>
+      <w:pPr>
+        <w:pStyle w:val="NormalWeb"/>
+        <w:shd w:val="clear" w:color="auto" w:fill="FFFFFF"/>
+        <w:spacing w:before="0" w:beforeAutospacing="0" w:after="150" w:afterAutospacing="0" w:line="276" w:lineRule="auto"/>
         <w:rPr>
           <w:rStyle w:val="Emphasis"/>
           <w:rFonts w:asciiTheme="majorHAnsi" w:hAnsiTheme="majorHAnsi" w:cstheme="majorHAnsi"/>
+          <w:color w:val="000000" w:themeColor="text1"/>
+          <w:sz w:val="22"/>
+          <w:szCs w:val="22"/>
+          <w:lang w:val="en-GB"/>
+        </w:rPr>
+      </w:pPr>
+      <w:r>
+        <w:rPr>
+          <w:rStyle w:val="Emphasis"/>
+          <w:rFonts w:asciiTheme="majorHAnsi" w:hAnsiTheme="majorHAnsi" w:cstheme="majorHAnsi"/>
+          <w:color w:val="000000" w:themeColor="text1"/>
+          <w:sz w:val="22"/>
+          <w:szCs w:val="22"/>
+          <w:lang w:val="en-GB"/>
+        </w:rPr>
+        <w:t>Graph: Sentiment by party</w:t>
+      </w:r>
+    </w:p>
+    <w:p>
+      <w:pPr>
+        <w:pStyle w:val="NormalWeb"/>
+        <w:shd w:val="clear" w:color="auto" w:fill="FFFFFF"/>
+        <w:spacing w:before="0" w:beforeAutospacing="0" w:after="150" w:afterAutospacing="0" w:line="276" w:lineRule="auto"/>
+        <w:rPr>
+          <w:rFonts w:asciiTheme="majorHAnsi" w:hAnsiTheme="majorHAnsi" w:cstheme="majorHAnsi"/>
+          <w:color w:val="000000" w:themeColor="text1"/>
+          <w:sz w:val="22"/>
+          <w:szCs w:val="22"/>
+          <w:lang w:val="en-GB"/>
+        </w:rPr>
+      </w:pPr>
+      <w:r>
+        <w:rPr>
+          <w:rFonts w:asciiTheme="majorHAnsi" w:hAnsiTheme="majorHAnsi" w:cstheme="majorHAnsi"/>
           <w:noProof/>
           <w:color w:val="000000" w:themeColor="text1"/>
           <w:sz w:val="22"/>
           <w:szCs w:val="22"/>
           <w:lang w:val="en-GB" w:eastAsia="en-GB" w:bidi="ar-SA"/>
         </w:rPr>
-        <w:lastRenderedPageBreak/>
         <w:drawing>
-          <wp:inline distT="0" distB="0" distL="0" distR="0" wp14:anchorId="328D7009" wp14:editId="74435ADD">
-            <wp:extent cx="2562225" cy="1803784"/>
-            <wp:effectExtent l="0" t="0" r="0" b="6350"/>
-            <wp:docPr id="4" name="Picture 4"/>
+          <wp:inline distT="0" distB="0" distL="0" distR="0" wp14:anchorId="450C63A3" wp14:editId="7ADD479C">
+            <wp:extent cx="3076575" cy="2161447"/>
+            <wp:effectExtent l="0" t="0" r="0" b="0"/>
+            <wp:docPr id="3" name="Picture 3"/>
             <wp:cNvGraphicFramePr>
               <a:graphicFrameLocks xmlns:a="http://schemas.openxmlformats.org/drawingml/2006/main" noChangeAspect="1"/>
             </wp:cNvGraphicFramePr>
@@ -6379,6 +6106,117 @@
                   <pic:spPr>
                     <a:xfrm>
                       <a:off x="0" y="0"/>
+                      <a:ext cx="3093876" cy="2173602"/>
+                    </a:xfrm>
+                    <a:prstGeom prst="rect">
+                      <a:avLst/>
+                    </a:prstGeom>
+                  </pic:spPr>
+                </pic:pic>
+              </a:graphicData>
+            </a:graphic>
+          </wp:inline>
+        </w:drawing>
+      </w:r>
+    </w:p>
+    <w:p>
+      <w:pPr>
+        <w:pStyle w:val="Heading2"/>
+        <w:shd w:val="clear" w:color="auto" w:fill="FFFFFF"/>
+        <w:spacing w:before="300" w:beforeAutospacing="0" w:after="150" w:afterAutospacing="0" w:line="276" w:lineRule="auto"/>
+        <w:rPr>
+          <w:rFonts w:asciiTheme="majorHAnsi" w:hAnsiTheme="majorHAnsi" w:cstheme="majorHAnsi"/>
+          <w:b w:val="0"/>
+          <w:bCs w:val="0"/>
+          <w:color w:val="000000" w:themeColor="text1"/>
+          <w:sz w:val="22"/>
+          <w:szCs w:val="22"/>
+          <w:lang w:val="en-GB"/>
+        </w:rPr>
+      </w:pPr>
+      <w:r>
+        <w:rPr>
+          <w:rFonts w:asciiTheme="majorHAnsi" w:hAnsiTheme="majorHAnsi" w:cstheme="majorHAnsi"/>
+          <w:b w:val="0"/>
+          <w:bCs w:val="0"/>
+          <w:color w:val="000000" w:themeColor="text1"/>
+          <w:sz w:val="22"/>
+          <w:szCs w:val="22"/>
+          <w:lang w:val="en-GB"/>
+        </w:rPr>
+        <w:t>4.1</w:t>
+      </w:r>
+      <w:r>
+        <w:rPr>
+          <w:rFonts w:asciiTheme="majorHAnsi" w:hAnsiTheme="majorHAnsi" w:cstheme="majorHAnsi"/>
+          <w:b w:val="0"/>
+          <w:bCs w:val="0"/>
+          <w:color w:val="000000" w:themeColor="text1"/>
+          <w:sz w:val="22"/>
+          <w:szCs w:val="22"/>
+          <w:lang w:val="en-GB"/>
+        </w:rPr>
+        <w:t>. Sentiment in</w:t>
+      </w:r>
+      <w:r>
+        <w:rPr>
+          <w:rFonts w:asciiTheme="majorHAnsi" w:hAnsiTheme="majorHAnsi" w:cstheme="majorHAnsi"/>
+          <w:b w:val="0"/>
+          <w:bCs w:val="0"/>
+          <w:color w:val="000000" w:themeColor="text1"/>
+          <w:sz w:val="22"/>
+          <w:szCs w:val="22"/>
+          <w:lang w:val="en-GB"/>
+        </w:rPr>
+        <w:t xml:space="preserve"> Keyword-specific context</w:t>
+      </w:r>
+    </w:p>
+    <w:p>
+      <w:pPr>
+        <w:spacing w:line="276" w:lineRule="auto"/>
+        <w:rPr>
+          <w:rFonts w:asciiTheme="majorHAnsi" w:hAnsiTheme="majorHAnsi" w:cstheme="majorHAnsi"/>
+          <w:color w:val="000000" w:themeColor="text1"/>
+          <w:sz w:val="22"/>
+          <w:szCs w:val="22"/>
+          <w:lang w:val="en-GB"/>
+        </w:rPr>
+      </w:pPr>
+      <w:r>
+        <w:rPr>
+          <w:rStyle w:val="Emphasis"/>
+          <w:rFonts w:asciiTheme="majorHAnsi" w:hAnsiTheme="majorHAnsi" w:cstheme="majorHAnsi"/>
+          <w:noProof/>
+          <w:color w:val="000000" w:themeColor="text1"/>
+          <w:sz w:val="22"/>
+          <w:szCs w:val="22"/>
+          <w:lang w:val="en-GB" w:eastAsia="en-GB" w:bidi="ar-SA"/>
+        </w:rPr>
+        <w:lastRenderedPageBreak/>
+        <w:drawing>
+          <wp:inline distT="0" distB="0" distL="0" distR="0" wp14:anchorId="328D7009" wp14:editId="74435ADD">
+            <wp:extent cx="2562225" cy="1803784"/>
+            <wp:effectExtent l="0" t="0" r="0" b="6350"/>
+            <wp:docPr id="4" name="Picture 4"/>
+            <wp:cNvGraphicFramePr>
+              <a:graphicFrameLocks xmlns:a="http://schemas.openxmlformats.org/drawingml/2006/main" noChangeAspect="1"/>
+            </wp:cNvGraphicFramePr>
+            <a:graphic xmlns:a="http://schemas.openxmlformats.org/drawingml/2006/main">
+              <a:graphicData uri="http://schemas.openxmlformats.org/drawingml/2006/picture">
+                <pic:pic xmlns:pic="http://schemas.openxmlformats.org/drawingml/2006/picture">
+                  <pic:nvPicPr>
+                    <pic:cNvPr id="1" name=""/>
+                    <pic:cNvPicPr/>
+                  </pic:nvPicPr>
+                  <pic:blipFill>
+                    <a:blip r:embed="rId14"/>
+                    <a:stretch>
+                      <a:fillRect/>
+                    </a:stretch>
+                  </pic:blipFill>
+                  <pic:spPr>
+                    <a:xfrm>
+                      <a:off x="0" y="0"/>
                       <a:ext cx="2569130" cy="1808645"/>
                     </a:xfrm>
                     <a:prstGeom prst="rect">
@@ -6687,8 +6525,6 @@
         </w:rPr>
         <w:t xml:space="preserve">- topics </w:t>
       </w:r>
-      <w:bookmarkStart w:id="22" w:name="_GoBack"/>
-      <w:bookmarkEnd w:id="22"/>
     </w:p>
     <w:p>
       <w:pPr>
@@ -7249,7 +7085,7 @@
                     </pic:cNvPicPr>
                   </pic:nvPicPr>
                   <pic:blipFill>
-                    <a:blip r:embed="rId14">
+                    <a:blip r:embed="rId15">
                       <a:extLst>
                         <a:ext uri="{28A0092B-C50C-407E-A947-70E740481C1C}">
                           <a14:useLocalDpi xmlns:a14="http://schemas.microsoft.com/office/drawing/2010/main" val="0"/>
@@ -7531,7 +7367,7 @@
                     </pic:cNvPicPr>
                   </pic:nvPicPr>
                   <pic:blipFill>
-                    <a:blip r:embed="rId15" cstate="print">
+                    <a:blip r:embed="rId16" cstate="print">
                       <a:extLst>
                         <a:ext uri="{28A0092B-C50C-407E-A947-70E740481C1C}">
                           <a14:useLocalDpi xmlns:a14="http://schemas.microsoft.com/office/drawing/2010/main" val="0"/>
@@ -7712,7 +7548,7 @@
                     </pic:cNvPicPr>
                   </pic:nvPicPr>
                   <pic:blipFill>
-                    <a:blip r:embed="rId16" cstate="print">
+                    <a:blip r:embed="rId17" cstate="print">
                       <a:extLst>
                         <a:ext uri="{28A0092B-C50C-407E-A947-70E740481C1C}">
                           <a14:useLocalDpi xmlns:a14="http://schemas.microsoft.com/office/drawing/2010/main" val="0"/>
@@ -7823,17 +7659,7 @@
           <w:szCs w:val="22"/>
           <w:lang w:val="en-GB"/>
         </w:rPr>
-        <w:t xml:space="preserve"> </w:t>
-      </w:r>
-      <w:r>
-        <w:rPr>
-          <w:rFonts w:asciiTheme="majorHAnsi" w:hAnsiTheme="majorHAnsi" w:cstheme="majorHAnsi"/>
-          <w:color w:val="000000" w:themeColor="text1"/>
-          <w:sz w:val="22"/>
-          <w:szCs w:val="22"/>
-          <w:lang w:val="en-GB"/>
-        </w:rPr>
-        <w:t xml:space="preserve">these ten years (2010-2020). </w:t>
+        <w:t xml:space="preserve"> these ten years (2010-2020). </w:t>
       </w:r>
       <w:r>
         <w:rPr>
@@ -8211,7 +8037,7 @@
                     </pic:cNvPicPr>
                   </pic:nvPicPr>
                   <pic:blipFill>
-                    <a:blip r:embed="rId17">
+                    <a:blip r:embed="rId18">
                       <a:extLst>
                         <a:ext uri="{28A0092B-C50C-407E-A947-70E740481C1C}">
                           <a14:useLocalDpi xmlns:a14="http://schemas.microsoft.com/office/drawing/2010/main" val="0"/>
@@ -9086,8 +8912,8 @@
 </file>
 
 <file path=word/comments.xml><?xml version="1.0" encoding="utf-8"?>
-<w:comments xmlns:wpc="http://schemas.microsoft.com/office/word/2010/wordprocessingCanvas" xmlns:cx="http://schemas.microsoft.com/office/drawing/2014/chartex" xmlns:mc="http://schemas.openxmlformats.org/markup-compatibility/2006" xmlns:o="urn:schemas-microsoft-com:office:office" xmlns:r="http://schemas.openxmlformats.org/officeDocument/2006/relationships" xmlns:m="http://schemas.openxmlformats.org/officeDocument/2006/math" xmlns:v="urn:schemas-microsoft-com:vml" xmlns:wp14="http://schemas.microsoft.com/office/word/2010/wordprocessingDrawing" xmlns:wp="http://schemas.openxmlformats.org/drawingml/2006/wordprocessingDrawing" xmlns:w10="urn:schemas-microsoft-com:office:word" xmlns:w="http://schemas.openxmlformats.org/wordprocessingml/2006/main" xmlns:w14="http://schemas.microsoft.com/office/word/2010/wordml" xmlns:w15="http://schemas.microsoft.com/office/word/2012/wordml" xmlns:w16se="http://schemas.microsoft.com/office/word/2015/wordml/symex" xmlns:wpg="http://schemas.microsoft.com/office/word/2010/wordprocessingGroup" xmlns:wpi="http://schemas.microsoft.com/office/word/2010/wordprocessingInk" xmlns:wne="http://schemas.microsoft.com/office/word/2006/wordml" xmlns:wps="http://schemas.microsoft.com/office/word/2010/wordprocessingShape" mc:Ignorable="w14 w15 w16se wp14">
-  <w:comment w:id="0" w:author="Amir Firestone" w:date="2020-12-18T21:21:00Z" w:initials="AF">
+<w:comments xmlns:wpc="http://schemas.microsoft.com/office/word/2010/wordprocessingCanvas" xmlns:cx="http://schemas.microsoft.com/office/drawing/2014/chartex" xmlns:cx1="http://schemas.microsoft.com/office/drawing/2015/9/8/chartex" xmlns:cx2="http://schemas.microsoft.com/office/drawing/2015/10/21/chartex" xmlns:cx3="http://schemas.microsoft.com/office/drawing/2016/5/9/chartex" xmlns:cx4="http://schemas.microsoft.com/office/drawing/2016/5/10/chartex" xmlns:cx5="http://schemas.microsoft.com/office/drawing/2016/5/11/chartex" xmlns:cx6="http://schemas.microsoft.com/office/drawing/2016/5/12/chartex" xmlns:cx7="http://schemas.microsoft.com/office/drawing/2016/5/13/chartex" xmlns:cx8="http://schemas.microsoft.com/office/drawing/2016/5/14/chartex" xmlns:mc="http://schemas.openxmlformats.org/markup-compatibility/2006" xmlns:aink="http://schemas.microsoft.com/office/drawing/2016/ink" xmlns:am3d="http://schemas.microsoft.com/office/drawing/2017/model3d" xmlns:o="urn:schemas-microsoft-com:office:office" xmlns:r="http://schemas.openxmlformats.org/officeDocument/2006/relationships" xmlns:m="http://schemas.openxmlformats.org/officeDocument/2006/math" xmlns:v="urn:schemas-microsoft-com:vml" xmlns:wp14="http://schemas.microsoft.com/office/word/2010/wordprocessingDrawing" xmlns:wp="http://schemas.openxmlformats.org/drawingml/2006/wordprocessingDrawing" xmlns:w10="urn:schemas-microsoft-com:office:word" xmlns:w="http://schemas.openxmlformats.org/wordprocessingml/2006/main" xmlns:w14="http://schemas.microsoft.com/office/word/2010/wordml" xmlns:w15="http://schemas.microsoft.com/office/word/2012/wordml" xmlns:w16cid="http://schemas.microsoft.com/office/word/2016/wordml/cid" xmlns:w16se="http://schemas.microsoft.com/office/word/2015/wordml/symex" xmlns:wpg="http://schemas.microsoft.com/office/word/2010/wordprocessingGroup" xmlns:wpi="http://schemas.microsoft.com/office/word/2010/wordprocessingInk" xmlns:wne="http://schemas.microsoft.com/office/word/2006/wordml" xmlns:wps="http://schemas.microsoft.com/office/word/2010/wordprocessingShape" mc:Ignorable="w14 w15 w16se w16cid wp14">
+  <w:comment w:id="2" w:author="Amir Firestone" w:date="2020-12-19T11:57:00Z" w:initials="AF">
     <w:p>
       <w:pPr>
         <w:pStyle w:val="CommentText"/>
@@ -9099,19 +8925,11 @@
         <w:annotationRef/>
       </w:r>
       <w:r>
-        <w:t>I’m not really sure about this argument and what we are saying the point of our analysis is. The dots are not connecting for me</w:t>
-      </w:r>
-    </w:p>
-    <w:p>
-      <w:pPr>
-        <w:pStyle w:val="CommentText"/>
-      </w:pPr>
-      <w:r>
-        <w:t>Maybe we can discuss this together</w:t>
+        <w:t>I’m a bit confused by this</w:t>
       </w:r>
     </w:p>
   </w:comment>
-  <w:comment w:id="1" w:author="Microsoft Office User" w:date="2020-12-18T22:38:00Z" w:initials="MOU">
+  <w:comment w:id="3" w:author="Jan Panhuysen" w:date="2020-12-17T23:03:00Z" w:initials="JP">
     <w:p>
       <w:pPr>
         <w:pStyle w:val="CommentText"/>
@@ -9123,198 +8941,11 @@
         <w:annotationRef/>
       </w:r>
       <w:r>
-        <w:t xml:space="preserve">As I remember from our talk the frame/justification for the analysis is that it can help policymakers/politicians in the UK to devise a strategy how to approach coalition building for immigration related legislation by informing themselves of sentiment/themes of speech from the past. Maybe how I wrote it was unclear but this was the argument. If it doesn’t resonate with you then yes, we should discuss together. </w:t>
+        <w:t>Do we want more? I guess this should be enough and the rest goes in the Appendix. Can still mention the findings as done below.</w:t>
       </w:r>
     </w:p>
   </w:comment>
-  <w:comment w:id="2" w:author="Amir Firestone" w:date="2020-12-19T11:47:00Z" w:initials="AF">
-    <w:p>
-      <w:pPr>
-        <w:pStyle w:val="CommentText"/>
-      </w:pPr>
-      <w:r>
-        <w:rPr>
-          <w:rStyle w:val="CommentReference"/>
-        </w:rPr>
-        <w:annotationRef/>
-      </w:r>
-      <w:r>
-        <w:t xml:space="preserve">Actually looking at it again this morning it makes more sense to me </w:t>
-      </w:r>
-      <w:proofErr w:type="spellStart"/>
-      <w:r>
-        <w:t>haha</w:t>
-      </w:r>
-      <w:proofErr w:type="spellEnd"/>
-      <w:r>
-        <w:t>. Sorry!</w:t>
-      </w:r>
-    </w:p>
-  </w:comment>
-  <w:comment w:id="3" w:author="Amir Firestone" w:date="2020-12-19T12:40:00Z" w:initials="AF">
-    <w:p>
-      <w:pPr>
-        <w:pStyle w:val="CommentText"/>
-      </w:pPr>
-      <w:r>
-        <w:rPr>
-          <w:rStyle w:val="CommentReference"/>
-        </w:rPr>
-        <w:annotationRef/>
-      </w:r>
-      <w:r>
-        <w:t xml:space="preserve">But to do this, I think we need to highlight how the specific things we look at can help answer this, i.e.: </w:t>
-      </w:r>
-    </w:p>
-    <w:p>
-      <w:pPr>
-        <w:pStyle w:val="CommentText"/>
-      </w:pPr>
-    </w:p>
-    <w:p>
-      <w:pPr>
-        <w:pStyle w:val="CommentText"/>
-        <w:numPr>
-          <w:ilvl w:val="0"/>
-          <w:numId w:val="15"/>
-        </w:numPr>
-      </w:pPr>
-      <w:r>
-        <w:t>Looking at how different kinds of crises or national-level events might impact the prevalence of migration-related debates in parliament</w:t>
-      </w:r>
-    </w:p>
-    <w:p>
-      <w:pPr>
-        <w:pStyle w:val="CommentText"/>
-        <w:numPr>
-          <w:ilvl w:val="0"/>
-          <w:numId w:val="15"/>
-        </w:numPr>
-      </w:pPr>
-      <w:r>
-        <w:t>Looking at prevalence of migration-related debate by party</w:t>
-      </w:r>
-    </w:p>
-    <w:p>
-      <w:pPr>
-        <w:pStyle w:val="CommentText"/>
-        <w:numPr>
-          <w:ilvl w:val="0"/>
-          <w:numId w:val="15"/>
-        </w:numPr>
-      </w:pPr>
-      <w:r>
-        <w:t>Looking at sentiment towards migration by party</w:t>
-      </w:r>
-    </w:p>
-    <w:p>
-      <w:pPr>
-        <w:pStyle w:val="CommentText"/>
-        <w:numPr>
-          <w:ilvl w:val="0"/>
-          <w:numId w:val="15"/>
-        </w:numPr>
-      </w:pPr>
-      <w:r>
-        <w:t>Looking at how different topics of migration are covered by party and over time</w:t>
-      </w:r>
-    </w:p>
-    <w:p>
-      <w:pPr>
-        <w:pStyle w:val="CommentText"/>
-        <w:numPr>
-          <w:ilvl w:val="0"/>
-          <w:numId w:val="15"/>
-        </w:numPr>
-      </w:pPr>
-      <w:r>
-        <w:t>Looking at sentiment correlated with specific topics of migration</w:t>
-      </w:r>
-    </w:p>
-    <w:p>
-      <w:pPr>
-        <w:pStyle w:val="CommentText"/>
-      </w:pPr>
-    </w:p>
-    <w:p>
-      <w:pPr>
-        <w:pStyle w:val="CommentText"/>
-      </w:pPr>
-      <w:r>
-        <w:t xml:space="preserve">We should connect the dots and explain that understanding these specific things can help inform policymakers with coalition building. </w:t>
-      </w:r>
-    </w:p>
-  </w:comment>
-  <w:comment w:id="8" w:author="Amir Firestone" w:date="2020-12-19T11:57:00Z" w:initials="AF">
-    <w:p>
-      <w:pPr>
-        <w:pStyle w:val="CommentText"/>
-      </w:pPr>
-      <w:r>
-        <w:rPr>
-          <w:rStyle w:val="CommentReference"/>
-        </w:rPr>
-        <w:annotationRef/>
-      </w:r>
-      <w:r>
-        <w:t>I’m a bit confused by this</w:t>
-      </w:r>
-    </w:p>
-  </w:comment>
-  <w:comment w:id="9" w:author="Microsoft Office User" w:date="2020-12-18T19:51:00Z" w:initials="MOU">
-    <w:p>
-      <w:pPr>
-        <w:pStyle w:val="CommentText"/>
-      </w:pPr>
-      <w:r>
-        <w:rPr>
-          <w:rStyle w:val="CommentReference"/>
-        </w:rPr>
-        <w:annotationRef/>
-      </w:r>
-      <w:r>
-        <w:t>I don’t know if we are actually saying something about that. Maybe a little bit we do</w:t>
-      </w:r>
-    </w:p>
-  </w:comment>
-  <w:comment w:id="10" w:author="Amir Firestone" w:date="2020-12-19T11:59:00Z" w:initials="AF">
-    <w:p>
-      <w:pPr>
-        <w:pStyle w:val="CommentText"/>
-      </w:pPr>
-      <w:r>
-        <w:rPr>
-          <w:rStyle w:val="CommentReference"/>
-        </w:rPr>
-        <w:annotationRef/>
-      </w:r>
-      <w:r>
-        <w:t xml:space="preserve">Yeah, I also think this may be a big claim </w:t>
-      </w:r>
-      <w:proofErr w:type="spellStart"/>
-      <w:r>
-        <w:t>hehe</w:t>
-      </w:r>
-      <w:proofErr w:type="spellEnd"/>
-    </w:p>
-  </w:comment>
-  <w:comment w:id="11" w:author="Jan Panhuysen" w:date="2020-12-17T23:03:00Z" w:initials="JP">
-    <w:p>
-      <w:pPr>
-        <w:pStyle w:val="CommentText"/>
-      </w:pPr>
-      <w:r>
-        <w:rPr>
-          <w:rStyle w:val="CommentReference"/>
-        </w:rPr>
-        <w:annotationRef/>
-      </w:r>
-      <w:r>
-        <w:t>Do we want more? I guess this should be enough and the rest goes in the Appendix. Can still mention the findings as done below.</w:t>
-      </w:r>
-    </w:p>
-  </w:comment>
-  <w:comment w:id="12" w:author="Microsoft Office User" w:date="2020-12-16T22:58:00Z" w:initials="MOU">
+  <w:comment w:id="4" w:author="Microsoft Office User" w:date="2020-12-16T22:58:00Z" w:initials="MOU">
     <w:p>
       <w:r>
         <w:rPr>
@@ -9341,7 +8972,7 @@
       </w:pPr>
     </w:p>
   </w:comment>
-  <w:comment w:id="16" w:author="Microsoft Office User" w:date="2020-12-16T22:57:00Z" w:initials="MOU">
+  <w:comment w:id="8" w:author="Microsoft Office User" w:date="2020-12-16T22:57:00Z" w:initials="MOU">
     <w:p>
       <w:r>
         <w:rPr>
@@ -9368,7 +8999,7 @@
       </w:pPr>
     </w:p>
   </w:comment>
-  <w:comment w:id="17" w:author="Amir Firestone" w:date="2020-12-19T12:27:00Z" w:initials="AF">
+  <w:comment w:id="11" w:author="Microsoft Office User" w:date="2020-12-18T16:38:00Z" w:initials="MOU">
     <w:p>
       <w:pPr>
         <w:pStyle w:val="CommentText"/>
@@ -9380,35 +9011,19 @@
         <w:annotationRef/>
       </w:r>
       <w:r>
-        <w:t>I think we can cut this out. It’s explained again below.</w:t>
+        <w:t xml:space="preserve">Add </w:t>
+      </w:r>
+      <w:proofErr w:type="spellStart"/>
+      <w:r>
+        <w:t>whyyyyyy</w:t>
+      </w:r>
+      <w:proofErr w:type="spellEnd"/>
+      <w:r>
+        <w:t>????</w:t>
       </w:r>
     </w:p>
   </w:comment>
-  <w:comment w:id="20" w:author="Microsoft Office User" w:date="2020-12-18T16:38:00Z" w:initials="MOU">
-    <w:p>
-      <w:pPr>
-        <w:pStyle w:val="CommentText"/>
-      </w:pPr>
-      <w:r>
-        <w:rPr>
-          <w:rStyle w:val="CommentReference"/>
-        </w:rPr>
-        <w:annotationRef/>
-      </w:r>
-      <w:r>
-        <w:t xml:space="preserve">Add </w:t>
-      </w:r>
-      <w:proofErr w:type="spellStart"/>
-      <w:r>
-        <w:t>whyyyyyy</w:t>
-      </w:r>
-      <w:proofErr w:type="spellEnd"/>
-      <w:r>
-        <w:t>????</w:t>
-      </w:r>
-    </w:p>
-  </w:comment>
-  <w:comment w:id="21" w:author="Amir Firestone" w:date="2020-12-19T12:50:00Z" w:initials="AF">
+  <w:comment w:id="12" w:author="Amir Firestone" w:date="2020-12-19T12:50:00Z" w:initials="AF">
     <w:p>
       <w:pPr>
         <w:pStyle w:val="CommentText"/>
@@ -9441,18 +9056,11 @@
 </file>
 
 <file path=word/commentsExtended.xml><?xml version="1.0" encoding="utf-8"?>
-<w15:commentsEx xmlns:wpc="http://schemas.microsoft.com/office/word/2010/wordprocessingCanvas" xmlns:cx="http://schemas.microsoft.com/office/drawing/2014/chartex" xmlns:mc="http://schemas.openxmlformats.org/markup-compatibility/2006" xmlns:o="urn:schemas-microsoft-com:office:office" xmlns:r="http://schemas.openxmlformats.org/officeDocument/2006/relationships" xmlns:m="http://schemas.openxmlformats.org/officeDocument/2006/math" xmlns:v="urn:schemas-microsoft-com:vml" xmlns:wp14="http://schemas.microsoft.com/office/word/2010/wordprocessingDrawing" xmlns:wp="http://schemas.openxmlformats.org/drawingml/2006/wordprocessingDrawing" xmlns:w10="urn:schemas-microsoft-com:office:word" xmlns:w="http://schemas.openxmlformats.org/wordprocessingml/2006/main" xmlns:w14="http://schemas.microsoft.com/office/word/2010/wordml" xmlns:w15="http://schemas.microsoft.com/office/word/2012/wordml" xmlns:w16se="http://schemas.microsoft.com/office/word/2015/wordml/symex" xmlns:wpg="http://schemas.microsoft.com/office/word/2010/wordprocessingGroup" xmlns:wpi="http://schemas.microsoft.com/office/word/2010/wordprocessingInk" xmlns:wne="http://schemas.microsoft.com/office/word/2006/wordml" xmlns:wps="http://schemas.microsoft.com/office/word/2010/wordprocessingShape" mc:Ignorable="w14 w15 w16se wp14">
-  <w15:commentEx w15:paraId="43C9FCB7" w15:done="0"/>
-  <w15:commentEx w15:paraId="0D0801C3" w15:paraIdParent="43C9FCB7" w15:done="0"/>
-  <w15:commentEx w15:paraId="211E0551" w15:paraIdParent="43C9FCB7" w15:done="0"/>
-  <w15:commentEx w15:paraId="2BD15734" w15:paraIdParent="43C9FCB7" w15:done="0"/>
+<w15:commentsEx xmlns:wpc="http://schemas.microsoft.com/office/word/2010/wordprocessingCanvas" xmlns:cx="http://schemas.microsoft.com/office/drawing/2014/chartex" xmlns:cx1="http://schemas.microsoft.com/office/drawing/2015/9/8/chartex" xmlns:cx2="http://schemas.microsoft.com/office/drawing/2015/10/21/chartex" xmlns:cx3="http://schemas.microsoft.com/office/drawing/2016/5/9/chartex" xmlns:cx4="http://schemas.microsoft.com/office/drawing/2016/5/10/chartex" xmlns:cx5="http://schemas.microsoft.com/office/drawing/2016/5/11/chartex" xmlns:cx6="http://schemas.microsoft.com/office/drawing/2016/5/12/chartex" xmlns:cx7="http://schemas.microsoft.com/office/drawing/2016/5/13/chartex" xmlns:cx8="http://schemas.microsoft.com/office/drawing/2016/5/14/chartex" xmlns:mc="http://schemas.openxmlformats.org/markup-compatibility/2006" xmlns:aink="http://schemas.microsoft.com/office/drawing/2016/ink" xmlns:am3d="http://schemas.microsoft.com/office/drawing/2017/model3d" xmlns:o="urn:schemas-microsoft-com:office:office" xmlns:r="http://schemas.openxmlformats.org/officeDocument/2006/relationships" xmlns:m="http://schemas.openxmlformats.org/officeDocument/2006/math" xmlns:v="urn:schemas-microsoft-com:vml" xmlns:wp14="http://schemas.microsoft.com/office/word/2010/wordprocessingDrawing" xmlns:wp="http://schemas.openxmlformats.org/drawingml/2006/wordprocessingDrawing" xmlns:w10="urn:schemas-microsoft-com:office:word" xmlns:w="http://schemas.openxmlformats.org/wordprocessingml/2006/main" xmlns:w14="http://schemas.microsoft.com/office/word/2010/wordml" xmlns:w15="http://schemas.microsoft.com/office/word/2012/wordml" xmlns:w16cid="http://schemas.microsoft.com/office/word/2016/wordml/cid" xmlns:w16se="http://schemas.microsoft.com/office/word/2015/wordml/symex" xmlns:wpg="http://schemas.microsoft.com/office/word/2010/wordprocessingGroup" xmlns:wpi="http://schemas.microsoft.com/office/word/2010/wordprocessingInk" xmlns:wne="http://schemas.microsoft.com/office/word/2006/wordml" xmlns:wps="http://schemas.microsoft.com/office/word/2010/wordprocessingShape" mc:Ignorable="w14 w15 w16se w16cid wp14">
   <w15:commentEx w15:paraId="44D28A95" w15:done="0"/>
-  <w15:commentEx w15:paraId="7B744C47" w15:done="0"/>
-  <w15:commentEx w15:paraId="71ACFB68" w15:paraIdParent="7B744C47" w15:done="0"/>
   <w15:commentEx w15:paraId="084BF762" w15:done="0"/>
   <w15:commentEx w15:paraId="46F33E9C" w15:done="0"/>
   <w15:commentEx w15:paraId="4754B76E" w15:done="0"/>
-  <w15:commentEx w15:paraId="4D456552" w15:done="0"/>
   <w15:commentEx w15:paraId="0EDC8A27" w15:done="0"/>
   <w15:commentEx w15:paraId="11607F46" w15:paraIdParent="0EDC8A27" w15:done="0"/>
 </w15:commentsEx>
@@ -9471,18 +9079,17 @@
 
 <file path=word/commentsIds.xml><?xml version="1.0" encoding="utf-8"?>
 <w16cid:commentsIds xmlns:wpc="http://schemas.microsoft.com/office/word/2010/wordprocessingCanvas" xmlns:cx="http://schemas.microsoft.com/office/drawing/2014/chartex" xmlns:cx1="http://schemas.microsoft.com/office/drawing/2015/9/8/chartex" xmlns:cx2="http://schemas.microsoft.com/office/drawing/2015/10/21/chartex" xmlns:cx3="http://schemas.microsoft.com/office/drawing/2016/5/9/chartex" xmlns:cx4="http://schemas.microsoft.com/office/drawing/2016/5/10/chartex" xmlns:cx5="http://schemas.microsoft.com/office/drawing/2016/5/11/chartex" xmlns:cx6="http://schemas.microsoft.com/office/drawing/2016/5/12/chartex" xmlns:cx7="http://schemas.microsoft.com/office/drawing/2016/5/13/chartex" xmlns:cx8="http://schemas.microsoft.com/office/drawing/2016/5/14/chartex" xmlns:mc="http://schemas.openxmlformats.org/markup-compatibility/2006" xmlns:aink="http://schemas.microsoft.com/office/drawing/2016/ink" xmlns:am3d="http://schemas.microsoft.com/office/drawing/2017/model3d" xmlns:o="urn:schemas-microsoft-com:office:office" xmlns:r="http://schemas.openxmlformats.org/officeDocument/2006/relationships" xmlns:m="http://schemas.openxmlformats.org/officeDocument/2006/math" xmlns:v="urn:schemas-microsoft-com:vml" xmlns:wp14="http://schemas.microsoft.com/office/word/2010/wordprocessingDrawing" xmlns:wp="http://schemas.openxmlformats.org/drawingml/2006/wordprocessingDrawing" xmlns:w10="urn:schemas-microsoft-com:office:word" xmlns:w="http://schemas.openxmlformats.org/wordprocessingml/2006/main" xmlns:w14="http://schemas.microsoft.com/office/word/2010/wordml" xmlns:w15="http://schemas.microsoft.com/office/word/2012/wordml" xmlns:w16cid="http://schemas.microsoft.com/office/word/2016/wordml/cid" xmlns:w16se="http://schemas.microsoft.com/office/word/2015/wordml/symex" xmlns:wpg="http://schemas.microsoft.com/office/word/2010/wordprocessingGroup" xmlns:wpi="http://schemas.microsoft.com/office/word/2010/wordprocessingInk" xmlns:wne="http://schemas.microsoft.com/office/word/2006/wordml" xmlns:wps="http://schemas.microsoft.com/office/word/2010/wordprocessingShape" mc:Ignorable="w14 w15 w16se w16cid wp14">
-  <w16cid:commentId w16cid:paraId="43C9FCB7" w16cid:durableId="2387AA13"/>
-  <w16cid:commentId w16cid:paraId="0D0801C3" w16cid:durableId="2387ADFF"/>
-  <w16cid:commentId w16cid:paraId="7B744C47" w16cid:durableId="238786DA"/>
+  <w16cid:commentId w16cid:paraId="44D28A95" w16cid:durableId="2388AD30"/>
   <w16cid:commentId w16cid:paraId="084BF762" w16cid:durableId="23866258"/>
   <w16cid:commentId w16cid:paraId="46F33E9C" w16cid:durableId="23850FA6"/>
   <w16cid:commentId w16cid:paraId="4754B76E" w16cid:durableId="23850F50"/>
   <w16cid:commentId w16cid:paraId="0EDC8A27" w16cid:durableId="23878660"/>
+  <w16cid:commentId w16cid:paraId="11607F46" w16cid:durableId="2388AD38"/>
 </w16cid:commentsIds>
 </file>
 
 <file path=word/endnotes.xml><?xml version="1.0" encoding="utf-8"?>
-<w:endnotes xmlns:wpc="http://schemas.microsoft.com/office/word/2010/wordprocessingCanvas" xmlns:cx="http://schemas.microsoft.com/office/drawing/2014/chartex" xmlns:mc="http://schemas.openxmlformats.org/markup-compatibility/2006" xmlns:o="urn:schemas-microsoft-com:office:office" xmlns:r="http://schemas.openxmlformats.org/officeDocument/2006/relationships" xmlns:m="http://schemas.openxmlformats.org/officeDocument/2006/math" xmlns:v="urn:schemas-microsoft-com:vml" xmlns:wp14="http://schemas.microsoft.com/office/word/2010/wordprocessingDrawing" xmlns:wp="http://schemas.openxmlformats.org/drawingml/2006/wordprocessingDrawing" xmlns:w10="urn:schemas-microsoft-com:office:word" xmlns:w="http://schemas.openxmlformats.org/wordprocessingml/2006/main" xmlns:w14="http://schemas.microsoft.com/office/word/2010/wordml" xmlns:w15="http://schemas.microsoft.com/office/word/2012/wordml" xmlns:w16se="http://schemas.microsoft.com/office/word/2015/wordml/symex" xmlns:wpg="http://schemas.microsoft.com/office/word/2010/wordprocessingGroup" xmlns:wpi="http://schemas.microsoft.com/office/word/2010/wordprocessingInk" xmlns:wne="http://schemas.microsoft.com/office/word/2006/wordml" xmlns:wps="http://schemas.microsoft.com/office/word/2010/wordprocessingShape" mc:Ignorable="w14 w15 w16se wp14">
+<w:endnotes xmlns:wpc="http://schemas.microsoft.com/office/word/2010/wordprocessingCanvas" xmlns:cx="http://schemas.microsoft.com/office/drawing/2014/chartex" xmlns:cx1="http://schemas.microsoft.com/office/drawing/2015/9/8/chartex" xmlns:cx2="http://schemas.microsoft.com/office/drawing/2015/10/21/chartex" xmlns:cx3="http://schemas.microsoft.com/office/drawing/2016/5/9/chartex" xmlns:cx4="http://schemas.microsoft.com/office/drawing/2016/5/10/chartex" xmlns:cx5="http://schemas.microsoft.com/office/drawing/2016/5/11/chartex" xmlns:cx6="http://schemas.microsoft.com/office/drawing/2016/5/12/chartex" xmlns:cx7="http://schemas.microsoft.com/office/drawing/2016/5/13/chartex" xmlns:cx8="http://schemas.microsoft.com/office/drawing/2016/5/14/chartex" xmlns:mc="http://schemas.openxmlformats.org/markup-compatibility/2006" xmlns:aink="http://schemas.microsoft.com/office/drawing/2016/ink" xmlns:am3d="http://schemas.microsoft.com/office/drawing/2017/model3d" xmlns:o="urn:schemas-microsoft-com:office:office" xmlns:r="http://schemas.openxmlformats.org/officeDocument/2006/relationships" xmlns:m="http://schemas.openxmlformats.org/officeDocument/2006/math" xmlns:v="urn:schemas-microsoft-com:vml" xmlns:wp14="http://schemas.microsoft.com/office/word/2010/wordprocessingDrawing" xmlns:wp="http://schemas.openxmlformats.org/drawingml/2006/wordprocessingDrawing" xmlns:w10="urn:schemas-microsoft-com:office:word" xmlns:w="http://schemas.openxmlformats.org/wordprocessingml/2006/main" xmlns:w14="http://schemas.microsoft.com/office/word/2010/wordml" xmlns:w15="http://schemas.microsoft.com/office/word/2012/wordml" xmlns:w16cid="http://schemas.microsoft.com/office/word/2016/wordml/cid" xmlns:w16se="http://schemas.microsoft.com/office/word/2015/wordml/symex" xmlns:wpg="http://schemas.microsoft.com/office/word/2010/wordprocessingGroup" xmlns:wpi="http://schemas.microsoft.com/office/word/2010/wordprocessingInk" xmlns:wne="http://schemas.microsoft.com/office/word/2006/wordml" xmlns:wps="http://schemas.microsoft.com/office/word/2010/wordprocessingShape" mc:Ignorable="w14 w15 w16se w16cid wp14">
   <w:endnote w:type="separator" w:id="-1">
     <w:p>
       <w:r>
@@ -9501,7 +9108,7 @@
 </file>
 
 <file path=word/footnotes.xml><?xml version="1.0" encoding="utf-8"?>
-<w:footnotes xmlns:wpc="http://schemas.microsoft.com/office/word/2010/wordprocessingCanvas" xmlns:cx="http://schemas.microsoft.com/office/drawing/2014/chartex" xmlns:mc="http://schemas.openxmlformats.org/markup-compatibility/2006" xmlns:o="urn:schemas-microsoft-com:office:office" xmlns:r="http://schemas.openxmlformats.org/officeDocument/2006/relationships" xmlns:m="http://schemas.openxmlformats.org/officeDocument/2006/math" xmlns:v="urn:schemas-microsoft-com:vml" xmlns:wp14="http://schemas.microsoft.com/office/word/2010/wordprocessingDrawing" xmlns:wp="http://schemas.openxmlformats.org/drawingml/2006/wordprocessingDrawing" xmlns:w10="urn:schemas-microsoft-com:office:word" xmlns:w="http://schemas.openxmlformats.org/wordprocessingml/2006/main" xmlns:w14="http://schemas.microsoft.com/office/word/2010/wordml" xmlns:w15="http://schemas.microsoft.com/office/word/2012/wordml" xmlns:w16se="http://schemas.microsoft.com/office/word/2015/wordml/symex" xmlns:wpg="http://schemas.microsoft.com/office/word/2010/wordprocessingGroup" xmlns:wpi="http://schemas.microsoft.com/office/word/2010/wordprocessingInk" xmlns:wne="http://schemas.microsoft.com/office/word/2006/wordml" xmlns:wps="http://schemas.microsoft.com/office/word/2010/wordprocessingShape" mc:Ignorable="w14 w15 w16se wp14">
+<w:footnotes xmlns:wpc="http://schemas.microsoft.com/office/word/2010/wordprocessingCanvas" xmlns:cx="http://schemas.microsoft.com/office/drawing/2014/chartex" xmlns:cx1="http://schemas.microsoft.com/office/drawing/2015/9/8/chartex" xmlns:cx2="http://schemas.microsoft.com/office/drawing/2015/10/21/chartex" xmlns:cx3="http://schemas.microsoft.com/office/drawing/2016/5/9/chartex" xmlns:cx4="http://schemas.microsoft.com/office/drawing/2016/5/10/chartex" xmlns:cx5="http://schemas.microsoft.com/office/drawing/2016/5/11/chartex" xmlns:cx6="http://schemas.microsoft.com/office/drawing/2016/5/12/chartex" xmlns:cx7="http://schemas.microsoft.com/office/drawing/2016/5/13/chartex" xmlns:cx8="http://schemas.microsoft.com/office/drawing/2016/5/14/chartex" xmlns:mc="http://schemas.openxmlformats.org/markup-compatibility/2006" xmlns:aink="http://schemas.microsoft.com/office/drawing/2016/ink" xmlns:am3d="http://schemas.microsoft.com/office/drawing/2017/model3d" xmlns:o="urn:schemas-microsoft-com:office:office" xmlns:r="http://schemas.openxmlformats.org/officeDocument/2006/relationships" xmlns:m="http://schemas.openxmlformats.org/officeDocument/2006/math" xmlns:v="urn:schemas-microsoft-com:vml" xmlns:wp14="http://schemas.microsoft.com/office/word/2010/wordprocessingDrawing" xmlns:wp="http://schemas.openxmlformats.org/drawingml/2006/wordprocessingDrawing" xmlns:w10="urn:schemas-microsoft-com:office:word" xmlns:w="http://schemas.openxmlformats.org/wordprocessingml/2006/main" xmlns:w14="http://schemas.microsoft.com/office/word/2010/wordml" xmlns:w15="http://schemas.microsoft.com/office/word/2012/wordml" xmlns:w16cid="http://schemas.microsoft.com/office/word/2016/wordml/cid" xmlns:w16se="http://schemas.microsoft.com/office/word/2015/wordml/symex" xmlns:wpg="http://schemas.microsoft.com/office/word/2010/wordprocessingGroup" xmlns:wpi="http://schemas.microsoft.com/office/word/2010/wordprocessingInk" xmlns:wne="http://schemas.microsoft.com/office/word/2006/wordml" xmlns:wps="http://schemas.microsoft.com/office/word/2010/wordprocessingShape" mc:Ignorable="w14 w15 w16se w16cid wp14">
   <w:footnote w:type="separator" w:id="-1">
     <w:p>
       <w:r>
@@ -9651,25 +9258,15 @@
           <w:szCs w:val="20"/>
           <w:lang w:val="de-DE"/>
         </w:rPr>
-        <w:t xml:space="preserve">(Heidenreich et al., </w:t>
-      </w:r>
-      <w:r>
-        <w:rPr>
-          <w:rFonts w:asciiTheme="majorHAnsi" w:hAnsiTheme="majorHAnsi" w:cstheme="majorHAnsi"/>
-          <w:color w:val="000000" w:themeColor="text1"/>
-          <w:sz w:val="20"/>
-          <w:szCs w:val="20"/>
+        <w:t xml:space="preserve">(Heidenreich et al., 2020) </w:t>
+      </w:r>
+      <w:r>
+        <w:fldChar w:fldCharType="begin"/>
+      </w:r>
+      <w:r>
+        <w:rPr>
           <w:lang w:val="de-DE"/>
-        </w:rPr>
-        <w:t xml:space="preserve">2020) </w:t>
-      </w:r>
-      <w:r>
-        <w:fldChar w:fldCharType="begin"/>
-      </w:r>
-      <w:r>
-        <w:rPr>
-          <w:lang w:val="de-DE"/>
-          <w:rPrChange w:id="5" w:author="Jan Panhuysen" w:date="2020-12-17T21:17:00Z">
+          <w:rPrChange w:id="1" w:author="Jan Panhuysen" w:date="2020-12-17T21:17:00Z">
             <w:rPr/>
           </w:rPrChange>
         </w:rPr>
@@ -9726,7 +9323,7 @@
         <w:rPr>
           <w:rFonts w:asciiTheme="majorHAnsi" w:hAnsiTheme="majorHAnsi" w:cstheme="majorHAnsi"/>
           <w:lang w:val="en-GB"/>
-          <w:rPrChange w:id="13" w:author="Jan Panhuysen" w:date="2020-12-17T21:17:00Z">
+          <w:rPrChange w:id="5" w:author="Jan Panhuysen" w:date="2020-12-17T21:17:00Z">
             <w:rPr>
               <w:rFonts w:asciiTheme="majorHAnsi" w:hAnsiTheme="majorHAnsi" w:cstheme="majorHAnsi"/>
               <w:lang w:val="de-DE"/>
@@ -9745,7 +9342,7 @@
         <w:rPr>
           <w:rFonts w:asciiTheme="majorHAnsi" w:hAnsiTheme="majorHAnsi" w:cstheme="majorHAnsi"/>
           <w:lang w:val="en-GB"/>
-          <w:rPrChange w:id="14" w:author="Jan Panhuysen" w:date="2020-12-17T21:17:00Z">
+          <w:rPrChange w:id="6" w:author="Jan Panhuysen" w:date="2020-12-17T21:17:00Z">
             <w:rPr>
               <w:rFonts w:asciiTheme="majorHAnsi" w:hAnsiTheme="majorHAnsi" w:cstheme="majorHAnsi"/>
               <w:lang w:val="de-DE"/>
@@ -9766,7 +9363,7 @@
         <w:rPr>
           <w:rFonts w:asciiTheme="majorHAnsi" w:hAnsiTheme="majorHAnsi" w:cstheme="majorHAnsi"/>
           <w:lang w:val="en-GB"/>
-          <w:rPrChange w:id="15" w:author="Jan Panhuysen" w:date="2020-12-17T21:17:00Z">
+          <w:rPrChange w:id="7" w:author="Jan Panhuysen" w:date="2020-12-17T21:17:00Z">
             <w:rPr>
               <w:rFonts w:asciiTheme="majorHAnsi" w:hAnsiTheme="majorHAnsi" w:cstheme="majorHAnsi"/>
               <w:lang w:val="de-DE"/>
@@ -9821,7 +9418,7 @@
 </file>
 
 <file path=word/numbering.xml><?xml version="1.0" encoding="utf-8"?>
-<w:numbering xmlns:wpc="http://schemas.microsoft.com/office/word/2010/wordprocessingCanvas" xmlns:cx="http://schemas.microsoft.com/office/drawing/2014/chartex" xmlns:mc="http://schemas.openxmlformats.org/markup-compatibility/2006" xmlns:o="urn:schemas-microsoft-com:office:office" xmlns:r="http://schemas.openxmlformats.org/officeDocument/2006/relationships" xmlns:m="http://schemas.openxmlformats.org/officeDocument/2006/math" xmlns:v="urn:schemas-microsoft-com:vml" xmlns:wp14="http://schemas.microsoft.com/office/word/2010/wordprocessingDrawing" xmlns:wp="http://schemas.openxmlformats.org/drawingml/2006/wordprocessingDrawing" xmlns:w10="urn:schemas-microsoft-com:office:word" xmlns:w="http://schemas.openxmlformats.org/wordprocessingml/2006/main" xmlns:w14="http://schemas.microsoft.com/office/word/2010/wordml" xmlns:w15="http://schemas.microsoft.com/office/word/2012/wordml" xmlns:w16se="http://schemas.microsoft.com/office/word/2015/wordml/symex" xmlns:wpg="http://schemas.microsoft.com/office/word/2010/wordprocessingGroup" xmlns:wpi="http://schemas.microsoft.com/office/word/2010/wordprocessingInk" xmlns:wne="http://schemas.microsoft.com/office/word/2006/wordml" xmlns:wps="http://schemas.microsoft.com/office/word/2010/wordprocessingShape" mc:Ignorable="w14 w15 w16se wp14">
+<w:numbering xmlns:wpc="http://schemas.microsoft.com/office/word/2010/wordprocessingCanvas" xmlns:cx="http://schemas.microsoft.com/office/drawing/2014/chartex" xmlns:cx1="http://schemas.microsoft.com/office/drawing/2015/9/8/chartex" xmlns:cx2="http://schemas.microsoft.com/office/drawing/2015/10/21/chartex" xmlns:cx3="http://schemas.microsoft.com/office/drawing/2016/5/9/chartex" xmlns:cx4="http://schemas.microsoft.com/office/drawing/2016/5/10/chartex" xmlns:cx5="http://schemas.microsoft.com/office/drawing/2016/5/11/chartex" xmlns:cx6="http://schemas.microsoft.com/office/drawing/2016/5/12/chartex" xmlns:cx7="http://schemas.microsoft.com/office/drawing/2016/5/13/chartex" xmlns:cx8="http://schemas.microsoft.com/office/drawing/2016/5/14/chartex" xmlns:mc="http://schemas.openxmlformats.org/markup-compatibility/2006" xmlns:aink="http://schemas.microsoft.com/office/drawing/2016/ink" xmlns:am3d="http://schemas.microsoft.com/office/drawing/2017/model3d" xmlns:o="urn:schemas-microsoft-com:office:office" xmlns:r="http://schemas.openxmlformats.org/officeDocument/2006/relationships" xmlns:m="http://schemas.openxmlformats.org/officeDocument/2006/math" xmlns:v="urn:schemas-microsoft-com:vml" xmlns:wp14="http://schemas.microsoft.com/office/word/2010/wordprocessingDrawing" xmlns:wp="http://schemas.openxmlformats.org/drawingml/2006/wordprocessingDrawing" xmlns:w10="urn:schemas-microsoft-com:office:word" xmlns:w="http://schemas.openxmlformats.org/wordprocessingml/2006/main" xmlns:w14="http://schemas.microsoft.com/office/word/2010/wordml" xmlns:w15="http://schemas.microsoft.com/office/word/2012/wordml" xmlns:w16cid="http://schemas.microsoft.com/office/word/2016/wordml/cid" xmlns:w16se="http://schemas.microsoft.com/office/word/2015/wordml/symex" xmlns:wpg="http://schemas.microsoft.com/office/word/2010/wordprocessingGroup" xmlns:wpi="http://schemas.microsoft.com/office/word/2010/wordprocessingInk" xmlns:wne="http://schemas.microsoft.com/office/word/2006/wordml" xmlns:wps="http://schemas.microsoft.com/office/word/2010/wordprocessingShape" mc:Ignorable="w14 w15 w16se w16cid wp14">
   <w:abstractNum w:abstractNumId="0" w15:restartNumberingAfterBreak="0">
     <w:nsid w:val="04C240DA"/>
     <w:multiLevelType w:val="hybridMultilevel"/>
@@ -11566,18 +11163,18 @@
 </file>
 
 <file path=word/people.xml><?xml version="1.0" encoding="utf-8"?>
-<w15:people xmlns:wpc="http://schemas.microsoft.com/office/word/2010/wordprocessingCanvas" xmlns:cx="http://schemas.microsoft.com/office/drawing/2014/chartex" xmlns:mc="http://schemas.openxmlformats.org/markup-compatibility/2006" xmlns:o="urn:schemas-microsoft-com:office:office" xmlns:r="http://schemas.openxmlformats.org/officeDocument/2006/relationships" xmlns:m="http://schemas.openxmlformats.org/officeDocument/2006/math" xmlns:v="urn:schemas-microsoft-com:vml" xmlns:wp14="http://schemas.microsoft.com/office/word/2010/wordprocessingDrawing" xmlns:wp="http://schemas.openxmlformats.org/drawingml/2006/wordprocessingDrawing" xmlns:w10="urn:schemas-microsoft-com:office:word" xmlns:w="http://schemas.openxmlformats.org/wordprocessingml/2006/main" xmlns:w14="http://schemas.microsoft.com/office/word/2010/wordml" xmlns:w15="http://schemas.microsoft.com/office/word/2012/wordml" xmlns:w16se="http://schemas.microsoft.com/office/word/2015/wordml/symex" xmlns:wpg="http://schemas.microsoft.com/office/word/2010/wordprocessingGroup" xmlns:wpi="http://schemas.microsoft.com/office/word/2010/wordprocessingInk" xmlns:wne="http://schemas.microsoft.com/office/word/2006/wordml" xmlns:wps="http://schemas.microsoft.com/office/word/2010/wordprocessingShape" mc:Ignorable="w14 w15 w16se wp14">
+<w15:people xmlns:wpc="http://schemas.microsoft.com/office/word/2010/wordprocessingCanvas" xmlns:cx="http://schemas.microsoft.com/office/drawing/2014/chartex" xmlns:cx1="http://schemas.microsoft.com/office/drawing/2015/9/8/chartex" xmlns:cx2="http://schemas.microsoft.com/office/drawing/2015/10/21/chartex" xmlns:cx3="http://schemas.microsoft.com/office/drawing/2016/5/9/chartex" xmlns:cx4="http://schemas.microsoft.com/office/drawing/2016/5/10/chartex" xmlns:cx5="http://schemas.microsoft.com/office/drawing/2016/5/11/chartex" xmlns:cx6="http://schemas.microsoft.com/office/drawing/2016/5/12/chartex" xmlns:cx7="http://schemas.microsoft.com/office/drawing/2016/5/13/chartex" xmlns:cx8="http://schemas.microsoft.com/office/drawing/2016/5/14/chartex" xmlns:mc="http://schemas.openxmlformats.org/markup-compatibility/2006" xmlns:aink="http://schemas.microsoft.com/office/drawing/2016/ink" xmlns:am3d="http://schemas.microsoft.com/office/drawing/2017/model3d" xmlns:o="urn:schemas-microsoft-com:office:office" xmlns:r="http://schemas.openxmlformats.org/officeDocument/2006/relationships" xmlns:m="http://schemas.openxmlformats.org/officeDocument/2006/math" xmlns:v="urn:schemas-microsoft-com:vml" xmlns:wp14="http://schemas.microsoft.com/office/word/2010/wordprocessingDrawing" xmlns:wp="http://schemas.openxmlformats.org/drawingml/2006/wordprocessingDrawing" xmlns:w10="urn:schemas-microsoft-com:office:word" xmlns:w="http://schemas.openxmlformats.org/wordprocessingml/2006/main" xmlns:w14="http://schemas.microsoft.com/office/word/2010/wordml" xmlns:w15="http://schemas.microsoft.com/office/word/2012/wordml" xmlns:w16cid="http://schemas.microsoft.com/office/word/2016/wordml/cid" xmlns:w16se="http://schemas.microsoft.com/office/word/2015/wordml/symex" xmlns:wpg="http://schemas.microsoft.com/office/word/2010/wordprocessingGroup" xmlns:wpi="http://schemas.microsoft.com/office/word/2010/wordprocessingInk" xmlns:wne="http://schemas.microsoft.com/office/word/2006/wordml" xmlns:wps="http://schemas.microsoft.com/office/word/2010/wordprocessingShape" mc:Ignorable="w14 w15 w16se w16cid wp14">
+  <w15:person w15:author="Jan Panhuysen">
+    <w15:presenceInfo w15:providerId="None" w15:userId="Jan Panhuysen"/>
+  </w15:person>
   <w15:person w15:author="Amir Firestone">
     <w15:presenceInfo w15:providerId="AD" w15:userId="S-1-5-21-1420720496-1220255028-1757781300-1690"/>
-  </w15:person>
-  <w15:person w15:author="Jan Panhuysen">
-    <w15:presenceInfo w15:providerId="None" w15:userId="Jan Panhuysen"/>
   </w15:person>
 </w15:people>
 </file>
 
 <file path=word/styles.xml><?xml version="1.0" encoding="utf-8"?>
-<w:styles xmlns:mc="http://schemas.openxmlformats.org/markup-compatibility/2006" xmlns:r="http://schemas.openxmlformats.org/officeDocument/2006/relationships" xmlns:w="http://schemas.openxmlformats.org/wordprocessingml/2006/main" xmlns:w14="http://schemas.microsoft.com/office/word/2010/wordml" xmlns:w15="http://schemas.microsoft.com/office/word/2012/wordml" xmlns:w16se="http://schemas.microsoft.com/office/word/2015/wordml/symex" mc:Ignorable="w14 w15 w16se">
+<w:styles xmlns:mc="http://schemas.openxmlformats.org/markup-compatibility/2006" xmlns:r="http://schemas.openxmlformats.org/officeDocument/2006/relationships" xmlns:w="http://schemas.openxmlformats.org/wordprocessingml/2006/main" xmlns:w14="http://schemas.microsoft.com/office/word/2010/wordml" xmlns:w15="http://schemas.microsoft.com/office/word/2012/wordml" xmlns:w16cid="http://schemas.microsoft.com/office/word/2016/wordml/cid" xmlns:w16se="http://schemas.microsoft.com/office/word/2015/wordml/symex" mc:Ignorable="w14 w15 w16se w16cid">
   <w:docDefaults>
     <w:rPrDefault>
       <w:rPr>
@@ -11589,7 +11186,7 @@
     </w:rPrDefault>
     <w:pPrDefault/>
   </w:docDefaults>
-  <w:latentStyles w:defLockedState="0" w:defUIPriority="99" w:defSemiHidden="0" w:defUnhideWhenUsed="0" w:defQFormat="0" w:count="371">
+  <w:latentStyles w:defLockedState="0" w:defUIPriority="99" w:defSemiHidden="0" w:defUnhideWhenUsed="0" w:defQFormat="0" w:count="375">
     <w:lsdException w:name="Normal" w:uiPriority="0" w:qFormat="1"/>
     <w:lsdException w:name="heading 1" w:uiPriority="9" w:qFormat="1"/>
     <w:lsdException w:name="heading 2" w:semiHidden="1" w:uiPriority="9" w:unhideWhenUsed="1" w:qFormat="1"/>
@@ -11695,7 +11292,6 @@
     <w:lsdException w:name="HTML Sample" w:semiHidden="1" w:unhideWhenUsed="1"/>
     <w:lsdException w:name="HTML Typewriter" w:semiHidden="1" w:unhideWhenUsed="1"/>
     <w:lsdException w:name="HTML Variable" w:semiHidden="1" w:unhideWhenUsed="1"/>
-    <w:lsdException w:name="Normal Table" w:semiHidden="1" w:unhideWhenUsed="1"/>
     <w:lsdException w:name="annotation subject" w:semiHidden="1" w:unhideWhenUsed="1"/>
     <w:lsdException w:name="No List" w:semiHidden="1" w:unhideWhenUsed="1"/>
     <w:lsdException w:name="Outline List 1" w:semiHidden="1" w:unhideWhenUsed="1"/>
@@ -11739,10 +11335,8 @@
     <w:lsdException w:name="Table Elegant" w:semiHidden="1" w:unhideWhenUsed="1"/>
     <w:lsdException w:name="Table Professional" w:semiHidden="1" w:unhideWhenUsed="1"/>
     <w:lsdException w:name="Table Subtle 1" w:semiHidden="1" w:unhideWhenUsed="1"/>
-    <w:lsdException w:name="Table Subtle 2" w:semiHidden="1" w:unhideWhenUsed="1"/>
     <w:lsdException w:name="Table Web 1" w:semiHidden="1" w:unhideWhenUsed="1"/>
     <w:lsdException w:name="Table Web 2" w:semiHidden="1" w:unhideWhenUsed="1"/>
-    <w:lsdException w:name="Table Web 3" w:semiHidden="1" w:unhideWhenUsed="1"/>
     <w:lsdException w:name="Balloon Text" w:semiHidden="1" w:unhideWhenUsed="1"/>
     <w:lsdException w:name="Table Grid" w:uiPriority="39"/>
     <w:lsdException w:name="Table Theme" w:semiHidden="1" w:unhideWhenUsed="1"/>
@@ -11961,6 +11555,10 @@
     <w:lsdException w:name="List Table 5 Dark Accent 6" w:uiPriority="50"/>
     <w:lsdException w:name="List Table 6 Colorful Accent 6" w:uiPriority="51"/>
     <w:lsdException w:name="List Table 7 Colorful Accent 6" w:uiPriority="52"/>
+    <w:lsdException w:name="Mention" w:semiHidden="1" w:unhideWhenUsed="1"/>
+    <w:lsdException w:name="Smart Hyperlink" w:semiHidden="1" w:unhideWhenUsed="1"/>
+    <w:lsdException w:name="Hashtag" w:semiHidden="1" w:unhideWhenUsed="1"/>
+    <w:lsdException w:name="Unresolved Mention" w:semiHidden="1" w:unhideWhenUsed="1"/>
   </w:latentStyles>
   <w:style w:type="paragraph" w:default="1" w:styleId="Normal">
     <w:name w:val="Normal"/>
@@ -12729,7 +12327,7 @@
 </file>
 
 <file path=customXml/itemProps1.xml><?xml version="1.0" encoding="utf-8"?>
-<ds:datastoreItem xmlns:ds="http://schemas.openxmlformats.org/officeDocument/2006/customXml" ds:itemID="{80BFA0E0-406B-4EF6-9F7D-A9AFD4A3BA36}">
+<ds:datastoreItem xmlns:ds="http://schemas.openxmlformats.org/officeDocument/2006/customXml" ds:itemID="{69D56722-42BE-3145-A858-761F5CD4A677}">
   <ds:schemaRefs>
     <ds:schemaRef ds:uri="http://schemas.openxmlformats.org/officeDocument/2006/bibliography"/>
   </ds:schemaRefs>

--- a/text_output.docx
+++ b/text_output.docx
@@ -3606,7 +3606,18 @@
           <w:szCs w:val="22"/>
           <w:lang w:val="en-GB"/>
         </w:rPr>
-        <w:t xml:space="preserve">hat were shorter than 10 words and </w:t>
+        <w:t xml:space="preserve">hat were shorter than 10 </w:t>
+      </w:r>
+      <w:r>
+        <w:rPr>
+          <w:rFonts w:asciiTheme="majorHAnsi" w:hAnsiTheme="majorHAnsi" w:cstheme="majorHAnsi"/>
+          <w:color w:val="000000" w:themeColor="text1"/>
+          <w:sz w:val="22"/>
+          <w:szCs w:val="22"/>
+          <w:lang w:val="en-GB"/>
+        </w:rPr>
+        <w:lastRenderedPageBreak/>
+        <w:t xml:space="preserve">words and </w:t>
       </w:r>
       <w:r>
         <w:rPr>
@@ -3708,18 +3719,7 @@
           <w:szCs w:val="22"/>
           <w:lang w:val="en-GB"/>
         </w:rPr>
-        <w:t xml:space="preserve"> allows </w:t>
-      </w:r>
-      <w:r>
-        <w:rPr>
-          <w:rFonts w:asciiTheme="majorHAnsi" w:hAnsiTheme="majorHAnsi" w:cstheme="majorHAnsi"/>
-          <w:color w:val="000000" w:themeColor="text1"/>
-          <w:sz w:val="22"/>
-          <w:szCs w:val="22"/>
-          <w:lang w:val="en-GB"/>
-        </w:rPr>
-        <w:lastRenderedPageBreak/>
-        <w:t>us to focus our analysis and remove noise from unrelated text</w:t>
+        <w:t xml:space="preserve"> allows us to focus our analysis and remove noise from unrelated text</w:t>
       </w:r>
       <w:r>
         <w:rPr>
@@ -5875,7 +5875,7 @@
           <w:szCs w:val="22"/>
           <w:lang w:val="en-GB"/>
         </w:rPr>
-        <w:t xml:space="preserve"> The challenge of interpreting these trends is driven by the fact that the sentiment score represent sentiment towards the subject of these debates (e.g. for conservatives’ economic migration is usually less contested than humanitarian migration), and, on the other hand, it may represent how parties perceive immigration.  </w:t>
+        <w:t xml:space="preserve"> </w:t>
       </w:r>
       <w:r>
         <w:rPr>
@@ -5887,137 +5887,265 @@
           <w:szCs w:val="22"/>
           <w:lang w:val="en-GB"/>
         </w:rPr>
-        <w:t xml:space="preserve"> </w:t>
-      </w:r>
-      <w:commentRangeStart w:id="11"/>
-      <w:commentRangeStart w:id="12"/>
-      <w:commentRangeEnd w:id="11"/>
-      <w:r>
-        <w:rPr>
-          <w:rStyle w:val="CommentReference"/>
+        <w:t>Further, t</w:t>
+      </w:r>
+      <w:r>
+        <w:rPr>
           <w:rFonts w:asciiTheme="majorHAnsi" w:hAnsiTheme="majorHAnsi" w:cstheme="majorHAnsi"/>
           <w:b w:val="0"/>
           <w:bCs w:val="0"/>
-          <w:sz w:val="22"/>
-          <w:szCs w:val="22"/>
-        </w:rPr>
-        <w:commentReference w:id="11"/>
-      </w:r>
-      <w:commentRangeEnd w:id="12"/>
+          <w:color w:val="000000" w:themeColor="text1"/>
+          <w:sz w:val="22"/>
+          <w:szCs w:val="22"/>
+          <w:lang w:val="en-GB"/>
+        </w:rPr>
+        <w:t>he Liberal democratic party (</w:t>
+      </w:r>
+      <w:proofErr w:type="spellStart"/>
+      <w:r>
+        <w:rPr>
+          <w:rFonts w:asciiTheme="majorHAnsi" w:hAnsiTheme="majorHAnsi" w:cstheme="majorHAnsi"/>
+          <w:b w:val="0"/>
+          <w:bCs w:val="0"/>
+          <w:color w:val="000000" w:themeColor="text1"/>
+          <w:sz w:val="22"/>
+          <w:szCs w:val="22"/>
+          <w:lang w:val="en-GB"/>
+        </w:rPr>
+        <w:t>LibDem</w:t>
+      </w:r>
+      <w:proofErr w:type="spellEnd"/>
+      <w:r>
+        <w:rPr>
+          <w:rFonts w:asciiTheme="majorHAnsi" w:hAnsiTheme="majorHAnsi" w:cstheme="majorHAnsi"/>
+          <w:b w:val="0"/>
+          <w:bCs w:val="0"/>
+          <w:color w:val="000000" w:themeColor="text1"/>
+          <w:sz w:val="22"/>
+          <w:szCs w:val="22"/>
+          <w:lang w:val="en-GB"/>
+        </w:rPr>
+        <w:t>), the Scottish National Party (SNP) and the Democratic Unionist Party (DUP) exhibit a more fluctuating sentiment toward immigration related topics. Specifically, before the general election, both SNP and DUP had more negative sentiment toward immigration.</w:t>
+      </w:r>
+    </w:p>
+    <w:p>
+      <w:pPr>
+        <w:pStyle w:val="Heading2"/>
+        <w:shd w:val="clear" w:color="auto" w:fill="FFFFFF"/>
+        <w:spacing w:before="300" w:beforeAutospacing="0" w:after="150" w:afterAutospacing="0" w:line="276" w:lineRule="auto"/>
+        <w:rPr>
+          <w:rFonts w:asciiTheme="majorHAnsi" w:hAnsiTheme="majorHAnsi" w:cstheme="majorHAnsi"/>
+          <w:b w:val="0"/>
+          <w:bCs w:val="0"/>
+          <w:color w:val="000000" w:themeColor="text1"/>
+          <w:sz w:val="22"/>
+          <w:szCs w:val="22"/>
+          <w:lang w:val="en-GB"/>
+        </w:rPr>
+      </w:pPr>
+      <w:r>
+        <w:rPr>
+          <w:rFonts w:asciiTheme="majorHAnsi" w:hAnsiTheme="majorHAnsi" w:cstheme="majorHAnsi"/>
+          <w:b w:val="0"/>
+          <w:bCs w:val="0"/>
+          <w:color w:val="000000" w:themeColor="text1"/>
+          <w:sz w:val="22"/>
+          <w:szCs w:val="22"/>
+          <w:lang w:val="en-GB"/>
+        </w:rPr>
+        <w:t>The</w:t>
+      </w:r>
+      <w:r>
+        <w:rPr>
+          <w:rFonts w:asciiTheme="majorHAnsi" w:hAnsiTheme="majorHAnsi" w:cstheme="majorHAnsi"/>
+          <w:b w:val="0"/>
+          <w:bCs w:val="0"/>
+          <w:color w:val="000000" w:themeColor="text1"/>
+          <w:sz w:val="22"/>
+          <w:szCs w:val="22"/>
+          <w:lang w:val="en-GB"/>
+        </w:rPr>
+        <w:t>re is a</w:t>
+      </w:r>
+      <w:r>
+        <w:rPr>
+          <w:rFonts w:asciiTheme="majorHAnsi" w:hAnsiTheme="majorHAnsi" w:cstheme="majorHAnsi"/>
+          <w:b w:val="0"/>
+          <w:bCs w:val="0"/>
+          <w:color w:val="000000" w:themeColor="text1"/>
+          <w:sz w:val="22"/>
+          <w:szCs w:val="22"/>
+          <w:lang w:val="en-GB"/>
+        </w:rPr>
+        <w:t xml:space="preserve"> challenge of interpreting these </w:t>
+      </w:r>
+      <w:r>
+        <w:rPr>
+          <w:rFonts w:asciiTheme="majorHAnsi" w:hAnsiTheme="majorHAnsi" w:cstheme="majorHAnsi"/>
+          <w:b w:val="0"/>
+          <w:bCs w:val="0"/>
+          <w:color w:val="000000" w:themeColor="text1"/>
+          <w:sz w:val="22"/>
+          <w:szCs w:val="22"/>
+          <w:lang w:val="en-GB"/>
+        </w:rPr>
+        <w:t xml:space="preserve">party-sentiment </w:t>
+      </w:r>
+      <w:r>
+        <w:rPr>
+          <w:rFonts w:asciiTheme="majorHAnsi" w:hAnsiTheme="majorHAnsi" w:cstheme="majorHAnsi"/>
+          <w:b w:val="0"/>
+          <w:bCs w:val="0"/>
+          <w:color w:val="000000" w:themeColor="text1"/>
+          <w:sz w:val="22"/>
+          <w:szCs w:val="22"/>
+          <w:lang w:val="en-GB"/>
+        </w:rPr>
+        <w:t>trends</w:t>
+      </w:r>
+      <w:r>
+        <w:rPr>
+          <w:rFonts w:asciiTheme="majorHAnsi" w:hAnsiTheme="majorHAnsi" w:cstheme="majorHAnsi"/>
+          <w:b w:val="0"/>
+          <w:bCs w:val="0"/>
+          <w:color w:val="000000" w:themeColor="text1"/>
+          <w:sz w:val="22"/>
+          <w:szCs w:val="22"/>
+          <w:lang w:val="en-GB"/>
+        </w:rPr>
+        <w:t xml:space="preserve"> because the </w:t>
+      </w:r>
+      <w:r>
+        <w:rPr>
+          <w:rFonts w:asciiTheme="majorHAnsi" w:hAnsiTheme="majorHAnsi" w:cstheme="majorHAnsi"/>
+          <w:b w:val="0"/>
+          <w:bCs w:val="0"/>
+          <w:color w:val="000000" w:themeColor="text1"/>
+          <w:sz w:val="22"/>
+          <w:szCs w:val="22"/>
+          <w:lang w:val="en-GB"/>
+        </w:rPr>
+        <w:t>sentiment score represent</w:t>
+      </w:r>
+      <w:r>
+        <w:rPr>
+          <w:rFonts w:asciiTheme="majorHAnsi" w:hAnsiTheme="majorHAnsi" w:cstheme="majorHAnsi"/>
+          <w:b w:val="0"/>
+          <w:bCs w:val="0"/>
+          <w:color w:val="000000" w:themeColor="text1"/>
+          <w:sz w:val="22"/>
+          <w:szCs w:val="22"/>
+          <w:lang w:val="en-GB"/>
+        </w:rPr>
+        <w:t>s</w:t>
+      </w:r>
+      <w:r>
+        <w:rPr>
+          <w:rFonts w:asciiTheme="majorHAnsi" w:hAnsiTheme="majorHAnsi" w:cstheme="majorHAnsi"/>
+          <w:b w:val="0"/>
+          <w:bCs w:val="0"/>
+          <w:color w:val="000000" w:themeColor="text1"/>
+          <w:sz w:val="22"/>
+          <w:szCs w:val="22"/>
+          <w:lang w:val="en-GB"/>
+        </w:rPr>
+        <w:t xml:space="preserve"> </w:t>
+      </w:r>
+      <w:r>
+        <w:rPr>
+          <w:rFonts w:asciiTheme="majorHAnsi" w:hAnsiTheme="majorHAnsi" w:cstheme="majorHAnsi"/>
+          <w:b w:val="0"/>
+          <w:bCs w:val="0"/>
+          <w:color w:val="000000" w:themeColor="text1"/>
+          <w:sz w:val="22"/>
+          <w:szCs w:val="22"/>
+          <w:lang w:val="en-GB"/>
+        </w:rPr>
+        <w:t xml:space="preserve">both </w:t>
+      </w:r>
+      <w:r>
+        <w:rPr>
+          <w:rFonts w:asciiTheme="majorHAnsi" w:hAnsiTheme="majorHAnsi" w:cstheme="majorHAnsi"/>
+          <w:b w:val="0"/>
+          <w:bCs w:val="0"/>
+          <w:color w:val="000000" w:themeColor="text1"/>
+          <w:sz w:val="22"/>
+          <w:szCs w:val="22"/>
+          <w:lang w:val="en-GB"/>
+        </w:rPr>
+        <w:t xml:space="preserve">sentiment towards the subject of these debates (e.g. for conservatives’ economic migration is usually less contested than humanitarian migration), and, it may </w:t>
+      </w:r>
+      <w:r>
+        <w:rPr>
+          <w:rFonts w:asciiTheme="majorHAnsi" w:hAnsiTheme="majorHAnsi" w:cstheme="majorHAnsi"/>
+          <w:b w:val="0"/>
+          <w:bCs w:val="0"/>
+          <w:color w:val="000000" w:themeColor="text1"/>
+          <w:sz w:val="22"/>
+          <w:szCs w:val="22"/>
+          <w:lang w:val="en-GB"/>
+        </w:rPr>
+        <w:t xml:space="preserve">also capture </w:t>
+      </w:r>
+      <w:r>
+        <w:rPr>
+          <w:rFonts w:asciiTheme="majorHAnsi" w:hAnsiTheme="majorHAnsi" w:cstheme="majorHAnsi"/>
+          <w:b w:val="0"/>
+          <w:bCs w:val="0"/>
+          <w:color w:val="000000" w:themeColor="text1"/>
+          <w:sz w:val="22"/>
+          <w:szCs w:val="22"/>
+          <w:lang w:val="en-GB"/>
+        </w:rPr>
+        <w:t>how parties perceive immigration.</w:t>
+      </w:r>
+      <w:r>
+        <w:rPr>
+          <w:rFonts w:asciiTheme="majorHAnsi" w:hAnsiTheme="majorHAnsi" w:cstheme="majorHAnsi"/>
+          <w:b w:val="0"/>
+          <w:bCs w:val="0"/>
+          <w:color w:val="000000" w:themeColor="text1"/>
+          <w:sz w:val="22"/>
+          <w:szCs w:val="22"/>
+          <w:lang w:val="en-GB"/>
+        </w:rPr>
+        <w:t xml:space="preserve"> To disentangle these effects, that may be contradictory, further analysis is required. Nevertheless, from this analysis is possible </w:t>
+      </w:r>
+      <w:commentRangeStart w:id="11"/>
+      <w:r>
+        <w:rPr>
+          <w:rFonts w:asciiTheme="majorHAnsi" w:hAnsiTheme="majorHAnsi" w:cstheme="majorHAnsi"/>
+          <w:b w:val="0"/>
+          <w:bCs w:val="0"/>
+          <w:color w:val="000000" w:themeColor="text1"/>
+          <w:sz w:val="22"/>
+          <w:szCs w:val="22"/>
+          <w:lang w:val="en-GB"/>
+        </w:rPr>
+        <w:t xml:space="preserve">to </w:t>
+      </w:r>
+      <w:r>
+        <w:rPr>
+          <w:rFonts w:asciiTheme="majorHAnsi" w:hAnsiTheme="majorHAnsi" w:cstheme="majorHAnsi"/>
+          <w:b w:val="0"/>
+          <w:bCs w:val="0"/>
+          <w:color w:val="000000" w:themeColor="text1"/>
+          <w:sz w:val="22"/>
+          <w:szCs w:val="22"/>
+          <w:lang w:val="en-GB"/>
+        </w:rPr>
+        <w:t xml:space="preserve">  </w:t>
+      </w:r>
+      <w:commentRangeEnd w:id="11"/>
       <w:r>
         <w:rPr>
           <w:rStyle w:val="CommentReference"/>
           <w:b w:val="0"/>
           <w:bCs w:val="0"/>
         </w:rPr>
-        <w:commentReference w:id="12"/>
-      </w:r>
-    </w:p>
-    <w:p>
-      <w:pPr>
-        <w:pStyle w:val="Heading2"/>
-        <w:shd w:val="clear" w:color="auto" w:fill="FFFFFF"/>
-        <w:spacing w:before="300" w:beforeAutospacing="0" w:after="150" w:afterAutospacing="0" w:line="276" w:lineRule="auto"/>
-        <w:rPr>
-          <w:rFonts w:asciiTheme="majorHAnsi" w:hAnsiTheme="majorHAnsi" w:cstheme="majorHAnsi"/>
-          <w:b w:val="0"/>
-          <w:bCs w:val="0"/>
-          <w:color w:val="000000" w:themeColor="text1"/>
-          <w:sz w:val="22"/>
-          <w:szCs w:val="22"/>
-          <w:lang w:val="en-GB"/>
-        </w:rPr>
-      </w:pPr>
-      <w:bookmarkStart w:id="13" w:name="_GoBack"/>
-      <w:r>
-        <w:rPr>
-          <w:rFonts w:asciiTheme="majorHAnsi" w:hAnsiTheme="majorHAnsi" w:cstheme="majorHAnsi"/>
-          <w:b w:val="0"/>
-          <w:bCs w:val="0"/>
-          <w:color w:val="000000" w:themeColor="text1"/>
-          <w:sz w:val="22"/>
-          <w:szCs w:val="22"/>
-          <w:lang w:val="en-GB"/>
-        </w:rPr>
-        <w:t>The Liberal democratic party (</w:t>
-      </w:r>
-      <w:proofErr w:type="spellStart"/>
-      <w:r>
-        <w:rPr>
-          <w:rFonts w:asciiTheme="majorHAnsi" w:hAnsiTheme="majorHAnsi" w:cstheme="majorHAnsi"/>
-          <w:b w:val="0"/>
-          <w:bCs w:val="0"/>
-          <w:color w:val="000000" w:themeColor="text1"/>
-          <w:sz w:val="22"/>
-          <w:szCs w:val="22"/>
-          <w:lang w:val="en-GB"/>
-        </w:rPr>
-        <w:t>LibDem</w:t>
-      </w:r>
-      <w:proofErr w:type="spellEnd"/>
-      <w:r>
-        <w:rPr>
-          <w:rFonts w:asciiTheme="majorHAnsi" w:hAnsiTheme="majorHAnsi" w:cstheme="majorHAnsi"/>
-          <w:b w:val="0"/>
-          <w:bCs w:val="0"/>
-          <w:color w:val="000000" w:themeColor="text1"/>
-          <w:sz w:val="22"/>
-          <w:szCs w:val="22"/>
-          <w:lang w:val="en-GB"/>
-        </w:rPr>
-        <w:t>), the Scottish National Party (SNP) and the Democratic Unionist Party (DUP) exhibit a more fluctuating sentiment toward immigration related topics. Specifically, before the general election, both SNP and DUP had more negative sentiment toward immigration</w:t>
-      </w:r>
-      <w:r>
-        <w:rPr>
-          <w:rFonts w:asciiTheme="majorHAnsi" w:hAnsiTheme="majorHAnsi" w:cstheme="majorHAnsi"/>
-          <w:b w:val="0"/>
-          <w:bCs w:val="0"/>
-          <w:color w:val="000000" w:themeColor="text1"/>
-          <w:sz w:val="22"/>
-          <w:szCs w:val="22"/>
-          <w:lang w:val="en-GB"/>
-        </w:rPr>
-        <w:t xml:space="preserve">. </w:t>
-      </w:r>
-      <w:bookmarkEnd w:id="13"/>
-      <w:r>
-        <w:rPr>
-          <w:rFonts w:asciiTheme="majorHAnsi" w:hAnsiTheme="majorHAnsi" w:cstheme="majorHAnsi"/>
-          <w:b w:val="0"/>
-          <w:bCs w:val="0"/>
-          <w:color w:val="000000" w:themeColor="text1"/>
-          <w:sz w:val="22"/>
-          <w:szCs w:val="22"/>
-          <w:lang w:val="en-GB"/>
-        </w:rPr>
-        <w:t>------why?</w:t>
-      </w:r>
-    </w:p>
-    <w:p>
-      <w:pPr>
-        <w:pStyle w:val="Heading2"/>
-        <w:shd w:val="clear" w:color="auto" w:fill="FFFFFF"/>
-        <w:spacing w:before="300" w:beforeAutospacing="0" w:after="150" w:afterAutospacing="0" w:line="276" w:lineRule="auto"/>
-        <w:rPr>
-          <w:rFonts w:asciiTheme="majorHAnsi" w:hAnsiTheme="majorHAnsi" w:cstheme="majorHAnsi"/>
-          <w:b w:val="0"/>
-          <w:bCs w:val="0"/>
-          <w:color w:val="000000" w:themeColor="text1"/>
-          <w:sz w:val="22"/>
-          <w:szCs w:val="22"/>
-        </w:rPr>
-      </w:pPr>
-      <w:r>
-        <w:rPr>
-          <w:rFonts w:asciiTheme="majorHAnsi" w:hAnsiTheme="majorHAnsi" w:cstheme="majorHAnsi"/>
-          <w:b w:val="0"/>
-          <w:bCs w:val="0"/>
-          <w:color w:val="000000" w:themeColor="text1"/>
-          <w:sz w:val="22"/>
-          <w:szCs w:val="22"/>
-        </w:rPr>
-        <w:t xml:space="preserve">This type of sentiment analysis is limited in that we are not exploring sentiment in relation to a very concrete vote or debate but rather gathering various sentiments toward different discussion and averaging them together. Consequently, we can only interpret our findings in a broad manner. Nevertheless, this analysis provides the reader with a sense of the general affect parties had to immigration related debates. </w:t>
-      </w:r>
+        <w:commentReference w:id="11"/>
+      </w:r>
+      <w:commentRangeStart w:id="12"/>
     </w:p>
     <w:p>
       <w:pPr>
@@ -6238,68 +6366,38 @@
           <w:color w:val="000000" w:themeColor="text1"/>
           <w:sz w:val="22"/>
           <w:szCs w:val="22"/>
-          <w:lang w:val="en-GB"/>
-        </w:rPr>
-      </w:pPr>
-      <w:r>
-        <w:rPr>
-          <w:rFonts w:asciiTheme="majorHAnsi" w:hAnsiTheme="majorHAnsi" w:cstheme="majorHAnsi"/>
-          <w:color w:val="000000" w:themeColor="text1"/>
-          <w:sz w:val="22"/>
-          <w:szCs w:val="22"/>
-          <w:lang w:val="en-GB"/>
-        </w:rPr>
-        <w:t>When breaking down the sentiment all parties had towards the key words, in the moments in which these words are explicitly mentioned, generally we can see that sentiment b</w:t>
-      </w:r>
-      <w:r>
-        <w:rPr>
-          <w:rFonts w:asciiTheme="majorHAnsi" w:hAnsiTheme="majorHAnsi" w:cstheme="majorHAnsi"/>
-          <w:color w:val="000000" w:themeColor="text1"/>
-          <w:sz w:val="22"/>
-          <w:szCs w:val="22"/>
-          <w:lang w:val="en-GB"/>
-        </w:rPr>
-        <w:t xml:space="preserve">ecomes </w:t>
-      </w:r>
-      <w:r>
-        <w:rPr>
-          <w:rFonts w:asciiTheme="majorHAnsi" w:hAnsiTheme="majorHAnsi" w:cstheme="majorHAnsi"/>
-          <w:color w:val="000000" w:themeColor="text1"/>
-          <w:sz w:val="22"/>
-          <w:szCs w:val="22"/>
-          <w:lang w:val="en-GB"/>
-        </w:rPr>
-        <w:t xml:space="preserve">more positive over time. </w:t>
-      </w:r>
-      <w:r>
-        <w:rPr>
-          <w:rFonts w:asciiTheme="majorHAnsi" w:hAnsiTheme="majorHAnsi" w:cstheme="majorHAnsi"/>
-          <w:color w:val="000000" w:themeColor="text1"/>
-          <w:sz w:val="22"/>
-          <w:szCs w:val="22"/>
-          <w:lang w:val="en-GB"/>
-        </w:rPr>
-        <w:t xml:space="preserve">Further, while sentiment is lowest toward sentences in which the word immigration is mentioned, it is the most positive when refugees are mentioned. A speculation here is that refugees are mostly those migrants who are at risk and need, meaning that sentiment might be positive voicing the need to </w:t>
-      </w:r>
-      <w:r>
-        <w:rPr>
-          <w:rFonts w:asciiTheme="majorHAnsi" w:hAnsiTheme="majorHAnsi" w:cstheme="majorHAnsi"/>
-          <w:color w:val="000000" w:themeColor="text1"/>
-          <w:sz w:val="22"/>
-          <w:szCs w:val="22"/>
-          <w:lang w:val="en-GB"/>
-        </w:rPr>
-        <w:t>assist</w:t>
-      </w:r>
-      <w:r>
-        <w:rPr>
-          <w:rFonts w:asciiTheme="majorHAnsi" w:hAnsiTheme="majorHAnsi" w:cstheme="majorHAnsi"/>
-          <w:color w:val="000000" w:themeColor="text1"/>
-          <w:sz w:val="22"/>
-          <w:szCs w:val="22"/>
-          <w:lang w:val="en-GB"/>
-        </w:rPr>
-        <w:t xml:space="preserve"> them. The increase in positive sentiment in sentences mentioning asylum from the end of 2014 when the immigration crisis emerged and up to the months before Brexit support this argument of humanitarian concern explanation as well.</w:t>
+        </w:rPr>
+      </w:pPr>
+      <w:r>
+        <w:rPr>
+          <w:rFonts w:asciiTheme="majorHAnsi" w:hAnsiTheme="majorHAnsi" w:cstheme="majorHAnsi"/>
+          <w:color w:val="000000" w:themeColor="text1"/>
+          <w:sz w:val="22"/>
+          <w:szCs w:val="22"/>
+          <w:lang w:val="en-GB"/>
+        </w:rPr>
+        <w:t xml:space="preserve">When breaking down the sentiment all parties had towards the key words, in the moments in which these words are explicitly mentioned, generally we can see that sentiment becomes more positive over time. </w:t>
+      </w:r>
+      <w:r>
+        <w:rPr>
+          <w:rFonts w:asciiTheme="majorHAnsi" w:hAnsiTheme="majorHAnsi" w:cstheme="majorHAnsi"/>
+          <w:color w:val="000000" w:themeColor="text1"/>
+          <w:sz w:val="22"/>
+          <w:szCs w:val="22"/>
+          <w:lang w:val="en-GB"/>
+        </w:rPr>
+        <w:t xml:space="preserve">Further, while sentiment is lowest toward sentences in which the word immigration is mentioned, it is the most positive when refugees are mentioned. </w:t>
+      </w:r>
+      <w:commentRangeStart w:id="13"/>
+      <w:r>
+        <w:rPr>
+          <w:rFonts w:asciiTheme="majorHAnsi" w:hAnsiTheme="majorHAnsi" w:cstheme="majorHAnsi"/>
+          <w:color w:val="000000" w:themeColor="text1"/>
+          <w:sz w:val="22"/>
+          <w:szCs w:val="22"/>
+          <w:lang w:val="en-GB"/>
+        </w:rPr>
+        <w:t xml:space="preserve">The increase in positive sentiment in sentences mentioning asylum from the end of 2014 when the immigration crisis emerged and up to the months before Brexit support this argument of humanitarian concern explanation as well. </w:t>
       </w:r>
       <w:r>
         <w:rPr>
@@ -6310,6 +6408,63 @@
           <w:lang w:val="en-GB"/>
         </w:rPr>
         <w:t xml:space="preserve"> </w:t>
+      </w:r>
+      <w:r>
+        <w:rPr>
+          <w:rFonts w:asciiTheme="majorHAnsi" w:hAnsiTheme="majorHAnsi" w:cstheme="majorHAnsi"/>
+          <w:color w:val="000000" w:themeColor="text1"/>
+          <w:sz w:val="22"/>
+          <w:szCs w:val="22"/>
+          <w:lang w:val="en-GB"/>
+        </w:rPr>
+        <w:t xml:space="preserve">A speculation </w:t>
+      </w:r>
+      <w:r>
+        <w:rPr>
+          <w:rFonts w:asciiTheme="majorHAnsi" w:hAnsiTheme="majorHAnsi" w:cstheme="majorHAnsi"/>
+          <w:color w:val="000000" w:themeColor="text1"/>
+          <w:sz w:val="22"/>
+          <w:szCs w:val="22"/>
+          <w:lang w:val="en-GB"/>
+        </w:rPr>
+        <w:t>as to why</w:t>
+      </w:r>
+      <w:r>
+        <w:rPr>
+          <w:rFonts w:asciiTheme="majorHAnsi" w:hAnsiTheme="majorHAnsi" w:cstheme="majorHAnsi"/>
+          <w:color w:val="000000" w:themeColor="text1"/>
+          <w:sz w:val="22"/>
+          <w:szCs w:val="22"/>
+          <w:lang w:val="en-GB"/>
+        </w:rPr>
+        <w:t xml:space="preserve"> is that refugees are mostly those migrants who are at risk and need, meaning that </w:t>
+      </w:r>
+      <w:r>
+        <w:rPr>
+          <w:rFonts w:asciiTheme="majorHAnsi" w:hAnsiTheme="majorHAnsi" w:cstheme="majorHAnsi"/>
+          <w:color w:val="000000" w:themeColor="text1"/>
+          <w:sz w:val="22"/>
+          <w:szCs w:val="22"/>
+          <w:lang w:val="en-GB"/>
+        </w:rPr>
+        <w:t>th</w:t>
+      </w:r>
+      <w:r>
+        <w:rPr>
+          <w:rFonts w:asciiTheme="majorHAnsi" w:hAnsiTheme="majorHAnsi" w:cstheme="majorHAnsi"/>
+          <w:color w:val="000000" w:themeColor="text1"/>
+          <w:sz w:val="22"/>
+          <w:szCs w:val="22"/>
+          <w:lang w:val="en-GB"/>
+        </w:rPr>
+        <w:t xml:space="preserve">e wish to save those people was more prevalent than the wish to keep borders close. </w:t>
+      </w:r>
+      <w:commentRangeEnd w:id="13"/>
+      <w:r>
+        <w:rPr>
+          <w:rStyle w:val="CommentReference"/>
+        </w:rPr>
+        <w:commentReference w:id="13"/>
       </w:r>
     </w:p>
     <w:p>
@@ -6324,6 +6479,87 @@
           <w:color w:val="000000" w:themeColor="text1"/>
           <w:sz w:val="22"/>
           <w:szCs w:val="22"/>
+        </w:rPr>
+      </w:pPr>
+      <w:r>
+        <w:rPr>
+          <w:rFonts w:asciiTheme="majorHAnsi" w:hAnsiTheme="majorHAnsi" w:cstheme="majorHAnsi"/>
+          <w:b w:val="0"/>
+          <w:bCs w:val="0"/>
+          <w:color w:val="000000" w:themeColor="text1"/>
+          <w:sz w:val="22"/>
+          <w:szCs w:val="22"/>
+        </w:rPr>
+        <w:t>To conclude,</w:t>
+      </w:r>
+      <w:r>
+        <w:rPr>
+          <w:rFonts w:asciiTheme="majorHAnsi" w:hAnsiTheme="majorHAnsi" w:cstheme="majorHAnsi"/>
+          <w:b w:val="0"/>
+          <w:bCs w:val="0"/>
+          <w:color w:val="000000" w:themeColor="text1"/>
+          <w:sz w:val="22"/>
+          <w:szCs w:val="22"/>
+        </w:rPr>
+        <w:t xml:space="preserve"> </w:t>
+      </w:r>
+      <w:r>
+        <w:rPr>
+          <w:rFonts w:asciiTheme="majorHAnsi" w:hAnsiTheme="majorHAnsi" w:cstheme="majorHAnsi"/>
+          <w:b w:val="0"/>
+          <w:bCs w:val="0"/>
+          <w:color w:val="000000" w:themeColor="text1"/>
+          <w:sz w:val="22"/>
+          <w:szCs w:val="22"/>
+        </w:rPr>
+        <w:t>the</w:t>
+      </w:r>
+      <w:r>
+        <w:rPr>
+          <w:rFonts w:asciiTheme="majorHAnsi" w:hAnsiTheme="majorHAnsi" w:cstheme="majorHAnsi"/>
+          <w:b w:val="0"/>
+          <w:bCs w:val="0"/>
+          <w:color w:val="000000" w:themeColor="text1"/>
+          <w:sz w:val="22"/>
+          <w:szCs w:val="22"/>
+        </w:rPr>
+        <w:t xml:space="preserve"> sentiment analysis </w:t>
+      </w:r>
+      <w:r>
+        <w:rPr>
+          <w:rFonts w:asciiTheme="majorHAnsi" w:hAnsiTheme="majorHAnsi" w:cstheme="majorHAnsi"/>
+          <w:b w:val="0"/>
+          <w:bCs w:val="0"/>
+          <w:color w:val="000000" w:themeColor="text1"/>
+          <w:sz w:val="22"/>
+          <w:szCs w:val="22"/>
+        </w:rPr>
+        <w:t xml:space="preserve">we performed here </w:t>
+      </w:r>
+      <w:r>
+        <w:rPr>
+          <w:rFonts w:asciiTheme="majorHAnsi" w:hAnsiTheme="majorHAnsi" w:cstheme="majorHAnsi"/>
+          <w:b w:val="0"/>
+          <w:bCs w:val="0"/>
+          <w:color w:val="000000" w:themeColor="text1"/>
+          <w:sz w:val="22"/>
+          <w:szCs w:val="22"/>
+        </w:rPr>
+        <w:t xml:space="preserve">is limited in that we are not exploring sentiment in relation to a very concrete vote or debate but rather gathering various sentiments toward different discussion and averaging them together. Consequently, we can only interpret our findings in a broad manner. Nevertheless, this analysis provides the reader with a sense of the general affect parties had to immigration related debates. </w:t>
+      </w:r>
+    </w:p>
+    <w:p>
+      <w:pPr>
+        <w:pStyle w:val="Heading2"/>
+        <w:shd w:val="clear" w:color="auto" w:fill="FFFFFF"/>
+        <w:spacing w:before="300" w:beforeAutospacing="0" w:after="150" w:afterAutospacing="0" w:line="276" w:lineRule="auto"/>
+        <w:rPr>
+          <w:rFonts w:asciiTheme="majorHAnsi" w:hAnsiTheme="majorHAnsi" w:cstheme="majorHAnsi"/>
+          <w:b w:val="0"/>
+          <w:bCs w:val="0"/>
+          <w:color w:val="000000" w:themeColor="text1"/>
+          <w:sz w:val="22"/>
+          <w:szCs w:val="22"/>
           <w:lang w:val="en-GB"/>
         </w:rPr>
       </w:pPr>
@@ -6757,7 +6993,18 @@
           <w:szCs w:val="22"/>
           <w:lang w:val="en-GB"/>
         </w:rPr>
-        <w:t>We combine the topic scores of each document to our dataset of migration-related debates. Next, we attribute to each topic a name based on the first 3 FREX terms, the words that are more frequent and most exclusive to each topic.</w:t>
+        <w:t xml:space="preserve">We combine the topic scores of each document to our dataset of migration-related debates. Next, we attribute to each topic a name based on the first 3 FREX terms, the words that are more frequent and </w:t>
+      </w:r>
+      <w:r>
+        <w:rPr>
+          <w:rFonts w:asciiTheme="majorHAnsi" w:hAnsiTheme="majorHAnsi" w:cstheme="majorHAnsi"/>
+          <w:color w:val="000000" w:themeColor="text1"/>
+          <w:sz w:val="22"/>
+          <w:szCs w:val="22"/>
+          <w:lang w:val="en-GB"/>
+        </w:rPr>
+        <w:lastRenderedPageBreak/>
+        <w:t>most exclusive to each topic.</w:t>
       </w:r>
       <w:r>
         <w:rPr>
@@ -6953,18 +7200,7 @@
           <w:szCs w:val="22"/>
           <w:lang w:val="en-GB"/>
         </w:rPr>
-        <w:t xml:space="preserve">The title “unaccompanied, trafficked, detention” describes </w:t>
-      </w:r>
-      <w:r>
-        <w:rPr>
-          <w:rFonts w:asciiTheme="majorHAnsi" w:hAnsiTheme="majorHAnsi" w:cstheme="majorHAnsi"/>
-          <w:color w:val="000000" w:themeColor="text1"/>
-          <w:sz w:val="22"/>
-          <w:szCs w:val="22"/>
-          <w:lang w:val="en-GB"/>
-        </w:rPr>
-        <w:lastRenderedPageBreak/>
-        <w:t>the most vulnerable populations of migrants and the humanitarian concerns of migration. Finally, the topic “vote, voting, motion” includes the procedural vocabulary of the House of Parliament.</w:t>
+        <w:t>The title “unaccompanied, trafficked, detention” describes the most vulnerable populations of migrants and the humanitarian concerns of migration. Finally, the topic “vote, voting, motion” includes the procedural vocabulary of the House of Parliament.</w:t>
       </w:r>
     </w:p>
     <w:p>
@@ -7349,6 +7585,7 @@
           <w:szCs w:val="22"/>
           <w:lang w:val="en-GB" w:eastAsia="en-GB" w:bidi="ar-SA"/>
         </w:rPr>
+        <w:lastRenderedPageBreak/>
         <w:drawing>
           <wp:inline distT="0" distB="0" distL="0" distR="0" wp14:anchorId="59E8D393" wp14:editId="540982D8">
             <wp:extent cx="1996633" cy="1259757"/>
@@ -7418,7 +7655,6 @@
           <w:szCs w:val="22"/>
           <w:lang w:val="en-GB"/>
         </w:rPr>
-        <w:lastRenderedPageBreak/>
         <w:t>To explore the change in topic prevalence over time, we plot the yearly average prevalence of each topic between 2010 and 2020. For reference, the vertical, black, dashed line marks the 2015 election and the beginning of the so-called Syrian refugee crisis in Europe, while the red, dashed line represents the BREXIT referendum in 2016.  This plot shows that while the topic of social welfare enjoys relatively little prevalence in migration-related debates, it was most prevalent in the earlier years of the decade and has begun regaining attention in recent years. We also find that the topic of economic migration experienced a sharp decline in attention after 2013 has only risen to prominence once again in post-BREXIT debates. The topic of refugees fleeing conflict first received attention in 2011 (in the context of civil war in Libya) before becoming nearly three-times more prevalent at the peak of the Syrian refugee crisis in 2015. The topic lost traction in 2016 after the BREXIT referendum shifted political attention to other concerns regarding migration. (why did humanitarian concerns peek in 2016? Also related to events connected to the Syrian refugee crisis and passage to Europe?)</w:t>
       </w:r>
     </w:p>
@@ -7996,6 +8232,7 @@
           <w:szCs w:val="22"/>
           <w:lang w:val="en-GB"/>
         </w:rPr>
+        <w:lastRenderedPageBreak/>
         <w:t>-topics-sentiment correlation</w:t>
       </w:r>
     </w:p>
@@ -8098,18 +8335,7 @@
           <w:szCs w:val="22"/>
           <w:lang w:val="en-GB"/>
         </w:rPr>
-        <w:t xml:space="preserve">is to explore the general sentiments in parliament regarding these topics. To do this, we calculate the correlation of sentiment </w:t>
-      </w:r>
-      <w:r>
-        <w:rPr>
-          <w:rFonts w:asciiTheme="majorHAnsi" w:hAnsiTheme="majorHAnsi" w:cstheme="majorHAnsi"/>
-          <w:color w:val="000000" w:themeColor="text1"/>
-          <w:sz w:val="22"/>
-          <w:szCs w:val="22"/>
-          <w:lang w:val="en-GB"/>
-        </w:rPr>
-        <w:lastRenderedPageBreak/>
-        <w:t>scores and topic scores for all documents in the subset. The result presents estimate of correlation between</w:t>
+        <w:t>is to explore the general sentiments in parliament regarding these topics. To do this, we calculate the correlation of sentiment scores and topic scores for all documents in the subset. The result presents estimate of correlation between</w:t>
       </w:r>
       <w:r>
         <w:rPr>
@@ -8776,6 +9002,7 @@
           <w:szCs w:val="22"/>
           <w:shd w:val="clear" w:color="auto" w:fill="FFFFFF"/>
         </w:rPr>
+        <w:lastRenderedPageBreak/>
         <w:t xml:space="preserve">Bara, J., </w:t>
       </w:r>
       <w:proofErr w:type="spellStart"/>
@@ -8999,7 +9226,7 @@
       </w:pPr>
     </w:p>
   </w:comment>
-  <w:comment w:id="11" w:author="Microsoft Office User" w:date="2020-12-18T16:38:00Z" w:initials="MOU">
+  <w:comment w:id="11" w:author="Microsoft Office User" w:date="2020-12-19T18:05:00Z" w:initials="MOU">
     <w:p>
       <w:pPr>
         <w:pStyle w:val="CommentText"/>
@@ -9011,19 +9238,11 @@
         <w:annotationRef/>
       </w:r>
       <w:r>
-        <w:t xml:space="preserve">Add </w:t>
-      </w:r>
-      <w:proofErr w:type="spellStart"/>
-      <w:r>
-        <w:t>whyyyyyy</w:t>
-      </w:r>
-      <w:proofErr w:type="spellEnd"/>
-      <w:r>
-        <w:t>????</w:t>
+        <w:t xml:space="preserve">Hey I tried to integrate what we discussed but am still left with the question of what we can say. I think this point we should brainstorm together. </w:t>
       </w:r>
     </w:p>
   </w:comment>
-  <w:comment w:id="12" w:author="Amir Firestone" w:date="2020-12-19T12:50:00Z" w:initials="AF">
+  <w:comment w:id="13" w:author="Microsoft Office User" w:date="2020-12-20T09:15:00Z" w:initials="MOU">
     <w:p>
       <w:pPr>
         <w:pStyle w:val="CommentText"/>
@@ -9035,21 +9254,13 @@
         <w:annotationRef/>
       </w:r>
       <w:r>
-        <w:t>I think this could be related to how much the Con party discusses the topic of economic migration (which is correlated with positive sentiment)</w:t>
-      </w:r>
-    </w:p>
-    <w:p>
-      <w:pPr>
-        <w:pStyle w:val="CommentText"/>
-      </w:pPr>
-    </w:p>
-    <w:p>
-      <w:pPr>
-        <w:pStyle w:val="CommentText"/>
-      </w:pPr>
-      <w:r>
-        <w:t xml:space="preserve">In general, the sentiment can be based on the subject content rather than the positions the parties take on the subjects… this is something we should highlight as a challenge for interpretation </w:t>
-      </w:r>
+        <w:t xml:space="preserve">Not sure about </w:t>
+      </w:r>
+      <w:r>
+        <w:t>this</w:t>
+      </w:r>
+      <w:bookmarkStart w:id="14" w:name="_GoBack"/>
+      <w:bookmarkEnd w:id="14"/>
     </w:p>
   </w:comment>
 </w:comments>
@@ -9061,8 +9272,8 @@
   <w15:commentEx w15:paraId="084BF762" w15:done="0"/>
   <w15:commentEx w15:paraId="46F33E9C" w15:done="0"/>
   <w15:commentEx w15:paraId="4754B76E" w15:done="0"/>
-  <w15:commentEx w15:paraId="0EDC8A27" w15:done="0"/>
-  <w15:commentEx w15:paraId="11607F46" w15:paraIdParent="0EDC8A27" w15:done="0"/>
+  <w15:commentEx w15:paraId="56FD3FD2" w15:done="0"/>
+  <w15:commentEx w15:paraId="1DB60B0F" w15:done="0"/>
 </w15:commentsEx>
 </file>
 
@@ -9083,8 +9294,8 @@
   <w16cid:commentId w16cid:paraId="084BF762" w16cid:durableId="23866258"/>
   <w16cid:commentId w16cid:paraId="46F33E9C" w16cid:durableId="23850FA6"/>
   <w16cid:commentId w16cid:paraId="4754B76E" w16cid:durableId="23850F50"/>
-  <w16cid:commentId w16cid:paraId="0EDC8A27" w16cid:durableId="23878660"/>
-  <w16cid:commentId w16cid:paraId="11607F46" w16cid:durableId="2388AD38"/>
+  <w16cid:commentId w16cid:paraId="56FD3FD2" w16cid:durableId="2388BF73"/>
+  <w16cid:commentId w16cid:paraId="1DB60B0F" w16cid:durableId="23899498"/>
 </w16cid:commentsIds>
 </file>
 
@@ -12327,7 +12538,7 @@
 </file>
 
 <file path=customXml/itemProps1.xml><?xml version="1.0" encoding="utf-8"?>
-<ds:datastoreItem xmlns:ds="http://schemas.openxmlformats.org/officeDocument/2006/customXml" ds:itemID="{69D56722-42BE-3145-A858-761F5CD4A677}">
+<ds:datastoreItem xmlns:ds="http://schemas.openxmlformats.org/officeDocument/2006/customXml" ds:itemID="{3B446C26-541D-444C-B7A2-DD01C01C97CB}">
   <ds:schemaRefs>
     <ds:schemaRef ds:uri="http://schemas.openxmlformats.org/officeDocument/2006/bibliography"/>
   </ds:schemaRefs>

--- a/text_output.docx
+++ b/text_output.docx
@@ -261,8 +261,30 @@
           <w:szCs w:val="22"/>
           <w:lang w:val="en-GB"/>
         </w:rPr>
-        <w:t>humanitarian concerns of migration</w:t>
-      </w:r>
+        <w:t xml:space="preserve">humanitarian concerns of migration. </w:t>
+      </w:r>
+      <w:r>
+        <w:rPr>
+          <w:rFonts w:asciiTheme="majorHAnsi" w:hAnsiTheme="majorHAnsi" w:cstheme="majorHAnsi"/>
+          <w:color w:val="000000" w:themeColor="text1"/>
+          <w:sz w:val="22"/>
+          <w:szCs w:val="22"/>
+          <w:lang w:val="en-GB"/>
+        </w:rPr>
+        <w:t xml:space="preserve">The relative prevalence of these topics in party-specific contributions changed over the years in correlation with significant global and national events. Topic-related sentiments also help identify trends in migration-related debates in the </w:t>
+      </w:r>
+      <w:proofErr w:type="spellStart"/>
+      <w:r>
+        <w:rPr>
+          <w:rFonts w:asciiTheme="majorHAnsi" w:hAnsiTheme="majorHAnsi" w:cstheme="majorHAnsi"/>
+          <w:color w:val="000000" w:themeColor="text1"/>
+          <w:sz w:val="22"/>
+          <w:szCs w:val="22"/>
+          <w:lang w:val="en-GB"/>
+        </w:rPr>
+        <w:t>HoC</w:t>
+      </w:r>
+      <w:proofErr w:type="spellEnd"/>
       <w:r>
         <w:rPr>
           <w:rFonts w:asciiTheme="majorHAnsi" w:hAnsiTheme="majorHAnsi" w:cstheme="majorHAnsi"/>
@@ -281,20 +303,118 @@
           <w:szCs w:val="22"/>
           <w:lang w:val="en-GB"/>
         </w:rPr>
-        <w:t xml:space="preserve">The relative prevalence of these topics in party-specific contributions changed over the years in correlation with significant global and national events. Topic-related sentiments also help identify trends in migration-related debates in the </w:t>
-      </w:r>
-      <w:proofErr w:type="spellStart"/>
-      <w:r>
-        <w:rPr>
-          <w:rFonts w:asciiTheme="majorHAnsi" w:hAnsiTheme="majorHAnsi" w:cstheme="majorHAnsi"/>
-          <w:color w:val="000000" w:themeColor="text1"/>
-          <w:sz w:val="22"/>
-          <w:szCs w:val="22"/>
-          <w:lang w:val="en-GB"/>
-        </w:rPr>
-        <w:t>HoC</w:t>
-      </w:r>
-      <w:proofErr w:type="spellEnd"/>
+        <w:t>While</w:t>
+      </w:r>
+      <w:r>
+        <w:rPr>
+          <w:rFonts w:asciiTheme="majorHAnsi" w:hAnsiTheme="majorHAnsi" w:cstheme="majorHAnsi"/>
+          <w:color w:val="000000" w:themeColor="text1"/>
+          <w:sz w:val="22"/>
+          <w:szCs w:val="22"/>
+          <w:lang w:val="en-GB"/>
+        </w:rPr>
+        <w:t xml:space="preserve"> the</w:t>
+      </w:r>
+      <w:r>
+        <w:rPr>
+          <w:rFonts w:asciiTheme="majorHAnsi" w:hAnsiTheme="majorHAnsi" w:cstheme="majorHAnsi"/>
+          <w:color w:val="000000" w:themeColor="text1"/>
+          <w:sz w:val="22"/>
+          <w:szCs w:val="22"/>
+          <w:lang w:val="en-GB"/>
+        </w:rPr>
+        <w:t xml:space="preserve"> UK’s fifth lar</w:t>
+      </w:r>
+      <w:r>
+        <w:rPr>
+          <w:rFonts w:asciiTheme="majorHAnsi" w:hAnsiTheme="majorHAnsi" w:cstheme="majorHAnsi"/>
+          <w:color w:val="000000" w:themeColor="text1"/>
+          <w:sz w:val="22"/>
+          <w:szCs w:val="22"/>
+          <w:lang w:val="en-GB"/>
+        </w:rPr>
+        <w:t>gest political parties exhibit</w:t>
+      </w:r>
+      <w:r>
+        <w:rPr>
+          <w:rFonts w:asciiTheme="majorHAnsi" w:hAnsiTheme="majorHAnsi" w:cstheme="majorHAnsi"/>
+          <w:color w:val="000000" w:themeColor="text1"/>
+          <w:sz w:val="22"/>
+          <w:szCs w:val="22"/>
+          <w:lang w:val="en-GB"/>
+        </w:rPr>
+        <w:t xml:space="preserve"> positive sentiment toward</w:t>
+      </w:r>
+      <w:r>
+        <w:rPr>
+          <w:rFonts w:asciiTheme="majorHAnsi" w:hAnsiTheme="majorHAnsi" w:cstheme="majorHAnsi"/>
+          <w:color w:val="000000" w:themeColor="text1"/>
+          <w:sz w:val="22"/>
+          <w:szCs w:val="22"/>
+          <w:lang w:val="en-GB"/>
+        </w:rPr>
+        <w:t xml:space="preserve"> the topic of</w:t>
+      </w:r>
+      <w:r>
+        <w:rPr>
+          <w:rFonts w:asciiTheme="majorHAnsi" w:hAnsiTheme="majorHAnsi" w:cstheme="majorHAnsi"/>
+          <w:color w:val="000000" w:themeColor="text1"/>
+          <w:sz w:val="22"/>
+          <w:szCs w:val="22"/>
+          <w:lang w:val="en-GB"/>
+        </w:rPr>
+        <w:t xml:space="preserve"> economic migration, they </w:t>
+      </w:r>
+      <w:r>
+        <w:rPr>
+          <w:rFonts w:asciiTheme="majorHAnsi" w:hAnsiTheme="majorHAnsi" w:cstheme="majorHAnsi"/>
+          <w:color w:val="000000" w:themeColor="text1"/>
+          <w:sz w:val="22"/>
+          <w:szCs w:val="22"/>
+          <w:lang w:val="en-GB"/>
+        </w:rPr>
+        <w:t>are found to</w:t>
+      </w:r>
+      <w:r>
+        <w:rPr>
+          <w:rFonts w:asciiTheme="majorHAnsi" w:hAnsiTheme="majorHAnsi" w:cstheme="majorHAnsi"/>
+          <w:color w:val="000000" w:themeColor="text1"/>
+          <w:sz w:val="22"/>
+          <w:szCs w:val="22"/>
+          <w:lang w:val="en-GB"/>
+        </w:rPr>
+        <w:t xml:space="preserve"> overwhelmingly</w:t>
+      </w:r>
+      <w:r>
+        <w:rPr>
+          <w:rFonts w:asciiTheme="majorHAnsi" w:hAnsiTheme="majorHAnsi" w:cstheme="majorHAnsi"/>
+          <w:color w:val="000000" w:themeColor="text1"/>
+          <w:sz w:val="22"/>
+          <w:szCs w:val="22"/>
+          <w:lang w:val="en-GB"/>
+        </w:rPr>
+        <w:t xml:space="preserve"> present the</w:t>
+      </w:r>
+      <w:r>
+        <w:rPr>
+          <w:rFonts w:asciiTheme="majorHAnsi" w:hAnsiTheme="majorHAnsi" w:cstheme="majorHAnsi"/>
+          <w:color w:val="000000" w:themeColor="text1"/>
+          <w:sz w:val="22"/>
+          <w:szCs w:val="22"/>
+          <w:lang w:val="en-GB"/>
+        </w:rPr>
+        <w:t xml:space="preserve"> humanitarian concerns of migration</w:t>
+      </w:r>
+      <w:r>
+        <w:rPr>
+          <w:rFonts w:asciiTheme="majorHAnsi" w:hAnsiTheme="majorHAnsi" w:cstheme="majorHAnsi"/>
+          <w:color w:val="000000" w:themeColor="text1"/>
+          <w:sz w:val="22"/>
+          <w:szCs w:val="22"/>
+          <w:lang w:val="en-GB"/>
+        </w:rPr>
+        <w:t xml:space="preserve"> in a negative frame</w:t>
+      </w:r>
       <w:r>
         <w:rPr>
           <w:rFonts w:asciiTheme="majorHAnsi" w:hAnsiTheme="majorHAnsi" w:cstheme="majorHAnsi"/>
@@ -313,136 +433,6 @@
           <w:szCs w:val="22"/>
           <w:lang w:val="en-GB"/>
         </w:rPr>
-        <w:t>While</w:t>
-      </w:r>
-      <w:r>
-        <w:rPr>
-          <w:rFonts w:asciiTheme="majorHAnsi" w:hAnsiTheme="majorHAnsi" w:cstheme="majorHAnsi"/>
-          <w:color w:val="000000" w:themeColor="text1"/>
-          <w:sz w:val="22"/>
-          <w:szCs w:val="22"/>
-          <w:lang w:val="en-GB"/>
-        </w:rPr>
-        <w:t xml:space="preserve"> the</w:t>
-      </w:r>
-      <w:r>
-        <w:rPr>
-          <w:rFonts w:asciiTheme="majorHAnsi" w:hAnsiTheme="majorHAnsi" w:cstheme="majorHAnsi"/>
-          <w:color w:val="000000" w:themeColor="text1"/>
-          <w:sz w:val="22"/>
-          <w:szCs w:val="22"/>
-          <w:lang w:val="en-GB"/>
-        </w:rPr>
-        <w:t xml:space="preserve"> UK’s fifth lar</w:t>
-      </w:r>
-      <w:r>
-        <w:rPr>
-          <w:rFonts w:asciiTheme="majorHAnsi" w:hAnsiTheme="majorHAnsi" w:cstheme="majorHAnsi"/>
-          <w:color w:val="000000" w:themeColor="text1"/>
-          <w:sz w:val="22"/>
-          <w:szCs w:val="22"/>
-          <w:lang w:val="en-GB"/>
-        </w:rPr>
-        <w:t>gest political parties exhibit</w:t>
-      </w:r>
-      <w:r>
-        <w:rPr>
-          <w:rFonts w:asciiTheme="majorHAnsi" w:hAnsiTheme="majorHAnsi" w:cstheme="majorHAnsi"/>
-          <w:color w:val="000000" w:themeColor="text1"/>
-          <w:sz w:val="22"/>
-          <w:szCs w:val="22"/>
-          <w:lang w:val="en-GB"/>
-        </w:rPr>
-        <w:t xml:space="preserve"> positive sentiment toward</w:t>
-      </w:r>
-      <w:r>
-        <w:rPr>
-          <w:rFonts w:asciiTheme="majorHAnsi" w:hAnsiTheme="majorHAnsi" w:cstheme="majorHAnsi"/>
-          <w:color w:val="000000" w:themeColor="text1"/>
-          <w:sz w:val="22"/>
-          <w:szCs w:val="22"/>
-          <w:lang w:val="en-GB"/>
-        </w:rPr>
-        <w:t xml:space="preserve"> the topic of</w:t>
-      </w:r>
-      <w:r>
-        <w:rPr>
-          <w:rFonts w:asciiTheme="majorHAnsi" w:hAnsiTheme="majorHAnsi" w:cstheme="majorHAnsi"/>
-          <w:color w:val="000000" w:themeColor="text1"/>
-          <w:sz w:val="22"/>
-          <w:szCs w:val="22"/>
-          <w:lang w:val="en-GB"/>
-        </w:rPr>
-        <w:t xml:space="preserve"> economic migration, they </w:t>
-      </w:r>
-      <w:r>
-        <w:rPr>
-          <w:rFonts w:asciiTheme="majorHAnsi" w:hAnsiTheme="majorHAnsi" w:cstheme="majorHAnsi"/>
-          <w:color w:val="000000" w:themeColor="text1"/>
-          <w:sz w:val="22"/>
-          <w:szCs w:val="22"/>
-          <w:lang w:val="en-GB"/>
-        </w:rPr>
-        <w:t>are found to</w:t>
-      </w:r>
-      <w:r>
-        <w:rPr>
-          <w:rFonts w:asciiTheme="majorHAnsi" w:hAnsiTheme="majorHAnsi" w:cstheme="majorHAnsi"/>
-          <w:color w:val="000000" w:themeColor="text1"/>
-          <w:sz w:val="22"/>
-          <w:szCs w:val="22"/>
-          <w:lang w:val="en-GB"/>
-        </w:rPr>
-        <w:t xml:space="preserve"> overwhelmingly</w:t>
-      </w:r>
-      <w:r>
-        <w:rPr>
-          <w:rFonts w:asciiTheme="majorHAnsi" w:hAnsiTheme="majorHAnsi" w:cstheme="majorHAnsi"/>
-          <w:color w:val="000000" w:themeColor="text1"/>
-          <w:sz w:val="22"/>
-          <w:szCs w:val="22"/>
-          <w:lang w:val="en-GB"/>
-        </w:rPr>
-        <w:t xml:space="preserve"> present the</w:t>
-      </w:r>
-      <w:r>
-        <w:rPr>
-          <w:rFonts w:asciiTheme="majorHAnsi" w:hAnsiTheme="majorHAnsi" w:cstheme="majorHAnsi"/>
-          <w:color w:val="000000" w:themeColor="text1"/>
-          <w:sz w:val="22"/>
-          <w:szCs w:val="22"/>
-          <w:lang w:val="en-GB"/>
-        </w:rPr>
-        <w:t xml:space="preserve"> humanitarian concerns of migration</w:t>
-      </w:r>
-      <w:r>
-        <w:rPr>
-          <w:rFonts w:asciiTheme="majorHAnsi" w:hAnsiTheme="majorHAnsi" w:cstheme="majorHAnsi"/>
-          <w:color w:val="000000" w:themeColor="text1"/>
-          <w:sz w:val="22"/>
-          <w:szCs w:val="22"/>
-          <w:lang w:val="en-GB"/>
-        </w:rPr>
-        <w:t xml:space="preserve"> in a negative frame</w:t>
-      </w:r>
-      <w:r>
-        <w:rPr>
-          <w:rFonts w:asciiTheme="majorHAnsi" w:hAnsiTheme="majorHAnsi" w:cstheme="majorHAnsi"/>
-          <w:color w:val="000000" w:themeColor="text1"/>
-          <w:sz w:val="22"/>
-          <w:szCs w:val="22"/>
-          <w:lang w:val="en-GB"/>
-        </w:rPr>
-        <w:t xml:space="preserve">. </w:t>
-      </w:r>
-      <w:r>
-        <w:rPr>
-          <w:rFonts w:asciiTheme="majorHAnsi" w:hAnsiTheme="majorHAnsi" w:cstheme="majorHAnsi"/>
-          <w:color w:val="000000" w:themeColor="text1"/>
-          <w:sz w:val="22"/>
-          <w:szCs w:val="22"/>
-          <w:lang w:val="en-GB"/>
-        </w:rPr>
         <w:t xml:space="preserve">These findings </w:t>
       </w:r>
       <w:r>
@@ -453,47 +443,7 @@
           <w:szCs w:val="22"/>
           <w:lang w:val="en-GB"/>
         </w:rPr>
-        <w:t xml:space="preserve">offer policymakers insight for </w:t>
-      </w:r>
-      <w:r>
-        <w:rPr>
-          <w:rFonts w:asciiTheme="majorHAnsi" w:hAnsiTheme="majorHAnsi" w:cstheme="majorHAnsi"/>
-          <w:color w:val="000000" w:themeColor="text1"/>
-          <w:sz w:val="22"/>
-          <w:szCs w:val="22"/>
-          <w:lang w:val="en-GB"/>
-        </w:rPr>
-        <w:t>generat</w:t>
-      </w:r>
-      <w:r>
-        <w:rPr>
-          <w:rFonts w:asciiTheme="majorHAnsi" w:hAnsiTheme="majorHAnsi" w:cstheme="majorHAnsi"/>
-          <w:color w:val="000000" w:themeColor="text1"/>
-          <w:sz w:val="22"/>
-          <w:szCs w:val="22"/>
-          <w:lang w:val="en-GB"/>
-        </w:rPr>
-        <w:t>ing</w:t>
-      </w:r>
-      <w:r>
-        <w:rPr>
-          <w:rFonts w:asciiTheme="majorHAnsi" w:hAnsiTheme="majorHAnsi" w:cstheme="majorHAnsi"/>
-          <w:color w:val="000000" w:themeColor="text1"/>
-          <w:sz w:val="22"/>
-          <w:szCs w:val="22"/>
-          <w:lang w:val="en-GB"/>
-        </w:rPr>
-        <w:t xml:space="preserve"> actionable strateg</w:t>
-      </w:r>
-      <w:r>
-        <w:rPr>
-          <w:rFonts w:asciiTheme="majorHAnsi" w:hAnsiTheme="majorHAnsi" w:cstheme="majorHAnsi"/>
-          <w:color w:val="000000" w:themeColor="text1"/>
-          <w:sz w:val="22"/>
-          <w:szCs w:val="22"/>
-          <w:lang w:val="en-GB"/>
-        </w:rPr>
-        <w:t>ies for coalition building on issues related to immigration.</w:t>
+        <w:t>offer policymakers insight for generating actionable strategies for coalition building on issues related to immigration.</w:t>
       </w:r>
     </w:p>
     <w:p>
@@ -844,17 +794,7 @@
           <w:szCs w:val="22"/>
           <w:lang w:val="en-GB"/>
         </w:rPr>
-        <w:t xml:space="preserve"> immigrants coming into </w:t>
-      </w:r>
-      <w:r>
-        <w:rPr>
-          <w:rFonts w:asciiTheme="majorHAnsi" w:hAnsiTheme="majorHAnsi" w:cstheme="majorHAnsi"/>
-          <w:color w:val="000000" w:themeColor="text1"/>
-          <w:sz w:val="22"/>
-          <w:szCs w:val="22"/>
-          <w:lang w:val="en-GB"/>
-        </w:rPr>
-        <w:t>Britain</w:t>
+        <w:t xml:space="preserve"> immigrants coming into Britain</w:t>
       </w:r>
       <w:r>
         <w:rPr>
@@ -1574,87 +1514,7 @@
           <w:szCs w:val="22"/>
           <w:lang w:val="en-GB"/>
         </w:rPr>
-        <w:t xml:space="preserve">To provide an </w:t>
-      </w:r>
-      <w:r>
-        <w:rPr>
-          <w:rFonts w:asciiTheme="majorHAnsi" w:hAnsiTheme="majorHAnsi" w:cstheme="majorHAnsi"/>
-          <w:color w:val="000000" w:themeColor="text1"/>
-          <w:sz w:val="22"/>
-          <w:szCs w:val="22"/>
-          <w:lang w:val="en-GB"/>
-        </w:rPr>
-        <w:t xml:space="preserve">overview </w:t>
-      </w:r>
-      <w:r>
-        <w:rPr>
-          <w:rFonts w:asciiTheme="majorHAnsi" w:hAnsiTheme="majorHAnsi" w:cstheme="majorHAnsi"/>
-          <w:color w:val="000000" w:themeColor="text1"/>
-          <w:sz w:val="22"/>
-          <w:szCs w:val="22"/>
-          <w:lang w:val="en-GB"/>
-        </w:rPr>
-        <w:t xml:space="preserve">of </w:t>
-      </w:r>
-      <w:r>
-        <w:rPr>
-          <w:rFonts w:asciiTheme="majorHAnsi" w:hAnsiTheme="majorHAnsi" w:cstheme="majorHAnsi"/>
-          <w:color w:val="000000" w:themeColor="text1"/>
-          <w:sz w:val="22"/>
-          <w:szCs w:val="22"/>
-          <w:lang w:val="en-GB"/>
-        </w:rPr>
-        <w:t xml:space="preserve">how </w:t>
-      </w:r>
-      <w:r>
-        <w:rPr>
-          <w:rFonts w:asciiTheme="majorHAnsi" w:hAnsiTheme="majorHAnsi" w:cstheme="majorHAnsi"/>
-          <w:color w:val="000000" w:themeColor="text1"/>
-          <w:sz w:val="22"/>
-          <w:szCs w:val="22"/>
-          <w:lang w:val="en-GB"/>
-        </w:rPr>
-        <w:t xml:space="preserve">discussions on </w:t>
-      </w:r>
-      <w:r>
-        <w:rPr>
-          <w:rFonts w:asciiTheme="majorHAnsi" w:hAnsiTheme="majorHAnsi" w:cstheme="majorHAnsi"/>
-          <w:color w:val="000000" w:themeColor="text1"/>
-          <w:sz w:val="22"/>
-          <w:szCs w:val="22"/>
-          <w:lang w:val="en-GB"/>
-        </w:rPr>
-        <w:t xml:space="preserve">immigration </w:t>
-      </w:r>
-      <w:r>
-        <w:rPr>
-          <w:rFonts w:asciiTheme="majorHAnsi" w:hAnsiTheme="majorHAnsi" w:cstheme="majorHAnsi"/>
-          <w:color w:val="000000" w:themeColor="text1"/>
-          <w:sz w:val="22"/>
-          <w:szCs w:val="22"/>
-          <w:lang w:val="en-GB"/>
-        </w:rPr>
-        <w:t>have developed</w:t>
-      </w:r>
-      <w:r>
-        <w:rPr>
-          <w:rFonts w:asciiTheme="majorHAnsi" w:hAnsiTheme="majorHAnsi" w:cstheme="majorHAnsi"/>
-          <w:color w:val="000000" w:themeColor="text1"/>
-          <w:sz w:val="22"/>
-          <w:szCs w:val="22"/>
-          <w:lang w:val="en-GB"/>
-        </w:rPr>
-        <w:t xml:space="preserve"> in parliamentary debates</w:t>
-      </w:r>
-      <w:r>
-        <w:rPr>
-          <w:rFonts w:asciiTheme="majorHAnsi" w:hAnsiTheme="majorHAnsi" w:cstheme="majorHAnsi"/>
-          <w:color w:val="000000" w:themeColor="text1"/>
-          <w:sz w:val="22"/>
-          <w:szCs w:val="22"/>
-          <w:lang w:val="en-GB"/>
-        </w:rPr>
-        <w:t xml:space="preserve">, we </w:t>
+        <w:t xml:space="preserve">To provide an overview of how discussions on immigration have developed in parliamentary debates, we </w:t>
       </w:r>
       <w:r>
         <w:rPr>
@@ -1744,97 +1604,119 @@
           <w:szCs w:val="22"/>
           <w:lang w:val="en-GB"/>
         </w:rPr>
-        <w:t>. T</w:t>
-      </w:r>
-      <w:r>
-        <w:rPr>
-          <w:rFonts w:asciiTheme="majorHAnsi" w:hAnsiTheme="majorHAnsi" w:cstheme="majorHAnsi"/>
-          <w:color w:val="000000" w:themeColor="text1"/>
-          <w:sz w:val="22"/>
-          <w:szCs w:val="22"/>
-          <w:lang w:val="en-GB"/>
-        </w:rPr>
-        <w:t xml:space="preserve">he general election and Brexit </w:t>
-      </w:r>
-      <w:r>
-        <w:rPr>
-          <w:rFonts w:asciiTheme="majorHAnsi" w:hAnsiTheme="majorHAnsi" w:cstheme="majorHAnsi"/>
-          <w:color w:val="000000" w:themeColor="text1"/>
-          <w:sz w:val="22"/>
-          <w:szCs w:val="22"/>
-          <w:lang w:val="en-GB"/>
-        </w:rPr>
-        <w:t xml:space="preserve">referendum </w:t>
-      </w:r>
-      <w:r>
-        <w:rPr>
-          <w:rFonts w:asciiTheme="majorHAnsi" w:hAnsiTheme="majorHAnsi" w:cstheme="majorHAnsi"/>
-          <w:color w:val="000000" w:themeColor="text1"/>
-          <w:sz w:val="22"/>
-          <w:szCs w:val="22"/>
-          <w:lang w:val="en-GB"/>
-        </w:rPr>
-        <w:t xml:space="preserve">represent </w:t>
-      </w:r>
-      <w:r>
-        <w:rPr>
-          <w:rFonts w:asciiTheme="majorHAnsi" w:hAnsiTheme="majorHAnsi" w:cstheme="majorHAnsi"/>
-          <w:color w:val="000000" w:themeColor="text1"/>
-          <w:sz w:val="22"/>
-          <w:szCs w:val="22"/>
-          <w:lang w:val="en-GB"/>
-        </w:rPr>
-        <w:t>pivotal</w:t>
-      </w:r>
-      <w:r>
-        <w:rPr>
-          <w:rFonts w:asciiTheme="majorHAnsi" w:hAnsiTheme="majorHAnsi" w:cstheme="majorHAnsi"/>
-          <w:color w:val="000000" w:themeColor="text1"/>
-          <w:sz w:val="22"/>
-          <w:szCs w:val="22"/>
-          <w:lang w:val="en-GB"/>
-        </w:rPr>
-        <w:t xml:space="preserve"> moments in </w:t>
-      </w:r>
-      <w:r>
-        <w:rPr>
-          <w:rFonts w:asciiTheme="majorHAnsi" w:hAnsiTheme="majorHAnsi" w:cstheme="majorHAnsi"/>
-          <w:color w:val="000000" w:themeColor="text1"/>
-          <w:sz w:val="22"/>
-          <w:szCs w:val="22"/>
-          <w:lang w:val="en-GB"/>
-        </w:rPr>
-        <w:t xml:space="preserve">the </w:t>
-      </w:r>
-      <w:r>
-        <w:rPr>
-          <w:rFonts w:asciiTheme="majorHAnsi" w:hAnsiTheme="majorHAnsi" w:cstheme="majorHAnsi"/>
-          <w:color w:val="000000" w:themeColor="text1"/>
-          <w:sz w:val="22"/>
-          <w:szCs w:val="22"/>
-          <w:lang w:val="en-GB"/>
-        </w:rPr>
-        <w:t>UK’s politics</w:t>
-      </w:r>
-      <w:r>
-        <w:rPr>
-          <w:rFonts w:asciiTheme="majorHAnsi" w:hAnsiTheme="majorHAnsi" w:cstheme="majorHAnsi"/>
-          <w:color w:val="000000" w:themeColor="text1"/>
-          <w:sz w:val="22"/>
-          <w:szCs w:val="22"/>
-          <w:lang w:val="en-GB"/>
-        </w:rPr>
-        <w:t xml:space="preserve"> with potentially significant implications for debates on immigration</w:t>
-      </w:r>
-      <w:r>
-        <w:rPr>
-          <w:rFonts w:asciiTheme="majorHAnsi" w:hAnsiTheme="majorHAnsi" w:cstheme="majorHAnsi"/>
-          <w:color w:val="000000" w:themeColor="text1"/>
-          <w:sz w:val="22"/>
-          <w:szCs w:val="22"/>
-          <w:lang w:val="en-GB"/>
-        </w:rPr>
-        <w:t xml:space="preserve">. We </w:t>
+        <w:t xml:space="preserve">. </w:t>
+      </w:r>
+      <w:del w:id="0" w:author="Microsoft Office User" w:date="2020-12-20T11:50:00Z">
+        <w:r>
+          <w:rPr>
+            <w:rFonts w:asciiTheme="majorHAnsi" w:hAnsiTheme="majorHAnsi" w:cstheme="majorHAnsi"/>
+            <w:color w:val="000000" w:themeColor="text1"/>
+            <w:sz w:val="22"/>
+            <w:szCs w:val="22"/>
+            <w:lang w:val="en-GB"/>
+          </w:rPr>
+          <w:delText>T</w:delText>
+        </w:r>
+        <w:r>
+          <w:rPr>
+            <w:rFonts w:asciiTheme="majorHAnsi" w:hAnsiTheme="majorHAnsi" w:cstheme="majorHAnsi"/>
+            <w:color w:val="000000" w:themeColor="text1"/>
+            <w:sz w:val="22"/>
+            <w:szCs w:val="22"/>
+            <w:lang w:val="en-GB"/>
+          </w:rPr>
+          <w:delText xml:space="preserve">he general election and Brexit </w:delText>
+        </w:r>
+        <w:r>
+          <w:rPr>
+            <w:rFonts w:asciiTheme="majorHAnsi" w:hAnsiTheme="majorHAnsi" w:cstheme="majorHAnsi"/>
+            <w:color w:val="000000" w:themeColor="text1"/>
+            <w:sz w:val="22"/>
+            <w:szCs w:val="22"/>
+            <w:lang w:val="en-GB"/>
+          </w:rPr>
+          <w:delText xml:space="preserve">referendum </w:delText>
+        </w:r>
+        <w:r>
+          <w:rPr>
+            <w:rFonts w:asciiTheme="majorHAnsi" w:hAnsiTheme="majorHAnsi" w:cstheme="majorHAnsi"/>
+            <w:color w:val="000000" w:themeColor="text1"/>
+            <w:sz w:val="22"/>
+            <w:szCs w:val="22"/>
+            <w:lang w:val="en-GB"/>
+          </w:rPr>
+          <w:delText xml:space="preserve">represent </w:delText>
+        </w:r>
+        <w:r>
+          <w:rPr>
+            <w:rFonts w:asciiTheme="majorHAnsi" w:hAnsiTheme="majorHAnsi" w:cstheme="majorHAnsi"/>
+            <w:color w:val="000000" w:themeColor="text1"/>
+            <w:sz w:val="22"/>
+            <w:szCs w:val="22"/>
+            <w:lang w:val="en-GB"/>
+          </w:rPr>
+          <w:delText>pivotal</w:delText>
+        </w:r>
+        <w:r>
+          <w:rPr>
+            <w:rFonts w:asciiTheme="majorHAnsi" w:hAnsiTheme="majorHAnsi" w:cstheme="majorHAnsi"/>
+            <w:color w:val="000000" w:themeColor="text1"/>
+            <w:sz w:val="22"/>
+            <w:szCs w:val="22"/>
+            <w:lang w:val="en-GB"/>
+          </w:rPr>
+          <w:delText xml:space="preserve"> moments in </w:delText>
+        </w:r>
+        <w:r>
+          <w:rPr>
+            <w:rFonts w:asciiTheme="majorHAnsi" w:hAnsiTheme="majorHAnsi" w:cstheme="majorHAnsi"/>
+            <w:color w:val="000000" w:themeColor="text1"/>
+            <w:sz w:val="22"/>
+            <w:szCs w:val="22"/>
+            <w:lang w:val="en-GB"/>
+          </w:rPr>
+          <w:delText xml:space="preserve">the </w:delText>
+        </w:r>
+        <w:r>
+          <w:rPr>
+            <w:rFonts w:asciiTheme="majorHAnsi" w:hAnsiTheme="majorHAnsi" w:cstheme="majorHAnsi"/>
+            <w:color w:val="000000" w:themeColor="text1"/>
+            <w:sz w:val="22"/>
+            <w:szCs w:val="22"/>
+            <w:lang w:val="en-GB"/>
+          </w:rPr>
+          <w:delText>UK’s politics</w:delText>
+        </w:r>
+        <w:r>
+          <w:rPr>
+            <w:rFonts w:asciiTheme="majorHAnsi" w:hAnsiTheme="majorHAnsi" w:cstheme="majorHAnsi"/>
+            <w:color w:val="000000" w:themeColor="text1"/>
+            <w:sz w:val="22"/>
+            <w:szCs w:val="22"/>
+            <w:lang w:val="en-GB"/>
+          </w:rPr>
+          <w:delText xml:space="preserve"> with potentially significant implications for debates on immigration</w:delText>
+        </w:r>
+        <w:r>
+          <w:rPr>
+            <w:rFonts w:asciiTheme="majorHAnsi" w:hAnsiTheme="majorHAnsi" w:cstheme="majorHAnsi"/>
+            <w:color w:val="000000" w:themeColor="text1"/>
+            <w:sz w:val="22"/>
+            <w:szCs w:val="22"/>
+            <w:lang w:val="en-GB"/>
+          </w:rPr>
+          <w:delText xml:space="preserve">. </w:delText>
+        </w:r>
+      </w:del>
+      <w:r>
+        <w:rPr>
+          <w:rFonts w:asciiTheme="majorHAnsi" w:hAnsiTheme="majorHAnsi" w:cstheme="majorHAnsi"/>
+          <w:color w:val="000000" w:themeColor="text1"/>
+          <w:sz w:val="22"/>
+          <w:szCs w:val="22"/>
+          <w:lang w:val="en-GB"/>
+        </w:rPr>
+        <w:t xml:space="preserve">We </w:t>
       </w:r>
       <w:r>
         <w:rPr>
@@ -1889,39 +1771,153 @@
       <w:r>
         <w:rPr>
           <w:rFonts w:asciiTheme="majorHAnsi" w:hAnsiTheme="majorHAnsi" w:cstheme="majorHAnsi"/>
-        </w:rPr>
-        <w:t>l</w:t>
-      </w:r>
-      <w:r>
-        <w:rPr>
-          <w:rFonts w:asciiTheme="majorHAnsi" w:hAnsiTheme="majorHAnsi" w:cstheme="majorHAnsi"/>
-        </w:rPr>
-        <w:t xml:space="preserve">ooking at how </w:t>
-      </w:r>
-      <w:r>
-        <w:rPr>
-          <w:rFonts w:asciiTheme="majorHAnsi" w:hAnsiTheme="majorHAnsi" w:cstheme="majorHAnsi"/>
+          <w:sz w:val="22"/>
+          <w:szCs w:val="22"/>
+        </w:rPr>
+        <w:t xml:space="preserve">looking at how different kinds of crises or national-level events might </w:t>
+      </w:r>
+      <w:del w:id="1" w:author="Microsoft Office User" w:date="2020-12-20T13:29:00Z">
+        <w:r>
+          <w:rPr>
+            <w:rFonts w:asciiTheme="majorHAnsi" w:hAnsiTheme="majorHAnsi" w:cstheme="majorHAnsi"/>
+            <w:sz w:val="22"/>
+            <w:szCs w:val="22"/>
+          </w:rPr>
+          <w:delText xml:space="preserve">impact </w:delText>
+        </w:r>
+      </w:del>
+      <w:ins w:id="2" w:author="Microsoft Office User" w:date="2020-12-20T13:29:00Z">
+        <w:r>
+          <w:rPr>
+            <w:rFonts w:asciiTheme="majorHAnsi" w:hAnsiTheme="majorHAnsi" w:cstheme="majorHAnsi"/>
+            <w:sz w:val="22"/>
+            <w:szCs w:val="22"/>
+          </w:rPr>
+          <w:t>change</w:t>
+        </w:r>
+        <w:r>
+          <w:rPr>
+            <w:rFonts w:asciiTheme="majorHAnsi" w:hAnsiTheme="majorHAnsi" w:cstheme="majorHAnsi"/>
+            <w:sz w:val="22"/>
+            <w:szCs w:val="22"/>
+          </w:rPr>
+          <w:t xml:space="preserve"> </w:t>
+        </w:r>
+      </w:ins>
+      <w:r>
+        <w:rPr>
+          <w:rFonts w:asciiTheme="majorHAnsi" w:hAnsiTheme="majorHAnsi" w:cstheme="majorHAnsi"/>
+          <w:sz w:val="22"/>
+          <w:szCs w:val="22"/>
+        </w:rPr>
+        <w:t>the prevalence of migration-related debates in parliament</w:t>
+      </w:r>
+      <w:ins w:id="3" w:author="Microsoft Office User" w:date="2020-12-20T11:50:00Z">
+        <w:r>
+          <w:rPr>
+            <w:rFonts w:asciiTheme="majorHAnsi" w:hAnsiTheme="majorHAnsi" w:cstheme="majorHAnsi"/>
+            <w:sz w:val="22"/>
+            <w:szCs w:val="22"/>
+          </w:rPr>
+          <w:t>;</w:t>
+        </w:r>
+      </w:ins>
+      <w:del w:id="4" w:author="Microsoft Office User" w:date="2020-12-20T11:50:00Z">
+        <w:r>
+          <w:rPr>
+            <w:rFonts w:asciiTheme="majorHAnsi" w:hAnsiTheme="majorHAnsi" w:cstheme="majorHAnsi"/>
+            <w:sz w:val="22"/>
+            <w:szCs w:val="22"/>
+          </w:rPr>
+          <w:delText>,</w:delText>
+        </w:r>
+      </w:del>
+      <w:r>
+        <w:rPr>
+          <w:rFonts w:asciiTheme="majorHAnsi" w:hAnsiTheme="majorHAnsi" w:cstheme="majorHAnsi"/>
+          <w:sz w:val="22"/>
+          <w:szCs w:val="22"/>
+        </w:rPr>
+        <w:t xml:space="preserve"> how such topics are covered by different parties over time</w:t>
+      </w:r>
+      <w:ins w:id="5" w:author="Microsoft Office User" w:date="2020-12-20T11:51:00Z">
+        <w:r>
+          <w:rPr>
+            <w:rFonts w:asciiTheme="majorHAnsi" w:hAnsiTheme="majorHAnsi" w:cstheme="majorHAnsi"/>
+            <w:sz w:val="22"/>
+            <w:szCs w:val="22"/>
+          </w:rPr>
+          <w:t>,</w:t>
+        </w:r>
+      </w:ins>
+      <w:r>
+        <w:rPr>
+          <w:rFonts w:asciiTheme="majorHAnsi" w:hAnsiTheme="majorHAnsi" w:cstheme="majorHAnsi"/>
+          <w:sz w:val="22"/>
+          <w:szCs w:val="22"/>
+        </w:rPr>
+        <w:t xml:space="preserve"> and</w:t>
+      </w:r>
+      <w:ins w:id="6" w:author="Microsoft Office User" w:date="2020-12-20T11:51:00Z">
+        <w:r>
+          <w:rPr>
+            <w:rFonts w:asciiTheme="majorHAnsi" w:hAnsiTheme="majorHAnsi" w:cstheme="majorHAnsi"/>
+            <w:sz w:val="22"/>
+            <w:szCs w:val="22"/>
+          </w:rPr>
+          <w:t>;</w:t>
+        </w:r>
+      </w:ins>
+      <w:r>
+        <w:rPr>
+          <w:rFonts w:asciiTheme="majorHAnsi" w:hAnsiTheme="majorHAnsi" w:cstheme="majorHAnsi"/>
+          <w:sz w:val="22"/>
+          <w:szCs w:val="22"/>
+        </w:rPr>
+        <w:t xml:space="preserve"> what is parties’ sentiment toward </w:t>
+      </w:r>
+      <w:r>
+        <w:rPr>
+          <w:rFonts w:asciiTheme="majorHAnsi" w:hAnsiTheme="majorHAnsi" w:cstheme="majorHAnsi"/>
+          <w:sz w:val="22"/>
+          <w:szCs w:val="22"/>
+        </w:rPr>
+        <w:t xml:space="preserve">specific topics of </w:t>
+      </w:r>
+      <w:r>
+        <w:rPr>
+          <w:rFonts w:asciiTheme="majorHAnsi" w:hAnsiTheme="majorHAnsi" w:cstheme="majorHAnsi"/>
+          <w:sz w:val="22"/>
+          <w:szCs w:val="22"/>
+        </w:rPr>
+        <w:t>immigration</w:t>
+      </w:r>
+      <w:ins w:id="7" w:author="Microsoft Office User" w:date="2020-12-20T11:51:00Z">
+        <w:r>
+          <w:rPr>
+            <w:rFonts w:asciiTheme="majorHAnsi" w:hAnsiTheme="majorHAnsi" w:cstheme="majorHAnsi"/>
+            <w:sz w:val="22"/>
+            <w:szCs w:val="22"/>
+          </w:rPr>
+          <w:t>, we</w:t>
+        </w:r>
+      </w:ins>
+      <w:r>
+        <w:rPr>
+          <w:rFonts w:asciiTheme="majorHAnsi" w:hAnsiTheme="majorHAnsi" w:cstheme="majorHAnsi"/>
+          <w:sz w:val="22"/>
+          <w:szCs w:val="22"/>
+        </w:rPr>
+        <w:t xml:space="preserve"> can provide initial </w:t>
+      </w:r>
+      <w:r>
+        <w:rPr>
+          <w:rFonts w:asciiTheme="majorHAnsi" w:hAnsiTheme="majorHAnsi" w:cstheme="majorHAnsi"/>
+          <w:sz w:val="22"/>
+          <w:szCs w:val="22"/>
         </w:rPr>
         <w:lastRenderedPageBreak/>
-        <w:t>different kinds of crises or national-level events might impact the prevalence of migration-related debates in parliament</w:t>
-      </w:r>
-      <w:r>
-        <w:rPr>
-          <w:rFonts w:asciiTheme="majorHAnsi" w:hAnsiTheme="majorHAnsi" w:cstheme="majorHAnsi"/>
-        </w:rPr>
-        <w:t xml:space="preserve">, how such topics are covered by different parties over time and what is parties’ sentiment toward </w:t>
-      </w:r>
-      <w:r>
-        <w:rPr>
-          <w:rFonts w:asciiTheme="majorHAnsi" w:hAnsiTheme="majorHAnsi" w:cstheme="majorHAnsi"/>
-        </w:rPr>
-        <w:t xml:space="preserve">specific topics of </w:t>
-      </w:r>
-      <w:r>
-        <w:rPr>
-          <w:rFonts w:asciiTheme="majorHAnsi" w:hAnsiTheme="majorHAnsi" w:cstheme="majorHAnsi"/>
-        </w:rPr>
-        <w:t>immigration can provide initial insight that can</w:t>
+        <w:t>insight that can</w:t>
       </w:r>
       <w:r>
         <w:rPr>
@@ -2023,7 +2019,7 @@
         <w:shd w:val="clear" w:color="auto" w:fill="FFFFFF"/>
         <w:spacing w:after="150" w:line="276" w:lineRule="auto"/>
         <w:rPr>
-          <w:ins w:id="0" w:author="Microsoft Office User" w:date="2020-12-18T16:11:00Z"/>
+          <w:ins w:id="8" w:author="Microsoft Office User" w:date="2020-12-18T16:11:00Z"/>
           <w:rFonts w:asciiTheme="majorHAnsi" w:hAnsiTheme="majorHAnsi" w:cstheme="majorHAnsi"/>
           <w:color w:val="000000" w:themeColor="text1"/>
           <w:sz w:val="22"/>
@@ -2581,27 +2577,7 @@
           <w:szCs w:val="22"/>
           <w:lang w:val="en-GB"/>
         </w:rPr>
-        <w:t xml:space="preserve">, which was </w:t>
-      </w:r>
-      <w:r>
-        <w:rPr>
-          <w:rFonts w:asciiTheme="majorHAnsi" w:hAnsiTheme="majorHAnsi" w:cstheme="majorHAnsi"/>
-          <w:color w:val="000000" w:themeColor="text1"/>
-          <w:sz w:val="22"/>
-          <w:szCs w:val="22"/>
-          <w:lang w:val="en-GB"/>
-        </w:rPr>
-        <w:t>established to produce reliable estimates</w:t>
-      </w:r>
-      <w:r>
-        <w:rPr>
-          <w:rFonts w:asciiTheme="majorHAnsi" w:hAnsiTheme="majorHAnsi" w:cstheme="majorHAnsi"/>
-          <w:color w:val="000000" w:themeColor="text1"/>
-          <w:sz w:val="22"/>
-          <w:szCs w:val="22"/>
-          <w:lang w:val="en-GB"/>
-        </w:rPr>
-        <w:t xml:space="preserve"> </w:t>
+        <w:t xml:space="preserve">, which was established to produce reliable estimates </w:t>
       </w:r>
       <w:r>
         <w:rPr>
@@ -2842,27 +2818,61 @@
           <w:szCs w:val="22"/>
           <w:lang w:val="en-GB"/>
         </w:rPr>
-        <w:t xml:space="preserve"> we took were related both to substantive and practical consideration of needing to narrow down a very large database to perform a more in</w:t>
-      </w:r>
-      <w:r>
-        <w:rPr>
-          <w:rFonts w:asciiTheme="majorHAnsi" w:hAnsiTheme="majorHAnsi" w:cstheme="majorHAnsi"/>
-          <w:color w:val="000000" w:themeColor="text1"/>
-          <w:sz w:val="22"/>
-          <w:szCs w:val="22"/>
-          <w:lang w:val="en-GB"/>
-        </w:rPr>
-        <w:t>-</w:t>
-      </w:r>
-      <w:r>
-        <w:rPr>
-          <w:rFonts w:asciiTheme="majorHAnsi" w:hAnsiTheme="majorHAnsi" w:cstheme="majorHAnsi"/>
-          <w:color w:val="000000" w:themeColor="text1"/>
-          <w:sz w:val="22"/>
-          <w:szCs w:val="22"/>
-          <w:lang w:val="en-GB"/>
-        </w:rPr>
-        <w:t xml:space="preserve">depth analysis. </w:t>
+        <w:t xml:space="preserve"> we took were related both to substantive and practical consideration of needing to narrow down a very large database</w:t>
+      </w:r>
+      <w:del w:id="10" w:author="Microsoft Office User" w:date="2020-12-20T11:56:00Z">
+        <w:r>
+          <w:rPr>
+            <w:rFonts w:asciiTheme="majorHAnsi" w:hAnsiTheme="majorHAnsi" w:cstheme="majorHAnsi"/>
+            <w:color w:val="000000" w:themeColor="text1"/>
+            <w:sz w:val="22"/>
+            <w:szCs w:val="22"/>
+            <w:lang w:val="en-GB"/>
+          </w:rPr>
+          <w:delText xml:space="preserve"> to perform a more in</w:delText>
+        </w:r>
+        <w:r>
+          <w:rPr>
+            <w:rFonts w:asciiTheme="majorHAnsi" w:hAnsiTheme="majorHAnsi" w:cstheme="majorHAnsi"/>
+            <w:color w:val="000000" w:themeColor="text1"/>
+            <w:sz w:val="22"/>
+            <w:szCs w:val="22"/>
+            <w:lang w:val="en-GB"/>
+          </w:rPr>
+          <w:delText>-</w:delText>
+        </w:r>
+        <w:r>
+          <w:rPr>
+            <w:rFonts w:asciiTheme="majorHAnsi" w:hAnsiTheme="majorHAnsi" w:cstheme="majorHAnsi"/>
+            <w:color w:val="000000" w:themeColor="text1"/>
+            <w:sz w:val="22"/>
+            <w:szCs w:val="22"/>
+            <w:lang w:val="en-GB"/>
+          </w:rPr>
+          <w:delText>depth analysis.</w:delText>
+        </w:r>
+      </w:del>
+      <w:ins w:id="11" w:author="Microsoft Office User" w:date="2020-12-20T11:56:00Z">
+        <w:r>
+          <w:rPr>
+            <w:rFonts w:asciiTheme="majorHAnsi" w:hAnsiTheme="majorHAnsi" w:cstheme="majorHAnsi"/>
+            <w:color w:val="000000" w:themeColor="text1"/>
+            <w:sz w:val="22"/>
+            <w:szCs w:val="22"/>
+            <w:lang w:val="en-GB"/>
+          </w:rPr>
+          <w:t>.</w:t>
+        </w:r>
+      </w:ins>
+      <w:r>
+        <w:rPr>
+          <w:rFonts w:asciiTheme="majorHAnsi" w:hAnsiTheme="majorHAnsi" w:cstheme="majorHAnsi"/>
+          <w:color w:val="000000" w:themeColor="text1"/>
+          <w:sz w:val="22"/>
+          <w:szCs w:val="22"/>
+          <w:lang w:val="en-GB"/>
+        </w:rPr>
+        <w:t xml:space="preserve"> </w:t>
       </w:r>
       <w:r>
         <w:rPr>
@@ -3414,6 +3424,16 @@
           <w:szCs w:val="22"/>
           <w:lang w:val="en-GB"/>
         </w:rPr>
+        <w:t xml:space="preserve"> (Van Dijk, 2000).</w:t>
+      </w:r>
+      <w:r>
+        <w:rPr>
+          <w:rFonts w:asciiTheme="majorHAnsi" w:hAnsiTheme="majorHAnsi" w:cstheme="majorHAnsi"/>
+          <w:color w:val="000000" w:themeColor="text1"/>
+          <w:sz w:val="22"/>
+          <w:szCs w:val="22"/>
+          <w:lang w:val="en-GB"/>
+        </w:rPr>
         <w:t xml:space="preserve"> </w:t>
       </w:r>
       <w:r>
@@ -3424,7 +3444,234 @@
           <w:szCs w:val="22"/>
           <w:lang w:val="en-GB"/>
         </w:rPr>
-        <w:t>(Van Dijk, 2000)</w:t>
+        <w:t>This would</w:t>
+      </w:r>
+      <w:r>
+        <w:rPr>
+          <w:rFonts w:asciiTheme="majorHAnsi" w:hAnsiTheme="majorHAnsi" w:cstheme="majorHAnsi"/>
+          <w:color w:val="000000" w:themeColor="text1"/>
+          <w:sz w:val="22"/>
+          <w:szCs w:val="22"/>
+          <w:lang w:val="en-GB"/>
+        </w:rPr>
+        <w:t xml:space="preserve"> allow us</w:t>
+      </w:r>
+      <w:r>
+        <w:rPr>
+          <w:rFonts w:asciiTheme="majorHAnsi" w:hAnsiTheme="majorHAnsi" w:cstheme="majorHAnsi"/>
+          <w:color w:val="000000" w:themeColor="text1"/>
+          <w:sz w:val="22"/>
+          <w:szCs w:val="22"/>
+          <w:lang w:val="en-GB"/>
+        </w:rPr>
+        <w:t xml:space="preserve"> to capture most of the substantive debates regarding immigration. </w:t>
+      </w:r>
+      <w:del w:id="12" w:author="Microsoft Office User" w:date="2020-12-20T11:57:00Z">
+        <w:r>
+          <w:rPr>
+            <w:rFonts w:asciiTheme="majorHAnsi" w:hAnsiTheme="majorHAnsi" w:cstheme="majorHAnsi"/>
+            <w:color w:val="000000" w:themeColor="text1"/>
+            <w:sz w:val="22"/>
+            <w:szCs w:val="22"/>
+            <w:lang w:val="en-GB"/>
+          </w:rPr>
+          <w:delText xml:space="preserve">As </w:delText>
+        </w:r>
+        <w:r>
+          <w:rPr>
+            <w:rFonts w:asciiTheme="majorHAnsi" w:hAnsiTheme="majorHAnsi" w:cstheme="majorHAnsi"/>
+            <w:color w:val="000000" w:themeColor="text1"/>
+            <w:sz w:val="22"/>
+            <w:szCs w:val="22"/>
+            <w:lang w:val="en-GB"/>
+          </w:rPr>
+          <w:delText>final step</w:delText>
+        </w:r>
+        <w:r>
+          <w:rPr>
+            <w:rFonts w:asciiTheme="majorHAnsi" w:hAnsiTheme="majorHAnsi" w:cstheme="majorHAnsi"/>
+            <w:color w:val="000000" w:themeColor="text1"/>
+            <w:sz w:val="22"/>
+            <w:szCs w:val="22"/>
+            <w:lang w:val="en-GB"/>
+          </w:rPr>
+          <w:delText>s</w:delText>
+        </w:r>
+        <w:r>
+          <w:rPr>
+            <w:rFonts w:asciiTheme="majorHAnsi" w:hAnsiTheme="majorHAnsi" w:cstheme="majorHAnsi"/>
+            <w:color w:val="000000" w:themeColor="text1"/>
+            <w:sz w:val="22"/>
+            <w:szCs w:val="22"/>
+            <w:lang w:val="en-GB"/>
+          </w:rPr>
+          <w:delText xml:space="preserve"> </w:delText>
+        </w:r>
+        <w:r>
+          <w:rPr>
+            <w:rFonts w:asciiTheme="majorHAnsi" w:hAnsiTheme="majorHAnsi" w:cstheme="majorHAnsi"/>
+            <w:color w:val="000000" w:themeColor="text1"/>
+            <w:sz w:val="22"/>
+            <w:szCs w:val="22"/>
+            <w:lang w:val="en-GB"/>
+          </w:rPr>
+          <w:delText>of subsetting</w:delText>
+        </w:r>
+        <w:r>
+          <w:rPr>
+            <w:rFonts w:asciiTheme="majorHAnsi" w:hAnsiTheme="majorHAnsi" w:cstheme="majorHAnsi"/>
+            <w:color w:val="000000" w:themeColor="text1"/>
+            <w:sz w:val="22"/>
+            <w:szCs w:val="22"/>
+            <w:lang w:val="en-GB"/>
+          </w:rPr>
+          <w:delText xml:space="preserve">, </w:delText>
+        </w:r>
+      </w:del>
+      <w:ins w:id="13" w:author="Microsoft Office User" w:date="2020-12-20T11:57:00Z">
+        <w:r>
+          <w:rPr>
+            <w:rFonts w:asciiTheme="majorHAnsi" w:hAnsiTheme="majorHAnsi" w:cstheme="majorHAnsi"/>
+            <w:color w:val="000000" w:themeColor="text1"/>
+            <w:sz w:val="22"/>
+            <w:szCs w:val="22"/>
+            <w:lang w:val="en-GB"/>
+          </w:rPr>
+          <w:t xml:space="preserve">Finally, </w:t>
+        </w:r>
+      </w:ins>
+      <w:r>
+        <w:rPr>
+          <w:rFonts w:asciiTheme="majorHAnsi" w:hAnsiTheme="majorHAnsi" w:cstheme="majorHAnsi"/>
+          <w:color w:val="000000" w:themeColor="text1"/>
+          <w:sz w:val="22"/>
+          <w:szCs w:val="22"/>
+          <w:lang w:val="en-GB"/>
+        </w:rPr>
+        <w:t xml:space="preserve">we </w:t>
+      </w:r>
+      <w:r>
+        <w:rPr>
+          <w:rFonts w:asciiTheme="majorHAnsi" w:hAnsiTheme="majorHAnsi" w:cstheme="majorHAnsi"/>
+          <w:color w:val="000000" w:themeColor="text1"/>
+          <w:sz w:val="22"/>
+          <w:szCs w:val="22"/>
+          <w:lang w:val="en-GB"/>
+        </w:rPr>
+        <w:t xml:space="preserve">exclude speeches that were shorter than 10 words and </w:t>
+      </w:r>
+      <w:r>
+        <w:rPr>
+          <w:rFonts w:asciiTheme="majorHAnsi" w:hAnsiTheme="majorHAnsi" w:cstheme="majorHAnsi"/>
+          <w:color w:val="000000" w:themeColor="text1"/>
+          <w:sz w:val="22"/>
+          <w:szCs w:val="22"/>
+          <w:lang w:val="en-GB"/>
+        </w:rPr>
+        <w:t xml:space="preserve">select only the contributions of the five </w:t>
+      </w:r>
+      <w:r>
+        <w:rPr>
+          <w:rFonts w:asciiTheme="majorHAnsi" w:hAnsiTheme="majorHAnsi" w:cstheme="majorHAnsi"/>
+          <w:color w:val="000000" w:themeColor="text1"/>
+          <w:sz w:val="22"/>
+          <w:szCs w:val="22"/>
+          <w:lang w:val="en-GB"/>
+        </w:rPr>
+        <w:t xml:space="preserve">parties </w:t>
+      </w:r>
+      <w:r>
+        <w:rPr>
+          <w:rFonts w:asciiTheme="majorHAnsi" w:hAnsiTheme="majorHAnsi" w:cstheme="majorHAnsi"/>
+          <w:color w:val="000000" w:themeColor="text1"/>
+          <w:sz w:val="22"/>
+          <w:szCs w:val="22"/>
+          <w:lang w:val="en-GB"/>
+        </w:rPr>
+        <w:t>that made the most overall contributions</w:t>
+      </w:r>
+      <w:r>
+        <w:rPr>
+          <w:rFonts w:asciiTheme="majorHAnsi" w:hAnsiTheme="majorHAnsi" w:cstheme="majorHAnsi"/>
+          <w:color w:val="000000" w:themeColor="text1"/>
+          <w:sz w:val="22"/>
+          <w:szCs w:val="22"/>
+          <w:lang w:val="en-GB"/>
+        </w:rPr>
+        <w:t xml:space="preserve">. </w:t>
+      </w:r>
+      <w:r>
+        <w:rPr>
+          <w:rFonts w:asciiTheme="majorHAnsi" w:hAnsiTheme="majorHAnsi" w:cstheme="majorHAnsi"/>
+          <w:color w:val="000000" w:themeColor="text1"/>
+          <w:sz w:val="22"/>
+          <w:szCs w:val="22"/>
+          <w:lang w:val="en-GB"/>
+        </w:rPr>
+        <w:t>These were the</w:t>
+      </w:r>
+      <w:r>
+        <w:rPr>
+          <w:rFonts w:asciiTheme="majorHAnsi" w:hAnsiTheme="majorHAnsi" w:cstheme="majorHAnsi"/>
+          <w:color w:val="000000" w:themeColor="text1"/>
+          <w:sz w:val="22"/>
+          <w:szCs w:val="22"/>
+          <w:lang w:val="en-GB"/>
+        </w:rPr>
+        <w:t xml:space="preserve"> Conservatives, Labour, Liberal Democrats, SNP and DUP.</w:t>
+      </w:r>
+      <w:r>
+        <w:rPr>
+          <w:rFonts w:asciiTheme="majorHAnsi" w:hAnsiTheme="majorHAnsi" w:cstheme="majorHAnsi"/>
+          <w:color w:val="000000" w:themeColor="text1"/>
+          <w:sz w:val="22"/>
+          <w:szCs w:val="22"/>
+          <w:lang w:val="en-GB"/>
+        </w:rPr>
+        <w:t xml:space="preserve"> </w:t>
+      </w:r>
+      <w:proofErr w:type="spellStart"/>
+      <w:r>
+        <w:rPr>
+          <w:rFonts w:asciiTheme="majorHAnsi" w:hAnsiTheme="majorHAnsi" w:cstheme="majorHAnsi"/>
+          <w:color w:val="000000" w:themeColor="text1"/>
+          <w:sz w:val="22"/>
+          <w:szCs w:val="22"/>
+          <w:lang w:val="en-GB"/>
+        </w:rPr>
+        <w:t>Subsetting</w:t>
+      </w:r>
+      <w:proofErr w:type="spellEnd"/>
+      <w:r>
+        <w:rPr>
+          <w:rFonts w:asciiTheme="majorHAnsi" w:hAnsiTheme="majorHAnsi" w:cstheme="majorHAnsi"/>
+          <w:color w:val="000000" w:themeColor="text1"/>
+          <w:sz w:val="22"/>
+          <w:szCs w:val="22"/>
+          <w:lang w:val="en-GB"/>
+        </w:rPr>
+        <w:t xml:space="preserve"> in this way</w:t>
+      </w:r>
+      <w:r>
+        <w:rPr>
+          <w:rFonts w:asciiTheme="majorHAnsi" w:hAnsiTheme="majorHAnsi" w:cstheme="majorHAnsi"/>
+          <w:color w:val="000000" w:themeColor="text1"/>
+          <w:sz w:val="22"/>
+          <w:szCs w:val="22"/>
+          <w:lang w:val="en-GB"/>
+        </w:rPr>
+        <w:t xml:space="preserve"> allows us to focus our analysis and remove noise </w:t>
+      </w:r>
+      <w:r>
+        <w:rPr>
+          <w:rFonts w:asciiTheme="majorHAnsi" w:hAnsiTheme="majorHAnsi" w:cstheme="majorHAnsi"/>
+          <w:color w:val="000000" w:themeColor="text1"/>
+          <w:sz w:val="22"/>
+          <w:szCs w:val="22"/>
+          <w:lang w:val="en-GB"/>
+        </w:rPr>
+        <w:lastRenderedPageBreak/>
+        <w:t>from unrelated text</w:t>
       </w:r>
       <w:r>
         <w:rPr>
@@ -3444,6 +3691,48 @@
           <w:szCs w:val="22"/>
           <w:lang w:val="en-GB"/>
         </w:rPr>
+        <w:t xml:space="preserve"> The downside of such </w:t>
+      </w:r>
+      <w:proofErr w:type="spellStart"/>
+      <w:r>
+        <w:rPr>
+          <w:rFonts w:asciiTheme="majorHAnsi" w:hAnsiTheme="majorHAnsi" w:cstheme="majorHAnsi"/>
+          <w:color w:val="000000" w:themeColor="text1"/>
+          <w:sz w:val="22"/>
+          <w:szCs w:val="22"/>
+          <w:lang w:val="en-GB"/>
+        </w:rPr>
+        <w:t>subsetting</w:t>
+      </w:r>
+      <w:proofErr w:type="spellEnd"/>
+      <w:r>
+        <w:rPr>
+          <w:rFonts w:asciiTheme="majorHAnsi" w:hAnsiTheme="majorHAnsi" w:cstheme="majorHAnsi"/>
+          <w:color w:val="000000" w:themeColor="text1"/>
+          <w:sz w:val="22"/>
+          <w:szCs w:val="22"/>
+          <w:lang w:val="en-GB"/>
+        </w:rPr>
+        <w:t xml:space="preserve"> is that we </w:t>
+      </w:r>
+      <w:r>
+        <w:rPr>
+          <w:rFonts w:asciiTheme="majorHAnsi" w:hAnsiTheme="majorHAnsi" w:cstheme="majorHAnsi"/>
+          <w:color w:val="000000" w:themeColor="text1"/>
+          <w:sz w:val="22"/>
+          <w:szCs w:val="22"/>
+          <w:lang w:val="en-GB"/>
+        </w:rPr>
+        <w:t>lose</w:t>
+      </w:r>
+      <w:r>
+        <w:rPr>
+          <w:rFonts w:asciiTheme="majorHAnsi" w:hAnsiTheme="majorHAnsi" w:cstheme="majorHAnsi"/>
+          <w:color w:val="000000" w:themeColor="text1"/>
+          <w:sz w:val="22"/>
+          <w:szCs w:val="22"/>
+          <w:lang w:val="en-GB"/>
+        </w:rPr>
         <w:t xml:space="preserve"> </w:t>
       </w:r>
       <w:r>
@@ -3454,344 +3743,29 @@
           <w:szCs w:val="22"/>
           <w:lang w:val="en-GB"/>
         </w:rPr>
-        <w:t>This would</w:t>
-      </w:r>
-      <w:r>
-        <w:rPr>
-          <w:rFonts w:asciiTheme="majorHAnsi" w:hAnsiTheme="majorHAnsi" w:cstheme="majorHAnsi"/>
-          <w:color w:val="000000" w:themeColor="text1"/>
-          <w:sz w:val="22"/>
-          <w:szCs w:val="22"/>
-          <w:lang w:val="en-GB"/>
-        </w:rPr>
-        <w:t xml:space="preserve"> allow us</w:t>
-      </w:r>
-      <w:r>
-        <w:rPr>
-          <w:rFonts w:asciiTheme="majorHAnsi" w:hAnsiTheme="majorHAnsi" w:cstheme="majorHAnsi"/>
-          <w:color w:val="000000" w:themeColor="text1"/>
-          <w:sz w:val="22"/>
-          <w:szCs w:val="22"/>
-          <w:lang w:val="en-GB"/>
-        </w:rPr>
-        <w:t xml:space="preserve"> to capture most of the substantive debates regarding immigration. </w:t>
-      </w:r>
-      <w:r>
-        <w:rPr>
-          <w:rFonts w:asciiTheme="majorHAnsi" w:hAnsiTheme="majorHAnsi" w:cstheme="majorHAnsi"/>
-          <w:color w:val="000000" w:themeColor="text1"/>
-          <w:sz w:val="22"/>
-          <w:szCs w:val="22"/>
-          <w:lang w:val="en-GB"/>
-        </w:rPr>
-        <w:t xml:space="preserve">As </w:t>
-      </w:r>
-      <w:r>
-        <w:rPr>
-          <w:rFonts w:asciiTheme="majorHAnsi" w:hAnsiTheme="majorHAnsi" w:cstheme="majorHAnsi"/>
-          <w:color w:val="000000" w:themeColor="text1"/>
-          <w:sz w:val="22"/>
-          <w:szCs w:val="22"/>
-          <w:lang w:val="en-GB"/>
-        </w:rPr>
-        <w:t>final step</w:t>
-      </w:r>
-      <w:r>
-        <w:rPr>
-          <w:rFonts w:asciiTheme="majorHAnsi" w:hAnsiTheme="majorHAnsi" w:cstheme="majorHAnsi"/>
-          <w:color w:val="000000" w:themeColor="text1"/>
-          <w:sz w:val="22"/>
-          <w:szCs w:val="22"/>
-          <w:lang w:val="en-GB"/>
-        </w:rPr>
-        <w:t>s</w:t>
-      </w:r>
-      <w:r>
-        <w:rPr>
-          <w:rFonts w:asciiTheme="majorHAnsi" w:hAnsiTheme="majorHAnsi" w:cstheme="majorHAnsi"/>
-          <w:color w:val="000000" w:themeColor="text1"/>
-          <w:sz w:val="22"/>
-          <w:szCs w:val="22"/>
-          <w:lang w:val="en-GB"/>
-        </w:rPr>
-        <w:t xml:space="preserve"> </w:t>
-      </w:r>
-      <w:r>
-        <w:rPr>
-          <w:rFonts w:asciiTheme="majorHAnsi" w:hAnsiTheme="majorHAnsi" w:cstheme="majorHAnsi"/>
-          <w:color w:val="000000" w:themeColor="text1"/>
-          <w:sz w:val="22"/>
-          <w:szCs w:val="22"/>
-          <w:lang w:val="en-GB"/>
-        </w:rPr>
-        <w:t xml:space="preserve">of </w:t>
-      </w:r>
-      <w:proofErr w:type="spellStart"/>
-      <w:r>
-        <w:rPr>
-          <w:rFonts w:asciiTheme="majorHAnsi" w:hAnsiTheme="majorHAnsi" w:cstheme="majorHAnsi"/>
-          <w:color w:val="000000" w:themeColor="text1"/>
-          <w:sz w:val="22"/>
-          <w:szCs w:val="22"/>
-          <w:lang w:val="en-GB"/>
-        </w:rPr>
-        <w:t>subsetting</w:t>
-      </w:r>
-      <w:proofErr w:type="spellEnd"/>
-      <w:r>
-        <w:rPr>
-          <w:rFonts w:asciiTheme="majorHAnsi" w:hAnsiTheme="majorHAnsi" w:cstheme="majorHAnsi"/>
-          <w:color w:val="000000" w:themeColor="text1"/>
-          <w:sz w:val="22"/>
-          <w:szCs w:val="22"/>
-          <w:lang w:val="en-GB"/>
-        </w:rPr>
-        <w:t xml:space="preserve">, </w:t>
-      </w:r>
-      <w:r>
-        <w:rPr>
-          <w:rFonts w:asciiTheme="majorHAnsi" w:hAnsiTheme="majorHAnsi" w:cstheme="majorHAnsi"/>
-          <w:color w:val="000000" w:themeColor="text1"/>
-          <w:sz w:val="22"/>
-          <w:szCs w:val="22"/>
-          <w:lang w:val="en-GB"/>
-        </w:rPr>
-        <w:t xml:space="preserve">we </w:t>
-      </w:r>
-      <w:r>
-        <w:rPr>
-          <w:rFonts w:asciiTheme="majorHAnsi" w:hAnsiTheme="majorHAnsi" w:cstheme="majorHAnsi"/>
-          <w:color w:val="000000" w:themeColor="text1"/>
-          <w:sz w:val="22"/>
-          <w:szCs w:val="22"/>
-          <w:lang w:val="en-GB"/>
-        </w:rPr>
-        <w:t>e</w:t>
-      </w:r>
-      <w:r>
-        <w:rPr>
-          <w:rFonts w:asciiTheme="majorHAnsi" w:hAnsiTheme="majorHAnsi" w:cstheme="majorHAnsi"/>
-          <w:color w:val="000000" w:themeColor="text1"/>
-          <w:sz w:val="22"/>
-          <w:szCs w:val="22"/>
-          <w:lang w:val="en-GB"/>
-        </w:rPr>
-        <w:t xml:space="preserve">xclude </w:t>
-      </w:r>
-      <w:r>
-        <w:rPr>
-          <w:rFonts w:asciiTheme="majorHAnsi" w:hAnsiTheme="majorHAnsi" w:cstheme="majorHAnsi"/>
-          <w:color w:val="000000" w:themeColor="text1"/>
-          <w:sz w:val="22"/>
-          <w:szCs w:val="22"/>
-          <w:lang w:val="en-GB"/>
-        </w:rPr>
-        <w:t>speeches</w:t>
-      </w:r>
-      <w:r>
-        <w:rPr>
-          <w:rFonts w:asciiTheme="majorHAnsi" w:hAnsiTheme="majorHAnsi" w:cstheme="majorHAnsi"/>
-          <w:color w:val="000000" w:themeColor="text1"/>
-          <w:sz w:val="22"/>
-          <w:szCs w:val="22"/>
-          <w:lang w:val="en-GB"/>
-        </w:rPr>
-        <w:t xml:space="preserve"> t</w:t>
-      </w:r>
-      <w:r>
-        <w:rPr>
-          <w:rFonts w:asciiTheme="majorHAnsi" w:hAnsiTheme="majorHAnsi" w:cstheme="majorHAnsi"/>
-          <w:color w:val="000000" w:themeColor="text1"/>
-          <w:sz w:val="22"/>
-          <w:szCs w:val="22"/>
-          <w:lang w:val="en-GB"/>
-        </w:rPr>
-        <w:t xml:space="preserve">hat were shorter than 10 </w:t>
-      </w:r>
-      <w:r>
-        <w:rPr>
-          <w:rFonts w:asciiTheme="majorHAnsi" w:hAnsiTheme="majorHAnsi" w:cstheme="majorHAnsi"/>
-          <w:color w:val="000000" w:themeColor="text1"/>
-          <w:sz w:val="22"/>
-          <w:szCs w:val="22"/>
-          <w:lang w:val="en-GB"/>
-        </w:rPr>
-        <w:lastRenderedPageBreak/>
-        <w:t xml:space="preserve">words and </w:t>
-      </w:r>
-      <w:r>
-        <w:rPr>
-          <w:rFonts w:asciiTheme="majorHAnsi" w:hAnsiTheme="majorHAnsi" w:cstheme="majorHAnsi"/>
-          <w:color w:val="000000" w:themeColor="text1"/>
-          <w:sz w:val="22"/>
-          <w:szCs w:val="22"/>
-          <w:lang w:val="en-GB"/>
-        </w:rPr>
-        <w:t xml:space="preserve">select only the contributions of the five </w:t>
-      </w:r>
-      <w:r>
-        <w:rPr>
-          <w:rFonts w:asciiTheme="majorHAnsi" w:hAnsiTheme="majorHAnsi" w:cstheme="majorHAnsi"/>
-          <w:color w:val="000000" w:themeColor="text1"/>
-          <w:sz w:val="22"/>
-          <w:szCs w:val="22"/>
-          <w:lang w:val="en-GB"/>
-        </w:rPr>
-        <w:t xml:space="preserve">parties </w:t>
-      </w:r>
-      <w:r>
-        <w:rPr>
-          <w:rFonts w:asciiTheme="majorHAnsi" w:hAnsiTheme="majorHAnsi" w:cstheme="majorHAnsi"/>
-          <w:color w:val="000000" w:themeColor="text1"/>
-          <w:sz w:val="22"/>
-          <w:szCs w:val="22"/>
-          <w:lang w:val="en-GB"/>
-        </w:rPr>
-        <w:t>that made the most overall contributions</w:t>
-      </w:r>
-      <w:r>
-        <w:rPr>
-          <w:rFonts w:asciiTheme="majorHAnsi" w:hAnsiTheme="majorHAnsi" w:cstheme="majorHAnsi"/>
-          <w:color w:val="000000" w:themeColor="text1"/>
-          <w:sz w:val="22"/>
-          <w:szCs w:val="22"/>
-          <w:lang w:val="en-GB"/>
-        </w:rPr>
-        <w:t xml:space="preserve">. </w:t>
-      </w:r>
-      <w:r>
-        <w:rPr>
-          <w:rFonts w:asciiTheme="majorHAnsi" w:hAnsiTheme="majorHAnsi" w:cstheme="majorHAnsi"/>
-          <w:color w:val="000000" w:themeColor="text1"/>
-          <w:sz w:val="22"/>
-          <w:szCs w:val="22"/>
-          <w:lang w:val="en-GB"/>
-        </w:rPr>
-        <w:t>These were the</w:t>
-      </w:r>
-      <w:r>
-        <w:rPr>
-          <w:rFonts w:asciiTheme="majorHAnsi" w:hAnsiTheme="majorHAnsi" w:cstheme="majorHAnsi"/>
-          <w:color w:val="000000" w:themeColor="text1"/>
-          <w:sz w:val="22"/>
-          <w:szCs w:val="22"/>
-          <w:lang w:val="en-GB"/>
-        </w:rPr>
-        <w:t xml:space="preserve"> Conservatives, Labour, Liberal Democrats, SNP and DUP.</w:t>
-      </w:r>
-      <w:r>
-        <w:rPr>
-          <w:rFonts w:asciiTheme="majorHAnsi" w:hAnsiTheme="majorHAnsi" w:cstheme="majorHAnsi"/>
-          <w:color w:val="000000" w:themeColor="text1"/>
-          <w:sz w:val="22"/>
-          <w:szCs w:val="22"/>
-          <w:lang w:val="en-GB"/>
-        </w:rPr>
-        <w:t xml:space="preserve"> </w:t>
-      </w:r>
-      <w:proofErr w:type="spellStart"/>
-      <w:r>
-        <w:rPr>
-          <w:rFonts w:asciiTheme="majorHAnsi" w:hAnsiTheme="majorHAnsi" w:cstheme="majorHAnsi"/>
-          <w:color w:val="000000" w:themeColor="text1"/>
-          <w:sz w:val="22"/>
-          <w:szCs w:val="22"/>
-          <w:lang w:val="en-GB"/>
-        </w:rPr>
-        <w:t>Subsetting</w:t>
-      </w:r>
-      <w:proofErr w:type="spellEnd"/>
-      <w:r>
-        <w:rPr>
-          <w:rFonts w:asciiTheme="majorHAnsi" w:hAnsiTheme="majorHAnsi" w:cstheme="majorHAnsi"/>
-          <w:color w:val="000000" w:themeColor="text1"/>
-          <w:sz w:val="22"/>
-          <w:szCs w:val="22"/>
-          <w:lang w:val="en-GB"/>
-        </w:rPr>
-        <w:t xml:space="preserve"> in this way</w:t>
-      </w:r>
-      <w:r>
-        <w:rPr>
-          <w:rFonts w:asciiTheme="majorHAnsi" w:hAnsiTheme="majorHAnsi" w:cstheme="majorHAnsi"/>
-          <w:color w:val="000000" w:themeColor="text1"/>
-          <w:sz w:val="22"/>
-          <w:szCs w:val="22"/>
-          <w:lang w:val="en-GB"/>
-        </w:rPr>
-        <w:t xml:space="preserve"> allows us to focus our analysis and remove noise from unrelated text</w:t>
-      </w:r>
-      <w:r>
-        <w:rPr>
-          <w:rFonts w:asciiTheme="majorHAnsi" w:hAnsiTheme="majorHAnsi" w:cstheme="majorHAnsi"/>
-          <w:color w:val="000000" w:themeColor="text1"/>
-          <w:sz w:val="22"/>
-          <w:szCs w:val="22"/>
-          <w:lang w:val="en-GB"/>
-        </w:rPr>
-        <w:t>.</w:t>
-      </w:r>
-      <w:r>
-        <w:rPr>
-          <w:rFonts w:asciiTheme="majorHAnsi" w:hAnsiTheme="majorHAnsi" w:cstheme="majorHAnsi"/>
-          <w:color w:val="000000" w:themeColor="text1"/>
-          <w:sz w:val="22"/>
-          <w:szCs w:val="22"/>
-          <w:lang w:val="en-GB"/>
-        </w:rPr>
-        <w:t xml:space="preserve"> The downside of such </w:t>
-      </w:r>
-      <w:proofErr w:type="spellStart"/>
-      <w:r>
-        <w:rPr>
-          <w:rFonts w:asciiTheme="majorHAnsi" w:hAnsiTheme="majorHAnsi" w:cstheme="majorHAnsi"/>
-          <w:color w:val="000000" w:themeColor="text1"/>
-          <w:sz w:val="22"/>
-          <w:szCs w:val="22"/>
-          <w:lang w:val="en-GB"/>
-        </w:rPr>
-        <w:t>subsetting</w:t>
-      </w:r>
-      <w:proofErr w:type="spellEnd"/>
-      <w:r>
-        <w:rPr>
-          <w:rFonts w:asciiTheme="majorHAnsi" w:hAnsiTheme="majorHAnsi" w:cstheme="majorHAnsi"/>
-          <w:color w:val="000000" w:themeColor="text1"/>
-          <w:sz w:val="22"/>
-          <w:szCs w:val="22"/>
-          <w:lang w:val="en-GB"/>
-        </w:rPr>
-        <w:t xml:space="preserve"> is that we </w:t>
-      </w:r>
-      <w:r>
-        <w:rPr>
-          <w:rFonts w:asciiTheme="majorHAnsi" w:hAnsiTheme="majorHAnsi" w:cstheme="majorHAnsi"/>
-          <w:color w:val="000000" w:themeColor="text1"/>
-          <w:sz w:val="22"/>
-          <w:szCs w:val="22"/>
-          <w:lang w:val="en-GB"/>
-        </w:rPr>
-        <w:t>lose</w:t>
-      </w:r>
-      <w:r>
-        <w:rPr>
-          <w:rFonts w:asciiTheme="majorHAnsi" w:hAnsiTheme="majorHAnsi" w:cstheme="majorHAnsi"/>
-          <w:color w:val="000000" w:themeColor="text1"/>
-          <w:sz w:val="22"/>
-          <w:szCs w:val="22"/>
-          <w:lang w:val="en-GB"/>
-        </w:rPr>
-        <w:t xml:space="preserve"> </w:t>
-      </w:r>
-      <w:r>
-        <w:rPr>
-          <w:rFonts w:asciiTheme="majorHAnsi" w:hAnsiTheme="majorHAnsi" w:cstheme="majorHAnsi"/>
-          <w:color w:val="000000" w:themeColor="text1"/>
-          <w:sz w:val="22"/>
-          <w:szCs w:val="22"/>
-          <w:lang w:val="en-GB"/>
-        </w:rPr>
-        <w:t xml:space="preserve">documents discuss immigration without mentioning the three key terms chosen in either agenda description or text. </w:t>
+        <w:t xml:space="preserve">documents </w:t>
+      </w:r>
+      <w:ins w:id="14" w:author="Microsoft Office User" w:date="2020-12-20T11:58:00Z">
+        <w:r>
+          <w:rPr>
+            <w:rFonts w:asciiTheme="majorHAnsi" w:hAnsiTheme="majorHAnsi" w:cstheme="majorHAnsi"/>
+            <w:color w:val="000000" w:themeColor="text1"/>
+            <w:sz w:val="22"/>
+            <w:szCs w:val="22"/>
+            <w:lang w:val="en-GB"/>
+          </w:rPr>
+          <w:t xml:space="preserve">which </w:t>
+        </w:r>
+      </w:ins>
+      <w:r>
+        <w:rPr>
+          <w:rFonts w:asciiTheme="majorHAnsi" w:hAnsiTheme="majorHAnsi" w:cstheme="majorHAnsi"/>
+          <w:color w:val="000000" w:themeColor="text1"/>
+          <w:sz w:val="22"/>
+          <w:szCs w:val="22"/>
+          <w:lang w:val="en-GB"/>
+        </w:rPr>
+        <w:t xml:space="preserve">discuss immigration without mentioning the three key terms chosen in either agenda description or text. </w:t>
       </w:r>
     </w:p>
     <w:p>
@@ -4109,26 +4083,146 @@
           <w:szCs w:val="22"/>
           <w:lang w:val="en-GB"/>
         </w:rPr>
-        <w:t xml:space="preserve"> before and after a keyword. </w:t>
-      </w:r>
-      <w:commentRangeStart w:id="2"/>
-      <w:r>
-        <w:rPr>
-          <w:rFonts w:asciiTheme="majorHAnsi" w:hAnsiTheme="majorHAnsi" w:cstheme="majorHAnsi"/>
-          <w:color w:val="000000" w:themeColor="text1"/>
-          <w:sz w:val="22"/>
-          <w:szCs w:val="22"/>
-          <w:lang w:val="en-GB"/>
-        </w:rPr>
-        <w:t xml:space="preserve">Importantly, if two keywords are presented within such a bubble, there would be no multiplication. </w:t>
-      </w:r>
-      <w:commentRangeEnd w:id="2"/>
-      <w:r>
-        <w:rPr>
-          <w:rStyle w:val="CommentReference"/>
-        </w:rPr>
-        <w:commentReference w:id="2"/>
-      </w:r>
+        <w:t xml:space="preserve"> before and after a keyword</w:t>
+      </w:r>
+      <w:ins w:id="15" w:author="Microsoft Office User" w:date="2020-12-20T11:58:00Z">
+        <w:r>
+          <w:rPr>
+            <w:rFonts w:asciiTheme="majorHAnsi" w:hAnsiTheme="majorHAnsi" w:cstheme="majorHAnsi"/>
+            <w:color w:val="000000" w:themeColor="text1"/>
+            <w:sz w:val="22"/>
+            <w:szCs w:val="22"/>
+            <w:lang w:val="en-GB"/>
+          </w:rPr>
+          <w:t xml:space="preserve">, </w:t>
+        </w:r>
+      </w:ins>
+      <w:del w:id="16" w:author="Microsoft Office User" w:date="2020-12-20T11:59:00Z">
+        <w:r>
+          <w:rPr>
+            <w:rFonts w:asciiTheme="majorHAnsi" w:hAnsiTheme="majorHAnsi" w:cstheme="majorHAnsi"/>
+            <w:color w:val="000000" w:themeColor="text1"/>
+            <w:sz w:val="22"/>
+            <w:szCs w:val="22"/>
+            <w:lang w:val="en-GB"/>
+          </w:rPr>
+          <w:delText>. Importantly,</w:delText>
+        </w:r>
+      </w:del>
+      <w:ins w:id="17" w:author="Microsoft Office User" w:date="2020-12-20T11:59:00Z">
+        <w:r>
+          <w:rPr>
+            <w:rFonts w:asciiTheme="majorHAnsi" w:hAnsiTheme="majorHAnsi" w:cstheme="majorHAnsi"/>
+            <w:color w:val="000000" w:themeColor="text1"/>
+            <w:sz w:val="22"/>
+            <w:szCs w:val="22"/>
+            <w:lang w:val="en-GB"/>
+          </w:rPr>
+          <w:t xml:space="preserve">and without repeating </w:t>
+        </w:r>
+      </w:ins>
+      <w:r>
+        <w:rPr>
+          <w:rFonts w:asciiTheme="majorHAnsi" w:hAnsiTheme="majorHAnsi" w:cstheme="majorHAnsi"/>
+          <w:color w:val="000000" w:themeColor="text1"/>
+          <w:sz w:val="22"/>
+          <w:szCs w:val="22"/>
+          <w:lang w:val="en-GB"/>
+        </w:rPr>
+        <w:t xml:space="preserve"> </w:t>
+      </w:r>
+      <w:del w:id="18" w:author="Microsoft Office User" w:date="2020-12-20T11:59:00Z">
+        <w:r>
+          <w:rPr>
+            <w:rFonts w:asciiTheme="majorHAnsi" w:hAnsiTheme="majorHAnsi" w:cstheme="majorHAnsi"/>
+            <w:color w:val="000000" w:themeColor="text1"/>
+            <w:sz w:val="22"/>
+            <w:szCs w:val="22"/>
+            <w:lang w:val="en-GB"/>
+          </w:rPr>
+          <w:delText xml:space="preserve">if </w:delText>
+        </w:r>
+      </w:del>
+      <w:r>
+        <w:rPr>
+          <w:rFonts w:asciiTheme="majorHAnsi" w:hAnsiTheme="majorHAnsi" w:cstheme="majorHAnsi"/>
+          <w:color w:val="000000" w:themeColor="text1"/>
+          <w:sz w:val="22"/>
+          <w:szCs w:val="22"/>
+          <w:lang w:val="en-GB"/>
+        </w:rPr>
+        <w:t xml:space="preserve">two keywords </w:t>
+      </w:r>
+      <w:ins w:id="19" w:author="Microsoft Office User" w:date="2020-12-20T12:00:00Z">
+        <w:r>
+          <w:rPr>
+            <w:rFonts w:asciiTheme="majorHAnsi" w:hAnsiTheme="majorHAnsi" w:cstheme="majorHAnsi"/>
+            <w:color w:val="000000" w:themeColor="text1"/>
+            <w:sz w:val="22"/>
+            <w:szCs w:val="22"/>
+            <w:lang w:val="en-GB"/>
+          </w:rPr>
+          <w:t xml:space="preserve">when they </w:t>
+        </w:r>
+      </w:ins>
+      <w:r>
+        <w:rPr>
+          <w:rFonts w:asciiTheme="majorHAnsi" w:hAnsiTheme="majorHAnsi" w:cstheme="majorHAnsi"/>
+          <w:color w:val="000000" w:themeColor="text1"/>
+          <w:sz w:val="22"/>
+          <w:szCs w:val="22"/>
+          <w:lang w:val="en-GB"/>
+        </w:rPr>
+        <w:t xml:space="preserve">are presented within such a </w:t>
+      </w:r>
+      <w:del w:id="20" w:author="Microsoft Office User" w:date="2020-12-20T12:00:00Z">
+        <w:r>
+          <w:rPr>
+            <w:rFonts w:asciiTheme="majorHAnsi" w:hAnsiTheme="majorHAnsi" w:cstheme="majorHAnsi"/>
+            <w:color w:val="000000" w:themeColor="text1"/>
+            <w:sz w:val="22"/>
+            <w:szCs w:val="22"/>
+            <w:lang w:val="en-GB"/>
+          </w:rPr>
+          <w:delText>bubble</w:delText>
+        </w:r>
+      </w:del>
+      <w:ins w:id="21" w:author="Microsoft Office User" w:date="2020-12-20T12:00:00Z">
+        <w:r>
+          <w:rPr>
+            <w:rFonts w:asciiTheme="majorHAnsi" w:hAnsiTheme="majorHAnsi" w:cstheme="majorHAnsi"/>
+            <w:color w:val="000000" w:themeColor="text1"/>
+            <w:sz w:val="22"/>
+            <w:szCs w:val="22"/>
+            <w:lang w:val="en-GB"/>
+          </w:rPr>
+          <w:t>string</w:t>
+        </w:r>
+      </w:ins>
+      <w:del w:id="22" w:author="Microsoft Office User" w:date="2020-12-20T12:00:00Z">
+        <w:r>
+          <w:rPr>
+            <w:rFonts w:asciiTheme="majorHAnsi" w:hAnsiTheme="majorHAnsi" w:cstheme="majorHAnsi"/>
+            <w:color w:val="000000" w:themeColor="text1"/>
+            <w:sz w:val="22"/>
+            <w:szCs w:val="22"/>
+            <w:lang w:val="en-GB"/>
+          </w:rPr>
+          <w:delText xml:space="preserve">, there would be no multiplication. </w:delText>
+        </w:r>
+      </w:del>
+      <w:ins w:id="23" w:author="Microsoft Office User" w:date="2020-12-20T12:00:00Z">
+        <w:r>
+          <w:rPr>
+            <w:rFonts w:asciiTheme="majorHAnsi" w:hAnsiTheme="majorHAnsi" w:cstheme="majorHAnsi"/>
+            <w:color w:val="000000" w:themeColor="text1"/>
+            <w:sz w:val="22"/>
+            <w:szCs w:val="22"/>
+            <w:lang w:val="en-GB"/>
+          </w:rPr>
+          <w:t xml:space="preserve">. </w:t>
+        </w:r>
+      </w:ins>
       <w:r>
         <w:rPr>
           <w:rFonts w:asciiTheme="majorHAnsi" w:hAnsiTheme="majorHAnsi" w:cstheme="majorHAnsi"/>
@@ -4291,7 +4385,7 @@
                     <pic:cNvPicPr/>
                   </pic:nvPicPr>
                   <pic:blipFill>
-                    <a:blip r:embed="rId11"/>
+                    <a:blip r:embed="rId8"/>
                     <a:stretch>
                       <a:fillRect/>
                     </a:stretch>
@@ -4311,8 +4405,8 @@
           </wp:inline>
         </w:drawing>
       </w:r>
-      <w:commentRangeStart w:id="3"/>
-      <w:commentRangeEnd w:id="3"/>
+      <w:commentRangeStart w:id="24"/>
+      <w:commentRangeEnd w:id="24"/>
       <w:r>
         <w:rPr>
           <w:rStyle w:val="CommentReference"/>
@@ -4320,7 +4414,7 @@
           <w:sz w:val="22"/>
           <w:szCs w:val="22"/>
         </w:rPr>
-        <w:commentReference w:id="3"/>
+        <w:commentReference w:id="24"/>
       </w:r>
     </w:p>
     <w:p>
@@ -4335,7 +4429,7 @@
           <w:lang w:val="en-GB"/>
         </w:rPr>
       </w:pPr>
-      <w:commentRangeStart w:id="4"/>
+      <w:commentRangeStart w:id="25"/>
       <w:r>
         <w:rPr>
           <w:rFonts w:asciiTheme="majorHAnsi" w:hAnsiTheme="majorHAnsi" w:cstheme="majorHAnsi"/>
@@ -4346,7 +4440,7 @@
         </w:rPr>
         <w:t xml:space="preserve">The first density plot depicts frequency </w:t>
       </w:r>
-      <w:commentRangeEnd w:id="4"/>
+      <w:commentRangeEnd w:id="25"/>
       <w:r>
         <w:rPr>
           <w:rStyle w:val="CommentReference"/>
@@ -4354,7 +4448,7 @@
           <w:sz w:val="22"/>
           <w:szCs w:val="22"/>
         </w:rPr>
-        <w:commentReference w:id="4"/>
+        <w:commentReference w:id="25"/>
       </w:r>
       <w:r>
         <w:rPr>
@@ -4504,7 +4598,7 @@
           <w:lang w:val="en-GB"/>
         </w:rPr>
       </w:pPr>
-      <w:commentRangeStart w:id="8"/>
+      <w:commentRangeStart w:id="29"/>
       <w:r>
         <w:rPr>
           <w:rFonts w:asciiTheme="majorHAnsi" w:hAnsiTheme="majorHAnsi" w:cstheme="majorHAnsi"/>
@@ -4528,7 +4622,7 @@
         </w:rPr>
         <w:t xml:space="preserve"> </w:t>
       </w:r>
-      <w:commentRangeEnd w:id="8"/>
+      <w:commentRangeEnd w:id="29"/>
       <w:r>
         <w:rPr>
           <w:rStyle w:val="CommentReference"/>
@@ -4536,7 +4630,7 @@
           <w:sz w:val="22"/>
           <w:szCs w:val="22"/>
         </w:rPr>
-        <w:commentReference w:id="8"/>
+        <w:commentReference w:id="29"/>
       </w:r>
       <w:r>
         <w:rPr>
@@ -4659,7 +4753,7 @@
         <w:shd w:val="clear" w:color="auto" w:fill="FFFFFF"/>
         <w:spacing w:after="150" w:line="276" w:lineRule="auto"/>
         <w:rPr>
-          <w:ins w:id="9" w:author="Microsoft Office User" w:date="2020-12-16T23:09:00Z"/>
+          <w:ins w:id="30" w:author="Microsoft Office User" w:date="2020-12-16T23:09:00Z"/>
           <w:rFonts w:asciiTheme="majorHAnsi" w:hAnsiTheme="majorHAnsi" w:cstheme="majorHAnsi"/>
           <w:color w:val="000000" w:themeColor="text1"/>
           <w:sz w:val="22"/>
@@ -5411,6 +5505,7 @@
         </w:rPr>
         <w:t xml:space="preserve"> while the SNP and the DUP spoke more about immigration after Brexit, other parties </w:t>
       </w:r>
+      <w:proofErr w:type="gramStart"/>
       <w:r>
         <w:rPr>
           <w:rFonts w:asciiTheme="majorHAnsi" w:hAnsiTheme="majorHAnsi" w:cstheme="majorHAnsi"/>
@@ -5421,6 +5516,7 @@
         </w:rPr>
         <w:t>has</w:t>
       </w:r>
+      <w:proofErr w:type="gramEnd"/>
       <w:r>
         <w:rPr>
           <w:rFonts w:asciiTheme="majorHAnsi" w:hAnsiTheme="majorHAnsi" w:cstheme="majorHAnsi"/>
@@ -5469,7 +5565,7 @@
         <w:shd w:val="clear" w:color="auto" w:fill="FFFFFF"/>
         <w:spacing w:before="300" w:beforeAutospacing="0" w:after="150" w:afterAutospacing="0" w:line="276" w:lineRule="auto"/>
         <w:rPr>
-          <w:ins w:id="10" w:author="Jan Panhuysen" w:date="2020-12-17T23:01:00Z"/>
+          <w:ins w:id="31" w:author="Jan Panhuysen" w:date="2020-12-17T23:01:00Z"/>
           <w:rFonts w:asciiTheme="majorHAnsi" w:hAnsiTheme="majorHAnsi" w:cstheme="majorHAnsi"/>
           <w:b w:val="0"/>
           <w:bCs w:val="0"/>
@@ -5507,6 +5603,7 @@
           <w:lang w:val="en-GB"/>
         </w:rPr>
       </w:pPr>
+      <w:commentRangeStart w:id="32"/>
       <w:r>
         <w:rPr>
           <w:rFonts w:asciiTheme="majorHAnsi" w:hAnsiTheme="majorHAnsi" w:cstheme="majorHAnsi"/>
@@ -5619,7 +5716,28 @@
           <w:szCs w:val="22"/>
           <w:lang w:val="en-GB"/>
         </w:rPr>
-        <w:t xml:space="preserve"> and negative expressions. The analysis essentially matches words </w:t>
+        <w:t xml:space="preserve"> and negative expressions. </w:t>
+      </w:r>
+      <w:commentRangeEnd w:id="32"/>
+      <w:r>
+        <w:rPr>
+          <w:rStyle w:val="CommentReference"/>
+          <w:b w:val="0"/>
+          <w:bCs w:val="0"/>
+        </w:rPr>
+        <w:commentReference w:id="32"/>
+      </w:r>
+      <w:r>
+        <w:rPr>
+          <w:rFonts w:asciiTheme="majorHAnsi" w:hAnsiTheme="majorHAnsi" w:cstheme="majorHAnsi"/>
+          <w:b w:val="0"/>
+          <w:bCs w:val="0"/>
+          <w:color w:val="000000" w:themeColor="text1"/>
+          <w:sz w:val="22"/>
+          <w:szCs w:val="22"/>
+          <w:lang w:val="en-GB"/>
+        </w:rPr>
+        <w:t xml:space="preserve">The analysis essentially matches words </w:t>
       </w:r>
       <w:r>
         <w:rPr>
@@ -5887,19 +6005,7 @@
           <w:szCs w:val="22"/>
           <w:lang w:val="en-GB"/>
         </w:rPr>
-        <w:t>Further, t</w:t>
-      </w:r>
-      <w:r>
-        <w:rPr>
-          <w:rFonts w:asciiTheme="majorHAnsi" w:hAnsiTheme="majorHAnsi" w:cstheme="majorHAnsi"/>
-          <w:b w:val="0"/>
-          <w:bCs w:val="0"/>
-          <w:color w:val="000000" w:themeColor="text1"/>
-          <w:sz w:val="22"/>
-          <w:szCs w:val="22"/>
-          <w:lang w:val="en-GB"/>
-        </w:rPr>
-        <w:t>he Liberal democratic party (</w:t>
+        <w:t>Further, the Liberal democratic party (</w:t>
       </w:r>
       <w:proofErr w:type="spellStart"/>
       <w:r>
@@ -6111,7 +6217,7 @@
         </w:rPr>
         <w:t xml:space="preserve"> To disentangle these effects, that may be contradictory, further analysis is required. Nevertheless, from this analysis is possible </w:t>
       </w:r>
-      <w:commentRangeStart w:id="11"/>
+      <w:commentRangeStart w:id="33"/>
       <w:r>
         <w:rPr>
           <w:rFonts w:asciiTheme="majorHAnsi" w:hAnsiTheme="majorHAnsi" w:cstheme="majorHAnsi"/>
@@ -6136,16 +6242,17 @@
         </w:rPr>
         <w:t xml:space="preserve">  </w:t>
       </w:r>
-      <w:commentRangeEnd w:id="11"/>
+      <w:commentRangeEnd w:id="33"/>
       <w:r>
         <w:rPr>
           <w:rStyle w:val="CommentReference"/>
           <w:b w:val="0"/>
           <w:bCs w:val="0"/>
-        </w:rPr>
-        <w:commentReference w:id="11"/>
-      </w:r>
-      <w:commentRangeStart w:id="12"/>
+          <w:sz w:val="22"/>
+          <w:szCs w:val="22"/>
+        </w:rPr>
+        <w:commentReference w:id="33"/>
+      </w:r>
     </w:p>
     <w:p>
       <w:pPr>
@@ -6376,19 +6483,9 @@
           <w:szCs w:val="22"/>
           <w:lang w:val="en-GB"/>
         </w:rPr>
-        <w:t xml:space="preserve">When breaking down the sentiment all parties had towards the key words, in the moments in which these words are explicitly mentioned, generally we can see that sentiment becomes more positive over time. </w:t>
-      </w:r>
-      <w:r>
-        <w:rPr>
-          <w:rFonts w:asciiTheme="majorHAnsi" w:hAnsiTheme="majorHAnsi" w:cstheme="majorHAnsi"/>
-          <w:color w:val="000000" w:themeColor="text1"/>
-          <w:sz w:val="22"/>
-          <w:szCs w:val="22"/>
-          <w:lang w:val="en-GB"/>
-        </w:rPr>
-        <w:t xml:space="preserve">Further, while sentiment is lowest toward sentences in which the word immigration is mentioned, it is the most positive when refugees are mentioned. </w:t>
-      </w:r>
-      <w:commentRangeStart w:id="13"/>
+        <w:t xml:space="preserve">When breaking down the sentiment all parties had towards the key words, in the moments in which these words are explicitly mentioned, generally we can see that sentiment becomes more positive over time. Further, while sentiment is lowest toward sentences in which the word immigration is mentioned, it is the most positive when refugees are mentioned. </w:t>
+      </w:r>
+      <w:commentRangeStart w:id="34"/>
       <w:r>
         <w:rPr>
           <w:rFonts w:asciiTheme="majorHAnsi" w:hAnsiTheme="majorHAnsi" w:cstheme="majorHAnsi"/>
@@ -6407,47 +6504,7 @@
           <w:szCs w:val="22"/>
           <w:lang w:val="en-GB"/>
         </w:rPr>
-        <w:t xml:space="preserve"> </w:t>
-      </w:r>
-      <w:r>
-        <w:rPr>
-          <w:rFonts w:asciiTheme="majorHAnsi" w:hAnsiTheme="majorHAnsi" w:cstheme="majorHAnsi"/>
-          <w:color w:val="000000" w:themeColor="text1"/>
-          <w:sz w:val="22"/>
-          <w:szCs w:val="22"/>
-          <w:lang w:val="en-GB"/>
-        </w:rPr>
-        <w:t xml:space="preserve">A speculation </w:t>
-      </w:r>
-      <w:r>
-        <w:rPr>
-          <w:rFonts w:asciiTheme="majorHAnsi" w:hAnsiTheme="majorHAnsi" w:cstheme="majorHAnsi"/>
-          <w:color w:val="000000" w:themeColor="text1"/>
-          <w:sz w:val="22"/>
-          <w:szCs w:val="22"/>
-          <w:lang w:val="en-GB"/>
-        </w:rPr>
-        <w:t>as to why</w:t>
-      </w:r>
-      <w:r>
-        <w:rPr>
-          <w:rFonts w:asciiTheme="majorHAnsi" w:hAnsiTheme="majorHAnsi" w:cstheme="majorHAnsi"/>
-          <w:color w:val="000000" w:themeColor="text1"/>
-          <w:sz w:val="22"/>
-          <w:szCs w:val="22"/>
-          <w:lang w:val="en-GB"/>
-        </w:rPr>
-        <w:t xml:space="preserve"> is that refugees are mostly those migrants who are at risk and need, meaning that </w:t>
-      </w:r>
-      <w:r>
-        <w:rPr>
-          <w:rFonts w:asciiTheme="majorHAnsi" w:hAnsiTheme="majorHAnsi" w:cstheme="majorHAnsi"/>
-          <w:color w:val="000000" w:themeColor="text1"/>
-          <w:sz w:val="22"/>
-          <w:szCs w:val="22"/>
-          <w:lang w:val="en-GB"/>
-        </w:rPr>
-        <w:t>th</w:t>
+        <w:t xml:space="preserve"> A speculation as to why is that refugees are mostly those migrants who are at risk and need, meaning that th</w:t>
       </w:r>
       <w:r>
         <w:rPr>
@@ -6459,12 +6516,14 @@
         </w:rPr>
         <w:t xml:space="preserve">e wish to save those people was more prevalent than the wish to keep borders close. </w:t>
       </w:r>
-      <w:commentRangeEnd w:id="13"/>
+      <w:commentRangeEnd w:id="34"/>
       <w:r>
         <w:rPr>
           <w:rStyle w:val="CommentReference"/>
-        </w:rPr>
-        <w:commentReference w:id="13"/>
+          <w:sz w:val="22"/>
+          <w:szCs w:val="22"/>
+        </w:rPr>
+        <w:commentReference w:id="34"/>
       </w:r>
     </w:p>
     <w:p>
@@ -6490,62 +6549,7 @@
           <w:sz w:val="22"/>
           <w:szCs w:val="22"/>
         </w:rPr>
-        <w:t>To conclude,</w:t>
-      </w:r>
-      <w:r>
-        <w:rPr>
-          <w:rFonts w:asciiTheme="majorHAnsi" w:hAnsiTheme="majorHAnsi" w:cstheme="majorHAnsi"/>
-          <w:b w:val="0"/>
-          <w:bCs w:val="0"/>
-          <w:color w:val="000000" w:themeColor="text1"/>
-          <w:sz w:val="22"/>
-          <w:szCs w:val="22"/>
-        </w:rPr>
-        <w:t xml:space="preserve"> </w:t>
-      </w:r>
-      <w:r>
-        <w:rPr>
-          <w:rFonts w:asciiTheme="majorHAnsi" w:hAnsiTheme="majorHAnsi" w:cstheme="majorHAnsi"/>
-          <w:b w:val="0"/>
-          <w:bCs w:val="0"/>
-          <w:color w:val="000000" w:themeColor="text1"/>
-          <w:sz w:val="22"/>
-          <w:szCs w:val="22"/>
-        </w:rPr>
-        <w:t>the</w:t>
-      </w:r>
-      <w:r>
-        <w:rPr>
-          <w:rFonts w:asciiTheme="majorHAnsi" w:hAnsiTheme="majorHAnsi" w:cstheme="majorHAnsi"/>
-          <w:b w:val="0"/>
-          <w:bCs w:val="0"/>
-          <w:color w:val="000000" w:themeColor="text1"/>
-          <w:sz w:val="22"/>
-          <w:szCs w:val="22"/>
-        </w:rPr>
-        <w:t xml:space="preserve"> sentiment analysis </w:t>
-      </w:r>
-      <w:r>
-        <w:rPr>
-          <w:rFonts w:asciiTheme="majorHAnsi" w:hAnsiTheme="majorHAnsi" w:cstheme="majorHAnsi"/>
-          <w:b w:val="0"/>
-          <w:bCs w:val="0"/>
-          <w:color w:val="000000" w:themeColor="text1"/>
-          <w:sz w:val="22"/>
-          <w:szCs w:val="22"/>
-        </w:rPr>
-        <w:t xml:space="preserve">we performed here </w:t>
-      </w:r>
-      <w:r>
-        <w:rPr>
-          <w:rFonts w:asciiTheme="majorHAnsi" w:hAnsiTheme="majorHAnsi" w:cstheme="majorHAnsi"/>
-          <w:b w:val="0"/>
-          <w:bCs w:val="0"/>
-          <w:color w:val="000000" w:themeColor="text1"/>
-          <w:sz w:val="22"/>
-          <w:szCs w:val="22"/>
-        </w:rPr>
-        <w:t xml:space="preserve">is limited in that we are not exploring sentiment in relation to a very concrete vote or debate but rather gathering various sentiments toward different discussion and averaging them together. Consequently, we can only interpret our findings in a broad manner. Nevertheless, this analysis provides the reader with a sense of the general affect parties had to immigration related debates. </w:t>
+        <w:t xml:space="preserve">To conclude, the sentiment analysis we performed here is limited in that we are not exploring sentiment in relation to a very concrete vote or debate but rather gathering various sentiments toward different discussion and averaging them together. Consequently, we can only interpret our findings in a broad manner. Nevertheless, this analysis provides the reader with a sense of the general affect parties had to immigration related debates. </w:t>
       </w:r>
     </w:p>
     <w:p>
@@ -6903,7 +6907,37 @@
           <w:szCs w:val="22"/>
           <w:lang w:val="en-GB"/>
         </w:rPr>
-        <w:t>is a sufficient number for allocating exclusive and coherent topics.</w:t>
+        <w:t xml:space="preserve">is a sufficient number for allocating </w:t>
+      </w:r>
+      <w:r>
+        <w:rPr>
+          <w:rFonts w:asciiTheme="majorHAnsi" w:hAnsiTheme="majorHAnsi" w:cstheme="majorHAnsi"/>
+          <w:color w:val="000000" w:themeColor="text1"/>
+          <w:sz w:val="22"/>
+          <w:szCs w:val="22"/>
+          <w:lang w:val="en-GB"/>
+        </w:rPr>
+        <w:t xml:space="preserve">sufficiently </w:t>
+      </w:r>
+      <w:r>
+        <w:rPr>
+          <w:rFonts w:asciiTheme="majorHAnsi" w:hAnsiTheme="majorHAnsi" w:cstheme="majorHAnsi"/>
+          <w:color w:val="000000" w:themeColor="text1"/>
+          <w:sz w:val="22"/>
+          <w:szCs w:val="22"/>
+          <w:lang w:val="en-GB"/>
+        </w:rPr>
+        <w:t>exclusive</w:t>
+      </w:r>
+      <w:r>
+        <w:rPr>
+          <w:rFonts w:asciiTheme="majorHAnsi" w:hAnsiTheme="majorHAnsi" w:cstheme="majorHAnsi"/>
+          <w:color w:val="000000" w:themeColor="text1"/>
+          <w:sz w:val="22"/>
+          <w:szCs w:val="22"/>
+          <w:lang w:val="en-GB"/>
+        </w:rPr>
+        <w:t xml:space="preserve"> topics.</w:t>
       </w:r>
     </w:p>
     <w:p>
@@ -7655,7 +7689,25 @@
           <w:szCs w:val="22"/>
           <w:lang w:val="en-GB"/>
         </w:rPr>
-        <w:t>To explore the change in topic prevalence over time, we plot the yearly average prevalence of each topic between 2010 and 2020. For reference, the vertical, black, dashed line marks the 2015 election and the beginning of the so-called Syrian refugee crisis in Europe, while the red, dashed line represents the BREXIT referendum in 2016.  This plot shows that while the topic of social welfare enjoys relatively little prevalence in migration-related debates, it was most prevalent in the earlier years of the decade and has begun regaining attention in recent years. We also find that the topic of economic migration experienced a sharp decline in attention after 2013 has only risen to prominence once again in post-BREXIT debates. The topic of refugees fleeing conflict first received attention in 2011 (in the context of civil war in Libya) before becoming nearly three-times more prevalent at the peak of the Syrian refugee crisis in 2015. The topic lost traction in 2016 after the BREXIT referendum shifted political attention to other concerns regarding migration. (why did humanitarian concerns peek in 2016? Also related to events connected to the Syrian refugee crisis and passage to Europe?)</w:t>
+        <w:t xml:space="preserve">To explore the change in topic prevalence over time, we plot the yearly average prevalence of each topic between 2010 and 2020. For reference, the vertical, black, dashed line marks the 2015 election and the beginning of the so-called Syrian refugee crisis in Europe, while the red, dashed line represents the BREXIT referendum in 2016.  This plot shows that while the topic of social welfare enjoys relatively little prevalence in migration-related debates, it was most prevalent in the earlier years of the decade and has begun regaining attention in recent years. We also find that the topic of economic migration experienced a sharp decline in attention after 2013 has only risen to prominence once again in post-BREXIT debates. The topic of refugees fleeing conflict first received attention in 2011 (in the context of civil war in Libya) before becoming nearly three-times more prevalent at the peak of the Syrian refugee crisis in 2015. The topic lost traction in 2016 after the BREXIT referendum shifted political attention to other concerns regarding migration. </w:t>
+      </w:r>
+      <w:commentRangeStart w:id="35"/>
+      <w:r>
+        <w:rPr>
+          <w:rFonts w:asciiTheme="majorHAnsi" w:hAnsiTheme="majorHAnsi" w:cstheme="majorHAnsi"/>
+          <w:color w:val="000000" w:themeColor="text1"/>
+          <w:sz w:val="22"/>
+          <w:szCs w:val="22"/>
+          <w:lang w:val="en-GB"/>
+        </w:rPr>
+        <w:t>(why did humanitarian concerns peek in 2016? Also related to events connected to the Syrian refugee crisis and passage to Europe?)</w:t>
+      </w:r>
+      <w:commentRangeEnd w:id="35"/>
+      <w:r>
+        <w:rPr>
+          <w:rStyle w:val="CommentReference"/>
+        </w:rPr>
+        <w:commentReference w:id="35"/>
       </w:r>
     </w:p>
     <w:p>
@@ -7865,27 +7917,7 @@
           <w:szCs w:val="22"/>
           <w:lang w:val="en-GB"/>
         </w:rPr>
-        <w:t>by party</w:t>
-      </w:r>
-      <w:r>
-        <w:rPr>
-          <w:rFonts w:asciiTheme="majorHAnsi" w:hAnsiTheme="majorHAnsi" w:cstheme="majorHAnsi"/>
-          <w:color w:val="000000" w:themeColor="text1"/>
-          <w:sz w:val="22"/>
-          <w:szCs w:val="22"/>
-          <w:lang w:val="en-GB"/>
-        </w:rPr>
-        <w:t xml:space="preserve"> </w:t>
-      </w:r>
-      <w:r>
-        <w:rPr>
-          <w:rFonts w:asciiTheme="majorHAnsi" w:hAnsiTheme="majorHAnsi" w:cstheme="majorHAnsi"/>
-          <w:color w:val="000000" w:themeColor="text1"/>
-          <w:sz w:val="22"/>
-          <w:szCs w:val="22"/>
-          <w:lang w:val="en-GB"/>
-        </w:rPr>
-        <w:t>over</w:t>
+        <w:t>by party over</w:t>
       </w:r>
       <w:r>
         <w:rPr>
@@ -8637,6 +8669,7 @@
           <w:lang w:val="en-GB"/>
         </w:rPr>
       </w:pPr>
+      <w:commentRangeStart w:id="36"/>
       <w:r>
         <w:rPr>
           <w:rFonts w:asciiTheme="majorHAnsi" w:hAnsiTheme="majorHAnsi" w:cstheme="majorHAnsi"/>
@@ -8646,118 +8679,681 @@
           <w:lang w:val="en-GB"/>
         </w:rPr>
         <w:t>Conclusions:</w:t>
+      </w:r>
+      <w:commentRangeEnd w:id="36"/>
+      <w:r>
+        <w:rPr>
+          <w:rStyle w:val="CommentReference"/>
+        </w:rPr>
+        <w:commentReference w:id="36"/>
       </w:r>
     </w:p>
     <w:p>
       <w:pPr>
-        <w:pStyle w:val="ListParagraph"/>
-        <w:numPr>
-          <w:ilvl w:val="0"/>
-          <w:numId w:val="13"/>
-        </w:numPr>
         <w:spacing w:line="276" w:lineRule="auto"/>
         <w:rPr>
-          <w:rFonts w:asciiTheme="majorHAnsi" w:hAnsiTheme="majorHAnsi" w:cstheme="majorHAnsi"/>
-          <w:color w:val="000000" w:themeColor="text1"/>
-          <w:sz w:val="22"/>
-          <w:szCs w:val="22"/>
-          <w:lang w:val="en-GB"/>
-        </w:rPr>
-      </w:pPr>
-      <w:r>
-        <w:rPr>
-          <w:rFonts w:asciiTheme="majorHAnsi" w:hAnsiTheme="majorHAnsi" w:cstheme="majorHAnsi"/>
-          <w:color w:val="000000" w:themeColor="text1"/>
-          <w:sz w:val="22"/>
-          <w:szCs w:val="22"/>
-          <w:lang w:val="en-GB"/>
-        </w:rPr>
-        <w:t xml:space="preserve">What can we conclude from this? </w:t>
-      </w:r>
+          <w:del w:id="37" w:author="Microsoft Office User" w:date="2020-12-20T13:45:00Z"/>
+          <w:rFonts w:asciiTheme="majorHAnsi" w:hAnsiTheme="majorHAnsi" w:cstheme="majorHAnsi"/>
+          <w:color w:val="000000" w:themeColor="text1"/>
+          <w:sz w:val="22"/>
+          <w:szCs w:val="22"/>
+          <w:lang w:val="en-GB"/>
+          <w:rPrChange w:id="38" w:author="Microsoft Office User" w:date="2020-12-20T13:45:00Z">
+            <w:rPr>
+              <w:del w:id="39" w:author="Microsoft Office User" w:date="2020-12-20T13:45:00Z"/>
+              <w:lang w:val="en-GB"/>
+            </w:rPr>
+          </w:rPrChange>
+        </w:rPr>
+        <w:pPrChange w:id="40" w:author="Microsoft Office User" w:date="2020-12-20T13:45:00Z">
+          <w:pPr>
+            <w:pStyle w:val="ListParagraph"/>
+            <w:numPr>
+              <w:numId w:val="13"/>
+            </w:numPr>
+            <w:spacing w:line="276" w:lineRule="auto"/>
+            <w:ind w:hanging="360"/>
+          </w:pPr>
+        </w:pPrChange>
+      </w:pPr>
+      <w:del w:id="41" w:author="Microsoft Office User" w:date="2020-12-20T13:45:00Z">
+        <w:r>
+          <w:rPr>
+            <w:rFonts w:asciiTheme="majorHAnsi" w:hAnsiTheme="majorHAnsi" w:cstheme="majorHAnsi"/>
+            <w:color w:val="000000" w:themeColor="text1"/>
+            <w:sz w:val="22"/>
+            <w:szCs w:val="22"/>
+            <w:lang w:val="en-GB"/>
+            <w:rPrChange w:id="42" w:author="Microsoft Office User" w:date="2020-12-20T13:45:00Z">
+              <w:rPr>
+                <w:lang w:val="en-GB"/>
+              </w:rPr>
+            </w:rPrChange>
+          </w:rPr>
+          <w:delText xml:space="preserve">What can we conclude from this? </w:delText>
+        </w:r>
+        <w:r>
+          <w:rPr>
+            <w:rFonts w:asciiTheme="majorHAnsi" w:hAnsiTheme="majorHAnsi" w:cstheme="majorHAnsi"/>
+            <w:color w:val="000000" w:themeColor="text1"/>
+            <w:sz w:val="22"/>
+            <w:szCs w:val="22"/>
+            <w:lang w:val="en-GB"/>
+            <w:rPrChange w:id="43" w:author="Microsoft Office User" w:date="2020-12-20T13:45:00Z">
+              <w:rPr>
+                <w:lang w:val="en-GB"/>
+              </w:rPr>
+            </w:rPrChange>
+          </w:rPr>
+          <w:delText>How does this answer our questions from our intro/framing? (What were they?)</w:delText>
+        </w:r>
+        <w:r>
+          <w:rPr>
+            <w:rFonts w:asciiTheme="majorHAnsi" w:hAnsiTheme="majorHAnsi" w:cstheme="majorHAnsi"/>
+            <w:sz w:val="22"/>
+            <w:szCs w:val="22"/>
+            <w:rPrChange w:id="44" w:author="Microsoft Office User" w:date="2020-12-20T13:45:00Z">
+              <w:rPr/>
+            </w:rPrChange>
+          </w:rPr>
+          <w:delText xml:space="preserve"> </w:delText>
+        </w:r>
+      </w:del>
     </w:p>
     <w:p>
       <w:pPr>
-        <w:pStyle w:val="ListParagraph"/>
-        <w:numPr>
-          <w:ilvl w:val="0"/>
-          <w:numId w:val="13"/>
-        </w:numPr>
-        <w:spacing w:line="276" w:lineRule="auto"/>
-        <w:rPr>
-          <w:rFonts w:asciiTheme="majorHAnsi" w:hAnsiTheme="majorHAnsi" w:cstheme="majorHAnsi"/>
-          <w:color w:val="000000" w:themeColor="text1"/>
-          <w:sz w:val="22"/>
-          <w:szCs w:val="22"/>
-          <w:lang w:val="en-GB"/>
-        </w:rPr>
-      </w:pPr>
-      <w:r>
-        <w:rPr>
-          <w:rFonts w:asciiTheme="majorHAnsi" w:hAnsiTheme="majorHAnsi" w:cstheme="majorHAnsi"/>
-          <w:color w:val="000000" w:themeColor="text1"/>
-          <w:sz w:val="22"/>
-          <w:szCs w:val="22"/>
-          <w:lang w:val="en-GB"/>
-        </w:rPr>
-        <w:t>How does this answer our</w:t>
-      </w:r>
-      <w:r>
-        <w:rPr>
-          <w:rFonts w:asciiTheme="majorHAnsi" w:hAnsiTheme="majorHAnsi" w:cstheme="majorHAnsi"/>
-          <w:color w:val="000000" w:themeColor="text1"/>
-          <w:sz w:val="22"/>
-          <w:szCs w:val="22"/>
-          <w:lang w:val="en-GB"/>
-        </w:rPr>
-        <w:t xml:space="preserve"> questions</w:t>
-      </w:r>
-      <w:r>
-        <w:rPr>
-          <w:rFonts w:asciiTheme="majorHAnsi" w:hAnsiTheme="majorHAnsi" w:cstheme="majorHAnsi"/>
-          <w:color w:val="000000" w:themeColor="text1"/>
-          <w:sz w:val="22"/>
-          <w:szCs w:val="22"/>
-          <w:lang w:val="en-GB"/>
-        </w:rPr>
-        <w:t xml:space="preserve"> from our intro/framing</w:t>
-      </w:r>
-      <w:r>
-        <w:rPr>
-          <w:rFonts w:asciiTheme="majorHAnsi" w:hAnsiTheme="majorHAnsi" w:cstheme="majorHAnsi"/>
-          <w:color w:val="000000" w:themeColor="text1"/>
-          <w:sz w:val="22"/>
-          <w:szCs w:val="22"/>
-          <w:lang w:val="en-GB"/>
-        </w:rPr>
-        <w:t>? (What were they?)</w:t>
-      </w:r>
+        <w:rPr>
+          <w:del w:id="45" w:author="Microsoft Office User" w:date="2020-12-20T13:45:00Z"/>
+          <w:lang w:val="en-GB"/>
+        </w:rPr>
+        <w:pPrChange w:id="46" w:author="Microsoft Office User" w:date="2020-12-20T13:45:00Z">
+          <w:pPr>
+            <w:pStyle w:val="ListParagraph"/>
+            <w:numPr>
+              <w:numId w:val="13"/>
+            </w:numPr>
+            <w:spacing w:line="276" w:lineRule="auto"/>
+            <w:ind w:hanging="360"/>
+          </w:pPr>
+        </w:pPrChange>
+      </w:pPr>
+      <w:del w:id="47" w:author="Microsoft Office User" w:date="2020-12-20T13:45:00Z">
+        <w:r>
+          <w:rPr>
+            <w:lang w:val="en-GB"/>
+          </w:rPr>
+          <w:delText>What are the challenges of interpreting sentiment (sentiment related to content, vs. sentiment related to attitudes towards specific content)? What are our recommendations for moving forward?</w:delText>
+        </w:r>
+      </w:del>
     </w:p>
     <w:p>
       <w:pPr>
-        <w:pStyle w:val="ListParagraph"/>
-        <w:numPr>
-          <w:ilvl w:val="0"/>
-          <w:numId w:val="13"/>
-        </w:numPr>
+        <w:rPr>
+          <w:ins w:id="48" w:author="Microsoft Office User" w:date="2020-12-20T12:31:00Z"/>
+          <w:lang w:val="en-GB"/>
+        </w:rPr>
+        <w:pPrChange w:id="49" w:author="Microsoft Office User" w:date="2020-12-20T13:45:00Z">
+          <w:pPr>
+            <w:pStyle w:val="ListParagraph"/>
+            <w:numPr>
+              <w:numId w:val="13"/>
+            </w:numPr>
+            <w:spacing w:line="276" w:lineRule="auto"/>
+            <w:ind w:hanging="360"/>
+          </w:pPr>
+        </w:pPrChange>
+      </w:pPr>
+    </w:p>
+    <w:p>
+      <w:pPr>
         <w:spacing w:line="276" w:lineRule="auto"/>
         <w:rPr>
-          <w:rFonts w:asciiTheme="majorHAnsi" w:hAnsiTheme="majorHAnsi" w:cstheme="majorHAnsi"/>
-          <w:color w:val="000000" w:themeColor="text1"/>
-          <w:sz w:val="22"/>
-          <w:szCs w:val="22"/>
-          <w:lang w:val="en-GB"/>
-        </w:rPr>
-      </w:pPr>
-      <w:r>
-        <w:rPr>
-          <w:rFonts w:asciiTheme="majorHAnsi" w:hAnsiTheme="majorHAnsi" w:cstheme="majorHAnsi"/>
-          <w:color w:val="000000" w:themeColor="text1"/>
-          <w:sz w:val="22"/>
-          <w:szCs w:val="22"/>
-          <w:lang w:val="en-GB"/>
-        </w:rPr>
-        <w:t>What are the challenges of interpreting sentiment (sentiment related to content, vs. sentiment related to attitudes towards specific content)? What are our recommendations for moving forward?</w:t>
-      </w:r>
+          <w:ins w:id="50" w:author="Microsoft Office User" w:date="2020-12-20T13:44:00Z"/>
+          <w:rFonts w:asciiTheme="majorHAnsi" w:hAnsiTheme="majorHAnsi" w:cstheme="majorHAnsi"/>
+          <w:color w:val="000000" w:themeColor="text1"/>
+          <w:sz w:val="22"/>
+          <w:szCs w:val="22"/>
+          <w:lang w:val="en-GB"/>
+        </w:rPr>
+      </w:pPr>
+      <w:ins w:id="51" w:author="Microsoft Office User" w:date="2020-12-20T13:27:00Z">
+        <w:r>
+          <w:rPr>
+            <w:rFonts w:asciiTheme="majorHAnsi" w:hAnsiTheme="majorHAnsi" w:cstheme="majorHAnsi"/>
+            <w:color w:val="000000" w:themeColor="text1"/>
+            <w:sz w:val="22"/>
+            <w:szCs w:val="22"/>
+            <w:lang w:val="en-GB"/>
+          </w:rPr>
+          <w:t>To conclude,</w:t>
+        </w:r>
+      </w:ins>
+      <w:ins w:id="52" w:author="Microsoft Office User" w:date="2020-12-20T13:28:00Z">
+        <w:r>
+          <w:rPr>
+            <w:rFonts w:asciiTheme="majorHAnsi" w:hAnsiTheme="majorHAnsi" w:cstheme="majorHAnsi"/>
+            <w:color w:val="000000" w:themeColor="text1"/>
+            <w:sz w:val="22"/>
+            <w:szCs w:val="22"/>
+            <w:lang w:val="en-GB"/>
+          </w:rPr>
+          <w:t xml:space="preserve"> </w:t>
+        </w:r>
+      </w:ins>
+      <w:ins w:id="53" w:author="Microsoft Office User" w:date="2020-12-20T13:42:00Z">
+        <w:r>
+          <w:rPr>
+            <w:rFonts w:asciiTheme="majorHAnsi" w:hAnsiTheme="majorHAnsi" w:cstheme="majorHAnsi"/>
+            <w:color w:val="000000" w:themeColor="text1"/>
+            <w:sz w:val="22"/>
+            <w:szCs w:val="22"/>
+            <w:lang w:val="en-GB"/>
+          </w:rPr>
+          <w:t>f</w:t>
+        </w:r>
+      </w:ins>
+      <w:ins w:id="54" w:author="Microsoft Office User" w:date="2020-12-20T12:38:00Z">
+        <w:r>
+          <w:rPr>
+            <w:rFonts w:asciiTheme="majorHAnsi" w:hAnsiTheme="majorHAnsi" w:cstheme="majorHAnsi"/>
+            <w:color w:val="000000" w:themeColor="text1"/>
+            <w:sz w:val="22"/>
+            <w:szCs w:val="22"/>
+            <w:lang w:val="en-GB"/>
+          </w:rPr>
+          <w:t xml:space="preserve">rom this analysis we learn that immigration related debates became more and more </w:t>
+        </w:r>
+      </w:ins>
+      <w:ins w:id="55" w:author="Microsoft Office User" w:date="2020-12-20T12:39:00Z">
+        <w:r>
+          <w:rPr>
+            <w:rFonts w:asciiTheme="majorHAnsi" w:hAnsiTheme="majorHAnsi" w:cstheme="majorHAnsi"/>
+            <w:color w:val="000000" w:themeColor="text1"/>
+            <w:sz w:val="22"/>
+            <w:szCs w:val="22"/>
+            <w:lang w:val="en-GB"/>
+          </w:rPr>
+          <w:t xml:space="preserve">prevalent over the years with a massive increase </w:t>
+        </w:r>
+      </w:ins>
+      <w:ins w:id="56" w:author="Microsoft Office User" w:date="2020-12-20T12:57:00Z">
+        <w:r>
+          <w:rPr>
+            <w:rFonts w:asciiTheme="majorHAnsi" w:hAnsiTheme="majorHAnsi" w:cstheme="majorHAnsi"/>
+            <w:color w:val="000000" w:themeColor="text1"/>
+            <w:sz w:val="22"/>
+            <w:szCs w:val="22"/>
+            <w:lang w:val="en-GB"/>
+          </w:rPr>
+          <w:t xml:space="preserve">from 2015 onwards. </w:t>
+        </w:r>
+      </w:ins>
+      <w:ins w:id="57" w:author="Microsoft Office User" w:date="2020-12-20T12:59:00Z">
+        <w:r>
+          <w:rPr>
+            <w:rFonts w:asciiTheme="majorHAnsi" w:hAnsiTheme="majorHAnsi" w:cstheme="majorHAnsi"/>
+            <w:color w:val="000000" w:themeColor="text1"/>
+            <w:sz w:val="22"/>
+            <w:szCs w:val="22"/>
+            <w:lang w:val="en-GB"/>
+          </w:rPr>
+          <w:t xml:space="preserve">Not surprisingly, in terms of content this </w:t>
+        </w:r>
+      </w:ins>
+      <w:ins w:id="58" w:author="Microsoft Office User" w:date="2020-12-20T13:01:00Z">
+        <w:r>
+          <w:rPr>
+            <w:rFonts w:asciiTheme="majorHAnsi" w:hAnsiTheme="majorHAnsi" w:cstheme="majorHAnsi"/>
+            <w:color w:val="000000" w:themeColor="text1"/>
+            <w:sz w:val="22"/>
+            <w:szCs w:val="22"/>
+            <w:lang w:val="en-GB"/>
+          </w:rPr>
+          <w:t xml:space="preserve">sharp </w:t>
+        </w:r>
+      </w:ins>
+      <w:ins w:id="59" w:author="Microsoft Office User" w:date="2020-12-20T12:59:00Z">
+        <w:r>
+          <w:rPr>
+            <w:rFonts w:asciiTheme="majorHAnsi" w:hAnsiTheme="majorHAnsi" w:cstheme="majorHAnsi"/>
+            <w:color w:val="000000" w:themeColor="text1"/>
+            <w:sz w:val="22"/>
+            <w:szCs w:val="22"/>
+            <w:lang w:val="en-GB"/>
+          </w:rPr>
+          <w:t xml:space="preserve">increase was </w:t>
+        </w:r>
+      </w:ins>
+      <w:ins w:id="60" w:author="Microsoft Office User" w:date="2020-12-20T13:00:00Z">
+        <w:r>
+          <w:rPr>
+            <w:rFonts w:asciiTheme="majorHAnsi" w:hAnsiTheme="majorHAnsi" w:cstheme="majorHAnsi"/>
+            <w:color w:val="000000" w:themeColor="text1"/>
+            <w:sz w:val="22"/>
+            <w:szCs w:val="22"/>
+            <w:lang w:val="en-GB"/>
+          </w:rPr>
+          <w:t xml:space="preserve">induced mostly by discussions over refugees fleeing conflict areas. </w:t>
+        </w:r>
+      </w:ins>
+      <w:ins w:id="61" w:author="Microsoft Office User" w:date="2020-12-20T13:01:00Z">
+        <w:r>
+          <w:rPr>
+            <w:rFonts w:asciiTheme="majorHAnsi" w:hAnsiTheme="majorHAnsi" w:cstheme="majorHAnsi"/>
+            <w:color w:val="000000" w:themeColor="text1"/>
+            <w:sz w:val="22"/>
+            <w:szCs w:val="22"/>
+            <w:lang w:val="en-GB"/>
+          </w:rPr>
+          <w:t xml:space="preserve">Hence, </w:t>
+        </w:r>
+      </w:ins>
+      <w:ins w:id="62" w:author="Microsoft Office User" w:date="2020-12-20T13:02:00Z">
+        <w:r>
+          <w:rPr>
+            <w:rFonts w:asciiTheme="majorHAnsi" w:hAnsiTheme="majorHAnsi" w:cstheme="majorHAnsi"/>
+            <w:color w:val="000000" w:themeColor="text1"/>
+            <w:sz w:val="22"/>
+            <w:szCs w:val="22"/>
+            <w:lang w:val="en-GB"/>
+          </w:rPr>
+          <w:t>after the results of Brexit referendum attention to refugees decreased while</w:t>
+        </w:r>
+      </w:ins>
+      <w:ins w:id="63" w:author="Microsoft Office User" w:date="2020-12-20T13:03:00Z">
+        <w:r>
+          <w:rPr>
+            <w:rFonts w:asciiTheme="majorHAnsi" w:hAnsiTheme="majorHAnsi" w:cstheme="majorHAnsi"/>
+            <w:color w:val="000000" w:themeColor="text1"/>
+            <w:sz w:val="22"/>
+            <w:szCs w:val="22"/>
+            <w:lang w:val="en-GB"/>
+          </w:rPr>
+          <w:t xml:space="preserve"> the topic of economic migration suddenly attracted more attention. </w:t>
+        </w:r>
+      </w:ins>
+      <w:ins w:id="64" w:author="Microsoft Office User" w:date="2020-12-20T13:04:00Z">
+        <w:r>
+          <w:rPr>
+            <w:rFonts w:asciiTheme="majorHAnsi" w:hAnsiTheme="majorHAnsi" w:cstheme="majorHAnsi"/>
+            <w:color w:val="000000" w:themeColor="text1"/>
+            <w:sz w:val="22"/>
+            <w:szCs w:val="22"/>
+            <w:lang w:val="en-GB"/>
+          </w:rPr>
+          <w:t>Further,</w:t>
+        </w:r>
+      </w:ins>
+      <w:ins w:id="65" w:author="Microsoft Office User" w:date="2020-12-20T13:42:00Z">
+        <w:r>
+          <w:rPr>
+            <w:rFonts w:asciiTheme="majorHAnsi" w:hAnsiTheme="majorHAnsi" w:cstheme="majorHAnsi"/>
+            <w:color w:val="000000" w:themeColor="text1"/>
+            <w:sz w:val="22"/>
+            <w:szCs w:val="22"/>
+            <w:lang w:val="en-GB"/>
+          </w:rPr>
+          <w:t xml:space="preserve"> while parties perceive more </w:t>
+        </w:r>
+      </w:ins>
+      <w:ins w:id="66" w:author="Microsoft Office User" w:date="2020-12-20T13:43:00Z">
+        <w:r>
+          <w:rPr>
+            <w:rFonts w:asciiTheme="majorHAnsi" w:hAnsiTheme="majorHAnsi" w:cstheme="majorHAnsi"/>
+            <w:color w:val="000000" w:themeColor="text1"/>
+            <w:sz w:val="22"/>
+            <w:szCs w:val="22"/>
+            <w:lang w:val="en-GB"/>
+          </w:rPr>
+          <w:t xml:space="preserve">positively economic migration, humanitarian concerns related migration is </w:t>
+        </w:r>
+      </w:ins>
+      <w:ins w:id="67" w:author="Microsoft Office User" w:date="2020-12-20T13:44:00Z">
+        <w:r>
+          <w:rPr>
+            <w:rFonts w:asciiTheme="majorHAnsi" w:hAnsiTheme="majorHAnsi" w:cstheme="majorHAnsi"/>
+            <w:color w:val="000000" w:themeColor="text1"/>
+            <w:sz w:val="22"/>
+            <w:szCs w:val="22"/>
+            <w:lang w:val="en-GB"/>
+          </w:rPr>
+          <w:t>correlated</w:t>
+        </w:r>
+      </w:ins>
+      <w:ins w:id="68" w:author="Microsoft Office User" w:date="2020-12-20T13:43:00Z">
+        <w:r>
+          <w:rPr>
+            <w:rFonts w:asciiTheme="majorHAnsi" w:hAnsiTheme="majorHAnsi" w:cstheme="majorHAnsi"/>
+            <w:color w:val="000000" w:themeColor="text1"/>
+            <w:sz w:val="22"/>
+            <w:szCs w:val="22"/>
+            <w:lang w:val="en-GB"/>
+          </w:rPr>
+          <w:t xml:space="preserve"> with negative sentiment.  </w:t>
+        </w:r>
+      </w:ins>
+      <w:ins w:id="69" w:author="Microsoft Office User" w:date="2020-12-20T13:04:00Z">
+        <w:r>
+          <w:rPr>
+            <w:rFonts w:asciiTheme="majorHAnsi" w:hAnsiTheme="majorHAnsi" w:cstheme="majorHAnsi"/>
+            <w:color w:val="000000" w:themeColor="text1"/>
+            <w:sz w:val="22"/>
+            <w:szCs w:val="22"/>
+            <w:lang w:val="en-GB"/>
+          </w:rPr>
+          <w:t xml:space="preserve"> </w:t>
+        </w:r>
+      </w:ins>
+    </w:p>
+    <w:p>
+      <w:pPr>
+        <w:spacing w:line="276" w:lineRule="auto"/>
+        <w:rPr>
+          <w:ins w:id="70" w:author="Microsoft Office User" w:date="2020-12-20T13:52:00Z"/>
+          <w:rFonts w:asciiTheme="majorHAnsi" w:hAnsiTheme="majorHAnsi" w:cstheme="majorHAnsi"/>
+          <w:color w:val="000000" w:themeColor="text1"/>
+          <w:sz w:val="22"/>
+          <w:szCs w:val="22"/>
+          <w:lang w:val="en-GB"/>
+        </w:rPr>
+      </w:pPr>
+      <w:ins w:id="71" w:author="Microsoft Office User" w:date="2020-12-20T13:56:00Z">
+        <w:r>
+          <w:rPr>
+            <w:rFonts w:asciiTheme="majorHAnsi" w:hAnsiTheme="majorHAnsi" w:cstheme="majorHAnsi"/>
+            <w:color w:val="000000" w:themeColor="text1"/>
+            <w:sz w:val="22"/>
+            <w:szCs w:val="22"/>
+            <w:lang w:val="en-GB"/>
+          </w:rPr>
+          <w:t xml:space="preserve">Tying it all together, </w:t>
+        </w:r>
+      </w:ins>
+      <w:ins w:id="72" w:author="Microsoft Office User" w:date="2020-12-20T14:01:00Z">
+        <w:r>
+          <w:rPr>
+            <w:rFonts w:asciiTheme="majorHAnsi" w:hAnsiTheme="majorHAnsi" w:cstheme="majorHAnsi"/>
+            <w:color w:val="000000" w:themeColor="text1"/>
+            <w:sz w:val="22"/>
+            <w:szCs w:val="22"/>
+            <w:lang w:val="en-GB"/>
+          </w:rPr>
+          <w:t>this insight is relevant to politicians and policy</w:t>
+        </w:r>
+      </w:ins>
+      <w:ins w:id="73" w:author="Microsoft Office User" w:date="2020-12-20T14:02:00Z">
+        <w:r>
+          <w:rPr>
+            <w:rFonts w:asciiTheme="majorHAnsi" w:hAnsiTheme="majorHAnsi" w:cstheme="majorHAnsi"/>
+            <w:color w:val="000000" w:themeColor="text1"/>
+            <w:sz w:val="22"/>
+            <w:szCs w:val="22"/>
+            <w:lang w:val="en-GB"/>
+          </w:rPr>
+          <w:t xml:space="preserve"> makers in the UK now in that </w:t>
+        </w:r>
+      </w:ins>
+      <w:ins w:id="74" w:author="Microsoft Office User" w:date="2020-12-20T14:04:00Z">
+        <w:r>
+          <w:rPr>
+            <w:rFonts w:asciiTheme="majorHAnsi" w:hAnsiTheme="majorHAnsi" w:cstheme="majorHAnsi"/>
+            <w:color w:val="000000" w:themeColor="text1"/>
+            <w:sz w:val="22"/>
+            <w:szCs w:val="22"/>
+            <w:lang w:val="en-GB"/>
+          </w:rPr>
+          <w:t xml:space="preserve">it </w:t>
+        </w:r>
+        <w:proofErr w:type="gramStart"/>
+        <w:r>
+          <w:rPr>
+            <w:rFonts w:asciiTheme="majorHAnsi" w:hAnsiTheme="majorHAnsi" w:cstheme="majorHAnsi"/>
+            <w:color w:val="000000" w:themeColor="text1"/>
+            <w:sz w:val="22"/>
+            <w:szCs w:val="22"/>
+            <w:lang w:val="en-GB"/>
+          </w:rPr>
+          <w:t>------- ?</w:t>
+        </w:r>
+        <w:proofErr w:type="gramEnd"/>
+        <w:r>
+          <w:rPr>
+            <w:rFonts w:asciiTheme="majorHAnsi" w:hAnsiTheme="majorHAnsi" w:cstheme="majorHAnsi"/>
+            <w:color w:val="000000" w:themeColor="text1"/>
+            <w:sz w:val="22"/>
+            <w:szCs w:val="22"/>
+            <w:lang w:val="en-GB"/>
+          </w:rPr>
+          <w:t xml:space="preserve"> </w:t>
+        </w:r>
+      </w:ins>
+    </w:p>
+    <w:p>
+      <w:pPr>
+        <w:spacing w:line="276" w:lineRule="auto"/>
+        <w:rPr>
+          <w:ins w:id="75" w:author="Microsoft Office User" w:date="2020-12-20T12:56:00Z"/>
+          <w:rFonts w:asciiTheme="majorHAnsi" w:hAnsiTheme="majorHAnsi" w:cstheme="majorHAnsi"/>
+          <w:color w:val="000000" w:themeColor="text1"/>
+          <w:sz w:val="22"/>
+          <w:szCs w:val="22"/>
+          <w:lang w:val="en-GB"/>
+        </w:rPr>
+      </w:pPr>
+    </w:p>
+    <w:p>
+      <w:pPr>
+        <w:spacing w:line="276" w:lineRule="auto"/>
+        <w:rPr>
+          <w:del w:id="76" w:author="Microsoft Office User" w:date="2020-12-20T13:03:00Z"/>
+          <w:rFonts w:asciiTheme="majorHAnsi" w:hAnsiTheme="majorHAnsi" w:cstheme="majorHAnsi"/>
+          <w:color w:val="000000" w:themeColor="text1"/>
+          <w:sz w:val="22"/>
+          <w:szCs w:val="22"/>
+          <w:lang w:val="en-GB"/>
+          <w:rPrChange w:id="77" w:author="Microsoft Office User" w:date="2020-12-20T12:31:00Z">
+            <w:rPr>
+              <w:del w:id="78" w:author="Microsoft Office User" w:date="2020-12-20T13:03:00Z"/>
+              <w:lang w:val="en-GB"/>
+            </w:rPr>
+          </w:rPrChange>
+        </w:rPr>
+        <w:pPrChange w:id="79" w:author="Microsoft Office User" w:date="2020-12-20T12:31:00Z">
+          <w:pPr>
+            <w:pStyle w:val="ListParagraph"/>
+            <w:numPr>
+              <w:numId w:val="13"/>
+            </w:numPr>
+            <w:spacing w:line="276" w:lineRule="auto"/>
+            <w:ind w:hanging="360"/>
+          </w:pPr>
+        </w:pPrChange>
+      </w:pPr>
+    </w:p>
+    <w:p>
+      <w:pPr>
+        <w:spacing w:line="276" w:lineRule="auto"/>
+        <w:rPr>
+          <w:rFonts w:asciiTheme="majorHAnsi" w:hAnsiTheme="majorHAnsi" w:cstheme="majorHAnsi"/>
+          <w:color w:val="000000" w:themeColor="text1"/>
+          <w:sz w:val="22"/>
+          <w:szCs w:val="22"/>
+          <w:lang w:val="en-GB"/>
+          <w:rPrChange w:id="80" w:author="Microsoft Office User" w:date="2020-12-20T12:32:00Z">
+            <w:rPr>
+              <w:lang w:val="en-GB"/>
+            </w:rPr>
+          </w:rPrChange>
+        </w:rPr>
+        <w:pPrChange w:id="81" w:author="Microsoft Office User" w:date="2020-12-20T12:32:00Z">
+          <w:pPr>
+            <w:pStyle w:val="ListParagraph"/>
+            <w:numPr>
+              <w:numId w:val="13"/>
+            </w:numPr>
+            <w:spacing w:line="276" w:lineRule="auto"/>
+            <w:ind w:hanging="360"/>
+          </w:pPr>
+        </w:pPrChange>
+      </w:pPr>
+      <w:ins w:id="82" w:author="Microsoft Office User" w:date="2020-12-20T12:33:00Z">
+        <w:r>
+          <w:rPr>
+            <w:rFonts w:asciiTheme="majorHAnsi" w:hAnsiTheme="majorHAnsi" w:cstheme="majorHAnsi"/>
+            <w:color w:val="000000" w:themeColor="text1"/>
+            <w:sz w:val="22"/>
+            <w:szCs w:val="22"/>
+            <w:lang w:val="en-GB"/>
+          </w:rPr>
+          <w:t xml:space="preserve">As mentioned, it seems that our sentiment analysis is </w:t>
+        </w:r>
+      </w:ins>
+      <w:ins w:id="83" w:author="Microsoft Office User" w:date="2020-12-20T13:23:00Z">
+        <w:r>
+          <w:rPr>
+            <w:rFonts w:asciiTheme="majorHAnsi" w:hAnsiTheme="majorHAnsi" w:cstheme="majorHAnsi"/>
+            <w:color w:val="000000" w:themeColor="text1"/>
+            <w:sz w:val="22"/>
+            <w:szCs w:val="22"/>
+            <w:lang w:val="en-GB"/>
+          </w:rPr>
+          <w:t>imperfect</w:t>
+        </w:r>
+      </w:ins>
+      <w:ins w:id="84" w:author="Microsoft Office User" w:date="2020-12-20T12:33:00Z">
+        <w:r>
+          <w:rPr>
+            <w:rFonts w:asciiTheme="majorHAnsi" w:hAnsiTheme="majorHAnsi" w:cstheme="majorHAnsi"/>
+            <w:color w:val="000000" w:themeColor="text1"/>
+            <w:sz w:val="22"/>
+            <w:szCs w:val="22"/>
+            <w:lang w:val="en-GB"/>
+          </w:rPr>
+          <w:t xml:space="preserve"> </w:t>
+        </w:r>
+      </w:ins>
+      <w:ins w:id="85" w:author="Microsoft Office User" w:date="2020-12-20T12:34:00Z">
+        <w:r>
+          <w:rPr>
+            <w:rFonts w:asciiTheme="majorHAnsi" w:hAnsiTheme="majorHAnsi" w:cstheme="majorHAnsi"/>
+            <w:color w:val="000000" w:themeColor="text1"/>
+            <w:sz w:val="22"/>
+            <w:szCs w:val="22"/>
+            <w:lang w:val="en-GB"/>
+          </w:rPr>
+          <w:t xml:space="preserve">because it tries to answer a too broad of a question, namely, what is the overall sentiment of parties towards immigration and how this sentiment changed over the years. From our results </w:t>
+        </w:r>
+      </w:ins>
+      <w:ins w:id="86" w:author="Microsoft Office User" w:date="2020-12-20T12:35:00Z">
+        <w:r>
+          <w:rPr>
+            <w:rFonts w:asciiTheme="majorHAnsi" w:hAnsiTheme="majorHAnsi" w:cstheme="majorHAnsi"/>
+            <w:color w:val="000000" w:themeColor="text1"/>
+            <w:sz w:val="22"/>
+            <w:szCs w:val="22"/>
+            <w:lang w:val="en-GB"/>
+          </w:rPr>
+          <w:t>we understand that it is hard to interpret whether the effect found is driven by how certain issues were posit</w:t>
+        </w:r>
+      </w:ins>
+      <w:ins w:id="87" w:author="Microsoft Office User" w:date="2020-12-20T12:36:00Z">
+        <w:r>
+          <w:rPr>
+            <w:rFonts w:asciiTheme="majorHAnsi" w:hAnsiTheme="majorHAnsi" w:cstheme="majorHAnsi"/>
+            <w:color w:val="000000" w:themeColor="text1"/>
+            <w:sz w:val="22"/>
+            <w:szCs w:val="22"/>
+            <w:lang w:val="en-GB"/>
+          </w:rPr>
+          <w:t xml:space="preserve">ively or negatively </w:t>
+        </w:r>
+      </w:ins>
+      <w:ins w:id="88" w:author="Microsoft Office User" w:date="2020-12-20T12:35:00Z">
+        <w:r>
+          <w:rPr>
+            <w:rFonts w:asciiTheme="majorHAnsi" w:hAnsiTheme="majorHAnsi" w:cstheme="majorHAnsi"/>
+            <w:color w:val="000000" w:themeColor="text1"/>
+            <w:sz w:val="22"/>
+            <w:szCs w:val="22"/>
+            <w:lang w:val="en-GB"/>
+          </w:rPr>
+          <w:t xml:space="preserve">framed, or </w:t>
+        </w:r>
+      </w:ins>
+      <w:ins w:id="89" w:author="Microsoft Office User" w:date="2020-12-20T12:36:00Z">
+        <w:r>
+          <w:rPr>
+            <w:rFonts w:asciiTheme="majorHAnsi" w:hAnsiTheme="majorHAnsi" w:cstheme="majorHAnsi"/>
+            <w:color w:val="000000" w:themeColor="text1"/>
+            <w:sz w:val="22"/>
+            <w:szCs w:val="22"/>
+            <w:lang w:val="en-GB"/>
+          </w:rPr>
+          <w:t xml:space="preserve">by </w:t>
+        </w:r>
+      </w:ins>
+      <w:ins w:id="90" w:author="Microsoft Office User" w:date="2020-12-20T12:38:00Z">
+        <w:r>
+          <w:rPr>
+            <w:rFonts w:asciiTheme="majorHAnsi" w:hAnsiTheme="majorHAnsi" w:cstheme="majorHAnsi"/>
+            <w:color w:val="000000" w:themeColor="text1"/>
+            <w:sz w:val="22"/>
+            <w:szCs w:val="22"/>
+            <w:lang w:val="en-GB"/>
+          </w:rPr>
+          <w:t>parties’ attitude</w:t>
+        </w:r>
+      </w:ins>
+      <w:ins w:id="91" w:author="Microsoft Office User" w:date="2020-12-20T12:36:00Z">
+        <w:r>
+          <w:rPr>
+            <w:rFonts w:asciiTheme="majorHAnsi" w:hAnsiTheme="majorHAnsi" w:cstheme="majorHAnsi"/>
+            <w:color w:val="000000" w:themeColor="text1"/>
+            <w:sz w:val="22"/>
+            <w:szCs w:val="22"/>
+            <w:lang w:val="en-GB"/>
+          </w:rPr>
+          <w:t xml:space="preserve"> toward</w:t>
+        </w:r>
+      </w:ins>
+      <w:ins w:id="92" w:author="Microsoft Office User" w:date="2020-12-20T12:38:00Z">
+        <w:r>
+          <w:rPr>
+            <w:rFonts w:asciiTheme="majorHAnsi" w:hAnsiTheme="majorHAnsi" w:cstheme="majorHAnsi"/>
+            <w:color w:val="000000" w:themeColor="text1"/>
+            <w:sz w:val="22"/>
+            <w:szCs w:val="22"/>
+            <w:lang w:val="en-GB"/>
+          </w:rPr>
+          <w:t>s</w:t>
+        </w:r>
+      </w:ins>
+      <w:ins w:id="93" w:author="Microsoft Office User" w:date="2020-12-20T12:36:00Z">
+        <w:r>
+          <w:rPr>
+            <w:rFonts w:asciiTheme="majorHAnsi" w:hAnsiTheme="majorHAnsi" w:cstheme="majorHAnsi"/>
+            <w:color w:val="000000" w:themeColor="text1"/>
+            <w:sz w:val="22"/>
+            <w:szCs w:val="22"/>
+            <w:lang w:val="en-GB"/>
+          </w:rPr>
+          <w:t xml:space="preserve"> these issues. Thus, further research should ask more specific questions to understand parties’ sentiment </w:t>
+        </w:r>
+      </w:ins>
+      <w:ins w:id="94" w:author="Microsoft Office User" w:date="2020-12-20T12:37:00Z">
+        <w:r>
+          <w:rPr>
+            <w:rFonts w:asciiTheme="majorHAnsi" w:hAnsiTheme="majorHAnsi" w:cstheme="majorHAnsi"/>
+            <w:color w:val="000000" w:themeColor="text1"/>
+            <w:sz w:val="22"/>
+            <w:szCs w:val="22"/>
+            <w:lang w:val="en-GB"/>
+          </w:rPr>
+          <w:t xml:space="preserve">was in specific debates or when specific votes took place. This alternative, more targeted approach is likely to yield more accurate estimations. </w:t>
+        </w:r>
+      </w:ins>
+      <w:bookmarkStart w:id="95" w:name="_GoBack"/>
+      <w:bookmarkEnd w:id="95"/>
     </w:p>
     <w:p>
       <w:pPr>
@@ -9002,7 +9598,6 @@
           <w:szCs w:val="22"/>
           <w:shd w:val="clear" w:color="auto" w:fill="FFFFFF"/>
         </w:rPr>
-        <w:lastRenderedPageBreak/>
         <w:t xml:space="preserve">Bara, J., </w:t>
       </w:r>
       <w:proofErr w:type="spellStart"/>
@@ -9140,7 +9735,7 @@
 
 <file path=word/comments.xml><?xml version="1.0" encoding="utf-8"?>
 <w:comments xmlns:wpc="http://schemas.microsoft.com/office/word/2010/wordprocessingCanvas" xmlns:cx="http://schemas.microsoft.com/office/drawing/2014/chartex" xmlns:cx1="http://schemas.microsoft.com/office/drawing/2015/9/8/chartex" xmlns:cx2="http://schemas.microsoft.com/office/drawing/2015/10/21/chartex" xmlns:cx3="http://schemas.microsoft.com/office/drawing/2016/5/9/chartex" xmlns:cx4="http://schemas.microsoft.com/office/drawing/2016/5/10/chartex" xmlns:cx5="http://schemas.microsoft.com/office/drawing/2016/5/11/chartex" xmlns:cx6="http://schemas.microsoft.com/office/drawing/2016/5/12/chartex" xmlns:cx7="http://schemas.microsoft.com/office/drawing/2016/5/13/chartex" xmlns:cx8="http://schemas.microsoft.com/office/drawing/2016/5/14/chartex" xmlns:mc="http://schemas.openxmlformats.org/markup-compatibility/2006" xmlns:aink="http://schemas.microsoft.com/office/drawing/2016/ink" xmlns:am3d="http://schemas.microsoft.com/office/drawing/2017/model3d" xmlns:o="urn:schemas-microsoft-com:office:office" xmlns:r="http://schemas.openxmlformats.org/officeDocument/2006/relationships" xmlns:m="http://schemas.openxmlformats.org/officeDocument/2006/math" xmlns:v="urn:schemas-microsoft-com:vml" xmlns:wp14="http://schemas.microsoft.com/office/word/2010/wordprocessingDrawing" xmlns:wp="http://schemas.openxmlformats.org/drawingml/2006/wordprocessingDrawing" xmlns:w10="urn:schemas-microsoft-com:office:word" xmlns:w="http://schemas.openxmlformats.org/wordprocessingml/2006/main" xmlns:w14="http://schemas.microsoft.com/office/word/2010/wordml" xmlns:w15="http://schemas.microsoft.com/office/word/2012/wordml" xmlns:w16cid="http://schemas.microsoft.com/office/word/2016/wordml/cid" xmlns:w16se="http://schemas.microsoft.com/office/word/2015/wordml/symex" xmlns:wpg="http://schemas.microsoft.com/office/word/2010/wordprocessingGroup" xmlns:wpi="http://schemas.microsoft.com/office/word/2010/wordprocessingInk" xmlns:wne="http://schemas.microsoft.com/office/word/2006/wordml" xmlns:wps="http://schemas.microsoft.com/office/word/2010/wordprocessingShape" mc:Ignorable="w14 w15 w16se w16cid wp14">
-  <w:comment w:id="2" w:author="Amir Firestone" w:date="2020-12-19T11:57:00Z" w:initials="AF">
+  <w:comment w:id="24" w:author="Jan Panhuysen" w:date="2020-12-17T23:03:00Z" w:initials="JP">
     <w:p>
       <w:pPr>
         <w:pStyle w:val="CommentText"/>
@@ -9152,27 +9747,11 @@
         <w:annotationRef/>
       </w:r>
       <w:r>
-        <w:t>I’m a bit confused by this</w:t>
+        <w:t>Do we want more? I guess this should be enough and the rest goes in the Appendix. Can still mention the findings as done below.</w:t>
       </w:r>
     </w:p>
   </w:comment>
-  <w:comment w:id="3" w:author="Jan Panhuysen" w:date="2020-12-17T23:03:00Z" w:initials="JP">
-    <w:p>
-      <w:pPr>
-        <w:pStyle w:val="CommentText"/>
-      </w:pPr>
-      <w:r>
-        <w:rPr>
-          <w:rStyle w:val="CommentReference"/>
-        </w:rPr>
-        <w:annotationRef/>
-      </w:r>
-      <w:r>
-        <w:t>Do we want more? I guess this should be enough and the rest goes in the Appendix. Can still mention the findings as done below.</w:t>
-      </w:r>
-    </w:p>
-  </w:comment>
-  <w:comment w:id="4" w:author="Microsoft Office User" w:date="2020-12-16T22:58:00Z" w:initials="MOU">
+  <w:comment w:id="25" w:author="Microsoft Office User" w:date="2020-12-16T22:58:00Z" w:initials="MOU">
     <w:p>
       <w:r>
         <w:rPr>
@@ -9199,7 +9778,7 @@
       </w:pPr>
     </w:p>
   </w:comment>
-  <w:comment w:id="8" w:author="Microsoft Office User" w:date="2020-12-16T22:57:00Z" w:initials="MOU">
+  <w:comment w:id="29" w:author="Microsoft Office User" w:date="2020-12-16T22:57:00Z" w:initials="MOU">
     <w:p>
       <w:r>
         <w:rPr>
@@ -9226,7 +9805,7 @@
       </w:pPr>
     </w:p>
   </w:comment>
-  <w:comment w:id="11" w:author="Microsoft Office User" w:date="2020-12-19T18:05:00Z" w:initials="MOU">
+  <w:comment w:id="32" w:author="Microsoft Office User" w:date="2020-12-20T12:30:00Z" w:initials="MOU">
     <w:p>
       <w:pPr>
         <w:pStyle w:val="CommentText"/>
@@ -9238,11 +9817,16 @@
         <w:annotationRef/>
       </w:r>
       <w:r>
-        <w:t xml:space="preserve">Hey I tried to integrate what we discussed but am still left with the question of what we can say. I think this point we should brainstorm together. </w:t>
-      </w:r>
+        <w:t xml:space="preserve">We mention this in </w:t>
+      </w:r>
+      <w:proofErr w:type="spellStart"/>
+      <w:r>
+        <w:t>subsetting</w:t>
+      </w:r>
+      <w:proofErr w:type="spellEnd"/>
     </w:p>
   </w:comment>
-  <w:comment w:id="13" w:author="Microsoft Office User" w:date="2020-12-20T09:15:00Z" w:initials="MOU">
+  <w:comment w:id="33" w:author="Microsoft Office User" w:date="2020-12-19T18:05:00Z" w:initials="MOU">
     <w:p>
       <w:pPr>
         <w:pStyle w:val="CommentText"/>
@@ -9254,13 +9838,142 @@
         <w:annotationRef/>
       </w:r>
       <w:r>
-        <w:t xml:space="preserve">Not sure about </w:t>
-      </w:r>
-      <w:r>
-        <w:t>this</w:t>
-      </w:r>
-      <w:bookmarkStart w:id="14" w:name="_GoBack"/>
-      <w:bookmarkEnd w:id="14"/>
+        <w:t xml:space="preserve">Hey I tried to integrate what we discussed but am still left with the question of what we can say. I think this point we should brainstorm together. </w:t>
+      </w:r>
+    </w:p>
+  </w:comment>
+  <w:comment w:id="34" w:author="Microsoft Office User" w:date="2020-12-20T09:15:00Z" w:initials="MOU">
+    <w:p>
+      <w:pPr>
+        <w:pStyle w:val="CommentText"/>
+      </w:pPr>
+      <w:r>
+        <w:rPr>
+          <w:rStyle w:val="CommentReference"/>
+        </w:rPr>
+        <w:annotationRef/>
+      </w:r>
+      <w:r>
+        <w:t>Not sure about this</w:t>
+      </w:r>
+    </w:p>
+  </w:comment>
+  <w:comment w:id="35" w:author="Microsoft Office User" w:date="2020-12-20T12:56:00Z" w:initials="MOU">
+    <w:p>
+      <w:pPr>
+        <w:pStyle w:val="CommentText"/>
+      </w:pPr>
+      <w:r>
+        <w:rPr>
+          <w:rStyle w:val="CommentReference"/>
+        </w:rPr>
+        <w:annotationRef/>
+      </w:r>
+      <w:r>
+        <w:t>Need to integrate?</w:t>
+      </w:r>
+    </w:p>
+  </w:comment>
+  <w:comment w:id="36" w:author="Microsoft Office User" w:date="2020-12-20T13:45:00Z" w:initials="MOU">
+    <w:p>
+      <w:pPr>
+        <w:pStyle w:val="ListParagraph"/>
+        <w:numPr>
+          <w:ilvl w:val="0"/>
+          <w:numId w:val="13"/>
+        </w:numPr>
+        <w:spacing w:line="276" w:lineRule="auto"/>
+        <w:rPr>
+          <w:rFonts w:asciiTheme="majorHAnsi" w:hAnsiTheme="majorHAnsi" w:cstheme="majorHAnsi"/>
+          <w:color w:val="000000" w:themeColor="text1"/>
+          <w:sz w:val="22"/>
+          <w:szCs w:val="22"/>
+          <w:lang w:val="en-GB"/>
+        </w:rPr>
+      </w:pPr>
+      <w:r>
+        <w:rPr>
+          <w:rStyle w:val="CommentReference"/>
+        </w:rPr>
+        <w:annotationRef/>
+      </w:r>
+      <w:r>
+        <w:rPr>
+          <w:rFonts w:asciiTheme="majorHAnsi" w:hAnsiTheme="majorHAnsi" w:cstheme="majorHAnsi"/>
+          <w:color w:val="000000" w:themeColor="text1"/>
+          <w:sz w:val="22"/>
+          <w:szCs w:val="22"/>
+          <w:lang w:val="en-GB"/>
+        </w:rPr>
+        <w:t xml:space="preserve">What can we conclude from this? </w:t>
+      </w:r>
+    </w:p>
+    <w:p>
+      <w:pPr>
+        <w:pStyle w:val="ListParagraph"/>
+        <w:numPr>
+          <w:ilvl w:val="0"/>
+          <w:numId w:val="13"/>
+        </w:numPr>
+        <w:spacing w:line="276" w:lineRule="auto"/>
+        <w:rPr>
+          <w:rFonts w:asciiTheme="majorHAnsi" w:hAnsiTheme="majorHAnsi" w:cstheme="majorHAnsi"/>
+          <w:color w:val="000000" w:themeColor="text1"/>
+          <w:sz w:val="22"/>
+          <w:szCs w:val="22"/>
+          <w:lang w:val="en-GB"/>
+        </w:rPr>
+      </w:pPr>
+      <w:r>
+        <w:rPr>
+          <w:rFonts w:asciiTheme="majorHAnsi" w:hAnsiTheme="majorHAnsi" w:cstheme="majorHAnsi"/>
+          <w:color w:val="000000" w:themeColor="text1"/>
+          <w:sz w:val="22"/>
+          <w:szCs w:val="22"/>
+          <w:lang w:val="en-GB"/>
+        </w:rPr>
+        <w:t>How does this answer our questions from our intro/framing? (What were they?)</w:t>
+      </w:r>
+      <w:r>
+        <w:rPr>
+          <w:rFonts w:asciiTheme="majorHAnsi" w:hAnsiTheme="majorHAnsi" w:cstheme="majorHAnsi"/>
+          <w:sz w:val="22"/>
+          <w:szCs w:val="22"/>
+        </w:rPr>
+        <w:t xml:space="preserve"> </w:t>
+      </w:r>
+    </w:p>
+    <w:p>
+      <w:pPr>
+        <w:pStyle w:val="ListParagraph"/>
+        <w:numPr>
+          <w:ilvl w:val="0"/>
+          <w:numId w:val="13"/>
+        </w:numPr>
+        <w:spacing w:line="276" w:lineRule="auto"/>
+        <w:rPr>
+          <w:rFonts w:asciiTheme="majorHAnsi" w:hAnsiTheme="majorHAnsi" w:cstheme="majorHAnsi"/>
+          <w:color w:val="000000" w:themeColor="text1"/>
+          <w:sz w:val="22"/>
+          <w:szCs w:val="22"/>
+          <w:lang w:val="en-GB"/>
+        </w:rPr>
+      </w:pPr>
+      <w:r>
+        <w:rPr>
+          <w:rFonts w:asciiTheme="majorHAnsi" w:hAnsiTheme="majorHAnsi" w:cstheme="majorHAnsi"/>
+          <w:color w:val="000000" w:themeColor="text1"/>
+          <w:sz w:val="22"/>
+          <w:szCs w:val="22"/>
+          <w:lang w:val="en-GB"/>
+        </w:rPr>
+        <w:t>What are the challenges of interpreting sentiment (sentiment related to content, vs. sentiment related to attitudes towards specific content)? What are our recommendations for moving forward?</w:t>
+      </w:r>
+    </w:p>
+    <w:p>
+      <w:pPr>
+        <w:pStyle w:val="CommentText"/>
+      </w:pPr>
     </w:p>
   </w:comment>
 </w:comments>
@@ -9268,12 +9981,14 @@
 
 <file path=word/commentsExtended.xml><?xml version="1.0" encoding="utf-8"?>
 <w15:commentsEx xmlns:wpc="http://schemas.microsoft.com/office/word/2010/wordprocessingCanvas" xmlns:cx="http://schemas.microsoft.com/office/drawing/2014/chartex" xmlns:cx1="http://schemas.microsoft.com/office/drawing/2015/9/8/chartex" xmlns:cx2="http://schemas.microsoft.com/office/drawing/2015/10/21/chartex" xmlns:cx3="http://schemas.microsoft.com/office/drawing/2016/5/9/chartex" xmlns:cx4="http://schemas.microsoft.com/office/drawing/2016/5/10/chartex" xmlns:cx5="http://schemas.microsoft.com/office/drawing/2016/5/11/chartex" xmlns:cx6="http://schemas.microsoft.com/office/drawing/2016/5/12/chartex" xmlns:cx7="http://schemas.microsoft.com/office/drawing/2016/5/13/chartex" xmlns:cx8="http://schemas.microsoft.com/office/drawing/2016/5/14/chartex" xmlns:mc="http://schemas.openxmlformats.org/markup-compatibility/2006" xmlns:aink="http://schemas.microsoft.com/office/drawing/2016/ink" xmlns:am3d="http://schemas.microsoft.com/office/drawing/2017/model3d" xmlns:o="urn:schemas-microsoft-com:office:office" xmlns:r="http://schemas.openxmlformats.org/officeDocument/2006/relationships" xmlns:m="http://schemas.openxmlformats.org/officeDocument/2006/math" xmlns:v="urn:schemas-microsoft-com:vml" xmlns:wp14="http://schemas.microsoft.com/office/word/2010/wordprocessingDrawing" xmlns:wp="http://schemas.openxmlformats.org/drawingml/2006/wordprocessingDrawing" xmlns:w10="urn:schemas-microsoft-com:office:word" xmlns:w="http://schemas.openxmlformats.org/wordprocessingml/2006/main" xmlns:w14="http://schemas.microsoft.com/office/word/2010/wordml" xmlns:w15="http://schemas.microsoft.com/office/word/2012/wordml" xmlns:w16cid="http://schemas.microsoft.com/office/word/2016/wordml/cid" xmlns:w16se="http://schemas.microsoft.com/office/word/2015/wordml/symex" xmlns:wpg="http://schemas.microsoft.com/office/word/2010/wordprocessingGroup" xmlns:wpi="http://schemas.microsoft.com/office/word/2010/wordprocessingInk" xmlns:wne="http://schemas.microsoft.com/office/word/2006/wordml" xmlns:wps="http://schemas.microsoft.com/office/word/2010/wordprocessingShape" mc:Ignorable="w14 w15 w16se w16cid wp14">
-  <w15:commentEx w15:paraId="44D28A95" w15:done="0"/>
   <w15:commentEx w15:paraId="084BF762" w15:done="0"/>
   <w15:commentEx w15:paraId="46F33E9C" w15:done="0"/>
   <w15:commentEx w15:paraId="4754B76E" w15:done="0"/>
+  <w15:commentEx w15:paraId="71217836" w15:done="0"/>
   <w15:commentEx w15:paraId="56FD3FD2" w15:done="0"/>
   <w15:commentEx w15:paraId="1DB60B0F" w15:done="0"/>
+  <w15:commentEx w15:paraId="12545D0A" w15:done="0"/>
+  <w15:commentEx w15:paraId="2C5DCC66" w15:done="0"/>
 </w15:commentsEx>
 </file>
 
@@ -9290,12 +10005,14 @@
 
 <file path=word/commentsIds.xml><?xml version="1.0" encoding="utf-8"?>
 <w16cid:commentsIds xmlns:wpc="http://schemas.microsoft.com/office/word/2010/wordprocessingCanvas" xmlns:cx="http://schemas.microsoft.com/office/drawing/2014/chartex" xmlns:cx1="http://schemas.microsoft.com/office/drawing/2015/9/8/chartex" xmlns:cx2="http://schemas.microsoft.com/office/drawing/2015/10/21/chartex" xmlns:cx3="http://schemas.microsoft.com/office/drawing/2016/5/9/chartex" xmlns:cx4="http://schemas.microsoft.com/office/drawing/2016/5/10/chartex" xmlns:cx5="http://schemas.microsoft.com/office/drawing/2016/5/11/chartex" xmlns:cx6="http://schemas.microsoft.com/office/drawing/2016/5/12/chartex" xmlns:cx7="http://schemas.microsoft.com/office/drawing/2016/5/13/chartex" xmlns:cx8="http://schemas.microsoft.com/office/drawing/2016/5/14/chartex" xmlns:mc="http://schemas.openxmlformats.org/markup-compatibility/2006" xmlns:aink="http://schemas.microsoft.com/office/drawing/2016/ink" xmlns:am3d="http://schemas.microsoft.com/office/drawing/2017/model3d" xmlns:o="urn:schemas-microsoft-com:office:office" xmlns:r="http://schemas.openxmlformats.org/officeDocument/2006/relationships" xmlns:m="http://schemas.openxmlformats.org/officeDocument/2006/math" xmlns:v="urn:schemas-microsoft-com:vml" xmlns:wp14="http://schemas.microsoft.com/office/word/2010/wordprocessingDrawing" xmlns:wp="http://schemas.openxmlformats.org/drawingml/2006/wordprocessingDrawing" xmlns:w10="urn:schemas-microsoft-com:office:word" xmlns:w="http://schemas.openxmlformats.org/wordprocessingml/2006/main" xmlns:w14="http://schemas.microsoft.com/office/word/2010/wordml" xmlns:w15="http://schemas.microsoft.com/office/word/2012/wordml" xmlns:w16cid="http://schemas.microsoft.com/office/word/2016/wordml/cid" xmlns:w16se="http://schemas.microsoft.com/office/word/2015/wordml/symex" xmlns:wpg="http://schemas.microsoft.com/office/word/2010/wordprocessingGroup" xmlns:wpi="http://schemas.microsoft.com/office/word/2010/wordprocessingInk" xmlns:wne="http://schemas.microsoft.com/office/word/2006/wordml" xmlns:wps="http://schemas.microsoft.com/office/word/2010/wordprocessingShape" mc:Ignorable="w14 w15 w16se w16cid wp14">
-  <w16cid:commentId w16cid:paraId="44D28A95" w16cid:durableId="2388AD30"/>
   <w16cid:commentId w16cid:paraId="084BF762" w16cid:durableId="23866258"/>
   <w16cid:commentId w16cid:paraId="46F33E9C" w16cid:durableId="23850FA6"/>
   <w16cid:commentId w16cid:paraId="4754B76E" w16cid:durableId="23850F50"/>
+  <w16cid:commentId w16cid:paraId="71217836" w16cid:durableId="2389C262"/>
   <w16cid:commentId w16cid:paraId="56FD3FD2" w16cid:durableId="2388BF73"/>
   <w16cid:commentId w16cid:paraId="1DB60B0F" w16cid:durableId="23899498"/>
+  <w16cid:commentId w16cid:paraId="12545D0A" w16cid:durableId="2389C885"/>
+  <w16cid:commentId w16cid:paraId="2C5DCC66" w16cid:durableId="2389D3F3"/>
 </w16cid:commentsIds>
 </file>
 
@@ -9477,7 +10194,7 @@
       <w:r>
         <w:rPr>
           <w:lang w:val="de-DE"/>
-          <w:rPrChange w:id="1" w:author="Jan Panhuysen" w:date="2020-12-17T21:17:00Z">
+          <w:rPrChange w:id="9" w:author="Jan Panhuysen" w:date="2020-12-17T21:17:00Z">
             <w:rPr/>
           </w:rPrChange>
         </w:rPr>
@@ -9534,7 +10251,7 @@
         <w:rPr>
           <w:rFonts w:asciiTheme="majorHAnsi" w:hAnsiTheme="majorHAnsi" w:cstheme="majorHAnsi"/>
           <w:lang w:val="en-GB"/>
-          <w:rPrChange w:id="5" w:author="Jan Panhuysen" w:date="2020-12-17T21:17:00Z">
+          <w:rPrChange w:id="26" w:author="Jan Panhuysen" w:date="2020-12-17T21:17:00Z">
             <w:rPr>
               <w:rFonts w:asciiTheme="majorHAnsi" w:hAnsiTheme="majorHAnsi" w:cstheme="majorHAnsi"/>
               <w:lang w:val="de-DE"/>
@@ -9553,7 +10270,7 @@
         <w:rPr>
           <w:rFonts w:asciiTheme="majorHAnsi" w:hAnsiTheme="majorHAnsi" w:cstheme="majorHAnsi"/>
           <w:lang w:val="en-GB"/>
-          <w:rPrChange w:id="6" w:author="Jan Panhuysen" w:date="2020-12-17T21:17:00Z">
+          <w:rPrChange w:id="27" w:author="Jan Panhuysen" w:date="2020-12-17T21:17:00Z">
             <w:rPr>
               <w:rFonts w:asciiTheme="majorHAnsi" w:hAnsiTheme="majorHAnsi" w:cstheme="majorHAnsi"/>
               <w:lang w:val="de-DE"/>
@@ -9574,7 +10291,7 @@
         <w:rPr>
           <w:rFonts w:asciiTheme="majorHAnsi" w:hAnsiTheme="majorHAnsi" w:cstheme="majorHAnsi"/>
           <w:lang w:val="en-GB"/>
-          <w:rPrChange w:id="7" w:author="Jan Panhuysen" w:date="2020-12-17T21:17:00Z">
+          <w:rPrChange w:id="28" w:author="Jan Panhuysen" w:date="2020-12-17T21:17:00Z">
             <w:rPr>
               <w:rFonts w:asciiTheme="majorHAnsi" w:hAnsiTheme="majorHAnsi" w:cstheme="majorHAnsi"/>
               <w:lang w:val="de-DE"/>
@@ -11377,9 +12094,6 @@
 <w15:people xmlns:wpc="http://schemas.microsoft.com/office/word/2010/wordprocessingCanvas" xmlns:cx="http://schemas.microsoft.com/office/drawing/2014/chartex" xmlns:cx1="http://schemas.microsoft.com/office/drawing/2015/9/8/chartex" xmlns:cx2="http://schemas.microsoft.com/office/drawing/2015/10/21/chartex" xmlns:cx3="http://schemas.microsoft.com/office/drawing/2016/5/9/chartex" xmlns:cx4="http://schemas.microsoft.com/office/drawing/2016/5/10/chartex" xmlns:cx5="http://schemas.microsoft.com/office/drawing/2016/5/11/chartex" xmlns:cx6="http://schemas.microsoft.com/office/drawing/2016/5/12/chartex" xmlns:cx7="http://schemas.microsoft.com/office/drawing/2016/5/13/chartex" xmlns:cx8="http://schemas.microsoft.com/office/drawing/2016/5/14/chartex" xmlns:mc="http://schemas.openxmlformats.org/markup-compatibility/2006" xmlns:aink="http://schemas.microsoft.com/office/drawing/2016/ink" xmlns:am3d="http://schemas.microsoft.com/office/drawing/2017/model3d" xmlns:o="urn:schemas-microsoft-com:office:office" xmlns:r="http://schemas.openxmlformats.org/officeDocument/2006/relationships" xmlns:m="http://schemas.openxmlformats.org/officeDocument/2006/math" xmlns:v="urn:schemas-microsoft-com:vml" xmlns:wp14="http://schemas.microsoft.com/office/word/2010/wordprocessingDrawing" xmlns:wp="http://schemas.openxmlformats.org/drawingml/2006/wordprocessingDrawing" xmlns:w10="urn:schemas-microsoft-com:office:word" xmlns:w="http://schemas.openxmlformats.org/wordprocessingml/2006/main" xmlns:w14="http://schemas.microsoft.com/office/word/2010/wordml" xmlns:w15="http://schemas.microsoft.com/office/word/2012/wordml" xmlns:w16cid="http://schemas.microsoft.com/office/word/2016/wordml/cid" xmlns:w16se="http://schemas.microsoft.com/office/word/2015/wordml/symex" xmlns:wpg="http://schemas.microsoft.com/office/word/2010/wordprocessingGroup" xmlns:wpi="http://schemas.microsoft.com/office/word/2010/wordprocessingInk" xmlns:wne="http://schemas.microsoft.com/office/word/2006/wordml" xmlns:wps="http://schemas.microsoft.com/office/word/2010/wordprocessingShape" mc:Ignorable="w14 w15 w16se w16cid wp14">
   <w15:person w15:author="Jan Panhuysen">
     <w15:presenceInfo w15:providerId="None" w15:userId="Jan Panhuysen"/>
-  </w15:person>
-  <w15:person w15:author="Amir Firestone">
-    <w15:presenceInfo w15:providerId="AD" w15:userId="S-1-5-21-1420720496-1220255028-1757781300-1690"/>
   </w15:person>
 </w15:people>
 </file>
@@ -11503,6 +12217,7 @@
     <w:lsdException w:name="HTML Sample" w:semiHidden="1" w:unhideWhenUsed="1"/>
     <w:lsdException w:name="HTML Typewriter" w:semiHidden="1" w:unhideWhenUsed="1"/>
     <w:lsdException w:name="HTML Variable" w:semiHidden="1" w:unhideWhenUsed="1"/>
+    <w:lsdException w:name="Normal Table" w:semiHidden="1" w:unhideWhenUsed="1"/>
     <w:lsdException w:name="annotation subject" w:semiHidden="1" w:unhideWhenUsed="1"/>
     <w:lsdException w:name="No List" w:semiHidden="1" w:unhideWhenUsed="1"/>
     <w:lsdException w:name="Outline List 1" w:semiHidden="1" w:unhideWhenUsed="1"/>
@@ -11546,8 +12261,10 @@
     <w:lsdException w:name="Table Elegant" w:semiHidden="1" w:unhideWhenUsed="1"/>
     <w:lsdException w:name="Table Professional" w:semiHidden="1" w:unhideWhenUsed="1"/>
     <w:lsdException w:name="Table Subtle 1" w:semiHidden="1" w:unhideWhenUsed="1"/>
+    <w:lsdException w:name="Table Subtle 2" w:semiHidden="1" w:unhideWhenUsed="1"/>
     <w:lsdException w:name="Table Web 1" w:semiHidden="1" w:unhideWhenUsed="1"/>
     <w:lsdException w:name="Table Web 2" w:semiHidden="1" w:unhideWhenUsed="1"/>
+    <w:lsdException w:name="Table Web 3" w:semiHidden="1" w:unhideWhenUsed="1"/>
     <w:lsdException w:name="Balloon Text" w:semiHidden="1" w:unhideWhenUsed="1"/>
     <w:lsdException w:name="Table Grid" w:uiPriority="39"/>
     <w:lsdException w:name="Table Theme" w:semiHidden="1" w:unhideWhenUsed="1"/>
@@ -12269,6 +12986,17 @@
       <w:u w:val="single"/>
     </w:rPr>
   </w:style>
+  <w:style w:type="paragraph" w:styleId="Revision">
+    <w:name w:val="Revision"/>
+    <w:hidden/>
+    <w:uiPriority w:val="99"/>
+    <w:semiHidden/>
+    <w:rsid w:val="000B6309"/>
+    <w:rPr>
+      <w:rFonts w:ascii="Times New Roman" w:hAnsi="Times New Roman" w:cs="Times New Roman"/>
+      <w:lang w:bidi="he-IL"/>
+    </w:rPr>
+  </w:style>
 </w:styles>
 </file>
 
@@ -12538,7 +13266,7 @@
 </file>
 
 <file path=customXml/itemProps1.xml><?xml version="1.0" encoding="utf-8"?>
-<ds:datastoreItem xmlns:ds="http://schemas.openxmlformats.org/officeDocument/2006/customXml" ds:itemID="{3B446C26-541D-444C-B7A2-DD01C01C97CB}">
+<ds:datastoreItem xmlns:ds="http://schemas.openxmlformats.org/officeDocument/2006/customXml" ds:itemID="{AFA7EC2D-12D4-DB49-B069-96C5939A17D4}">
   <ds:schemaRefs>
     <ds:schemaRef ds:uri="http://schemas.openxmlformats.org/officeDocument/2006/bibliography"/>
   </ds:schemaRefs>

--- a/text_output.docx
+++ b/text_output.docx
@@ -1,6 +1,6 @@
 
 <file path=word/document.xml><?xml version="1.0" encoding="utf-8"?>
-<w:document xmlns:wpc="http://schemas.microsoft.com/office/word/2010/wordprocessingCanvas" xmlns:cx="http://schemas.microsoft.com/office/drawing/2014/chartex" xmlns:cx1="http://schemas.microsoft.com/office/drawing/2015/9/8/chartex" xmlns:cx2="http://schemas.microsoft.com/office/drawing/2015/10/21/chartex" xmlns:cx3="http://schemas.microsoft.com/office/drawing/2016/5/9/chartex" xmlns:cx4="http://schemas.microsoft.com/office/drawing/2016/5/10/chartex" xmlns:cx5="http://schemas.microsoft.com/office/drawing/2016/5/11/chartex" xmlns:cx6="http://schemas.microsoft.com/office/drawing/2016/5/12/chartex" xmlns:cx7="http://schemas.microsoft.com/office/drawing/2016/5/13/chartex" xmlns:cx8="http://schemas.microsoft.com/office/drawing/2016/5/14/chartex" xmlns:mc="http://schemas.openxmlformats.org/markup-compatibility/2006" xmlns:aink="http://schemas.microsoft.com/office/drawing/2016/ink" xmlns:am3d="http://schemas.microsoft.com/office/drawing/2017/model3d" xmlns:o="urn:schemas-microsoft-com:office:office" xmlns:r="http://schemas.openxmlformats.org/officeDocument/2006/relationships" xmlns:m="http://schemas.openxmlformats.org/officeDocument/2006/math" xmlns:v="urn:schemas-microsoft-com:vml" xmlns:wp14="http://schemas.microsoft.com/office/word/2010/wordprocessingDrawing" xmlns:wp="http://schemas.openxmlformats.org/drawingml/2006/wordprocessingDrawing" xmlns:w10="urn:schemas-microsoft-com:office:word" xmlns:w="http://schemas.openxmlformats.org/wordprocessingml/2006/main" xmlns:w14="http://schemas.microsoft.com/office/word/2010/wordml" xmlns:w15="http://schemas.microsoft.com/office/word/2012/wordml" xmlns:w16cid="http://schemas.microsoft.com/office/word/2016/wordml/cid" xmlns:w16se="http://schemas.microsoft.com/office/word/2015/wordml/symex" xmlns:wpg="http://schemas.microsoft.com/office/word/2010/wordprocessingGroup" xmlns:wpi="http://schemas.microsoft.com/office/word/2010/wordprocessingInk" xmlns:wne="http://schemas.microsoft.com/office/word/2006/wordml" xmlns:wps="http://schemas.microsoft.com/office/word/2010/wordprocessingShape" mc:Ignorable="w14 w15 w16se w16cid wp14">
+<w:document xmlns:wpc="http://schemas.microsoft.com/office/word/2010/wordprocessingCanvas" xmlns:cx="http://schemas.microsoft.com/office/drawing/2014/chartex" xmlns:cx1="http://schemas.microsoft.com/office/drawing/2015/9/8/chartex" xmlns:cx2="http://schemas.microsoft.com/office/drawing/2015/10/21/chartex" xmlns:cx3="http://schemas.microsoft.com/office/drawing/2016/5/9/chartex" xmlns:cx4="http://schemas.microsoft.com/office/drawing/2016/5/10/chartex" xmlns:cx5="http://schemas.microsoft.com/office/drawing/2016/5/11/chartex" xmlns:cx6="http://schemas.microsoft.com/office/drawing/2016/5/12/chartex" xmlns:cx7="http://schemas.microsoft.com/office/drawing/2016/5/13/chartex" xmlns:cx8="http://schemas.microsoft.com/office/drawing/2016/5/14/chartex" xmlns:mc="http://schemas.openxmlformats.org/markup-compatibility/2006" xmlns:aink="http://schemas.microsoft.com/office/drawing/2016/ink" xmlns:am3d="http://schemas.microsoft.com/office/drawing/2017/model3d" xmlns:o="urn:schemas-microsoft-com:office:office" xmlns:r="http://schemas.openxmlformats.org/officeDocument/2006/relationships" xmlns:m="http://schemas.openxmlformats.org/officeDocument/2006/math" xmlns:v="urn:schemas-microsoft-com:vml" xmlns:wp14="http://schemas.microsoft.com/office/word/2010/wordprocessingDrawing" xmlns:wp="http://schemas.openxmlformats.org/drawingml/2006/wordprocessingDrawing" xmlns:w10="urn:schemas-microsoft-com:office:word" xmlns:w="http://schemas.openxmlformats.org/wordprocessingml/2006/main" xmlns:w14="http://schemas.microsoft.com/office/word/2010/wordml" xmlns:w15="http://schemas.microsoft.com/office/word/2012/wordml" xmlns:w16cex="http://schemas.microsoft.com/office/word/2018/wordml/cex" xmlns:w16cid="http://schemas.microsoft.com/office/word/2016/wordml/cid" xmlns:w16="http://schemas.microsoft.com/office/word/2018/wordml" xmlns:w16se="http://schemas.microsoft.com/office/word/2015/wordml/symex" xmlns:wpg="http://schemas.microsoft.com/office/word/2010/wordprocessingGroup" xmlns:wpi="http://schemas.microsoft.com/office/word/2010/wordprocessingInk" xmlns:wne="http://schemas.microsoft.com/office/word/2006/wordml" xmlns:wps="http://schemas.microsoft.com/office/word/2010/wordprocessingShape" mc:Ignorable="w14 w15 w16se w16cid w16 w16cex wp14">
   <w:body>
     <w:p>
       <w:pPr>
@@ -69,7 +69,29 @@
           <w:szCs w:val="22"/>
           <w:lang w:val="en-GB"/>
         </w:rPr>
-        <w:t>) parliamentary debates from 2010 to 2020 reveals that discussions relating immigration</w:t>
+        <w:t>) parliamentary debates from 2010 to 2020 reveals that discussions relating</w:t>
+      </w:r>
+      <w:ins w:id="0" w:author="Jan Panhuysen" w:date="2020-12-20T15:36:00Z">
+        <w:r>
+          <w:rPr>
+            <w:rFonts w:asciiTheme="majorHAnsi" w:hAnsiTheme="majorHAnsi" w:cstheme="majorHAnsi"/>
+            <w:color w:val="000000" w:themeColor="text1"/>
+            <w:sz w:val="22"/>
+            <w:szCs w:val="22"/>
+            <w:lang w:val="en-GB"/>
+          </w:rPr>
+          <w:t xml:space="preserve"> to</w:t>
+        </w:r>
+      </w:ins>
+      <w:r>
+        <w:rPr>
+          <w:rFonts w:asciiTheme="majorHAnsi" w:hAnsiTheme="majorHAnsi" w:cstheme="majorHAnsi"/>
+          <w:color w:val="000000" w:themeColor="text1"/>
+          <w:sz w:val="22"/>
+          <w:szCs w:val="22"/>
+          <w:lang w:val="en-GB"/>
+        </w:rPr>
+        <w:t xml:space="preserve"> immigration</w:t>
       </w:r>
       <w:r>
         <w:rPr>
@@ -323,7 +345,51 @@
           <w:szCs w:val="22"/>
           <w:lang w:val="en-GB"/>
         </w:rPr>
-        <w:t xml:space="preserve"> UK’s fifth lar</w:t>
+        <w:t xml:space="preserve"> UK’s </w:t>
+      </w:r>
+      <w:del w:id="1" w:author="Jan Panhuysen" w:date="2020-12-20T15:37:00Z">
+        <w:r>
+          <w:rPr>
+            <w:rFonts w:asciiTheme="majorHAnsi" w:hAnsiTheme="majorHAnsi" w:cstheme="majorHAnsi"/>
+            <w:color w:val="000000" w:themeColor="text1"/>
+            <w:sz w:val="22"/>
+            <w:szCs w:val="22"/>
+            <w:lang w:val="en-GB"/>
+          </w:rPr>
+          <w:delText xml:space="preserve">fifth </w:delText>
+        </w:r>
+      </w:del>
+      <w:ins w:id="2" w:author="Jan Panhuysen" w:date="2020-12-20T15:37:00Z">
+        <w:r>
+          <w:rPr>
+            <w:rFonts w:asciiTheme="majorHAnsi" w:hAnsiTheme="majorHAnsi" w:cstheme="majorHAnsi"/>
+            <w:color w:val="000000" w:themeColor="text1"/>
+            <w:sz w:val="22"/>
+            <w:szCs w:val="22"/>
+            <w:lang w:val="en-GB"/>
+          </w:rPr>
+          <w:t>five</w:t>
+        </w:r>
+        <w:r>
+          <w:rPr>
+            <w:rFonts w:asciiTheme="majorHAnsi" w:hAnsiTheme="majorHAnsi" w:cstheme="majorHAnsi"/>
+            <w:color w:val="000000" w:themeColor="text1"/>
+            <w:sz w:val="22"/>
+            <w:szCs w:val="22"/>
+            <w:lang w:val="en-GB"/>
+          </w:rPr>
+          <w:t xml:space="preserve"> </w:t>
+        </w:r>
+      </w:ins>
+      <w:r>
+        <w:rPr>
+          <w:rFonts w:asciiTheme="majorHAnsi" w:hAnsiTheme="majorHAnsi" w:cstheme="majorHAnsi"/>
+          <w:color w:val="000000" w:themeColor="text1"/>
+          <w:sz w:val="22"/>
+          <w:szCs w:val="22"/>
+          <w:lang w:val="en-GB"/>
+        </w:rPr>
+        <w:t>lar</w:t>
       </w:r>
       <w:r>
         <w:rPr>
@@ -703,6 +769,18 @@
         </w:rPr>
         <w:t xml:space="preserve"> </w:t>
       </w:r>
+      <w:ins w:id="3" w:author="Jan Panhuysen" w:date="2020-12-20T15:39:00Z">
+        <w:r>
+          <w:rPr>
+            <w:rFonts w:asciiTheme="majorHAnsi" w:hAnsiTheme="majorHAnsi" w:cstheme="majorHAnsi"/>
+            <w:color w:val="000000" w:themeColor="text1"/>
+            <w:sz w:val="22"/>
+            <w:szCs w:val="22"/>
+            <w:lang w:val="en-GB"/>
+          </w:rPr>
+          <w:t xml:space="preserve">to be </w:t>
+        </w:r>
+      </w:ins>
       <w:r>
         <w:rPr>
           <w:rFonts w:asciiTheme="majorHAnsi" w:hAnsiTheme="majorHAnsi" w:cstheme="majorHAnsi"/>
@@ -1534,7 +1612,29 @@
           <w:szCs w:val="22"/>
           <w:lang w:val="en-GB"/>
         </w:rPr>
-        <w:t xml:space="preserve"> on the time frame from the years leading up to </w:t>
+        <w:t xml:space="preserve"> on the time frame from the </w:t>
+      </w:r>
+      <w:ins w:id="4" w:author="Jan Panhuysen" w:date="2020-12-20T15:41:00Z">
+        <w:r>
+          <w:rPr>
+            <w:rFonts w:asciiTheme="majorHAnsi" w:hAnsiTheme="majorHAnsi" w:cstheme="majorHAnsi"/>
+            <w:color w:val="000000" w:themeColor="text1"/>
+            <w:sz w:val="22"/>
+            <w:szCs w:val="22"/>
+            <w:lang w:val="en-GB"/>
+          </w:rPr>
+          <w:t xml:space="preserve">five </w:t>
+        </w:r>
+      </w:ins>
+      <w:r>
+        <w:rPr>
+          <w:rFonts w:asciiTheme="majorHAnsi" w:hAnsiTheme="majorHAnsi" w:cstheme="majorHAnsi"/>
+          <w:color w:val="000000" w:themeColor="text1"/>
+          <w:sz w:val="22"/>
+          <w:szCs w:val="22"/>
+          <w:lang w:val="en-GB"/>
+        </w:rPr>
+        <w:t xml:space="preserve">years leading up to </w:t>
       </w:r>
       <w:r>
         <w:rPr>
@@ -1606,7 +1706,7 @@
         </w:rPr>
         <w:t xml:space="preserve">. </w:t>
       </w:r>
-      <w:del w:id="0" w:author="Microsoft Office User" w:date="2020-12-20T11:50:00Z">
+      <w:del w:id="5" w:author="Microsoft Office User" w:date="2020-12-20T11:50:00Z">
         <w:r>
           <w:rPr>
             <w:rFonts w:asciiTheme="majorHAnsi" w:hAnsiTheme="majorHAnsi" w:cstheme="majorHAnsi"/>
@@ -1776,7 +1876,7 @@
         </w:rPr>
         <w:t xml:space="preserve">looking at how different kinds of crises or national-level events might </w:t>
       </w:r>
-      <w:del w:id="1" w:author="Microsoft Office User" w:date="2020-12-20T13:29:00Z">
+      <w:del w:id="6" w:author="Microsoft Office User" w:date="2020-12-20T13:29:00Z">
         <w:r>
           <w:rPr>
             <w:rFonts w:asciiTheme="majorHAnsi" w:hAnsiTheme="majorHAnsi" w:cstheme="majorHAnsi"/>
@@ -1786,7 +1886,7 @@
           <w:delText xml:space="preserve">impact </w:delText>
         </w:r>
       </w:del>
-      <w:ins w:id="2" w:author="Microsoft Office User" w:date="2020-12-20T13:29:00Z">
+      <w:ins w:id="7" w:author="Microsoft Office User" w:date="2020-12-20T13:29:00Z">
         <w:r>
           <w:rPr>
             <w:rFonts w:asciiTheme="majorHAnsi" w:hAnsiTheme="majorHAnsi" w:cstheme="majorHAnsi"/>
@@ -1810,9 +1910,18 @@
           <w:sz w:val="22"/>
           <w:szCs w:val="22"/>
         </w:rPr>
-        <w:t>the prevalence of migration-related debates in parliament</w:t>
-      </w:r>
-      <w:ins w:id="3" w:author="Microsoft Office User" w:date="2020-12-20T11:50:00Z">
+        <w:t>the prevalence of migration-</w:t>
+      </w:r>
+      <w:r>
+        <w:rPr>
+          <w:rFonts w:asciiTheme="majorHAnsi" w:hAnsiTheme="majorHAnsi" w:cstheme="majorHAnsi"/>
+          <w:sz w:val="22"/>
+          <w:szCs w:val="22"/>
+        </w:rPr>
+        <w:lastRenderedPageBreak/>
+        <w:t>related debates in parliament</w:t>
+      </w:r>
+      <w:ins w:id="8" w:author="Microsoft Office User" w:date="2020-12-20T11:50:00Z">
         <w:r>
           <w:rPr>
             <w:rFonts w:asciiTheme="majorHAnsi" w:hAnsiTheme="majorHAnsi" w:cstheme="majorHAnsi"/>
@@ -1822,7 +1931,7 @@
           <w:t>;</w:t>
         </w:r>
       </w:ins>
-      <w:del w:id="4" w:author="Microsoft Office User" w:date="2020-12-20T11:50:00Z">
+      <w:del w:id="9" w:author="Microsoft Office User" w:date="2020-12-20T11:50:00Z">
         <w:r>
           <w:rPr>
             <w:rFonts w:asciiTheme="majorHAnsi" w:hAnsiTheme="majorHAnsi" w:cstheme="majorHAnsi"/>
@@ -1840,7 +1949,7 @@
         </w:rPr>
         <w:t xml:space="preserve"> how such topics are covered by different parties over time</w:t>
       </w:r>
-      <w:ins w:id="5" w:author="Microsoft Office User" w:date="2020-12-20T11:51:00Z">
+      <w:ins w:id="10" w:author="Microsoft Office User" w:date="2020-12-20T11:51:00Z">
         <w:r>
           <w:rPr>
             <w:rFonts w:asciiTheme="majorHAnsi" w:hAnsiTheme="majorHAnsi" w:cstheme="majorHAnsi"/>
@@ -1858,7 +1967,7 @@
         </w:rPr>
         <w:t xml:space="preserve"> and</w:t>
       </w:r>
-      <w:ins w:id="6" w:author="Microsoft Office User" w:date="2020-12-20T11:51:00Z">
+      <w:ins w:id="11" w:author="Microsoft Office User" w:date="2020-12-20T11:51:00Z">
         <w:r>
           <w:rPr>
             <w:rFonts w:asciiTheme="majorHAnsi" w:hAnsiTheme="majorHAnsi" w:cstheme="majorHAnsi"/>
@@ -1892,7 +2001,7 @@
         </w:rPr>
         <w:t>immigration</w:t>
       </w:r>
-      <w:ins w:id="7" w:author="Microsoft Office User" w:date="2020-12-20T11:51:00Z">
+      <w:ins w:id="12" w:author="Microsoft Office User" w:date="2020-12-20T11:51:00Z">
         <w:r>
           <w:rPr>
             <w:rFonts w:asciiTheme="majorHAnsi" w:hAnsiTheme="majorHAnsi" w:cstheme="majorHAnsi"/>
@@ -1908,16 +2017,7 @@
           <w:sz w:val="22"/>
           <w:szCs w:val="22"/>
         </w:rPr>
-        <w:t xml:space="preserve"> can provide initial </w:t>
-      </w:r>
-      <w:r>
-        <w:rPr>
-          <w:rFonts w:asciiTheme="majorHAnsi" w:hAnsiTheme="majorHAnsi" w:cstheme="majorHAnsi"/>
-          <w:sz w:val="22"/>
-          <w:szCs w:val="22"/>
-        </w:rPr>
-        <w:lastRenderedPageBreak/>
-        <w:t>insight that can</w:t>
+        <w:t xml:space="preserve"> can provide initial insight that can</w:t>
       </w:r>
       <w:r>
         <w:rPr>
@@ -1967,860 +2067,9 @@
           <w:szCs w:val="22"/>
           <w:lang w:val="en-GB"/>
         </w:rPr>
-        <w:t xml:space="preserve"> in the specific context of Covid-19 crisis</w:t>
-      </w:r>
-      <w:r>
-        <w:rPr>
-          <w:rFonts w:asciiTheme="majorHAnsi" w:hAnsiTheme="majorHAnsi" w:cstheme="majorHAnsi"/>
-          <w:color w:val="000000" w:themeColor="text1"/>
-          <w:sz w:val="22"/>
-          <w:szCs w:val="22"/>
-          <w:lang w:val="en-GB"/>
-        </w:rPr>
-        <w:t xml:space="preserve">. </w:t>
-      </w:r>
-    </w:p>
-    <w:p>
-      <w:pPr>
-        <w:shd w:val="clear" w:color="auto" w:fill="FFFFFF"/>
-        <w:spacing w:before="300" w:after="150" w:line="276" w:lineRule="auto"/>
-        <w:outlineLvl w:val="1"/>
-        <w:rPr>
-          <w:rFonts w:asciiTheme="majorHAnsi" w:hAnsiTheme="majorHAnsi" w:cstheme="majorHAnsi"/>
-          <w:color w:val="000000" w:themeColor="text1"/>
-          <w:sz w:val="22"/>
-          <w:szCs w:val="22"/>
-          <w:lang w:val="en-GB"/>
-        </w:rPr>
-      </w:pPr>
-      <w:r>
-        <w:rPr>
-          <w:rFonts w:asciiTheme="majorHAnsi" w:hAnsiTheme="majorHAnsi" w:cstheme="majorHAnsi"/>
-          <w:color w:val="000000" w:themeColor="text1"/>
-          <w:sz w:val="22"/>
-          <w:szCs w:val="22"/>
-          <w:lang w:val="en-GB"/>
-        </w:rPr>
-        <w:t xml:space="preserve">2. </w:t>
-      </w:r>
-      <w:r>
-        <w:rPr>
-          <w:rFonts w:asciiTheme="majorHAnsi" w:hAnsiTheme="majorHAnsi" w:cstheme="majorHAnsi"/>
-          <w:color w:val="000000" w:themeColor="text1"/>
-          <w:sz w:val="22"/>
-          <w:szCs w:val="22"/>
-          <w:lang w:val="en-GB"/>
-        </w:rPr>
-        <w:t>Data</w:t>
-      </w:r>
-    </w:p>
-    <w:p>
-      <w:pPr>
-        <w:shd w:val="clear" w:color="auto" w:fill="FFFFFF"/>
-        <w:spacing w:after="150" w:line="276" w:lineRule="auto"/>
-        <w:rPr>
-          <w:ins w:id="8" w:author="Microsoft Office User" w:date="2020-12-18T16:11:00Z"/>
-          <w:rFonts w:asciiTheme="majorHAnsi" w:hAnsiTheme="majorHAnsi" w:cstheme="majorHAnsi"/>
-          <w:color w:val="000000" w:themeColor="text1"/>
-          <w:sz w:val="22"/>
-          <w:szCs w:val="22"/>
-          <w:lang w:val="en-GB"/>
-        </w:rPr>
-      </w:pPr>
-      <w:r>
-        <w:rPr>
-          <w:rFonts w:asciiTheme="majorHAnsi" w:hAnsiTheme="majorHAnsi" w:cstheme="majorHAnsi"/>
-          <w:color w:val="000000" w:themeColor="text1"/>
-          <w:sz w:val="22"/>
-          <w:szCs w:val="22"/>
-          <w:lang w:val="en-GB"/>
-        </w:rPr>
-        <w:t xml:space="preserve">To understand how </w:t>
-      </w:r>
-      <w:r>
-        <w:rPr>
-          <w:rFonts w:asciiTheme="majorHAnsi" w:hAnsiTheme="majorHAnsi" w:cstheme="majorHAnsi"/>
-          <w:color w:val="000000" w:themeColor="text1"/>
-          <w:sz w:val="22"/>
-          <w:szCs w:val="22"/>
-          <w:lang w:val="en-GB"/>
-        </w:rPr>
-        <w:t xml:space="preserve">debates related to immigration </w:t>
-      </w:r>
-      <w:r>
-        <w:rPr>
-          <w:rFonts w:asciiTheme="majorHAnsi" w:hAnsiTheme="majorHAnsi" w:cstheme="majorHAnsi"/>
-          <w:color w:val="000000" w:themeColor="text1"/>
-          <w:sz w:val="22"/>
-          <w:szCs w:val="22"/>
-          <w:lang w:val="en-GB"/>
-        </w:rPr>
-        <w:t xml:space="preserve">are framed and perceived when discussed in </w:t>
-      </w:r>
-      <w:r>
-        <w:rPr>
-          <w:rFonts w:asciiTheme="majorHAnsi" w:hAnsiTheme="majorHAnsi" w:cstheme="majorHAnsi"/>
-          <w:color w:val="000000" w:themeColor="text1"/>
-          <w:sz w:val="22"/>
-          <w:szCs w:val="22"/>
-          <w:lang w:val="en-GB"/>
-        </w:rPr>
-        <w:t>British parliament,</w:t>
-      </w:r>
-      <w:r>
-        <w:rPr>
-          <w:rFonts w:asciiTheme="majorHAnsi" w:hAnsiTheme="majorHAnsi" w:cstheme="majorHAnsi"/>
-          <w:color w:val="000000" w:themeColor="text1"/>
-          <w:sz w:val="22"/>
-          <w:szCs w:val="22"/>
-          <w:lang w:val="en-GB"/>
-        </w:rPr>
-        <w:t xml:space="preserve"> we</w:t>
-      </w:r>
-      <w:r>
-        <w:rPr>
-          <w:rFonts w:asciiTheme="majorHAnsi" w:hAnsiTheme="majorHAnsi" w:cstheme="majorHAnsi"/>
-          <w:color w:val="000000" w:themeColor="text1"/>
-          <w:sz w:val="22"/>
-          <w:szCs w:val="22"/>
-          <w:lang w:val="en-GB"/>
-        </w:rPr>
-        <w:t xml:space="preserve"> used the </w:t>
-      </w:r>
-      <w:proofErr w:type="spellStart"/>
-      <w:r>
-        <w:rPr>
-          <w:rFonts w:asciiTheme="majorHAnsi" w:hAnsiTheme="majorHAnsi" w:cstheme="majorHAnsi"/>
-          <w:color w:val="000000" w:themeColor="text1"/>
-          <w:sz w:val="22"/>
-          <w:szCs w:val="22"/>
-          <w:lang w:val="en-GB"/>
-        </w:rPr>
-        <w:t>HoC</w:t>
-      </w:r>
-      <w:proofErr w:type="spellEnd"/>
-      <w:r>
-        <w:rPr>
-          <w:rFonts w:asciiTheme="majorHAnsi" w:hAnsiTheme="majorHAnsi" w:cstheme="majorHAnsi"/>
-          <w:color w:val="000000" w:themeColor="text1"/>
-          <w:sz w:val="22"/>
-          <w:szCs w:val="22"/>
-          <w:lang w:val="en-GB"/>
-        </w:rPr>
-        <w:t xml:space="preserve">-related </w:t>
-      </w:r>
-      <w:r>
-        <w:rPr>
-          <w:rFonts w:asciiTheme="majorHAnsi" w:hAnsiTheme="majorHAnsi" w:cstheme="majorHAnsi"/>
-          <w:color w:val="000000" w:themeColor="text1"/>
-          <w:sz w:val="22"/>
-          <w:szCs w:val="22"/>
-          <w:lang w:val="en-GB"/>
-        </w:rPr>
-        <w:t>dataset from</w:t>
-      </w:r>
-      <w:r>
-        <w:rPr>
-          <w:rFonts w:asciiTheme="majorHAnsi" w:hAnsiTheme="majorHAnsi" w:cstheme="majorHAnsi"/>
-          <w:color w:val="000000" w:themeColor="text1"/>
-          <w:sz w:val="22"/>
-          <w:szCs w:val="22"/>
-          <w:lang w:val="en-GB"/>
-        </w:rPr>
-        <w:t xml:space="preserve"> a database called </w:t>
-      </w:r>
-      <w:proofErr w:type="spellStart"/>
-      <w:r>
-        <w:rPr>
-          <w:rFonts w:asciiTheme="majorHAnsi" w:hAnsiTheme="majorHAnsi" w:cstheme="majorHAnsi"/>
-          <w:color w:val="000000" w:themeColor="text1"/>
-          <w:sz w:val="22"/>
-          <w:szCs w:val="22"/>
-          <w:lang w:val="en-GB"/>
-        </w:rPr>
-        <w:t>ParlSpeech</w:t>
-      </w:r>
-      <w:proofErr w:type="spellEnd"/>
-      <w:r>
-        <w:rPr>
-          <w:rFonts w:asciiTheme="majorHAnsi" w:hAnsiTheme="majorHAnsi" w:cstheme="majorHAnsi"/>
-          <w:color w:val="000000" w:themeColor="text1"/>
-          <w:sz w:val="22"/>
-          <w:szCs w:val="22"/>
-          <w:lang w:val="en-GB"/>
-        </w:rPr>
-        <w:t xml:space="preserve"> V2 by Christian </w:t>
-      </w:r>
-      <w:proofErr w:type="spellStart"/>
-      <w:r>
-        <w:rPr>
-          <w:rFonts w:asciiTheme="majorHAnsi" w:hAnsiTheme="majorHAnsi" w:cstheme="majorHAnsi"/>
-          <w:color w:val="000000" w:themeColor="text1"/>
-          <w:sz w:val="22"/>
-          <w:szCs w:val="22"/>
-          <w:lang w:val="en-GB"/>
-        </w:rPr>
-        <w:t>Rauh</w:t>
-      </w:r>
-      <w:proofErr w:type="spellEnd"/>
-      <w:r>
-        <w:rPr>
-          <w:rFonts w:asciiTheme="majorHAnsi" w:hAnsiTheme="majorHAnsi" w:cstheme="majorHAnsi"/>
-          <w:color w:val="000000" w:themeColor="text1"/>
-          <w:sz w:val="22"/>
-          <w:szCs w:val="22"/>
-          <w:lang w:val="en-GB"/>
-        </w:rPr>
-        <w:t xml:space="preserve"> and Jan </w:t>
-      </w:r>
-      <w:proofErr w:type="spellStart"/>
-      <w:r>
-        <w:rPr>
-          <w:rFonts w:asciiTheme="majorHAnsi" w:hAnsiTheme="majorHAnsi" w:cstheme="majorHAnsi"/>
-          <w:color w:val="000000" w:themeColor="text1"/>
-          <w:sz w:val="22"/>
-          <w:szCs w:val="22"/>
-          <w:lang w:val="en-GB"/>
-        </w:rPr>
-        <w:t>Schwalbach</w:t>
-      </w:r>
-      <w:proofErr w:type="spellEnd"/>
-      <w:r>
-        <w:rPr>
-          <w:rFonts w:asciiTheme="majorHAnsi" w:hAnsiTheme="majorHAnsi" w:cstheme="majorHAnsi"/>
-          <w:color w:val="000000" w:themeColor="text1"/>
-          <w:sz w:val="22"/>
-          <w:szCs w:val="22"/>
-          <w:lang w:val="en-GB"/>
-        </w:rPr>
-        <w:t xml:space="preserve"> (2020</w:t>
-      </w:r>
-      <w:r>
-        <w:rPr>
-          <w:rFonts w:asciiTheme="majorHAnsi" w:hAnsiTheme="majorHAnsi" w:cstheme="majorHAnsi"/>
-          <w:color w:val="000000" w:themeColor="text1"/>
-          <w:sz w:val="22"/>
-          <w:szCs w:val="22"/>
-          <w:lang w:val="en-GB"/>
-        </w:rPr>
-        <w:t>).</w:t>
-      </w:r>
-      <w:r>
-        <w:rPr>
-          <w:rFonts w:asciiTheme="majorHAnsi" w:hAnsiTheme="majorHAnsi" w:cstheme="majorHAnsi"/>
-          <w:color w:val="000000" w:themeColor="text1"/>
-          <w:sz w:val="22"/>
-          <w:szCs w:val="22"/>
-          <w:lang w:val="en-GB"/>
-        </w:rPr>
-        <w:t xml:space="preserve"> This </w:t>
-      </w:r>
-      <w:r>
-        <w:rPr>
-          <w:rFonts w:asciiTheme="majorHAnsi" w:hAnsiTheme="majorHAnsi" w:cstheme="majorHAnsi"/>
-          <w:color w:val="000000" w:themeColor="text1"/>
-          <w:sz w:val="22"/>
-          <w:szCs w:val="22"/>
-          <w:lang w:val="en-GB"/>
-        </w:rPr>
-        <w:t xml:space="preserve">dataset </w:t>
-      </w:r>
-      <w:r>
-        <w:rPr>
-          <w:rFonts w:asciiTheme="majorHAnsi" w:hAnsiTheme="majorHAnsi" w:cstheme="majorHAnsi"/>
-          <w:color w:val="000000" w:themeColor="text1"/>
-          <w:sz w:val="22"/>
-          <w:szCs w:val="22"/>
-          <w:lang w:val="en-GB"/>
-        </w:rPr>
-        <w:t>is unique in its scope, covering all parliamentary debates from 1998 and up until 2020, resulting in 1,956,223 speeches (</w:t>
-      </w:r>
-      <w:proofErr w:type="spellStart"/>
-      <w:r>
-        <w:rPr>
-          <w:rFonts w:asciiTheme="majorHAnsi" w:hAnsiTheme="majorHAnsi" w:cstheme="majorHAnsi"/>
-          <w:color w:val="000000" w:themeColor="text1"/>
-          <w:sz w:val="22"/>
-          <w:szCs w:val="22"/>
-          <w:lang w:val="en-GB"/>
-        </w:rPr>
-        <w:t>Rauh</w:t>
-      </w:r>
-      <w:proofErr w:type="spellEnd"/>
-      <w:r>
-        <w:rPr>
-          <w:rFonts w:asciiTheme="majorHAnsi" w:hAnsiTheme="majorHAnsi" w:cstheme="majorHAnsi"/>
-          <w:color w:val="000000" w:themeColor="text1"/>
-          <w:sz w:val="22"/>
-          <w:szCs w:val="22"/>
-          <w:lang w:val="en-GB"/>
-        </w:rPr>
-        <w:t xml:space="preserve"> &amp; </w:t>
-      </w:r>
-      <w:proofErr w:type="spellStart"/>
-      <w:r>
-        <w:rPr>
-          <w:rFonts w:asciiTheme="majorHAnsi" w:hAnsiTheme="majorHAnsi" w:cstheme="majorHAnsi"/>
-          <w:color w:val="000000" w:themeColor="text1"/>
-          <w:sz w:val="22"/>
-          <w:szCs w:val="22"/>
-          <w:lang w:val="en-GB"/>
-        </w:rPr>
-        <w:t>Schwalbach</w:t>
-      </w:r>
-      <w:proofErr w:type="spellEnd"/>
-      <w:r>
-        <w:rPr>
-          <w:rFonts w:asciiTheme="majorHAnsi" w:hAnsiTheme="majorHAnsi" w:cstheme="majorHAnsi"/>
-          <w:color w:val="000000" w:themeColor="text1"/>
-          <w:sz w:val="22"/>
-          <w:szCs w:val="22"/>
-          <w:lang w:val="en-GB"/>
-        </w:rPr>
-        <w:t xml:space="preserve">, 2020, p. 10). </w:t>
-      </w:r>
-      <w:r>
-        <w:rPr>
-          <w:rFonts w:asciiTheme="majorHAnsi" w:hAnsiTheme="majorHAnsi" w:cstheme="majorHAnsi"/>
-          <w:color w:val="000000" w:themeColor="text1"/>
-          <w:sz w:val="22"/>
-          <w:szCs w:val="22"/>
-          <w:lang w:val="en-GB"/>
-        </w:rPr>
-        <w:t xml:space="preserve">Speeches represent </w:t>
-      </w:r>
-      <w:r>
-        <w:rPr>
-          <w:rFonts w:asciiTheme="majorHAnsi" w:hAnsiTheme="majorHAnsi" w:cstheme="majorHAnsi"/>
-          <w:color w:val="000000" w:themeColor="text1"/>
-          <w:sz w:val="22"/>
-          <w:szCs w:val="22"/>
-          <w:lang w:val="en-GB"/>
-        </w:rPr>
-        <w:t>individual co</w:t>
-      </w:r>
-      <w:r>
-        <w:rPr>
-          <w:rFonts w:asciiTheme="majorHAnsi" w:hAnsiTheme="majorHAnsi" w:cstheme="majorHAnsi"/>
-          <w:color w:val="000000" w:themeColor="text1"/>
-          <w:sz w:val="22"/>
-          <w:szCs w:val="22"/>
-          <w:lang w:val="en-GB"/>
-        </w:rPr>
-        <w:t>ntributions</w:t>
-      </w:r>
-      <w:r>
-        <w:rPr>
-          <w:rFonts w:asciiTheme="majorHAnsi" w:hAnsiTheme="majorHAnsi" w:cstheme="majorHAnsi"/>
-          <w:color w:val="000000" w:themeColor="text1"/>
-          <w:sz w:val="22"/>
-          <w:szCs w:val="22"/>
-          <w:lang w:val="en-GB"/>
-        </w:rPr>
-        <w:t xml:space="preserve"> by members of parliament</w:t>
-      </w:r>
-      <w:r>
-        <w:rPr>
-          <w:rFonts w:asciiTheme="majorHAnsi" w:hAnsiTheme="majorHAnsi" w:cstheme="majorHAnsi"/>
-          <w:color w:val="000000" w:themeColor="text1"/>
-          <w:sz w:val="22"/>
-          <w:szCs w:val="22"/>
-          <w:lang w:val="en-GB"/>
-        </w:rPr>
-        <w:t xml:space="preserve"> and were</w:t>
-      </w:r>
-      <w:r>
-        <w:rPr>
-          <w:rFonts w:asciiTheme="majorHAnsi" w:hAnsiTheme="majorHAnsi" w:cstheme="majorHAnsi"/>
-          <w:color w:val="000000" w:themeColor="text1"/>
-          <w:sz w:val="22"/>
-          <w:szCs w:val="22"/>
-          <w:lang w:val="en-GB"/>
-        </w:rPr>
-        <w:t xml:space="preserve"> </w:t>
-      </w:r>
-      <w:r>
-        <w:rPr>
-          <w:rFonts w:asciiTheme="majorHAnsi" w:hAnsiTheme="majorHAnsi" w:cstheme="majorHAnsi"/>
-          <w:color w:val="000000" w:themeColor="text1"/>
-          <w:sz w:val="22"/>
-          <w:szCs w:val="22"/>
-          <w:lang w:val="en-GB"/>
-        </w:rPr>
-        <w:t>collected from the digital Commons Hansard</w:t>
-      </w:r>
-      <w:r>
-        <w:rPr>
-          <w:rFonts w:asciiTheme="majorHAnsi" w:hAnsiTheme="majorHAnsi" w:cstheme="majorHAnsi"/>
-          <w:color w:val="000000" w:themeColor="text1"/>
-          <w:sz w:val="22"/>
-          <w:szCs w:val="22"/>
-          <w:lang w:val="en-GB"/>
-        </w:rPr>
-        <w:t>, which</w:t>
-      </w:r>
-      <w:r>
-        <w:rPr>
-          <w:rFonts w:asciiTheme="majorHAnsi" w:hAnsiTheme="majorHAnsi" w:cstheme="majorHAnsi"/>
-          <w:color w:val="000000" w:themeColor="text1"/>
-          <w:sz w:val="22"/>
-          <w:szCs w:val="22"/>
-          <w:lang w:val="en-GB"/>
-        </w:rPr>
-        <w:t xml:space="preserve"> contains the plenary protocols and documents from which speech texts and metadata are extracted. </w:t>
-      </w:r>
-      <w:r>
-        <w:rPr>
-          <w:rFonts w:asciiTheme="majorHAnsi" w:hAnsiTheme="majorHAnsi" w:cstheme="majorHAnsi"/>
-          <w:color w:val="000000" w:themeColor="text1"/>
-          <w:sz w:val="22"/>
-          <w:szCs w:val="22"/>
-          <w:lang w:val="en-GB"/>
-        </w:rPr>
-        <w:t xml:space="preserve">As a result, </w:t>
-      </w:r>
-      <w:r>
-        <w:rPr>
-          <w:rFonts w:asciiTheme="majorHAnsi" w:hAnsiTheme="majorHAnsi" w:cstheme="majorHAnsi"/>
-          <w:color w:val="000000" w:themeColor="text1"/>
-          <w:sz w:val="22"/>
-          <w:szCs w:val="22"/>
-          <w:lang w:val="en-GB"/>
-        </w:rPr>
-        <w:t>t</w:t>
-      </w:r>
-      <w:r>
-        <w:rPr>
-          <w:rFonts w:asciiTheme="majorHAnsi" w:hAnsiTheme="majorHAnsi" w:cstheme="majorHAnsi"/>
-          <w:color w:val="000000" w:themeColor="text1"/>
-          <w:sz w:val="22"/>
-          <w:szCs w:val="22"/>
-          <w:lang w:val="en-GB"/>
-        </w:rPr>
-        <w:t xml:space="preserve">he corpus </w:t>
-      </w:r>
-      <w:r>
-        <w:rPr>
-          <w:rFonts w:asciiTheme="majorHAnsi" w:hAnsiTheme="majorHAnsi" w:cstheme="majorHAnsi"/>
-          <w:color w:val="000000" w:themeColor="text1"/>
-          <w:sz w:val="22"/>
-          <w:szCs w:val="22"/>
-          <w:lang w:val="en-GB"/>
-        </w:rPr>
-        <w:t>includes</w:t>
-      </w:r>
-      <w:r>
-        <w:rPr>
-          <w:rFonts w:asciiTheme="majorHAnsi" w:hAnsiTheme="majorHAnsi" w:cstheme="majorHAnsi"/>
-          <w:color w:val="000000" w:themeColor="text1"/>
-          <w:sz w:val="22"/>
-          <w:szCs w:val="22"/>
-          <w:lang w:val="en-GB"/>
-        </w:rPr>
-        <w:t xml:space="preserve"> a range of covariates like </w:t>
-      </w:r>
-      <w:r>
-        <w:rPr>
-          <w:rFonts w:asciiTheme="majorHAnsi" w:hAnsiTheme="majorHAnsi" w:cstheme="majorHAnsi"/>
-          <w:i/>
-          <w:iCs/>
-          <w:color w:val="000000" w:themeColor="text1"/>
-          <w:sz w:val="22"/>
-          <w:szCs w:val="22"/>
-          <w:lang w:val="en-GB"/>
-        </w:rPr>
-        <w:t>party</w:t>
-      </w:r>
-      <w:r>
-        <w:rPr>
-          <w:rFonts w:asciiTheme="majorHAnsi" w:hAnsiTheme="majorHAnsi" w:cstheme="majorHAnsi"/>
-          <w:color w:val="000000" w:themeColor="text1"/>
-          <w:sz w:val="22"/>
-          <w:szCs w:val="22"/>
-          <w:lang w:val="en-GB"/>
-        </w:rPr>
-        <w:t xml:space="preserve"> </w:t>
-      </w:r>
-      <w:r>
-        <w:rPr>
-          <w:rFonts w:asciiTheme="majorHAnsi" w:hAnsiTheme="majorHAnsi" w:cstheme="majorHAnsi"/>
-          <w:i/>
-          <w:iCs/>
-          <w:color w:val="000000" w:themeColor="text1"/>
-          <w:sz w:val="22"/>
-          <w:szCs w:val="22"/>
-          <w:lang w:val="en-GB"/>
-        </w:rPr>
-        <w:t>affiliation</w:t>
-      </w:r>
-      <w:r>
-        <w:rPr>
-          <w:rFonts w:asciiTheme="majorHAnsi" w:hAnsiTheme="majorHAnsi" w:cstheme="majorHAnsi"/>
-          <w:color w:val="000000" w:themeColor="text1"/>
-          <w:sz w:val="22"/>
-          <w:szCs w:val="22"/>
-          <w:lang w:val="en-GB"/>
-        </w:rPr>
-        <w:t xml:space="preserve"> and </w:t>
-      </w:r>
-      <w:r>
-        <w:rPr>
-          <w:rFonts w:asciiTheme="majorHAnsi" w:hAnsiTheme="majorHAnsi" w:cstheme="majorHAnsi"/>
-          <w:i/>
-          <w:iCs/>
-          <w:color w:val="000000" w:themeColor="text1"/>
-          <w:sz w:val="22"/>
-          <w:szCs w:val="22"/>
-          <w:lang w:val="en-GB"/>
-        </w:rPr>
-        <w:t>agenda</w:t>
-      </w:r>
-      <w:r>
-        <w:rPr>
-          <w:rFonts w:asciiTheme="majorHAnsi" w:hAnsiTheme="majorHAnsi" w:cstheme="majorHAnsi"/>
-          <w:i/>
-          <w:iCs/>
-          <w:color w:val="000000" w:themeColor="text1"/>
-          <w:sz w:val="22"/>
-          <w:szCs w:val="22"/>
-          <w:lang w:val="en-GB"/>
-        </w:rPr>
-        <w:t>,</w:t>
-      </w:r>
-      <w:r>
-        <w:rPr>
-          <w:rFonts w:asciiTheme="majorHAnsi" w:hAnsiTheme="majorHAnsi" w:cstheme="majorHAnsi"/>
-          <w:color w:val="000000" w:themeColor="text1"/>
-          <w:sz w:val="22"/>
-          <w:szCs w:val="22"/>
-          <w:lang w:val="en-GB"/>
-        </w:rPr>
-        <w:t xml:space="preserve"> which </w:t>
-      </w:r>
-      <w:r>
-        <w:rPr>
-          <w:rFonts w:asciiTheme="majorHAnsi" w:hAnsiTheme="majorHAnsi" w:cstheme="majorHAnsi"/>
-          <w:color w:val="000000" w:themeColor="text1"/>
-          <w:sz w:val="22"/>
-          <w:szCs w:val="22"/>
-          <w:lang w:val="en-GB"/>
-        </w:rPr>
-        <w:t>facilitate</w:t>
-      </w:r>
-      <w:r>
-        <w:rPr>
-          <w:rFonts w:asciiTheme="majorHAnsi" w:hAnsiTheme="majorHAnsi" w:cstheme="majorHAnsi"/>
-          <w:color w:val="000000" w:themeColor="text1"/>
-          <w:sz w:val="22"/>
-          <w:szCs w:val="22"/>
-          <w:lang w:val="en-GB"/>
-        </w:rPr>
-        <w:t xml:space="preserve"> a detailed set of </w:t>
-      </w:r>
-      <w:r>
-        <w:rPr>
-          <w:rFonts w:asciiTheme="majorHAnsi" w:hAnsiTheme="majorHAnsi" w:cstheme="majorHAnsi"/>
-          <w:color w:val="000000" w:themeColor="text1"/>
-          <w:sz w:val="22"/>
-          <w:szCs w:val="22"/>
-          <w:lang w:val="en-GB"/>
-        </w:rPr>
-        <w:t>conte</w:t>
-      </w:r>
-      <w:r>
-        <w:rPr>
-          <w:rFonts w:asciiTheme="majorHAnsi" w:hAnsiTheme="majorHAnsi" w:cstheme="majorHAnsi"/>
-          <w:color w:val="000000" w:themeColor="text1"/>
-          <w:sz w:val="22"/>
-          <w:szCs w:val="22"/>
-          <w:lang w:val="en-GB"/>
-        </w:rPr>
-        <w:t>xt and party-specific analyses. In our analysis, we make use of these metadata and</w:t>
-      </w:r>
-      <w:r>
-        <w:rPr>
-          <w:rFonts w:asciiTheme="majorHAnsi" w:hAnsiTheme="majorHAnsi" w:cstheme="majorHAnsi"/>
-          <w:color w:val="000000" w:themeColor="text1"/>
-          <w:sz w:val="22"/>
-          <w:szCs w:val="22"/>
-          <w:lang w:val="en-GB"/>
-        </w:rPr>
-        <w:t xml:space="preserve"> leverage the </w:t>
-      </w:r>
-      <w:proofErr w:type="spellStart"/>
-      <w:r>
-        <w:rPr>
-          <w:rFonts w:asciiTheme="majorHAnsi" w:hAnsiTheme="majorHAnsi" w:cstheme="majorHAnsi"/>
-          <w:color w:val="000000" w:themeColor="text1"/>
-          <w:sz w:val="22"/>
-          <w:szCs w:val="22"/>
-          <w:lang w:val="en-GB"/>
-        </w:rPr>
-        <w:t>Lexicoder</w:t>
-      </w:r>
-      <w:proofErr w:type="spellEnd"/>
-      <w:r>
-        <w:rPr>
-          <w:rFonts w:asciiTheme="majorHAnsi" w:hAnsiTheme="majorHAnsi" w:cstheme="majorHAnsi"/>
-          <w:color w:val="000000" w:themeColor="text1"/>
-          <w:sz w:val="22"/>
-          <w:szCs w:val="22"/>
-          <w:lang w:val="en-GB"/>
-        </w:rPr>
-        <w:t xml:space="preserve"> 2015 sentiment dictionary</w:t>
-      </w:r>
-      <w:r>
-        <w:rPr>
-          <w:rFonts w:asciiTheme="majorHAnsi" w:hAnsiTheme="majorHAnsi" w:cstheme="majorHAnsi"/>
-          <w:color w:val="000000" w:themeColor="text1"/>
-          <w:sz w:val="22"/>
-          <w:szCs w:val="22"/>
-          <w:lang w:val="en-GB"/>
-        </w:rPr>
-        <w:t xml:space="preserve">, which was established to produce reliable estimates </w:t>
-      </w:r>
-      <w:r>
-        <w:rPr>
-          <w:rFonts w:asciiTheme="majorHAnsi" w:hAnsiTheme="majorHAnsi" w:cstheme="majorHAnsi"/>
-          <w:color w:val="000000" w:themeColor="text1"/>
-          <w:sz w:val="22"/>
-          <w:szCs w:val="22"/>
-          <w:lang w:val="en-GB"/>
-        </w:rPr>
-        <w:t>based on</w:t>
-      </w:r>
-      <w:r>
-        <w:rPr>
-          <w:rFonts w:asciiTheme="majorHAnsi" w:hAnsiTheme="majorHAnsi" w:cstheme="majorHAnsi"/>
-          <w:color w:val="000000" w:themeColor="text1"/>
-          <w:sz w:val="22"/>
-          <w:szCs w:val="22"/>
-          <w:lang w:val="en-GB"/>
-        </w:rPr>
-        <w:t xml:space="preserve"> 2,858-word patterns relating to negative se</w:t>
-      </w:r>
-      <w:r>
-        <w:rPr>
-          <w:rFonts w:asciiTheme="majorHAnsi" w:hAnsiTheme="majorHAnsi" w:cstheme="majorHAnsi"/>
-          <w:color w:val="000000" w:themeColor="text1"/>
-          <w:sz w:val="22"/>
-          <w:szCs w:val="22"/>
-          <w:lang w:val="en-GB"/>
-        </w:rPr>
-        <w:t>ntiment and 1,709-word patterns</w:t>
-      </w:r>
-      <w:r>
-        <w:rPr>
-          <w:rFonts w:asciiTheme="majorHAnsi" w:hAnsiTheme="majorHAnsi" w:cstheme="majorHAnsi"/>
-          <w:color w:val="000000" w:themeColor="text1"/>
-          <w:sz w:val="22"/>
-          <w:szCs w:val="22"/>
-          <w:lang w:val="en-GB"/>
-        </w:rPr>
-        <w:t xml:space="preserve"> indicating positive sentiment (Young &amp; </w:t>
-      </w:r>
-      <w:proofErr w:type="spellStart"/>
-      <w:r>
-        <w:rPr>
-          <w:rFonts w:asciiTheme="majorHAnsi" w:hAnsiTheme="majorHAnsi" w:cstheme="majorHAnsi"/>
-          <w:color w:val="000000" w:themeColor="text1"/>
-          <w:sz w:val="22"/>
-          <w:szCs w:val="22"/>
-          <w:lang w:val="en-GB"/>
-        </w:rPr>
-        <w:t>Soroka</w:t>
-      </w:r>
-      <w:proofErr w:type="spellEnd"/>
-      <w:r>
-        <w:rPr>
-          <w:rFonts w:asciiTheme="majorHAnsi" w:hAnsiTheme="majorHAnsi" w:cstheme="majorHAnsi"/>
-          <w:color w:val="000000" w:themeColor="text1"/>
-          <w:sz w:val="22"/>
-          <w:szCs w:val="22"/>
-          <w:lang w:val="en-GB"/>
-        </w:rPr>
-        <w:t>, 2012).</w:t>
-      </w:r>
-      <w:r>
-        <w:rPr>
-          <w:rFonts w:asciiTheme="majorHAnsi" w:hAnsiTheme="majorHAnsi" w:cstheme="majorHAnsi"/>
-          <w:color w:val="000000" w:themeColor="text1"/>
-          <w:sz w:val="22"/>
-          <w:szCs w:val="22"/>
-          <w:lang w:val="en-GB"/>
-        </w:rPr>
-        <w:t xml:space="preserve"> </w:t>
-      </w:r>
-      <w:r>
-        <w:rPr>
-          <w:rFonts w:asciiTheme="majorHAnsi" w:hAnsiTheme="majorHAnsi" w:cstheme="majorHAnsi"/>
-          <w:color w:val="000000" w:themeColor="text1"/>
-          <w:sz w:val="22"/>
-          <w:szCs w:val="22"/>
-          <w:lang w:val="en-GB"/>
-        </w:rPr>
-        <w:t>This sentiment dictionary is particularly relevant to our purposes as it was d</w:t>
-      </w:r>
-      <w:r>
-        <w:rPr>
-          <w:rFonts w:asciiTheme="majorHAnsi" w:hAnsiTheme="majorHAnsi" w:cstheme="majorHAnsi"/>
-          <w:color w:val="000000" w:themeColor="text1"/>
-          <w:sz w:val="22"/>
-          <w:szCs w:val="22"/>
-          <w:lang w:val="en-GB"/>
-        </w:rPr>
-        <w:t xml:space="preserve">esigned to analyse sentiment in political language </w:t>
-      </w:r>
-      <w:r>
-        <w:rPr>
-          <w:rFonts w:asciiTheme="majorHAnsi" w:hAnsiTheme="majorHAnsi" w:cstheme="majorHAnsi"/>
-          <w:color w:val="000000" w:themeColor="text1"/>
-          <w:sz w:val="22"/>
-          <w:szCs w:val="22"/>
-          <w:lang w:val="en-GB"/>
-        </w:rPr>
-        <w:t xml:space="preserve">of legislative speech </w:t>
-      </w:r>
-      <w:r>
-        <w:rPr>
-          <w:rStyle w:val="FootnoteReference"/>
-          <w:rFonts w:asciiTheme="majorHAnsi" w:hAnsiTheme="majorHAnsi" w:cstheme="majorHAnsi"/>
-          <w:color w:val="000000" w:themeColor="text1"/>
-          <w:sz w:val="22"/>
-          <w:szCs w:val="22"/>
-          <w:lang w:val="en-GB"/>
-        </w:rPr>
-        <w:footnoteReference w:id="2"/>
-      </w:r>
-      <w:r>
-        <w:rPr>
-          <w:rFonts w:asciiTheme="majorHAnsi" w:hAnsiTheme="majorHAnsi" w:cstheme="majorHAnsi"/>
-          <w:color w:val="000000" w:themeColor="text1"/>
-          <w:sz w:val="22"/>
-          <w:szCs w:val="22"/>
-          <w:lang w:val="en-GB"/>
-        </w:rPr>
-        <w:t xml:space="preserve"> and has been applied specifically to migration discourse.</w:t>
-      </w:r>
-      <w:r>
-        <w:rPr>
-          <w:rStyle w:val="FootnoteReference"/>
-          <w:rFonts w:asciiTheme="majorHAnsi" w:hAnsiTheme="majorHAnsi" w:cstheme="majorHAnsi"/>
-          <w:color w:val="000000" w:themeColor="text1"/>
-          <w:sz w:val="22"/>
-          <w:szCs w:val="22"/>
-          <w:lang w:val="en-GB"/>
-        </w:rPr>
-        <w:footnoteReference w:id="3"/>
-      </w:r>
-      <w:r>
-        <w:rPr>
-          <w:rFonts w:asciiTheme="majorHAnsi" w:hAnsiTheme="majorHAnsi" w:cstheme="majorHAnsi"/>
-          <w:color w:val="000000" w:themeColor="text1"/>
-          <w:sz w:val="22"/>
-          <w:szCs w:val="22"/>
-          <w:lang w:val="en-GB"/>
-        </w:rPr>
-        <w:t xml:space="preserve"> </w:t>
-      </w:r>
-    </w:p>
-    <w:p>
-      <w:pPr>
-        <w:shd w:val="clear" w:color="auto" w:fill="FFFFFF"/>
-        <w:spacing w:before="300" w:after="150" w:line="276" w:lineRule="auto"/>
-        <w:outlineLvl w:val="2"/>
-        <w:rPr>
-          <w:rFonts w:asciiTheme="majorHAnsi" w:hAnsiTheme="majorHAnsi" w:cstheme="majorHAnsi"/>
-          <w:color w:val="000000" w:themeColor="text1"/>
-          <w:sz w:val="22"/>
-          <w:szCs w:val="22"/>
-          <w:lang w:val="en-GB"/>
-        </w:rPr>
-      </w:pPr>
-      <w:r>
-        <w:rPr>
-          <w:rFonts w:asciiTheme="majorHAnsi" w:hAnsiTheme="majorHAnsi" w:cstheme="majorHAnsi"/>
-          <w:color w:val="000000" w:themeColor="text1"/>
-          <w:sz w:val="22"/>
-          <w:szCs w:val="22"/>
-          <w:lang w:val="en-GB"/>
-        </w:rPr>
-        <w:t>2.1 Subset</w:t>
-      </w:r>
-      <w:r>
-        <w:rPr>
-          <w:rFonts w:asciiTheme="majorHAnsi" w:hAnsiTheme="majorHAnsi" w:cstheme="majorHAnsi"/>
-          <w:color w:val="000000" w:themeColor="text1"/>
-          <w:sz w:val="22"/>
-          <w:szCs w:val="22"/>
-          <w:lang w:val="en-GB"/>
-        </w:rPr>
-        <w:t xml:space="preserve"> and method</w:t>
-      </w:r>
-    </w:p>
-    <w:p>
-      <w:pPr>
-        <w:shd w:val="clear" w:color="auto" w:fill="FFFFFF"/>
-        <w:spacing w:after="150" w:line="276" w:lineRule="auto"/>
-        <w:rPr>
-          <w:rFonts w:asciiTheme="majorHAnsi" w:hAnsiTheme="majorHAnsi" w:cstheme="majorHAnsi"/>
-          <w:color w:val="000000" w:themeColor="text1"/>
-          <w:sz w:val="22"/>
-          <w:szCs w:val="22"/>
-          <w:lang w:val="en-GB"/>
-        </w:rPr>
-      </w:pPr>
-      <w:r>
-        <w:rPr>
-          <w:rFonts w:asciiTheme="majorHAnsi" w:hAnsiTheme="majorHAnsi" w:cstheme="majorHAnsi"/>
-          <w:color w:val="000000" w:themeColor="text1"/>
-          <w:sz w:val="22"/>
-          <w:szCs w:val="22"/>
-          <w:lang w:val="en-GB"/>
-        </w:rPr>
-        <w:t xml:space="preserve">Choosing a </w:t>
-      </w:r>
-      <w:r>
-        <w:rPr>
-          <w:rFonts w:asciiTheme="majorHAnsi" w:hAnsiTheme="majorHAnsi" w:cstheme="majorHAnsi"/>
-          